--- a/Report.docx
+++ b/Report.docx
@@ -96,8 +96,32 @@
           <w:sz w:val="22"/>
           <w:szCs w:val="22"/>
         </w:rPr>
-        <w:t>BERZIET UNIVERSITY</w:t>
-      </w:r>
+        <w:t xml:space="preserve">BERZIET </w:t>
+      </w:r>
+      <w:proofErr w:type="spellStart"/>
+      <w:r>
+        <w:rPr>
+          <w:rFonts w:eastAsiaTheme="minorHAnsi"/>
+          <w:b w:val="0"/>
+          <w:bCs w:val="0"/>
+          <w:color w:val="auto"/>
+          <w:sz w:val="22"/>
+          <w:szCs w:val="22"/>
+        </w:rPr>
+        <w:t>UNIVERSITY</w:t>
+      </w:r>
+      <w:r>
+        <w:rPr>
+          <w:rFonts w:eastAsiaTheme="minorHAnsi"/>
+          <w:b w:val="0"/>
+          <w:bCs w:val="0"/>
+          <w:color w:val="auto"/>
+          <w:sz w:val="22"/>
+          <w:szCs w:val="22"/>
+        </w:rPr>
+        <w:t>a</w:t>
+      </w:r>
+      <w:proofErr w:type="spellEnd"/>
     </w:p>
     <w:p>
       <w:pPr>
@@ -5234,15 +5258,7 @@
         </m:r>
       </m:oMath>
       <w:r>
-        <w:t>) two tiers network, a first tier Macro cell tier that contains of other femto-cells a secondary tier. Also, the frequency deployment is a Co-channel deployment, where the small cells operate on the same frequency band of the macro cells, each macro cell c</w:t>
-      </w:r>
-      <w:proofErr w:type="spellStart"/>
-      <w:r>
-        <w:t>ontains</w:t>
-      </w:r>
-      <w:proofErr w:type="spellEnd"/>
-      <w:r>
-        <w:t xml:space="preserve"> of channels called (resources block (RB)), whereas the femto cells also contains a resources block, some of the resources blocks are fixed as only a single base station uses these channels in the resources blocks, on the other hand, some of the channels are allocated dynamic and controlled by a Channel Allocation Center (CAC) that contains a pool of unused channels where the base stations that has shortage in its channel can borrow some channels from the Channel Allocation Center. Besides, the small cells (Femto-cells) communicate wirelessly with the macro cell assuming they are on the same line-of-sight. The mobile stations (MS/user) can connect to a macro-cell or a femto-cell where the femto cell is connected to the macro cell directly (Single-hop). The macro cell is separated into three sectors that work on the same channels to increase the network capacity and they are operator deployed planned, also the femto </w:t>
+        <w:t xml:space="preserve">) two tiers network, a first tier Macro cell tier that contains of other femto-cells a secondary tier. Also, the frequency deployment is a Co-channel deployment, where the small cells operate on the same frequency band of the macro cells, each macro cell contains of channels called (resources block (RB)), whereas the femto cells also contains a resources block, some of the resources blocks are fixed as only a single base station uses these channels in the resources blocks, on the other hand, some of the channels are allocated dynamic and controlled by a Channel Allocation Center (CAC) that contains a pool of unused channels where the base stations that has shortage in its channel can borrow some channels from the Channel Allocation Center. Besides, the small cells (Femto-cells) communicate wirelessly with the macro cell assuming they are on the same line-of-sight. The mobile stations (MS/user) can connect to a macro-cell or a femto-cell where the femto cell is connected to the macro cell directly (Single-hop). The macro cell is separated into three sectors that work on the same channels to increase the network capacity and they are operator deployed planned, also the femto </w:t>
       </w:r>
       <w:r>
         <w:lastRenderedPageBreak/>
@@ -5564,32 +5580,58 @@
       <w:r>
         <w:t xml:space="preserve">Figure </w:t>
       </w:r>
-      <w:fldSimple w:instr=" STYLEREF 1 \s ">
-        <w:r>
-          <w:rPr>
-            <w:noProof/>
-            <w:cs/>
-          </w:rPr>
-          <w:t>‎</w:t>
-        </w:r>
-        <w:r>
-          <w:rPr>
-            <w:noProof/>
-          </w:rPr>
-          <w:t>3</w:t>
-        </w:r>
-      </w:fldSimple>
+      <w:r>
+        <w:fldChar w:fldCharType="begin"/>
+      </w:r>
+      <w:r>
+        <w:instrText xml:space="preserve"> STYLEREF 1 \s </w:instrText>
+      </w:r>
+      <w:r>
+        <w:fldChar w:fldCharType="separate"/>
+      </w:r>
+      <w:r>
+        <w:rPr>
+          <w:noProof/>
+          <w:cs/>
+        </w:rPr>
+        <w:t>‎</w:t>
+      </w:r>
+      <w:r>
+        <w:rPr>
+          <w:noProof/>
+        </w:rPr>
+        <w:t>3</w:t>
+      </w:r>
+      <w:r>
+        <w:rPr>
+          <w:noProof/>
+        </w:rPr>
+        <w:fldChar w:fldCharType="end"/>
+      </w:r>
       <w:r>
         <w:noBreakHyphen/>
       </w:r>
-      <w:fldSimple w:instr=" SEQ Figure \* ARABIC \s 1 ">
-        <w:r>
-          <w:rPr>
-            <w:noProof/>
-          </w:rPr>
-          <w:t>1</w:t>
-        </w:r>
-      </w:fldSimple>
+      <w:r>
+        <w:fldChar w:fldCharType="begin"/>
+      </w:r>
+      <w:r>
+        <w:instrText xml:space="preserve"> SEQ Figure \* ARABIC \s 1 </w:instrText>
+      </w:r>
+      <w:r>
+        <w:fldChar w:fldCharType="separate"/>
+      </w:r>
+      <w:r>
+        <w:rPr>
+          <w:noProof/>
+        </w:rPr>
+        <w:t>1</w:t>
+      </w:r>
+      <w:r>
+        <w:rPr>
+          <w:noProof/>
+        </w:rPr>
+        <w:fldChar w:fldCharType="end"/>
+      </w:r>
       <w:bookmarkEnd w:id="43"/>
       <w:r>
         <w:t xml:space="preserve"> </w:t>
@@ -15805,6 +15847,8 @@
                     </w:rPr>
                     <m:t>]</m:t>
                   </m:r>
+                  <w:bookmarkStart w:id="55" w:name="_GoBack"/>
+                  <w:bookmarkEnd w:id="55"/>
                 </m:e>
               </m:nary>
               <m:r>
@@ -15876,7 +15920,7 @@
                 <w:color w:val="FF0000"/>
               </w:rPr>
             </w:pPr>
-            <w:bookmarkStart w:id="55" w:name="_Ref510384813"/>
+            <w:bookmarkStart w:id="56" w:name="_Ref510384813"/>
             <w:r>
               <w:rPr>
                 <w:i/>
@@ -15993,7 +16037,7 @@
               </w:rPr>
               <w:t>)</w:t>
             </w:r>
-            <w:bookmarkEnd w:id="55"/>
+            <w:bookmarkEnd w:id="56"/>
           </w:p>
         </w:tc>
       </w:tr>
@@ -16417,7 +16461,7 @@
                 <w:color w:val="FF0000"/>
               </w:rPr>
             </w:pPr>
-            <w:bookmarkStart w:id="56" w:name="_Ref510384994"/>
+            <w:bookmarkStart w:id="57" w:name="_Ref510384994"/>
             <w:r>
               <w:rPr>
                 <w:i/>
@@ -16534,7 +16578,7 @@
               </w:rPr>
               <w:t>)</w:t>
             </w:r>
-            <w:bookmarkEnd w:id="56"/>
+            <w:bookmarkEnd w:id="57"/>
           </w:p>
         </w:tc>
       </w:tr>
@@ -17196,7 +17240,7 @@
                 <w:color w:val="FF0000"/>
               </w:rPr>
             </w:pPr>
-            <w:bookmarkStart w:id="57" w:name="_Ref510385308"/>
+            <w:bookmarkStart w:id="58" w:name="_Ref510385308"/>
             <w:r>
               <w:rPr>
                 <w:i/>
@@ -17313,7 +17357,7 @@
               </w:rPr>
               <w:t>)</w:t>
             </w:r>
-            <w:bookmarkEnd w:id="57"/>
+            <w:bookmarkEnd w:id="58"/>
           </w:p>
         </w:tc>
       </w:tr>
@@ -17463,7 +17507,7 @@
                 <w:color w:val="FF0000"/>
               </w:rPr>
             </w:pPr>
-            <w:bookmarkStart w:id="58" w:name="_Ref510385316"/>
+            <w:bookmarkStart w:id="59" w:name="_Ref510385316"/>
             <w:r>
               <w:rPr>
                 <w:i/>
@@ -17580,7 +17624,7 @@
               </w:rPr>
               <w:t>)</w:t>
             </w:r>
-            <w:bookmarkEnd w:id="58"/>
+            <w:bookmarkEnd w:id="59"/>
           </w:p>
         </w:tc>
       </w:tr>
@@ -18402,7 +18446,7 @@
                 <w:color w:val="FF0000"/>
               </w:rPr>
             </w:pPr>
-            <w:bookmarkStart w:id="59" w:name="_Ref510385321"/>
+            <w:bookmarkStart w:id="60" w:name="_Ref510385321"/>
             <w:r>
               <w:rPr>
                 <w:i/>
@@ -18519,7 +18563,7 @@
               </w:rPr>
               <w:t>)</w:t>
             </w:r>
-            <w:bookmarkEnd w:id="59"/>
+            <w:bookmarkEnd w:id="60"/>
           </w:p>
         </w:tc>
       </w:tr>
@@ -19056,7 +19100,7 @@
                 <w:color w:val="FF0000"/>
               </w:rPr>
             </w:pPr>
-            <w:bookmarkStart w:id="60" w:name="_Ref510385323"/>
+            <w:bookmarkStart w:id="61" w:name="_Ref510385323"/>
             <w:r>
               <w:rPr>
                 <w:i/>
@@ -19173,7 +19217,7 @@
               </w:rPr>
               <w:t>)</w:t>
             </w:r>
-            <w:bookmarkEnd w:id="60"/>
+            <w:bookmarkEnd w:id="61"/>
           </w:p>
         </w:tc>
       </w:tr>
@@ -19702,7 +19746,7 @@
                 <w:color w:val="FF0000"/>
               </w:rPr>
             </w:pPr>
-            <w:bookmarkStart w:id="61" w:name="_Ref510385325"/>
+            <w:bookmarkStart w:id="62" w:name="_Ref510385325"/>
             <w:r>
               <w:rPr>
                 <w:i/>
@@ -19819,7 +19863,7 @@
               </w:rPr>
               <w:t>)</w:t>
             </w:r>
-            <w:bookmarkEnd w:id="61"/>
+            <w:bookmarkEnd w:id="62"/>
           </w:p>
         </w:tc>
       </w:tr>
@@ -19909,11 +19953,11 @@
       <w:pPr>
         <w:pStyle w:val="Heading2"/>
       </w:pPr>
-      <w:bookmarkStart w:id="62" w:name="_Toc510382938"/>
+      <w:bookmarkStart w:id="63" w:name="_Toc510382938"/>
       <w:r>
         <w:t>Problem formulation and optimal solution:</w:t>
       </w:r>
-      <w:bookmarkEnd w:id="62"/>
+      <w:bookmarkEnd w:id="63"/>
     </w:p>
     <w:p>
       <w:pPr>
@@ -20373,7 +20417,7 @@
                 <w:color w:val="FF0000"/>
               </w:rPr>
             </w:pPr>
-            <w:bookmarkStart w:id="63" w:name="_Ref510385485"/>
+            <w:bookmarkStart w:id="64" w:name="_Ref510385485"/>
             <w:r>
               <w:rPr>
                 <w:i/>
@@ -20490,7 +20534,7 @@
               </w:rPr>
               <w:t>)</w:t>
             </w:r>
-            <w:bookmarkEnd w:id="63"/>
+            <w:bookmarkEnd w:id="64"/>
           </w:p>
         </w:tc>
       </w:tr>
@@ -20645,8 +20689,8 @@
                 <w:color w:val="FF0000"/>
               </w:rPr>
             </w:pPr>
-            <w:bookmarkStart w:id="64" w:name="_Ref510374082"/>
-            <w:bookmarkStart w:id="65" w:name="_Ref510385496"/>
+            <w:bookmarkStart w:id="65" w:name="_Ref510374082"/>
+            <w:bookmarkStart w:id="66" w:name="_Ref510385496"/>
             <w:r>
               <w:rPr>
                 <w:i/>
@@ -20755,7 +20799,7 @@
               </w:rPr>
               <w:fldChar w:fldCharType="end"/>
             </w:r>
-            <w:bookmarkEnd w:id="64"/>
+            <w:bookmarkEnd w:id="65"/>
             <w:r>
               <w:rPr>
                 <w:i/>
@@ -20764,7 +20808,7 @@
               </w:rPr>
               <w:t>)</w:t>
             </w:r>
-            <w:bookmarkEnd w:id="65"/>
+            <w:bookmarkEnd w:id="66"/>
           </w:p>
         </w:tc>
       </w:tr>
@@ -21106,11 +21150,11 @@
           <w:docGrid w:linePitch="360"/>
         </w:sectPr>
       </w:pPr>
-      <w:bookmarkStart w:id="66" w:name="_Toc510382939"/>
+      <w:bookmarkStart w:id="67" w:name="_Toc510382939"/>
       <w:r>
         <w:t>Overall Algorithm</w:t>
       </w:r>
-      <w:bookmarkEnd w:id="66"/>
+      <w:bookmarkEnd w:id="67"/>
     </w:p>
     <w:p>
       <w:pPr>
@@ -21125,21 +21169,10 @@
           <w:docGrid w:linePitch="360"/>
         </w:sectPr>
       </w:pPr>
-      <w:bookmarkStart w:id="67" w:name="_Toc510382940"/>
+      <w:bookmarkStart w:id="68" w:name="_Toc510382940"/>
       <w:r>
         <w:lastRenderedPageBreak/>
         <w:t>Used Tool and Results</w:t>
-      </w:r>
-      <w:bookmarkEnd w:id="67"/>
-    </w:p>
-    <w:p>
-      <w:pPr>
-        <w:pStyle w:val="Heading2"/>
-      </w:pPr>
-      <w:bookmarkStart w:id="68" w:name="_Toc510382941"/>
-      <w:r>
-        <w:lastRenderedPageBreak/>
-        <w:t>Tool:</w:t>
       </w:r>
       <w:bookmarkEnd w:id="68"/>
     </w:p>
@@ -21147,19 +21180,20 @@
       <w:pPr>
         <w:pStyle w:val="Heading2"/>
       </w:pPr>
-      <w:bookmarkStart w:id="69" w:name="_Toc510382942"/>
-      <w:r>
-        <w:t>Experiments setup:</w:t>
+      <w:bookmarkStart w:id="69" w:name="_Toc510382941"/>
+      <w:r>
+        <w:lastRenderedPageBreak/>
+        <w:t>Tool:</w:t>
       </w:r>
       <w:bookmarkEnd w:id="69"/>
     </w:p>
     <w:p>
       <w:pPr>
-        <w:pStyle w:val="Heading3"/>
+        <w:pStyle w:val="Heading2"/>
       </w:pPr>
-      <w:bookmarkStart w:id="70" w:name="_Toc510382943"/>
-      <w:r>
-        <w:t>Building topology:</w:t>
+      <w:bookmarkStart w:id="70" w:name="_Toc510382942"/>
+      <w:r>
+        <w:t>Experiments setup:</w:t>
       </w:r>
       <w:bookmarkEnd w:id="70"/>
     </w:p>
@@ -21167,21 +21201,31 @@
       <w:pPr>
         <w:pStyle w:val="Heading3"/>
       </w:pPr>
-      <w:bookmarkStart w:id="71" w:name="_Toc510382944"/>
+      <w:bookmarkStart w:id="71" w:name="_Toc510382943"/>
+      <w:r>
+        <w:t>Building topology:</w:t>
+      </w:r>
+      <w:bookmarkEnd w:id="71"/>
+    </w:p>
+    <w:p>
+      <w:pPr>
+        <w:pStyle w:val="Heading3"/>
+      </w:pPr>
+      <w:bookmarkStart w:id="72" w:name="_Toc510382944"/>
       <w:r>
         <w:t>Simulation Parameters:</w:t>
       </w:r>
-      <w:bookmarkEnd w:id="71"/>
+      <w:bookmarkEnd w:id="72"/>
     </w:p>
     <w:p>
       <w:pPr>
         <w:pStyle w:val="Heading2"/>
       </w:pPr>
-      <w:bookmarkStart w:id="72" w:name="_Toc510382945"/>
+      <w:bookmarkStart w:id="73" w:name="_Toc510382945"/>
       <w:r>
         <w:t>Results:</w:t>
       </w:r>
-      <w:bookmarkEnd w:id="72"/>
+      <w:bookmarkEnd w:id="73"/>
     </w:p>
     <w:p>
       <w:pPr>
@@ -21193,11 +21237,11 @@
           <w:docGrid w:linePitch="360"/>
         </w:sectPr>
       </w:pPr>
-      <w:bookmarkStart w:id="73" w:name="_Toc510382946"/>
+      <w:bookmarkStart w:id="74" w:name="_Toc510382946"/>
       <w:r>
         <w:t>Metrics we Will Compare to Other Methods:</w:t>
       </w:r>
-      <w:bookmarkEnd w:id="73"/>
+      <w:bookmarkEnd w:id="74"/>
     </w:p>
     <w:p>
       <w:pPr>
@@ -21212,12 +21256,12 @@
           <w:docGrid w:linePitch="360"/>
         </w:sectPr>
       </w:pPr>
-      <w:bookmarkStart w:id="74" w:name="_Toc510382947"/>
+      <w:bookmarkStart w:id="75" w:name="_Toc510382947"/>
       <w:r>
         <w:lastRenderedPageBreak/>
         <w:t>Conclusion</w:t>
       </w:r>
-      <w:bookmarkEnd w:id="74"/>
+      <w:bookmarkEnd w:id="75"/>
     </w:p>
     <w:p>
       <w:pPr>
@@ -21237,12 +21281,12 @@
           <w:numId w:val="0"/>
         </w:numPr>
       </w:pPr>
-      <w:bookmarkStart w:id="75" w:name="_Toc510382948"/>
+      <w:bookmarkStart w:id="76" w:name="_Toc510382948"/>
       <w:r>
         <w:lastRenderedPageBreak/>
         <w:t>References:</w:t>
       </w:r>
-      <w:bookmarkEnd w:id="75"/>
+      <w:bookmarkEnd w:id="76"/>
     </w:p>
     <w:p>
       <w:r>
@@ -21560,8 +21604,6 @@
       <w:r>
         <w:fldChar w:fldCharType="end"/>
       </w:r>
-      <w:bookmarkStart w:id="76" w:name="_GoBack"/>
-      <w:bookmarkEnd w:id="76"/>
     </w:p>
     <w:sectPr>
       <w:headerReference w:type="default" r:id="rId16"/>
@@ -21646,14 +21688,27 @@
     <w:r>
       <w:t xml:space="preserve">1 </w:t>
     </w:r>
-    <w:fldSimple w:instr=" STYLEREF  &quot;Heading 1&quot;  \* MERGEFORMAT ">
-      <w:r>
-        <w:rPr>
-          <w:noProof/>
-        </w:rPr>
-        <w:t>General Introduction</w:t>
-      </w:r>
-    </w:fldSimple>
+    <w:r>
+      <w:fldChar w:fldCharType="begin"/>
+    </w:r>
+    <w:r>
+      <w:instrText xml:space="preserve"> STYLEREF  "Heading 1"  \* MERGEFORMAT </w:instrText>
+    </w:r>
+    <w:r>
+      <w:fldChar w:fldCharType="separate"/>
+    </w:r>
+    <w:r>
+      <w:rPr>
+        <w:noProof/>
+      </w:rPr>
+      <w:t>General Introduction</w:t>
+    </w:r>
+    <w:r>
+      <w:rPr>
+        <w:noProof/>
+      </w:rPr>
+      <w:fldChar w:fldCharType="end"/>
+    </w:r>
   </w:p>
 </w:hdr>
 </file>
@@ -21667,14 +21722,27 @@
     <w:r>
       <w:t xml:space="preserve">Chapter 2 </w:t>
     </w:r>
-    <w:fldSimple w:instr=" STYLEREF  &quot;Heading 1&quot;  \* MERGEFORMAT ">
-      <w:r>
-        <w:rPr>
-          <w:noProof/>
-        </w:rPr>
-        <w:t>Background and Related Work:</w:t>
-      </w:r>
-    </w:fldSimple>
+    <w:r>
+      <w:fldChar w:fldCharType="begin"/>
+    </w:r>
+    <w:r>
+      <w:instrText xml:space="preserve"> STYLEREF  "Heading 1"  \* MERGEFORMAT </w:instrText>
+    </w:r>
+    <w:r>
+      <w:fldChar w:fldCharType="separate"/>
+    </w:r>
+    <w:r>
+      <w:rPr>
+        <w:noProof/>
+      </w:rPr>
+      <w:t>Background and Related Work:</w:t>
+    </w:r>
+    <w:r>
+      <w:rPr>
+        <w:noProof/>
+      </w:rPr>
+      <w:fldChar w:fldCharType="end"/>
+    </w:r>
   </w:p>
 </w:hdr>
 </file>
@@ -21688,14 +21756,27 @@
     <w:r>
       <w:t xml:space="preserve">Chapter 3 </w:t>
     </w:r>
-    <w:fldSimple w:instr=" STYLEREF  &quot;Heading 1&quot;  \* MERGEFORMAT ">
-      <w:r>
-        <w:rPr>
-          <w:noProof/>
-        </w:rPr>
-        <w:t>Proposed Method and Analyses</w:t>
-      </w:r>
-    </w:fldSimple>
+    <w:r>
+      <w:fldChar w:fldCharType="begin"/>
+    </w:r>
+    <w:r>
+      <w:instrText xml:space="preserve"> STYLEREF  "Heading 1"  \* MERGEFORMAT </w:instrText>
+    </w:r>
+    <w:r>
+      <w:fldChar w:fldCharType="separate"/>
+    </w:r>
+    <w:r>
+      <w:rPr>
+        <w:noProof/>
+      </w:rPr>
+      <w:t>Proposed Method and Analyses</w:t>
+    </w:r>
+    <w:r>
+      <w:rPr>
+        <w:noProof/>
+      </w:rPr>
+      <w:fldChar w:fldCharType="end"/>
+    </w:r>
   </w:p>
 </w:hdr>
 </file>
@@ -21709,14 +21790,27 @@
     <w:r>
       <w:t xml:space="preserve">Chapter 4 </w:t>
     </w:r>
-    <w:fldSimple w:instr=" STYLEREF  &quot;Heading 1&quot;  \* MERGEFORMAT ">
-      <w:r>
-        <w:rPr>
-          <w:noProof/>
-        </w:rPr>
-        <w:t>Used Tool and Results</w:t>
-      </w:r>
-    </w:fldSimple>
+    <w:r>
+      <w:fldChar w:fldCharType="begin"/>
+    </w:r>
+    <w:r>
+      <w:instrText xml:space="preserve"> STYLEREF  "Heading 1"  \* MERGEFORMAT </w:instrText>
+    </w:r>
+    <w:r>
+      <w:fldChar w:fldCharType="separate"/>
+    </w:r>
+    <w:r>
+      <w:rPr>
+        <w:noProof/>
+      </w:rPr>
+      <w:t>Used Tool and Results</w:t>
+    </w:r>
+    <w:r>
+      <w:rPr>
+        <w:noProof/>
+      </w:rPr>
+      <w:fldChar w:fldCharType="end"/>
+    </w:r>
   </w:p>
 </w:hdr>
 </file>
@@ -21730,14 +21824,27 @@
     <w:r>
       <w:t xml:space="preserve">Chapter 5 </w:t>
     </w:r>
-    <w:fldSimple w:instr=" STYLEREF  &quot;Heading 1&quot;  \* MERGEFORMAT ">
-      <w:r>
-        <w:rPr>
-          <w:noProof/>
-        </w:rPr>
-        <w:t>Conclusion</w:t>
-      </w:r>
-    </w:fldSimple>
+    <w:r>
+      <w:fldChar w:fldCharType="begin"/>
+    </w:r>
+    <w:r>
+      <w:instrText xml:space="preserve"> STYLEREF  "Heading 1"  \* MERGEFORMAT </w:instrText>
+    </w:r>
+    <w:r>
+      <w:fldChar w:fldCharType="separate"/>
+    </w:r>
+    <w:r>
+      <w:rPr>
+        <w:noProof/>
+      </w:rPr>
+      <w:t>Conclusion</w:t>
+    </w:r>
+    <w:r>
+      <w:rPr>
+        <w:noProof/>
+      </w:rPr>
+      <w:fldChar w:fldCharType="end"/>
+    </w:r>
   </w:p>
 </w:hdr>
 </file>
@@ -21748,14 +21855,27 @@
     <w:pPr>
       <w:pStyle w:val="Header"/>
     </w:pPr>
-    <w:fldSimple w:instr=" STYLEREF  &quot;Heading 1&quot;  \* MERGEFORMAT ">
-      <w:r>
-        <w:rPr>
-          <w:noProof/>
-        </w:rPr>
-        <w:t>References:</w:t>
-      </w:r>
-    </w:fldSimple>
+    <w:r>
+      <w:fldChar w:fldCharType="begin"/>
+    </w:r>
+    <w:r>
+      <w:instrText xml:space="preserve"> STYLEREF  "Heading 1"  \* MERGEFORMAT </w:instrText>
+    </w:r>
+    <w:r>
+      <w:fldChar w:fldCharType="separate"/>
+    </w:r>
+    <w:r>
+      <w:rPr>
+        <w:noProof/>
+      </w:rPr>
+      <w:t>References:</w:t>
+    </w:r>
+    <w:r>
+      <w:rPr>
+        <w:noProof/>
+      </w:rPr>
+      <w:fldChar w:fldCharType="end"/>
+    </w:r>
   </w:p>
 </w:hdr>
 </file>
@@ -24208,7 +24328,7 @@
 </file>
 
 <file path=customXml/itemProps1.xml><?xml version="1.0" encoding="utf-8"?>
-<ds:datastoreItem xmlns:ds="http://schemas.openxmlformats.org/officeDocument/2006/customXml" ds:itemID="{91B24058-CFFE-47F1-8B46-27199012B260}">
+<ds:datastoreItem xmlns:ds="http://schemas.openxmlformats.org/officeDocument/2006/customXml" ds:itemID="{85D4E458-8B5E-4677-8BCB-F09BA6E9AAD4}">
   <ds:schemaRefs>
     <ds:schemaRef ds:uri="http://schemas.openxmlformats.org/officeDocument/2006/bibliography"/>
   </ds:schemaRefs>

--- a/Report.docx
+++ b/Report.docx
@@ -96,32 +96,10 @@
           <w:sz w:val="22"/>
           <w:szCs w:val="22"/>
         </w:rPr>
-        <w:t xml:space="preserve">BERZIET </w:t>
-      </w:r>
-      <w:proofErr w:type="spellStart"/>
-      <w:r>
-        <w:rPr>
-          <w:rFonts w:eastAsiaTheme="minorHAnsi"/>
-          <w:b w:val="0"/>
-          <w:bCs w:val="0"/>
-          <w:color w:val="auto"/>
-          <w:sz w:val="22"/>
-          <w:szCs w:val="22"/>
-        </w:rPr>
-        <w:t>UNIVERSITY</w:t>
-      </w:r>
-      <w:r>
-        <w:rPr>
-          <w:rFonts w:eastAsiaTheme="minorHAnsi"/>
-          <w:b w:val="0"/>
-          <w:bCs w:val="0"/>
-          <w:color w:val="auto"/>
-          <w:sz w:val="22"/>
-          <w:szCs w:val="22"/>
-        </w:rPr>
-        <w:t>a</w:t>
-      </w:r>
-      <w:proofErr w:type="spellEnd"/>
+        <w:t>BERZIET UNIVERSITY</w:t>
+      </w:r>
+      <w:bookmarkStart w:id="0" w:name="_GoBack"/>
+      <w:bookmarkEnd w:id="0"/>
     </w:p>
     <w:p>
       <w:pPr>
@@ -342,21 +320,8 @@
                 <w:sz w:val="22"/>
                 <w:szCs w:val="22"/>
               </w:rPr>
-              <w:t xml:space="preserve">Mousa </w:t>
-            </w:r>
-            <w:proofErr w:type="spellStart"/>
-            <w:r>
-              <w:rPr>
-                <w:rFonts w:eastAsiaTheme="minorHAnsi"/>
-                <w:b w:val="0"/>
-                <w:bCs w:val="0"/>
-                <w:color w:val="auto"/>
-                <w:sz w:val="22"/>
-                <w:szCs w:val="22"/>
-              </w:rPr>
-              <w:t>Mousa</w:t>
-            </w:r>
-            <w:proofErr w:type="spellEnd"/>
+              <w:t>Mousa Mousa</w:t>
+            </w:r>
           </w:p>
         </w:tc>
         <w:tc>
@@ -505,31 +470,7 @@
           <w:sz w:val="22"/>
           <w:szCs w:val="22"/>
         </w:rPr>
-        <w:t xml:space="preserve">Aziz </w:t>
-      </w:r>
-      <w:proofErr w:type="spellStart"/>
-      <w:r>
-        <w:rPr>
-          <w:rFonts w:eastAsiaTheme="minorHAnsi"/>
-          <w:b w:val="0"/>
-          <w:bCs w:val="0"/>
-          <w:color w:val="auto"/>
-          <w:sz w:val="22"/>
-          <w:szCs w:val="22"/>
-        </w:rPr>
-        <w:t>Qaroush</w:t>
-      </w:r>
-      <w:proofErr w:type="spellEnd"/>
-      <w:r>
-        <w:rPr>
-          <w:rFonts w:eastAsiaTheme="minorHAnsi"/>
-          <w:b w:val="0"/>
-          <w:bCs w:val="0"/>
-          <w:color w:val="auto"/>
-          <w:sz w:val="22"/>
-          <w:szCs w:val="22"/>
-        </w:rPr>
-        <w:t xml:space="preserve"> </w:t>
+        <w:t xml:space="preserve">Aziz Qaroush </w:t>
       </w:r>
     </w:p>
     <w:p>
@@ -4653,14 +4594,14 @@
         <w:pStyle w:val="Heading1"/>
         <w:jc w:val="center"/>
       </w:pPr>
-      <w:bookmarkStart w:id="0" w:name="_Toc503291667"/>
-      <w:bookmarkStart w:id="1" w:name="_Toc510382894"/>
+      <w:bookmarkStart w:id="1" w:name="_Toc503291667"/>
+      <w:bookmarkStart w:id="2" w:name="_Toc510382894"/>
       <w:r>
         <w:lastRenderedPageBreak/>
         <w:t>General Introduction</w:t>
       </w:r>
-      <w:bookmarkEnd w:id="0"/>
       <w:bookmarkEnd w:id="1"/>
+      <w:bookmarkEnd w:id="2"/>
     </w:p>
     <w:p>
       <w:pPr>
@@ -4688,20 +4629,10 @@
       <w:pPr>
         <w:pStyle w:val="Heading2"/>
       </w:pPr>
-      <w:bookmarkStart w:id="2" w:name="_Toc510382895"/>
+      <w:bookmarkStart w:id="3" w:name="_Toc510382895"/>
       <w:r>
         <w:lastRenderedPageBreak/>
         <w:t>Introduction:</w:t>
-      </w:r>
-      <w:bookmarkEnd w:id="2"/>
-    </w:p>
-    <w:p>
-      <w:pPr>
-        <w:pStyle w:val="Heading2"/>
-      </w:pPr>
-      <w:bookmarkStart w:id="3" w:name="_Toc510382896"/>
-      <w:r>
-        <w:t>Motivation and problem statement:</w:t>
       </w:r>
       <w:bookmarkEnd w:id="3"/>
     </w:p>
@@ -4709,11 +4640,21 @@
       <w:pPr>
         <w:pStyle w:val="Heading2"/>
       </w:pPr>
-      <w:bookmarkStart w:id="4" w:name="_Toc510382897"/>
+      <w:bookmarkStart w:id="4" w:name="_Toc510382896"/>
+      <w:r>
+        <w:t>Motivation and problem statement:</w:t>
+      </w:r>
+      <w:bookmarkEnd w:id="4"/>
+    </w:p>
+    <w:p>
+      <w:pPr>
+        <w:pStyle w:val="Heading2"/>
+      </w:pPr>
+      <w:bookmarkStart w:id="5" w:name="_Toc510382897"/>
       <w:r>
         <w:t>Report outline:</w:t>
       </w:r>
-      <w:bookmarkEnd w:id="4"/>
+      <w:bookmarkEnd w:id="5"/>
     </w:p>
     <w:p>
       <w:pPr>
@@ -4738,24 +4679,10 @@
           <w:docGrid w:linePitch="360"/>
         </w:sectPr>
       </w:pPr>
-      <w:bookmarkStart w:id="5" w:name="_Toc510382898"/>
+      <w:bookmarkStart w:id="6" w:name="_Toc510382898"/>
       <w:r>
         <w:lastRenderedPageBreak/>
         <w:t>Background and Related Work</w:t>
-      </w:r>
-      <w:r>
-        <w:t>:</w:t>
-      </w:r>
-      <w:bookmarkEnd w:id="5"/>
-    </w:p>
-    <w:p>
-      <w:pPr>
-        <w:pStyle w:val="Heading2"/>
-      </w:pPr>
-      <w:bookmarkStart w:id="6" w:name="_Toc510382899"/>
-      <w:r>
-        <w:lastRenderedPageBreak/>
-        <w:t>Scope</w:t>
       </w:r>
       <w:r>
         <w:t>:</w:t>
@@ -4764,11 +4691,15 @@
     </w:p>
     <w:p>
       <w:pPr>
-        <w:pStyle w:val="Heading3"/>
-      </w:pPr>
-      <w:bookmarkStart w:id="7" w:name="_Toc510382900"/>
-      <w:r>
-        <w:t>Heterogeneous networks (HetNets):</w:t>
+        <w:pStyle w:val="Heading2"/>
+      </w:pPr>
+      <w:bookmarkStart w:id="7" w:name="_Toc510382899"/>
+      <w:r>
+        <w:lastRenderedPageBreak/>
+        <w:t>Scope</w:t>
+      </w:r>
+      <w:r>
+        <w:t>:</w:t>
       </w:r>
       <w:bookmarkEnd w:id="7"/>
     </w:p>
@@ -4776,9 +4707,9 @@
       <w:pPr>
         <w:pStyle w:val="Heading3"/>
       </w:pPr>
-      <w:bookmarkStart w:id="8" w:name="_Toc510382901"/>
-      <w:r>
-        <w:t>Massive MIMO Networks:</w:t>
+      <w:bookmarkStart w:id="8" w:name="_Toc510382900"/>
+      <w:r>
+        <w:t>Heterogeneous networks (HetNets):</w:t>
       </w:r>
       <w:bookmarkEnd w:id="8"/>
     </w:p>
@@ -4786,9 +4717,9 @@
       <w:pPr>
         <w:pStyle w:val="Heading3"/>
       </w:pPr>
-      <w:bookmarkStart w:id="9" w:name="_Toc510382902"/>
-      <w:r>
-        <w:t>MmWave Networks:</w:t>
+      <w:bookmarkStart w:id="9" w:name="_Toc510382901"/>
+      <w:r>
+        <w:t>Massive MIMO Networks:</w:t>
       </w:r>
       <w:bookmarkEnd w:id="9"/>
     </w:p>
@@ -4796,9 +4727,9 @@
       <w:pPr>
         <w:pStyle w:val="Heading3"/>
       </w:pPr>
-      <w:bookmarkStart w:id="10" w:name="_Toc510382903"/>
-      <w:r>
-        <w:t>Energy Harvesting Networks:</w:t>
+      <w:bookmarkStart w:id="10" w:name="_Toc510382902"/>
+      <w:r>
+        <w:t>MmWave Networks:</w:t>
       </w:r>
       <w:bookmarkEnd w:id="10"/>
     </w:p>
@@ -4806,19 +4737,19 @@
       <w:pPr>
         <w:pStyle w:val="Heading3"/>
       </w:pPr>
-      <w:bookmarkStart w:id="11" w:name="_Toc510382904"/>
-      <w:r>
-        <w:t>Other 5G Candidate Technologies:</w:t>
+      <w:bookmarkStart w:id="11" w:name="_Toc510382903"/>
+      <w:r>
+        <w:t>Energy Harvesting Networks:</w:t>
       </w:r>
       <w:bookmarkEnd w:id="11"/>
     </w:p>
     <w:p>
       <w:pPr>
-        <w:pStyle w:val="Heading4"/>
-      </w:pPr>
-      <w:bookmarkStart w:id="12" w:name="_Toc510382905"/>
-      <w:r>
-        <w:t>Device to Device communication (D2D):</w:t>
+        <w:pStyle w:val="Heading3"/>
+      </w:pPr>
+      <w:bookmarkStart w:id="12" w:name="_Toc510382904"/>
+      <w:r>
+        <w:t>Other 5G Candidate Technologies:</w:t>
       </w:r>
       <w:bookmarkEnd w:id="12"/>
     </w:p>
@@ -4826,9 +4757,9 @@
       <w:pPr>
         <w:pStyle w:val="Heading4"/>
       </w:pPr>
-      <w:bookmarkStart w:id="13" w:name="_Toc510382906"/>
-      <w:r>
-        <w:t>Full Duplex communication:</w:t>
+      <w:bookmarkStart w:id="13" w:name="_Toc510382905"/>
+      <w:r>
+        <w:t>Device to Device communication (D2D):</w:t>
       </w:r>
       <w:bookmarkEnd w:id="13"/>
     </w:p>
@@ -4836,9 +4767,9 @@
       <w:pPr>
         <w:pStyle w:val="Heading4"/>
       </w:pPr>
-      <w:bookmarkStart w:id="14" w:name="_Toc510382907"/>
-      <w:r>
-        <w:t>Cloud radio access network(C-RAN):</w:t>
+      <w:bookmarkStart w:id="14" w:name="_Toc510382906"/>
+      <w:r>
+        <w:t>Full Duplex communication:</w:t>
       </w:r>
       <w:bookmarkEnd w:id="14"/>
     </w:p>
@@ -4846,49 +4777,49 @@
       <w:pPr>
         <w:pStyle w:val="Heading4"/>
       </w:pPr>
-      <w:bookmarkStart w:id="15" w:name="_Toc510382908"/>
-      <w:r>
-        <w:t>Self-organizing networks(SONs):</w:t>
+      <w:bookmarkStart w:id="15" w:name="_Toc510382907"/>
+      <w:r>
+        <w:t>Cloud radio access network(C-RAN):</w:t>
       </w:r>
       <w:bookmarkEnd w:id="15"/>
     </w:p>
     <w:p>
       <w:pPr>
-        <w:pStyle w:val="Heading3"/>
-      </w:pPr>
-      <w:bookmarkStart w:id="16" w:name="_Toc510382909"/>
-      <w:r>
-        <w:t>Summary:</w:t>
+        <w:pStyle w:val="Heading4"/>
+      </w:pPr>
+      <w:bookmarkStart w:id="16" w:name="_Toc510382908"/>
+      <w:r>
+        <w:t>Self-organizing networks(SONs):</w:t>
       </w:r>
       <w:bookmarkEnd w:id="16"/>
     </w:p>
     <w:p>
       <w:pPr>
-        <w:pStyle w:val="Heading2"/>
-      </w:pPr>
-      <w:bookmarkStart w:id="17" w:name="_Toc510382910"/>
-      <w:r>
-        <w:t>Optimization techniques</w:t>
+        <w:pStyle w:val="Heading3"/>
+      </w:pPr>
+      <w:bookmarkStart w:id="17" w:name="_Toc510382909"/>
+      <w:r>
+        <w:t>Summary:</w:t>
       </w:r>
       <w:bookmarkEnd w:id="17"/>
     </w:p>
     <w:p>
       <w:pPr>
-        <w:pStyle w:val="Heading3"/>
-      </w:pPr>
-      <w:bookmarkStart w:id="18" w:name="_Toc510382911"/>
-      <w:r>
-        <w:t>Game Theory</w:t>
+        <w:pStyle w:val="Heading2"/>
+      </w:pPr>
+      <w:bookmarkStart w:id="18" w:name="_Toc510382910"/>
+      <w:r>
+        <w:t>Optimization techniques</w:t>
       </w:r>
       <w:bookmarkEnd w:id="18"/>
     </w:p>
     <w:p>
       <w:pPr>
-        <w:pStyle w:val="Heading4"/>
-      </w:pPr>
-      <w:bookmarkStart w:id="19" w:name="_Toc510382912"/>
-      <w:r>
-        <w:t>Non-Cooperative:</w:t>
+        <w:pStyle w:val="Heading3"/>
+      </w:pPr>
+      <w:bookmarkStart w:id="19" w:name="_Toc510382911"/>
+      <w:r>
+        <w:t>Game Theory</w:t>
       </w:r>
       <w:bookmarkEnd w:id="19"/>
     </w:p>
@@ -4896,9 +4827,9 @@
       <w:pPr>
         <w:pStyle w:val="Heading4"/>
       </w:pPr>
-      <w:bookmarkStart w:id="20" w:name="_Toc510382913"/>
-      <w:r>
-        <w:t>Cooperative:</w:t>
+      <w:bookmarkStart w:id="20" w:name="_Toc510382912"/>
+      <w:r>
+        <w:t>Non-Cooperative:</w:t>
       </w:r>
       <w:bookmarkEnd w:id="20"/>
     </w:p>
@@ -4906,19 +4837,19 @@
       <w:pPr>
         <w:pStyle w:val="Heading4"/>
       </w:pPr>
-      <w:bookmarkStart w:id="21" w:name="_Toc510382914"/>
-      <w:r>
-        <w:t>Challenges:</w:t>
+      <w:bookmarkStart w:id="21" w:name="_Toc510382913"/>
+      <w:r>
+        <w:t>Cooperative:</w:t>
       </w:r>
       <w:bookmarkEnd w:id="21"/>
     </w:p>
     <w:p>
       <w:pPr>
-        <w:pStyle w:val="Heading3"/>
-      </w:pPr>
-      <w:bookmarkStart w:id="22" w:name="_Toc510382915"/>
-      <w:r>
-        <w:t>Combinatorial optimization</w:t>
+        <w:pStyle w:val="Heading4"/>
+      </w:pPr>
+      <w:bookmarkStart w:id="22" w:name="_Toc510382914"/>
+      <w:r>
+        <w:t>Challenges:</w:t>
       </w:r>
       <w:bookmarkEnd w:id="22"/>
     </w:p>
@@ -4926,19 +4857,19 @@
       <w:pPr>
         <w:pStyle w:val="Heading3"/>
       </w:pPr>
-      <w:bookmarkStart w:id="23" w:name="_Toc510382916"/>
-      <w:r>
-        <w:t>Stochastic geometry</w:t>
+      <w:bookmarkStart w:id="23" w:name="_Toc510382915"/>
+      <w:r>
+        <w:t>Combinatorial optimization</w:t>
       </w:r>
       <w:bookmarkEnd w:id="23"/>
     </w:p>
     <w:p>
       <w:pPr>
-        <w:pStyle w:val="Heading4"/>
-      </w:pPr>
-      <w:bookmarkStart w:id="24" w:name="_Toc510382917"/>
-      <w:r>
-        <w:t>How to model and analyze network geometry?</w:t>
+        <w:pStyle w:val="Heading3"/>
+      </w:pPr>
+      <w:bookmarkStart w:id="24" w:name="_Toc510382916"/>
+      <w:r>
+        <w:t>Stochastic geometry</w:t>
       </w:r>
       <w:bookmarkEnd w:id="24"/>
     </w:p>
@@ -4946,39 +4877,39 @@
       <w:pPr>
         <w:pStyle w:val="Heading4"/>
       </w:pPr>
-      <w:bookmarkStart w:id="25" w:name="_Toc510382918"/>
-      <w:r>
-        <w:t>Point Process Fundamental of Stochastic Geometry</w:t>
+      <w:bookmarkStart w:id="25" w:name="_Toc510382917"/>
+      <w:r>
+        <w:t>How to model and analyze network geometry?</w:t>
       </w:r>
       <w:bookmarkEnd w:id="25"/>
     </w:p>
     <w:p>
       <w:pPr>
-        <w:pStyle w:val="Heading3"/>
-      </w:pPr>
-      <w:bookmarkStart w:id="26" w:name="_Toc510382919"/>
-      <w:r>
-        <w:t>Evolutionary algorithm</w:t>
+        <w:pStyle w:val="Heading4"/>
+      </w:pPr>
+      <w:bookmarkStart w:id="26" w:name="_Toc510382918"/>
+      <w:r>
+        <w:t>Point Process Fundamental of Stochastic Geometry</w:t>
       </w:r>
       <w:bookmarkEnd w:id="26"/>
     </w:p>
     <w:p>
       <w:pPr>
-        <w:pStyle w:val="Heading2"/>
-      </w:pPr>
-      <w:bookmarkStart w:id="27" w:name="_Toc510382920"/>
-      <w:r>
-        <w:t>Metrics</w:t>
+        <w:pStyle w:val="Heading3"/>
+      </w:pPr>
+      <w:bookmarkStart w:id="27" w:name="_Toc510382919"/>
+      <w:r>
+        <w:t>Evolutionary algorithm</w:t>
       </w:r>
       <w:bookmarkEnd w:id="27"/>
     </w:p>
     <w:p>
       <w:pPr>
-        <w:pStyle w:val="Heading3"/>
-      </w:pPr>
-      <w:bookmarkStart w:id="28" w:name="_Toc510382921"/>
-      <w:r>
-        <w:t>outage/coverage probability</w:t>
+        <w:pStyle w:val="Heading2"/>
+      </w:pPr>
+      <w:bookmarkStart w:id="28" w:name="_Toc510382920"/>
+      <w:r>
+        <w:t>Metrics</w:t>
       </w:r>
       <w:bookmarkEnd w:id="28"/>
     </w:p>
@@ -4986,19 +4917,19 @@
       <w:pPr>
         <w:pStyle w:val="Heading3"/>
       </w:pPr>
-      <w:bookmarkStart w:id="29" w:name="_Toc510382922"/>
-      <w:r>
-        <w:t>QOS</w:t>
+      <w:bookmarkStart w:id="29" w:name="_Toc510382921"/>
+      <w:r>
+        <w:t>outage/coverage probability</w:t>
       </w:r>
       <w:bookmarkEnd w:id="29"/>
     </w:p>
     <w:p>
       <w:pPr>
-        <w:pStyle w:val="Heading4"/>
-      </w:pPr>
-      <w:bookmarkStart w:id="30" w:name="_Toc510382923"/>
-      <w:r>
-        <w:t>TRAFFIC IN 5G NETWORKS</w:t>
+        <w:pStyle w:val="Heading3"/>
+      </w:pPr>
+      <w:bookmarkStart w:id="30" w:name="_Toc510382922"/>
+      <w:r>
+        <w:t>QOS</w:t>
       </w:r>
       <w:bookmarkEnd w:id="30"/>
     </w:p>
@@ -5006,29 +4937,29 @@
       <w:pPr>
         <w:pStyle w:val="Heading4"/>
       </w:pPr>
-      <w:bookmarkStart w:id="31" w:name="_Toc510382924"/>
-      <w:r>
-        <w:t>QOS MANAGEMENT IN 5G NETWORKS</w:t>
+      <w:bookmarkStart w:id="31" w:name="_Toc510382923"/>
+      <w:r>
+        <w:t>TRAFFIC IN 5G NETWORKS</w:t>
       </w:r>
       <w:bookmarkEnd w:id="31"/>
     </w:p>
     <w:p>
       <w:pPr>
-        <w:pStyle w:val="Heading3"/>
-      </w:pPr>
-      <w:bookmarkStart w:id="32" w:name="_Toc510382925"/>
-      <w:r>
-        <w:t>Energy efficiency</w:t>
+        <w:pStyle w:val="Heading4"/>
+      </w:pPr>
+      <w:bookmarkStart w:id="32" w:name="_Toc510382924"/>
+      <w:r>
+        <w:t>QOS MANAGEMENT IN 5G NETWORKS</w:t>
       </w:r>
       <w:bookmarkEnd w:id="32"/>
     </w:p>
     <w:p>
       <w:pPr>
-        <w:pStyle w:val="Heading4"/>
-      </w:pPr>
-      <w:bookmarkStart w:id="33" w:name="_Toc510382926"/>
-      <w:r>
-        <w:t>User Association in HETNETS Network:</w:t>
+        <w:pStyle w:val="Heading3"/>
+      </w:pPr>
+      <w:bookmarkStart w:id="33" w:name="_Toc510382925"/>
+      <w:r>
+        <w:t>Energy efficiency</w:t>
       </w:r>
       <w:bookmarkEnd w:id="33"/>
     </w:p>
@@ -5036,9 +4967,9 @@
       <w:pPr>
         <w:pStyle w:val="Heading4"/>
       </w:pPr>
-      <w:bookmarkStart w:id="34" w:name="_Toc510382927"/>
-      <w:r>
-        <w:t>User Association in Massive MIMO Network:</w:t>
+      <w:bookmarkStart w:id="34" w:name="_Toc510382926"/>
+      <w:r>
+        <w:t>User Association in HETNETS Network:</w:t>
       </w:r>
       <w:bookmarkEnd w:id="34"/>
     </w:p>
@@ -5046,29 +4977,29 @@
       <w:pPr>
         <w:pStyle w:val="Heading4"/>
       </w:pPr>
-      <w:bookmarkStart w:id="35" w:name="_Toc510382928"/>
-      <w:r>
-        <w:t>User Association in MMWave Network:</w:t>
+      <w:bookmarkStart w:id="35" w:name="_Toc510382927"/>
+      <w:r>
+        <w:t>User Association in Massive MIMO Network:</w:t>
       </w:r>
       <w:bookmarkEnd w:id="35"/>
     </w:p>
     <w:p>
       <w:pPr>
-        <w:pStyle w:val="Heading3"/>
-      </w:pPr>
-      <w:bookmarkStart w:id="36" w:name="_Toc510382929"/>
-      <w:r>
-        <w:t>Spectrum Efficiency:</w:t>
+        <w:pStyle w:val="Heading4"/>
+      </w:pPr>
+      <w:bookmarkStart w:id="36" w:name="_Toc510382928"/>
+      <w:r>
+        <w:t>User Association in MMWave Network:</w:t>
       </w:r>
       <w:bookmarkEnd w:id="36"/>
     </w:p>
     <w:p>
       <w:pPr>
-        <w:pStyle w:val="Heading4"/>
-      </w:pPr>
-      <w:bookmarkStart w:id="37" w:name="_Toc510382930"/>
-      <w:r>
-        <w:t>User Association in HETNETS Network:</w:t>
+        <w:pStyle w:val="Heading3"/>
+      </w:pPr>
+      <w:bookmarkStart w:id="37" w:name="_Toc510382929"/>
+      <w:r>
+        <w:t>Spectrum Efficiency:</w:t>
       </w:r>
       <w:bookmarkEnd w:id="37"/>
     </w:p>
@@ -5076,11 +5007,21 @@
       <w:pPr>
         <w:pStyle w:val="Heading4"/>
       </w:pPr>
-      <w:bookmarkStart w:id="38" w:name="_Toc510382931"/>
+      <w:bookmarkStart w:id="38" w:name="_Toc510382930"/>
+      <w:r>
+        <w:t>User Association in HETNETS Network:</w:t>
+      </w:r>
+      <w:bookmarkEnd w:id="38"/>
+    </w:p>
+    <w:p>
+      <w:pPr>
+        <w:pStyle w:val="Heading4"/>
+      </w:pPr>
+      <w:bookmarkStart w:id="39" w:name="_Toc510382931"/>
       <w:r>
         <w:t>User Association in Massive MIMO Network:</w:t>
       </w:r>
-      <w:bookmarkEnd w:id="38"/>
+      <w:bookmarkEnd w:id="39"/>
     </w:p>
     <w:p>
       <w:pPr>
@@ -5092,11 +5033,11 @@
           <w:docGrid w:linePitch="360"/>
         </w:sectPr>
       </w:pPr>
-      <w:bookmarkStart w:id="39" w:name="_Toc510382932"/>
+      <w:bookmarkStart w:id="40" w:name="_Toc510382932"/>
       <w:r>
         <w:t>User Association in MmWave Network:</w:t>
       </w:r>
-      <w:bookmarkEnd w:id="39"/>
+      <w:bookmarkEnd w:id="40"/>
     </w:p>
     <w:p>
       <w:pPr>
@@ -5111,52 +5052,52 @@
           <w:docGrid w:linePitch="360"/>
         </w:sectPr>
       </w:pPr>
-      <w:bookmarkStart w:id="40" w:name="_Toc510382933"/>
+      <w:bookmarkStart w:id="41" w:name="_Toc510382933"/>
       <w:r>
         <w:lastRenderedPageBreak/>
         <w:t xml:space="preserve">Proposed Method and </w:t>
       </w:r>
       <w:r>
         <w:t>Analyses</w:t>
-      </w:r>
-      <w:bookmarkEnd w:id="40"/>
-    </w:p>
-    <w:p>
-      <w:pPr>
-        <w:pStyle w:val="Heading2"/>
-      </w:pPr>
-      <w:bookmarkStart w:id="41" w:name="_Toc510382934"/>
-      <w:r>
-        <w:lastRenderedPageBreak/>
-        <w:t>Problem definition:</w:t>
       </w:r>
       <w:bookmarkEnd w:id="41"/>
     </w:p>
     <w:p>
       <w:pPr>
-        <w:pStyle w:val="NoSpacing"/>
-      </w:pPr>
-      <w:r>
-        <w:t xml:space="preserve">In the last few years the number of users has grown dramatically, which resulted the main big companies to start thinking how to maintain this huge capacity growth, this significantly growth in users resulted in more and more energy consumption and on the other hand the shortage of spectrum channels, these two factors pressured the need for energy and spectral efficiency solutions. </w:t>
-      </w:r>
+        <w:pStyle w:val="Heading2"/>
+      </w:pPr>
+      <w:bookmarkStart w:id="42" w:name="_Toc510382934"/>
+      <w:r>
+        <w:lastRenderedPageBreak/>
+        <w:t>Problem definition:</w:t>
+      </w:r>
+      <w:bookmarkEnd w:id="42"/>
     </w:p>
     <w:p>
       <w:pPr>
         <w:pStyle w:val="NoSpacing"/>
       </w:pPr>
       <w:r>
-        <w:t>So, our problem will be focused on associating the users to the base station based on the spectrum and energy factors in mobile network, where to assign the user to achieve less power consumption from the user size and maximum network capacity from the company size by achieving maximum spectrum efficiency, since these are the main two factors companies are looking forward to maximizing the number of users connecting in a mobile network and saving as much as we can energy and spectrum for the next generation of mobile networks (5G) Heterogenous Mobile Network (HMN).</w:t>
+        <w:t xml:space="preserve">In the last few years the number of users has grown dramatically, which resulted the main big companies to start thinking how to maintain this huge capacity growth, this significantly growth in users resulted in more and more energy consumption and on the other hand the shortage of spectrum channels, these two factors pressured the need for energy and spectral efficiency solutions. </w:t>
       </w:r>
     </w:p>
     <w:p>
       <w:pPr>
+        <w:pStyle w:val="NoSpacing"/>
+      </w:pPr>
+      <w:r>
+        <w:t>So, our problem will be focused on associating the users to the base station based on the spectrum and energy factors in mobile network, where to assign the user to achieve less power consumption from the user size and maximum network capacity from the company size by achieving maximum spectrum efficiency, since these are the main two factors companies are looking forward to maximizing the number of users connecting in a mobile network and saving as much as we can energy and spectrum for the next generation of mobile networks (5G) Heterogenous Mobile Network (HMN).</w:t>
+      </w:r>
+    </w:p>
+    <w:p>
+      <w:pPr>
         <w:pStyle w:val="Heading2"/>
       </w:pPr>
-      <w:bookmarkStart w:id="42" w:name="_Toc510382935"/>
+      <w:bookmarkStart w:id="43" w:name="_Toc510382935"/>
       <w:r>
         <w:t>System model:</w:t>
       </w:r>
-      <w:bookmarkEnd w:id="42"/>
+      <w:bookmarkEnd w:id="43"/>
     </w:p>
     <w:p>
       <w:pPr>
@@ -5576,63 +5517,37 @@
         <w:pStyle w:val="Caption"/>
         <w:jc w:val="center"/>
       </w:pPr>
-      <w:bookmarkStart w:id="43" w:name="_Ref510382489"/>
+      <w:bookmarkStart w:id="44" w:name="_Ref510382489"/>
       <w:r>
         <w:t xml:space="preserve">Figure </w:t>
       </w:r>
-      <w:r>
-        <w:fldChar w:fldCharType="begin"/>
-      </w:r>
-      <w:r>
-        <w:instrText xml:space="preserve"> STYLEREF 1 \s </w:instrText>
-      </w:r>
-      <w:r>
-        <w:fldChar w:fldCharType="separate"/>
-      </w:r>
-      <w:r>
-        <w:rPr>
-          <w:noProof/>
-          <w:cs/>
-        </w:rPr>
-        <w:t>‎</w:t>
-      </w:r>
-      <w:r>
-        <w:rPr>
-          <w:noProof/>
-        </w:rPr>
-        <w:t>3</w:t>
-      </w:r>
-      <w:r>
-        <w:rPr>
-          <w:noProof/>
-        </w:rPr>
-        <w:fldChar w:fldCharType="end"/>
-      </w:r>
+      <w:fldSimple w:instr=" STYLEREF 1 \s ">
+        <w:r>
+          <w:rPr>
+            <w:noProof/>
+            <w:cs/>
+          </w:rPr>
+          <w:t>‎</w:t>
+        </w:r>
+        <w:r>
+          <w:rPr>
+            <w:noProof/>
+          </w:rPr>
+          <w:t>3</w:t>
+        </w:r>
+      </w:fldSimple>
       <w:r>
         <w:noBreakHyphen/>
       </w:r>
-      <w:r>
-        <w:fldChar w:fldCharType="begin"/>
-      </w:r>
-      <w:r>
-        <w:instrText xml:space="preserve"> SEQ Figure \* ARABIC \s 1 </w:instrText>
-      </w:r>
-      <w:r>
-        <w:fldChar w:fldCharType="separate"/>
-      </w:r>
-      <w:r>
-        <w:rPr>
-          <w:noProof/>
-        </w:rPr>
-        <w:t>1</w:t>
-      </w:r>
-      <w:r>
-        <w:rPr>
-          <w:noProof/>
-        </w:rPr>
-        <w:fldChar w:fldCharType="end"/>
-      </w:r>
-      <w:bookmarkEnd w:id="43"/>
+      <w:fldSimple w:instr=" SEQ Figure \* ARABIC \s 1 ">
+        <w:r>
+          <w:rPr>
+            <w:noProof/>
+          </w:rPr>
+          <w:t>1</w:t>
+        </w:r>
+      </w:fldSimple>
+      <w:bookmarkEnd w:id="44"/>
       <w:r>
         <w:t xml:space="preserve"> </w:t>
       </w:r>
@@ -5950,7 +5865,7 @@
                 <w:color w:val="FF0000"/>
               </w:rPr>
             </w:pPr>
-            <w:bookmarkStart w:id="44" w:name="_Ref510382560"/>
+            <w:bookmarkStart w:id="45" w:name="_Ref510382560"/>
             <w:r>
               <w:rPr>
                 <w:i/>
@@ -6067,7 +5982,7 @@
               </w:rPr>
               <w:t>)</w:t>
             </w:r>
-            <w:bookmarkEnd w:id="44"/>
+            <w:bookmarkEnd w:id="45"/>
           </w:p>
         </w:tc>
       </w:tr>
@@ -6707,7 +6622,7 @@
                 <w:color w:val="FF0000"/>
               </w:rPr>
             </w:pPr>
-            <w:bookmarkStart w:id="45" w:name="_Ref510382670"/>
+            <w:bookmarkStart w:id="46" w:name="_Ref510382670"/>
             <w:r>
               <w:rPr>
                 <w:i/>
@@ -6824,7 +6739,7 @@
               </w:rPr>
               <w:t>)</w:t>
             </w:r>
-            <w:bookmarkEnd w:id="45"/>
+            <w:bookmarkEnd w:id="46"/>
           </w:p>
         </w:tc>
       </w:tr>
@@ -7154,7 +7069,7 @@
                 <w:color w:val="FF0000"/>
               </w:rPr>
             </w:pPr>
-            <w:bookmarkStart w:id="46" w:name="_Ref510382677"/>
+            <w:bookmarkStart w:id="47" w:name="_Ref510382677"/>
             <w:r>
               <w:rPr>
                 <w:i/>
@@ -7271,7 +7186,7 @@
               </w:rPr>
               <w:t>)</w:t>
             </w:r>
-            <w:bookmarkEnd w:id="46"/>
+            <w:bookmarkEnd w:id="47"/>
           </w:p>
         </w:tc>
       </w:tr>
@@ -7280,11 +7195,11 @@
       <w:pPr>
         <w:pStyle w:val="Heading3"/>
       </w:pPr>
-      <w:bookmarkStart w:id="47" w:name="_Toc510382936"/>
+      <w:bookmarkStart w:id="48" w:name="_Toc510382936"/>
       <w:r>
         <w:t>SINR Calculation:</w:t>
       </w:r>
-      <w:bookmarkEnd w:id="47"/>
+      <w:bookmarkEnd w:id="48"/>
     </w:p>
     <w:p>
       <w:pPr>
@@ -7964,15 +7879,7 @@
         <w:pStyle w:val="NoSpacing"/>
       </w:pPr>
       <w:r>
-        <w:t xml:space="preserve">If consider a given BS x and a desired MS y. Then the desired signal power </w:t>
-      </w:r>
-      <w:proofErr w:type="spellStart"/>
-      <w:r>
-        <w:t>Pxy</w:t>
-      </w:r>
-      <w:proofErr w:type="spellEnd"/>
-      <w:r>
-        <w:t xml:space="preserve"> received at y is expressed as</w:t>
+        <w:t>If consider a given BS x and a desired MS y. Then the desired signal power Pxy received at y is expressed as</w:t>
       </w:r>
       <w:r>
         <w:t xml:space="preserve"> in </w:t>
@@ -10086,7 +9993,7 @@
                 <w:color w:val="FF0000"/>
               </w:rPr>
             </w:pPr>
-            <w:bookmarkStart w:id="48" w:name="_Ref510382881"/>
+            <w:bookmarkStart w:id="49" w:name="_Ref510382881"/>
             <w:r>
               <w:rPr>
                 <w:i/>
@@ -10203,7 +10110,7 @@
               </w:rPr>
               <w:t>)</w:t>
             </w:r>
-            <w:bookmarkEnd w:id="48"/>
+            <w:bookmarkEnd w:id="49"/>
           </w:p>
         </w:tc>
       </w:tr>
@@ -10403,13 +10310,8 @@
         <w:t xml:space="preserve"> is the distance between x and y.</w:t>
       </w:r>
       <w:r>
-        <w:t>(</w:t>
-      </w:r>
-      <w:proofErr w:type="gramStart"/>
-      <w:r>
-        <w:t>Euclidean)</w:t>
-      </w:r>
-      <w:proofErr w:type="gramEnd"/>
+        <w:t>(Euclidean)</w:t>
+      </w:r>
     </w:p>
     <w:p>
       <w:pPr>
@@ -11748,7 +11650,7 @@
                 <w:color w:val="FF0000"/>
               </w:rPr>
             </w:pPr>
-            <w:bookmarkStart w:id="49" w:name="_Ref510382973"/>
+            <w:bookmarkStart w:id="50" w:name="_Ref510382973"/>
             <w:r>
               <w:rPr>
                 <w:i/>
@@ -11865,7 +11767,7 @@
               </w:rPr>
               <w:t>)</w:t>
             </w:r>
-            <w:bookmarkEnd w:id="49"/>
+            <w:bookmarkEnd w:id="50"/>
           </w:p>
         </w:tc>
       </w:tr>
@@ -11942,15 +11844,7 @@
         <w:t xml:space="preserve"> that is connected</w:t>
       </w:r>
       <w:r>
-        <w:t xml:space="preserve"> to x base </w:t>
-      </w:r>
-      <w:proofErr w:type="gramStart"/>
-      <w:r>
-        <w:t>station.</w:t>
-      </w:r>
-      <w:proofErr w:type="gramEnd"/>
-      <w:r>
-        <w:t xml:space="preserve"> To calculate the signal to interference plus Noise ratio</w:t>
+        <w:t xml:space="preserve"> to x base station. To calculate the signal to interference plus Noise ratio</w:t>
       </w:r>
       <w:r>
         <w:t xml:space="preserve"> as in </w:t>
@@ -12649,7 +12543,7 @@
                 <w:color w:val="FF0000"/>
               </w:rPr>
             </w:pPr>
-            <w:bookmarkStart w:id="50" w:name="_Ref510383066"/>
+            <w:bookmarkStart w:id="51" w:name="_Ref510383066"/>
             <w:r>
               <w:rPr>
                 <w:i/>
@@ -12766,7 +12660,7 @@
               </w:rPr>
               <w:t>)</w:t>
             </w:r>
-            <w:bookmarkEnd w:id="50"/>
+            <w:bookmarkEnd w:id="51"/>
           </w:p>
         </w:tc>
       </w:tr>
@@ -12783,11 +12677,11 @@
       <w:pPr>
         <w:pStyle w:val="Heading3"/>
       </w:pPr>
-      <w:bookmarkStart w:id="51" w:name="_Toc510382937"/>
+      <w:bookmarkStart w:id="52" w:name="_Toc510382937"/>
       <w:r>
         <w:t>Power Calculation:</w:t>
       </w:r>
-      <w:bookmarkEnd w:id="51"/>
+      <w:bookmarkEnd w:id="52"/>
     </w:p>
     <w:p>
       <w:pPr>
@@ -13250,7 +13144,7 @@
                 <w:color w:val="FF0000"/>
               </w:rPr>
             </w:pPr>
-            <w:bookmarkStart w:id="52" w:name="_Ref510383711"/>
+            <w:bookmarkStart w:id="53" w:name="_Ref510383711"/>
             <w:r>
               <w:rPr>
                 <w:i/>
@@ -13367,7 +13261,7 @@
               </w:rPr>
               <w:t>)</w:t>
             </w:r>
-            <w:bookmarkEnd w:id="52"/>
+            <w:bookmarkEnd w:id="53"/>
           </w:p>
         </w:tc>
       </w:tr>
@@ -13653,7 +13547,7 @@
                 <w:color w:val="FF0000"/>
               </w:rPr>
             </w:pPr>
-            <w:bookmarkStart w:id="53" w:name="_Ref510383724"/>
+            <w:bookmarkStart w:id="54" w:name="_Ref510383724"/>
             <w:r>
               <w:rPr>
                 <w:i/>
@@ -13770,7 +13664,7 @@
               </w:rPr>
               <w:t>)</w:t>
             </w:r>
-            <w:bookmarkEnd w:id="53"/>
+            <w:bookmarkEnd w:id="54"/>
           </w:p>
         </w:tc>
       </w:tr>
@@ -14331,7 +14225,7 @@
                 <w:color w:val="FF0000"/>
               </w:rPr>
             </w:pPr>
-            <w:bookmarkStart w:id="54" w:name="_Ref510384583"/>
+            <w:bookmarkStart w:id="55" w:name="_Ref510384583"/>
             <w:r>
               <w:rPr>
                 <w:iCs/>
@@ -14434,7 +14328,7 @@
               </w:rPr>
               <w:t>)</w:t>
             </w:r>
-            <w:bookmarkEnd w:id="54"/>
+            <w:bookmarkEnd w:id="55"/>
           </w:p>
         </w:tc>
       </w:tr>
@@ -14650,21 +14544,7 @@
         <w:rPr>
           <w:rFonts w:cstheme="majorBidi"/>
         </w:rPr>
-        <w:t xml:space="preserve"> the </w:t>
-      </w:r>
-      <w:proofErr w:type="spellStart"/>
-      <w:r>
-        <w:rPr>
-          <w:rFonts w:cstheme="majorBidi"/>
-        </w:rPr>
-        <w:t>pico</w:t>
-      </w:r>
-      <w:proofErr w:type="spellEnd"/>
-      <w:r>
-        <w:rPr>
-          <w:rFonts w:cstheme="majorBidi"/>
-        </w:rPr>
-        <w:t xml:space="preserve"> tier</w:t>
+        <w:t xml:space="preserve"> the pico tier</w:t>
       </w:r>
     </w:p>
     <w:p>
@@ -15847,8 +15727,6 @@
                     </w:rPr>
                     <m:t>]</m:t>
                   </m:r>
-                  <w:bookmarkStart w:id="55" w:name="_GoBack"/>
-                  <w:bookmarkEnd w:id="55"/>
                 </m:e>
               </m:nary>
               <m:r>
@@ -16103,13 +15981,8 @@
         </m:r>
       </m:oMath>
       <w:r>
-        <w:t xml:space="preserve">: the random distance between the tagged MU and its serving </w:t>
-      </w:r>
-      <w:proofErr w:type="spellStart"/>
-      <w:r>
-        <w:t>mBS</w:t>
-      </w:r>
-      <w:proofErr w:type="spellEnd"/>
+        <w:t>: the random distance between the tagged MU and its serving mBS</w:t>
+      </w:r>
     </w:p>
     <w:p>
       <w:pPr>
@@ -16310,15 +16183,7 @@
         <w:pStyle w:val="NoSpacing"/>
       </w:pPr>
       <w:r>
-        <w:t xml:space="preserve">The averaged coverage probability of </w:t>
-      </w:r>
-      <w:proofErr w:type="spellStart"/>
-      <w:r>
-        <w:t>pBS</w:t>
-      </w:r>
-      <w:proofErr w:type="spellEnd"/>
-      <w:r>
-        <w:t xml:space="preserve"> over the plane is derived </w:t>
+        <w:t xml:space="preserve">The averaged coverage probability of pBS over the plane is derived </w:t>
       </w:r>
       <w:r>
         <w:t>as</w:t>
@@ -19932,11 +19797,9 @@
       <w:r>
         <w:t xml:space="preserve">power generated by </w:t>
       </w:r>
-      <w:proofErr w:type="gramStart"/>
       <w:r>
         <w:t>the(</w:t>
       </w:r>
-      <w:proofErr w:type="gramEnd"/>
       <m:oMath>
         <m:r>
           <w:rPr>
@@ -19964,15 +19827,7 @@
         <w:pStyle w:val="NoSpacing"/>
       </w:pPr>
       <w:r>
-        <w:t xml:space="preserve">Our objective here is to find the maximum spectrum and energy efficiency of the </w:t>
-      </w:r>
-      <w:proofErr w:type="gramStart"/>
-      <w:r>
-        <w:t>network ,</w:t>
-      </w:r>
-      <w:proofErr w:type="gramEnd"/>
-      <w:r>
-        <w:t xml:space="preserve"> at first we can define the spectrum efficiency as the total throughput divided by the total bandwidth, and the energy efficiency as the total throughput divided by the total power consumption. Now, we can express the spectrum and energy efficiency according to the definition above as</w:t>
+        <w:t>Our objective here is to find the maximum spectrum and energy efficiency of the network , at first we can define the spectrum efficiency as the total throughput divided by the total bandwidth, and the energy efficiency as the total throughput divided by the total power consumption. Now, we can express the spectrum and energy efficiency according to the definition above as</w:t>
       </w:r>
       <w:r>
         <w:t xml:space="preserve"> spectrum </w:t>
@@ -20863,7 +20718,6 @@
           <w:szCs w:val="20"/>
         </w:rPr>
       </w:pPr>
-      <w:proofErr w:type="gramStart"/>
       <w:r>
         <w:rPr>
           <w:sz w:val="18"/>
@@ -20871,7 +20725,6 @@
         </w:rPr>
         <w:t>S.t :</w:t>
       </w:r>
-      <w:proofErr w:type="gramEnd"/>
     </w:p>
     <w:p>
       <w:pPr>
@@ -21688,27 +21541,14 @@
     <w:r>
       <w:t xml:space="preserve">1 </w:t>
     </w:r>
-    <w:r>
-      <w:fldChar w:fldCharType="begin"/>
-    </w:r>
-    <w:r>
-      <w:instrText xml:space="preserve"> STYLEREF  "Heading 1"  \* MERGEFORMAT </w:instrText>
-    </w:r>
-    <w:r>
-      <w:fldChar w:fldCharType="separate"/>
-    </w:r>
-    <w:r>
-      <w:rPr>
-        <w:noProof/>
-      </w:rPr>
-      <w:t>General Introduction</w:t>
-    </w:r>
-    <w:r>
-      <w:rPr>
-        <w:noProof/>
-      </w:rPr>
-      <w:fldChar w:fldCharType="end"/>
-    </w:r>
+    <w:fldSimple w:instr=" STYLEREF  &quot;Heading 1&quot;  \* MERGEFORMAT ">
+      <w:r>
+        <w:rPr>
+          <w:noProof/>
+        </w:rPr>
+        <w:t>General Introduction</w:t>
+      </w:r>
+    </w:fldSimple>
   </w:p>
 </w:hdr>
 </file>
@@ -21722,27 +21562,14 @@
     <w:r>
       <w:t xml:space="preserve">Chapter 2 </w:t>
     </w:r>
-    <w:r>
-      <w:fldChar w:fldCharType="begin"/>
-    </w:r>
-    <w:r>
-      <w:instrText xml:space="preserve"> STYLEREF  "Heading 1"  \* MERGEFORMAT </w:instrText>
-    </w:r>
-    <w:r>
-      <w:fldChar w:fldCharType="separate"/>
-    </w:r>
-    <w:r>
-      <w:rPr>
-        <w:noProof/>
-      </w:rPr>
-      <w:t>Background and Related Work:</w:t>
-    </w:r>
-    <w:r>
-      <w:rPr>
-        <w:noProof/>
-      </w:rPr>
-      <w:fldChar w:fldCharType="end"/>
-    </w:r>
+    <w:fldSimple w:instr=" STYLEREF  &quot;Heading 1&quot;  \* MERGEFORMAT ">
+      <w:r>
+        <w:rPr>
+          <w:noProof/>
+        </w:rPr>
+        <w:t>Background and Related Work:</w:t>
+      </w:r>
+    </w:fldSimple>
   </w:p>
 </w:hdr>
 </file>
@@ -21756,27 +21583,14 @@
     <w:r>
       <w:t xml:space="preserve">Chapter 3 </w:t>
     </w:r>
-    <w:r>
-      <w:fldChar w:fldCharType="begin"/>
-    </w:r>
-    <w:r>
-      <w:instrText xml:space="preserve"> STYLEREF  "Heading 1"  \* MERGEFORMAT </w:instrText>
-    </w:r>
-    <w:r>
-      <w:fldChar w:fldCharType="separate"/>
-    </w:r>
-    <w:r>
-      <w:rPr>
-        <w:noProof/>
-      </w:rPr>
-      <w:t>Proposed Method and Analyses</w:t>
-    </w:r>
-    <w:r>
-      <w:rPr>
-        <w:noProof/>
-      </w:rPr>
-      <w:fldChar w:fldCharType="end"/>
-    </w:r>
+    <w:fldSimple w:instr=" STYLEREF  &quot;Heading 1&quot;  \* MERGEFORMAT ">
+      <w:r>
+        <w:rPr>
+          <w:noProof/>
+        </w:rPr>
+        <w:t>Proposed Method and Analyses</w:t>
+      </w:r>
+    </w:fldSimple>
   </w:p>
 </w:hdr>
 </file>
@@ -21790,27 +21604,14 @@
     <w:r>
       <w:t xml:space="preserve">Chapter 4 </w:t>
     </w:r>
-    <w:r>
-      <w:fldChar w:fldCharType="begin"/>
-    </w:r>
-    <w:r>
-      <w:instrText xml:space="preserve"> STYLEREF  "Heading 1"  \* MERGEFORMAT </w:instrText>
-    </w:r>
-    <w:r>
-      <w:fldChar w:fldCharType="separate"/>
-    </w:r>
-    <w:r>
-      <w:rPr>
-        <w:noProof/>
-      </w:rPr>
-      <w:t>Used Tool and Results</w:t>
-    </w:r>
-    <w:r>
-      <w:rPr>
-        <w:noProof/>
-      </w:rPr>
-      <w:fldChar w:fldCharType="end"/>
-    </w:r>
+    <w:fldSimple w:instr=" STYLEREF  &quot;Heading 1&quot;  \* MERGEFORMAT ">
+      <w:r>
+        <w:rPr>
+          <w:noProof/>
+        </w:rPr>
+        <w:t>Used Tool and Results</w:t>
+      </w:r>
+    </w:fldSimple>
   </w:p>
 </w:hdr>
 </file>
@@ -21824,27 +21625,14 @@
     <w:r>
       <w:t xml:space="preserve">Chapter 5 </w:t>
     </w:r>
-    <w:r>
-      <w:fldChar w:fldCharType="begin"/>
-    </w:r>
-    <w:r>
-      <w:instrText xml:space="preserve"> STYLEREF  "Heading 1"  \* MERGEFORMAT </w:instrText>
-    </w:r>
-    <w:r>
-      <w:fldChar w:fldCharType="separate"/>
-    </w:r>
-    <w:r>
-      <w:rPr>
-        <w:noProof/>
-      </w:rPr>
-      <w:t>Conclusion</w:t>
-    </w:r>
-    <w:r>
-      <w:rPr>
-        <w:noProof/>
-      </w:rPr>
-      <w:fldChar w:fldCharType="end"/>
-    </w:r>
+    <w:fldSimple w:instr=" STYLEREF  &quot;Heading 1&quot;  \* MERGEFORMAT ">
+      <w:r>
+        <w:rPr>
+          <w:noProof/>
+        </w:rPr>
+        <w:t>Conclusion</w:t>
+      </w:r>
+    </w:fldSimple>
   </w:p>
 </w:hdr>
 </file>
@@ -21855,27 +21643,14 @@
     <w:pPr>
       <w:pStyle w:val="Header"/>
     </w:pPr>
-    <w:r>
-      <w:fldChar w:fldCharType="begin"/>
-    </w:r>
-    <w:r>
-      <w:instrText xml:space="preserve"> STYLEREF  "Heading 1"  \* MERGEFORMAT </w:instrText>
-    </w:r>
-    <w:r>
-      <w:fldChar w:fldCharType="separate"/>
-    </w:r>
-    <w:r>
-      <w:rPr>
-        <w:noProof/>
-      </w:rPr>
-      <w:t>References:</w:t>
-    </w:r>
-    <w:r>
-      <w:rPr>
-        <w:noProof/>
-      </w:rPr>
-      <w:fldChar w:fldCharType="end"/>
-    </w:r>
+    <w:fldSimple w:instr=" STYLEREF  &quot;Heading 1&quot;  \* MERGEFORMAT ">
+      <w:r>
+        <w:rPr>
+          <w:noProof/>
+        </w:rPr>
+        <w:t>References:</w:t>
+      </w:r>
+    </w:fldSimple>
   </w:p>
 </w:hdr>
 </file>
@@ -24328,7 +24103,7 @@
 </file>
 
 <file path=customXml/itemProps1.xml><?xml version="1.0" encoding="utf-8"?>
-<ds:datastoreItem xmlns:ds="http://schemas.openxmlformats.org/officeDocument/2006/customXml" ds:itemID="{85D4E458-8B5E-4677-8BCB-F09BA6E9AAD4}">
+<ds:datastoreItem xmlns:ds="http://schemas.openxmlformats.org/officeDocument/2006/customXml" ds:itemID="{5434AB86-6FA7-4F91-A90F-098307A0DC0B}">
   <ds:schemaRefs>
     <ds:schemaRef ds:uri="http://schemas.openxmlformats.org/officeDocument/2006/bibliography"/>
   </ds:schemaRefs>

--- a/Report.docx
+++ b/Report.docx
@@ -1,10 +1,10 @@
 
 <file path=word/document.xml><?xml version="1.0" encoding="utf-8"?>
-<w:document xmlns:wpc="http://schemas.microsoft.com/office/word/2010/wordprocessingCanvas" xmlns:cx="http://schemas.microsoft.com/office/drawing/2014/chartex" xmlns:cx1="http://schemas.microsoft.com/office/drawing/2015/9/8/chartex" xmlns:cx2="http://schemas.microsoft.com/office/drawing/2015/10/21/chartex" xmlns:cx3="http://schemas.microsoft.com/office/drawing/2016/5/9/chartex" xmlns:cx4="http://schemas.microsoft.com/office/drawing/2016/5/10/chartex" xmlns:cx5="http://schemas.microsoft.com/office/drawing/2016/5/11/chartex" xmlns:cx6="http://schemas.microsoft.com/office/drawing/2016/5/12/chartex" xmlns:cx7="http://schemas.microsoft.com/office/drawing/2016/5/13/chartex" xmlns:cx8="http://schemas.microsoft.com/office/drawing/2016/5/14/chartex" xmlns:mc="http://schemas.openxmlformats.org/markup-compatibility/2006" xmlns:aink="http://schemas.microsoft.com/office/drawing/2016/ink" xmlns:am3d="http://schemas.microsoft.com/office/drawing/2017/model3d" xmlns:o="urn:schemas-microsoft-com:office:office" xmlns:r="http://schemas.openxmlformats.org/officeDocument/2006/relationships" xmlns:m="http://schemas.openxmlformats.org/officeDocument/2006/math" xmlns:v="urn:schemas-microsoft-com:vml" xmlns:wp14="http://schemas.microsoft.com/office/word/2010/wordprocessingDrawing" xmlns:wp="http://schemas.openxmlformats.org/drawingml/2006/wordprocessingDrawing" xmlns:w10="urn:schemas-microsoft-com:office:word" xmlns:w="http://schemas.openxmlformats.org/wordprocessingml/2006/main" xmlns:w14="http://schemas.microsoft.com/office/word/2010/wordml" xmlns:w15="http://schemas.microsoft.com/office/word/2012/wordml" xmlns:w16cid="http://schemas.microsoft.com/office/word/2016/wordml/cid" xmlns:w16se="http://schemas.microsoft.com/office/word/2015/wordml/symex" xmlns:wpg="http://schemas.microsoft.com/office/word/2010/wordprocessingGroup" xmlns:wpi="http://schemas.microsoft.com/office/word/2010/wordprocessingInk" xmlns:wne="http://schemas.microsoft.com/office/word/2006/wordml" xmlns:wps="http://schemas.microsoft.com/office/word/2010/wordprocessingShape" mc:Ignorable="w14 w15 w16se w16cid wp14">
+<w:document xmlns:ve="http://schemas.openxmlformats.org/markup-compatibility/2006" xmlns:o="urn:schemas-microsoft-com:office:office" xmlns:r="http://schemas.openxmlformats.org/officeDocument/2006/relationships" xmlns:m="http://schemas.openxmlformats.org/officeDocument/2006/math" xmlns:v="urn:schemas-microsoft-com:vml" xmlns:wp="http://schemas.openxmlformats.org/drawingml/2006/wordprocessingDrawing" xmlns:w10="urn:schemas-microsoft-com:office:word" xmlns:w="http://schemas.openxmlformats.org/wordprocessingml/2006/main" xmlns:wne="http://schemas.microsoft.com/office/word/2006/wordml">
   <w:body>
     <w:p>
       <w:pPr>
-        <w:pStyle w:val="TOCHeading"/>
+        <w:pStyle w:val="a8"/>
         <w:spacing w:line="240" w:lineRule="auto"/>
         <w:jc w:val="center"/>
         <w:rPr>
@@ -27,7 +27,7 @@
           <w:szCs w:val="22"/>
         </w:rPr>
         <w:drawing>
-          <wp:inline distT="0" distB="0" distL="0" distR="0" wp14:anchorId="32AB5F71" wp14:editId="73793389">
+          <wp:inline distT="0" distB="0" distL="0" distR="0">
             <wp:extent cx="5415591" cy="1625985"/>
             <wp:effectExtent l="19050" t="0" r="0" b="0"/>
             <wp:docPr id="2" name="Picture 2" descr="C:\Users\user\Desktop\1200px-Birzeit_University_logo.svg.png"/>
@@ -44,7 +44,7 @@
                     </pic:cNvPicPr>
                   </pic:nvPicPr>
                   <pic:blipFill>
-                    <a:blip r:embed="rId8"/>
+                    <a:blip r:embed="rId8" cstate="print"/>
                     <a:srcRect/>
                     <a:stretch>
                       <a:fillRect/>
@@ -75,7 +75,7 @@
     </w:p>
     <w:p>
       <w:pPr>
-        <w:pStyle w:val="TOCHeading"/>
+        <w:pStyle w:val="a8"/>
         <w:spacing w:line="240" w:lineRule="auto"/>
         <w:jc w:val="center"/>
         <w:rPr>
@@ -103,7 +103,7 @@
     </w:p>
     <w:p>
       <w:pPr>
-        <w:pStyle w:val="TOCHeading"/>
+        <w:pStyle w:val="a8"/>
         <w:spacing w:line="240" w:lineRule="auto"/>
         <w:jc w:val="center"/>
         <w:rPr>
@@ -129,7 +129,7 @@
     </w:p>
     <w:p>
       <w:pPr>
-        <w:pStyle w:val="TOCHeading"/>
+        <w:pStyle w:val="a8"/>
         <w:spacing w:line="240" w:lineRule="auto"/>
         <w:jc w:val="center"/>
         <w:rPr>
@@ -155,7 +155,7 @@
     </w:p>
     <w:p>
       <w:pPr>
-        <w:pStyle w:val="TOCHeading"/>
+        <w:pStyle w:val="a8"/>
         <w:spacing w:line="240" w:lineRule="auto"/>
         <w:jc w:val="center"/>
         <w:rPr>
@@ -177,7 +177,7 @@
     </w:p>
     <w:p>
       <w:pPr>
-        <w:pStyle w:val="TOCHeading"/>
+        <w:pStyle w:val="a8"/>
         <w:spacing w:line="240" w:lineRule="auto"/>
         <w:jc w:val="center"/>
         <w:rPr>
@@ -200,10 +200,21 @@
         </w:rPr>
         <w:t>Prepared by</w:t>
       </w:r>
+      <w:r>
+        <w:rPr>
+          <w:rFonts w:eastAsiaTheme="minorHAnsi"/>
+          <w:b w:val="0"/>
+          <w:bCs w:val="0"/>
+          <w:color w:val="auto"/>
+          <w:sz w:val="22"/>
+          <w:szCs w:val="22"/>
+        </w:rPr>
+        <w:t>:</w:t>
+      </w:r>
     </w:p>
     <w:tbl>
       <w:tblPr>
-        <w:tblStyle w:val="TableGrid"/>
+        <w:tblStyle w:val="a4"/>
         <w:tblW w:w="0" w:type="auto"/>
         <w:jc w:val="center"/>
         <w:tblBorders>
@@ -214,7 +225,7 @@
           <w:insideH w:val="none" w:sz="0" w:space="0" w:color="auto"/>
           <w:insideV w:val="none" w:sz="0" w:space="0" w:color="auto"/>
         </w:tblBorders>
-        <w:tblLook w:val="04A0" w:firstRow="1" w:lastRow="0" w:firstColumn="1" w:lastColumn="0" w:noHBand="0" w:noVBand="1"/>
+        <w:tblLook w:val="04A0"/>
       </w:tblPr>
       <w:tblGrid>
         <w:gridCol w:w="2795"/>
@@ -232,7 +243,7 @@
           </w:tcPr>
           <w:p>
             <w:pPr>
-              <w:pStyle w:val="TOCHeading"/>
+              <w:pStyle w:val="a8"/>
               <w:jc w:val="center"/>
               <w:rPr>
                 <w:rFonts w:eastAsiaTheme="minorHAnsi"/>
@@ -263,7 +274,7 @@
           </w:tcPr>
           <w:p>
             <w:pPr>
-              <w:pStyle w:val="TOCHeading"/>
+              <w:pStyle w:val="a8"/>
               <w:jc w:val="center"/>
               <w:rPr>
                 <w:rFonts w:eastAsiaTheme="minorHAnsi"/>
@@ -300,7 +311,7 @@
           </w:tcPr>
           <w:p>
             <w:pPr>
-              <w:pStyle w:val="TOCHeading"/>
+              <w:pStyle w:val="a8"/>
               <w:jc w:val="center"/>
               <w:rPr>
                 <w:rFonts w:eastAsiaTheme="minorHAnsi"/>
@@ -331,7 +342,7 @@
           </w:tcPr>
           <w:p>
             <w:pPr>
-              <w:pStyle w:val="TOCHeading"/>
+              <w:pStyle w:val="a8"/>
               <w:jc w:val="center"/>
               <w:rPr>
                 <w:rFonts w:eastAsiaTheme="minorHAnsi"/>
@@ -368,7 +379,7 @@
           </w:tcPr>
           <w:p>
             <w:pPr>
-              <w:pStyle w:val="TOCHeading"/>
+              <w:pStyle w:val="a8"/>
               <w:jc w:val="center"/>
               <w:rPr>
                 <w:rFonts w:eastAsiaTheme="minorHAnsi"/>
@@ -399,7 +410,7 @@
           </w:tcPr>
           <w:p>
             <w:pPr>
-              <w:pStyle w:val="TOCHeading"/>
+              <w:pStyle w:val="a8"/>
               <w:jc w:val="center"/>
               <w:rPr>
                 <w:rFonts w:eastAsiaTheme="minorHAnsi"/>
@@ -427,7 +438,7 @@
     </w:tbl>
     <w:p>
       <w:pPr>
-        <w:pStyle w:val="TOCHeading"/>
+        <w:pStyle w:val="a8"/>
         <w:spacing w:line="240" w:lineRule="auto"/>
         <w:jc w:val="center"/>
         <w:rPr>
@@ -475,7 +486,7 @@
     </w:p>
     <w:p>
       <w:pPr>
-        <w:pStyle w:val="TOCHeading"/>
+        <w:pStyle w:val="a8"/>
         <w:spacing w:line="240" w:lineRule="auto"/>
         <w:jc w:val="center"/>
         <w:rPr>
@@ -512,7 +523,7 @@
     </w:p>
     <w:p>
       <w:pPr>
-        <w:pStyle w:val="TOCHeading"/>
+        <w:pStyle w:val="a8"/>
         <w:spacing w:line="240" w:lineRule="auto"/>
         <w:jc w:val="center"/>
         <w:rPr>
@@ -538,7 +549,7 @@
     </w:p>
     <w:p>
       <w:pPr>
-        <w:pStyle w:val="TOCHeading"/>
+        <w:pStyle w:val="a8"/>
         <w:spacing w:line="240" w:lineRule="auto"/>
         <w:jc w:val="center"/>
         <w:rPr>
@@ -586,7 +597,7 @@
     </w:p>
     <w:p>
       <w:pPr>
-        <w:pStyle w:val="TOCHeading"/>
+        <w:pStyle w:val="a8"/>
         <w:spacing w:line="240" w:lineRule="auto"/>
         <w:jc w:val="center"/>
         <w:rPr>
@@ -612,7 +623,7 @@
     </w:p>
     <w:p>
       <w:pPr>
-        <w:pStyle w:val="TOCHeading"/>
+        <w:pStyle w:val="a8"/>
         <w:spacing w:line="240" w:lineRule="auto"/>
         <w:jc w:val="center"/>
         <w:rPr>
@@ -694,7 +705,7 @@
       <w:sdtContent>
         <w:p>
           <w:pPr>
-            <w:pStyle w:val="TOCHeading"/>
+            <w:pStyle w:val="a8"/>
           </w:pPr>
           <w:r>
             <w:t>Table of C</w:t>
@@ -705,7 +716,7 @@
         </w:p>
         <w:p>
           <w:pPr>
-            <w:pStyle w:val="TOC1"/>
+            <w:pStyle w:val="10"/>
             <w:tabs>
               <w:tab w:val="right" w:leader="dot" w:pos="9134"/>
             </w:tabs>
@@ -728,21 +739,8 @@
               <w:rPr>
                 <w:rStyle w:val="Hyperlink"/>
                 <w:noProof/>
-                <w14:scene3d>
-                  <w14:camera w14:prst="orthographicFront"/>
-                  <w14:lightRig w14:rig="threePt" w14:dir="t">
-                    <w14:rot w14:lat="0" w14:lon="0" w14:rev="0"/>
-                  </w14:lightRig>
-                </w14:scene3d>
-              </w:rPr>
-              <w:t>Chapter 1</w:t>
-            </w:r>
-            <w:r>
-              <w:rPr>
-                <w:rStyle w:val="Hyperlink"/>
-                <w:noProof/>
-              </w:rPr>
-              <w:t xml:space="preserve"> General Introduction</w:t>
+              </w:rPr>
+              <w:t>Chapter 1 General Introduction</w:t>
             </w:r>
             <w:r>
               <w:rPr>
@@ -796,7 +794,7 @@
         </w:p>
         <w:p>
           <w:pPr>
-            <w:pStyle w:val="TOC2"/>
+            <w:pStyle w:val="20"/>
             <w:tabs>
               <w:tab w:val="right" w:leader="dot" w:pos="9134"/>
             </w:tabs>
@@ -865,7 +863,7 @@
         </w:p>
         <w:p>
           <w:pPr>
-            <w:pStyle w:val="TOC2"/>
+            <w:pStyle w:val="20"/>
             <w:tabs>
               <w:tab w:val="right" w:leader="dot" w:pos="9134"/>
             </w:tabs>
@@ -934,7 +932,7 @@
         </w:p>
         <w:p>
           <w:pPr>
-            <w:pStyle w:val="TOC2"/>
+            <w:pStyle w:val="20"/>
             <w:tabs>
               <w:tab w:val="right" w:leader="dot" w:pos="9134"/>
             </w:tabs>
@@ -1003,7 +1001,7 @@
         </w:p>
         <w:p>
           <w:pPr>
-            <w:pStyle w:val="TOC1"/>
+            <w:pStyle w:val="10"/>
             <w:tabs>
               <w:tab w:val="right" w:leader="dot" w:pos="9134"/>
             </w:tabs>
@@ -1017,21 +1015,8 @@
               <w:rPr>
                 <w:rStyle w:val="Hyperlink"/>
                 <w:noProof/>
-                <w14:scene3d>
-                  <w14:camera w14:prst="orthographicFront"/>
-                  <w14:lightRig w14:rig="threePt" w14:dir="t">
-                    <w14:rot w14:lat="0" w14:lon="0" w14:rev="0"/>
-                  </w14:lightRig>
-                </w14:scene3d>
-              </w:rPr>
-              <w:t>Chapter 2</w:t>
-            </w:r>
-            <w:r>
-              <w:rPr>
-                <w:rStyle w:val="Hyperlink"/>
-                <w:noProof/>
-              </w:rPr>
-              <w:t xml:space="preserve"> Background and Related Work:</w:t>
+              </w:rPr>
+              <w:t>Chapter 2 Background and Related Work:</w:t>
             </w:r>
             <w:r>
               <w:rPr>
@@ -1085,7 +1070,7 @@
         </w:p>
         <w:p>
           <w:pPr>
-            <w:pStyle w:val="TOC2"/>
+            <w:pStyle w:val="20"/>
             <w:tabs>
               <w:tab w:val="right" w:leader="dot" w:pos="9134"/>
             </w:tabs>
@@ -1154,7 +1139,7 @@
         </w:p>
         <w:p>
           <w:pPr>
-            <w:pStyle w:val="TOC3"/>
+            <w:pStyle w:val="30"/>
             <w:tabs>
               <w:tab w:val="right" w:leader="dot" w:pos="9134"/>
             </w:tabs>
@@ -1223,7 +1208,7 @@
         </w:p>
         <w:p>
           <w:pPr>
-            <w:pStyle w:val="TOC3"/>
+            <w:pStyle w:val="30"/>
             <w:tabs>
               <w:tab w:val="right" w:leader="dot" w:pos="9134"/>
             </w:tabs>
@@ -1292,7 +1277,7 @@
         </w:p>
         <w:p>
           <w:pPr>
-            <w:pStyle w:val="TOC3"/>
+            <w:pStyle w:val="30"/>
             <w:tabs>
               <w:tab w:val="right" w:leader="dot" w:pos="9134"/>
             </w:tabs>
@@ -1361,7 +1346,7 @@
         </w:p>
         <w:p>
           <w:pPr>
-            <w:pStyle w:val="TOC3"/>
+            <w:pStyle w:val="30"/>
             <w:tabs>
               <w:tab w:val="right" w:leader="dot" w:pos="9134"/>
             </w:tabs>
@@ -1430,7 +1415,7 @@
         </w:p>
         <w:p>
           <w:pPr>
-            <w:pStyle w:val="TOC3"/>
+            <w:pStyle w:val="30"/>
             <w:tabs>
               <w:tab w:val="right" w:leader="dot" w:pos="9134"/>
             </w:tabs>
@@ -1499,7 +1484,7 @@
         </w:p>
         <w:p>
           <w:pPr>
-            <w:pStyle w:val="TOC4"/>
+            <w:pStyle w:val="40"/>
             <w:tabs>
               <w:tab w:val="right" w:leader="dot" w:pos="9134"/>
             </w:tabs>
@@ -1568,7 +1553,7 @@
         </w:p>
         <w:p>
           <w:pPr>
-            <w:pStyle w:val="TOC4"/>
+            <w:pStyle w:val="40"/>
             <w:tabs>
               <w:tab w:val="right" w:leader="dot" w:pos="9134"/>
             </w:tabs>
@@ -1637,7 +1622,7 @@
         </w:p>
         <w:p>
           <w:pPr>
-            <w:pStyle w:val="TOC4"/>
+            <w:pStyle w:val="40"/>
             <w:tabs>
               <w:tab w:val="right" w:leader="dot" w:pos="9134"/>
             </w:tabs>
@@ -1706,7 +1691,7 @@
         </w:p>
         <w:p>
           <w:pPr>
-            <w:pStyle w:val="TOC4"/>
+            <w:pStyle w:val="40"/>
             <w:tabs>
               <w:tab w:val="right" w:leader="dot" w:pos="9134"/>
             </w:tabs>
@@ -1775,7 +1760,7 @@
         </w:p>
         <w:p>
           <w:pPr>
-            <w:pStyle w:val="TOC3"/>
+            <w:pStyle w:val="30"/>
             <w:tabs>
               <w:tab w:val="right" w:leader="dot" w:pos="9134"/>
             </w:tabs>
@@ -1844,7 +1829,7 @@
         </w:p>
         <w:p>
           <w:pPr>
-            <w:pStyle w:val="TOC2"/>
+            <w:pStyle w:val="20"/>
             <w:tabs>
               <w:tab w:val="right" w:leader="dot" w:pos="9134"/>
             </w:tabs>
@@ -1913,7 +1898,7 @@
         </w:p>
         <w:p>
           <w:pPr>
-            <w:pStyle w:val="TOC3"/>
+            <w:pStyle w:val="30"/>
             <w:tabs>
               <w:tab w:val="right" w:leader="dot" w:pos="9134"/>
             </w:tabs>
@@ -1982,7 +1967,7 @@
         </w:p>
         <w:p>
           <w:pPr>
-            <w:pStyle w:val="TOC4"/>
+            <w:pStyle w:val="40"/>
             <w:tabs>
               <w:tab w:val="right" w:leader="dot" w:pos="9134"/>
             </w:tabs>
@@ -2051,7 +2036,7 @@
         </w:p>
         <w:p>
           <w:pPr>
-            <w:pStyle w:val="TOC4"/>
+            <w:pStyle w:val="40"/>
             <w:tabs>
               <w:tab w:val="right" w:leader="dot" w:pos="9134"/>
             </w:tabs>
@@ -2120,7 +2105,7 @@
         </w:p>
         <w:p>
           <w:pPr>
-            <w:pStyle w:val="TOC4"/>
+            <w:pStyle w:val="40"/>
             <w:tabs>
               <w:tab w:val="right" w:leader="dot" w:pos="9134"/>
             </w:tabs>
@@ -2189,7 +2174,7 @@
         </w:p>
         <w:p>
           <w:pPr>
-            <w:pStyle w:val="TOC3"/>
+            <w:pStyle w:val="30"/>
             <w:tabs>
               <w:tab w:val="right" w:leader="dot" w:pos="9134"/>
             </w:tabs>
@@ -2258,7 +2243,7 @@
         </w:p>
         <w:p>
           <w:pPr>
-            <w:pStyle w:val="TOC3"/>
+            <w:pStyle w:val="30"/>
             <w:tabs>
               <w:tab w:val="right" w:leader="dot" w:pos="9134"/>
             </w:tabs>
@@ -2327,7 +2312,7 @@
         </w:p>
         <w:p>
           <w:pPr>
-            <w:pStyle w:val="TOC4"/>
+            <w:pStyle w:val="40"/>
             <w:tabs>
               <w:tab w:val="right" w:leader="dot" w:pos="9134"/>
             </w:tabs>
@@ -2396,7 +2381,7 @@
         </w:p>
         <w:p>
           <w:pPr>
-            <w:pStyle w:val="TOC4"/>
+            <w:pStyle w:val="40"/>
             <w:tabs>
               <w:tab w:val="right" w:leader="dot" w:pos="9134"/>
             </w:tabs>
@@ -2465,7 +2450,7 @@
         </w:p>
         <w:p>
           <w:pPr>
-            <w:pStyle w:val="TOC3"/>
+            <w:pStyle w:val="30"/>
             <w:tabs>
               <w:tab w:val="right" w:leader="dot" w:pos="9134"/>
             </w:tabs>
@@ -2534,7 +2519,7 @@
         </w:p>
         <w:p>
           <w:pPr>
-            <w:pStyle w:val="TOC2"/>
+            <w:pStyle w:val="20"/>
             <w:tabs>
               <w:tab w:val="right" w:leader="dot" w:pos="9134"/>
             </w:tabs>
@@ -2603,7 +2588,7 @@
         </w:p>
         <w:p>
           <w:pPr>
-            <w:pStyle w:val="TOC3"/>
+            <w:pStyle w:val="30"/>
             <w:tabs>
               <w:tab w:val="right" w:leader="dot" w:pos="9134"/>
             </w:tabs>
@@ -2672,7 +2657,7 @@
         </w:p>
         <w:p>
           <w:pPr>
-            <w:pStyle w:val="TOC3"/>
+            <w:pStyle w:val="30"/>
             <w:tabs>
               <w:tab w:val="right" w:leader="dot" w:pos="9134"/>
             </w:tabs>
@@ -2741,7 +2726,7 @@
         </w:p>
         <w:p>
           <w:pPr>
-            <w:pStyle w:val="TOC4"/>
+            <w:pStyle w:val="40"/>
             <w:tabs>
               <w:tab w:val="right" w:leader="dot" w:pos="9134"/>
             </w:tabs>
@@ -2810,7 +2795,7 @@
         </w:p>
         <w:p>
           <w:pPr>
-            <w:pStyle w:val="TOC4"/>
+            <w:pStyle w:val="40"/>
             <w:tabs>
               <w:tab w:val="right" w:leader="dot" w:pos="9134"/>
             </w:tabs>
@@ -2879,7 +2864,7 @@
         </w:p>
         <w:p>
           <w:pPr>
-            <w:pStyle w:val="TOC3"/>
+            <w:pStyle w:val="30"/>
             <w:tabs>
               <w:tab w:val="right" w:leader="dot" w:pos="9134"/>
             </w:tabs>
@@ -2948,7 +2933,7 @@
         </w:p>
         <w:p>
           <w:pPr>
-            <w:pStyle w:val="TOC4"/>
+            <w:pStyle w:val="40"/>
             <w:tabs>
               <w:tab w:val="right" w:leader="dot" w:pos="9134"/>
             </w:tabs>
@@ -3017,7 +3002,7 @@
         </w:p>
         <w:p>
           <w:pPr>
-            <w:pStyle w:val="TOC4"/>
+            <w:pStyle w:val="40"/>
             <w:tabs>
               <w:tab w:val="right" w:leader="dot" w:pos="9134"/>
             </w:tabs>
@@ -3086,7 +3071,7 @@
         </w:p>
         <w:p>
           <w:pPr>
-            <w:pStyle w:val="TOC4"/>
+            <w:pStyle w:val="40"/>
             <w:tabs>
               <w:tab w:val="right" w:leader="dot" w:pos="9134"/>
             </w:tabs>
@@ -3155,7 +3140,7 @@
         </w:p>
         <w:p>
           <w:pPr>
-            <w:pStyle w:val="TOC3"/>
+            <w:pStyle w:val="30"/>
             <w:tabs>
               <w:tab w:val="right" w:leader="dot" w:pos="9134"/>
             </w:tabs>
@@ -3224,7 +3209,7 @@
         </w:p>
         <w:p>
           <w:pPr>
-            <w:pStyle w:val="TOC4"/>
+            <w:pStyle w:val="40"/>
             <w:tabs>
               <w:tab w:val="right" w:leader="dot" w:pos="9134"/>
             </w:tabs>
@@ -3293,7 +3278,7 @@
         </w:p>
         <w:p>
           <w:pPr>
-            <w:pStyle w:val="TOC4"/>
+            <w:pStyle w:val="40"/>
             <w:tabs>
               <w:tab w:val="right" w:leader="dot" w:pos="9134"/>
             </w:tabs>
@@ -3362,7 +3347,7 @@
         </w:p>
         <w:p>
           <w:pPr>
-            <w:pStyle w:val="TOC4"/>
+            <w:pStyle w:val="40"/>
             <w:tabs>
               <w:tab w:val="right" w:leader="dot" w:pos="9134"/>
             </w:tabs>
@@ -3431,7 +3416,7 @@
         </w:p>
         <w:p>
           <w:pPr>
-            <w:pStyle w:val="TOC1"/>
+            <w:pStyle w:val="10"/>
             <w:tabs>
               <w:tab w:val="right" w:leader="dot" w:pos="9134"/>
             </w:tabs>
@@ -3445,21 +3430,8 @@
               <w:rPr>
                 <w:rStyle w:val="Hyperlink"/>
                 <w:noProof/>
-                <w14:scene3d>
-                  <w14:camera w14:prst="orthographicFront"/>
-                  <w14:lightRig w14:rig="threePt" w14:dir="t">
-                    <w14:rot w14:lat="0" w14:lon="0" w14:rev="0"/>
-                  </w14:lightRig>
-                </w14:scene3d>
-              </w:rPr>
-              <w:t>Chapter 3</w:t>
-            </w:r>
-            <w:r>
-              <w:rPr>
-                <w:rStyle w:val="Hyperlink"/>
-                <w:noProof/>
-              </w:rPr>
-              <w:t xml:space="preserve"> Proposed Method and Analyses</w:t>
+              </w:rPr>
+              <w:t>Chapter 3 Proposed Method and Analyses</w:t>
             </w:r>
             <w:r>
               <w:rPr>
@@ -3513,7 +3485,7 @@
         </w:p>
         <w:p>
           <w:pPr>
-            <w:pStyle w:val="TOC2"/>
+            <w:pStyle w:val="20"/>
             <w:tabs>
               <w:tab w:val="right" w:leader="dot" w:pos="9134"/>
             </w:tabs>
@@ -3582,7 +3554,7 @@
         </w:p>
         <w:p>
           <w:pPr>
-            <w:pStyle w:val="TOC2"/>
+            <w:pStyle w:val="20"/>
             <w:tabs>
               <w:tab w:val="right" w:leader="dot" w:pos="9134"/>
             </w:tabs>
@@ -3651,7 +3623,7 @@
         </w:p>
         <w:p>
           <w:pPr>
-            <w:pStyle w:val="TOC3"/>
+            <w:pStyle w:val="30"/>
             <w:tabs>
               <w:tab w:val="right" w:leader="dot" w:pos="9134"/>
             </w:tabs>
@@ -3720,7 +3692,7 @@
         </w:p>
         <w:p>
           <w:pPr>
-            <w:pStyle w:val="TOC3"/>
+            <w:pStyle w:val="30"/>
             <w:tabs>
               <w:tab w:val="right" w:leader="dot" w:pos="9134"/>
             </w:tabs>
@@ -3789,7 +3761,7 @@
         </w:p>
         <w:p>
           <w:pPr>
-            <w:pStyle w:val="TOC2"/>
+            <w:pStyle w:val="20"/>
             <w:tabs>
               <w:tab w:val="right" w:leader="dot" w:pos="9134"/>
             </w:tabs>
@@ -3858,7 +3830,7 @@
         </w:p>
         <w:p>
           <w:pPr>
-            <w:pStyle w:val="TOC2"/>
+            <w:pStyle w:val="20"/>
             <w:tabs>
               <w:tab w:val="right" w:leader="dot" w:pos="9134"/>
             </w:tabs>
@@ -3927,7 +3899,7 @@
         </w:p>
         <w:p>
           <w:pPr>
-            <w:pStyle w:val="TOC1"/>
+            <w:pStyle w:val="10"/>
             <w:tabs>
               <w:tab w:val="right" w:leader="dot" w:pos="9134"/>
             </w:tabs>
@@ -3941,21 +3913,8 @@
               <w:rPr>
                 <w:rStyle w:val="Hyperlink"/>
                 <w:noProof/>
-                <w14:scene3d>
-                  <w14:camera w14:prst="orthographicFront"/>
-                  <w14:lightRig w14:rig="threePt" w14:dir="t">
-                    <w14:rot w14:lat="0" w14:lon="0" w14:rev="0"/>
-                  </w14:lightRig>
-                </w14:scene3d>
-              </w:rPr>
-              <w:t>Chapter 4</w:t>
-            </w:r>
-            <w:r>
-              <w:rPr>
-                <w:rStyle w:val="Hyperlink"/>
-                <w:noProof/>
-              </w:rPr>
-              <w:t xml:space="preserve"> Used Tool and Results</w:t>
+              </w:rPr>
+              <w:t>Chapter 4 Used Tool and Results</w:t>
             </w:r>
             <w:r>
               <w:rPr>
@@ -4009,7 +3968,7 @@
         </w:p>
         <w:p>
           <w:pPr>
-            <w:pStyle w:val="TOC2"/>
+            <w:pStyle w:val="20"/>
             <w:tabs>
               <w:tab w:val="right" w:leader="dot" w:pos="9134"/>
             </w:tabs>
@@ -4078,7 +4037,7 @@
         </w:p>
         <w:p>
           <w:pPr>
-            <w:pStyle w:val="TOC2"/>
+            <w:pStyle w:val="20"/>
             <w:tabs>
               <w:tab w:val="right" w:leader="dot" w:pos="9134"/>
             </w:tabs>
@@ -4147,7 +4106,7 @@
         </w:p>
         <w:p>
           <w:pPr>
-            <w:pStyle w:val="TOC3"/>
+            <w:pStyle w:val="30"/>
             <w:tabs>
               <w:tab w:val="right" w:leader="dot" w:pos="9134"/>
             </w:tabs>
@@ -4216,7 +4175,7 @@
         </w:p>
         <w:p>
           <w:pPr>
-            <w:pStyle w:val="TOC3"/>
+            <w:pStyle w:val="30"/>
             <w:tabs>
               <w:tab w:val="right" w:leader="dot" w:pos="9134"/>
             </w:tabs>
@@ -4285,7 +4244,7 @@
         </w:p>
         <w:p>
           <w:pPr>
-            <w:pStyle w:val="TOC2"/>
+            <w:pStyle w:val="20"/>
             <w:tabs>
               <w:tab w:val="right" w:leader="dot" w:pos="9134"/>
             </w:tabs>
@@ -4354,7 +4313,7 @@
         </w:p>
         <w:p>
           <w:pPr>
-            <w:pStyle w:val="TOC2"/>
+            <w:pStyle w:val="20"/>
             <w:tabs>
               <w:tab w:val="right" w:leader="dot" w:pos="9134"/>
             </w:tabs>
@@ -4423,7 +4382,7 @@
         </w:p>
         <w:p>
           <w:pPr>
-            <w:pStyle w:val="TOC1"/>
+            <w:pStyle w:val="10"/>
             <w:tabs>
               <w:tab w:val="right" w:leader="dot" w:pos="9134"/>
             </w:tabs>
@@ -4437,21 +4396,8 @@
               <w:rPr>
                 <w:rStyle w:val="Hyperlink"/>
                 <w:noProof/>
-                <w14:scene3d>
-                  <w14:camera w14:prst="orthographicFront"/>
-                  <w14:lightRig w14:rig="threePt" w14:dir="t">
-                    <w14:rot w14:lat="0" w14:lon="0" w14:rev="0"/>
-                  </w14:lightRig>
-                </w14:scene3d>
-              </w:rPr>
-              <w:t>Chapter 5</w:t>
-            </w:r>
-            <w:r>
-              <w:rPr>
-                <w:rStyle w:val="Hyperlink"/>
-                <w:noProof/>
-              </w:rPr>
-              <w:t xml:space="preserve"> Conclusion</w:t>
+              </w:rPr>
+              <w:t>Chapter 5 Conclusion</w:t>
             </w:r>
             <w:r>
               <w:rPr>
@@ -4505,7 +4451,7 @@
         </w:p>
         <w:p>
           <w:pPr>
-            <w:pStyle w:val="TOC1"/>
+            <w:pStyle w:val="10"/>
             <w:tabs>
               <w:tab w:val="right" w:leader="dot" w:pos="9134"/>
             </w:tabs>
@@ -4591,7 +4537,7 @@
     </w:p>
     <w:p>
       <w:pPr>
-        <w:pStyle w:val="Heading1"/>
+        <w:pStyle w:val="1"/>
         <w:jc w:val="center"/>
       </w:pPr>
       <w:bookmarkStart w:id="1" w:name="_Toc503291667"/>
@@ -4627,7 +4573,7 @@
     </w:p>
     <w:p>
       <w:pPr>
-        <w:pStyle w:val="Heading2"/>
+        <w:pStyle w:val="2"/>
       </w:pPr>
       <w:bookmarkStart w:id="3" w:name="_Toc510382895"/>
       <w:r>
@@ -4638,7 +4584,7 @@
     </w:p>
     <w:p>
       <w:pPr>
-        <w:pStyle w:val="Heading2"/>
+        <w:pStyle w:val="2"/>
       </w:pPr>
       <w:bookmarkStart w:id="4" w:name="_Toc510382896"/>
       <w:r>
@@ -4648,7 +4594,7 @@
     </w:p>
     <w:p>
       <w:pPr>
-        <w:pStyle w:val="Heading2"/>
+        <w:pStyle w:val="2"/>
       </w:pPr>
       <w:bookmarkStart w:id="5" w:name="_Toc510382897"/>
       <w:r>
@@ -4668,7 +4614,7 @@
     </w:p>
     <w:p>
       <w:pPr>
-        <w:pStyle w:val="Heading1"/>
+        <w:pStyle w:val="1"/>
         <w:jc w:val="center"/>
         <w:sectPr>
           <w:headerReference w:type="default" r:id="rId11"/>
@@ -4691,7 +4637,7 @@
     </w:p>
     <w:p>
       <w:pPr>
-        <w:pStyle w:val="Heading2"/>
+        <w:pStyle w:val="2"/>
       </w:pPr>
       <w:bookmarkStart w:id="7" w:name="_Toc510382899"/>
       <w:r>
@@ -4705,7 +4651,7 @@
     </w:p>
     <w:p>
       <w:pPr>
-        <w:pStyle w:val="Heading3"/>
+        <w:pStyle w:val="3"/>
       </w:pPr>
       <w:bookmarkStart w:id="8" w:name="_Toc510382900"/>
       <w:r>
@@ -4715,7 +4661,7 @@
     </w:p>
     <w:p>
       <w:pPr>
-        <w:pStyle w:val="Heading3"/>
+        <w:pStyle w:val="3"/>
       </w:pPr>
       <w:bookmarkStart w:id="9" w:name="_Toc510382901"/>
       <w:r>
@@ -4725,7 +4671,7 @@
     </w:p>
     <w:p>
       <w:pPr>
-        <w:pStyle w:val="Heading3"/>
+        <w:pStyle w:val="3"/>
       </w:pPr>
       <w:bookmarkStart w:id="10" w:name="_Toc510382902"/>
       <w:r>
@@ -4735,7 +4681,7 @@
     </w:p>
     <w:p>
       <w:pPr>
-        <w:pStyle w:val="Heading3"/>
+        <w:pStyle w:val="3"/>
       </w:pPr>
       <w:bookmarkStart w:id="11" w:name="_Toc510382903"/>
       <w:r>
@@ -4745,7 +4691,7 @@
     </w:p>
     <w:p>
       <w:pPr>
-        <w:pStyle w:val="Heading3"/>
+        <w:pStyle w:val="3"/>
       </w:pPr>
       <w:bookmarkStart w:id="12" w:name="_Toc510382904"/>
       <w:r>
@@ -4755,7 +4701,7 @@
     </w:p>
     <w:p>
       <w:pPr>
-        <w:pStyle w:val="Heading4"/>
+        <w:pStyle w:val="4"/>
       </w:pPr>
       <w:bookmarkStart w:id="13" w:name="_Toc510382905"/>
       <w:r>
@@ -4765,7 +4711,7 @@
     </w:p>
     <w:p>
       <w:pPr>
-        <w:pStyle w:val="Heading4"/>
+        <w:pStyle w:val="4"/>
       </w:pPr>
       <w:bookmarkStart w:id="14" w:name="_Toc510382906"/>
       <w:r>
@@ -4775,7 +4721,7 @@
     </w:p>
     <w:p>
       <w:pPr>
-        <w:pStyle w:val="Heading4"/>
+        <w:pStyle w:val="4"/>
       </w:pPr>
       <w:bookmarkStart w:id="15" w:name="_Toc510382907"/>
       <w:r>
@@ -4785,7 +4731,7 @@
     </w:p>
     <w:p>
       <w:pPr>
-        <w:pStyle w:val="Heading4"/>
+        <w:pStyle w:val="4"/>
       </w:pPr>
       <w:bookmarkStart w:id="16" w:name="_Toc510382908"/>
       <w:r>
@@ -4795,7 +4741,7 @@
     </w:p>
     <w:p>
       <w:pPr>
-        <w:pStyle w:val="Heading3"/>
+        <w:pStyle w:val="3"/>
       </w:pPr>
       <w:bookmarkStart w:id="17" w:name="_Toc510382909"/>
       <w:r>
@@ -4805,7 +4751,7 @@
     </w:p>
     <w:p>
       <w:pPr>
-        <w:pStyle w:val="Heading2"/>
+        <w:pStyle w:val="2"/>
       </w:pPr>
       <w:bookmarkStart w:id="18" w:name="_Toc510382910"/>
       <w:r>
@@ -4815,7 +4761,7 @@
     </w:p>
     <w:p>
       <w:pPr>
-        <w:pStyle w:val="Heading3"/>
+        <w:pStyle w:val="3"/>
       </w:pPr>
       <w:bookmarkStart w:id="19" w:name="_Toc510382911"/>
       <w:r>
@@ -4825,7 +4771,7 @@
     </w:p>
     <w:p>
       <w:pPr>
-        <w:pStyle w:val="Heading4"/>
+        <w:pStyle w:val="4"/>
       </w:pPr>
       <w:bookmarkStart w:id="20" w:name="_Toc510382912"/>
       <w:r>
@@ -4835,7 +4781,7 @@
     </w:p>
     <w:p>
       <w:pPr>
-        <w:pStyle w:val="Heading4"/>
+        <w:pStyle w:val="4"/>
       </w:pPr>
       <w:bookmarkStart w:id="21" w:name="_Toc510382913"/>
       <w:r>
@@ -4845,7 +4791,7 @@
     </w:p>
     <w:p>
       <w:pPr>
-        <w:pStyle w:val="Heading4"/>
+        <w:pStyle w:val="4"/>
       </w:pPr>
       <w:bookmarkStart w:id="22" w:name="_Toc510382914"/>
       <w:r>
@@ -4855,7 +4801,7 @@
     </w:p>
     <w:p>
       <w:pPr>
-        <w:pStyle w:val="Heading3"/>
+        <w:pStyle w:val="3"/>
       </w:pPr>
       <w:bookmarkStart w:id="23" w:name="_Toc510382915"/>
       <w:r>
@@ -4865,7 +4811,7 @@
     </w:p>
     <w:p>
       <w:pPr>
-        <w:pStyle w:val="Heading3"/>
+        <w:pStyle w:val="3"/>
       </w:pPr>
       <w:bookmarkStart w:id="24" w:name="_Toc510382916"/>
       <w:r>
@@ -4875,7 +4821,7 @@
     </w:p>
     <w:p>
       <w:pPr>
-        <w:pStyle w:val="Heading4"/>
+        <w:pStyle w:val="4"/>
       </w:pPr>
       <w:bookmarkStart w:id="25" w:name="_Toc510382917"/>
       <w:r>
@@ -4885,7 +4831,7 @@
     </w:p>
     <w:p>
       <w:pPr>
-        <w:pStyle w:val="Heading4"/>
+        <w:pStyle w:val="4"/>
       </w:pPr>
       <w:bookmarkStart w:id="26" w:name="_Toc510382918"/>
       <w:r>
@@ -4895,7 +4841,7 @@
     </w:p>
     <w:p>
       <w:pPr>
-        <w:pStyle w:val="Heading3"/>
+        <w:pStyle w:val="3"/>
       </w:pPr>
       <w:bookmarkStart w:id="27" w:name="_Toc510382919"/>
       <w:r>
@@ -4905,7 +4851,7 @@
     </w:p>
     <w:p>
       <w:pPr>
-        <w:pStyle w:val="Heading2"/>
+        <w:pStyle w:val="2"/>
       </w:pPr>
       <w:bookmarkStart w:id="28" w:name="_Toc510382920"/>
       <w:r>
@@ -4915,7 +4861,7 @@
     </w:p>
     <w:p>
       <w:pPr>
-        <w:pStyle w:val="Heading3"/>
+        <w:pStyle w:val="3"/>
       </w:pPr>
       <w:bookmarkStart w:id="29" w:name="_Toc510382921"/>
       <w:r>
@@ -4925,7 +4871,7 @@
     </w:p>
     <w:p>
       <w:pPr>
-        <w:pStyle w:val="Heading3"/>
+        <w:pStyle w:val="3"/>
       </w:pPr>
       <w:bookmarkStart w:id="30" w:name="_Toc510382922"/>
       <w:r>
@@ -4935,7 +4881,7 @@
     </w:p>
     <w:p>
       <w:pPr>
-        <w:pStyle w:val="Heading4"/>
+        <w:pStyle w:val="4"/>
       </w:pPr>
       <w:bookmarkStart w:id="31" w:name="_Toc510382923"/>
       <w:r>
@@ -4945,7 +4891,7 @@
     </w:p>
     <w:p>
       <w:pPr>
-        <w:pStyle w:val="Heading4"/>
+        <w:pStyle w:val="4"/>
       </w:pPr>
       <w:bookmarkStart w:id="32" w:name="_Toc510382924"/>
       <w:r>
@@ -4955,7 +4901,7 @@
     </w:p>
     <w:p>
       <w:pPr>
-        <w:pStyle w:val="Heading3"/>
+        <w:pStyle w:val="3"/>
       </w:pPr>
       <w:bookmarkStart w:id="33" w:name="_Toc510382925"/>
       <w:r>
@@ -4965,7 +4911,7 @@
     </w:p>
     <w:p>
       <w:pPr>
-        <w:pStyle w:val="Heading4"/>
+        <w:pStyle w:val="4"/>
       </w:pPr>
       <w:bookmarkStart w:id="34" w:name="_Toc510382926"/>
       <w:r>
@@ -4975,7 +4921,7 @@
     </w:p>
     <w:p>
       <w:pPr>
-        <w:pStyle w:val="Heading4"/>
+        <w:pStyle w:val="4"/>
       </w:pPr>
       <w:bookmarkStart w:id="35" w:name="_Toc510382927"/>
       <w:r>
@@ -4985,7 +4931,7 @@
     </w:p>
     <w:p>
       <w:pPr>
-        <w:pStyle w:val="Heading4"/>
+        <w:pStyle w:val="4"/>
       </w:pPr>
       <w:bookmarkStart w:id="36" w:name="_Toc510382928"/>
       <w:r>
@@ -4995,7 +4941,7 @@
     </w:p>
     <w:p>
       <w:pPr>
-        <w:pStyle w:val="Heading3"/>
+        <w:pStyle w:val="3"/>
       </w:pPr>
       <w:bookmarkStart w:id="37" w:name="_Toc510382929"/>
       <w:r>
@@ -5005,7 +4951,7 @@
     </w:p>
     <w:p>
       <w:pPr>
-        <w:pStyle w:val="Heading4"/>
+        <w:pStyle w:val="4"/>
       </w:pPr>
       <w:bookmarkStart w:id="38" w:name="_Toc510382930"/>
       <w:r>
@@ -5015,7 +4961,7 @@
     </w:p>
     <w:p>
       <w:pPr>
-        <w:pStyle w:val="Heading4"/>
+        <w:pStyle w:val="4"/>
       </w:pPr>
       <w:bookmarkStart w:id="39" w:name="_Toc510382931"/>
       <w:r>
@@ -5025,7 +4971,7 @@
     </w:p>
     <w:p>
       <w:pPr>
-        <w:pStyle w:val="Heading4"/>
+        <w:pStyle w:val="4"/>
         <w:sectPr>
           <w:pgSz w:w="12240" w:h="15840" w:code="1"/>
           <w:pgMar w:top="1411" w:right="1123" w:bottom="1699" w:left="1973" w:header="720" w:footer="720" w:gutter="0"/>
@@ -5041,7 +4987,7 @@
     </w:p>
     <w:p>
       <w:pPr>
-        <w:pStyle w:val="Heading1"/>
+        <w:pStyle w:val="1"/>
         <w:jc w:val="center"/>
         <w:sectPr>
           <w:headerReference w:type="default" r:id="rId12"/>
@@ -5064,7 +5010,7 @@
     </w:p>
     <w:p>
       <w:pPr>
-        <w:pStyle w:val="Heading2"/>
+        <w:pStyle w:val="2"/>
       </w:pPr>
       <w:bookmarkStart w:id="42" w:name="_Toc510382934"/>
       <w:r>
@@ -5075,7 +5021,7 @@
     </w:p>
     <w:p>
       <w:pPr>
-        <w:pStyle w:val="NoSpacing"/>
+        <w:pStyle w:val="a7"/>
       </w:pPr>
       <w:r>
         <w:t xml:space="preserve">In the last few years the number of users has grown dramatically, which resulted the main big companies to start thinking how to maintain this huge capacity growth, this significantly growth in users resulted in more and more energy consumption and on the other hand the shortage of spectrum channels, these two factors pressured the need for energy and spectral efficiency solutions. </w:t>
@@ -5083,7 +5029,7 @@
     </w:p>
     <w:p>
       <w:pPr>
-        <w:pStyle w:val="NoSpacing"/>
+        <w:pStyle w:val="a7"/>
       </w:pPr>
       <w:r>
         <w:t>So, our problem will be focused on associating the users to the base station based on the spectrum and energy factors in mobile network, where to assign the user to achieve less power consumption from the user size and maximum network capacity from the company size by achieving maximum spectrum efficiency, since these are the main two factors companies are looking forward to maximizing the number of users connecting in a mobile network and saving as much as we can energy and spectrum for the next generation of mobile networks (5G) Heterogenous Mobile Network (HMN).</w:t>
@@ -5091,7 +5037,7 @@
     </w:p>
     <w:p>
       <w:pPr>
-        <w:pStyle w:val="Heading2"/>
+        <w:pStyle w:val="2"/>
       </w:pPr>
       <w:bookmarkStart w:id="43" w:name="_Toc510382935"/>
       <w:r>
@@ -5101,7 +5047,7 @@
     </w:p>
     <w:p>
       <w:pPr>
-        <w:pStyle w:val="NoSpacing"/>
+        <w:pStyle w:val="a7"/>
       </w:pPr>
       <w:r>
         <w:t>A Heterogenous Mobile Network consists of multi-tiers, a main Macro cell tier and other small cell tier (Pico-cell, Femto-cell, …), our analysis will be on a Heterogenous (</w:t>
@@ -5199,11 +5145,11 @@
         </m:r>
       </m:oMath>
       <w:r>
-        <w:t xml:space="preserve">) two tiers network, a first tier Macro cell tier that contains of other femto-cells a secondary tier. Also, the frequency deployment is a Co-channel deployment, where the small cells operate on the same frequency band of the macro cells, each macro cell contains of channels called (resources block (RB)), whereas the femto cells also contains a resources block, some of the resources blocks are fixed as only a single base station uses these channels in the resources blocks, on the other hand, some of the channels are allocated dynamic and controlled by a Channel Allocation Center (CAC) that contains a pool of unused channels where the base stations that has shortage in its channel can borrow some channels from the Channel Allocation Center. Besides, the small cells (Femto-cells) communicate wirelessly with the macro cell assuming they are on the same line-of-sight. The mobile stations (MS/user) can connect to a macro-cell or a femto-cell where the femto cell is connected to the macro cell directly (Single-hop). The macro cell is separated into three sectors that work on the same channels to increase the network capacity and they are operator deployed planned, also the femto </w:t>
+        <w:t xml:space="preserve">) two tiers network, a first tier Macro cell tier that contains of other femto-cells a secondary tier. Also, the frequency deployment is a Co-channel deployment, where the small cells operate on the same frequency band of the macro cells, each macro cell contains of channels called (resources block (RB)), whereas the femto cells also contains a resources block, some of the resources blocks are fixed as only a single base station uses these channels in the resources blocks, on the other hand, some of the channels are allocated dynamic and controlled by a Channel Allocation Center (CAC) that contains a pool of unused channels where the base stations that has shortage in its channel can borrow some channels from the Channel Allocation Center. Besides, the small cells (Femto-cells) communicate wirelessly with the macro cell assuming they are on the same line-of-sight. The mobile stations (MS/user) can connect to a macro-cell or a femto-cell where the femto cell is connected to the macro cell directly (Single-hop). The macro cell is separated into three sectors that work on the same channels to increase the network capacity and they are operator </w:t>
       </w:r>
       <w:r>
         <w:lastRenderedPageBreak/>
-        <w:t xml:space="preserve">cells are an operator deployed plan. Each tier </w:t>
+        <w:t xml:space="preserve">deployed planned, also the femto cells are an operator deployed plan. Each tier </w:t>
       </w:r>
       <m:oMath>
         <m:r>
@@ -5454,7 +5400,7 @@
     </w:p>
     <w:p>
       <w:pPr>
-        <w:pStyle w:val="NoSpacing"/>
+        <w:pStyle w:val="a7"/>
         <w:keepNext/>
         <w:jc w:val="center"/>
       </w:pPr>
@@ -5463,7 +5409,7 @@
           <w:noProof/>
         </w:rPr>
         <w:drawing>
-          <wp:inline distT="0" distB="0" distL="0" distR="0" wp14:anchorId="5D4D7E19" wp14:editId="00EB7122">
+          <wp:inline distT="0" distB="0" distL="0" distR="0">
             <wp:extent cx="3508701" cy="2392680"/>
             <wp:effectExtent l="0" t="0" r="0" b="7620"/>
             <wp:docPr id="1" name="Picture 1"/>
@@ -5480,10 +5426,10 @@
                     </pic:cNvPicPr>
                   </pic:nvPicPr>
                   <pic:blipFill>
-                    <a:blip r:embed="rId13">
+                    <a:blip r:embed="rId13" cstate="print">
                       <a:extLst>
                         <a:ext uri="{28A0092B-C50C-407E-A947-70E740481C1C}">
-                          <a14:useLocalDpi xmlns:a14="http://schemas.microsoft.com/office/drawing/2010/main" val="0"/>
+                          <a14:useLocalDpi xmlns:a14="http://schemas.microsoft.com/office/drawing/2010/main" xmlns:wps="http://schemas.microsoft.com/office/word/2010/wordprocessingShape" xmlns:wpi="http://schemas.microsoft.com/office/word/2010/wordprocessingInk" xmlns:wpg="http://schemas.microsoft.com/office/word/2010/wordprocessingGroup" xmlns:w16se="http://schemas.microsoft.com/office/word/2015/wordml/symex" xmlns:w16cid="http://schemas.microsoft.com/office/word/2016/wordml/cid" xmlns:w15="http://schemas.microsoft.com/office/word/2012/wordml" xmlns:w14="http://schemas.microsoft.com/office/word/2010/wordml" xmlns:w="http://schemas.openxmlformats.org/wordprocessingml/2006/main" xmlns:w10="urn:schemas-microsoft-com:office:word" xmlns:wp14="http://schemas.microsoft.com/office/word/2010/wordprocessingDrawing" xmlns:v="urn:schemas-microsoft-com:vml" xmlns:o="urn:schemas-microsoft-com:office:office" xmlns:am3d="http://schemas.microsoft.com/office/drawing/2017/model3d" xmlns:aink="http://schemas.microsoft.com/office/drawing/2016/ink" xmlns:mc="http://schemas.openxmlformats.org/markup-compatibility/2006" xmlns:cx8="http://schemas.microsoft.com/office/drawing/2016/5/14/chartex" xmlns:cx7="http://schemas.microsoft.com/office/drawing/2016/5/13/chartex" xmlns:cx6="http://schemas.microsoft.com/office/drawing/2016/5/12/chartex" xmlns:cx5="http://schemas.microsoft.com/office/drawing/2016/5/11/chartex" xmlns:cx4="http://schemas.microsoft.com/office/drawing/2016/5/10/chartex" xmlns:cx3="http://schemas.microsoft.com/office/drawing/2016/5/9/chartex" xmlns:cx2="http://schemas.microsoft.com/office/drawing/2015/10/21/chartex" xmlns:cx1="http://schemas.microsoft.com/office/drawing/2015/9/8/chartex" xmlns:cx="http://schemas.microsoft.com/office/drawing/2014/chartex" xmlns:wpc="http://schemas.microsoft.com/office/word/2010/wordprocessingCanvas" xmlns="" val="0"/>
                         </a:ext>
                       </a:extLst>
                     </a:blip>
@@ -5514,7 +5460,7 @@
     </w:p>
     <w:p>
       <w:pPr>
-        <w:pStyle w:val="Caption"/>
+        <w:pStyle w:val="a5"/>
         <w:jc w:val="center"/>
       </w:pPr>
       <w:bookmarkStart w:id="44" w:name="_Ref510382489"/>
@@ -5557,7 +5503,7 @@
     </w:p>
     <w:p>
       <w:pPr>
-        <w:pStyle w:val="NoSpacing"/>
+        <w:pStyle w:val="a7"/>
       </w:pPr>
       <w:r>
         <w:t xml:space="preserve">To determine the total Channels available in the spectrum, we assume an equal bandwidth per Channel, therefore we calculate the total Channels by using </w:t>
@@ -5632,7 +5578,7 @@
     </w:p>
     <w:tbl>
       <w:tblPr>
-        <w:tblStyle w:val="TableGrid"/>
+        <w:tblStyle w:val="a4"/>
         <w:tblW w:w="9373" w:type="dxa"/>
         <w:tblBorders>
           <w:top w:val="none" w:sz="0" w:space="0" w:color="auto"/>
@@ -5642,7 +5588,7 @@
           <w:insideH w:val="none" w:sz="0" w:space="0" w:color="auto"/>
           <w:insideV w:val="none" w:sz="0" w:space="0" w:color="auto"/>
         </w:tblBorders>
-        <w:tblLook w:val="04A0" w:firstRow="1" w:lastRow="0" w:firstColumn="1" w:lastColumn="0" w:noHBand="0" w:noVBand="1"/>
+        <w:tblLook w:val="04A0"/>
       </w:tblPr>
       <w:tblGrid>
         <w:gridCol w:w="1077"/>
@@ -6064,7 +6010,7 @@
     </w:p>
     <w:p>
       <w:pPr>
-        <w:pStyle w:val="NoSpacing"/>
+        <w:pStyle w:val="a7"/>
         <w:rPr>
           <w:rFonts w:eastAsiaTheme="minorEastAsia"/>
           <w:szCs w:val="24"/>
@@ -6214,7 +6160,15 @@
           <w:rFonts w:eastAsiaTheme="minorEastAsia"/>
           <w:szCs w:val="24"/>
         </w:rPr>
-        <w:t xml:space="preserve"> and the total available channels) and the total </w:t>
+        <w:t xml:space="preserve"> and the </w:t>
+      </w:r>
+      <w:r>
+        <w:rPr>
+          <w:rFonts w:eastAsiaTheme="minorEastAsia"/>
+          <w:szCs w:val="24"/>
+        </w:rPr>
+        <w:lastRenderedPageBreak/>
+        <w:t xml:space="preserve">total available channels) and the total </w:t>
       </w:r>
       <m:oMath>
         <m:r>
@@ -6450,7 +6404,7 @@
     </w:p>
     <w:tbl>
       <w:tblPr>
-        <w:tblStyle w:val="TableGrid"/>
+        <w:tblStyle w:val="a4"/>
         <w:tblW w:w="9373" w:type="dxa"/>
         <w:tblBorders>
           <w:top w:val="none" w:sz="0" w:space="0" w:color="auto"/>
@@ -6460,7 +6414,7 @@
           <w:insideH w:val="none" w:sz="0" w:space="0" w:color="auto"/>
           <w:insideV w:val="none" w:sz="0" w:space="0" w:color="auto"/>
         </w:tblBorders>
-        <w:tblLook w:val="04A0" w:firstRow="1" w:lastRow="0" w:firstColumn="1" w:lastColumn="0" w:noHBand="0" w:noVBand="1"/>
+        <w:tblLook w:val="04A0"/>
       </w:tblPr>
       <w:tblGrid>
         <w:gridCol w:w="1077"/>
@@ -7193,7 +7147,7 @@
     </w:tbl>
     <w:p>
       <w:pPr>
-        <w:pStyle w:val="Heading3"/>
+        <w:pStyle w:val="3"/>
       </w:pPr>
       <w:bookmarkStart w:id="48" w:name="_Toc510382936"/>
       <w:r>
@@ -7203,7 +7157,7 @@
     </w:p>
     <w:p>
       <w:pPr>
-        <w:pStyle w:val="NoSpacing"/>
+        <w:pStyle w:val="a7"/>
         <w:rPr>
           <w:rFonts w:eastAsiaTheme="minorEastAsia"/>
         </w:rPr>
@@ -7591,7 +7545,7 @@
     </w:p>
     <w:p>
       <w:pPr>
-        <w:pStyle w:val="NoSpacing"/>
+        <w:pStyle w:val="a7"/>
       </w:pPr>
       <w:r>
         <w:t xml:space="preserve">The PPP model is also used for the distribution of users, each user (MU) has an independent PPP denoted by </w:t>
@@ -7840,7 +7794,7 @@
     </w:p>
     <w:p>
       <w:pPr>
-        <w:pStyle w:val="NoSpacing"/>
+        <w:pStyle w:val="a7"/>
       </w:pPr>
       <w:r>
         <w:t xml:space="preserve">The noise we are considering here is the thermal noise denoting by </w:t>
@@ -7876,7 +7830,7 @@
     </w:p>
     <w:p>
       <w:pPr>
-        <w:pStyle w:val="NoSpacing"/>
+        <w:pStyle w:val="a7"/>
       </w:pPr>
       <w:r>
         <w:t>If consider a given BS x and a desired MS y. Then the desired signal power Pxy received at y is expressed as</w:t>
@@ -7954,7 +7908,7 @@
     </w:p>
     <w:tbl>
       <w:tblPr>
-        <w:tblStyle w:val="TableGrid"/>
+        <w:tblStyle w:val="a4"/>
         <w:tblW w:w="9373" w:type="dxa"/>
         <w:tblBorders>
           <w:top w:val="none" w:sz="0" w:space="0" w:color="auto"/>
@@ -7964,7 +7918,7 @@
           <w:insideH w:val="none" w:sz="0" w:space="0" w:color="auto"/>
           <w:insideV w:val="none" w:sz="0" w:space="0" w:color="auto"/>
         </w:tblBorders>
-        <w:tblLook w:val="04A0" w:firstRow="1" w:lastRow="0" w:firstColumn="1" w:lastColumn="0" w:noHBand="0" w:noVBand="1"/>
+        <w:tblLook w:val="04A0"/>
       </w:tblPr>
       <w:tblGrid>
         <w:gridCol w:w="1077"/>
@@ -7991,8 +7945,8 @@
             <w:pPr>
               <w:jc w:val="center"/>
               <w:rPr>
+                <w:oMath/>
                 <w:rFonts w:ascii="Cambria Math" w:hAnsi="Cambria Math"/>
-                <w:oMath/>
               </w:rPr>
             </w:pPr>
             <m:oMath>
@@ -8249,8 +8203,8 @@
             <w:pPr>
               <w:jc w:val="center"/>
               <w:rPr>
+                <w:oMath/>
                 <w:rFonts w:ascii="Cambria Math" w:hAnsi="Cambria Math"/>
-                <w:oMath/>
               </w:rPr>
             </w:pPr>
             <m:oMath>
@@ -9530,36 +9484,17 @@
               <w:fldChar w:fldCharType="end"/>
             </w:r>
             <m:oMath>
-              <m:r>
-                <w:rPr>
-                  <w:rFonts w:ascii="Cambria Math" w:hAnsi="Cambria Math"/>
-                  <w:i/>
-                </w:rPr>
-                <w:fldChar w:fldCharType="begin"/>
-              </m:r>
-              <m:r>
-                <w:rPr>
-                  <w:rFonts w:ascii="Cambria Math" w:hAnsi="Cambria Math"/>
-                  <w:i/>
-                </w:rPr>
-                <w:fldChar w:fldCharType="separate"/>
-              </m:r>
-              <m:r>
-                <m:rPr>
-                  <m:sty m:val="p"/>
-                </m:rPr>
-                <w:rPr>
-                  <w:rFonts w:ascii="Cambria Math" w:hAnsi="Cambria Math"/>
-                </w:rPr>
-                <m:t>[Aldhaibani, 2014 #2]</m:t>
-              </m:r>
-              <m:r>
-                <w:rPr>
-                  <w:rFonts w:ascii="Cambria Math" w:hAnsi="Cambria Math"/>
-                  <w:i/>
-                </w:rPr>
-                <w:fldChar w:fldCharType="end"/>
-              </m:r>
+              <w:fldSimple w:instr="">
+                <m:r>
+                  <m:rPr>
+                    <m:sty m:val="p"/>
+                  </m:rPr>
+                  <w:rPr>
+                    <w:rFonts w:ascii="Cambria Math" w:hAnsi="Cambria Math"/>
+                  </w:rPr>
+                  <m:t>[Aldhaibani, 2014 #2]</m:t>
+                </m:r>
+              </w:fldSimple>
             </m:oMath>
           </w:p>
         </w:tc>
@@ -10151,13 +10086,12 @@
         <w:rPr>
           <w:rFonts w:eastAsiaTheme="minorEastAsia"/>
         </w:rPr>
-        <w:lastRenderedPageBreak/>
         <w:t xml:space="preserve">Where </w:t>
       </w:r>
     </w:p>
     <w:p>
       <w:pPr>
-        <w:pStyle w:val="ListParagraph"/>
+        <w:pStyle w:val="ab"/>
         <w:numPr>
           <w:ilvl w:val="3"/>
           <w:numId w:val="5"/>
@@ -10236,7 +10170,7 @@
     </w:p>
     <w:p>
       <w:pPr>
-        <w:pStyle w:val="ListParagraph"/>
+        <w:pStyle w:val="ab"/>
         <w:numPr>
           <w:ilvl w:val="3"/>
           <w:numId w:val="5"/>
@@ -10264,7 +10198,7 @@
     </w:p>
     <w:p>
       <w:pPr>
-        <w:pStyle w:val="ListParagraph"/>
+        <w:pStyle w:val="ab"/>
         <w:numPr>
           <w:ilvl w:val="3"/>
           <w:numId w:val="5"/>
@@ -10315,7 +10249,7 @@
     </w:p>
     <w:p>
       <w:pPr>
-        <w:pStyle w:val="ListParagraph"/>
+        <w:pStyle w:val="ab"/>
         <w:numPr>
           <w:ilvl w:val="3"/>
           <w:numId w:val="5"/>
@@ -10375,7 +10309,7 @@
     </w:p>
     <w:p>
       <w:pPr>
-        <w:pStyle w:val="ListParagraph"/>
+        <w:pStyle w:val="ab"/>
         <w:numPr>
           <w:ilvl w:val="4"/>
           <w:numId w:val="5"/>
@@ -10426,7 +10360,7 @@
     </w:p>
     <w:p>
       <w:pPr>
-        <w:pStyle w:val="ListParagraph"/>
+        <w:pStyle w:val="ab"/>
         <w:numPr>
           <w:ilvl w:val="5"/>
           <w:numId w:val="5"/>
@@ -10452,7 +10386,7 @@
     </w:p>
     <w:p>
       <w:pPr>
-        <w:pStyle w:val="ListParagraph"/>
+        <w:pStyle w:val="ab"/>
         <w:numPr>
           <w:ilvl w:val="5"/>
           <w:numId w:val="5"/>
@@ -10476,7 +10410,7 @@
     </w:p>
     <w:p>
       <w:pPr>
-        <w:pStyle w:val="ListParagraph"/>
+        <w:pStyle w:val="ab"/>
         <w:numPr>
           <w:ilvl w:val="3"/>
           <w:numId w:val="5"/>
@@ -10524,7 +10458,7 @@
     </w:p>
     <w:p>
       <w:pPr>
-        <w:pStyle w:val="ListParagraph"/>
+        <w:pStyle w:val="ab"/>
         <w:numPr>
           <w:ilvl w:val="3"/>
           <w:numId w:val="5"/>
@@ -10572,7 +10506,7 @@
     </w:p>
     <w:p>
       <w:pPr>
-        <w:pStyle w:val="ListParagraph"/>
+        <w:pStyle w:val="ab"/>
         <w:numPr>
           <w:ilvl w:val="3"/>
           <w:numId w:val="5"/>
@@ -10651,7 +10585,7 @@
     </w:p>
     <w:p>
       <w:pPr>
-        <w:pStyle w:val="ListParagraph"/>
+        <w:pStyle w:val="ab"/>
         <w:numPr>
           <w:ilvl w:val="3"/>
           <w:numId w:val="5"/>
@@ -10730,7 +10664,7 @@
     </w:p>
     <w:p>
       <w:pPr>
-        <w:pStyle w:val="ListParagraph"/>
+        <w:pStyle w:val="ab"/>
         <w:numPr>
           <w:ilvl w:val="3"/>
           <w:numId w:val="5"/>
@@ -10939,7 +10873,7 @@
     </w:p>
     <w:p>
       <w:pPr>
-        <w:pStyle w:val="NoSpacing"/>
+        <w:pStyle w:val="a7"/>
       </w:pPr>
       <w:r>
         <w:t>From the above assumptions we can express the S</w:t>
@@ -11026,7 +10960,7 @@
     </w:p>
     <w:tbl>
       <w:tblPr>
-        <w:tblStyle w:val="TableGrid"/>
+        <w:tblStyle w:val="a4"/>
         <w:tblW w:w="9373" w:type="dxa"/>
         <w:tblBorders>
           <w:top w:val="none" w:sz="0" w:space="0" w:color="auto"/>
@@ -11036,7 +10970,7 @@
           <w:insideH w:val="none" w:sz="0" w:space="0" w:color="auto"/>
           <w:insideV w:val="none" w:sz="0" w:space="0" w:color="auto"/>
         </w:tblBorders>
-        <w:tblLook w:val="04A0" w:firstRow="1" w:lastRow="0" w:firstColumn="1" w:lastColumn="0" w:noHBand="0" w:noVBand="1"/>
+        <w:tblLook w:val="04A0"/>
       </w:tblPr>
       <w:tblGrid>
         <w:gridCol w:w="1077"/>
@@ -11332,7 +11266,7 @@
                     <m:naryPr>
                       <m:chr m:val="∑"/>
                       <m:limLoc m:val="undOvr"/>
-                      <m:supHide m:val="1"/>
+                      <m:supHide m:val="on"/>
                       <m:ctrlPr>
                         <w:rPr>
                           <w:rFonts w:ascii="Cambria Math" w:hAnsi="Cambria Math"/>
@@ -11774,7 +11708,7 @@
     </w:tbl>
     <w:p>
       <w:pPr>
-        <w:pStyle w:val="NoSpacing"/>
+        <w:pStyle w:val="a7"/>
       </w:pPr>
       <w:r>
         <w:t xml:space="preserve">Where </w:t>
@@ -11919,7 +11853,7 @@
     </w:p>
     <w:tbl>
       <w:tblPr>
-        <w:tblStyle w:val="TableGrid"/>
+        <w:tblStyle w:val="a4"/>
         <w:tblW w:w="9373" w:type="dxa"/>
         <w:tblBorders>
           <w:top w:val="none" w:sz="0" w:space="0" w:color="auto"/>
@@ -11929,7 +11863,7 @@
           <w:insideH w:val="none" w:sz="0" w:space="0" w:color="auto"/>
           <w:insideV w:val="none" w:sz="0" w:space="0" w:color="auto"/>
         </w:tblBorders>
-        <w:tblLook w:val="04A0" w:firstRow="1" w:lastRow="0" w:firstColumn="1" w:lastColumn="0" w:noHBand="0" w:noVBand="1"/>
+        <w:tblLook w:val="04A0"/>
       </w:tblPr>
       <w:tblGrid>
         <w:gridCol w:w="1077"/>
@@ -12222,7 +12156,7 @@
                   <m:nary>
                     <m:naryPr>
                       <m:chr m:val="∑"/>
-                      <m:supHide m:val="1"/>
+                      <m:supHide m:val="on"/>
                       <m:ctrlPr>
                         <w:rPr>
                           <w:rFonts w:ascii="Cambria Math" w:hAnsi="Cambria Math"/>
@@ -12667,7 +12601,7 @@
     </w:tbl>
     <w:p>
       <w:pPr>
-        <w:pStyle w:val="NoSpacing"/>
+        <w:pStyle w:val="a7"/>
       </w:pPr>
       <w:r>
         <w:t xml:space="preserve">Where N is the terminal noise (additive white gaussian Noise). </w:t>
@@ -12675,7 +12609,7 @@
     </w:p>
     <w:p>
       <w:pPr>
-        <w:pStyle w:val="Heading3"/>
+        <w:pStyle w:val="3"/>
       </w:pPr>
       <w:bookmarkStart w:id="52" w:name="_Toc510382937"/>
       <w:r>
@@ -12685,7 +12619,7 @@
     </w:p>
     <w:p>
       <w:pPr>
-        <w:pStyle w:val="NoSpacing"/>
+        <w:pStyle w:val="a7"/>
       </w:pPr>
       <w:r>
         <w:t>The coverage area for each cell</w:t>
@@ -12775,7 +12709,7 @@
     </w:p>
     <w:tbl>
       <w:tblPr>
-        <w:tblStyle w:val="TableGrid"/>
+        <w:tblStyle w:val="a4"/>
         <w:tblW w:w="9373" w:type="dxa"/>
         <w:tblBorders>
           <w:top w:val="none" w:sz="0" w:space="0" w:color="auto"/>
@@ -12785,7 +12719,7 @@
           <w:insideH w:val="none" w:sz="0" w:space="0" w:color="auto"/>
           <w:insideV w:val="none" w:sz="0" w:space="0" w:color="auto"/>
         </w:tblBorders>
-        <w:tblLook w:val="04A0" w:firstRow="1" w:lastRow="0" w:firstColumn="1" w:lastColumn="0" w:noHBand="0" w:noVBand="1"/>
+        <w:tblLook w:val="04A0"/>
       </w:tblPr>
       <w:tblGrid>
         <w:gridCol w:w="1077"/>
@@ -13268,7 +13202,7 @@
     </w:tbl>
     <w:p>
       <w:pPr>
-        <w:pStyle w:val="NoSpacing"/>
+        <w:pStyle w:val="a7"/>
         <w:ind w:firstLine="0"/>
         <w:rPr>
           <w:noProof/>
@@ -13379,7 +13313,7 @@
     </w:p>
     <w:tbl>
       <w:tblPr>
-        <w:tblStyle w:val="TableGrid"/>
+        <w:tblStyle w:val="a4"/>
         <w:tblW w:w="9373" w:type="dxa"/>
         <w:tblBorders>
           <w:top w:val="none" w:sz="0" w:space="0" w:color="auto"/>
@@ -13389,7 +13323,7 @@
           <w:insideH w:val="none" w:sz="0" w:space="0" w:color="auto"/>
           <w:insideV w:val="none" w:sz="0" w:space="0" w:color="auto"/>
         </w:tblBorders>
-        <w:tblLook w:val="04A0" w:firstRow="1" w:lastRow="0" w:firstColumn="1" w:lastColumn="0" w:noHBand="0" w:noVBand="1"/>
+        <w:tblLook w:val="04A0"/>
       </w:tblPr>
       <w:tblGrid>
         <w:gridCol w:w="1077"/>
@@ -13671,7 +13605,7 @@
     </w:tbl>
     <w:p>
       <w:pPr>
-        <w:pStyle w:val="NoSpacing"/>
+        <w:pStyle w:val="a7"/>
         <w:ind w:firstLine="0"/>
         <w:rPr>
           <w:noProof/>
@@ -13680,7 +13614,7 @@
     </w:p>
     <w:p>
       <w:pPr>
-        <w:pStyle w:val="NoSpacing"/>
+        <w:pStyle w:val="a7"/>
         <w:rPr>
           <w:noProof/>
         </w:rPr>
@@ -13689,12 +13623,13 @@
         <w:rPr>
           <w:noProof/>
         </w:rPr>
+        <w:lastRenderedPageBreak/>
         <w:t>Where:</w:t>
       </w:r>
     </w:p>
     <w:p>
       <w:pPr>
-        <w:pStyle w:val="NoSpacing"/>
+        <w:pStyle w:val="a7"/>
         <w:rPr>
           <w:rFonts w:eastAsiaTheme="minorEastAsia"/>
           <w:noProof/>
@@ -13742,7 +13677,7 @@
     </w:p>
     <w:p>
       <w:pPr>
-        <w:pStyle w:val="NoSpacing"/>
+        <w:pStyle w:val="a7"/>
         <w:rPr>
           <w:szCs w:val="24"/>
         </w:rPr>
@@ -13916,7 +13851,7 @@
     </w:p>
     <w:p>
       <w:pPr>
-        <w:pStyle w:val="Heading3"/>
+        <w:pStyle w:val="3"/>
       </w:pPr>
       <w:r>
         <w:t>T</w:t>
@@ -13936,7 +13871,7 @@
     </w:p>
     <w:p>
       <w:pPr>
-        <w:pStyle w:val="NoSpacing"/>
+        <w:pStyle w:val="a7"/>
       </w:pPr>
       <w:r>
         <w:t xml:space="preserve">Total throughput is the product of the total number of active </w:t>
@@ -14014,7 +13949,7 @@
     </w:p>
     <w:tbl>
       <w:tblPr>
-        <w:tblStyle w:val="TableGrid"/>
+        <w:tblStyle w:val="a4"/>
         <w:tblW w:w="9373" w:type="dxa"/>
         <w:tblBorders>
           <w:top w:val="none" w:sz="0" w:space="0" w:color="auto"/>
@@ -14024,7 +13959,7 @@
           <w:insideH w:val="none" w:sz="0" w:space="0" w:color="auto"/>
           <w:insideV w:val="none" w:sz="0" w:space="0" w:color="auto"/>
         </w:tblBorders>
-        <w:tblLook w:val="04A0" w:firstRow="1" w:lastRow="0" w:firstColumn="1" w:lastColumn="0" w:noHBand="0" w:noVBand="1"/>
+        <w:tblLook w:val="04A0"/>
       </w:tblPr>
       <w:tblGrid>
         <w:gridCol w:w="1077"/>
@@ -14042,7 +13977,7 @@
           </w:tcPr>
           <w:p>
             <w:pPr>
-              <w:pStyle w:val="NoSpacing"/>
+              <w:pStyle w:val="a7"/>
             </w:pPr>
           </w:p>
         </w:tc>
@@ -14335,7 +14270,7 @@
     </w:tbl>
     <w:p>
       <w:pPr>
-        <w:pStyle w:val="NoSpacing"/>
+        <w:pStyle w:val="a7"/>
         <w:rPr>
           <w:rFonts w:cstheme="majorBidi"/>
         </w:rPr>
@@ -14349,7 +14284,7 @@
     </w:p>
     <w:p>
       <w:pPr>
-        <w:pStyle w:val="NoSpacing"/>
+        <w:pStyle w:val="a7"/>
         <w:rPr>
           <w:rFonts w:cstheme="majorBidi"/>
         </w:rPr>
@@ -14403,7 +14338,7 @@
     </w:p>
     <w:p>
       <w:pPr>
-        <w:pStyle w:val="NoSpacing"/>
+        <w:pStyle w:val="a7"/>
         <w:rPr>
           <w:rFonts w:cstheme="majorBidi"/>
         </w:rPr>
@@ -14425,7 +14360,7 @@
     </w:p>
     <w:p>
       <w:pPr>
-        <w:pStyle w:val="NoSpacing"/>
+        <w:pStyle w:val="a7"/>
         <w:rPr>
           <w:rFonts w:cstheme="majorBidi"/>
         </w:rPr>
@@ -14447,7 +14382,7 @@
     </w:p>
     <w:p>
       <w:pPr>
-        <w:pStyle w:val="NoSpacing"/>
+        <w:pStyle w:val="a7"/>
         <w:rPr>
           <w:rFonts w:cstheme="majorBidi"/>
         </w:rPr>
@@ -14481,7 +14416,7 @@
     </w:p>
     <w:p>
       <w:pPr>
-        <w:pStyle w:val="NoSpacing"/>
+        <w:pStyle w:val="a7"/>
         <w:rPr>
           <w:rFonts w:cstheme="majorBidi"/>
         </w:rPr>
@@ -14515,7 +14450,7 @@
     </w:p>
     <w:p>
       <w:pPr>
-        <w:pStyle w:val="NoSpacing"/>
+        <w:pStyle w:val="a7"/>
         <w:rPr>
           <w:rFonts w:cstheme="majorBidi"/>
         </w:rPr>
@@ -14549,7 +14484,7 @@
     </w:p>
     <w:p>
       <w:pPr>
-        <w:pStyle w:val="NoSpacing"/>
+        <w:pStyle w:val="a7"/>
       </w:pPr>
       <w:r>
         <w:t xml:space="preserve">To find the coverage probability, we use </w:t>
@@ -14621,7 +14556,7 @@
     </w:p>
     <w:tbl>
       <w:tblPr>
-        <w:tblStyle w:val="TableGrid"/>
+        <w:tblStyle w:val="a4"/>
         <w:tblW w:w="9373" w:type="dxa"/>
         <w:tblBorders>
           <w:top w:val="none" w:sz="0" w:space="0" w:color="auto"/>
@@ -14631,7 +14566,7 @@
           <w:insideH w:val="none" w:sz="0" w:space="0" w:color="auto"/>
           <w:insideV w:val="none" w:sz="0" w:space="0" w:color="auto"/>
         </w:tblBorders>
-        <w:tblLook w:val="04A0" w:firstRow="1" w:lastRow="0" w:firstColumn="1" w:lastColumn="0" w:noHBand="0" w:noVBand="1"/>
+        <w:tblLook w:val="04A0"/>
       </w:tblPr>
       <w:tblGrid>
         <w:gridCol w:w="1077"/>
@@ -15922,9 +15857,10 @@
     </w:tbl>
     <w:p>
       <w:pPr>
-        <w:pStyle w:val="NoSpacing"/>
-      </w:pPr>
-      <w:r>
+        <w:pStyle w:val="a7"/>
+      </w:pPr>
+      <w:r>
+        <w:lastRenderedPageBreak/>
         <w:t>Where:</w:t>
       </w:r>
       <w:r>
@@ -15933,7 +15869,7 @@
     </w:p>
     <w:p>
       <w:pPr>
-        <w:pStyle w:val="NoSpacing"/>
+        <w:pStyle w:val="a7"/>
         <w:numPr>
           <w:ilvl w:val="0"/>
           <w:numId w:val="6"/>
@@ -15965,7 +15901,7 @@
     </w:p>
     <w:p>
       <w:pPr>
-        <w:pStyle w:val="NoSpacing"/>
+        <w:pStyle w:val="a7"/>
         <w:numPr>
           <w:ilvl w:val="0"/>
           <w:numId w:val="6"/>
@@ -15976,7 +15912,6 @@
           <w:rPr>
             <w:rFonts w:ascii="Cambria Math" w:hAnsi="Cambria Math"/>
           </w:rPr>
-          <w:lastRenderedPageBreak/>
           <m:t>r1</m:t>
         </m:r>
       </m:oMath>
@@ -15986,7 +15921,7 @@
     </w:p>
     <w:p>
       <w:pPr>
-        <w:pStyle w:val="NoSpacing"/>
+        <w:pStyle w:val="a7"/>
         <w:numPr>
           <w:ilvl w:val="0"/>
           <w:numId w:val="6"/>
@@ -16014,7 +15949,7 @@
     </w:p>
     <w:p>
       <w:pPr>
-        <w:pStyle w:val="NoSpacing"/>
+        <w:pStyle w:val="a7"/>
         <w:numPr>
           <w:ilvl w:val="0"/>
           <w:numId w:val="6"/>
@@ -16034,7 +15969,7 @@
     </w:p>
     <w:p>
       <w:pPr>
-        <w:pStyle w:val="NoSpacing"/>
+        <w:pStyle w:val="a7"/>
         <w:numPr>
           <w:ilvl w:val="0"/>
           <w:numId w:val="6"/>
@@ -16075,7 +16010,7 @@
     </w:p>
     <w:p>
       <w:pPr>
-        <w:pStyle w:val="NoSpacing"/>
+        <w:pStyle w:val="a7"/>
         <w:numPr>
           <w:ilvl w:val="0"/>
           <w:numId w:val="6"/>
@@ -16095,7 +16030,7 @@
     </w:p>
     <w:p>
       <w:pPr>
-        <w:pStyle w:val="NoSpacing"/>
+        <w:pStyle w:val="a7"/>
         <w:numPr>
           <w:ilvl w:val="0"/>
           <w:numId w:val="6"/>
@@ -16180,7 +16115,7 @@
     </w:p>
     <w:p>
       <w:pPr>
-        <w:pStyle w:val="NoSpacing"/>
+        <w:pStyle w:val="a7"/>
       </w:pPr>
       <w:r>
         <w:t xml:space="preserve">The averaged coverage probability of pBS over the plane is derived </w:t>
@@ -16261,7 +16196,7 @@
     </w:p>
     <w:tbl>
       <w:tblPr>
-        <w:tblStyle w:val="TableGrid"/>
+        <w:tblStyle w:val="a4"/>
         <w:tblW w:w="9373" w:type="dxa"/>
         <w:tblBorders>
           <w:top w:val="none" w:sz="0" w:space="0" w:color="auto"/>
@@ -16271,7 +16206,7 @@
           <w:insideH w:val="none" w:sz="0" w:space="0" w:color="auto"/>
           <w:insideV w:val="none" w:sz="0" w:space="0" w:color="auto"/>
         </w:tblBorders>
-        <w:tblLook w:val="04A0" w:firstRow="1" w:lastRow="0" w:firstColumn="1" w:lastColumn="0" w:noHBand="0" w:noVBand="1"/>
+        <w:tblLook w:val="04A0"/>
       </w:tblPr>
       <w:tblGrid>
         <w:gridCol w:w="1077"/>
@@ -16450,7 +16385,7 @@
     </w:tbl>
     <w:p>
       <w:pPr>
-        <w:pStyle w:val="NoSpacing"/>
+        <w:pStyle w:val="a7"/>
       </w:pPr>
       <w:r>
         <w:t>Where:</w:t>
@@ -16458,7 +16393,7 @@
     </w:p>
     <w:p>
       <w:pPr>
-        <w:pStyle w:val="NoSpacing"/>
+        <w:pStyle w:val="a7"/>
         <w:numPr>
           <w:ilvl w:val="0"/>
           <w:numId w:val="8"/>
@@ -16475,7 +16410,7 @@
     </w:p>
     <w:p>
       <w:pPr>
-        <w:pStyle w:val="NoSpacing"/>
+        <w:pStyle w:val="a7"/>
         <w:numPr>
           <w:ilvl w:val="0"/>
           <w:numId w:val="8"/>
@@ -16492,7 +16427,7 @@
     </w:p>
     <w:p>
       <w:pPr>
-        <w:pStyle w:val="NoSpacing"/>
+        <w:pStyle w:val="a7"/>
       </w:pPr>
       <w:r>
         <w:t>Now, the only thing remaining is to find the average achievable rate, the following equations</w:t>
@@ -16844,7 +16779,7 @@
     </w:p>
     <w:tbl>
       <w:tblPr>
-        <w:tblStyle w:val="TableGrid"/>
+        <w:tblStyle w:val="a4"/>
         <w:tblW w:w="9373" w:type="dxa"/>
         <w:tblBorders>
           <w:top w:val="none" w:sz="0" w:space="0" w:color="auto"/>
@@ -16854,7 +16789,7 @@
           <w:insideH w:val="none" w:sz="0" w:space="0" w:color="auto"/>
           <w:insideV w:val="none" w:sz="0" w:space="0" w:color="auto"/>
         </w:tblBorders>
-        <w:tblLook w:val="04A0" w:firstRow="1" w:lastRow="0" w:firstColumn="1" w:lastColumn="0" w:noHBand="0" w:noVBand="1"/>
+        <w:tblLook w:val="04A0"/>
       </w:tblPr>
       <w:tblGrid>
         <w:gridCol w:w="1077"/>
@@ -17254,7 +17189,7 @@
           </w:tcPr>
           <w:p>
             <w:pPr>
-              <w:pStyle w:val="ListParagraph"/>
+              <w:pStyle w:val="ab"/>
               <w:numPr>
                 <w:ilvl w:val="0"/>
                 <w:numId w:val="11"/>
@@ -17515,7 +17450,7 @@
           </w:tcPr>
           <w:p>
             <w:pPr>
-              <w:pStyle w:val="ListParagraph"/>
+              <w:pStyle w:val="ab"/>
               <w:numPr>
                 <w:ilvl w:val="0"/>
                 <w:numId w:val="11"/>
@@ -18154,7 +18089,14 @@
                 <w:rPr>
                   <w:rFonts w:ascii="Cambria Math" w:hAnsi="Cambria Math" w:cs="MinionPro-Regular"/>
                 </w:rPr>
-                <m:t xml:space="preserve"> * </m:t>
+                <m:t xml:space="preserve"> *</m:t>
+              </m:r>
+              <m:r>
+                <w:rPr>
+                  <w:rFonts w:ascii="Cambria Math" w:hAnsi="Cambria Math" w:cs="MinionPro-Regular"/>
+                </w:rPr>
+                <w:lastRenderedPageBreak/>
+                <m:t xml:space="preserve"> </m:t>
               </m:r>
               <m:f>
                 <m:fPr>
@@ -18318,6 +18260,7 @@
                 <w:iCs/>
                 <w:color w:val="FF0000"/>
               </w:rPr>
+              <w:lastRenderedPageBreak/>
               <w:t>Equation (</w:t>
             </w:r>
             <w:r>
@@ -18446,6 +18389,7 @@
               <w:jc w:val="center"/>
             </w:pPr>
             <w:r>
+              <w:lastRenderedPageBreak/>
               <w:t xml:space="preserve"> </w:t>
             </w:r>
           </w:p>
@@ -18457,7 +18401,7 @@
           </w:tcPr>
           <w:p>
             <w:pPr>
-              <w:pStyle w:val="ListParagraph"/>
+              <w:pStyle w:val="ab"/>
               <w:numPr>
                 <w:ilvl w:val="0"/>
                 <w:numId w:val="11"/>
@@ -19100,7 +19044,6 @@
               <w:jc w:val="center"/>
             </w:pPr>
             <w:r>
-              <w:lastRenderedPageBreak/>
               <w:t xml:space="preserve"> </w:t>
             </w:r>
           </w:p>
@@ -19112,7 +19055,7 @@
           </w:tcPr>
           <w:p>
             <w:pPr>
-              <w:pStyle w:val="ListParagraph"/>
+              <w:pStyle w:val="ab"/>
               <w:numPr>
                 <w:ilvl w:val="0"/>
                 <w:numId w:val="11"/>
@@ -19735,7 +19678,7 @@
     </w:tbl>
     <w:p>
       <w:pPr>
-        <w:pStyle w:val="NoSpacing"/>
+        <w:pStyle w:val="a7"/>
       </w:pPr>
       <w:r>
         <w:t>Where L</w:t>
@@ -19814,7 +19757,7 @@
     </w:p>
     <w:p>
       <w:pPr>
-        <w:pStyle w:val="Heading2"/>
+        <w:pStyle w:val="2"/>
       </w:pPr>
       <w:bookmarkStart w:id="63" w:name="_Toc510382938"/>
       <w:r>
@@ -19824,7 +19767,7 @@
     </w:p>
     <w:p>
       <w:pPr>
-        <w:pStyle w:val="NoSpacing"/>
+        <w:pStyle w:val="a7"/>
       </w:pPr>
       <w:r>
         <w:t>Our objective here is to find the maximum spectrum and energy efficiency of the network , at first we can define the spectrum efficiency as the total throughput divided by the total bandwidth, and the energy efficiency as the total throughput divided by the total power consumption. Now, we can express the spectrum and energy efficiency according to the definition above as</w:t>
@@ -19975,7 +19918,7 @@
     </w:p>
     <w:tbl>
       <w:tblPr>
-        <w:tblStyle w:val="TableGrid"/>
+        <w:tblStyle w:val="a4"/>
         <w:tblW w:w="9373" w:type="dxa"/>
         <w:tblBorders>
           <w:top w:val="none" w:sz="0" w:space="0" w:color="auto"/>
@@ -19985,7 +19928,7 @@
           <w:insideH w:val="none" w:sz="0" w:space="0" w:color="auto"/>
           <w:insideV w:val="none" w:sz="0" w:space="0" w:color="auto"/>
         </w:tblBorders>
-        <w:tblLook w:val="04A0" w:firstRow="1" w:lastRow="0" w:firstColumn="1" w:lastColumn="0" w:noHBand="0" w:noVBand="1"/>
+        <w:tblLook w:val="04A0"/>
       </w:tblPr>
       <w:tblGrid>
         <w:gridCol w:w="1077"/>
@@ -20670,7 +20613,7 @@
     </w:tbl>
     <w:p>
       <w:pPr>
-        <w:pStyle w:val="NoSpacing"/>
+        <w:pStyle w:val="a7"/>
       </w:pPr>
       <w:r>
         <w:t xml:space="preserve">Based on the above analysis, we formulate an optimization problem to balance SE and EE, to maximize the SE under </w:t>
@@ -20690,7 +20633,7 @@
     </w:p>
     <w:p>
       <w:pPr>
-        <w:pStyle w:val="NoSpacing"/>
+        <w:pStyle w:val="a7"/>
         <w:rPr>
           <w:rFonts w:eastAsiaTheme="minorEastAsia"/>
           <w:sz w:val="20"/>
@@ -20731,10 +20674,10 @@
         <w:spacing w:line="240" w:lineRule="auto"/>
         <w:jc w:val="center"/>
         <w:rPr>
+          <w:oMath/>
           <w:rFonts w:ascii="Cambria Math" w:hAnsi="Cambria Math"/>
           <w:sz w:val="18"/>
           <w:szCs w:val="20"/>
-          <w:oMath/>
         </w:rPr>
       </w:pPr>
       <m:oMathPara>
@@ -20780,11 +20723,11 @@
         <w:spacing w:line="240" w:lineRule="auto"/>
         <w:ind w:firstLine="720"/>
         <w:rPr>
+          <w:oMath/>
           <w:rFonts w:ascii="Cambria Math" w:hAnsi="Cambria Math"/>
           <w:sz w:val="18"/>
           <w:szCs w:val="20"/>
           <w:vertAlign w:val="subscript"/>
-          <w:oMath/>
         </w:rPr>
       </w:pPr>
       <m:oMathPara>
@@ -20995,7 +20938,7 @@
     <w:p/>
     <w:p>
       <w:pPr>
-        <w:pStyle w:val="Heading2"/>
+        <w:pStyle w:val="2"/>
         <w:sectPr>
           <w:pgSz w:w="12240" w:h="15840" w:code="1"/>
           <w:pgMar w:top="1411" w:right="1123" w:bottom="1699" w:left="1973" w:header="720" w:footer="720" w:gutter="0"/>
@@ -21005,13 +20948,14 @@
       </w:pPr>
       <w:bookmarkStart w:id="67" w:name="_Toc510382939"/>
       <w:r>
+        <w:lastRenderedPageBreak/>
         <w:t>Overall Algorithm</w:t>
       </w:r>
       <w:bookmarkEnd w:id="67"/>
     </w:p>
     <w:p>
       <w:pPr>
-        <w:pStyle w:val="Heading1"/>
+        <w:pStyle w:val="1"/>
         <w:jc w:val="center"/>
         <w:sectPr>
           <w:headerReference w:type="default" r:id="rId14"/>
@@ -21031,7 +20975,7 @@
     </w:p>
     <w:p>
       <w:pPr>
-        <w:pStyle w:val="Heading2"/>
+        <w:pStyle w:val="2"/>
       </w:pPr>
       <w:bookmarkStart w:id="69" w:name="_Toc510382941"/>
       <w:r>
@@ -21042,7 +20986,7 @@
     </w:p>
     <w:p>
       <w:pPr>
-        <w:pStyle w:val="Heading2"/>
+        <w:pStyle w:val="2"/>
       </w:pPr>
       <w:bookmarkStart w:id="70" w:name="_Toc510382942"/>
       <w:r>
@@ -21052,7 +20996,7 @@
     </w:p>
     <w:p>
       <w:pPr>
-        <w:pStyle w:val="Heading3"/>
+        <w:pStyle w:val="3"/>
       </w:pPr>
       <w:bookmarkStart w:id="71" w:name="_Toc510382943"/>
       <w:r>
@@ -21062,7 +21006,7 @@
     </w:p>
     <w:p>
       <w:pPr>
-        <w:pStyle w:val="Heading3"/>
+        <w:pStyle w:val="3"/>
       </w:pPr>
       <w:bookmarkStart w:id="72" w:name="_Toc510382944"/>
       <w:r>
@@ -21072,7 +21016,7 @@
     </w:p>
     <w:p>
       <w:pPr>
-        <w:pStyle w:val="Heading2"/>
+        <w:pStyle w:val="2"/>
       </w:pPr>
       <w:bookmarkStart w:id="73" w:name="_Toc510382945"/>
       <w:r>
@@ -21082,7 +21026,7 @@
     </w:p>
     <w:p>
       <w:pPr>
-        <w:pStyle w:val="Heading2"/>
+        <w:pStyle w:val="2"/>
         <w:sectPr>
           <w:pgSz w:w="12240" w:h="15840" w:code="1"/>
           <w:pgMar w:top="1411" w:right="1123" w:bottom="1699" w:left="1973" w:header="720" w:footer="720" w:gutter="0"/>
@@ -21098,7 +21042,7 @@
     </w:p>
     <w:p>
       <w:pPr>
-        <w:pStyle w:val="Heading1"/>
+        <w:pStyle w:val="1"/>
         <w:jc w:val="center"/>
         <w:sectPr>
           <w:headerReference w:type="default" r:id="rId15"/>
@@ -21128,7 +21072,7 @@
     </w:p>
     <w:p>
       <w:pPr>
-        <w:pStyle w:val="Heading1"/>
+        <w:pStyle w:val="1"/>
         <w:numPr>
           <w:ilvl w:val="0"/>
           <w:numId w:val="0"/>
@@ -21470,7 +21414,7 @@
 </file>
 
 <file path=word/endnotes.xml><?xml version="1.0" encoding="utf-8"?>
-<w:endnotes xmlns:wpc="http://schemas.microsoft.com/office/word/2010/wordprocessingCanvas" xmlns:cx="http://schemas.microsoft.com/office/drawing/2014/chartex" xmlns:cx1="http://schemas.microsoft.com/office/drawing/2015/9/8/chartex" xmlns:cx2="http://schemas.microsoft.com/office/drawing/2015/10/21/chartex" xmlns:cx3="http://schemas.microsoft.com/office/drawing/2016/5/9/chartex" xmlns:cx4="http://schemas.microsoft.com/office/drawing/2016/5/10/chartex" xmlns:cx5="http://schemas.microsoft.com/office/drawing/2016/5/11/chartex" xmlns:cx6="http://schemas.microsoft.com/office/drawing/2016/5/12/chartex" xmlns:cx7="http://schemas.microsoft.com/office/drawing/2016/5/13/chartex" xmlns:cx8="http://schemas.microsoft.com/office/drawing/2016/5/14/chartex" xmlns:mc="http://schemas.openxmlformats.org/markup-compatibility/2006" xmlns:aink="http://schemas.microsoft.com/office/drawing/2016/ink" xmlns:am3d="http://schemas.microsoft.com/office/drawing/2017/model3d" xmlns:o="urn:schemas-microsoft-com:office:office" xmlns:r="http://schemas.openxmlformats.org/officeDocument/2006/relationships" xmlns:m="http://schemas.openxmlformats.org/officeDocument/2006/math" xmlns:v="urn:schemas-microsoft-com:vml" xmlns:wp14="http://schemas.microsoft.com/office/word/2010/wordprocessingDrawing" xmlns:wp="http://schemas.openxmlformats.org/drawingml/2006/wordprocessingDrawing" xmlns:w10="urn:schemas-microsoft-com:office:word" xmlns:w="http://schemas.openxmlformats.org/wordprocessingml/2006/main" xmlns:w14="http://schemas.microsoft.com/office/word/2010/wordml" xmlns:w15="http://schemas.microsoft.com/office/word/2012/wordml" xmlns:w16cid="http://schemas.microsoft.com/office/word/2016/wordml/cid" xmlns:w16se="http://schemas.microsoft.com/office/word/2015/wordml/symex" xmlns:wpg="http://schemas.microsoft.com/office/word/2010/wordprocessingGroup" xmlns:wpi="http://schemas.microsoft.com/office/word/2010/wordprocessingInk" xmlns:wne="http://schemas.microsoft.com/office/word/2006/wordml" xmlns:wps="http://schemas.microsoft.com/office/word/2010/wordprocessingShape" mc:Ignorable="w14 w15 w16se w16cid wp14">
+<w:endnotes xmlns:ve="http://schemas.openxmlformats.org/markup-compatibility/2006" xmlns:o="urn:schemas-microsoft-com:office:office" xmlns:r="http://schemas.openxmlformats.org/officeDocument/2006/relationships" xmlns:m="http://schemas.openxmlformats.org/officeDocument/2006/math" xmlns:v="urn:schemas-microsoft-com:vml" xmlns:wp="http://schemas.openxmlformats.org/drawingml/2006/wordprocessingDrawing" xmlns:w10="urn:schemas-microsoft-com:office:word" xmlns:w="http://schemas.openxmlformats.org/wordprocessingml/2006/main" xmlns:wne="http://schemas.microsoft.com/office/word/2006/wordml">
   <w:endnote w:type="separator" w:id="-1">
     <w:p>
       <w:pPr>
@@ -21495,17 +21439,17 @@
 </file>
 
 <file path=word/footer1.xml><?xml version="1.0" encoding="utf-8"?>
-<w:ftr xmlns:wpc="http://schemas.microsoft.com/office/word/2010/wordprocessingCanvas" xmlns:cx="http://schemas.microsoft.com/office/drawing/2014/chartex" xmlns:cx1="http://schemas.microsoft.com/office/drawing/2015/9/8/chartex" xmlns:cx2="http://schemas.microsoft.com/office/drawing/2015/10/21/chartex" xmlns:cx3="http://schemas.microsoft.com/office/drawing/2016/5/9/chartex" xmlns:cx4="http://schemas.microsoft.com/office/drawing/2016/5/10/chartex" xmlns:cx5="http://schemas.microsoft.com/office/drawing/2016/5/11/chartex" xmlns:cx6="http://schemas.microsoft.com/office/drawing/2016/5/12/chartex" xmlns:cx7="http://schemas.microsoft.com/office/drawing/2016/5/13/chartex" xmlns:cx8="http://schemas.microsoft.com/office/drawing/2016/5/14/chartex" xmlns:mc="http://schemas.openxmlformats.org/markup-compatibility/2006" xmlns:aink="http://schemas.microsoft.com/office/drawing/2016/ink" xmlns:am3d="http://schemas.microsoft.com/office/drawing/2017/model3d" xmlns:o="urn:schemas-microsoft-com:office:office" xmlns:r="http://schemas.openxmlformats.org/officeDocument/2006/relationships" xmlns:m="http://schemas.openxmlformats.org/officeDocument/2006/math" xmlns:v="urn:schemas-microsoft-com:vml" xmlns:wp14="http://schemas.microsoft.com/office/word/2010/wordprocessingDrawing" xmlns:wp="http://schemas.openxmlformats.org/drawingml/2006/wordprocessingDrawing" xmlns:w10="urn:schemas-microsoft-com:office:word" xmlns:w="http://schemas.openxmlformats.org/wordprocessingml/2006/main" xmlns:w14="http://schemas.microsoft.com/office/word/2010/wordml" xmlns:w15="http://schemas.microsoft.com/office/word/2012/wordml" xmlns:w16cid="http://schemas.microsoft.com/office/word/2016/wordml/cid" xmlns:w16se="http://schemas.microsoft.com/office/word/2015/wordml/symex" xmlns:wpg="http://schemas.microsoft.com/office/word/2010/wordprocessingGroup" xmlns:wpi="http://schemas.microsoft.com/office/word/2010/wordprocessingInk" xmlns:wne="http://schemas.microsoft.com/office/word/2006/wordml" xmlns:wps="http://schemas.microsoft.com/office/word/2010/wordprocessingShape" mc:Ignorable="w14 w15 w16se w16cid wp14">
+<w:ftr xmlns:ve="http://schemas.openxmlformats.org/markup-compatibility/2006" xmlns:o="urn:schemas-microsoft-com:office:office" xmlns:r="http://schemas.openxmlformats.org/officeDocument/2006/relationships" xmlns:m="http://schemas.openxmlformats.org/officeDocument/2006/math" xmlns:v="urn:schemas-microsoft-com:vml" xmlns:wp="http://schemas.openxmlformats.org/drawingml/2006/wordprocessingDrawing" xmlns:w10="urn:schemas-microsoft-com:office:word" xmlns:w="http://schemas.openxmlformats.org/wordprocessingml/2006/main" xmlns:wne="http://schemas.microsoft.com/office/word/2006/wordml">
   <w:p>
     <w:pPr>
-      <w:pStyle w:val="Footer"/>
+      <w:pStyle w:val="aa"/>
     </w:pPr>
   </w:p>
 </w:ftr>
 </file>
 
 <file path=word/footnotes.xml><?xml version="1.0" encoding="utf-8"?>
-<w:footnotes xmlns:wpc="http://schemas.microsoft.com/office/word/2010/wordprocessingCanvas" xmlns:cx="http://schemas.microsoft.com/office/drawing/2014/chartex" xmlns:cx1="http://schemas.microsoft.com/office/drawing/2015/9/8/chartex" xmlns:cx2="http://schemas.microsoft.com/office/drawing/2015/10/21/chartex" xmlns:cx3="http://schemas.microsoft.com/office/drawing/2016/5/9/chartex" xmlns:cx4="http://schemas.microsoft.com/office/drawing/2016/5/10/chartex" xmlns:cx5="http://schemas.microsoft.com/office/drawing/2016/5/11/chartex" xmlns:cx6="http://schemas.microsoft.com/office/drawing/2016/5/12/chartex" xmlns:cx7="http://schemas.microsoft.com/office/drawing/2016/5/13/chartex" xmlns:cx8="http://schemas.microsoft.com/office/drawing/2016/5/14/chartex" xmlns:mc="http://schemas.openxmlformats.org/markup-compatibility/2006" xmlns:aink="http://schemas.microsoft.com/office/drawing/2016/ink" xmlns:am3d="http://schemas.microsoft.com/office/drawing/2017/model3d" xmlns:o="urn:schemas-microsoft-com:office:office" xmlns:r="http://schemas.openxmlformats.org/officeDocument/2006/relationships" xmlns:m="http://schemas.openxmlformats.org/officeDocument/2006/math" xmlns:v="urn:schemas-microsoft-com:vml" xmlns:wp14="http://schemas.microsoft.com/office/word/2010/wordprocessingDrawing" xmlns:wp="http://schemas.openxmlformats.org/drawingml/2006/wordprocessingDrawing" xmlns:w10="urn:schemas-microsoft-com:office:word" xmlns:w="http://schemas.openxmlformats.org/wordprocessingml/2006/main" xmlns:w14="http://schemas.microsoft.com/office/word/2010/wordml" xmlns:w15="http://schemas.microsoft.com/office/word/2012/wordml" xmlns:w16cid="http://schemas.microsoft.com/office/word/2016/wordml/cid" xmlns:w16se="http://schemas.microsoft.com/office/word/2015/wordml/symex" xmlns:wpg="http://schemas.microsoft.com/office/word/2010/wordprocessingGroup" xmlns:wpi="http://schemas.microsoft.com/office/word/2010/wordprocessingInk" xmlns:wne="http://schemas.microsoft.com/office/word/2006/wordml" xmlns:wps="http://schemas.microsoft.com/office/word/2010/wordprocessingShape" mc:Ignorable="w14 w15 w16se w16cid wp14">
+<w:footnotes xmlns:ve="http://schemas.openxmlformats.org/markup-compatibility/2006" xmlns:o="urn:schemas-microsoft-com:office:office" xmlns:r="http://schemas.openxmlformats.org/officeDocument/2006/relationships" xmlns:m="http://schemas.openxmlformats.org/officeDocument/2006/math" xmlns:v="urn:schemas-microsoft-com:vml" xmlns:wp="http://schemas.openxmlformats.org/drawingml/2006/wordprocessingDrawing" xmlns:w10="urn:schemas-microsoft-com:office:word" xmlns:w="http://schemas.openxmlformats.org/wordprocessingml/2006/main" xmlns:wne="http://schemas.microsoft.com/office/word/2006/wordml">
   <w:footnote w:type="separator" w:id="-1">
     <w:p>
       <w:pPr>
@@ -21530,10 +21474,10 @@
 </file>
 
 <file path=word/header1.xml><?xml version="1.0" encoding="utf-8"?>
-<w:hdr xmlns:wpc="http://schemas.microsoft.com/office/word/2010/wordprocessingCanvas" xmlns:cx="http://schemas.microsoft.com/office/drawing/2014/chartex" xmlns:cx1="http://schemas.microsoft.com/office/drawing/2015/9/8/chartex" xmlns:cx2="http://schemas.microsoft.com/office/drawing/2015/10/21/chartex" xmlns:cx3="http://schemas.microsoft.com/office/drawing/2016/5/9/chartex" xmlns:cx4="http://schemas.microsoft.com/office/drawing/2016/5/10/chartex" xmlns:cx5="http://schemas.microsoft.com/office/drawing/2016/5/11/chartex" xmlns:cx6="http://schemas.microsoft.com/office/drawing/2016/5/12/chartex" xmlns:cx7="http://schemas.microsoft.com/office/drawing/2016/5/13/chartex" xmlns:cx8="http://schemas.microsoft.com/office/drawing/2016/5/14/chartex" xmlns:mc="http://schemas.openxmlformats.org/markup-compatibility/2006" xmlns:aink="http://schemas.microsoft.com/office/drawing/2016/ink" xmlns:am3d="http://schemas.microsoft.com/office/drawing/2017/model3d" xmlns:o="urn:schemas-microsoft-com:office:office" xmlns:r="http://schemas.openxmlformats.org/officeDocument/2006/relationships" xmlns:m="http://schemas.openxmlformats.org/officeDocument/2006/math" xmlns:v="urn:schemas-microsoft-com:vml" xmlns:wp14="http://schemas.microsoft.com/office/word/2010/wordprocessingDrawing" xmlns:wp="http://schemas.openxmlformats.org/drawingml/2006/wordprocessingDrawing" xmlns:w10="urn:schemas-microsoft-com:office:word" xmlns:w="http://schemas.openxmlformats.org/wordprocessingml/2006/main" xmlns:w14="http://schemas.microsoft.com/office/word/2010/wordml" xmlns:w15="http://schemas.microsoft.com/office/word/2012/wordml" xmlns:w16cid="http://schemas.microsoft.com/office/word/2016/wordml/cid" xmlns:w16se="http://schemas.microsoft.com/office/word/2015/wordml/symex" xmlns:wpg="http://schemas.microsoft.com/office/word/2010/wordprocessingGroup" xmlns:wpi="http://schemas.microsoft.com/office/word/2010/wordprocessingInk" xmlns:wne="http://schemas.microsoft.com/office/word/2006/wordml" xmlns:wps="http://schemas.microsoft.com/office/word/2010/wordprocessingShape" mc:Ignorable="w14 w15 w16se w16cid wp14">
+<w:hdr xmlns:ve="http://schemas.openxmlformats.org/markup-compatibility/2006" xmlns:o="urn:schemas-microsoft-com:office:office" xmlns:r="http://schemas.openxmlformats.org/officeDocument/2006/relationships" xmlns:m="http://schemas.openxmlformats.org/officeDocument/2006/math" xmlns:v="urn:schemas-microsoft-com:vml" xmlns:wp="http://schemas.openxmlformats.org/drawingml/2006/wordprocessingDrawing" xmlns:w10="urn:schemas-microsoft-com:office:word" xmlns:w="http://schemas.openxmlformats.org/wordprocessingml/2006/main" xmlns:wne="http://schemas.microsoft.com/office/word/2006/wordml">
   <w:p>
     <w:pPr>
-      <w:pStyle w:val="Header"/>
+      <w:pStyle w:val="a9"/>
     </w:pPr>
     <w:r>
       <w:t xml:space="preserve">Chapter </w:t>
@@ -21541,123 +21485,321 @@
     <w:r>
       <w:t xml:space="preserve">1 </w:t>
     </w:r>
-    <w:fldSimple w:instr=" STYLEREF  &quot;Heading 1&quot;  \* MERGEFORMAT ">
-      <w:r>
-        <w:rPr>
-          <w:noProof/>
-        </w:rPr>
-        <w:t>General Introduction</w:t>
-      </w:r>
-    </w:fldSimple>
+    <w:r>
+      <w:fldChar w:fldCharType="begin"/>
+    </w:r>
+    <w:r>
+      <w:instrText xml:space="preserve"> STYLEREF  "Heading 1"  \* MERGEFORMAT </w:instrText>
+    </w:r>
+    <w:r>
+      <w:fldChar w:fldCharType="separate"/>
+    </w:r>
+    <w:r>
+      <w:rPr>
+        <w:rFonts w:hint="cs"/>
+        <w:b/>
+        <w:bCs/>
+        <w:noProof/>
+        <w:rtl/>
+      </w:rPr>
+      <w:t xml:space="preserve">خطأ! استخدم علامة التبويب "الصفحة الرئيسية" لتطبيق </w:t>
+    </w:r>
+    <w:r>
+      <w:rPr>
+        <w:rFonts w:hint="cs"/>
+        <w:b/>
+        <w:bCs/>
+        <w:noProof/>
+      </w:rPr>
+      <w:t>Heading 1</w:t>
+    </w:r>
+    <w:r>
+      <w:rPr>
+        <w:rFonts w:hint="cs"/>
+        <w:b/>
+        <w:bCs/>
+        <w:noProof/>
+        <w:rtl/>
+      </w:rPr>
+      <w:t xml:space="preserve"> على النص الذي ترغب في أن يظهر هنا.</w:t>
+    </w:r>
+    <w:r>
+      <w:fldChar w:fldCharType="end"/>
+    </w:r>
   </w:p>
 </w:hdr>
 </file>
 
 <file path=word/header2.xml><?xml version="1.0" encoding="utf-8"?>
-<w:hdr xmlns:wpc="http://schemas.microsoft.com/office/word/2010/wordprocessingCanvas" xmlns:cx="http://schemas.microsoft.com/office/drawing/2014/chartex" xmlns:cx1="http://schemas.microsoft.com/office/drawing/2015/9/8/chartex" xmlns:cx2="http://schemas.microsoft.com/office/drawing/2015/10/21/chartex" xmlns:cx3="http://schemas.microsoft.com/office/drawing/2016/5/9/chartex" xmlns:cx4="http://schemas.microsoft.com/office/drawing/2016/5/10/chartex" xmlns:cx5="http://schemas.microsoft.com/office/drawing/2016/5/11/chartex" xmlns:cx6="http://schemas.microsoft.com/office/drawing/2016/5/12/chartex" xmlns:cx7="http://schemas.microsoft.com/office/drawing/2016/5/13/chartex" xmlns:cx8="http://schemas.microsoft.com/office/drawing/2016/5/14/chartex" xmlns:mc="http://schemas.openxmlformats.org/markup-compatibility/2006" xmlns:aink="http://schemas.microsoft.com/office/drawing/2016/ink" xmlns:am3d="http://schemas.microsoft.com/office/drawing/2017/model3d" xmlns:o="urn:schemas-microsoft-com:office:office" xmlns:r="http://schemas.openxmlformats.org/officeDocument/2006/relationships" xmlns:m="http://schemas.openxmlformats.org/officeDocument/2006/math" xmlns:v="urn:schemas-microsoft-com:vml" xmlns:wp14="http://schemas.microsoft.com/office/word/2010/wordprocessingDrawing" xmlns:wp="http://schemas.openxmlformats.org/drawingml/2006/wordprocessingDrawing" xmlns:w10="urn:schemas-microsoft-com:office:word" xmlns:w="http://schemas.openxmlformats.org/wordprocessingml/2006/main" xmlns:w14="http://schemas.microsoft.com/office/word/2010/wordml" xmlns:w15="http://schemas.microsoft.com/office/word/2012/wordml" xmlns:w16cid="http://schemas.microsoft.com/office/word/2016/wordml/cid" xmlns:w16se="http://schemas.microsoft.com/office/word/2015/wordml/symex" xmlns:wpg="http://schemas.microsoft.com/office/word/2010/wordprocessingGroup" xmlns:wpi="http://schemas.microsoft.com/office/word/2010/wordprocessingInk" xmlns:wne="http://schemas.microsoft.com/office/word/2006/wordml" xmlns:wps="http://schemas.microsoft.com/office/word/2010/wordprocessingShape" mc:Ignorable="w14 w15 w16se w16cid wp14">
+<w:hdr xmlns:ve="http://schemas.openxmlformats.org/markup-compatibility/2006" xmlns:o="urn:schemas-microsoft-com:office:office" xmlns:r="http://schemas.openxmlformats.org/officeDocument/2006/relationships" xmlns:m="http://schemas.openxmlformats.org/officeDocument/2006/math" xmlns:v="urn:schemas-microsoft-com:vml" xmlns:wp="http://schemas.openxmlformats.org/drawingml/2006/wordprocessingDrawing" xmlns:w10="urn:schemas-microsoft-com:office:word" xmlns:w="http://schemas.openxmlformats.org/wordprocessingml/2006/main" xmlns:wne="http://schemas.microsoft.com/office/word/2006/wordml">
   <w:p>
     <w:pPr>
-      <w:pStyle w:val="Header"/>
+      <w:pStyle w:val="a9"/>
     </w:pPr>
     <w:r>
       <w:t xml:space="preserve">Chapter 2 </w:t>
     </w:r>
-    <w:fldSimple w:instr=" STYLEREF  &quot;Heading 1&quot;  \* MERGEFORMAT ">
-      <w:r>
-        <w:rPr>
-          <w:noProof/>
-        </w:rPr>
-        <w:t>Background and Related Work:</w:t>
-      </w:r>
-    </w:fldSimple>
+    <w:r>
+      <w:fldChar w:fldCharType="begin"/>
+    </w:r>
+    <w:r>
+      <w:instrText xml:space="preserve"> STYLEREF  "Heading 1"  \* MERGEFORMAT </w:instrText>
+    </w:r>
+    <w:r>
+      <w:fldChar w:fldCharType="separate"/>
+    </w:r>
+    <w:r>
+      <w:rPr>
+        <w:rFonts w:hint="cs"/>
+        <w:b/>
+        <w:bCs/>
+        <w:noProof/>
+        <w:rtl/>
+      </w:rPr>
+      <w:t xml:space="preserve">خطأ! استخدم علامة التبويب "الصفحة الرئيسية" لتطبيق </w:t>
+    </w:r>
+    <w:r>
+      <w:rPr>
+        <w:rFonts w:hint="cs"/>
+        <w:b/>
+        <w:bCs/>
+        <w:noProof/>
+      </w:rPr>
+      <w:t>Heading 1</w:t>
+    </w:r>
+    <w:r>
+      <w:rPr>
+        <w:rFonts w:hint="cs"/>
+        <w:b/>
+        <w:bCs/>
+        <w:noProof/>
+        <w:rtl/>
+      </w:rPr>
+      <w:t xml:space="preserve"> على النص الذي ترغب في أن يظهر هنا.</w:t>
+    </w:r>
+    <w:r>
+      <w:fldChar w:fldCharType="end"/>
+    </w:r>
   </w:p>
 </w:hdr>
 </file>
 
 <file path=word/header3.xml><?xml version="1.0" encoding="utf-8"?>
-<w:hdr xmlns:wpc="http://schemas.microsoft.com/office/word/2010/wordprocessingCanvas" xmlns:cx="http://schemas.microsoft.com/office/drawing/2014/chartex" xmlns:cx1="http://schemas.microsoft.com/office/drawing/2015/9/8/chartex" xmlns:cx2="http://schemas.microsoft.com/office/drawing/2015/10/21/chartex" xmlns:cx3="http://schemas.microsoft.com/office/drawing/2016/5/9/chartex" xmlns:cx4="http://schemas.microsoft.com/office/drawing/2016/5/10/chartex" xmlns:cx5="http://schemas.microsoft.com/office/drawing/2016/5/11/chartex" xmlns:cx6="http://schemas.microsoft.com/office/drawing/2016/5/12/chartex" xmlns:cx7="http://schemas.microsoft.com/office/drawing/2016/5/13/chartex" xmlns:cx8="http://schemas.microsoft.com/office/drawing/2016/5/14/chartex" xmlns:mc="http://schemas.openxmlformats.org/markup-compatibility/2006" xmlns:aink="http://schemas.microsoft.com/office/drawing/2016/ink" xmlns:am3d="http://schemas.microsoft.com/office/drawing/2017/model3d" xmlns:o="urn:schemas-microsoft-com:office:office" xmlns:r="http://schemas.openxmlformats.org/officeDocument/2006/relationships" xmlns:m="http://schemas.openxmlformats.org/officeDocument/2006/math" xmlns:v="urn:schemas-microsoft-com:vml" xmlns:wp14="http://schemas.microsoft.com/office/word/2010/wordprocessingDrawing" xmlns:wp="http://schemas.openxmlformats.org/drawingml/2006/wordprocessingDrawing" xmlns:w10="urn:schemas-microsoft-com:office:word" xmlns:w="http://schemas.openxmlformats.org/wordprocessingml/2006/main" xmlns:w14="http://schemas.microsoft.com/office/word/2010/wordml" xmlns:w15="http://schemas.microsoft.com/office/word/2012/wordml" xmlns:w16cid="http://schemas.microsoft.com/office/word/2016/wordml/cid" xmlns:w16se="http://schemas.microsoft.com/office/word/2015/wordml/symex" xmlns:wpg="http://schemas.microsoft.com/office/word/2010/wordprocessingGroup" xmlns:wpi="http://schemas.microsoft.com/office/word/2010/wordprocessingInk" xmlns:wne="http://schemas.microsoft.com/office/word/2006/wordml" xmlns:wps="http://schemas.microsoft.com/office/word/2010/wordprocessingShape" mc:Ignorable="w14 w15 w16se w16cid wp14">
+<w:hdr xmlns:ve="http://schemas.openxmlformats.org/markup-compatibility/2006" xmlns:o="urn:schemas-microsoft-com:office:office" xmlns:r="http://schemas.openxmlformats.org/officeDocument/2006/relationships" xmlns:m="http://schemas.openxmlformats.org/officeDocument/2006/math" xmlns:v="urn:schemas-microsoft-com:vml" xmlns:wp="http://schemas.openxmlformats.org/drawingml/2006/wordprocessingDrawing" xmlns:w10="urn:schemas-microsoft-com:office:word" xmlns:w="http://schemas.openxmlformats.org/wordprocessingml/2006/main" xmlns:wne="http://schemas.microsoft.com/office/word/2006/wordml">
   <w:p>
     <w:pPr>
-      <w:pStyle w:val="Header"/>
+      <w:pStyle w:val="a9"/>
     </w:pPr>
     <w:r>
       <w:t xml:space="preserve">Chapter 3 </w:t>
     </w:r>
-    <w:fldSimple w:instr=" STYLEREF  &quot;Heading 1&quot;  \* MERGEFORMAT ">
-      <w:r>
-        <w:rPr>
-          <w:noProof/>
-        </w:rPr>
-        <w:t>Proposed Method and Analyses</w:t>
-      </w:r>
-    </w:fldSimple>
+    <w:r>
+      <w:fldChar w:fldCharType="begin"/>
+    </w:r>
+    <w:r>
+      <w:instrText xml:space="preserve"> STYLEREF  "Heading 1"  \* MERGEFORMAT </w:instrText>
+    </w:r>
+    <w:r>
+      <w:fldChar w:fldCharType="separate"/>
+    </w:r>
+    <w:r>
+      <w:rPr>
+        <w:rFonts w:hint="cs"/>
+        <w:b/>
+        <w:bCs/>
+        <w:noProof/>
+        <w:rtl/>
+      </w:rPr>
+      <w:t xml:space="preserve">خطأ! استخدم علامة التبويب "الصفحة الرئيسية" لتطبيق </w:t>
+    </w:r>
+    <w:r>
+      <w:rPr>
+        <w:rFonts w:hint="cs"/>
+        <w:b/>
+        <w:bCs/>
+        <w:noProof/>
+      </w:rPr>
+      <w:t>Heading 1</w:t>
+    </w:r>
+    <w:r>
+      <w:rPr>
+        <w:rFonts w:hint="cs"/>
+        <w:b/>
+        <w:bCs/>
+        <w:noProof/>
+        <w:rtl/>
+      </w:rPr>
+      <w:t xml:space="preserve"> على النص الذي ترغب في أن يظهر هنا.</w:t>
+    </w:r>
+    <w:r>
+      <w:fldChar w:fldCharType="end"/>
+    </w:r>
   </w:p>
 </w:hdr>
 </file>
 
 <file path=word/header4.xml><?xml version="1.0" encoding="utf-8"?>
-<w:hdr xmlns:wpc="http://schemas.microsoft.com/office/word/2010/wordprocessingCanvas" xmlns:cx="http://schemas.microsoft.com/office/drawing/2014/chartex" xmlns:cx1="http://schemas.microsoft.com/office/drawing/2015/9/8/chartex" xmlns:cx2="http://schemas.microsoft.com/office/drawing/2015/10/21/chartex" xmlns:cx3="http://schemas.microsoft.com/office/drawing/2016/5/9/chartex" xmlns:cx4="http://schemas.microsoft.com/office/drawing/2016/5/10/chartex" xmlns:cx5="http://schemas.microsoft.com/office/drawing/2016/5/11/chartex" xmlns:cx6="http://schemas.microsoft.com/office/drawing/2016/5/12/chartex" xmlns:cx7="http://schemas.microsoft.com/office/drawing/2016/5/13/chartex" xmlns:cx8="http://schemas.microsoft.com/office/drawing/2016/5/14/chartex" xmlns:mc="http://schemas.openxmlformats.org/markup-compatibility/2006" xmlns:aink="http://schemas.microsoft.com/office/drawing/2016/ink" xmlns:am3d="http://schemas.microsoft.com/office/drawing/2017/model3d" xmlns:o="urn:schemas-microsoft-com:office:office" xmlns:r="http://schemas.openxmlformats.org/officeDocument/2006/relationships" xmlns:m="http://schemas.openxmlformats.org/officeDocument/2006/math" xmlns:v="urn:schemas-microsoft-com:vml" xmlns:wp14="http://schemas.microsoft.com/office/word/2010/wordprocessingDrawing" xmlns:wp="http://schemas.openxmlformats.org/drawingml/2006/wordprocessingDrawing" xmlns:w10="urn:schemas-microsoft-com:office:word" xmlns:w="http://schemas.openxmlformats.org/wordprocessingml/2006/main" xmlns:w14="http://schemas.microsoft.com/office/word/2010/wordml" xmlns:w15="http://schemas.microsoft.com/office/word/2012/wordml" xmlns:w16cid="http://schemas.microsoft.com/office/word/2016/wordml/cid" xmlns:w16se="http://schemas.microsoft.com/office/word/2015/wordml/symex" xmlns:wpg="http://schemas.microsoft.com/office/word/2010/wordprocessingGroup" xmlns:wpi="http://schemas.microsoft.com/office/word/2010/wordprocessingInk" xmlns:wne="http://schemas.microsoft.com/office/word/2006/wordml" xmlns:wps="http://schemas.microsoft.com/office/word/2010/wordprocessingShape" mc:Ignorable="w14 w15 w16se w16cid wp14">
+<w:hdr xmlns:ve="http://schemas.openxmlformats.org/markup-compatibility/2006" xmlns:o="urn:schemas-microsoft-com:office:office" xmlns:r="http://schemas.openxmlformats.org/officeDocument/2006/relationships" xmlns:m="http://schemas.openxmlformats.org/officeDocument/2006/math" xmlns:v="urn:schemas-microsoft-com:vml" xmlns:wp="http://schemas.openxmlformats.org/drawingml/2006/wordprocessingDrawing" xmlns:w10="urn:schemas-microsoft-com:office:word" xmlns:w="http://schemas.openxmlformats.org/wordprocessingml/2006/main" xmlns:wne="http://schemas.microsoft.com/office/word/2006/wordml">
   <w:p>
     <w:pPr>
-      <w:pStyle w:val="Header"/>
+      <w:pStyle w:val="a9"/>
     </w:pPr>
     <w:r>
       <w:t xml:space="preserve">Chapter 4 </w:t>
     </w:r>
-    <w:fldSimple w:instr=" STYLEREF  &quot;Heading 1&quot;  \* MERGEFORMAT ">
-      <w:r>
-        <w:rPr>
-          <w:noProof/>
-        </w:rPr>
-        <w:t>Used Tool and Results</w:t>
-      </w:r>
-    </w:fldSimple>
+    <w:r>
+      <w:fldChar w:fldCharType="begin"/>
+    </w:r>
+    <w:r>
+      <w:instrText xml:space="preserve"> STYLEREF  "Heading 1"  \* MERGEFORMAT </w:instrText>
+    </w:r>
+    <w:r>
+      <w:fldChar w:fldCharType="separate"/>
+    </w:r>
+    <w:r>
+      <w:rPr>
+        <w:rFonts w:hint="cs"/>
+        <w:b/>
+        <w:bCs/>
+        <w:noProof/>
+        <w:rtl/>
+      </w:rPr>
+      <w:t xml:space="preserve">خطأ! استخدم علامة التبويب "الصفحة الرئيسية" لتطبيق </w:t>
+    </w:r>
+    <w:r>
+      <w:rPr>
+        <w:rFonts w:hint="cs"/>
+        <w:b/>
+        <w:bCs/>
+        <w:noProof/>
+      </w:rPr>
+      <w:t>Heading 1</w:t>
+    </w:r>
+    <w:r>
+      <w:rPr>
+        <w:rFonts w:hint="cs"/>
+        <w:b/>
+        <w:bCs/>
+        <w:noProof/>
+        <w:rtl/>
+      </w:rPr>
+      <w:t xml:space="preserve"> على النص الذي ترغب في أن يظهر هنا.</w:t>
+    </w:r>
+    <w:r>
+      <w:fldChar w:fldCharType="end"/>
+    </w:r>
   </w:p>
 </w:hdr>
 </file>
 
 <file path=word/header5.xml><?xml version="1.0" encoding="utf-8"?>
-<w:hdr xmlns:wpc="http://schemas.microsoft.com/office/word/2010/wordprocessingCanvas" xmlns:cx="http://schemas.microsoft.com/office/drawing/2014/chartex" xmlns:cx1="http://schemas.microsoft.com/office/drawing/2015/9/8/chartex" xmlns:cx2="http://schemas.microsoft.com/office/drawing/2015/10/21/chartex" xmlns:cx3="http://schemas.microsoft.com/office/drawing/2016/5/9/chartex" xmlns:cx4="http://schemas.microsoft.com/office/drawing/2016/5/10/chartex" xmlns:cx5="http://schemas.microsoft.com/office/drawing/2016/5/11/chartex" xmlns:cx6="http://schemas.microsoft.com/office/drawing/2016/5/12/chartex" xmlns:cx7="http://schemas.microsoft.com/office/drawing/2016/5/13/chartex" xmlns:cx8="http://schemas.microsoft.com/office/drawing/2016/5/14/chartex" xmlns:mc="http://schemas.openxmlformats.org/markup-compatibility/2006" xmlns:aink="http://schemas.microsoft.com/office/drawing/2016/ink" xmlns:am3d="http://schemas.microsoft.com/office/drawing/2017/model3d" xmlns:o="urn:schemas-microsoft-com:office:office" xmlns:r="http://schemas.openxmlformats.org/officeDocument/2006/relationships" xmlns:m="http://schemas.openxmlformats.org/officeDocument/2006/math" xmlns:v="urn:schemas-microsoft-com:vml" xmlns:wp14="http://schemas.microsoft.com/office/word/2010/wordprocessingDrawing" xmlns:wp="http://schemas.openxmlformats.org/drawingml/2006/wordprocessingDrawing" xmlns:w10="urn:schemas-microsoft-com:office:word" xmlns:w="http://schemas.openxmlformats.org/wordprocessingml/2006/main" xmlns:w14="http://schemas.microsoft.com/office/word/2010/wordml" xmlns:w15="http://schemas.microsoft.com/office/word/2012/wordml" xmlns:w16cid="http://schemas.microsoft.com/office/word/2016/wordml/cid" xmlns:w16se="http://schemas.microsoft.com/office/word/2015/wordml/symex" xmlns:wpg="http://schemas.microsoft.com/office/word/2010/wordprocessingGroup" xmlns:wpi="http://schemas.microsoft.com/office/word/2010/wordprocessingInk" xmlns:wne="http://schemas.microsoft.com/office/word/2006/wordml" xmlns:wps="http://schemas.microsoft.com/office/word/2010/wordprocessingShape" mc:Ignorable="w14 w15 w16se w16cid wp14">
+<w:hdr xmlns:ve="http://schemas.openxmlformats.org/markup-compatibility/2006" xmlns:o="urn:schemas-microsoft-com:office:office" xmlns:r="http://schemas.openxmlformats.org/officeDocument/2006/relationships" xmlns:m="http://schemas.openxmlformats.org/officeDocument/2006/math" xmlns:v="urn:schemas-microsoft-com:vml" xmlns:wp="http://schemas.openxmlformats.org/drawingml/2006/wordprocessingDrawing" xmlns:w10="urn:schemas-microsoft-com:office:word" xmlns:w="http://schemas.openxmlformats.org/wordprocessingml/2006/main" xmlns:wne="http://schemas.microsoft.com/office/word/2006/wordml">
   <w:p>
     <w:pPr>
-      <w:pStyle w:val="Header"/>
+      <w:pStyle w:val="a9"/>
     </w:pPr>
     <w:r>
       <w:t xml:space="preserve">Chapter 5 </w:t>
     </w:r>
-    <w:fldSimple w:instr=" STYLEREF  &quot;Heading 1&quot;  \* MERGEFORMAT ">
-      <w:r>
-        <w:rPr>
-          <w:noProof/>
-        </w:rPr>
-        <w:t>Conclusion</w:t>
-      </w:r>
-    </w:fldSimple>
+    <w:r>
+      <w:fldChar w:fldCharType="begin"/>
+    </w:r>
+    <w:r>
+      <w:instrText xml:space="preserve"> STYLEREF  "Heading 1"  \* MERGEFORMAT </w:instrText>
+    </w:r>
+    <w:r>
+      <w:fldChar w:fldCharType="separate"/>
+    </w:r>
+    <w:r>
+      <w:rPr>
+        <w:rFonts w:hint="cs"/>
+        <w:b/>
+        <w:bCs/>
+        <w:noProof/>
+        <w:rtl/>
+      </w:rPr>
+      <w:t xml:space="preserve">خطأ! استخدم علامة التبويب "الصفحة الرئيسية" لتطبيق </w:t>
+    </w:r>
+    <w:r>
+      <w:rPr>
+        <w:rFonts w:hint="cs"/>
+        <w:b/>
+        <w:bCs/>
+        <w:noProof/>
+      </w:rPr>
+      <w:t>Heading 1</w:t>
+    </w:r>
+    <w:r>
+      <w:rPr>
+        <w:rFonts w:hint="cs"/>
+        <w:b/>
+        <w:bCs/>
+        <w:noProof/>
+        <w:rtl/>
+      </w:rPr>
+      <w:t xml:space="preserve"> على النص الذي ترغب في أن يظهر هنا.</w:t>
+    </w:r>
+    <w:r>
+      <w:fldChar w:fldCharType="end"/>
+    </w:r>
   </w:p>
 </w:hdr>
 </file>
 
 <file path=word/header6.xml><?xml version="1.0" encoding="utf-8"?>
-<w:hdr xmlns:wpc="http://schemas.microsoft.com/office/word/2010/wordprocessingCanvas" xmlns:cx="http://schemas.microsoft.com/office/drawing/2014/chartex" xmlns:cx1="http://schemas.microsoft.com/office/drawing/2015/9/8/chartex" xmlns:cx2="http://schemas.microsoft.com/office/drawing/2015/10/21/chartex" xmlns:cx3="http://schemas.microsoft.com/office/drawing/2016/5/9/chartex" xmlns:cx4="http://schemas.microsoft.com/office/drawing/2016/5/10/chartex" xmlns:cx5="http://schemas.microsoft.com/office/drawing/2016/5/11/chartex" xmlns:cx6="http://schemas.microsoft.com/office/drawing/2016/5/12/chartex" xmlns:cx7="http://schemas.microsoft.com/office/drawing/2016/5/13/chartex" xmlns:cx8="http://schemas.microsoft.com/office/drawing/2016/5/14/chartex" xmlns:mc="http://schemas.openxmlformats.org/markup-compatibility/2006" xmlns:aink="http://schemas.microsoft.com/office/drawing/2016/ink" xmlns:am3d="http://schemas.microsoft.com/office/drawing/2017/model3d" xmlns:o="urn:schemas-microsoft-com:office:office" xmlns:r="http://schemas.openxmlformats.org/officeDocument/2006/relationships" xmlns:m="http://schemas.openxmlformats.org/officeDocument/2006/math" xmlns:v="urn:schemas-microsoft-com:vml" xmlns:wp14="http://schemas.microsoft.com/office/word/2010/wordprocessingDrawing" xmlns:wp="http://schemas.openxmlformats.org/drawingml/2006/wordprocessingDrawing" xmlns:w10="urn:schemas-microsoft-com:office:word" xmlns:w="http://schemas.openxmlformats.org/wordprocessingml/2006/main" xmlns:w14="http://schemas.microsoft.com/office/word/2010/wordml" xmlns:w15="http://schemas.microsoft.com/office/word/2012/wordml" xmlns:w16cid="http://schemas.microsoft.com/office/word/2016/wordml/cid" xmlns:w16se="http://schemas.microsoft.com/office/word/2015/wordml/symex" xmlns:wpg="http://schemas.microsoft.com/office/word/2010/wordprocessingGroup" xmlns:wpi="http://schemas.microsoft.com/office/word/2010/wordprocessingInk" xmlns:wne="http://schemas.microsoft.com/office/word/2006/wordml" xmlns:wps="http://schemas.microsoft.com/office/word/2010/wordprocessingShape" mc:Ignorable="w14 w15 w16se w16cid wp14">
+<w:hdr xmlns:ve="http://schemas.openxmlformats.org/markup-compatibility/2006" xmlns:o="urn:schemas-microsoft-com:office:office" xmlns:r="http://schemas.openxmlformats.org/officeDocument/2006/relationships" xmlns:m="http://schemas.openxmlformats.org/officeDocument/2006/math" xmlns:v="urn:schemas-microsoft-com:vml" xmlns:wp="http://schemas.openxmlformats.org/drawingml/2006/wordprocessingDrawing" xmlns:w10="urn:schemas-microsoft-com:office:word" xmlns:w="http://schemas.openxmlformats.org/wordprocessingml/2006/main" xmlns:wne="http://schemas.microsoft.com/office/word/2006/wordml">
   <w:p>
     <w:pPr>
-      <w:pStyle w:val="Header"/>
+      <w:pStyle w:val="a9"/>
     </w:pPr>
-    <w:fldSimple w:instr=" STYLEREF  &quot;Heading 1&quot;  \* MERGEFORMAT ">
-      <w:r>
-        <w:rPr>
-          <w:noProof/>
-        </w:rPr>
-        <w:t>References:</w:t>
-      </w:r>
-    </w:fldSimple>
+    <w:r>
+      <w:fldChar w:fldCharType="begin"/>
+    </w:r>
+    <w:r>
+      <w:instrText xml:space="preserve"> STYLEREF  "Heading 1"  \* MERGEFORMAT </w:instrText>
+    </w:r>
+    <w:r>
+      <w:fldChar w:fldCharType="separate"/>
+    </w:r>
+    <w:r>
+      <w:rPr>
+        <w:rFonts w:hint="cs"/>
+        <w:b/>
+        <w:bCs/>
+        <w:noProof/>
+        <w:rtl/>
+      </w:rPr>
+      <w:t xml:space="preserve">خطأ! استخدم علامة التبويب "الصفحة الرئيسية" لتطبيق </w:t>
+    </w:r>
+    <w:r>
+      <w:rPr>
+        <w:rFonts w:hint="cs"/>
+        <w:b/>
+        <w:bCs/>
+        <w:noProof/>
+      </w:rPr>
+      <w:t>Heading 1</w:t>
+    </w:r>
+    <w:r>
+      <w:rPr>
+        <w:rFonts w:hint="cs"/>
+        <w:b/>
+        <w:bCs/>
+        <w:noProof/>
+        <w:rtl/>
+      </w:rPr>
+      <w:t xml:space="preserve"> على النص الذي ترغب في أن يظهر هنا.</w:t>
+    </w:r>
+    <w:r>
+      <w:fldChar w:fldCharType="end"/>
+    </w:r>
   </w:p>
 </w:hdr>
 </file>
 
 <file path=word/numbering.xml><?xml version="1.0" encoding="utf-8"?>
-<w:numbering xmlns:wpc="http://schemas.microsoft.com/office/word/2010/wordprocessingCanvas" xmlns:cx="http://schemas.microsoft.com/office/drawing/2014/chartex" xmlns:cx1="http://schemas.microsoft.com/office/drawing/2015/9/8/chartex" xmlns:cx2="http://schemas.microsoft.com/office/drawing/2015/10/21/chartex" xmlns:cx3="http://schemas.microsoft.com/office/drawing/2016/5/9/chartex" xmlns:cx4="http://schemas.microsoft.com/office/drawing/2016/5/10/chartex" xmlns:cx5="http://schemas.microsoft.com/office/drawing/2016/5/11/chartex" xmlns:cx6="http://schemas.microsoft.com/office/drawing/2016/5/12/chartex" xmlns:cx7="http://schemas.microsoft.com/office/drawing/2016/5/13/chartex" xmlns:cx8="http://schemas.microsoft.com/office/drawing/2016/5/14/chartex" xmlns:mc="http://schemas.openxmlformats.org/markup-compatibility/2006" xmlns:aink="http://schemas.microsoft.com/office/drawing/2016/ink" xmlns:am3d="http://schemas.microsoft.com/office/drawing/2017/model3d" xmlns:o="urn:schemas-microsoft-com:office:office" xmlns:r="http://schemas.openxmlformats.org/officeDocument/2006/relationships" xmlns:m="http://schemas.openxmlformats.org/officeDocument/2006/math" xmlns:v="urn:schemas-microsoft-com:vml" xmlns:wp14="http://schemas.microsoft.com/office/word/2010/wordprocessingDrawing" xmlns:wp="http://schemas.openxmlformats.org/drawingml/2006/wordprocessingDrawing" xmlns:w10="urn:schemas-microsoft-com:office:word" xmlns:w="http://schemas.openxmlformats.org/wordprocessingml/2006/main" xmlns:w14="http://schemas.microsoft.com/office/word/2010/wordml" xmlns:w15="http://schemas.microsoft.com/office/word/2012/wordml" xmlns:w16cid="http://schemas.microsoft.com/office/word/2016/wordml/cid" xmlns:w16se="http://schemas.microsoft.com/office/word/2015/wordml/symex" xmlns:wpg="http://schemas.microsoft.com/office/word/2010/wordprocessingGroup" xmlns:wpi="http://schemas.microsoft.com/office/word/2010/wordprocessingInk" xmlns:wne="http://schemas.microsoft.com/office/word/2006/wordml" xmlns:wps="http://schemas.microsoft.com/office/word/2010/wordprocessingShape" mc:Ignorable="w14 w15 w16se w16cid wp14">
-  <w:abstractNum w:abstractNumId="0" w15:restartNumberingAfterBreak="0">
+<w:numbering xmlns:ve="http://schemas.openxmlformats.org/markup-compatibility/2006" xmlns:o="urn:schemas-microsoft-com:office:office" xmlns:r="http://schemas.openxmlformats.org/officeDocument/2006/relationships" xmlns:m="http://schemas.openxmlformats.org/officeDocument/2006/math" xmlns:v="urn:schemas-microsoft-com:vml" xmlns:wp="http://schemas.openxmlformats.org/drawingml/2006/wordprocessingDrawing" xmlns:w10="urn:schemas-microsoft-com:office:word" xmlns:w="http://schemas.openxmlformats.org/wordprocessingml/2006/main" xmlns:wne="http://schemas.microsoft.com/office/word/2006/wordml">
+  <w:abstractNum w:abstractNumId="0">
     <w:nsid w:val="056D59FB"/>
     <w:multiLevelType w:val="hybridMultilevel"/>
     <w:tmpl w:val="D6E803DC"/>
@@ -21693,30 +21835,6 @@
         <w:vertAlign w:val="baseline"/>
         <w:em w:val="none"/>
         <w:specVanish w:val="0"/>
-        <w14:glow w14:rad="0">
-          <w14:srgbClr w14:val="000000"/>
-        </w14:glow>
-        <w14:shadow w14:blurRad="0" w14:dist="0" w14:dir="0" w14:sx="0" w14:sy="0" w14:kx="0" w14:ky="0" w14:algn="none">
-          <w14:srgbClr w14:val="000000"/>
-        </w14:shadow>
-        <w14:reflection w14:blurRad="0" w14:stA="0" w14:stPos="0" w14:endA="0" w14:endPos="0" w14:dist="0" w14:dir="0" w14:fadeDir="0" w14:sx="0" w14:sy="0" w14:kx="0" w14:ky="0" w14:algn="none"/>
-        <w14:textOutline w14:w="0" w14:cap="rnd" w14:cmpd="sng" w14:algn="ctr">
-          <w14:noFill/>
-          <w14:prstDash w14:val="solid"/>
-          <w14:bevel/>
-        </w14:textOutline>
-        <w14:scene3d>
-          <w14:camera w14:prst="orthographicFront"/>
-          <w14:lightRig w14:rig="threePt" w14:dir="t">
-            <w14:rot w14:lat="0" w14:lon="0" w14:rev="0"/>
-          </w14:lightRig>
-        </w14:scene3d>
-        <w14:props3d w14:extrusionH="0" w14:contourW="0" w14:prstMaterial="none"/>
-        <w14:ligatures w14:val="none"/>
-        <w14:numForm w14:val="default"/>
-        <w14:numSpacing w14:val="default"/>
-        <w14:stylisticSets/>
-        <w14:cntxtAlts w14:val="0"/>
       </w:rPr>
     </w:lvl>
     <w:lvl w:ilvl="1" w:tplc="04090019" w:tentative="1">
@@ -21792,7 +21910,7 @@
       </w:pPr>
     </w:lvl>
   </w:abstractNum>
-  <w:abstractNum w:abstractNumId="1" w15:restartNumberingAfterBreak="0">
+  <w:abstractNum w:abstractNumId="1">
     <w:nsid w:val="0B033223"/>
     <w:multiLevelType w:val="hybridMultilevel"/>
     <w:tmpl w:val="5D944B98"/>
@@ -21905,7 +22023,7 @@
       </w:rPr>
     </w:lvl>
   </w:abstractNum>
-  <w:abstractNum w:abstractNumId="2" w15:restartNumberingAfterBreak="0">
+  <w:abstractNum w:abstractNumId="2">
     <w:nsid w:val="12795907"/>
     <w:multiLevelType w:val="hybridMultilevel"/>
     <w:tmpl w:val="284431AA"/>
@@ -22017,14 +22135,14 @@
       </w:rPr>
     </w:lvl>
   </w:abstractNum>
-  <w:abstractNum w:abstractNumId="3" w15:restartNumberingAfterBreak="0">
+  <w:abstractNum w:abstractNumId="3">
     <w:nsid w:val="2C172D34"/>
     <w:multiLevelType w:val="multilevel"/>
     <w:tmpl w:val="7E12DECE"/>
     <w:lvl w:ilvl="0">
       <w:start w:val="1"/>
       <w:numFmt w:val="decimal"/>
-      <w:pStyle w:val="Heading1"/>
+      <w:pStyle w:val="1"/>
       <w:suff w:val="space"/>
       <w:lvlText w:val="Chapter %1"/>
       <w:lvlJc w:val="left"/>
@@ -22054,36 +22172,12 @@
         <w:vertAlign w:val="baseline"/>
         <w:em w:val="none"/>
         <w:specVanish w:val="0"/>
-        <w14:glow w14:rad="0">
-          <w14:srgbClr w14:val="000000"/>
-        </w14:glow>
-        <w14:shadow w14:blurRad="0" w14:dist="0" w14:dir="0" w14:sx="0" w14:sy="0" w14:kx="0" w14:ky="0" w14:algn="none">
-          <w14:srgbClr w14:val="000000"/>
-        </w14:shadow>
-        <w14:reflection w14:blurRad="0" w14:stA="0" w14:stPos="0" w14:endA="0" w14:endPos="0" w14:dist="0" w14:dir="0" w14:fadeDir="0" w14:sx="0" w14:sy="0" w14:kx="0" w14:ky="0" w14:algn="none"/>
-        <w14:textOutline w14:w="0" w14:cap="rnd" w14:cmpd="sng" w14:algn="ctr">
-          <w14:noFill/>
-          <w14:prstDash w14:val="solid"/>
-          <w14:bevel/>
-        </w14:textOutline>
-        <w14:scene3d>
-          <w14:camera w14:prst="orthographicFront"/>
-          <w14:lightRig w14:rig="threePt" w14:dir="t">
-            <w14:rot w14:lat="0" w14:lon="0" w14:rev="0"/>
-          </w14:lightRig>
-        </w14:scene3d>
-        <w14:props3d w14:extrusionH="0" w14:contourW="0" w14:prstMaterial="none"/>
-        <w14:ligatures w14:val="none"/>
-        <w14:numForm w14:val="default"/>
-        <w14:numSpacing w14:val="default"/>
-        <w14:stylisticSets/>
-        <w14:cntxtAlts w14:val="0"/>
       </w:rPr>
     </w:lvl>
     <w:lvl w:ilvl="1">
       <w:start w:val="1"/>
       <w:numFmt w:val="decimal"/>
-      <w:pStyle w:val="Heading2"/>
+      <w:pStyle w:val="2"/>
       <w:suff w:val="space"/>
       <w:lvlText w:val="%1.%2."/>
       <w:lvlJc w:val="left"/>
@@ -22097,7 +22191,7 @@
     <w:lvl w:ilvl="2">
       <w:start w:val="1"/>
       <w:numFmt w:val="decimal"/>
-      <w:pStyle w:val="Heading3"/>
+      <w:pStyle w:val="3"/>
       <w:suff w:val="space"/>
       <w:lvlText w:val="%1.%2.%3."/>
       <w:lvlJc w:val="left"/>
@@ -22111,7 +22205,7 @@
     <w:lvl w:ilvl="3">
       <w:start w:val="1"/>
       <w:numFmt w:val="decimal"/>
-      <w:pStyle w:val="Heading4"/>
+      <w:pStyle w:val="4"/>
       <w:suff w:val="space"/>
       <w:lvlText w:val="%1.%2.%3.%4."/>
       <w:lvlJc w:val="left"/>
@@ -22125,7 +22219,7 @@
     <w:lvl w:ilvl="4">
       <w:start w:val="1"/>
       <w:numFmt w:val="decimal"/>
-      <w:pStyle w:val="Heading5"/>
+      <w:pStyle w:val="5"/>
       <w:suff w:val="space"/>
       <w:lvlText w:val="%1.%2.%3.%4.%5."/>
       <w:lvlJc w:val="left"/>
@@ -22185,7 +22279,7 @@
       </w:rPr>
     </w:lvl>
   </w:abstractNum>
-  <w:abstractNum w:abstractNumId="4" w15:restartNumberingAfterBreak="0">
+  <w:abstractNum w:abstractNumId="4">
     <w:nsid w:val="385D0E29"/>
     <w:multiLevelType w:val="hybridMultilevel"/>
     <w:tmpl w:val="B7F82DD2"/>
@@ -22298,7 +22392,7 @@
       </w:rPr>
     </w:lvl>
   </w:abstractNum>
-  <w:abstractNum w:abstractNumId="5" w15:restartNumberingAfterBreak="0">
+  <w:abstractNum w:abstractNumId="5">
     <w:nsid w:val="3C6E0439"/>
     <w:multiLevelType w:val="hybridMultilevel"/>
     <w:tmpl w:val="5F5CA624"/>
@@ -22411,7 +22505,7 @@
       </w:rPr>
     </w:lvl>
   </w:abstractNum>
-  <w:abstractNum w:abstractNumId="6" w15:restartNumberingAfterBreak="0">
+  <w:abstractNum w:abstractNumId="6">
     <w:nsid w:val="42CE0DCE"/>
     <w:multiLevelType w:val="hybridMultilevel"/>
     <w:tmpl w:val="7B04E0D2"/>
@@ -22524,7 +22618,7 @@
       </w:rPr>
     </w:lvl>
   </w:abstractNum>
-  <w:abstractNum w:abstractNumId="7" w15:restartNumberingAfterBreak="0">
+  <w:abstractNum w:abstractNumId="7">
     <w:nsid w:val="5C516324"/>
     <w:multiLevelType w:val="hybridMultilevel"/>
     <w:tmpl w:val="6FEA0622"/>
@@ -22637,7 +22731,7 @@
       </w:rPr>
     </w:lvl>
   </w:abstractNum>
-  <w:abstractNum w:abstractNumId="8" w15:restartNumberingAfterBreak="0">
+  <w:abstractNum w:abstractNumId="8">
     <w:nsid w:val="71C56DEF"/>
     <w:multiLevelType w:val="multilevel"/>
     <w:tmpl w:val="3014E914"/>
@@ -22750,7 +22844,7 @@
       </w:rPr>
     </w:lvl>
   </w:abstractNum>
-  <w:abstractNum w:abstractNumId="9" w15:restartNumberingAfterBreak="0">
+  <w:abstractNum w:abstractNumId="9">
     <w:nsid w:val="7FBE6DBA"/>
     <w:multiLevelType w:val="multilevel"/>
     <w:tmpl w:val="70A26558"/>
@@ -22900,7 +22994,7 @@
 </file>
 
 <file path=word/styles.xml><?xml version="1.0" encoding="utf-8"?>
-<w:styles xmlns:mc="http://schemas.openxmlformats.org/markup-compatibility/2006" xmlns:r="http://schemas.openxmlformats.org/officeDocument/2006/relationships" xmlns:w="http://schemas.openxmlformats.org/wordprocessingml/2006/main" xmlns:w14="http://schemas.microsoft.com/office/word/2010/wordml" xmlns:w15="http://schemas.microsoft.com/office/word/2012/wordml" xmlns:w16cid="http://schemas.microsoft.com/office/word/2016/wordml/cid" xmlns:w16se="http://schemas.microsoft.com/office/word/2015/wordml/symex" mc:Ignorable="w14 w15 w16se w16cid">
+<w:styles xmlns:r="http://schemas.openxmlformats.org/officeDocument/2006/relationships" xmlns:w="http://schemas.openxmlformats.org/wordprocessingml/2006/main">
   <w:docDefaults>
     <w:rPrDefault>
       <w:rPr>
@@ -22916,384 +23010,146 @@
       </w:pPr>
     </w:pPrDefault>
   </w:docDefaults>
-  <w:latentStyles w:defLockedState="0" w:defUIPriority="99" w:defSemiHidden="0" w:defUnhideWhenUsed="0" w:defQFormat="0" w:count="375">
-    <w:lsdException w:name="Normal" w:uiPriority="0" w:qFormat="1"/>
-    <w:lsdException w:name="heading 1" w:uiPriority="9" w:qFormat="1"/>
-    <w:lsdException w:name="heading 2" w:semiHidden="1" w:uiPriority="9" w:unhideWhenUsed="1" w:qFormat="1"/>
-    <w:lsdException w:name="heading 3" w:semiHidden="1" w:uiPriority="9" w:unhideWhenUsed="1" w:qFormat="1"/>
-    <w:lsdException w:name="heading 4" w:semiHidden="1" w:uiPriority="9" w:unhideWhenUsed="1" w:qFormat="1"/>
-    <w:lsdException w:name="heading 5" w:semiHidden="1" w:uiPriority="9" w:unhideWhenUsed="1" w:qFormat="1"/>
-    <w:lsdException w:name="heading 6" w:semiHidden="1" w:uiPriority="9" w:unhideWhenUsed="1" w:qFormat="1"/>
-    <w:lsdException w:name="heading 7" w:semiHidden="1" w:uiPriority="9" w:unhideWhenUsed="1" w:qFormat="1"/>
-    <w:lsdException w:name="heading 8" w:semiHidden="1" w:uiPriority="9" w:unhideWhenUsed="1" w:qFormat="1"/>
-    <w:lsdException w:name="heading 9" w:semiHidden="1" w:uiPriority="9" w:unhideWhenUsed="1" w:qFormat="1"/>
-    <w:lsdException w:name="index 1" w:semiHidden="1" w:unhideWhenUsed="1"/>
-    <w:lsdException w:name="index 2" w:semiHidden="1" w:unhideWhenUsed="1"/>
-    <w:lsdException w:name="index 3" w:semiHidden="1" w:unhideWhenUsed="1"/>
-    <w:lsdException w:name="index 4" w:semiHidden="1" w:unhideWhenUsed="1"/>
-    <w:lsdException w:name="index 5" w:semiHidden="1" w:unhideWhenUsed="1"/>
-    <w:lsdException w:name="index 6" w:semiHidden="1" w:unhideWhenUsed="1"/>
-    <w:lsdException w:name="index 7" w:semiHidden="1" w:unhideWhenUsed="1"/>
-    <w:lsdException w:name="index 8" w:semiHidden="1" w:unhideWhenUsed="1"/>
-    <w:lsdException w:name="index 9" w:semiHidden="1" w:unhideWhenUsed="1"/>
-    <w:lsdException w:name="toc 1" w:semiHidden="1" w:uiPriority="39" w:unhideWhenUsed="1"/>
-    <w:lsdException w:name="toc 2" w:semiHidden="1" w:uiPriority="39" w:unhideWhenUsed="1"/>
-    <w:lsdException w:name="toc 3" w:semiHidden="1" w:uiPriority="39" w:unhideWhenUsed="1"/>
-    <w:lsdException w:name="toc 4" w:semiHidden="1" w:uiPriority="39" w:unhideWhenUsed="1"/>
-    <w:lsdException w:name="toc 5" w:semiHidden="1" w:uiPriority="39" w:unhideWhenUsed="1"/>
-    <w:lsdException w:name="toc 6" w:semiHidden="1" w:uiPriority="39" w:unhideWhenUsed="1"/>
-    <w:lsdException w:name="toc 7" w:semiHidden="1" w:uiPriority="39" w:unhideWhenUsed="1"/>
-    <w:lsdException w:name="toc 8" w:semiHidden="1" w:uiPriority="39" w:unhideWhenUsed="1"/>
-    <w:lsdException w:name="toc 9" w:semiHidden="1" w:uiPriority="39" w:unhideWhenUsed="1"/>
-    <w:lsdException w:name="Normal Indent" w:semiHidden="1" w:unhideWhenUsed="1"/>
-    <w:lsdException w:name="footnote text" w:semiHidden="1" w:unhideWhenUsed="1"/>
-    <w:lsdException w:name="annotation text" w:semiHidden="1" w:unhideWhenUsed="1"/>
-    <w:lsdException w:name="header" w:semiHidden="1" w:unhideWhenUsed="1"/>
-    <w:lsdException w:name="footer" w:semiHidden="1" w:unhideWhenUsed="1"/>
-    <w:lsdException w:name="index heading" w:semiHidden="1" w:unhideWhenUsed="1"/>
-    <w:lsdException w:name="caption" w:semiHidden="1" w:uiPriority="35" w:unhideWhenUsed="1" w:qFormat="1"/>
-    <w:lsdException w:name="table of figures" w:semiHidden="1" w:unhideWhenUsed="1"/>
-    <w:lsdException w:name="envelope address" w:semiHidden="1" w:unhideWhenUsed="1"/>
-    <w:lsdException w:name="envelope return" w:semiHidden="1" w:unhideWhenUsed="1"/>
-    <w:lsdException w:name="footnote reference" w:semiHidden="1" w:unhideWhenUsed="1"/>
-    <w:lsdException w:name="annotation reference" w:semiHidden="1" w:unhideWhenUsed="1"/>
-    <w:lsdException w:name="line number" w:semiHidden="1" w:unhideWhenUsed="1"/>
-    <w:lsdException w:name="page number" w:semiHidden="1" w:unhideWhenUsed="1"/>
-    <w:lsdException w:name="endnote reference" w:semiHidden="1" w:unhideWhenUsed="1"/>
-    <w:lsdException w:name="endnote text" w:semiHidden="1" w:unhideWhenUsed="1"/>
-    <w:lsdException w:name="table of authorities" w:semiHidden="1" w:unhideWhenUsed="1"/>
-    <w:lsdException w:name="macro" w:semiHidden="1" w:unhideWhenUsed="1"/>
-    <w:lsdException w:name="toa heading" w:semiHidden="1" w:unhideWhenUsed="1"/>
-    <w:lsdException w:name="List" w:semiHidden="1" w:unhideWhenUsed="1"/>
-    <w:lsdException w:name="List Bullet" w:semiHidden="1" w:unhideWhenUsed="1"/>
-    <w:lsdException w:name="List Number" w:semiHidden="1" w:unhideWhenUsed="1"/>
-    <w:lsdException w:name="List 2" w:semiHidden="1" w:unhideWhenUsed="1"/>
-    <w:lsdException w:name="List 3" w:semiHidden="1" w:unhideWhenUsed="1"/>
-    <w:lsdException w:name="List 4" w:semiHidden="1" w:unhideWhenUsed="1"/>
-    <w:lsdException w:name="List 5" w:semiHidden="1" w:unhideWhenUsed="1"/>
-    <w:lsdException w:name="List Bullet 2" w:semiHidden="1" w:unhideWhenUsed="1"/>
-    <w:lsdException w:name="List Bullet 3" w:semiHidden="1" w:unhideWhenUsed="1"/>
-    <w:lsdException w:name="List Bullet 4" w:semiHidden="1" w:unhideWhenUsed="1"/>
-    <w:lsdException w:name="List Bullet 5" w:semiHidden="1" w:unhideWhenUsed="1"/>
-    <w:lsdException w:name="List Number 2" w:semiHidden="1" w:unhideWhenUsed="1"/>
-    <w:lsdException w:name="List Number 3" w:semiHidden="1" w:unhideWhenUsed="1"/>
-    <w:lsdException w:name="List Number 4" w:semiHidden="1" w:unhideWhenUsed="1"/>
-    <w:lsdException w:name="List Number 5" w:semiHidden="1" w:unhideWhenUsed="1"/>
-    <w:lsdException w:name="Title" w:uiPriority="10" w:qFormat="1"/>
-    <w:lsdException w:name="Closing" w:semiHidden="1" w:unhideWhenUsed="1"/>
-    <w:lsdException w:name="Signature" w:semiHidden="1" w:unhideWhenUsed="1"/>
-    <w:lsdException w:name="Default Paragraph Font" w:semiHidden="1" w:uiPriority="1" w:unhideWhenUsed="1"/>
-    <w:lsdException w:name="Body Text" w:semiHidden="1" w:unhideWhenUsed="1"/>
-    <w:lsdException w:name="Body Text Indent" w:semiHidden="1" w:unhideWhenUsed="1"/>
-    <w:lsdException w:name="List Continue" w:semiHidden="1" w:unhideWhenUsed="1"/>
-    <w:lsdException w:name="List Continue 2" w:semiHidden="1" w:unhideWhenUsed="1"/>
-    <w:lsdException w:name="List Continue 3" w:semiHidden="1" w:unhideWhenUsed="1"/>
-    <w:lsdException w:name="List Continue 4" w:semiHidden="1" w:unhideWhenUsed="1"/>
-    <w:lsdException w:name="List Continue 5" w:semiHidden="1" w:unhideWhenUsed="1"/>
-    <w:lsdException w:name="Message Header" w:semiHidden="1" w:unhideWhenUsed="1"/>
-    <w:lsdException w:name="Subtitle" w:uiPriority="11" w:qFormat="1"/>
-    <w:lsdException w:name="Salutation" w:semiHidden="1" w:unhideWhenUsed="1"/>
-    <w:lsdException w:name="Date" w:semiHidden="1" w:unhideWhenUsed="1"/>
-    <w:lsdException w:name="Body Text First Indent" w:semiHidden="1" w:unhideWhenUsed="1"/>
-    <w:lsdException w:name="Body Text First Indent 2" w:semiHidden="1" w:unhideWhenUsed="1"/>
-    <w:lsdException w:name="Note Heading" w:semiHidden="1" w:unhideWhenUsed="1"/>
-    <w:lsdException w:name="Body Text 2" w:semiHidden="1" w:unhideWhenUsed="1"/>
-    <w:lsdException w:name="Body Text 3" w:semiHidden="1" w:unhideWhenUsed="1"/>
-    <w:lsdException w:name="Body Text Indent 2" w:semiHidden="1" w:unhideWhenUsed="1"/>
-    <w:lsdException w:name="Body Text Indent 3" w:semiHidden="1" w:unhideWhenUsed="1"/>
-    <w:lsdException w:name="Block Text" w:semiHidden="1" w:unhideWhenUsed="1"/>
-    <w:lsdException w:name="Hyperlink" w:semiHidden="1" w:unhideWhenUsed="1"/>
-    <w:lsdException w:name="FollowedHyperlink" w:semiHidden="1" w:unhideWhenUsed="1"/>
-    <w:lsdException w:name="Strong" w:uiPriority="22" w:qFormat="1"/>
-    <w:lsdException w:name="Emphasis" w:uiPriority="20" w:qFormat="1"/>
-    <w:lsdException w:name="Document Map" w:semiHidden="1" w:unhideWhenUsed="1"/>
-    <w:lsdException w:name="Plain Text" w:semiHidden="1" w:unhideWhenUsed="1"/>
-    <w:lsdException w:name="E-mail Signature" w:semiHidden="1" w:unhideWhenUsed="1"/>
-    <w:lsdException w:name="HTML Top of Form" w:semiHidden="1" w:unhideWhenUsed="1"/>
-    <w:lsdException w:name="HTML Bottom of Form" w:semiHidden="1" w:unhideWhenUsed="1"/>
-    <w:lsdException w:name="Normal (Web)" w:semiHidden="1" w:unhideWhenUsed="1"/>
-    <w:lsdException w:name="HTML Acronym" w:semiHidden="1" w:unhideWhenUsed="1"/>
-    <w:lsdException w:name="HTML Address" w:semiHidden="1" w:unhideWhenUsed="1"/>
-    <w:lsdException w:name="HTML Cite" w:semiHidden="1" w:unhideWhenUsed="1"/>
-    <w:lsdException w:name="HTML Code" w:semiHidden="1" w:unhideWhenUsed="1"/>
-    <w:lsdException w:name="HTML Definition" w:semiHidden="1" w:unhideWhenUsed="1"/>
-    <w:lsdException w:name="HTML Keyboard" w:semiHidden="1" w:unhideWhenUsed="1"/>
-    <w:lsdException w:name="HTML Preformatted" w:semiHidden="1" w:unhideWhenUsed="1"/>
-    <w:lsdException w:name="HTML Sample" w:semiHidden="1" w:unhideWhenUsed="1"/>
-    <w:lsdException w:name="HTML Typewriter" w:semiHidden="1" w:unhideWhenUsed="1"/>
-    <w:lsdException w:name="HTML Variable" w:semiHidden="1" w:unhideWhenUsed="1"/>
-    <w:lsdException w:name="Normal Table" w:semiHidden="1" w:unhideWhenUsed="1"/>
-    <w:lsdException w:name="annotation subject" w:semiHidden="1" w:unhideWhenUsed="1"/>
-    <w:lsdException w:name="No List" w:semiHidden="1" w:unhideWhenUsed="1"/>
-    <w:lsdException w:name="Outline List 1" w:semiHidden="1" w:unhideWhenUsed="1"/>
-    <w:lsdException w:name="Outline List 2" w:semiHidden="1" w:unhideWhenUsed="1"/>
-    <w:lsdException w:name="Outline List 3" w:semiHidden="1" w:unhideWhenUsed="1"/>
-    <w:lsdException w:name="Table Simple 1" w:semiHidden="1" w:unhideWhenUsed="1"/>
-    <w:lsdException w:name="Table Simple 2" w:semiHidden="1" w:unhideWhenUsed="1"/>
-    <w:lsdException w:name="Table Simple 3" w:semiHidden="1" w:unhideWhenUsed="1"/>
-    <w:lsdException w:name="Table Classic 1" w:semiHidden="1" w:unhideWhenUsed="1"/>
-    <w:lsdException w:name="Table Classic 2" w:semiHidden="1" w:unhideWhenUsed="1"/>
-    <w:lsdException w:name="Table Classic 3" w:semiHidden="1" w:unhideWhenUsed="1"/>
-    <w:lsdException w:name="Table Classic 4" w:semiHidden="1" w:unhideWhenUsed="1"/>
-    <w:lsdException w:name="Table Colorful 1" w:semiHidden="1" w:unhideWhenUsed="1"/>
-    <w:lsdException w:name="Table Colorful 2" w:semiHidden="1" w:unhideWhenUsed="1"/>
-    <w:lsdException w:name="Table Colorful 3" w:semiHidden="1" w:unhideWhenUsed="1"/>
-    <w:lsdException w:name="Table Columns 1" w:semiHidden="1" w:unhideWhenUsed="1"/>
-    <w:lsdException w:name="Table Columns 2" w:semiHidden="1" w:unhideWhenUsed="1"/>
-    <w:lsdException w:name="Table Columns 3" w:semiHidden="1" w:unhideWhenUsed="1"/>
-    <w:lsdException w:name="Table Columns 4" w:semiHidden="1" w:unhideWhenUsed="1"/>
-    <w:lsdException w:name="Table Columns 5" w:semiHidden="1" w:unhideWhenUsed="1"/>
-    <w:lsdException w:name="Table Grid 1" w:semiHidden="1" w:unhideWhenUsed="1"/>
-    <w:lsdException w:name="Table Grid 2" w:semiHidden="1" w:unhideWhenUsed="1"/>
-    <w:lsdException w:name="Table Grid 3" w:semiHidden="1" w:unhideWhenUsed="1"/>
-    <w:lsdException w:name="Table Grid 4" w:semiHidden="1" w:unhideWhenUsed="1"/>
-    <w:lsdException w:name="Table Grid 5" w:semiHidden="1" w:unhideWhenUsed="1"/>
-    <w:lsdException w:name="Table Grid 6" w:semiHidden="1" w:unhideWhenUsed="1"/>
-    <w:lsdException w:name="Table Grid 7" w:semiHidden="1" w:unhideWhenUsed="1"/>
-    <w:lsdException w:name="Table Grid 8" w:semiHidden="1" w:unhideWhenUsed="1"/>
-    <w:lsdException w:name="Table List 1" w:semiHidden="1" w:unhideWhenUsed="1"/>
-    <w:lsdException w:name="Table List 2" w:semiHidden="1" w:unhideWhenUsed="1"/>
-    <w:lsdException w:name="Table List 3" w:semiHidden="1" w:unhideWhenUsed="1"/>
-    <w:lsdException w:name="Table List 4" w:semiHidden="1" w:unhideWhenUsed="1"/>
-    <w:lsdException w:name="Table List 5" w:semiHidden="1" w:unhideWhenUsed="1"/>
-    <w:lsdException w:name="Table List 6" w:semiHidden="1" w:unhideWhenUsed="1"/>
-    <w:lsdException w:name="Table List 7" w:semiHidden="1" w:unhideWhenUsed="1"/>
-    <w:lsdException w:name="Table List 8" w:semiHidden="1" w:unhideWhenUsed="1"/>
-    <w:lsdException w:name="Table 3D effects 1" w:semiHidden="1" w:unhideWhenUsed="1"/>
-    <w:lsdException w:name="Table 3D effects 2" w:semiHidden="1" w:unhideWhenUsed="1"/>
-    <w:lsdException w:name="Table 3D effects 3" w:semiHidden="1" w:unhideWhenUsed="1"/>
-    <w:lsdException w:name="Table Contemporary" w:semiHidden="1" w:unhideWhenUsed="1"/>
-    <w:lsdException w:name="Table Elegant" w:semiHidden="1" w:unhideWhenUsed="1"/>
-    <w:lsdException w:name="Table Professional" w:semiHidden="1" w:unhideWhenUsed="1"/>
-    <w:lsdException w:name="Table Subtle 1" w:semiHidden="1" w:unhideWhenUsed="1"/>
-    <w:lsdException w:name="Table Subtle 2" w:semiHidden="1" w:unhideWhenUsed="1"/>
-    <w:lsdException w:name="Table Web 1" w:semiHidden="1" w:unhideWhenUsed="1"/>
-    <w:lsdException w:name="Table Web 2" w:semiHidden="1" w:unhideWhenUsed="1"/>
-    <w:lsdException w:name="Table Web 3" w:semiHidden="1" w:unhideWhenUsed="1"/>
-    <w:lsdException w:name="Balloon Text" w:semiHidden="1" w:unhideWhenUsed="1"/>
-    <w:lsdException w:name="Table Grid" w:uiPriority="39"/>
-    <w:lsdException w:name="Table Theme" w:semiHidden="1" w:unhideWhenUsed="1"/>
-    <w:lsdException w:name="Placeholder Text" w:semiHidden="1"/>
-    <w:lsdException w:name="No Spacing" w:uiPriority="1" w:qFormat="1"/>
-    <w:lsdException w:name="Light Shading" w:uiPriority="60"/>
-    <w:lsdException w:name="Light List" w:uiPriority="61"/>
-    <w:lsdException w:name="Light Grid" w:uiPriority="62"/>
-    <w:lsdException w:name="Medium Shading 1" w:uiPriority="63"/>
-    <w:lsdException w:name="Medium Shading 2" w:uiPriority="64"/>
-    <w:lsdException w:name="Medium List 1" w:uiPriority="65"/>
-    <w:lsdException w:name="Medium List 2" w:uiPriority="66"/>
-    <w:lsdException w:name="Medium Grid 1" w:uiPriority="67"/>
-    <w:lsdException w:name="Medium Grid 2" w:uiPriority="68"/>
-    <w:lsdException w:name="Medium Grid 3" w:uiPriority="69"/>
-    <w:lsdException w:name="Dark List" w:uiPriority="70"/>
-    <w:lsdException w:name="Colorful Shading" w:uiPriority="71"/>
-    <w:lsdException w:name="Colorful List" w:uiPriority="72"/>
-    <w:lsdException w:name="Colorful Grid" w:uiPriority="73"/>
-    <w:lsdException w:name="Light Shading Accent 1" w:uiPriority="60"/>
-    <w:lsdException w:name="Light List Accent 1" w:uiPriority="61"/>
-    <w:lsdException w:name="Light Grid Accent 1" w:uiPriority="62"/>
-    <w:lsdException w:name="Medium Shading 1 Accent 1" w:uiPriority="63"/>
-    <w:lsdException w:name="Medium Shading 2 Accent 1" w:uiPriority="64"/>
-    <w:lsdException w:name="Medium List 1 Accent 1" w:uiPriority="65"/>
-    <w:lsdException w:name="Revision" w:semiHidden="1"/>
-    <w:lsdException w:name="List Paragraph" w:uiPriority="34" w:qFormat="1"/>
-    <w:lsdException w:name="Quote" w:uiPriority="29" w:qFormat="1"/>
-    <w:lsdException w:name="Intense Quote" w:uiPriority="30" w:qFormat="1"/>
-    <w:lsdException w:name="Medium List 2 Accent 1" w:uiPriority="66"/>
-    <w:lsdException w:name="Medium Grid 1 Accent 1" w:uiPriority="67"/>
-    <w:lsdException w:name="Medium Grid 2 Accent 1" w:uiPriority="68"/>
-    <w:lsdException w:name="Medium Grid 3 Accent 1" w:uiPriority="69"/>
-    <w:lsdException w:name="Dark List Accent 1" w:uiPriority="70"/>
-    <w:lsdException w:name="Colorful Shading Accent 1" w:uiPriority="71"/>
-    <w:lsdException w:name="Colorful List Accent 1" w:uiPriority="72"/>
-    <w:lsdException w:name="Colorful Grid Accent 1" w:uiPriority="73"/>
-    <w:lsdException w:name="Light Shading Accent 2" w:uiPriority="60"/>
-    <w:lsdException w:name="Light List Accent 2" w:uiPriority="61"/>
-    <w:lsdException w:name="Light Grid Accent 2" w:uiPriority="62"/>
-    <w:lsdException w:name="Medium Shading 1 Accent 2" w:uiPriority="63"/>
-    <w:lsdException w:name="Medium Shading 2 Accent 2" w:uiPriority="64"/>
-    <w:lsdException w:name="Medium List 1 Accent 2" w:uiPriority="65"/>
-    <w:lsdException w:name="Medium List 2 Accent 2" w:uiPriority="66"/>
-    <w:lsdException w:name="Medium Grid 1 Accent 2" w:uiPriority="67"/>
-    <w:lsdException w:name="Medium Grid 2 Accent 2" w:uiPriority="68"/>
-    <w:lsdException w:name="Medium Grid 3 Accent 2" w:uiPriority="69"/>
-    <w:lsdException w:name="Dark List Accent 2" w:uiPriority="70"/>
-    <w:lsdException w:name="Colorful Shading Accent 2" w:uiPriority="71"/>
-    <w:lsdException w:name="Colorful List Accent 2" w:uiPriority="72"/>
-    <w:lsdException w:name="Colorful Grid Accent 2" w:uiPriority="73"/>
-    <w:lsdException w:name="Light Shading Accent 3" w:uiPriority="60"/>
-    <w:lsdException w:name="Light List Accent 3" w:uiPriority="61"/>
-    <w:lsdException w:name="Light Grid Accent 3" w:uiPriority="62"/>
-    <w:lsdException w:name="Medium Shading 1 Accent 3" w:uiPriority="63"/>
-    <w:lsdException w:name="Medium Shading 2 Accent 3" w:uiPriority="64"/>
-    <w:lsdException w:name="Medium List 1 Accent 3" w:uiPriority="65"/>
-    <w:lsdException w:name="Medium List 2 Accent 3" w:uiPriority="66"/>
-    <w:lsdException w:name="Medium Grid 1 Accent 3" w:uiPriority="67"/>
-    <w:lsdException w:name="Medium Grid 2 Accent 3" w:uiPriority="68"/>
-    <w:lsdException w:name="Medium Grid 3 Accent 3" w:uiPriority="69"/>
-    <w:lsdException w:name="Dark List Accent 3" w:uiPriority="70"/>
-    <w:lsdException w:name="Colorful Shading Accent 3" w:uiPriority="71"/>
-    <w:lsdException w:name="Colorful List Accent 3" w:uiPriority="72"/>
-    <w:lsdException w:name="Colorful Grid Accent 3" w:uiPriority="73"/>
-    <w:lsdException w:name="Light Shading Accent 4" w:uiPriority="60"/>
-    <w:lsdException w:name="Light List Accent 4" w:uiPriority="61"/>
-    <w:lsdException w:name="Light Grid Accent 4" w:uiPriority="62"/>
-    <w:lsdException w:name="Medium Shading 1 Accent 4" w:uiPriority="63"/>
-    <w:lsdException w:name="Medium Shading 2 Accent 4" w:uiPriority="64"/>
-    <w:lsdException w:name="Medium List 1 Accent 4" w:uiPriority="65"/>
-    <w:lsdException w:name="Medium List 2 Accent 4" w:uiPriority="66"/>
-    <w:lsdException w:name="Medium Grid 1 Accent 4" w:uiPriority="67"/>
-    <w:lsdException w:name="Medium Grid 2 Accent 4" w:uiPriority="68"/>
-    <w:lsdException w:name="Medium Grid 3 Accent 4" w:uiPriority="69"/>
-    <w:lsdException w:name="Dark List Accent 4" w:uiPriority="70"/>
-    <w:lsdException w:name="Colorful Shading Accent 4" w:uiPriority="71"/>
-    <w:lsdException w:name="Colorful List Accent 4" w:uiPriority="72"/>
-    <w:lsdException w:name="Colorful Grid Accent 4" w:uiPriority="73"/>
-    <w:lsdException w:name="Light Shading Accent 5" w:uiPriority="60"/>
-    <w:lsdException w:name="Light List Accent 5" w:uiPriority="61"/>
-    <w:lsdException w:name="Light Grid Accent 5" w:uiPriority="62"/>
-    <w:lsdException w:name="Medium Shading 1 Accent 5" w:uiPriority="63"/>
-    <w:lsdException w:name="Medium Shading 2 Accent 5" w:uiPriority="64"/>
-    <w:lsdException w:name="Medium List 1 Accent 5" w:uiPriority="65"/>
-    <w:lsdException w:name="Medium List 2 Accent 5" w:uiPriority="66"/>
-    <w:lsdException w:name="Medium Grid 1 Accent 5" w:uiPriority="67"/>
-    <w:lsdException w:name="Medium Grid 2 Accent 5" w:uiPriority="68"/>
-    <w:lsdException w:name="Medium Grid 3 Accent 5" w:uiPriority="69"/>
-    <w:lsdException w:name="Dark List Accent 5" w:uiPriority="70"/>
-    <w:lsdException w:name="Colorful Shading Accent 5" w:uiPriority="71"/>
-    <w:lsdException w:name="Colorful List Accent 5" w:uiPriority="72"/>
-    <w:lsdException w:name="Colorful Grid Accent 5" w:uiPriority="73"/>
-    <w:lsdException w:name="Light Shading Accent 6" w:uiPriority="60"/>
-    <w:lsdException w:name="Light List Accent 6" w:uiPriority="61"/>
-    <w:lsdException w:name="Light Grid Accent 6" w:uiPriority="62"/>
-    <w:lsdException w:name="Medium Shading 1 Accent 6" w:uiPriority="63"/>
-    <w:lsdException w:name="Medium Shading 2 Accent 6" w:uiPriority="64"/>
-    <w:lsdException w:name="Medium List 1 Accent 6" w:uiPriority="65"/>
-    <w:lsdException w:name="Medium List 2 Accent 6" w:uiPriority="66"/>
-    <w:lsdException w:name="Medium Grid 1 Accent 6" w:uiPriority="67"/>
-    <w:lsdException w:name="Medium Grid 2 Accent 6" w:uiPriority="68"/>
-    <w:lsdException w:name="Medium Grid 3 Accent 6" w:uiPriority="69"/>
-    <w:lsdException w:name="Dark List Accent 6" w:uiPriority="70"/>
-    <w:lsdException w:name="Colorful Shading Accent 6" w:uiPriority="71"/>
-    <w:lsdException w:name="Colorful List Accent 6" w:uiPriority="72"/>
-    <w:lsdException w:name="Colorful Grid Accent 6" w:uiPriority="73"/>
-    <w:lsdException w:name="Subtle Emphasis" w:uiPriority="19" w:qFormat="1"/>
-    <w:lsdException w:name="Intense Emphasis" w:uiPriority="21" w:qFormat="1"/>
-    <w:lsdException w:name="Subtle Reference" w:uiPriority="31" w:qFormat="1"/>
-    <w:lsdException w:name="Intense Reference" w:uiPriority="32" w:qFormat="1"/>
-    <w:lsdException w:name="Book Title" w:uiPriority="33" w:qFormat="1"/>
-    <w:lsdException w:name="Bibliography" w:semiHidden="1" w:uiPriority="37" w:unhideWhenUsed="1"/>
-    <w:lsdException w:name="TOC Heading" w:semiHidden="1" w:uiPriority="39" w:unhideWhenUsed="1" w:qFormat="1"/>
-    <w:lsdException w:name="Plain Table 1" w:uiPriority="41"/>
-    <w:lsdException w:name="Plain Table 2" w:uiPriority="42"/>
-    <w:lsdException w:name="Plain Table 3" w:uiPriority="43"/>
-    <w:lsdException w:name="Plain Table 4" w:uiPriority="44"/>
-    <w:lsdException w:name="Plain Table 5" w:uiPriority="45"/>
-    <w:lsdException w:name="Grid Table Light" w:uiPriority="40"/>
-    <w:lsdException w:name="Grid Table 1 Light" w:uiPriority="46"/>
-    <w:lsdException w:name="Grid Table 2" w:uiPriority="47"/>
-    <w:lsdException w:name="Grid Table 3" w:uiPriority="48"/>
-    <w:lsdException w:name="Grid Table 4" w:uiPriority="49"/>
-    <w:lsdException w:name="Grid Table 5 Dark" w:uiPriority="50"/>
-    <w:lsdException w:name="Grid Table 6 Colorful" w:uiPriority="51"/>
-    <w:lsdException w:name="Grid Table 7 Colorful" w:uiPriority="52"/>
-    <w:lsdException w:name="Grid Table 1 Light Accent 1" w:uiPriority="46"/>
-    <w:lsdException w:name="Grid Table 2 Accent 1" w:uiPriority="47"/>
-    <w:lsdException w:name="Grid Table 3 Accent 1" w:uiPriority="48"/>
-    <w:lsdException w:name="Grid Table 4 Accent 1" w:uiPriority="49"/>
-    <w:lsdException w:name="Grid Table 5 Dark Accent 1" w:uiPriority="50"/>
-    <w:lsdException w:name="Grid Table 6 Colorful Accent 1" w:uiPriority="51"/>
-    <w:lsdException w:name="Grid Table 7 Colorful Accent 1" w:uiPriority="52"/>
-    <w:lsdException w:name="Grid Table 1 Light Accent 2" w:uiPriority="46"/>
-    <w:lsdException w:name="Grid Table 2 Accent 2" w:uiPriority="47"/>
-    <w:lsdException w:name="Grid Table 3 Accent 2" w:uiPriority="48"/>
-    <w:lsdException w:name="Grid Table 4 Accent 2" w:uiPriority="49"/>
-    <w:lsdException w:name="Grid Table 5 Dark Accent 2" w:uiPriority="50"/>
-    <w:lsdException w:name="Grid Table 6 Colorful Accent 2" w:uiPriority="51"/>
-    <w:lsdException w:name="Grid Table 7 Colorful Accent 2" w:uiPriority="52"/>
-    <w:lsdException w:name="Grid Table 1 Light Accent 3" w:uiPriority="46"/>
-    <w:lsdException w:name="Grid Table 2 Accent 3" w:uiPriority="47"/>
-    <w:lsdException w:name="Grid Table 3 Accent 3" w:uiPriority="48"/>
-    <w:lsdException w:name="Grid Table 4 Accent 3" w:uiPriority="49"/>
-    <w:lsdException w:name="Grid Table 5 Dark Accent 3" w:uiPriority="50"/>
-    <w:lsdException w:name="Grid Table 6 Colorful Accent 3" w:uiPriority="51"/>
-    <w:lsdException w:name="Grid Table 7 Colorful Accent 3" w:uiPriority="52"/>
-    <w:lsdException w:name="Grid Table 1 Light Accent 4" w:uiPriority="46"/>
-    <w:lsdException w:name="Grid Table 2 Accent 4" w:uiPriority="47"/>
-    <w:lsdException w:name="Grid Table 3 Accent 4" w:uiPriority="48"/>
-    <w:lsdException w:name="Grid Table 4 Accent 4" w:uiPriority="49"/>
-    <w:lsdException w:name="Grid Table 5 Dark Accent 4" w:uiPriority="50"/>
-    <w:lsdException w:name="Grid Table 6 Colorful Accent 4" w:uiPriority="51"/>
-    <w:lsdException w:name="Grid Table 7 Colorful Accent 4" w:uiPriority="52"/>
-    <w:lsdException w:name="Grid Table 1 Light Accent 5" w:uiPriority="46"/>
-    <w:lsdException w:name="Grid Table 2 Accent 5" w:uiPriority="47"/>
-    <w:lsdException w:name="Grid Table 3 Accent 5" w:uiPriority="48"/>
-    <w:lsdException w:name="Grid Table 4 Accent 5" w:uiPriority="49"/>
-    <w:lsdException w:name="Grid Table 5 Dark Accent 5" w:uiPriority="50"/>
-    <w:lsdException w:name="Grid Table 6 Colorful Accent 5" w:uiPriority="51"/>
-    <w:lsdException w:name="Grid Table 7 Colorful Accent 5" w:uiPriority="52"/>
-    <w:lsdException w:name="Grid Table 1 Light Accent 6" w:uiPriority="46"/>
-    <w:lsdException w:name="Grid Table 2 Accent 6" w:uiPriority="47"/>
-    <w:lsdException w:name="Grid Table 3 Accent 6" w:uiPriority="48"/>
-    <w:lsdException w:name="Grid Table 4 Accent 6" w:uiPriority="49"/>
-    <w:lsdException w:name="Grid Table 5 Dark Accent 6" w:uiPriority="50"/>
-    <w:lsdException w:name="Grid Table 6 Colorful Accent 6" w:uiPriority="51"/>
-    <w:lsdException w:name="Grid Table 7 Colorful Accent 6" w:uiPriority="52"/>
-    <w:lsdException w:name="List Table 1 Light" w:uiPriority="46"/>
-    <w:lsdException w:name="List Table 2" w:uiPriority="47"/>
-    <w:lsdException w:name="List Table 3" w:uiPriority="48"/>
-    <w:lsdException w:name="List Table 4" w:uiPriority="49"/>
-    <w:lsdException w:name="List Table 5 Dark" w:uiPriority="50"/>
-    <w:lsdException w:name="List Table 6 Colorful" w:uiPriority="51"/>
-    <w:lsdException w:name="List Table 7 Colorful" w:uiPriority="52"/>
-    <w:lsdException w:name="List Table 1 Light Accent 1" w:uiPriority="46"/>
-    <w:lsdException w:name="List Table 2 Accent 1" w:uiPriority="47"/>
-    <w:lsdException w:name="List Table 3 Accent 1" w:uiPriority="48"/>
-    <w:lsdException w:name="List Table 4 Accent 1" w:uiPriority="49"/>
-    <w:lsdException w:name="List Table 5 Dark Accent 1" w:uiPriority="50"/>
-    <w:lsdException w:name="List Table 6 Colorful Accent 1" w:uiPriority="51"/>
-    <w:lsdException w:name="List Table 7 Colorful Accent 1" w:uiPriority="52"/>
-    <w:lsdException w:name="List Table 1 Light Accent 2" w:uiPriority="46"/>
-    <w:lsdException w:name="List Table 2 Accent 2" w:uiPriority="47"/>
-    <w:lsdException w:name="List Table 3 Accent 2" w:uiPriority="48"/>
-    <w:lsdException w:name="List Table 4 Accent 2" w:uiPriority="49"/>
-    <w:lsdException w:name="List Table 5 Dark Accent 2" w:uiPriority="50"/>
-    <w:lsdException w:name="List Table 6 Colorful Accent 2" w:uiPriority="51"/>
-    <w:lsdException w:name="List Table 7 Colorful Accent 2" w:uiPriority="52"/>
-    <w:lsdException w:name="List Table 1 Light Accent 3" w:uiPriority="46"/>
-    <w:lsdException w:name="List Table 2 Accent 3" w:uiPriority="47"/>
-    <w:lsdException w:name="List Table 3 Accent 3" w:uiPriority="48"/>
-    <w:lsdException w:name="List Table 4 Accent 3" w:uiPriority="49"/>
-    <w:lsdException w:name="List Table 5 Dark Accent 3" w:uiPriority="50"/>
-    <w:lsdException w:name="List Table 6 Colorful Accent 3" w:uiPriority="51"/>
-    <w:lsdException w:name="List Table 7 Colorful Accent 3" w:uiPriority="52"/>
-    <w:lsdException w:name="List Table 1 Light Accent 4" w:uiPriority="46"/>
-    <w:lsdException w:name="List Table 2 Accent 4" w:uiPriority="47"/>
-    <w:lsdException w:name="List Table 3 Accent 4" w:uiPriority="48"/>
-    <w:lsdException w:name="List Table 4 Accent 4" w:uiPriority="49"/>
-    <w:lsdException w:name="List Table 5 Dark Accent 4" w:uiPriority="50"/>
-    <w:lsdException w:name="List Table 6 Colorful Accent 4" w:uiPriority="51"/>
-    <w:lsdException w:name="List Table 7 Colorful Accent 4" w:uiPriority="52"/>
-    <w:lsdException w:name="List Table 1 Light Accent 5" w:uiPriority="46"/>
-    <w:lsdException w:name="List Table 2 Accent 5" w:uiPriority="47"/>
-    <w:lsdException w:name="List Table 3 Accent 5" w:uiPriority="48"/>
-    <w:lsdException w:name="List Table 4 Accent 5" w:uiPriority="49"/>
-    <w:lsdException w:name="List Table 5 Dark Accent 5" w:uiPriority="50"/>
-    <w:lsdException w:name="List Table 6 Colorful Accent 5" w:uiPriority="51"/>
-    <w:lsdException w:name="List Table 7 Colorful Accent 5" w:uiPriority="52"/>
-    <w:lsdException w:name="List Table 1 Light Accent 6" w:uiPriority="46"/>
-    <w:lsdException w:name="List Table 2 Accent 6" w:uiPriority="47"/>
-    <w:lsdException w:name="List Table 3 Accent 6" w:uiPriority="48"/>
-    <w:lsdException w:name="List Table 4 Accent 6" w:uiPriority="49"/>
-    <w:lsdException w:name="List Table 5 Dark Accent 6" w:uiPriority="50"/>
-    <w:lsdException w:name="List Table 6 Colorful Accent 6" w:uiPriority="51"/>
-    <w:lsdException w:name="List Table 7 Colorful Accent 6" w:uiPriority="52"/>
-    <w:lsdException w:name="Mention" w:semiHidden="1" w:unhideWhenUsed="1"/>
-    <w:lsdException w:name="Smart Hyperlink" w:semiHidden="1" w:unhideWhenUsed="1"/>
-    <w:lsdException w:name="Hashtag" w:semiHidden="1" w:unhideWhenUsed="1"/>
-    <w:lsdException w:name="Unresolved Mention" w:semiHidden="1" w:unhideWhenUsed="1"/>
+  <w:latentStyles w:defLockedState="0" w:defUIPriority="99" w:defSemiHidden="1" w:defUnhideWhenUsed="1" w:defQFormat="0" w:count="267">
+    <w:lsdException w:name="Normal" w:semiHidden="0" w:uiPriority="0" w:unhideWhenUsed="0" w:qFormat="1"/>
+    <w:lsdException w:name="heading 1" w:semiHidden="0" w:uiPriority="9" w:unhideWhenUsed="0" w:qFormat="1"/>
+    <w:lsdException w:name="heading 2" w:uiPriority="9" w:qFormat="1"/>
+    <w:lsdException w:name="heading 3" w:uiPriority="9" w:qFormat="1"/>
+    <w:lsdException w:name="heading 4" w:uiPriority="9" w:qFormat="1"/>
+    <w:lsdException w:name="heading 5" w:uiPriority="9" w:qFormat="1"/>
+    <w:lsdException w:name="heading 6" w:uiPriority="9" w:qFormat="1"/>
+    <w:lsdException w:name="heading 7" w:uiPriority="9" w:qFormat="1"/>
+    <w:lsdException w:name="heading 8" w:uiPriority="9" w:qFormat="1"/>
+    <w:lsdException w:name="heading 9" w:uiPriority="9" w:qFormat="1"/>
+    <w:lsdException w:name="toc 1" w:uiPriority="39"/>
+    <w:lsdException w:name="toc 2" w:uiPriority="39"/>
+    <w:lsdException w:name="toc 3" w:uiPriority="39"/>
+    <w:lsdException w:name="toc 4" w:uiPriority="39"/>
+    <w:lsdException w:name="toc 5" w:uiPriority="39"/>
+    <w:lsdException w:name="toc 6" w:uiPriority="39"/>
+    <w:lsdException w:name="toc 7" w:uiPriority="39"/>
+    <w:lsdException w:name="toc 8" w:uiPriority="39"/>
+    <w:lsdException w:name="toc 9" w:uiPriority="39"/>
+    <w:lsdException w:name="caption" w:uiPriority="35" w:qFormat="1"/>
+    <w:lsdException w:name="Title" w:semiHidden="0" w:uiPriority="10" w:unhideWhenUsed="0" w:qFormat="1"/>
+    <w:lsdException w:name="Default Paragraph Font" w:uiPriority="1"/>
+    <w:lsdException w:name="Subtitle" w:semiHidden="0" w:uiPriority="11" w:unhideWhenUsed="0" w:qFormat="1"/>
+    <w:lsdException w:name="Strong" w:semiHidden="0" w:uiPriority="22" w:unhideWhenUsed="0" w:qFormat="1"/>
+    <w:lsdException w:name="Emphasis" w:semiHidden="0" w:uiPriority="20" w:unhideWhenUsed="0" w:qFormat="1"/>
+    <w:lsdException w:name="Table Grid" w:semiHidden="0" w:uiPriority="39" w:unhideWhenUsed="0"/>
+    <w:lsdException w:name="Placeholder Text" w:unhideWhenUsed="0"/>
+    <w:lsdException w:name="No Spacing" w:semiHidden="0" w:uiPriority="1" w:unhideWhenUsed="0" w:qFormat="1"/>
+    <w:lsdException w:name="Light Shading" w:semiHidden="0" w:uiPriority="60" w:unhideWhenUsed="0"/>
+    <w:lsdException w:name="Light List" w:semiHidden="0" w:uiPriority="61" w:unhideWhenUsed="0"/>
+    <w:lsdException w:name="Light Grid" w:semiHidden="0" w:uiPriority="62" w:unhideWhenUsed="0"/>
+    <w:lsdException w:name="Medium Shading 1" w:semiHidden="0" w:uiPriority="63" w:unhideWhenUsed="0"/>
+    <w:lsdException w:name="Medium Shading 2" w:semiHidden="0" w:uiPriority="64" w:unhideWhenUsed="0"/>
+    <w:lsdException w:name="Medium List 1" w:semiHidden="0" w:uiPriority="65" w:unhideWhenUsed="0"/>
+    <w:lsdException w:name="Medium List 2" w:semiHidden="0" w:uiPriority="66" w:unhideWhenUsed="0"/>
+    <w:lsdException w:name="Medium Grid 1" w:semiHidden="0" w:uiPriority="67" w:unhideWhenUsed="0"/>
+    <w:lsdException w:name="Medium Grid 2" w:semiHidden="0" w:uiPriority="68" w:unhideWhenUsed="0"/>
+    <w:lsdException w:name="Medium Grid 3" w:semiHidden="0" w:uiPriority="69" w:unhideWhenUsed="0"/>
+    <w:lsdException w:name="Dark List" w:semiHidden="0" w:uiPriority="70" w:unhideWhenUsed="0"/>
+    <w:lsdException w:name="Colorful Shading" w:semiHidden="0" w:uiPriority="71" w:unhideWhenUsed="0"/>
+    <w:lsdException w:name="Colorful List" w:semiHidden="0" w:uiPriority="72" w:unhideWhenUsed="0"/>
+    <w:lsdException w:name="Colorful Grid" w:semiHidden="0" w:uiPriority="73" w:unhideWhenUsed="0"/>
+    <w:lsdException w:name="Light Shading Accent 1" w:semiHidden="0" w:uiPriority="60" w:unhideWhenUsed="0"/>
+    <w:lsdException w:name="Light List Accent 1" w:semiHidden="0" w:uiPriority="61" w:unhideWhenUsed="0"/>
+    <w:lsdException w:name="Light Grid Accent 1" w:semiHidden="0" w:uiPriority="62" w:unhideWhenUsed="0"/>
+    <w:lsdException w:name="Medium Shading 1 Accent 1" w:semiHidden="0" w:uiPriority="63" w:unhideWhenUsed="0"/>
+    <w:lsdException w:name="Medium Shading 2 Accent 1" w:semiHidden="0" w:uiPriority="64" w:unhideWhenUsed="0"/>
+    <w:lsdException w:name="Medium List 1 Accent 1" w:semiHidden="0" w:uiPriority="65" w:unhideWhenUsed="0"/>
+    <w:lsdException w:name="Revision" w:unhideWhenUsed="0"/>
+    <w:lsdException w:name="List Paragraph" w:semiHidden="0" w:uiPriority="34" w:unhideWhenUsed="0" w:qFormat="1"/>
+    <w:lsdException w:name="Quote" w:semiHidden="0" w:uiPriority="29" w:unhideWhenUsed="0" w:qFormat="1"/>
+    <w:lsdException w:name="Intense Quote" w:semiHidden="0" w:uiPriority="30" w:unhideWhenUsed="0" w:qFormat="1"/>
+    <w:lsdException w:name="Medium List 2 Accent 1" w:semiHidden="0" w:uiPriority="66" w:unhideWhenUsed="0"/>
+    <w:lsdException w:name="Medium Grid 1 Accent 1" w:semiHidden="0" w:uiPriority="67" w:unhideWhenUsed="0"/>
+    <w:lsdException w:name="Medium Grid 2 Accent 1" w:semiHidden="0" w:uiPriority="68" w:unhideWhenUsed="0"/>
+    <w:lsdException w:name="Medium Grid 3 Accent 1" w:semiHidden="0" w:uiPriority="69" w:unhideWhenUsed="0"/>
+    <w:lsdException w:name="Dark List Accent 1" w:semiHidden="0" w:uiPriority="70" w:unhideWhenUsed="0"/>
+    <w:lsdException w:name="Colorful Shading Accent 1" w:semiHidden="0" w:uiPriority="71" w:unhideWhenUsed="0"/>
+    <w:lsdException w:name="Colorful List Accent 1" w:semiHidden="0" w:uiPriority="72" w:unhideWhenUsed="0"/>
+    <w:lsdException w:name="Colorful Grid Accent 1" w:semiHidden="0" w:uiPriority="73" w:unhideWhenUsed="0"/>
+    <w:lsdException w:name="Light Shading Accent 2" w:semiHidden="0" w:uiPriority="60" w:unhideWhenUsed="0"/>
+    <w:lsdException w:name="Light List Accent 2" w:semiHidden="0" w:uiPriority="61" w:unhideWhenUsed="0"/>
+    <w:lsdException w:name="Light Grid Accent 2" w:semiHidden="0" w:uiPriority="62" w:unhideWhenUsed="0"/>
+    <w:lsdException w:name="Medium Shading 1 Accent 2" w:semiHidden="0" w:uiPriority="63" w:unhideWhenUsed="0"/>
+    <w:lsdException w:name="Medium Shading 2 Accent 2" w:semiHidden="0" w:uiPriority="64" w:unhideWhenUsed="0"/>
+    <w:lsdException w:name="Medium List 1 Accent 2" w:semiHidden="0" w:uiPriority="65" w:unhideWhenUsed="0"/>
+    <w:lsdException w:name="Medium List 2 Accent 2" w:semiHidden="0" w:uiPriority="66" w:unhideWhenUsed="0"/>
+    <w:lsdException w:name="Medium Grid 1 Accent 2" w:semiHidden="0" w:uiPriority="67" w:unhideWhenUsed="0"/>
+    <w:lsdException w:name="Medium Grid 2 Accent 2" w:semiHidden="0" w:uiPriority="68" w:unhideWhenUsed="0"/>
+    <w:lsdException w:name="Medium Grid 3 Accent 2" w:semiHidden="0" w:uiPriority="69" w:unhideWhenUsed="0"/>
+    <w:lsdException w:name="Dark List Accent 2" w:semiHidden="0" w:uiPriority="70" w:unhideWhenUsed="0"/>
+    <w:lsdException w:name="Colorful Shading Accent 2" w:semiHidden="0" w:uiPriority="71" w:unhideWhenUsed="0"/>
+    <w:lsdException w:name="Colorful List Accent 2" w:semiHidden="0" w:uiPriority="72" w:unhideWhenUsed="0"/>
+    <w:lsdException w:name="Colorful Grid Accent 2" w:semiHidden="0" w:uiPriority="73" w:unhideWhenUsed="0"/>
+    <w:lsdException w:name="Light Shading Accent 3" w:semiHidden="0" w:uiPriority="60" w:unhideWhenUsed="0"/>
+    <w:lsdException w:name="Light List Accent 3" w:semiHidden="0" w:uiPriority="61" w:unhideWhenUsed="0"/>
+    <w:lsdException w:name="Light Grid Accent 3" w:semiHidden="0" w:uiPriority="62" w:unhideWhenUsed="0"/>
+    <w:lsdException w:name="Medium Shading 1 Accent 3" w:semiHidden="0" w:uiPriority="63" w:unhideWhenUsed="0"/>
+    <w:lsdException w:name="Medium Shading 2 Accent 3" w:semiHidden="0" w:uiPriority="64" w:unhideWhenUsed="0"/>
+    <w:lsdException w:name="Medium List 1 Accent 3" w:semiHidden="0" w:uiPriority="65" w:unhideWhenUsed="0"/>
+    <w:lsdException w:name="Medium List 2 Accent 3" w:semiHidden="0" w:uiPriority="66" w:unhideWhenUsed="0"/>
+    <w:lsdException w:name="Medium Grid 1 Accent 3" w:semiHidden="0" w:uiPriority="67" w:unhideWhenUsed="0"/>
+    <w:lsdException w:name="Medium Grid 2 Accent 3" w:semiHidden="0" w:uiPriority="68" w:unhideWhenUsed="0"/>
+    <w:lsdException w:name="Medium Grid 3 Accent 3" w:semiHidden="0" w:uiPriority="69" w:unhideWhenUsed="0"/>
+    <w:lsdException w:name="Dark List Accent 3" w:semiHidden="0" w:uiPriority="70" w:unhideWhenUsed="0"/>
+    <w:lsdException w:name="Colorful Shading Accent 3" w:semiHidden="0" w:uiPriority="71" w:unhideWhenUsed="0"/>
+    <w:lsdException w:name="Colorful List Accent 3" w:semiHidden="0" w:uiPriority="72" w:unhideWhenUsed="0"/>
+    <w:lsdException w:name="Colorful Grid Accent 3" w:semiHidden="0" w:uiPriority="73" w:unhideWhenUsed="0"/>
+    <w:lsdException w:name="Light Shading Accent 4" w:semiHidden="0" w:uiPriority="60" w:unhideWhenUsed="0"/>
+    <w:lsdException w:name="Light List Accent 4" w:semiHidden="0" w:uiPriority="61" w:unhideWhenUsed="0"/>
+    <w:lsdException w:name="Light Grid Accent 4" w:semiHidden="0" w:uiPriority="62" w:unhideWhenUsed="0"/>
+    <w:lsdException w:name="Medium Shading 1 Accent 4" w:semiHidden="0" w:uiPriority="63" w:unhideWhenUsed="0"/>
+    <w:lsdException w:name="Medium Shading 2 Accent 4" w:semiHidden="0" w:uiPriority="64" w:unhideWhenUsed="0"/>
+    <w:lsdException w:name="Medium List 1 Accent 4" w:semiHidden="0" w:uiPriority="65" w:unhideWhenUsed="0"/>
+    <w:lsdException w:name="Medium List 2 Accent 4" w:semiHidden="0" w:uiPriority="66" w:unhideWhenUsed="0"/>
+    <w:lsdException w:name="Medium Grid 1 Accent 4" w:semiHidden="0" w:uiPriority="67" w:unhideWhenUsed="0"/>
+    <w:lsdException w:name="Medium Grid 2 Accent 4" w:semiHidden="0" w:uiPriority="68" w:unhideWhenUsed="0"/>
+    <w:lsdException w:name="Medium Grid 3 Accent 4" w:semiHidden="0" w:uiPriority="69" w:unhideWhenUsed="0"/>
+    <w:lsdException w:name="Dark List Accent 4" w:semiHidden="0" w:uiPriority="70" w:unhideWhenUsed="0"/>
+    <w:lsdException w:name="Colorful Shading Accent 4" w:semiHidden="0" w:uiPriority="71" w:unhideWhenUsed="0"/>
+    <w:lsdException w:name="Colorful List Accent 4" w:semiHidden="0" w:uiPriority="72" w:unhideWhenUsed="0"/>
+    <w:lsdException w:name="Colorful Grid Accent 4" w:semiHidden="0" w:uiPriority="73" w:unhideWhenUsed="0"/>
+    <w:lsdException w:name="Light Shading Accent 5" w:semiHidden="0" w:uiPriority="60" w:unhideWhenUsed="0"/>
+    <w:lsdException w:name="Light List Accent 5" w:semiHidden="0" w:uiPriority="61" w:unhideWhenUsed="0"/>
+    <w:lsdException w:name="Light Grid Accent 5" w:semiHidden="0" w:uiPriority="62" w:unhideWhenUsed="0"/>
+    <w:lsdException w:name="Medium Shading 1 Accent 5" w:semiHidden="0" w:uiPriority="63" w:unhideWhenUsed="0"/>
+    <w:lsdException w:name="Medium Shading 2 Accent 5" w:semiHidden="0" w:uiPriority="64" w:unhideWhenUsed="0"/>
+    <w:lsdException w:name="Medium List 1 Accent 5" w:semiHidden="0" w:uiPriority="65" w:unhideWhenUsed="0"/>
+    <w:lsdException w:name="Medium List 2 Accent 5" w:semiHidden="0" w:uiPriority="66" w:unhideWhenUsed="0"/>
+    <w:lsdException w:name="Medium Grid 1 Accent 5" w:semiHidden="0" w:uiPriority="67" w:unhideWhenUsed="0"/>
+    <w:lsdException w:name="Medium Grid 2 Accent 5" w:semiHidden="0" w:uiPriority="68" w:unhideWhenUsed="0"/>
+    <w:lsdException w:name="Medium Grid 3 Accent 5" w:semiHidden="0" w:uiPriority="69" w:unhideWhenUsed="0"/>
+    <w:lsdException w:name="Dark List Accent 5" w:semiHidden="0" w:uiPriority="70" w:unhideWhenUsed="0"/>
+    <w:lsdException w:name="Colorful Shading Accent 5" w:semiHidden="0" w:uiPriority="71" w:unhideWhenUsed="0"/>
+    <w:lsdException w:name="Colorful List Accent 5" w:semiHidden="0" w:uiPriority="72" w:unhideWhenUsed="0"/>
+    <w:lsdException w:name="Colorful Grid Accent 5" w:semiHidden="0" w:uiPriority="73" w:unhideWhenUsed="0"/>
+    <w:lsdException w:name="Light Shading Accent 6" w:semiHidden="0" w:uiPriority="60" w:unhideWhenUsed="0"/>
+    <w:lsdException w:name="Light List Accent 6" w:semiHidden="0" w:uiPriority="61" w:unhideWhenUsed="0"/>
+    <w:lsdException w:name="Light Grid Accent 6" w:semiHidden="0" w:uiPriority="62" w:unhideWhenUsed="0"/>
+    <w:lsdException w:name="Medium Shading 1 Accent 6" w:semiHidden="0" w:uiPriority="63" w:unhideWhenUsed="0"/>
+    <w:lsdException w:name="Medium Shading 2 Accent 6" w:semiHidden="0" w:uiPriority="64" w:unhideWhenUsed="0"/>
+    <w:lsdException w:name="Medium List 1 Accent 6" w:semiHidden="0" w:uiPriority="65" w:unhideWhenUsed="0"/>
+    <w:lsdException w:name="Medium List 2 Accent 6" w:semiHidden="0" w:uiPriority="66" w:unhideWhenUsed="0"/>
+    <w:lsdException w:name="Medium Grid 1 Accent 6" w:semiHidden="0" w:uiPriority="67" w:unhideWhenUsed="0"/>
+    <w:lsdException w:name="Medium Grid 2 Accent 6" w:semiHidden="0" w:uiPriority="68" w:unhideWhenUsed="0"/>
+    <w:lsdException w:name="Medium Grid 3 Accent 6" w:semiHidden="0" w:uiPriority="69" w:unhideWhenUsed="0"/>
+    <w:lsdException w:name="Dark List Accent 6" w:semiHidden="0" w:uiPriority="70" w:unhideWhenUsed="0"/>
+    <w:lsdException w:name="Colorful Shading Accent 6" w:semiHidden="0" w:uiPriority="71" w:unhideWhenUsed="0"/>
+    <w:lsdException w:name="Colorful List Accent 6" w:semiHidden="0" w:uiPriority="72" w:unhideWhenUsed="0"/>
+    <w:lsdException w:name="Colorful Grid Accent 6" w:semiHidden="0" w:uiPriority="73" w:unhideWhenUsed="0"/>
+    <w:lsdException w:name="Subtle Emphasis" w:semiHidden="0" w:uiPriority="19" w:unhideWhenUsed="0" w:qFormat="1"/>
+    <w:lsdException w:name="Intense Emphasis" w:semiHidden="0" w:uiPriority="21" w:unhideWhenUsed="0" w:qFormat="1"/>
+    <w:lsdException w:name="Subtle Reference" w:semiHidden="0" w:uiPriority="31" w:unhideWhenUsed="0" w:qFormat="1"/>
+    <w:lsdException w:name="Intense Reference" w:semiHidden="0" w:uiPriority="32" w:unhideWhenUsed="0" w:qFormat="1"/>
+    <w:lsdException w:name="Book Title" w:semiHidden="0" w:uiPriority="33" w:unhideWhenUsed="0" w:qFormat="1"/>
+    <w:lsdException w:name="Bibliography" w:uiPriority="37"/>
+    <w:lsdException w:name="TOC Heading" w:uiPriority="39" w:qFormat="1"/>
   </w:latentStyles>
-  <w:style w:type="paragraph" w:default="1" w:styleId="Normal">
+  <w:style w:type="paragraph" w:default="1" w:styleId="a">
     <w:name w:val="Normal"/>
     <w:qFormat/>
     <w:rsid w:val="00C10750"/>
@@ -23304,11 +23160,11 @@
       <w:rFonts w:asciiTheme="majorBidi" w:hAnsiTheme="majorBidi"/>
     </w:rPr>
   </w:style>
-  <w:style w:type="paragraph" w:styleId="Heading1">
+  <w:style w:type="paragraph" w:styleId="1">
     <w:name w:val="heading 1"/>
-    <w:basedOn w:val="Normal"/>
-    <w:next w:val="Normal"/>
-    <w:link w:val="Heading1Char"/>
+    <w:basedOn w:val="a"/>
+    <w:next w:val="a"/>
+    <w:link w:val="1Char"/>
     <w:uiPriority w:val="9"/>
     <w:qFormat/>
     <w:rsid w:val="00DF38B2"/>
@@ -23328,11 +23184,11 @@
       <w:szCs w:val="32"/>
     </w:rPr>
   </w:style>
-  <w:style w:type="paragraph" w:styleId="Heading2">
+  <w:style w:type="paragraph" w:styleId="2">
     <w:name w:val="heading 2"/>
-    <w:basedOn w:val="ListContinue"/>
-    <w:next w:val="Normal"/>
-    <w:link w:val="Heading2Char"/>
+    <w:basedOn w:val="a0"/>
+    <w:next w:val="a"/>
+    <w:link w:val="2Char"/>
     <w:uiPriority w:val="9"/>
     <w:unhideWhenUsed/>
     <w:qFormat/>
@@ -23354,11 +23210,11 @@
       <w:szCs w:val="26"/>
     </w:rPr>
   </w:style>
-  <w:style w:type="paragraph" w:styleId="Heading3">
+  <w:style w:type="paragraph" w:styleId="3">
     <w:name w:val="heading 3"/>
-    <w:basedOn w:val="Normal"/>
-    <w:next w:val="Normal"/>
-    <w:link w:val="Heading3Char"/>
+    <w:basedOn w:val="a"/>
+    <w:next w:val="a"/>
+    <w:link w:val="3Char"/>
     <w:uiPriority w:val="9"/>
     <w:unhideWhenUsed/>
     <w:qFormat/>
@@ -23380,11 +23236,11 @@
       <w:szCs w:val="24"/>
     </w:rPr>
   </w:style>
-  <w:style w:type="paragraph" w:styleId="Heading4">
+  <w:style w:type="paragraph" w:styleId="4">
     <w:name w:val="heading 4"/>
-    <w:basedOn w:val="Normal"/>
-    <w:next w:val="Normal"/>
-    <w:link w:val="Heading4Char"/>
+    <w:basedOn w:val="a"/>
+    <w:next w:val="a"/>
+    <w:link w:val="4Char"/>
     <w:uiPriority w:val="9"/>
     <w:unhideWhenUsed/>
     <w:qFormat/>
@@ -23407,11 +23263,11 @@
       <w:sz w:val="24"/>
     </w:rPr>
   </w:style>
-  <w:style w:type="paragraph" w:styleId="Heading5">
+  <w:style w:type="paragraph" w:styleId="5">
     <w:name w:val="heading 5"/>
-    <w:basedOn w:val="Normal"/>
-    <w:next w:val="Normal"/>
-    <w:link w:val="Heading5Char"/>
+    <w:basedOn w:val="a"/>
+    <w:next w:val="a"/>
+    <w:link w:val="5Char"/>
     <w:uiPriority w:val="9"/>
     <w:unhideWhenUsed/>
     <w:qFormat/>
@@ -23432,17 +23288,18 @@
       <w:sz w:val="24"/>
     </w:rPr>
   </w:style>
-  <w:style w:type="character" w:default="1" w:styleId="DefaultParagraphFont">
+  <w:style w:type="character" w:default="1" w:styleId="a1">
     <w:name w:val="Default Paragraph Font"/>
     <w:uiPriority w:val="1"/>
     <w:semiHidden/>
     <w:unhideWhenUsed/>
   </w:style>
-  <w:style w:type="table" w:default="1" w:styleId="TableNormal">
+  <w:style w:type="table" w:default="1" w:styleId="a2">
     <w:name w:val="Normal Table"/>
     <w:uiPriority w:val="99"/>
     <w:semiHidden/>
     <w:unhideWhenUsed/>
+    <w:qFormat/>
     <w:tblPr>
       <w:tblInd w:w="0" w:type="dxa"/>
       <w:tblCellMar>
@@ -23453,16 +23310,16 @@
       </w:tblCellMar>
     </w:tblPr>
   </w:style>
-  <w:style w:type="numbering" w:default="1" w:styleId="NoList">
+  <w:style w:type="numbering" w:default="1" w:styleId="a3">
     <w:name w:val="No List"/>
     <w:uiPriority w:val="99"/>
     <w:semiHidden/>
     <w:unhideWhenUsed/>
   </w:style>
-  <w:style w:type="character" w:customStyle="1" w:styleId="Heading1Char">
-    <w:name w:val="Heading 1 Char"/>
-    <w:basedOn w:val="DefaultParagraphFont"/>
-    <w:link w:val="Heading1"/>
+  <w:style w:type="character" w:customStyle="1" w:styleId="1Char">
+    <w:name w:val="عنوان 1 Char"/>
+    <w:basedOn w:val="a1"/>
+    <w:link w:val="1"/>
     <w:uiPriority w:val="9"/>
     <w:rsid w:val="00DF38B2"/>
     <w:rPr>
@@ -23472,15 +23329,16 @@
       <w:szCs w:val="32"/>
     </w:rPr>
   </w:style>
-  <w:style w:type="table" w:styleId="TableGrid">
+  <w:style w:type="table" w:styleId="a4">
     <w:name w:val="Table Grid"/>
-    <w:basedOn w:val="TableNormal"/>
+    <w:basedOn w:val="a2"/>
     <w:uiPriority w:val="39"/>
     <w:rsid w:val="003655E7"/>
     <w:pPr>
       <w:spacing w:after="0" w:line="240" w:lineRule="auto"/>
     </w:pPr>
     <w:tblPr>
+      <w:tblInd w:w="0" w:type="dxa"/>
       <w:tblBorders>
         <w:top w:val="single" w:sz="4" w:space="0" w:color="auto"/>
         <w:left w:val="single" w:sz="4" w:space="0" w:color="auto"/>
@@ -23489,12 +23347,18 @@
         <w:insideH w:val="single" w:sz="4" w:space="0" w:color="auto"/>
         <w:insideV w:val="single" w:sz="4" w:space="0" w:color="auto"/>
       </w:tblBorders>
+      <w:tblCellMar>
+        <w:top w:w="0" w:type="dxa"/>
+        <w:left w:w="108" w:type="dxa"/>
+        <w:bottom w:w="0" w:type="dxa"/>
+        <w:right w:w="108" w:type="dxa"/>
+      </w:tblCellMar>
     </w:tblPr>
   </w:style>
-  <w:style w:type="paragraph" w:styleId="Caption">
+  <w:style w:type="paragraph" w:styleId="a5">
     <w:name w:val="caption"/>
-    <w:basedOn w:val="Normal"/>
-    <w:next w:val="Normal"/>
+    <w:basedOn w:val="a"/>
+    <w:next w:val="a"/>
     <w:uiPriority w:val="35"/>
     <w:unhideWhenUsed/>
     <w:qFormat/>
@@ -23510,9 +23374,9 @@
       <w:szCs w:val="18"/>
     </w:rPr>
   </w:style>
-  <w:style w:type="character" w:styleId="PlaceholderText">
+  <w:style w:type="character" w:styleId="a6">
     <w:name w:val="Placeholder Text"/>
-    <w:basedOn w:val="DefaultParagraphFont"/>
+    <w:basedOn w:val="a1"/>
     <w:uiPriority w:val="99"/>
     <w:semiHidden/>
     <w:rsid w:val="005E3700"/>
@@ -23520,10 +23384,10 @@
       <w:color w:val="808080"/>
     </w:rPr>
   </w:style>
-  <w:style w:type="character" w:customStyle="1" w:styleId="Heading2Char">
-    <w:name w:val="Heading 2 Char"/>
-    <w:basedOn w:val="DefaultParagraphFont"/>
-    <w:link w:val="Heading2"/>
+  <w:style w:type="character" w:customStyle="1" w:styleId="2Char">
+    <w:name w:val="عنوان 2 Char"/>
+    <w:basedOn w:val="a1"/>
+    <w:link w:val="2"/>
     <w:uiPriority w:val="9"/>
     <w:rsid w:val="00DF38B2"/>
     <w:rPr>
@@ -23533,10 +23397,10 @@
       <w:szCs w:val="26"/>
     </w:rPr>
   </w:style>
-  <w:style w:type="character" w:customStyle="1" w:styleId="Heading3Char">
-    <w:name w:val="Heading 3 Char"/>
-    <w:basedOn w:val="DefaultParagraphFont"/>
-    <w:link w:val="Heading3"/>
+  <w:style w:type="character" w:customStyle="1" w:styleId="3Char">
+    <w:name w:val="عنوان 3 Char"/>
+    <w:basedOn w:val="a1"/>
+    <w:link w:val="3"/>
     <w:uiPriority w:val="9"/>
     <w:rsid w:val="00C8013F"/>
     <w:rPr>
@@ -23546,10 +23410,10 @@
       <w:szCs w:val="24"/>
     </w:rPr>
   </w:style>
-  <w:style w:type="character" w:customStyle="1" w:styleId="Heading4Char">
-    <w:name w:val="Heading 4 Char"/>
-    <w:basedOn w:val="DefaultParagraphFont"/>
-    <w:link w:val="Heading4"/>
+  <w:style w:type="character" w:customStyle="1" w:styleId="4Char">
+    <w:name w:val="عنوان 4 Char"/>
+    <w:basedOn w:val="a1"/>
+    <w:link w:val="4"/>
     <w:uiPriority w:val="9"/>
     <w:rsid w:val="00A930DE"/>
     <w:rPr>
@@ -23560,10 +23424,10 @@
       <w:sz w:val="24"/>
     </w:rPr>
   </w:style>
-  <w:style w:type="character" w:customStyle="1" w:styleId="Heading5Char">
-    <w:name w:val="Heading 5 Char"/>
-    <w:basedOn w:val="DefaultParagraphFont"/>
-    <w:link w:val="Heading5"/>
+  <w:style w:type="character" w:customStyle="1" w:styleId="5Char">
+    <w:name w:val="عنوان 5 Char"/>
+    <w:basedOn w:val="a1"/>
+    <w:link w:val="5"/>
     <w:uiPriority w:val="9"/>
     <w:rsid w:val="00527DBF"/>
     <w:rPr>
@@ -23572,7 +23436,7 @@
       <w:sz w:val="24"/>
     </w:rPr>
   </w:style>
-  <w:style w:type="paragraph" w:styleId="NoSpacing">
+  <w:style w:type="paragraph" w:styleId="a7">
     <w:name w:val="No Spacing"/>
     <w:aliases w:val="First Line"/>
     <w:uiPriority w:val="1"/>
@@ -23588,9 +23452,9 @@
       <w:sz w:val="24"/>
     </w:rPr>
   </w:style>
-  <w:style w:type="paragraph" w:styleId="ListContinue">
+  <w:style w:type="paragraph" w:styleId="a0">
     <w:name w:val="List Continue"/>
-    <w:basedOn w:val="Normal"/>
+    <w:basedOn w:val="a"/>
     <w:uiPriority w:val="99"/>
     <w:semiHidden/>
     <w:unhideWhenUsed/>
@@ -23601,10 +23465,10 @@
       <w:contextualSpacing/>
     </w:pPr>
   </w:style>
-  <w:style w:type="paragraph" w:styleId="TOCHeading">
+  <w:style w:type="paragraph" w:styleId="a8">
     <w:name w:val="TOC Heading"/>
-    <w:basedOn w:val="Heading1"/>
-    <w:next w:val="Normal"/>
+    <w:basedOn w:val="1"/>
+    <w:next w:val="a"/>
     <w:uiPriority w:val="39"/>
     <w:unhideWhenUsed/>
     <w:qFormat/>
@@ -23622,10 +23486,10 @@
       <w:szCs w:val="28"/>
     </w:rPr>
   </w:style>
-  <w:style w:type="paragraph" w:styleId="Header">
+  <w:style w:type="paragraph" w:styleId="a9">
     <w:name w:val="header"/>
-    <w:basedOn w:val="Normal"/>
-    <w:link w:val="HeaderChar"/>
+    <w:basedOn w:val="a"/>
+    <w:link w:val="Char"/>
     <w:uiPriority w:val="99"/>
     <w:unhideWhenUsed/>
     <w:rsid w:val="008D1AD9"/>
@@ -23637,20 +23501,20 @@
       <w:spacing w:after="0" w:line="240" w:lineRule="auto"/>
     </w:pPr>
   </w:style>
-  <w:style w:type="character" w:customStyle="1" w:styleId="HeaderChar">
-    <w:name w:val="Header Char"/>
-    <w:basedOn w:val="DefaultParagraphFont"/>
-    <w:link w:val="Header"/>
+  <w:style w:type="character" w:customStyle="1" w:styleId="Char">
+    <w:name w:val="رأس صفحة Char"/>
+    <w:basedOn w:val="a1"/>
+    <w:link w:val="a9"/>
     <w:uiPriority w:val="99"/>
     <w:rsid w:val="008D1AD9"/>
     <w:rPr>
       <w:rFonts w:asciiTheme="majorBidi" w:hAnsiTheme="majorBidi"/>
     </w:rPr>
   </w:style>
-  <w:style w:type="paragraph" w:styleId="Footer">
+  <w:style w:type="paragraph" w:styleId="aa">
     <w:name w:val="footer"/>
-    <w:basedOn w:val="Normal"/>
-    <w:link w:val="FooterChar"/>
+    <w:basedOn w:val="a"/>
+    <w:link w:val="Char0"/>
     <w:uiPriority w:val="99"/>
     <w:unhideWhenUsed/>
     <w:rsid w:val="008D1AD9"/>
@@ -23662,20 +23526,20 @@
       <w:spacing w:after="0" w:line="240" w:lineRule="auto"/>
     </w:pPr>
   </w:style>
-  <w:style w:type="character" w:customStyle="1" w:styleId="FooterChar">
-    <w:name w:val="Footer Char"/>
-    <w:basedOn w:val="DefaultParagraphFont"/>
-    <w:link w:val="Footer"/>
+  <w:style w:type="character" w:customStyle="1" w:styleId="Char0">
+    <w:name w:val="تذييل صفحة Char"/>
+    <w:basedOn w:val="a1"/>
+    <w:link w:val="aa"/>
     <w:uiPriority w:val="99"/>
     <w:rsid w:val="008D1AD9"/>
     <w:rPr>
       <w:rFonts w:asciiTheme="majorBidi" w:hAnsiTheme="majorBidi"/>
     </w:rPr>
   </w:style>
-  <w:style w:type="paragraph" w:styleId="TOC1">
+  <w:style w:type="paragraph" w:styleId="10">
     <w:name w:val="toc 1"/>
-    <w:basedOn w:val="Normal"/>
-    <w:next w:val="Normal"/>
+    <w:basedOn w:val="a"/>
+    <w:next w:val="a"/>
     <w:autoRedefine/>
     <w:uiPriority w:val="39"/>
     <w:unhideWhenUsed/>
@@ -23684,10 +23548,10 @@
       <w:spacing w:after="100"/>
     </w:pPr>
   </w:style>
-  <w:style w:type="paragraph" w:styleId="TOC2">
+  <w:style w:type="paragraph" w:styleId="20">
     <w:name w:val="toc 2"/>
-    <w:basedOn w:val="Normal"/>
-    <w:next w:val="Normal"/>
+    <w:basedOn w:val="a"/>
+    <w:next w:val="a"/>
     <w:autoRedefine/>
     <w:uiPriority w:val="39"/>
     <w:unhideWhenUsed/>
@@ -23697,10 +23561,10 @@
       <w:ind w:left="220"/>
     </w:pPr>
   </w:style>
-  <w:style w:type="paragraph" w:styleId="TOC3">
+  <w:style w:type="paragraph" w:styleId="30">
     <w:name w:val="toc 3"/>
-    <w:basedOn w:val="Normal"/>
-    <w:next w:val="Normal"/>
+    <w:basedOn w:val="a"/>
+    <w:next w:val="a"/>
     <w:autoRedefine/>
     <w:uiPriority w:val="39"/>
     <w:unhideWhenUsed/>
@@ -23712,7 +23576,7 @@
   </w:style>
   <w:style w:type="character" w:styleId="Hyperlink">
     <w:name w:val="Hyperlink"/>
-    <w:basedOn w:val="DefaultParagraphFont"/>
+    <w:basedOn w:val="a1"/>
     <w:uiPriority w:val="99"/>
     <w:unhideWhenUsed/>
     <w:rsid w:val="005C5B2C"/>
@@ -23721,10 +23585,10 @@
       <w:u w:val="single"/>
     </w:rPr>
   </w:style>
-  <w:style w:type="paragraph" w:styleId="TOC4">
+  <w:style w:type="paragraph" w:styleId="40">
     <w:name w:val="toc 4"/>
-    <w:basedOn w:val="Normal"/>
-    <w:next w:val="Normal"/>
+    <w:basedOn w:val="a"/>
+    <w:next w:val="a"/>
     <w:autoRedefine/>
     <w:uiPriority w:val="39"/>
     <w:unhideWhenUsed/>
@@ -23734,9 +23598,9 @@
       <w:ind w:left="660"/>
     </w:pPr>
   </w:style>
-  <w:style w:type="paragraph" w:styleId="ListParagraph">
+  <w:style w:type="paragraph" w:styleId="ab">
     <w:name w:val="List Paragraph"/>
-    <w:basedOn w:val="Normal"/>
+    <w:basedOn w:val="a"/>
     <w:uiPriority w:val="34"/>
     <w:qFormat/>
     <w:rsid w:val="003D0E98"/>
@@ -23750,12 +23614,12 @@
   </w:style>
   <w:style w:type="character" w:customStyle="1" w:styleId="y0nh2b">
     <w:name w:val="y0nh2b"/>
-    <w:basedOn w:val="DefaultParagraphFont"/>
+    <w:basedOn w:val="a1"/>
     <w:rsid w:val="00F873BC"/>
   </w:style>
   <w:style w:type="paragraph" w:customStyle="1" w:styleId="EndNoteBibliographyTitle">
     <w:name w:val="EndNote Bibliography Title"/>
-    <w:basedOn w:val="Normal"/>
+    <w:basedOn w:val="a"/>
     <w:link w:val="EndNoteBibliographyTitleChar"/>
     <w:rsid w:val="00353BEF"/>
     <w:pPr>
@@ -23769,7 +23633,7 @@
   </w:style>
   <w:style w:type="character" w:customStyle="1" w:styleId="EndNoteBibliographyTitleChar">
     <w:name w:val="EndNote Bibliography Title Char"/>
-    <w:basedOn w:val="DefaultParagraphFont"/>
+    <w:basedOn w:val="a1"/>
     <w:link w:val="EndNoteBibliographyTitle"/>
     <w:rsid w:val="00353BEF"/>
     <w:rPr>
@@ -23779,7 +23643,7 @@
   </w:style>
   <w:style w:type="paragraph" w:customStyle="1" w:styleId="EndNoteBibliography">
     <w:name w:val="EndNote Bibliography"/>
-    <w:basedOn w:val="Normal"/>
+    <w:basedOn w:val="a"/>
     <w:link w:val="EndNoteBibliographyChar"/>
     <w:rsid w:val="00353BEF"/>
     <w:pPr>
@@ -23792,12 +23656,42 @@
   </w:style>
   <w:style w:type="character" w:customStyle="1" w:styleId="EndNoteBibliographyChar">
     <w:name w:val="EndNote Bibliography Char"/>
-    <w:basedOn w:val="DefaultParagraphFont"/>
+    <w:basedOn w:val="a1"/>
     <w:link w:val="EndNoteBibliography"/>
     <w:rsid w:val="00353BEF"/>
     <w:rPr>
       <w:rFonts w:ascii="Times New Roman" w:hAnsi="Times New Roman" w:cs="Times New Roman"/>
       <w:noProof/>
+    </w:rPr>
+  </w:style>
+  <w:style w:type="paragraph" w:styleId="ac">
+    <w:name w:val="Balloon Text"/>
+    <w:basedOn w:val="a"/>
+    <w:link w:val="Char1"/>
+    <w:uiPriority w:val="99"/>
+    <w:semiHidden/>
+    <w:unhideWhenUsed/>
+    <w:rsid w:val="00855635"/>
+    <w:pPr>
+      <w:spacing w:after="0" w:line="240" w:lineRule="auto"/>
+    </w:pPr>
+    <w:rPr>
+      <w:rFonts w:ascii="Tahoma" w:hAnsi="Tahoma" w:cs="Tahoma"/>
+      <w:sz w:val="16"/>
+      <w:szCs w:val="16"/>
+    </w:rPr>
+  </w:style>
+  <w:style w:type="character" w:customStyle="1" w:styleId="Char1">
+    <w:name w:val="نص في بالون Char"/>
+    <w:basedOn w:val="a1"/>
+    <w:link w:val="ac"/>
+    <w:uiPriority w:val="99"/>
+    <w:semiHidden/>
+    <w:rsid w:val="00855635"/>
+    <w:rPr>
+      <w:rFonts w:ascii="Tahoma" w:hAnsi="Tahoma" w:cs="Tahoma"/>
+      <w:sz w:val="16"/>
+      <w:szCs w:val="16"/>
     </w:rPr>
   </w:style>
 </w:styles>
@@ -23846,7 +23740,7 @@
     </a:clrScheme>
     <a:fontScheme name="Office">
       <a:majorFont>
-        <a:latin typeface="Calibri Light" panose="020F0302020204030204"/>
+        <a:latin typeface="Calibri Light"/>
         <a:ea typeface=""/>
         <a:cs typeface=""/>
         <a:font script="Jpan" typeface="游ゴシック Light"/>
@@ -23898,7 +23792,7 @@
         <a:font script="Tfng" typeface="Ebrima"/>
       </a:majorFont>
       <a:minorFont>
-        <a:latin typeface="Calibri" panose="020F0502020204030204"/>
+        <a:latin typeface="Calibri"/>
         <a:ea typeface=""/>
         <a:cs typeface=""/>
         <a:font script="Jpan" typeface="游明朝"/>
@@ -24092,7 +23986,7 @@
   <a:extraClrSchemeLst/>
   <a:extLst>
     <a:ext uri="{05A4C25C-085E-4340-85A3-A5531E510DB2}">
-      <thm15:themeFamily xmlns:thm15="http://schemas.microsoft.com/office/thememl/2012/main" name="Office Theme" id="{62F939B6-93AF-4DB8-9C6B-D6C7DFDC589F}" vid="{4A3C46E8-61CC-4603-A589-7422A47A8E4A}"/>
+      <thm15:themeFamily xmlns:thm15="http://schemas.microsoft.com/office/thememl/2012/main" xmlns="" name="Office Theme" id="{62F939B6-93AF-4DB8-9C6B-D6C7DFDC589F}" vid="{4A3C46E8-61CC-4603-A589-7422A47A8E4A}"/>
     </a:ext>
   </a:extLst>
 </a:theme>
@@ -24103,7 +23997,7 @@
 </file>
 
 <file path=customXml/itemProps1.xml><?xml version="1.0" encoding="utf-8"?>
-<ds:datastoreItem xmlns:ds="http://schemas.openxmlformats.org/officeDocument/2006/customXml" ds:itemID="{5434AB86-6FA7-4F91-A90F-098307A0DC0B}">
+<ds:datastoreItem xmlns:ds="http://schemas.openxmlformats.org/officeDocument/2006/customXml" ds:itemID="{F9D94FE7-3655-41A1-A8B6-382AACE33967}">
   <ds:schemaRefs>
     <ds:schemaRef ds:uri="http://schemas.openxmlformats.org/officeDocument/2006/bibliography"/>
   </ds:schemaRefs>

--- a/Report.docx
+++ b/Report.docx
@@ -1,10 +1,10 @@
 
 <file path=word/document.xml><?xml version="1.0" encoding="utf-8"?>
-<w:document xmlns:ve="http://schemas.openxmlformats.org/markup-compatibility/2006" xmlns:o="urn:schemas-microsoft-com:office:office" xmlns:r="http://schemas.openxmlformats.org/officeDocument/2006/relationships" xmlns:m="http://schemas.openxmlformats.org/officeDocument/2006/math" xmlns:v="urn:schemas-microsoft-com:vml" xmlns:wp="http://schemas.openxmlformats.org/drawingml/2006/wordprocessingDrawing" xmlns:w10="urn:schemas-microsoft-com:office:word" xmlns:w="http://schemas.openxmlformats.org/wordprocessingml/2006/main" xmlns:wne="http://schemas.microsoft.com/office/word/2006/wordml">
+<w:document xmlns:wpc="http://schemas.microsoft.com/office/word/2010/wordprocessingCanvas" xmlns:cx="http://schemas.microsoft.com/office/drawing/2014/chartex" xmlns:cx1="http://schemas.microsoft.com/office/drawing/2015/9/8/chartex" xmlns:cx2="http://schemas.microsoft.com/office/drawing/2015/10/21/chartex" xmlns:cx3="http://schemas.microsoft.com/office/drawing/2016/5/9/chartex" xmlns:cx4="http://schemas.microsoft.com/office/drawing/2016/5/10/chartex" xmlns:cx5="http://schemas.microsoft.com/office/drawing/2016/5/11/chartex" xmlns:cx6="http://schemas.microsoft.com/office/drawing/2016/5/12/chartex" xmlns:cx7="http://schemas.microsoft.com/office/drawing/2016/5/13/chartex" xmlns:cx8="http://schemas.microsoft.com/office/drawing/2016/5/14/chartex" xmlns:mc="http://schemas.openxmlformats.org/markup-compatibility/2006" xmlns:aink="http://schemas.microsoft.com/office/drawing/2016/ink" xmlns:am3d="http://schemas.microsoft.com/office/drawing/2017/model3d" xmlns:o="urn:schemas-microsoft-com:office:office" xmlns:r="http://schemas.openxmlformats.org/officeDocument/2006/relationships" xmlns:m="http://schemas.openxmlformats.org/officeDocument/2006/math" xmlns:v="urn:schemas-microsoft-com:vml" xmlns:wp14="http://schemas.microsoft.com/office/word/2010/wordprocessingDrawing" xmlns:wp="http://schemas.openxmlformats.org/drawingml/2006/wordprocessingDrawing" xmlns:w10="urn:schemas-microsoft-com:office:word" xmlns:w="http://schemas.openxmlformats.org/wordprocessingml/2006/main" xmlns:w14="http://schemas.microsoft.com/office/word/2010/wordml" xmlns:w15="http://schemas.microsoft.com/office/word/2012/wordml" xmlns:w16cid="http://schemas.microsoft.com/office/word/2016/wordml/cid" xmlns:w16se="http://schemas.microsoft.com/office/word/2015/wordml/symex" xmlns:wpg="http://schemas.microsoft.com/office/word/2010/wordprocessingGroup" xmlns:wpi="http://schemas.microsoft.com/office/word/2010/wordprocessingInk" xmlns:wne="http://schemas.microsoft.com/office/word/2006/wordml" xmlns:wps="http://schemas.microsoft.com/office/word/2010/wordprocessingShape" mc:Ignorable="w14 w15 w16se w16cid wp14">
   <w:body>
     <w:p>
       <w:pPr>
-        <w:pStyle w:val="a8"/>
+        <w:pStyle w:val="TOCHeading"/>
         <w:spacing w:line="240" w:lineRule="auto"/>
         <w:jc w:val="center"/>
         <w:rPr>
@@ -27,7 +27,7 @@
           <w:szCs w:val="22"/>
         </w:rPr>
         <w:drawing>
-          <wp:inline distT="0" distB="0" distL="0" distR="0">
+          <wp:inline distT="0" distB="0" distL="0" distR="0" wp14:anchorId="7F6ECE5F" wp14:editId="7F6ECE60">
             <wp:extent cx="5415591" cy="1625985"/>
             <wp:effectExtent l="19050" t="0" r="0" b="0"/>
             <wp:docPr id="2" name="Picture 2" descr="C:\Users\user\Desktop\1200px-Birzeit_University_logo.svg.png"/>
@@ -75,7 +75,7 @@
     </w:p>
     <w:p>
       <w:pPr>
-        <w:pStyle w:val="a8"/>
+        <w:pStyle w:val="TOCHeading"/>
         <w:spacing w:line="240" w:lineRule="auto"/>
         <w:jc w:val="center"/>
         <w:rPr>
@@ -98,12 +98,10 @@
         </w:rPr>
         <w:t>BERZIET UNIVERSITY</w:t>
       </w:r>
-      <w:bookmarkStart w:id="0" w:name="_GoBack"/>
-      <w:bookmarkEnd w:id="0"/>
     </w:p>
     <w:p>
       <w:pPr>
-        <w:pStyle w:val="a8"/>
+        <w:pStyle w:val="TOCHeading"/>
         <w:spacing w:line="240" w:lineRule="auto"/>
         <w:jc w:val="center"/>
         <w:rPr>
@@ -129,7 +127,7 @@
     </w:p>
     <w:p>
       <w:pPr>
-        <w:pStyle w:val="a8"/>
+        <w:pStyle w:val="TOCHeading"/>
         <w:spacing w:line="240" w:lineRule="auto"/>
         <w:jc w:val="center"/>
         <w:rPr>
@@ -155,7 +153,7 @@
     </w:p>
     <w:p>
       <w:pPr>
-        <w:pStyle w:val="a8"/>
+        <w:pStyle w:val="TOCHeading"/>
         <w:spacing w:line="240" w:lineRule="auto"/>
         <w:jc w:val="center"/>
         <w:rPr>
@@ -177,7 +175,7 @@
     </w:p>
     <w:p>
       <w:pPr>
-        <w:pStyle w:val="a8"/>
+        <w:pStyle w:val="TOCHeading"/>
         <w:spacing w:line="240" w:lineRule="auto"/>
         <w:jc w:val="center"/>
         <w:rPr>
@@ -214,7 +212,7 @@
     </w:p>
     <w:tbl>
       <w:tblPr>
-        <w:tblStyle w:val="a4"/>
+        <w:tblStyle w:val="TableGrid"/>
         <w:tblW w:w="0" w:type="auto"/>
         <w:jc w:val="center"/>
         <w:tblBorders>
@@ -225,7 +223,7 @@
           <w:insideH w:val="none" w:sz="0" w:space="0" w:color="auto"/>
           <w:insideV w:val="none" w:sz="0" w:space="0" w:color="auto"/>
         </w:tblBorders>
-        <w:tblLook w:val="04A0"/>
+        <w:tblLook w:val="04A0" w:firstRow="1" w:lastRow="0" w:firstColumn="1" w:lastColumn="0" w:noHBand="0" w:noVBand="1"/>
       </w:tblPr>
       <w:tblGrid>
         <w:gridCol w:w="2795"/>
@@ -243,7 +241,7 @@
           </w:tcPr>
           <w:p>
             <w:pPr>
-              <w:pStyle w:val="a8"/>
+              <w:pStyle w:val="TOCHeading"/>
               <w:jc w:val="center"/>
               <w:rPr>
                 <w:rFonts w:eastAsiaTheme="minorHAnsi"/>
@@ -274,7 +272,7 @@
           </w:tcPr>
           <w:p>
             <w:pPr>
-              <w:pStyle w:val="a8"/>
+              <w:pStyle w:val="TOCHeading"/>
               <w:jc w:val="center"/>
               <w:rPr>
                 <w:rFonts w:eastAsiaTheme="minorHAnsi"/>
@@ -311,7 +309,7 @@
           </w:tcPr>
           <w:p>
             <w:pPr>
-              <w:pStyle w:val="a8"/>
+              <w:pStyle w:val="TOCHeading"/>
               <w:jc w:val="center"/>
               <w:rPr>
                 <w:rFonts w:eastAsiaTheme="minorHAnsi"/>
@@ -331,8 +329,21 @@
                 <w:sz w:val="22"/>
                 <w:szCs w:val="22"/>
               </w:rPr>
-              <w:t>Mousa Mousa</w:t>
-            </w:r>
+              <w:t xml:space="preserve">Mousa </w:t>
+            </w:r>
+            <w:proofErr w:type="spellStart"/>
+            <w:r>
+              <w:rPr>
+                <w:rFonts w:eastAsiaTheme="minorHAnsi"/>
+                <w:b w:val="0"/>
+                <w:bCs w:val="0"/>
+                <w:color w:val="auto"/>
+                <w:sz w:val="22"/>
+                <w:szCs w:val="22"/>
+              </w:rPr>
+              <w:t>Mousa</w:t>
+            </w:r>
+            <w:proofErr w:type="spellEnd"/>
           </w:p>
         </w:tc>
         <w:tc>
@@ -342,7 +353,7 @@
           </w:tcPr>
           <w:p>
             <w:pPr>
-              <w:pStyle w:val="a8"/>
+              <w:pStyle w:val="TOCHeading"/>
               <w:jc w:val="center"/>
               <w:rPr>
                 <w:rFonts w:eastAsiaTheme="minorHAnsi"/>
@@ -379,7 +390,7 @@
           </w:tcPr>
           <w:p>
             <w:pPr>
-              <w:pStyle w:val="a8"/>
+              <w:pStyle w:val="TOCHeading"/>
               <w:jc w:val="center"/>
               <w:rPr>
                 <w:rFonts w:eastAsiaTheme="minorHAnsi"/>
@@ -410,7 +421,7 @@
           </w:tcPr>
           <w:p>
             <w:pPr>
-              <w:pStyle w:val="a8"/>
+              <w:pStyle w:val="TOCHeading"/>
               <w:jc w:val="center"/>
               <w:rPr>
                 <w:rFonts w:eastAsiaTheme="minorHAnsi"/>
@@ -438,7 +449,7 @@
     </w:tbl>
     <w:p>
       <w:pPr>
-        <w:pStyle w:val="a8"/>
+        <w:pStyle w:val="TOCHeading"/>
         <w:spacing w:line="240" w:lineRule="auto"/>
         <w:jc w:val="center"/>
         <w:rPr>
@@ -481,14 +492,10 @@
           <w:sz w:val="22"/>
           <w:szCs w:val="22"/>
         </w:rPr>
-        <w:t xml:space="preserve">Aziz Qaroush </w:t>
-      </w:r>
-    </w:p>
-    <w:p>
-      <w:pPr>
-        <w:pStyle w:val="a8"/>
-        <w:spacing w:line="240" w:lineRule="auto"/>
-        <w:jc w:val="center"/>
+        <w:t xml:space="preserve">Aziz </w:t>
+      </w:r>
+      <w:proofErr w:type="spellStart"/>
+      <w:r>
         <w:rPr>
           <w:rFonts w:eastAsiaTheme="minorHAnsi"/>
           <w:b w:val="0"/>
@@ -497,7 +504,9 @@
           <w:sz w:val="22"/>
           <w:szCs w:val="22"/>
         </w:rPr>
-      </w:pPr>
+        <w:t>Qaroush</w:t>
+      </w:r>
+      <w:proofErr w:type="spellEnd"/>
       <w:r>
         <w:rPr>
           <w:rFonts w:eastAsiaTheme="minorHAnsi"/>
@@ -507,9 +516,14 @@
           <w:sz w:val="22"/>
           <w:szCs w:val="22"/>
         </w:rPr>
-        <w:t>Graduation</w:t>
-      </w:r>
-      <w:r>
+        <w:t xml:space="preserve"> </w:t>
+      </w:r>
+    </w:p>
+    <w:p>
+      <w:pPr>
+        <w:pStyle w:val="TOCHeading"/>
+        <w:spacing w:line="240" w:lineRule="auto"/>
+        <w:jc w:val="center"/>
         <w:rPr>
           <w:rFonts w:eastAsiaTheme="minorHAnsi"/>
           <w:b w:val="0"/>
@@ -518,14 +532,8 @@
           <w:sz w:val="22"/>
           <w:szCs w:val="22"/>
         </w:rPr>
-        <w:t xml:space="preserve"> Project submitted to the Department of Electrical</w:t>
-      </w:r>
-    </w:p>
-    <w:p>
-      <w:pPr>
-        <w:pStyle w:val="a8"/>
-        <w:spacing w:line="240" w:lineRule="auto"/>
-        <w:jc w:val="center"/>
+      </w:pPr>
+      <w:r>
         <w:rPr>
           <w:rFonts w:eastAsiaTheme="minorHAnsi"/>
           <w:b w:val="0"/>
@@ -534,7 +542,8 @@
           <w:sz w:val="22"/>
           <w:szCs w:val="22"/>
         </w:rPr>
-      </w:pPr>
+        <w:t>Graduation</w:t>
+      </w:r>
       <w:r>
         <w:rPr>
           <w:rFonts w:eastAsiaTheme="minorHAnsi"/>
@@ -544,12 +553,12 @@
           <w:sz w:val="22"/>
           <w:szCs w:val="22"/>
         </w:rPr>
-        <w:t>and Computer Engineering in partial fulfillment of the requirements</w:t>
+        <w:t xml:space="preserve"> Project submitted to the Department of Electrical</w:t>
       </w:r>
     </w:p>
     <w:p>
       <w:pPr>
-        <w:pStyle w:val="a8"/>
+        <w:pStyle w:val="TOCHeading"/>
         <w:spacing w:line="240" w:lineRule="auto"/>
         <w:jc w:val="center"/>
         <w:rPr>
@@ -570,9 +579,14 @@
           <w:sz w:val="22"/>
           <w:szCs w:val="22"/>
         </w:rPr>
-        <w:t xml:space="preserve">for the degree of B.Sc. in </w:t>
-      </w:r>
-      <w:r>
+        <w:t>and Computer Engineering in partial fulfillment of the requirements</w:t>
+      </w:r>
+    </w:p>
+    <w:p>
+      <w:pPr>
+        <w:pStyle w:val="TOCHeading"/>
+        <w:spacing w:line="240" w:lineRule="auto"/>
+        <w:jc w:val="center"/>
         <w:rPr>
           <w:rFonts w:eastAsiaTheme="minorHAnsi"/>
           <w:b w:val="0"/>
@@ -581,8 +595,7 @@
           <w:sz w:val="22"/>
           <w:szCs w:val="22"/>
         </w:rPr>
-        <w:t>Computer</w:t>
-      </w:r>
+      </w:pPr>
       <w:r>
         <w:rPr>
           <w:rFonts w:eastAsiaTheme="minorHAnsi"/>
@@ -592,14 +605,9 @@
           <w:sz w:val="22"/>
           <w:szCs w:val="22"/>
         </w:rPr>
-        <w:t xml:space="preserve"> Engineering</w:t>
-      </w:r>
-    </w:p>
-    <w:p>
-      <w:pPr>
-        <w:pStyle w:val="a8"/>
-        <w:spacing w:line="240" w:lineRule="auto"/>
-        <w:jc w:val="center"/>
+        <w:t xml:space="preserve">for the degree of B.Sc. in </w:t>
+      </w:r>
+      <w:r>
         <w:rPr>
           <w:rFonts w:eastAsiaTheme="minorHAnsi"/>
           <w:b w:val="0"/>
@@ -608,7 +616,8 @@
           <w:sz w:val="22"/>
           <w:szCs w:val="22"/>
         </w:rPr>
-      </w:pPr>
+        <w:t>Computer</w:t>
+      </w:r>
       <w:r>
         <w:rPr>
           <w:rFonts w:eastAsiaTheme="minorHAnsi"/>
@@ -618,12 +627,38 @@
           <w:sz w:val="22"/>
           <w:szCs w:val="22"/>
         </w:rPr>
-        <w:t>BIRZEIT</w:t>
+        <w:t xml:space="preserve"> Engineering</w:t>
       </w:r>
     </w:p>
     <w:p>
       <w:pPr>
-        <w:pStyle w:val="a8"/>
+        <w:pStyle w:val="TOCHeading"/>
+        <w:spacing w:line="240" w:lineRule="auto"/>
+        <w:jc w:val="center"/>
+        <w:rPr>
+          <w:rFonts w:eastAsiaTheme="minorHAnsi"/>
+          <w:b w:val="0"/>
+          <w:bCs w:val="0"/>
+          <w:color w:val="auto"/>
+          <w:sz w:val="22"/>
+          <w:szCs w:val="22"/>
+        </w:rPr>
+      </w:pPr>
+      <w:r>
+        <w:rPr>
+          <w:rFonts w:eastAsiaTheme="minorHAnsi"/>
+          <w:b w:val="0"/>
+          <w:bCs w:val="0"/>
+          <w:color w:val="auto"/>
+          <w:sz w:val="22"/>
+          <w:szCs w:val="22"/>
+        </w:rPr>
+        <w:t>BIRZEIT</w:t>
+      </w:r>
+    </w:p>
+    <w:p>
+      <w:pPr>
+        <w:pStyle w:val="TOCHeading"/>
         <w:spacing w:line="240" w:lineRule="auto"/>
         <w:jc w:val="center"/>
         <w:rPr>
@@ -705,7 +740,7 @@
       <w:sdtContent>
         <w:p>
           <w:pPr>
-            <w:pStyle w:val="a8"/>
+            <w:pStyle w:val="TOCHeading"/>
           </w:pPr>
           <w:r>
             <w:t>Table of C</w:t>
@@ -716,7 +751,7 @@
         </w:p>
         <w:p>
           <w:pPr>
-            <w:pStyle w:val="10"/>
+            <w:pStyle w:val="TOC1"/>
             <w:tabs>
               <w:tab w:val="right" w:leader="dot" w:pos="9134"/>
             </w:tabs>
@@ -794,7 +829,7 @@
         </w:p>
         <w:p>
           <w:pPr>
-            <w:pStyle w:val="20"/>
+            <w:pStyle w:val="TOC2"/>
             <w:tabs>
               <w:tab w:val="right" w:leader="dot" w:pos="9134"/>
             </w:tabs>
@@ -863,7 +898,7 @@
         </w:p>
         <w:p>
           <w:pPr>
-            <w:pStyle w:val="20"/>
+            <w:pStyle w:val="TOC2"/>
             <w:tabs>
               <w:tab w:val="right" w:leader="dot" w:pos="9134"/>
             </w:tabs>
@@ -932,7 +967,7 @@
         </w:p>
         <w:p>
           <w:pPr>
-            <w:pStyle w:val="20"/>
+            <w:pStyle w:val="TOC2"/>
             <w:tabs>
               <w:tab w:val="right" w:leader="dot" w:pos="9134"/>
             </w:tabs>
@@ -1001,7 +1036,7 @@
         </w:p>
         <w:p>
           <w:pPr>
-            <w:pStyle w:val="10"/>
+            <w:pStyle w:val="TOC1"/>
             <w:tabs>
               <w:tab w:val="right" w:leader="dot" w:pos="9134"/>
             </w:tabs>
@@ -1070,7 +1105,7 @@
         </w:p>
         <w:p>
           <w:pPr>
-            <w:pStyle w:val="20"/>
+            <w:pStyle w:val="TOC2"/>
             <w:tabs>
               <w:tab w:val="right" w:leader="dot" w:pos="9134"/>
             </w:tabs>
@@ -1139,7 +1174,7 @@
         </w:p>
         <w:p>
           <w:pPr>
-            <w:pStyle w:val="30"/>
+            <w:pStyle w:val="TOC3"/>
             <w:tabs>
               <w:tab w:val="right" w:leader="dot" w:pos="9134"/>
             </w:tabs>
@@ -1208,7 +1243,7 @@
         </w:p>
         <w:p>
           <w:pPr>
-            <w:pStyle w:val="30"/>
+            <w:pStyle w:val="TOC3"/>
             <w:tabs>
               <w:tab w:val="right" w:leader="dot" w:pos="9134"/>
             </w:tabs>
@@ -1277,7 +1312,7 @@
         </w:p>
         <w:p>
           <w:pPr>
-            <w:pStyle w:val="30"/>
+            <w:pStyle w:val="TOC3"/>
             <w:tabs>
               <w:tab w:val="right" w:leader="dot" w:pos="9134"/>
             </w:tabs>
@@ -1346,7 +1381,7 @@
         </w:p>
         <w:p>
           <w:pPr>
-            <w:pStyle w:val="30"/>
+            <w:pStyle w:val="TOC3"/>
             <w:tabs>
               <w:tab w:val="right" w:leader="dot" w:pos="9134"/>
             </w:tabs>
@@ -1415,7 +1450,7 @@
         </w:p>
         <w:p>
           <w:pPr>
-            <w:pStyle w:val="30"/>
+            <w:pStyle w:val="TOC3"/>
             <w:tabs>
               <w:tab w:val="right" w:leader="dot" w:pos="9134"/>
             </w:tabs>
@@ -1484,7 +1519,7 @@
         </w:p>
         <w:p>
           <w:pPr>
-            <w:pStyle w:val="40"/>
+            <w:pStyle w:val="TOC4"/>
             <w:tabs>
               <w:tab w:val="right" w:leader="dot" w:pos="9134"/>
             </w:tabs>
@@ -1553,7 +1588,7 @@
         </w:p>
         <w:p>
           <w:pPr>
-            <w:pStyle w:val="40"/>
+            <w:pStyle w:val="TOC4"/>
             <w:tabs>
               <w:tab w:val="right" w:leader="dot" w:pos="9134"/>
             </w:tabs>
@@ -1622,7 +1657,7 @@
         </w:p>
         <w:p>
           <w:pPr>
-            <w:pStyle w:val="40"/>
+            <w:pStyle w:val="TOC4"/>
             <w:tabs>
               <w:tab w:val="right" w:leader="dot" w:pos="9134"/>
             </w:tabs>
@@ -1691,7 +1726,7 @@
         </w:p>
         <w:p>
           <w:pPr>
-            <w:pStyle w:val="40"/>
+            <w:pStyle w:val="TOC4"/>
             <w:tabs>
               <w:tab w:val="right" w:leader="dot" w:pos="9134"/>
             </w:tabs>
@@ -1760,7 +1795,7 @@
         </w:p>
         <w:p>
           <w:pPr>
-            <w:pStyle w:val="30"/>
+            <w:pStyle w:val="TOC3"/>
             <w:tabs>
               <w:tab w:val="right" w:leader="dot" w:pos="9134"/>
             </w:tabs>
@@ -1829,7 +1864,7 @@
         </w:p>
         <w:p>
           <w:pPr>
-            <w:pStyle w:val="20"/>
+            <w:pStyle w:val="TOC2"/>
             <w:tabs>
               <w:tab w:val="right" w:leader="dot" w:pos="9134"/>
             </w:tabs>
@@ -1898,7 +1933,7 @@
         </w:p>
         <w:p>
           <w:pPr>
-            <w:pStyle w:val="30"/>
+            <w:pStyle w:val="TOC3"/>
             <w:tabs>
               <w:tab w:val="right" w:leader="dot" w:pos="9134"/>
             </w:tabs>
@@ -1967,7 +2002,7 @@
         </w:p>
         <w:p>
           <w:pPr>
-            <w:pStyle w:val="40"/>
+            <w:pStyle w:val="TOC4"/>
             <w:tabs>
               <w:tab w:val="right" w:leader="dot" w:pos="9134"/>
             </w:tabs>
@@ -2036,7 +2071,7 @@
         </w:p>
         <w:p>
           <w:pPr>
-            <w:pStyle w:val="40"/>
+            <w:pStyle w:val="TOC4"/>
             <w:tabs>
               <w:tab w:val="right" w:leader="dot" w:pos="9134"/>
             </w:tabs>
@@ -2105,7 +2140,7 @@
         </w:p>
         <w:p>
           <w:pPr>
-            <w:pStyle w:val="40"/>
+            <w:pStyle w:val="TOC4"/>
             <w:tabs>
               <w:tab w:val="right" w:leader="dot" w:pos="9134"/>
             </w:tabs>
@@ -2174,7 +2209,7 @@
         </w:p>
         <w:p>
           <w:pPr>
-            <w:pStyle w:val="30"/>
+            <w:pStyle w:val="TOC3"/>
             <w:tabs>
               <w:tab w:val="right" w:leader="dot" w:pos="9134"/>
             </w:tabs>
@@ -2243,7 +2278,7 @@
         </w:p>
         <w:p>
           <w:pPr>
-            <w:pStyle w:val="30"/>
+            <w:pStyle w:val="TOC3"/>
             <w:tabs>
               <w:tab w:val="right" w:leader="dot" w:pos="9134"/>
             </w:tabs>
@@ -2312,7 +2347,7 @@
         </w:p>
         <w:p>
           <w:pPr>
-            <w:pStyle w:val="40"/>
+            <w:pStyle w:val="TOC4"/>
             <w:tabs>
               <w:tab w:val="right" w:leader="dot" w:pos="9134"/>
             </w:tabs>
@@ -2381,7 +2416,7 @@
         </w:p>
         <w:p>
           <w:pPr>
-            <w:pStyle w:val="40"/>
+            <w:pStyle w:val="TOC4"/>
             <w:tabs>
               <w:tab w:val="right" w:leader="dot" w:pos="9134"/>
             </w:tabs>
@@ -2450,7 +2485,7 @@
         </w:p>
         <w:p>
           <w:pPr>
-            <w:pStyle w:val="30"/>
+            <w:pStyle w:val="TOC3"/>
             <w:tabs>
               <w:tab w:val="right" w:leader="dot" w:pos="9134"/>
             </w:tabs>
@@ -2519,7 +2554,7 @@
         </w:p>
         <w:p>
           <w:pPr>
-            <w:pStyle w:val="20"/>
+            <w:pStyle w:val="TOC2"/>
             <w:tabs>
               <w:tab w:val="right" w:leader="dot" w:pos="9134"/>
             </w:tabs>
@@ -2588,7 +2623,7 @@
         </w:p>
         <w:p>
           <w:pPr>
-            <w:pStyle w:val="30"/>
+            <w:pStyle w:val="TOC3"/>
             <w:tabs>
               <w:tab w:val="right" w:leader="dot" w:pos="9134"/>
             </w:tabs>
@@ -2657,7 +2692,7 @@
         </w:p>
         <w:p>
           <w:pPr>
-            <w:pStyle w:val="30"/>
+            <w:pStyle w:val="TOC3"/>
             <w:tabs>
               <w:tab w:val="right" w:leader="dot" w:pos="9134"/>
             </w:tabs>
@@ -2726,7 +2761,7 @@
         </w:p>
         <w:p>
           <w:pPr>
-            <w:pStyle w:val="40"/>
+            <w:pStyle w:val="TOC4"/>
             <w:tabs>
               <w:tab w:val="right" w:leader="dot" w:pos="9134"/>
             </w:tabs>
@@ -2795,7 +2830,7 @@
         </w:p>
         <w:p>
           <w:pPr>
-            <w:pStyle w:val="40"/>
+            <w:pStyle w:val="TOC4"/>
             <w:tabs>
               <w:tab w:val="right" w:leader="dot" w:pos="9134"/>
             </w:tabs>
@@ -2864,7 +2899,7 @@
         </w:p>
         <w:p>
           <w:pPr>
-            <w:pStyle w:val="30"/>
+            <w:pStyle w:val="TOC3"/>
             <w:tabs>
               <w:tab w:val="right" w:leader="dot" w:pos="9134"/>
             </w:tabs>
@@ -2933,7 +2968,7 @@
         </w:p>
         <w:p>
           <w:pPr>
-            <w:pStyle w:val="40"/>
+            <w:pStyle w:val="TOC4"/>
             <w:tabs>
               <w:tab w:val="right" w:leader="dot" w:pos="9134"/>
             </w:tabs>
@@ -3002,7 +3037,7 @@
         </w:p>
         <w:p>
           <w:pPr>
-            <w:pStyle w:val="40"/>
+            <w:pStyle w:val="TOC4"/>
             <w:tabs>
               <w:tab w:val="right" w:leader="dot" w:pos="9134"/>
             </w:tabs>
@@ -3071,7 +3106,7 @@
         </w:p>
         <w:p>
           <w:pPr>
-            <w:pStyle w:val="40"/>
+            <w:pStyle w:val="TOC4"/>
             <w:tabs>
               <w:tab w:val="right" w:leader="dot" w:pos="9134"/>
             </w:tabs>
@@ -3140,7 +3175,7 @@
         </w:p>
         <w:p>
           <w:pPr>
-            <w:pStyle w:val="30"/>
+            <w:pStyle w:val="TOC3"/>
             <w:tabs>
               <w:tab w:val="right" w:leader="dot" w:pos="9134"/>
             </w:tabs>
@@ -3209,7 +3244,7 @@
         </w:p>
         <w:p>
           <w:pPr>
-            <w:pStyle w:val="40"/>
+            <w:pStyle w:val="TOC4"/>
             <w:tabs>
               <w:tab w:val="right" w:leader="dot" w:pos="9134"/>
             </w:tabs>
@@ -3278,7 +3313,7 @@
         </w:p>
         <w:p>
           <w:pPr>
-            <w:pStyle w:val="40"/>
+            <w:pStyle w:val="TOC4"/>
             <w:tabs>
               <w:tab w:val="right" w:leader="dot" w:pos="9134"/>
             </w:tabs>
@@ -3347,7 +3382,7 @@
         </w:p>
         <w:p>
           <w:pPr>
-            <w:pStyle w:val="40"/>
+            <w:pStyle w:val="TOC4"/>
             <w:tabs>
               <w:tab w:val="right" w:leader="dot" w:pos="9134"/>
             </w:tabs>
@@ -3416,7 +3451,7 @@
         </w:p>
         <w:p>
           <w:pPr>
-            <w:pStyle w:val="10"/>
+            <w:pStyle w:val="TOC1"/>
             <w:tabs>
               <w:tab w:val="right" w:leader="dot" w:pos="9134"/>
             </w:tabs>
@@ -3485,7 +3520,7 @@
         </w:p>
         <w:p>
           <w:pPr>
-            <w:pStyle w:val="20"/>
+            <w:pStyle w:val="TOC2"/>
             <w:tabs>
               <w:tab w:val="right" w:leader="dot" w:pos="9134"/>
             </w:tabs>
@@ -3554,7 +3589,7 @@
         </w:p>
         <w:p>
           <w:pPr>
-            <w:pStyle w:val="20"/>
+            <w:pStyle w:val="TOC2"/>
             <w:tabs>
               <w:tab w:val="right" w:leader="dot" w:pos="9134"/>
             </w:tabs>
@@ -3623,7 +3658,7 @@
         </w:p>
         <w:p>
           <w:pPr>
-            <w:pStyle w:val="30"/>
+            <w:pStyle w:val="TOC3"/>
             <w:tabs>
               <w:tab w:val="right" w:leader="dot" w:pos="9134"/>
             </w:tabs>
@@ -3692,7 +3727,7 @@
         </w:p>
         <w:p>
           <w:pPr>
-            <w:pStyle w:val="30"/>
+            <w:pStyle w:val="TOC3"/>
             <w:tabs>
               <w:tab w:val="right" w:leader="dot" w:pos="9134"/>
             </w:tabs>
@@ -3761,7 +3796,7 @@
         </w:p>
         <w:p>
           <w:pPr>
-            <w:pStyle w:val="20"/>
+            <w:pStyle w:val="TOC2"/>
             <w:tabs>
               <w:tab w:val="right" w:leader="dot" w:pos="9134"/>
             </w:tabs>
@@ -3830,7 +3865,7 @@
         </w:p>
         <w:p>
           <w:pPr>
-            <w:pStyle w:val="20"/>
+            <w:pStyle w:val="TOC2"/>
             <w:tabs>
               <w:tab w:val="right" w:leader="dot" w:pos="9134"/>
             </w:tabs>
@@ -3899,7 +3934,7 @@
         </w:p>
         <w:p>
           <w:pPr>
-            <w:pStyle w:val="10"/>
+            <w:pStyle w:val="TOC1"/>
             <w:tabs>
               <w:tab w:val="right" w:leader="dot" w:pos="9134"/>
             </w:tabs>
@@ -3968,7 +4003,7 @@
         </w:p>
         <w:p>
           <w:pPr>
-            <w:pStyle w:val="20"/>
+            <w:pStyle w:val="TOC2"/>
             <w:tabs>
               <w:tab w:val="right" w:leader="dot" w:pos="9134"/>
             </w:tabs>
@@ -4037,7 +4072,7 @@
         </w:p>
         <w:p>
           <w:pPr>
-            <w:pStyle w:val="20"/>
+            <w:pStyle w:val="TOC2"/>
             <w:tabs>
               <w:tab w:val="right" w:leader="dot" w:pos="9134"/>
             </w:tabs>
@@ -4106,7 +4141,7 @@
         </w:p>
         <w:p>
           <w:pPr>
-            <w:pStyle w:val="30"/>
+            <w:pStyle w:val="TOC3"/>
             <w:tabs>
               <w:tab w:val="right" w:leader="dot" w:pos="9134"/>
             </w:tabs>
@@ -4175,7 +4210,7 @@
         </w:p>
         <w:p>
           <w:pPr>
-            <w:pStyle w:val="30"/>
+            <w:pStyle w:val="TOC3"/>
             <w:tabs>
               <w:tab w:val="right" w:leader="dot" w:pos="9134"/>
             </w:tabs>
@@ -4244,7 +4279,7 @@
         </w:p>
         <w:p>
           <w:pPr>
-            <w:pStyle w:val="20"/>
+            <w:pStyle w:val="TOC2"/>
             <w:tabs>
               <w:tab w:val="right" w:leader="dot" w:pos="9134"/>
             </w:tabs>
@@ -4313,7 +4348,7 @@
         </w:p>
         <w:p>
           <w:pPr>
-            <w:pStyle w:val="20"/>
+            <w:pStyle w:val="TOC2"/>
             <w:tabs>
               <w:tab w:val="right" w:leader="dot" w:pos="9134"/>
             </w:tabs>
@@ -4382,7 +4417,7 @@
         </w:p>
         <w:p>
           <w:pPr>
-            <w:pStyle w:val="10"/>
+            <w:pStyle w:val="TOC1"/>
             <w:tabs>
               <w:tab w:val="right" w:leader="dot" w:pos="9134"/>
             </w:tabs>
@@ -4451,7 +4486,7 @@
         </w:p>
         <w:p>
           <w:pPr>
-            <w:pStyle w:val="10"/>
+            <w:pStyle w:val="TOC1"/>
             <w:tabs>
               <w:tab w:val="right" w:leader="dot" w:pos="9134"/>
             </w:tabs>
@@ -4537,17 +4572,17 @@
     </w:p>
     <w:p>
       <w:pPr>
-        <w:pStyle w:val="1"/>
+        <w:pStyle w:val="Heading1"/>
         <w:jc w:val="center"/>
       </w:pPr>
-      <w:bookmarkStart w:id="1" w:name="_Toc503291667"/>
-      <w:bookmarkStart w:id="2" w:name="_Toc510382894"/>
+      <w:bookmarkStart w:id="0" w:name="_Toc503291667"/>
+      <w:bookmarkStart w:id="1" w:name="_Toc510382894"/>
       <w:r>
         <w:lastRenderedPageBreak/>
         <w:t>General Introduction</w:t>
       </w:r>
+      <w:bookmarkEnd w:id="0"/>
       <w:bookmarkEnd w:id="1"/>
-      <w:bookmarkEnd w:id="2"/>
     </w:p>
     <w:p>
       <w:pPr>
@@ -4573,34 +4608,34 @@
     </w:p>
     <w:p>
       <w:pPr>
-        <w:pStyle w:val="2"/>
-      </w:pPr>
-      <w:bookmarkStart w:id="3" w:name="_Toc510382895"/>
+        <w:pStyle w:val="Heading2"/>
+      </w:pPr>
+      <w:bookmarkStart w:id="2" w:name="_Toc510382895"/>
       <w:r>
         <w:lastRenderedPageBreak/>
         <w:t>Introduction:</w:t>
+      </w:r>
+      <w:bookmarkEnd w:id="2"/>
+    </w:p>
+    <w:p>
+      <w:pPr>
+        <w:pStyle w:val="Heading2"/>
+      </w:pPr>
+      <w:bookmarkStart w:id="3" w:name="_Toc510382896"/>
+      <w:r>
+        <w:t>Motivation and problem statement:</w:t>
       </w:r>
       <w:bookmarkEnd w:id="3"/>
     </w:p>
     <w:p>
       <w:pPr>
-        <w:pStyle w:val="2"/>
-      </w:pPr>
-      <w:bookmarkStart w:id="4" w:name="_Toc510382896"/>
-      <w:r>
-        <w:t>Motivation and problem statement:</w:t>
+        <w:pStyle w:val="Heading2"/>
+      </w:pPr>
+      <w:bookmarkStart w:id="4" w:name="_Toc510382897"/>
+      <w:r>
+        <w:t>Report outline:</w:t>
       </w:r>
       <w:bookmarkEnd w:id="4"/>
-    </w:p>
-    <w:p>
-      <w:pPr>
-        <w:pStyle w:val="2"/>
-      </w:pPr>
-      <w:bookmarkStart w:id="5" w:name="_Toc510382897"/>
-      <w:r>
-        <w:t>Report outline:</w:t>
-      </w:r>
-      <w:bookmarkEnd w:id="5"/>
     </w:p>
     <w:p>
       <w:pPr>
@@ -4614,7 +4649,7 @@
     </w:p>
     <w:p>
       <w:pPr>
-        <w:pStyle w:val="1"/>
+        <w:pStyle w:val="Heading1"/>
         <w:jc w:val="center"/>
         <w:sectPr>
           <w:headerReference w:type="default" r:id="rId11"/>
@@ -4625,10 +4660,24 @@
           <w:docGrid w:linePitch="360"/>
         </w:sectPr>
       </w:pPr>
-      <w:bookmarkStart w:id="6" w:name="_Toc510382898"/>
+      <w:bookmarkStart w:id="5" w:name="_Toc510382898"/>
       <w:r>
         <w:lastRenderedPageBreak/>
         <w:t>Background and Related Work</w:t>
+      </w:r>
+      <w:r>
+        <w:t>:</w:t>
+      </w:r>
+      <w:bookmarkEnd w:id="5"/>
+    </w:p>
+    <w:p>
+      <w:pPr>
+        <w:pStyle w:val="Heading2"/>
+      </w:pPr>
+      <w:bookmarkStart w:id="6" w:name="_Toc510382899"/>
+      <w:r>
+        <w:lastRenderedPageBreak/>
+        <w:t>Scope</w:t>
       </w:r>
       <w:r>
         <w:t>:</w:t>
@@ -4637,341 +4686,327 @@
     </w:p>
     <w:p>
       <w:pPr>
-        <w:pStyle w:val="2"/>
-      </w:pPr>
-      <w:bookmarkStart w:id="7" w:name="_Toc510382899"/>
-      <w:r>
-        <w:lastRenderedPageBreak/>
-        <w:t>Scope</w:t>
-      </w:r>
-      <w:r>
-        <w:t>:</w:t>
+        <w:pStyle w:val="Heading3"/>
+      </w:pPr>
+      <w:bookmarkStart w:id="7" w:name="_Toc510382900"/>
+      <w:r>
+        <w:t>Heterogeneous networks (HetNets):</w:t>
       </w:r>
       <w:bookmarkEnd w:id="7"/>
     </w:p>
     <w:p>
       <w:pPr>
-        <w:pStyle w:val="3"/>
-      </w:pPr>
-      <w:bookmarkStart w:id="8" w:name="_Toc510382900"/>
-      <w:r>
-        <w:t>Heterogeneous networks (HetNets):</w:t>
+        <w:pStyle w:val="Heading3"/>
+      </w:pPr>
+      <w:bookmarkStart w:id="8" w:name="_Toc510382901"/>
+      <w:r>
+        <w:t>Massive MIMO Networks:</w:t>
       </w:r>
       <w:bookmarkEnd w:id="8"/>
     </w:p>
     <w:p>
       <w:pPr>
-        <w:pStyle w:val="3"/>
-      </w:pPr>
-      <w:bookmarkStart w:id="9" w:name="_Toc510382901"/>
-      <w:r>
-        <w:t>Massive MIMO Networks:</w:t>
+        <w:pStyle w:val="Heading3"/>
+      </w:pPr>
+      <w:bookmarkStart w:id="9" w:name="_Toc510382902"/>
+      <w:r>
+        <w:t>MmWave Networks:</w:t>
       </w:r>
       <w:bookmarkEnd w:id="9"/>
     </w:p>
     <w:p>
       <w:pPr>
-        <w:pStyle w:val="3"/>
-      </w:pPr>
-      <w:bookmarkStart w:id="10" w:name="_Toc510382902"/>
-      <w:r>
-        <w:t>MmWave Networks:</w:t>
+        <w:pStyle w:val="Heading3"/>
+      </w:pPr>
+      <w:bookmarkStart w:id="10" w:name="_Toc510382903"/>
+      <w:r>
+        <w:t>Energy Harvesting Networks:</w:t>
       </w:r>
       <w:bookmarkEnd w:id="10"/>
     </w:p>
     <w:p>
       <w:pPr>
-        <w:pStyle w:val="3"/>
-      </w:pPr>
-      <w:bookmarkStart w:id="11" w:name="_Toc510382903"/>
-      <w:r>
-        <w:t>Energy Harvesting Networks:</w:t>
+        <w:pStyle w:val="Heading3"/>
+      </w:pPr>
+      <w:bookmarkStart w:id="11" w:name="_Toc510382904"/>
+      <w:r>
+        <w:t>Other 5G Candidate Technologies:</w:t>
       </w:r>
       <w:bookmarkEnd w:id="11"/>
     </w:p>
     <w:p>
       <w:pPr>
-        <w:pStyle w:val="3"/>
-      </w:pPr>
-      <w:bookmarkStart w:id="12" w:name="_Toc510382904"/>
-      <w:r>
-        <w:t>Other 5G Candidate Technologies:</w:t>
+        <w:pStyle w:val="Heading4"/>
+      </w:pPr>
+      <w:bookmarkStart w:id="12" w:name="_Toc510382905"/>
+      <w:r>
+        <w:t>Device to Device communication (D2D):</w:t>
       </w:r>
       <w:bookmarkEnd w:id="12"/>
     </w:p>
     <w:p>
       <w:pPr>
-        <w:pStyle w:val="4"/>
-      </w:pPr>
-      <w:bookmarkStart w:id="13" w:name="_Toc510382905"/>
-      <w:r>
-        <w:t>Device to Device communication (D2D):</w:t>
+        <w:pStyle w:val="Heading4"/>
+      </w:pPr>
+      <w:bookmarkStart w:id="13" w:name="_Toc510382906"/>
+      <w:r>
+        <w:t>Full Duplex communication:</w:t>
       </w:r>
       <w:bookmarkEnd w:id="13"/>
     </w:p>
     <w:p>
       <w:pPr>
-        <w:pStyle w:val="4"/>
-      </w:pPr>
-      <w:bookmarkStart w:id="14" w:name="_Toc510382906"/>
-      <w:r>
-        <w:t>Full Duplex communication:</w:t>
+        <w:pStyle w:val="Heading4"/>
+      </w:pPr>
+      <w:bookmarkStart w:id="14" w:name="_Toc510382907"/>
+      <w:r>
+        <w:t>Cloud radio access network(C-RAN):</w:t>
       </w:r>
       <w:bookmarkEnd w:id="14"/>
     </w:p>
     <w:p>
       <w:pPr>
-        <w:pStyle w:val="4"/>
-      </w:pPr>
-      <w:bookmarkStart w:id="15" w:name="_Toc510382907"/>
-      <w:r>
-        <w:t>Cloud radio access network(C-RAN):</w:t>
+        <w:pStyle w:val="Heading4"/>
+      </w:pPr>
+      <w:bookmarkStart w:id="15" w:name="_Toc510382908"/>
+      <w:r>
+        <w:t>Self-organizing networks(SONs):</w:t>
       </w:r>
       <w:bookmarkEnd w:id="15"/>
     </w:p>
     <w:p>
       <w:pPr>
-        <w:pStyle w:val="4"/>
-      </w:pPr>
-      <w:bookmarkStart w:id="16" w:name="_Toc510382908"/>
-      <w:r>
-        <w:t>Self-organizing networks(SONs):</w:t>
+        <w:pStyle w:val="Heading3"/>
+      </w:pPr>
+      <w:bookmarkStart w:id="16" w:name="_Toc510382909"/>
+      <w:r>
+        <w:t>Summary:</w:t>
       </w:r>
       <w:bookmarkEnd w:id="16"/>
     </w:p>
     <w:p>
       <w:pPr>
-        <w:pStyle w:val="3"/>
-      </w:pPr>
-      <w:bookmarkStart w:id="17" w:name="_Toc510382909"/>
-      <w:r>
-        <w:t>Summary:</w:t>
+        <w:pStyle w:val="Heading2"/>
+      </w:pPr>
+      <w:bookmarkStart w:id="17" w:name="_Toc510382910"/>
+      <w:r>
+        <w:t>Optimization techniques</w:t>
       </w:r>
       <w:bookmarkEnd w:id="17"/>
     </w:p>
     <w:p>
       <w:pPr>
-        <w:pStyle w:val="2"/>
-      </w:pPr>
-      <w:bookmarkStart w:id="18" w:name="_Toc510382910"/>
-      <w:r>
-        <w:t>Optimization techniques</w:t>
+        <w:pStyle w:val="Heading3"/>
+      </w:pPr>
+      <w:bookmarkStart w:id="18" w:name="_Toc510382911"/>
+      <w:r>
+        <w:t>Game Theory</w:t>
       </w:r>
       <w:bookmarkEnd w:id="18"/>
     </w:p>
     <w:p>
       <w:pPr>
-        <w:pStyle w:val="3"/>
-      </w:pPr>
-      <w:bookmarkStart w:id="19" w:name="_Toc510382911"/>
-      <w:r>
-        <w:t>Game Theory</w:t>
+        <w:pStyle w:val="Heading4"/>
+      </w:pPr>
+      <w:bookmarkStart w:id="19" w:name="_Toc510382912"/>
+      <w:r>
+        <w:t>Non-Cooperative:</w:t>
       </w:r>
       <w:bookmarkEnd w:id="19"/>
     </w:p>
     <w:p>
       <w:pPr>
-        <w:pStyle w:val="4"/>
-      </w:pPr>
-      <w:bookmarkStart w:id="20" w:name="_Toc510382912"/>
-      <w:r>
-        <w:t>Non-Cooperative:</w:t>
+        <w:pStyle w:val="Heading4"/>
+      </w:pPr>
+      <w:bookmarkStart w:id="20" w:name="_Toc510382913"/>
+      <w:r>
+        <w:t>Cooperative:</w:t>
       </w:r>
       <w:bookmarkEnd w:id="20"/>
     </w:p>
     <w:p>
       <w:pPr>
-        <w:pStyle w:val="4"/>
-      </w:pPr>
-      <w:bookmarkStart w:id="21" w:name="_Toc510382913"/>
-      <w:r>
-        <w:t>Cooperative:</w:t>
+        <w:pStyle w:val="Heading4"/>
+      </w:pPr>
+      <w:bookmarkStart w:id="21" w:name="_Toc510382914"/>
+      <w:r>
+        <w:t>Challenges:</w:t>
       </w:r>
       <w:bookmarkEnd w:id="21"/>
     </w:p>
     <w:p>
       <w:pPr>
-        <w:pStyle w:val="4"/>
-      </w:pPr>
-      <w:bookmarkStart w:id="22" w:name="_Toc510382914"/>
-      <w:r>
-        <w:t>Challenges:</w:t>
+        <w:pStyle w:val="Heading3"/>
+      </w:pPr>
+      <w:bookmarkStart w:id="22" w:name="_Toc510382915"/>
+      <w:r>
+        <w:t>Combinatorial optimization</w:t>
       </w:r>
       <w:bookmarkEnd w:id="22"/>
     </w:p>
     <w:p>
       <w:pPr>
-        <w:pStyle w:val="3"/>
-      </w:pPr>
-      <w:bookmarkStart w:id="23" w:name="_Toc510382915"/>
-      <w:r>
-        <w:t>Combinatorial optimization</w:t>
+        <w:pStyle w:val="Heading3"/>
+      </w:pPr>
+      <w:bookmarkStart w:id="23" w:name="_Toc510382916"/>
+      <w:r>
+        <w:t>Stochastic geometry</w:t>
       </w:r>
       <w:bookmarkEnd w:id="23"/>
     </w:p>
     <w:p>
       <w:pPr>
-        <w:pStyle w:val="3"/>
-      </w:pPr>
-      <w:bookmarkStart w:id="24" w:name="_Toc510382916"/>
-      <w:r>
-        <w:t>Stochastic geometry</w:t>
+        <w:pStyle w:val="Heading4"/>
+      </w:pPr>
+      <w:bookmarkStart w:id="24" w:name="_Toc510382917"/>
+      <w:r>
+        <w:t>How to model and analyze network geometry?</w:t>
       </w:r>
       <w:bookmarkEnd w:id="24"/>
     </w:p>
     <w:p>
       <w:pPr>
-        <w:pStyle w:val="4"/>
-      </w:pPr>
-      <w:bookmarkStart w:id="25" w:name="_Toc510382917"/>
-      <w:r>
-        <w:t>How to model and analyze network geometry?</w:t>
+        <w:pStyle w:val="Heading4"/>
+      </w:pPr>
+      <w:bookmarkStart w:id="25" w:name="_Toc510382918"/>
+      <w:r>
+        <w:t>Point Process Fundamental of Stochastic Geometry</w:t>
       </w:r>
       <w:bookmarkEnd w:id="25"/>
     </w:p>
     <w:p>
       <w:pPr>
-        <w:pStyle w:val="4"/>
-      </w:pPr>
-      <w:bookmarkStart w:id="26" w:name="_Toc510382918"/>
-      <w:r>
-        <w:t>Point Process Fundamental of Stochastic Geometry</w:t>
+        <w:pStyle w:val="Heading3"/>
+      </w:pPr>
+      <w:bookmarkStart w:id="26" w:name="_Toc510382919"/>
+      <w:r>
+        <w:t>Evolutionary algorithm</w:t>
       </w:r>
       <w:bookmarkEnd w:id="26"/>
     </w:p>
     <w:p>
       <w:pPr>
-        <w:pStyle w:val="3"/>
-      </w:pPr>
-      <w:bookmarkStart w:id="27" w:name="_Toc510382919"/>
-      <w:r>
-        <w:t>Evolutionary algorithm</w:t>
+        <w:pStyle w:val="Heading2"/>
+      </w:pPr>
+      <w:bookmarkStart w:id="27" w:name="_Toc510382920"/>
+      <w:r>
+        <w:t>Metrics</w:t>
       </w:r>
       <w:bookmarkEnd w:id="27"/>
     </w:p>
     <w:p>
       <w:pPr>
-        <w:pStyle w:val="2"/>
-      </w:pPr>
-      <w:bookmarkStart w:id="28" w:name="_Toc510382920"/>
-      <w:r>
-        <w:t>Metrics</w:t>
+        <w:pStyle w:val="Heading3"/>
+      </w:pPr>
+      <w:bookmarkStart w:id="28" w:name="_Toc510382921"/>
+      <w:r>
+        <w:t>outage/coverage probability</w:t>
       </w:r>
       <w:bookmarkEnd w:id="28"/>
     </w:p>
     <w:p>
       <w:pPr>
-        <w:pStyle w:val="3"/>
-      </w:pPr>
-      <w:bookmarkStart w:id="29" w:name="_Toc510382921"/>
-      <w:r>
-        <w:t>outage/coverage probability</w:t>
+        <w:pStyle w:val="Heading3"/>
+      </w:pPr>
+      <w:bookmarkStart w:id="29" w:name="_Toc510382922"/>
+      <w:r>
+        <w:t>QOS</w:t>
       </w:r>
       <w:bookmarkEnd w:id="29"/>
     </w:p>
     <w:p>
       <w:pPr>
-        <w:pStyle w:val="3"/>
-      </w:pPr>
-      <w:bookmarkStart w:id="30" w:name="_Toc510382922"/>
-      <w:r>
-        <w:t>QOS</w:t>
+        <w:pStyle w:val="Heading4"/>
+      </w:pPr>
+      <w:bookmarkStart w:id="30" w:name="_Toc510382923"/>
+      <w:r>
+        <w:t>TRAFFIC IN 5G NETWORKS</w:t>
       </w:r>
       <w:bookmarkEnd w:id="30"/>
     </w:p>
     <w:p>
       <w:pPr>
-        <w:pStyle w:val="4"/>
-      </w:pPr>
-      <w:bookmarkStart w:id="31" w:name="_Toc510382923"/>
-      <w:r>
-        <w:t>TRAFFIC IN 5G NETWORKS</w:t>
+        <w:pStyle w:val="Heading4"/>
+      </w:pPr>
+      <w:bookmarkStart w:id="31" w:name="_Toc510382924"/>
+      <w:r>
+        <w:t>QOS MANAGEMENT IN 5G NETWORKS</w:t>
       </w:r>
       <w:bookmarkEnd w:id="31"/>
     </w:p>
     <w:p>
       <w:pPr>
-        <w:pStyle w:val="4"/>
-      </w:pPr>
-      <w:bookmarkStart w:id="32" w:name="_Toc510382924"/>
-      <w:r>
-        <w:t>QOS MANAGEMENT IN 5G NETWORKS</w:t>
+        <w:pStyle w:val="Heading3"/>
+      </w:pPr>
+      <w:bookmarkStart w:id="32" w:name="_Toc510382925"/>
+      <w:r>
+        <w:t>Energy efficiency</w:t>
       </w:r>
       <w:bookmarkEnd w:id="32"/>
     </w:p>
     <w:p>
       <w:pPr>
-        <w:pStyle w:val="3"/>
-      </w:pPr>
-      <w:bookmarkStart w:id="33" w:name="_Toc510382925"/>
-      <w:r>
-        <w:t>Energy efficiency</w:t>
+        <w:pStyle w:val="Heading4"/>
+      </w:pPr>
+      <w:bookmarkStart w:id="33" w:name="_Toc510382926"/>
+      <w:r>
+        <w:t>User Association in HETNETS Network:</w:t>
       </w:r>
       <w:bookmarkEnd w:id="33"/>
     </w:p>
     <w:p>
       <w:pPr>
-        <w:pStyle w:val="4"/>
-      </w:pPr>
-      <w:bookmarkStart w:id="34" w:name="_Toc510382926"/>
-      <w:r>
-        <w:t>User Association in HETNETS Network:</w:t>
+        <w:pStyle w:val="Heading4"/>
+      </w:pPr>
+      <w:bookmarkStart w:id="34" w:name="_Toc510382927"/>
+      <w:r>
+        <w:t>User Association in Massive MIMO Network:</w:t>
       </w:r>
       <w:bookmarkEnd w:id="34"/>
     </w:p>
     <w:p>
       <w:pPr>
-        <w:pStyle w:val="4"/>
-      </w:pPr>
-      <w:bookmarkStart w:id="35" w:name="_Toc510382927"/>
-      <w:r>
-        <w:t>User Association in Massive MIMO Network:</w:t>
+        <w:pStyle w:val="Heading4"/>
+      </w:pPr>
+      <w:bookmarkStart w:id="35" w:name="_Toc510382928"/>
+      <w:r>
+        <w:t>User Association in MMWave Network:</w:t>
       </w:r>
       <w:bookmarkEnd w:id="35"/>
     </w:p>
     <w:p>
       <w:pPr>
-        <w:pStyle w:val="4"/>
-      </w:pPr>
-      <w:bookmarkStart w:id="36" w:name="_Toc510382928"/>
-      <w:r>
-        <w:t>User Association in MMWave Network:</w:t>
+        <w:pStyle w:val="Heading3"/>
+      </w:pPr>
+      <w:bookmarkStart w:id="36" w:name="_Toc510382929"/>
+      <w:r>
+        <w:t>Spectrum Efficiency:</w:t>
       </w:r>
       <w:bookmarkEnd w:id="36"/>
     </w:p>
     <w:p>
       <w:pPr>
-        <w:pStyle w:val="3"/>
-      </w:pPr>
-      <w:bookmarkStart w:id="37" w:name="_Toc510382929"/>
-      <w:r>
-        <w:t>Spectrum Efficiency:</w:t>
+        <w:pStyle w:val="Heading4"/>
+      </w:pPr>
+      <w:bookmarkStart w:id="37" w:name="_Toc510382930"/>
+      <w:r>
+        <w:t>User Association in HETNETS Network:</w:t>
       </w:r>
       <w:bookmarkEnd w:id="37"/>
     </w:p>
     <w:p>
       <w:pPr>
-        <w:pStyle w:val="4"/>
-      </w:pPr>
-      <w:bookmarkStart w:id="38" w:name="_Toc510382930"/>
-      <w:r>
-        <w:t>User Association in HETNETS Network:</w:t>
+        <w:pStyle w:val="Heading4"/>
+      </w:pPr>
+      <w:bookmarkStart w:id="38" w:name="_Toc510382931"/>
+      <w:r>
+        <w:t>User Association in Massive MIMO Network:</w:t>
       </w:r>
       <w:bookmarkEnd w:id="38"/>
     </w:p>
     <w:p>
       <w:pPr>
-        <w:pStyle w:val="4"/>
-      </w:pPr>
-      <w:bookmarkStart w:id="39" w:name="_Toc510382931"/>
-      <w:r>
-        <w:t>User Association in Massive MIMO Network:</w:t>
-      </w:r>
-      <w:bookmarkEnd w:id="39"/>
-    </w:p>
-    <w:p>
-      <w:pPr>
-        <w:pStyle w:val="4"/>
+        <w:pStyle w:val="Heading4"/>
         <w:sectPr>
           <w:pgSz w:w="12240" w:h="15840" w:code="1"/>
           <w:pgMar w:top="1411" w:right="1123" w:bottom="1699" w:left="1973" w:header="720" w:footer="720" w:gutter="0"/>
@@ -4979,15 +5014,15 @@
           <w:docGrid w:linePitch="360"/>
         </w:sectPr>
       </w:pPr>
-      <w:bookmarkStart w:id="40" w:name="_Toc510382932"/>
+      <w:bookmarkStart w:id="39" w:name="_Toc510382932"/>
       <w:r>
         <w:t>User Association in MmWave Network:</w:t>
       </w:r>
-      <w:bookmarkEnd w:id="40"/>
+      <w:bookmarkEnd w:id="39"/>
     </w:p>
     <w:p>
       <w:pPr>
-        <w:pStyle w:val="1"/>
+        <w:pStyle w:val="Heading1"/>
         <w:jc w:val="center"/>
         <w:sectPr>
           <w:headerReference w:type="default" r:id="rId12"/>
@@ -4998,56 +5033,56 @@
           <w:docGrid w:linePitch="360"/>
         </w:sectPr>
       </w:pPr>
-      <w:bookmarkStart w:id="41" w:name="_Toc510382933"/>
+      <w:bookmarkStart w:id="40" w:name="_Toc510382933"/>
       <w:r>
         <w:lastRenderedPageBreak/>
         <w:t xml:space="preserve">Proposed Method and </w:t>
       </w:r>
       <w:r>
         <w:t>Analyses</w:t>
+      </w:r>
+      <w:bookmarkEnd w:id="40"/>
+    </w:p>
+    <w:p>
+      <w:pPr>
+        <w:pStyle w:val="Heading2"/>
+      </w:pPr>
+      <w:bookmarkStart w:id="41" w:name="_Toc510382934"/>
+      <w:r>
+        <w:lastRenderedPageBreak/>
+        <w:t>Problem definition:</w:t>
       </w:r>
       <w:bookmarkEnd w:id="41"/>
     </w:p>
     <w:p>
       <w:pPr>
-        <w:pStyle w:val="2"/>
-      </w:pPr>
-      <w:bookmarkStart w:id="42" w:name="_Toc510382934"/>
-      <w:r>
-        <w:lastRenderedPageBreak/>
-        <w:t>Problem definition:</w:t>
+        <w:pStyle w:val="NoSpacing"/>
+      </w:pPr>
+      <w:r>
+        <w:t xml:space="preserve">In the last few years the number of users has grown dramatically, which resulted the main big companies to start thinking how to maintain this huge capacity growth, this significantly growth in users resulted in more and more energy consumption and on the other hand the shortage of spectrum channels, these two factors pressured the need for energy and spectral efficiency solutions. </w:t>
+      </w:r>
+    </w:p>
+    <w:p>
+      <w:pPr>
+        <w:pStyle w:val="NoSpacing"/>
+      </w:pPr>
+      <w:r>
+        <w:t>So, our problem will be focused on associating the users to the base station based on the spectrum and energy factors in mobile network, where to assign the user to achieve less power consumption from the user size and maximum network capacity from the company size by achieving maximum spectrum efficiency, since these are the main two factors companies are looking forward to maximizing the number of users connecting in a mobile network and saving as much as we can energy and spectrum for the next generation of mobile networks (5G) Heterogenous Mobile Network (HMN).</w:t>
+      </w:r>
+    </w:p>
+    <w:p>
+      <w:pPr>
+        <w:pStyle w:val="Heading2"/>
+      </w:pPr>
+      <w:bookmarkStart w:id="42" w:name="_Toc510382935"/>
+      <w:r>
+        <w:t>System model:</w:t>
       </w:r>
       <w:bookmarkEnd w:id="42"/>
     </w:p>
     <w:p>
       <w:pPr>
-        <w:pStyle w:val="a7"/>
-      </w:pPr>
-      <w:r>
-        <w:t xml:space="preserve">In the last few years the number of users has grown dramatically, which resulted the main big companies to start thinking how to maintain this huge capacity growth, this significantly growth in users resulted in more and more energy consumption and on the other hand the shortage of spectrum channels, these two factors pressured the need for energy and spectral efficiency solutions. </w:t>
-      </w:r>
-    </w:p>
-    <w:p>
-      <w:pPr>
-        <w:pStyle w:val="a7"/>
-      </w:pPr>
-      <w:r>
-        <w:t>So, our problem will be focused on associating the users to the base station based on the spectrum and energy factors in mobile network, where to assign the user to achieve less power consumption from the user size and maximum network capacity from the company size by achieving maximum spectrum efficiency, since these are the main two factors companies are looking forward to maximizing the number of users connecting in a mobile network and saving as much as we can energy and spectrum for the next generation of mobile networks (5G) Heterogenous Mobile Network (HMN).</w:t>
-      </w:r>
-    </w:p>
-    <w:p>
-      <w:pPr>
-        <w:pStyle w:val="2"/>
-      </w:pPr>
-      <w:bookmarkStart w:id="43" w:name="_Toc510382935"/>
-      <w:r>
-        <w:t>System model:</w:t>
-      </w:r>
-      <w:bookmarkEnd w:id="43"/>
-    </w:p>
-    <w:p>
-      <w:pPr>
-        <w:pStyle w:val="a7"/>
+        <w:pStyle w:val="NoSpacing"/>
       </w:pPr>
       <w:r>
         <w:t>A Heterogenous Mobile Network consists of multi-tiers, a main Macro cell tier and other small cell tier (Pico-cell, Femto-cell, …), our analysis will be on a Heterogenous (</w:t>
@@ -5355,7 +5390,15 @@
         </m:r>
       </m:oMath>
       <w:r>
-        <w:t xml:space="preserve"> where the power of the macro cells are much more than the power of a femto cell (radius of the macro cell is larger than the radius of a femto cell. The distance between every two nodes is calculated based on the Euclidian distance calculation, and the path loss model is a free space path loss. </w:t>
+        <w:t xml:space="preserve"> where the power of the macro cells are much more than the power of a femto cell (radius of the macro cell is larger than the radius of a femto cell. The distance between every two nodes is calculated based on the Euclidian distance calculation, and the pa</w:t>
+      </w:r>
+      <w:proofErr w:type="spellStart"/>
+      <w:r>
+        <w:t>th</w:t>
+      </w:r>
+      <w:proofErr w:type="spellEnd"/>
+      <w:r>
+        <w:t xml:space="preserve"> loss model is a free space path loss. </w:t>
       </w:r>
       <w:r>
         <w:fldChar w:fldCharType="begin"/>
@@ -5400,7 +5443,7 @@
     </w:p>
     <w:p>
       <w:pPr>
-        <w:pStyle w:val="a7"/>
+        <w:pStyle w:val="NoSpacing"/>
         <w:keepNext/>
         <w:jc w:val="center"/>
       </w:pPr>
@@ -5409,7 +5452,7 @@
           <w:noProof/>
         </w:rPr>
         <w:drawing>
-          <wp:inline distT="0" distB="0" distL="0" distR="0">
+          <wp:inline distT="0" distB="0" distL="0" distR="0" wp14:anchorId="7F6ECE61" wp14:editId="7F6ECE62">
             <wp:extent cx="3508701" cy="2392680"/>
             <wp:effectExtent l="0" t="0" r="0" b="7620"/>
             <wp:docPr id="1" name="Picture 1"/>
@@ -5429,7 +5472,7 @@
                     <a:blip r:embed="rId13" cstate="print">
                       <a:extLst>
                         <a:ext uri="{28A0092B-C50C-407E-A947-70E740481C1C}">
-                          <a14:useLocalDpi xmlns:a14="http://schemas.microsoft.com/office/drawing/2010/main" xmlns:wps="http://schemas.microsoft.com/office/word/2010/wordprocessingShape" xmlns:wpi="http://schemas.microsoft.com/office/word/2010/wordprocessingInk" xmlns:wpg="http://schemas.microsoft.com/office/word/2010/wordprocessingGroup" xmlns:w16se="http://schemas.microsoft.com/office/word/2015/wordml/symex" xmlns:w16cid="http://schemas.microsoft.com/office/word/2016/wordml/cid" xmlns:w15="http://schemas.microsoft.com/office/word/2012/wordml" xmlns:w14="http://schemas.microsoft.com/office/word/2010/wordml" xmlns:w="http://schemas.openxmlformats.org/wordprocessingml/2006/main" xmlns:w10="urn:schemas-microsoft-com:office:word" xmlns:wp14="http://schemas.microsoft.com/office/word/2010/wordprocessingDrawing" xmlns:v="urn:schemas-microsoft-com:vml" xmlns:o="urn:schemas-microsoft-com:office:office" xmlns:am3d="http://schemas.microsoft.com/office/drawing/2017/model3d" xmlns:aink="http://schemas.microsoft.com/office/drawing/2016/ink" xmlns:mc="http://schemas.openxmlformats.org/markup-compatibility/2006" xmlns:cx8="http://schemas.microsoft.com/office/drawing/2016/5/14/chartex" xmlns:cx7="http://schemas.microsoft.com/office/drawing/2016/5/13/chartex" xmlns:cx6="http://schemas.microsoft.com/office/drawing/2016/5/12/chartex" xmlns:cx5="http://schemas.microsoft.com/office/drawing/2016/5/11/chartex" xmlns:cx4="http://schemas.microsoft.com/office/drawing/2016/5/10/chartex" xmlns:cx3="http://schemas.microsoft.com/office/drawing/2016/5/9/chartex" xmlns:cx2="http://schemas.microsoft.com/office/drawing/2015/10/21/chartex" xmlns:cx1="http://schemas.microsoft.com/office/drawing/2015/9/8/chartex" xmlns:cx="http://schemas.microsoft.com/office/drawing/2014/chartex" xmlns:wpc="http://schemas.microsoft.com/office/word/2010/wordprocessingCanvas" xmlns="" val="0"/>
+                          <a14:useLocalDpi xmlns:a14="http://schemas.microsoft.com/office/drawing/2010/main" val="0"/>
                         </a:ext>
                       </a:extLst>
                     </a:blip>
@@ -5460,40 +5503,66 @@
     </w:p>
     <w:p>
       <w:pPr>
-        <w:pStyle w:val="a5"/>
+        <w:pStyle w:val="Caption"/>
         <w:jc w:val="center"/>
       </w:pPr>
-      <w:bookmarkStart w:id="44" w:name="_Ref510382489"/>
+      <w:bookmarkStart w:id="43" w:name="_Ref510382489"/>
       <w:r>
         <w:t xml:space="preserve">Figure </w:t>
       </w:r>
-      <w:fldSimple w:instr=" STYLEREF 1 \s ">
-        <w:r>
-          <w:rPr>
-            <w:noProof/>
-            <w:cs/>
-          </w:rPr>
-          <w:t>‎</w:t>
-        </w:r>
-        <w:r>
-          <w:rPr>
-            <w:noProof/>
-          </w:rPr>
-          <w:t>3</w:t>
-        </w:r>
-      </w:fldSimple>
+      <w:r>
+        <w:fldChar w:fldCharType="begin"/>
+      </w:r>
+      <w:r>
+        <w:instrText xml:space="preserve"> STYLEREF 1 \s </w:instrText>
+      </w:r>
+      <w:r>
+        <w:fldChar w:fldCharType="separate"/>
+      </w:r>
+      <w:r>
+        <w:rPr>
+          <w:noProof/>
+          <w:cs/>
+        </w:rPr>
+        <w:t>‎</w:t>
+      </w:r>
+      <w:r>
+        <w:rPr>
+          <w:noProof/>
+        </w:rPr>
+        <w:t>3</w:t>
+      </w:r>
+      <w:r>
+        <w:rPr>
+          <w:noProof/>
+        </w:rPr>
+        <w:fldChar w:fldCharType="end"/>
+      </w:r>
       <w:r>
         <w:noBreakHyphen/>
       </w:r>
-      <w:fldSimple w:instr=" SEQ Figure \* ARABIC \s 1 ">
-        <w:r>
-          <w:rPr>
-            <w:noProof/>
-          </w:rPr>
-          <w:t>1</w:t>
-        </w:r>
-      </w:fldSimple>
-      <w:bookmarkEnd w:id="44"/>
+      <w:r>
+        <w:fldChar w:fldCharType="begin"/>
+      </w:r>
+      <w:r>
+        <w:instrText xml:space="preserve"> SEQ Figure \* ARABIC \s 1 </w:instrText>
+      </w:r>
+      <w:r>
+        <w:fldChar w:fldCharType="separate"/>
+      </w:r>
+      <w:r>
+        <w:rPr>
+          <w:noProof/>
+        </w:rPr>
+        <w:t>1</w:t>
+      </w:r>
+      <w:r>
+        <w:rPr>
+          <w:noProof/>
+        </w:rPr>
+        <w:fldChar w:fldCharType="end"/>
+      </w:r>
+      <w:bookmarkEnd w:id="43"/>
       <w:r>
         <w:t xml:space="preserve"> </w:t>
       </w:r>
@@ -5503,7 +5572,7 @@
     </w:p>
     <w:p>
       <w:pPr>
-        <w:pStyle w:val="a7"/>
+        <w:pStyle w:val="NoSpacing"/>
       </w:pPr>
       <w:r>
         <w:t xml:space="preserve">To determine the total Channels available in the spectrum, we assume an equal bandwidth per Channel, therefore we calculate the total Channels by using </w:t>
@@ -5578,7 +5647,7 @@
     </w:p>
     <w:tbl>
       <w:tblPr>
-        <w:tblStyle w:val="a4"/>
+        <w:tblStyle w:val="TableGrid"/>
         <w:tblW w:w="9373" w:type="dxa"/>
         <w:tblBorders>
           <w:top w:val="none" w:sz="0" w:space="0" w:color="auto"/>
@@ -5588,7 +5657,7 @@
           <w:insideH w:val="none" w:sz="0" w:space="0" w:color="auto"/>
           <w:insideV w:val="none" w:sz="0" w:space="0" w:color="auto"/>
         </w:tblBorders>
-        <w:tblLook w:val="04A0"/>
+        <w:tblLook w:val="04A0" w:firstRow="1" w:lastRow="0" w:firstColumn="1" w:lastColumn="0" w:noHBand="0" w:noVBand="1"/>
       </w:tblPr>
       <w:tblGrid>
         <w:gridCol w:w="1077"/>
@@ -5811,7 +5880,7 @@
                 <w:color w:val="FF0000"/>
               </w:rPr>
             </w:pPr>
-            <w:bookmarkStart w:id="45" w:name="_Ref510382560"/>
+            <w:bookmarkStart w:id="44" w:name="_Ref510382560"/>
             <w:r>
               <w:rPr>
                 <w:i/>
@@ -5928,7 +5997,7 @@
               </w:rPr>
               <w:t>)</w:t>
             </w:r>
-            <w:bookmarkEnd w:id="45"/>
+            <w:bookmarkEnd w:id="44"/>
           </w:p>
         </w:tc>
       </w:tr>
@@ -6010,7 +6079,7 @@
     </w:p>
     <w:p>
       <w:pPr>
-        <w:pStyle w:val="a7"/>
+        <w:pStyle w:val="NoSpacing"/>
         <w:rPr>
           <w:rFonts w:eastAsiaTheme="minorEastAsia"/>
           <w:szCs w:val="24"/>
@@ -6404,7 +6473,7 @@
     </w:p>
     <w:tbl>
       <w:tblPr>
-        <w:tblStyle w:val="a4"/>
+        <w:tblStyle w:val="TableGrid"/>
         <w:tblW w:w="9373" w:type="dxa"/>
         <w:tblBorders>
           <w:top w:val="none" w:sz="0" w:space="0" w:color="auto"/>
@@ -6414,7 +6483,7 @@
           <w:insideH w:val="none" w:sz="0" w:space="0" w:color="auto"/>
           <w:insideV w:val="none" w:sz="0" w:space="0" w:color="auto"/>
         </w:tblBorders>
-        <w:tblLook w:val="04A0"/>
+        <w:tblLook w:val="04A0" w:firstRow="1" w:lastRow="0" w:firstColumn="1" w:lastColumn="0" w:noHBand="0" w:noVBand="1"/>
       </w:tblPr>
       <w:tblGrid>
         <w:gridCol w:w="1077"/>
@@ -6576,7 +6645,7 @@
                 <w:color w:val="FF0000"/>
               </w:rPr>
             </w:pPr>
-            <w:bookmarkStart w:id="46" w:name="_Ref510382670"/>
+            <w:bookmarkStart w:id="45" w:name="_Ref510382670"/>
             <w:r>
               <w:rPr>
                 <w:i/>
@@ -6693,7 +6762,7 @@
               </w:rPr>
               <w:t>)</w:t>
             </w:r>
-            <w:bookmarkEnd w:id="46"/>
+            <w:bookmarkEnd w:id="45"/>
           </w:p>
         </w:tc>
       </w:tr>
@@ -7023,7 +7092,7 @@
                 <w:color w:val="FF0000"/>
               </w:rPr>
             </w:pPr>
-            <w:bookmarkStart w:id="47" w:name="_Ref510382677"/>
+            <w:bookmarkStart w:id="46" w:name="_Ref510382677"/>
             <w:r>
               <w:rPr>
                 <w:i/>
@@ -7140,24 +7209,24 @@
               </w:rPr>
               <w:t>)</w:t>
             </w:r>
-            <w:bookmarkEnd w:id="47"/>
+            <w:bookmarkEnd w:id="46"/>
           </w:p>
         </w:tc>
       </w:tr>
     </w:tbl>
     <w:p>
       <w:pPr>
-        <w:pStyle w:val="3"/>
-      </w:pPr>
-      <w:bookmarkStart w:id="48" w:name="_Toc510382936"/>
+        <w:pStyle w:val="Heading3"/>
+      </w:pPr>
+      <w:bookmarkStart w:id="47" w:name="_Toc510382936"/>
       <w:r>
         <w:t>SINR Calculation:</w:t>
       </w:r>
-      <w:bookmarkEnd w:id="48"/>
+      <w:bookmarkEnd w:id="47"/>
     </w:p>
     <w:p>
       <w:pPr>
-        <w:pStyle w:val="a7"/>
+        <w:pStyle w:val="NoSpacing"/>
         <w:rPr>
           <w:rFonts w:eastAsiaTheme="minorEastAsia"/>
         </w:rPr>
@@ -7545,7 +7614,7 @@
     </w:p>
     <w:p>
       <w:pPr>
-        <w:pStyle w:val="a7"/>
+        <w:pStyle w:val="NoSpacing"/>
       </w:pPr>
       <w:r>
         <w:t xml:space="preserve">The PPP model is also used for the distribution of users, each user (MU) has an independent PPP denoted by </w:t>
@@ -7794,7 +7863,7 @@
     </w:p>
     <w:p>
       <w:pPr>
-        <w:pStyle w:val="a7"/>
+        <w:pStyle w:val="NoSpacing"/>
       </w:pPr>
       <w:r>
         <w:t xml:space="preserve">The noise we are considering here is the thermal noise denoting by </w:t>
@@ -7830,10 +7899,18 @@
     </w:p>
     <w:p>
       <w:pPr>
-        <w:pStyle w:val="a7"/>
-      </w:pPr>
-      <w:r>
-        <w:t>If consider a given BS x and a desired MS y. Then the desired signal power Pxy received at y is expressed as</w:t>
+        <w:pStyle w:val="NoSpacing"/>
+      </w:pPr>
+      <w:r>
+        <w:t xml:space="preserve">If consider a given BS x and a desired MS y. Then the desired signal power </w:t>
+      </w:r>
+      <w:proofErr w:type="spellStart"/>
+      <w:r>
+        <w:t>Pxy</w:t>
+      </w:r>
+      <w:proofErr w:type="spellEnd"/>
+      <w:r>
+        <w:t xml:space="preserve"> received at y is expressed as</w:t>
       </w:r>
       <w:r>
         <w:t xml:space="preserve"> in </w:t>
@@ -7908,7 +7985,7 @@
     </w:p>
     <w:tbl>
       <w:tblPr>
-        <w:tblStyle w:val="a4"/>
+        <w:tblStyle w:val="TableGrid"/>
         <w:tblW w:w="9373" w:type="dxa"/>
         <w:tblBorders>
           <w:top w:val="none" w:sz="0" w:space="0" w:color="auto"/>
@@ -7918,7 +7995,7 @@
           <w:insideH w:val="none" w:sz="0" w:space="0" w:color="auto"/>
           <w:insideV w:val="none" w:sz="0" w:space="0" w:color="auto"/>
         </w:tblBorders>
-        <w:tblLook w:val="04A0"/>
+        <w:tblLook w:val="04A0" w:firstRow="1" w:lastRow="0" w:firstColumn="1" w:lastColumn="0" w:noHBand="0" w:noVBand="1"/>
       </w:tblPr>
       <w:tblGrid>
         <w:gridCol w:w="1077"/>
@@ -7945,8 +8022,8 @@
             <w:pPr>
               <w:jc w:val="center"/>
               <w:rPr>
+                <w:rFonts w:ascii="Cambria Math" w:hAnsi="Cambria Math"/>
                 <w:oMath/>
-                <w:rFonts w:ascii="Cambria Math" w:hAnsi="Cambria Math"/>
               </w:rPr>
             </w:pPr>
             <m:oMath>
@@ -8203,8 +8280,8 @@
             <w:pPr>
               <w:jc w:val="center"/>
               <w:rPr>
+                <w:rFonts w:ascii="Cambria Math" w:hAnsi="Cambria Math"/>
                 <w:oMath/>
-                <w:rFonts w:ascii="Cambria Math" w:hAnsi="Cambria Math"/>
               </w:rPr>
             </w:pPr>
             <m:oMath>
@@ -9484,17 +9561,36 @@
               <w:fldChar w:fldCharType="end"/>
             </w:r>
             <m:oMath>
-              <w:fldSimple w:instr="">
-                <m:r>
-                  <m:rPr>
-                    <m:sty m:val="p"/>
-                  </m:rPr>
-                  <w:rPr>
-                    <w:rFonts w:ascii="Cambria Math" w:hAnsi="Cambria Math"/>
-                  </w:rPr>
-                  <m:t>[Aldhaibani, 2014 #2]</m:t>
-                </m:r>
-              </w:fldSimple>
+              <m:r>
+                <m:rPr>
+                  <m:sty m:val="p"/>
+                </m:rPr>
+                <w:fldChar w:fldCharType="begin"/>
+              </m:r>
+              <m:r>
+                <m:rPr>
+                  <m:sty m:val="p"/>
+                </m:rPr>
+                <w:fldChar w:fldCharType="separate"/>
+              </m:r>
+              <m:r>
+                <m:rPr>
+                  <m:sty m:val="p"/>
+                </m:rPr>
+                <w:rPr>
+                  <w:rFonts w:ascii="Cambria Math" w:hAnsi="Cambria Math"/>
+                </w:rPr>
+                <m:t>[Aldhaibani, 2014 #2]</m:t>
+              </m:r>
+              <m:r>
+                <m:rPr>
+                  <m:sty m:val="p"/>
+                </m:rPr>
+                <w:rPr>
+                  <w:rFonts w:ascii="Cambria Math" w:hAnsi="Cambria Math"/>
+                </w:rPr>
+                <w:fldChar w:fldCharType="end"/>
+              </m:r>
             </m:oMath>
           </w:p>
         </w:tc>
@@ -9928,7 +10024,7 @@
                 <w:color w:val="FF0000"/>
               </w:rPr>
             </w:pPr>
-            <w:bookmarkStart w:id="49" w:name="_Ref510382881"/>
+            <w:bookmarkStart w:id="48" w:name="_Ref510382881"/>
             <w:r>
               <w:rPr>
                 <w:i/>
@@ -10045,7 +10141,7 @@
               </w:rPr>
               <w:t>)</w:t>
             </w:r>
-            <w:bookmarkEnd w:id="49"/>
+            <w:bookmarkEnd w:id="48"/>
           </w:p>
         </w:tc>
       </w:tr>
@@ -10091,7 +10187,7 @@
     </w:p>
     <w:p>
       <w:pPr>
-        <w:pStyle w:val="ab"/>
+        <w:pStyle w:val="ListParagraph"/>
         <w:numPr>
           <w:ilvl w:val="3"/>
           <w:numId w:val="5"/>
@@ -10170,7 +10266,7 @@
     </w:p>
     <w:p>
       <w:pPr>
-        <w:pStyle w:val="ab"/>
+        <w:pStyle w:val="ListParagraph"/>
         <w:numPr>
           <w:ilvl w:val="3"/>
           <w:numId w:val="5"/>
@@ -10198,7 +10294,7 @@
     </w:p>
     <w:p>
       <w:pPr>
-        <w:pStyle w:val="ab"/>
+        <w:pStyle w:val="ListParagraph"/>
         <w:numPr>
           <w:ilvl w:val="3"/>
           <w:numId w:val="5"/>
@@ -10244,12 +10340,17 @@
         <w:t xml:space="preserve"> is the distance between x and y.</w:t>
       </w:r>
       <w:r>
-        <w:t>(Euclidean)</w:t>
-      </w:r>
+        <w:t>(</w:t>
+      </w:r>
+      <w:proofErr w:type="gramStart"/>
+      <w:r>
+        <w:t>Euclidean)</w:t>
+      </w:r>
+      <w:proofErr w:type="gramEnd"/>
     </w:p>
     <w:p>
       <w:pPr>
-        <w:pStyle w:val="ab"/>
+        <w:pStyle w:val="ListParagraph"/>
         <w:numPr>
           <w:ilvl w:val="3"/>
           <w:numId w:val="5"/>
@@ -10309,7 +10410,7 @@
     </w:p>
     <w:p>
       <w:pPr>
-        <w:pStyle w:val="ab"/>
+        <w:pStyle w:val="ListParagraph"/>
         <w:numPr>
           <w:ilvl w:val="4"/>
           <w:numId w:val="5"/>
@@ -10360,7 +10461,7 @@
     </w:p>
     <w:p>
       <w:pPr>
-        <w:pStyle w:val="ab"/>
+        <w:pStyle w:val="ListParagraph"/>
         <w:numPr>
           <w:ilvl w:val="5"/>
           <w:numId w:val="5"/>
@@ -10386,7 +10487,7 @@
     </w:p>
     <w:p>
       <w:pPr>
-        <w:pStyle w:val="ab"/>
+        <w:pStyle w:val="ListParagraph"/>
         <w:numPr>
           <w:ilvl w:val="5"/>
           <w:numId w:val="5"/>
@@ -10410,7 +10511,7 @@
     </w:p>
     <w:p>
       <w:pPr>
-        <w:pStyle w:val="ab"/>
+        <w:pStyle w:val="ListParagraph"/>
         <w:numPr>
           <w:ilvl w:val="3"/>
           <w:numId w:val="5"/>
@@ -10458,7 +10559,7 @@
     </w:p>
     <w:p>
       <w:pPr>
-        <w:pStyle w:val="ab"/>
+        <w:pStyle w:val="ListParagraph"/>
         <w:numPr>
           <w:ilvl w:val="3"/>
           <w:numId w:val="5"/>
@@ -10506,7 +10607,7 @@
     </w:p>
     <w:p>
       <w:pPr>
-        <w:pStyle w:val="ab"/>
+        <w:pStyle w:val="ListParagraph"/>
         <w:numPr>
           <w:ilvl w:val="3"/>
           <w:numId w:val="5"/>
@@ -10585,7 +10686,7 @@
     </w:p>
     <w:p>
       <w:pPr>
-        <w:pStyle w:val="ab"/>
+        <w:pStyle w:val="ListParagraph"/>
         <w:numPr>
           <w:ilvl w:val="3"/>
           <w:numId w:val="5"/>
@@ -10664,7 +10765,7 @@
     </w:p>
     <w:p>
       <w:pPr>
-        <w:pStyle w:val="ab"/>
+        <w:pStyle w:val="ListParagraph"/>
         <w:numPr>
           <w:ilvl w:val="3"/>
           <w:numId w:val="5"/>
@@ -10873,7 +10974,7 @@
     </w:p>
     <w:p>
       <w:pPr>
-        <w:pStyle w:val="a7"/>
+        <w:pStyle w:val="NoSpacing"/>
       </w:pPr>
       <w:r>
         <w:t>From the above assumptions we can express the S</w:t>
@@ -10960,7 +11061,7 @@
     </w:p>
     <w:tbl>
       <w:tblPr>
-        <w:tblStyle w:val="a4"/>
+        <w:tblStyle w:val="TableGrid"/>
         <w:tblW w:w="9373" w:type="dxa"/>
         <w:tblBorders>
           <w:top w:val="none" w:sz="0" w:space="0" w:color="auto"/>
@@ -10970,7 +11071,7 @@
           <w:insideH w:val="none" w:sz="0" w:space="0" w:color="auto"/>
           <w:insideV w:val="none" w:sz="0" w:space="0" w:color="auto"/>
         </w:tblBorders>
-        <w:tblLook w:val="04A0"/>
+        <w:tblLook w:val="04A0" w:firstRow="1" w:lastRow="0" w:firstColumn="1" w:lastColumn="0" w:noHBand="0" w:noVBand="1"/>
       </w:tblPr>
       <w:tblGrid>
         <w:gridCol w:w="1077"/>
@@ -11266,7 +11367,7 @@
                     <m:naryPr>
                       <m:chr m:val="∑"/>
                       <m:limLoc m:val="undOvr"/>
-                      <m:supHide m:val="on"/>
+                      <m:supHide m:val="1"/>
                       <m:ctrlPr>
                         <w:rPr>
                           <w:rFonts w:ascii="Cambria Math" w:hAnsi="Cambria Math"/>
@@ -11584,7 +11685,7 @@
                 <w:color w:val="FF0000"/>
               </w:rPr>
             </w:pPr>
-            <w:bookmarkStart w:id="50" w:name="_Ref510382973"/>
+            <w:bookmarkStart w:id="49" w:name="_Ref510382973"/>
             <w:r>
               <w:rPr>
                 <w:i/>
@@ -11701,14 +11802,14 @@
               </w:rPr>
               <w:t>)</w:t>
             </w:r>
-            <w:bookmarkEnd w:id="50"/>
+            <w:bookmarkEnd w:id="49"/>
           </w:p>
         </w:tc>
       </w:tr>
     </w:tbl>
     <w:p>
       <w:pPr>
-        <w:pStyle w:val="a7"/>
+        <w:pStyle w:val="NoSpacing"/>
       </w:pPr>
       <w:r>
         <w:t xml:space="preserve">Where </w:t>
@@ -11778,7 +11879,15 @@
         <w:t xml:space="preserve"> that is connected</w:t>
       </w:r>
       <w:r>
-        <w:t xml:space="preserve"> to x base station. To calculate the signal to interference plus Noise ratio</w:t>
+        <w:t xml:space="preserve"> to x base </w:t>
+      </w:r>
+      <w:proofErr w:type="gramStart"/>
+      <w:r>
+        <w:t>station.</w:t>
+      </w:r>
+      <w:proofErr w:type="gramEnd"/>
+      <w:r>
+        <w:t xml:space="preserve"> To calculate the signal to interference plus Noise ratio</w:t>
       </w:r>
       <w:r>
         <w:t xml:space="preserve"> as in </w:t>
@@ -11853,7 +11962,7 @@
     </w:p>
     <w:tbl>
       <w:tblPr>
-        <w:tblStyle w:val="a4"/>
+        <w:tblStyle w:val="TableGrid"/>
         <w:tblW w:w="9373" w:type="dxa"/>
         <w:tblBorders>
           <w:top w:val="none" w:sz="0" w:space="0" w:color="auto"/>
@@ -11863,7 +11972,7 @@
           <w:insideH w:val="none" w:sz="0" w:space="0" w:color="auto"/>
           <w:insideV w:val="none" w:sz="0" w:space="0" w:color="auto"/>
         </w:tblBorders>
-        <w:tblLook w:val="04A0"/>
+        <w:tblLook w:val="04A0" w:firstRow="1" w:lastRow="0" w:firstColumn="1" w:lastColumn="0" w:noHBand="0" w:noVBand="1"/>
       </w:tblPr>
       <w:tblGrid>
         <w:gridCol w:w="1077"/>
@@ -12156,7 +12265,7 @@
                   <m:nary>
                     <m:naryPr>
                       <m:chr m:val="∑"/>
-                      <m:supHide m:val="on"/>
+                      <m:supHide m:val="1"/>
                       <m:ctrlPr>
                         <w:rPr>
                           <w:rFonts w:ascii="Cambria Math" w:hAnsi="Cambria Math"/>
@@ -12477,7 +12586,7 @@
                 <w:color w:val="FF0000"/>
               </w:rPr>
             </w:pPr>
-            <w:bookmarkStart w:id="51" w:name="_Ref510383066"/>
+            <w:bookmarkStart w:id="50" w:name="_Ref510383066"/>
             <w:r>
               <w:rPr>
                 <w:i/>
@@ -12594,14 +12703,14 @@
               </w:rPr>
               <w:t>)</w:t>
             </w:r>
-            <w:bookmarkEnd w:id="51"/>
+            <w:bookmarkEnd w:id="50"/>
           </w:p>
         </w:tc>
       </w:tr>
     </w:tbl>
     <w:p>
       <w:pPr>
-        <w:pStyle w:val="a7"/>
+        <w:pStyle w:val="NoSpacing"/>
       </w:pPr>
       <w:r>
         <w:t xml:space="preserve">Where N is the terminal noise (additive white gaussian Noise). </w:t>
@@ -12609,17 +12718,17 @@
     </w:p>
     <w:p>
       <w:pPr>
-        <w:pStyle w:val="3"/>
-      </w:pPr>
-      <w:bookmarkStart w:id="52" w:name="_Toc510382937"/>
+        <w:pStyle w:val="Heading3"/>
+      </w:pPr>
+      <w:bookmarkStart w:id="51" w:name="_Toc510382937"/>
       <w:r>
         <w:t>Power Calculation:</w:t>
       </w:r>
-      <w:bookmarkEnd w:id="52"/>
+      <w:bookmarkEnd w:id="51"/>
     </w:p>
     <w:p>
       <w:pPr>
-        <w:pStyle w:val="a7"/>
+        <w:pStyle w:val="NoSpacing"/>
       </w:pPr>
       <w:r>
         <w:t>The coverage area for each cell</w:t>
@@ -12709,7 +12818,7 @@
     </w:p>
     <w:tbl>
       <w:tblPr>
-        <w:tblStyle w:val="a4"/>
+        <w:tblStyle w:val="TableGrid"/>
         <w:tblW w:w="9373" w:type="dxa"/>
         <w:tblBorders>
           <w:top w:val="none" w:sz="0" w:space="0" w:color="auto"/>
@@ -12719,7 +12828,7 @@
           <w:insideH w:val="none" w:sz="0" w:space="0" w:color="auto"/>
           <w:insideV w:val="none" w:sz="0" w:space="0" w:color="auto"/>
         </w:tblBorders>
-        <w:tblLook w:val="04A0"/>
+        <w:tblLook w:val="04A0" w:firstRow="1" w:lastRow="0" w:firstColumn="1" w:lastColumn="0" w:noHBand="0" w:noVBand="1"/>
       </w:tblPr>
       <w:tblGrid>
         <w:gridCol w:w="1077"/>
@@ -13078,7 +13187,7 @@
                 <w:color w:val="FF0000"/>
               </w:rPr>
             </w:pPr>
-            <w:bookmarkStart w:id="53" w:name="_Ref510383711"/>
+            <w:bookmarkStart w:id="52" w:name="_Ref510383711"/>
             <w:r>
               <w:rPr>
                 <w:i/>
@@ -13195,14 +13304,14 @@
               </w:rPr>
               <w:t>)</w:t>
             </w:r>
-            <w:bookmarkEnd w:id="53"/>
+            <w:bookmarkEnd w:id="52"/>
           </w:p>
         </w:tc>
       </w:tr>
     </w:tbl>
     <w:p>
       <w:pPr>
-        <w:pStyle w:val="a7"/>
+        <w:pStyle w:val="NoSpacing"/>
         <w:ind w:firstLine="0"/>
         <w:rPr>
           <w:noProof/>
@@ -13313,7 +13422,7 @@
     </w:p>
     <w:tbl>
       <w:tblPr>
-        <w:tblStyle w:val="a4"/>
+        <w:tblStyle w:val="TableGrid"/>
         <w:tblW w:w="9373" w:type="dxa"/>
         <w:tblBorders>
           <w:top w:val="none" w:sz="0" w:space="0" w:color="auto"/>
@@ -13323,7 +13432,7 @@
           <w:insideH w:val="none" w:sz="0" w:space="0" w:color="auto"/>
           <w:insideV w:val="none" w:sz="0" w:space="0" w:color="auto"/>
         </w:tblBorders>
-        <w:tblLook w:val="04A0"/>
+        <w:tblLook w:val="04A0" w:firstRow="1" w:lastRow="0" w:firstColumn="1" w:lastColumn="0" w:noHBand="0" w:noVBand="1"/>
       </w:tblPr>
       <w:tblGrid>
         <w:gridCol w:w="1077"/>
@@ -13481,7 +13590,7 @@
                 <w:color w:val="FF0000"/>
               </w:rPr>
             </w:pPr>
-            <w:bookmarkStart w:id="54" w:name="_Ref510383724"/>
+            <w:bookmarkStart w:id="53" w:name="_Ref510383724"/>
             <w:r>
               <w:rPr>
                 <w:i/>
@@ -13598,14 +13707,14 @@
               </w:rPr>
               <w:t>)</w:t>
             </w:r>
-            <w:bookmarkEnd w:id="54"/>
+            <w:bookmarkEnd w:id="53"/>
           </w:p>
         </w:tc>
       </w:tr>
     </w:tbl>
     <w:p>
       <w:pPr>
-        <w:pStyle w:val="a7"/>
+        <w:pStyle w:val="NoSpacing"/>
         <w:ind w:firstLine="0"/>
         <w:rPr>
           <w:noProof/>
@@ -13614,7 +13723,7 @@
     </w:p>
     <w:p>
       <w:pPr>
-        <w:pStyle w:val="a7"/>
+        <w:pStyle w:val="NoSpacing"/>
         <w:rPr>
           <w:noProof/>
         </w:rPr>
@@ -13629,7 +13738,7 @@
     </w:p>
     <w:p>
       <w:pPr>
-        <w:pStyle w:val="a7"/>
+        <w:pStyle w:val="NoSpacing"/>
         <w:rPr>
           <w:rFonts w:eastAsiaTheme="minorEastAsia"/>
           <w:noProof/>
@@ -13677,7 +13786,7 @@
     </w:p>
     <w:p>
       <w:pPr>
-        <w:pStyle w:val="a7"/>
+        <w:pStyle w:val="NoSpacing"/>
         <w:rPr>
           <w:szCs w:val="24"/>
         </w:rPr>
@@ -13851,7 +13960,7 @@
     </w:p>
     <w:p>
       <w:pPr>
-        <w:pStyle w:val="3"/>
+        <w:pStyle w:val="Heading3"/>
       </w:pPr>
       <w:r>
         <w:t>T</w:t>
@@ -13871,7 +13980,7 @@
     </w:p>
     <w:p>
       <w:pPr>
-        <w:pStyle w:val="a7"/>
+        <w:pStyle w:val="NoSpacing"/>
       </w:pPr>
       <w:r>
         <w:t xml:space="preserve">Total throughput is the product of the total number of active </w:t>
@@ -13949,7 +14058,7 @@
     </w:p>
     <w:tbl>
       <w:tblPr>
-        <w:tblStyle w:val="a4"/>
+        <w:tblStyle w:val="TableGrid"/>
         <w:tblW w:w="9373" w:type="dxa"/>
         <w:tblBorders>
           <w:top w:val="none" w:sz="0" w:space="0" w:color="auto"/>
@@ -13959,7 +14068,7 @@
           <w:insideH w:val="none" w:sz="0" w:space="0" w:color="auto"/>
           <w:insideV w:val="none" w:sz="0" w:space="0" w:color="auto"/>
         </w:tblBorders>
-        <w:tblLook w:val="04A0"/>
+        <w:tblLook w:val="04A0" w:firstRow="1" w:lastRow="0" w:firstColumn="1" w:lastColumn="0" w:noHBand="0" w:noVBand="1"/>
       </w:tblPr>
       <w:tblGrid>
         <w:gridCol w:w="1077"/>
@@ -13977,7 +14086,7 @@
           </w:tcPr>
           <w:p>
             <w:pPr>
-              <w:pStyle w:val="a7"/>
+              <w:pStyle w:val="NoSpacing"/>
             </w:pPr>
           </w:p>
         </w:tc>
@@ -14160,7 +14269,7 @@
                 <w:color w:val="FF0000"/>
               </w:rPr>
             </w:pPr>
-            <w:bookmarkStart w:id="55" w:name="_Ref510384583"/>
+            <w:bookmarkStart w:id="54" w:name="_Ref510384583"/>
             <w:r>
               <w:rPr>
                 <w:iCs/>
@@ -14263,14 +14372,14 @@
               </w:rPr>
               <w:t>)</w:t>
             </w:r>
-            <w:bookmarkEnd w:id="55"/>
+            <w:bookmarkEnd w:id="54"/>
           </w:p>
         </w:tc>
       </w:tr>
     </w:tbl>
     <w:p>
       <w:pPr>
-        <w:pStyle w:val="a7"/>
+        <w:pStyle w:val="NoSpacing"/>
         <w:rPr>
           <w:rFonts w:cstheme="majorBidi"/>
         </w:rPr>
@@ -14284,7 +14393,7 @@
     </w:p>
     <w:p>
       <w:pPr>
-        <w:pStyle w:val="a7"/>
+        <w:pStyle w:val="NoSpacing"/>
         <w:rPr>
           <w:rFonts w:cstheme="majorBidi"/>
         </w:rPr>
@@ -14338,7 +14447,7 @@
     </w:p>
     <w:p>
       <w:pPr>
-        <w:pStyle w:val="a7"/>
+        <w:pStyle w:val="NoSpacing"/>
         <w:rPr>
           <w:rFonts w:cstheme="majorBidi"/>
         </w:rPr>
@@ -14360,7 +14469,7 @@
     </w:p>
     <w:p>
       <w:pPr>
-        <w:pStyle w:val="a7"/>
+        <w:pStyle w:val="NoSpacing"/>
         <w:rPr>
           <w:rFonts w:cstheme="majorBidi"/>
         </w:rPr>
@@ -14382,7 +14491,7 @@
     </w:p>
     <w:p>
       <w:pPr>
-        <w:pStyle w:val="a7"/>
+        <w:pStyle w:val="NoSpacing"/>
         <w:rPr>
           <w:rFonts w:cstheme="majorBidi"/>
         </w:rPr>
@@ -14416,7 +14525,7 @@
     </w:p>
     <w:p>
       <w:pPr>
-        <w:pStyle w:val="a7"/>
+        <w:pStyle w:val="NoSpacing"/>
         <w:rPr>
           <w:rFonts w:cstheme="majorBidi"/>
         </w:rPr>
@@ -14450,7 +14559,7 @@
     </w:p>
     <w:p>
       <w:pPr>
-        <w:pStyle w:val="a7"/>
+        <w:pStyle w:val="NoSpacing"/>
         <w:rPr>
           <w:rFonts w:cstheme="majorBidi"/>
         </w:rPr>
@@ -14479,12 +14588,26 @@
         <w:rPr>
           <w:rFonts w:cstheme="majorBidi"/>
         </w:rPr>
-        <w:t xml:space="preserve"> the pico tier</w:t>
+        <w:t xml:space="preserve"> the </w:t>
+      </w:r>
+      <w:proofErr w:type="spellStart"/>
+      <w:r>
+        <w:rPr>
+          <w:rFonts w:cstheme="majorBidi"/>
+        </w:rPr>
+        <w:t>pico</w:t>
+      </w:r>
+      <w:proofErr w:type="spellEnd"/>
+      <w:r>
+        <w:rPr>
+          <w:rFonts w:cstheme="majorBidi"/>
+        </w:rPr>
+        <w:t xml:space="preserve"> tier</w:t>
       </w:r>
     </w:p>
     <w:p>
       <w:pPr>
-        <w:pStyle w:val="a7"/>
+        <w:pStyle w:val="NoSpacing"/>
       </w:pPr>
       <w:r>
         <w:t xml:space="preserve">To find the coverage probability, we use </w:t>
@@ -14556,7 +14679,7 @@
     </w:p>
     <w:tbl>
       <w:tblPr>
-        <w:tblStyle w:val="a4"/>
+        <w:tblStyle w:val="TableGrid"/>
         <w:tblW w:w="9373" w:type="dxa"/>
         <w:tblBorders>
           <w:top w:val="none" w:sz="0" w:space="0" w:color="auto"/>
@@ -14566,7 +14689,7 @@
           <w:insideH w:val="none" w:sz="0" w:space="0" w:color="auto"/>
           <w:insideV w:val="none" w:sz="0" w:space="0" w:color="auto"/>
         </w:tblBorders>
-        <w:tblLook w:val="04A0"/>
+        <w:tblLook w:val="04A0" w:firstRow="1" w:lastRow="0" w:firstColumn="1" w:lastColumn="0" w:noHBand="0" w:noVBand="1"/>
       </w:tblPr>
       <w:tblGrid>
         <w:gridCol w:w="1077"/>
@@ -15733,7 +15856,7 @@
                 <w:color w:val="FF0000"/>
               </w:rPr>
             </w:pPr>
-            <w:bookmarkStart w:id="56" w:name="_Ref510384813"/>
+            <w:bookmarkStart w:id="55" w:name="_Ref510384813"/>
             <w:r>
               <w:rPr>
                 <w:i/>
@@ -15850,17 +15973,16 @@
               </w:rPr>
               <w:t>)</w:t>
             </w:r>
-            <w:bookmarkEnd w:id="56"/>
+            <w:bookmarkEnd w:id="55"/>
           </w:p>
         </w:tc>
       </w:tr>
     </w:tbl>
     <w:p>
       <w:pPr>
-        <w:pStyle w:val="a7"/>
-      </w:pPr>
-      <w:r>
-        <w:lastRenderedPageBreak/>
+        <w:pStyle w:val="NoSpacing"/>
+      </w:pPr>
+      <w:r>
         <w:t>Where:</w:t>
       </w:r>
       <w:r>
@@ -15869,7 +15991,7 @@
     </w:p>
     <w:p>
       <w:pPr>
-        <w:pStyle w:val="a7"/>
+        <w:pStyle w:val="NoSpacing"/>
         <w:numPr>
           <w:ilvl w:val="0"/>
           <w:numId w:val="6"/>
@@ -15883,6 +16005,7 @@
           <w:rPr>
             <w:rFonts w:ascii="Cambria Math" w:hAnsi="Cambria Math" w:cstheme="majorBidi"/>
           </w:rPr>
+          <w:lastRenderedPageBreak/>
           <m:t>ρ</m:t>
         </m:r>
         <m:r>
@@ -15901,7 +16024,7 @@
     </w:p>
     <w:p>
       <w:pPr>
-        <w:pStyle w:val="a7"/>
+        <w:pStyle w:val="NoSpacing"/>
         <w:numPr>
           <w:ilvl w:val="0"/>
           <w:numId w:val="6"/>
@@ -15916,12 +16039,17 @@
         </m:r>
       </m:oMath>
       <w:r>
-        <w:t>: the random distance between the tagged MU and its serving mBS</w:t>
-      </w:r>
+        <w:t xml:space="preserve">: the random distance between the tagged MU and its serving </w:t>
+      </w:r>
+      <w:proofErr w:type="spellStart"/>
+      <w:r>
+        <w:t>mBS</w:t>
+      </w:r>
+      <w:proofErr w:type="spellEnd"/>
     </w:p>
     <w:p>
       <w:pPr>
-        <w:pStyle w:val="a7"/>
+        <w:pStyle w:val="NoSpacing"/>
         <w:numPr>
           <w:ilvl w:val="0"/>
           <w:numId w:val="6"/>
@@ -15949,7 +16077,7 @@
     </w:p>
     <w:p>
       <w:pPr>
-        <w:pStyle w:val="a7"/>
+        <w:pStyle w:val="NoSpacing"/>
         <w:numPr>
           <w:ilvl w:val="0"/>
           <w:numId w:val="6"/>
@@ -15969,7 +16097,7 @@
     </w:p>
     <w:p>
       <w:pPr>
-        <w:pStyle w:val="a7"/>
+        <w:pStyle w:val="NoSpacing"/>
         <w:numPr>
           <w:ilvl w:val="0"/>
           <w:numId w:val="6"/>
@@ -16010,7 +16138,7 @@
     </w:p>
     <w:p>
       <w:pPr>
-        <w:pStyle w:val="a7"/>
+        <w:pStyle w:val="NoSpacing"/>
         <w:numPr>
           <w:ilvl w:val="0"/>
           <w:numId w:val="6"/>
@@ -16030,7 +16158,7 @@
     </w:p>
     <w:p>
       <w:pPr>
-        <w:pStyle w:val="a7"/>
+        <w:pStyle w:val="NoSpacing"/>
         <w:numPr>
           <w:ilvl w:val="0"/>
           <w:numId w:val="6"/>
@@ -16115,10 +16243,18 @@
     </w:p>
     <w:p>
       <w:pPr>
-        <w:pStyle w:val="a7"/>
-      </w:pPr>
-      <w:r>
-        <w:t xml:space="preserve">The averaged coverage probability of pBS over the plane is derived </w:t>
+        <w:pStyle w:val="NoSpacing"/>
+      </w:pPr>
+      <w:r>
+        <w:t xml:space="preserve">The averaged coverage probability of </w:t>
+      </w:r>
+      <w:proofErr w:type="spellStart"/>
+      <w:r>
+        <w:t>pBS</w:t>
+      </w:r>
+      <w:proofErr w:type="spellEnd"/>
+      <w:r>
+        <w:t xml:space="preserve"> over the plane is derived </w:t>
       </w:r>
       <w:r>
         <w:t>as</w:t>
@@ -16196,7 +16332,7 @@
     </w:p>
     <w:tbl>
       <w:tblPr>
-        <w:tblStyle w:val="a4"/>
+        <w:tblStyle w:val="TableGrid"/>
         <w:tblW w:w="9373" w:type="dxa"/>
         <w:tblBorders>
           <w:top w:val="none" w:sz="0" w:space="0" w:color="auto"/>
@@ -16206,7 +16342,7 @@
           <w:insideH w:val="none" w:sz="0" w:space="0" w:color="auto"/>
           <w:insideV w:val="none" w:sz="0" w:space="0" w:color="auto"/>
         </w:tblBorders>
-        <w:tblLook w:val="04A0"/>
+        <w:tblLook w:val="04A0" w:firstRow="1" w:lastRow="0" w:firstColumn="1" w:lastColumn="0" w:noHBand="0" w:noVBand="1"/>
       </w:tblPr>
       <w:tblGrid>
         <w:gridCol w:w="1077"/>
@@ -16261,7 +16397,7 @@
                 <w:color w:val="FF0000"/>
               </w:rPr>
             </w:pPr>
-            <w:bookmarkStart w:id="57" w:name="_Ref510384994"/>
+            <w:bookmarkStart w:id="56" w:name="_Ref510384994"/>
             <w:r>
               <w:rPr>
                 <w:i/>
@@ -16378,14 +16514,14 @@
               </w:rPr>
               <w:t>)</w:t>
             </w:r>
-            <w:bookmarkEnd w:id="57"/>
+            <w:bookmarkEnd w:id="56"/>
           </w:p>
         </w:tc>
       </w:tr>
     </w:tbl>
     <w:p>
       <w:pPr>
-        <w:pStyle w:val="a7"/>
+        <w:pStyle w:val="NoSpacing"/>
       </w:pPr>
       <w:r>
         <w:t>Where:</w:t>
@@ -16393,7 +16529,7 @@
     </w:p>
     <w:p>
       <w:pPr>
-        <w:pStyle w:val="a7"/>
+        <w:pStyle w:val="NoSpacing"/>
         <w:numPr>
           <w:ilvl w:val="0"/>
           <w:numId w:val="8"/>
@@ -16410,7 +16546,7 @@
     </w:p>
     <w:p>
       <w:pPr>
-        <w:pStyle w:val="a7"/>
+        <w:pStyle w:val="NoSpacing"/>
         <w:numPr>
           <w:ilvl w:val="0"/>
           <w:numId w:val="8"/>
@@ -16427,7 +16563,7 @@
     </w:p>
     <w:p>
       <w:pPr>
-        <w:pStyle w:val="a7"/>
+        <w:pStyle w:val="NoSpacing"/>
       </w:pPr>
       <w:r>
         <w:t>Now, the only thing remaining is to find the average achievable rate, the following equations</w:t>
@@ -16779,7 +16915,7 @@
     </w:p>
     <w:tbl>
       <w:tblPr>
-        <w:tblStyle w:val="a4"/>
+        <w:tblStyle w:val="TableGrid"/>
         <w:tblW w:w="9373" w:type="dxa"/>
         <w:tblBorders>
           <w:top w:val="none" w:sz="0" w:space="0" w:color="auto"/>
@@ -16789,7 +16925,7 @@
           <w:insideH w:val="none" w:sz="0" w:space="0" w:color="auto"/>
           <w:insideV w:val="none" w:sz="0" w:space="0" w:color="auto"/>
         </w:tblBorders>
-        <w:tblLook w:val="04A0"/>
+        <w:tblLook w:val="04A0" w:firstRow="1" w:lastRow="0" w:firstColumn="1" w:lastColumn="0" w:noHBand="0" w:noVBand="1"/>
       </w:tblPr>
       <w:tblGrid>
         <w:gridCol w:w="1077"/>
@@ -17040,7 +17176,7 @@
                 <w:color w:val="FF0000"/>
               </w:rPr>
             </w:pPr>
-            <w:bookmarkStart w:id="58" w:name="_Ref510385308"/>
+            <w:bookmarkStart w:id="57" w:name="_Ref510385308"/>
             <w:r>
               <w:rPr>
                 <w:i/>
@@ -17157,7 +17293,7 @@
               </w:rPr>
               <w:t>)</w:t>
             </w:r>
-            <w:bookmarkEnd w:id="58"/>
+            <w:bookmarkEnd w:id="57"/>
           </w:p>
         </w:tc>
       </w:tr>
@@ -17189,7 +17325,7 @@
           </w:tcPr>
           <w:p>
             <w:pPr>
-              <w:pStyle w:val="ab"/>
+              <w:pStyle w:val="ListParagraph"/>
               <w:numPr>
                 <w:ilvl w:val="0"/>
                 <w:numId w:val="11"/>
@@ -17307,7 +17443,7 @@
                 <w:color w:val="FF0000"/>
               </w:rPr>
             </w:pPr>
-            <w:bookmarkStart w:id="59" w:name="_Ref510385316"/>
+            <w:bookmarkStart w:id="58" w:name="_Ref510385316"/>
             <w:r>
               <w:rPr>
                 <w:i/>
@@ -17424,7 +17560,7 @@
               </w:rPr>
               <w:t>)</w:t>
             </w:r>
-            <w:bookmarkEnd w:id="59"/>
+            <w:bookmarkEnd w:id="58"/>
           </w:p>
         </w:tc>
       </w:tr>
@@ -17450,7 +17586,7 @@
           </w:tcPr>
           <w:p>
             <w:pPr>
-              <w:pStyle w:val="ab"/>
+              <w:pStyle w:val="ListParagraph"/>
               <w:numPr>
                 <w:ilvl w:val="0"/>
                 <w:numId w:val="11"/>
@@ -18089,14 +18225,7 @@
                 <w:rPr>
                   <w:rFonts w:ascii="Cambria Math" w:hAnsi="Cambria Math" w:cs="MinionPro-Regular"/>
                 </w:rPr>
-                <m:t xml:space="preserve"> *</m:t>
-              </m:r>
-              <m:r>
-                <w:rPr>
-                  <w:rFonts w:ascii="Cambria Math" w:hAnsi="Cambria Math" w:cs="MinionPro-Regular"/>
-                </w:rPr>
-                <w:lastRenderedPageBreak/>
-                <m:t xml:space="preserve"> </m:t>
+                <m:t xml:space="preserve"> * </m:t>
               </m:r>
               <m:f>
                 <m:fPr>
@@ -18253,14 +18382,13 @@
                 <w:color w:val="FF0000"/>
               </w:rPr>
             </w:pPr>
-            <w:bookmarkStart w:id="60" w:name="_Ref510385321"/>
-            <w:r>
-              <w:rPr>
-                <w:i/>
-                <w:iCs/>
-                <w:color w:val="FF0000"/>
-              </w:rPr>
-              <w:lastRenderedPageBreak/>
+            <w:bookmarkStart w:id="59" w:name="_Ref510385321"/>
+            <w:r>
+              <w:rPr>
+                <w:i/>
+                <w:iCs/>
+                <w:color w:val="FF0000"/>
+              </w:rPr>
               <w:t>Equation (</w:t>
             </w:r>
             <w:r>
@@ -18371,7 +18499,7 @@
               </w:rPr>
               <w:t>)</w:t>
             </w:r>
-            <w:bookmarkEnd w:id="60"/>
+            <w:bookmarkEnd w:id="59"/>
           </w:p>
         </w:tc>
       </w:tr>
@@ -18401,7 +18529,7 @@
           </w:tcPr>
           <w:p>
             <w:pPr>
-              <w:pStyle w:val="ab"/>
+              <w:pStyle w:val="ListParagraph"/>
               <w:numPr>
                 <w:ilvl w:val="0"/>
                 <w:numId w:val="11"/>
@@ -18909,7 +19037,7 @@
                 <w:color w:val="FF0000"/>
               </w:rPr>
             </w:pPr>
-            <w:bookmarkStart w:id="61" w:name="_Ref510385323"/>
+            <w:bookmarkStart w:id="60" w:name="_Ref510385323"/>
             <w:r>
               <w:rPr>
                 <w:i/>
@@ -19026,7 +19154,7 @@
               </w:rPr>
               <w:t>)</w:t>
             </w:r>
-            <w:bookmarkEnd w:id="61"/>
+            <w:bookmarkEnd w:id="60"/>
           </w:p>
         </w:tc>
       </w:tr>
@@ -19055,7 +19183,7 @@
           </w:tcPr>
           <w:p>
             <w:pPr>
-              <w:pStyle w:val="ab"/>
+              <w:pStyle w:val="ListParagraph"/>
               <w:numPr>
                 <w:ilvl w:val="0"/>
                 <w:numId w:val="11"/>
@@ -19554,7 +19682,7 @@
                 <w:color w:val="FF0000"/>
               </w:rPr>
             </w:pPr>
-            <w:bookmarkStart w:id="62" w:name="_Ref510385325"/>
+            <w:bookmarkStart w:id="61" w:name="_Ref510385325"/>
             <w:r>
               <w:rPr>
                 <w:i/>
@@ -19671,14 +19799,14 @@
               </w:rPr>
               <w:t>)</w:t>
             </w:r>
-            <w:bookmarkEnd w:id="62"/>
+            <w:bookmarkEnd w:id="61"/>
           </w:p>
         </w:tc>
       </w:tr>
     </w:tbl>
     <w:p>
       <w:pPr>
-        <w:pStyle w:val="a7"/>
+        <w:pStyle w:val="NoSpacing"/>
       </w:pPr>
       <w:r>
         <w:t>Where L</w:t>
@@ -19740,9 +19868,11 @@
       <w:r>
         <w:t xml:space="preserve">power generated by </w:t>
       </w:r>
+      <w:proofErr w:type="gramStart"/>
       <w:r>
         <w:t>the(</w:t>
       </w:r>
+      <w:proofErr w:type="gramEnd"/>
       <m:oMath>
         <m:r>
           <w:rPr>
@@ -19757,20 +19887,28 @@
     </w:p>
     <w:p>
       <w:pPr>
-        <w:pStyle w:val="2"/>
-      </w:pPr>
-      <w:bookmarkStart w:id="63" w:name="_Toc510382938"/>
+        <w:pStyle w:val="Heading2"/>
+      </w:pPr>
+      <w:bookmarkStart w:id="62" w:name="_Toc510382938"/>
       <w:r>
         <w:t>Problem formulation and optimal solution:</w:t>
       </w:r>
-      <w:bookmarkEnd w:id="63"/>
+      <w:bookmarkEnd w:id="62"/>
     </w:p>
     <w:p>
       <w:pPr>
-        <w:pStyle w:val="a7"/>
-      </w:pPr>
-      <w:r>
-        <w:t>Our objective here is to find the maximum spectrum and energy efficiency of the network , at first we can define the spectrum efficiency as the total throughput divided by the total bandwidth, and the energy efficiency as the total throughput divided by the total power consumption. Now, we can express the spectrum and energy efficiency according to the definition above as</w:t>
+        <w:pStyle w:val="NoSpacing"/>
+      </w:pPr>
+      <w:r>
+        <w:t xml:space="preserve">Our objective here is to find the maximum spectrum and energy efficiency of the </w:t>
+      </w:r>
+      <w:proofErr w:type="gramStart"/>
+      <w:r>
+        <w:t>network ,</w:t>
+      </w:r>
+      <w:proofErr w:type="gramEnd"/>
+      <w:r>
+        <w:t xml:space="preserve"> at first we can define the spectrum efficiency as the total throughput divided by the total bandwidth, and the energy efficiency as the total throughput divided by the total power consumption. Now, we can express the spectrum and energy efficiency according to the definition above as</w:t>
       </w:r>
       <w:r>
         <w:t xml:space="preserve"> spectrum </w:t>
@@ -19918,7 +20056,7 @@
     </w:p>
     <w:tbl>
       <w:tblPr>
-        <w:tblStyle w:val="a4"/>
+        <w:tblStyle w:val="TableGrid"/>
         <w:tblW w:w="9373" w:type="dxa"/>
         <w:tblBorders>
           <w:top w:val="none" w:sz="0" w:space="0" w:color="auto"/>
@@ -19928,7 +20066,7 @@
           <w:insideH w:val="none" w:sz="0" w:space="0" w:color="auto"/>
           <w:insideV w:val="none" w:sz="0" w:space="0" w:color="auto"/>
         </w:tblBorders>
-        <w:tblLook w:val="04A0"/>
+        <w:tblLook w:val="04A0" w:firstRow="1" w:lastRow="0" w:firstColumn="1" w:lastColumn="0" w:noHBand="0" w:noVBand="1"/>
       </w:tblPr>
       <w:tblGrid>
         <w:gridCol w:w="1077"/>
@@ -20215,7 +20353,7 @@
                 <w:color w:val="FF0000"/>
               </w:rPr>
             </w:pPr>
-            <w:bookmarkStart w:id="64" w:name="_Ref510385485"/>
+            <w:bookmarkStart w:id="63" w:name="_Ref510385485"/>
             <w:r>
               <w:rPr>
                 <w:i/>
@@ -20332,7 +20470,7 @@
               </w:rPr>
               <w:t>)</w:t>
             </w:r>
-            <w:bookmarkEnd w:id="64"/>
+            <w:bookmarkEnd w:id="63"/>
           </w:p>
         </w:tc>
       </w:tr>
@@ -20487,8 +20625,8 @@
                 <w:color w:val="FF0000"/>
               </w:rPr>
             </w:pPr>
-            <w:bookmarkStart w:id="65" w:name="_Ref510374082"/>
-            <w:bookmarkStart w:id="66" w:name="_Ref510385496"/>
+            <w:bookmarkStart w:id="64" w:name="_Ref510374082"/>
+            <w:bookmarkStart w:id="65" w:name="_Ref510385496"/>
             <w:r>
               <w:rPr>
                 <w:i/>
@@ -20597,23 +20735,23 @@
               </w:rPr>
               <w:fldChar w:fldCharType="end"/>
             </w:r>
+            <w:bookmarkEnd w:id="64"/>
+            <w:r>
+              <w:rPr>
+                <w:i/>
+                <w:iCs/>
+                <w:color w:val="FF0000"/>
+              </w:rPr>
+              <w:t>)</w:t>
+            </w:r>
             <w:bookmarkEnd w:id="65"/>
-            <w:r>
-              <w:rPr>
-                <w:i/>
-                <w:iCs/>
-                <w:color w:val="FF0000"/>
-              </w:rPr>
-              <w:t>)</w:t>
-            </w:r>
-            <w:bookmarkEnd w:id="66"/>
           </w:p>
         </w:tc>
       </w:tr>
     </w:tbl>
     <w:p>
       <w:pPr>
-        <w:pStyle w:val="a7"/>
+        <w:pStyle w:val="NoSpacing"/>
       </w:pPr>
       <w:r>
         <w:t xml:space="preserve">Based on the above analysis, we formulate an optimization problem to balance SE and EE, to maximize the SE under </w:t>
@@ -20633,7 +20771,7 @@
     </w:p>
     <w:p>
       <w:pPr>
-        <w:pStyle w:val="a7"/>
+        <w:pStyle w:val="NoSpacing"/>
         <w:rPr>
           <w:rFonts w:eastAsiaTheme="minorEastAsia"/>
           <w:sz w:val="20"/>
@@ -20661,6 +20799,7 @@
           <w:szCs w:val="20"/>
         </w:rPr>
       </w:pPr>
+      <w:proofErr w:type="gramStart"/>
       <w:r>
         <w:rPr>
           <w:sz w:val="18"/>
@@ -20668,16 +20807,17 @@
         </w:rPr>
         <w:t>S.t :</w:t>
       </w:r>
+      <w:proofErr w:type="gramEnd"/>
     </w:p>
     <w:p>
       <w:pPr>
         <w:spacing w:line="240" w:lineRule="auto"/>
         <w:jc w:val="center"/>
         <w:rPr>
-          <w:oMath/>
           <w:rFonts w:ascii="Cambria Math" w:hAnsi="Cambria Math"/>
           <w:sz w:val="18"/>
           <w:szCs w:val="20"/>
+          <w:oMath/>
         </w:rPr>
       </w:pPr>
       <m:oMathPara>
@@ -20723,11 +20863,11 @@
         <w:spacing w:line="240" w:lineRule="auto"/>
         <w:ind w:firstLine="720"/>
         <w:rPr>
-          <w:oMath/>
           <w:rFonts w:ascii="Cambria Math" w:hAnsi="Cambria Math"/>
           <w:sz w:val="18"/>
           <w:szCs w:val="20"/>
           <w:vertAlign w:val="subscript"/>
+          <w:oMath/>
         </w:rPr>
       </w:pPr>
       <m:oMathPara>
@@ -20936,9 +21076,356 @@
       </m:oMathPara>
     </w:p>
     <w:p/>
+    <w:p/>
+    <w:p/>
     <w:p>
       <w:pPr>
-        <w:pStyle w:val="2"/>
+        <w:pStyle w:val="Heading2"/>
+      </w:pPr>
+      <w:bookmarkStart w:id="66" w:name="_Toc510382939"/>
+      <w:bookmarkStart w:id="67" w:name="_GoBack"/>
+      <w:r>
+        <w:lastRenderedPageBreak/>
+        <w:t>Overall</w:t>
+      </w:r>
+      <w:r>
+        <w:t xml:space="preserve"> </w:t>
+      </w:r>
+      <w:r>
+        <w:t>Algorithm</w:t>
+      </w:r>
+      <w:bookmarkEnd w:id="66"/>
+      <w:r>
+        <w:t>:</w:t>
+      </w:r>
+    </w:p>
+    <w:bookmarkEnd w:id="67"/>
+    <w:p/>
+    <w:tbl>
+      <w:tblPr>
+        <w:tblStyle w:val="TableGrid"/>
+        <w:tblW w:w="0" w:type="auto"/>
+        <w:tblLook w:val="04A0" w:firstRow="1" w:lastRow="0" w:firstColumn="1" w:lastColumn="0" w:noHBand="0" w:noVBand="1"/>
+      </w:tblPr>
+      <w:tblGrid>
+        <w:gridCol w:w="9360"/>
+      </w:tblGrid>
+      <w:tr>
+        <w:tc>
+          <w:tcPr>
+            <w:tcW w:w="9360" w:type="dxa"/>
+          </w:tcPr>
+          <w:p>
+            <w:r>
+              <w:t>Simple Algorithm</w:t>
+            </w:r>
+          </w:p>
+        </w:tc>
+      </w:tr>
+      <w:tr>
+        <w:tc>
+          <w:tcPr>
+            <w:tcW w:w="9360" w:type="dxa"/>
+          </w:tcPr>
+          <w:p>
+            <w:pPr>
+              <w:pStyle w:val="ListParagraph"/>
+              <w:spacing w:after="200" w:line="276" w:lineRule="auto"/>
+              <w:jc w:val="left"/>
+              <w:rPr>
+                <w:rFonts w:asciiTheme="minorHAnsi" w:hAnsiTheme="minorHAnsi"/>
+              </w:rPr>
+            </w:pPr>
+            <w:r>
+              <w:t>For new</w:t>
+            </w:r>
+            <w:r>
+              <w:t xml:space="preserve"> </w:t>
+            </w:r>
+            <w:r>
+              <w:t xml:space="preserve">User </w:t>
+            </w:r>
+            <w:proofErr w:type="spellStart"/>
+            <w:r>
+              <w:t>i</w:t>
+            </w:r>
+            <w:proofErr w:type="spellEnd"/>
+          </w:p>
+          <w:p>
+            <w:pPr>
+              <w:ind w:left="720" w:firstLine="720"/>
+            </w:pPr>
+            <w:r>
+              <w:t>-Find all possible base-stations j</w:t>
+            </w:r>
+            <w:r>
+              <w:t xml:space="preserve"> </w:t>
+            </w:r>
+            <w:r>
+              <w:t xml:space="preserve">[] that the user </w:t>
+            </w:r>
+            <w:proofErr w:type="spellStart"/>
+            <w:r>
+              <w:t>i</w:t>
+            </w:r>
+            <w:proofErr w:type="spellEnd"/>
+            <w:r>
+              <w:t xml:space="preserve"> can connect with</w:t>
+            </w:r>
+          </w:p>
+          <w:p>
+            <w:pPr>
+              <w:ind w:left="720" w:firstLine="720"/>
+            </w:pPr>
+            <w:r>
+              <w:t>-For each</w:t>
+            </w:r>
+            <w:r>
+              <w:t xml:space="preserve"> </w:t>
+            </w:r>
+            <w:r>
+              <w:t>BS j</w:t>
+            </w:r>
+          </w:p>
+          <w:p>
+            <w:pPr>
+              <w:ind w:left="720" w:firstLine="720"/>
+            </w:pPr>
+            <w:r>
+              <w:tab/>
+              <w:t>Find the total SINR and put it on SINR</w:t>
+            </w:r>
+            <w:r>
+              <w:t xml:space="preserve"> </w:t>
+            </w:r>
+            <w:r>
+              <w:t>[]</w:t>
+            </w:r>
+          </w:p>
+          <w:p>
+            <w:pPr>
+              <w:ind w:left="720" w:firstLine="720"/>
+            </w:pPr>
+            <w:r>
+              <w:t>-Sort SINR</w:t>
+            </w:r>
+            <w:r>
+              <w:t xml:space="preserve"> </w:t>
+            </w:r>
+            <w:r>
+              <w:t>[] in descending order</w:t>
+            </w:r>
+          </w:p>
+          <w:p>
+            <w:pPr>
+              <w:ind w:left="720" w:firstLine="720"/>
+            </w:pPr>
+            <w:r>
+              <w:t xml:space="preserve">-n = </w:t>
+            </w:r>
+            <w:proofErr w:type="spellStart"/>
+            <w:r>
+              <w:t>SINR.length</w:t>
+            </w:r>
+            <w:proofErr w:type="spellEnd"/>
+            <w:r>
+              <w:t>();</w:t>
+            </w:r>
+          </w:p>
+          <w:p>
+            <w:pPr>
+              <w:ind w:left="720" w:firstLine="720"/>
+            </w:pPr>
+            <w:r>
+              <w:t>-While</w:t>
+            </w:r>
+            <w:r>
+              <w:t xml:space="preserve"> </w:t>
+            </w:r>
+            <w:r>
+              <w:t>(1) {</w:t>
+            </w:r>
+          </w:p>
+          <w:p>
+            <w:pPr>
+              <w:ind w:left="1440" w:firstLine="720"/>
+            </w:pPr>
+            <w:r>
+              <w:t xml:space="preserve">Take SINR[n] </w:t>
+            </w:r>
+          </w:p>
+          <w:p>
+            <w:pPr>
+              <w:ind w:left="1440" w:firstLine="720"/>
+            </w:pPr>
+            <w:r>
+              <w:t>Calculate the total throughput</w:t>
+            </w:r>
+          </w:p>
+          <w:p>
+            <w:pPr>
+              <w:ind w:left="1440" w:firstLine="720"/>
+            </w:pPr>
+            <w:r>
+              <w:t>Calculate SE and EE</w:t>
+            </w:r>
+          </w:p>
+          <w:p>
+            <w:pPr>
+              <w:ind w:left="1440" w:firstLine="720"/>
+            </w:pPr>
+            <w:r>
+              <w:t>If (EE &gt; EE_MIN) {</w:t>
+            </w:r>
+          </w:p>
+          <w:p>
+            <w:pPr>
+              <w:ind w:left="720" w:firstLine="720"/>
+            </w:pPr>
+            <w:r>
+              <w:tab/>
+            </w:r>
+            <w:r>
+              <w:tab/>
+              <w:t>Optimal = SE;</w:t>
+            </w:r>
+          </w:p>
+          <w:p>
+            <w:pPr>
+              <w:ind w:left="720" w:firstLine="720"/>
+            </w:pPr>
+            <w:r>
+              <w:tab/>
+            </w:r>
+            <w:r>
+              <w:tab/>
+              <w:t>Break;</w:t>
+            </w:r>
+          </w:p>
+          <w:p>
+            <w:pPr>
+              <w:ind w:left="1440" w:firstLine="720"/>
+            </w:pPr>
+            <w:r>
+              <w:t>}</w:t>
+            </w:r>
+          </w:p>
+          <w:p>
+            <w:pPr>
+              <w:ind w:left="1440" w:firstLine="720"/>
+            </w:pPr>
+            <w:r>
+              <w:t>else {</w:t>
+            </w:r>
+          </w:p>
+          <w:p>
+            <w:pPr>
+              <w:ind w:left="720" w:firstLine="720"/>
+            </w:pPr>
+            <w:r>
+              <w:tab/>
+            </w:r>
+            <w:r>
+              <w:tab/>
+              <w:t>n--;</w:t>
+            </w:r>
+          </w:p>
+          <w:p>
+            <w:pPr>
+              <w:ind w:left="1440" w:firstLine="720"/>
+            </w:pPr>
+            <w:r>
+              <w:t>}</w:t>
+            </w:r>
+          </w:p>
+          <w:p>
+            <w:pPr>
+              <w:ind w:left="720" w:firstLine="720"/>
+            </w:pPr>
+            <w:r>
+              <w:t>}</w:t>
+            </w:r>
+          </w:p>
+          <w:p/>
+        </w:tc>
+      </w:tr>
+    </w:tbl>
+    <w:p/>
+    <w:p/>
+    <w:p>
+      <w:pPr>
+        <w:rPr>
+          <w:rFonts w:asciiTheme="minorHAnsi" w:hAnsiTheme="minorHAnsi"/>
+        </w:rPr>
+      </w:pPr>
+      <w:r>
+        <w:t>-We take one user per time</w:t>
+      </w:r>
+    </w:p>
+    <w:p>
+      <w:r>
+        <w:t>-We see all possible base-stations that the user can connect with</w:t>
+      </w:r>
+    </w:p>
+    <w:p>
+      <w:r>
+        <w:t>-Take all possible scenario and find the total SINR in every scenario</w:t>
+      </w:r>
+    </w:p>
+    <w:p>
+      <w:r>
+        <w:t>-Find the scenario that gives the maximum total SINR</w:t>
+      </w:r>
+    </w:p>
+    <w:p>
+      <w:r>
+        <w:t>-Find the total throughput of the best case</w:t>
+      </w:r>
+    </w:p>
+    <w:p>
+      <w:r>
+        <w:t>-Find SE and EE</w:t>
+      </w:r>
+    </w:p>
+    <w:p>
+      <w:r>
+        <w:t>-Check if EE &gt; EE_MIN {</w:t>
+      </w:r>
+    </w:p>
+    <w:p>
+      <w:r>
+        <w:t xml:space="preserve">Take this association </w:t>
+      </w:r>
+    </w:p>
+    <w:p>
+      <w:r>
+        <w:t>}</w:t>
+      </w:r>
+      <w:r>
+        <w:t xml:space="preserve"> </w:t>
+      </w:r>
+      <w:r>
+        <w:t>Else</w:t>
+      </w:r>
+      <w:r>
+        <w:t xml:space="preserve"> </w:t>
+      </w:r>
+      <w:r>
+        <w:t>{</w:t>
+      </w:r>
+    </w:p>
+    <w:p>
+      <w:r>
+        <w:t>Take the scenario that gives the next best SINR and check again</w:t>
+      </w:r>
+    </w:p>
+    <w:p>
+      <w:r>
+        <w:t>}</w:t>
+      </w:r>
+    </w:p>
+    <w:p>
+      <w:pPr>
         <w:sectPr>
           <w:pgSz w:w="12240" w:h="15840" w:code="1"/>
           <w:pgMar w:top="1411" w:right="1123" w:bottom="1699" w:left="1973" w:header="720" w:footer="720" w:gutter="0"/>
@@ -20946,16 +21433,10 @@
           <w:docGrid w:linePitch="360"/>
         </w:sectPr>
       </w:pPr>
-      <w:bookmarkStart w:id="67" w:name="_Toc510382939"/>
-      <w:r>
-        <w:lastRenderedPageBreak/>
-        <w:t>Overall Algorithm</w:t>
-      </w:r>
-      <w:bookmarkEnd w:id="67"/>
     </w:p>
     <w:p>
       <w:pPr>
-        <w:pStyle w:val="1"/>
+        <w:pStyle w:val="Heading1"/>
         <w:jc w:val="center"/>
         <w:sectPr>
           <w:headerReference w:type="default" r:id="rId14"/>
@@ -20975,7 +21456,7 @@
     </w:p>
     <w:p>
       <w:pPr>
-        <w:pStyle w:val="2"/>
+        <w:pStyle w:val="Heading2"/>
       </w:pPr>
       <w:bookmarkStart w:id="69" w:name="_Toc510382941"/>
       <w:r>
@@ -20986,7 +21467,7 @@
     </w:p>
     <w:p>
       <w:pPr>
-        <w:pStyle w:val="2"/>
+        <w:pStyle w:val="Heading2"/>
       </w:pPr>
       <w:bookmarkStart w:id="70" w:name="_Toc510382942"/>
       <w:r>
@@ -20996,7 +21477,7 @@
     </w:p>
     <w:p>
       <w:pPr>
-        <w:pStyle w:val="3"/>
+        <w:pStyle w:val="Heading3"/>
       </w:pPr>
       <w:bookmarkStart w:id="71" w:name="_Toc510382943"/>
       <w:r>
@@ -21006,7 +21487,7 @@
     </w:p>
     <w:p>
       <w:pPr>
-        <w:pStyle w:val="3"/>
+        <w:pStyle w:val="Heading3"/>
       </w:pPr>
       <w:bookmarkStart w:id="72" w:name="_Toc510382944"/>
       <w:r>
@@ -21016,7 +21497,7 @@
     </w:p>
     <w:p>
       <w:pPr>
-        <w:pStyle w:val="2"/>
+        <w:pStyle w:val="Heading2"/>
       </w:pPr>
       <w:bookmarkStart w:id="73" w:name="_Toc510382945"/>
       <w:r>
@@ -21026,7 +21507,7 @@
     </w:p>
     <w:p>
       <w:pPr>
-        <w:pStyle w:val="2"/>
+        <w:pStyle w:val="Heading2"/>
         <w:sectPr>
           <w:pgSz w:w="12240" w:h="15840" w:code="1"/>
           <w:pgMar w:top="1411" w:right="1123" w:bottom="1699" w:left="1973" w:header="720" w:footer="720" w:gutter="0"/>
@@ -21042,7 +21523,7 @@
     </w:p>
     <w:p>
       <w:pPr>
-        <w:pStyle w:val="1"/>
+        <w:pStyle w:val="Heading1"/>
         <w:jc w:val="center"/>
         <w:sectPr>
           <w:headerReference w:type="default" r:id="rId15"/>
@@ -21072,7 +21553,7 @@
     </w:p>
     <w:p>
       <w:pPr>
-        <w:pStyle w:val="1"/>
+        <w:pStyle w:val="Heading1"/>
         <w:numPr>
           <w:ilvl w:val="0"/>
           <w:numId w:val="0"/>
@@ -21414,7 +21895,7 @@
 </file>
 
 <file path=word/endnotes.xml><?xml version="1.0" encoding="utf-8"?>
-<w:endnotes xmlns:ve="http://schemas.openxmlformats.org/markup-compatibility/2006" xmlns:o="urn:schemas-microsoft-com:office:office" xmlns:r="http://schemas.openxmlformats.org/officeDocument/2006/relationships" xmlns:m="http://schemas.openxmlformats.org/officeDocument/2006/math" xmlns:v="urn:schemas-microsoft-com:vml" xmlns:wp="http://schemas.openxmlformats.org/drawingml/2006/wordprocessingDrawing" xmlns:w10="urn:schemas-microsoft-com:office:word" xmlns:w="http://schemas.openxmlformats.org/wordprocessingml/2006/main" xmlns:wne="http://schemas.microsoft.com/office/word/2006/wordml">
+<w:endnotes xmlns:wpc="http://schemas.microsoft.com/office/word/2010/wordprocessingCanvas" xmlns:cx="http://schemas.microsoft.com/office/drawing/2014/chartex" xmlns:cx1="http://schemas.microsoft.com/office/drawing/2015/9/8/chartex" xmlns:cx2="http://schemas.microsoft.com/office/drawing/2015/10/21/chartex" xmlns:cx3="http://schemas.microsoft.com/office/drawing/2016/5/9/chartex" xmlns:cx4="http://schemas.microsoft.com/office/drawing/2016/5/10/chartex" xmlns:cx5="http://schemas.microsoft.com/office/drawing/2016/5/11/chartex" xmlns:cx6="http://schemas.microsoft.com/office/drawing/2016/5/12/chartex" xmlns:cx7="http://schemas.microsoft.com/office/drawing/2016/5/13/chartex" xmlns:cx8="http://schemas.microsoft.com/office/drawing/2016/5/14/chartex" xmlns:mc="http://schemas.openxmlformats.org/markup-compatibility/2006" xmlns:aink="http://schemas.microsoft.com/office/drawing/2016/ink" xmlns:am3d="http://schemas.microsoft.com/office/drawing/2017/model3d" xmlns:o="urn:schemas-microsoft-com:office:office" xmlns:r="http://schemas.openxmlformats.org/officeDocument/2006/relationships" xmlns:m="http://schemas.openxmlformats.org/officeDocument/2006/math" xmlns:v="urn:schemas-microsoft-com:vml" xmlns:wp14="http://schemas.microsoft.com/office/word/2010/wordprocessingDrawing" xmlns:wp="http://schemas.openxmlformats.org/drawingml/2006/wordprocessingDrawing" xmlns:w10="urn:schemas-microsoft-com:office:word" xmlns:w="http://schemas.openxmlformats.org/wordprocessingml/2006/main" xmlns:w14="http://schemas.microsoft.com/office/word/2010/wordml" xmlns:w15="http://schemas.microsoft.com/office/word/2012/wordml" xmlns:w16cid="http://schemas.microsoft.com/office/word/2016/wordml/cid" xmlns:w16se="http://schemas.microsoft.com/office/word/2015/wordml/symex" xmlns:wpg="http://schemas.microsoft.com/office/word/2010/wordprocessingGroup" xmlns:wpi="http://schemas.microsoft.com/office/word/2010/wordprocessingInk" xmlns:wne="http://schemas.microsoft.com/office/word/2006/wordml" xmlns:wps="http://schemas.microsoft.com/office/word/2010/wordprocessingShape" mc:Ignorable="w14 w15 w16se w16cid wp14">
   <w:endnote w:type="separator" w:id="-1">
     <w:p>
       <w:pPr>
@@ -21439,17 +21920,17 @@
 </file>
 
 <file path=word/footer1.xml><?xml version="1.0" encoding="utf-8"?>
-<w:ftr xmlns:ve="http://schemas.openxmlformats.org/markup-compatibility/2006" xmlns:o="urn:schemas-microsoft-com:office:office" xmlns:r="http://schemas.openxmlformats.org/officeDocument/2006/relationships" xmlns:m="http://schemas.openxmlformats.org/officeDocument/2006/math" xmlns:v="urn:schemas-microsoft-com:vml" xmlns:wp="http://schemas.openxmlformats.org/drawingml/2006/wordprocessingDrawing" xmlns:w10="urn:schemas-microsoft-com:office:word" xmlns:w="http://schemas.openxmlformats.org/wordprocessingml/2006/main" xmlns:wne="http://schemas.microsoft.com/office/word/2006/wordml">
+<w:ftr xmlns:wpc="http://schemas.microsoft.com/office/word/2010/wordprocessingCanvas" xmlns:cx="http://schemas.microsoft.com/office/drawing/2014/chartex" xmlns:cx1="http://schemas.microsoft.com/office/drawing/2015/9/8/chartex" xmlns:cx2="http://schemas.microsoft.com/office/drawing/2015/10/21/chartex" xmlns:cx3="http://schemas.microsoft.com/office/drawing/2016/5/9/chartex" xmlns:cx4="http://schemas.microsoft.com/office/drawing/2016/5/10/chartex" xmlns:cx5="http://schemas.microsoft.com/office/drawing/2016/5/11/chartex" xmlns:cx6="http://schemas.microsoft.com/office/drawing/2016/5/12/chartex" xmlns:cx7="http://schemas.microsoft.com/office/drawing/2016/5/13/chartex" xmlns:cx8="http://schemas.microsoft.com/office/drawing/2016/5/14/chartex" xmlns:mc="http://schemas.openxmlformats.org/markup-compatibility/2006" xmlns:aink="http://schemas.microsoft.com/office/drawing/2016/ink" xmlns:am3d="http://schemas.microsoft.com/office/drawing/2017/model3d" xmlns:o="urn:schemas-microsoft-com:office:office" xmlns:r="http://schemas.openxmlformats.org/officeDocument/2006/relationships" xmlns:m="http://schemas.openxmlformats.org/officeDocument/2006/math" xmlns:v="urn:schemas-microsoft-com:vml" xmlns:wp14="http://schemas.microsoft.com/office/word/2010/wordprocessingDrawing" xmlns:wp="http://schemas.openxmlformats.org/drawingml/2006/wordprocessingDrawing" xmlns:w10="urn:schemas-microsoft-com:office:word" xmlns:w="http://schemas.openxmlformats.org/wordprocessingml/2006/main" xmlns:w14="http://schemas.microsoft.com/office/word/2010/wordml" xmlns:w15="http://schemas.microsoft.com/office/word/2012/wordml" xmlns:w16cid="http://schemas.microsoft.com/office/word/2016/wordml/cid" xmlns:w16se="http://schemas.microsoft.com/office/word/2015/wordml/symex" xmlns:wpg="http://schemas.microsoft.com/office/word/2010/wordprocessingGroup" xmlns:wpi="http://schemas.microsoft.com/office/word/2010/wordprocessingInk" xmlns:wne="http://schemas.microsoft.com/office/word/2006/wordml" xmlns:wps="http://schemas.microsoft.com/office/word/2010/wordprocessingShape" mc:Ignorable="w14 w15 w16se w16cid wp14">
   <w:p>
     <w:pPr>
-      <w:pStyle w:val="aa"/>
+      <w:pStyle w:val="Footer"/>
     </w:pPr>
   </w:p>
 </w:ftr>
 </file>
 
 <file path=word/footnotes.xml><?xml version="1.0" encoding="utf-8"?>
-<w:footnotes xmlns:ve="http://schemas.openxmlformats.org/markup-compatibility/2006" xmlns:o="urn:schemas-microsoft-com:office:office" xmlns:r="http://schemas.openxmlformats.org/officeDocument/2006/relationships" xmlns:m="http://schemas.openxmlformats.org/officeDocument/2006/math" xmlns:v="urn:schemas-microsoft-com:vml" xmlns:wp="http://schemas.openxmlformats.org/drawingml/2006/wordprocessingDrawing" xmlns:w10="urn:schemas-microsoft-com:office:word" xmlns:w="http://schemas.openxmlformats.org/wordprocessingml/2006/main" xmlns:wne="http://schemas.microsoft.com/office/word/2006/wordml">
+<w:footnotes xmlns:wpc="http://schemas.microsoft.com/office/word/2010/wordprocessingCanvas" xmlns:cx="http://schemas.microsoft.com/office/drawing/2014/chartex" xmlns:cx1="http://schemas.microsoft.com/office/drawing/2015/9/8/chartex" xmlns:cx2="http://schemas.microsoft.com/office/drawing/2015/10/21/chartex" xmlns:cx3="http://schemas.microsoft.com/office/drawing/2016/5/9/chartex" xmlns:cx4="http://schemas.microsoft.com/office/drawing/2016/5/10/chartex" xmlns:cx5="http://schemas.microsoft.com/office/drawing/2016/5/11/chartex" xmlns:cx6="http://schemas.microsoft.com/office/drawing/2016/5/12/chartex" xmlns:cx7="http://schemas.microsoft.com/office/drawing/2016/5/13/chartex" xmlns:cx8="http://schemas.microsoft.com/office/drawing/2016/5/14/chartex" xmlns:mc="http://schemas.openxmlformats.org/markup-compatibility/2006" xmlns:aink="http://schemas.microsoft.com/office/drawing/2016/ink" xmlns:am3d="http://schemas.microsoft.com/office/drawing/2017/model3d" xmlns:o="urn:schemas-microsoft-com:office:office" xmlns:r="http://schemas.openxmlformats.org/officeDocument/2006/relationships" xmlns:m="http://schemas.openxmlformats.org/officeDocument/2006/math" xmlns:v="urn:schemas-microsoft-com:vml" xmlns:wp14="http://schemas.microsoft.com/office/word/2010/wordprocessingDrawing" xmlns:wp="http://schemas.openxmlformats.org/drawingml/2006/wordprocessingDrawing" xmlns:w10="urn:schemas-microsoft-com:office:word" xmlns:w="http://schemas.openxmlformats.org/wordprocessingml/2006/main" xmlns:w14="http://schemas.microsoft.com/office/word/2010/wordml" xmlns:w15="http://schemas.microsoft.com/office/word/2012/wordml" xmlns:w16cid="http://schemas.microsoft.com/office/word/2016/wordml/cid" xmlns:w16se="http://schemas.microsoft.com/office/word/2015/wordml/symex" xmlns:wpg="http://schemas.microsoft.com/office/word/2010/wordprocessingGroup" xmlns:wpi="http://schemas.microsoft.com/office/word/2010/wordprocessingInk" xmlns:wne="http://schemas.microsoft.com/office/word/2006/wordml" xmlns:wps="http://schemas.microsoft.com/office/word/2010/wordprocessingShape" mc:Ignorable="w14 w15 w16se w16cid wp14">
   <w:footnote w:type="separator" w:id="-1">
     <w:p>
       <w:pPr>
@@ -21474,10 +21955,10 @@
 </file>
 
 <file path=word/header1.xml><?xml version="1.0" encoding="utf-8"?>
-<w:hdr xmlns:ve="http://schemas.openxmlformats.org/markup-compatibility/2006" xmlns:o="urn:schemas-microsoft-com:office:office" xmlns:r="http://schemas.openxmlformats.org/officeDocument/2006/relationships" xmlns:m="http://schemas.openxmlformats.org/officeDocument/2006/math" xmlns:v="urn:schemas-microsoft-com:vml" xmlns:wp="http://schemas.openxmlformats.org/drawingml/2006/wordprocessingDrawing" xmlns:w10="urn:schemas-microsoft-com:office:word" xmlns:w="http://schemas.openxmlformats.org/wordprocessingml/2006/main" xmlns:wne="http://schemas.microsoft.com/office/word/2006/wordml">
+<w:hdr xmlns:wpc="http://schemas.microsoft.com/office/word/2010/wordprocessingCanvas" xmlns:cx="http://schemas.microsoft.com/office/drawing/2014/chartex" xmlns:cx1="http://schemas.microsoft.com/office/drawing/2015/9/8/chartex" xmlns:cx2="http://schemas.microsoft.com/office/drawing/2015/10/21/chartex" xmlns:cx3="http://schemas.microsoft.com/office/drawing/2016/5/9/chartex" xmlns:cx4="http://schemas.microsoft.com/office/drawing/2016/5/10/chartex" xmlns:cx5="http://schemas.microsoft.com/office/drawing/2016/5/11/chartex" xmlns:cx6="http://schemas.microsoft.com/office/drawing/2016/5/12/chartex" xmlns:cx7="http://schemas.microsoft.com/office/drawing/2016/5/13/chartex" xmlns:cx8="http://schemas.microsoft.com/office/drawing/2016/5/14/chartex" xmlns:mc="http://schemas.openxmlformats.org/markup-compatibility/2006" xmlns:aink="http://schemas.microsoft.com/office/drawing/2016/ink" xmlns:am3d="http://schemas.microsoft.com/office/drawing/2017/model3d" xmlns:o="urn:schemas-microsoft-com:office:office" xmlns:r="http://schemas.openxmlformats.org/officeDocument/2006/relationships" xmlns:m="http://schemas.openxmlformats.org/officeDocument/2006/math" xmlns:v="urn:schemas-microsoft-com:vml" xmlns:wp14="http://schemas.microsoft.com/office/word/2010/wordprocessingDrawing" xmlns:wp="http://schemas.openxmlformats.org/drawingml/2006/wordprocessingDrawing" xmlns:w10="urn:schemas-microsoft-com:office:word" xmlns:w="http://schemas.openxmlformats.org/wordprocessingml/2006/main" xmlns:w14="http://schemas.microsoft.com/office/word/2010/wordml" xmlns:w15="http://schemas.microsoft.com/office/word/2012/wordml" xmlns:w16cid="http://schemas.microsoft.com/office/word/2016/wordml/cid" xmlns:w16se="http://schemas.microsoft.com/office/word/2015/wordml/symex" xmlns:wpg="http://schemas.microsoft.com/office/word/2010/wordprocessingGroup" xmlns:wpi="http://schemas.microsoft.com/office/word/2010/wordprocessingInk" xmlns:wne="http://schemas.microsoft.com/office/word/2006/wordml" xmlns:wps="http://schemas.microsoft.com/office/word/2010/wordprocessingShape" mc:Ignorable="w14 w15 w16se w16cid wp14">
   <w:p>
     <w:pPr>
-      <w:pStyle w:val="a9"/>
+      <w:pStyle w:val="Header"/>
     </w:pPr>
     <w:r>
       <w:t xml:space="preserve">Chapter </w:t>
@@ -21485,321 +21966,135 @@
     <w:r>
       <w:t xml:space="preserve">1 </w:t>
     </w:r>
-    <w:r>
-      <w:fldChar w:fldCharType="begin"/>
-    </w:r>
-    <w:r>
-      <w:instrText xml:space="preserve"> STYLEREF  "Heading 1"  \* MERGEFORMAT </w:instrText>
-    </w:r>
-    <w:r>
-      <w:fldChar w:fldCharType="separate"/>
-    </w:r>
-    <w:r>
-      <w:rPr>
-        <w:rFonts w:hint="cs"/>
-        <w:b/>
-        <w:bCs/>
-        <w:noProof/>
-        <w:rtl/>
-      </w:rPr>
-      <w:t xml:space="preserve">خطأ! استخدم علامة التبويب "الصفحة الرئيسية" لتطبيق </w:t>
-    </w:r>
-    <w:r>
-      <w:rPr>
-        <w:rFonts w:hint="cs"/>
-        <w:b/>
-        <w:bCs/>
-        <w:noProof/>
-      </w:rPr>
-      <w:t>Heading 1</w:t>
-    </w:r>
-    <w:r>
-      <w:rPr>
-        <w:rFonts w:hint="cs"/>
-        <w:b/>
-        <w:bCs/>
-        <w:noProof/>
-        <w:rtl/>
-      </w:rPr>
-      <w:t xml:space="preserve"> على النص الذي ترغب في أن يظهر هنا.</w:t>
-    </w:r>
-    <w:r>
-      <w:fldChar w:fldCharType="end"/>
-    </w:r>
+    <w:fldSimple w:instr=" STYLEREF  &quot;Heading 1&quot;  \* MERGEFORMAT ">
+      <w:r>
+        <w:rPr>
+          <w:b/>
+          <w:bCs/>
+          <w:noProof/>
+        </w:rPr>
+        <w:t>General Introduction</w:t>
+      </w:r>
+    </w:fldSimple>
   </w:p>
 </w:hdr>
 </file>
 
 <file path=word/header2.xml><?xml version="1.0" encoding="utf-8"?>
-<w:hdr xmlns:ve="http://schemas.openxmlformats.org/markup-compatibility/2006" xmlns:o="urn:schemas-microsoft-com:office:office" xmlns:r="http://schemas.openxmlformats.org/officeDocument/2006/relationships" xmlns:m="http://schemas.openxmlformats.org/officeDocument/2006/math" xmlns:v="urn:schemas-microsoft-com:vml" xmlns:wp="http://schemas.openxmlformats.org/drawingml/2006/wordprocessingDrawing" xmlns:w10="urn:schemas-microsoft-com:office:word" xmlns:w="http://schemas.openxmlformats.org/wordprocessingml/2006/main" xmlns:wne="http://schemas.microsoft.com/office/word/2006/wordml">
+<w:hdr xmlns:wpc="http://schemas.microsoft.com/office/word/2010/wordprocessingCanvas" xmlns:cx="http://schemas.microsoft.com/office/drawing/2014/chartex" xmlns:cx1="http://schemas.microsoft.com/office/drawing/2015/9/8/chartex" xmlns:cx2="http://schemas.microsoft.com/office/drawing/2015/10/21/chartex" xmlns:cx3="http://schemas.microsoft.com/office/drawing/2016/5/9/chartex" xmlns:cx4="http://schemas.microsoft.com/office/drawing/2016/5/10/chartex" xmlns:cx5="http://schemas.microsoft.com/office/drawing/2016/5/11/chartex" xmlns:cx6="http://schemas.microsoft.com/office/drawing/2016/5/12/chartex" xmlns:cx7="http://schemas.microsoft.com/office/drawing/2016/5/13/chartex" xmlns:cx8="http://schemas.microsoft.com/office/drawing/2016/5/14/chartex" xmlns:mc="http://schemas.openxmlformats.org/markup-compatibility/2006" xmlns:aink="http://schemas.microsoft.com/office/drawing/2016/ink" xmlns:am3d="http://schemas.microsoft.com/office/drawing/2017/model3d" xmlns:o="urn:schemas-microsoft-com:office:office" xmlns:r="http://schemas.openxmlformats.org/officeDocument/2006/relationships" xmlns:m="http://schemas.openxmlformats.org/officeDocument/2006/math" xmlns:v="urn:schemas-microsoft-com:vml" xmlns:wp14="http://schemas.microsoft.com/office/word/2010/wordprocessingDrawing" xmlns:wp="http://schemas.openxmlformats.org/drawingml/2006/wordprocessingDrawing" xmlns:w10="urn:schemas-microsoft-com:office:word" xmlns:w="http://schemas.openxmlformats.org/wordprocessingml/2006/main" xmlns:w14="http://schemas.microsoft.com/office/word/2010/wordml" xmlns:w15="http://schemas.microsoft.com/office/word/2012/wordml" xmlns:w16cid="http://schemas.microsoft.com/office/word/2016/wordml/cid" xmlns:w16se="http://schemas.microsoft.com/office/word/2015/wordml/symex" xmlns:wpg="http://schemas.microsoft.com/office/word/2010/wordprocessingGroup" xmlns:wpi="http://schemas.microsoft.com/office/word/2010/wordprocessingInk" xmlns:wne="http://schemas.microsoft.com/office/word/2006/wordml" xmlns:wps="http://schemas.microsoft.com/office/word/2010/wordprocessingShape" mc:Ignorable="w14 w15 w16se w16cid wp14">
   <w:p>
     <w:pPr>
-      <w:pStyle w:val="a9"/>
+      <w:pStyle w:val="Header"/>
     </w:pPr>
     <w:r>
       <w:t xml:space="preserve">Chapter 2 </w:t>
     </w:r>
-    <w:r>
-      <w:fldChar w:fldCharType="begin"/>
-    </w:r>
-    <w:r>
-      <w:instrText xml:space="preserve"> STYLEREF  "Heading 1"  \* MERGEFORMAT </w:instrText>
-    </w:r>
-    <w:r>
-      <w:fldChar w:fldCharType="separate"/>
-    </w:r>
-    <w:r>
-      <w:rPr>
-        <w:rFonts w:hint="cs"/>
-        <w:b/>
-        <w:bCs/>
-        <w:noProof/>
-        <w:rtl/>
-      </w:rPr>
-      <w:t xml:space="preserve">خطأ! استخدم علامة التبويب "الصفحة الرئيسية" لتطبيق </w:t>
-    </w:r>
-    <w:r>
-      <w:rPr>
-        <w:rFonts w:hint="cs"/>
-        <w:b/>
-        <w:bCs/>
-        <w:noProof/>
-      </w:rPr>
-      <w:t>Heading 1</w:t>
-    </w:r>
-    <w:r>
-      <w:rPr>
-        <w:rFonts w:hint="cs"/>
-        <w:b/>
-        <w:bCs/>
-        <w:noProof/>
-        <w:rtl/>
-      </w:rPr>
-      <w:t xml:space="preserve"> على النص الذي ترغب في أن يظهر هنا.</w:t>
-    </w:r>
-    <w:r>
-      <w:fldChar w:fldCharType="end"/>
-    </w:r>
+    <w:fldSimple w:instr=" STYLEREF  &quot;Heading 1&quot;  \* MERGEFORMAT ">
+      <w:r>
+        <w:rPr>
+          <w:b/>
+          <w:bCs/>
+          <w:noProof/>
+        </w:rPr>
+        <w:t>Background and Related Work:</w:t>
+      </w:r>
+    </w:fldSimple>
   </w:p>
 </w:hdr>
 </file>
 
 <file path=word/header3.xml><?xml version="1.0" encoding="utf-8"?>
-<w:hdr xmlns:ve="http://schemas.openxmlformats.org/markup-compatibility/2006" xmlns:o="urn:schemas-microsoft-com:office:office" xmlns:r="http://schemas.openxmlformats.org/officeDocument/2006/relationships" xmlns:m="http://schemas.openxmlformats.org/officeDocument/2006/math" xmlns:v="urn:schemas-microsoft-com:vml" xmlns:wp="http://schemas.openxmlformats.org/drawingml/2006/wordprocessingDrawing" xmlns:w10="urn:schemas-microsoft-com:office:word" xmlns:w="http://schemas.openxmlformats.org/wordprocessingml/2006/main" xmlns:wne="http://schemas.microsoft.com/office/word/2006/wordml">
+<w:hdr xmlns:wpc="http://schemas.microsoft.com/office/word/2010/wordprocessingCanvas" xmlns:cx="http://schemas.microsoft.com/office/drawing/2014/chartex" xmlns:cx1="http://schemas.microsoft.com/office/drawing/2015/9/8/chartex" xmlns:cx2="http://schemas.microsoft.com/office/drawing/2015/10/21/chartex" xmlns:cx3="http://schemas.microsoft.com/office/drawing/2016/5/9/chartex" xmlns:cx4="http://schemas.microsoft.com/office/drawing/2016/5/10/chartex" xmlns:cx5="http://schemas.microsoft.com/office/drawing/2016/5/11/chartex" xmlns:cx6="http://schemas.microsoft.com/office/drawing/2016/5/12/chartex" xmlns:cx7="http://schemas.microsoft.com/office/drawing/2016/5/13/chartex" xmlns:cx8="http://schemas.microsoft.com/office/drawing/2016/5/14/chartex" xmlns:mc="http://schemas.openxmlformats.org/markup-compatibility/2006" xmlns:aink="http://schemas.microsoft.com/office/drawing/2016/ink" xmlns:am3d="http://schemas.microsoft.com/office/drawing/2017/model3d" xmlns:o="urn:schemas-microsoft-com:office:office" xmlns:r="http://schemas.openxmlformats.org/officeDocument/2006/relationships" xmlns:m="http://schemas.openxmlformats.org/officeDocument/2006/math" xmlns:v="urn:schemas-microsoft-com:vml" xmlns:wp14="http://schemas.microsoft.com/office/word/2010/wordprocessingDrawing" xmlns:wp="http://schemas.openxmlformats.org/drawingml/2006/wordprocessingDrawing" xmlns:w10="urn:schemas-microsoft-com:office:word" xmlns:w="http://schemas.openxmlformats.org/wordprocessingml/2006/main" xmlns:w14="http://schemas.microsoft.com/office/word/2010/wordml" xmlns:w15="http://schemas.microsoft.com/office/word/2012/wordml" xmlns:w16cid="http://schemas.microsoft.com/office/word/2016/wordml/cid" xmlns:w16se="http://schemas.microsoft.com/office/word/2015/wordml/symex" xmlns:wpg="http://schemas.microsoft.com/office/word/2010/wordprocessingGroup" xmlns:wpi="http://schemas.microsoft.com/office/word/2010/wordprocessingInk" xmlns:wne="http://schemas.microsoft.com/office/word/2006/wordml" xmlns:wps="http://schemas.microsoft.com/office/word/2010/wordprocessingShape" mc:Ignorable="w14 w15 w16se w16cid wp14">
   <w:p>
     <w:pPr>
-      <w:pStyle w:val="a9"/>
+      <w:pStyle w:val="Header"/>
     </w:pPr>
     <w:r>
       <w:t xml:space="preserve">Chapter 3 </w:t>
     </w:r>
-    <w:r>
-      <w:fldChar w:fldCharType="begin"/>
-    </w:r>
-    <w:r>
-      <w:instrText xml:space="preserve"> STYLEREF  "Heading 1"  \* MERGEFORMAT </w:instrText>
-    </w:r>
-    <w:r>
-      <w:fldChar w:fldCharType="separate"/>
-    </w:r>
-    <w:r>
-      <w:rPr>
-        <w:rFonts w:hint="cs"/>
-        <w:b/>
-        <w:bCs/>
-        <w:noProof/>
-        <w:rtl/>
-      </w:rPr>
-      <w:t xml:space="preserve">خطأ! استخدم علامة التبويب "الصفحة الرئيسية" لتطبيق </w:t>
-    </w:r>
-    <w:r>
-      <w:rPr>
-        <w:rFonts w:hint="cs"/>
-        <w:b/>
-        <w:bCs/>
-        <w:noProof/>
-      </w:rPr>
-      <w:t>Heading 1</w:t>
-    </w:r>
-    <w:r>
-      <w:rPr>
-        <w:rFonts w:hint="cs"/>
-        <w:b/>
-        <w:bCs/>
-        <w:noProof/>
-        <w:rtl/>
-      </w:rPr>
-      <w:t xml:space="preserve"> على النص الذي ترغب في أن يظهر هنا.</w:t>
-    </w:r>
-    <w:r>
-      <w:fldChar w:fldCharType="end"/>
-    </w:r>
+    <w:fldSimple w:instr=" STYLEREF  &quot;Heading 1&quot;  \* MERGEFORMAT ">
+      <w:r>
+        <w:rPr>
+          <w:b/>
+          <w:bCs/>
+          <w:noProof/>
+        </w:rPr>
+        <w:t>Proposed Method and Analyses</w:t>
+      </w:r>
+    </w:fldSimple>
   </w:p>
 </w:hdr>
 </file>
 
 <file path=word/header4.xml><?xml version="1.0" encoding="utf-8"?>
-<w:hdr xmlns:ve="http://schemas.openxmlformats.org/markup-compatibility/2006" xmlns:o="urn:schemas-microsoft-com:office:office" xmlns:r="http://schemas.openxmlformats.org/officeDocument/2006/relationships" xmlns:m="http://schemas.openxmlformats.org/officeDocument/2006/math" xmlns:v="urn:schemas-microsoft-com:vml" xmlns:wp="http://schemas.openxmlformats.org/drawingml/2006/wordprocessingDrawing" xmlns:w10="urn:schemas-microsoft-com:office:word" xmlns:w="http://schemas.openxmlformats.org/wordprocessingml/2006/main" xmlns:wne="http://schemas.microsoft.com/office/word/2006/wordml">
+<w:hdr xmlns:wpc="http://schemas.microsoft.com/office/word/2010/wordprocessingCanvas" xmlns:cx="http://schemas.microsoft.com/office/drawing/2014/chartex" xmlns:cx1="http://schemas.microsoft.com/office/drawing/2015/9/8/chartex" xmlns:cx2="http://schemas.microsoft.com/office/drawing/2015/10/21/chartex" xmlns:cx3="http://schemas.microsoft.com/office/drawing/2016/5/9/chartex" xmlns:cx4="http://schemas.microsoft.com/office/drawing/2016/5/10/chartex" xmlns:cx5="http://schemas.microsoft.com/office/drawing/2016/5/11/chartex" xmlns:cx6="http://schemas.microsoft.com/office/drawing/2016/5/12/chartex" xmlns:cx7="http://schemas.microsoft.com/office/drawing/2016/5/13/chartex" xmlns:cx8="http://schemas.microsoft.com/office/drawing/2016/5/14/chartex" xmlns:mc="http://schemas.openxmlformats.org/markup-compatibility/2006" xmlns:aink="http://schemas.microsoft.com/office/drawing/2016/ink" xmlns:am3d="http://schemas.microsoft.com/office/drawing/2017/model3d" xmlns:o="urn:schemas-microsoft-com:office:office" xmlns:r="http://schemas.openxmlformats.org/officeDocument/2006/relationships" xmlns:m="http://schemas.openxmlformats.org/officeDocument/2006/math" xmlns:v="urn:schemas-microsoft-com:vml" xmlns:wp14="http://schemas.microsoft.com/office/word/2010/wordprocessingDrawing" xmlns:wp="http://schemas.openxmlformats.org/drawingml/2006/wordprocessingDrawing" xmlns:w10="urn:schemas-microsoft-com:office:word" xmlns:w="http://schemas.openxmlformats.org/wordprocessingml/2006/main" xmlns:w14="http://schemas.microsoft.com/office/word/2010/wordml" xmlns:w15="http://schemas.microsoft.com/office/word/2012/wordml" xmlns:w16cid="http://schemas.microsoft.com/office/word/2016/wordml/cid" xmlns:w16se="http://schemas.microsoft.com/office/word/2015/wordml/symex" xmlns:wpg="http://schemas.microsoft.com/office/word/2010/wordprocessingGroup" xmlns:wpi="http://schemas.microsoft.com/office/word/2010/wordprocessingInk" xmlns:wne="http://schemas.microsoft.com/office/word/2006/wordml" xmlns:wps="http://schemas.microsoft.com/office/word/2010/wordprocessingShape" mc:Ignorable="w14 w15 w16se w16cid wp14">
   <w:p>
     <w:pPr>
-      <w:pStyle w:val="a9"/>
+      <w:pStyle w:val="Header"/>
     </w:pPr>
     <w:r>
       <w:t xml:space="preserve">Chapter 4 </w:t>
     </w:r>
-    <w:r>
-      <w:fldChar w:fldCharType="begin"/>
-    </w:r>
-    <w:r>
-      <w:instrText xml:space="preserve"> STYLEREF  "Heading 1"  \* MERGEFORMAT </w:instrText>
-    </w:r>
-    <w:r>
-      <w:fldChar w:fldCharType="separate"/>
-    </w:r>
-    <w:r>
-      <w:rPr>
-        <w:rFonts w:hint="cs"/>
-        <w:b/>
-        <w:bCs/>
-        <w:noProof/>
-        <w:rtl/>
-      </w:rPr>
-      <w:t xml:space="preserve">خطأ! استخدم علامة التبويب "الصفحة الرئيسية" لتطبيق </w:t>
-    </w:r>
-    <w:r>
-      <w:rPr>
-        <w:rFonts w:hint="cs"/>
-        <w:b/>
-        <w:bCs/>
-        <w:noProof/>
-      </w:rPr>
-      <w:t>Heading 1</w:t>
-    </w:r>
-    <w:r>
-      <w:rPr>
-        <w:rFonts w:hint="cs"/>
-        <w:b/>
-        <w:bCs/>
-        <w:noProof/>
-        <w:rtl/>
-      </w:rPr>
-      <w:t xml:space="preserve"> على النص الذي ترغب في أن يظهر هنا.</w:t>
-    </w:r>
-    <w:r>
-      <w:fldChar w:fldCharType="end"/>
-    </w:r>
+    <w:fldSimple w:instr=" STYLEREF  &quot;Heading 1&quot;  \* MERGEFORMAT ">
+      <w:r>
+        <w:rPr>
+          <w:b/>
+          <w:bCs/>
+          <w:noProof/>
+        </w:rPr>
+        <w:t>Used Tool and Results</w:t>
+      </w:r>
+    </w:fldSimple>
   </w:p>
 </w:hdr>
 </file>
 
 <file path=word/header5.xml><?xml version="1.0" encoding="utf-8"?>
-<w:hdr xmlns:ve="http://schemas.openxmlformats.org/markup-compatibility/2006" xmlns:o="urn:schemas-microsoft-com:office:office" xmlns:r="http://schemas.openxmlformats.org/officeDocument/2006/relationships" xmlns:m="http://schemas.openxmlformats.org/officeDocument/2006/math" xmlns:v="urn:schemas-microsoft-com:vml" xmlns:wp="http://schemas.openxmlformats.org/drawingml/2006/wordprocessingDrawing" xmlns:w10="urn:schemas-microsoft-com:office:word" xmlns:w="http://schemas.openxmlformats.org/wordprocessingml/2006/main" xmlns:wne="http://schemas.microsoft.com/office/word/2006/wordml">
+<w:hdr xmlns:wpc="http://schemas.microsoft.com/office/word/2010/wordprocessingCanvas" xmlns:cx="http://schemas.microsoft.com/office/drawing/2014/chartex" xmlns:cx1="http://schemas.microsoft.com/office/drawing/2015/9/8/chartex" xmlns:cx2="http://schemas.microsoft.com/office/drawing/2015/10/21/chartex" xmlns:cx3="http://schemas.microsoft.com/office/drawing/2016/5/9/chartex" xmlns:cx4="http://schemas.microsoft.com/office/drawing/2016/5/10/chartex" xmlns:cx5="http://schemas.microsoft.com/office/drawing/2016/5/11/chartex" xmlns:cx6="http://schemas.microsoft.com/office/drawing/2016/5/12/chartex" xmlns:cx7="http://schemas.microsoft.com/office/drawing/2016/5/13/chartex" xmlns:cx8="http://schemas.microsoft.com/office/drawing/2016/5/14/chartex" xmlns:mc="http://schemas.openxmlformats.org/markup-compatibility/2006" xmlns:aink="http://schemas.microsoft.com/office/drawing/2016/ink" xmlns:am3d="http://schemas.microsoft.com/office/drawing/2017/model3d" xmlns:o="urn:schemas-microsoft-com:office:office" xmlns:r="http://schemas.openxmlformats.org/officeDocument/2006/relationships" xmlns:m="http://schemas.openxmlformats.org/officeDocument/2006/math" xmlns:v="urn:schemas-microsoft-com:vml" xmlns:wp14="http://schemas.microsoft.com/office/word/2010/wordprocessingDrawing" xmlns:wp="http://schemas.openxmlformats.org/drawingml/2006/wordprocessingDrawing" xmlns:w10="urn:schemas-microsoft-com:office:word" xmlns:w="http://schemas.openxmlformats.org/wordprocessingml/2006/main" xmlns:w14="http://schemas.microsoft.com/office/word/2010/wordml" xmlns:w15="http://schemas.microsoft.com/office/word/2012/wordml" xmlns:w16cid="http://schemas.microsoft.com/office/word/2016/wordml/cid" xmlns:w16se="http://schemas.microsoft.com/office/word/2015/wordml/symex" xmlns:wpg="http://schemas.microsoft.com/office/word/2010/wordprocessingGroup" xmlns:wpi="http://schemas.microsoft.com/office/word/2010/wordprocessingInk" xmlns:wne="http://schemas.microsoft.com/office/word/2006/wordml" xmlns:wps="http://schemas.microsoft.com/office/word/2010/wordprocessingShape" mc:Ignorable="w14 w15 w16se w16cid wp14">
   <w:p>
     <w:pPr>
-      <w:pStyle w:val="a9"/>
+      <w:pStyle w:val="Header"/>
     </w:pPr>
     <w:r>
       <w:t xml:space="preserve">Chapter 5 </w:t>
     </w:r>
-    <w:r>
-      <w:fldChar w:fldCharType="begin"/>
-    </w:r>
-    <w:r>
-      <w:instrText xml:space="preserve"> STYLEREF  "Heading 1"  \* MERGEFORMAT </w:instrText>
-    </w:r>
-    <w:r>
-      <w:fldChar w:fldCharType="separate"/>
-    </w:r>
-    <w:r>
-      <w:rPr>
-        <w:rFonts w:hint="cs"/>
-        <w:b/>
-        <w:bCs/>
-        <w:noProof/>
-        <w:rtl/>
-      </w:rPr>
-      <w:t xml:space="preserve">خطأ! استخدم علامة التبويب "الصفحة الرئيسية" لتطبيق </w:t>
-    </w:r>
-    <w:r>
-      <w:rPr>
-        <w:rFonts w:hint="cs"/>
-        <w:b/>
-        <w:bCs/>
-        <w:noProof/>
-      </w:rPr>
-      <w:t>Heading 1</w:t>
-    </w:r>
-    <w:r>
-      <w:rPr>
-        <w:rFonts w:hint="cs"/>
-        <w:b/>
-        <w:bCs/>
-        <w:noProof/>
-        <w:rtl/>
-      </w:rPr>
-      <w:t xml:space="preserve"> على النص الذي ترغب في أن يظهر هنا.</w:t>
-    </w:r>
-    <w:r>
-      <w:fldChar w:fldCharType="end"/>
-    </w:r>
+    <w:fldSimple w:instr=" STYLEREF  &quot;Heading 1&quot;  \* MERGEFORMAT ">
+      <w:r>
+        <w:rPr>
+          <w:b/>
+          <w:bCs/>
+          <w:noProof/>
+        </w:rPr>
+        <w:t>Conclusion</w:t>
+      </w:r>
+    </w:fldSimple>
   </w:p>
 </w:hdr>
 </file>
 
 <file path=word/header6.xml><?xml version="1.0" encoding="utf-8"?>
-<w:hdr xmlns:ve="http://schemas.openxmlformats.org/markup-compatibility/2006" xmlns:o="urn:schemas-microsoft-com:office:office" xmlns:r="http://schemas.openxmlformats.org/officeDocument/2006/relationships" xmlns:m="http://schemas.openxmlformats.org/officeDocument/2006/math" xmlns:v="urn:schemas-microsoft-com:vml" xmlns:wp="http://schemas.openxmlformats.org/drawingml/2006/wordprocessingDrawing" xmlns:w10="urn:schemas-microsoft-com:office:word" xmlns:w="http://schemas.openxmlformats.org/wordprocessingml/2006/main" xmlns:wne="http://schemas.microsoft.com/office/word/2006/wordml">
+<w:hdr xmlns:wpc="http://schemas.microsoft.com/office/word/2010/wordprocessingCanvas" xmlns:cx="http://schemas.microsoft.com/office/drawing/2014/chartex" xmlns:cx1="http://schemas.microsoft.com/office/drawing/2015/9/8/chartex" xmlns:cx2="http://schemas.microsoft.com/office/drawing/2015/10/21/chartex" xmlns:cx3="http://schemas.microsoft.com/office/drawing/2016/5/9/chartex" xmlns:cx4="http://schemas.microsoft.com/office/drawing/2016/5/10/chartex" xmlns:cx5="http://schemas.microsoft.com/office/drawing/2016/5/11/chartex" xmlns:cx6="http://schemas.microsoft.com/office/drawing/2016/5/12/chartex" xmlns:cx7="http://schemas.microsoft.com/office/drawing/2016/5/13/chartex" xmlns:cx8="http://schemas.microsoft.com/office/drawing/2016/5/14/chartex" xmlns:mc="http://schemas.openxmlformats.org/markup-compatibility/2006" xmlns:aink="http://schemas.microsoft.com/office/drawing/2016/ink" xmlns:am3d="http://schemas.microsoft.com/office/drawing/2017/model3d" xmlns:o="urn:schemas-microsoft-com:office:office" xmlns:r="http://schemas.openxmlformats.org/officeDocument/2006/relationships" xmlns:m="http://schemas.openxmlformats.org/officeDocument/2006/math" xmlns:v="urn:schemas-microsoft-com:vml" xmlns:wp14="http://schemas.microsoft.com/office/word/2010/wordprocessingDrawing" xmlns:wp="http://schemas.openxmlformats.org/drawingml/2006/wordprocessingDrawing" xmlns:w10="urn:schemas-microsoft-com:office:word" xmlns:w="http://schemas.openxmlformats.org/wordprocessingml/2006/main" xmlns:w14="http://schemas.microsoft.com/office/word/2010/wordml" xmlns:w15="http://schemas.microsoft.com/office/word/2012/wordml" xmlns:w16cid="http://schemas.microsoft.com/office/word/2016/wordml/cid" xmlns:w16se="http://schemas.microsoft.com/office/word/2015/wordml/symex" xmlns:wpg="http://schemas.microsoft.com/office/word/2010/wordprocessingGroup" xmlns:wpi="http://schemas.microsoft.com/office/word/2010/wordprocessingInk" xmlns:wne="http://schemas.microsoft.com/office/word/2006/wordml" xmlns:wps="http://schemas.microsoft.com/office/word/2010/wordprocessingShape" mc:Ignorable="w14 w15 w16se w16cid wp14">
   <w:p>
     <w:pPr>
-      <w:pStyle w:val="a9"/>
+      <w:pStyle w:val="Header"/>
     </w:pPr>
-    <w:r>
-      <w:fldChar w:fldCharType="begin"/>
-    </w:r>
-    <w:r>
-      <w:instrText xml:space="preserve"> STYLEREF  "Heading 1"  \* MERGEFORMAT </w:instrText>
-    </w:r>
-    <w:r>
-      <w:fldChar w:fldCharType="separate"/>
-    </w:r>
-    <w:r>
-      <w:rPr>
-        <w:rFonts w:hint="cs"/>
-        <w:b/>
-        <w:bCs/>
-        <w:noProof/>
-        <w:rtl/>
-      </w:rPr>
-      <w:t xml:space="preserve">خطأ! استخدم علامة التبويب "الصفحة الرئيسية" لتطبيق </w:t>
-    </w:r>
-    <w:r>
-      <w:rPr>
-        <w:rFonts w:hint="cs"/>
-        <w:b/>
-        <w:bCs/>
-        <w:noProof/>
-      </w:rPr>
-      <w:t>Heading 1</w:t>
-    </w:r>
-    <w:r>
-      <w:rPr>
-        <w:rFonts w:hint="cs"/>
-        <w:b/>
-        <w:bCs/>
-        <w:noProof/>
-        <w:rtl/>
-      </w:rPr>
-      <w:t xml:space="preserve"> على النص الذي ترغب في أن يظهر هنا.</w:t>
-    </w:r>
-    <w:r>
-      <w:fldChar w:fldCharType="end"/>
-    </w:r>
+    <w:fldSimple w:instr=" STYLEREF  &quot;Heading 1&quot;  \* MERGEFORMAT ">
+      <w:r>
+        <w:rPr>
+          <w:b/>
+          <w:bCs/>
+          <w:noProof/>
+        </w:rPr>
+        <w:t>References:</w:t>
+      </w:r>
+    </w:fldSimple>
   </w:p>
 </w:hdr>
 </file>
 
 <file path=word/numbering.xml><?xml version="1.0" encoding="utf-8"?>
-<w:numbering xmlns:ve="http://schemas.openxmlformats.org/markup-compatibility/2006" xmlns:o="urn:schemas-microsoft-com:office:office" xmlns:r="http://schemas.openxmlformats.org/officeDocument/2006/relationships" xmlns:m="http://schemas.openxmlformats.org/officeDocument/2006/math" xmlns:v="urn:schemas-microsoft-com:vml" xmlns:wp="http://schemas.openxmlformats.org/drawingml/2006/wordprocessingDrawing" xmlns:w10="urn:schemas-microsoft-com:office:word" xmlns:w="http://schemas.openxmlformats.org/wordprocessingml/2006/main" xmlns:wne="http://schemas.microsoft.com/office/word/2006/wordml">
-  <w:abstractNum w:abstractNumId="0">
+<w:numbering xmlns:wpc="http://schemas.microsoft.com/office/word/2010/wordprocessingCanvas" xmlns:cx="http://schemas.microsoft.com/office/drawing/2014/chartex" xmlns:cx1="http://schemas.microsoft.com/office/drawing/2015/9/8/chartex" xmlns:cx2="http://schemas.microsoft.com/office/drawing/2015/10/21/chartex" xmlns:cx3="http://schemas.microsoft.com/office/drawing/2016/5/9/chartex" xmlns:cx4="http://schemas.microsoft.com/office/drawing/2016/5/10/chartex" xmlns:cx5="http://schemas.microsoft.com/office/drawing/2016/5/11/chartex" xmlns:cx6="http://schemas.microsoft.com/office/drawing/2016/5/12/chartex" xmlns:cx7="http://schemas.microsoft.com/office/drawing/2016/5/13/chartex" xmlns:cx8="http://schemas.microsoft.com/office/drawing/2016/5/14/chartex" xmlns:mc="http://schemas.openxmlformats.org/markup-compatibility/2006" xmlns:aink="http://schemas.microsoft.com/office/drawing/2016/ink" xmlns:am3d="http://schemas.microsoft.com/office/drawing/2017/model3d" xmlns:o="urn:schemas-microsoft-com:office:office" xmlns:r="http://schemas.openxmlformats.org/officeDocument/2006/relationships" xmlns:m="http://schemas.openxmlformats.org/officeDocument/2006/math" xmlns:v="urn:schemas-microsoft-com:vml" xmlns:wp14="http://schemas.microsoft.com/office/word/2010/wordprocessingDrawing" xmlns:wp="http://schemas.openxmlformats.org/drawingml/2006/wordprocessingDrawing" xmlns:w10="urn:schemas-microsoft-com:office:word" xmlns:w="http://schemas.openxmlformats.org/wordprocessingml/2006/main" xmlns:w14="http://schemas.microsoft.com/office/word/2010/wordml" xmlns:w15="http://schemas.microsoft.com/office/word/2012/wordml" xmlns:w16cid="http://schemas.microsoft.com/office/word/2016/wordml/cid" xmlns:w16se="http://schemas.microsoft.com/office/word/2015/wordml/symex" xmlns:wpg="http://schemas.microsoft.com/office/word/2010/wordprocessingGroup" xmlns:wpi="http://schemas.microsoft.com/office/word/2010/wordprocessingInk" xmlns:wne="http://schemas.microsoft.com/office/word/2006/wordml" xmlns:wps="http://schemas.microsoft.com/office/word/2010/wordprocessingShape" mc:Ignorable="w14 w15 w16se w16cid wp14">
+  <w:abstractNum w:abstractNumId="0" w15:restartNumberingAfterBreak="0">
     <w:nsid w:val="056D59FB"/>
     <w:multiLevelType w:val="hybridMultilevel"/>
     <w:tmpl w:val="D6E803DC"/>
@@ -21910,7 +22205,7 @@
       </w:pPr>
     </w:lvl>
   </w:abstractNum>
-  <w:abstractNum w:abstractNumId="1">
+  <w:abstractNum w:abstractNumId="1" w15:restartNumberingAfterBreak="0">
     <w:nsid w:val="0B033223"/>
     <w:multiLevelType w:val="hybridMultilevel"/>
     <w:tmpl w:val="5D944B98"/>
@@ -22023,7 +22318,7 @@
       </w:rPr>
     </w:lvl>
   </w:abstractNum>
-  <w:abstractNum w:abstractNumId="2">
+  <w:abstractNum w:abstractNumId="2" w15:restartNumberingAfterBreak="0">
     <w:nsid w:val="12795907"/>
     <w:multiLevelType w:val="hybridMultilevel"/>
     <w:tmpl w:val="284431AA"/>
@@ -22135,14 +22430,14 @@
       </w:rPr>
     </w:lvl>
   </w:abstractNum>
-  <w:abstractNum w:abstractNumId="3">
+  <w:abstractNum w:abstractNumId="3" w15:restartNumberingAfterBreak="0">
     <w:nsid w:val="2C172D34"/>
     <w:multiLevelType w:val="multilevel"/>
     <w:tmpl w:val="7E12DECE"/>
     <w:lvl w:ilvl="0">
       <w:start w:val="1"/>
       <w:numFmt w:val="decimal"/>
-      <w:pStyle w:val="1"/>
+      <w:pStyle w:val="Heading1"/>
       <w:suff w:val="space"/>
       <w:lvlText w:val="Chapter %1"/>
       <w:lvlJc w:val="left"/>
@@ -22177,7 +22472,7 @@
     <w:lvl w:ilvl="1">
       <w:start w:val="1"/>
       <w:numFmt w:val="decimal"/>
-      <w:pStyle w:val="2"/>
+      <w:pStyle w:val="Heading2"/>
       <w:suff w:val="space"/>
       <w:lvlText w:val="%1.%2."/>
       <w:lvlJc w:val="left"/>
@@ -22191,7 +22486,7 @@
     <w:lvl w:ilvl="2">
       <w:start w:val="1"/>
       <w:numFmt w:val="decimal"/>
-      <w:pStyle w:val="3"/>
+      <w:pStyle w:val="Heading3"/>
       <w:suff w:val="space"/>
       <w:lvlText w:val="%1.%2.%3."/>
       <w:lvlJc w:val="left"/>
@@ -22205,7 +22500,7 @@
     <w:lvl w:ilvl="3">
       <w:start w:val="1"/>
       <w:numFmt w:val="decimal"/>
-      <w:pStyle w:val="4"/>
+      <w:pStyle w:val="Heading4"/>
       <w:suff w:val="space"/>
       <w:lvlText w:val="%1.%2.%3.%4."/>
       <w:lvlJc w:val="left"/>
@@ -22219,7 +22514,7 @@
     <w:lvl w:ilvl="4">
       <w:start w:val="1"/>
       <w:numFmt w:val="decimal"/>
-      <w:pStyle w:val="5"/>
+      <w:pStyle w:val="Heading5"/>
       <w:suff w:val="space"/>
       <w:lvlText w:val="%1.%2.%3.%4.%5."/>
       <w:lvlJc w:val="left"/>
@@ -22279,7 +22574,7 @@
       </w:rPr>
     </w:lvl>
   </w:abstractNum>
-  <w:abstractNum w:abstractNumId="4">
+  <w:abstractNum w:abstractNumId="4" w15:restartNumberingAfterBreak="0">
     <w:nsid w:val="385D0E29"/>
     <w:multiLevelType w:val="hybridMultilevel"/>
     <w:tmpl w:val="B7F82DD2"/>
@@ -22392,7 +22687,7 @@
       </w:rPr>
     </w:lvl>
   </w:abstractNum>
-  <w:abstractNum w:abstractNumId="5">
+  <w:abstractNum w:abstractNumId="5" w15:restartNumberingAfterBreak="0">
     <w:nsid w:val="3C6E0439"/>
     <w:multiLevelType w:val="hybridMultilevel"/>
     <w:tmpl w:val="5F5CA624"/>
@@ -22505,7 +22800,7 @@
       </w:rPr>
     </w:lvl>
   </w:abstractNum>
-  <w:abstractNum w:abstractNumId="6">
+  <w:abstractNum w:abstractNumId="6" w15:restartNumberingAfterBreak="0">
     <w:nsid w:val="42CE0DCE"/>
     <w:multiLevelType w:val="hybridMultilevel"/>
     <w:tmpl w:val="7B04E0D2"/>
@@ -22618,7 +22913,7 @@
       </w:rPr>
     </w:lvl>
   </w:abstractNum>
-  <w:abstractNum w:abstractNumId="7">
+  <w:abstractNum w:abstractNumId="7" w15:restartNumberingAfterBreak="0">
     <w:nsid w:val="5C516324"/>
     <w:multiLevelType w:val="hybridMultilevel"/>
     <w:tmpl w:val="6FEA0622"/>
@@ -22731,7 +23026,7 @@
       </w:rPr>
     </w:lvl>
   </w:abstractNum>
-  <w:abstractNum w:abstractNumId="8">
+  <w:abstractNum w:abstractNumId="8" w15:restartNumberingAfterBreak="0">
     <w:nsid w:val="71C56DEF"/>
     <w:multiLevelType w:val="multilevel"/>
     <w:tmpl w:val="3014E914"/>
@@ -22844,7 +23139,120 @@
       </w:rPr>
     </w:lvl>
   </w:abstractNum>
-  <w:abstractNum w:abstractNumId="9">
+  <w:abstractNum w:abstractNumId="9" w15:restartNumberingAfterBreak="0">
+    <w:nsid w:val="7B9735C7"/>
+    <w:multiLevelType w:val="hybridMultilevel"/>
+    <w:tmpl w:val="CAA6BE62"/>
+    <w:lvl w:ilvl="0" w:tplc="71A06406">
+      <w:start w:val="1"/>
+      <w:numFmt w:val="bullet"/>
+      <w:lvlText w:val=""/>
+      <w:lvlJc w:val="left"/>
+      <w:pPr>
+        <w:ind w:left="720" w:hanging="360"/>
+      </w:pPr>
+      <w:rPr>
+        <w:rFonts w:ascii="Symbol" w:eastAsiaTheme="minorHAnsi" w:hAnsi="Symbol" w:cstheme="minorBidi" w:hint="default"/>
+      </w:rPr>
+    </w:lvl>
+    <w:lvl w:ilvl="1" w:tplc="04090003">
+      <w:start w:val="1"/>
+      <w:numFmt w:val="bullet"/>
+      <w:lvlText w:val="o"/>
+      <w:lvlJc w:val="left"/>
+      <w:pPr>
+        <w:ind w:left="1440" w:hanging="360"/>
+      </w:pPr>
+      <w:rPr>
+        <w:rFonts w:ascii="Courier New" w:hAnsi="Courier New" w:cs="Courier New" w:hint="default"/>
+      </w:rPr>
+    </w:lvl>
+    <w:lvl w:ilvl="2" w:tplc="04090005">
+      <w:start w:val="1"/>
+      <w:numFmt w:val="bullet"/>
+      <w:lvlText w:val=""/>
+      <w:lvlJc w:val="left"/>
+      <w:pPr>
+        <w:ind w:left="2160" w:hanging="360"/>
+      </w:pPr>
+      <w:rPr>
+        <w:rFonts w:ascii="Wingdings" w:hAnsi="Wingdings" w:hint="default"/>
+      </w:rPr>
+    </w:lvl>
+    <w:lvl w:ilvl="3" w:tplc="04090001">
+      <w:start w:val="1"/>
+      <w:numFmt w:val="bullet"/>
+      <w:lvlText w:val=""/>
+      <w:lvlJc w:val="left"/>
+      <w:pPr>
+        <w:ind w:left="2880" w:hanging="360"/>
+      </w:pPr>
+      <w:rPr>
+        <w:rFonts w:ascii="Symbol" w:hAnsi="Symbol" w:hint="default"/>
+      </w:rPr>
+    </w:lvl>
+    <w:lvl w:ilvl="4" w:tplc="04090003">
+      <w:start w:val="1"/>
+      <w:numFmt w:val="bullet"/>
+      <w:lvlText w:val="o"/>
+      <w:lvlJc w:val="left"/>
+      <w:pPr>
+        <w:ind w:left="3600" w:hanging="360"/>
+      </w:pPr>
+      <w:rPr>
+        <w:rFonts w:ascii="Courier New" w:hAnsi="Courier New" w:cs="Courier New" w:hint="default"/>
+      </w:rPr>
+    </w:lvl>
+    <w:lvl w:ilvl="5" w:tplc="04090005">
+      <w:start w:val="1"/>
+      <w:numFmt w:val="bullet"/>
+      <w:lvlText w:val=""/>
+      <w:lvlJc w:val="left"/>
+      <w:pPr>
+        <w:ind w:left="4320" w:hanging="360"/>
+      </w:pPr>
+      <w:rPr>
+        <w:rFonts w:ascii="Wingdings" w:hAnsi="Wingdings" w:hint="default"/>
+      </w:rPr>
+    </w:lvl>
+    <w:lvl w:ilvl="6" w:tplc="04090001">
+      <w:start w:val="1"/>
+      <w:numFmt w:val="bullet"/>
+      <w:lvlText w:val=""/>
+      <w:lvlJc w:val="left"/>
+      <w:pPr>
+        <w:ind w:left="5040" w:hanging="360"/>
+      </w:pPr>
+      <w:rPr>
+        <w:rFonts w:ascii="Symbol" w:hAnsi="Symbol" w:hint="default"/>
+      </w:rPr>
+    </w:lvl>
+    <w:lvl w:ilvl="7" w:tplc="04090003">
+      <w:start w:val="1"/>
+      <w:numFmt w:val="bullet"/>
+      <w:lvlText w:val="o"/>
+      <w:lvlJc w:val="left"/>
+      <w:pPr>
+        <w:ind w:left="5760" w:hanging="360"/>
+      </w:pPr>
+      <w:rPr>
+        <w:rFonts w:ascii="Courier New" w:hAnsi="Courier New" w:cs="Courier New" w:hint="default"/>
+      </w:rPr>
+    </w:lvl>
+    <w:lvl w:ilvl="8" w:tplc="04090005">
+      <w:start w:val="1"/>
+      <w:numFmt w:val="bullet"/>
+      <w:lvlText w:val=""/>
+      <w:lvlJc w:val="left"/>
+      <w:pPr>
+        <w:ind w:left="6480" w:hanging="360"/>
+      </w:pPr>
+      <w:rPr>
+        <w:rFonts w:ascii="Wingdings" w:hAnsi="Wingdings" w:hint="default"/>
+      </w:rPr>
+    </w:lvl>
+  </w:abstractNum>
+  <w:abstractNum w:abstractNumId="10" w15:restartNumberingAfterBreak="0">
     <w:nsid w:val="7FBE6DBA"/>
     <w:multiLevelType w:val="multilevel"/>
     <w:tmpl w:val="70A26558"/>
@@ -22958,7 +23366,7 @@
     </w:lvl>
   </w:abstractNum>
   <w:num w:numId="1">
-    <w:abstractNumId w:val="9"/>
+    <w:abstractNumId w:val="10"/>
   </w:num>
   <w:num w:numId="2">
     <w:abstractNumId w:val="0"/>
@@ -22990,11 +23398,23 @@
   <w:num w:numId="11">
     <w:abstractNumId w:val="1"/>
   </w:num>
+  <w:num w:numId="12">
+    <w:abstractNumId w:val="9"/>
+    <w:lvlOverride w:ilvl="0"/>
+    <w:lvlOverride w:ilvl="1"/>
+    <w:lvlOverride w:ilvl="2"/>
+    <w:lvlOverride w:ilvl="3"/>
+    <w:lvlOverride w:ilvl="4"/>
+    <w:lvlOverride w:ilvl="5"/>
+    <w:lvlOverride w:ilvl="6"/>
+    <w:lvlOverride w:ilvl="7"/>
+    <w:lvlOverride w:ilvl="8"/>
+  </w:num>
 </w:numbering>
 </file>
 
 <file path=word/styles.xml><?xml version="1.0" encoding="utf-8"?>
-<w:styles xmlns:r="http://schemas.openxmlformats.org/officeDocument/2006/relationships" xmlns:w="http://schemas.openxmlformats.org/wordprocessingml/2006/main">
+<w:styles xmlns:mc="http://schemas.openxmlformats.org/markup-compatibility/2006" xmlns:r="http://schemas.openxmlformats.org/officeDocument/2006/relationships" xmlns:w="http://schemas.openxmlformats.org/wordprocessingml/2006/main" xmlns:w14="http://schemas.microsoft.com/office/word/2010/wordml" xmlns:w15="http://schemas.microsoft.com/office/word/2012/wordml" xmlns:w16cid="http://schemas.microsoft.com/office/word/2016/wordml/cid" xmlns:w16se="http://schemas.microsoft.com/office/word/2015/wordml/symex" mc:Ignorable="w14 w15 w16se w16cid">
   <w:docDefaults>
     <w:rPrDefault>
       <w:rPr>
@@ -23010,146 +23430,384 @@
       </w:pPr>
     </w:pPrDefault>
   </w:docDefaults>
-  <w:latentStyles w:defLockedState="0" w:defUIPriority="99" w:defSemiHidden="1" w:defUnhideWhenUsed="1" w:defQFormat="0" w:count="267">
-    <w:lsdException w:name="Normal" w:semiHidden="0" w:uiPriority="0" w:unhideWhenUsed="0" w:qFormat="1"/>
-    <w:lsdException w:name="heading 1" w:semiHidden="0" w:uiPriority="9" w:unhideWhenUsed="0" w:qFormat="1"/>
-    <w:lsdException w:name="heading 2" w:uiPriority="9" w:qFormat="1"/>
-    <w:lsdException w:name="heading 3" w:uiPriority="9" w:qFormat="1"/>
-    <w:lsdException w:name="heading 4" w:uiPriority="9" w:qFormat="1"/>
-    <w:lsdException w:name="heading 5" w:uiPriority="9" w:qFormat="1"/>
-    <w:lsdException w:name="heading 6" w:uiPriority="9" w:qFormat="1"/>
-    <w:lsdException w:name="heading 7" w:uiPriority="9" w:qFormat="1"/>
-    <w:lsdException w:name="heading 8" w:uiPriority="9" w:qFormat="1"/>
-    <w:lsdException w:name="heading 9" w:uiPriority="9" w:qFormat="1"/>
-    <w:lsdException w:name="toc 1" w:uiPriority="39"/>
-    <w:lsdException w:name="toc 2" w:uiPriority="39"/>
-    <w:lsdException w:name="toc 3" w:uiPriority="39"/>
-    <w:lsdException w:name="toc 4" w:uiPriority="39"/>
-    <w:lsdException w:name="toc 5" w:uiPriority="39"/>
-    <w:lsdException w:name="toc 6" w:uiPriority="39"/>
-    <w:lsdException w:name="toc 7" w:uiPriority="39"/>
-    <w:lsdException w:name="toc 8" w:uiPriority="39"/>
-    <w:lsdException w:name="toc 9" w:uiPriority="39"/>
-    <w:lsdException w:name="caption" w:uiPriority="35" w:qFormat="1"/>
-    <w:lsdException w:name="Title" w:semiHidden="0" w:uiPriority="10" w:unhideWhenUsed="0" w:qFormat="1"/>
-    <w:lsdException w:name="Default Paragraph Font" w:uiPriority="1"/>
-    <w:lsdException w:name="Subtitle" w:semiHidden="0" w:uiPriority="11" w:unhideWhenUsed="0" w:qFormat="1"/>
-    <w:lsdException w:name="Strong" w:semiHidden="0" w:uiPriority="22" w:unhideWhenUsed="0" w:qFormat="1"/>
-    <w:lsdException w:name="Emphasis" w:semiHidden="0" w:uiPriority="20" w:unhideWhenUsed="0" w:qFormat="1"/>
-    <w:lsdException w:name="Table Grid" w:semiHidden="0" w:uiPriority="39" w:unhideWhenUsed="0"/>
-    <w:lsdException w:name="Placeholder Text" w:unhideWhenUsed="0"/>
-    <w:lsdException w:name="No Spacing" w:semiHidden="0" w:uiPriority="1" w:unhideWhenUsed="0" w:qFormat="1"/>
-    <w:lsdException w:name="Light Shading" w:semiHidden="0" w:uiPriority="60" w:unhideWhenUsed="0"/>
-    <w:lsdException w:name="Light List" w:semiHidden="0" w:uiPriority="61" w:unhideWhenUsed="0"/>
-    <w:lsdException w:name="Light Grid" w:semiHidden="0" w:uiPriority="62" w:unhideWhenUsed="0"/>
-    <w:lsdException w:name="Medium Shading 1" w:semiHidden="0" w:uiPriority="63" w:unhideWhenUsed="0"/>
-    <w:lsdException w:name="Medium Shading 2" w:semiHidden="0" w:uiPriority="64" w:unhideWhenUsed="0"/>
-    <w:lsdException w:name="Medium List 1" w:semiHidden="0" w:uiPriority="65" w:unhideWhenUsed="0"/>
-    <w:lsdException w:name="Medium List 2" w:semiHidden="0" w:uiPriority="66" w:unhideWhenUsed="0"/>
-    <w:lsdException w:name="Medium Grid 1" w:semiHidden="0" w:uiPriority="67" w:unhideWhenUsed="0"/>
-    <w:lsdException w:name="Medium Grid 2" w:semiHidden="0" w:uiPriority="68" w:unhideWhenUsed="0"/>
-    <w:lsdException w:name="Medium Grid 3" w:semiHidden="0" w:uiPriority="69" w:unhideWhenUsed="0"/>
-    <w:lsdException w:name="Dark List" w:semiHidden="0" w:uiPriority="70" w:unhideWhenUsed="0"/>
-    <w:lsdException w:name="Colorful Shading" w:semiHidden="0" w:uiPriority="71" w:unhideWhenUsed="0"/>
-    <w:lsdException w:name="Colorful List" w:semiHidden="0" w:uiPriority="72" w:unhideWhenUsed="0"/>
-    <w:lsdException w:name="Colorful Grid" w:semiHidden="0" w:uiPriority="73" w:unhideWhenUsed="0"/>
-    <w:lsdException w:name="Light Shading Accent 1" w:semiHidden="0" w:uiPriority="60" w:unhideWhenUsed="0"/>
-    <w:lsdException w:name="Light List Accent 1" w:semiHidden="0" w:uiPriority="61" w:unhideWhenUsed="0"/>
-    <w:lsdException w:name="Light Grid Accent 1" w:semiHidden="0" w:uiPriority="62" w:unhideWhenUsed="0"/>
-    <w:lsdException w:name="Medium Shading 1 Accent 1" w:semiHidden="0" w:uiPriority="63" w:unhideWhenUsed="0"/>
-    <w:lsdException w:name="Medium Shading 2 Accent 1" w:semiHidden="0" w:uiPriority="64" w:unhideWhenUsed="0"/>
-    <w:lsdException w:name="Medium List 1 Accent 1" w:semiHidden="0" w:uiPriority="65" w:unhideWhenUsed="0"/>
-    <w:lsdException w:name="Revision" w:unhideWhenUsed="0"/>
-    <w:lsdException w:name="List Paragraph" w:semiHidden="0" w:uiPriority="34" w:unhideWhenUsed="0" w:qFormat="1"/>
-    <w:lsdException w:name="Quote" w:semiHidden="0" w:uiPriority="29" w:unhideWhenUsed="0" w:qFormat="1"/>
-    <w:lsdException w:name="Intense Quote" w:semiHidden="0" w:uiPriority="30" w:unhideWhenUsed="0" w:qFormat="1"/>
-    <w:lsdException w:name="Medium List 2 Accent 1" w:semiHidden="0" w:uiPriority="66" w:unhideWhenUsed="0"/>
-    <w:lsdException w:name="Medium Grid 1 Accent 1" w:semiHidden="0" w:uiPriority="67" w:unhideWhenUsed="0"/>
-    <w:lsdException w:name="Medium Grid 2 Accent 1" w:semiHidden="0" w:uiPriority="68" w:unhideWhenUsed="0"/>
-    <w:lsdException w:name="Medium Grid 3 Accent 1" w:semiHidden="0" w:uiPriority="69" w:unhideWhenUsed="0"/>
-    <w:lsdException w:name="Dark List Accent 1" w:semiHidden="0" w:uiPriority="70" w:unhideWhenUsed="0"/>
-    <w:lsdException w:name="Colorful Shading Accent 1" w:semiHidden="0" w:uiPriority="71" w:unhideWhenUsed="0"/>
-    <w:lsdException w:name="Colorful List Accent 1" w:semiHidden="0" w:uiPriority="72" w:unhideWhenUsed="0"/>
-    <w:lsdException w:name="Colorful Grid Accent 1" w:semiHidden="0" w:uiPriority="73" w:unhideWhenUsed="0"/>
-    <w:lsdException w:name="Light Shading Accent 2" w:semiHidden="0" w:uiPriority="60" w:unhideWhenUsed="0"/>
-    <w:lsdException w:name="Light List Accent 2" w:semiHidden="0" w:uiPriority="61" w:unhideWhenUsed="0"/>
-    <w:lsdException w:name="Light Grid Accent 2" w:semiHidden="0" w:uiPriority="62" w:unhideWhenUsed="0"/>
-    <w:lsdException w:name="Medium Shading 1 Accent 2" w:semiHidden="0" w:uiPriority="63" w:unhideWhenUsed="0"/>
-    <w:lsdException w:name="Medium Shading 2 Accent 2" w:semiHidden="0" w:uiPriority="64" w:unhideWhenUsed="0"/>
-    <w:lsdException w:name="Medium List 1 Accent 2" w:semiHidden="0" w:uiPriority="65" w:unhideWhenUsed="0"/>
-    <w:lsdException w:name="Medium List 2 Accent 2" w:semiHidden="0" w:uiPriority="66" w:unhideWhenUsed="0"/>
-    <w:lsdException w:name="Medium Grid 1 Accent 2" w:semiHidden="0" w:uiPriority="67" w:unhideWhenUsed="0"/>
-    <w:lsdException w:name="Medium Grid 2 Accent 2" w:semiHidden="0" w:uiPriority="68" w:unhideWhenUsed="0"/>
-    <w:lsdException w:name="Medium Grid 3 Accent 2" w:semiHidden="0" w:uiPriority="69" w:unhideWhenUsed="0"/>
-    <w:lsdException w:name="Dark List Accent 2" w:semiHidden="0" w:uiPriority="70" w:unhideWhenUsed="0"/>
-    <w:lsdException w:name="Colorful Shading Accent 2" w:semiHidden="0" w:uiPriority="71" w:unhideWhenUsed="0"/>
-    <w:lsdException w:name="Colorful List Accent 2" w:semiHidden="0" w:uiPriority="72" w:unhideWhenUsed="0"/>
-    <w:lsdException w:name="Colorful Grid Accent 2" w:semiHidden="0" w:uiPriority="73" w:unhideWhenUsed="0"/>
-    <w:lsdException w:name="Light Shading Accent 3" w:semiHidden="0" w:uiPriority="60" w:unhideWhenUsed="0"/>
-    <w:lsdException w:name="Light List Accent 3" w:semiHidden="0" w:uiPriority="61" w:unhideWhenUsed="0"/>
-    <w:lsdException w:name="Light Grid Accent 3" w:semiHidden="0" w:uiPriority="62" w:unhideWhenUsed="0"/>
-    <w:lsdException w:name="Medium Shading 1 Accent 3" w:semiHidden="0" w:uiPriority="63" w:unhideWhenUsed="0"/>
-    <w:lsdException w:name="Medium Shading 2 Accent 3" w:semiHidden="0" w:uiPriority="64" w:unhideWhenUsed="0"/>
-    <w:lsdException w:name="Medium List 1 Accent 3" w:semiHidden="0" w:uiPriority="65" w:unhideWhenUsed="0"/>
-    <w:lsdException w:name="Medium List 2 Accent 3" w:semiHidden="0" w:uiPriority="66" w:unhideWhenUsed="0"/>
-    <w:lsdException w:name="Medium Grid 1 Accent 3" w:semiHidden="0" w:uiPriority="67" w:unhideWhenUsed="0"/>
-    <w:lsdException w:name="Medium Grid 2 Accent 3" w:semiHidden="0" w:uiPriority="68" w:unhideWhenUsed="0"/>
-    <w:lsdException w:name="Medium Grid 3 Accent 3" w:semiHidden="0" w:uiPriority="69" w:unhideWhenUsed="0"/>
-    <w:lsdException w:name="Dark List Accent 3" w:semiHidden="0" w:uiPriority="70" w:unhideWhenUsed="0"/>
-    <w:lsdException w:name="Colorful Shading Accent 3" w:semiHidden="0" w:uiPriority="71" w:unhideWhenUsed="0"/>
-    <w:lsdException w:name="Colorful List Accent 3" w:semiHidden="0" w:uiPriority="72" w:unhideWhenUsed="0"/>
-    <w:lsdException w:name="Colorful Grid Accent 3" w:semiHidden="0" w:uiPriority="73" w:unhideWhenUsed="0"/>
-    <w:lsdException w:name="Light Shading Accent 4" w:semiHidden="0" w:uiPriority="60" w:unhideWhenUsed="0"/>
-    <w:lsdException w:name="Light List Accent 4" w:semiHidden="0" w:uiPriority="61" w:unhideWhenUsed="0"/>
-    <w:lsdException w:name="Light Grid Accent 4" w:semiHidden="0" w:uiPriority="62" w:unhideWhenUsed="0"/>
-    <w:lsdException w:name="Medium Shading 1 Accent 4" w:semiHidden="0" w:uiPriority="63" w:unhideWhenUsed="0"/>
-    <w:lsdException w:name="Medium Shading 2 Accent 4" w:semiHidden="0" w:uiPriority="64" w:unhideWhenUsed="0"/>
-    <w:lsdException w:name="Medium List 1 Accent 4" w:semiHidden="0" w:uiPriority="65" w:unhideWhenUsed="0"/>
-    <w:lsdException w:name="Medium List 2 Accent 4" w:semiHidden="0" w:uiPriority="66" w:unhideWhenUsed="0"/>
-    <w:lsdException w:name="Medium Grid 1 Accent 4" w:semiHidden="0" w:uiPriority="67" w:unhideWhenUsed="0"/>
-    <w:lsdException w:name="Medium Grid 2 Accent 4" w:semiHidden="0" w:uiPriority="68" w:unhideWhenUsed="0"/>
-    <w:lsdException w:name="Medium Grid 3 Accent 4" w:semiHidden="0" w:uiPriority="69" w:unhideWhenUsed="0"/>
-    <w:lsdException w:name="Dark List Accent 4" w:semiHidden="0" w:uiPriority="70" w:unhideWhenUsed="0"/>
-    <w:lsdException w:name="Colorful Shading Accent 4" w:semiHidden="0" w:uiPriority="71" w:unhideWhenUsed="0"/>
-    <w:lsdException w:name="Colorful List Accent 4" w:semiHidden="0" w:uiPriority="72" w:unhideWhenUsed="0"/>
-    <w:lsdException w:name="Colorful Grid Accent 4" w:semiHidden="0" w:uiPriority="73" w:unhideWhenUsed="0"/>
-    <w:lsdException w:name="Light Shading Accent 5" w:semiHidden="0" w:uiPriority="60" w:unhideWhenUsed="0"/>
-    <w:lsdException w:name="Light List Accent 5" w:semiHidden="0" w:uiPriority="61" w:unhideWhenUsed="0"/>
-    <w:lsdException w:name="Light Grid Accent 5" w:semiHidden="0" w:uiPriority="62" w:unhideWhenUsed="0"/>
-    <w:lsdException w:name="Medium Shading 1 Accent 5" w:semiHidden="0" w:uiPriority="63" w:unhideWhenUsed="0"/>
-    <w:lsdException w:name="Medium Shading 2 Accent 5" w:semiHidden="0" w:uiPriority="64" w:unhideWhenUsed="0"/>
-    <w:lsdException w:name="Medium List 1 Accent 5" w:semiHidden="0" w:uiPriority="65" w:unhideWhenUsed="0"/>
-    <w:lsdException w:name="Medium List 2 Accent 5" w:semiHidden="0" w:uiPriority="66" w:unhideWhenUsed="0"/>
-    <w:lsdException w:name="Medium Grid 1 Accent 5" w:semiHidden="0" w:uiPriority="67" w:unhideWhenUsed="0"/>
-    <w:lsdException w:name="Medium Grid 2 Accent 5" w:semiHidden="0" w:uiPriority="68" w:unhideWhenUsed="0"/>
-    <w:lsdException w:name="Medium Grid 3 Accent 5" w:semiHidden="0" w:uiPriority="69" w:unhideWhenUsed="0"/>
-    <w:lsdException w:name="Dark List Accent 5" w:semiHidden="0" w:uiPriority="70" w:unhideWhenUsed="0"/>
-    <w:lsdException w:name="Colorful Shading Accent 5" w:semiHidden="0" w:uiPriority="71" w:unhideWhenUsed="0"/>
-    <w:lsdException w:name="Colorful List Accent 5" w:semiHidden="0" w:uiPriority="72" w:unhideWhenUsed="0"/>
-    <w:lsdException w:name="Colorful Grid Accent 5" w:semiHidden="0" w:uiPriority="73" w:unhideWhenUsed="0"/>
-    <w:lsdException w:name="Light Shading Accent 6" w:semiHidden="0" w:uiPriority="60" w:unhideWhenUsed="0"/>
-    <w:lsdException w:name="Light List Accent 6" w:semiHidden="0" w:uiPriority="61" w:unhideWhenUsed="0"/>
-    <w:lsdException w:name="Light Grid Accent 6" w:semiHidden="0" w:uiPriority="62" w:unhideWhenUsed="0"/>
-    <w:lsdException w:name="Medium Shading 1 Accent 6" w:semiHidden="0" w:uiPriority="63" w:unhideWhenUsed="0"/>
-    <w:lsdException w:name="Medium Shading 2 Accent 6" w:semiHidden="0" w:uiPriority="64" w:unhideWhenUsed="0"/>
-    <w:lsdException w:name="Medium List 1 Accent 6" w:semiHidden="0" w:uiPriority="65" w:unhideWhenUsed="0"/>
-    <w:lsdException w:name="Medium List 2 Accent 6" w:semiHidden="0" w:uiPriority="66" w:unhideWhenUsed="0"/>
-    <w:lsdException w:name="Medium Grid 1 Accent 6" w:semiHidden="0" w:uiPriority="67" w:unhideWhenUsed="0"/>
-    <w:lsdException w:name="Medium Grid 2 Accent 6" w:semiHidden="0" w:uiPriority="68" w:unhideWhenUsed="0"/>
-    <w:lsdException w:name="Medium Grid 3 Accent 6" w:semiHidden="0" w:uiPriority="69" w:unhideWhenUsed="0"/>
-    <w:lsdException w:name="Dark List Accent 6" w:semiHidden="0" w:uiPriority="70" w:unhideWhenUsed="0"/>
-    <w:lsdException w:name="Colorful Shading Accent 6" w:semiHidden="0" w:uiPriority="71" w:unhideWhenUsed="0"/>
-    <w:lsdException w:name="Colorful List Accent 6" w:semiHidden="0" w:uiPriority="72" w:unhideWhenUsed="0"/>
-    <w:lsdException w:name="Colorful Grid Accent 6" w:semiHidden="0" w:uiPriority="73" w:unhideWhenUsed="0"/>
-    <w:lsdException w:name="Subtle Emphasis" w:semiHidden="0" w:uiPriority="19" w:unhideWhenUsed="0" w:qFormat="1"/>
-    <w:lsdException w:name="Intense Emphasis" w:semiHidden="0" w:uiPriority="21" w:unhideWhenUsed="0" w:qFormat="1"/>
-    <w:lsdException w:name="Subtle Reference" w:semiHidden="0" w:uiPriority="31" w:unhideWhenUsed="0" w:qFormat="1"/>
-    <w:lsdException w:name="Intense Reference" w:semiHidden="0" w:uiPriority="32" w:unhideWhenUsed="0" w:qFormat="1"/>
-    <w:lsdException w:name="Book Title" w:semiHidden="0" w:uiPriority="33" w:unhideWhenUsed="0" w:qFormat="1"/>
-    <w:lsdException w:name="Bibliography" w:uiPriority="37"/>
-    <w:lsdException w:name="TOC Heading" w:uiPriority="39" w:qFormat="1"/>
+  <w:latentStyles w:defLockedState="0" w:defUIPriority="99" w:defSemiHidden="0" w:defUnhideWhenUsed="0" w:defQFormat="0" w:count="375">
+    <w:lsdException w:name="Normal" w:uiPriority="0" w:qFormat="1"/>
+    <w:lsdException w:name="heading 1" w:uiPriority="9" w:qFormat="1"/>
+    <w:lsdException w:name="heading 2" w:semiHidden="1" w:uiPriority="9" w:unhideWhenUsed="1" w:qFormat="1"/>
+    <w:lsdException w:name="heading 3" w:semiHidden="1" w:uiPriority="9" w:unhideWhenUsed="1" w:qFormat="1"/>
+    <w:lsdException w:name="heading 4" w:semiHidden="1" w:uiPriority="9" w:unhideWhenUsed="1" w:qFormat="1"/>
+    <w:lsdException w:name="heading 5" w:semiHidden="1" w:uiPriority="9" w:unhideWhenUsed="1" w:qFormat="1"/>
+    <w:lsdException w:name="heading 6" w:semiHidden="1" w:uiPriority="9" w:unhideWhenUsed="1" w:qFormat="1"/>
+    <w:lsdException w:name="heading 7" w:semiHidden="1" w:uiPriority="9" w:unhideWhenUsed="1" w:qFormat="1"/>
+    <w:lsdException w:name="heading 8" w:semiHidden="1" w:uiPriority="9" w:unhideWhenUsed="1" w:qFormat="1"/>
+    <w:lsdException w:name="heading 9" w:semiHidden="1" w:uiPriority="9" w:unhideWhenUsed="1" w:qFormat="1"/>
+    <w:lsdException w:name="index 1" w:semiHidden="1" w:unhideWhenUsed="1"/>
+    <w:lsdException w:name="index 2" w:semiHidden="1" w:unhideWhenUsed="1"/>
+    <w:lsdException w:name="index 3" w:semiHidden="1" w:unhideWhenUsed="1"/>
+    <w:lsdException w:name="index 4" w:semiHidden="1" w:unhideWhenUsed="1"/>
+    <w:lsdException w:name="index 5" w:semiHidden="1" w:unhideWhenUsed="1"/>
+    <w:lsdException w:name="index 6" w:semiHidden="1" w:unhideWhenUsed="1"/>
+    <w:lsdException w:name="index 7" w:semiHidden="1" w:unhideWhenUsed="1"/>
+    <w:lsdException w:name="index 8" w:semiHidden="1" w:unhideWhenUsed="1"/>
+    <w:lsdException w:name="index 9" w:semiHidden="1" w:unhideWhenUsed="1"/>
+    <w:lsdException w:name="toc 1" w:semiHidden="1" w:uiPriority="39" w:unhideWhenUsed="1"/>
+    <w:lsdException w:name="toc 2" w:semiHidden="1" w:uiPriority="39" w:unhideWhenUsed="1"/>
+    <w:lsdException w:name="toc 3" w:semiHidden="1" w:uiPriority="39" w:unhideWhenUsed="1"/>
+    <w:lsdException w:name="toc 4" w:semiHidden="1" w:uiPriority="39" w:unhideWhenUsed="1"/>
+    <w:lsdException w:name="toc 5" w:semiHidden="1" w:uiPriority="39" w:unhideWhenUsed="1"/>
+    <w:lsdException w:name="toc 6" w:semiHidden="1" w:uiPriority="39" w:unhideWhenUsed="1"/>
+    <w:lsdException w:name="toc 7" w:semiHidden="1" w:uiPriority="39" w:unhideWhenUsed="1"/>
+    <w:lsdException w:name="toc 8" w:semiHidden="1" w:uiPriority="39" w:unhideWhenUsed="1"/>
+    <w:lsdException w:name="toc 9" w:semiHidden="1" w:uiPriority="39" w:unhideWhenUsed="1"/>
+    <w:lsdException w:name="Normal Indent" w:semiHidden="1" w:unhideWhenUsed="1"/>
+    <w:lsdException w:name="footnote text" w:semiHidden="1" w:unhideWhenUsed="1"/>
+    <w:lsdException w:name="annotation text" w:semiHidden="1" w:unhideWhenUsed="1"/>
+    <w:lsdException w:name="header" w:semiHidden="1" w:unhideWhenUsed="1"/>
+    <w:lsdException w:name="footer" w:semiHidden="1" w:unhideWhenUsed="1"/>
+    <w:lsdException w:name="index heading" w:semiHidden="1" w:unhideWhenUsed="1"/>
+    <w:lsdException w:name="caption" w:semiHidden="1" w:uiPriority="35" w:unhideWhenUsed="1" w:qFormat="1"/>
+    <w:lsdException w:name="table of figures" w:semiHidden="1" w:unhideWhenUsed="1"/>
+    <w:lsdException w:name="envelope address" w:semiHidden="1" w:unhideWhenUsed="1"/>
+    <w:lsdException w:name="envelope return" w:semiHidden="1" w:unhideWhenUsed="1"/>
+    <w:lsdException w:name="footnote reference" w:semiHidden="1" w:unhideWhenUsed="1"/>
+    <w:lsdException w:name="annotation reference" w:semiHidden="1" w:unhideWhenUsed="1"/>
+    <w:lsdException w:name="line number" w:semiHidden="1" w:unhideWhenUsed="1"/>
+    <w:lsdException w:name="page number" w:semiHidden="1" w:unhideWhenUsed="1"/>
+    <w:lsdException w:name="endnote reference" w:semiHidden="1" w:unhideWhenUsed="1"/>
+    <w:lsdException w:name="endnote text" w:semiHidden="1" w:unhideWhenUsed="1"/>
+    <w:lsdException w:name="table of authorities" w:semiHidden="1" w:unhideWhenUsed="1"/>
+    <w:lsdException w:name="macro" w:semiHidden="1" w:unhideWhenUsed="1"/>
+    <w:lsdException w:name="toa heading" w:semiHidden="1" w:unhideWhenUsed="1"/>
+    <w:lsdException w:name="List" w:semiHidden="1" w:unhideWhenUsed="1"/>
+    <w:lsdException w:name="List Bullet" w:semiHidden="1" w:unhideWhenUsed="1"/>
+    <w:lsdException w:name="List Number" w:semiHidden="1" w:unhideWhenUsed="1"/>
+    <w:lsdException w:name="List 2" w:semiHidden="1" w:unhideWhenUsed="1"/>
+    <w:lsdException w:name="List 3" w:semiHidden="1" w:unhideWhenUsed="1"/>
+    <w:lsdException w:name="List 4" w:semiHidden="1" w:unhideWhenUsed="1"/>
+    <w:lsdException w:name="List 5" w:semiHidden="1" w:unhideWhenUsed="1"/>
+    <w:lsdException w:name="List Bullet 2" w:semiHidden="1" w:unhideWhenUsed="1"/>
+    <w:lsdException w:name="List Bullet 3" w:semiHidden="1" w:unhideWhenUsed="1"/>
+    <w:lsdException w:name="List Bullet 4" w:semiHidden="1" w:unhideWhenUsed="1"/>
+    <w:lsdException w:name="List Bullet 5" w:semiHidden="1" w:unhideWhenUsed="1"/>
+    <w:lsdException w:name="List Number 2" w:semiHidden="1" w:unhideWhenUsed="1"/>
+    <w:lsdException w:name="List Number 3" w:semiHidden="1" w:unhideWhenUsed="1"/>
+    <w:lsdException w:name="List Number 4" w:semiHidden="1" w:unhideWhenUsed="1"/>
+    <w:lsdException w:name="List Number 5" w:semiHidden="1" w:unhideWhenUsed="1"/>
+    <w:lsdException w:name="Title" w:uiPriority="10" w:qFormat="1"/>
+    <w:lsdException w:name="Closing" w:semiHidden="1" w:unhideWhenUsed="1"/>
+    <w:lsdException w:name="Signature" w:semiHidden="1" w:unhideWhenUsed="1"/>
+    <w:lsdException w:name="Default Paragraph Font" w:semiHidden="1" w:uiPriority="1" w:unhideWhenUsed="1"/>
+    <w:lsdException w:name="Body Text" w:semiHidden="1" w:unhideWhenUsed="1"/>
+    <w:lsdException w:name="Body Text Indent" w:semiHidden="1" w:unhideWhenUsed="1"/>
+    <w:lsdException w:name="List Continue" w:semiHidden="1" w:unhideWhenUsed="1"/>
+    <w:lsdException w:name="List Continue 2" w:semiHidden="1" w:unhideWhenUsed="1"/>
+    <w:lsdException w:name="List Continue 3" w:semiHidden="1" w:unhideWhenUsed="1"/>
+    <w:lsdException w:name="List Continue 4" w:semiHidden="1" w:unhideWhenUsed="1"/>
+    <w:lsdException w:name="List Continue 5" w:semiHidden="1" w:unhideWhenUsed="1"/>
+    <w:lsdException w:name="Message Header" w:semiHidden="1" w:unhideWhenUsed="1"/>
+    <w:lsdException w:name="Subtitle" w:uiPriority="11" w:qFormat="1"/>
+    <w:lsdException w:name="Salutation" w:semiHidden="1" w:unhideWhenUsed="1"/>
+    <w:lsdException w:name="Date" w:semiHidden="1" w:unhideWhenUsed="1"/>
+    <w:lsdException w:name="Body Text First Indent" w:semiHidden="1" w:unhideWhenUsed="1"/>
+    <w:lsdException w:name="Body Text First Indent 2" w:semiHidden="1" w:unhideWhenUsed="1"/>
+    <w:lsdException w:name="Note Heading" w:semiHidden="1" w:unhideWhenUsed="1"/>
+    <w:lsdException w:name="Body Text 2" w:semiHidden="1" w:unhideWhenUsed="1"/>
+    <w:lsdException w:name="Body Text 3" w:semiHidden="1" w:unhideWhenUsed="1"/>
+    <w:lsdException w:name="Body Text Indent 2" w:semiHidden="1" w:unhideWhenUsed="1"/>
+    <w:lsdException w:name="Body Text Indent 3" w:semiHidden="1" w:unhideWhenUsed="1"/>
+    <w:lsdException w:name="Block Text" w:semiHidden="1" w:unhideWhenUsed="1"/>
+    <w:lsdException w:name="Hyperlink" w:semiHidden="1" w:unhideWhenUsed="1"/>
+    <w:lsdException w:name="FollowedHyperlink" w:semiHidden="1" w:unhideWhenUsed="1"/>
+    <w:lsdException w:name="Strong" w:uiPriority="22" w:qFormat="1"/>
+    <w:lsdException w:name="Emphasis" w:uiPriority="20" w:qFormat="1"/>
+    <w:lsdException w:name="Document Map" w:semiHidden="1" w:unhideWhenUsed="1"/>
+    <w:lsdException w:name="Plain Text" w:semiHidden="1" w:unhideWhenUsed="1"/>
+    <w:lsdException w:name="E-mail Signature" w:semiHidden="1" w:unhideWhenUsed="1"/>
+    <w:lsdException w:name="HTML Top of Form" w:semiHidden="1" w:unhideWhenUsed="1"/>
+    <w:lsdException w:name="HTML Bottom of Form" w:semiHidden="1" w:unhideWhenUsed="1"/>
+    <w:lsdException w:name="Normal (Web)" w:semiHidden="1" w:unhideWhenUsed="1"/>
+    <w:lsdException w:name="HTML Acronym" w:semiHidden="1" w:unhideWhenUsed="1"/>
+    <w:lsdException w:name="HTML Address" w:semiHidden="1" w:unhideWhenUsed="1"/>
+    <w:lsdException w:name="HTML Cite" w:semiHidden="1" w:unhideWhenUsed="1"/>
+    <w:lsdException w:name="HTML Code" w:semiHidden="1" w:unhideWhenUsed="1"/>
+    <w:lsdException w:name="HTML Definition" w:semiHidden="1" w:unhideWhenUsed="1"/>
+    <w:lsdException w:name="HTML Keyboard" w:semiHidden="1" w:unhideWhenUsed="1"/>
+    <w:lsdException w:name="HTML Preformatted" w:semiHidden="1" w:unhideWhenUsed="1"/>
+    <w:lsdException w:name="HTML Sample" w:semiHidden="1" w:unhideWhenUsed="1"/>
+    <w:lsdException w:name="HTML Typewriter" w:semiHidden="1" w:unhideWhenUsed="1"/>
+    <w:lsdException w:name="HTML Variable" w:semiHidden="1" w:unhideWhenUsed="1"/>
+    <w:lsdException w:name="Normal Table" w:semiHidden="1" w:unhideWhenUsed="1"/>
+    <w:lsdException w:name="annotation subject" w:semiHidden="1" w:unhideWhenUsed="1"/>
+    <w:lsdException w:name="No List" w:semiHidden="1" w:unhideWhenUsed="1"/>
+    <w:lsdException w:name="Outline List 1" w:semiHidden="1" w:unhideWhenUsed="1"/>
+    <w:lsdException w:name="Outline List 2" w:semiHidden="1" w:unhideWhenUsed="1"/>
+    <w:lsdException w:name="Outline List 3" w:semiHidden="1" w:unhideWhenUsed="1"/>
+    <w:lsdException w:name="Table Simple 1" w:semiHidden="1" w:unhideWhenUsed="1"/>
+    <w:lsdException w:name="Table Simple 2" w:semiHidden="1" w:unhideWhenUsed="1"/>
+    <w:lsdException w:name="Table Simple 3" w:semiHidden="1" w:unhideWhenUsed="1"/>
+    <w:lsdException w:name="Table Classic 1" w:semiHidden="1" w:unhideWhenUsed="1"/>
+    <w:lsdException w:name="Table Classic 2" w:semiHidden="1" w:unhideWhenUsed="1"/>
+    <w:lsdException w:name="Table Classic 3" w:semiHidden="1" w:unhideWhenUsed="1"/>
+    <w:lsdException w:name="Table Classic 4" w:semiHidden="1" w:unhideWhenUsed="1"/>
+    <w:lsdException w:name="Table Colorful 1" w:semiHidden="1" w:unhideWhenUsed="1"/>
+    <w:lsdException w:name="Table Colorful 2" w:semiHidden="1" w:unhideWhenUsed="1"/>
+    <w:lsdException w:name="Table Colorful 3" w:semiHidden="1" w:unhideWhenUsed="1"/>
+    <w:lsdException w:name="Table Columns 1" w:semiHidden="1" w:unhideWhenUsed="1"/>
+    <w:lsdException w:name="Table Columns 2" w:semiHidden="1" w:unhideWhenUsed="1"/>
+    <w:lsdException w:name="Table Columns 3" w:semiHidden="1" w:unhideWhenUsed="1"/>
+    <w:lsdException w:name="Table Columns 4" w:semiHidden="1" w:unhideWhenUsed="1"/>
+    <w:lsdException w:name="Table Columns 5" w:semiHidden="1" w:unhideWhenUsed="1"/>
+    <w:lsdException w:name="Table Grid 1" w:semiHidden="1" w:unhideWhenUsed="1"/>
+    <w:lsdException w:name="Table Grid 2" w:semiHidden="1" w:unhideWhenUsed="1"/>
+    <w:lsdException w:name="Table Grid 3" w:semiHidden="1" w:unhideWhenUsed="1"/>
+    <w:lsdException w:name="Table Grid 4" w:semiHidden="1" w:unhideWhenUsed="1"/>
+    <w:lsdException w:name="Table Grid 5" w:semiHidden="1" w:unhideWhenUsed="1"/>
+    <w:lsdException w:name="Table Grid 6" w:semiHidden="1" w:unhideWhenUsed="1"/>
+    <w:lsdException w:name="Table Grid 7" w:semiHidden="1" w:unhideWhenUsed="1"/>
+    <w:lsdException w:name="Table Grid 8" w:semiHidden="1" w:unhideWhenUsed="1"/>
+    <w:lsdException w:name="Table List 1" w:semiHidden="1" w:unhideWhenUsed="1"/>
+    <w:lsdException w:name="Table List 2" w:semiHidden="1" w:unhideWhenUsed="1"/>
+    <w:lsdException w:name="Table List 3" w:semiHidden="1" w:unhideWhenUsed="1"/>
+    <w:lsdException w:name="Table List 4" w:semiHidden="1" w:unhideWhenUsed="1"/>
+    <w:lsdException w:name="Table List 5" w:semiHidden="1" w:unhideWhenUsed="1"/>
+    <w:lsdException w:name="Table List 6" w:semiHidden="1" w:unhideWhenUsed="1"/>
+    <w:lsdException w:name="Table List 7" w:semiHidden="1" w:unhideWhenUsed="1"/>
+    <w:lsdException w:name="Table List 8" w:semiHidden="1" w:unhideWhenUsed="1"/>
+    <w:lsdException w:name="Table 3D effects 1" w:semiHidden="1" w:unhideWhenUsed="1"/>
+    <w:lsdException w:name="Table 3D effects 2" w:semiHidden="1" w:unhideWhenUsed="1"/>
+    <w:lsdException w:name="Table 3D effects 3" w:semiHidden="1" w:unhideWhenUsed="1"/>
+    <w:lsdException w:name="Table Contemporary" w:semiHidden="1" w:unhideWhenUsed="1"/>
+    <w:lsdException w:name="Table Elegant" w:semiHidden="1" w:unhideWhenUsed="1"/>
+    <w:lsdException w:name="Table Professional" w:semiHidden="1" w:unhideWhenUsed="1"/>
+    <w:lsdException w:name="Table Subtle 1" w:semiHidden="1" w:unhideWhenUsed="1"/>
+    <w:lsdException w:name="Table Subtle 2" w:semiHidden="1" w:unhideWhenUsed="1"/>
+    <w:lsdException w:name="Table Web 1" w:semiHidden="1" w:unhideWhenUsed="1"/>
+    <w:lsdException w:name="Table Web 2" w:semiHidden="1" w:unhideWhenUsed="1"/>
+    <w:lsdException w:name="Table Web 3" w:semiHidden="1" w:unhideWhenUsed="1"/>
+    <w:lsdException w:name="Balloon Text" w:semiHidden="1" w:unhideWhenUsed="1"/>
+    <w:lsdException w:name="Table Grid" w:semiHidden="1" w:uiPriority="39" w:unhideWhenUsed="1"/>
+    <w:lsdException w:name="Table Theme" w:semiHidden="1" w:unhideWhenUsed="1"/>
+    <w:lsdException w:name="Placeholder Text" w:semiHidden="1"/>
+    <w:lsdException w:name="No Spacing" w:uiPriority="1" w:qFormat="1"/>
+    <w:lsdException w:name="Light Shading" w:uiPriority="60"/>
+    <w:lsdException w:name="Light List" w:uiPriority="61"/>
+    <w:lsdException w:name="Light Grid" w:uiPriority="62"/>
+    <w:lsdException w:name="Medium Shading 1" w:uiPriority="63"/>
+    <w:lsdException w:name="Medium Shading 2" w:uiPriority="64"/>
+    <w:lsdException w:name="Medium List 1" w:uiPriority="65"/>
+    <w:lsdException w:name="Medium List 2" w:uiPriority="66"/>
+    <w:lsdException w:name="Medium Grid 1" w:uiPriority="67"/>
+    <w:lsdException w:name="Medium Grid 2" w:uiPriority="68"/>
+    <w:lsdException w:name="Medium Grid 3" w:uiPriority="69"/>
+    <w:lsdException w:name="Dark List" w:uiPriority="70"/>
+    <w:lsdException w:name="Colorful Shading" w:uiPriority="71"/>
+    <w:lsdException w:name="Colorful List" w:uiPriority="72"/>
+    <w:lsdException w:name="Colorful Grid" w:uiPriority="73"/>
+    <w:lsdException w:name="Light Shading Accent 1" w:uiPriority="60"/>
+    <w:lsdException w:name="Light List Accent 1" w:uiPriority="61"/>
+    <w:lsdException w:name="Light Grid Accent 1" w:uiPriority="62"/>
+    <w:lsdException w:name="Medium Shading 1 Accent 1" w:uiPriority="63"/>
+    <w:lsdException w:name="Medium Shading 2 Accent 1" w:uiPriority="64"/>
+    <w:lsdException w:name="Medium List 1 Accent 1" w:uiPriority="65"/>
+    <w:lsdException w:name="Revision" w:semiHidden="1"/>
+    <w:lsdException w:name="List Paragraph" w:uiPriority="34" w:qFormat="1"/>
+    <w:lsdException w:name="Quote" w:uiPriority="29" w:qFormat="1"/>
+    <w:lsdException w:name="Intense Quote" w:uiPriority="30" w:qFormat="1"/>
+    <w:lsdException w:name="Medium List 2 Accent 1" w:uiPriority="66"/>
+    <w:lsdException w:name="Medium Grid 1 Accent 1" w:uiPriority="67"/>
+    <w:lsdException w:name="Medium Grid 2 Accent 1" w:uiPriority="68"/>
+    <w:lsdException w:name="Medium Grid 3 Accent 1" w:uiPriority="69"/>
+    <w:lsdException w:name="Dark List Accent 1" w:uiPriority="70"/>
+    <w:lsdException w:name="Colorful Shading Accent 1" w:uiPriority="71"/>
+    <w:lsdException w:name="Colorful List Accent 1" w:uiPriority="72"/>
+    <w:lsdException w:name="Colorful Grid Accent 1" w:uiPriority="73"/>
+    <w:lsdException w:name="Light Shading Accent 2" w:uiPriority="60"/>
+    <w:lsdException w:name="Light List Accent 2" w:uiPriority="61"/>
+    <w:lsdException w:name="Light Grid Accent 2" w:uiPriority="62"/>
+    <w:lsdException w:name="Medium Shading 1 Accent 2" w:uiPriority="63"/>
+    <w:lsdException w:name="Medium Shading 2 Accent 2" w:uiPriority="64"/>
+    <w:lsdException w:name="Medium List 1 Accent 2" w:uiPriority="65"/>
+    <w:lsdException w:name="Medium List 2 Accent 2" w:uiPriority="66"/>
+    <w:lsdException w:name="Medium Grid 1 Accent 2" w:uiPriority="67"/>
+    <w:lsdException w:name="Medium Grid 2 Accent 2" w:uiPriority="68"/>
+    <w:lsdException w:name="Medium Grid 3 Accent 2" w:uiPriority="69"/>
+    <w:lsdException w:name="Dark List Accent 2" w:uiPriority="70"/>
+    <w:lsdException w:name="Colorful Shading Accent 2" w:uiPriority="71"/>
+    <w:lsdException w:name="Colorful List Accent 2" w:uiPriority="72"/>
+    <w:lsdException w:name="Colorful Grid Accent 2" w:uiPriority="73"/>
+    <w:lsdException w:name="Light Shading Accent 3" w:uiPriority="60"/>
+    <w:lsdException w:name="Light List Accent 3" w:uiPriority="61"/>
+    <w:lsdException w:name="Light Grid Accent 3" w:uiPriority="62"/>
+    <w:lsdException w:name="Medium Shading 1 Accent 3" w:uiPriority="63"/>
+    <w:lsdException w:name="Medium Shading 2 Accent 3" w:uiPriority="64"/>
+    <w:lsdException w:name="Medium List 1 Accent 3" w:uiPriority="65"/>
+    <w:lsdException w:name="Medium List 2 Accent 3" w:uiPriority="66"/>
+    <w:lsdException w:name="Medium Grid 1 Accent 3" w:uiPriority="67"/>
+    <w:lsdException w:name="Medium Grid 2 Accent 3" w:uiPriority="68"/>
+    <w:lsdException w:name="Medium Grid 3 Accent 3" w:uiPriority="69"/>
+    <w:lsdException w:name="Dark List Accent 3" w:uiPriority="70"/>
+    <w:lsdException w:name="Colorful Shading Accent 3" w:uiPriority="71"/>
+    <w:lsdException w:name="Colorful List Accent 3" w:uiPriority="72"/>
+    <w:lsdException w:name="Colorful Grid Accent 3" w:uiPriority="73"/>
+    <w:lsdException w:name="Light Shading Accent 4" w:uiPriority="60"/>
+    <w:lsdException w:name="Light List Accent 4" w:uiPriority="61"/>
+    <w:lsdException w:name="Light Grid Accent 4" w:uiPriority="62"/>
+    <w:lsdException w:name="Medium Shading 1 Accent 4" w:uiPriority="63"/>
+    <w:lsdException w:name="Medium Shading 2 Accent 4" w:uiPriority="64"/>
+    <w:lsdException w:name="Medium List 1 Accent 4" w:uiPriority="65"/>
+    <w:lsdException w:name="Medium List 2 Accent 4" w:uiPriority="66"/>
+    <w:lsdException w:name="Medium Grid 1 Accent 4" w:uiPriority="67"/>
+    <w:lsdException w:name="Medium Grid 2 Accent 4" w:uiPriority="68"/>
+    <w:lsdException w:name="Medium Grid 3 Accent 4" w:uiPriority="69"/>
+    <w:lsdException w:name="Dark List Accent 4" w:uiPriority="70"/>
+    <w:lsdException w:name="Colorful Shading Accent 4" w:uiPriority="71"/>
+    <w:lsdException w:name="Colorful List Accent 4" w:uiPriority="72"/>
+    <w:lsdException w:name="Colorful Grid Accent 4" w:uiPriority="73"/>
+    <w:lsdException w:name="Light Shading Accent 5" w:uiPriority="60"/>
+    <w:lsdException w:name="Light List Accent 5" w:uiPriority="61"/>
+    <w:lsdException w:name="Light Grid Accent 5" w:uiPriority="62"/>
+    <w:lsdException w:name="Medium Shading 1 Accent 5" w:uiPriority="63"/>
+    <w:lsdException w:name="Medium Shading 2 Accent 5" w:uiPriority="64"/>
+    <w:lsdException w:name="Medium List 1 Accent 5" w:uiPriority="65"/>
+    <w:lsdException w:name="Medium List 2 Accent 5" w:uiPriority="66"/>
+    <w:lsdException w:name="Medium Grid 1 Accent 5" w:uiPriority="67"/>
+    <w:lsdException w:name="Medium Grid 2 Accent 5" w:uiPriority="68"/>
+    <w:lsdException w:name="Medium Grid 3 Accent 5" w:uiPriority="69"/>
+    <w:lsdException w:name="Dark List Accent 5" w:uiPriority="70"/>
+    <w:lsdException w:name="Colorful Shading Accent 5" w:uiPriority="71"/>
+    <w:lsdException w:name="Colorful List Accent 5" w:uiPriority="72"/>
+    <w:lsdException w:name="Colorful Grid Accent 5" w:uiPriority="73"/>
+    <w:lsdException w:name="Light Shading Accent 6" w:uiPriority="60"/>
+    <w:lsdException w:name="Light List Accent 6" w:uiPriority="61"/>
+    <w:lsdException w:name="Light Grid Accent 6" w:uiPriority="62"/>
+    <w:lsdException w:name="Medium Shading 1 Accent 6" w:uiPriority="63"/>
+    <w:lsdException w:name="Medium Shading 2 Accent 6" w:uiPriority="64"/>
+    <w:lsdException w:name="Medium List 1 Accent 6" w:uiPriority="65"/>
+    <w:lsdException w:name="Medium List 2 Accent 6" w:uiPriority="66"/>
+    <w:lsdException w:name="Medium Grid 1 Accent 6" w:uiPriority="67"/>
+    <w:lsdException w:name="Medium Grid 2 Accent 6" w:uiPriority="68"/>
+    <w:lsdException w:name="Medium Grid 3 Accent 6" w:uiPriority="69"/>
+    <w:lsdException w:name="Dark List Accent 6" w:uiPriority="70"/>
+    <w:lsdException w:name="Colorful Shading Accent 6" w:uiPriority="71"/>
+    <w:lsdException w:name="Colorful List Accent 6" w:uiPriority="72"/>
+    <w:lsdException w:name="Colorful Grid Accent 6" w:uiPriority="73"/>
+    <w:lsdException w:name="Subtle Emphasis" w:uiPriority="19" w:qFormat="1"/>
+    <w:lsdException w:name="Intense Emphasis" w:uiPriority="21" w:qFormat="1"/>
+    <w:lsdException w:name="Subtle Reference" w:uiPriority="31" w:qFormat="1"/>
+    <w:lsdException w:name="Intense Reference" w:uiPriority="32" w:qFormat="1"/>
+    <w:lsdException w:name="Book Title" w:uiPriority="33" w:qFormat="1"/>
+    <w:lsdException w:name="Bibliography" w:semiHidden="1" w:uiPriority="37" w:unhideWhenUsed="1"/>
+    <w:lsdException w:name="TOC Heading" w:semiHidden="1" w:uiPriority="39" w:unhideWhenUsed="1" w:qFormat="1"/>
+    <w:lsdException w:name="Plain Table 1" w:uiPriority="41"/>
+    <w:lsdException w:name="Plain Table 2" w:uiPriority="42"/>
+    <w:lsdException w:name="Plain Table 3" w:uiPriority="43"/>
+    <w:lsdException w:name="Plain Table 4" w:uiPriority="44"/>
+    <w:lsdException w:name="Plain Table 5" w:uiPriority="45"/>
+    <w:lsdException w:name="Grid Table Light" w:uiPriority="40"/>
+    <w:lsdException w:name="Grid Table 1 Light" w:uiPriority="46"/>
+    <w:lsdException w:name="Grid Table 2" w:uiPriority="47"/>
+    <w:lsdException w:name="Grid Table 3" w:uiPriority="48"/>
+    <w:lsdException w:name="Grid Table 4" w:uiPriority="49"/>
+    <w:lsdException w:name="Grid Table 5 Dark" w:uiPriority="50"/>
+    <w:lsdException w:name="Grid Table 6 Colorful" w:uiPriority="51"/>
+    <w:lsdException w:name="Grid Table 7 Colorful" w:uiPriority="52"/>
+    <w:lsdException w:name="Grid Table 1 Light Accent 1" w:uiPriority="46"/>
+    <w:lsdException w:name="Grid Table 2 Accent 1" w:uiPriority="47"/>
+    <w:lsdException w:name="Grid Table 3 Accent 1" w:uiPriority="48"/>
+    <w:lsdException w:name="Grid Table 4 Accent 1" w:uiPriority="49"/>
+    <w:lsdException w:name="Grid Table 5 Dark Accent 1" w:uiPriority="50"/>
+    <w:lsdException w:name="Grid Table 6 Colorful Accent 1" w:uiPriority="51"/>
+    <w:lsdException w:name="Grid Table 7 Colorful Accent 1" w:uiPriority="52"/>
+    <w:lsdException w:name="Grid Table 1 Light Accent 2" w:uiPriority="46"/>
+    <w:lsdException w:name="Grid Table 2 Accent 2" w:uiPriority="47"/>
+    <w:lsdException w:name="Grid Table 3 Accent 2" w:uiPriority="48"/>
+    <w:lsdException w:name="Grid Table 4 Accent 2" w:uiPriority="49"/>
+    <w:lsdException w:name="Grid Table 5 Dark Accent 2" w:uiPriority="50"/>
+    <w:lsdException w:name="Grid Table 6 Colorful Accent 2" w:uiPriority="51"/>
+    <w:lsdException w:name="Grid Table 7 Colorful Accent 2" w:uiPriority="52"/>
+    <w:lsdException w:name="Grid Table 1 Light Accent 3" w:uiPriority="46"/>
+    <w:lsdException w:name="Grid Table 2 Accent 3" w:uiPriority="47"/>
+    <w:lsdException w:name="Grid Table 3 Accent 3" w:uiPriority="48"/>
+    <w:lsdException w:name="Grid Table 4 Accent 3" w:uiPriority="49"/>
+    <w:lsdException w:name="Grid Table 5 Dark Accent 3" w:uiPriority="50"/>
+    <w:lsdException w:name="Grid Table 6 Colorful Accent 3" w:uiPriority="51"/>
+    <w:lsdException w:name="Grid Table 7 Colorful Accent 3" w:uiPriority="52"/>
+    <w:lsdException w:name="Grid Table 1 Light Accent 4" w:uiPriority="46"/>
+    <w:lsdException w:name="Grid Table 2 Accent 4" w:uiPriority="47"/>
+    <w:lsdException w:name="Grid Table 3 Accent 4" w:uiPriority="48"/>
+    <w:lsdException w:name="Grid Table 4 Accent 4" w:uiPriority="49"/>
+    <w:lsdException w:name="Grid Table 5 Dark Accent 4" w:uiPriority="50"/>
+    <w:lsdException w:name="Grid Table 6 Colorful Accent 4" w:uiPriority="51"/>
+    <w:lsdException w:name="Grid Table 7 Colorful Accent 4" w:uiPriority="52"/>
+    <w:lsdException w:name="Grid Table 1 Light Accent 5" w:uiPriority="46"/>
+    <w:lsdException w:name="Grid Table 2 Accent 5" w:uiPriority="47"/>
+    <w:lsdException w:name="Grid Table 3 Accent 5" w:uiPriority="48"/>
+    <w:lsdException w:name="Grid Table 4 Accent 5" w:uiPriority="49"/>
+    <w:lsdException w:name="Grid Table 5 Dark Accent 5" w:uiPriority="50"/>
+    <w:lsdException w:name="Grid Table 6 Colorful Accent 5" w:uiPriority="51"/>
+    <w:lsdException w:name="Grid Table 7 Colorful Accent 5" w:uiPriority="52"/>
+    <w:lsdException w:name="Grid Table 1 Light Accent 6" w:uiPriority="46"/>
+    <w:lsdException w:name="Grid Table 2 Accent 6" w:uiPriority="47"/>
+    <w:lsdException w:name="Grid Table 3 Accent 6" w:uiPriority="48"/>
+    <w:lsdException w:name="Grid Table 4 Accent 6" w:uiPriority="49"/>
+    <w:lsdException w:name="Grid Table 5 Dark Accent 6" w:uiPriority="50"/>
+    <w:lsdException w:name="Grid Table 6 Colorful Accent 6" w:uiPriority="51"/>
+    <w:lsdException w:name="Grid Table 7 Colorful Accent 6" w:uiPriority="52"/>
+    <w:lsdException w:name="List Table 1 Light" w:uiPriority="46"/>
+    <w:lsdException w:name="List Table 2" w:uiPriority="47"/>
+    <w:lsdException w:name="List Table 3" w:uiPriority="48"/>
+    <w:lsdException w:name="List Table 4" w:uiPriority="49"/>
+    <w:lsdException w:name="List Table 5 Dark" w:uiPriority="50"/>
+    <w:lsdException w:name="List Table 6 Colorful" w:uiPriority="51"/>
+    <w:lsdException w:name="List Table 7 Colorful" w:uiPriority="52"/>
+    <w:lsdException w:name="List Table 1 Light Accent 1" w:uiPriority="46"/>
+    <w:lsdException w:name="List Table 2 Accent 1" w:uiPriority="47"/>
+    <w:lsdException w:name="List Table 3 Accent 1" w:uiPriority="48"/>
+    <w:lsdException w:name="List Table 4 Accent 1" w:uiPriority="49"/>
+    <w:lsdException w:name="List Table 5 Dark Accent 1" w:uiPriority="50"/>
+    <w:lsdException w:name="List Table 6 Colorful Accent 1" w:uiPriority="51"/>
+    <w:lsdException w:name="List Table 7 Colorful Accent 1" w:uiPriority="52"/>
+    <w:lsdException w:name="List Table 1 Light Accent 2" w:uiPriority="46"/>
+    <w:lsdException w:name="List Table 2 Accent 2" w:uiPriority="47"/>
+    <w:lsdException w:name="List Table 3 Accent 2" w:uiPriority="48"/>
+    <w:lsdException w:name="List Table 4 Accent 2" w:uiPriority="49"/>
+    <w:lsdException w:name="List Table 5 Dark Accent 2" w:uiPriority="50"/>
+    <w:lsdException w:name="List Table 6 Colorful Accent 2" w:uiPriority="51"/>
+    <w:lsdException w:name="List Table 7 Colorful Accent 2" w:uiPriority="52"/>
+    <w:lsdException w:name="List Table 1 Light Accent 3" w:uiPriority="46"/>
+    <w:lsdException w:name="List Table 2 Accent 3" w:uiPriority="47"/>
+    <w:lsdException w:name="List Table 3 Accent 3" w:uiPriority="48"/>
+    <w:lsdException w:name="List Table 4 Accent 3" w:uiPriority="49"/>
+    <w:lsdException w:name="List Table 5 Dark Accent 3" w:uiPriority="50"/>
+    <w:lsdException w:name="List Table 6 Colorful Accent 3" w:uiPriority="51"/>
+    <w:lsdException w:name="List Table 7 Colorful Accent 3" w:uiPriority="52"/>
+    <w:lsdException w:name="List Table 1 Light Accent 4" w:uiPriority="46"/>
+    <w:lsdException w:name="List Table 2 Accent 4" w:uiPriority="47"/>
+    <w:lsdException w:name="List Table 3 Accent 4" w:uiPriority="48"/>
+    <w:lsdException w:name="List Table 4 Accent 4" w:uiPriority="49"/>
+    <w:lsdException w:name="List Table 5 Dark Accent 4" w:uiPriority="50"/>
+    <w:lsdException w:name="List Table 6 Colorful Accent 4" w:uiPriority="51"/>
+    <w:lsdException w:name="List Table 7 Colorful Accent 4" w:uiPriority="52"/>
+    <w:lsdException w:name="List Table 1 Light Accent 5" w:uiPriority="46"/>
+    <w:lsdException w:name="List Table 2 Accent 5" w:uiPriority="47"/>
+    <w:lsdException w:name="List Table 3 Accent 5" w:uiPriority="48"/>
+    <w:lsdException w:name="List Table 4 Accent 5" w:uiPriority="49"/>
+    <w:lsdException w:name="List Table 5 Dark Accent 5" w:uiPriority="50"/>
+    <w:lsdException w:name="List Table 6 Colorful Accent 5" w:uiPriority="51"/>
+    <w:lsdException w:name="List Table 7 Colorful Accent 5" w:uiPriority="52"/>
+    <w:lsdException w:name="List Table 1 Light Accent 6" w:uiPriority="46"/>
+    <w:lsdException w:name="List Table 2 Accent 6" w:uiPriority="47"/>
+    <w:lsdException w:name="List Table 3 Accent 6" w:uiPriority="48"/>
+    <w:lsdException w:name="List Table 4 Accent 6" w:uiPriority="49"/>
+    <w:lsdException w:name="List Table 5 Dark Accent 6" w:uiPriority="50"/>
+    <w:lsdException w:name="List Table 6 Colorful Accent 6" w:uiPriority="51"/>
+    <w:lsdException w:name="List Table 7 Colorful Accent 6" w:uiPriority="52"/>
+    <w:lsdException w:name="Mention" w:semiHidden="1" w:unhideWhenUsed="1"/>
+    <w:lsdException w:name="Smart Hyperlink" w:semiHidden="1" w:unhideWhenUsed="1"/>
+    <w:lsdException w:name="Hashtag" w:semiHidden="1" w:unhideWhenUsed="1"/>
+    <w:lsdException w:name="Unresolved Mention" w:semiHidden="1" w:unhideWhenUsed="1"/>
   </w:latentStyles>
-  <w:style w:type="paragraph" w:default="1" w:styleId="a">
+  <w:style w:type="paragraph" w:default="1" w:styleId="Normal">
     <w:name w:val="Normal"/>
     <w:qFormat/>
     <w:rsid w:val="00C10750"/>
@@ -23160,11 +23818,11 @@
       <w:rFonts w:asciiTheme="majorBidi" w:hAnsiTheme="majorBidi"/>
     </w:rPr>
   </w:style>
-  <w:style w:type="paragraph" w:styleId="1">
+  <w:style w:type="paragraph" w:styleId="Heading1">
     <w:name w:val="heading 1"/>
-    <w:basedOn w:val="a"/>
-    <w:next w:val="a"/>
-    <w:link w:val="1Char"/>
+    <w:basedOn w:val="Normal"/>
+    <w:next w:val="Normal"/>
+    <w:link w:val="Heading1Char"/>
     <w:uiPriority w:val="9"/>
     <w:qFormat/>
     <w:rsid w:val="00DF38B2"/>
@@ -23184,15 +23842,15 @@
       <w:szCs w:val="32"/>
     </w:rPr>
   </w:style>
-  <w:style w:type="paragraph" w:styleId="2">
+  <w:style w:type="paragraph" w:styleId="Heading2">
     <w:name w:val="heading 2"/>
-    <w:basedOn w:val="a0"/>
-    <w:next w:val="a"/>
-    <w:link w:val="2Char"/>
+    <w:basedOn w:val="ListContinue"/>
+    <w:next w:val="Normal"/>
+    <w:link w:val="Heading2Char"/>
     <w:uiPriority w:val="9"/>
     <w:unhideWhenUsed/>
     <w:qFormat/>
-    <w:rsid w:val="00DF38B2"/>
+    <w:rsid w:val="00B01651"/>
     <w:pPr>
       <w:keepNext/>
       <w:keepLines/>
@@ -23201,6 +23859,7 @@
         <w:numId w:val="3"/>
       </w:numPr>
       <w:spacing w:before="40" w:after="0"/>
+      <w:jc w:val="left"/>
       <w:outlineLvl w:val="1"/>
     </w:pPr>
     <w:rPr>
@@ -23210,11 +23869,11 @@
       <w:szCs w:val="26"/>
     </w:rPr>
   </w:style>
-  <w:style w:type="paragraph" w:styleId="3">
+  <w:style w:type="paragraph" w:styleId="Heading3">
     <w:name w:val="heading 3"/>
-    <w:basedOn w:val="a"/>
-    <w:next w:val="a"/>
-    <w:link w:val="3Char"/>
+    <w:basedOn w:val="Normal"/>
+    <w:next w:val="Normal"/>
+    <w:link w:val="Heading3Char"/>
     <w:uiPriority w:val="9"/>
     <w:unhideWhenUsed/>
     <w:qFormat/>
@@ -23236,11 +23895,11 @@
       <w:szCs w:val="24"/>
     </w:rPr>
   </w:style>
-  <w:style w:type="paragraph" w:styleId="4">
+  <w:style w:type="paragraph" w:styleId="Heading4">
     <w:name w:val="heading 4"/>
-    <w:basedOn w:val="a"/>
-    <w:next w:val="a"/>
-    <w:link w:val="4Char"/>
+    <w:basedOn w:val="Normal"/>
+    <w:next w:val="Normal"/>
+    <w:link w:val="Heading4Char"/>
     <w:uiPriority w:val="9"/>
     <w:unhideWhenUsed/>
     <w:qFormat/>
@@ -23263,11 +23922,11 @@
       <w:sz w:val="24"/>
     </w:rPr>
   </w:style>
-  <w:style w:type="paragraph" w:styleId="5">
+  <w:style w:type="paragraph" w:styleId="Heading5">
     <w:name w:val="heading 5"/>
-    <w:basedOn w:val="a"/>
-    <w:next w:val="a"/>
-    <w:link w:val="5Char"/>
+    <w:basedOn w:val="Normal"/>
+    <w:next w:val="Normal"/>
+    <w:link w:val="Heading5Char"/>
     <w:uiPriority w:val="9"/>
     <w:unhideWhenUsed/>
     <w:qFormat/>
@@ -23288,18 +23947,17 @@
       <w:sz w:val="24"/>
     </w:rPr>
   </w:style>
-  <w:style w:type="character" w:default="1" w:styleId="a1">
+  <w:style w:type="character" w:default="1" w:styleId="DefaultParagraphFont">
     <w:name w:val="Default Paragraph Font"/>
     <w:uiPriority w:val="1"/>
     <w:semiHidden/>
     <w:unhideWhenUsed/>
   </w:style>
-  <w:style w:type="table" w:default="1" w:styleId="a2">
+  <w:style w:type="table" w:default="1" w:styleId="TableNormal">
     <w:name w:val="Normal Table"/>
     <w:uiPriority w:val="99"/>
     <w:semiHidden/>
     <w:unhideWhenUsed/>
-    <w:qFormat/>
     <w:tblPr>
       <w:tblInd w:w="0" w:type="dxa"/>
       <w:tblCellMar>
@@ -23310,16 +23968,16 @@
       </w:tblCellMar>
     </w:tblPr>
   </w:style>
-  <w:style w:type="numbering" w:default="1" w:styleId="a3">
+  <w:style w:type="numbering" w:default="1" w:styleId="NoList">
     <w:name w:val="No List"/>
     <w:uiPriority w:val="99"/>
     <w:semiHidden/>
     <w:unhideWhenUsed/>
   </w:style>
-  <w:style w:type="character" w:customStyle="1" w:styleId="1Char">
-    <w:name w:val="عنوان 1 Char"/>
-    <w:basedOn w:val="a1"/>
-    <w:link w:val="1"/>
+  <w:style w:type="character" w:customStyle="1" w:styleId="Heading1Char">
+    <w:name w:val="Heading 1 Char"/>
+    <w:basedOn w:val="DefaultParagraphFont"/>
+    <w:link w:val="Heading1"/>
     <w:uiPriority w:val="9"/>
     <w:rsid w:val="00DF38B2"/>
     <w:rPr>
@@ -23329,16 +23987,15 @@
       <w:szCs w:val="32"/>
     </w:rPr>
   </w:style>
-  <w:style w:type="table" w:styleId="a4">
+  <w:style w:type="table" w:styleId="TableGrid">
     <w:name w:val="Table Grid"/>
-    <w:basedOn w:val="a2"/>
+    <w:basedOn w:val="TableNormal"/>
     <w:uiPriority w:val="39"/>
     <w:rsid w:val="003655E7"/>
     <w:pPr>
       <w:spacing w:after="0" w:line="240" w:lineRule="auto"/>
     </w:pPr>
     <w:tblPr>
-      <w:tblInd w:w="0" w:type="dxa"/>
       <w:tblBorders>
         <w:top w:val="single" w:sz="4" w:space="0" w:color="auto"/>
         <w:left w:val="single" w:sz="4" w:space="0" w:color="auto"/>
@@ -23347,18 +24004,12 @@
         <w:insideH w:val="single" w:sz="4" w:space="0" w:color="auto"/>
         <w:insideV w:val="single" w:sz="4" w:space="0" w:color="auto"/>
       </w:tblBorders>
-      <w:tblCellMar>
-        <w:top w:w="0" w:type="dxa"/>
-        <w:left w:w="108" w:type="dxa"/>
-        <w:bottom w:w="0" w:type="dxa"/>
-        <w:right w:w="108" w:type="dxa"/>
-      </w:tblCellMar>
     </w:tblPr>
   </w:style>
-  <w:style w:type="paragraph" w:styleId="a5">
+  <w:style w:type="paragraph" w:styleId="Caption">
     <w:name w:val="caption"/>
-    <w:basedOn w:val="a"/>
-    <w:next w:val="a"/>
+    <w:basedOn w:val="Normal"/>
+    <w:next w:val="Normal"/>
     <w:uiPriority w:val="35"/>
     <w:unhideWhenUsed/>
     <w:qFormat/>
@@ -23374,9 +24025,9 @@
       <w:szCs w:val="18"/>
     </w:rPr>
   </w:style>
-  <w:style w:type="character" w:styleId="a6">
+  <w:style w:type="character" w:styleId="PlaceholderText">
     <w:name w:val="Placeholder Text"/>
-    <w:basedOn w:val="a1"/>
+    <w:basedOn w:val="DefaultParagraphFont"/>
     <w:uiPriority w:val="99"/>
     <w:semiHidden/>
     <w:rsid w:val="005E3700"/>
@@ -23384,12 +24035,12 @@
       <w:color w:val="808080"/>
     </w:rPr>
   </w:style>
-  <w:style w:type="character" w:customStyle="1" w:styleId="2Char">
-    <w:name w:val="عنوان 2 Char"/>
-    <w:basedOn w:val="a1"/>
-    <w:link w:val="2"/>
+  <w:style w:type="character" w:customStyle="1" w:styleId="Heading2Char">
+    <w:name w:val="Heading 2 Char"/>
+    <w:basedOn w:val="DefaultParagraphFont"/>
+    <w:link w:val="Heading2"/>
     <w:uiPriority w:val="9"/>
-    <w:rsid w:val="00DF38B2"/>
+    <w:rsid w:val="00B01651"/>
     <w:rPr>
       <w:rFonts w:asciiTheme="majorBidi" w:eastAsiaTheme="majorEastAsia" w:hAnsiTheme="majorBidi" w:cstheme="majorBidi"/>
       <w:color w:val="2F5496" w:themeColor="accent1" w:themeShade="BF"/>
@@ -23397,10 +24048,10 @@
       <w:szCs w:val="26"/>
     </w:rPr>
   </w:style>
-  <w:style w:type="character" w:customStyle="1" w:styleId="3Char">
-    <w:name w:val="عنوان 3 Char"/>
-    <w:basedOn w:val="a1"/>
-    <w:link w:val="3"/>
+  <w:style w:type="character" w:customStyle="1" w:styleId="Heading3Char">
+    <w:name w:val="Heading 3 Char"/>
+    <w:basedOn w:val="DefaultParagraphFont"/>
+    <w:link w:val="Heading3"/>
     <w:uiPriority w:val="9"/>
     <w:rsid w:val="00C8013F"/>
     <w:rPr>
@@ -23410,10 +24061,10 @@
       <w:szCs w:val="24"/>
     </w:rPr>
   </w:style>
-  <w:style w:type="character" w:customStyle="1" w:styleId="4Char">
-    <w:name w:val="عنوان 4 Char"/>
-    <w:basedOn w:val="a1"/>
-    <w:link w:val="4"/>
+  <w:style w:type="character" w:customStyle="1" w:styleId="Heading4Char">
+    <w:name w:val="Heading 4 Char"/>
+    <w:basedOn w:val="DefaultParagraphFont"/>
+    <w:link w:val="Heading4"/>
     <w:uiPriority w:val="9"/>
     <w:rsid w:val="00A930DE"/>
     <w:rPr>
@@ -23424,10 +24075,10 @@
       <w:sz w:val="24"/>
     </w:rPr>
   </w:style>
-  <w:style w:type="character" w:customStyle="1" w:styleId="5Char">
-    <w:name w:val="عنوان 5 Char"/>
-    <w:basedOn w:val="a1"/>
-    <w:link w:val="5"/>
+  <w:style w:type="character" w:customStyle="1" w:styleId="Heading5Char">
+    <w:name w:val="Heading 5 Char"/>
+    <w:basedOn w:val="DefaultParagraphFont"/>
+    <w:link w:val="Heading5"/>
     <w:uiPriority w:val="9"/>
     <w:rsid w:val="00527DBF"/>
     <w:rPr>
@@ -23436,7 +24087,7 @@
       <w:sz w:val="24"/>
     </w:rPr>
   </w:style>
-  <w:style w:type="paragraph" w:styleId="a7">
+  <w:style w:type="paragraph" w:styleId="NoSpacing">
     <w:name w:val="No Spacing"/>
     <w:aliases w:val="First Line"/>
     <w:uiPriority w:val="1"/>
@@ -23452,9 +24103,9 @@
       <w:sz w:val="24"/>
     </w:rPr>
   </w:style>
-  <w:style w:type="paragraph" w:styleId="a0">
+  <w:style w:type="paragraph" w:styleId="ListContinue">
     <w:name w:val="List Continue"/>
-    <w:basedOn w:val="a"/>
+    <w:basedOn w:val="Normal"/>
     <w:uiPriority w:val="99"/>
     <w:semiHidden/>
     <w:unhideWhenUsed/>
@@ -23465,10 +24116,10 @@
       <w:contextualSpacing/>
     </w:pPr>
   </w:style>
-  <w:style w:type="paragraph" w:styleId="a8">
+  <w:style w:type="paragraph" w:styleId="TOCHeading">
     <w:name w:val="TOC Heading"/>
-    <w:basedOn w:val="1"/>
-    <w:next w:val="a"/>
+    <w:basedOn w:val="Heading1"/>
+    <w:next w:val="Normal"/>
     <w:uiPriority w:val="39"/>
     <w:unhideWhenUsed/>
     <w:qFormat/>
@@ -23486,10 +24137,10 @@
       <w:szCs w:val="28"/>
     </w:rPr>
   </w:style>
-  <w:style w:type="paragraph" w:styleId="a9">
+  <w:style w:type="paragraph" w:styleId="Header">
     <w:name w:val="header"/>
-    <w:basedOn w:val="a"/>
-    <w:link w:val="Char"/>
+    <w:basedOn w:val="Normal"/>
+    <w:link w:val="HeaderChar"/>
     <w:uiPriority w:val="99"/>
     <w:unhideWhenUsed/>
     <w:rsid w:val="008D1AD9"/>
@@ -23501,20 +24152,20 @@
       <w:spacing w:after="0" w:line="240" w:lineRule="auto"/>
     </w:pPr>
   </w:style>
-  <w:style w:type="character" w:customStyle="1" w:styleId="Char">
-    <w:name w:val="رأس صفحة Char"/>
-    <w:basedOn w:val="a1"/>
-    <w:link w:val="a9"/>
+  <w:style w:type="character" w:customStyle="1" w:styleId="HeaderChar">
+    <w:name w:val="Header Char"/>
+    <w:basedOn w:val="DefaultParagraphFont"/>
+    <w:link w:val="Header"/>
     <w:uiPriority w:val="99"/>
     <w:rsid w:val="008D1AD9"/>
     <w:rPr>
       <w:rFonts w:asciiTheme="majorBidi" w:hAnsiTheme="majorBidi"/>
     </w:rPr>
   </w:style>
-  <w:style w:type="paragraph" w:styleId="aa">
+  <w:style w:type="paragraph" w:styleId="Footer">
     <w:name w:val="footer"/>
-    <w:basedOn w:val="a"/>
-    <w:link w:val="Char0"/>
+    <w:basedOn w:val="Normal"/>
+    <w:link w:val="FooterChar"/>
     <w:uiPriority w:val="99"/>
     <w:unhideWhenUsed/>
     <w:rsid w:val="008D1AD9"/>
@@ -23526,20 +24177,20 @@
       <w:spacing w:after="0" w:line="240" w:lineRule="auto"/>
     </w:pPr>
   </w:style>
-  <w:style w:type="character" w:customStyle="1" w:styleId="Char0">
-    <w:name w:val="تذييل صفحة Char"/>
-    <w:basedOn w:val="a1"/>
-    <w:link w:val="aa"/>
+  <w:style w:type="character" w:customStyle="1" w:styleId="FooterChar">
+    <w:name w:val="Footer Char"/>
+    <w:basedOn w:val="DefaultParagraphFont"/>
+    <w:link w:val="Footer"/>
     <w:uiPriority w:val="99"/>
     <w:rsid w:val="008D1AD9"/>
     <w:rPr>
       <w:rFonts w:asciiTheme="majorBidi" w:hAnsiTheme="majorBidi"/>
     </w:rPr>
   </w:style>
-  <w:style w:type="paragraph" w:styleId="10">
+  <w:style w:type="paragraph" w:styleId="TOC1">
     <w:name w:val="toc 1"/>
-    <w:basedOn w:val="a"/>
-    <w:next w:val="a"/>
+    <w:basedOn w:val="Normal"/>
+    <w:next w:val="Normal"/>
     <w:autoRedefine/>
     <w:uiPriority w:val="39"/>
     <w:unhideWhenUsed/>
@@ -23548,10 +24199,10 @@
       <w:spacing w:after="100"/>
     </w:pPr>
   </w:style>
-  <w:style w:type="paragraph" w:styleId="20">
+  <w:style w:type="paragraph" w:styleId="TOC2">
     <w:name w:val="toc 2"/>
-    <w:basedOn w:val="a"/>
-    <w:next w:val="a"/>
+    <w:basedOn w:val="Normal"/>
+    <w:next w:val="Normal"/>
     <w:autoRedefine/>
     <w:uiPriority w:val="39"/>
     <w:unhideWhenUsed/>
@@ -23561,10 +24212,10 @@
       <w:ind w:left="220"/>
     </w:pPr>
   </w:style>
-  <w:style w:type="paragraph" w:styleId="30">
+  <w:style w:type="paragraph" w:styleId="TOC3">
     <w:name w:val="toc 3"/>
-    <w:basedOn w:val="a"/>
-    <w:next w:val="a"/>
+    <w:basedOn w:val="Normal"/>
+    <w:next w:val="Normal"/>
     <w:autoRedefine/>
     <w:uiPriority w:val="39"/>
     <w:unhideWhenUsed/>
@@ -23576,7 +24227,7 @@
   </w:style>
   <w:style w:type="character" w:styleId="Hyperlink">
     <w:name w:val="Hyperlink"/>
-    <w:basedOn w:val="a1"/>
+    <w:basedOn w:val="DefaultParagraphFont"/>
     <w:uiPriority w:val="99"/>
     <w:unhideWhenUsed/>
     <w:rsid w:val="005C5B2C"/>
@@ -23585,10 +24236,10 @@
       <w:u w:val="single"/>
     </w:rPr>
   </w:style>
-  <w:style w:type="paragraph" w:styleId="40">
+  <w:style w:type="paragraph" w:styleId="TOC4">
     <w:name w:val="toc 4"/>
-    <w:basedOn w:val="a"/>
-    <w:next w:val="a"/>
+    <w:basedOn w:val="Normal"/>
+    <w:next w:val="Normal"/>
     <w:autoRedefine/>
     <w:uiPriority w:val="39"/>
     <w:unhideWhenUsed/>
@@ -23598,9 +24249,9 @@
       <w:ind w:left="660"/>
     </w:pPr>
   </w:style>
-  <w:style w:type="paragraph" w:styleId="ab">
+  <w:style w:type="paragraph" w:styleId="ListParagraph">
     <w:name w:val="List Paragraph"/>
-    <w:basedOn w:val="a"/>
+    <w:basedOn w:val="Normal"/>
     <w:uiPriority w:val="34"/>
     <w:qFormat/>
     <w:rsid w:val="003D0E98"/>
@@ -23614,12 +24265,12 @@
   </w:style>
   <w:style w:type="character" w:customStyle="1" w:styleId="y0nh2b">
     <w:name w:val="y0nh2b"/>
-    <w:basedOn w:val="a1"/>
+    <w:basedOn w:val="DefaultParagraphFont"/>
     <w:rsid w:val="00F873BC"/>
   </w:style>
   <w:style w:type="paragraph" w:customStyle="1" w:styleId="EndNoteBibliographyTitle">
     <w:name w:val="EndNote Bibliography Title"/>
-    <w:basedOn w:val="a"/>
+    <w:basedOn w:val="Normal"/>
     <w:link w:val="EndNoteBibliographyTitleChar"/>
     <w:rsid w:val="00353BEF"/>
     <w:pPr>
@@ -23633,7 +24284,7 @@
   </w:style>
   <w:style w:type="character" w:customStyle="1" w:styleId="EndNoteBibliographyTitleChar">
     <w:name w:val="EndNote Bibliography Title Char"/>
-    <w:basedOn w:val="a1"/>
+    <w:basedOn w:val="DefaultParagraphFont"/>
     <w:link w:val="EndNoteBibliographyTitle"/>
     <w:rsid w:val="00353BEF"/>
     <w:rPr>
@@ -23643,7 +24294,7 @@
   </w:style>
   <w:style w:type="paragraph" w:customStyle="1" w:styleId="EndNoteBibliography">
     <w:name w:val="EndNote Bibliography"/>
-    <w:basedOn w:val="a"/>
+    <w:basedOn w:val="Normal"/>
     <w:link w:val="EndNoteBibliographyChar"/>
     <w:rsid w:val="00353BEF"/>
     <w:pPr>
@@ -23656,7 +24307,7 @@
   </w:style>
   <w:style w:type="character" w:customStyle="1" w:styleId="EndNoteBibliographyChar">
     <w:name w:val="EndNote Bibliography Char"/>
-    <w:basedOn w:val="a1"/>
+    <w:basedOn w:val="DefaultParagraphFont"/>
     <w:link w:val="EndNoteBibliography"/>
     <w:rsid w:val="00353BEF"/>
     <w:rPr>
@@ -23664,10 +24315,10 @@
       <w:noProof/>
     </w:rPr>
   </w:style>
-  <w:style w:type="paragraph" w:styleId="ac">
+  <w:style w:type="paragraph" w:styleId="BalloonText">
     <w:name w:val="Balloon Text"/>
-    <w:basedOn w:val="a"/>
-    <w:link w:val="Char1"/>
+    <w:basedOn w:val="Normal"/>
+    <w:link w:val="BalloonTextChar"/>
     <w:uiPriority w:val="99"/>
     <w:semiHidden/>
     <w:unhideWhenUsed/>
@@ -23681,10 +24332,10 @@
       <w:szCs w:val="16"/>
     </w:rPr>
   </w:style>
-  <w:style w:type="character" w:customStyle="1" w:styleId="Char1">
-    <w:name w:val="نص في بالون Char"/>
-    <w:basedOn w:val="a1"/>
-    <w:link w:val="ac"/>
+  <w:style w:type="character" w:customStyle="1" w:styleId="BalloonTextChar">
+    <w:name w:val="Balloon Text Char"/>
+    <w:basedOn w:val="DefaultParagraphFont"/>
+    <w:link w:val="BalloonText"/>
     <w:uiPriority w:val="99"/>
     <w:semiHidden/>
     <w:rsid w:val="00855635"/>
@@ -23986,7 +24637,7 @@
   <a:extraClrSchemeLst/>
   <a:extLst>
     <a:ext uri="{05A4C25C-085E-4340-85A3-A5531E510DB2}">
-      <thm15:themeFamily xmlns:thm15="http://schemas.microsoft.com/office/thememl/2012/main" xmlns="" name="Office Theme" id="{62F939B6-93AF-4DB8-9C6B-D6C7DFDC589F}" vid="{4A3C46E8-61CC-4603-A589-7422A47A8E4A}"/>
+      <thm15:themeFamily xmlns:thm15="http://schemas.microsoft.com/office/thememl/2012/main" name="Office Theme" id="{62F939B6-93AF-4DB8-9C6B-D6C7DFDC589F}" vid="{4A3C46E8-61CC-4603-A589-7422A47A8E4A}"/>
     </a:ext>
   </a:extLst>
 </a:theme>
@@ -23997,7 +24648,7 @@
 </file>
 
 <file path=customXml/itemProps1.xml><?xml version="1.0" encoding="utf-8"?>
-<ds:datastoreItem xmlns:ds="http://schemas.openxmlformats.org/officeDocument/2006/customXml" ds:itemID="{F9D94FE7-3655-41A1-A8B6-382AACE33967}">
+<ds:datastoreItem xmlns:ds="http://schemas.openxmlformats.org/officeDocument/2006/customXml" ds:itemID="{A5DFBB00-E110-44C8-8823-D35936B1494F}">
   <ds:schemaRefs>
     <ds:schemaRef ds:uri="http://schemas.openxmlformats.org/officeDocument/2006/bibliography"/>
   </ds:schemaRefs>

--- a/Report.docx
+++ b/Report.docx
@@ -6,10 +6,9 @@
       <w:pPr>
         <w:pStyle w:val="TOCHeading"/>
         <w:spacing w:line="240" w:lineRule="auto"/>
-        <w:jc w:val="center"/>
         <w:rPr>
           <w:rFonts w:eastAsiaTheme="minorHAnsi"/>
-          <w:b w:val="0"/>
+          <w:b/>
           <w:bCs w:val="0"/>
           <w:color w:val="auto"/>
           <w:sz w:val="22"/>
@@ -19,7 +18,7 @@
       <w:r>
         <w:rPr>
           <w:rFonts w:eastAsiaTheme="minorHAnsi"/>
-          <w:b w:val="0"/>
+          <w:b/>
           <w:bCs w:val="0"/>
           <w:noProof/>
           <w:color w:val="auto"/>
@@ -77,10 +76,9 @@
       <w:pPr>
         <w:pStyle w:val="TOCHeading"/>
         <w:spacing w:line="240" w:lineRule="auto"/>
-        <w:jc w:val="center"/>
         <w:rPr>
           <w:rFonts w:eastAsiaTheme="minorHAnsi"/>
-          <w:b w:val="0"/>
+          <w:b/>
           <w:bCs w:val="0"/>
           <w:color w:val="auto"/>
           <w:sz w:val="22"/>
@@ -90,7 +88,6 @@
       <w:r>
         <w:rPr>
           <w:rFonts w:eastAsiaTheme="minorHAnsi"/>
-          <w:b w:val="0"/>
           <w:bCs w:val="0"/>
           <w:color w:val="auto"/>
           <w:sz w:val="22"/>
@@ -103,10 +100,9 @@
       <w:pPr>
         <w:pStyle w:val="TOCHeading"/>
         <w:spacing w:line="240" w:lineRule="auto"/>
-        <w:jc w:val="center"/>
         <w:rPr>
           <w:rFonts w:eastAsiaTheme="minorHAnsi"/>
-          <w:b w:val="0"/>
+          <w:b/>
           <w:bCs w:val="0"/>
           <w:color w:val="auto"/>
           <w:sz w:val="22"/>
@@ -116,7 +112,6 @@
       <w:r>
         <w:rPr>
           <w:rFonts w:eastAsiaTheme="minorHAnsi"/>
-          <w:b w:val="0"/>
           <w:bCs w:val="0"/>
           <w:color w:val="auto"/>
           <w:sz w:val="22"/>
@@ -129,10 +124,9 @@
       <w:pPr>
         <w:pStyle w:val="TOCHeading"/>
         <w:spacing w:line="240" w:lineRule="auto"/>
-        <w:jc w:val="center"/>
         <w:rPr>
           <w:rFonts w:eastAsiaTheme="minorHAnsi"/>
-          <w:b w:val="0"/>
+          <w:b/>
           <w:bCs w:val="0"/>
           <w:color w:val="auto"/>
           <w:sz w:val="22"/>
@@ -142,7 +136,6 @@
       <w:r>
         <w:rPr>
           <w:rFonts w:eastAsiaTheme="minorHAnsi"/>
-          <w:b w:val="0"/>
           <w:bCs w:val="0"/>
           <w:color w:val="auto"/>
           <w:sz w:val="22"/>
@@ -155,7 +148,6 @@
       <w:pPr>
         <w:pStyle w:val="TOCHeading"/>
         <w:spacing w:line="240" w:lineRule="auto"/>
-        <w:jc w:val="center"/>
         <w:rPr>
           <w:rFonts w:eastAsiaTheme="minorHAnsi"/>
           <w:color w:val="auto"/>
@@ -177,10 +169,9 @@
       <w:pPr>
         <w:pStyle w:val="TOCHeading"/>
         <w:spacing w:line="240" w:lineRule="auto"/>
-        <w:jc w:val="center"/>
         <w:rPr>
           <w:rFonts w:eastAsiaTheme="minorHAnsi"/>
-          <w:b w:val="0"/>
+          <w:b/>
           <w:bCs w:val="0"/>
           <w:color w:val="auto"/>
           <w:sz w:val="22"/>
@@ -190,7 +181,6 @@
       <w:r>
         <w:rPr>
           <w:rFonts w:eastAsiaTheme="minorHAnsi"/>
-          <w:b w:val="0"/>
           <w:bCs w:val="0"/>
           <w:color w:val="auto"/>
           <w:sz w:val="22"/>
@@ -201,7 +191,6 @@
       <w:r>
         <w:rPr>
           <w:rFonts w:eastAsiaTheme="minorHAnsi"/>
-          <w:b w:val="0"/>
           <w:bCs w:val="0"/>
           <w:color w:val="auto"/>
           <w:sz w:val="22"/>
@@ -242,10 +231,9 @@
           <w:p>
             <w:pPr>
               <w:pStyle w:val="TOCHeading"/>
-              <w:jc w:val="center"/>
               <w:rPr>
                 <w:rFonts w:eastAsiaTheme="minorHAnsi"/>
-                <w:b w:val="0"/>
+                <w:b/>
                 <w:bCs w:val="0"/>
                 <w:color w:val="auto"/>
                 <w:sz w:val="22"/>
@@ -255,7 +243,6 @@
             <w:r>
               <w:rPr>
                 <w:rFonts w:eastAsiaTheme="minorHAnsi"/>
-                <w:b w:val="0"/>
                 <w:bCs w:val="0"/>
                 <w:color w:val="auto"/>
                 <w:sz w:val="22"/>
@@ -273,10 +260,9 @@
           <w:p>
             <w:pPr>
               <w:pStyle w:val="TOCHeading"/>
-              <w:jc w:val="center"/>
               <w:rPr>
                 <w:rFonts w:eastAsiaTheme="minorHAnsi"/>
-                <w:b w:val="0"/>
+                <w:b/>
                 <w:bCs w:val="0"/>
                 <w:color w:val="auto"/>
                 <w:sz w:val="22"/>
@@ -286,7 +272,6 @@
             <w:r>
               <w:rPr>
                 <w:rFonts w:eastAsiaTheme="minorHAnsi"/>
-                <w:b w:val="0"/>
                 <w:bCs w:val="0"/>
                 <w:color w:val="auto"/>
                 <w:sz w:val="22"/>
@@ -310,10 +295,9 @@
           <w:p>
             <w:pPr>
               <w:pStyle w:val="TOCHeading"/>
-              <w:jc w:val="center"/>
               <w:rPr>
                 <w:rFonts w:eastAsiaTheme="minorHAnsi"/>
-                <w:b w:val="0"/>
+                <w:b/>
                 <w:bCs w:val="0"/>
                 <w:color w:val="auto"/>
                 <w:sz w:val="22"/>
@@ -323,7 +307,6 @@
             <w:r>
               <w:rPr>
                 <w:rFonts w:eastAsiaTheme="minorHAnsi"/>
-                <w:b w:val="0"/>
                 <w:bCs w:val="0"/>
                 <w:color w:val="auto"/>
                 <w:sz w:val="22"/>
@@ -335,7 +318,6 @@
             <w:r>
               <w:rPr>
                 <w:rFonts w:eastAsiaTheme="minorHAnsi"/>
-                <w:b w:val="0"/>
                 <w:bCs w:val="0"/>
                 <w:color w:val="auto"/>
                 <w:sz w:val="22"/>
@@ -354,10 +336,9 @@
           <w:p>
             <w:pPr>
               <w:pStyle w:val="TOCHeading"/>
-              <w:jc w:val="center"/>
               <w:rPr>
                 <w:rFonts w:eastAsiaTheme="minorHAnsi"/>
-                <w:b w:val="0"/>
+                <w:b/>
                 <w:bCs w:val="0"/>
                 <w:color w:val="auto"/>
                 <w:sz w:val="22"/>
@@ -367,7 +348,6 @@
             <w:r>
               <w:rPr>
                 <w:rFonts w:eastAsiaTheme="minorHAnsi"/>
-                <w:b w:val="0"/>
                 <w:bCs w:val="0"/>
                 <w:color w:val="auto"/>
                 <w:sz w:val="22"/>
@@ -391,10 +371,9 @@
           <w:p>
             <w:pPr>
               <w:pStyle w:val="TOCHeading"/>
-              <w:jc w:val="center"/>
               <w:rPr>
                 <w:rFonts w:eastAsiaTheme="minorHAnsi"/>
-                <w:b w:val="0"/>
+                <w:b/>
                 <w:bCs w:val="0"/>
                 <w:color w:val="auto"/>
                 <w:sz w:val="22"/>
@@ -404,7 +383,6 @@
             <w:r>
               <w:rPr>
                 <w:rFonts w:eastAsiaTheme="minorHAnsi"/>
-                <w:b w:val="0"/>
                 <w:bCs w:val="0"/>
                 <w:color w:val="auto"/>
                 <w:sz w:val="22"/>
@@ -422,10 +400,9 @@
           <w:p>
             <w:pPr>
               <w:pStyle w:val="TOCHeading"/>
-              <w:jc w:val="center"/>
               <w:rPr>
                 <w:rFonts w:eastAsiaTheme="minorHAnsi"/>
-                <w:b w:val="0"/>
+                <w:b/>
                 <w:bCs w:val="0"/>
                 <w:color w:val="auto"/>
                 <w:sz w:val="22"/>
@@ -435,7 +412,6 @@
             <w:r>
               <w:rPr>
                 <w:rFonts w:eastAsiaTheme="minorHAnsi"/>
-                <w:b w:val="0"/>
                 <w:bCs w:val="0"/>
                 <w:color w:val="auto"/>
                 <w:sz w:val="22"/>
@@ -451,10 +427,9 @@
       <w:pPr>
         <w:pStyle w:val="TOCHeading"/>
         <w:spacing w:line="240" w:lineRule="auto"/>
-        <w:jc w:val="center"/>
         <w:rPr>
           <w:rFonts w:eastAsiaTheme="minorHAnsi"/>
-          <w:b w:val="0"/>
+          <w:b/>
           <w:bCs w:val="0"/>
           <w:color w:val="auto"/>
           <w:sz w:val="22"/>
@@ -464,7 +439,6 @@
       <w:r>
         <w:rPr>
           <w:rFonts w:eastAsiaTheme="minorHAnsi"/>
-          <w:b w:val="0"/>
           <w:bCs w:val="0"/>
           <w:color w:val="auto"/>
           <w:sz w:val="22"/>
@@ -475,7 +449,6 @@
       <w:r>
         <w:rPr>
           <w:rFonts w:eastAsiaTheme="minorHAnsi"/>
-          <w:b w:val="0"/>
           <w:bCs w:val="0"/>
           <w:color w:val="auto"/>
           <w:sz w:val="22"/>
@@ -486,7 +459,6 @@
       <w:r>
         <w:rPr>
           <w:rFonts w:eastAsiaTheme="minorHAnsi"/>
-          <w:b w:val="0"/>
           <w:bCs w:val="0"/>
           <w:color w:val="auto"/>
           <w:sz w:val="22"/>
@@ -498,7 +470,6 @@
       <w:r>
         <w:rPr>
           <w:rFonts w:eastAsiaTheme="minorHAnsi"/>
-          <w:b w:val="0"/>
           <w:bCs w:val="0"/>
           <w:color w:val="auto"/>
           <w:sz w:val="22"/>
@@ -510,7 +481,6 @@
       <w:r>
         <w:rPr>
           <w:rFonts w:eastAsiaTheme="minorHAnsi"/>
-          <w:b w:val="0"/>
           <w:bCs w:val="0"/>
           <w:color w:val="auto"/>
           <w:sz w:val="22"/>
@@ -523,10 +493,9 @@
       <w:pPr>
         <w:pStyle w:val="TOCHeading"/>
         <w:spacing w:line="240" w:lineRule="auto"/>
-        <w:jc w:val="center"/>
         <w:rPr>
           <w:rFonts w:eastAsiaTheme="minorHAnsi"/>
-          <w:b w:val="0"/>
+          <w:b/>
           <w:bCs w:val="0"/>
           <w:color w:val="auto"/>
           <w:sz w:val="22"/>
@@ -536,7 +505,6 @@
       <w:r>
         <w:rPr>
           <w:rFonts w:eastAsiaTheme="minorHAnsi"/>
-          <w:b w:val="0"/>
           <w:bCs w:val="0"/>
           <w:color w:val="auto"/>
           <w:sz w:val="22"/>
@@ -547,7 +515,6 @@
       <w:r>
         <w:rPr>
           <w:rFonts w:eastAsiaTheme="minorHAnsi"/>
-          <w:b w:val="0"/>
           <w:bCs w:val="0"/>
           <w:color w:val="auto"/>
           <w:sz w:val="22"/>
@@ -560,10 +527,9 @@
       <w:pPr>
         <w:pStyle w:val="TOCHeading"/>
         <w:spacing w:line="240" w:lineRule="auto"/>
-        <w:jc w:val="center"/>
         <w:rPr>
           <w:rFonts w:eastAsiaTheme="minorHAnsi"/>
-          <w:b w:val="0"/>
+          <w:b/>
           <w:bCs w:val="0"/>
           <w:color w:val="auto"/>
           <w:sz w:val="22"/>
@@ -573,7 +539,6 @@
       <w:r>
         <w:rPr>
           <w:rFonts w:eastAsiaTheme="minorHAnsi"/>
-          <w:b w:val="0"/>
           <w:bCs w:val="0"/>
           <w:color w:val="auto"/>
           <w:sz w:val="22"/>
@@ -586,10 +551,9 @@
       <w:pPr>
         <w:pStyle w:val="TOCHeading"/>
         <w:spacing w:line="240" w:lineRule="auto"/>
-        <w:jc w:val="center"/>
         <w:rPr>
           <w:rFonts w:eastAsiaTheme="minorHAnsi"/>
-          <w:b w:val="0"/>
+          <w:b/>
           <w:bCs w:val="0"/>
           <w:color w:val="auto"/>
           <w:sz w:val="22"/>
@@ -599,7 +563,6 @@
       <w:r>
         <w:rPr>
           <w:rFonts w:eastAsiaTheme="minorHAnsi"/>
-          <w:b w:val="0"/>
           <w:bCs w:val="0"/>
           <w:color w:val="auto"/>
           <w:sz w:val="22"/>
@@ -610,7 +573,6 @@
       <w:r>
         <w:rPr>
           <w:rFonts w:eastAsiaTheme="minorHAnsi"/>
-          <w:b w:val="0"/>
           <w:bCs w:val="0"/>
           <w:color w:val="auto"/>
           <w:sz w:val="22"/>
@@ -621,7 +583,6 @@
       <w:r>
         <w:rPr>
           <w:rFonts w:eastAsiaTheme="minorHAnsi"/>
-          <w:b w:val="0"/>
           <w:bCs w:val="0"/>
           <w:color w:val="auto"/>
           <w:sz w:val="22"/>
@@ -634,10 +595,9 @@
       <w:pPr>
         <w:pStyle w:val="TOCHeading"/>
         <w:spacing w:line="240" w:lineRule="auto"/>
-        <w:jc w:val="center"/>
         <w:rPr>
           <w:rFonts w:eastAsiaTheme="minorHAnsi"/>
-          <w:b w:val="0"/>
+          <w:b/>
           <w:bCs w:val="0"/>
           <w:color w:val="auto"/>
           <w:sz w:val="22"/>
@@ -647,7 +607,6 @@
       <w:r>
         <w:rPr>
           <w:rFonts w:eastAsiaTheme="minorHAnsi"/>
-          <w:b w:val="0"/>
           <w:bCs w:val="0"/>
           <w:color w:val="auto"/>
           <w:sz w:val="22"/>
@@ -660,10 +619,9 @@
       <w:pPr>
         <w:pStyle w:val="TOCHeading"/>
         <w:spacing w:line="240" w:lineRule="auto"/>
-        <w:jc w:val="center"/>
         <w:rPr>
           <w:rFonts w:eastAsiaTheme="minorHAnsi"/>
-          <w:b w:val="0"/>
+          <w:b/>
           <w:bCs w:val="0"/>
           <w:color w:val="auto"/>
           <w:sz w:val="22"/>
@@ -679,7 +637,6 @@
       <w:r>
         <w:rPr>
           <w:rFonts w:eastAsiaTheme="minorHAnsi"/>
-          <w:b w:val="0"/>
           <w:bCs w:val="0"/>
           <w:color w:val="auto"/>
           <w:sz w:val="22"/>
@@ -720,7 +677,7 @@
       <w:sdtPr>
         <w:rPr>
           <w:rFonts w:eastAsiaTheme="minorHAnsi" w:cstheme="minorBidi"/>
-          <w:b w:val="0"/>
+          <w:b/>
           <w:bCs w:val="0"/>
           <w:color w:val="auto"/>
           <w:sz w:val="22"/>
@@ -734,6 +691,7 @@
       </w:sdtPr>
       <w:sdtEndPr>
         <w:rPr>
+          <w:b w:val="0"/>
           <w:noProof/>
         </w:rPr>
       </w:sdtEndPr>
@@ -769,7 +727,7 @@
           <w:r>
             <w:fldChar w:fldCharType="separate"/>
           </w:r>
-          <w:hyperlink w:anchor="_Toc510382894" w:history="1">
+          <w:hyperlink w:anchor="_Toc510511909" w:history="1">
             <w:r>
               <w:rPr>
                 <w:rStyle w:val="Hyperlink"/>
@@ -796,7 +754,7 @@
                 <w:noProof/>
                 <w:webHidden/>
               </w:rPr>
-              <w:instrText xml:space="preserve"> PAGEREF _Toc510382894 \h </w:instrText>
+              <w:instrText xml:space="preserve"> PAGEREF _Toc510511909 \h </w:instrText>
             </w:r>
             <w:r>
               <w:rPr>
@@ -838,7 +796,7 @@
               <w:noProof/>
             </w:rPr>
           </w:pPr>
-          <w:hyperlink w:anchor="_Toc510382895" w:history="1">
+          <w:hyperlink w:anchor="_Toc510511910" w:history="1">
             <w:r>
               <w:rPr>
                 <w:rStyle w:val="Hyperlink"/>
@@ -865,7 +823,7 @@
                 <w:noProof/>
                 <w:webHidden/>
               </w:rPr>
-              <w:instrText xml:space="preserve"> PAGEREF _Toc510382895 \h </w:instrText>
+              <w:instrText xml:space="preserve"> PAGEREF _Toc510511910 \h </w:instrText>
             </w:r>
             <w:r>
               <w:rPr>
@@ -907,7 +865,7 @@
               <w:noProof/>
             </w:rPr>
           </w:pPr>
-          <w:hyperlink w:anchor="_Toc510382896" w:history="1">
+          <w:hyperlink w:anchor="_Toc510511911" w:history="1">
             <w:r>
               <w:rPr>
                 <w:rStyle w:val="Hyperlink"/>
@@ -934,7 +892,7 @@
                 <w:noProof/>
                 <w:webHidden/>
               </w:rPr>
-              <w:instrText xml:space="preserve"> PAGEREF _Toc510382896 \h </w:instrText>
+              <w:instrText xml:space="preserve"> PAGEREF _Toc510511911 \h </w:instrText>
             </w:r>
             <w:r>
               <w:rPr>
@@ -976,7 +934,7 @@
               <w:noProof/>
             </w:rPr>
           </w:pPr>
-          <w:hyperlink w:anchor="_Toc510382897" w:history="1">
+          <w:hyperlink w:anchor="_Toc510511912" w:history="1">
             <w:r>
               <w:rPr>
                 <w:rStyle w:val="Hyperlink"/>
@@ -1003,7 +961,7 @@
                 <w:noProof/>
                 <w:webHidden/>
               </w:rPr>
-              <w:instrText xml:space="preserve"> PAGEREF _Toc510382897 \h </w:instrText>
+              <w:instrText xml:space="preserve"> PAGEREF _Toc510511912 \h </w:instrText>
             </w:r>
             <w:r>
               <w:rPr>
@@ -1045,7 +1003,7 @@
               <w:noProof/>
             </w:rPr>
           </w:pPr>
-          <w:hyperlink w:anchor="_Toc510382898" w:history="1">
+          <w:hyperlink w:anchor="_Toc510511913" w:history="1">
             <w:r>
               <w:rPr>
                 <w:rStyle w:val="Hyperlink"/>
@@ -1072,7 +1030,7 @@
                 <w:noProof/>
                 <w:webHidden/>
               </w:rPr>
-              <w:instrText xml:space="preserve"> PAGEREF _Toc510382898 \h </w:instrText>
+              <w:instrText xml:space="preserve"> PAGEREF _Toc510511913 \h </w:instrText>
             </w:r>
             <w:r>
               <w:rPr>
@@ -1114,7 +1072,7 @@
               <w:noProof/>
             </w:rPr>
           </w:pPr>
-          <w:hyperlink w:anchor="_Toc510382899" w:history="1">
+          <w:hyperlink w:anchor="_Toc510511914" w:history="1">
             <w:r>
               <w:rPr>
                 <w:rStyle w:val="Hyperlink"/>
@@ -1141,7 +1099,7 @@
                 <w:noProof/>
                 <w:webHidden/>
               </w:rPr>
-              <w:instrText xml:space="preserve"> PAGEREF _Toc510382899 \h </w:instrText>
+              <w:instrText xml:space="preserve"> PAGEREF _Toc510511914 \h </w:instrText>
             </w:r>
             <w:r>
               <w:rPr>
@@ -1183,7 +1141,7 @@
               <w:noProof/>
             </w:rPr>
           </w:pPr>
-          <w:hyperlink w:anchor="_Toc510382900" w:history="1">
+          <w:hyperlink w:anchor="_Toc510511915" w:history="1">
             <w:r>
               <w:rPr>
                 <w:rStyle w:val="Hyperlink"/>
@@ -1210,7 +1168,7 @@
                 <w:noProof/>
                 <w:webHidden/>
               </w:rPr>
-              <w:instrText xml:space="preserve"> PAGEREF _Toc510382900 \h </w:instrText>
+              <w:instrText xml:space="preserve"> PAGEREF _Toc510511915 \h </w:instrText>
             </w:r>
             <w:r>
               <w:rPr>
@@ -1252,7 +1210,7 @@
               <w:noProof/>
             </w:rPr>
           </w:pPr>
-          <w:hyperlink w:anchor="_Toc510382901" w:history="1">
+          <w:hyperlink w:anchor="_Toc510511916" w:history="1">
             <w:r>
               <w:rPr>
                 <w:rStyle w:val="Hyperlink"/>
@@ -1279,7 +1237,7 @@
                 <w:noProof/>
                 <w:webHidden/>
               </w:rPr>
-              <w:instrText xml:space="preserve"> PAGEREF _Toc510382901 \h </w:instrText>
+              <w:instrText xml:space="preserve"> PAGEREF _Toc510511916 \h </w:instrText>
             </w:r>
             <w:r>
               <w:rPr>
@@ -1321,7 +1279,7 @@
               <w:noProof/>
             </w:rPr>
           </w:pPr>
-          <w:hyperlink w:anchor="_Toc510382902" w:history="1">
+          <w:hyperlink w:anchor="_Toc510511917" w:history="1">
             <w:r>
               <w:rPr>
                 <w:rStyle w:val="Hyperlink"/>
@@ -1348,7 +1306,7 @@
                 <w:noProof/>
                 <w:webHidden/>
               </w:rPr>
-              <w:instrText xml:space="preserve"> PAGEREF _Toc510382902 \h </w:instrText>
+              <w:instrText xml:space="preserve"> PAGEREF _Toc510511917 \h </w:instrText>
             </w:r>
             <w:r>
               <w:rPr>
@@ -1390,7 +1348,7 @@
               <w:noProof/>
             </w:rPr>
           </w:pPr>
-          <w:hyperlink w:anchor="_Toc510382903" w:history="1">
+          <w:hyperlink w:anchor="_Toc510511918" w:history="1">
             <w:r>
               <w:rPr>
                 <w:rStyle w:val="Hyperlink"/>
@@ -1417,7 +1375,7 @@
                 <w:noProof/>
                 <w:webHidden/>
               </w:rPr>
-              <w:instrText xml:space="preserve"> PAGEREF _Toc510382903 \h </w:instrText>
+              <w:instrText xml:space="preserve"> PAGEREF _Toc510511918 \h </w:instrText>
             </w:r>
             <w:r>
               <w:rPr>
@@ -1459,7 +1417,7 @@
               <w:noProof/>
             </w:rPr>
           </w:pPr>
-          <w:hyperlink w:anchor="_Toc510382904" w:history="1">
+          <w:hyperlink w:anchor="_Toc510511919" w:history="1">
             <w:r>
               <w:rPr>
                 <w:rStyle w:val="Hyperlink"/>
@@ -1486,7 +1444,7 @@
                 <w:noProof/>
                 <w:webHidden/>
               </w:rPr>
-              <w:instrText xml:space="preserve"> PAGEREF _Toc510382904 \h </w:instrText>
+              <w:instrText xml:space="preserve"> PAGEREF _Toc510511919 \h </w:instrText>
             </w:r>
             <w:r>
               <w:rPr>
@@ -1528,7 +1486,7 @@
               <w:noProof/>
             </w:rPr>
           </w:pPr>
-          <w:hyperlink w:anchor="_Toc510382905" w:history="1">
+          <w:hyperlink w:anchor="_Toc510511920" w:history="1">
             <w:r>
               <w:rPr>
                 <w:rStyle w:val="Hyperlink"/>
@@ -1555,7 +1513,7 @@
                 <w:noProof/>
                 <w:webHidden/>
               </w:rPr>
-              <w:instrText xml:space="preserve"> PAGEREF _Toc510382905 \h </w:instrText>
+              <w:instrText xml:space="preserve"> PAGEREF _Toc510511920 \h </w:instrText>
             </w:r>
             <w:r>
               <w:rPr>
@@ -1597,7 +1555,7 @@
               <w:noProof/>
             </w:rPr>
           </w:pPr>
-          <w:hyperlink w:anchor="_Toc510382906" w:history="1">
+          <w:hyperlink w:anchor="_Toc510511921" w:history="1">
             <w:r>
               <w:rPr>
                 <w:rStyle w:val="Hyperlink"/>
@@ -1624,7 +1582,7 @@
                 <w:noProof/>
                 <w:webHidden/>
               </w:rPr>
-              <w:instrText xml:space="preserve"> PAGEREF _Toc510382906 \h </w:instrText>
+              <w:instrText xml:space="preserve"> PAGEREF _Toc510511921 \h </w:instrText>
             </w:r>
             <w:r>
               <w:rPr>
@@ -1666,7 +1624,7 @@
               <w:noProof/>
             </w:rPr>
           </w:pPr>
-          <w:hyperlink w:anchor="_Toc510382907" w:history="1">
+          <w:hyperlink w:anchor="_Toc510511922" w:history="1">
             <w:r>
               <w:rPr>
                 <w:rStyle w:val="Hyperlink"/>
@@ -1693,7 +1651,7 @@
                 <w:noProof/>
                 <w:webHidden/>
               </w:rPr>
-              <w:instrText xml:space="preserve"> PAGEREF _Toc510382907 \h </w:instrText>
+              <w:instrText xml:space="preserve"> PAGEREF _Toc510511922 \h </w:instrText>
             </w:r>
             <w:r>
               <w:rPr>
@@ -1735,7 +1693,7 @@
               <w:noProof/>
             </w:rPr>
           </w:pPr>
-          <w:hyperlink w:anchor="_Toc510382908" w:history="1">
+          <w:hyperlink w:anchor="_Toc510511923" w:history="1">
             <w:r>
               <w:rPr>
                 <w:rStyle w:val="Hyperlink"/>
@@ -1762,7 +1720,7 @@
                 <w:noProof/>
                 <w:webHidden/>
               </w:rPr>
-              <w:instrText xml:space="preserve"> PAGEREF _Toc510382908 \h </w:instrText>
+              <w:instrText xml:space="preserve"> PAGEREF _Toc510511923 \h </w:instrText>
             </w:r>
             <w:r>
               <w:rPr>
@@ -1804,7 +1762,7 @@
               <w:noProof/>
             </w:rPr>
           </w:pPr>
-          <w:hyperlink w:anchor="_Toc510382909" w:history="1">
+          <w:hyperlink w:anchor="_Toc510511924" w:history="1">
             <w:r>
               <w:rPr>
                 <w:rStyle w:val="Hyperlink"/>
@@ -1831,7 +1789,7 @@
                 <w:noProof/>
                 <w:webHidden/>
               </w:rPr>
-              <w:instrText xml:space="preserve"> PAGEREF _Toc510382909 \h </w:instrText>
+              <w:instrText xml:space="preserve"> PAGEREF _Toc510511924 \h </w:instrText>
             </w:r>
             <w:r>
               <w:rPr>
@@ -1873,7 +1831,7 @@
               <w:noProof/>
             </w:rPr>
           </w:pPr>
-          <w:hyperlink w:anchor="_Toc510382910" w:history="1">
+          <w:hyperlink w:anchor="_Toc510511925" w:history="1">
             <w:r>
               <w:rPr>
                 <w:rStyle w:val="Hyperlink"/>
@@ -1900,7 +1858,7 @@
                 <w:noProof/>
                 <w:webHidden/>
               </w:rPr>
-              <w:instrText xml:space="preserve"> PAGEREF _Toc510382910 \h </w:instrText>
+              <w:instrText xml:space="preserve"> PAGEREF _Toc510511925 \h </w:instrText>
             </w:r>
             <w:r>
               <w:rPr>
@@ -1942,7 +1900,7 @@
               <w:noProof/>
             </w:rPr>
           </w:pPr>
-          <w:hyperlink w:anchor="_Toc510382911" w:history="1">
+          <w:hyperlink w:anchor="_Toc510511926" w:history="1">
             <w:r>
               <w:rPr>
                 <w:rStyle w:val="Hyperlink"/>
@@ -1969,7 +1927,7 @@
                 <w:noProof/>
                 <w:webHidden/>
               </w:rPr>
-              <w:instrText xml:space="preserve"> PAGEREF _Toc510382911 \h </w:instrText>
+              <w:instrText xml:space="preserve"> PAGEREF _Toc510511926 \h </w:instrText>
             </w:r>
             <w:r>
               <w:rPr>
@@ -2011,7 +1969,7 @@
               <w:noProof/>
             </w:rPr>
           </w:pPr>
-          <w:hyperlink w:anchor="_Toc510382912" w:history="1">
+          <w:hyperlink w:anchor="_Toc510511927" w:history="1">
             <w:r>
               <w:rPr>
                 <w:rStyle w:val="Hyperlink"/>
@@ -2038,7 +1996,7 @@
                 <w:noProof/>
                 <w:webHidden/>
               </w:rPr>
-              <w:instrText xml:space="preserve"> PAGEREF _Toc510382912 \h </w:instrText>
+              <w:instrText xml:space="preserve"> PAGEREF _Toc510511927 \h </w:instrText>
             </w:r>
             <w:r>
               <w:rPr>
@@ -2080,7 +2038,7 @@
               <w:noProof/>
             </w:rPr>
           </w:pPr>
-          <w:hyperlink w:anchor="_Toc510382913" w:history="1">
+          <w:hyperlink w:anchor="_Toc510511928" w:history="1">
             <w:r>
               <w:rPr>
                 <w:rStyle w:val="Hyperlink"/>
@@ -2107,7 +2065,7 @@
                 <w:noProof/>
                 <w:webHidden/>
               </w:rPr>
-              <w:instrText xml:space="preserve"> PAGEREF _Toc510382913 \h </w:instrText>
+              <w:instrText xml:space="preserve"> PAGEREF _Toc510511928 \h </w:instrText>
             </w:r>
             <w:r>
               <w:rPr>
@@ -2149,7 +2107,7 @@
               <w:noProof/>
             </w:rPr>
           </w:pPr>
-          <w:hyperlink w:anchor="_Toc510382914" w:history="1">
+          <w:hyperlink w:anchor="_Toc510511929" w:history="1">
             <w:r>
               <w:rPr>
                 <w:rStyle w:val="Hyperlink"/>
@@ -2176,7 +2134,7 @@
                 <w:noProof/>
                 <w:webHidden/>
               </w:rPr>
-              <w:instrText xml:space="preserve"> PAGEREF _Toc510382914 \h </w:instrText>
+              <w:instrText xml:space="preserve"> PAGEREF _Toc510511929 \h </w:instrText>
             </w:r>
             <w:r>
               <w:rPr>
@@ -2218,7 +2176,7 @@
               <w:noProof/>
             </w:rPr>
           </w:pPr>
-          <w:hyperlink w:anchor="_Toc510382915" w:history="1">
+          <w:hyperlink w:anchor="_Toc510511930" w:history="1">
             <w:r>
               <w:rPr>
                 <w:rStyle w:val="Hyperlink"/>
@@ -2245,7 +2203,7 @@
                 <w:noProof/>
                 <w:webHidden/>
               </w:rPr>
-              <w:instrText xml:space="preserve"> PAGEREF _Toc510382915 \h </w:instrText>
+              <w:instrText xml:space="preserve"> PAGEREF _Toc510511930 \h </w:instrText>
             </w:r>
             <w:r>
               <w:rPr>
@@ -2287,7 +2245,7 @@
               <w:noProof/>
             </w:rPr>
           </w:pPr>
-          <w:hyperlink w:anchor="_Toc510382916" w:history="1">
+          <w:hyperlink w:anchor="_Toc510511931" w:history="1">
             <w:r>
               <w:rPr>
                 <w:rStyle w:val="Hyperlink"/>
@@ -2314,7 +2272,7 @@
                 <w:noProof/>
                 <w:webHidden/>
               </w:rPr>
-              <w:instrText xml:space="preserve"> PAGEREF _Toc510382916 \h </w:instrText>
+              <w:instrText xml:space="preserve"> PAGEREF _Toc510511931 \h </w:instrText>
             </w:r>
             <w:r>
               <w:rPr>
@@ -2356,7 +2314,7 @@
               <w:noProof/>
             </w:rPr>
           </w:pPr>
-          <w:hyperlink w:anchor="_Toc510382917" w:history="1">
+          <w:hyperlink w:anchor="_Toc510511932" w:history="1">
             <w:r>
               <w:rPr>
                 <w:rStyle w:val="Hyperlink"/>
@@ -2383,7 +2341,7 @@
                 <w:noProof/>
                 <w:webHidden/>
               </w:rPr>
-              <w:instrText xml:space="preserve"> PAGEREF _Toc510382917 \h </w:instrText>
+              <w:instrText xml:space="preserve"> PAGEREF _Toc510511932 \h </w:instrText>
             </w:r>
             <w:r>
               <w:rPr>
@@ -2425,7 +2383,7 @@
               <w:noProof/>
             </w:rPr>
           </w:pPr>
-          <w:hyperlink w:anchor="_Toc510382918" w:history="1">
+          <w:hyperlink w:anchor="_Toc510511933" w:history="1">
             <w:r>
               <w:rPr>
                 <w:rStyle w:val="Hyperlink"/>
@@ -2452,7 +2410,7 @@
                 <w:noProof/>
                 <w:webHidden/>
               </w:rPr>
-              <w:instrText xml:space="preserve"> PAGEREF _Toc510382918 \h </w:instrText>
+              <w:instrText xml:space="preserve"> PAGEREF _Toc510511933 \h </w:instrText>
             </w:r>
             <w:r>
               <w:rPr>
@@ -2494,7 +2452,7 @@
               <w:noProof/>
             </w:rPr>
           </w:pPr>
-          <w:hyperlink w:anchor="_Toc510382919" w:history="1">
+          <w:hyperlink w:anchor="_Toc510511934" w:history="1">
             <w:r>
               <w:rPr>
                 <w:rStyle w:val="Hyperlink"/>
@@ -2521,7 +2479,7 @@
                 <w:noProof/>
                 <w:webHidden/>
               </w:rPr>
-              <w:instrText xml:space="preserve"> PAGEREF _Toc510382919 \h </w:instrText>
+              <w:instrText xml:space="preserve"> PAGEREF _Toc510511934 \h </w:instrText>
             </w:r>
             <w:r>
               <w:rPr>
@@ -2563,7 +2521,7 @@
               <w:noProof/>
             </w:rPr>
           </w:pPr>
-          <w:hyperlink w:anchor="_Toc510382920" w:history="1">
+          <w:hyperlink w:anchor="_Toc510511935" w:history="1">
             <w:r>
               <w:rPr>
                 <w:rStyle w:val="Hyperlink"/>
@@ -2590,7 +2548,7 @@
                 <w:noProof/>
                 <w:webHidden/>
               </w:rPr>
-              <w:instrText xml:space="preserve"> PAGEREF _Toc510382920 \h </w:instrText>
+              <w:instrText xml:space="preserve"> PAGEREF _Toc510511935 \h </w:instrText>
             </w:r>
             <w:r>
               <w:rPr>
@@ -2632,7 +2590,7 @@
               <w:noProof/>
             </w:rPr>
           </w:pPr>
-          <w:hyperlink w:anchor="_Toc510382921" w:history="1">
+          <w:hyperlink w:anchor="_Toc510511936" w:history="1">
             <w:r>
               <w:rPr>
                 <w:rStyle w:val="Hyperlink"/>
@@ -2659,7 +2617,7 @@
                 <w:noProof/>
                 <w:webHidden/>
               </w:rPr>
-              <w:instrText xml:space="preserve"> PAGEREF _Toc510382921 \h </w:instrText>
+              <w:instrText xml:space="preserve"> PAGEREF _Toc510511936 \h </w:instrText>
             </w:r>
             <w:r>
               <w:rPr>
@@ -2701,7 +2659,7 @@
               <w:noProof/>
             </w:rPr>
           </w:pPr>
-          <w:hyperlink w:anchor="_Toc510382922" w:history="1">
+          <w:hyperlink w:anchor="_Toc510511937" w:history="1">
             <w:r>
               <w:rPr>
                 <w:rStyle w:val="Hyperlink"/>
@@ -2728,7 +2686,7 @@
                 <w:noProof/>
                 <w:webHidden/>
               </w:rPr>
-              <w:instrText xml:space="preserve"> PAGEREF _Toc510382922 \h </w:instrText>
+              <w:instrText xml:space="preserve"> PAGEREF _Toc510511937 \h </w:instrText>
             </w:r>
             <w:r>
               <w:rPr>
@@ -2770,7 +2728,7 @@
               <w:noProof/>
             </w:rPr>
           </w:pPr>
-          <w:hyperlink w:anchor="_Toc510382923" w:history="1">
+          <w:hyperlink w:anchor="_Toc510511938" w:history="1">
             <w:r>
               <w:rPr>
                 <w:rStyle w:val="Hyperlink"/>
@@ -2797,7 +2755,7 @@
                 <w:noProof/>
                 <w:webHidden/>
               </w:rPr>
-              <w:instrText xml:space="preserve"> PAGEREF _Toc510382923 \h </w:instrText>
+              <w:instrText xml:space="preserve"> PAGEREF _Toc510511938 \h </w:instrText>
             </w:r>
             <w:r>
               <w:rPr>
@@ -2839,7 +2797,7 @@
               <w:noProof/>
             </w:rPr>
           </w:pPr>
-          <w:hyperlink w:anchor="_Toc510382924" w:history="1">
+          <w:hyperlink w:anchor="_Toc510511939" w:history="1">
             <w:r>
               <w:rPr>
                 <w:rStyle w:val="Hyperlink"/>
@@ -2866,7 +2824,7 @@
                 <w:noProof/>
                 <w:webHidden/>
               </w:rPr>
-              <w:instrText xml:space="preserve"> PAGEREF _Toc510382924 \h </w:instrText>
+              <w:instrText xml:space="preserve"> PAGEREF _Toc510511939 \h </w:instrText>
             </w:r>
             <w:r>
               <w:rPr>
@@ -2908,7 +2866,7 @@
               <w:noProof/>
             </w:rPr>
           </w:pPr>
-          <w:hyperlink w:anchor="_Toc510382925" w:history="1">
+          <w:hyperlink w:anchor="_Toc510511940" w:history="1">
             <w:r>
               <w:rPr>
                 <w:rStyle w:val="Hyperlink"/>
@@ -2935,7 +2893,7 @@
                 <w:noProof/>
                 <w:webHidden/>
               </w:rPr>
-              <w:instrText xml:space="preserve"> PAGEREF _Toc510382925 \h </w:instrText>
+              <w:instrText xml:space="preserve"> PAGEREF _Toc510511940 \h </w:instrText>
             </w:r>
             <w:r>
               <w:rPr>
@@ -2977,7 +2935,7 @@
               <w:noProof/>
             </w:rPr>
           </w:pPr>
-          <w:hyperlink w:anchor="_Toc510382926" w:history="1">
+          <w:hyperlink w:anchor="_Toc510511941" w:history="1">
             <w:r>
               <w:rPr>
                 <w:rStyle w:val="Hyperlink"/>
@@ -3004,7 +2962,7 @@
                 <w:noProof/>
                 <w:webHidden/>
               </w:rPr>
-              <w:instrText xml:space="preserve"> PAGEREF _Toc510382926 \h </w:instrText>
+              <w:instrText xml:space="preserve"> PAGEREF _Toc510511941 \h </w:instrText>
             </w:r>
             <w:r>
               <w:rPr>
@@ -3046,7 +3004,7 @@
               <w:noProof/>
             </w:rPr>
           </w:pPr>
-          <w:hyperlink w:anchor="_Toc510382927" w:history="1">
+          <w:hyperlink w:anchor="_Toc510511942" w:history="1">
             <w:r>
               <w:rPr>
                 <w:rStyle w:val="Hyperlink"/>
@@ -3073,7 +3031,7 @@
                 <w:noProof/>
                 <w:webHidden/>
               </w:rPr>
-              <w:instrText xml:space="preserve"> PAGEREF _Toc510382927 \h </w:instrText>
+              <w:instrText xml:space="preserve"> PAGEREF _Toc510511942 \h </w:instrText>
             </w:r>
             <w:r>
               <w:rPr>
@@ -3115,7 +3073,7 @@
               <w:noProof/>
             </w:rPr>
           </w:pPr>
-          <w:hyperlink w:anchor="_Toc510382928" w:history="1">
+          <w:hyperlink w:anchor="_Toc510511943" w:history="1">
             <w:r>
               <w:rPr>
                 <w:rStyle w:val="Hyperlink"/>
@@ -3142,7 +3100,7 @@
                 <w:noProof/>
                 <w:webHidden/>
               </w:rPr>
-              <w:instrText xml:space="preserve"> PAGEREF _Toc510382928 \h </w:instrText>
+              <w:instrText xml:space="preserve"> PAGEREF _Toc510511943 \h </w:instrText>
             </w:r>
             <w:r>
               <w:rPr>
@@ -3184,7 +3142,7 @@
               <w:noProof/>
             </w:rPr>
           </w:pPr>
-          <w:hyperlink w:anchor="_Toc510382929" w:history="1">
+          <w:hyperlink w:anchor="_Toc510511944" w:history="1">
             <w:r>
               <w:rPr>
                 <w:rStyle w:val="Hyperlink"/>
@@ -3211,7 +3169,7 @@
                 <w:noProof/>
                 <w:webHidden/>
               </w:rPr>
-              <w:instrText xml:space="preserve"> PAGEREF _Toc510382929 \h </w:instrText>
+              <w:instrText xml:space="preserve"> PAGEREF _Toc510511944 \h </w:instrText>
             </w:r>
             <w:r>
               <w:rPr>
@@ -3253,7 +3211,7 @@
               <w:noProof/>
             </w:rPr>
           </w:pPr>
-          <w:hyperlink w:anchor="_Toc510382930" w:history="1">
+          <w:hyperlink w:anchor="_Toc510511945" w:history="1">
             <w:r>
               <w:rPr>
                 <w:rStyle w:val="Hyperlink"/>
@@ -3280,7 +3238,7 @@
                 <w:noProof/>
                 <w:webHidden/>
               </w:rPr>
-              <w:instrText xml:space="preserve"> PAGEREF _Toc510382930 \h </w:instrText>
+              <w:instrText xml:space="preserve"> PAGEREF _Toc510511945 \h </w:instrText>
             </w:r>
             <w:r>
               <w:rPr>
@@ -3322,7 +3280,7 @@
               <w:noProof/>
             </w:rPr>
           </w:pPr>
-          <w:hyperlink w:anchor="_Toc510382931" w:history="1">
+          <w:hyperlink w:anchor="_Toc510511946" w:history="1">
             <w:r>
               <w:rPr>
                 <w:rStyle w:val="Hyperlink"/>
@@ -3349,7 +3307,7 @@
                 <w:noProof/>
                 <w:webHidden/>
               </w:rPr>
-              <w:instrText xml:space="preserve"> PAGEREF _Toc510382931 \h </w:instrText>
+              <w:instrText xml:space="preserve"> PAGEREF _Toc510511946 \h </w:instrText>
             </w:r>
             <w:r>
               <w:rPr>
@@ -3391,7 +3349,7 @@
               <w:noProof/>
             </w:rPr>
           </w:pPr>
-          <w:hyperlink w:anchor="_Toc510382932" w:history="1">
+          <w:hyperlink w:anchor="_Toc510511947" w:history="1">
             <w:r>
               <w:rPr>
                 <w:rStyle w:val="Hyperlink"/>
@@ -3418,7 +3376,7 @@
                 <w:noProof/>
                 <w:webHidden/>
               </w:rPr>
-              <w:instrText xml:space="preserve"> PAGEREF _Toc510382932 \h </w:instrText>
+              <w:instrText xml:space="preserve"> PAGEREF _Toc510511947 \h </w:instrText>
             </w:r>
             <w:r>
               <w:rPr>
@@ -3460,7 +3418,7 @@
               <w:noProof/>
             </w:rPr>
           </w:pPr>
-          <w:hyperlink w:anchor="_Toc510382933" w:history="1">
+          <w:hyperlink w:anchor="_Toc510511948" w:history="1">
             <w:r>
               <w:rPr>
                 <w:rStyle w:val="Hyperlink"/>
@@ -3487,7 +3445,7 @@
                 <w:noProof/>
                 <w:webHidden/>
               </w:rPr>
-              <w:instrText xml:space="preserve"> PAGEREF _Toc510382933 \h </w:instrText>
+              <w:instrText xml:space="preserve"> PAGEREF _Toc510511948 \h </w:instrText>
             </w:r>
             <w:r>
               <w:rPr>
@@ -3529,7 +3487,7 @@
               <w:noProof/>
             </w:rPr>
           </w:pPr>
-          <w:hyperlink w:anchor="_Toc510382934" w:history="1">
+          <w:hyperlink w:anchor="_Toc510511949" w:history="1">
             <w:r>
               <w:rPr>
                 <w:rStyle w:val="Hyperlink"/>
@@ -3556,7 +3514,7 @@
                 <w:noProof/>
                 <w:webHidden/>
               </w:rPr>
-              <w:instrText xml:space="preserve"> PAGEREF _Toc510382934 \h </w:instrText>
+              <w:instrText xml:space="preserve"> PAGEREF _Toc510511949 \h </w:instrText>
             </w:r>
             <w:r>
               <w:rPr>
@@ -3598,7 +3556,7 @@
               <w:noProof/>
             </w:rPr>
           </w:pPr>
-          <w:hyperlink w:anchor="_Toc510382935" w:history="1">
+          <w:hyperlink w:anchor="_Toc510511950" w:history="1">
             <w:r>
               <w:rPr>
                 <w:rStyle w:val="Hyperlink"/>
@@ -3625,7 +3583,7 @@
                 <w:noProof/>
                 <w:webHidden/>
               </w:rPr>
-              <w:instrText xml:space="preserve"> PAGEREF _Toc510382935 \h </w:instrText>
+              <w:instrText xml:space="preserve"> PAGEREF _Toc510511950 \h </w:instrText>
             </w:r>
             <w:r>
               <w:rPr>
@@ -3667,7 +3625,7 @@
               <w:noProof/>
             </w:rPr>
           </w:pPr>
-          <w:hyperlink w:anchor="_Toc510382936" w:history="1">
+          <w:hyperlink w:anchor="_Toc510511951" w:history="1">
             <w:r>
               <w:rPr>
                 <w:rStyle w:val="Hyperlink"/>
@@ -3694,7 +3652,7 @@
                 <w:noProof/>
                 <w:webHidden/>
               </w:rPr>
-              <w:instrText xml:space="preserve"> PAGEREF _Toc510382936 \h </w:instrText>
+              <w:instrText xml:space="preserve"> PAGEREF _Toc510511951 \h </w:instrText>
             </w:r>
             <w:r>
               <w:rPr>
@@ -3736,7 +3694,7 @@
               <w:noProof/>
             </w:rPr>
           </w:pPr>
-          <w:hyperlink w:anchor="_Toc510382937" w:history="1">
+          <w:hyperlink w:anchor="_Toc510511952" w:history="1">
             <w:r>
               <w:rPr>
                 <w:rStyle w:val="Hyperlink"/>
@@ -3763,7 +3721,7 @@
                 <w:noProof/>
                 <w:webHidden/>
               </w:rPr>
-              <w:instrText xml:space="preserve"> PAGEREF _Toc510382937 \h </w:instrText>
+              <w:instrText xml:space="preserve"> PAGEREF _Toc510511952 \h </w:instrText>
             </w:r>
             <w:r>
               <w:rPr>
@@ -3784,6 +3742,75 @@
                 <w:webHidden/>
               </w:rPr>
               <w:t>13</w:t>
+            </w:r>
+            <w:r>
+              <w:rPr>
+                <w:noProof/>
+                <w:webHidden/>
+              </w:rPr>
+              <w:fldChar w:fldCharType="end"/>
+            </w:r>
+          </w:hyperlink>
+        </w:p>
+        <w:p>
+          <w:pPr>
+            <w:pStyle w:val="TOC3"/>
+            <w:tabs>
+              <w:tab w:val="right" w:leader="dot" w:pos="9134"/>
+            </w:tabs>
+            <w:rPr>
+              <w:rFonts w:asciiTheme="minorHAnsi" w:eastAsiaTheme="minorEastAsia" w:hAnsiTheme="minorHAnsi"/>
+              <w:noProof/>
+            </w:rPr>
+          </w:pPr>
+          <w:hyperlink w:anchor="_Toc510511953" w:history="1">
+            <w:r>
+              <w:rPr>
+                <w:rStyle w:val="Hyperlink"/>
+                <w:noProof/>
+              </w:rPr>
+              <w:t>3.2.3. Throughput:</w:t>
+            </w:r>
+            <w:r>
+              <w:rPr>
+                <w:noProof/>
+                <w:webHidden/>
+              </w:rPr>
+              <w:tab/>
+            </w:r>
+            <w:r>
+              <w:rPr>
+                <w:noProof/>
+                <w:webHidden/>
+              </w:rPr>
+              <w:fldChar w:fldCharType="begin"/>
+            </w:r>
+            <w:r>
+              <w:rPr>
+                <w:noProof/>
+                <w:webHidden/>
+              </w:rPr>
+              <w:instrText xml:space="preserve"> PAGEREF _Toc510511953 \h </w:instrText>
+            </w:r>
+            <w:r>
+              <w:rPr>
+                <w:noProof/>
+                <w:webHidden/>
+              </w:rPr>
+            </w:r>
+            <w:r>
+              <w:rPr>
+                <w:noProof/>
+                <w:webHidden/>
+              </w:rPr>
+              <w:fldChar w:fldCharType="separate"/>
+            </w:r>
+            <w:r>
+              <w:rPr>
+                <w:noProof/>
+                <w:webHidden/>
+              </w:rPr>
+              <w:t>14</w:t>
             </w:r>
             <w:r>
               <w:rPr>
@@ -3805,7 +3832,7 @@
               <w:noProof/>
             </w:rPr>
           </w:pPr>
-          <w:hyperlink w:anchor="_Toc510382938" w:history="1">
+          <w:hyperlink w:anchor="_Toc510511954" w:history="1">
             <w:r>
               <w:rPr>
                 <w:rStyle w:val="Hyperlink"/>
@@ -3832,7 +3859,7 @@
                 <w:noProof/>
                 <w:webHidden/>
               </w:rPr>
-              <w:instrText xml:space="preserve"> PAGEREF _Toc510382938 \h </w:instrText>
+              <w:instrText xml:space="preserve"> PAGEREF _Toc510511954 \h </w:instrText>
             </w:r>
             <w:r>
               <w:rPr>
@@ -3852,7 +3879,7 @@
                 <w:noProof/>
                 <w:webHidden/>
               </w:rPr>
-              <w:t>13</w:t>
+              <w:t>16</w:t>
             </w:r>
             <w:r>
               <w:rPr>
@@ -3874,13 +3901,13 @@
               <w:noProof/>
             </w:rPr>
           </w:pPr>
-          <w:hyperlink w:anchor="_Toc510382939" w:history="1">
+          <w:hyperlink w:anchor="_Toc510511955" w:history="1">
             <w:r>
               <w:rPr>
                 <w:rStyle w:val="Hyperlink"/>
                 <w:noProof/>
               </w:rPr>
-              <w:t>3.4. Overall Algorithm</w:t>
+              <w:t>3.4. Overall Algorithm:</w:t>
             </w:r>
             <w:r>
               <w:rPr>
@@ -3901,7 +3928,7 @@
                 <w:noProof/>
                 <w:webHidden/>
               </w:rPr>
-              <w:instrText xml:space="preserve"> PAGEREF _Toc510382939 \h </w:instrText>
+              <w:instrText xml:space="preserve"> PAGEREF _Toc510511955 \h </w:instrText>
             </w:r>
             <w:r>
               <w:rPr>
@@ -3921,7 +3948,7 @@
                 <w:noProof/>
                 <w:webHidden/>
               </w:rPr>
-              <w:t>13</w:t>
+              <w:t>17</w:t>
             </w:r>
             <w:r>
               <w:rPr>
@@ -3943,7 +3970,7 @@
               <w:noProof/>
             </w:rPr>
           </w:pPr>
-          <w:hyperlink w:anchor="_Toc510382940" w:history="1">
+          <w:hyperlink w:anchor="_Toc510511956" w:history="1">
             <w:r>
               <w:rPr>
                 <w:rStyle w:val="Hyperlink"/>
@@ -3970,7 +3997,7 @@
                 <w:noProof/>
                 <w:webHidden/>
               </w:rPr>
-              <w:instrText xml:space="preserve"> PAGEREF _Toc510382940 \h </w:instrText>
+              <w:instrText xml:space="preserve"> PAGEREF _Toc510511956 \h </w:instrText>
             </w:r>
             <w:r>
               <w:rPr>
@@ -3990,7 +4017,7 @@
                 <w:noProof/>
                 <w:webHidden/>
               </w:rPr>
-              <w:t>14</w:t>
+              <w:t>18</w:t>
             </w:r>
             <w:r>
               <w:rPr>
@@ -4012,7 +4039,7 @@
               <w:noProof/>
             </w:rPr>
           </w:pPr>
-          <w:hyperlink w:anchor="_Toc510382941" w:history="1">
+          <w:hyperlink w:anchor="_Toc510511957" w:history="1">
             <w:r>
               <w:rPr>
                 <w:rStyle w:val="Hyperlink"/>
@@ -4039,7 +4066,7 @@
                 <w:noProof/>
                 <w:webHidden/>
               </w:rPr>
-              <w:instrText xml:space="preserve"> PAGEREF _Toc510382941 \h </w:instrText>
+              <w:instrText xml:space="preserve"> PAGEREF _Toc510511957 \h </w:instrText>
             </w:r>
             <w:r>
               <w:rPr>
@@ -4059,7 +4086,7 @@
                 <w:noProof/>
                 <w:webHidden/>
               </w:rPr>
-              <w:t>15</w:t>
+              <w:t>19</w:t>
             </w:r>
             <w:r>
               <w:rPr>
@@ -4081,7 +4108,7 @@
               <w:noProof/>
             </w:rPr>
           </w:pPr>
-          <w:hyperlink w:anchor="_Toc510382942" w:history="1">
+          <w:hyperlink w:anchor="_Toc510511958" w:history="1">
             <w:r>
               <w:rPr>
                 <w:rStyle w:val="Hyperlink"/>
@@ -4108,7 +4135,7 @@
                 <w:noProof/>
                 <w:webHidden/>
               </w:rPr>
-              <w:instrText xml:space="preserve"> PAGEREF _Toc510382942 \h </w:instrText>
+              <w:instrText xml:space="preserve"> PAGEREF _Toc510511958 \h </w:instrText>
             </w:r>
             <w:r>
               <w:rPr>
@@ -4128,7 +4155,7 @@
                 <w:noProof/>
                 <w:webHidden/>
               </w:rPr>
-              <w:t>15</w:t>
+              <w:t>19</w:t>
             </w:r>
             <w:r>
               <w:rPr>
@@ -4150,7 +4177,7 @@
               <w:noProof/>
             </w:rPr>
           </w:pPr>
-          <w:hyperlink w:anchor="_Toc510382943" w:history="1">
+          <w:hyperlink w:anchor="_Toc510511959" w:history="1">
             <w:r>
               <w:rPr>
                 <w:rStyle w:val="Hyperlink"/>
@@ -4177,7 +4204,7 @@
                 <w:noProof/>
                 <w:webHidden/>
               </w:rPr>
-              <w:instrText xml:space="preserve"> PAGEREF _Toc510382943 \h </w:instrText>
+              <w:instrText xml:space="preserve"> PAGEREF _Toc510511959 \h </w:instrText>
             </w:r>
             <w:r>
               <w:rPr>
@@ -4197,7 +4224,7 @@
                 <w:noProof/>
                 <w:webHidden/>
               </w:rPr>
-              <w:t>15</w:t>
+              <w:t>19</w:t>
             </w:r>
             <w:r>
               <w:rPr>
@@ -4219,7 +4246,7 @@
               <w:noProof/>
             </w:rPr>
           </w:pPr>
-          <w:hyperlink w:anchor="_Toc510382944" w:history="1">
+          <w:hyperlink w:anchor="_Toc510511960" w:history="1">
             <w:r>
               <w:rPr>
                 <w:rStyle w:val="Hyperlink"/>
@@ -4246,7 +4273,7 @@
                 <w:noProof/>
                 <w:webHidden/>
               </w:rPr>
-              <w:instrText xml:space="preserve"> PAGEREF _Toc510382944 \h </w:instrText>
+              <w:instrText xml:space="preserve"> PAGEREF _Toc510511960 \h </w:instrText>
             </w:r>
             <w:r>
               <w:rPr>
@@ -4266,7 +4293,7 @@
                 <w:noProof/>
                 <w:webHidden/>
               </w:rPr>
-              <w:t>15</w:t>
+              <w:t>19</w:t>
             </w:r>
             <w:r>
               <w:rPr>
@@ -4288,7 +4315,7 @@
               <w:noProof/>
             </w:rPr>
           </w:pPr>
-          <w:hyperlink w:anchor="_Toc510382945" w:history="1">
+          <w:hyperlink w:anchor="_Toc510511961" w:history="1">
             <w:r>
               <w:rPr>
                 <w:rStyle w:val="Hyperlink"/>
@@ -4315,7 +4342,7 @@
                 <w:noProof/>
                 <w:webHidden/>
               </w:rPr>
-              <w:instrText xml:space="preserve"> PAGEREF _Toc510382945 \h </w:instrText>
+              <w:instrText xml:space="preserve"> PAGEREF _Toc510511961 \h </w:instrText>
             </w:r>
             <w:r>
               <w:rPr>
@@ -4335,7 +4362,7 @@
                 <w:noProof/>
                 <w:webHidden/>
               </w:rPr>
-              <w:t>15</w:t>
+              <w:t>19</w:t>
             </w:r>
             <w:r>
               <w:rPr>
@@ -4357,7 +4384,7 @@
               <w:noProof/>
             </w:rPr>
           </w:pPr>
-          <w:hyperlink w:anchor="_Toc510382946" w:history="1">
+          <w:hyperlink w:anchor="_Toc510511962" w:history="1">
             <w:r>
               <w:rPr>
                 <w:rStyle w:val="Hyperlink"/>
@@ -4384,7 +4411,7 @@
                 <w:noProof/>
                 <w:webHidden/>
               </w:rPr>
-              <w:instrText xml:space="preserve"> PAGEREF _Toc510382946 \h </w:instrText>
+              <w:instrText xml:space="preserve"> PAGEREF _Toc510511962 \h </w:instrText>
             </w:r>
             <w:r>
               <w:rPr>
@@ -4404,7 +4431,7 @@
                 <w:noProof/>
                 <w:webHidden/>
               </w:rPr>
-              <w:t>15</w:t>
+              <w:t>19</w:t>
             </w:r>
             <w:r>
               <w:rPr>
@@ -4426,7 +4453,7 @@
               <w:noProof/>
             </w:rPr>
           </w:pPr>
-          <w:hyperlink w:anchor="_Toc510382947" w:history="1">
+          <w:hyperlink w:anchor="_Toc510511963" w:history="1">
             <w:r>
               <w:rPr>
                 <w:rStyle w:val="Hyperlink"/>
@@ -4453,7 +4480,7 @@
                 <w:noProof/>
                 <w:webHidden/>
               </w:rPr>
-              <w:instrText xml:space="preserve"> PAGEREF _Toc510382947 \h </w:instrText>
+              <w:instrText xml:space="preserve"> PAGEREF _Toc510511963 \h </w:instrText>
             </w:r>
             <w:r>
               <w:rPr>
@@ -4473,7 +4500,7 @@
                 <w:noProof/>
                 <w:webHidden/>
               </w:rPr>
-              <w:t>16</w:t>
+              <w:t>20</w:t>
             </w:r>
             <w:r>
               <w:rPr>
@@ -4495,7 +4522,7 @@
               <w:noProof/>
             </w:rPr>
           </w:pPr>
-          <w:hyperlink w:anchor="_Toc510382948" w:history="1">
+          <w:hyperlink w:anchor="_Toc510511964" w:history="1">
             <w:r>
               <w:rPr>
                 <w:rStyle w:val="Hyperlink"/>
@@ -4522,7 +4549,7 @@
                 <w:noProof/>
                 <w:webHidden/>
               </w:rPr>
-              <w:instrText xml:space="preserve"> PAGEREF _Toc510382948 \h </w:instrText>
+              <w:instrText xml:space="preserve"> PAGEREF _Toc510511964 \h </w:instrText>
             </w:r>
             <w:r>
               <w:rPr>
@@ -4542,7 +4569,7 @@
                 <w:noProof/>
                 <w:webHidden/>
               </w:rPr>
-              <w:t>18</w:t>
+              <w:t>22</w:t>
             </w:r>
             <w:r>
               <w:rPr>
@@ -4573,10 +4600,9 @@
     <w:p>
       <w:pPr>
         <w:pStyle w:val="Heading1"/>
-        <w:jc w:val="center"/>
       </w:pPr>
       <w:bookmarkStart w:id="0" w:name="_Toc503291667"/>
-      <w:bookmarkStart w:id="1" w:name="_Toc510382894"/>
+      <w:bookmarkStart w:id="1" w:name="_Toc510511909"/>
       <w:r>
         <w:lastRenderedPageBreak/>
         <w:t>General Introduction</w:t>
@@ -4610,7 +4636,7 @@
       <w:pPr>
         <w:pStyle w:val="Heading2"/>
       </w:pPr>
-      <w:bookmarkStart w:id="2" w:name="_Toc510382895"/>
+      <w:bookmarkStart w:id="2" w:name="_Toc510511910"/>
       <w:r>
         <w:lastRenderedPageBreak/>
         <w:t>Introduction:</w:t>
@@ -4621,7 +4647,7 @@
       <w:pPr>
         <w:pStyle w:val="Heading2"/>
       </w:pPr>
-      <w:bookmarkStart w:id="3" w:name="_Toc510382896"/>
+      <w:bookmarkStart w:id="3" w:name="_Toc510511911"/>
       <w:r>
         <w:t>Motivation and problem statement:</w:t>
       </w:r>
@@ -4631,7 +4657,7 @@
       <w:pPr>
         <w:pStyle w:val="Heading2"/>
       </w:pPr>
-      <w:bookmarkStart w:id="4" w:name="_Toc510382897"/>
+      <w:bookmarkStart w:id="4" w:name="_Toc510511912"/>
       <w:r>
         <w:t>Report outline:</w:t>
       </w:r>
@@ -4650,7 +4676,6 @@
     <w:p>
       <w:pPr>
         <w:pStyle w:val="Heading1"/>
-        <w:jc w:val="center"/>
         <w:sectPr>
           <w:headerReference w:type="default" r:id="rId11"/>
           <w:pgSz w:w="12240" w:h="15840" w:code="1"/>
@@ -4660,7 +4685,7 @@
           <w:docGrid w:linePitch="360"/>
         </w:sectPr>
       </w:pPr>
-      <w:bookmarkStart w:id="5" w:name="_Toc510382898"/>
+      <w:bookmarkStart w:id="5" w:name="_Toc510511913"/>
       <w:r>
         <w:lastRenderedPageBreak/>
         <w:t>Background and Related Work</w:t>
@@ -4674,7 +4699,7 @@
       <w:pPr>
         <w:pStyle w:val="Heading2"/>
       </w:pPr>
-      <w:bookmarkStart w:id="6" w:name="_Toc510382899"/>
+      <w:bookmarkStart w:id="6" w:name="_Toc510511914"/>
       <w:r>
         <w:lastRenderedPageBreak/>
         <w:t>Scope</w:t>
@@ -4688,7 +4713,7 @@
       <w:pPr>
         <w:pStyle w:val="Heading3"/>
       </w:pPr>
-      <w:bookmarkStart w:id="7" w:name="_Toc510382900"/>
+      <w:bookmarkStart w:id="7" w:name="_Toc510511915"/>
       <w:r>
         <w:t>Heterogeneous networks (HetNets):</w:t>
       </w:r>
@@ -4698,7 +4723,7 @@
       <w:pPr>
         <w:pStyle w:val="Heading3"/>
       </w:pPr>
-      <w:bookmarkStart w:id="8" w:name="_Toc510382901"/>
+      <w:bookmarkStart w:id="8" w:name="_Toc510511916"/>
       <w:r>
         <w:t>Massive MIMO Networks:</w:t>
       </w:r>
@@ -4708,7 +4733,7 @@
       <w:pPr>
         <w:pStyle w:val="Heading3"/>
       </w:pPr>
-      <w:bookmarkStart w:id="9" w:name="_Toc510382902"/>
+      <w:bookmarkStart w:id="9" w:name="_Toc510511917"/>
       <w:r>
         <w:t>MmWave Networks:</w:t>
       </w:r>
@@ -4718,7 +4743,7 @@
       <w:pPr>
         <w:pStyle w:val="Heading3"/>
       </w:pPr>
-      <w:bookmarkStart w:id="10" w:name="_Toc510382903"/>
+      <w:bookmarkStart w:id="10" w:name="_Toc510511918"/>
       <w:r>
         <w:t>Energy Harvesting Networks:</w:t>
       </w:r>
@@ -4728,7 +4753,7 @@
       <w:pPr>
         <w:pStyle w:val="Heading3"/>
       </w:pPr>
-      <w:bookmarkStart w:id="11" w:name="_Toc510382904"/>
+      <w:bookmarkStart w:id="11" w:name="_Toc510511919"/>
       <w:r>
         <w:t>Other 5G Candidate Technologies:</w:t>
       </w:r>
@@ -4738,7 +4763,7 @@
       <w:pPr>
         <w:pStyle w:val="Heading4"/>
       </w:pPr>
-      <w:bookmarkStart w:id="12" w:name="_Toc510382905"/>
+      <w:bookmarkStart w:id="12" w:name="_Toc510511920"/>
       <w:r>
         <w:t>Device to Device communication (D2D):</w:t>
       </w:r>
@@ -4748,7 +4773,7 @@
       <w:pPr>
         <w:pStyle w:val="Heading4"/>
       </w:pPr>
-      <w:bookmarkStart w:id="13" w:name="_Toc510382906"/>
+      <w:bookmarkStart w:id="13" w:name="_Toc510511921"/>
       <w:r>
         <w:t>Full Duplex communication:</w:t>
       </w:r>
@@ -4758,7 +4783,7 @@
       <w:pPr>
         <w:pStyle w:val="Heading4"/>
       </w:pPr>
-      <w:bookmarkStart w:id="14" w:name="_Toc510382907"/>
+      <w:bookmarkStart w:id="14" w:name="_Toc510511922"/>
       <w:r>
         <w:t>Cloud radio access network(C-RAN):</w:t>
       </w:r>
@@ -4768,7 +4793,7 @@
       <w:pPr>
         <w:pStyle w:val="Heading4"/>
       </w:pPr>
-      <w:bookmarkStart w:id="15" w:name="_Toc510382908"/>
+      <w:bookmarkStart w:id="15" w:name="_Toc510511923"/>
       <w:r>
         <w:t>Self-organizing networks(SONs):</w:t>
       </w:r>
@@ -4778,7 +4803,7 @@
       <w:pPr>
         <w:pStyle w:val="Heading3"/>
       </w:pPr>
-      <w:bookmarkStart w:id="16" w:name="_Toc510382909"/>
+      <w:bookmarkStart w:id="16" w:name="_Toc510511924"/>
       <w:r>
         <w:t>Summary:</w:t>
       </w:r>
@@ -4788,7 +4813,7 @@
       <w:pPr>
         <w:pStyle w:val="Heading2"/>
       </w:pPr>
-      <w:bookmarkStart w:id="17" w:name="_Toc510382910"/>
+      <w:bookmarkStart w:id="17" w:name="_Toc510511925"/>
       <w:r>
         <w:t>Optimization techniques</w:t>
       </w:r>
@@ -4798,7 +4823,7 @@
       <w:pPr>
         <w:pStyle w:val="Heading3"/>
       </w:pPr>
-      <w:bookmarkStart w:id="18" w:name="_Toc510382911"/>
+      <w:bookmarkStart w:id="18" w:name="_Toc510511926"/>
       <w:r>
         <w:t>Game Theory</w:t>
       </w:r>
@@ -4808,7 +4833,7 @@
       <w:pPr>
         <w:pStyle w:val="Heading4"/>
       </w:pPr>
-      <w:bookmarkStart w:id="19" w:name="_Toc510382912"/>
+      <w:bookmarkStart w:id="19" w:name="_Toc510511927"/>
       <w:r>
         <w:t>Non-Cooperative:</w:t>
       </w:r>
@@ -4818,7 +4843,7 @@
       <w:pPr>
         <w:pStyle w:val="Heading4"/>
       </w:pPr>
-      <w:bookmarkStart w:id="20" w:name="_Toc510382913"/>
+      <w:bookmarkStart w:id="20" w:name="_Toc510511928"/>
       <w:r>
         <w:t>Cooperative:</w:t>
       </w:r>
@@ -4828,7 +4853,7 @@
       <w:pPr>
         <w:pStyle w:val="Heading4"/>
       </w:pPr>
-      <w:bookmarkStart w:id="21" w:name="_Toc510382914"/>
+      <w:bookmarkStart w:id="21" w:name="_Toc510511929"/>
       <w:r>
         <w:t>Challenges:</w:t>
       </w:r>
@@ -4838,7 +4863,7 @@
       <w:pPr>
         <w:pStyle w:val="Heading3"/>
       </w:pPr>
-      <w:bookmarkStart w:id="22" w:name="_Toc510382915"/>
+      <w:bookmarkStart w:id="22" w:name="_Toc510511930"/>
       <w:r>
         <w:t>Combinatorial optimization</w:t>
       </w:r>
@@ -4848,7 +4873,7 @@
       <w:pPr>
         <w:pStyle w:val="Heading3"/>
       </w:pPr>
-      <w:bookmarkStart w:id="23" w:name="_Toc510382916"/>
+      <w:bookmarkStart w:id="23" w:name="_Toc510511931"/>
       <w:r>
         <w:t>Stochastic geometry</w:t>
       </w:r>
@@ -4858,7 +4883,7 @@
       <w:pPr>
         <w:pStyle w:val="Heading4"/>
       </w:pPr>
-      <w:bookmarkStart w:id="24" w:name="_Toc510382917"/>
+      <w:bookmarkStart w:id="24" w:name="_Toc510511932"/>
       <w:r>
         <w:t>How to model and analyze network geometry?</w:t>
       </w:r>
@@ -4868,7 +4893,7 @@
       <w:pPr>
         <w:pStyle w:val="Heading4"/>
       </w:pPr>
-      <w:bookmarkStart w:id="25" w:name="_Toc510382918"/>
+      <w:bookmarkStart w:id="25" w:name="_Toc510511933"/>
       <w:r>
         <w:t>Point Process Fundamental of Stochastic Geometry</w:t>
       </w:r>
@@ -4878,7 +4903,7 @@
       <w:pPr>
         <w:pStyle w:val="Heading3"/>
       </w:pPr>
-      <w:bookmarkStart w:id="26" w:name="_Toc510382919"/>
+      <w:bookmarkStart w:id="26" w:name="_Toc510511934"/>
       <w:r>
         <w:t>Evolutionary algorithm</w:t>
       </w:r>
@@ -4888,7 +4913,7 @@
       <w:pPr>
         <w:pStyle w:val="Heading2"/>
       </w:pPr>
-      <w:bookmarkStart w:id="27" w:name="_Toc510382920"/>
+      <w:bookmarkStart w:id="27" w:name="_Toc510511935"/>
       <w:r>
         <w:t>Metrics</w:t>
       </w:r>
@@ -4898,7 +4923,7 @@
       <w:pPr>
         <w:pStyle w:val="Heading3"/>
       </w:pPr>
-      <w:bookmarkStart w:id="28" w:name="_Toc510382921"/>
+      <w:bookmarkStart w:id="28" w:name="_Toc510511936"/>
       <w:r>
         <w:t>outage/coverage probability</w:t>
       </w:r>
@@ -4908,7 +4933,7 @@
       <w:pPr>
         <w:pStyle w:val="Heading3"/>
       </w:pPr>
-      <w:bookmarkStart w:id="29" w:name="_Toc510382922"/>
+      <w:bookmarkStart w:id="29" w:name="_Toc510511937"/>
       <w:r>
         <w:t>QOS</w:t>
       </w:r>
@@ -4918,7 +4943,7 @@
       <w:pPr>
         <w:pStyle w:val="Heading4"/>
       </w:pPr>
-      <w:bookmarkStart w:id="30" w:name="_Toc510382923"/>
+      <w:bookmarkStart w:id="30" w:name="_Toc510511938"/>
       <w:r>
         <w:t>TRAFFIC IN 5G NETWORKS</w:t>
       </w:r>
@@ -4928,7 +4953,7 @@
       <w:pPr>
         <w:pStyle w:val="Heading4"/>
       </w:pPr>
-      <w:bookmarkStart w:id="31" w:name="_Toc510382924"/>
+      <w:bookmarkStart w:id="31" w:name="_Toc510511939"/>
       <w:r>
         <w:t>QOS MANAGEMENT IN 5G NETWORKS</w:t>
       </w:r>
@@ -4938,7 +4963,7 @@
       <w:pPr>
         <w:pStyle w:val="Heading3"/>
       </w:pPr>
-      <w:bookmarkStart w:id="32" w:name="_Toc510382925"/>
+      <w:bookmarkStart w:id="32" w:name="_Toc510511940"/>
       <w:r>
         <w:t>Energy efficiency</w:t>
       </w:r>
@@ -4948,7 +4973,7 @@
       <w:pPr>
         <w:pStyle w:val="Heading4"/>
       </w:pPr>
-      <w:bookmarkStart w:id="33" w:name="_Toc510382926"/>
+      <w:bookmarkStart w:id="33" w:name="_Toc510511941"/>
       <w:r>
         <w:t>User Association in HETNETS Network:</w:t>
       </w:r>
@@ -4958,7 +4983,7 @@
       <w:pPr>
         <w:pStyle w:val="Heading4"/>
       </w:pPr>
-      <w:bookmarkStart w:id="34" w:name="_Toc510382927"/>
+      <w:bookmarkStart w:id="34" w:name="_Toc510511942"/>
       <w:r>
         <w:t>User Association in Massive MIMO Network:</w:t>
       </w:r>
@@ -4968,7 +4993,7 @@
       <w:pPr>
         <w:pStyle w:val="Heading4"/>
       </w:pPr>
-      <w:bookmarkStart w:id="35" w:name="_Toc510382928"/>
+      <w:bookmarkStart w:id="35" w:name="_Toc510511943"/>
       <w:r>
         <w:t>User Association in MMWave Network:</w:t>
       </w:r>
@@ -4978,7 +5003,7 @@
       <w:pPr>
         <w:pStyle w:val="Heading3"/>
       </w:pPr>
-      <w:bookmarkStart w:id="36" w:name="_Toc510382929"/>
+      <w:bookmarkStart w:id="36" w:name="_Toc510511944"/>
       <w:r>
         <w:t>Spectrum Efficiency:</w:t>
       </w:r>
@@ -4988,7 +5013,7 @@
       <w:pPr>
         <w:pStyle w:val="Heading4"/>
       </w:pPr>
-      <w:bookmarkStart w:id="37" w:name="_Toc510382930"/>
+      <w:bookmarkStart w:id="37" w:name="_Toc510511945"/>
       <w:r>
         <w:t>User Association in HETNETS Network:</w:t>
       </w:r>
@@ -4998,7 +5023,7 @@
       <w:pPr>
         <w:pStyle w:val="Heading4"/>
       </w:pPr>
-      <w:bookmarkStart w:id="38" w:name="_Toc510382931"/>
+      <w:bookmarkStart w:id="38" w:name="_Toc510511946"/>
       <w:r>
         <w:t>User Association in Massive MIMO Network:</w:t>
       </w:r>
@@ -5014,7 +5039,7 @@
           <w:docGrid w:linePitch="360"/>
         </w:sectPr>
       </w:pPr>
-      <w:bookmarkStart w:id="39" w:name="_Toc510382932"/>
+      <w:bookmarkStart w:id="39" w:name="_Toc510511947"/>
       <w:r>
         <w:t>User Association in MmWave Network:</w:t>
       </w:r>
@@ -5023,7 +5048,6 @@
     <w:p>
       <w:pPr>
         <w:pStyle w:val="Heading1"/>
-        <w:jc w:val="center"/>
         <w:sectPr>
           <w:headerReference w:type="default" r:id="rId12"/>
           <w:pgSz w:w="12240" w:h="15840" w:code="1"/>
@@ -5033,7 +5057,7 @@
           <w:docGrid w:linePitch="360"/>
         </w:sectPr>
       </w:pPr>
-      <w:bookmarkStart w:id="40" w:name="_Toc510382933"/>
+      <w:bookmarkStart w:id="40" w:name="_Toc510511948"/>
       <w:r>
         <w:lastRenderedPageBreak/>
         <w:t xml:space="preserve">Proposed Method and </w:t>
@@ -5047,7 +5071,7 @@
       <w:pPr>
         <w:pStyle w:val="Heading2"/>
       </w:pPr>
-      <w:bookmarkStart w:id="41" w:name="_Toc510382934"/>
+      <w:bookmarkStart w:id="41" w:name="_Toc510511949"/>
       <w:r>
         <w:lastRenderedPageBreak/>
         <w:t>Problem definition:</w:t>
@@ -5074,7 +5098,7 @@
       <w:pPr>
         <w:pStyle w:val="Heading2"/>
       </w:pPr>
-      <w:bookmarkStart w:id="42" w:name="_Toc510382935"/>
+      <w:bookmarkStart w:id="42" w:name="_Toc510511950"/>
       <w:r>
         <w:t>System model:</w:t>
       </w:r>
@@ -5390,15 +5414,7 @@
         </m:r>
       </m:oMath>
       <w:r>
-        <w:t xml:space="preserve"> where the power of the macro cells are much more than the power of a femto cell (radius of the macro cell is larger than the radius of a femto cell. The distance between every two nodes is calculated based on the Euclidian distance calculation, and the pa</w:t>
-      </w:r>
-      <w:proofErr w:type="spellStart"/>
-      <w:r>
-        <w:t>th</w:t>
-      </w:r>
-      <w:proofErr w:type="spellEnd"/>
-      <w:r>
-        <w:t xml:space="preserve"> loss model is a free space path loss. </w:t>
+        <w:t xml:space="preserve"> where the power of the macro cells are much more than the power of a femto cell (radius of the macro cell is larger than the radius of a femto cell. The distance between every two nodes is calculated based on the Euclidian distance calculation, and the path loss model is a free space path loss. </w:t>
       </w:r>
       <w:r>
         <w:fldChar w:fldCharType="begin"/>
@@ -5510,58 +5526,32 @@
       <w:r>
         <w:t xml:space="preserve">Figure </w:t>
       </w:r>
-      <w:r>
-        <w:fldChar w:fldCharType="begin"/>
-      </w:r>
-      <w:r>
-        <w:instrText xml:space="preserve"> STYLEREF 1 \s </w:instrText>
-      </w:r>
-      <w:r>
-        <w:fldChar w:fldCharType="separate"/>
-      </w:r>
-      <w:r>
-        <w:rPr>
-          <w:noProof/>
-          <w:cs/>
-        </w:rPr>
-        <w:t>‎</w:t>
-      </w:r>
-      <w:r>
-        <w:rPr>
-          <w:noProof/>
-        </w:rPr>
-        <w:t>3</w:t>
-      </w:r>
-      <w:r>
-        <w:rPr>
-          <w:noProof/>
-        </w:rPr>
-        <w:fldChar w:fldCharType="end"/>
-      </w:r>
+      <w:fldSimple w:instr=" STYLEREF 1 \s ">
+        <w:r>
+          <w:rPr>
+            <w:noProof/>
+            <w:cs/>
+          </w:rPr>
+          <w:t>‎</w:t>
+        </w:r>
+        <w:r>
+          <w:rPr>
+            <w:noProof/>
+          </w:rPr>
+          <w:t>3</w:t>
+        </w:r>
+      </w:fldSimple>
       <w:r>
         <w:noBreakHyphen/>
       </w:r>
-      <w:r>
-        <w:fldChar w:fldCharType="begin"/>
-      </w:r>
-      <w:r>
-        <w:instrText xml:space="preserve"> SEQ Figure \* ARABIC \s 1 </w:instrText>
-      </w:r>
-      <w:r>
-        <w:fldChar w:fldCharType="separate"/>
-      </w:r>
-      <w:r>
-        <w:rPr>
-          <w:noProof/>
-        </w:rPr>
-        <w:t>1</w:t>
-      </w:r>
-      <w:r>
-        <w:rPr>
-          <w:noProof/>
-        </w:rPr>
-        <w:fldChar w:fldCharType="end"/>
-      </w:r>
+      <w:fldSimple w:instr=" SEQ Figure \* ARABIC \s 1 ">
+        <w:r>
+          <w:rPr>
+            <w:noProof/>
+          </w:rPr>
+          <w:t>1</w:t>
+        </w:r>
+      </w:fldSimple>
       <w:bookmarkEnd w:id="43"/>
       <w:r>
         <w:t xml:space="preserve"> </w:t>
@@ -7218,7 +7208,7 @@
       <w:pPr>
         <w:pStyle w:val="Heading3"/>
       </w:pPr>
-      <w:bookmarkStart w:id="47" w:name="_Toc510382936"/>
+      <w:bookmarkStart w:id="47" w:name="_Toc510511951"/>
       <w:r>
         <w:t>SINR Calculation:</w:t>
       </w:r>
@@ -12720,7 +12710,7 @@
       <w:pPr>
         <w:pStyle w:val="Heading3"/>
       </w:pPr>
-      <w:bookmarkStart w:id="51" w:name="_Toc510382937"/>
+      <w:bookmarkStart w:id="51" w:name="_Toc510511952"/>
       <w:r>
         <w:t>Power Calculation:</w:t>
       </w:r>
@@ -13962,6 +13952,7 @@
       <w:pPr>
         <w:pStyle w:val="Heading3"/>
       </w:pPr>
+      <w:bookmarkStart w:id="54" w:name="_Toc510511953"/>
       <w:r>
         <w:t>T</w:t>
       </w:r>
@@ -13977,6 +13968,7 @@
       <w:r>
         <w:t>:</w:t>
       </w:r>
+      <w:bookmarkEnd w:id="54"/>
     </w:p>
     <w:p>
       <w:pPr>
@@ -14269,7 +14261,7 @@
                 <w:color w:val="FF0000"/>
               </w:rPr>
             </w:pPr>
-            <w:bookmarkStart w:id="54" w:name="_Ref510384583"/>
+            <w:bookmarkStart w:id="55" w:name="_Ref510384583"/>
             <w:r>
               <w:rPr>
                 <w:iCs/>
@@ -14372,7 +14364,7 @@
               </w:rPr>
               <w:t>)</w:t>
             </w:r>
-            <w:bookmarkEnd w:id="54"/>
+            <w:bookmarkEnd w:id="55"/>
           </w:p>
         </w:tc>
       </w:tr>
@@ -15856,7 +15848,7 @@
                 <w:color w:val="FF0000"/>
               </w:rPr>
             </w:pPr>
-            <w:bookmarkStart w:id="55" w:name="_Ref510384813"/>
+            <w:bookmarkStart w:id="56" w:name="_Ref510384813"/>
             <w:r>
               <w:rPr>
                 <w:i/>
@@ -15973,7 +15965,7 @@
               </w:rPr>
               <w:t>)</w:t>
             </w:r>
-            <w:bookmarkEnd w:id="55"/>
+            <w:bookmarkEnd w:id="56"/>
           </w:p>
         </w:tc>
       </w:tr>
@@ -16039,13 +16031,8 @@
         </m:r>
       </m:oMath>
       <w:r>
-        <w:t xml:space="preserve">: the random distance between the tagged MU and its serving </w:t>
-      </w:r>
-      <w:proofErr w:type="spellStart"/>
-      <w:r>
-        <w:t>mBS</w:t>
-      </w:r>
-      <w:proofErr w:type="spellEnd"/>
+        <w:t>: the random distance between the tagged MU and its serving mBS</w:t>
+      </w:r>
     </w:p>
     <w:p>
       <w:pPr>
@@ -16378,6 +16365,1080 @@
                 <w:rFonts w:cstheme="majorBidi"/>
               </w:rPr>
             </w:pPr>
+            <m:oMathPara>
+              <m:oMath>
+                <m:r>
+                  <m:rPr>
+                    <m:sty m:val="p"/>
+                  </m:rPr>
+                  <w:rPr>
+                    <w:rFonts w:ascii="Cambria Math" w:cstheme="majorBidi"/>
+                  </w:rPr>
+                  <m:t xml:space="preserve">p2 = </m:t>
+                </m:r>
+                <m:nary>
+                  <m:naryPr>
+                    <m:limLoc m:val="undOvr"/>
+                    <m:ctrlPr>
+                      <w:rPr>
+                        <w:rFonts w:ascii="Cambria Math" w:hAnsi="Cambria Math" w:cstheme="majorBidi"/>
+                        <w:i/>
+                      </w:rPr>
+                    </m:ctrlPr>
+                  </m:naryPr>
+                  <m:sub>
+                    <m:r>
+                      <w:rPr>
+                        <w:rFonts w:ascii="Cambria Math" w:cstheme="majorBidi"/>
+                      </w:rPr>
+                      <m:t>0</m:t>
+                    </m:r>
+                  </m:sub>
+                  <m:sup>
+                    <m:r>
+                      <w:rPr>
+                        <w:rFonts w:ascii="Cambria Math" w:hAnsi="Cambria Math" w:cstheme="majorBidi"/>
+                      </w:rPr>
+                      <m:t>∞</m:t>
+                    </m:r>
+                  </m:sup>
+                  <m:e>
+                    <m:r>
+                      <w:rPr>
+                        <w:rFonts w:ascii="Cambria Math" w:cstheme="majorBidi"/>
+                      </w:rPr>
+                      <m:t>[2</m:t>
+                    </m:r>
+                    <m:r>
+                      <w:rPr>
+                        <w:rFonts w:ascii="Cambria Math" w:hAnsi="Cambria Math" w:cstheme="majorBidi"/>
+                      </w:rPr>
+                      <m:t>π</m:t>
+                    </m:r>
+                    <m:r>
+                      <m:rPr>
+                        <m:sty m:val="p"/>
+                      </m:rPr>
+                      <w:rPr>
+                        <w:rFonts w:ascii="Cambria Math" w:hAnsi="Cambria Math" w:cstheme="majorBidi"/>
+                      </w:rPr>
+                      <m:t>*λ</m:t>
+                    </m:r>
+                    <m:r>
+                      <m:rPr>
+                        <m:sty m:val="p"/>
+                      </m:rPr>
+                      <w:rPr>
+                        <w:rFonts w:ascii="Cambria Math" w:cstheme="majorBidi"/>
+                      </w:rPr>
+                      <m:t>2</m:t>
+                    </m:r>
+                    <m:r>
+                      <m:rPr>
+                        <m:sty m:val="p"/>
+                      </m:rPr>
+                      <w:rPr>
+                        <w:rFonts w:ascii="Cambria Math" w:hAnsi="Cambria Math" w:cstheme="majorBidi"/>
+                      </w:rPr>
+                      <m:t>*</m:t>
+                    </m:r>
+                    <m:r>
+                      <m:rPr>
+                        <m:sty m:val="p"/>
+                      </m:rPr>
+                      <w:rPr>
+                        <w:rFonts w:ascii="Cambria Math" w:cstheme="majorBidi"/>
+                      </w:rPr>
+                      <m:t>r2</m:t>
+                    </m:r>
+                    <m:r>
+                      <m:rPr>
+                        <m:sty m:val="p"/>
+                      </m:rPr>
+                      <w:rPr>
+                        <w:rFonts w:ascii="Cambria Math" w:hAnsi="Cambria Math" w:cstheme="majorBidi"/>
+                      </w:rPr>
+                      <m:t>*</m:t>
+                    </m:r>
+                    <m:sSup>
+                      <m:sSupPr>
+                        <m:ctrlPr>
+                          <w:rPr>
+                            <w:rFonts w:ascii="Cambria Math" w:hAnsi="Cambria Math" w:cstheme="majorBidi"/>
+                          </w:rPr>
+                        </m:ctrlPr>
+                      </m:sSupPr>
+                      <m:e>
+                        <m:sSup>
+                          <m:sSupPr>
+                            <m:ctrlPr>
+                              <w:rPr>
+                                <w:rFonts w:ascii="Cambria Math" w:hAnsi="Cambria Math" w:cstheme="majorBidi"/>
+                              </w:rPr>
+                            </m:ctrlPr>
+                          </m:sSupPr>
+                          <m:e>
+                            <m:r>
+                              <m:rPr>
+                                <m:sty m:val="p"/>
+                              </m:rPr>
+                              <w:rPr>
+                                <w:rFonts w:ascii="Cambria Math" w:cstheme="majorBidi"/>
+                              </w:rPr>
+                              <m:t>e</m:t>
+                            </m:r>
+                          </m:e>
+                          <m:sup>
+                            <m:r>
+                              <m:rPr>
+                                <m:sty m:val="p"/>
+                              </m:rPr>
+                              <w:rPr>
+                                <w:rFonts w:ascii="Cambria Math" w:hAnsi="Cambria Math" w:cstheme="majorBidi"/>
+                              </w:rPr>
+                              <m:t>-π*λ2*</m:t>
+                            </m:r>
+                            <m:sSup>
+                              <m:sSupPr>
+                                <m:ctrlPr>
+                                  <w:rPr>
+                                    <w:rFonts w:ascii="Cambria Math" w:hAnsi="Cambria Math" w:cstheme="majorBidi"/>
+                                  </w:rPr>
+                                </m:ctrlPr>
+                              </m:sSupPr>
+                              <m:e>
+                                <m:r>
+                                  <m:rPr>
+                                    <m:sty m:val="p"/>
+                                  </m:rPr>
+                                  <w:rPr>
+                                    <w:rFonts w:ascii="Cambria Math" w:cstheme="majorBidi"/>
+                                  </w:rPr>
+                                  <m:t>r2</m:t>
+                                </m:r>
+                              </m:e>
+                              <m:sup>
+                                <m:r>
+                                  <m:rPr>
+                                    <m:sty m:val="p"/>
+                                  </m:rPr>
+                                  <w:rPr>
+                                    <w:rFonts w:ascii="Cambria Math" w:cstheme="majorBidi"/>
+                                  </w:rPr>
+                                  <m:t>2</m:t>
+                                </m:r>
+                              </m:sup>
+                            </m:sSup>
+                          </m:sup>
+                        </m:sSup>
+                        <m:r>
+                          <m:rPr>
+                            <m:sty m:val="p"/>
+                          </m:rPr>
+                          <w:rPr>
+                            <w:rFonts w:ascii="Cambria Math" w:hAnsi="Cambria Math" w:cstheme="majorBidi"/>
+                          </w:rPr>
+                          <m:t>*</m:t>
+                        </m:r>
+                        <m:r>
+                          <m:rPr>
+                            <m:sty m:val="p"/>
+                          </m:rPr>
+                          <w:rPr>
+                            <w:rFonts w:ascii="Cambria Math" w:cstheme="majorBidi"/>
+                          </w:rPr>
+                          <m:t>e</m:t>
+                        </m:r>
+                      </m:e>
+                      <m:sup>
+                        <m:r>
+                          <m:rPr>
+                            <m:sty m:val="p"/>
+                          </m:rPr>
+                          <w:rPr>
+                            <w:rFonts w:ascii="Cambria Math" w:hAnsi="Cambria Math" w:cstheme="majorBidi"/>
+                          </w:rPr>
+                          <m:t>-</m:t>
+                        </m:r>
+                        <m:d>
+                          <m:dPr>
+                            <m:ctrlPr>
+                              <w:rPr>
+                                <w:rFonts w:ascii="Cambria Math" w:hAnsi="Cambria Math" w:cstheme="majorBidi"/>
+                              </w:rPr>
+                            </m:ctrlPr>
+                          </m:dPr>
+                          <m:e>
+                            <m:r>
+                              <m:rPr>
+                                <m:sty m:val="p"/>
+                              </m:rPr>
+                              <w:rPr>
+                                <w:rFonts w:ascii="Cambria Math" w:hAnsi="Cambria Math" w:cstheme="majorBidi"/>
+                              </w:rPr>
+                              <m:t>θ</m:t>
+                            </m:r>
+                            <m:r>
+                              <m:rPr>
+                                <m:sty m:val="p"/>
+                              </m:rPr>
+                              <w:rPr>
+                                <w:rFonts w:ascii="Cambria Math" w:cstheme="majorBidi"/>
+                              </w:rPr>
+                              <m:t>2</m:t>
+                            </m:r>
+                            <m:f>
+                              <m:fPr>
+                                <m:ctrlPr>
+                                  <w:rPr>
+                                    <w:rFonts w:ascii="Cambria Math" w:hAnsi="Cambria Math" w:cstheme="majorBidi"/>
+                                  </w:rPr>
+                                </m:ctrlPr>
+                              </m:fPr>
+                              <m:num>
+                                <m:sSup>
+                                  <m:sSupPr>
+                                    <m:ctrlPr>
+                                      <w:rPr>
+                                        <w:rFonts w:ascii="Cambria Math" w:hAnsi="Cambria Math" w:cstheme="majorBidi"/>
+                                      </w:rPr>
+                                    </m:ctrlPr>
+                                  </m:sSupPr>
+                                  <m:e>
+                                    <m:r>
+                                      <m:rPr>
+                                        <m:sty m:val="p"/>
+                                      </m:rPr>
+                                      <w:rPr>
+                                        <w:rFonts w:ascii="Cambria Math" w:cstheme="majorBidi"/>
+                                      </w:rPr>
+                                      <m:t>r2</m:t>
+                                    </m:r>
+                                  </m:e>
+                                  <m:sup>
+                                    <m:r>
+                                      <m:rPr>
+                                        <m:sty m:val="p"/>
+                                      </m:rPr>
+                                      <w:rPr>
+                                        <w:rFonts w:ascii="Cambria Math" w:hAnsi="Cambria Math" w:cstheme="majorBidi"/>
+                                      </w:rPr>
+                                      <m:t>α</m:t>
+                                    </m:r>
+                                  </m:sup>
+                                </m:sSup>
+                              </m:num>
+                              <m:den>
+                                <m:r>
+                                  <m:rPr>
+                                    <m:sty m:val="p"/>
+                                  </m:rPr>
+                                  <w:rPr>
+                                    <w:rFonts w:ascii="Cambria Math" w:cstheme="majorBidi"/>
+                                  </w:rPr>
+                                  <m:t>P2</m:t>
+                                </m:r>
+                              </m:den>
+                            </m:f>
+                          </m:e>
+                        </m:d>
+                        <m:sSup>
+                          <m:sSupPr>
+                            <m:ctrlPr>
+                              <w:rPr>
+                                <w:rFonts w:ascii="Cambria Math" w:hAnsi="Cambria Math" w:cstheme="majorBidi"/>
+                              </w:rPr>
+                            </m:ctrlPr>
+                          </m:sSupPr>
+                          <m:e>
+                            <m:r>
+                              <m:rPr>
+                                <m:sty m:val="p"/>
+                              </m:rPr>
+                              <w:rPr>
+                                <w:rFonts w:ascii="Cambria Math" w:hAnsi="Cambria Math" w:cstheme="majorBidi"/>
+                              </w:rPr>
+                              <m:t>δ</m:t>
+                            </m:r>
+                          </m:e>
+                          <m:sup>
+                            <m:r>
+                              <m:rPr>
+                                <m:sty m:val="p"/>
+                              </m:rPr>
+                              <w:rPr>
+                                <w:rFonts w:ascii="Cambria Math" w:cstheme="majorBidi"/>
+                              </w:rPr>
+                              <m:t>2</m:t>
+                            </m:r>
+                          </m:sup>
+                        </m:sSup>
+                      </m:sup>
+                    </m:sSup>
+                    <m:r>
+                      <m:rPr>
+                        <m:sty m:val="p"/>
+                      </m:rPr>
+                      <w:rPr>
+                        <w:rFonts w:ascii="Cambria Math" w:hAnsi="Cambria Math" w:cstheme="majorBidi"/>
+                      </w:rPr>
+                      <m:t>*</m:t>
+                    </m:r>
+                    <m:sSup>
+                      <m:sSupPr>
+                        <m:ctrlPr>
+                          <w:rPr>
+                            <w:rFonts w:ascii="Cambria Math" w:hAnsi="Cambria Math" w:cstheme="majorBidi"/>
+                          </w:rPr>
+                        </m:ctrlPr>
+                      </m:sSupPr>
+                      <m:e>
+                        <m:r>
+                          <m:rPr>
+                            <m:sty m:val="p"/>
+                          </m:rPr>
+                          <w:rPr>
+                            <w:rFonts w:ascii="Cambria Math" w:cstheme="majorBidi"/>
+                          </w:rPr>
+                          <m:t>e</m:t>
+                        </m:r>
+                      </m:e>
+                      <m:sup>
+                        <m:r>
+                          <m:rPr>
+                            <m:sty m:val="p"/>
+                          </m:rPr>
+                          <w:rPr>
+                            <w:rFonts w:ascii="Cambria Math" w:hAnsi="Cambria Math" w:cstheme="majorBidi"/>
+                          </w:rPr>
+                          <m:t>-π*λ</m:t>
+                        </m:r>
+                        <m:r>
+                          <m:rPr>
+                            <m:sty m:val="p"/>
+                          </m:rPr>
+                          <w:rPr>
+                            <w:rFonts w:ascii="Cambria Math" w:cstheme="majorBidi"/>
+                          </w:rPr>
+                          <m:t>2</m:t>
+                        </m:r>
+                        <m:r>
+                          <m:rPr>
+                            <m:sty m:val="p"/>
+                          </m:rPr>
+                          <w:rPr>
+                            <w:rFonts w:ascii="Cambria Math" w:hAnsi="Cambria Math" w:cstheme="majorBidi"/>
+                          </w:rPr>
+                          <m:t>*</m:t>
+                        </m:r>
+                        <m:sSup>
+                          <m:sSupPr>
+                            <m:ctrlPr>
+                              <w:rPr>
+                                <w:rFonts w:ascii="Cambria Math" w:hAnsi="Cambria Math" w:cstheme="majorBidi"/>
+                              </w:rPr>
+                            </m:ctrlPr>
+                          </m:sSupPr>
+                          <m:e>
+                            <m:r>
+                              <m:rPr>
+                                <m:sty m:val="p"/>
+                              </m:rPr>
+                              <w:rPr>
+                                <w:rFonts w:ascii="Cambria Math" w:cstheme="majorBidi"/>
+                              </w:rPr>
+                              <m:t>r2</m:t>
+                            </m:r>
+                          </m:e>
+                          <m:sup>
+                            <m:r>
+                              <m:rPr>
+                                <m:sty m:val="p"/>
+                              </m:rPr>
+                              <w:rPr>
+                                <w:rFonts w:ascii="Cambria Math" w:cstheme="majorBidi"/>
+                              </w:rPr>
+                              <m:t>2</m:t>
+                            </m:r>
+                          </m:sup>
+                        </m:sSup>
+                        <m:sSup>
+                          <m:sSupPr>
+                            <m:ctrlPr>
+                              <w:rPr>
+                                <w:rFonts w:ascii="Cambria Math" w:hAnsi="Cambria Math" w:cstheme="majorBidi"/>
+                              </w:rPr>
+                            </m:ctrlPr>
+                          </m:sSupPr>
+                          <m:e>
+                            <m:r>
+                              <m:rPr>
+                                <m:sty m:val="p"/>
+                              </m:rPr>
+                              <w:rPr>
+                                <w:rFonts w:ascii="Cambria Math" w:hAnsi="Cambria Math" w:cstheme="majorBidi"/>
+                              </w:rPr>
+                              <m:t>*θ</m:t>
+                            </m:r>
+                            <m:r>
+                              <m:rPr>
+                                <m:sty m:val="p"/>
+                              </m:rPr>
+                              <w:rPr>
+                                <w:rFonts w:ascii="Cambria Math" w:cstheme="majorBidi"/>
+                              </w:rPr>
+                              <m:t>2</m:t>
+                            </m:r>
+                          </m:e>
+                          <m:sup>
+                            <m:r>
+                              <m:rPr>
+                                <m:sty m:val="p"/>
+                              </m:rPr>
+                              <w:rPr>
+                                <w:rFonts w:ascii="Cambria Math" w:cstheme="majorBidi"/>
+                              </w:rPr>
+                              <m:t>2/</m:t>
+                            </m:r>
+                            <m:r>
+                              <m:rPr>
+                                <m:sty m:val="p"/>
+                              </m:rPr>
+                              <w:rPr>
+                                <w:rFonts w:ascii="Cambria Math" w:hAnsi="Cambria Math" w:cstheme="majorBidi"/>
+                              </w:rPr>
+                              <m:t>α</m:t>
+                            </m:r>
+                          </m:sup>
+                        </m:sSup>
+                        <m:r>
+                          <m:rPr>
+                            <m:sty m:val="p"/>
+                          </m:rPr>
+                          <w:rPr>
+                            <w:rFonts w:ascii="Cambria Math" w:cstheme="majorBidi"/>
+                          </w:rPr>
+                          <m:t xml:space="preserve"> </m:t>
+                        </m:r>
+                        <m:r>
+                          <m:rPr>
+                            <m:sty m:val="p"/>
+                          </m:rPr>
+                          <w:rPr>
+                            <w:rFonts w:ascii="Cambria Math" w:hAnsi="Cambria Math" w:cstheme="majorBidi"/>
+                          </w:rPr>
+                          <m:t>*</m:t>
+                        </m:r>
+                        <m:r>
+                          <m:rPr>
+                            <m:sty m:val="p"/>
+                          </m:rPr>
+                          <w:rPr>
+                            <w:rFonts w:ascii="Cambria Math" w:cstheme="majorBidi"/>
+                          </w:rPr>
+                          <m:t xml:space="preserve"> </m:t>
+                        </m:r>
+                        <m:nary>
+                          <m:naryPr>
+                            <m:limLoc m:val="undOvr"/>
+                            <m:ctrlPr>
+                              <w:rPr>
+                                <w:rFonts w:ascii="Cambria Math" w:hAnsi="Cambria Math" w:cstheme="majorBidi"/>
+                              </w:rPr>
+                            </m:ctrlPr>
+                          </m:naryPr>
+                          <m:sub>
+                            <m:r>
+                              <m:rPr>
+                                <m:sty m:val="p"/>
+                              </m:rPr>
+                              <w:rPr>
+                                <w:rFonts w:ascii="Cambria Math" w:hAnsi="Cambria Math" w:cstheme="majorBidi"/>
+                              </w:rPr>
+                              <m:t>θ</m:t>
+                            </m:r>
+                            <m:r>
+                              <m:rPr>
+                                <m:sty m:val="p"/>
+                              </m:rPr>
+                              <w:rPr>
+                                <w:rFonts w:ascii="Cambria Math" w:cstheme="majorBidi"/>
+                              </w:rPr>
+                              <m:t>2</m:t>
+                            </m:r>
+                          </m:sub>
+                          <m:sup>
+                            <m:r>
+                              <m:rPr>
+                                <m:sty m:val="p"/>
+                              </m:rPr>
+                              <w:rPr>
+                                <w:rFonts w:ascii="Cambria Math" w:hAnsi="Cambria Math" w:cs="Times New Roman"/>
+                              </w:rPr>
+                              <m:t>∞</m:t>
+                            </m:r>
+                          </m:sup>
+                          <m:e>
+                            <m:r>
+                              <m:rPr>
+                                <m:sty m:val="p"/>
+                              </m:rPr>
+                              <w:rPr>
+                                <w:rFonts w:ascii="Cambria Math" w:hAnsi="Cambria Math" w:cstheme="majorBidi"/>
+                              </w:rPr>
+                              <m:t>-</m:t>
+                            </m:r>
+                            <m:f>
+                              <m:fPr>
+                                <m:ctrlPr>
+                                  <w:rPr>
+                                    <w:rFonts w:ascii="Cambria Math" w:hAnsi="Cambria Math" w:cstheme="majorBidi"/>
+                                  </w:rPr>
+                                </m:ctrlPr>
+                              </m:fPr>
+                              <m:num>
+                                <m:r>
+                                  <m:rPr>
+                                    <m:sty m:val="p"/>
+                                  </m:rPr>
+                                  <w:rPr>
+                                    <w:rFonts w:ascii="Cambria Math" w:cstheme="majorBidi"/>
+                                  </w:rPr>
+                                  <m:t>2</m:t>
+                                </m:r>
+                              </m:num>
+                              <m:den>
+                                <m:r>
+                                  <m:rPr>
+                                    <m:sty m:val="p"/>
+                                  </m:rPr>
+                                  <w:rPr>
+                                    <w:rFonts w:ascii="Cambria Math" w:hAnsi="Cambria Math" w:cstheme="majorBidi"/>
+                                  </w:rPr>
+                                  <m:t>α</m:t>
+                                </m:r>
+                              </m:den>
+                            </m:f>
+                            <m:d>
+                              <m:dPr>
+                                <m:ctrlPr>
+                                  <w:rPr>
+                                    <w:rFonts w:ascii="Cambria Math" w:hAnsi="Cambria Math" w:cstheme="majorBidi"/>
+                                  </w:rPr>
+                                </m:ctrlPr>
+                              </m:dPr>
+                              <m:e>
+                                <m:f>
+                                  <m:fPr>
+                                    <m:ctrlPr>
+                                      <w:rPr>
+                                        <w:rFonts w:ascii="Cambria Math" w:hAnsi="Cambria Math" w:cstheme="majorBidi"/>
+                                      </w:rPr>
+                                    </m:ctrlPr>
+                                  </m:fPr>
+                                  <m:num>
+                                    <m:r>
+                                      <m:rPr>
+                                        <m:sty m:val="p"/>
+                                      </m:rPr>
+                                      <w:rPr>
+                                        <w:rFonts w:ascii="Cambria Math" w:cstheme="majorBidi"/>
+                                      </w:rPr>
+                                      <m:t>1</m:t>
+                                    </m:r>
+                                  </m:num>
+                                  <m:den>
+                                    <m:r>
+                                      <m:rPr>
+                                        <m:sty m:val="p"/>
+                                      </m:rPr>
+                                      <w:rPr>
+                                        <w:rFonts w:ascii="Cambria Math" w:cstheme="majorBidi"/>
+                                      </w:rPr>
+                                      <m:t>1+</m:t>
+                                    </m:r>
+                                    <m:sSup>
+                                      <m:sSupPr>
+                                        <m:ctrlPr>
+                                          <w:rPr>
+                                            <w:rFonts w:ascii="Cambria Math" w:hAnsi="Cambria Math" w:cstheme="majorBidi"/>
+                                          </w:rPr>
+                                        </m:ctrlPr>
+                                      </m:sSupPr>
+                                      <m:e>
+                                        <m:r>
+                                          <m:rPr>
+                                            <m:sty m:val="p"/>
+                                          </m:rPr>
+                                          <w:rPr>
+                                            <w:rFonts w:ascii="Cambria Math" w:cstheme="majorBidi"/>
+                                          </w:rPr>
+                                          <m:t>u</m:t>
+                                        </m:r>
+                                      </m:e>
+                                      <m:sup>
+                                        <m:r>
+                                          <m:rPr>
+                                            <m:sty m:val="p"/>
+                                          </m:rPr>
+                                          <w:rPr>
+                                            <w:rFonts w:ascii="Cambria Math" w:cstheme="majorBidi"/>
+                                          </w:rPr>
+                                          <m:t xml:space="preserve"> 2/</m:t>
+                                        </m:r>
+                                        <m:r>
+                                          <m:rPr>
+                                            <m:sty m:val="p"/>
+                                          </m:rPr>
+                                          <w:rPr>
+                                            <w:rFonts w:ascii="Cambria Math" w:hAnsi="Cambria Math" w:cstheme="majorBidi"/>
+                                          </w:rPr>
+                                          <m:t>α</m:t>
+                                        </m:r>
+                                        <m:r>
+                                          <m:rPr>
+                                            <m:sty m:val="p"/>
+                                          </m:rPr>
+                                          <w:rPr>
+                                            <w:rFonts w:ascii="Cambria Math" w:cstheme="majorBidi"/>
+                                          </w:rPr>
+                                          <m:t xml:space="preserve">  </m:t>
+                                        </m:r>
+                                      </m:sup>
+                                    </m:sSup>
+                                    <m:ctrlPr>
+                                      <w:rPr>
+                                        <w:rFonts w:ascii="Cambria Math" w:hAnsi="Cambria Math" w:cstheme="majorBidi"/>
+                                        <w:i/>
+                                      </w:rPr>
+                                    </m:ctrlPr>
+                                  </m:den>
+                                </m:f>
+                                <m:ctrlPr>
+                                  <w:rPr>
+                                    <w:rFonts w:ascii="Cambria Math" w:hAnsi="Cambria Math" w:cstheme="majorBidi"/>
+                                    <w:i/>
+                                  </w:rPr>
+                                </m:ctrlPr>
+                              </m:e>
+                            </m:d>
+                            <m:r>
+                              <w:rPr>
+                                <w:rFonts w:ascii="Cambria Math" w:hAnsi="Cambria Math" w:cstheme="majorBidi"/>
+                              </w:rPr>
+                              <m:t>du</m:t>
+                            </m:r>
+                            <m:r>
+                              <w:rPr>
+                                <w:rFonts w:ascii="Cambria Math" w:cstheme="majorBidi"/>
+                              </w:rPr>
+                              <m:t xml:space="preserve">    </m:t>
+                            </m:r>
+                          </m:e>
+                        </m:nary>
+                      </m:sup>
+                    </m:sSup>
+                    <m:r>
+                      <m:rPr>
+                        <m:sty m:val="p"/>
+                      </m:rPr>
+                      <w:rPr>
+                        <w:rFonts w:ascii="Cambria Math" w:hAnsi="Cambria Math" w:cstheme="majorBidi"/>
+                      </w:rPr>
+                      <m:t>*</m:t>
+                    </m:r>
+                    <m:r>
+                      <m:rPr>
+                        <m:sty m:val="p"/>
+                      </m:rPr>
+                      <w:rPr>
+                        <w:rFonts w:ascii="Cambria Math" w:cstheme="majorBidi"/>
+                      </w:rPr>
+                      <m:t xml:space="preserve">  </m:t>
+                    </m:r>
+                    <m:sSup>
+                      <m:sSupPr>
+                        <m:ctrlPr>
+                          <w:rPr>
+                            <w:rFonts w:ascii="Cambria Math" w:hAnsi="Cambria Math" w:cstheme="majorBidi"/>
+                          </w:rPr>
+                        </m:ctrlPr>
+                      </m:sSupPr>
+                      <m:e>
+                        <m:r>
+                          <m:rPr>
+                            <m:sty m:val="p"/>
+                          </m:rPr>
+                          <w:rPr>
+                            <w:rFonts w:ascii="Cambria Math" w:cstheme="majorBidi"/>
+                          </w:rPr>
+                          <m:t>e</m:t>
+                        </m:r>
+                      </m:e>
+                      <m:sup>
+                        <m:r>
+                          <m:rPr>
+                            <m:sty m:val="p"/>
+                          </m:rPr>
+                          <w:rPr>
+                            <w:rFonts w:ascii="Cambria Math" w:hAnsi="Cambria Math" w:cstheme="majorBidi"/>
+                          </w:rPr>
+                          <m:t>-π*λ</m:t>
+                        </m:r>
+                        <m:r>
+                          <m:rPr>
+                            <m:sty m:val="p"/>
+                          </m:rPr>
+                          <w:rPr>
+                            <w:rFonts w:ascii="Cambria Math" w:cstheme="majorBidi"/>
+                          </w:rPr>
+                          <m:t>1</m:t>
+                        </m:r>
+                        <m:r>
+                          <m:rPr>
+                            <m:sty m:val="p"/>
+                          </m:rPr>
+                          <w:rPr>
+                            <w:rFonts w:ascii="Cambria Math" w:hAnsi="Cambria Math" w:cstheme="majorBidi"/>
+                          </w:rPr>
+                          <m:t>*</m:t>
+                        </m:r>
+                        <m:sSup>
+                          <m:sSupPr>
+                            <m:ctrlPr>
+                              <w:rPr>
+                                <w:rFonts w:ascii="Cambria Math" w:hAnsi="Cambria Math" w:cstheme="majorBidi"/>
+                              </w:rPr>
+                            </m:ctrlPr>
+                          </m:sSupPr>
+                          <m:e>
+                            <m:r>
+                              <m:rPr>
+                                <m:sty m:val="p"/>
+                              </m:rPr>
+                              <w:rPr>
+                                <w:rFonts w:ascii="Cambria Math" w:cstheme="majorBidi"/>
+                              </w:rPr>
+                              <m:t>r2</m:t>
+                            </m:r>
+                          </m:e>
+                          <m:sup>
+                            <m:r>
+                              <m:rPr>
+                                <m:sty m:val="p"/>
+                              </m:rPr>
+                              <w:rPr>
+                                <w:rFonts w:ascii="Cambria Math" w:cstheme="majorBidi"/>
+                              </w:rPr>
+                              <m:t>2</m:t>
+                            </m:r>
+                          </m:sup>
+                        </m:sSup>
+                        <m:sSup>
+                          <m:sSupPr>
+                            <m:ctrlPr>
+                              <w:rPr>
+                                <w:rFonts w:ascii="Cambria Math" w:hAnsi="Cambria Math" w:cstheme="majorBidi"/>
+                              </w:rPr>
+                            </m:ctrlPr>
+                          </m:sSupPr>
+                          <m:e>
+                            <m:r>
+                              <m:rPr>
+                                <m:sty m:val="p"/>
+                              </m:rPr>
+                              <w:rPr>
+                                <w:rFonts w:ascii="Cambria Math" w:hAnsi="Cambria Math" w:cstheme="majorBidi"/>
+                              </w:rPr>
+                              <m:t>*</m:t>
+                            </m:r>
+                            <m:r>
+                              <m:rPr>
+                                <m:sty m:val="p"/>
+                              </m:rPr>
+                              <w:rPr>
+                                <w:rFonts w:ascii="Cambria Math" w:cstheme="majorBidi"/>
+                              </w:rPr>
+                              <m:t>B2</m:t>
+                            </m:r>
+                          </m:e>
+                          <m:sup>
+                            <m:r>
+                              <m:rPr>
+                                <m:sty m:val="p"/>
+                              </m:rPr>
+                              <w:rPr>
+                                <w:rFonts w:ascii="Cambria Math" w:cstheme="majorBidi"/>
+                              </w:rPr>
+                              <m:t>2/</m:t>
+                            </m:r>
+                            <m:r>
+                              <m:rPr>
+                                <m:sty m:val="p"/>
+                              </m:rPr>
+                              <w:rPr>
+                                <w:rFonts w:ascii="Cambria Math" w:hAnsi="Cambria Math" w:cstheme="majorBidi"/>
+                              </w:rPr>
+                              <m:t>α</m:t>
+                            </m:r>
+                          </m:sup>
+                        </m:sSup>
+                        <m:sSup>
+                          <m:sSupPr>
+                            <m:ctrlPr>
+                              <w:rPr>
+                                <w:rFonts w:ascii="Cambria Math" w:hAnsi="Cambria Math" w:cstheme="majorBidi"/>
+                              </w:rPr>
+                            </m:ctrlPr>
+                          </m:sSupPr>
+                          <m:e>
+                            <m:r>
+                              <m:rPr>
+                                <m:sty m:val="p"/>
+                              </m:rPr>
+                              <w:rPr>
+                                <w:rFonts w:ascii="Cambria Math" w:hAnsi="Cambria Math" w:cstheme="majorBidi"/>
+                              </w:rPr>
+                              <m:t>*θ</m:t>
+                            </m:r>
+                            <m:r>
+                              <m:rPr>
+                                <m:sty m:val="p"/>
+                              </m:rPr>
+                              <w:rPr>
+                                <w:rFonts w:ascii="Cambria Math" w:cstheme="majorBidi"/>
+                              </w:rPr>
+                              <m:t>2</m:t>
+                            </m:r>
+                          </m:e>
+                          <m:sup>
+                            <m:r>
+                              <m:rPr>
+                                <m:sty m:val="p"/>
+                              </m:rPr>
+                              <w:rPr>
+                                <w:rFonts w:ascii="Cambria Math" w:cstheme="majorBidi"/>
+                              </w:rPr>
+                              <m:t>2/</m:t>
+                            </m:r>
+                            <m:r>
+                              <m:rPr>
+                                <m:sty m:val="p"/>
+                              </m:rPr>
+                              <w:rPr>
+                                <w:rFonts w:ascii="Cambria Math" w:hAnsi="Cambria Math" w:cstheme="majorBidi"/>
+                              </w:rPr>
+                              <m:t>α</m:t>
+                            </m:r>
+                          </m:sup>
+                        </m:sSup>
+                        <m:r>
+                          <m:rPr>
+                            <m:sty m:val="p"/>
+                          </m:rPr>
+                          <w:rPr>
+                            <w:rFonts w:ascii="Cambria Math" w:cstheme="majorBidi"/>
+                          </w:rPr>
+                          <m:t xml:space="preserve"> </m:t>
+                        </m:r>
+                        <m:r>
+                          <m:rPr>
+                            <m:sty m:val="p"/>
+                          </m:rPr>
+                          <w:rPr>
+                            <w:rFonts w:ascii="Cambria Math" w:hAnsi="Cambria Math" w:cstheme="majorBidi"/>
+                          </w:rPr>
+                          <m:t>*</m:t>
+                        </m:r>
+                        <m:r>
+                          <m:rPr>
+                            <m:sty m:val="p"/>
+                          </m:rPr>
+                          <w:rPr>
+                            <w:rFonts w:ascii="Cambria Math" w:cstheme="majorBidi"/>
+                          </w:rPr>
+                          <m:t xml:space="preserve"> </m:t>
+                        </m:r>
+                        <m:nary>
+                          <m:naryPr>
+                            <m:limLoc m:val="undOvr"/>
+                            <m:ctrlPr>
+                              <w:rPr>
+                                <w:rFonts w:ascii="Cambria Math" w:hAnsi="Cambria Math" w:cstheme="majorBidi"/>
+                              </w:rPr>
+                            </m:ctrlPr>
+                          </m:naryPr>
+                          <m:sub>
+                            <m:r>
+                              <w:rPr>
+                                <w:rFonts w:ascii="Cambria Math" w:cstheme="majorBidi"/>
+                              </w:rPr>
+                              <m:t>0</m:t>
+                            </m:r>
+                          </m:sub>
+                          <m:sup>
+                            <m:r>
+                              <m:rPr>
+                                <m:sty m:val="p"/>
+                              </m:rPr>
+                              <w:rPr>
+                                <w:rFonts w:ascii="Cambria Math" w:hAnsi="Cambria Math" w:cs="Times New Roman"/>
+                              </w:rPr>
+                              <m:t>∞</m:t>
+                            </m:r>
+                          </m:sup>
+                          <m:e>
+                            <m:d>
+                              <m:dPr>
+                                <m:ctrlPr>
+                                  <w:rPr>
+                                    <w:rFonts w:ascii="Cambria Math" w:hAnsi="Cambria Math" w:cstheme="majorBidi"/>
+                                  </w:rPr>
+                                </m:ctrlPr>
+                              </m:dPr>
+                              <m:e>
+                                <m:f>
+                                  <m:fPr>
+                                    <m:ctrlPr>
+                                      <w:rPr>
+                                        <w:rFonts w:ascii="Cambria Math" w:hAnsi="Cambria Math" w:cstheme="majorBidi"/>
+                                      </w:rPr>
+                                    </m:ctrlPr>
+                                  </m:fPr>
+                                  <m:num>
+                                    <m:r>
+                                      <m:rPr>
+                                        <m:sty m:val="p"/>
+                                      </m:rPr>
+                                      <w:rPr>
+                                        <w:rFonts w:ascii="Cambria Math" w:cstheme="majorBidi"/>
+                                      </w:rPr>
+                                      <m:t>1</m:t>
+                                    </m:r>
+                                  </m:num>
+                                  <m:den>
+                                    <m:r>
+                                      <m:rPr>
+                                        <m:sty m:val="p"/>
+                                      </m:rPr>
+                                      <w:rPr>
+                                        <w:rFonts w:ascii="Cambria Math" w:cstheme="majorBidi"/>
+                                      </w:rPr>
+                                      <m:t>1+</m:t>
+                                    </m:r>
+                                    <m:sSup>
+                                      <m:sSupPr>
+                                        <m:ctrlPr>
+                                          <w:rPr>
+                                            <w:rFonts w:ascii="Cambria Math" w:hAnsi="Cambria Math" w:cstheme="majorBidi"/>
+                                          </w:rPr>
+                                        </m:ctrlPr>
+                                      </m:sSupPr>
+                                      <m:e>
+                                        <m:r>
+                                          <m:rPr>
+                                            <m:sty m:val="p"/>
+                                          </m:rPr>
+                                          <w:rPr>
+                                            <w:rFonts w:ascii="Cambria Math" w:cstheme="majorBidi"/>
+                                          </w:rPr>
+                                          <m:t>v</m:t>
+                                        </m:r>
+                                      </m:e>
+                                      <m:sup>
+                                        <m:r>
+                                          <m:rPr>
+                                            <m:sty m:val="p"/>
+                                          </m:rPr>
+                                          <w:rPr>
+                                            <w:rFonts w:ascii="Cambria Math" w:cstheme="majorBidi"/>
+                                          </w:rPr>
+                                          <m:t xml:space="preserve"> 2/</m:t>
+                                        </m:r>
+                                        <m:r>
+                                          <m:rPr>
+                                            <m:sty m:val="p"/>
+                                          </m:rPr>
+                                          <w:rPr>
+                                            <w:rFonts w:ascii="Cambria Math" w:hAnsi="Cambria Math" w:cstheme="majorBidi"/>
+                                          </w:rPr>
+                                          <m:t>α</m:t>
+                                        </m:r>
+                                        <m:r>
+                                          <m:rPr>
+                                            <m:sty m:val="p"/>
+                                          </m:rPr>
+                                          <w:rPr>
+                                            <w:rFonts w:ascii="Cambria Math" w:cstheme="majorBidi"/>
+                                          </w:rPr>
+                                          <m:t xml:space="preserve">  </m:t>
+                                        </m:r>
+                                      </m:sup>
+                                    </m:sSup>
+                                    <m:ctrlPr>
+                                      <w:rPr>
+                                        <w:rFonts w:ascii="Cambria Math" w:hAnsi="Cambria Math" w:cstheme="majorBidi"/>
+                                        <w:i/>
+                                      </w:rPr>
+                                    </m:ctrlPr>
+                                  </m:den>
+                                </m:f>
+                                <m:ctrlPr>
+                                  <w:rPr>
+                                    <w:rFonts w:ascii="Cambria Math" w:hAnsi="Cambria Math" w:cstheme="majorBidi"/>
+                                    <w:i/>
+                                  </w:rPr>
+                                </m:ctrlPr>
+                              </m:e>
+                            </m:d>
+                            <m:r>
+                              <w:rPr>
+                                <w:rFonts w:ascii="Cambria Math" w:hAnsi="Cambria Math" w:cstheme="majorBidi"/>
+                              </w:rPr>
+                              <m:t>dv</m:t>
+                            </m:r>
+                            <m:r>
+                              <w:rPr>
+                                <w:rFonts w:ascii="Cambria Math" w:cstheme="majorBidi"/>
+                              </w:rPr>
+                              <m:t xml:space="preserve">    </m:t>
+                            </m:r>
+                          </m:e>
+                        </m:nary>
+                      </m:sup>
+                    </m:sSup>
+                    <m:r>
+                      <w:rPr>
+                        <w:rFonts w:ascii="Cambria Math" w:cstheme="majorBidi"/>
+                      </w:rPr>
+                      <m:t>]</m:t>
+                    </m:r>
+                  </m:e>
+                </m:nary>
+                <m:r>
+                  <w:rPr>
+                    <w:rFonts w:ascii="Cambria Math" w:hAnsi="Cambria Math" w:cstheme="majorBidi"/>
+                  </w:rPr>
+                  <m:t>dr</m:t>
+                </m:r>
+                <m:r>
+                  <w:rPr>
+                    <w:rFonts w:ascii="Cambria Math" w:cstheme="majorBidi"/>
+                  </w:rPr>
+                  <m:t>2</m:t>
+                </m:r>
+              </m:oMath>
+            </m:oMathPara>
+          </w:p>
+          <w:p>
+            <w:pPr>
+              <w:autoSpaceDE w:val="0"/>
+              <w:autoSpaceDN w:val="0"/>
+              <w:adjustRightInd w:val="0"/>
+              <w:rPr>
+                <w:rFonts w:cstheme="majorBidi"/>
+              </w:rPr>
+            </w:pPr>
           </w:p>
         </w:tc>
         <w:tc>
@@ -16397,7 +17458,7 @@
                 <w:color w:val="FF0000"/>
               </w:rPr>
             </w:pPr>
-            <w:bookmarkStart w:id="56" w:name="_Ref510384994"/>
+            <w:bookmarkStart w:id="57" w:name="_Ref510384994"/>
             <w:r>
               <w:rPr>
                 <w:i/>
@@ -16514,7 +17575,7 @@
               </w:rPr>
               <w:t>)</w:t>
             </w:r>
-            <w:bookmarkEnd w:id="56"/>
+            <w:bookmarkEnd w:id="57"/>
           </w:p>
         </w:tc>
       </w:tr>
@@ -17176,7 +18237,7 @@
                 <w:color w:val="FF0000"/>
               </w:rPr>
             </w:pPr>
-            <w:bookmarkStart w:id="57" w:name="_Ref510385308"/>
+            <w:bookmarkStart w:id="58" w:name="_Ref510385308"/>
             <w:r>
               <w:rPr>
                 <w:i/>
@@ -17293,7 +18354,7 @@
               </w:rPr>
               <w:t>)</w:t>
             </w:r>
-            <w:bookmarkEnd w:id="57"/>
+            <w:bookmarkEnd w:id="58"/>
           </w:p>
         </w:tc>
       </w:tr>
@@ -17443,7 +18504,7 @@
                 <w:color w:val="FF0000"/>
               </w:rPr>
             </w:pPr>
-            <w:bookmarkStart w:id="58" w:name="_Ref510385316"/>
+            <w:bookmarkStart w:id="59" w:name="_Ref510385316"/>
             <w:r>
               <w:rPr>
                 <w:i/>
@@ -17560,7 +18621,7 @@
               </w:rPr>
               <w:t>)</w:t>
             </w:r>
-            <w:bookmarkEnd w:id="58"/>
+            <w:bookmarkEnd w:id="59"/>
           </w:p>
         </w:tc>
       </w:tr>
@@ -18382,7 +19443,7 @@
                 <w:color w:val="FF0000"/>
               </w:rPr>
             </w:pPr>
-            <w:bookmarkStart w:id="59" w:name="_Ref510385321"/>
+            <w:bookmarkStart w:id="60" w:name="_Ref510385321"/>
             <w:r>
               <w:rPr>
                 <w:i/>
@@ -18499,7 +19560,7 @@
               </w:rPr>
               <w:t>)</w:t>
             </w:r>
-            <w:bookmarkEnd w:id="59"/>
+            <w:bookmarkEnd w:id="60"/>
           </w:p>
         </w:tc>
       </w:tr>
@@ -18517,7 +19578,6 @@
               <w:jc w:val="center"/>
             </w:pPr>
             <w:r>
-              <w:lastRenderedPageBreak/>
               <w:t xml:space="preserve"> </w:t>
             </w:r>
           </w:p>
@@ -19037,7 +20097,7 @@
                 <w:color w:val="FF0000"/>
               </w:rPr>
             </w:pPr>
-            <w:bookmarkStart w:id="60" w:name="_Ref510385323"/>
+            <w:bookmarkStart w:id="61" w:name="_Ref510385323"/>
             <w:r>
               <w:rPr>
                 <w:i/>
@@ -19154,7 +20214,7 @@
               </w:rPr>
               <w:t>)</w:t>
             </w:r>
-            <w:bookmarkEnd w:id="60"/>
+            <w:bookmarkEnd w:id="61"/>
           </w:p>
         </w:tc>
       </w:tr>
@@ -19682,7 +20742,7 @@
                 <w:color w:val="FF0000"/>
               </w:rPr>
             </w:pPr>
-            <w:bookmarkStart w:id="61" w:name="_Ref510385325"/>
+            <w:bookmarkStart w:id="62" w:name="_Ref510385325"/>
             <w:r>
               <w:rPr>
                 <w:i/>
@@ -19799,7 +20859,7 @@
               </w:rPr>
               <w:t>)</w:t>
             </w:r>
-            <w:bookmarkEnd w:id="61"/>
+            <w:bookmarkEnd w:id="62"/>
           </w:p>
         </w:tc>
       </w:tr>
@@ -19889,11 +20949,11 @@
       <w:pPr>
         <w:pStyle w:val="Heading2"/>
       </w:pPr>
-      <w:bookmarkStart w:id="62" w:name="_Toc510382938"/>
+      <w:bookmarkStart w:id="63" w:name="_Toc510511954"/>
       <w:r>
         <w:t>Problem formulation and optimal solution:</w:t>
       </w:r>
-      <w:bookmarkEnd w:id="62"/>
+      <w:bookmarkEnd w:id="63"/>
     </w:p>
     <w:p>
       <w:pPr>
@@ -20353,7 +21413,7 @@
                 <w:color w:val="FF0000"/>
               </w:rPr>
             </w:pPr>
-            <w:bookmarkStart w:id="63" w:name="_Ref510385485"/>
+            <w:bookmarkStart w:id="64" w:name="_Ref510385485"/>
             <w:r>
               <w:rPr>
                 <w:i/>
@@ -20470,7 +21530,7 @@
               </w:rPr>
               <w:t>)</w:t>
             </w:r>
-            <w:bookmarkEnd w:id="63"/>
+            <w:bookmarkEnd w:id="64"/>
           </w:p>
         </w:tc>
       </w:tr>
@@ -20625,8 +21685,8 @@
                 <w:color w:val="FF0000"/>
               </w:rPr>
             </w:pPr>
-            <w:bookmarkStart w:id="64" w:name="_Ref510374082"/>
-            <w:bookmarkStart w:id="65" w:name="_Ref510385496"/>
+            <w:bookmarkStart w:id="65" w:name="_Ref510374082"/>
+            <w:bookmarkStart w:id="66" w:name="_Ref510385496"/>
             <w:r>
               <w:rPr>
                 <w:i/>
@@ -20735,7 +21795,7 @@
               </w:rPr>
               <w:fldChar w:fldCharType="end"/>
             </w:r>
-            <w:bookmarkEnd w:id="64"/>
+            <w:bookmarkEnd w:id="65"/>
             <w:r>
               <w:rPr>
                 <w:i/>
@@ -20744,7 +21804,7 @@
               </w:rPr>
               <w:t>)</w:t>
             </w:r>
-            <w:bookmarkEnd w:id="65"/>
+            <w:bookmarkEnd w:id="66"/>
           </w:p>
         </w:tc>
       </w:tr>
@@ -21082,10 +22142,8 @@
       <w:pPr>
         <w:pStyle w:val="Heading2"/>
       </w:pPr>
-      <w:bookmarkStart w:id="66" w:name="_Toc510382939"/>
-      <w:bookmarkStart w:id="67" w:name="_GoBack"/>
-      <w:r>
-        <w:lastRenderedPageBreak/>
+      <w:bookmarkStart w:id="67" w:name="_Toc510511955"/>
+      <w:r>
         <w:t>Overall</w:t>
       </w:r>
       <w:r>
@@ -21094,12 +22152,11 @@
       <w:r>
         <w:t>Algorithm</w:t>
       </w:r>
-      <w:bookmarkEnd w:id="66"/>
       <w:r>
         <w:t>:</w:t>
       </w:r>
+      <w:bookmarkEnd w:id="67"/>
     </w:p>
-    <w:bookmarkEnd w:id="67"/>
     <w:p/>
     <w:tbl>
       <w:tblPr>
@@ -21137,13 +22194,7 @@
               </w:rPr>
             </w:pPr>
             <w:r>
-              <w:t>For new</w:t>
-            </w:r>
-            <w:r>
-              <w:t xml:space="preserve"> </w:t>
-            </w:r>
-            <w:r>
-              <w:t xml:space="preserve">User </w:t>
+              <w:t xml:space="preserve">For new User </w:t>
             </w:r>
             <w:proofErr w:type="spellStart"/>
             <w:r>
@@ -21156,13 +22207,7 @@
               <w:ind w:left="720" w:firstLine="720"/>
             </w:pPr>
             <w:r>
-              <w:t>-Find all possible base-stations j</w:t>
-            </w:r>
-            <w:r>
-              <w:t xml:space="preserve"> </w:t>
-            </w:r>
-            <w:r>
-              <w:t xml:space="preserve">[] that the user </w:t>
+              <w:t xml:space="preserve">-Find all possible base-stations j [] that the user </w:t>
             </w:r>
             <w:proofErr w:type="spellStart"/>
             <w:r>
@@ -21178,13 +22223,7 @@
               <w:ind w:left="720" w:firstLine="720"/>
             </w:pPr>
             <w:r>
-              <w:t>-For each</w:t>
-            </w:r>
-            <w:r>
-              <w:t xml:space="preserve"> </w:t>
-            </w:r>
-            <w:r>
-              <w:t>BS j</w:t>
+              <w:t>-For each BS j</w:t>
             </w:r>
           </w:p>
           <w:p>
@@ -21193,13 +22232,7 @@
             </w:pPr>
             <w:r>
               <w:tab/>
-              <w:t>Find the total SINR and put it on SINR</w:t>
-            </w:r>
-            <w:r>
-              <w:t xml:space="preserve"> </w:t>
-            </w:r>
-            <w:r>
-              <w:t>[]</w:t>
+              <w:t>Find the total SINR and put it on SINR []</w:t>
             </w:r>
           </w:p>
           <w:p>
@@ -21207,13 +22240,7 @@
               <w:ind w:left="720" w:firstLine="720"/>
             </w:pPr>
             <w:r>
-              <w:t>-Sort SINR</w:t>
-            </w:r>
-            <w:r>
-              <w:t xml:space="preserve"> </w:t>
-            </w:r>
-            <w:r>
-              <w:t>[] in descending order</w:t>
+              <w:t>-Sort SINR [] in descending order</w:t>
             </w:r>
           </w:p>
           <w:p>
@@ -21237,13 +22264,7 @@
               <w:ind w:left="720" w:firstLine="720"/>
             </w:pPr>
             <w:r>
-              <w:t>-While</w:t>
-            </w:r>
-            <w:r>
-              <w:t xml:space="preserve"> </w:t>
-            </w:r>
-            <w:r>
-              <w:t>(1) {</w:t>
+              <w:t>-While (1) {</w:t>
             </w:r>
           </w:p>
           <w:p>
@@ -21350,8 +22371,10 @@
         </w:tc>
       </w:tr>
     </w:tbl>
-    <w:p/>
-    <w:p/>
+    <w:p>
+      <w:bookmarkStart w:id="68" w:name="_GoBack"/>
+      <w:bookmarkEnd w:id="68"/>
+    </w:p>
     <w:p>
       <w:pPr>
         <w:rPr>
@@ -21399,19 +22422,7 @@
     </w:p>
     <w:p>
       <w:r>
-        <w:t>}</w:t>
-      </w:r>
-      <w:r>
-        <w:t xml:space="preserve"> </w:t>
-      </w:r>
-      <w:r>
-        <w:t>Else</w:t>
-      </w:r>
-      <w:r>
-        <w:t xml:space="preserve"> </w:t>
-      </w:r>
-      <w:r>
-        <w:t>{</w:t>
+        <w:t>} Else {</w:t>
       </w:r>
     </w:p>
     <w:p>
@@ -21437,7 +22448,6 @@
     <w:p>
       <w:pPr>
         <w:pStyle w:val="Heading1"/>
-        <w:jc w:val="center"/>
         <w:sectPr>
           <w:headerReference w:type="default" r:id="rId14"/>
           <w:pgSz w:w="12240" w:h="15840" w:code="1"/>
@@ -21447,21 +22457,10 @@
           <w:docGrid w:linePitch="360"/>
         </w:sectPr>
       </w:pPr>
-      <w:bookmarkStart w:id="68" w:name="_Toc510382940"/>
+      <w:bookmarkStart w:id="69" w:name="_Toc510511956"/>
       <w:r>
         <w:lastRenderedPageBreak/>
         <w:t>Used Tool and Results</w:t>
-      </w:r>
-      <w:bookmarkEnd w:id="68"/>
-    </w:p>
-    <w:p>
-      <w:pPr>
-        <w:pStyle w:val="Heading2"/>
-      </w:pPr>
-      <w:bookmarkStart w:id="69" w:name="_Toc510382941"/>
-      <w:r>
-        <w:lastRenderedPageBreak/>
-        <w:t>Tool:</w:t>
       </w:r>
       <w:bookmarkEnd w:id="69"/>
     </w:p>
@@ -21469,19 +22468,20 @@
       <w:pPr>
         <w:pStyle w:val="Heading2"/>
       </w:pPr>
-      <w:bookmarkStart w:id="70" w:name="_Toc510382942"/>
-      <w:r>
-        <w:t>Experiments setup:</w:t>
+      <w:bookmarkStart w:id="70" w:name="_Toc510511957"/>
+      <w:r>
+        <w:lastRenderedPageBreak/>
+        <w:t>Tool:</w:t>
       </w:r>
       <w:bookmarkEnd w:id="70"/>
     </w:p>
     <w:p>
       <w:pPr>
-        <w:pStyle w:val="Heading3"/>
+        <w:pStyle w:val="Heading2"/>
       </w:pPr>
-      <w:bookmarkStart w:id="71" w:name="_Toc510382943"/>
-      <w:r>
-        <w:t>Building topology:</w:t>
+      <w:bookmarkStart w:id="71" w:name="_Toc510511958"/>
+      <w:r>
+        <w:t>Experiments setup:</w:t>
       </w:r>
       <w:bookmarkEnd w:id="71"/>
     </w:p>
@@ -21489,21 +22489,31 @@
       <w:pPr>
         <w:pStyle w:val="Heading3"/>
       </w:pPr>
-      <w:bookmarkStart w:id="72" w:name="_Toc510382944"/>
+      <w:bookmarkStart w:id="72" w:name="_Toc510511959"/>
+      <w:r>
+        <w:t>Building topology:</w:t>
+      </w:r>
+      <w:bookmarkEnd w:id="72"/>
+    </w:p>
+    <w:p>
+      <w:pPr>
+        <w:pStyle w:val="Heading3"/>
+      </w:pPr>
+      <w:bookmarkStart w:id="73" w:name="_Toc510511960"/>
       <w:r>
         <w:t>Simulation Parameters:</w:t>
       </w:r>
-      <w:bookmarkEnd w:id="72"/>
+      <w:bookmarkEnd w:id="73"/>
     </w:p>
     <w:p>
       <w:pPr>
         <w:pStyle w:val="Heading2"/>
       </w:pPr>
-      <w:bookmarkStart w:id="73" w:name="_Toc510382945"/>
+      <w:bookmarkStart w:id="74" w:name="_Toc510511961"/>
       <w:r>
         <w:t>Results:</w:t>
       </w:r>
-      <w:bookmarkEnd w:id="73"/>
+      <w:bookmarkEnd w:id="74"/>
     </w:p>
     <w:p>
       <w:pPr>
@@ -21515,16 +22525,15 @@
           <w:docGrid w:linePitch="360"/>
         </w:sectPr>
       </w:pPr>
-      <w:bookmarkStart w:id="74" w:name="_Toc510382946"/>
+      <w:bookmarkStart w:id="75" w:name="_Toc510511962"/>
       <w:r>
         <w:t>Metrics we Will Compare to Other Methods:</w:t>
       </w:r>
-      <w:bookmarkEnd w:id="74"/>
+      <w:bookmarkEnd w:id="75"/>
     </w:p>
     <w:p>
       <w:pPr>
         <w:pStyle w:val="Heading1"/>
-        <w:jc w:val="center"/>
         <w:sectPr>
           <w:headerReference w:type="default" r:id="rId15"/>
           <w:pgSz w:w="12240" w:h="15840" w:code="1"/>
@@ -21534,12 +22543,12 @@
           <w:docGrid w:linePitch="360"/>
         </w:sectPr>
       </w:pPr>
-      <w:bookmarkStart w:id="75" w:name="_Toc510382947"/>
+      <w:bookmarkStart w:id="76" w:name="_Toc510511963"/>
       <w:r>
         <w:lastRenderedPageBreak/>
         <w:t>Conclusion</w:t>
       </w:r>
-      <w:bookmarkEnd w:id="75"/>
+      <w:bookmarkEnd w:id="76"/>
     </w:p>
     <w:p>
       <w:pPr>
@@ -21559,12 +22568,12 @@
           <w:numId w:val="0"/>
         </w:numPr>
       </w:pPr>
-      <w:bookmarkStart w:id="76" w:name="_Toc510382948"/>
+      <w:bookmarkStart w:id="77" w:name="_Toc510511964"/>
       <w:r>
         <w:lastRenderedPageBreak/>
         <w:t>References:</w:t>
       </w:r>
-      <w:bookmarkEnd w:id="76"/>
+      <w:bookmarkEnd w:id="77"/>
     </w:p>
     <w:p>
       <w:r>
@@ -21966,16 +22975,31 @@
     <w:r>
       <w:t xml:space="preserve">1 </w:t>
     </w:r>
-    <w:fldSimple w:instr=" STYLEREF  &quot;Heading 1&quot;  \* MERGEFORMAT ">
-      <w:r>
-        <w:rPr>
-          <w:b/>
-          <w:bCs/>
-          <w:noProof/>
-        </w:rPr>
-        <w:t>General Introduction</w:t>
-      </w:r>
-    </w:fldSimple>
+    <w:r>
+      <w:fldChar w:fldCharType="begin"/>
+    </w:r>
+    <w:r>
+      <w:instrText xml:space="preserve"> STYLEREF  "Heading 1"  \* MERGEFORMAT </w:instrText>
+    </w:r>
+    <w:r>
+      <w:fldChar w:fldCharType="separate"/>
+    </w:r>
+    <w:r>
+      <w:rPr>
+        <w:b/>
+        <w:bCs/>
+        <w:noProof/>
+      </w:rPr>
+      <w:t>General Introduction</w:t>
+    </w:r>
+    <w:r>
+      <w:rPr>
+        <w:b/>
+        <w:bCs/>
+        <w:noProof/>
+      </w:rPr>
+      <w:fldChar w:fldCharType="end"/>
+    </w:r>
   </w:p>
 </w:hdr>
 </file>
@@ -21989,16 +23013,31 @@
     <w:r>
       <w:t xml:space="preserve">Chapter 2 </w:t>
     </w:r>
-    <w:fldSimple w:instr=" STYLEREF  &quot;Heading 1&quot;  \* MERGEFORMAT ">
-      <w:r>
-        <w:rPr>
-          <w:b/>
-          <w:bCs/>
-          <w:noProof/>
-        </w:rPr>
-        <w:t>Background and Related Work:</w:t>
-      </w:r>
-    </w:fldSimple>
+    <w:r>
+      <w:fldChar w:fldCharType="begin"/>
+    </w:r>
+    <w:r>
+      <w:instrText xml:space="preserve"> STYLEREF  "Heading 1"  \* MERGEFORMAT </w:instrText>
+    </w:r>
+    <w:r>
+      <w:fldChar w:fldCharType="separate"/>
+    </w:r>
+    <w:r>
+      <w:rPr>
+        <w:b/>
+        <w:bCs/>
+        <w:noProof/>
+      </w:rPr>
+      <w:t>Background and Related Work:</w:t>
+    </w:r>
+    <w:r>
+      <w:rPr>
+        <w:b/>
+        <w:bCs/>
+        <w:noProof/>
+      </w:rPr>
+      <w:fldChar w:fldCharType="end"/>
+    </w:r>
   </w:p>
 </w:hdr>
 </file>
@@ -22012,16 +23051,31 @@
     <w:r>
       <w:t xml:space="preserve">Chapter 3 </w:t>
     </w:r>
-    <w:fldSimple w:instr=" STYLEREF  &quot;Heading 1&quot;  \* MERGEFORMAT ">
-      <w:r>
-        <w:rPr>
-          <w:b/>
-          <w:bCs/>
-          <w:noProof/>
-        </w:rPr>
-        <w:t>Proposed Method and Analyses</w:t>
-      </w:r>
-    </w:fldSimple>
+    <w:r>
+      <w:fldChar w:fldCharType="begin"/>
+    </w:r>
+    <w:r>
+      <w:instrText xml:space="preserve"> STYLEREF  "Heading 1"  \* MERGEFORMAT </w:instrText>
+    </w:r>
+    <w:r>
+      <w:fldChar w:fldCharType="separate"/>
+    </w:r>
+    <w:r>
+      <w:rPr>
+        <w:b/>
+        <w:bCs/>
+        <w:noProof/>
+      </w:rPr>
+      <w:t>Proposed Method and Analyses</w:t>
+    </w:r>
+    <w:r>
+      <w:rPr>
+        <w:b/>
+        <w:bCs/>
+        <w:noProof/>
+      </w:rPr>
+      <w:fldChar w:fldCharType="end"/>
+    </w:r>
   </w:p>
 </w:hdr>
 </file>
@@ -22035,16 +23089,31 @@
     <w:r>
       <w:t xml:space="preserve">Chapter 4 </w:t>
     </w:r>
-    <w:fldSimple w:instr=" STYLEREF  &quot;Heading 1&quot;  \* MERGEFORMAT ">
-      <w:r>
-        <w:rPr>
-          <w:b/>
-          <w:bCs/>
-          <w:noProof/>
-        </w:rPr>
-        <w:t>Used Tool and Results</w:t>
-      </w:r>
-    </w:fldSimple>
+    <w:r>
+      <w:fldChar w:fldCharType="begin"/>
+    </w:r>
+    <w:r>
+      <w:instrText xml:space="preserve"> STYLEREF  "Heading 1"  \* MERGEFORMAT </w:instrText>
+    </w:r>
+    <w:r>
+      <w:fldChar w:fldCharType="separate"/>
+    </w:r>
+    <w:r>
+      <w:rPr>
+        <w:b/>
+        <w:bCs/>
+        <w:noProof/>
+      </w:rPr>
+      <w:t>Used Tool and Results</w:t>
+    </w:r>
+    <w:r>
+      <w:rPr>
+        <w:b/>
+        <w:bCs/>
+        <w:noProof/>
+      </w:rPr>
+      <w:fldChar w:fldCharType="end"/>
+    </w:r>
   </w:p>
 </w:hdr>
 </file>
@@ -22058,16 +23127,31 @@
     <w:r>
       <w:t xml:space="preserve">Chapter 5 </w:t>
     </w:r>
-    <w:fldSimple w:instr=" STYLEREF  &quot;Heading 1&quot;  \* MERGEFORMAT ">
-      <w:r>
-        <w:rPr>
-          <w:b/>
-          <w:bCs/>
-          <w:noProof/>
-        </w:rPr>
-        <w:t>Conclusion</w:t>
-      </w:r>
-    </w:fldSimple>
+    <w:r>
+      <w:fldChar w:fldCharType="begin"/>
+    </w:r>
+    <w:r>
+      <w:instrText xml:space="preserve"> STYLEREF  "Heading 1"  \* MERGEFORMAT </w:instrText>
+    </w:r>
+    <w:r>
+      <w:fldChar w:fldCharType="separate"/>
+    </w:r>
+    <w:r>
+      <w:rPr>
+        <w:b/>
+        <w:bCs/>
+        <w:noProof/>
+      </w:rPr>
+      <w:t>Conclusion</w:t>
+    </w:r>
+    <w:r>
+      <w:rPr>
+        <w:b/>
+        <w:bCs/>
+        <w:noProof/>
+      </w:rPr>
+      <w:fldChar w:fldCharType="end"/>
+    </w:r>
   </w:p>
 </w:hdr>
 </file>
@@ -22078,16 +23162,31 @@
     <w:pPr>
       <w:pStyle w:val="Header"/>
     </w:pPr>
-    <w:fldSimple w:instr=" STYLEREF  &quot;Heading 1&quot;  \* MERGEFORMAT ">
-      <w:r>
-        <w:rPr>
-          <w:b/>
-          <w:bCs/>
-          <w:noProof/>
-        </w:rPr>
-        <w:t>References:</w:t>
-      </w:r>
-    </w:fldSimple>
+    <w:r>
+      <w:fldChar w:fldCharType="begin"/>
+    </w:r>
+    <w:r>
+      <w:instrText xml:space="preserve"> STYLEREF  "Heading 1"  \* MERGEFORMAT </w:instrText>
+    </w:r>
+    <w:r>
+      <w:fldChar w:fldCharType="separate"/>
+    </w:r>
+    <w:r>
+      <w:rPr>
+        <w:b/>
+        <w:bCs/>
+        <w:noProof/>
+      </w:rPr>
+      <w:t>References:</w:t>
+    </w:r>
+    <w:r>
+      <w:rPr>
+        <w:b/>
+        <w:bCs/>
+        <w:noProof/>
+      </w:rPr>
+      <w:fldChar w:fldCharType="end"/>
+    </w:r>
   </w:p>
 </w:hdr>
 </file>
@@ -23400,15 +24499,6 @@
   </w:num>
   <w:num w:numId="12">
     <w:abstractNumId w:val="9"/>
-    <w:lvlOverride w:ilvl="0"/>
-    <w:lvlOverride w:ilvl="1"/>
-    <w:lvlOverride w:ilvl="2"/>
-    <w:lvlOverride w:ilvl="3"/>
-    <w:lvlOverride w:ilvl="4"/>
-    <w:lvlOverride w:ilvl="5"/>
-    <w:lvlOverride w:ilvl="6"/>
-    <w:lvlOverride w:ilvl="7"/>
-    <w:lvlOverride w:ilvl="8"/>
   </w:num>
 </w:numbering>
 </file>
@@ -23585,7 +24675,7 @@
     <w:lsdException w:name="Table Web 2" w:semiHidden="1" w:unhideWhenUsed="1"/>
     <w:lsdException w:name="Table Web 3" w:semiHidden="1" w:unhideWhenUsed="1"/>
     <w:lsdException w:name="Balloon Text" w:semiHidden="1" w:unhideWhenUsed="1"/>
-    <w:lsdException w:name="Table Grid" w:semiHidden="1" w:uiPriority="39" w:unhideWhenUsed="1"/>
+    <w:lsdException w:name="Table Grid" w:uiPriority="39"/>
     <w:lsdException w:name="Table Theme" w:semiHidden="1" w:unhideWhenUsed="1"/>
     <w:lsdException w:name="Placeholder Text" w:semiHidden="1"/>
     <w:lsdException w:name="No Spacing" w:uiPriority="1" w:qFormat="1"/>
@@ -23825,7 +24915,7 @@
     <w:link w:val="Heading1Char"/>
     <w:uiPriority w:val="9"/>
     <w:qFormat/>
-    <w:rsid w:val="00DF38B2"/>
+    <w:rsid w:val="006107C6"/>
     <w:pPr>
       <w:keepNext/>
       <w:keepLines/>
@@ -23833,10 +24923,12 @@
         <w:numId w:val="3"/>
       </w:numPr>
       <w:spacing w:after="0"/>
+      <w:jc w:val="center"/>
       <w:outlineLvl w:val="0"/>
     </w:pPr>
     <w:rPr>
       <w:rFonts w:eastAsiaTheme="majorEastAsia" w:cstheme="majorBidi"/>
+      <w:b/>
       <w:color w:val="2F5496" w:themeColor="accent1" w:themeShade="BF"/>
       <w:sz w:val="36"/>
       <w:szCs w:val="32"/>
@@ -23877,7 +24969,7 @@
     <w:uiPriority w:val="9"/>
     <w:unhideWhenUsed/>
     <w:qFormat/>
-    <w:rsid w:val="00C8013F"/>
+    <w:rsid w:val="0038161D"/>
     <w:pPr>
       <w:keepNext/>
       <w:keepLines/>
@@ -23886,6 +24978,7 @@
         <w:numId w:val="3"/>
       </w:numPr>
       <w:spacing w:before="40" w:after="0"/>
+      <w:jc w:val="left"/>
       <w:outlineLvl w:val="2"/>
     </w:pPr>
     <w:rPr>
@@ -23903,7 +24996,7 @@
     <w:uiPriority w:val="9"/>
     <w:unhideWhenUsed/>
     <w:qFormat/>
-    <w:rsid w:val="00A930DE"/>
+    <w:rsid w:val="006107C6"/>
     <w:pPr>
       <w:keepNext/>
       <w:keepLines/>
@@ -23912,6 +25005,7 @@
         <w:numId w:val="3"/>
       </w:numPr>
       <w:spacing w:before="40" w:after="0"/>
+      <w:jc w:val="left"/>
       <w:outlineLvl w:val="3"/>
     </w:pPr>
     <w:rPr>
@@ -23930,7 +25024,7 @@
     <w:uiPriority w:val="9"/>
     <w:unhideWhenUsed/>
     <w:qFormat/>
-    <w:rsid w:val="00527DBF"/>
+    <w:rsid w:val="009E2CCC"/>
     <w:pPr>
       <w:keepNext/>
       <w:keepLines/>
@@ -23939,6 +25033,7 @@
         <w:numId w:val="3"/>
       </w:numPr>
       <w:spacing w:before="40" w:after="0"/>
+      <w:jc w:val="left"/>
       <w:outlineLvl w:val="4"/>
     </w:pPr>
     <w:rPr>
@@ -23979,9 +25074,10 @@
     <w:basedOn w:val="DefaultParagraphFont"/>
     <w:link w:val="Heading1"/>
     <w:uiPriority w:val="9"/>
-    <w:rsid w:val="00DF38B2"/>
+    <w:rsid w:val="006107C6"/>
     <w:rPr>
       <w:rFonts w:asciiTheme="majorBidi" w:eastAsiaTheme="majorEastAsia" w:hAnsiTheme="majorBidi" w:cstheme="majorBidi"/>
+      <w:b/>
       <w:color w:val="2F5496" w:themeColor="accent1" w:themeShade="BF"/>
       <w:sz w:val="36"/>
       <w:szCs w:val="32"/>
@@ -24053,7 +25149,7 @@
     <w:basedOn w:val="DefaultParagraphFont"/>
     <w:link w:val="Heading3"/>
     <w:uiPriority w:val="9"/>
-    <w:rsid w:val="00C8013F"/>
+    <w:rsid w:val="0038161D"/>
     <w:rPr>
       <w:rFonts w:asciiTheme="majorBidi" w:eastAsiaTheme="majorEastAsia" w:hAnsiTheme="majorBidi" w:cstheme="majorBidi"/>
       <w:color w:val="1F3763" w:themeColor="accent1" w:themeShade="7F"/>
@@ -24066,7 +25162,7 @@
     <w:basedOn w:val="DefaultParagraphFont"/>
     <w:link w:val="Heading4"/>
     <w:uiPriority w:val="9"/>
-    <w:rsid w:val="00A930DE"/>
+    <w:rsid w:val="006107C6"/>
     <w:rPr>
       <w:rFonts w:asciiTheme="majorBidi" w:eastAsiaTheme="majorEastAsia" w:hAnsiTheme="majorBidi" w:cstheme="majorBidi"/>
       <w:i/>
@@ -24080,7 +25176,7 @@
     <w:basedOn w:val="DefaultParagraphFont"/>
     <w:link w:val="Heading5"/>
     <w:uiPriority w:val="9"/>
-    <w:rsid w:val="00527DBF"/>
+    <w:rsid w:val="009E2CCC"/>
     <w:rPr>
       <w:rFonts w:asciiTheme="majorBidi" w:eastAsiaTheme="majorEastAsia" w:hAnsiTheme="majorBidi" w:cstheme="majorBidi"/>
       <w:color w:val="2F5496" w:themeColor="accent1" w:themeShade="BF"/>
@@ -24132,7 +25228,7 @@
       <w:outlineLvl w:val="9"/>
     </w:pPr>
     <w:rPr>
-      <w:b/>
+      <w:b w:val="0"/>
       <w:bCs/>
       <w:szCs w:val="28"/>
     </w:rPr>
@@ -24648,7 +25744,7 @@
 </file>
 
 <file path=customXml/itemProps1.xml><?xml version="1.0" encoding="utf-8"?>
-<ds:datastoreItem xmlns:ds="http://schemas.openxmlformats.org/officeDocument/2006/customXml" ds:itemID="{A5DFBB00-E110-44C8-8823-D35936B1494F}">
+<ds:datastoreItem xmlns:ds="http://schemas.openxmlformats.org/officeDocument/2006/customXml" ds:itemID="{31284306-9C97-4D40-91F8-A48D93C9F763}">
   <ds:schemaRefs>
     <ds:schemaRef ds:uri="http://schemas.openxmlformats.org/officeDocument/2006/bibliography"/>
   </ds:schemaRefs>

--- a/Report.docx
+++ b/Report.docx
@@ -5204,7 +5204,12 @@
         </m:r>
       </m:oMath>
       <w:r>
-        <w:t xml:space="preserve">) two tiers network, a first tier Macro cell tier that contains of other femto-cells a secondary tier. Also, the frequency deployment is a Co-channel deployment, where the small cells operate on the same frequency band of the macro cells, each macro cell contains of channels called (resources block (RB)), whereas the femto cells also contains a resources block, some of the resources blocks are fixed as only a single base station uses these channels in the resources blocks, on the other hand, some of the channels are allocated dynamic and controlled by a Channel Allocation Center (CAC) that contains a pool of unused channels where the base stations that has shortage in its channel can borrow some channels from the Channel Allocation Center. Besides, the small cells (Femto-cells) communicate wirelessly with the macro cell assuming they are on the same line-of-sight. The mobile stations (MS/user) can connect to a macro-cell or a femto-cell where the femto cell is connected to the macro cell directly (Single-hop). The macro cell is separated into three sectors that work on the same channels to increase the network capacity and they are operator </w:t>
+        <w:t>) two tiers network, a first tier Macro cell tier that contains of other femto-cells a secondary tier. Also, the frequency deployment is a Co-channel deployment, where the small cells operate on the same frequency band of the macro cells, each macro cell contains of channels called (resources block (RB)), whereas the femto cells also contains a resources block, some of the resources blocks are fixed as only a single base station uses these channels in the resources blocks, on the other hand, some of the channels are allocated dynamic and controlled by a Channel Allocation Center (CAC) that contains a pool of unused channels where the base stations that has shortage in its channel can borrow some channels from the Channel Allocation Center. Besides, the small cells (Femto-cells) communicate wirelessly with the macro cell assuming they are on the same line-of-sight. The mobile stations (MS/user) can connect to a macro-cell or a femto-cell where the femto cell is connected to the macro cell directly (Single-hop). The macro cell is separated into three sectors that work on the same channels to</w:t>
+      </w:r>
+      <w:bookmarkStart w:id="43" w:name="_GoBack"/>
+      <w:bookmarkEnd w:id="43"/>
+      <w:r>
+        <w:t xml:space="preserve"> increase the network capacity and they are operator </w:t>
       </w:r>
       <w:r>
         <w:lastRenderedPageBreak/>
@@ -5522,37 +5527,63 @@
         <w:pStyle w:val="Caption"/>
         <w:jc w:val="center"/>
       </w:pPr>
-      <w:bookmarkStart w:id="43" w:name="_Ref510382489"/>
+      <w:bookmarkStart w:id="44" w:name="_Ref510382489"/>
       <w:r>
         <w:t xml:space="preserve">Figure </w:t>
       </w:r>
-      <w:fldSimple w:instr=" STYLEREF 1 \s ">
-        <w:r>
-          <w:rPr>
-            <w:noProof/>
-            <w:cs/>
-          </w:rPr>
-          <w:t>‎</w:t>
-        </w:r>
-        <w:r>
-          <w:rPr>
-            <w:noProof/>
-          </w:rPr>
-          <w:t>3</w:t>
-        </w:r>
-      </w:fldSimple>
+      <w:r>
+        <w:fldChar w:fldCharType="begin"/>
+      </w:r>
+      <w:r>
+        <w:instrText xml:space="preserve"> STYLEREF 1 \s </w:instrText>
+      </w:r>
+      <w:r>
+        <w:fldChar w:fldCharType="separate"/>
+      </w:r>
+      <w:r>
+        <w:rPr>
+          <w:noProof/>
+          <w:cs/>
+        </w:rPr>
+        <w:t>‎</w:t>
+      </w:r>
+      <w:r>
+        <w:rPr>
+          <w:noProof/>
+        </w:rPr>
+        <w:t>3</w:t>
+      </w:r>
+      <w:r>
+        <w:rPr>
+          <w:noProof/>
+        </w:rPr>
+        <w:fldChar w:fldCharType="end"/>
+      </w:r>
       <w:r>
         <w:noBreakHyphen/>
       </w:r>
-      <w:fldSimple w:instr=" SEQ Figure \* ARABIC \s 1 ">
-        <w:r>
-          <w:rPr>
-            <w:noProof/>
-          </w:rPr>
-          <w:t>1</w:t>
-        </w:r>
-      </w:fldSimple>
-      <w:bookmarkEnd w:id="43"/>
+      <w:r>
+        <w:fldChar w:fldCharType="begin"/>
+      </w:r>
+      <w:r>
+        <w:instrText xml:space="preserve"> SEQ Figure \* ARABIC \s 1 </w:instrText>
+      </w:r>
+      <w:r>
+        <w:fldChar w:fldCharType="separate"/>
+      </w:r>
+      <w:r>
+        <w:rPr>
+          <w:noProof/>
+        </w:rPr>
+        <w:t>1</w:t>
+      </w:r>
+      <w:r>
+        <w:rPr>
+          <w:noProof/>
+        </w:rPr>
+        <w:fldChar w:fldCharType="end"/>
+      </w:r>
+      <w:bookmarkEnd w:id="44"/>
       <w:r>
         <w:t xml:space="preserve"> </w:t>
       </w:r>
@@ -5870,7 +5901,7 @@
                 <w:color w:val="FF0000"/>
               </w:rPr>
             </w:pPr>
-            <w:bookmarkStart w:id="44" w:name="_Ref510382560"/>
+            <w:bookmarkStart w:id="45" w:name="_Ref510382560"/>
             <w:r>
               <w:rPr>
                 <w:i/>
@@ -5987,7 +6018,7 @@
               </w:rPr>
               <w:t>)</w:t>
             </w:r>
-            <w:bookmarkEnd w:id="44"/>
+            <w:bookmarkEnd w:id="45"/>
           </w:p>
         </w:tc>
       </w:tr>
@@ -6635,7 +6666,7 @@
                 <w:color w:val="FF0000"/>
               </w:rPr>
             </w:pPr>
-            <w:bookmarkStart w:id="45" w:name="_Ref510382670"/>
+            <w:bookmarkStart w:id="46" w:name="_Ref510382670"/>
             <w:r>
               <w:rPr>
                 <w:i/>
@@ -6752,7 +6783,7 @@
               </w:rPr>
               <w:t>)</w:t>
             </w:r>
-            <w:bookmarkEnd w:id="45"/>
+            <w:bookmarkEnd w:id="46"/>
           </w:p>
         </w:tc>
       </w:tr>
@@ -7082,7 +7113,7 @@
                 <w:color w:val="FF0000"/>
               </w:rPr>
             </w:pPr>
-            <w:bookmarkStart w:id="46" w:name="_Ref510382677"/>
+            <w:bookmarkStart w:id="47" w:name="_Ref510382677"/>
             <w:r>
               <w:rPr>
                 <w:i/>
@@ -7199,7 +7230,57 @@
               </w:rPr>
               <w:t>)</w:t>
             </w:r>
-            <w:bookmarkEnd w:id="46"/>
+            <w:bookmarkEnd w:id="47"/>
+          </w:p>
+        </w:tc>
+      </w:tr>
+      <w:tr>
+        <w:trPr>
+          <w:trHeight w:val="624"/>
+        </w:trPr>
+        <w:tc>
+          <w:tcPr>
+            <w:tcW w:w="1077" w:type="dxa"/>
+            <w:vAlign w:val="center"/>
+          </w:tcPr>
+          <w:p>
+            <w:pPr>
+              <w:jc w:val="center"/>
+            </w:pPr>
+          </w:p>
+        </w:tc>
+        <w:tc>
+          <w:tcPr>
+            <w:tcW w:w="6768" w:type="dxa"/>
+          </w:tcPr>
+          <w:p>
+            <w:pPr>
+              <w:jc w:val="center"/>
+              <w:rPr>
+                <w:rFonts w:ascii="Times New Roman" w:eastAsia="Calibri" w:hAnsi="Times New Roman" w:cs="Arial"/>
+                <w:sz w:val="20"/>
+                <w:szCs w:val="20"/>
+              </w:rPr>
+            </w:pPr>
+          </w:p>
+        </w:tc>
+        <w:tc>
+          <w:tcPr>
+            <w:tcW w:w="1528" w:type="dxa"/>
+            <w:vAlign w:val="center"/>
+          </w:tcPr>
+          <w:p>
+            <w:pPr>
+              <w:tabs>
+                <w:tab w:val="left" w:pos="702"/>
+              </w:tabs>
+              <w:jc w:val="center"/>
+              <w:rPr>
+                <w:i/>
+                <w:iCs/>
+                <w:color w:val="FF0000"/>
+              </w:rPr>
+            </w:pPr>
           </w:p>
         </w:tc>
       </w:tr>
@@ -7208,11 +7289,11 @@
       <w:pPr>
         <w:pStyle w:val="Heading3"/>
       </w:pPr>
-      <w:bookmarkStart w:id="47" w:name="_Toc510511951"/>
+      <w:bookmarkStart w:id="48" w:name="_Toc510511951"/>
       <w:r>
         <w:t>SINR Calculation:</w:t>
       </w:r>
-      <w:bookmarkEnd w:id="47"/>
+      <w:bookmarkEnd w:id="48"/>
     </w:p>
     <w:p>
       <w:pPr>
@@ -10014,7 +10095,7 @@
                 <w:color w:val="FF0000"/>
               </w:rPr>
             </w:pPr>
-            <w:bookmarkStart w:id="48" w:name="_Ref510382881"/>
+            <w:bookmarkStart w:id="49" w:name="_Ref510382881"/>
             <w:r>
               <w:rPr>
                 <w:i/>
@@ -10131,7 +10212,7 @@
               </w:rPr>
               <w:t>)</w:t>
             </w:r>
-            <w:bookmarkEnd w:id="48"/>
+            <w:bookmarkEnd w:id="49"/>
           </w:p>
         </w:tc>
       </w:tr>
@@ -11675,7 +11756,7 @@
                 <w:color w:val="FF0000"/>
               </w:rPr>
             </w:pPr>
-            <w:bookmarkStart w:id="49" w:name="_Ref510382973"/>
+            <w:bookmarkStart w:id="50" w:name="_Ref510382973"/>
             <w:r>
               <w:rPr>
                 <w:i/>
@@ -11792,7 +11873,7 @@
               </w:rPr>
               <w:t>)</w:t>
             </w:r>
-            <w:bookmarkEnd w:id="49"/>
+            <w:bookmarkEnd w:id="50"/>
           </w:p>
         </w:tc>
       </w:tr>
@@ -12576,7 +12657,7 @@
                 <w:color w:val="FF0000"/>
               </w:rPr>
             </w:pPr>
-            <w:bookmarkStart w:id="50" w:name="_Ref510383066"/>
+            <w:bookmarkStart w:id="51" w:name="_Ref510383066"/>
             <w:r>
               <w:rPr>
                 <w:i/>
@@ -12693,7 +12774,7 @@
               </w:rPr>
               <w:t>)</w:t>
             </w:r>
-            <w:bookmarkEnd w:id="50"/>
+            <w:bookmarkEnd w:id="51"/>
           </w:p>
         </w:tc>
       </w:tr>
@@ -12710,11 +12791,11 @@
       <w:pPr>
         <w:pStyle w:val="Heading3"/>
       </w:pPr>
-      <w:bookmarkStart w:id="51" w:name="_Toc510511952"/>
+      <w:bookmarkStart w:id="52" w:name="_Toc510511952"/>
       <w:r>
         <w:t>Power Calculation:</w:t>
       </w:r>
-      <w:bookmarkEnd w:id="51"/>
+      <w:bookmarkEnd w:id="52"/>
     </w:p>
     <w:p>
       <w:pPr>
@@ -13177,7 +13258,7 @@
                 <w:color w:val="FF0000"/>
               </w:rPr>
             </w:pPr>
-            <w:bookmarkStart w:id="52" w:name="_Ref510383711"/>
+            <w:bookmarkStart w:id="53" w:name="_Ref510383711"/>
             <w:r>
               <w:rPr>
                 <w:i/>
@@ -13294,7 +13375,7 @@
               </w:rPr>
               <w:t>)</w:t>
             </w:r>
-            <w:bookmarkEnd w:id="52"/>
+            <w:bookmarkEnd w:id="53"/>
           </w:p>
         </w:tc>
       </w:tr>
@@ -13580,7 +13661,7 @@
                 <w:color w:val="FF0000"/>
               </w:rPr>
             </w:pPr>
-            <w:bookmarkStart w:id="53" w:name="_Ref510383724"/>
+            <w:bookmarkStart w:id="54" w:name="_Ref510383724"/>
             <w:r>
               <w:rPr>
                 <w:i/>
@@ -13697,7 +13778,7 @@
               </w:rPr>
               <w:t>)</w:t>
             </w:r>
-            <w:bookmarkEnd w:id="53"/>
+            <w:bookmarkEnd w:id="54"/>
           </w:p>
         </w:tc>
       </w:tr>
@@ -13722,7 +13803,6 @@
         <w:rPr>
           <w:noProof/>
         </w:rPr>
-        <w:lastRenderedPageBreak/>
         <w:t>Where:</w:t>
       </w:r>
     </w:p>
@@ -13952,7 +14032,7 @@
       <w:pPr>
         <w:pStyle w:val="Heading3"/>
       </w:pPr>
-      <w:bookmarkStart w:id="54" w:name="_Toc510511953"/>
+      <w:bookmarkStart w:id="55" w:name="_Toc510511953"/>
       <w:r>
         <w:t>T</w:t>
       </w:r>
@@ -13968,7 +14048,7 @@
       <w:r>
         <w:t>:</w:t>
       </w:r>
-      <w:bookmarkEnd w:id="54"/>
+      <w:bookmarkEnd w:id="55"/>
     </w:p>
     <w:p>
       <w:pPr>
@@ -14261,7 +14341,7 @@
                 <w:color w:val="FF0000"/>
               </w:rPr>
             </w:pPr>
-            <w:bookmarkStart w:id="55" w:name="_Ref510384583"/>
+            <w:bookmarkStart w:id="56" w:name="_Ref510384583"/>
             <w:r>
               <w:rPr>
                 <w:iCs/>
@@ -14364,7 +14444,7 @@
               </w:rPr>
               <w:t>)</w:t>
             </w:r>
-            <w:bookmarkEnd w:id="55"/>
+            <w:bookmarkEnd w:id="56"/>
           </w:p>
         </w:tc>
       </w:tr>
@@ -15418,6 +15498,7 @@
                     <w:rPr>
                       <w:rFonts w:ascii="Cambria Math" w:cstheme="majorBidi"/>
                     </w:rPr>
+                    <w:lastRenderedPageBreak/>
                     <m:t xml:space="preserve">  </m:t>
                   </m:r>
                   <m:sSup>
@@ -15848,13 +15929,14 @@
                 <w:color w:val="FF0000"/>
               </w:rPr>
             </w:pPr>
-            <w:bookmarkStart w:id="56" w:name="_Ref510384813"/>
-            <w:r>
-              <w:rPr>
-                <w:i/>
-                <w:iCs/>
-                <w:color w:val="FF0000"/>
-              </w:rPr>
+            <w:bookmarkStart w:id="57" w:name="_Ref510384813"/>
+            <w:r>
+              <w:rPr>
+                <w:i/>
+                <w:iCs/>
+                <w:color w:val="FF0000"/>
+              </w:rPr>
+              <w:lastRenderedPageBreak/>
               <w:t>Equation (</w:t>
             </w:r>
             <w:r>
@@ -15965,7 +16047,7 @@
               </w:rPr>
               <w:t>)</w:t>
             </w:r>
-            <w:bookmarkEnd w:id="56"/>
+            <w:bookmarkEnd w:id="57"/>
           </w:p>
         </w:tc>
       </w:tr>
@@ -15997,7 +16079,6 @@
           <w:rPr>
             <w:rFonts w:ascii="Cambria Math" w:hAnsi="Cambria Math" w:cstheme="majorBidi"/>
           </w:rPr>
-          <w:lastRenderedPageBreak/>
           <m:t>ρ</m:t>
         </m:r>
         <m:r>
@@ -17458,7 +17539,7 @@
                 <w:color w:val="FF0000"/>
               </w:rPr>
             </w:pPr>
-            <w:bookmarkStart w:id="57" w:name="_Ref510384994"/>
+            <w:bookmarkStart w:id="58" w:name="_Ref510384994"/>
             <w:r>
               <w:rPr>
                 <w:i/>
@@ -17575,7 +17656,7 @@
               </w:rPr>
               <w:t>)</w:t>
             </w:r>
-            <w:bookmarkEnd w:id="57"/>
+            <w:bookmarkEnd w:id="58"/>
           </w:p>
         </w:tc>
       </w:tr>
@@ -18237,7 +18318,7 @@
                 <w:color w:val="FF0000"/>
               </w:rPr>
             </w:pPr>
-            <w:bookmarkStart w:id="58" w:name="_Ref510385308"/>
+            <w:bookmarkStart w:id="59" w:name="_Ref510385308"/>
             <w:r>
               <w:rPr>
                 <w:i/>
@@ -18354,7 +18435,7 @@
               </w:rPr>
               <w:t>)</w:t>
             </w:r>
-            <w:bookmarkEnd w:id="58"/>
+            <w:bookmarkEnd w:id="59"/>
           </w:p>
         </w:tc>
       </w:tr>
@@ -18504,7 +18585,7 @@
                 <w:color w:val="FF0000"/>
               </w:rPr>
             </w:pPr>
-            <w:bookmarkStart w:id="59" w:name="_Ref510385316"/>
+            <w:bookmarkStart w:id="60" w:name="_Ref510385316"/>
             <w:r>
               <w:rPr>
                 <w:i/>
@@ -18621,7 +18702,7 @@
               </w:rPr>
               <w:t>)</w:t>
             </w:r>
-            <w:bookmarkEnd w:id="59"/>
+            <w:bookmarkEnd w:id="60"/>
           </w:p>
         </w:tc>
       </w:tr>
@@ -19443,7 +19524,7 @@
                 <w:color w:val="FF0000"/>
               </w:rPr>
             </w:pPr>
-            <w:bookmarkStart w:id="60" w:name="_Ref510385321"/>
+            <w:bookmarkStart w:id="61" w:name="_Ref510385321"/>
             <w:r>
               <w:rPr>
                 <w:i/>
@@ -19560,7 +19641,7 @@
               </w:rPr>
               <w:t>)</w:t>
             </w:r>
-            <w:bookmarkEnd w:id="60"/>
+            <w:bookmarkEnd w:id="61"/>
           </w:p>
         </w:tc>
       </w:tr>
@@ -20097,7 +20178,7 @@
                 <w:color w:val="FF0000"/>
               </w:rPr>
             </w:pPr>
-            <w:bookmarkStart w:id="61" w:name="_Ref510385323"/>
+            <w:bookmarkStart w:id="62" w:name="_Ref510385323"/>
             <w:r>
               <w:rPr>
                 <w:i/>
@@ -20214,7 +20295,7 @@
               </w:rPr>
               <w:t>)</w:t>
             </w:r>
-            <w:bookmarkEnd w:id="61"/>
+            <w:bookmarkEnd w:id="62"/>
           </w:p>
         </w:tc>
       </w:tr>
@@ -20742,7 +20823,7 @@
                 <w:color w:val="FF0000"/>
               </w:rPr>
             </w:pPr>
-            <w:bookmarkStart w:id="62" w:name="_Ref510385325"/>
+            <w:bookmarkStart w:id="63" w:name="_Ref510385325"/>
             <w:r>
               <w:rPr>
                 <w:i/>
@@ -20859,7 +20940,7 @@
               </w:rPr>
               <w:t>)</w:t>
             </w:r>
-            <w:bookmarkEnd w:id="62"/>
+            <w:bookmarkEnd w:id="63"/>
           </w:p>
         </w:tc>
       </w:tr>
@@ -20949,11 +21030,11 @@
       <w:pPr>
         <w:pStyle w:val="Heading2"/>
       </w:pPr>
-      <w:bookmarkStart w:id="63" w:name="_Toc510511954"/>
+      <w:bookmarkStart w:id="64" w:name="_Toc510511954"/>
       <w:r>
         <w:t>Problem formulation and optimal solution:</w:t>
       </w:r>
-      <w:bookmarkEnd w:id="63"/>
+      <w:bookmarkEnd w:id="64"/>
     </w:p>
     <w:p>
       <w:pPr>
@@ -21413,7 +21494,7 @@
                 <w:color w:val="FF0000"/>
               </w:rPr>
             </w:pPr>
-            <w:bookmarkStart w:id="64" w:name="_Ref510385485"/>
+            <w:bookmarkStart w:id="65" w:name="_Ref510385485"/>
             <w:r>
               <w:rPr>
                 <w:i/>
@@ -21530,7 +21611,7 @@
               </w:rPr>
               <w:t>)</w:t>
             </w:r>
-            <w:bookmarkEnd w:id="64"/>
+            <w:bookmarkEnd w:id="65"/>
           </w:p>
         </w:tc>
       </w:tr>
@@ -21685,7 +21766,6 @@
                 <w:color w:val="FF0000"/>
               </w:rPr>
             </w:pPr>
-            <w:bookmarkStart w:id="65" w:name="_Ref510374082"/>
             <w:bookmarkStart w:id="66" w:name="_Ref510385496"/>
             <w:r>
               <w:rPr>
@@ -21795,7 +21875,6 @@
               </w:rPr>
               <w:fldChar w:fldCharType="end"/>
             </w:r>
-            <w:bookmarkEnd w:id="65"/>
             <w:r>
               <w:rPr>
                 <w:i/>
@@ -22020,6 +22099,7 @@
               <w:sz w:val="18"/>
               <w:szCs w:val="20"/>
             </w:rPr>
+            <w:lastRenderedPageBreak/>
             <m:t xml:space="preserve">0 &lt; </m:t>
           </m:r>
           <m:r>
@@ -22157,7 +22237,12 @@
       </w:r>
       <w:bookmarkEnd w:id="67"/>
     </w:p>
-    <w:p/>
+    <w:p>
+      <w:pPr>
+        <w:pStyle w:val="Caption"/>
+        <w:keepNext/>
+      </w:pPr>
+    </w:p>
     <w:tbl>
       <w:tblPr>
         <w:tblStyle w:val="TableGrid"/>
@@ -22371,70 +22456,73 @@
         </w:tc>
       </w:tr>
     </w:tbl>
+    <w:p/>
     <w:p>
-      <w:bookmarkStart w:id="68" w:name="_GoBack"/>
-      <w:bookmarkEnd w:id="68"/>
+      <w:pPr>
+        <w:rPr>
+          <w:rFonts w:asciiTheme="minorHAnsi" w:hAnsiTheme="minorHAnsi"/>
+        </w:rPr>
+      </w:pPr>
+      <w:r>
+        <w:t>-We take one user per time</w:t>
+      </w:r>
     </w:p>
     <w:p>
-      <w:pPr>
-        <w:rPr>
-          <w:rFonts w:asciiTheme="minorHAnsi" w:hAnsiTheme="minorHAnsi"/>
-        </w:rPr>
-      </w:pPr>
-      <w:r>
-        <w:t>-We take one user per time</w:t>
+      <w:r>
+        <w:t>-We see all possible base-stations that the user can connect with</w:t>
       </w:r>
     </w:p>
     <w:p>
       <w:r>
-        <w:t>-We see all possible base-stations that the user can connect with</w:t>
+        <w:t>-Take all possible scenario and find the total SINR in every scenario</w:t>
       </w:r>
     </w:p>
     <w:p>
       <w:r>
-        <w:t>-Take all possible scenario and find the total SINR in every scenario</w:t>
+        <w:t>-Find the scenario that gives the maximum total SINR</w:t>
       </w:r>
     </w:p>
     <w:p>
       <w:r>
-        <w:t>-Find the scenario that gives the maximum total SINR</w:t>
+        <w:t>-Find the total throughput of the best case</w:t>
       </w:r>
     </w:p>
     <w:p>
       <w:r>
-        <w:t>-Find the total throughput of the best case</w:t>
+        <w:t>-Find SE and EE</w:t>
       </w:r>
     </w:p>
     <w:p>
       <w:r>
-        <w:t>-Find SE and EE</w:t>
+        <w:t>-Check if EE &gt; EE_MIN {</w:t>
       </w:r>
     </w:p>
     <w:p>
       <w:r>
-        <w:t>-Check if EE &gt; EE_MIN {</w:t>
+        <w:t xml:space="preserve">Take this association </w:t>
       </w:r>
     </w:p>
     <w:p>
       <w:r>
-        <w:t xml:space="preserve">Take this association </w:t>
+        <w:lastRenderedPageBreak/>
+        <w:t>} Else {</w:t>
       </w:r>
     </w:p>
     <w:p>
       <w:r>
-        <w:t>} Else {</w:t>
+        <w:t>Take the scenario that gives the next best SINR and check again</w:t>
       </w:r>
     </w:p>
     <w:p>
       <w:r>
-        <w:t>Take the scenario that gives the next best SINR and check again</w:t>
+        <w:t>}</w:t>
+      </w:r>
+      <w:r>
+        <w:t xml:space="preserve"> </w:t>
       </w:r>
     </w:p>
-    <w:p>
-      <w:r>
-        <w:t>}</w:t>
-      </w:r>
-    </w:p>
+    <w:p/>
+    <w:p/>
     <w:p>
       <w:pPr>
         <w:sectPr>
@@ -22457,10 +22545,21 @@
           <w:docGrid w:linePitch="360"/>
         </w:sectPr>
       </w:pPr>
-      <w:bookmarkStart w:id="69" w:name="_Toc510511956"/>
+      <w:bookmarkStart w:id="68" w:name="_Toc510511956"/>
       <w:r>
         <w:lastRenderedPageBreak/>
         <w:t>Used Tool and Results</w:t>
+      </w:r>
+      <w:bookmarkEnd w:id="68"/>
+    </w:p>
+    <w:p>
+      <w:pPr>
+        <w:pStyle w:val="Heading2"/>
+      </w:pPr>
+      <w:bookmarkStart w:id="69" w:name="_Toc510511957"/>
+      <w:r>
+        <w:lastRenderedPageBreak/>
+        <w:t>Tool:</w:t>
       </w:r>
       <w:bookmarkEnd w:id="69"/>
     </w:p>
@@ -22468,20 +22567,19 @@
       <w:pPr>
         <w:pStyle w:val="Heading2"/>
       </w:pPr>
-      <w:bookmarkStart w:id="70" w:name="_Toc510511957"/>
-      <w:r>
-        <w:lastRenderedPageBreak/>
-        <w:t>Tool:</w:t>
+      <w:bookmarkStart w:id="70" w:name="_Toc510511958"/>
+      <w:r>
+        <w:t>Experiments setup:</w:t>
       </w:r>
       <w:bookmarkEnd w:id="70"/>
     </w:p>
     <w:p>
       <w:pPr>
-        <w:pStyle w:val="Heading2"/>
+        <w:pStyle w:val="Heading3"/>
       </w:pPr>
-      <w:bookmarkStart w:id="71" w:name="_Toc510511958"/>
-      <w:r>
-        <w:t>Experiments setup:</w:t>
+      <w:bookmarkStart w:id="71" w:name="_Toc510511959"/>
+      <w:r>
+        <w:t>Building topology:</w:t>
       </w:r>
       <w:bookmarkEnd w:id="71"/>
     </w:p>
@@ -22489,31 +22587,21 @@
       <w:pPr>
         <w:pStyle w:val="Heading3"/>
       </w:pPr>
-      <w:bookmarkStart w:id="72" w:name="_Toc510511959"/>
-      <w:r>
-        <w:t>Building topology:</w:t>
+      <w:bookmarkStart w:id="72" w:name="_Toc510511960"/>
+      <w:r>
+        <w:t>Simulation Parameters:</w:t>
       </w:r>
       <w:bookmarkEnd w:id="72"/>
-    </w:p>
-    <w:p>
-      <w:pPr>
-        <w:pStyle w:val="Heading3"/>
-      </w:pPr>
-      <w:bookmarkStart w:id="73" w:name="_Toc510511960"/>
-      <w:r>
-        <w:t>Simulation Parameters:</w:t>
-      </w:r>
-      <w:bookmarkEnd w:id="73"/>
     </w:p>
     <w:p>
       <w:pPr>
         <w:pStyle w:val="Heading2"/>
       </w:pPr>
-      <w:bookmarkStart w:id="74" w:name="_Toc510511961"/>
+      <w:bookmarkStart w:id="73" w:name="_Toc510511961"/>
       <w:r>
         <w:t>Results:</w:t>
       </w:r>
-      <w:bookmarkEnd w:id="74"/>
+      <w:bookmarkEnd w:id="73"/>
     </w:p>
     <w:p>
       <w:pPr>
@@ -22525,11 +22613,11 @@
           <w:docGrid w:linePitch="360"/>
         </w:sectPr>
       </w:pPr>
-      <w:bookmarkStart w:id="75" w:name="_Toc510511962"/>
+      <w:bookmarkStart w:id="74" w:name="_Toc510511962"/>
       <w:r>
         <w:t>Metrics we Will Compare to Other Methods:</w:t>
       </w:r>
-      <w:bookmarkEnd w:id="75"/>
+      <w:bookmarkEnd w:id="74"/>
     </w:p>
     <w:p>
       <w:pPr>
@@ -22543,12 +22631,12 @@
           <w:docGrid w:linePitch="360"/>
         </w:sectPr>
       </w:pPr>
-      <w:bookmarkStart w:id="76" w:name="_Toc510511963"/>
+      <w:bookmarkStart w:id="75" w:name="_Toc510511963"/>
       <w:r>
         <w:lastRenderedPageBreak/>
         <w:t>Conclusion</w:t>
       </w:r>
-      <w:bookmarkEnd w:id="76"/>
+      <w:bookmarkEnd w:id="75"/>
     </w:p>
     <w:p>
       <w:pPr>
@@ -22568,12 +22656,12 @@
           <w:numId w:val="0"/>
         </w:numPr>
       </w:pPr>
-      <w:bookmarkStart w:id="77" w:name="_Toc510511964"/>
+      <w:bookmarkStart w:id="76" w:name="_Toc510511964"/>
       <w:r>
         <w:lastRenderedPageBreak/>
         <w:t>References:</w:t>
       </w:r>
-      <w:bookmarkEnd w:id="77"/>
+      <w:bookmarkEnd w:id="76"/>
     </w:p>
     <w:p>
       <w:r>
@@ -22975,31 +23063,16 @@
     <w:r>
       <w:t xml:space="preserve">1 </w:t>
     </w:r>
-    <w:r>
-      <w:fldChar w:fldCharType="begin"/>
-    </w:r>
-    <w:r>
-      <w:instrText xml:space="preserve"> STYLEREF  "Heading 1"  \* MERGEFORMAT </w:instrText>
-    </w:r>
-    <w:r>
-      <w:fldChar w:fldCharType="separate"/>
-    </w:r>
-    <w:r>
-      <w:rPr>
-        <w:b/>
-        <w:bCs/>
-        <w:noProof/>
-      </w:rPr>
-      <w:t>General Introduction</w:t>
-    </w:r>
-    <w:r>
-      <w:rPr>
-        <w:b/>
-        <w:bCs/>
-        <w:noProof/>
-      </w:rPr>
-      <w:fldChar w:fldCharType="end"/>
-    </w:r>
+    <w:fldSimple w:instr=" STYLEREF  &quot;Heading 1&quot;  \* MERGEFORMAT ">
+      <w:r>
+        <w:rPr>
+          <w:b/>
+          <w:bCs/>
+          <w:noProof/>
+        </w:rPr>
+        <w:t>General Introduction</w:t>
+      </w:r>
+    </w:fldSimple>
   </w:p>
 </w:hdr>
 </file>
@@ -23013,31 +23086,16 @@
     <w:r>
       <w:t xml:space="preserve">Chapter 2 </w:t>
     </w:r>
-    <w:r>
-      <w:fldChar w:fldCharType="begin"/>
-    </w:r>
-    <w:r>
-      <w:instrText xml:space="preserve"> STYLEREF  "Heading 1"  \* MERGEFORMAT </w:instrText>
-    </w:r>
-    <w:r>
-      <w:fldChar w:fldCharType="separate"/>
-    </w:r>
-    <w:r>
-      <w:rPr>
-        <w:b/>
-        <w:bCs/>
-        <w:noProof/>
-      </w:rPr>
-      <w:t>Background and Related Work:</w:t>
-    </w:r>
-    <w:r>
-      <w:rPr>
-        <w:b/>
-        <w:bCs/>
-        <w:noProof/>
-      </w:rPr>
-      <w:fldChar w:fldCharType="end"/>
-    </w:r>
+    <w:fldSimple w:instr=" STYLEREF  &quot;Heading 1&quot;  \* MERGEFORMAT ">
+      <w:r>
+        <w:rPr>
+          <w:b/>
+          <w:bCs/>
+          <w:noProof/>
+        </w:rPr>
+        <w:t>Background and Related Work:</w:t>
+      </w:r>
+    </w:fldSimple>
   </w:p>
 </w:hdr>
 </file>
@@ -23051,31 +23109,16 @@
     <w:r>
       <w:t xml:space="preserve">Chapter 3 </w:t>
     </w:r>
-    <w:r>
-      <w:fldChar w:fldCharType="begin"/>
-    </w:r>
-    <w:r>
-      <w:instrText xml:space="preserve"> STYLEREF  "Heading 1"  \* MERGEFORMAT </w:instrText>
-    </w:r>
-    <w:r>
-      <w:fldChar w:fldCharType="separate"/>
-    </w:r>
-    <w:r>
-      <w:rPr>
-        <w:b/>
-        <w:bCs/>
-        <w:noProof/>
-      </w:rPr>
-      <w:t>Proposed Method and Analyses</w:t>
-    </w:r>
-    <w:r>
-      <w:rPr>
-        <w:b/>
-        <w:bCs/>
-        <w:noProof/>
-      </w:rPr>
-      <w:fldChar w:fldCharType="end"/>
-    </w:r>
+    <w:fldSimple w:instr=" STYLEREF  &quot;Heading 1&quot;  \* MERGEFORMAT ">
+      <w:r>
+        <w:rPr>
+          <w:b/>
+          <w:bCs/>
+          <w:noProof/>
+        </w:rPr>
+        <w:t>Proposed Method and Analyses</w:t>
+      </w:r>
+    </w:fldSimple>
   </w:p>
 </w:hdr>
 </file>
@@ -23089,31 +23132,16 @@
     <w:r>
       <w:t xml:space="preserve">Chapter 4 </w:t>
     </w:r>
-    <w:r>
-      <w:fldChar w:fldCharType="begin"/>
-    </w:r>
-    <w:r>
-      <w:instrText xml:space="preserve"> STYLEREF  "Heading 1"  \* MERGEFORMAT </w:instrText>
-    </w:r>
-    <w:r>
-      <w:fldChar w:fldCharType="separate"/>
-    </w:r>
-    <w:r>
-      <w:rPr>
-        <w:b/>
-        <w:bCs/>
-        <w:noProof/>
-      </w:rPr>
-      <w:t>Used Tool and Results</w:t>
-    </w:r>
-    <w:r>
-      <w:rPr>
-        <w:b/>
-        <w:bCs/>
-        <w:noProof/>
-      </w:rPr>
-      <w:fldChar w:fldCharType="end"/>
-    </w:r>
+    <w:fldSimple w:instr=" STYLEREF  &quot;Heading 1&quot;  \* MERGEFORMAT ">
+      <w:r>
+        <w:rPr>
+          <w:b/>
+          <w:bCs/>
+          <w:noProof/>
+        </w:rPr>
+        <w:t>Used Tool and Results</w:t>
+      </w:r>
+    </w:fldSimple>
   </w:p>
 </w:hdr>
 </file>
@@ -23127,31 +23155,16 @@
     <w:r>
       <w:t xml:space="preserve">Chapter 5 </w:t>
     </w:r>
-    <w:r>
-      <w:fldChar w:fldCharType="begin"/>
-    </w:r>
-    <w:r>
-      <w:instrText xml:space="preserve"> STYLEREF  "Heading 1"  \* MERGEFORMAT </w:instrText>
-    </w:r>
-    <w:r>
-      <w:fldChar w:fldCharType="separate"/>
-    </w:r>
-    <w:r>
-      <w:rPr>
-        <w:b/>
-        <w:bCs/>
-        <w:noProof/>
-      </w:rPr>
-      <w:t>Conclusion</w:t>
-    </w:r>
-    <w:r>
-      <w:rPr>
-        <w:b/>
-        <w:bCs/>
-        <w:noProof/>
-      </w:rPr>
-      <w:fldChar w:fldCharType="end"/>
-    </w:r>
+    <w:fldSimple w:instr=" STYLEREF  &quot;Heading 1&quot;  \* MERGEFORMAT ">
+      <w:r>
+        <w:rPr>
+          <w:b/>
+          <w:bCs/>
+          <w:noProof/>
+        </w:rPr>
+        <w:t>Conclusion</w:t>
+      </w:r>
+    </w:fldSimple>
   </w:p>
 </w:hdr>
 </file>
@@ -23162,31 +23175,16 @@
     <w:pPr>
       <w:pStyle w:val="Header"/>
     </w:pPr>
-    <w:r>
-      <w:fldChar w:fldCharType="begin"/>
-    </w:r>
-    <w:r>
-      <w:instrText xml:space="preserve"> STYLEREF  "Heading 1"  \* MERGEFORMAT </w:instrText>
-    </w:r>
-    <w:r>
-      <w:fldChar w:fldCharType="separate"/>
-    </w:r>
-    <w:r>
-      <w:rPr>
-        <w:b/>
-        <w:bCs/>
-        <w:noProof/>
-      </w:rPr>
-      <w:t>References:</w:t>
-    </w:r>
-    <w:r>
-      <w:rPr>
-        <w:b/>
-        <w:bCs/>
-        <w:noProof/>
-      </w:rPr>
-      <w:fldChar w:fldCharType="end"/>
-    </w:r>
+    <w:fldSimple w:instr=" STYLEREF  &quot;Heading 1&quot;  \* MERGEFORMAT ">
+      <w:r>
+        <w:rPr>
+          <w:b/>
+          <w:bCs/>
+          <w:noProof/>
+        </w:rPr>
+        <w:t>References:</w:t>
+      </w:r>
+    </w:fldSimple>
   </w:p>
 </w:hdr>
 </file>
@@ -25188,7 +25186,7 @@
     <w:aliases w:val="First Line"/>
     <w:uiPriority w:val="1"/>
     <w:qFormat/>
-    <w:rsid w:val="00B42B07"/>
+    <w:rsid w:val="00346222"/>
     <w:pPr>
       <w:spacing w:before="240" w:after="0" w:line="360" w:lineRule="auto"/>
       <w:ind w:firstLine="576"/>
@@ -25442,6 +25440,607 @@
     </w:rPr>
   </w:style>
 </w:styles>
+</file>
+
+<file path=word/glossary/document.xml><?xml version="1.0" encoding="utf-8"?>
+<w:glossaryDocument xmlns:wpc="http://schemas.microsoft.com/office/word/2010/wordprocessingCanvas" xmlns:cx="http://schemas.microsoft.com/office/drawing/2014/chartex" xmlns:cx1="http://schemas.microsoft.com/office/drawing/2015/9/8/chartex" xmlns:cx2="http://schemas.microsoft.com/office/drawing/2015/10/21/chartex" xmlns:cx3="http://schemas.microsoft.com/office/drawing/2016/5/9/chartex" xmlns:cx4="http://schemas.microsoft.com/office/drawing/2016/5/10/chartex" xmlns:cx5="http://schemas.microsoft.com/office/drawing/2016/5/11/chartex" xmlns:cx6="http://schemas.microsoft.com/office/drawing/2016/5/12/chartex" xmlns:cx7="http://schemas.microsoft.com/office/drawing/2016/5/13/chartex" xmlns:cx8="http://schemas.microsoft.com/office/drawing/2016/5/14/chartex" xmlns:mc="http://schemas.openxmlformats.org/markup-compatibility/2006" xmlns:aink="http://schemas.microsoft.com/office/drawing/2016/ink" xmlns:am3d="http://schemas.microsoft.com/office/drawing/2017/model3d" xmlns:o="urn:schemas-microsoft-com:office:office" xmlns:r="http://schemas.openxmlformats.org/officeDocument/2006/relationships" xmlns:m="http://schemas.openxmlformats.org/officeDocument/2006/math" xmlns:v="urn:schemas-microsoft-com:vml" xmlns:wp14="http://schemas.microsoft.com/office/word/2010/wordprocessingDrawing" xmlns:wp="http://schemas.openxmlformats.org/drawingml/2006/wordprocessingDrawing" xmlns:w10="urn:schemas-microsoft-com:office:word" xmlns:w="http://schemas.openxmlformats.org/wordprocessingml/2006/main" xmlns:w14="http://schemas.microsoft.com/office/word/2010/wordml" xmlns:w15="http://schemas.microsoft.com/office/word/2012/wordml" xmlns:w16cid="http://schemas.microsoft.com/office/word/2016/wordml/cid" xmlns:w16se="http://schemas.microsoft.com/office/word/2015/wordml/symex" xmlns:wpg="http://schemas.microsoft.com/office/word/2010/wordprocessingGroup" xmlns:wpi="http://schemas.microsoft.com/office/word/2010/wordprocessingInk" xmlns:wne="http://schemas.microsoft.com/office/word/2006/wordml" xmlns:wps="http://schemas.microsoft.com/office/word/2010/wordprocessingShape" mc:Ignorable="w14 w15 w16se w16cid wp14"/>
+</file>
+
+<file path=word/glossary/fontTable.xml><?xml version="1.0" encoding="utf-8"?>
+<w:fonts xmlns:mc="http://schemas.openxmlformats.org/markup-compatibility/2006" xmlns:r="http://schemas.openxmlformats.org/officeDocument/2006/relationships" xmlns:w="http://schemas.openxmlformats.org/wordprocessingml/2006/main" xmlns:w14="http://schemas.microsoft.com/office/word/2010/wordml" xmlns:w15="http://schemas.microsoft.com/office/word/2012/wordml" xmlns:w16cid="http://schemas.microsoft.com/office/word/2016/wordml/cid" xmlns:w16se="http://schemas.microsoft.com/office/word/2015/wordml/symex" mc:Ignorable="w14 w15 w16se w16cid">
+  <w:font w:name="Times New Roman">
+    <w:panose1 w:val="02020603050405020304"/>
+    <w:charset w:val="00"/>
+    <w:family w:val="roman"/>
+    <w:pitch w:val="variable"/>
+    <w:sig w:usb0="E0002EFF" w:usb1="C000785B" w:usb2="00000009" w:usb3="00000000" w:csb0="000001FF" w:csb1="00000000"/>
+  </w:font>
+  <w:font w:name="Symbol">
+    <w:panose1 w:val="05050102010706020507"/>
+    <w:charset w:val="02"/>
+    <w:family w:val="roman"/>
+    <w:pitch w:val="variable"/>
+    <w:sig w:usb0="00000000" w:usb1="10000000" w:usb2="00000000" w:usb3="00000000" w:csb0="80000000" w:csb1="00000000"/>
+  </w:font>
+  <w:font w:name="Courier New">
+    <w:panose1 w:val="02070309020205020404"/>
+    <w:charset w:val="00"/>
+    <w:family w:val="modern"/>
+    <w:pitch w:val="fixed"/>
+    <w:sig w:usb0="E0002EFF" w:usb1="C0007843" w:usb2="00000009" w:usb3="00000000" w:csb0="000001FF" w:csb1="00000000"/>
+  </w:font>
+  <w:font w:name="Wingdings">
+    <w:panose1 w:val="05000000000000000000"/>
+    <w:charset w:val="02"/>
+    <w:family w:val="auto"/>
+    <w:pitch w:val="variable"/>
+    <w:sig w:usb0="00000000" w:usb1="10000000" w:usb2="00000000" w:usb3="00000000" w:csb0="80000000" w:csb1="00000000"/>
+  </w:font>
+  <w:font w:name="Calibri">
+    <w:panose1 w:val="020F0502020204030204"/>
+    <w:charset w:val="00"/>
+    <w:family w:val="swiss"/>
+    <w:pitch w:val="variable"/>
+    <w:sig w:usb0="E0002AFF" w:usb1="C000247B" w:usb2="00000009" w:usb3="00000000" w:csb0="000001FF" w:csb1="00000000"/>
+  </w:font>
+  <w:font w:name="MinionPro-Regular">
+    <w:altName w:val="Calibri"/>
+    <w:panose1 w:val="00000000000000000000"/>
+    <w:charset w:val="00"/>
+    <w:family w:val="auto"/>
+    <w:notTrueType/>
+    <w:pitch w:val="default"/>
+    <w:sig w:usb0="00000003" w:usb1="00000000" w:usb2="00000000" w:usb3="00000000" w:csb0="00000001" w:csb1="00000000"/>
+  </w:font>
+  <w:font w:name="Arial">
+    <w:panose1 w:val="020B0604020202020204"/>
+    <w:charset w:val="00"/>
+    <w:family w:val="swiss"/>
+    <w:pitch w:val="variable"/>
+    <w:sig w:usb0="E0002EFF" w:usb1="C0007843" w:usb2="00000009" w:usb3="00000000" w:csb0="000001FF" w:csb1="00000000"/>
+  </w:font>
+  <w:font w:name="Tahoma">
+    <w:panose1 w:val="020B0604030504040204"/>
+    <w:charset w:val="00"/>
+    <w:family w:val="swiss"/>
+    <w:pitch w:val="variable"/>
+    <w:sig w:usb0="E1002EFF" w:usb1="C000605B" w:usb2="00000029" w:usb3="00000000" w:csb0="000101FF" w:csb1="00000000"/>
+  </w:font>
+  <w:font w:name="Cambria Math">
+    <w:panose1 w:val="02040503050406030204"/>
+    <w:charset w:val="00"/>
+    <w:family w:val="roman"/>
+    <w:pitch w:val="variable"/>
+    <w:sig w:usb0="E00006FF" w:usb1="420024FF" w:usb2="02000000" w:usb3="00000000" w:csb0="0000019F" w:csb1="00000000"/>
+  </w:font>
+  <w:font w:name="SFRM1000">
+    <w:altName w:val="Calibri"/>
+    <w:panose1 w:val="00000000000000000000"/>
+    <w:charset w:val="00"/>
+    <w:family w:val="auto"/>
+    <w:notTrueType/>
+    <w:pitch w:val="default"/>
+    <w:sig w:usb0="00000003" w:usb1="00000000" w:usb2="00000000" w:usb3="00000000" w:csb0="00000001" w:csb1="00000000"/>
+  </w:font>
+  <w:font w:name="CMMI10">
+    <w:altName w:val="Calibri"/>
+    <w:panose1 w:val="00000000000000000000"/>
+    <w:charset w:val="00"/>
+    <w:family w:val="auto"/>
+    <w:notTrueType/>
+    <w:pitch w:val="default"/>
+    <w:sig w:usb0="00000003" w:usb1="00000000" w:usb2="00000000" w:usb3="00000000" w:csb0="00000001" w:csb1="00000000"/>
+  </w:font>
+  <w:font w:name="MinionMath-Capt">
+    <w:altName w:val="Calibri"/>
+    <w:panose1 w:val="00000000000000000000"/>
+    <w:charset w:val="00"/>
+    <w:family w:val="auto"/>
+    <w:notTrueType/>
+    <w:pitch w:val="default"/>
+    <w:sig w:usb0="00000003" w:usb1="00000000" w:usb2="00000000" w:usb3="00000000" w:csb0="00000001" w:csb1="00000000"/>
+  </w:font>
+  <w:font w:name="Calibri Light">
+    <w:panose1 w:val="020F0302020204030204"/>
+    <w:charset w:val="00"/>
+    <w:family w:val="swiss"/>
+    <w:pitch w:val="variable"/>
+    <w:sig w:usb0="E0002AFF" w:usb1="C000247B" w:usb2="00000009" w:usb3="00000000" w:csb0="000001FF" w:csb1="00000000"/>
+  </w:font>
+</w:fonts>
+</file>
+
+<file path=word/glossary/settings.xml><?xml version="1.0" encoding="utf-8"?>
+<w:settings xmlns:mc="http://schemas.openxmlformats.org/markup-compatibility/2006" xmlns:o="urn:schemas-microsoft-com:office:office" xmlns:r="http://schemas.openxmlformats.org/officeDocument/2006/relationships" xmlns:m="http://schemas.openxmlformats.org/officeDocument/2006/math" xmlns:v="urn:schemas-microsoft-com:vml" xmlns:w10="urn:schemas-microsoft-com:office:word" xmlns:w="http://schemas.openxmlformats.org/wordprocessingml/2006/main" xmlns:w14="http://schemas.microsoft.com/office/word/2010/wordml" xmlns:w15="http://schemas.microsoft.com/office/word/2012/wordml" xmlns:w16cid="http://schemas.microsoft.com/office/word/2016/wordml/cid" xmlns:w16se="http://schemas.microsoft.com/office/word/2015/wordml/symex" xmlns:sl="http://schemas.openxmlformats.org/schemaLibrary/2006/main" mc:Ignorable="w14 w15 w16se w16cid">
+  <w:view w:val="normal"/>
+  <w:defaultTabStop w:val="720"/>
+  <w:characterSpacingControl w:val="doNotCompress"/>
+  <w:compat>
+    <w:useFELayout/>
+    <w:compatSetting w:name="compatibilityMode" w:uri="http://schemas.microsoft.com/office/word" w:val="15"/>
+    <w:compatSetting w:name="overrideTableStyleFontSizeAndJustification" w:uri="http://schemas.microsoft.com/office/word" w:val="1"/>
+    <w:compatSetting w:name="enableOpenTypeFeatures" w:uri="http://schemas.microsoft.com/office/word" w:val="1"/>
+    <w:compatSetting w:name="doNotFlipMirrorIndents" w:uri="http://schemas.microsoft.com/office/word" w:val="1"/>
+    <w:compatSetting w:name="differentiateMultirowTableHeaders" w:uri="http://schemas.microsoft.com/office/word" w:val="1"/>
+    <w:compatSetting w:name="useWord2013TrackBottomHyphenation" w:uri="http://schemas.microsoft.com/office/word" w:val="0"/>
+  </w:compat>
+  <w:rsids>
+    <w:rsidRoot w:val="005A019B"/>
+    <w:rsid w:val="004718C0"/>
+    <w:rsid w:val="005A019B"/>
+  </w:rsids>
+  <m:mathPr>
+    <m:mathFont m:val="Cambria Math"/>
+    <m:brkBin m:val="before"/>
+    <m:brkBinSub m:val="--"/>
+    <m:smallFrac m:val="0"/>
+    <m:dispDef/>
+    <m:lMargin m:val="0"/>
+    <m:rMargin m:val="0"/>
+    <m:defJc m:val="centerGroup"/>
+    <m:wrapIndent m:val="1440"/>
+    <m:intLim m:val="subSup"/>
+    <m:naryLim m:val="undOvr"/>
+  </m:mathPr>
+  <w:themeFontLang w:val="en-US" w:bidi="ar-SA"/>
+  <w:clrSchemeMapping w:bg1="light1" w:t1="dark1" w:bg2="light2" w:t2="dark2" w:accent1="accent1" w:accent2="accent2" w:accent3="accent3" w:accent4="accent4" w:accent5="accent5" w:accent6="accent6" w:hyperlink="hyperlink" w:followedHyperlink="followedHyperlink"/>
+  <w:decimalSymbol w:val="."/>
+  <w:listSeparator w:val=","/>
+  <w15:chartTrackingRefBased/>
+</w:settings>
+</file>
+
+<file path=word/glossary/styles.xml><?xml version="1.0" encoding="utf-8"?>
+<w:styles xmlns:mc="http://schemas.openxmlformats.org/markup-compatibility/2006" xmlns:r="http://schemas.openxmlformats.org/officeDocument/2006/relationships" xmlns:w="http://schemas.openxmlformats.org/wordprocessingml/2006/main" xmlns:w14="http://schemas.microsoft.com/office/word/2010/wordml" xmlns:w15="http://schemas.microsoft.com/office/word/2012/wordml" xmlns:w16cid="http://schemas.microsoft.com/office/word/2016/wordml/cid" xmlns:w16se="http://schemas.microsoft.com/office/word/2015/wordml/symex" mc:Ignorable="w14 w15 w16se w16cid">
+  <w:docDefaults>
+    <w:rPrDefault>
+      <w:rPr>
+        <w:rFonts w:asciiTheme="minorHAnsi" w:eastAsiaTheme="minorEastAsia" w:hAnsiTheme="minorHAnsi" w:cstheme="minorBidi"/>
+        <w:sz w:val="22"/>
+        <w:szCs w:val="22"/>
+        <w:lang w:val="en-US" w:eastAsia="en-US" w:bidi="ar-SA"/>
+      </w:rPr>
+    </w:rPrDefault>
+    <w:pPrDefault>
+      <w:pPr>
+        <w:spacing w:after="160" w:line="259" w:lineRule="auto"/>
+      </w:pPr>
+    </w:pPrDefault>
+  </w:docDefaults>
+  <w:latentStyles w:defLockedState="0" w:defUIPriority="99" w:defSemiHidden="0" w:defUnhideWhenUsed="0" w:defQFormat="0" w:count="375">
+    <w:lsdException w:name="Normal" w:uiPriority="0" w:qFormat="1"/>
+    <w:lsdException w:name="heading 1" w:uiPriority="9" w:qFormat="1"/>
+    <w:lsdException w:name="heading 2" w:semiHidden="1" w:uiPriority="9" w:unhideWhenUsed="1" w:qFormat="1"/>
+    <w:lsdException w:name="heading 3" w:semiHidden="1" w:uiPriority="9" w:unhideWhenUsed="1" w:qFormat="1"/>
+    <w:lsdException w:name="heading 4" w:semiHidden="1" w:uiPriority="9" w:unhideWhenUsed="1" w:qFormat="1"/>
+    <w:lsdException w:name="heading 5" w:semiHidden="1" w:uiPriority="9" w:unhideWhenUsed="1" w:qFormat="1"/>
+    <w:lsdException w:name="heading 6" w:semiHidden="1" w:uiPriority="9" w:unhideWhenUsed="1" w:qFormat="1"/>
+    <w:lsdException w:name="heading 7" w:semiHidden="1" w:uiPriority="9" w:unhideWhenUsed="1" w:qFormat="1"/>
+    <w:lsdException w:name="heading 8" w:semiHidden="1" w:uiPriority="9" w:unhideWhenUsed="1" w:qFormat="1"/>
+    <w:lsdException w:name="heading 9" w:semiHidden="1" w:uiPriority="9" w:unhideWhenUsed="1" w:qFormat="1"/>
+    <w:lsdException w:name="index 1" w:semiHidden="1" w:unhideWhenUsed="1"/>
+    <w:lsdException w:name="index 2" w:semiHidden="1" w:unhideWhenUsed="1"/>
+    <w:lsdException w:name="index 3" w:semiHidden="1" w:unhideWhenUsed="1"/>
+    <w:lsdException w:name="index 4" w:semiHidden="1" w:unhideWhenUsed="1"/>
+    <w:lsdException w:name="index 5" w:semiHidden="1" w:unhideWhenUsed="1"/>
+    <w:lsdException w:name="index 6" w:semiHidden="1" w:unhideWhenUsed="1"/>
+    <w:lsdException w:name="index 7" w:semiHidden="1" w:unhideWhenUsed="1"/>
+    <w:lsdException w:name="index 8" w:semiHidden="1" w:unhideWhenUsed="1"/>
+    <w:lsdException w:name="index 9" w:semiHidden="1" w:unhideWhenUsed="1"/>
+    <w:lsdException w:name="toc 1" w:semiHidden="1" w:uiPriority="39" w:unhideWhenUsed="1"/>
+    <w:lsdException w:name="toc 2" w:semiHidden="1" w:uiPriority="39" w:unhideWhenUsed="1"/>
+    <w:lsdException w:name="toc 3" w:semiHidden="1" w:uiPriority="39" w:unhideWhenUsed="1"/>
+    <w:lsdException w:name="toc 4" w:semiHidden="1" w:uiPriority="39" w:unhideWhenUsed="1"/>
+    <w:lsdException w:name="toc 5" w:semiHidden="1" w:uiPriority="39" w:unhideWhenUsed="1"/>
+    <w:lsdException w:name="toc 6" w:semiHidden="1" w:uiPriority="39" w:unhideWhenUsed="1"/>
+    <w:lsdException w:name="toc 7" w:semiHidden="1" w:uiPriority="39" w:unhideWhenUsed="1"/>
+    <w:lsdException w:name="toc 8" w:semiHidden="1" w:uiPriority="39" w:unhideWhenUsed="1"/>
+    <w:lsdException w:name="toc 9" w:semiHidden="1" w:uiPriority="39" w:unhideWhenUsed="1"/>
+    <w:lsdException w:name="Normal Indent" w:semiHidden="1" w:unhideWhenUsed="1"/>
+    <w:lsdException w:name="footnote text" w:semiHidden="1" w:unhideWhenUsed="1"/>
+    <w:lsdException w:name="annotation text" w:semiHidden="1" w:unhideWhenUsed="1"/>
+    <w:lsdException w:name="header" w:semiHidden="1" w:unhideWhenUsed="1"/>
+    <w:lsdException w:name="footer" w:semiHidden="1" w:unhideWhenUsed="1"/>
+    <w:lsdException w:name="index heading" w:semiHidden="1" w:unhideWhenUsed="1"/>
+    <w:lsdException w:name="caption" w:semiHidden="1" w:uiPriority="35" w:unhideWhenUsed="1" w:qFormat="1"/>
+    <w:lsdException w:name="table of figures" w:semiHidden="1" w:unhideWhenUsed="1"/>
+    <w:lsdException w:name="envelope address" w:semiHidden="1" w:unhideWhenUsed="1"/>
+    <w:lsdException w:name="envelope return" w:semiHidden="1" w:unhideWhenUsed="1"/>
+    <w:lsdException w:name="footnote reference" w:semiHidden="1" w:unhideWhenUsed="1"/>
+    <w:lsdException w:name="annotation reference" w:semiHidden="1" w:unhideWhenUsed="1"/>
+    <w:lsdException w:name="line number" w:semiHidden="1" w:unhideWhenUsed="1"/>
+    <w:lsdException w:name="page number" w:semiHidden="1" w:unhideWhenUsed="1"/>
+    <w:lsdException w:name="endnote reference" w:semiHidden="1" w:unhideWhenUsed="1"/>
+    <w:lsdException w:name="endnote text" w:semiHidden="1" w:unhideWhenUsed="1"/>
+    <w:lsdException w:name="table of authorities" w:semiHidden="1" w:unhideWhenUsed="1"/>
+    <w:lsdException w:name="macro" w:semiHidden="1" w:unhideWhenUsed="1"/>
+    <w:lsdException w:name="toa heading" w:semiHidden="1" w:unhideWhenUsed="1"/>
+    <w:lsdException w:name="List" w:semiHidden="1" w:unhideWhenUsed="1"/>
+    <w:lsdException w:name="List Bullet" w:semiHidden="1" w:unhideWhenUsed="1"/>
+    <w:lsdException w:name="List Number" w:semiHidden="1" w:unhideWhenUsed="1"/>
+    <w:lsdException w:name="List 2" w:semiHidden="1" w:unhideWhenUsed="1"/>
+    <w:lsdException w:name="List 3" w:semiHidden="1" w:unhideWhenUsed="1"/>
+    <w:lsdException w:name="List 4" w:semiHidden="1" w:unhideWhenUsed="1"/>
+    <w:lsdException w:name="List 5" w:semiHidden="1" w:unhideWhenUsed="1"/>
+    <w:lsdException w:name="List Bullet 2" w:semiHidden="1" w:unhideWhenUsed="1"/>
+    <w:lsdException w:name="List Bullet 3" w:semiHidden="1" w:unhideWhenUsed="1"/>
+    <w:lsdException w:name="List Bullet 4" w:semiHidden="1" w:unhideWhenUsed="1"/>
+    <w:lsdException w:name="List Bullet 5" w:semiHidden="1" w:unhideWhenUsed="1"/>
+    <w:lsdException w:name="List Number 2" w:semiHidden="1" w:unhideWhenUsed="1"/>
+    <w:lsdException w:name="List Number 3" w:semiHidden="1" w:unhideWhenUsed="1"/>
+    <w:lsdException w:name="List Number 4" w:semiHidden="1" w:unhideWhenUsed="1"/>
+    <w:lsdException w:name="List Number 5" w:semiHidden="1" w:unhideWhenUsed="1"/>
+    <w:lsdException w:name="Title" w:uiPriority="10" w:qFormat="1"/>
+    <w:lsdException w:name="Closing" w:semiHidden="1" w:unhideWhenUsed="1"/>
+    <w:lsdException w:name="Signature" w:semiHidden="1" w:unhideWhenUsed="1"/>
+    <w:lsdException w:name="Default Paragraph Font" w:semiHidden="1" w:uiPriority="1" w:unhideWhenUsed="1"/>
+    <w:lsdException w:name="Body Text" w:semiHidden="1" w:unhideWhenUsed="1"/>
+    <w:lsdException w:name="Body Text Indent" w:semiHidden="1" w:unhideWhenUsed="1"/>
+    <w:lsdException w:name="List Continue" w:semiHidden="1" w:unhideWhenUsed="1"/>
+    <w:lsdException w:name="List Continue 2" w:semiHidden="1" w:unhideWhenUsed="1"/>
+    <w:lsdException w:name="List Continue 3" w:semiHidden="1" w:unhideWhenUsed="1"/>
+    <w:lsdException w:name="List Continue 4" w:semiHidden="1" w:unhideWhenUsed="1"/>
+    <w:lsdException w:name="List Continue 5" w:semiHidden="1" w:unhideWhenUsed="1"/>
+    <w:lsdException w:name="Message Header" w:semiHidden="1" w:unhideWhenUsed="1"/>
+    <w:lsdException w:name="Subtitle" w:uiPriority="11" w:qFormat="1"/>
+    <w:lsdException w:name="Salutation" w:semiHidden="1" w:unhideWhenUsed="1"/>
+    <w:lsdException w:name="Date" w:semiHidden="1" w:unhideWhenUsed="1"/>
+    <w:lsdException w:name="Body Text First Indent" w:semiHidden="1" w:unhideWhenUsed="1"/>
+    <w:lsdException w:name="Body Text First Indent 2" w:semiHidden="1" w:unhideWhenUsed="1"/>
+    <w:lsdException w:name="Note Heading" w:semiHidden="1" w:unhideWhenUsed="1"/>
+    <w:lsdException w:name="Body Text 2" w:semiHidden="1" w:unhideWhenUsed="1"/>
+    <w:lsdException w:name="Body Text 3" w:semiHidden="1" w:unhideWhenUsed="1"/>
+    <w:lsdException w:name="Body Text Indent 2" w:semiHidden="1" w:unhideWhenUsed="1"/>
+    <w:lsdException w:name="Body Text Indent 3" w:semiHidden="1" w:unhideWhenUsed="1"/>
+    <w:lsdException w:name="Block Text" w:semiHidden="1" w:unhideWhenUsed="1"/>
+    <w:lsdException w:name="Hyperlink" w:semiHidden="1" w:unhideWhenUsed="1"/>
+    <w:lsdException w:name="FollowedHyperlink" w:semiHidden="1" w:unhideWhenUsed="1"/>
+    <w:lsdException w:name="Strong" w:uiPriority="22" w:qFormat="1"/>
+    <w:lsdException w:name="Emphasis" w:uiPriority="20" w:qFormat="1"/>
+    <w:lsdException w:name="Document Map" w:semiHidden="1" w:unhideWhenUsed="1"/>
+    <w:lsdException w:name="Plain Text" w:semiHidden="1" w:unhideWhenUsed="1"/>
+    <w:lsdException w:name="E-mail Signature" w:semiHidden="1" w:unhideWhenUsed="1"/>
+    <w:lsdException w:name="HTML Top of Form" w:semiHidden="1" w:unhideWhenUsed="1"/>
+    <w:lsdException w:name="HTML Bottom of Form" w:semiHidden="1" w:unhideWhenUsed="1"/>
+    <w:lsdException w:name="Normal (Web)" w:semiHidden="1" w:unhideWhenUsed="1"/>
+    <w:lsdException w:name="HTML Acronym" w:semiHidden="1" w:unhideWhenUsed="1"/>
+    <w:lsdException w:name="HTML Address" w:semiHidden="1" w:unhideWhenUsed="1"/>
+    <w:lsdException w:name="HTML Cite" w:semiHidden="1" w:unhideWhenUsed="1"/>
+    <w:lsdException w:name="HTML Code" w:semiHidden="1" w:unhideWhenUsed="1"/>
+    <w:lsdException w:name="HTML Definition" w:semiHidden="1" w:unhideWhenUsed="1"/>
+    <w:lsdException w:name="HTML Keyboard" w:semiHidden="1" w:unhideWhenUsed="1"/>
+    <w:lsdException w:name="HTML Preformatted" w:semiHidden="1" w:unhideWhenUsed="1"/>
+    <w:lsdException w:name="HTML Sample" w:semiHidden="1" w:unhideWhenUsed="1"/>
+    <w:lsdException w:name="HTML Typewriter" w:semiHidden="1" w:unhideWhenUsed="1"/>
+    <w:lsdException w:name="HTML Variable" w:semiHidden="1" w:unhideWhenUsed="1"/>
+    <w:lsdException w:name="Normal Table" w:semiHidden="1" w:unhideWhenUsed="1"/>
+    <w:lsdException w:name="annotation subject" w:semiHidden="1" w:unhideWhenUsed="1"/>
+    <w:lsdException w:name="No List" w:semiHidden="1" w:unhideWhenUsed="1"/>
+    <w:lsdException w:name="Outline List 1" w:semiHidden="1" w:unhideWhenUsed="1"/>
+    <w:lsdException w:name="Outline List 2" w:semiHidden="1" w:unhideWhenUsed="1"/>
+    <w:lsdException w:name="Outline List 3" w:semiHidden="1" w:unhideWhenUsed="1"/>
+    <w:lsdException w:name="Table Simple 1" w:semiHidden="1" w:unhideWhenUsed="1"/>
+    <w:lsdException w:name="Table Simple 2" w:semiHidden="1" w:unhideWhenUsed="1"/>
+    <w:lsdException w:name="Table Simple 3" w:semiHidden="1" w:unhideWhenUsed="1"/>
+    <w:lsdException w:name="Table Classic 1" w:semiHidden="1" w:unhideWhenUsed="1"/>
+    <w:lsdException w:name="Table Classic 2" w:semiHidden="1" w:unhideWhenUsed="1"/>
+    <w:lsdException w:name="Table Classic 3" w:semiHidden="1" w:unhideWhenUsed="1"/>
+    <w:lsdException w:name="Table Classic 4" w:semiHidden="1" w:unhideWhenUsed="1"/>
+    <w:lsdException w:name="Table Colorful 1" w:semiHidden="1" w:unhideWhenUsed="1"/>
+    <w:lsdException w:name="Table Colorful 2" w:semiHidden="1" w:unhideWhenUsed="1"/>
+    <w:lsdException w:name="Table Colorful 3" w:semiHidden="1" w:unhideWhenUsed="1"/>
+    <w:lsdException w:name="Table Columns 1" w:semiHidden="1" w:unhideWhenUsed="1"/>
+    <w:lsdException w:name="Table Columns 2" w:semiHidden="1" w:unhideWhenUsed="1"/>
+    <w:lsdException w:name="Table Columns 3" w:semiHidden="1" w:unhideWhenUsed="1"/>
+    <w:lsdException w:name="Table Columns 4" w:semiHidden="1" w:unhideWhenUsed="1"/>
+    <w:lsdException w:name="Table Columns 5" w:semiHidden="1" w:unhideWhenUsed="1"/>
+    <w:lsdException w:name="Table Grid 1" w:semiHidden="1" w:unhideWhenUsed="1"/>
+    <w:lsdException w:name="Table Grid 2" w:semiHidden="1" w:unhideWhenUsed="1"/>
+    <w:lsdException w:name="Table Grid 3" w:semiHidden="1" w:unhideWhenUsed="1"/>
+    <w:lsdException w:name="Table Grid 4" w:semiHidden="1" w:unhideWhenUsed="1"/>
+    <w:lsdException w:name="Table Grid 5" w:semiHidden="1" w:unhideWhenUsed="1"/>
+    <w:lsdException w:name="Table Grid 6" w:semiHidden="1" w:unhideWhenUsed="1"/>
+    <w:lsdException w:name="Table Grid 7" w:semiHidden="1" w:unhideWhenUsed="1"/>
+    <w:lsdException w:name="Table Grid 8" w:semiHidden="1" w:unhideWhenUsed="1"/>
+    <w:lsdException w:name="Table List 1" w:semiHidden="1" w:unhideWhenUsed="1"/>
+    <w:lsdException w:name="Table List 2" w:semiHidden="1" w:unhideWhenUsed="1"/>
+    <w:lsdException w:name="Table List 3" w:semiHidden="1" w:unhideWhenUsed="1"/>
+    <w:lsdException w:name="Table List 4" w:semiHidden="1" w:unhideWhenUsed="1"/>
+    <w:lsdException w:name="Table List 5" w:semiHidden="1" w:unhideWhenUsed="1"/>
+    <w:lsdException w:name="Table List 6" w:semiHidden="1" w:unhideWhenUsed="1"/>
+    <w:lsdException w:name="Table List 7" w:semiHidden="1" w:unhideWhenUsed="1"/>
+    <w:lsdException w:name="Table List 8" w:semiHidden="1" w:unhideWhenUsed="1"/>
+    <w:lsdException w:name="Table 3D effects 1" w:semiHidden="1" w:unhideWhenUsed="1"/>
+    <w:lsdException w:name="Table 3D effects 2" w:semiHidden="1" w:unhideWhenUsed="1"/>
+    <w:lsdException w:name="Table 3D effects 3" w:semiHidden="1" w:unhideWhenUsed="1"/>
+    <w:lsdException w:name="Table Contemporary" w:semiHidden="1" w:unhideWhenUsed="1"/>
+    <w:lsdException w:name="Table Elegant" w:semiHidden="1" w:unhideWhenUsed="1"/>
+    <w:lsdException w:name="Table Professional" w:semiHidden="1" w:unhideWhenUsed="1"/>
+    <w:lsdException w:name="Table Subtle 1" w:semiHidden="1" w:unhideWhenUsed="1"/>
+    <w:lsdException w:name="Table Subtle 2" w:semiHidden="1" w:unhideWhenUsed="1"/>
+    <w:lsdException w:name="Table Web 1" w:semiHidden="1" w:unhideWhenUsed="1"/>
+    <w:lsdException w:name="Table Web 2" w:semiHidden="1" w:unhideWhenUsed="1"/>
+    <w:lsdException w:name="Table Web 3" w:semiHidden="1" w:unhideWhenUsed="1"/>
+    <w:lsdException w:name="Balloon Text" w:semiHidden="1" w:unhideWhenUsed="1"/>
+    <w:lsdException w:name="Table Grid" w:uiPriority="39"/>
+    <w:lsdException w:name="Table Theme" w:semiHidden="1" w:unhideWhenUsed="1"/>
+    <w:lsdException w:name="Placeholder Text" w:semiHidden="1"/>
+    <w:lsdException w:name="No Spacing" w:uiPriority="1" w:qFormat="1"/>
+    <w:lsdException w:name="Light Shading" w:uiPriority="60"/>
+    <w:lsdException w:name="Light List" w:uiPriority="61"/>
+    <w:lsdException w:name="Light Grid" w:uiPriority="62"/>
+    <w:lsdException w:name="Medium Shading 1" w:uiPriority="63"/>
+    <w:lsdException w:name="Medium Shading 2" w:uiPriority="64"/>
+    <w:lsdException w:name="Medium List 1" w:uiPriority="65"/>
+    <w:lsdException w:name="Medium List 2" w:uiPriority="66"/>
+    <w:lsdException w:name="Medium Grid 1" w:uiPriority="67"/>
+    <w:lsdException w:name="Medium Grid 2" w:uiPriority="68"/>
+    <w:lsdException w:name="Medium Grid 3" w:uiPriority="69"/>
+    <w:lsdException w:name="Dark List" w:uiPriority="70"/>
+    <w:lsdException w:name="Colorful Shading" w:uiPriority="71"/>
+    <w:lsdException w:name="Colorful List" w:uiPriority="72"/>
+    <w:lsdException w:name="Colorful Grid" w:uiPriority="73"/>
+    <w:lsdException w:name="Light Shading Accent 1" w:uiPriority="60"/>
+    <w:lsdException w:name="Light List Accent 1" w:uiPriority="61"/>
+    <w:lsdException w:name="Light Grid Accent 1" w:uiPriority="62"/>
+    <w:lsdException w:name="Medium Shading 1 Accent 1" w:uiPriority="63"/>
+    <w:lsdException w:name="Medium Shading 2 Accent 1" w:uiPriority="64"/>
+    <w:lsdException w:name="Medium List 1 Accent 1" w:uiPriority="65"/>
+    <w:lsdException w:name="Revision" w:semiHidden="1"/>
+    <w:lsdException w:name="List Paragraph" w:uiPriority="34" w:qFormat="1"/>
+    <w:lsdException w:name="Quote" w:uiPriority="29" w:qFormat="1"/>
+    <w:lsdException w:name="Intense Quote" w:uiPriority="30" w:qFormat="1"/>
+    <w:lsdException w:name="Medium List 2 Accent 1" w:uiPriority="66"/>
+    <w:lsdException w:name="Medium Grid 1 Accent 1" w:uiPriority="67"/>
+    <w:lsdException w:name="Medium Grid 2 Accent 1" w:uiPriority="68"/>
+    <w:lsdException w:name="Medium Grid 3 Accent 1" w:uiPriority="69"/>
+    <w:lsdException w:name="Dark List Accent 1" w:uiPriority="70"/>
+    <w:lsdException w:name="Colorful Shading Accent 1" w:uiPriority="71"/>
+    <w:lsdException w:name="Colorful List Accent 1" w:uiPriority="72"/>
+    <w:lsdException w:name="Colorful Grid Accent 1" w:uiPriority="73"/>
+    <w:lsdException w:name="Light Shading Accent 2" w:uiPriority="60"/>
+    <w:lsdException w:name="Light List Accent 2" w:uiPriority="61"/>
+    <w:lsdException w:name="Light Grid Accent 2" w:uiPriority="62"/>
+    <w:lsdException w:name="Medium Shading 1 Accent 2" w:uiPriority="63"/>
+    <w:lsdException w:name="Medium Shading 2 Accent 2" w:uiPriority="64"/>
+    <w:lsdException w:name="Medium List 1 Accent 2" w:uiPriority="65"/>
+    <w:lsdException w:name="Medium List 2 Accent 2" w:uiPriority="66"/>
+    <w:lsdException w:name="Medium Grid 1 Accent 2" w:uiPriority="67"/>
+    <w:lsdException w:name="Medium Grid 2 Accent 2" w:uiPriority="68"/>
+    <w:lsdException w:name="Medium Grid 3 Accent 2" w:uiPriority="69"/>
+    <w:lsdException w:name="Dark List Accent 2" w:uiPriority="70"/>
+    <w:lsdException w:name="Colorful Shading Accent 2" w:uiPriority="71"/>
+    <w:lsdException w:name="Colorful List Accent 2" w:uiPriority="72"/>
+    <w:lsdException w:name="Colorful Grid Accent 2" w:uiPriority="73"/>
+    <w:lsdException w:name="Light Shading Accent 3" w:uiPriority="60"/>
+    <w:lsdException w:name="Light List Accent 3" w:uiPriority="61"/>
+    <w:lsdException w:name="Light Grid Accent 3" w:uiPriority="62"/>
+    <w:lsdException w:name="Medium Shading 1 Accent 3" w:uiPriority="63"/>
+    <w:lsdException w:name="Medium Shading 2 Accent 3" w:uiPriority="64"/>
+    <w:lsdException w:name="Medium List 1 Accent 3" w:uiPriority="65"/>
+    <w:lsdException w:name="Medium List 2 Accent 3" w:uiPriority="66"/>
+    <w:lsdException w:name="Medium Grid 1 Accent 3" w:uiPriority="67"/>
+    <w:lsdException w:name="Medium Grid 2 Accent 3" w:uiPriority="68"/>
+    <w:lsdException w:name="Medium Grid 3 Accent 3" w:uiPriority="69"/>
+    <w:lsdException w:name="Dark List Accent 3" w:uiPriority="70"/>
+    <w:lsdException w:name="Colorful Shading Accent 3" w:uiPriority="71"/>
+    <w:lsdException w:name="Colorful List Accent 3" w:uiPriority="72"/>
+    <w:lsdException w:name="Colorful Grid Accent 3" w:uiPriority="73"/>
+    <w:lsdException w:name="Light Shading Accent 4" w:uiPriority="60"/>
+    <w:lsdException w:name="Light List Accent 4" w:uiPriority="61"/>
+    <w:lsdException w:name="Light Grid Accent 4" w:uiPriority="62"/>
+    <w:lsdException w:name="Medium Shading 1 Accent 4" w:uiPriority="63"/>
+    <w:lsdException w:name="Medium Shading 2 Accent 4" w:uiPriority="64"/>
+    <w:lsdException w:name="Medium List 1 Accent 4" w:uiPriority="65"/>
+    <w:lsdException w:name="Medium List 2 Accent 4" w:uiPriority="66"/>
+    <w:lsdException w:name="Medium Grid 1 Accent 4" w:uiPriority="67"/>
+    <w:lsdException w:name="Medium Grid 2 Accent 4" w:uiPriority="68"/>
+    <w:lsdException w:name="Medium Grid 3 Accent 4" w:uiPriority="69"/>
+    <w:lsdException w:name="Dark List Accent 4" w:uiPriority="70"/>
+    <w:lsdException w:name="Colorful Shading Accent 4" w:uiPriority="71"/>
+    <w:lsdException w:name="Colorful List Accent 4" w:uiPriority="72"/>
+    <w:lsdException w:name="Colorful Grid Accent 4" w:uiPriority="73"/>
+    <w:lsdException w:name="Light Shading Accent 5" w:uiPriority="60"/>
+    <w:lsdException w:name="Light List Accent 5" w:uiPriority="61"/>
+    <w:lsdException w:name="Light Grid Accent 5" w:uiPriority="62"/>
+    <w:lsdException w:name="Medium Shading 1 Accent 5" w:uiPriority="63"/>
+    <w:lsdException w:name="Medium Shading 2 Accent 5" w:uiPriority="64"/>
+    <w:lsdException w:name="Medium List 1 Accent 5" w:uiPriority="65"/>
+    <w:lsdException w:name="Medium List 2 Accent 5" w:uiPriority="66"/>
+    <w:lsdException w:name="Medium Grid 1 Accent 5" w:uiPriority="67"/>
+    <w:lsdException w:name="Medium Grid 2 Accent 5" w:uiPriority="68"/>
+    <w:lsdException w:name="Medium Grid 3 Accent 5" w:uiPriority="69"/>
+    <w:lsdException w:name="Dark List Accent 5" w:uiPriority="70"/>
+    <w:lsdException w:name="Colorful Shading Accent 5" w:uiPriority="71"/>
+    <w:lsdException w:name="Colorful List Accent 5" w:uiPriority="72"/>
+    <w:lsdException w:name="Colorful Grid Accent 5" w:uiPriority="73"/>
+    <w:lsdException w:name="Light Shading Accent 6" w:uiPriority="60"/>
+    <w:lsdException w:name="Light List Accent 6" w:uiPriority="61"/>
+    <w:lsdException w:name="Light Grid Accent 6" w:uiPriority="62"/>
+    <w:lsdException w:name="Medium Shading 1 Accent 6" w:uiPriority="63"/>
+    <w:lsdException w:name="Medium Shading 2 Accent 6" w:uiPriority="64"/>
+    <w:lsdException w:name="Medium List 1 Accent 6" w:uiPriority="65"/>
+    <w:lsdException w:name="Medium List 2 Accent 6" w:uiPriority="66"/>
+    <w:lsdException w:name="Medium Grid 1 Accent 6" w:uiPriority="67"/>
+    <w:lsdException w:name="Medium Grid 2 Accent 6" w:uiPriority="68"/>
+    <w:lsdException w:name="Medium Grid 3 Accent 6" w:uiPriority="69"/>
+    <w:lsdException w:name="Dark List Accent 6" w:uiPriority="70"/>
+    <w:lsdException w:name="Colorful Shading Accent 6" w:uiPriority="71"/>
+    <w:lsdException w:name="Colorful List Accent 6" w:uiPriority="72"/>
+    <w:lsdException w:name="Colorful Grid Accent 6" w:uiPriority="73"/>
+    <w:lsdException w:name="Subtle Emphasis" w:uiPriority="19" w:qFormat="1"/>
+    <w:lsdException w:name="Intense Emphasis" w:uiPriority="21" w:qFormat="1"/>
+    <w:lsdException w:name="Subtle Reference" w:uiPriority="31" w:qFormat="1"/>
+    <w:lsdException w:name="Intense Reference" w:uiPriority="32" w:qFormat="1"/>
+    <w:lsdException w:name="Book Title" w:uiPriority="33" w:qFormat="1"/>
+    <w:lsdException w:name="Bibliography" w:semiHidden="1" w:uiPriority="37" w:unhideWhenUsed="1"/>
+    <w:lsdException w:name="TOC Heading" w:semiHidden="1" w:uiPriority="39" w:unhideWhenUsed="1" w:qFormat="1"/>
+    <w:lsdException w:name="Plain Table 1" w:uiPriority="41"/>
+    <w:lsdException w:name="Plain Table 2" w:uiPriority="42"/>
+    <w:lsdException w:name="Plain Table 3" w:uiPriority="43"/>
+    <w:lsdException w:name="Plain Table 4" w:uiPriority="44"/>
+    <w:lsdException w:name="Plain Table 5" w:uiPriority="45"/>
+    <w:lsdException w:name="Grid Table Light" w:uiPriority="40"/>
+    <w:lsdException w:name="Grid Table 1 Light" w:uiPriority="46"/>
+    <w:lsdException w:name="Grid Table 2" w:uiPriority="47"/>
+    <w:lsdException w:name="Grid Table 3" w:uiPriority="48"/>
+    <w:lsdException w:name="Grid Table 4" w:uiPriority="49"/>
+    <w:lsdException w:name="Grid Table 5 Dark" w:uiPriority="50"/>
+    <w:lsdException w:name="Grid Table 6 Colorful" w:uiPriority="51"/>
+    <w:lsdException w:name="Grid Table 7 Colorful" w:uiPriority="52"/>
+    <w:lsdException w:name="Grid Table 1 Light Accent 1" w:uiPriority="46"/>
+    <w:lsdException w:name="Grid Table 2 Accent 1" w:uiPriority="47"/>
+    <w:lsdException w:name="Grid Table 3 Accent 1" w:uiPriority="48"/>
+    <w:lsdException w:name="Grid Table 4 Accent 1" w:uiPriority="49"/>
+    <w:lsdException w:name="Grid Table 5 Dark Accent 1" w:uiPriority="50"/>
+    <w:lsdException w:name="Grid Table 6 Colorful Accent 1" w:uiPriority="51"/>
+    <w:lsdException w:name="Grid Table 7 Colorful Accent 1" w:uiPriority="52"/>
+    <w:lsdException w:name="Grid Table 1 Light Accent 2" w:uiPriority="46"/>
+    <w:lsdException w:name="Grid Table 2 Accent 2" w:uiPriority="47"/>
+    <w:lsdException w:name="Grid Table 3 Accent 2" w:uiPriority="48"/>
+    <w:lsdException w:name="Grid Table 4 Accent 2" w:uiPriority="49"/>
+    <w:lsdException w:name="Grid Table 5 Dark Accent 2" w:uiPriority="50"/>
+    <w:lsdException w:name="Grid Table 6 Colorful Accent 2" w:uiPriority="51"/>
+    <w:lsdException w:name="Grid Table 7 Colorful Accent 2" w:uiPriority="52"/>
+    <w:lsdException w:name="Grid Table 1 Light Accent 3" w:uiPriority="46"/>
+    <w:lsdException w:name="Grid Table 2 Accent 3" w:uiPriority="47"/>
+    <w:lsdException w:name="Grid Table 3 Accent 3" w:uiPriority="48"/>
+    <w:lsdException w:name="Grid Table 4 Accent 3" w:uiPriority="49"/>
+    <w:lsdException w:name="Grid Table 5 Dark Accent 3" w:uiPriority="50"/>
+    <w:lsdException w:name="Grid Table 6 Colorful Accent 3" w:uiPriority="51"/>
+    <w:lsdException w:name="Grid Table 7 Colorful Accent 3" w:uiPriority="52"/>
+    <w:lsdException w:name="Grid Table 1 Light Accent 4" w:uiPriority="46"/>
+    <w:lsdException w:name="Grid Table 2 Accent 4" w:uiPriority="47"/>
+    <w:lsdException w:name="Grid Table 3 Accent 4" w:uiPriority="48"/>
+    <w:lsdException w:name="Grid Table 4 Accent 4" w:uiPriority="49"/>
+    <w:lsdException w:name="Grid Table 5 Dark Accent 4" w:uiPriority="50"/>
+    <w:lsdException w:name="Grid Table 6 Colorful Accent 4" w:uiPriority="51"/>
+    <w:lsdException w:name="Grid Table 7 Colorful Accent 4" w:uiPriority="52"/>
+    <w:lsdException w:name="Grid Table 1 Light Accent 5" w:uiPriority="46"/>
+    <w:lsdException w:name="Grid Table 2 Accent 5" w:uiPriority="47"/>
+    <w:lsdException w:name="Grid Table 3 Accent 5" w:uiPriority="48"/>
+    <w:lsdException w:name="Grid Table 4 Accent 5" w:uiPriority="49"/>
+    <w:lsdException w:name="Grid Table 5 Dark Accent 5" w:uiPriority="50"/>
+    <w:lsdException w:name="Grid Table 6 Colorful Accent 5" w:uiPriority="51"/>
+    <w:lsdException w:name="Grid Table 7 Colorful Accent 5" w:uiPriority="52"/>
+    <w:lsdException w:name="Grid Table 1 Light Accent 6" w:uiPriority="46"/>
+    <w:lsdException w:name="Grid Table 2 Accent 6" w:uiPriority="47"/>
+    <w:lsdException w:name="Grid Table 3 Accent 6" w:uiPriority="48"/>
+    <w:lsdException w:name="Grid Table 4 Accent 6" w:uiPriority="49"/>
+    <w:lsdException w:name="Grid Table 5 Dark Accent 6" w:uiPriority="50"/>
+    <w:lsdException w:name="Grid Table 6 Colorful Accent 6" w:uiPriority="51"/>
+    <w:lsdException w:name="Grid Table 7 Colorful Accent 6" w:uiPriority="52"/>
+    <w:lsdException w:name="List Table 1 Light" w:uiPriority="46"/>
+    <w:lsdException w:name="List Table 2" w:uiPriority="47"/>
+    <w:lsdException w:name="List Table 3" w:uiPriority="48"/>
+    <w:lsdException w:name="List Table 4" w:uiPriority="49"/>
+    <w:lsdException w:name="List Table 5 Dark" w:uiPriority="50"/>
+    <w:lsdException w:name="List Table 6 Colorful" w:uiPriority="51"/>
+    <w:lsdException w:name="List Table 7 Colorful" w:uiPriority="52"/>
+    <w:lsdException w:name="List Table 1 Light Accent 1" w:uiPriority="46"/>
+    <w:lsdException w:name="List Table 2 Accent 1" w:uiPriority="47"/>
+    <w:lsdException w:name="List Table 3 Accent 1" w:uiPriority="48"/>
+    <w:lsdException w:name="List Table 4 Accent 1" w:uiPriority="49"/>
+    <w:lsdException w:name="List Table 5 Dark Accent 1" w:uiPriority="50"/>
+    <w:lsdException w:name="List Table 6 Colorful Accent 1" w:uiPriority="51"/>
+    <w:lsdException w:name="List Table 7 Colorful Accent 1" w:uiPriority="52"/>
+    <w:lsdException w:name="List Table 1 Light Accent 2" w:uiPriority="46"/>
+    <w:lsdException w:name="List Table 2 Accent 2" w:uiPriority="47"/>
+    <w:lsdException w:name="List Table 3 Accent 2" w:uiPriority="48"/>
+    <w:lsdException w:name="List Table 4 Accent 2" w:uiPriority="49"/>
+    <w:lsdException w:name="List Table 5 Dark Accent 2" w:uiPriority="50"/>
+    <w:lsdException w:name="List Table 6 Colorful Accent 2" w:uiPriority="51"/>
+    <w:lsdException w:name="List Table 7 Colorful Accent 2" w:uiPriority="52"/>
+    <w:lsdException w:name="List Table 1 Light Accent 3" w:uiPriority="46"/>
+    <w:lsdException w:name="List Table 2 Accent 3" w:uiPriority="47"/>
+    <w:lsdException w:name="List Table 3 Accent 3" w:uiPriority="48"/>
+    <w:lsdException w:name="List Table 4 Accent 3" w:uiPriority="49"/>
+    <w:lsdException w:name="List Table 5 Dark Accent 3" w:uiPriority="50"/>
+    <w:lsdException w:name="List Table 6 Colorful Accent 3" w:uiPriority="51"/>
+    <w:lsdException w:name="List Table 7 Colorful Accent 3" w:uiPriority="52"/>
+    <w:lsdException w:name="List Table 1 Light Accent 4" w:uiPriority="46"/>
+    <w:lsdException w:name="List Table 2 Accent 4" w:uiPriority="47"/>
+    <w:lsdException w:name="List Table 3 Accent 4" w:uiPriority="48"/>
+    <w:lsdException w:name="List Table 4 Accent 4" w:uiPriority="49"/>
+    <w:lsdException w:name="List Table 5 Dark Accent 4" w:uiPriority="50"/>
+    <w:lsdException w:name="List Table 6 Colorful Accent 4" w:uiPriority="51"/>
+    <w:lsdException w:name="List Table 7 Colorful Accent 4" w:uiPriority="52"/>
+    <w:lsdException w:name="List Table 1 Light Accent 5" w:uiPriority="46"/>
+    <w:lsdException w:name="List Table 2 Accent 5" w:uiPriority="47"/>
+    <w:lsdException w:name="List Table 3 Accent 5" w:uiPriority="48"/>
+    <w:lsdException w:name="List Table 4 Accent 5" w:uiPriority="49"/>
+    <w:lsdException w:name="List Table 5 Dark Accent 5" w:uiPriority="50"/>
+    <w:lsdException w:name="List Table 6 Colorful Accent 5" w:uiPriority="51"/>
+    <w:lsdException w:name="List Table 7 Colorful Accent 5" w:uiPriority="52"/>
+    <w:lsdException w:name="List Table 1 Light Accent 6" w:uiPriority="46"/>
+    <w:lsdException w:name="List Table 2 Accent 6" w:uiPriority="47"/>
+    <w:lsdException w:name="List Table 3 Accent 6" w:uiPriority="48"/>
+    <w:lsdException w:name="List Table 4 Accent 6" w:uiPriority="49"/>
+    <w:lsdException w:name="List Table 5 Dark Accent 6" w:uiPriority="50"/>
+    <w:lsdException w:name="List Table 6 Colorful Accent 6" w:uiPriority="51"/>
+    <w:lsdException w:name="List Table 7 Colorful Accent 6" w:uiPriority="52"/>
+    <w:lsdException w:name="Mention" w:semiHidden="1" w:unhideWhenUsed="1"/>
+    <w:lsdException w:name="Smart Hyperlink" w:semiHidden="1" w:unhideWhenUsed="1"/>
+    <w:lsdException w:name="Hashtag" w:semiHidden="1" w:unhideWhenUsed="1"/>
+    <w:lsdException w:name="Unresolved Mention" w:semiHidden="1" w:unhideWhenUsed="1"/>
+  </w:latentStyles>
+  <w:style w:type="paragraph" w:default="1" w:styleId="Normal">
+    <w:name w:val="Normal"/>
+    <w:qFormat/>
+  </w:style>
+  <w:style w:type="character" w:default="1" w:styleId="DefaultParagraphFont">
+    <w:name w:val="Default Paragraph Font"/>
+    <w:uiPriority w:val="1"/>
+    <w:semiHidden/>
+    <w:unhideWhenUsed/>
+  </w:style>
+  <w:style w:type="table" w:default="1" w:styleId="TableNormal">
+    <w:name w:val="Normal Table"/>
+    <w:uiPriority w:val="99"/>
+    <w:semiHidden/>
+    <w:unhideWhenUsed/>
+    <w:tblPr>
+      <w:tblInd w:w="0" w:type="dxa"/>
+      <w:tblCellMar>
+        <w:top w:w="0" w:type="dxa"/>
+        <w:left w:w="108" w:type="dxa"/>
+        <w:bottom w:w="0" w:type="dxa"/>
+        <w:right w:w="108" w:type="dxa"/>
+      </w:tblCellMar>
+    </w:tblPr>
+  </w:style>
+  <w:style w:type="numbering" w:default="1" w:styleId="NoList">
+    <w:name w:val="No List"/>
+    <w:uiPriority w:val="99"/>
+    <w:semiHidden/>
+    <w:unhideWhenUsed/>
+  </w:style>
+  <w:style w:type="character" w:styleId="PlaceholderText">
+    <w:name w:val="Placeholder Text"/>
+    <w:basedOn w:val="DefaultParagraphFont"/>
+    <w:uiPriority w:val="99"/>
+    <w:semiHidden/>
+    <w:rsid w:val="005A019B"/>
+    <w:rPr>
+      <w:color w:val="808080"/>
+    </w:rPr>
+  </w:style>
+  <w:style w:type="paragraph" w:customStyle="1" w:styleId="72EEE18D2BBF4A94A7D0ACCD0320088F">
+    <w:name w:val="72EEE18D2BBF4A94A7D0ACCD0320088F"/>
+    <w:rsid w:val="005A019B"/>
+  </w:style>
+  <w:style w:type="paragraph" w:customStyle="1" w:styleId="01AD06F2A57B4C83A21E6FD4E1D6AC24">
+    <w:name w:val="01AD06F2A57B4C83A21E6FD4E1D6AC24"/>
+    <w:rsid w:val="005A019B"/>
+  </w:style>
+</w:styles>
+</file>
+
+<file path=word/glossary/webSettings.xml><?xml version="1.0" encoding="utf-8"?>
+<w:webSettings xmlns:mc="http://schemas.openxmlformats.org/markup-compatibility/2006" xmlns:r="http://schemas.openxmlformats.org/officeDocument/2006/relationships" xmlns:w="http://schemas.openxmlformats.org/wordprocessingml/2006/main" xmlns:w14="http://schemas.microsoft.com/office/word/2010/wordml" xmlns:w15="http://schemas.microsoft.com/office/word/2012/wordml" xmlns:w16cid="http://schemas.microsoft.com/office/word/2016/wordml/cid" xmlns:w16se="http://schemas.microsoft.com/office/word/2015/wordml/symex" mc:Ignorable="w14 w15 w16se w16cid">
+  <w:optimizeForBrowser/>
+  <w:allowPNG/>
+</w:webSettings>
 </file>
 
 <file path=word/theme/theme1.xml><?xml version="1.0" encoding="utf-8"?>
@@ -25744,7 +26343,7 @@
 </file>
 
 <file path=customXml/itemProps1.xml><?xml version="1.0" encoding="utf-8"?>
-<ds:datastoreItem xmlns:ds="http://schemas.openxmlformats.org/officeDocument/2006/customXml" ds:itemID="{31284306-9C97-4D40-91F8-A48D93C9F763}">
+<ds:datastoreItem xmlns:ds="http://schemas.openxmlformats.org/officeDocument/2006/customXml" ds:itemID="{B8379C23-86A5-4374-9642-EEEE2799337F}">
   <ds:schemaRefs>
     <ds:schemaRef ds:uri="http://schemas.openxmlformats.org/officeDocument/2006/bibliography"/>
   </ds:schemaRefs>

--- a/Report.docx
+++ b/Report.docx
@@ -150,20 +150,24 @@
         <w:spacing w:line="240" w:lineRule="auto"/>
         <w:rPr>
           <w:rFonts w:eastAsiaTheme="minorHAnsi"/>
+          <w:b/>
+          <w:bCs w:val="0"/>
           <w:color w:val="auto"/>
-          <w:sz w:val="22"/>
-          <w:szCs w:val="22"/>
+          <w:sz w:val="28"/>
         </w:rPr>
       </w:pPr>
       <w:r>
         <w:rPr>
           <w:rFonts w:eastAsiaTheme="minorHAnsi"/>
+          <w:b/>
+          <w:bCs w:val="0"/>
           <w:color w:val="auto"/>
-          <w:sz w:val="22"/>
-          <w:szCs w:val="22"/>
+          <w:sz w:val="28"/>
         </w:rPr>
         <w:t>User Association and Load Balancing In 5G Network</w:t>
       </w:r>
+      <w:bookmarkStart w:id="0" w:name="_GoBack"/>
+      <w:bookmarkEnd w:id="0"/>
     </w:p>
     <w:p>
       <w:pPr>
@@ -312,20 +316,8 @@
                 <w:sz w:val="22"/>
                 <w:szCs w:val="22"/>
               </w:rPr>
-              <w:t xml:space="preserve">Mousa </w:t>
-            </w:r>
-            <w:proofErr w:type="spellStart"/>
-            <w:r>
-              <w:rPr>
-                <w:rFonts w:eastAsiaTheme="minorHAnsi"/>
-                <w:bCs w:val="0"/>
-                <w:color w:val="auto"/>
-                <w:sz w:val="22"/>
-                <w:szCs w:val="22"/>
-              </w:rPr>
-              <w:t>Mousa</w:t>
-            </w:r>
-            <w:proofErr w:type="spellEnd"/>
+              <w:t>Mousa Mousa</w:t>
+            </w:r>
           </w:p>
         </w:tc>
         <w:tc>
@@ -464,29 +456,7 @@
           <w:sz w:val="22"/>
           <w:szCs w:val="22"/>
         </w:rPr>
-        <w:t xml:space="preserve">Aziz </w:t>
-      </w:r>
-      <w:proofErr w:type="spellStart"/>
-      <w:r>
-        <w:rPr>
-          <w:rFonts w:eastAsiaTheme="minorHAnsi"/>
-          <w:bCs w:val="0"/>
-          <w:color w:val="auto"/>
-          <w:sz w:val="22"/>
-          <w:szCs w:val="22"/>
-        </w:rPr>
-        <w:t>Qaroush</w:t>
-      </w:r>
-      <w:proofErr w:type="spellEnd"/>
-      <w:r>
-        <w:rPr>
-          <w:rFonts w:eastAsiaTheme="minorHAnsi"/>
-          <w:bCs w:val="0"/>
-          <w:color w:val="auto"/>
-          <w:sz w:val="22"/>
-          <w:szCs w:val="22"/>
-        </w:rPr>
-        <w:t xml:space="preserve"> </w:t>
+        <w:t xml:space="preserve">Aziz Qaroush </w:t>
       </w:r>
     </w:p>
     <w:p>
@@ -4601,14 +4571,14 @@
       <w:pPr>
         <w:pStyle w:val="Heading1"/>
       </w:pPr>
-      <w:bookmarkStart w:id="0" w:name="_Toc503291667"/>
-      <w:bookmarkStart w:id="1" w:name="_Toc510511909"/>
+      <w:bookmarkStart w:id="1" w:name="_Toc503291667"/>
+      <w:bookmarkStart w:id="2" w:name="_Toc510511909"/>
       <w:r>
         <w:lastRenderedPageBreak/>
         <w:t>General Introduction</w:t>
       </w:r>
-      <w:bookmarkEnd w:id="0"/>
       <w:bookmarkEnd w:id="1"/>
+      <w:bookmarkEnd w:id="2"/>
     </w:p>
     <w:p>
       <w:pPr>
@@ -4636,20 +4606,10 @@
       <w:pPr>
         <w:pStyle w:val="Heading2"/>
       </w:pPr>
-      <w:bookmarkStart w:id="2" w:name="_Toc510511910"/>
+      <w:bookmarkStart w:id="3" w:name="_Toc510511910"/>
       <w:r>
         <w:lastRenderedPageBreak/>
         <w:t>Introduction:</w:t>
-      </w:r>
-      <w:bookmarkEnd w:id="2"/>
-    </w:p>
-    <w:p>
-      <w:pPr>
-        <w:pStyle w:val="Heading2"/>
-      </w:pPr>
-      <w:bookmarkStart w:id="3" w:name="_Toc510511911"/>
-      <w:r>
-        <w:t>Motivation and problem statement:</w:t>
       </w:r>
       <w:bookmarkEnd w:id="3"/>
     </w:p>
@@ -4657,11 +4617,21 @@
       <w:pPr>
         <w:pStyle w:val="Heading2"/>
       </w:pPr>
-      <w:bookmarkStart w:id="4" w:name="_Toc510511912"/>
+      <w:bookmarkStart w:id="4" w:name="_Toc510511911"/>
+      <w:r>
+        <w:t>Motivation and problem statement:</w:t>
+      </w:r>
+      <w:bookmarkEnd w:id="4"/>
+    </w:p>
+    <w:p>
+      <w:pPr>
+        <w:pStyle w:val="Heading2"/>
+      </w:pPr>
+      <w:bookmarkStart w:id="5" w:name="_Toc510511912"/>
       <w:r>
         <w:t>Report outline:</w:t>
       </w:r>
-      <w:bookmarkEnd w:id="4"/>
+      <w:bookmarkEnd w:id="5"/>
     </w:p>
     <w:p>
       <w:pPr>
@@ -4685,7 +4655,7 @@
           <w:docGrid w:linePitch="360"/>
         </w:sectPr>
       </w:pPr>
-      <w:bookmarkStart w:id="5" w:name="_Toc510511913"/>
+      <w:bookmarkStart w:id="6" w:name="_Toc510511913"/>
       <w:r>
         <w:lastRenderedPageBreak/>
         <w:t>Background and Related Work</w:t>
@@ -4693,29 +4663,19 @@
       <w:r>
         <w:t>:</w:t>
       </w:r>
-      <w:bookmarkEnd w:id="5"/>
+      <w:bookmarkEnd w:id="6"/>
     </w:p>
     <w:p>
       <w:pPr>
         <w:pStyle w:val="Heading2"/>
       </w:pPr>
-      <w:bookmarkStart w:id="6" w:name="_Toc510511914"/>
+      <w:bookmarkStart w:id="7" w:name="_Toc510511914"/>
       <w:r>
         <w:lastRenderedPageBreak/>
         <w:t>Scope</w:t>
       </w:r>
       <w:r>
         <w:t>:</w:t>
-      </w:r>
-      <w:bookmarkEnd w:id="6"/>
-    </w:p>
-    <w:p>
-      <w:pPr>
-        <w:pStyle w:val="Heading3"/>
-      </w:pPr>
-      <w:bookmarkStart w:id="7" w:name="_Toc510511915"/>
-      <w:r>
-        <w:t>Heterogeneous networks (HetNets):</w:t>
       </w:r>
       <w:bookmarkEnd w:id="7"/>
     </w:p>
@@ -4723,9 +4683,9 @@
       <w:pPr>
         <w:pStyle w:val="Heading3"/>
       </w:pPr>
-      <w:bookmarkStart w:id="8" w:name="_Toc510511916"/>
-      <w:r>
-        <w:t>Massive MIMO Networks:</w:t>
+      <w:bookmarkStart w:id="8" w:name="_Toc510511915"/>
+      <w:r>
+        <w:t>Heterogeneous networks (HetNets):</w:t>
       </w:r>
       <w:bookmarkEnd w:id="8"/>
     </w:p>
@@ -4733,9 +4693,9 @@
       <w:pPr>
         <w:pStyle w:val="Heading3"/>
       </w:pPr>
-      <w:bookmarkStart w:id="9" w:name="_Toc510511917"/>
-      <w:r>
-        <w:t>MmWave Networks:</w:t>
+      <w:bookmarkStart w:id="9" w:name="_Toc510511916"/>
+      <w:r>
+        <w:t>Massive MIMO Networks:</w:t>
       </w:r>
       <w:bookmarkEnd w:id="9"/>
     </w:p>
@@ -4743,9 +4703,9 @@
       <w:pPr>
         <w:pStyle w:val="Heading3"/>
       </w:pPr>
-      <w:bookmarkStart w:id="10" w:name="_Toc510511918"/>
-      <w:r>
-        <w:t>Energy Harvesting Networks:</w:t>
+      <w:bookmarkStart w:id="10" w:name="_Toc510511917"/>
+      <w:r>
+        <w:t>MmWave Networks:</w:t>
       </w:r>
       <w:bookmarkEnd w:id="10"/>
     </w:p>
@@ -4753,19 +4713,19 @@
       <w:pPr>
         <w:pStyle w:val="Heading3"/>
       </w:pPr>
-      <w:bookmarkStart w:id="11" w:name="_Toc510511919"/>
-      <w:r>
-        <w:t>Other 5G Candidate Technologies:</w:t>
+      <w:bookmarkStart w:id="11" w:name="_Toc510511918"/>
+      <w:r>
+        <w:t>Energy Harvesting Networks:</w:t>
       </w:r>
       <w:bookmarkEnd w:id="11"/>
     </w:p>
     <w:p>
       <w:pPr>
-        <w:pStyle w:val="Heading4"/>
+        <w:pStyle w:val="Heading3"/>
       </w:pPr>
-      <w:bookmarkStart w:id="12" w:name="_Toc510511920"/>
-      <w:r>
-        <w:t>Device to Device communication (D2D):</w:t>
+      <w:bookmarkStart w:id="12" w:name="_Toc510511919"/>
+      <w:r>
+        <w:t>Other 5G Candidate Technologies:</w:t>
       </w:r>
       <w:bookmarkEnd w:id="12"/>
     </w:p>
@@ -4773,9 +4733,9 @@
       <w:pPr>
         <w:pStyle w:val="Heading4"/>
       </w:pPr>
-      <w:bookmarkStart w:id="13" w:name="_Toc510511921"/>
-      <w:r>
-        <w:t>Full Duplex communication:</w:t>
+      <w:bookmarkStart w:id="13" w:name="_Toc510511920"/>
+      <w:r>
+        <w:t>Device to Device communication (D2D):</w:t>
       </w:r>
       <w:bookmarkEnd w:id="13"/>
     </w:p>
@@ -4783,9 +4743,9 @@
       <w:pPr>
         <w:pStyle w:val="Heading4"/>
       </w:pPr>
-      <w:bookmarkStart w:id="14" w:name="_Toc510511922"/>
-      <w:r>
-        <w:t>Cloud radio access network(C-RAN):</w:t>
+      <w:bookmarkStart w:id="14" w:name="_Toc510511921"/>
+      <w:r>
+        <w:t>Full Duplex communication:</w:t>
       </w:r>
       <w:bookmarkEnd w:id="14"/>
     </w:p>
@@ -4793,49 +4753,49 @@
       <w:pPr>
         <w:pStyle w:val="Heading4"/>
       </w:pPr>
-      <w:bookmarkStart w:id="15" w:name="_Toc510511923"/>
+      <w:bookmarkStart w:id="15" w:name="_Toc510511922"/>
+      <w:r>
+        <w:t>Cloud radio access network(C-RAN):</w:t>
+      </w:r>
+      <w:bookmarkEnd w:id="15"/>
+    </w:p>
+    <w:p>
+      <w:pPr>
+        <w:pStyle w:val="Heading4"/>
+      </w:pPr>
+      <w:bookmarkStart w:id="16" w:name="_Toc510511923"/>
       <w:r>
         <w:t>Self-organizing networks(SONs):</w:t>
       </w:r>
-      <w:bookmarkEnd w:id="15"/>
+      <w:bookmarkEnd w:id="16"/>
     </w:p>
     <w:p>
       <w:pPr>
         <w:pStyle w:val="Heading3"/>
       </w:pPr>
-      <w:bookmarkStart w:id="16" w:name="_Toc510511924"/>
+      <w:bookmarkStart w:id="17" w:name="_Toc510511924"/>
       <w:r>
         <w:t>Summary:</w:t>
       </w:r>
-      <w:bookmarkEnd w:id="16"/>
+      <w:bookmarkEnd w:id="17"/>
     </w:p>
     <w:p>
       <w:pPr>
         <w:pStyle w:val="Heading2"/>
       </w:pPr>
-      <w:bookmarkStart w:id="17" w:name="_Toc510511925"/>
+      <w:bookmarkStart w:id="18" w:name="_Toc510511925"/>
       <w:r>
         <w:t>Optimization techniques</w:t>
       </w:r>
-      <w:bookmarkEnd w:id="17"/>
+      <w:bookmarkEnd w:id="18"/>
     </w:p>
     <w:p>
       <w:pPr>
         <w:pStyle w:val="Heading3"/>
       </w:pPr>
-      <w:bookmarkStart w:id="18" w:name="_Toc510511926"/>
+      <w:bookmarkStart w:id="19" w:name="_Toc510511926"/>
       <w:r>
         <w:t>Game Theory</w:t>
-      </w:r>
-      <w:bookmarkEnd w:id="18"/>
-    </w:p>
-    <w:p>
-      <w:pPr>
-        <w:pStyle w:val="Heading4"/>
-      </w:pPr>
-      <w:bookmarkStart w:id="19" w:name="_Toc510511927"/>
-      <w:r>
-        <w:t>Non-Cooperative:</w:t>
       </w:r>
       <w:bookmarkEnd w:id="19"/>
     </w:p>
@@ -4843,9 +4803,9 @@
       <w:pPr>
         <w:pStyle w:val="Heading4"/>
       </w:pPr>
-      <w:bookmarkStart w:id="20" w:name="_Toc510511928"/>
-      <w:r>
-        <w:t>Cooperative:</w:t>
+      <w:bookmarkStart w:id="20" w:name="_Toc510511927"/>
+      <w:r>
+        <w:t>Non-Cooperative:</w:t>
       </w:r>
       <w:bookmarkEnd w:id="20"/>
     </w:p>
@@ -4853,19 +4813,19 @@
       <w:pPr>
         <w:pStyle w:val="Heading4"/>
       </w:pPr>
-      <w:bookmarkStart w:id="21" w:name="_Toc510511929"/>
-      <w:r>
-        <w:t>Challenges:</w:t>
+      <w:bookmarkStart w:id="21" w:name="_Toc510511928"/>
+      <w:r>
+        <w:t>Cooperative:</w:t>
       </w:r>
       <w:bookmarkEnd w:id="21"/>
     </w:p>
     <w:p>
       <w:pPr>
-        <w:pStyle w:val="Heading3"/>
+        <w:pStyle w:val="Heading4"/>
       </w:pPr>
-      <w:bookmarkStart w:id="22" w:name="_Toc510511930"/>
-      <w:r>
-        <w:t>Combinatorial optimization</w:t>
+      <w:bookmarkStart w:id="22" w:name="_Toc510511929"/>
+      <w:r>
+        <w:t>Challenges:</w:t>
       </w:r>
       <w:bookmarkEnd w:id="22"/>
     </w:p>
@@ -4873,19 +4833,19 @@
       <w:pPr>
         <w:pStyle w:val="Heading3"/>
       </w:pPr>
-      <w:bookmarkStart w:id="23" w:name="_Toc510511931"/>
-      <w:r>
-        <w:t>Stochastic geometry</w:t>
+      <w:bookmarkStart w:id="23" w:name="_Toc510511930"/>
+      <w:r>
+        <w:t>Combinatorial optimization</w:t>
       </w:r>
       <w:bookmarkEnd w:id="23"/>
     </w:p>
     <w:p>
       <w:pPr>
-        <w:pStyle w:val="Heading4"/>
+        <w:pStyle w:val="Heading3"/>
       </w:pPr>
-      <w:bookmarkStart w:id="24" w:name="_Toc510511932"/>
-      <w:r>
-        <w:t>How to model and analyze network geometry?</w:t>
+      <w:bookmarkStart w:id="24" w:name="_Toc510511931"/>
+      <w:r>
+        <w:t>Stochastic geometry</w:t>
       </w:r>
       <w:bookmarkEnd w:id="24"/>
     </w:p>
@@ -4893,39 +4853,39 @@
       <w:pPr>
         <w:pStyle w:val="Heading4"/>
       </w:pPr>
-      <w:bookmarkStart w:id="25" w:name="_Toc510511933"/>
+      <w:bookmarkStart w:id="25" w:name="_Toc510511932"/>
+      <w:r>
+        <w:t>How to model and analyze network geometry?</w:t>
+      </w:r>
+      <w:bookmarkEnd w:id="25"/>
+    </w:p>
+    <w:p>
+      <w:pPr>
+        <w:pStyle w:val="Heading4"/>
+      </w:pPr>
+      <w:bookmarkStart w:id="26" w:name="_Toc510511933"/>
       <w:r>
         <w:t>Point Process Fundamental of Stochastic Geometry</w:t>
       </w:r>
-      <w:bookmarkEnd w:id="25"/>
+      <w:bookmarkEnd w:id="26"/>
     </w:p>
     <w:p>
       <w:pPr>
         <w:pStyle w:val="Heading3"/>
       </w:pPr>
-      <w:bookmarkStart w:id="26" w:name="_Toc510511934"/>
+      <w:bookmarkStart w:id="27" w:name="_Toc510511934"/>
       <w:r>
         <w:t>Evolutionary algorithm</w:t>
       </w:r>
-      <w:bookmarkEnd w:id="26"/>
+      <w:bookmarkEnd w:id="27"/>
     </w:p>
     <w:p>
       <w:pPr>
         <w:pStyle w:val="Heading2"/>
       </w:pPr>
-      <w:bookmarkStart w:id="27" w:name="_Toc510511935"/>
+      <w:bookmarkStart w:id="28" w:name="_Toc510511935"/>
       <w:r>
         <w:t>Metrics</w:t>
-      </w:r>
-      <w:bookmarkEnd w:id="27"/>
-    </w:p>
-    <w:p>
-      <w:pPr>
-        <w:pStyle w:val="Heading3"/>
-      </w:pPr>
-      <w:bookmarkStart w:id="28" w:name="_Toc510511936"/>
-      <w:r>
-        <w:t>outage/coverage probability</w:t>
       </w:r>
       <w:bookmarkEnd w:id="28"/>
     </w:p>
@@ -4933,19 +4893,19 @@
       <w:pPr>
         <w:pStyle w:val="Heading3"/>
       </w:pPr>
-      <w:bookmarkStart w:id="29" w:name="_Toc510511937"/>
-      <w:r>
-        <w:t>QOS</w:t>
+      <w:bookmarkStart w:id="29" w:name="_Toc510511936"/>
+      <w:r>
+        <w:t>outage/coverage probability</w:t>
       </w:r>
       <w:bookmarkEnd w:id="29"/>
     </w:p>
     <w:p>
       <w:pPr>
-        <w:pStyle w:val="Heading4"/>
+        <w:pStyle w:val="Heading3"/>
       </w:pPr>
-      <w:bookmarkStart w:id="30" w:name="_Toc510511938"/>
-      <w:r>
-        <w:t>TRAFFIC IN 5G NETWORKS</w:t>
+      <w:bookmarkStart w:id="30" w:name="_Toc510511937"/>
+      <w:r>
+        <w:t>QOS</w:t>
       </w:r>
       <w:bookmarkEnd w:id="30"/>
     </w:p>
@@ -4953,29 +4913,29 @@
       <w:pPr>
         <w:pStyle w:val="Heading4"/>
       </w:pPr>
-      <w:bookmarkStart w:id="31" w:name="_Toc510511939"/>
+      <w:bookmarkStart w:id="31" w:name="_Toc510511938"/>
+      <w:r>
+        <w:t>TRAFFIC IN 5G NETWORKS</w:t>
+      </w:r>
+      <w:bookmarkEnd w:id="31"/>
+    </w:p>
+    <w:p>
+      <w:pPr>
+        <w:pStyle w:val="Heading4"/>
+      </w:pPr>
+      <w:bookmarkStart w:id="32" w:name="_Toc510511939"/>
       <w:r>
         <w:t>QOS MANAGEMENT IN 5G NETWORKS</w:t>
       </w:r>
-      <w:bookmarkEnd w:id="31"/>
+      <w:bookmarkEnd w:id="32"/>
     </w:p>
     <w:p>
       <w:pPr>
         <w:pStyle w:val="Heading3"/>
       </w:pPr>
-      <w:bookmarkStart w:id="32" w:name="_Toc510511940"/>
+      <w:bookmarkStart w:id="33" w:name="_Toc510511940"/>
       <w:r>
         <w:t>Energy efficiency</w:t>
-      </w:r>
-      <w:bookmarkEnd w:id="32"/>
-    </w:p>
-    <w:p>
-      <w:pPr>
-        <w:pStyle w:val="Heading4"/>
-      </w:pPr>
-      <w:bookmarkStart w:id="33" w:name="_Toc510511941"/>
-      <w:r>
-        <w:t>User Association in HETNETS Network:</w:t>
       </w:r>
       <w:bookmarkEnd w:id="33"/>
     </w:p>
@@ -4983,9 +4943,9 @@
       <w:pPr>
         <w:pStyle w:val="Heading4"/>
       </w:pPr>
-      <w:bookmarkStart w:id="34" w:name="_Toc510511942"/>
-      <w:r>
-        <w:t>User Association in Massive MIMO Network:</w:t>
+      <w:bookmarkStart w:id="34" w:name="_Toc510511941"/>
+      <w:r>
+        <w:t>User Association in HETNETS Network:</w:t>
       </w:r>
       <w:bookmarkEnd w:id="34"/>
     </w:p>
@@ -4993,29 +4953,29 @@
       <w:pPr>
         <w:pStyle w:val="Heading4"/>
       </w:pPr>
-      <w:bookmarkStart w:id="35" w:name="_Toc510511943"/>
+      <w:bookmarkStart w:id="35" w:name="_Toc510511942"/>
+      <w:r>
+        <w:t>User Association in Massive MIMO Network:</w:t>
+      </w:r>
+      <w:bookmarkEnd w:id="35"/>
+    </w:p>
+    <w:p>
+      <w:pPr>
+        <w:pStyle w:val="Heading4"/>
+      </w:pPr>
+      <w:bookmarkStart w:id="36" w:name="_Toc510511943"/>
       <w:r>
         <w:t>User Association in MMWave Network:</w:t>
       </w:r>
-      <w:bookmarkEnd w:id="35"/>
+      <w:bookmarkEnd w:id="36"/>
     </w:p>
     <w:p>
       <w:pPr>
         <w:pStyle w:val="Heading3"/>
       </w:pPr>
-      <w:bookmarkStart w:id="36" w:name="_Toc510511944"/>
+      <w:bookmarkStart w:id="37" w:name="_Toc510511944"/>
       <w:r>
         <w:t>Spectrum Efficiency:</w:t>
-      </w:r>
-      <w:bookmarkEnd w:id="36"/>
-    </w:p>
-    <w:p>
-      <w:pPr>
-        <w:pStyle w:val="Heading4"/>
-      </w:pPr>
-      <w:bookmarkStart w:id="37" w:name="_Toc510511945"/>
-      <w:r>
-        <w:t>User Association in HETNETS Network:</w:t>
       </w:r>
       <w:bookmarkEnd w:id="37"/>
     </w:p>
@@ -5023,11 +4983,21 @@
       <w:pPr>
         <w:pStyle w:val="Heading4"/>
       </w:pPr>
-      <w:bookmarkStart w:id="38" w:name="_Toc510511946"/>
+      <w:bookmarkStart w:id="38" w:name="_Toc510511945"/>
+      <w:r>
+        <w:t>User Association in HETNETS Network:</w:t>
+      </w:r>
+      <w:bookmarkEnd w:id="38"/>
+    </w:p>
+    <w:p>
+      <w:pPr>
+        <w:pStyle w:val="Heading4"/>
+      </w:pPr>
+      <w:bookmarkStart w:id="39" w:name="_Toc510511946"/>
       <w:r>
         <w:t>User Association in Massive MIMO Network:</w:t>
       </w:r>
-      <w:bookmarkEnd w:id="38"/>
+      <w:bookmarkEnd w:id="39"/>
     </w:p>
     <w:p>
       <w:pPr>
@@ -5039,11 +5009,11 @@
           <w:docGrid w:linePitch="360"/>
         </w:sectPr>
       </w:pPr>
-      <w:bookmarkStart w:id="39" w:name="_Toc510511947"/>
+      <w:bookmarkStart w:id="40" w:name="_Toc510511947"/>
       <w:r>
         <w:t>User Association in MmWave Network:</w:t>
       </w:r>
-      <w:bookmarkEnd w:id="39"/>
+      <w:bookmarkEnd w:id="40"/>
     </w:p>
     <w:p>
       <w:pPr>
@@ -5057,7 +5027,7 @@
           <w:docGrid w:linePitch="360"/>
         </w:sectPr>
       </w:pPr>
-      <w:bookmarkStart w:id="40" w:name="_Toc510511948"/>
+      <w:bookmarkStart w:id="41" w:name="_Toc510511948"/>
       <w:r>
         <w:lastRenderedPageBreak/>
         <w:t xml:space="preserve">Proposed Method and </w:t>
@@ -5065,18 +5035,18 @@
       <w:r>
         <w:t>Analyses</w:t>
       </w:r>
-      <w:bookmarkEnd w:id="40"/>
+      <w:bookmarkEnd w:id="41"/>
     </w:p>
     <w:p>
       <w:pPr>
         <w:pStyle w:val="Heading2"/>
       </w:pPr>
-      <w:bookmarkStart w:id="41" w:name="_Toc510511949"/>
+      <w:bookmarkStart w:id="42" w:name="_Toc510511949"/>
       <w:r>
         <w:lastRenderedPageBreak/>
         <w:t>Problem definition:</w:t>
       </w:r>
-      <w:bookmarkEnd w:id="41"/>
+      <w:bookmarkEnd w:id="42"/>
     </w:p>
     <w:p>
       <w:pPr>
@@ -5098,11 +5068,11 @@
       <w:pPr>
         <w:pStyle w:val="Heading2"/>
       </w:pPr>
-      <w:bookmarkStart w:id="42" w:name="_Toc510511950"/>
+      <w:bookmarkStart w:id="43" w:name="_Toc510511950"/>
       <w:r>
         <w:t>System model:</w:t>
       </w:r>
-      <w:bookmarkEnd w:id="42"/>
+      <w:bookmarkEnd w:id="43"/>
     </w:p>
     <w:p>
       <w:pPr>
@@ -5204,12 +5174,7 @@
         </m:r>
       </m:oMath>
       <w:r>
-        <w:t>) two tiers network, a first tier Macro cell tier that contains of other femto-cells a secondary tier. Also, the frequency deployment is a Co-channel deployment, where the small cells operate on the same frequency band of the macro cells, each macro cell contains of channels called (resources block (RB)), whereas the femto cells also contains a resources block, some of the resources blocks are fixed as only a single base station uses these channels in the resources blocks, on the other hand, some of the channels are allocated dynamic and controlled by a Channel Allocation Center (CAC) that contains a pool of unused channels where the base stations that has shortage in its channel can borrow some channels from the Channel Allocation Center. Besides, the small cells (Femto-cells) communicate wirelessly with the macro cell assuming they are on the same line-of-sight. The mobile stations (MS/user) can connect to a macro-cell or a femto-cell where the femto cell is connected to the macro cell directly (Single-hop). The macro cell is separated into three sectors that work on the same channels to</w:t>
-      </w:r>
-      <w:bookmarkStart w:id="43" w:name="_GoBack"/>
-      <w:bookmarkEnd w:id="43"/>
-      <w:r>
-        <w:t xml:space="preserve"> increase the network capacity and they are operator </w:t>
+        <w:t xml:space="preserve">) two tiers network, a first tier Macro cell tier that contains of other femto-cells a secondary tier. Also, the frequency deployment is a Co-channel deployment, where the small cells operate on the same frequency band of the macro cells, each macro cell contains of channels called (resources block (RB)), whereas the femto cells also contains a resources block, some of the resources blocks are fixed as only a single base station uses these channels in the resources blocks, on the other hand, some of the channels are allocated dynamic and controlled by a Channel Allocation Center (CAC) that contains a pool of unused channels where the base stations that has shortage in its channel can borrow some channels from the Channel Allocation Center. Besides, the small cells (Femto-cells) communicate wirelessly with the macro cell assuming they are on the same line-of-sight. The mobile stations (MS/user) can connect to a macro-cell or a femto-cell where the femto cell is connected to the macro cell directly (Single-hop). The macro cell is separated into three sectors that work on the same channels to increase the network capacity and they are operator </w:t>
       </w:r>
       <w:r>
         <w:lastRenderedPageBreak/>
@@ -5531,58 +5496,32 @@
       <w:r>
         <w:t xml:space="preserve">Figure </w:t>
       </w:r>
-      <w:r>
-        <w:fldChar w:fldCharType="begin"/>
-      </w:r>
-      <w:r>
-        <w:instrText xml:space="preserve"> STYLEREF 1 \s </w:instrText>
-      </w:r>
-      <w:r>
-        <w:fldChar w:fldCharType="separate"/>
-      </w:r>
-      <w:r>
-        <w:rPr>
-          <w:noProof/>
-          <w:cs/>
-        </w:rPr>
-        <w:t>‎</w:t>
-      </w:r>
-      <w:r>
-        <w:rPr>
-          <w:noProof/>
-        </w:rPr>
-        <w:t>3</w:t>
-      </w:r>
-      <w:r>
-        <w:rPr>
-          <w:noProof/>
-        </w:rPr>
-        <w:fldChar w:fldCharType="end"/>
-      </w:r>
+      <w:fldSimple w:instr=" STYLEREF 1 \s ">
+        <w:r>
+          <w:rPr>
+            <w:noProof/>
+            <w:cs/>
+          </w:rPr>
+          <w:t>‎</w:t>
+        </w:r>
+        <w:r>
+          <w:rPr>
+            <w:noProof/>
+          </w:rPr>
+          <w:t>3</w:t>
+        </w:r>
+      </w:fldSimple>
       <w:r>
         <w:noBreakHyphen/>
       </w:r>
-      <w:r>
-        <w:fldChar w:fldCharType="begin"/>
-      </w:r>
-      <w:r>
-        <w:instrText xml:space="preserve"> SEQ Figure \* ARABIC \s 1 </w:instrText>
-      </w:r>
-      <w:r>
-        <w:fldChar w:fldCharType="separate"/>
-      </w:r>
-      <w:r>
-        <w:rPr>
-          <w:noProof/>
-        </w:rPr>
-        <w:t>1</w:t>
-      </w:r>
-      <w:r>
-        <w:rPr>
-          <w:noProof/>
-        </w:rPr>
-        <w:fldChar w:fldCharType="end"/>
-      </w:r>
+      <w:fldSimple w:instr=" SEQ Figure \* ARABIC \s 1 ">
+        <w:r>
+          <w:rPr>
+            <w:noProof/>
+          </w:rPr>
+          <w:t>1</w:t>
+        </w:r>
+      </w:fldSimple>
       <w:bookmarkEnd w:id="44"/>
       <w:r>
         <w:t xml:space="preserve"> </w:t>
@@ -7973,15 +7912,7 @@
         <w:pStyle w:val="NoSpacing"/>
       </w:pPr>
       <w:r>
-        <w:t xml:space="preserve">If consider a given BS x and a desired MS y. Then the desired signal power </w:t>
-      </w:r>
-      <w:proofErr w:type="spellStart"/>
-      <w:r>
-        <w:t>Pxy</w:t>
-      </w:r>
-      <w:proofErr w:type="spellEnd"/>
-      <w:r>
-        <w:t xml:space="preserve"> received at y is expressed as</w:t>
+        <w:t>If consider a given BS x and a desired MS y. Then the desired signal power Pxy received at y is expressed as</w:t>
       </w:r>
       <w:r>
         <w:t xml:space="preserve"> in </w:t>
@@ -10411,13 +10342,8 @@
         <w:t xml:space="preserve"> is the distance between x and y.</w:t>
       </w:r>
       <w:r>
-        <w:t>(</w:t>
-      </w:r>
-      <w:proofErr w:type="gramStart"/>
-      <w:r>
-        <w:t>Euclidean)</w:t>
-      </w:r>
-      <w:proofErr w:type="gramEnd"/>
+        <w:t>(Euclidean)</w:t>
+      </w:r>
     </w:p>
     <w:p>
       <w:pPr>
@@ -11950,15 +11876,7 @@
         <w:t xml:space="preserve"> that is connected</w:t>
       </w:r>
       <w:r>
-        <w:t xml:space="preserve"> to x base </w:t>
-      </w:r>
-      <w:proofErr w:type="gramStart"/>
-      <w:r>
-        <w:t>station.</w:t>
-      </w:r>
-      <w:proofErr w:type="gramEnd"/>
-      <w:r>
-        <w:t xml:space="preserve"> To calculate the signal to interference plus Noise ratio</w:t>
+        <w:t xml:space="preserve"> to x base station. To calculate the signal to interference plus Noise ratio</w:t>
       </w:r>
       <w:r>
         <w:t xml:space="preserve"> as in </w:t>
@@ -14660,21 +14578,7 @@
         <w:rPr>
           <w:rFonts w:cstheme="majorBidi"/>
         </w:rPr>
-        <w:t xml:space="preserve"> the </w:t>
-      </w:r>
-      <w:proofErr w:type="spellStart"/>
-      <w:r>
-        <w:rPr>
-          <w:rFonts w:cstheme="majorBidi"/>
-        </w:rPr>
-        <w:t>pico</w:t>
-      </w:r>
-      <w:proofErr w:type="spellEnd"/>
-      <w:r>
-        <w:rPr>
-          <w:rFonts w:cstheme="majorBidi"/>
-        </w:rPr>
-        <w:t xml:space="preserve"> tier</w:t>
+        <w:t xml:space="preserve"> the pico tier</w:t>
       </w:r>
     </w:p>
     <w:p>
@@ -16314,15 +16218,7 @@
         <w:pStyle w:val="NoSpacing"/>
       </w:pPr>
       <w:r>
-        <w:t xml:space="preserve">The averaged coverage probability of </w:t>
-      </w:r>
-      <w:proofErr w:type="spellStart"/>
-      <w:r>
-        <w:t>pBS</w:t>
-      </w:r>
-      <w:proofErr w:type="spellEnd"/>
-      <w:r>
-        <w:t xml:space="preserve"> over the plane is derived </w:t>
+        <w:t xml:space="preserve">The averaged coverage probability of pBS over the plane is derived </w:t>
       </w:r>
       <w:r>
         <w:t>as</w:t>
@@ -21009,11 +20905,9 @@
       <w:r>
         <w:t xml:space="preserve">power generated by </w:t>
       </w:r>
-      <w:proofErr w:type="gramStart"/>
       <w:r>
         <w:t>the(</w:t>
       </w:r>
-      <w:proofErr w:type="gramEnd"/>
       <m:oMath>
         <m:r>
           <w:rPr>
@@ -21041,15 +20935,7 @@
         <w:pStyle w:val="NoSpacing"/>
       </w:pPr>
       <w:r>
-        <w:t xml:space="preserve">Our objective here is to find the maximum spectrum and energy efficiency of the </w:t>
-      </w:r>
-      <w:proofErr w:type="gramStart"/>
-      <w:r>
-        <w:t>network ,</w:t>
-      </w:r>
-      <w:proofErr w:type="gramEnd"/>
-      <w:r>
-        <w:t xml:space="preserve"> at first we can define the spectrum efficiency as the total throughput divided by the total bandwidth, and the energy efficiency as the total throughput divided by the total power consumption. Now, we can express the spectrum and energy efficiency according to the definition above as</w:t>
+        <w:t>Our objective here is to find the maximum spectrum and energy efficiency of the network , at first we can define the spectrum efficiency as the total throughput divided by the total bandwidth, and the energy efficiency as the total throughput divided by the total power consumption. Now, we can express the spectrum and energy efficiency according to the definition above as</w:t>
       </w:r>
       <w:r>
         <w:t xml:space="preserve"> spectrum </w:t>
@@ -21938,7 +21824,6 @@
           <w:szCs w:val="20"/>
         </w:rPr>
       </w:pPr>
-      <w:proofErr w:type="gramStart"/>
       <w:r>
         <w:rPr>
           <w:sz w:val="18"/>
@@ -21946,7 +21831,6 @@
         </w:rPr>
         <w:t>S.t :</w:t>
       </w:r>
-      <w:proofErr w:type="gramEnd"/>
     </w:p>
     <w:p>
       <w:pPr>
@@ -22279,28 +22163,15 @@
               </w:rPr>
             </w:pPr>
             <w:r>
-              <w:t xml:space="preserve">For new User </w:t>
-            </w:r>
-            <w:proofErr w:type="spellStart"/>
-            <w:r>
-              <w:t>i</w:t>
-            </w:r>
-            <w:proofErr w:type="spellEnd"/>
+              <w:t>For new User i</w:t>
+            </w:r>
           </w:p>
           <w:p>
             <w:pPr>
               <w:ind w:left="720" w:firstLine="720"/>
             </w:pPr>
             <w:r>
-              <w:t xml:space="preserve">-Find all possible base-stations j [] that the user </w:t>
-            </w:r>
-            <w:proofErr w:type="spellStart"/>
-            <w:r>
-              <w:t>i</w:t>
-            </w:r>
-            <w:proofErr w:type="spellEnd"/>
-            <w:r>
-              <w:t xml:space="preserve"> can connect with</w:t>
+              <w:t>-Find all possible base-stations j [] that the user i can connect with</w:t>
             </w:r>
           </w:p>
           <w:p>
@@ -22333,15 +22204,7 @@
               <w:ind w:left="720" w:firstLine="720"/>
             </w:pPr>
             <w:r>
-              <w:t xml:space="preserve">-n = </w:t>
-            </w:r>
-            <w:proofErr w:type="spellStart"/>
-            <w:r>
-              <w:t>SINR.length</w:t>
-            </w:r>
-            <w:proofErr w:type="spellEnd"/>
-            <w:r>
-              <w:t>();</w:t>
+              <w:t>-n = SINR.length();</w:t>
             </w:r>
           </w:p>
           <w:p>
@@ -23063,16 +22926,31 @@
     <w:r>
       <w:t xml:space="preserve">1 </w:t>
     </w:r>
-    <w:fldSimple w:instr=" STYLEREF  &quot;Heading 1&quot;  \* MERGEFORMAT ">
-      <w:r>
-        <w:rPr>
-          <w:b/>
-          <w:bCs/>
-          <w:noProof/>
-        </w:rPr>
-        <w:t>General Introduction</w:t>
-      </w:r>
-    </w:fldSimple>
+    <w:r>
+      <w:fldChar w:fldCharType="begin"/>
+    </w:r>
+    <w:r>
+      <w:instrText xml:space="preserve"> STYLEREF  "Heading 1"  \* MERGEFORMAT </w:instrText>
+    </w:r>
+    <w:r>
+      <w:fldChar w:fldCharType="separate"/>
+    </w:r>
+    <w:r>
+      <w:rPr>
+        <w:b/>
+        <w:bCs/>
+        <w:noProof/>
+      </w:rPr>
+      <w:t>General Introduction</w:t>
+    </w:r>
+    <w:r>
+      <w:rPr>
+        <w:b/>
+        <w:bCs/>
+        <w:noProof/>
+      </w:rPr>
+      <w:fldChar w:fldCharType="end"/>
+    </w:r>
   </w:p>
 </w:hdr>
 </file>
@@ -23086,16 +22964,31 @@
     <w:r>
       <w:t xml:space="preserve">Chapter 2 </w:t>
     </w:r>
-    <w:fldSimple w:instr=" STYLEREF  &quot;Heading 1&quot;  \* MERGEFORMAT ">
-      <w:r>
-        <w:rPr>
-          <w:b/>
-          <w:bCs/>
-          <w:noProof/>
-        </w:rPr>
-        <w:t>Background and Related Work:</w:t>
-      </w:r>
-    </w:fldSimple>
+    <w:r>
+      <w:fldChar w:fldCharType="begin"/>
+    </w:r>
+    <w:r>
+      <w:instrText xml:space="preserve"> STYLEREF  "Heading 1"  \* MERGEFORMAT </w:instrText>
+    </w:r>
+    <w:r>
+      <w:fldChar w:fldCharType="separate"/>
+    </w:r>
+    <w:r>
+      <w:rPr>
+        <w:b/>
+        <w:bCs/>
+        <w:noProof/>
+      </w:rPr>
+      <w:t>Background and Related Work:</w:t>
+    </w:r>
+    <w:r>
+      <w:rPr>
+        <w:b/>
+        <w:bCs/>
+        <w:noProof/>
+      </w:rPr>
+      <w:fldChar w:fldCharType="end"/>
+    </w:r>
   </w:p>
 </w:hdr>
 </file>
@@ -23109,16 +23002,31 @@
     <w:r>
       <w:t xml:space="preserve">Chapter 3 </w:t>
     </w:r>
-    <w:fldSimple w:instr=" STYLEREF  &quot;Heading 1&quot;  \* MERGEFORMAT ">
-      <w:r>
-        <w:rPr>
-          <w:b/>
-          <w:bCs/>
-          <w:noProof/>
-        </w:rPr>
-        <w:t>Proposed Method and Analyses</w:t>
-      </w:r>
-    </w:fldSimple>
+    <w:r>
+      <w:fldChar w:fldCharType="begin"/>
+    </w:r>
+    <w:r>
+      <w:instrText xml:space="preserve"> STYLEREF  "Heading 1"  \* MERGEFORMAT </w:instrText>
+    </w:r>
+    <w:r>
+      <w:fldChar w:fldCharType="separate"/>
+    </w:r>
+    <w:r>
+      <w:rPr>
+        <w:b/>
+        <w:bCs/>
+        <w:noProof/>
+      </w:rPr>
+      <w:t>Proposed Method and Analyses</w:t>
+    </w:r>
+    <w:r>
+      <w:rPr>
+        <w:b/>
+        <w:bCs/>
+        <w:noProof/>
+      </w:rPr>
+      <w:fldChar w:fldCharType="end"/>
+    </w:r>
   </w:p>
 </w:hdr>
 </file>
@@ -23132,16 +23040,31 @@
     <w:r>
       <w:t xml:space="preserve">Chapter 4 </w:t>
     </w:r>
-    <w:fldSimple w:instr=" STYLEREF  &quot;Heading 1&quot;  \* MERGEFORMAT ">
-      <w:r>
-        <w:rPr>
-          <w:b/>
-          <w:bCs/>
-          <w:noProof/>
-        </w:rPr>
-        <w:t>Used Tool and Results</w:t>
-      </w:r>
-    </w:fldSimple>
+    <w:r>
+      <w:fldChar w:fldCharType="begin"/>
+    </w:r>
+    <w:r>
+      <w:instrText xml:space="preserve"> STYLEREF  "Heading 1"  \* MERGEFORMAT </w:instrText>
+    </w:r>
+    <w:r>
+      <w:fldChar w:fldCharType="separate"/>
+    </w:r>
+    <w:r>
+      <w:rPr>
+        <w:b/>
+        <w:bCs/>
+        <w:noProof/>
+      </w:rPr>
+      <w:t>Used Tool and Results</w:t>
+    </w:r>
+    <w:r>
+      <w:rPr>
+        <w:b/>
+        <w:bCs/>
+        <w:noProof/>
+      </w:rPr>
+      <w:fldChar w:fldCharType="end"/>
+    </w:r>
   </w:p>
 </w:hdr>
 </file>
@@ -23155,16 +23078,31 @@
     <w:r>
       <w:t xml:space="preserve">Chapter 5 </w:t>
     </w:r>
-    <w:fldSimple w:instr=" STYLEREF  &quot;Heading 1&quot;  \* MERGEFORMAT ">
-      <w:r>
-        <w:rPr>
-          <w:b/>
-          <w:bCs/>
-          <w:noProof/>
-        </w:rPr>
-        <w:t>Conclusion</w:t>
-      </w:r>
-    </w:fldSimple>
+    <w:r>
+      <w:fldChar w:fldCharType="begin"/>
+    </w:r>
+    <w:r>
+      <w:instrText xml:space="preserve"> STYLEREF  "Heading 1"  \* MERGEFORMAT </w:instrText>
+    </w:r>
+    <w:r>
+      <w:fldChar w:fldCharType="separate"/>
+    </w:r>
+    <w:r>
+      <w:rPr>
+        <w:b/>
+        <w:bCs/>
+        <w:noProof/>
+      </w:rPr>
+      <w:t>Conclusion</w:t>
+    </w:r>
+    <w:r>
+      <w:rPr>
+        <w:b/>
+        <w:bCs/>
+        <w:noProof/>
+      </w:rPr>
+      <w:fldChar w:fldCharType="end"/>
+    </w:r>
   </w:p>
 </w:hdr>
 </file>
@@ -23175,16 +23113,31 @@
     <w:pPr>
       <w:pStyle w:val="Header"/>
     </w:pPr>
-    <w:fldSimple w:instr=" STYLEREF  &quot;Heading 1&quot;  \* MERGEFORMAT ">
-      <w:r>
-        <w:rPr>
-          <w:b/>
-          <w:bCs/>
-          <w:noProof/>
-        </w:rPr>
-        <w:t>References:</w:t>
-      </w:r>
-    </w:fldSimple>
+    <w:r>
+      <w:fldChar w:fldCharType="begin"/>
+    </w:r>
+    <w:r>
+      <w:instrText xml:space="preserve"> STYLEREF  "Heading 1"  \* MERGEFORMAT </w:instrText>
+    </w:r>
+    <w:r>
+      <w:fldChar w:fldCharType="separate"/>
+    </w:r>
+    <w:r>
+      <w:rPr>
+        <w:b/>
+        <w:bCs/>
+        <w:noProof/>
+      </w:rPr>
+      <w:t>References:</w:t>
+    </w:r>
+    <w:r>
+      <w:rPr>
+        <w:b/>
+        <w:bCs/>
+        <w:noProof/>
+      </w:rPr>
+      <w:fldChar w:fldCharType="end"/>
+    </w:r>
   </w:p>
 </w:hdr>
 </file>
@@ -25442,607 +25395,6 @@
 </w:styles>
 </file>
 
-<file path=word/glossary/document.xml><?xml version="1.0" encoding="utf-8"?>
-<w:glossaryDocument xmlns:wpc="http://schemas.microsoft.com/office/word/2010/wordprocessingCanvas" xmlns:cx="http://schemas.microsoft.com/office/drawing/2014/chartex" xmlns:cx1="http://schemas.microsoft.com/office/drawing/2015/9/8/chartex" xmlns:cx2="http://schemas.microsoft.com/office/drawing/2015/10/21/chartex" xmlns:cx3="http://schemas.microsoft.com/office/drawing/2016/5/9/chartex" xmlns:cx4="http://schemas.microsoft.com/office/drawing/2016/5/10/chartex" xmlns:cx5="http://schemas.microsoft.com/office/drawing/2016/5/11/chartex" xmlns:cx6="http://schemas.microsoft.com/office/drawing/2016/5/12/chartex" xmlns:cx7="http://schemas.microsoft.com/office/drawing/2016/5/13/chartex" xmlns:cx8="http://schemas.microsoft.com/office/drawing/2016/5/14/chartex" xmlns:mc="http://schemas.openxmlformats.org/markup-compatibility/2006" xmlns:aink="http://schemas.microsoft.com/office/drawing/2016/ink" xmlns:am3d="http://schemas.microsoft.com/office/drawing/2017/model3d" xmlns:o="urn:schemas-microsoft-com:office:office" xmlns:r="http://schemas.openxmlformats.org/officeDocument/2006/relationships" xmlns:m="http://schemas.openxmlformats.org/officeDocument/2006/math" xmlns:v="urn:schemas-microsoft-com:vml" xmlns:wp14="http://schemas.microsoft.com/office/word/2010/wordprocessingDrawing" xmlns:wp="http://schemas.openxmlformats.org/drawingml/2006/wordprocessingDrawing" xmlns:w10="urn:schemas-microsoft-com:office:word" xmlns:w="http://schemas.openxmlformats.org/wordprocessingml/2006/main" xmlns:w14="http://schemas.microsoft.com/office/word/2010/wordml" xmlns:w15="http://schemas.microsoft.com/office/word/2012/wordml" xmlns:w16cid="http://schemas.microsoft.com/office/word/2016/wordml/cid" xmlns:w16se="http://schemas.microsoft.com/office/word/2015/wordml/symex" xmlns:wpg="http://schemas.microsoft.com/office/word/2010/wordprocessingGroup" xmlns:wpi="http://schemas.microsoft.com/office/word/2010/wordprocessingInk" xmlns:wne="http://schemas.microsoft.com/office/word/2006/wordml" xmlns:wps="http://schemas.microsoft.com/office/word/2010/wordprocessingShape" mc:Ignorable="w14 w15 w16se w16cid wp14"/>
-</file>
-
-<file path=word/glossary/fontTable.xml><?xml version="1.0" encoding="utf-8"?>
-<w:fonts xmlns:mc="http://schemas.openxmlformats.org/markup-compatibility/2006" xmlns:r="http://schemas.openxmlformats.org/officeDocument/2006/relationships" xmlns:w="http://schemas.openxmlformats.org/wordprocessingml/2006/main" xmlns:w14="http://schemas.microsoft.com/office/word/2010/wordml" xmlns:w15="http://schemas.microsoft.com/office/word/2012/wordml" xmlns:w16cid="http://schemas.microsoft.com/office/word/2016/wordml/cid" xmlns:w16se="http://schemas.microsoft.com/office/word/2015/wordml/symex" mc:Ignorable="w14 w15 w16se w16cid">
-  <w:font w:name="Times New Roman">
-    <w:panose1 w:val="02020603050405020304"/>
-    <w:charset w:val="00"/>
-    <w:family w:val="roman"/>
-    <w:pitch w:val="variable"/>
-    <w:sig w:usb0="E0002EFF" w:usb1="C000785B" w:usb2="00000009" w:usb3="00000000" w:csb0="000001FF" w:csb1="00000000"/>
-  </w:font>
-  <w:font w:name="Symbol">
-    <w:panose1 w:val="05050102010706020507"/>
-    <w:charset w:val="02"/>
-    <w:family w:val="roman"/>
-    <w:pitch w:val="variable"/>
-    <w:sig w:usb0="00000000" w:usb1="10000000" w:usb2="00000000" w:usb3="00000000" w:csb0="80000000" w:csb1="00000000"/>
-  </w:font>
-  <w:font w:name="Courier New">
-    <w:panose1 w:val="02070309020205020404"/>
-    <w:charset w:val="00"/>
-    <w:family w:val="modern"/>
-    <w:pitch w:val="fixed"/>
-    <w:sig w:usb0="E0002EFF" w:usb1="C0007843" w:usb2="00000009" w:usb3="00000000" w:csb0="000001FF" w:csb1="00000000"/>
-  </w:font>
-  <w:font w:name="Wingdings">
-    <w:panose1 w:val="05000000000000000000"/>
-    <w:charset w:val="02"/>
-    <w:family w:val="auto"/>
-    <w:pitch w:val="variable"/>
-    <w:sig w:usb0="00000000" w:usb1="10000000" w:usb2="00000000" w:usb3="00000000" w:csb0="80000000" w:csb1="00000000"/>
-  </w:font>
-  <w:font w:name="Calibri">
-    <w:panose1 w:val="020F0502020204030204"/>
-    <w:charset w:val="00"/>
-    <w:family w:val="swiss"/>
-    <w:pitch w:val="variable"/>
-    <w:sig w:usb0="E0002AFF" w:usb1="C000247B" w:usb2="00000009" w:usb3="00000000" w:csb0="000001FF" w:csb1="00000000"/>
-  </w:font>
-  <w:font w:name="MinionPro-Regular">
-    <w:altName w:val="Calibri"/>
-    <w:panose1 w:val="00000000000000000000"/>
-    <w:charset w:val="00"/>
-    <w:family w:val="auto"/>
-    <w:notTrueType/>
-    <w:pitch w:val="default"/>
-    <w:sig w:usb0="00000003" w:usb1="00000000" w:usb2="00000000" w:usb3="00000000" w:csb0="00000001" w:csb1="00000000"/>
-  </w:font>
-  <w:font w:name="Arial">
-    <w:panose1 w:val="020B0604020202020204"/>
-    <w:charset w:val="00"/>
-    <w:family w:val="swiss"/>
-    <w:pitch w:val="variable"/>
-    <w:sig w:usb0="E0002EFF" w:usb1="C0007843" w:usb2="00000009" w:usb3="00000000" w:csb0="000001FF" w:csb1="00000000"/>
-  </w:font>
-  <w:font w:name="Tahoma">
-    <w:panose1 w:val="020B0604030504040204"/>
-    <w:charset w:val="00"/>
-    <w:family w:val="swiss"/>
-    <w:pitch w:val="variable"/>
-    <w:sig w:usb0="E1002EFF" w:usb1="C000605B" w:usb2="00000029" w:usb3="00000000" w:csb0="000101FF" w:csb1="00000000"/>
-  </w:font>
-  <w:font w:name="Cambria Math">
-    <w:panose1 w:val="02040503050406030204"/>
-    <w:charset w:val="00"/>
-    <w:family w:val="roman"/>
-    <w:pitch w:val="variable"/>
-    <w:sig w:usb0="E00006FF" w:usb1="420024FF" w:usb2="02000000" w:usb3="00000000" w:csb0="0000019F" w:csb1="00000000"/>
-  </w:font>
-  <w:font w:name="SFRM1000">
-    <w:altName w:val="Calibri"/>
-    <w:panose1 w:val="00000000000000000000"/>
-    <w:charset w:val="00"/>
-    <w:family w:val="auto"/>
-    <w:notTrueType/>
-    <w:pitch w:val="default"/>
-    <w:sig w:usb0="00000003" w:usb1="00000000" w:usb2="00000000" w:usb3="00000000" w:csb0="00000001" w:csb1="00000000"/>
-  </w:font>
-  <w:font w:name="CMMI10">
-    <w:altName w:val="Calibri"/>
-    <w:panose1 w:val="00000000000000000000"/>
-    <w:charset w:val="00"/>
-    <w:family w:val="auto"/>
-    <w:notTrueType/>
-    <w:pitch w:val="default"/>
-    <w:sig w:usb0="00000003" w:usb1="00000000" w:usb2="00000000" w:usb3="00000000" w:csb0="00000001" w:csb1="00000000"/>
-  </w:font>
-  <w:font w:name="MinionMath-Capt">
-    <w:altName w:val="Calibri"/>
-    <w:panose1 w:val="00000000000000000000"/>
-    <w:charset w:val="00"/>
-    <w:family w:val="auto"/>
-    <w:notTrueType/>
-    <w:pitch w:val="default"/>
-    <w:sig w:usb0="00000003" w:usb1="00000000" w:usb2="00000000" w:usb3="00000000" w:csb0="00000001" w:csb1="00000000"/>
-  </w:font>
-  <w:font w:name="Calibri Light">
-    <w:panose1 w:val="020F0302020204030204"/>
-    <w:charset w:val="00"/>
-    <w:family w:val="swiss"/>
-    <w:pitch w:val="variable"/>
-    <w:sig w:usb0="E0002AFF" w:usb1="C000247B" w:usb2="00000009" w:usb3="00000000" w:csb0="000001FF" w:csb1="00000000"/>
-  </w:font>
-</w:fonts>
-</file>
-
-<file path=word/glossary/settings.xml><?xml version="1.0" encoding="utf-8"?>
-<w:settings xmlns:mc="http://schemas.openxmlformats.org/markup-compatibility/2006" xmlns:o="urn:schemas-microsoft-com:office:office" xmlns:r="http://schemas.openxmlformats.org/officeDocument/2006/relationships" xmlns:m="http://schemas.openxmlformats.org/officeDocument/2006/math" xmlns:v="urn:schemas-microsoft-com:vml" xmlns:w10="urn:schemas-microsoft-com:office:word" xmlns:w="http://schemas.openxmlformats.org/wordprocessingml/2006/main" xmlns:w14="http://schemas.microsoft.com/office/word/2010/wordml" xmlns:w15="http://schemas.microsoft.com/office/word/2012/wordml" xmlns:w16cid="http://schemas.microsoft.com/office/word/2016/wordml/cid" xmlns:w16se="http://schemas.microsoft.com/office/word/2015/wordml/symex" xmlns:sl="http://schemas.openxmlformats.org/schemaLibrary/2006/main" mc:Ignorable="w14 w15 w16se w16cid">
-  <w:view w:val="normal"/>
-  <w:defaultTabStop w:val="720"/>
-  <w:characterSpacingControl w:val="doNotCompress"/>
-  <w:compat>
-    <w:useFELayout/>
-    <w:compatSetting w:name="compatibilityMode" w:uri="http://schemas.microsoft.com/office/word" w:val="15"/>
-    <w:compatSetting w:name="overrideTableStyleFontSizeAndJustification" w:uri="http://schemas.microsoft.com/office/word" w:val="1"/>
-    <w:compatSetting w:name="enableOpenTypeFeatures" w:uri="http://schemas.microsoft.com/office/word" w:val="1"/>
-    <w:compatSetting w:name="doNotFlipMirrorIndents" w:uri="http://schemas.microsoft.com/office/word" w:val="1"/>
-    <w:compatSetting w:name="differentiateMultirowTableHeaders" w:uri="http://schemas.microsoft.com/office/word" w:val="1"/>
-    <w:compatSetting w:name="useWord2013TrackBottomHyphenation" w:uri="http://schemas.microsoft.com/office/word" w:val="0"/>
-  </w:compat>
-  <w:rsids>
-    <w:rsidRoot w:val="005A019B"/>
-    <w:rsid w:val="004718C0"/>
-    <w:rsid w:val="005A019B"/>
-  </w:rsids>
-  <m:mathPr>
-    <m:mathFont m:val="Cambria Math"/>
-    <m:brkBin m:val="before"/>
-    <m:brkBinSub m:val="--"/>
-    <m:smallFrac m:val="0"/>
-    <m:dispDef/>
-    <m:lMargin m:val="0"/>
-    <m:rMargin m:val="0"/>
-    <m:defJc m:val="centerGroup"/>
-    <m:wrapIndent m:val="1440"/>
-    <m:intLim m:val="subSup"/>
-    <m:naryLim m:val="undOvr"/>
-  </m:mathPr>
-  <w:themeFontLang w:val="en-US" w:bidi="ar-SA"/>
-  <w:clrSchemeMapping w:bg1="light1" w:t1="dark1" w:bg2="light2" w:t2="dark2" w:accent1="accent1" w:accent2="accent2" w:accent3="accent3" w:accent4="accent4" w:accent5="accent5" w:accent6="accent6" w:hyperlink="hyperlink" w:followedHyperlink="followedHyperlink"/>
-  <w:decimalSymbol w:val="."/>
-  <w:listSeparator w:val=","/>
-  <w15:chartTrackingRefBased/>
-</w:settings>
-</file>
-
-<file path=word/glossary/styles.xml><?xml version="1.0" encoding="utf-8"?>
-<w:styles xmlns:mc="http://schemas.openxmlformats.org/markup-compatibility/2006" xmlns:r="http://schemas.openxmlformats.org/officeDocument/2006/relationships" xmlns:w="http://schemas.openxmlformats.org/wordprocessingml/2006/main" xmlns:w14="http://schemas.microsoft.com/office/word/2010/wordml" xmlns:w15="http://schemas.microsoft.com/office/word/2012/wordml" xmlns:w16cid="http://schemas.microsoft.com/office/word/2016/wordml/cid" xmlns:w16se="http://schemas.microsoft.com/office/word/2015/wordml/symex" mc:Ignorable="w14 w15 w16se w16cid">
-  <w:docDefaults>
-    <w:rPrDefault>
-      <w:rPr>
-        <w:rFonts w:asciiTheme="minorHAnsi" w:eastAsiaTheme="minorEastAsia" w:hAnsiTheme="minorHAnsi" w:cstheme="minorBidi"/>
-        <w:sz w:val="22"/>
-        <w:szCs w:val="22"/>
-        <w:lang w:val="en-US" w:eastAsia="en-US" w:bidi="ar-SA"/>
-      </w:rPr>
-    </w:rPrDefault>
-    <w:pPrDefault>
-      <w:pPr>
-        <w:spacing w:after="160" w:line="259" w:lineRule="auto"/>
-      </w:pPr>
-    </w:pPrDefault>
-  </w:docDefaults>
-  <w:latentStyles w:defLockedState="0" w:defUIPriority="99" w:defSemiHidden="0" w:defUnhideWhenUsed="0" w:defQFormat="0" w:count="375">
-    <w:lsdException w:name="Normal" w:uiPriority="0" w:qFormat="1"/>
-    <w:lsdException w:name="heading 1" w:uiPriority="9" w:qFormat="1"/>
-    <w:lsdException w:name="heading 2" w:semiHidden="1" w:uiPriority="9" w:unhideWhenUsed="1" w:qFormat="1"/>
-    <w:lsdException w:name="heading 3" w:semiHidden="1" w:uiPriority="9" w:unhideWhenUsed="1" w:qFormat="1"/>
-    <w:lsdException w:name="heading 4" w:semiHidden="1" w:uiPriority="9" w:unhideWhenUsed="1" w:qFormat="1"/>
-    <w:lsdException w:name="heading 5" w:semiHidden="1" w:uiPriority="9" w:unhideWhenUsed="1" w:qFormat="1"/>
-    <w:lsdException w:name="heading 6" w:semiHidden="1" w:uiPriority="9" w:unhideWhenUsed="1" w:qFormat="1"/>
-    <w:lsdException w:name="heading 7" w:semiHidden="1" w:uiPriority="9" w:unhideWhenUsed="1" w:qFormat="1"/>
-    <w:lsdException w:name="heading 8" w:semiHidden="1" w:uiPriority="9" w:unhideWhenUsed="1" w:qFormat="1"/>
-    <w:lsdException w:name="heading 9" w:semiHidden="1" w:uiPriority="9" w:unhideWhenUsed="1" w:qFormat="1"/>
-    <w:lsdException w:name="index 1" w:semiHidden="1" w:unhideWhenUsed="1"/>
-    <w:lsdException w:name="index 2" w:semiHidden="1" w:unhideWhenUsed="1"/>
-    <w:lsdException w:name="index 3" w:semiHidden="1" w:unhideWhenUsed="1"/>
-    <w:lsdException w:name="index 4" w:semiHidden="1" w:unhideWhenUsed="1"/>
-    <w:lsdException w:name="index 5" w:semiHidden="1" w:unhideWhenUsed="1"/>
-    <w:lsdException w:name="index 6" w:semiHidden="1" w:unhideWhenUsed="1"/>
-    <w:lsdException w:name="index 7" w:semiHidden="1" w:unhideWhenUsed="1"/>
-    <w:lsdException w:name="index 8" w:semiHidden="1" w:unhideWhenUsed="1"/>
-    <w:lsdException w:name="index 9" w:semiHidden="1" w:unhideWhenUsed="1"/>
-    <w:lsdException w:name="toc 1" w:semiHidden="1" w:uiPriority="39" w:unhideWhenUsed="1"/>
-    <w:lsdException w:name="toc 2" w:semiHidden="1" w:uiPriority="39" w:unhideWhenUsed="1"/>
-    <w:lsdException w:name="toc 3" w:semiHidden="1" w:uiPriority="39" w:unhideWhenUsed="1"/>
-    <w:lsdException w:name="toc 4" w:semiHidden="1" w:uiPriority="39" w:unhideWhenUsed="1"/>
-    <w:lsdException w:name="toc 5" w:semiHidden="1" w:uiPriority="39" w:unhideWhenUsed="1"/>
-    <w:lsdException w:name="toc 6" w:semiHidden="1" w:uiPriority="39" w:unhideWhenUsed="1"/>
-    <w:lsdException w:name="toc 7" w:semiHidden="1" w:uiPriority="39" w:unhideWhenUsed="1"/>
-    <w:lsdException w:name="toc 8" w:semiHidden="1" w:uiPriority="39" w:unhideWhenUsed="1"/>
-    <w:lsdException w:name="toc 9" w:semiHidden="1" w:uiPriority="39" w:unhideWhenUsed="1"/>
-    <w:lsdException w:name="Normal Indent" w:semiHidden="1" w:unhideWhenUsed="1"/>
-    <w:lsdException w:name="footnote text" w:semiHidden="1" w:unhideWhenUsed="1"/>
-    <w:lsdException w:name="annotation text" w:semiHidden="1" w:unhideWhenUsed="1"/>
-    <w:lsdException w:name="header" w:semiHidden="1" w:unhideWhenUsed="1"/>
-    <w:lsdException w:name="footer" w:semiHidden="1" w:unhideWhenUsed="1"/>
-    <w:lsdException w:name="index heading" w:semiHidden="1" w:unhideWhenUsed="1"/>
-    <w:lsdException w:name="caption" w:semiHidden="1" w:uiPriority="35" w:unhideWhenUsed="1" w:qFormat="1"/>
-    <w:lsdException w:name="table of figures" w:semiHidden="1" w:unhideWhenUsed="1"/>
-    <w:lsdException w:name="envelope address" w:semiHidden="1" w:unhideWhenUsed="1"/>
-    <w:lsdException w:name="envelope return" w:semiHidden="1" w:unhideWhenUsed="1"/>
-    <w:lsdException w:name="footnote reference" w:semiHidden="1" w:unhideWhenUsed="1"/>
-    <w:lsdException w:name="annotation reference" w:semiHidden="1" w:unhideWhenUsed="1"/>
-    <w:lsdException w:name="line number" w:semiHidden="1" w:unhideWhenUsed="1"/>
-    <w:lsdException w:name="page number" w:semiHidden="1" w:unhideWhenUsed="1"/>
-    <w:lsdException w:name="endnote reference" w:semiHidden="1" w:unhideWhenUsed="1"/>
-    <w:lsdException w:name="endnote text" w:semiHidden="1" w:unhideWhenUsed="1"/>
-    <w:lsdException w:name="table of authorities" w:semiHidden="1" w:unhideWhenUsed="1"/>
-    <w:lsdException w:name="macro" w:semiHidden="1" w:unhideWhenUsed="1"/>
-    <w:lsdException w:name="toa heading" w:semiHidden="1" w:unhideWhenUsed="1"/>
-    <w:lsdException w:name="List" w:semiHidden="1" w:unhideWhenUsed="1"/>
-    <w:lsdException w:name="List Bullet" w:semiHidden="1" w:unhideWhenUsed="1"/>
-    <w:lsdException w:name="List Number" w:semiHidden="1" w:unhideWhenUsed="1"/>
-    <w:lsdException w:name="List 2" w:semiHidden="1" w:unhideWhenUsed="1"/>
-    <w:lsdException w:name="List 3" w:semiHidden="1" w:unhideWhenUsed="1"/>
-    <w:lsdException w:name="List 4" w:semiHidden="1" w:unhideWhenUsed="1"/>
-    <w:lsdException w:name="List 5" w:semiHidden="1" w:unhideWhenUsed="1"/>
-    <w:lsdException w:name="List Bullet 2" w:semiHidden="1" w:unhideWhenUsed="1"/>
-    <w:lsdException w:name="List Bullet 3" w:semiHidden="1" w:unhideWhenUsed="1"/>
-    <w:lsdException w:name="List Bullet 4" w:semiHidden="1" w:unhideWhenUsed="1"/>
-    <w:lsdException w:name="List Bullet 5" w:semiHidden="1" w:unhideWhenUsed="1"/>
-    <w:lsdException w:name="List Number 2" w:semiHidden="1" w:unhideWhenUsed="1"/>
-    <w:lsdException w:name="List Number 3" w:semiHidden="1" w:unhideWhenUsed="1"/>
-    <w:lsdException w:name="List Number 4" w:semiHidden="1" w:unhideWhenUsed="1"/>
-    <w:lsdException w:name="List Number 5" w:semiHidden="1" w:unhideWhenUsed="1"/>
-    <w:lsdException w:name="Title" w:uiPriority="10" w:qFormat="1"/>
-    <w:lsdException w:name="Closing" w:semiHidden="1" w:unhideWhenUsed="1"/>
-    <w:lsdException w:name="Signature" w:semiHidden="1" w:unhideWhenUsed="1"/>
-    <w:lsdException w:name="Default Paragraph Font" w:semiHidden="1" w:uiPriority="1" w:unhideWhenUsed="1"/>
-    <w:lsdException w:name="Body Text" w:semiHidden="1" w:unhideWhenUsed="1"/>
-    <w:lsdException w:name="Body Text Indent" w:semiHidden="1" w:unhideWhenUsed="1"/>
-    <w:lsdException w:name="List Continue" w:semiHidden="1" w:unhideWhenUsed="1"/>
-    <w:lsdException w:name="List Continue 2" w:semiHidden="1" w:unhideWhenUsed="1"/>
-    <w:lsdException w:name="List Continue 3" w:semiHidden="1" w:unhideWhenUsed="1"/>
-    <w:lsdException w:name="List Continue 4" w:semiHidden="1" w:unhideWhenUsed="1"/>
-    <w:lsdException w:name="List Continue 5" w:semiHidden="1" w:unhideWhenUsed="1"/>
-    <w:lsdException w:name="Message Header" w:semiHidden="1" w:unhideWhenUsed="1"/>
-    <w:lsdException w:name="Subtitle" w:uiPriority="11" w:qFormat="1"/>
-    <w:lsdException w:name="Salutation" w:semiHidden="1" w:unhideWhenUsed="1"/>
-    <w:lsdException w:name="Date" w:semiHidden="1" w:unhideWhenUsed="1"/>
-    <w:lsdException w:name="Body Text First Indent" w:semiHidden="1" w:unhideWhenUsed="1"/>
-    <w:lsdException w:name="Body Text First Indent 2" w:semiHidden="1" w:unhideWhenUsed="1"/>
-    <w:lsdException w:name="Note Heading" w:semiHidden="1" w:unhideWhenUsed="1"/>
-    <w:lsdException w:name="Body Text 2" w:semiHidden="1" w:unhideWhenUsed="1"/>
-    <w:lsdException w:name="Body Text 3" w:semiHidden="1" w:unhideWhenUsed="1"/>
-    <w:lsdException w:name="Body Text Indent 2" w:semiHidden="1" w:unhideWhenUsed="1"/>
-    <w:lsdException w:name="Body Text Indent 3" w:semiHidden="1" w:unhideWhenUsed="1"/>
-    <w:lsdException w:name="Block Text" w:semiHidden="1" w:unhideWhenUsed="1"/>
-    <w:lsdException w:name="Hyperlink" w:semiHidden="1" w:unhideWhenUsed="1"/>
-    <w:lsdException w:name="FollowedHyperlink" w:semiHidden="1" w:unhideWhenUsed="1"/>
-    <w:lsdException w:name="Strong" w:uiPriority="22" w:qFormat="1"/>
-    <w:lsdException w:name="Emphasis" w:uiPriority="20" w:qFormat="1"/>
-    <w:lsdException w:name="Document Map" w:semiHidden="1" w:unhideWhenUsed="1"/>
-    <w:lsdException w:name="Plain Text" w:semiHidden="1" w:unhideWhenUsed="1"/>
-    <w:lsdException w:name="E-mail Signature" w:semiHidden="1" w:unhideWhenUsed="1"/>
-    <w:lsdException w:name="HTML Top of Form" w:semiHidden="1" w:unhideWhenUsed="1"/>
-    <w:lsdException w:name="HTML Bottom of Form" w:semiHidden="1" w:unhideWhenUsed="1"/>
-    <w:lsdException w:name="Normal (Web)" w:semiHidden="1" w:unhideWhenUsed="1"/>
-    <w:lsdException w:name="HTML Acronym" w:semiHidden="1" w:unhideWhenUsed="1"/>
-    <w:lsdException w:name="HTML Address" w:semiHidden="1" w:unhideWhenUsed="1"/>
-    <w:lsdException w:name="HTML Cite" w:semiHidden="1" w:unhideWhenUsed="1"/>
-    <w:lsdException w:name="HTML Code" w:semiHidden="1" w:unhideWhenUsed="1"/>
-    <w:lsdException w:name="HTML Definition" w:semiHidden="1" w:unhideWhenUsed="1"/>
-    <w:lsdException w:name="HTML Keyboard" w:semiHidden="1" w:unhideWhenUsed="1"/>
-    <w:lsdException w:name="HTML Preformatted" w:semiHidden="1" w:unhideWhenUsed="1"/>
-    <w:lsdException w:name="HTML Sample" w:semiHidden="1" w:unhideWhenUsed="1"/>
-    <w:lsdException w:name="HTML Typewriter" w:semiHidden="1" w:unhideWhenUsed="1"/>
-    <w:lsdException w:name="HTML Variable" w:semiHidden="1" w:unhideWhenUsed="1"/>
-    <w:lsdException w:name="Normal Table" w:semiHidden="1" w:unhideWhenUsed="1"/>
-    <w:lsdException w:name="annotation subject" w:semiHidden="1" w:unhideWhenUsed="1"/>
-    <w:lsdException w:name="No List" w:semiHidden="1" w:unhideWhenUsed="1"/>
-    <w:lsdException w:name="Outline List 1" w:semiHidden="1" w:unhideWhenUsed="1"/>
-    <w:lsdException w:name="Outline List 2" w:semiHidden="1" w:unhideWhenUsed="1"/>
-    <w:lsdException w:name="Outline List 3" w:semiHidden="1" w:unhideWhenUsed="1"/>
-    <w:lsdException w:name="Table Simple 1" w:semiHidden="1" w:unhideWhenUsed="1"/>
-    <w:lsdException w:name="Table Simple 2" w:semiHidden="1" w:unhideWhenUsed="1"/>
-    <w:lsdException w:name="Table Simple 3" w:semiHidden="1" w:unhideWhenUsed="1"/>
-    <w:lsdException w:name="Table Classic 1" w:semiHidden="1" w:unhideWhenUsed="1"/>
-    <w:lsdException w:name="Table Classic 2" w:semiHidden="1" w:unhideWhenUsed="1"/>
-    <w:lsdException w:name="Table Classic 3" w:semiHidden="1" w:unhideWhenUsed="1"/>
-    <w:lsdException w:name="Table Classic 4" w:semiHidden="1" w:unhideWhenUsed="1"/>
-    <w:lsdException w:name="Table Colorful 1" w:semiHidden="1" w:unhideWhenUsed="1"/>
-    <w:lsdException w:name="Table Colorful 2" w:semiHidden="1" w:unhideWhenUsed="1"/>
-    <w:lsdException w:name="Table Colorful 3" w:semiHidden="1" w:unhideWhenUsed="1"/>
-    <w:lsdException w:name="Table Columns 1" w:semiHidden="1" w:unhideWhenUsed="1"/>
-    <w:lsdException w:name="Table Columns 2" w:semiHidden="1" w:unhideWhenUsed="1"/>
-    <w:lsdException w:name="Table Columns 3" w:semiHidden="1" w:unhideWhenUsed="1"/>
-    <w:lsdException w:name="Table Columns 4" w:semiHidden="1" w:unhideWhenUsed="1"/>
-    <w:lsdException w:name="Table Columns 5" w:semiHidden="1" w:unhideWhenUsed="1"/>
-    <w:lsdException w:name="Table Grid 1" w:semiHidden="1" w:unhideWhenUsed="1"/>
-    <w:lsdException w:name="Table Grid 2" w:semiHidden="1" w:unhideWhenUsed="1"/>
-    <w:lsdException w:name="Table Grid 3" w:semiHidden="1" w:unhideWhenUsed="1"/>
-    <w:lsdException w:name="Table Grid 4" w:semiHidden="1" w:unhideWhenUsed="1"/>
-    <w:lsdException w:name="Table Grid 5" w:semiHidden="1" w:unhideWhenUsed="1"/>
-    <w:lsdException w:name="Table Grid 6" w:semiHidden="1" w:unhideWhenUsed="1"/>
-    <w:lsdException w:name="Table Grid 7" w:semiHidden="1" w:unhideWhenUsed="1"/>
-    <w:lsdException w:name="Table Grid 8" w:semiHidden="1" w:unhideWhenUsed="1"/>
-    <w:lsdException w:name="Table List 1" w:semiHidden="1" w:unhideWhenUsed="1"/>
-    <w:lsdException w:name="Table List 2" w:semiHidden="1" w:unhideWhenUsed="1"/>
-    <w:lsdException w:name="Table List 3" w:semiHidden="1" w:unhideWhenUsed="1"/>
-    <w:lsdException w:name="Table List 4" w:semiHidden="1" w:unhideWhenUsed="1"/>
-    <w:lsdException w:name="Table List 5" w:semiHidden="1" w:unhideWhenUsed="1"/>
-    <w:lsdException w:name="Table List 6" w:semiHidden="1" w:unhideWhenUsed="1"/>
-    <w:lsdException w:name="Table List 7" w:semiHidden="1" w:unhideWhenUsed="1"/>
-    <w:lsdException w:name="Table List 8" w:semiHidden="1" w:unhideWhenUsed="1"/>
-    <w:lsdException w:name="Table 3D effects 1" w:semiHidden="1" w:unhideWhenUsed="1"/>
-    <w:lsdException w:name="Table 3D effects 2" w:semiHidden="1" w:unhideWhenUsed="1"/>
-    <w:lsdException w:name="Table 3D effects 3" w:semiHidden="1" w:unhideWhenUsed="1"/>
-    <w:lsdException w:name="Table Contemporary" w:semiHidden="1" w:unhideWhenUsed="1"/>
-    <w:lsdException w:name="Table Elegant" w:semiHidden="1" w:unhideWhenUsed="1"/>
-    <w:lsdException w:name="Table Professional" w:semiHidden="1" w:unhideWhenUsed="1"/>
-    <w:lsdException w:name="Table Subtle 1" w:semiHidden="1" w:unhideWhenUsed="1"/>
-    <w:lsdException w:name="Table Subtle 2" w:semiHidden="1" w:unhideWhenUsed="1"/>
-    <w:lsdException w:name="Table Web 1" w:semiHidden="1" w:unhideWhenUsed="1"/>
-    <w:lsdException w:name="Table Web 2" w:semiHidden="1" w:unhideWhenUsed="1"/>
-    <w:lsdException w:name="Table Web 3" w:semiHidden="1" w:unhideWhenUsed="1"/>
-    <w:lsdException w:name="Balloon Text" w:semiHidden="1" w:unhideWhenUsed="1"/>
-    <w:lsdException w:name="Table Grid" w:uiPriority="39"/>
-    <w:lsdException w:name="Table Theme" w:semiHidden="1" w:unhideWhenUsed="1"/>
-    <w:lsdException w:name="Placeholder Text" w:semiHidden="1"/>
-    <w:lsdException w:name="No Spacing" w:uiPriority="1" w:qFormat="1"/>
-    <w:lsdException w:name="Light Shading" w:uiPriority="60"/>
-    <w:lsdException w:name="Light List" w:uiPriority="61"/>
-    <w:lsdException w:name="Light Grid" w:uiPriority="62"/>
-    <w:lsdException w:name="Medium Shading 1" w:uiPriority="63"/>
-    <w:lsdException w:name="Medium Shading 2" w:uiPriority="64"/>
-    <w:lsdException w:name="Medium List 1" w:uiPriority="65"/>
-    <w:lsdException w:name="Medium List 2" w:uiPriority="66"/>
-    <w:lsdException w:name="Medium Grid 1" w:uiPriority="67"/>
-    <w:lsdException w:name="Medium Grid 2" w:uiPriority="68"/>
-    <w:lsdException w:name="Medium Grid 3" w:uiPriority="69"/>
-    <w:lsdException w:name="Dark List" w:uiPriority="70"/>
-    <w:lsdException w:name="Colorful Shading" w:uiPriority="71"/>
-    <w:lsdException w:name="Colorful List" w:uiPriority="72"/>
-    <w:lsdException w:name="Colorful Grid" w:uiPriority="73"/>
-    <w:lsdException w:name="Light Shading Accent 1" w:uiPriority="60"/>
-    <w:lsdException w:name="Light List Accent 1" w:uiPriority="61"/>
-    <w:lsdException w:name="Light Grid Accent 1" w:uiPriority="62"/>
-    <w:lsdException w:name="Medium Shading 1 Accent 1" w:uiPriority="63"/>
-    <w:lsdException w:name="Medium Shading 2 Accent 1" w:uiPriority="64"/>
-    <w:lsdException w:name="Medium List 1 Accent 1" w:uiPriority="65"/>
-    <w:lsdException w:name="Revision" w:semiHidden="1"/>
-    <w:lsdException w:name="List Paragraph" w:uiPriority="34" w:qFormat="1"/>
-    <w:lsdException w:name="Quote" w:uiPriority="29" w:qFormat="1"/>
-    <w:lsdException w:name="Intense Quote" w:uiPriority="30" w:qFormat="1"/>
-    <w:lsdException w:name="Medium List 2 Accent 1" w:uiPriority="66"/>
-    <w:lsdException w:name="Medium Grid 1 Accent 1" w:uiPriority="67"/>
-    <w:lsdException w:name="Medium Grid 2 Accent 1" w:uiPriority="68"/>
-    <w:lsdException w:name="Medium Grid 3 Accent 1" w:uiPriority="69"/>
-    <w:lsdException w:name="Dark List Accent 1" w:uiPriority="70"/>
-    <w:lsdException w:name="Colorful Shading Accent 1" w:uiPriority="71"/>
-    <w:lsdException w:name="Colorful List Accent 1" w:uiPriority="72"/>
-    <w:lsdException w:name="Colorful Grid Accent 1" w:uiPriority="73"/>
-    <w:lsdException w:name="Light Shading Accent 2" w:uiPriority="60"/>
-    <w:lsdException w:name="Light List Accent 2" w:uiPriority="61"/>
-    <w:lsdException w:name="Light Grid Accent 2" w:uiPriority="62"/>
-    <w:lsdException w:name="Medium Shading 1 Accent 2" w:uiPriority="63"/>
-    <w:lsdException w:name="Medium Shading 2 Accent 2" w:uiPriority="64"/>
-    <w:lsdException w:name="Medium List 1 Accent 2" w:uiPriority="65"/>
-    <w:lsdException w:name="Medium List 2 Accent 2" w:uiPriority="66"/>
-    <w:lsdException w:name="Medium Grid 1 Accent 2" w:uiPriority="67"/>
-    <w:lsdException w:name="Medium Grid 2 Accent 2" w:uiPriority="68"/>
-    <w:lsdException w:name="Medium Grid 3 Accent 2" w:uiPriority="69"/>
-    <w:lsdException w:name="Dark List Accent 2" w:uiPriority="70"/>
-    <w:lsdException w:name="Colorful Shading Accent 2" w:uiPriority="71"/>
-    <w:lsdException w:name="Colorful List Accent 2" w:uiPriority="72"/>
-    <w:lsdException w:name="Colorful Grid Accent 2" w:uiPriority="73"/>
-    <w:lsdException w:name="Light Shading Accent 3" w:uiPriority="60"/>
-    <w:lsdException w:name="Light List Accent 3" w:uiPriority="61"/>
-    <w:lsdException w:name="Light Grid Accent 3" w:uiPriority="62"/>
-    <w:lsdException w:name="Medium Shading 1 Accent 3" w:uiPriority="63"/>
-    <w:lsdException w:name="Medium Shading 2 Accent 3" w:uiPriority="64"/>
-    <w:lsdException w:name="Medium List 1 Accent 3" w:uiPriority="65"/>
-    <w:lsdException w:name="Medium List 2 Accent 3" w:uiPriority="66"/>
-    <w:lsdException w:name="Medium Grid 1 Accent 3" w:uiPriority="67"/>
-    <w:lsdException w:name="Medium Grid 2 Accent 3" w:uiPriority="68"/>
-    <w:lsdException w:name="Medium Grid 3 Accent 3" w:uiPriority="69"/>
-    <w:lsdException w:name="Dark List Accent 3" w:uiPriority="70"/>
-    <w:lsdException w:name="Colorful Shading Accent 3" w:uiPriority="71"/>
-    <w:lsdException w:name="Colorful List Accent 3" w:uiPriority="72"/>
-    <w:lsdException w:name="Colorful Grid Accent 3" w:uiPriority="73"/>
-    <w:lsdException w:name="Light Shading Accent 4" w:uiPriority="60"/>
-    <w:lsdException w:name="Light List Accent 4" w:uiPriority="61"/>
-    <w:lsdException w:name="Light Grid Accent 4" w:uiPriority="62"/>
-    <w:lsdException w:name="Medium Shading 1 Accent 4" w:uiPriority="63"/>
-    <w:lsdException w:name="Medium Shading 2 Accent 4" w:uiPriority="64"/>
-    <w:lsdException w:name="Medium List 1 Accent 4" w:uiPriority="65"/>
-    <w:lsdException w:name="Medium List 2 Accent 4" w:uiPriority="66"/>
-    <w:lsdException w:name="Medium Grid 1 Accent 4" w:uiPriority="67"/>
-    <w:lsdException w:name="Medium Grid 2 Accent 4" w:uiPriority="68"/>
-    <w:lsdException w:name="Medium Grid 3 Accent 4" w:uiPriority="69"/>
-    <w:lsdException w:name="Dark List Accent 4" w:uiPriority="70"/>
-    <w:lsdException w:name="Colorful Shading Accent 4" w:uiPriority="71"/>
-    <w:lsdException w:name="Colorful List Accent 4" w:uiPriority="72"/>
-    <w:lsdException w:name="Colorful Grid Accent 4" w:uiPriority="73"/>
-    <w:lsdException w:name="Light Shading Accent 5" w:uiPriority="60"/>
-    <w:lsdException w:name="Light List Accent 5" w:uiPriority="61"/>
-    <w:lsdException w:name="Light Grid Accent 5" w:uiPriority="62"/>
-    <w:lsdException w:name="Medium Shading 1 Accent 5" w:uiPriority="63"/>
-    <w:lsdException w:name="Medium Shading 2 Accent 5" w:uiPriority="64"/>
-    <w:lsdException w:name="Medium List 1 Accent 5" w:uiPriority="65"/>
-    <w:lsdException w:name="Medium List 2 Accent 5" w:uiPriority="66"/>
-    <w:lsdException w:name="Medium Grid 1 Accent 5" w:uiPriority="67"/>
-    <w:lsdException w:name="Medium Grid 2 Accent 5" w:uiPriority="68"/>
-    <w:lsdException w:name="Medium Grid 3 Accent 5" w:uiPriority="69"/>
-    <w:lsdException w:name="Dark List Accent 5" w:uiPriority="70"/>
-    <w:lsdException w:name="Colorful Shading Accent 5" w:uiPriority="71"/>
-    <w:lsdException w:name="Colorful List Accent 5" w:uiPriority="72"/>
-    <w:lsdException w:name="Colorful Grid Accent 5" w:uiPriority="73"/>
-    <w:lsdException w:name="Light Shading Accent 6" w:uiPriority="60"/>
-    <w:lsdException w:name="Light List Accent 6" w:uiPriority="61"/>
-    <w:lsdException w:name="Light Grid Accent 6" w:uiPriority="62"/>
-    <w:lsdException w:name="Medium Shading 1 Accent 6" w:uiPriority="63"/>
-    <w:lsdException w:name="Medium Shading 2 Accent 6" w:uiPriority="64"/>
-    <w:lsdException w:name="Medium List 1 Accent 6" w:uiPriority="65"/>
-    <w:lsdException w:name="Medium List 2 Accent 6" w:uiPriority="66"/>
-    <w:lsdException w:name="Medium Grid 1 Accent 6" w:uiPriority="67"/>
-    <w:lsdException w:name="Medium Grid 2 Accent 6" w:uiPriority="68"/>
-    <w:lsdException w:name="Medium Grid 3 Accent 6" w:uiPriority="69"/>
-    <w:lsdException w:name="Dark List Accent 6" w:uiPriority="70"/>
-    <w:lsdException w:name="Colorful Shading Accent 6" w:uiPriority="71"/>
-    <w:lsdException w:name="Colorful List Accent 6" w:uiPriority="72"/>
-    <w:lsdException w:name="Colorful Grid Accent 6" w:uiPriority="73"/>
-    <w:lsdException w:name="Subtle Emphasis" w:uiPriority="19" w:qFormat="1"/>
-    <w:lsdException w:name="Intense Emphasis" w:uiPriority="21" w:qFormat="1"/>
-    <w:lsdException w:name="Subtle Reference" w:uiPriority="31" w:qFormat="1"/>
-    <w:lsdException w:name="Intense Reference" w:uiPriority="32" w:qFormat="1"/>
-    <w:lsdException w:name="Book Title" w:uiPriority="33" w:qFormat="1"/>
-    <w:lsdException w:name="Bibliography" w:semiHidden="1" w:uiPriority="37" w:unhideWhenUsed="1"/>
-    <w:lsdException w:name="TOC Heading" w:semiHidden="1" w:uiPriority="39" w:unhideWhenUsed="1" w:qFormat="1"/>
-    <w:lsdException w:name="Plain Table 1" w:uiPriority="41"/>
-    <w:lsdException w:name="Plain Table 2" w:uiPriority="42"/>
-    <w:lsdException w:name="Plain Table 3" w:uiPriority="43"/>
-    <w:lsdException w:name="Plain Table 4" w:uiPriority="44"/>
-    <w:lsdException w:name="Plain Table 5" w:uiPriority="45"/>
-    <w:lsdException w:name="Grid Table Light" w:uiPriority="40"/>
-    <w:lsdException w:name="Grid Table 1 Light" w:uiPriority="46"/>
-    <w:lsdException w:name="Grid Table 2" w:uiPriority="47"/>
-    <w:lsdException w:name="Grid Table 3" w:uiPriority="48"/>
-    <w:lsdException w:name="Grid Table 4" w:uiPriority="49"/>
-    <w:lsdException w:name="Grid Table 5 Dark" w:uiPriority="50"/>
-    <w:lsdException w:name="Grid Table 6 Colorful" w:uiPriority="51"/>
-    <w:lsdException w:name="Grid Table 7 Colorful" w:uiPriority="52"/>
-    <w:lsdException w:name="Grid Table 1 Light Accent 1" w:uiPriority="46"/>
-    <w:lsdException w:name="Grid Table 2 Accent 1" w:uiPriority="47"/>
-    <w:lsdException w:name="Grid Table 3 Accent 1" w:uiPriority="48"/>
-    <w:lsdException w:name="Grid Table 4 Accent 1" w:uiPriority="49"/>
-    <w:lsdException w:name="Grid Table 5 Dark Accent 1" w:uiPriority="50"/>
-    <w:lsdException w:name="Grid Table 6 Colorful Accent 1" w:uiPriority="51"/>
-    <w:lsdException w:name="Grid Table 7 Colorful Accent 1" w:uiPriority="52"/>
-    <w:lsdException w:name="Grid Table 1 Light Accent 2" w:uiPriority="46"/>
-    <w:lsdException w:name="Grid Table 2 Accent 2" w:uiPriority="47"/>
-    <w:lsdException w:name="Grid Table 3 Accent 2" w:uiPriority="48"/>
-    <w:lsdException w:name="Grid Table 4 Accent 2" w:uiPriority="49"/>
-    <w:lsdException w:name="Grid Table 5 Dark Accent 2" w:uiPriority="50"/>
-    <w:lsdException w:name="Grid Table 6 Colorful Accent 2" w:uiPriority="51"/>
-    <w:lsdException w:name="Grid Table 7 Colorful Accent 2" w:uiPriority="52"/>
-    <w:lsdException w:name="Grid Table 1 Light Accent 3" w:uiPriority="46"/>
-    <w:lsdException w:name="Grid Table 2 Accent 3" w:uiPriority="47"/>
-    <w:lsdException w:name="Grid Table 3 Accent 3" w:uiPriority="48"/>
-    <w:lsdException w:name="Grid Table 4 Accent 3" w:uiPriority="49"/>
-    <w:lsdException w:name="Grid Table 5 Dark Accent 3" w:uiPriority="50"/>
-    <w:lsdException w:name="Grid Table 6 Colorful Accent 3" w:uiPriority="51"/>
-    <w:lsdException w:name="Grid Table 7 Colorful Accent 3" w:uiPriority="52"/>
-    <w:lsdException w:name="Grid Table 1 Light Accent 4" w:uiPriority="46"/>
-    <w:lsdException w:name="Grid Table 2 Accent 4" w:uiPriority="47"/>
-    <w:lsdException w:name="Grid Table 3 Accent 4" w:uiPriority="48"/>
-    <w:lsdException w:name="Grid Table 4 Accent 4" w:uiPriority="49"/>
-    <w:lsdException w:name="Grid Table 5 Dark Accent 4" w:uiPriority="50"/>
-    <w:lsdException w:name="Grid Table 6 Colorful Accent 4" w:uiPriority="51"/>
-    <w:lsdException w:name="Grid Table 7 Colorful Accent 4" w:uiPriority="52"/>
-    <w:lsdException w:name="Grid Table 1 Light Accent 5" w:uiPriority="46"/>
-    <w:lsdException w:name="Grid Table 2 Accent 5" w:uiPriority="47"/>
-    <w:lsdException w:name="Grid Table 3 Accent 5" w:uiPriority="48"/>
-    <w:lsdException w:name="Grid Table 4 Accent 5" w:uiPriority="49"/>
-    <w:lsdException w:name="Grid Table 5 Dark Accent 5" w:uiPriority="50"/>
-    <w:lsdException w:name="Grid Table 6 Colorful Accent 5" w:uiPriority="51"/>
-    <w:lsdException w:name="Grid Table 7 Colorful Accent 5" w:uiPriority="52"/>
-    <w:lsdException w:name="Grid Table 1 Light Accent 6" w:uiPriority="46"/>
-    <w:lsdException w:name="Grid Table 2 Accent 6" w:uiPriority="47"/>
-    <w:lsdException w:name="Grid Table 3 Accent 6" w:uiPriority="48"/>
-    <w:lsdException w:name="Grid Table 4 Accent 6" w:uiPriority="49"/>
-    <w:lsdException w:name="Grid Table 5 Dark Accent 6" w:uiPriority="50"/>
-    <w:lsdException w:name="Grid Table 6 Colorful Accent 6" w:uiPriority="51"/>
-    <w:lsdException w:name="Grid Table 7 Colorful Accent 6" w:uiPriority="52"/>
-    <w:lsdException w:name="List Table 1 Light" w:uiPriority="46"/>
-    <w:lsdException w:name="List Table 2" w:uiPriority="47"/>
-    <w:lsdException w:name="List Table 3" w:uiPriority="48"/>
-    <w:lsdException w:name="List Table 4" w:uiPriority="49"/>
-    <w:lsdException w:name="List Table 5 Dark" w:uiPriority="50"/>
-    <w:lsdException w:name="List Table 6 Colorful" w:uiPriority="51"/>
-    <w:lsdException w:name="List Table 7 Colorful" w:uiPriority="52"/>
-    <w:lsdException w:name="List Table 1 Light Accent 1" w:uiPriority="46"/>
-    <w:lsdException w:name="List Table 2 Accent 1" w:uiPriority="47"/>
-    <w:lsdException w:name="List Table 3 Accent 1" w:uiPriority="48"/>
-    <w:lsdException w:name="List Table 4 Accent 1" w:uiPriority="49"/>
-    <w:lsdException w:name="List Table 5 Dark Accent 1" w:uiPriority="50"/>
-    <w:lsdException w:name="List Table 6 Colorful Accent 1" w:uiPriority="51"/>
-    <w:lsdException w:name="List Table 7 Colorful Accent 1" w:uiPriority="52"/>
-    <w:lsdException w:name="List Table 1 Light Accent 2" w:uiPriority="46"/>
-    <w:lsdException w:name="List Table 2 Accent 2" w:uiPriority="47"/>
-    <w:lsdException w:name="List Table 3 Accent 2" w:uiPriority="48"/>
-    <w:lsdException w:name="List Table 4 Accent 2" w:uiPriority="49"/>
-    <w:lsdException w:name="List Table 5 Dark Accent 2" w:uiPriority="50"/>
-    <w:lsdException w:name="List Table 6 Colorful Accent 2" w:uiPriority="51"/>
-    <w:lsdException w:name="List Table 7 Colorful Accent 2" w:uiPriority="52"/>
-    <w:lsdException w:name="List Table 1 Light Accent 3" w:uiPriority="46"/>
-    <w:lsdException w:name="List Table 2 Accent 3" w:uiPriority="47"/>
-    <w:lsdException w:name="List Table 3 Accent 3" w:uiPriority="48"/>
-    <w:lsdException w:name="List Table 4 Accent 3" w:uiPriority="49"/>
-    <w:lsdException w:name="List Table 5 Dark Accent 3" w:uiPriority="50"/>
-    <w:lsdException w:name="List Table 6 Colorful Accent 3" w:uiPriority="51"/>
-    <w:lsdException w:name="List Table 7 Colorful Accent 3" w:uiPriority="52"/>
-    <w:lsdException w:name="List Table 1 Light Accent 4" w:uiPriority="46"/>
-    <w:lsdException w:name="List Table 2 Accent 4" w:uiPriority="47"/>
-    <w:lsdException w:name="List Table 3 Accent 4" w:uiPriority="48"/>
-    <w:lsdException w:name="List Table 4 Accent 4" w:uiPriority="49"/>
-    <w:lsdException w:name="List Table 5 Dark Accent 4" w:uiPriority="50"/>
-    <w:lsdException w:name="List Table 6 Colorful Accent 4" w:uiPriority="51"/>
-    <w:lsdException w:name="List Table 7 Colorful Accent 4" w:uiPriority="52"/>
-    <w:lsdException w:name="List Table 1 Light Accent 5" w:uiPriority="46"/>
-    <w:lsdException w:name="List Table 2 Accent 5" w:uiPriority="47"/>
-    <w:lsdException w:name="List Table 3 Accent 5" w:uiPriority="48"/>
-    <w:lsdException w:name="List Table 4 Accent 5" w:uiPriority="49"/>
-    <w:lsdException w:name="List Table 5 Dark Accent 5" w:uiPriority="50"/>
-    <w:lsdException w:name="List Table 6 Colorful Accent 5" w:uiPriority="51"/>
-    <w:lsdException w:name="List Table 7 Colorful Accent 5" w:uiPriority="52"/>
-    <w:lsdException w:name="List Table 1 Light Accent 6" w:uiPriority="46"/>
-    <w:lsdException w:name="List Table 2 Accent 6" w:uiPriority="47"/>
-    <w:lsdException w:name="List Table 3 Accent 6" w:uiPriority="48"/>
-    <w:lsdException w:name="List Table 4 Accent 6" w:uiPriority="49"/>
-    <w:lsdException w:name="List Table 5 Dark Accent 6" w:uiPriority="50"/>
-    <w:lsdException w:name="List Table 6 Colorful Accent 6" w:uiPriority="51"/>
-    <w:lsdException w:name="List Table 7 Colorful Accent 6" w:uiPriority="52"/>
-    <w:lsdException w:name="Mention" w:semiHidden="1" w:unhideWhenUsed="1"/>
-    <w:lsdException w:name="Smart Hyperlink" w:semiHidden="1" w:unhideWhenUsed="1"/>
-    <w:lsdException w:name="Hashtag" w:semiHidden="1" w:unhideWhenUsed="1"/>
-    <w:lsdException w:name="Unresolved Mention" w:semiHidden="1" w:unhideWhenUsed="1"/>
-  </w:latentStyles>
-  <w:style w:type="paragraph" w:default="1" w:styleId="Normal">
-    <w:name w:val="Normal"/>
-    <w:qFormat/>
-  </w:style>
-  <w:style w:type="character" w:default="1" w:styleId="DefaultParagraphFont">
-    <w:name w:val="Default Paragraph Font"/>
-    <w:uiPriority w:val="1"/>
-    <w:semiHidden/>
-    <w:unhideWhenUsed/>
-  </w:style>
-  <w:style w:type="table" w:default="1" w:styleId="TableNormal">
-    <w:name w:val="Normal Table"/>
-    <w:uiPriority w:val="99"/>
-    <w:semiHidden/>
-    <w:unhideWhenUsed/>
-    <w:tblPr>
-      <w:tblInd w:w="0" w:type="dxa"/>
-      <w:tblCellMar>
-        <w:top w:w="0" w:type="dxa"/>
-        <w:left w:w="108" w:type="dxa"/>
-        <w:bottom w:w="0" w:type="dxa"/>
-        <w:right w:w="108" w:type="dxa"/>
-      </w:tblCellMar>
-    </w:tblPr>
-  </w:style>
-  <w:style w:type="numbering" w:default="1" w:styleId="NoList">
-    <w:name w:val="No List"/>
-    <w:uiPriority w:val="99"/>
-    <w:semiHidden/>
-    <w:unhideWhenUsed/>
-  </w:style>
-  <w:style w:type="character" w:styleId="PlaceholderText">
-    <w:name w:val="Placeholder Text"/>
-    <w:basedOn w:val="DefaultParagraphFont"/>
-    <w:uiPriority w:val="99"/>
-    <w:semiHidden/>
-    <w:rsid w:val="005A019B"/>
-    <w:rPr>
-      <w:color w:val="808080"/>
-    </w:rPr>
-  </w:style>
-  <w:style w:type="paragraph" w:customStyle="1" w:styleId="72EEE18D2BBF4A94A7D0ACCD0320088F">
-    <w:name w:val="72EEE18D2BBF4A94A7D0ACCD0320088F"/>
-    <w:rsid w:val="005A019B"/>
-  </w:style>
-  <w:style w:type="paragraph" w:customStyle="1" w:styleId="01AD06F2A57B4C83A21E6FD4E1D6AC24">
-    <w:name w:val="01AD06F2A57B4C83A21E6FD4E1D6AC24"/>
-    <w:rsid w:val="005A019B"/>
-  </w:style>
-</w:styles>
-</file>
-
-<file path=word/glossary/webSettings.xml><?xml version="1.0" encoding="utf-8"?>
-<w:webSettings xmlns:mc="http://schemas.openxmlformats.org/markup-compatibility/2006" xmlns:r="http://schemas.openxmlformats.org/officeDocument/2006/relationships" xmlns:w="http://schemas.openxmlformats.org/wordprocessingml/2006/main" xmlns:w14="http://schemas.microsoft.com/office/word/2010/wordml" xmlns:w15="http://schemas.microsoft.com/office/word/2012/wordml" xmlns:w16cid="http://schemas.microsoft.com/office/word/2016/wordml/cid" xmlns:w16se="http://schemas.microsoft.com/office/word/2015/wordml/symex" mc:Ignorable="w14 w15 w16se w16cid">
-  <w:optimizeForBrowser/>
-  <w:allowPNG/>
-</w:webSettings>
-</file>
-
 <file path=word/theme/theme1.xml><?xml version="1.0" encoding="utf-8"?>
 <a:theme xmlns:a="http://schemas.openxmlformats.org/drawingml/2006/main" name="Office Theme">
   <a:themeElements>
@@ -26343,7 +25695,7 @@
 </file>
 
 <file path=customXml/itemProps1.xml><?xml version="1.0" encoding="utf-8"?>
-<ds:datastoreItem xmlns:ds="http://schemas.openxmlformats.org/officeDocument/2006/customXml" ds:itemID="{B8379C23-86A5-4374-9642-EEEE2799337F}">
+<ds:datastoreItem xmlns:ds="http://schemas.openxmlformats.org/officeDocument/2006/customXml" ds:itemID="{3B2BE64A-EDB1-4D07-8278-741784EB131D}">
   <ds:schemaRefs>
     <ds:schemaRef ds:uri="http://schemas.openxmlformats.org/officeDocument/2006/bibliography"/>
   </ds:schemaRefs>

--- a/Report.docx
+++ b/Report.docx
@@ -166,8 +166,6 @@
         </w:rPr>
         <w:t>User Association and Load Balancing In 5G Network</w:t>
       </w:r>
-      <w:bookmarkStart w:id="0" w:name="_GoBack"/>
-      <w:bookmarkEnd w:id="0"/>
     </w:p>
     <w:p>
       <w:pPr>
@@ -316,8 +314,20 @@
                 <w:sz w:val="22"/>
                 <w:szCs w:val="22"/>
               </w:rPr>
-              <w:t>Mousa Mousa</w:t>
-            </w:r>
+              <w:t xml:space="preserve">Mousa </w:t>
+            </w:r>
+            <w:proofErr w:type="spellStart"/>
+            <w:r>
+              <w:rPr>
+                <w:rFonts w:eastAsiaTheme="minorHAnsi"/>
+                <w:bCs w:val="0"/>
+                <w:color w:val="auto"/>
+                <w:sz w:val="22"/>
+                <w:szCs w:val="22"/>
+              </w:rPr>
+              <w:t>Mousa</w:t>
+            </w:r>
+            <w:proofErr w:type="spellEnd"/>
           </w:p>
         </w:tc>
         <w:tc>
@@ -456,7 +466,29 @@
           <w:sz w:val="22"/>
           <w:szCs w:val="22"/>
         </w:rPr>
-        <w:t xml:space="preserve">Aziz Qaroush </w:t>
+        <w:t xml:space="preserve">Aziz </w:t>
+      </w:r>
+      <w:proofErr w:type="spellStart"/>
+      <w:r>
+        <w:rPr>
+          <w:rFonts w:eastAsiaTheme="minorHAnsi"/>
+          <w:bCs w:val="0"/>
+          <w:color w:val="auto"/>
+          <w:sz w:val="22"/>
+          <w:szCs w:val="22"/>
+        </w:rPr>
+        <w:t>Qaroush</w:t>
+      </w:r>
+      <w:proofErr w:type="spellEnd"/>
+      <w:r>
+        <w:rPr>
+          <w:rFonts w:eastAsiaTheme="minorHAnsi"/>
+          <w:bCs w:val="0"/>
+          <w:color w:val="auto"/>
+          <w:sz w:val="22"/>
+          <w:szCs w:val="22"/>
+        </w:rPr>
+        <w:t xml:space="preserve"> </w:t>
       </w:r>
     </w:p>
     <w:p>
@@ -4571,14 +4603,14 @@
       <w:pPr>
         <w:pStyle w:val="Heading1"/>
       </w:pPr>
-      <w:bookmarkStart w:id="1" w:name="_Toc503291667"/>
-      <w:bookmarkStart w:id="2" w:name="_Toc510511909"/>
+      <w:bookmarkStart w:id="0" w:name="_Toc503291667"/>
+      <w:bookmarkStart w:id="1" w:name="_Toc510511909"/>
       <w:r>
         <w:lastRenderedPageBreak/>
         <w:t>General Introduction</w:t>
       </w:r>
+      <w:bookmarkEnd w:id="0"/>
       <w:bookmarkEnd w:id="1"/>
-      <w:bookmarkEnd w:id="2"/>
     </w:p>
     <w:p>
       <w:pPr>
@@ -4606,10 +4638,20 @@
       <w:pPr>
         <w:pStyle w:val="Heading2"/>
       </w:pPr>
-      <w:bookmarkStart w:id="3" w:name="_Toc510511910"/>
+      <w:bookmarkStart w:id="2" w:name="_Toc510511910"/>
       <w:r>
         <w:lastRenderedPageBreak/>
         <w:t>Introduction:</w:t>
+      </w:r>
+      <w:bookmarkEnd w:id="2"/>
+    </w:p>
+    <w:p>
+      <w:pPr>
+        <w:pStyle w:val="Heading2"/>
+      </w:pPr>
+      <w:bookmarkStart w:id="3" w:name="_Toc510511911"/>
+      <w:r>
+        <w:t>Motivation and problem statement:</w:t>
       </w:r>
       <w:bookmarkEnd w:id="3"/>
     </w:p>
@@ -4617,21 +4659,11 @@
       <w:pPr>
         <w:pStyle w:val="Heading2"/>
       </w:pPr>
-      <w:bookmarkStart w:id="4" w:name="_Toc510511911"/>
-      <w:r>
-        <w:t>Motivation and problem statement:</w:t>
+      <w:bookmarkStart w:id="4" w:name="_Toc510511912"/>
+      <w:r>
+        <w:t>Report outline:</w:t>
       </w:r>
       <w:bookmarkEnd w:id="4"/>
-    </w:p>
-    <w:p>
-      <w:pPr>
-        <w:pStyle w:val="Heading2"/>
-      </w:pPr>
-      <w:bookmarkStart w:id="5" w:name="_Toc510511912"/>
-      <w:r>
-        <w:t>Report outline:</w:t>
-      </w:r>
-      <w:bookmarkEnd w:id="5"/>
     </w:p>
     <w:p>
       <w:pPr>
@@ -4655,10 +4687,24 @@
           <w:docGrid w:linePitch="360"/>
         </w:sectPr>
       </w:pPr>
-      <w:bookmarkStart w:id="6" w:name="_Toc510511913"/>
+      <w:bookmarkStart w:id="5" w:name="_Toc510511913"/>
       <w:r>
         <w:lastRenderedPageBreak/>
         <w:t>Background and Related Work</w:t>
+      </w:r>
+      <w:r>
+        <w:t>:</w:t>
+      </w:r>
+      <w:bookmarkEnd w:id="5"/>
+    </w:p>
+    <w:p>
+      <w:pPr>
+        <w:pStyle w:val="Heading2"/>
+      </w:pPr>
+      <w:bookmarkStart w:id="6" w:name="_Toc510511914"/>
+      <w:r>
+        <w:lastRenderedPageBreak/>
+        <w:t>Scope</w:t>
       </w:r>
       <w:r>
         <w:t>:</w:t>
@@ -4667,15 +4713,11 @@
     </w:p>
     <w:p>
       <w:pPr>
-        <w:pStyle w:val="Heading2"/>
-      </w:pPr>
-      <w:bookmarkStart w:id="7" w:name="_Toc510511914"/>
-      <w:r>
-        <w:lastRenderedPageBreak/>
-        <w:t>Scope</w:t>
-      </w:r>
-      <w:r>
-        <w:t>:</w:t>
+        <w:pStyle w:val="Heading3"/>
+      </w:pPr>
+      <w:bookmarkStart w:id="7" w:name="_Toc510511915"/>
+      <w:r>
+        <w:t>Heterogeneous networks (HetNets):</w:t>
       </w:r>
       <w:bookmarkEnd w:id="7"/>
     </w:p>
@@ -4683,9 +4725,9 @@
       <w:pPr>
         <w:pStyle w:val="Heading3"/>
       </w:pPr>
-      <w:bookmarkStart w:id="8" w:name="_Toc510511915"/>
-      <w:r>
-        <w:t>Heterogeneous networks (HetNets):</w:t>
+      <w:bookmarkStart w:id="8" w:name="_Toc510511916"/>
+      <w:r>
+        <w:t>Massive MIMO Networks:</w:t>
       </w:r>
       <w:bookmarkEnd w:id="8"/>
     </w:p>
@@ -4693,9 +4735,9 @@
       <w:pPr>
         <w:pStyle w:val="Heading3"/>
       </w:pPr>
-      <w:bookmarkStart w:id="9" w:name="_Toc510511916"/>
-      <w:r>
-        <w:t>Massive MIMO Networks:</w:t>
+      <w:bookmarkStart w:id="9" w:name="_Toc510511917"/>
+      <w:r>
+        <w:t>MmWave Networks:</w:t>
       </w:r>
       <w:bookmarkEnd w:id="9"/>
     </w:p>
@@ -4703,9 +4745,9 @@
       <w:pPr>
         <w:pStyle w:val="Heading3"/>
       </w:pPr>
-      <w:bookmarkStart w:id="10" w:name="_Toc510511917"/>
-      <w:r>
-        <w:t>MmWave Networks:</w:t>
+      <w:bookmarkStart w:id="10" w:name="_Toc510511918"/>
+      <w:r>
+        <w:t>Energy Harvesting Networks:</w:t>
       </w:r>
       <w:bookmarkEnd w:id="10"/>
     </w:p>
@@ -4713,19 +4755,19 @@
       <w:pPr>
         <w:pStyle w:val="Heading3"/>
       </w:pPr>
-      <w:bookmarkStart w:id="11" w:name="_Toc510511918"/>
-      <w:r>
-        <w:t>Energy Harvesting Networks:</w:t>
+      <w:bookmarkStart w:id="11" w:name="_Toc510511919"/>
+      <w:r>
+        <w:t>Other 5G Candidate Technologies:</w:t>
       </w:r>
       <w:bookmarkEnd w:id="11"/>
     </w:p>
     <w:p>
       <w:pPr>
-        <w:pStyle w:val="Heading3"/>
-      </w:pPr>
-      <w:bookmarkStart w:id="12" w:name="_Toc510511919"/>
-      <w:r>
-        <w:t>Other 5G Candidate Technologies:</w:t>
+        <w:pStyle w:val="Heading4"/>
+      </w:pPr>
+      <w:bookmarkStart w:id="12" w:name="_Toc510511920"/>
+      <w:r>
+        <w:t>Device to Device communication (D2D):</w:t>
       </w:r>
       <w:bookmarkEnd w:id="12"/>
     </w:p>
@@ -4733,9 +4775,9 @@
       <w:pPr>
         <w:pStyle w:val="Heading4"/>
       </w:pPr>
-      <w:bookmarkStart w:id="13" w:name="_Toc510511920"/>
-      <w:r>
-        <w:t>Device to Device communication (D2D):</w:t>
+      <w:bookmarkStart w:id="13" w:name="_Toc510511921"/>
+      <w:r>
+        <w:t>Full Duplex communication:</w:t>
       </w:r>
       <w:bookmarkEnd w:id="13"/>
     </w:p>
@@ -4743,9 +4785,9 @@
       <w:pPr>
         <w:pStyle w:val="Heading4"/>
       </w:pPr>
-      <w:bookmarkStart w:id="14" w:name="_Toc510511921"/>
-      <w:r>
-        <w:t>Full Duplex communication:</w:t>
+      <w:bookmarkStart w:id="14" w:name="_Toc510511922"/>
+      <w:r>
+        <w:t>Cloud radio access network(C-RAN):</w:t>
       </w:r>
       <w:bookmarkEnd w:id="14"/>
     </w:p>
@@ -4753,49 +4795,49 @@
       <w:pPr>
         <w:pStyle w:val="Heading4"/>
       </w:pPr>
-      <w:bookmarkStart w:id="15" w:name="_Toc510511922"/>
-      <w:r>
-        <w:t>Cloud radio access network(C-RAN):</w:t>
+      <w:bookmarkStart w:id="15" w:name="_Toc510511923"/>
+      <w:r>
+        <w:t>Self-organizing networks(SONs):</w:t>
       </w:r>
       <w:bookmarkEnd w:id="15"/>
     </w:p>
     <w:p>
       <w:pPr>
-        <w:pStyle w:val="Heading4"/>
-      </w:pPr>
-      <w:bookmarkStart w:id="16" w:name="_Toc510511923"/>
-      <w:r>
-        <w:t>Self-organizing networks(SONs):</w:t>
+        <w:pStyle w:val="Heading3"/>
+      </w:pPr>
+      <w:bookmarkStart w:id="16" w:name="_Toc510511924"/>
+      <w:r>
+        <w:t>Summary:</w:t>
       </w:r>
       <w:bookmarkEnd w:id="16"/>
     </w:p>
     <w:p>
       <w:pPr>
-        <w:pStyle w:val="Heading3"/>
-      </w:pPr>
-      <w:bookmarkStart w:id="17" w:name="_Toc510511924"/>
-      <w:r>
-        <w:t>Summary:</w:t>
+        <w:pStyle w:val="Heading2"/>
+      </w:pPr>
+      <w:bookmarkStart w:id="17" w:name="_Toc510511925"/>
+      <w:r>
+        <w:t>Optimization techniques</w:t>
       </w:r>
       <w:bookmarkEnd w:id="17"/>
     </w:p>
     <w:p>
       <w:pPr>
-        <w:pStyle w:val="Heading2"/>
-      </w:pPr>
-      <w:bookmarkStart w:id="18" w:name="_Toc510511925"/>
-      <w:r>
-        <w:t>Optimization techniques</w:t>
+        <w:pStyle w:val="Heading3"/>
+      </w:pPr>
+      <w:bookmarkStart w:id="18" w:name="_Toc510511926"/>
+      <w:r>
+        <w:t>Game Theory</w:t>
       </w:r>
       <w:bookmarkEnd w:id="18"/>
     </w:p>
     <w:p>
       <w:pPr>
-        <w:pStyle w:val="Heading3"/>
-      </w:pPr>
-      <w:bookmarkStart w:id="19" w:name="_Toc510511926"/>
-      <w:r>
-        <w:t>Game Theory</w:t>
+        <w:pStyle w:val="Heading4"/>
+      </w:pPr>
+      <w:bookmarkStart w:id="19" w:name="_Toc510511927"/>
+      <w:r>
+        <w:t>Non-Cooperative:</w:t>
       </w:r>
       <w:bookmarkEnd w:id="19"/>
     </w:p>
@@ -4803,9 +4845,9 @@
       <w:pPr>
         <w:pStyle w:val="Heading4"/>
       </w:pPr>
-      <w:bookmarkStart w:id="20" w:name="_Toc510511927"/>
-      <w:r>
-        <w:t>Non-Cooperative:</w:t>
+      <w:bookmarkStart w:id="20" w:name="_Toc510511928"/>
+      <w:r>
+        <w:t>Cooperative:</w:t>
       </w:r>
       <w:bookmarkEnd w:id="20"/>
     </w:p>
@@ -4813,19 +4855,19 @@
       <w:pPr>
         <w:pStyle w:val="Heading4"/>
       </w:pPr>
-      <w:bookmarkStart w:id="21" w:name="_Toc510511928"/>
-      <w:r>
-        <w:t>Cooperative:</w:t>
+      <w:bookmarkStart w:id="21" w:name="_Toc510511929"/>
+      <w:r>
+        <w:t>Challenges:</w:t>
       </w:r>
       <w:bookmarkEnd w:id="21"/>
     </w:p>
     <w:p>
       <w:pPr>
-        <w:pStyle w:val="Heading4"/>
-      </w:pPr>
-      <w:bookmarkStart w:id="22" w:name="_Toc510511929"/>
-      <w:r>
-        <w:t>Challenges:</w:t>
+        <w:pStyle w:val="Heading3"/>
+      </w:pPr>
+      <w:bookmarkStart w:id="22" w:name="_Toc510511930"/>
+      <w:r>
+        <w:t>Combinatorial optimization</w:t>
       </w:r>
       <w:bookmarkEnd w:id="22"/>
     </w:p>
@@ -4833,19 +4875,19 @@
       <w:pPr>
         <w:pStyle w:val="Heading3"/>
       </w:pPr>
-      <w:bookmarkStart w:id="23" w:name="_Toc510511930"/>
-      <w:r>
-        <w:t>Combinatorial optimization</w:t>
+      <w:bookmarkStart w:id="23" w:name="_Toc510511931"/>
+      <w:r>
+        <w:t>Stochastic geometry</w:t>
       </w:r>
       <w:bookmarkEnd w:id="23"/>
     </w:p>
     <w:p>
       <w:pPr>
-        <w:pStyle w:val="Heading3"/>
-      </w:pPr>
-      <w:bookmarkStart w:id="24" w:name="_Toc510511931"/>
-      <w:r>
-        <w:t>Stochastic geometry</w:t>
+        <w:pStyle w:val="Heading4"/>
+      </w:pPr>
+      <w:bookmarkStart w:id="24" w:name="_Toc510511932"/>
+      <w:r>
+        <w:t>How to model and analyze network geometry?</w:t>
       </w:r>
       <w:bookmarkEnd w:id="24"/>
     </w:p>
@@ -4853,39 +4895,39 @@
       <w:pPr>
         <w:pStyle w:val="Heading4"/>
       </w:pPr>
-      <w:bookmarkStart w:id="25" w:name="_Toc510511932"/>
-      <w:r>
-        <w:t>How to model and analyze network geometry?</w:t>
+      <w:bookmarkStart w:id="25" w:name="_Toc510511933"/>
+      <w:r>
+        <w:t>Point Process Fundamental of Stochastic Geometry</w:t>
       </w:r>
       <w:bookmarkEnd w:id="25"/>
     </w:p>
     <w:p>
       <w:pPr>
-        <w:pStyle w:val="Heading4"/>
-      </w:pPr>
-      <w:bookmarkStart w:id="26" w:name="_Toc510511933"/>
-      <w:r>
-        <w:t>Point Process Fundamental of Stochastic Geometry</w:t>
+        <w:pStyle w:val="Heading3"/>
+      </w:pPr>
+      <w:bookmarkStart w:id="26" w:name="_Toc510511934"/>
+      <w:r>
+        <w:t>Evolutionary algorithm</w:t>
       </w:r>
       <w:bookmarkEnd w:id="26"/>
     </w:p>
     <w:p>
       <w:pPr>
-        <w:pStyle w:val="Heading3"/>
-      </w:pPr>
-      <w:bookmarkStart w:id="27" w:name="_Toc510511934"/>
-      <w:r>
-        <w:t>Evolutionary algorithm</w:t>
+        <w:pStyle w:val="Heading2"/>
+      </w:pPr>
+      <w:bookmarkStart w:id="27" w:name="_Toc510511935"/>
+      <w:r>
+        <w:t>Metrics</w:t>
       </w:r>
       <w:bookmarkEnd w:id="27"/>
     </w:p>
     <w:p>
       <w:pPr>
-        <w:pStyle w:val="Heading2"/>
-      </w:pPr>
-      <w:bookmarkStart w:id="28" w:name="_Toc510511935"/>
-      <w:r>
-        <w:t>Metrics</w:t>
+        <w:pStyle w:val="Heading3"/>
+      </w:pPr>
+      <w:bookmarkStart w:id="28" w:name="_Toc510511936"/>
+      <w:r>
+        <w:t>outage/coverage probability</w:t>
       </w:r>
       <w:bookmarkEnd w:id="28"/>
     </w:p>
@@ -4893,19 +4935,19 @@
       <w:pPr>
         <w:pStyle w:val="Heading3"/>
       </w:pPr>
-      <w:bookmarkStart w:id="29" w:name="_Toc510511936"/>
-      <w:r>
-        <w:t>outage/coverage probability</w:t>
+      <w:bookmarkStart w:id="29" w:name="_Toc510511937"/>
+      <w:r>
+        <w:t>QOS</w:t>
       </w:r>
       <w:bookmarkEnd w:id="29"/>
     </w:p>
     <w:p>
       <w:pPr>
-        <w:pStyle w:val="Heading3"/>
-      </w:pPr>
-      <w:bookmarkStart w:id="30" w:name="_Toc510511937"/>
-      <w:r>
-        <w:t>QOS</w:t>
+        <w:pStyle w:val="Heading4"/>
+      </w:pPr>
+      <w:bookmarkStart w:id="30" w:name="_Toc510511938"/>
+      <w:r>
+        <w:t>TRAFFIC IN 5G NETWORKS</w:t>
       </w:r>
       <w:bookmarkEnd w:id="30"/>
     </w:p>
@@ -4913,29 +4955,29 @@
       <w:pPr>
         <w:pStyle w:val="Heading4"/>
       </w:pPr>
-      <w:bookmarkStart w:id="31" w:name="_Toc510511938"/>
-      <w:r>
-        <w:t>TRAFFIC IN 5G NETWORKS</w:t>
+      <w:bookmarkStart w:id="31" w:name="_Toc510511939"/>
+      <w:r>
+        <w:t>QOS MANAGEMENT IN 5G NETWORKS</w:t>
       </w:r>
       <w:bookmarkEnd w:id="31"/>
     </w:p>
     <w:p>
       <w:pPr>
-        <w:pStyle w:val="Heading4"/>
-      </w:pPr>
-      <w:bookmarkStart w:id="32" w:name="_Toc510511939"/>
-      <w:r>
-        <w:t>QOS MANAGEMENT IN 5G NETWORKS</w:t>
+        <w:pStyle w:val="Heading3"/>
+      </w:pPr>
+      <w:bookmarkStart w:id="32" w:name="_Toc510511940"/>
+      <w:r>
+        <w:t>Energy efficiency</w:t>
       </w:r>
       <w:bookmarkEnd w:id="32"/>
     </w:p>
     <w:p>
       <w:pPr>
-        <w:pStyle w:val="Heading3"/>
-      </w:pPr>
-      <w:bookmarkStart w:id="33" w:name="_Toc510511940"/>
-      <w:r>
-        <w:t>Energy efficiency</w:t>
+        <w:pStyle w:val="Heading4"/>
+      </w:pPr>
+      <w:bookmarkStart w:id="33" w:name="_Toc510511941"/>
+      <w:r>
+        <w:t>User Association in HETNETS Network:</w:t>
       </w:r>
       <w:bookmarkEnd w:id="33"/>
     </w:p>
@@ -4943,9 +4985,9 @@
       <w:pPr>
         <w:pStyle w:val="Heading4"/>
       </w:pPr>
-      <w:bookmarkStart w:id="34" w:name="_Toc510511941"/>
-      <w:r>
-        <w:t>User Association in HETNETS Network:</w:t>
+      <w:bookmarkStart w:id="34" w:name="_Toc510511942"/>
+      <w:r>
+        <w:t>User Association in Massive MIMO Network:</w:t>
       </w:r>
       <w:bookmarkEnd w:id="34"/>
     </w:p>
@@ -4953,29 +4995,29 @@
       <w:pPr>
         <w:pStyle w:val="Heading4"/>
       </w:pPr>
-      <w:bookmarkStart w:id="35" w:name="_Toc510511942"/>
-      <w:r>
-        <w:t>User Association in Massive MIMO Network:</w:t>
+      <w:bookmarkStart w:id="35" w:name="_Toc510511943"/>
+      <w:r>
+        <w:t>User Association in MMWave Network:</w:t>
       </w:r>
       <w:bookmarkEnd w:id="35"/>
     </w:p>
     <w:p>
       <w:pPr>
-        <w:pStyle w:val="Heading4"/>
-      </w:pPr>
-      <w:bookmarkStart w:id="36" w:name="_Toc510511943"/>
-      <w:r>
-        <w:t>User Association in MMWave Network:</w:t>
+        <w:pStyle w:val="Heading3"/>
+      </w:pPr>
+      <w:bookmarkStart w:id="36" w:name="_Toc510511944"/>
+      <w:r>
+        <w:t>Spectrum Efficiency:</w:t>
       </w:r>
       <w:bookmarkEnd w:id="36"/>
     </w:p>
     <w:p>
       <w:pPr>
-        <w:pStyle w:val="Heading3"/>
-      </w:pPr>
-      <w:bookmarkStart w:id="37" w:name="_Toc510511944"/>
-      <w:r>
-        <w:t>Spectrum Efficiency:</w:t>
+        <w:pStyle w:val="Heading4"/>
+      </w:pPr>
+      <w:bookmarkStart w:id="37" w:name="_Toc510511945"/>
+      <w:r>
+        <w:t>User Association in HETNETS Network:</w:t>
       </w:r>
       <w:bookmarkEnd w:id="37"/>
     </w:p>
@@ -4983,21 +5025,11 @@
       <w:pPr>
         <w:pStyle w:val="Heading4"/>
       </w:pPr>
-      <w:bookmarkStart w:id="38" w:name="_Toc510511945"/>
-      <w:r>
-        <w:t>User Association in HETNETS Network:</w:t>
+      <w:bookmarkStart w:id="38" w:name="_Toc510511946"/>
+      <w:r>
+        <w:t>User Association in Massive MIMO Network:</w:t>
       </w:r>
       <w:bookmarkEnd w:id="38"/>
-    </w:p>
-    <w:p>
-      <w:pPr>
-        <w:pStyle w:val="Heading4"/>
-      </w:pPr>
-      <w:bookmarkStart w:id="39" w:name="_Toc510511946"/>
-      <w:r>
-        <w:t>User Association in Massive MIMO Network:</w:t>
-      </w:r>
-      <w:bookmarkEnd w:id="39"/>
     </w:p>
     <w:p>
       <w:pPr>
@@ -5009,11 +5041,11 @@
           <w:docGrid w:linePitch="360"/>
         </w:sectPr>
       </w:pPr>
-      <w:bookmarkStart w:id="40" w:name="_Toc510511947"/>
+      <w:bookmarkStart w:id="39" w:name="_Toc510511947"/>
       <w:r>
         <w:t>User Association in MmWave Network:</w:t>
       </w:r>
-      <w:bookmarkEnd w:id="40"/>
+      <w:bookmarkEnd w:id="39"/>
     </w:p>
     <w:p>
       <w:pPr>
@@ -5027,52 +5059,57 @@
           <w:docGrid w:linePitch="360"/>
         </w:sectPr>
       </w:pPr>
-      <w:bookmarkStart w:id="41" w:name="_Toc510511948"/>
+      <w:bookmarkStart w:id="40" w:name="_Toc510511948"/>
       <w:r>
         <w:lastRenderedPageBreak/>
         <w:t xml:space="preserve">Proposed Method and </w:t>
       </w:r>
       <w:r>
         <w:t>Analyses</w:t>
+      </w:r>
+      <w:bookmarkEnd w:id="40"/>
+    </w:p>
+    <w:p>
+      <w:pPr>
+        <w:pStyle w:val="Heading2"/>
+      </w:pPr>
+      <w:bookmarkStart w:id="41" w:name="_Toc510511949"/>
+      <w:r>
+        <w:lastRenderedPageBreak/>
+        <w:t>Problem definition:</w:t>
       </w:r>
       <w:bookmarkEnd w:id="41"/>
     </w:p>
     <w:p>
       <w:pPr>
-        <w:pStyle w:val="Heading2"/>
-      </w:pPr>
-      <w:bookmarkStart w:id="42" w:name="_Toc510511949"/>
-      <w:r>
-        <w:lastRenderedPageBreak/>
-        <w:t>Problem definition:</w:t>
-      </w:r>
-      <w:bookmarkEnd w:id="42"/>
+        <w:pStyle w:val="NoSpacing"/>
+      </w:pPr>
+      <w:r>
+        <w:t xml:space="preserve">In the last few years the number of users has grown dramatically, which resulted the main big companies to start thinking how to maintain this huge capacity growth, this significantly growth in users resulted in more and more energy consumption and on the other hand the shortage of spectrum channels, these two factors pressured the need for energy and spectral efficiency solutions. </w:t>
+      </w:r>
     </w:p>
     <w:p>
       <w:pPr>
         <w:pStyle w:val="NoSpacing"/>
       </w:pPr>
       <w:r>
-        <w:t xml:space="preserve">In the last few years the number of users has grown dramatically, which resulted the main big companies to start thinking how to maintain this huge capacity growth, this significantly growth in users resulted in more and more energy consumption and on the other hand the shortage of spectrum channels, these two factors pressured the need for energy and spectral efficiency solutions. </w:t>
+        <w:t>So, our problem will be focused on associating the users to the base station based on the spectrum and energy factors in mobile network, where to assign the user to achieve less power consumption from the user size and maximum network capacity from the company size by achieving maximum spectrum efficiency, since these are the main two factors companies are looking forward to maximizing the number of users connecting in a mobile network and saving as much as we can energy and spectrum for the next generation of mobile networks (5G) Heterogenous Mobile Network (HMN).</w:t>
       </w:r>
     </w:p>
     <w:p>
       <w:pPr>
         <w:pStyle w:val="NoSpacing"/>
       </w:pPr>
-      <w:r>
-        <w:t>So, our problem will be focused on associating the users to the base station based on the spectrum and energy factors in mobile network, where to assign the user to achieve less power consumption from the user size and maximum network capacity from the company size by achieving maximum spectrum efficiency, since these are the main two factors companies are looking forward to maximizing the number of users connecting in a mobile network and saving as much as we can energy and spectrum for the next generation of mobile networks (5G) Heterogenous Mobile Network (HMN).</w:t>
-      </w:r>
     </w:p>
     <w:p>
       <w:pPr>
         <w:pStyle w:val="Heading2"/>
       </w:pPr>
-      <w:bookmarkStart w:id="43" w:name="_Toc510511950"/>
+      <w:bookmarkStart w:id="42" w:name="_Toc510511950"/>
       <w:r>
         <w:t>System model:</w:t>
       </w:r>
-      <w:bookmarkEnd w:id="43"/>
+      <w:bookmarkEnd w:id="42"/>
     </w:p>
     <w:p>
       <w:pPr>
@@ -5174,11 +5211,11 @@
         </m:r>
       </m:oMath>
       <w:r>
-        <w:t xml:space="preserve">) two tiers network, a first tier Macro cell tier that contains of other femto-cells a secondary tier. Also, the frequency deployment is a Co-channel deployment, where the small cells operate on the same frequency band of the macro cells, each macro cell contains of channels called (resources block (RB)), whereas the femto cells also contains a resources block, some of the resources blocks are fixed as only a single base station uses these channels in the resources blocks, on the other hand, some of the channels are allocated dynamic and controlled by a Channel Allocation Center (CAC) that contains a pool of unused channels where the base stations that has shortage in its channel can borrow some channels from the Channel Allocation Center. Besides, the small cells (Femto-cells) communicate wirelessly with the macro cell assuming they are on the same line-of-sight. The mobile stations (MS/user) can connect to a macro-cell or a femto-cell where the femto cell is connected to the macro cell directly (Single-hop). The macro cell is separated into three sectors that work on the same channels to increase the network capacity and they are operator </w:t>
+        <w:t xml:space="preserve">) two tiers network, a first tier Macro cell tier that contains of other femto-cells a secondary tier. Also, the frequency deployment is a Co-channel deployment, where the small cells operate on the same frequency band of the macro cells, each macro cell contains of channels called (resources block (RB)), whereas the femto cells also contains a resources block, some of the resources blocks are fixed as only a single base station uses these channels in the resources blocks, on the other hand, some of the channels are allocated dynamic and controlled by a Channel Allocation Center (CAC) that contains a pool of unused channels where the base stations that has shortage in its channel can borrow some channels from the Channel Allocation Center. Besides, the small cells (Femto-cells) communicate wirelessly with the macro cell assuming they are on the same line-of-sight. The mobile stations (MS/user) can connect to a macro-cell or a femto-cell where the femto cell is </w:t>
       </w:r>
       <w:r>
         <w:lastRenderedPageBreak/>
-        <w:t xml:space="preserve">deployed planned, also the femto cells are an operator deployed plan. Each tier </w:t>
+        <w:t xml:space="preserve">connected to the macro cell directly (Single-hop). The macro cell is separated into three sectors that work on the same channels to increase the network capacity and they are operator deployed planned, also the femto cells are an operator deployed plan. Each tier </w:t>
       </w:r>
       <m:oMath>
         <m:r>
@@ -5492,7 +5529,7 @@
         <w:pStyle w:val="Caption"/>
         <w:jc w:val="center"/>
       </w:pPr>
-      <w:bookmarkStart w:id="44" w:name="_Ref510382489"/>
+      <w:bookmarkStart w:id="43" w:name="_Ref510382489"/>
       <w:r>
         <w:t xml:space="preserve">Figure </w:t>
       </w:r>
@@ -5522,7 +5559,7 @@
           <w:t>1</w:t>
         </w:r>
       </w:fldSimple>
-      <w:bookmarkEnd w:id="44"/>
+      <w:bookmarkEnd w:id="43"/>
       <w:r>
         <w:t xml:space="preserve"> </w:t>
       </w:r>
@@ -5840,7 +5877,7 @@
                 <w:color w:val="FF0000"/>
               </w:rPr>
             </w:pPr>
-            <w:bookmarkStart w:id="45" w:name="_Ref510382560"/>
+            <w:bookmarkStart w:id="44" w:name="_Ref510382560"/>
             <w:r>
               <w:rPr>
                 <w:i/>
@@ -5957,7 +5994,7 @@
               </w:rPr>
               <w:t>)</w:t>
             </w:r>
-            <w:bookmarkEnd w:id="45"/>
+            <w:bookmarkEnd w:id="44"/>
           </w:p>
         </w:tc>
       </w:tr>
@@ -5965,7 +6002,6 @@
     <w:p>
       <w:pPr>
         <w:ind w:firstLine="720"/>
-        <w:jc w:val="left"/>
         <w:rPr>
           <w:szCs w:val="24"/>
         </w:rPr>
@@ -5988,7 +6024,6 @@
     <w:p>
       <w:pPr>
         <w:ind w:firstLine="720"/>
-        <w:jc w:val="left"/>
         <w:rPr>
           <w:szCs w:val="24"/>
         </w:rPr>
@@ -6137,7 +6172,15 @@
           <w:rFonts w:eastAsiaTheme="minorEastAsia"/>
           <w:szCs w:val="24"/>
         </w:rPr>
-        <w:t xml:space="preserve"> without reusing the resources blocks and the size of the resource block is determined from number of channels used for static allocation (calculated from the number of channels used for dynamic allocation </w:t>
+        <w:t xml:space="preserve"> without reusing the resources blocks and the size of the resource block is determined from number of channels used for static </w:t>
+      </w:r>
+      <w:r>
+        <w:rPr>
+          <w:rFonts w:eastAsiaTheme="minorEastAsia"/>
+          <w:szCs w:val="24"/>
+        </w:rPr>
+        <w:lastRenderedPageBreak/>
+        <w:t xml:space="preserve">allocation (calculated from the number of channels used for dynamic allocation </w:t>
       </w:r>
       <m:oMath>
         <m:r>
@@ -6189,15 +6232,7 @@
           <w:rFonts w:eastAsiaTheme="minorEastAsia"/>
           <w:szCs w:val="24"/>
         </w:rPr>
-        <w:t xml:space="preserve"> and the </w:t>
-      </w:r>
-      <w:r>
-        <w:rPr>
-          <w:rFonts w:eastAsiaTheme="minorEastAsia"/>
-          <w:szCs w:val="24"/>
-        </w:rPr>
-        <w:lastRenderedPageBreak/>
-        <w:t xml:space="preserve">total available channels) and the total </w:t>
+        <w:t xml:space="preserve"> and the total available channels) and the total </w:t>
       </w:r>
       <m:oMath>
         <m:r>
@@ -6605,7 +6640,7 @@
                 <w:color w:val="FF0000"/>
               </w:rPr>
             </w:pPr>
-            <w:bookmarkStart w:id="46" w:name="_Ref510382670"/>
+            <w:bookmarkStart w:id="45" w:name="_Ref510382670"/>
             <w:r>
               <w:rPr>
                 <w:i/>
@@ -6722,7 +6757,7 @@
               </w:rPr>
               <w:t>)</w:t>
             </w:r>
-            <w:bookmarkEnd w:id="46"/>
+            <w:bookmarkEnd w:id="45"/>
           </w:p>
         </w:tc>
       </w:tr>
@@ -7052,7 +7087,7 @@
                 <w:color w:val="FF0000"/>
               </w:rPr>
             </w:pPr>
-            <w:bookmarkStart w:id="47" w:name="_Ref510382677"/>
+            <w:bookmarkStart w:id="46" w:name="_Ref510382677"/>
             <w:r>
               <w:rPr>
                 <w:i/>
@@ -7169,7 +7204,7 @@
               </w:rPr>
               <w:t>)</w:t>
             </w:r>
-            <w:bookmarkEnd w:id="47"/>
+            <w:bookmarkEnd w:id="46"/>
           </w:p>
         </w:tc>
       </w:tr>
@@ -7228,11 +7263,11 @@
       <w:pPr>
         <w:pStyle w:val="Heading3"/>
       </w:pPr>
-      <w:bookmarkStart w:id="48" w:name="_Toc510511951"/>
+      <w:bookmarkStart w:id="47" w:name="_Toc510511951"/>
       <w:r>
         <w:t>SINR Calculation:</w:t>
       </w:r>
-      <w:bookmarkEnd w:id="48"/>
+      <w:bookmarkEnd w:id="47"/>
     </w:p>
     <w:p>
       <w:pPr>
@@ -7912,7 +7947,15 @@
         <w:pStyle w:val="NoSpacing"/>
       </w:pPr>
       <w:r>
-        <w:t>If consider a given BS x and a desired MS y. Then the desired signal power Pxy received at y is expressed as</w:t>
+        <w:t xml:space="preserve">If consider a given BS x and a desired MS y. Then the desired signal power </w:t>
+      </w:r>
+      <w:proofErr w:type="spellStart"/>
+      <w:r>
+        <w:t>Pxy</w:t>
+      </w:r>
+      <w:proofErr w:type="spellEnd"/>
+      <w:r>
+        <w:t xml:space="preserve"> received at y is expressed as</w:t>
       </w:r>
       <w:r>
         <w:t xml:space="preserve"> in </w:t>
@@ -10026,7 +10069,7 @@
                 <w:color w:val="FF0000"/>
               </w:rPr>
             </w:pPr>
-            <w:bookmarkStart w:id="49" w:name="_Ref510382881"/>
+            <w:bookmarkStart w:id="48" w:name="_Ref510382881"/>
             <w:r>
               <w:rPr>
                 <w:i/>
@@ -10143,7 +10186,7 @@
               </w:rPr>
               <w:t>)</w:t>
             </w:r>
-            <w:bookmarkEnd w:id="49"/>
+            <w:bookmarkEnd w:id="48"/>
           </w:p>
         </w:tc>
       </w:tr>
@@ -10175,7 +10218,6 @@
         <w:autoSpaceDN w:val="0"/>
         <w:adjustRightInd w:val="0"/>
         <w:spacing w:after="0" w:line="240" w:lineRule="auto"/>
-        <w:jc w:val="left"/>
         <w:rPr>
           <w:rFonts w:ascii="SFRM1000" w:hAnsi="SFRM1000" w:cs="SFRM1000"/>
         </w:rPr>
@@ -10198,7 +10240,6 @@
         <w:autoSpaceDN w:val="0"/>
         <w:adjustRightInd w:val="0"/>
         <w:spacing w:after="0" w:line="240" w:lineRule="auto"/>
-        <w:jc w:val="left"/>
         <w:rPr>
           <w:rFonts w:ascii="SFRM1000" w:hAnsi="SFRM1000" w:cs="SFRM1000"/>
         </w:rPr>
@@ -10277,7 +10318,6 @@
         <w:autoSpaceDN w:val="0"/>
         <w:adjustRightInd w:val="0"/>
         <w:spacing w:after="0" w:line="240" w:lineRule="auto"/>
-        <w:jc w:val="left"/>
         <w:rPr>
           <w:rFonts w:ascii="SFRM1000" w:hAnsi="SFRM1000" w:cs="SFRM1000"/>
         </w:rPr>
@@ -10305,7 +10345,6 @@
         <w:autoSpaceDN w:val="0"/>
         <w:adjustRightInd w:val="0"/>
         <w:spacing w:after="0" w:line="240" w:lineRule="auto"/>
-        <w:jc w:val="left"/>
         <w:rPr>
           <w:rFonts w:ascii="SFRM1000" w:hAnsi="SFRM1000" w:cs="SFRM1000"/>
         </w:rPr>
@@ -10342,8 +10381,13 @@
         <w:t xml:space="preserve"> is the distance between x and y.</w:t>
       </w:r>
       <w:r>
-        <w:t>(Euclidean)</w:t>
-      </w:r>
+        <w:t>(</w:t>
+      </w:r>
+      <w:proofErr w:type="gramStart"/>
+      <w:r>
+        <w:t>Euclidean)</w:t>
+      </w:r>
+      <w:proofErr w:type="gramEnd"/>
     </w:p>
     <w:p>
       <w:pPr>
@@ -10356,7 +10400,6 @@
         <w:autoSpaceDN w:val="0"/>
         <w:adjustRightInd w:val="0"/>
         <w:spacing w:after="0" w:line="240" w:lineRule="auto"/>
-        <w:jc w:val="left"/>
         <w:rPr>
           <w:rFonts w:ascii="SFRM1000" w:eastAsiaTheme="minorEastAsia" w:hAnsi="SFRM1000" w:cs="SFRM1000"/>
         </w:rPr>
@@ -10416,7 +10459,6 @@
         <w:autoSpaceDN w:val="0"/>
         <w:adjustRightInd w:val="0"/>
         <w:spacing w:after="0" w:line="240" w:lineRule="auto"/>
-        <w:jc w:val="left"/>
         <w:rPr>
           <w:rFonts w:ascii="SFRM1000" w:eastAsiaTheme="minorEastAsia" w:hAnsi="SFRM1000" w:cs="SFRM1000"/>
         </w:rPr>
@@ -10467,7 +10509,6 @@
         <w:autoSpaceDN w:val="0"/>
         <w:adjustRightInd w:val="0"/>
         <w:spacing w:after="0" w:line="240" w:lineRule="auto"/>
-        <w:jc w:val="left"/>
         <w:rPr>
           <w:rFonts w:ascii="SFRM1000" w:eastAsiaTheme="minorEastAsia" w:hAnsi="SFRM1000" w:cs="SFRM1000"/>
           <w:sz w:val="18"/>
@@ -10493,7 +10534,6 @@
         <w:autoSpaceDN w:val="0"/>
         <w:adjustRightInd w:val="0"/>
         <w:spacing w:after="0" w:line="240" w:lineRule="auto"/>
-        <w:jc w:val="left"/>
         <w:rPr>
           <w:rFonts w:ascii="SFRM1000" w:eastAsiaTheme="minorEastAsia" w:hAnsi="SFRM1000" w:cs="SFRM1000"/>
         </w:rPr>
@@ -10517,7 +10557,6 @@
         <w:autoSpaceDN w:val="0"/>
         <w:adjustRightInd w:val="0"/>
         <w:spacing w:after="0" w:line="240" w:lineRule="auto"/>
-        <w:jc w:val="left"/>
         <w:rPr>
           <w:rFonts w:ascii="SFRM1000" w:hAnsi="SFRM1000" w:cs="SFRM1000"/>
         </w:rPr>
@@ -10565,7 +10604,6 @@
         <w:autoSpaceDN w:val="0"/>
         <w:adjustRightInd w:val="0"/>
         <w:spacing w:after="0" w:line="240" w:lineRule="auto"/>
-        <w:jc w:val="left"/>
         <w:rPr>
           <w:rFonts w:ascii="SFRM1000" w:hAnsi="SFRM1000" w:cs="SFRM1000"/>
         </w:rPr>
@@ -10613,7 +10651,6 @@
         <w:autoSpaceDN w:val="0"/>
         <w:adjustRightInd w:val="0"/>
         <w:spacing w:after="0" w:line="240" w:lineRule="auto"/>
-        <w:jc w:val="left"/>
         <w:rPr>
           <w:rFonts w:ascii="SFRM1000" w:hAnsi="SFRM1000" w:cs="SFRM1000"/>
         </w:rPr>
@@ -10692,7 +10729,6 @@
         <w:autoSpaceDN w:val="0"/>
         <w:adjustRightInd w:val="0"/>
         <w:spacing w:after="0" w:line="240" w:lineRule="auto"/>
-        <w:jc w:val="left"/>
         <w:rPr>
           <w:rFonts w:ascii="SFRM1000" w:hAnsi="SFRM1000" w:cs="SFRM1000"/>
         </w:rPr>
@@ -10771,7 +10807,6 @@
         <w:autoSpaceDN w:val="0"/>
         <w:adjustRightInd w:val="0"/>
         <w:spacing w:after="0" w:line="240" w:lineRule="auto"/>
-        <w:jc w:val="left"/>
         <w:rPr>
           <w:rFonts w:ascii="SFRM1000" w:hAnsi="SFRM1000" w:cs="SFRM1000"/>
           <w:szCs w:val="24"/>
@@ -11682,7 +11717,7 @@
                 <w:color w:val="FF0000"/>
               </w:rPr>
             </w:pPr>
-            <w:bookmarkStart w:id="50" w:name="_Ref510382973"/>
+            <w:bookmarkStart w:id="49" w:name="_Ref510382973"/>
             <w:r>
               <w:rPr>
                 <w:i/>
@@ -11799,7 +11834,7 @@
               </w:rPr>
               <w:t>)</w:t>
             </w:r>
-            <w:bookmarkEnd w:id="50"/>
+            <w:bookmarkEnd w:id="49"/>
           </w:p>
         </w:tc>
       </w:tr>
@@ -11876,7 +11911,15 @@
         <w:t xml:space="preserve"> that is connected</w:t>
       </w:r>
       <w:r>
-        <w:t xml:space="preserve"> to x base station. To calculate the signal to interference plus Noise ratio</w:t>
+        <w:t xml:space="preserve"> to x base </w:t>
+      </w:r>
+      <w:proofErr w:type="gramStart"/>
+      <w:r>
+        <w:t>station.</w:t>
+      </w:r>
+      <w:proofErr w:type="gramEnd"/>
+      <w:r>
+        <w:t xml:space="preserve"> To calculate the signal to interference plus Noise ratio</w:t>
       </w:r>
       <w:r>
         <w:t xml:space="preserve"> as in </w:t>
@@ -12575,7 +12618,7 @@
                 <w:color w:val="FF0000"/>
               </w:rPr>
             </w:pPr>
-            <w:bookmarkStart w:id="51" w:name="_Ref510383066"/>
+            <w:bookmarkStart w:id="50" w:name="_Ref510383066"/>
             <w:r>
               <w:rPr>
                 <w:i/>
@@ -12692,7 +12735,7 @@
               </w:rPr>
               <w:t>)</w:t>
             </w:r>
-            <w:bookmarkEnd w:id="51"/>
+            <w:bookmarkEnd w:id="50"/>
           </w:p>
         </w:tc>
       </w:tr>
@@ -12707,13 +12750,18 @@
     </w:p>
     <w:p>
       <w:pPr>
+        <w:pStyle w:val="NoSpacing"/>
+      </w:pPr>
+    </w:p>
+    <w:p>
+      <w:pPr>
         <w:pStyle w:val="Heading3"/>
       </w:pPr>
-      <w:bookmarkStart w:id="52" w:name="_Toc510511952"/>
+      <w:bookmarkStart w:id="51" w:name="_Toc510511952"/>
       <w:r>
         <w:t>Power Calculation:</w:t>
       </w:r>
-      <w:bookmarkEnd w:id="52"/>
+      <w:bookmarkEnd w:id="51"/>
     </w:p>
     <w:p>
       <w:pPr>
@@ -13176,7 +13224,7 @@
                 <w:color w:val="FF0000"/>
               </w:rPr>
             </w:pPr>
-            <w:bookmarkStart w:id="53" w:name="_Ref510383711"/>
+            <w:bookmarkStart w:id="52" w:name="_Ref510383711"/>
             <w:r>
               <w:rPr>
                 <w:i/>
@@ -13293,7 +13341,7 @@
               </w:rPr>
               <w:t>)</w:t>
             </w:r>
-            <w:bookmarkEnd w:id="53"/>
+            <w:bookmarkEnd w:id="52"/>
           </w:p>
         </w:tc>
       </w:tr>
@@ -13307,6 +13355,7 @@
         </w:rPr>
       </w:pPr>
       <w:r>
+        <w:lastRenderedPageBreak/>
         <w:t>Where</w:t>
       </w:r>
       <w:r>
@@ -13579,7 +13628,7 @@
                 <w:color w:val="FF0000"/>
               </w:rPr>
             </w:pPr>
-            <w:bookmarkStart w:id="54" w:name="_Ref510383724"/>
+            <w:bookmarkStart w:id="53" w:name="_Ref510383724"/>
             <w:r>
               <w:rPr>
                 <w:i/>
@@ -13696,7 +13745,7 @@
               </w:rPr>
               <w:t>)</w:t>
             </w:r>
-            <w:bookmarkEnd w:id="54"/>
+            <w:bookmarkEnd w:id="53"/>
           </w:p>
         </w:tc>
       </w:tr>
@@ -13948,9 +13997,17 @@
     </w:p>
     <w:p>
       <w:pPr>
+        <w:pStyle w:val="NoSpacing"/>
+        <w:rPr>
+          <w:szCs w:val="24"/>
+        </w:rPr>
+      </w:pPr>
+    </w:p>
+    <w:p>
+      <w:pPr>
         <w:pStyle w:val="Heading3"/>
       </w:pPr>
-      <w:bookmarkStart w:id="55" w:name="_Toc510511953"/>
+      <w:bookmarkStart w:id="54" w:name="_Toc510511953"/>
       <w:r>
         <w:t>T</w:t>
       </w:r>
@@ -13966,7 +14023,7 @@
       <w:r>
         <w:t>:</w:t>
       </w:r>
-      <w:bookmarkEnd w:id="55"/>
+      <w:bookmarkEnd w:id="54"/>
     </w:p>
     <w:p>
       <w:pPr>
@@ -14259,7 +14316,7 @@
                 <w:color w:val="FF0000"/>
               </w:rPr>
             </w:pPr>
-            <w:bookmarkStart w:id="56" w:name="_Ref510384583"/>
+            <w:bookmarkStart w:id="55" w:name="_Ref510384583"/>
             <w:r>
               <w:rPr>
                 <w:iCs/>
@@ -14362,7 +14419,7 @@
               </w:rPr>
               <w:t>)</w:t>
             </w:r>
-            <w:bookmarkEnd w:id="56"/>
+            <w:bookmarkEnd w:id="55"/>
           </w:p>
         </w:tc>
       </w:tr>
@@ -14578,7 +14635,21 @@
         <w:rPr>
           <w:rFonts w:cstheme="majorBidi"/>
         </w:rPr>
-        <w:t xml:space="preserve"> the pico tier</w:t>
+        <w:t xml:space="preserve"> the </w:t>
+      </w:r>
+      <w:proofErr w:type="spellStart"/>
+      <w:r>
+        <w:rPr>
+          <w:rFonts w:cstheme="majorBidi"/>
+        </w:rPr>
+        <w:t>pico</w:t>
+      </w:r>
+      <w:proofErr w:type="spellEnd"/>
+      <w:r>
+        <w:rPr>
+          <w:rFonts w:cstheme="majorBidi"/>
+        </w:rPr>
+        <w:t xml:space="preserve"> tier</w:t>
       </w:r>
     </w:p>
     <w:p>
@@ -14586,6 +14657,7 @@
         <w:pStyle w:val="NoSpacing"/>
       </w:pPr>
       <w:r>
+        <w:lastRenderedPageBreak/>
         <w:t xml:space="preserve">To find the coverage probability, we use </w:t>
       </w:r>
       <w:r>
@@ -15402,7 +15474,6 @@
                     <w:rPr>
                       <w:rFonts w:ascii="Cambria Math" w:cstheme="majorBidi"/>
                     </w:rPr>
-                    <w:lastRenderedPageBreak/>
                     <m:t xml:space="preserve">  </m:t>
                   </m:r>
                   <m:sSup>
@@ -15833,14 +15904,13 @@
                 <w:color w:val="FF0000"/>
               </w:rPr>
             </w:pPr>
-            <w:bookmarkStart w:id="57" w:name="_Ref510384813"/>
-            <w:r>
-              <w:rPr>
-                <w:i/>
-                <w:iCs/>
-                <w:color w:val="FF0000"/>
-              </w:rPr>
-              <w:lastRenderedPageBreak/>
+            <w:bookmarkStart w:id="56" w:name="_Ref510384813"/>
+            <w:r>
+              <w:rPr>
+                <w:i/>
+                <w:iCs/>
+                <w:color w:val="FF0000"/>
+              </w:rPr>
               <w:t>Equation (</w:t>
             </w:r>
             <w:r>
@@ -15951,7 +16021,7 @@
               </w:rPr>
               <w:t>)</w:t>
             </w:r>
-            <w:bookmarkEnd w:id="57"/>
+            <w:bookmarkEnd w:id="56"/>
           </w:p>
         </w:tc>
       </w:tr>
@@ -16218,7 +16288,15 @@
         <w:pStyle w:val="NoSpacing"/>
       </w:pPr>
       <w:r>
-        <w:t xml:space="preserve">The averaged coverage probability of pBS over the plane is derived </w:t>
+        <w:t xml:space="preserve">The averaged coverage probability of </w:t>
+      </w:r>
+      <w:proofErr w:type="spellStart"/>
+      <w:r>
+        <w:t>pBS</w:t>
+      </w:r>
+      <w:proofErr w:type="spellEnd"/>
+      <w:r>
+        <w:t xml:space="preserve"> over the plane is derived </w:t>
       </w:r>
       <w:r>
         <w:t>as</w:t>
@@ -17435,7 +17513,7 @@
                 <w:color w:val="FF0000"/>
               </w:rPr>
             </w:pPr>
-            <w:bookmarkStart w:id="58" w:name="_Ref510384994"/>
+            <w:bookmarkStart w:id="57" w:name="_Ref510384994"/>
             <w:r>
               <w:rPr>
                 <w:i/>
@@ -17552,7 +17630,7 @@
               </w:rPr>
               <w:t>)</w:t>
             </w:r>
-            <w:bookmarkEnd w:id="58"/>
+            <w:bookmarkEnd w:id="57"/>
           </w:p>
         </w:tc>
       </w:tr>
@@ -17604,6 +17682,7 @@
         <w:pStyle w:val="NoSpacing"/>
       </w:pPr>
       <w:r>
+        <w:lastRenderedPageBreak/>
         <w:t>Now, the only thing remaining is to find the average achievable rate, the following equations</w:t>
       </w:r>
       <w:r>
@@ -18214,7 +18293,7 @@
                 <w:color w:val="FF0000"/>
               </w:rPr>
             </w:pPr>
-            <w:bookmarkStart w:id="59" w:name="_Ref510385308"/>
+            <w:bookmarkStart w:id="58" w:name="_Ref510385308"/>
             <w:r>
               <w:rPr>
                 <w:i/>
@@ -18331,7 +18410,7 @@
               </w:rPr>
               <w:t>)</w:t>
             </w:r>
-            <w:bookmarkEnd w:id="59"/>
+            <w:bookmarkEnd w:id="58"/>
           </w:p>
         </w:tc>
       </w:tr>
@@ -18481,7 +18560,7 @@
                 <w:color w:val="FF0000"/>
               </w:rPr>
             </w:pPr>
-            <w:bookmarkStart w:id="60" w:name="_Ref510385316"/>
+            <w:bookmarkStart w:id="59" w:name="_Ref510385316"/>
             <w:r>
               <w:rPr>
                 <w:i/>
@@ -18598,7 +18677,7 @@
               </w:rPr>
               <w:t>)</w:t>
             </w:r>
-            <w:bookmarkEnd w:id="60"/>
+            <w:bookmarkEnd w:id="59"/>
           </w:p>
         </w:tc>
       </w:tr>
@@ -18632,7 +18711,6 @@
               <w:autoSpaceDE w:val="0"/>
               <w:autoSpaceDN w:val="0"/>
               <w:adjustRightInd w:val="0"/>
-              <w:jc w:val="left"/>
             </w:pPr>
             <m:oMath>
               <m:r>
@@ -19420,7 +19498,7 @@
                 <w:color w:val="FF0000"/>
               </w:rPr>
             </w:pPr>
-            <w:bookmarkStart w:id="61" w:name="_Ref510385321"/>
+            <w:bookmarkStart w:id="60" w:name="_Ref510385321"/>
             <w:r>
               <w:rPr>
                 <w:i/>
@@ -19537,7 +19615,7 @@
               </w:rPr>
               <w:t>)</w:t>
             </w:r>
-            <w:bookmarkEnd w:id="61"/>
+            <w:bookmarkEnd w:id="60"/>
           </w:p>
         </w:tc>
       </w:tr>
@@ -20074,7 +20152,7 @@
                 <w:color w:val="FF0000"/>
               </w:rPr>
             </w:pPr>
-            <w:bookmarkStart w:id="62" w:name="_Ref510385323"/>
+            <w:bookmarkStart w:id="61" w:name="_Ref510385323"/>
             <w:r>
               <w:rPr>
                 <w:i/>
@@ -20191,7 +20269,7 @@
               </w:rPr>
               <w:t>)</w:t>
             </w:r>
-            <w:bookmarkEnd w:id="62"/>
+            <w:bookmarkEnd w:id="61"/>
           </w:p>
         </w:tc>
       </w:tr>
@@ -20719,7 +20797,7 @@
                 <w:color w:val="FF0000"/>
               </w:rPr>
             </w:pPr>
-            <w:bookmarkStart w:id="63" w:name="_Ref510385325"/>
+            <w:bookmarkStart w:id="62" w:name="_Ref510385325"/>
             <w:r>
               <w:rPr>
                 <w:i/>
@@ -20836,7 +20914,7 @@
               </w:rPr>
               <w:t>)</w:t>
             </w:r>
-            <w:bookmarkEnd w:id="63"/>
+            <w:bookmarkEnd w:id="62"/>
           </w:p>
         </w:tc>
       </w:tr>
@@ -20905,9 +20983,11 @@
       <w:r>
         <w:t xml:space="preserve">power generated by </w:t>
       </w:r>
+      <w:proofErr w:type="gramStart"/>
       <w:r>
         <w:t>the(</w:t>
       </w:r>
+      <w:proofErr w:type="gramEnd"/>
       <m:oMath>
         <m:r>
           <w:rPr>
@@ -20922,20 +21002,33 @@
     </w:p>
     <w:p>
       <w:pPr>
-        <w:pStyle w:val="Heading2"/>
-      </w:pPr>
-      <w:bookmarkStart w:id="64" w:name="_Toc510511954"/>
-      <w:r>
-        <w:t>Problem formulation and optimal solution:</w:t>
-      </w:r>
-      <w:bookmarkEnd w:id="64"/>
+        <w:pStyle w:val="NoSpacing"/>
+      </w:pPr>
     </w:p>
     <w:p>
       <w:pPr>
+        <w:pStyle w:val="Heading2"/>
+      </w:pPr>
+      <w:bookmarkStart w:id="63" w:name="_Toc510511954"/>
+      <w:r>
+        <w:t>Problem formulation and optimal solution:</w:t>
+      </w:r>
+      <w:bookmarkEnd w:id="63"/>
+    </w:p>
+    <w:p>
+      <w:pPr>
         <w:pStyle w:val="NoSpacing"/>
       </w:pPr>
       <w:r>
-        <w:t>Our objective here is to find the maximum spectrum and energy efficiency of the network , at first we can define the spectrum efficiency as the total throughput divided by the total bandwidth, and the energy efficiency as the total throughput divided by the total power consumption. Now, we can express the spectrum and energy efficiency according to the definition above as</w:t>
+        <w:t xml:space="preserve">Our objective here is to find the maximum spectrum and energy efficiency of the </w:t>
+      </w:r>
+      <w:proofErr w:type="gramStart"/>
+      <w:r>
+        <w:t>network ,</w:t>
+      </w:r>
+      <w:proofErr w:type="gramEnd"/>
+      <w:r>
+        <w:t xml:space="preserve"> at first we can define the spectrum efficiency as the total throughput divided by the total bandwidth, and the energy efficiency as the total throughput divided by the total power consumption. Now, we can express the spectrum and energy efficiency according to the definition above as</w:t>
       </w:r>
       <w:r>
         <w:t xml:space="preserve"> spectrum </w:t>
@@ -21380,7 +21473,7 @@
                 <w:color w:val="FF0000"/>
               </w:rPr>
             </w:pPr>
-            <w:bookmarkStart w:id="65" w:name="_Ref510385485"/>
+            <w:bookmarkStart w:id="64" w:name="_Ref510385485"/>
             <w:r>
               <w:rPr>
                 <w:i/>
@@ -21497,7 +21590,7 @@
               </w:rPr>
               <w:t>)</w:t>
             </w:r>
-            <w:bookmarkEnd w:id="65"/>
+            <w:bookmarkEnd w:id="64"/>
           </w:p>
         </w:tc>
       </w:tr>
@@ -21652,7 +21745,7 @@
                 <w:color w:val="FF0000"/>
               </w:rPr>
             </w:pPr>
-            <w:bookmarkStart w:id="66" w:name="_Ref510385496"/>
+            <w:bookmarkStart w:id="65" w:name="_Ref510385496"/>
             <w:r>
               <w:rPr>
                 <w:i/>
@@ -21769,7 +21862,7 @@
               </w:rPr>
               <w:t>)</w:t>
             </w:r>
-            <w:bookmarkEnd w:id="66"/>
+            <w:bookmarkEnd w:id="65"/>
           </w:p>
         </w:tc>
       </w:tr>
@@ -21779,6 +21872,7 @@
         <w:pStyle w:val="NoSpacing"/>
       </w:pPr>
       <w:r>
+        <w:lastRenderedPageBreak/>
         <w:t xml:space="preserve">Based on the above analysis, we formulate an optimization problem to balance SE and EE, to maximize the SE under </w:t>
       </w:r>
       <w:r>
@@ -21824,6 +21918,7 @@
           <w:szCs w:val="20"/>
         </w:rPr>
       </w:pPr>
+      <w:proofErr w:type="gramStart"/>
       <w:r>
         <w:rPr>
           <w:sz w:val="18"/>
@@ -21831,6 +21926,7 @@
         </w:rPr>
         <w:t>S.t :</w:t>
       </w:r>
+      <w:proofErr w:type="gramEnd"/>
     </w:p>
     <w:p>
       <w:pPr>
@@ -21983,7 +22079,6 @@
               <w:sz w:val="18"/>
               <w:szCs w:val="20"/>
             </w:rPr>
-            <w:lastRenderedPageBreak/>
             <m:t xml:space="preserve">0 &lt; </m:t>
           </m:r>
           <m:r>
@@ -22106,7 +22201,7 @@
       <w:pPr>
         <w:pStyle w:val="Heading2"/>
       </w:pPr>
-      <w:bookmarkStart w:id="67" w:name="_Toc510511955"/>
+      <w:bookmarkStart w:id="66" w:name="_Toc510511955"/>
       <w:r>
         <w:t>Overall</w:t>
       </w:r>
@@ -22119,7 +22214,7 @@
       <w:r>
         <w:t>:</w:t>
       </w:r>
-      <w:bookmarkEnd w:id="67"/>
+      <w:bookmarkEnd w:id="66"/>
     </w:p>
     <w:p>
       <w:pPr>
@@ -22157,21 +22252,33 @@
             <w:pPr>
               <w:pStyle w:val="ListParagraph"/>
               <w:spacing w:after="200" w:line="276" w:lineRule="auto"/>
-              <w:jc w:val="left"/>
               <w:rPr>
                 <w:rFonts w:asciiTheme="minorHAnsi" w:hAnsiTheme="minorHAnsi"/>
               </w:rPr>
             </w:pPr>
             <w:r>
-              <w:t>For new User i</w:t>
-            </w:r>
+              <w:t xml:space="preserve">For new User </w:t>
+            </w:r>
+            <w:proofErr w:type="spellStart"/>
+            <w:r>
+              <w:t>i</w:t>
+            </w:r>
+            <w:proofErr w:type="spellEnd"/>
           </w:p>
           <w:p>
             <w:pPr>
               <w:ind w:left="720" w:firstLine="720"/>
             </w:pPr>
             <w:r>
-              <w:t>-Find all possible base-stations j [] that the user i can connect with</w:t>
+              <w:t xml:space="preserve">-Find all possible base-stations j [] that the user </w:t>
+            </w:r>
+            <w:proofErr w:type="spellStart"/>
+            <w:r>
+              <w:t>i</w:t>
+            </w:r>
+            <w:proofErr w:type="spellEnd"/>
+            <w:r>
+              <w:t xml:space="preserve"> can connect with</w:t>
             </w:r>
           </w:p>
           <w:p>
@@ -22204,7 +22311,15 @@
               <w:ind w:left="720" w:firstLine="720"/>
             </w:pPr>
             <w:r>
-              <w:t>-n = SINR.length();</w:t>
+              <w:t xml:space="preserve">-n = </w:t>
+            </w:r>
+            <w:proofErr w:type="spellStart"/>
+            <w:r>
+              <w:t>SINR.length</w:t>
+            </w:r>
+            <w:proofErr w:type="spellEnd"/>
+            <w:r>
+              <w:t>();</w:t>
             </w:r>
           </w:p>
           <w:p>
@@ -22337,6 +22452,7 @@
     </w:p>
     <w:p>
       <w:r>
+        <w:lastRenderedPageBreak/>
         <w:t>-Take all possible scenario and find the total SINR in every scenario</w:t>
       </w:r>
     </w:p>
@@ -22367,7 +22483,6 @@
     </w:p>
     <w:p>
       <w:r>
-        <w:lastRenderedPageBreak/>
         <w:t>} Else {</w:t>
       </w:r>
     </w:p>
@@ -22386,6 +22501,1017 @@
     </w:p>
     <w:p/>
     <w:p/>
+    <w:p/>
+    <w:p>
+      <w:pPr>
+        <w:pStyle w:val="Heading2"/>
+      </w:pPr>
+      <w:r>
+        <w:t xml:space="preserve">Solving </w:t>
+      </w:r>
+      <w:r>
+        <w:t xml:space="preserve">Problem </w:t>
+      </w:r>
+      <w:r>
+        <w:t xml:space="preserve">Using </w:t>
+      </w:r>
+      <w:r>
+        <w:t>Evolutionary algorithm</w:t>
+      </w:r>
+      <w:r>
+        <w:t>:</w:t>
+      </w:r>
+    </w:p>
+    <w:p/>
+    <w:p>
+      <w:pPr>
+        <w:pStyle w:val="NoSpacing"/>
+      </w:pPr>
+      <w:r>
+        <w:t xml:space="preserve">In   this section we will formalize our problem to solve it using Evolutionary algorithm (Genetics </w:t>
+      </w:r>
+      <w:r>
+        <w:t>algorithm)</w:t>
+      </w:r>
+      <w:r>
+        <w:t>. In</w:t>
+      </w:r>
+      <w:r>
+        <w:t xml:space="preserve"> </w:t>
+      </w:r>
+      <w:r>
+        <w:t>which</w:t>
+      </w:r>
+      <w:r>
+        <w:t xml:space="preserve"> it</w:t>
+      </w:r>
+      <w:r>
+        <w:t xml:space="preserve"> will give us a </w:t>
+      </w:r>
+      <w:r>
+        <w:t xml:space="preserve">possible solution which is as much close </w:t>
+      </w:r>
+      <w:r>
+        <w:t xml:space="preserve">to the optimal solution </w:t>
+      </w:r>
+      <w:r>
+        <w:t>for the topology we f</w:t>
+      </w:r>
+      <w:r>
+        <w:t>ormalized</w:t>
+      </w:r>
+      <w:r>
+        <w:t>.</w:t>
+      </w:r>
+    </w:p>
+    <w:p>
+      <w:pPr>
+        <w:pStyle w:val="NoSpacing"/>
+      </w:pPr>
+      <w:r>
+        <w:t>In t</w:t>
+      </w:r>
+      <w:r>
+        <w:t xml:space="preserve">he next part we will describe </w:t>
+      </w:r>
+      <w:r>
+        <w:t xml:space="preserve">the </w:t>
+      </w:r>
+      <w:r>
+        <w:t>chromosome we will use</w:t>
+      </w:r>
+      <w:r>
+        <w:t xml:space="preserve">, </w:t>
+      </w:r>
+      <w:r>
+        <w:t xml:space="preserve">moreover </w:t>
+      </w:r>
+      <w:r>
+        <w:t xml:space="preserve">will describe the genes </w:t>
+      </w:r>
+      <w:r>
+        <w:t>for</w:t>
+      </w:r>
+      <w:r>
+        <w:t xml:space="preserve"> </w:t>
+      </w:r>
+      <w:r>
+        <w:t xml:space="preserve">the </w:t>
+      </w:r>
+      <w:r>
+        <w:t xml:space="preserve">chromosome </w:t>
+      </w:r>
+      <w:r>
+        <w:t>and define</w:t>
+      </w:r>
+      <w:r>
+        <w:t xml:space="preserve"> our fitness function </w:t>
+      </w:r>
+      <w:r>
+        <w:t xml:space="preserve">that </w:t>
+      </w:r>
+      <w:r>
+        <w:t>will</w:t>
+      </w:r>
+      <w:r>
+        <w:t xml:space="preserve"> be</w:t>
+      </w:r>
+      <w:r>
+        <w:t xml:space="preserve"> use</w:t>
+      </w:r>
+      <w:r>
+        <w:t>d</w:t>
+      </w:r>
+      <w:r>
+        <w:t xml:space="preserve"> in the genetics algorithm </w:t>
+      </w:r>
+      <w:r>
+        <w:t>and solve the problem using genetics algorithm (NSGA-III).</w:t>
+      </w:r>
+    </w:p>
+    <w:p>
+      <w:pPr>
+        <w:pStyle w:val="NoSpacing"/>
+      </w:pPr>
+    </w:p>
+    <w:p>
+      <w:pPr>
+        <w:pStyle w:val="Heading3"/>
+      </w:pPr>
+      <w:r>
+        <w:t>Chromosome</w:t>
+      </w:r>
+      <w:r>
+        <w:t xml:space="preserve"> and Genes Formalization</w:t>
+      </w:r>
+      <w:r>
+        <w:t>:</w:t>
+      </w:r>
+    </w:p>
+    <w:p/>
+    <w:p>
+      <w:pPr>
+        <w:pStyle w:val="Heading4"/>
+      </w:pPr>
+      <w:r>
+        <w:t>Chromosome</w:t>
+      </w:r>
+      <w:r>
+        <w:t xml:space="preserve"> </w:t>
+      </w:r>
+      <w:r>
+        <w:t>Formalization:</w:t>
+      </w:r>
+    </w:p>
+    <w:p>
+      <w:pPr>
+        <w:pStyle w:val="NoSpacing"/>
+      </w:pPr>
+      <w:r>
+        <w:t xml:space="preserve"> </w:t>
+      </w:r>
+      <w:r>
+        <w:t xml:space="preserve">As we made </w:t>
+      </w:r>
+      <w:r>
+        <w:t xml:space="preserve">the Macro cells, </w:t>
+      </w:r>
+      <w:r>
+        <w:t xml:space="preserve">the </w:t>
+      </w:r>
+      <w:r>
+        <w:t>F</w:t>
+      </w:r>
+      <w:r>
+        <w:t xml:space="preserve">emto cells </w:t>
+      </w:r>
+      <w:r>
+        <w:t xml:space="preserve">and </w:t>
+      </w:r>
+      <w:r>
+        <w:t xml:space="preserve">the </w:t>
+      </w:r>
+      <w:r>
+        <w:t>users</w:t>
+      </w:r>
+      <w:r>
+        <w:t>,</w:t>
+      </w:r>
+      <w:r>
+        <w:t xml:space="preserve"> </w:t>
+      </w:r>
+      <w:r>
+        <w:t>numbers and locations as random as possible</w:t>
+      </w:r>
+      <w:r>
+        <w:t xml:space="preserve"> then also the chromosome will be affected by these changes from one topology to another</w:t>
+      </w:r>
+      <w:r>
+        <w:t xml:space="preserve">. Which will make it changeable </w:t>
+      </w:r>
+      <w:r>
+        <w:t xml:space="preserve">(dynamic) </w:t>
+      </w:r>
+      <w:r>
+        <w:t xml:space="preserve">between topology and another. </w:t>
+      </w:r>
+    </w:p>
+    <w:p>
+      <w:pPr>
+        <w:pStyle w:val="NoSpacing"/>
+      </w:pPr>
+      <w:r>
+        <w:lastRenderedPageBreak/>
+        <w:t xml:space="preserve">In the same topology the chromosome will be </w:t>
+      </w:r>
+      <w:r>
+        <w:t xml:space="preserve">static which will </w:t>
+      </w:r>
+      <w:r>
+        <w:t>contain</w:t>
+      </w:r>
+      <w:r>
+        <w:t xml:space="preserve"> </w:t>
+      </w:r>
+      <w:r>
+        <w:t>all users in the topology that are in</w:t>
+      </w:r>
+      <w:r>
+        <w:t>side</w:t>
+      </w:r>
+      <w:r>
+        <w:t xml:space="preserve"> the </w:t>
+      </w:r>
+      <w:r>
+        <w:t xml:space="preserve">area of our system and can connect to </w:t>
+      </w:r>
+      <w:r>
+        <w:t xml:space="preserve">a macro cell or a femto cell. The chromosome will </w:t>
+      </w:r>
+      <w:r>
+        <w:t>be as</w:t>
+      </w:r>
+      <w:r>
+        <w:t xml:space="preserve"> shown in </w:t>
+      </w:r>
+      <w:r>
+        <w:fldChar w:fldCharType="begin"/>
+      </w:r>
+      <w:r>
+        <w:instrText xml:space="preserve"> REF _Ref511852400 \h </w:instrText>
+      </w:r>
+      <w:r>
+        <w:instrText xml:space="preserve"> \* MERGEFORMAT </w:instrText>
+      </w:r>
+      <w:r>
+        <w:fldChar w:fldCharType="separate"/>
+      </w:r>
+      <w:r>
+        <w:t xml:space="preserve">Figure </w:t>
+      </w:r>
+      <w:r>
+        <w:rPr>
+          <w:szCs w:val="24"/>
+          <w:cs/>
+        </w:rPr>
+        <w:t>‎</w:t>
+      </w:r>
+      <w:r>
+        <w:t>3</w:t>
+      </w:r>
+      <w:r>
+        <w:noBreakHyphen/>
+        <w:t>2</w:t>
+      </w:r>
+      <w:r>
+        <w:fldChar w:fldCharType="end"/>
+      </w:r>
+      <w:r>
+        <w:t>.</w:t>
+      </w:r>
+      <w:r>
+        <w:t xml:space="preserve"> Each user </w:t>
+      </w:r>
+      <w:r>
+        <w:t>describes a gene of this chromosome and the crossover will be as changing genes of this chromosome.</w:t>
+      </w:r>
+    </w:p>
+    <w:p>
+      <w:pPr>
+        <w:pStyle w:val="NoSpacing"/>
+      </w:pPr>
+    </w:p>
+    <w:tbl>
+      <w:tblPr>
+        <w:tblStyle w:val="TableGrid"/>
+        <w:tblW w:w="0" w:type="auto"/>
+        <w:jc w:val="center"/>
+        <w:tblBorders>
+          <w:top w:val="none" w:sz="0" w:space="0" w:color="auto"/>
+          <w:left w:val="none" w:sz="0" w:space="0" w:color="auto"/>
+          <w:bottom w:val="none" w:sz="0" w:space="0" w:color="auto"/>
+          <w:right w:val="none" w:sz="0" w:space="0" w:color="auto"/>
+          <w:insideH w:val="none" w:sz="0" w:space="0" w:color="auto"/>
+          <w:insideV w:val="none" w:sz="0" w:space="0" w:color="auto"/>
+        </w:tblBorders>
+        <w:tblLook w:val="04A0" w:firstRow="1" w:lastRow="0" w:firstColumn="1" w:lastColumn="0" w:noHBand="0" w:noVBand="1"/>
+      </w:tblPr>
+      <w:tblGrid>
+        <w:gridCol w:w="1040"/>
+        <w:gridCol w:w="1040"/>
+        <w:gridCol w:w="2080"/>
+        <w:gridCol w:w="1040"/>
+        <w:gridCol w:w="1838"/>
+        <w:gridCol w:w="1170"/>
+        <w:gridCol w:w="1152"/>
+      </w:tblGrid>
+      <w:tr>
+        <w:trPr>
+          <w:jc w:val="center"/>
+        </w:trPr>
+        <w:tc>
+          <w:tcPr>
+            <w:tcW w:w="9360" w:type="dxa"/>
+            <w:gridSpan w:val="7"/>
+            <w:tcBorders>
+              <w:bottom w:val="single" w:sz="4" w:space="0" w:color="auto"/>
+            </w:tcBorders>
+            <w:vAlign w:val="center"/>
+          </w:tcPr>
+          <w:p>
+            <w:pPr>
+              <w:pStyle w:val="NoSpacing"/>
+              <w:ind w:firstLine="0"/>
+              <w:jc w:val="center"/>
+            </w:pPr>
+            <m:oMathPara>
+              <m:oMath>
+                <m:r>
+                  <m:rPr>
+                    <m:sty m:val="bi"/>
+                  </m:rPr>
+                  <w:rPr>
+                    <w:rFonts w:ascii="Cambria Math" w:hAnsi="Cambria Math"/>
+                  </w:rPr>
+                  <m:t>Chromosome</m:t>
+                </m:r>
+              </m:oMath>
+            </m:oMathPara>
+          </w:p>
+        </w:tc>
+      </w:tr>
+      <w:tr>
+        <w:trPr>
+          <w:jc w:val="center"/>
+        </w:trPr>
+        <w:tc>
+          <w:tcPr>
+            <w:tcW w:w="1040" w:type="dxa"/>
+            <w:tcBorders>
+              <w:top w:val="single" w:sz="4" w:space="0" w:color="auto"/>
+              <w:left w:val="single" w:sz="4" w:space="0" w:color="auto"/>
+              <w:bottom w:val="single" w:sz="4" w:space="0" w:color="auto"/>
+              <w:right w:val="single" w:sz="4" w:space="0" w:color="auto"/>
+            </w:tcBorders>
+            <w:vAlign w:val="center"/>
+          </w:tcPr>
+          <w:p>
+            <w:pPr>
+              <w:pStyle w:val="NoSpacing"/>
+              <w:ind w:firstLine="0"/>
+              <w:jc w:val="center"/>
+            </w:pPr>
+            <w:r>
+              <w:t>User 1</w:t>
+            </w:r>
+          </w:p>
+        </w:tc>
+        <w:tc>
+          <w:tcPr>
+            <w:tcW w:w="1040" w:type="dxa"/>
+            <w:tcBorders>
+              <w:top w:val="single" w:sz="4" w:space="0" w:color="auto"/>
+              <w:left w:val="single" w:sz="4" w:space="0" w:color="auto"/>
+              <w:bottom w:val="single" w:sz="4" w:space="0" w:color="auto"/>
+              <w:right w:val="single" w:sz="4" w:space="0" w:color="auto"/>
+            </w:tcBorders>
+            <w:vAlign w:val="center"/>
+          </w:tcPr>
+          <w:p>
+            <w:pPr>
+              <w:pStyle w:val="NoSpacing"/>
+              <w:ind w:firstLine="0"/>
+              <w:jc w:val="center"/>
+            </w:pPr>
+            <w:r>
+              <w:t>User 2</w:t>
+            </w:r>
+          </w:p>
+        </w:tc>
+        <w:tc>
+          <w:tcPr>
+            <w:tcW w:w="2080" w:type="dxa"/>
+            <w:tcBorders>
+              <w:top w:val="single" w:sz="4" w:space="0" w:color="auto"/>
+              <w:left w:val="single" w:sz="4" w:space="0" w:color="auto"/>
+              <w:bottom w:val="single" w:sz="4" w:space="0" w:color="auto"/>
+              <w:right w:val="single" w:sz="4" w:space="0" w:color="auto"/>
+            </w:tcBorders>
+            <w:vAlign w:val="center"/>
+          </w:tcPr>
+          <w:p>
+            <w:pPr>
+              <w:pStyle w:val="NoSpacing"/>
+              <w:ind w:firstLine="0"/>
+              <w:jc w:val="center"/>
+            </w:pPr>
+            <w:r>
+              <w:t>…</w:t>
+            </w:r>
+          </w:p>
+        </w:tc>
+        <w:tc>
+          <w:tcPr>
+            <w:tcW w:w="1040" w:type="dxa"/>
+            <w:tcBorders>
+              <w:top w:val="single" w:sz="4" w:space="0" w:color="auto"/>
+              <w:left w:val="single" w:sz="4" w:space="0" w:color="auto"/>
+              <w:bottom w:val="single" w:sz="4" w:space="0" w:color="auto"/>
+              <w:right w:val="single" w:sz="4" w:space="0" w:color="auto"/>
+            </w:tcBorders>
+            <w:vAlign w:val="center"/>
+          </w:tcPr>
+          <w:p>
+            <w:pPr>
+              <w:pStyle w:val="NoSpacing"/>
+              <w:ind w:firstLine="0"/>
+              <w:jc w:val="center"/>
+            </w:pPr>
+            <w:r>
+              <w:t>User k</w:t>
+            </w:r>
+          </w:p>
+        </w:tc>
+        <w:tc>
+          <w:tcPr>
+            <w:tcW w:w="1838" w:type="dxa"/>
+            <w:tcBorders>
+              <w:top w:val="single" w:sz="4" w:space="0" w:color="auto"/>
+              <w:left w:val="single" w:sz="4" w:space="0" w:color="auto"/>
+              <w:bottom w:val="single" w:sz="4" w:space="0" w:color="auto"/>
+              <w:right w:val="single" w:sz="4" w:space="0" w:color="auto"/>
+            </w:tcBorders>
+            <w:vAlign w:val="center"/>
+          </w:tcPr>
+          <w:p>
+            <w:pPr>
+              <w:pStyle w:val="NoSpacing"/>
+              <w:ind w:firstLine="0"/>
+              <w:jc w:val="center"/>
+            </w:pPr>
+            <w:r>
+              <w:t>…</w:t>
+            </w:r>
+          </w:p>
+        </w:tc>
+        <w:tc>
+          <w:tcPr>
+            <w:tcW w:w="1170" w:type="dxa"/>
+            <w:tcBorders>
+              <w:top w:val="single" w:sz="4" w:space="0" w:color="auto"/>
+              <w:left w:val="single" w:sz="4" w:space="0" w:color="auto"/>
+              <w:bottom w:val="single" w:sz="4" w:space="0" w:color="auto"/>
+              <w:right w:val="single" w:sz="4" w:space="0" w:color="auto"/>
+            </w:tcBorders>
+            <w:vAlign w:val="center"/>
+          </w:tcPr>
+          <w:p>
+            <w:pPr>
+              <w:pStyle w:val="NoSpacing"/>
+              <w:ind w:firstLine="0"/>
+              <w:jc w:val="center"/>
+            </w:pPr>
+            <w:r>
+              <w:t>User (i-1)</w:t>
+            </w:r>
+          </w:p>
+        </w:tc>
+        <w:tc>
+          <w:tcPr>
+            <w:tcW w:w="1152" w:type="dxa"/>
+            <w:tcBorders>
+              <w:top w:val="single" w:sz="4" w:space="0" w:color="auto"/>
+              <w:left w:val="single" w:sz="4" w:space="0" w:color="auto"/>
+              <w:bottom w:val="single" w:sz="4" w:space="0" w:color="auto"/>
+              <w:right w:val="single" w:sz="4" w:space="0" w:color="auto"/>
+            </w:tcBorders>
+            <w:vAlign w:val="center"/>
+          </w:tcPr>
+          <w:p>
+            <w:pPr>
+              <w:pStyle w:val="NoSpacing"/>
+              <w:keepNext/>
+              <w:ind w:firstLine="0"/>
+              <w:jc w:val="center"/>
+            </w:pPr>
+            <w:r>
+              <w:t xml:space="preserve">User </w:t>
+            </w:r>
+            <w:proofErr w:type="spellStart"/>
+            <w:r>
+              <w:t>i</w:t>
+            </w:r>
+            <w:proofErr w:type="spellEnd"/>
+          </w:p>
+        </w:tc>
+      </w:tr>
+    </w:tbl>
+    <w:p>
+      <w:pPr>
+        <w:pStyle w:val="Caption"/>
+        <w:jc w:val="center"/>
+      </w:pPr>
+      <w:r>
+        <w:t xml:space="preserve">Figure </w:t>
+      </w:r>
+      <w:fldSimple w:instr=" STYLEREF 1 \s ">
+        <w:r>
+          <w:rPr>
+            <w:noProof/>
+            <w:cs/>
+          </w:rPr>
+          <w:t>‎</w:t>
+        </w:r>
+        <w:r>
+          <w:rPr>
+            <w:noProof/>
+          </w:rPr>
+          <w:t>3</w:t>
+        </w:r>
+      </w:fldSimple>
+      <w:r>
+        <w:noBreakHyphen/>
+      </w:r>
+      <w:fldSimple w:instr=" SEQ Figure \* ARABIC \s 1 ">
+        <w:r>
+          <w:rPr>
+            <w:noProof/>
+          </w:rPr>
+          <w:t>2</w:t>
+        </w:r>
+      </w:fldSimple>
+      <w:r>
+        <w:t xml:space="preserve"> </w:t>
+      </w:r>
+      <w:r>
+        <w:t>Our Chromosome for NSGA-III Algorithm</w:t>
+      </w:r>
+    </w:p>
+    <w:p/>
+    <w:p>
+      <w:pPr>
+        <w:pStyle w:val="Heading4"/>
+      </w:pPr>
+      <w:r>
+        <w:t>:</w:t>
+      </w:r>
+      <w:r>
+        <w:t xml:space="preserve"> Genes Formalization:</w:t>
+      </w:r>
+    </w:p>
+    <w:p>
+      <w:pPr>
+        <w:pStyle w:val="NoSpacing"/>
+      </w:pPr>
+      <w:r>
+        <w:t xml:space="preserve">As we   mentioned before the chromosomes will contain the genes which are the number of users that can connect to our network, but each gene will contain all the possible base stations that a user can connect to. As the number of base stations that a user can connect to is changeable from each user to another then in this way the genes also will be changeable in the one chromosome which will affect the crossover, so in order to </w:t>
+      </w:r>
+      <w:r>
+        <w:t>unify</w:t>
+      </w:r>
+      <w:r>
+        <w:t xml:space="preserve"> the genes over the chromosome then we will  separate the genes into two sub-genes the first will contains only the Macrocells possible connections and the second will contain the Femto cells possible connection and to unify these numbers for all the genes then we will take the maximum number of macro base stations and the  maximum number of femto cells a user  can connect to and define the genes as the total number of base stations a user can connect to. Shows the </w:t>
+      </w:r>
+      <w:r>
+        <w:t>description of the genes.</w:t>
+      </w:r>
+      <w:r>
+        <w:t xml:space="preserve"> Each part of the gene will be either a 0 or 1 (Binary) (1: the user is connected to this base station, 0: user isn’t connecting to this base station) and for the one gene at most and at least one of its parts will be 1 which means that the user is only connected to one base station.</w:t>
+      </w:r>
+    </w:p>
+    <w:p>
+      <w:pPr>
+        <w:pStyle w:val="NoSpacing"/>
+      </w:pPr>
+      <w:r>
+        <w:t>Moreover, the genes consist of the cell Id (Cluster Id , Macrocell Id and Femtocell Id (will be described later in the next chapter)).</w:t>
+      </w:r>
+    </w:p>
+    <w:p>
+      <w:pPr>
+        <w:ind w:firstLine="504"/>
+      </w:pPr>
+      <w:r>
+        <w:t xml:space="preserve"> </w:t>
+      </w:r>
+    </w:p>
+    <w:tbl>
+      <w:tblPr>
+        <w:tblStyle w:val="TableGrid"/>
+        <w:tblW w:w="0" w:type="auto"/>
+        <w:jc w:val="center"/>
+        <w:tblBorders>
+          <w:top w:val="none" w:sz="0" w:space="0" w:color="auto"/>
+          <w:left w:val="none" w:sz="0" w:space="0" w:color="auto"/>
+          <w:bottom w:val="none" w:sz="0" w:space="0" w:color="auto"/>
+          <w:right w:val="none" w:sz="0" w:space="0" w:color="auto"/>
+          <w:insideH w:val="none" w:sz="0" w:space="0" w:color="auto"/>
+          <w:insideV w:val="none" w:sz="0" w:space="0" w:color="auto"/>
+        </w:tblBorders>
+        <w:tblLook w:val="04A0" w:firstRow="1" w:lastRow="0" w:firstColumn="1" w:lastColumn="0" w:noHBand="0" w:noVBand="1"/>
+      </w:tblPr>
+      <w:tblGrid>
+        <w:gridCol w:w="1017"/>
+        <w:gridCol w:w="1017"/>
+        <w:gridCol w:w="1511"/>
+        <w:gridCol w:w="1079"/>
+        <w:gridCol w:w="1053"/>
+        <w:gridCol w:w="1017"/>
+        <w:gridCol w:w="1605"/>
+        <w:gridCol w:w="1061"/>
+      </w:tblGrid>
+      <w:tr>
+        <w:trPr>
+          <w:jc w:val="center"/>
+        </w:trPr>
+        <w:tc>
+          <w:tcPr>
+            <w:tcW w:w="9360" w:type="dxa"/>
+            <w:gridSpan w:val="8"/>
+            <w:tcBorders>
+              <w:bottom w:val="single" w:sz="4" w:space="0" w:color="auto"/>
+            </w:tcBorders>
+            <w:vAlign w:val="center"/>
+          </w:tcPr>
+          <w:p>
+            <w:pPr>
+              <w:pStyle w:val="NoSpacing"/>
+              <w:ind w:firstLine="0"/>
+              <w:jc w:val="center"/>
+              <w:rPr>
+                <w:sz w:val="20"/>
+                <w:szCs w:val="18"/>
+              </w:rPr>
+            </w:pPr>
+            <m:oMathPara>
+              <m:oMath>
+                <m:r>
+                  <w:rPr>
+                    <w:rFonts w:ascii="Cambria Math" w:hAnsi="Cambria Math"/>
+                    <w:sz w:val="32"/>
+                    <w:szCs w:val="28"/>
+                  </w:rPr>
+                  <w:lastRenderedPageBreak/>
+                  <m:t>Genes</m:t>
+                </m:r>
+              </m:oMath>
+            </m:oMathPara>
+          </w:p>
+        </w:tc>
+      </w:tr>
+      <w:tr>
+        <w:trPr>
+          <w:jc w:val="center"/>
+        </w:trPr>
+        <w:tc>
+          <w:tcPr>
+            <w:tcW w:w="1002" w:type="dxa"/>
+            <w:tcBorders>
+              <w:top w:val="single" w:sz="4" w:space="0" w:color="auto"/>
+              <w:left w:val="single" w:sz="4" w:space="0" w:color="auto"/>
+              <w:bottom w:val="single" w:sz="4" w:space="0" w:color="auto"/>
+              <w:right w:val="single" w:sz="4" w:space="0" w:color="auto"/>
+            </w:tcBorders>
+            <w:vAlign w:val="center"/>
+          </w:tcPr>
+          <w:p>
+            <w:pPr>
+              <w:pStyle w:val="NoSpacing"/>
+              <w:ind w:firstLine="0"/>
+              <w:jc w:val="center"/>
+              <w:rPr>
+                <w:sz w:val="20"/>
+                <w:szCs w:val="18"/>
+              </w:rPr>
+            </w:pPr>
+            <w:r>
+              <w:t xml:space="preserve">Possible Macro </w:t>
+            </w:r>
+            <w:r>
+              <w:t>C</w:t>
+            </w:r>
+            <w:r>
+              <w:t xml:space="preserve">ell </w:t>
+            </w:r>
+            <w:r>
+              <w:t>1</w:t>
+            </w:r>
+          </w:p>
+        </w:tc>
+        <w:tc>
+          <w:tcPr>
+            <w:tcW w:w="1002" w:type="dxa"/>
+            <w:tcBorders>
+              <w:top w:val="single" w:sz="4" w:space="0" w:color="auto"/>
+              <w:left w:val="single" w:sz="4" w:space="0" w:color="auto"/>
+              <w:bottom w:val="single" w:sz="4" w:space="0" w:color="auto"/>
+              <w:right w:val="single" w:sz="4" w:space="0" w:color="auto"/>
+            </w:tcBorders>
+            <w:vAlign w:val="center"/>
+          </w:tcPr>
+          <w:p>
+            <w:pPr>
+              <w:pStyle w:val="NoSpacing"/>
+              <w:ind w:firstLine="0"/>
+              <w:jc w:val="center"/>
+              <w:rPr>
+                <w:sz w:val="20"/>
+                <w:szCs w:val="18"/>
+              </w:rPr>
+            </w:pPr>
+            <w:r>
+              <w:t xml:space="preserve">Possible Macro </w:t>
+            </w:r>
+            <w:r>
+              <w:t>C</w:t>
+            </w:r>
+            <w:r>
+              <w:t xml:space="preserve">ell </w:t>
+            </w:r>
+            <w:r>
+              <w:t>2</w:t>
+            </w:r>
+          </w:p>
+        </w:tc>
+        <w:tc>
+          <w:tcPr>
+            <w:tcW w:w="1524" w:type="dxa"/>
+            <w:tcBorders>
+              <w:top w:val="single" w:sz="4" w:space="0" w:color="auto"/>
+              <w:left w:val="single" w:sz="4" w:space="0" w:color="auto"/>
+              <w:bottom w:val="single" w:sz="4" w:space="0" w:color="auto"/>
+              <w:right w:val="single" w:sz="4" w:space="0" w:color="auto"/>
+            </w:tcBorders>
+            <w:vAlign w:val="center"/>
+          </w:tcPr>
+          <w:p>
+            <w:pPr>
+              <w:pStyle w:val="NoSpacing"/>
+              <w:ind w:firstLine="0"/>
+              <w:jc w:val="center"/>
+              <w:rPr>
+                <w:sz w:val="28"/>
+                <w:szCs w:val="24"/>
+              </w:rPr>
+            </w:pPr>
+            <w:r>
+              <w:rPr>
+                <w:sz w:val="28"/>
+                <w:szCs w:val="24"/>
+              </w:rPr>
+              <w:t>…</w:t>
+            </w:r>
+          </w:p>
+        </w:tc>
+        <w:tc>
+          <w:tcPr>
+            <w:tcW w:w="1080" w:type="dxa"/>
+            <w:tcBorders>
+              <w:top w:val="single" w:sz="4" w:space="0" w:color="auto"/>
+              <w:left w:val="single" w:sz="4" w:space="0" w:color="auto"/>
+              <w:bottom w:val="single" w:sz="4" w:space="0" w:color="auto"/>
+              <w:right w:val="single" w:sz="4" w:space="0" w:color="auto"/>
+            </w:tcBorders>
+            <w:vAlign w:val="center"/>
+          </w:tcPr>
+          <w:p>
+            <w:pPr>
+              <w:pStyle w:val="NoSpacing"/>
+              <w:ind w:firstLine="0"/>
+              <w:jc w:val="center"/>
+              <w:rPr>
+                <w:sz w:val="20"/>
+                <w:szCs w:val="18"/>
+              </w:rPr>
+            </w:pPr>
+            <w:r>
+              <w:t xml:space="preserve">Possible Macro </w:t>
+            </w:r>
+            <w:r>
+              <w:t>Cell</w:t>
+            </w:r>
+            <w:r>
+              <w:t xml:space="preserve"> </w:t>
+            </w:r>
+            <w:r>
+              <w:t>M</w:t>
+            </w:r>
+          </w:p>
+        </w:tc>
+        <w:tc>
+          <w:tcPr>
+            <w:tcW w:w="1053" w:type="dxa"/>
+            <w:tcBorders>
+              <w:top w:val="single" w:sz="4" w:space="0" w:color="auto"/>
+              <w:left w:val="single" w:sz="4" w:space="0" w:color="auto"/>
+              <w:bottom w:val="single" w:sz="4" w:space="0" w:color="auto"/>
+              <w:right w:val="single" w:sz="4" w:space="0" w:color="auto"/>
+            </w:tcBorders>
+            <w:vAlign w:val="center"/>
+          </w:tcPr>
+          <w:p>
+            <w:pPr>
+              <w:pStyle w:val="NoSpacing"/>
+              <w:ind w:firstLine="0"/>
+              <w:jc w:val="center"/>
+              <w:rPr>
+                <w:sz w:val="20"/>
+                <w:szCs w:val="18"/>
+              </w:rPr>
+            </w:pPr>
+            <w:r>
+              <w:t xml:space="preserve">Possible </w:t>
+            </w:r>
+            <w:r>
+              <w:t>Femto</w:t>
+            </w:r>
+            <w:r>
+              <w:t xml:space="preserve"> </w:t>
+            </w:r>
+            <w:r>
+              <w:t>C</w:t>
+            </w:r>
+            <w:r>
+              <w:t>ell 1</w:t>
+            </w:r>
+          </w:p>
+        </w:tc>
+        <w:tc>
+          <w:tcPr>
+            <w:tcW w:w="1017" w:type="dxa"/>
+            <w:tcBorders>
+              <w:top w:val="single" w:sz="4" w:space="0" w:color="auto"/>
+              <w:left w:val="single" w:sz="4" w:space="0" w:color="auto"/>
+              <w:bottom w:val="single" w:sz="4" w:space="0" w:color="auto"/>
+              <w:right w:val="single" w:sz="4" w:space="0" w:color="auto"/>
+            </w:tcBorders>
+            <w:vAlign w:val="center"/>
+          </w:tcPr>
+          <w:p>
+            <w:pPr>
+              <w:pStyle w:val="NoSpacing"/>
+              <w:ind w:firstLine="0"/>
+              <w:jc w:val="center"/>
+              <w:rPr>
+                <w:sz w:val="20"/>
+                <w:szCs w:val="18"/>
+              </w:rPr>
+            </w:pPr>
+            <w:r>
+              <w:t xml:space="preserve">Possible Femto </w:t>
+            </w:r>
+            <w:r>
+              <w:t>C</w:t>
+            </w:r>
+            <w:r>
+              <w:t>ell 1</w:t>
+            </w:r>
+          </w:p>
+        </w:tc>
+        <w:tc>
+          <w:tcPr>
+            <w:tcW w:w="1620" w:type="dxa"/>
+            <w:tcBorders>
+              <w:top w:val="single" w:sz="4" w:space="0" w:color="auto"/>
+              <w:left w:val="single" w:sz="4" w:space="0" w:color="auto"/>
+              <w:bottom w:val="single" w:sz="4" w:space="0" w:color="auto"/>
+              <w:right w:val="single" w:sz="4" w:space="0" w:color="auto"/>
+            </w:tcBorders>
+            <w:vAlign w:val="center"/>
+          </w:tcPr>
+          <w:p>
+            <w:pPr>
+              <w:pStyle w:val="NoSpacing"/>
+              <w:keepNext/>
+              <w:ind w:firstLine="0"/>
+              <w:jc w:val="center"/>
+              <w:rPr>
+                <w:sz w:val="20"/>
+                <w:szCs w:val="18"/>
+              </w:rPr>
+            </w:pPr>
+            <w:r>
+              <w:rPr>
+                <w:sz w:val="28"/>
+                <w:szCs w:val="24"/>
+              </w:rPr>
+              <w:t>…</w:t>
+            </w:r>
+          </w:p>
+        </w:tc>
+        <w:tc>
+          <w:tcPr>
+            <w:tcW w:w="1062" w:type="dxa"/>
+            <w:tcBorders>
+              <w:top w:val="single" w:sz="4" w:space="0" w:color="auto"/>
+              <w:left w:val="single" w:sz="4" w:space="0" w:color="auto"/>
+              <w:bottom w:val="single" w:sz="4" w:space="0" w:color="auto"/>
+              <w:right w:val="single" w:sz="4" w:space="0" w:color="auto"/>
+            </w:tcBorders>
+            <w:vAlign w:val="center"/>
+          </w:tcPr>
+          <w:p>
+            <w:pPr>
+              <w:pStyle w:val="NoSpacing"/>
+              <w:keepNext/>
+              <w:ind w:firstLine="0"/>
+              <w:rPr>
+                <w:sz w:val="20"/>
+                <w:szCs w:val="18"/>
+              </w:rPr>
+            </w:pPr>
+            <w:r>
+              <w:t xml:space="preserve">Possible Femto </w:t>
+            </w:r>
+            <w:r>
+              <w:t>C</w:t>
+            </w:r>
+            <w:r>
+              <w:t xml:space="preserve">ell </w:t>
+            </w:r>
+            <w:r>
+              <w:t>F</w:t>
+            </w:r>
+          </w:p>
+        </w:tc>
+      </w:tr>
+    </w:tbl>
+    <w:p>
+      <w:pPr>
+        <w:pStyle w:val="Caption"/>
+        <w:jc w:val="center"/>
+      </w:pPr>
+      <w:r>
+        <w:t xml:space="preserve">Figure </w:t>
+      </w:r>
+      <w:fldSimple w:instr=" STYLEREF 1 \s ">
+        <w:r>
+          <w:rPr>
+            <w:noProof/>
+            <w:cs/>
+          </w:rPr>
+          <w:t>‎</w:t>
+        </w:r>
+        <w:r>
+          <w:rPr>
+            <w:noProof/>
+          </w:rPr>
+          <w:t>3</w:t>
+        </w:r>
+      </w:fldSimple>
+      <w:r>
+        <w:noBreakHyphen/>
+      </w:r>
+      <w:fldSimple w:instr=" SEQ Figure \* ARABIC \s 1 ">
+        <w:r>
+          <w:rPr>
+            <w:noProof/>
+          </w:rPr>
+          <w:t>3</w:t>
+        </w:r>
+      </w:fldSimple>
+      <w:r>
+        <w:t xml:space="preserve"> </w:t>
+      </w:r>
+      <w:r>
+        <w:t xml:space="preserve">Our </w:t>
+      </w:r>
+      <w:r>
+        <w:t>Genes</w:t>
+      </w:r>
+      <w:r>
+        <w:t xml:space="preserve"> for NSGA-III Algorithm</w:t>
+      </w:r>
+    </w:p>
+    <w:p/>
+    <w:p>
+      <w:pPr>
+        <w:pStyle w:val="Heading3"/>
+      </w:pPr>
+      <w:r>
+        <w:t>Cross-Over Algorithm:</w:t>
+      </w:r>
+    </w:p>
     <w:p>
       <w:pPr>
         <w:sectPr>
@@ -22395,6 +23521,8 @@
           <w:docGrid w:linePitch="360"/>
         </w:sectPr>
       </w:pPr>
+      <w:bookmarkStart w:id="67" w:name="_GoBack"/>
+      <w:bookmarkEnd w:id="67"/>
     </w:p>
     <w:p>
       <w:pPr>
@@ -22921,36 +24049,18 @@
       <w:pStyle w:val="Header"/>
     </w:pPr>
     <w:r>
-      <w:t xml:space="preserve">Chapter </w:t>
+      <w:t xml:space="preserve">Chapter 1 </w:t>
     </w:r>
-    <w:r>
-      <w:t xml:space="preserve">1 </w:t>
-    </w:r>
-    <w:r>
-      <w:fldChar w:fldCharType="begin"/>
-    </w:r>
-    <w:r>
-      <w:instrText xml:space="preserve"> STYLEREF  "Heading 1"  \* MERGEFORMAT </w:instrText>
-    </w:r>
-    <w:r>
-      <w:fldChar w:fldCharType="separate"/>
-    </w:r>
-    <w:r>
-      <w:rPr>
-        <w:b/>
-        <w:bCs/>
-        <w:noProof/>
-      </w:rPr>
-      <w:t>General Introduction</w:t>
-    </w:r>
-    <w:r>
-      <w:rPr>
-        <w:b/>
-        <w:bCs/>
-        <w:noProof/>
-      </w:rPr>
-      <w:fldChar w:fldCharType="end"/>
-    </w:r>
+    <w:fldSimple w:instr=" STYLEREF  &quot;Heading 1&quot;  \* MERGEFORMAT ">
+      <w:r>
+        <w:rPr>
+          <w:b/>
+          <w:bCs/>
+          <w:noProof/>
+        </w:rPr>
+        <w:t>General Introduction</w:t>
+      </w:r>
+    </w:fldSimple>
   </w:p>
 </w:hdr>
 </file>
@@ -22964,31 +24074,16 @@
     <w:r>
       <w:t xml:space="preserve">Chapter 2 </w:t>
     </w:r>
-    <w:r>
-      <w:fldChar w:fldCharType="begin"/>
-    </w:r>
-    <w:r>
-      <w:instrText xml:space="preserve"> STYLEREF  "Heading 1"  \* MERGEFORMAT </w:instrText>
-    </w:r>
-    <w:r>
-      <w:fldChar w:fldCharType="separate"/>
-    </w:r>
-    <w:r>
-      <w:rPr>
-        <w:b/>
-        <w:bCs/>
-        <w:noProof/>
-      </w:rPr>
-      <w:t>Background and Related Work:</w:t>
-    </w:r>
-    <w:r>
-      <w:rPr>
-        <w:b/>
-        <w:bCs/>
-        <w:noProof/>
-      </w:rPr>
-      <w:fldChar w:fldCharType="end"/>
-    </w:r>
+    <w:fldSimple w:instr=" STYLEREF  &quot;Heading 1&quot;  \* MERGEFORMAT ">
+      <w:r>
+        <w:rPr>
+          <w:b/>
+          <w:bCs/>
+          <w:noProof/>
+        </w:rPr>
+        <w:t>Background and Related Work:</w:t>
+      </w:r>
+    </w:fldSimple>
   </w:p>
 </w:hdr>
 </file>
@@ -23002,31 +24097,16 @@
     <w:r>
       <w:t xml:space="preserve">Chapter 3 </w:t>
     </w:r>
-    <w:r>
-      <w:fldChar w:fldCharType="begin"/>
-    </w:r>
-    <w:r>
-      <w:instrText xml:space="preserve"> STYLEREF  "Heading 1"  \* MERGEFORMAT </w:instrText>
-    </w:r>
-    <w:r>
-      <w:fldChar w:fldCharType="separate"/>
-    </w:r>
-    <w:r>
-      <w:rPr>
-        <w:b/>
-        <w:bCs/>
-        <w:noProof/>
-      </w:rPr>
-      <w:t>Proposed Method and Analyses</w:t>
-    </w:r>
-    <w:r>
-      <w:rPr>
-        <w:b/>
-        <w:bCs/>
-        <w:noProof/>
-      </w:rPr>
-      <w:fldChar w:fldCharType="end"/>
-    </w:r>
+    <w:fldSimple w:instr=" STYLEREF  &quot;Heading 1&quot;  \* MERGEFORMAT ">
+      <w:r>
+        <w:rPr>
+          <w:b/>
+          <w:bCs/>
+          <w:noProof/>
+        </w:rPr>
+        <w:t>Proposed Method and Analyses</w:t>
+      </w:r>
+    </w:fldSimple>
   </w:p>
 </w:hdr>
 </file>
@@ -23040,31 +24120,16 @@
     <w:r>
       <w:t xml:space="preserve">Chapter 4 </w:t>
     </w:r>
-    <w:r>
-      <w:fldChar w:fldCharType="begin"/>
-    </w:r>
-    <w:r>
-      <w:instrText xml:space="preserve"> STYLEREF  "Heading 1"  \* MERGEFORMAT </w:instrText>
-    </w:r>
-    <w:r>
-      <w:fldChar w:fldCharType="separate"/>
-    </w:r>
-    <w:r>
-      <w:rPr>
-        <w:b/>
-        <w:bCs/>
-        <w:noProof/>
-      </w:rPr>
-      <w:t>Used Tool and Results</w:t>
-    </w:r>
-    <w:r>
-      <w:rPr>
-        <w:b/>
-        <w:bCs/>
-        <w:noProof/>
-      </w:rPr>
-      <w:fldChar w:fldCharType="end"/>
-    </w:r>
+    <w:fldSimple w:instr=" STYLEREF  &quot;Heading 1&quot;  \* MERGEFORMAT ">
+      <w:r>
+        <w:rPr>
+          <w:b/>
+          <w:bCs/>
+          <w:noProof/>
+        </w:rPr>
+        <w:t>Used Tool and Results</w:t>
+      </w:r>
+    </w:fldSimple>
   </w:p>
 </w:hdr>
 </file>
@@ -23078,31 +24143,16 @@
     <w:r>
       <w:t xml:space="preserve">Chapter 5 </w:t>
     </w:r>
-    <w:r>
-      <w:fldChar w:fldCharType="begin"/>
-    </w:r>
-    <w:r>
-      <w:instrText xml:space="preserve"> STYLEREF  "Heading 1"  \* MERGEFORMAT </w:instrText>
-    </w:r>
-    <w:r>
-      <w:fldChar w:fldCharType="separate"/>
-    </w:r>
-    <w:r>
-      <w:rPr>
-        <w:b/>
-        <w:bCs/>
-        <w:noProof/>
-      </w:rPr>
-      <w:t>Conclusion</w:t>
-    </w:r>
-    <w:r>
-      <w:rPr>
-        <w:b/>
-        <w:bCs/>
-        <w:noProof/>
-      </w:rPr>
-      <w:fldChar w:fldCharType="end"/>
-    </w:r>
+    <w:fldSimple w:instr=" STYLEREF  &quot;Heading 1&quot;  \* MERGEFORMAT ">
+      <w:r>
+        <w:rPr>
+          <w:b/>
+          <w:bCs/>
+          <w:noProof/>
+        </w:rPr>
+        <w:t>Conclusion</w:t>
+      </w:r>
+    </w:fldSimple>
   </w:p>
 </w:hdr>
 </file>
@@ -23113,31 +24163,16 @@
     <w:pPr>
       <w:pStyle w:val="Header"/>
     </w:pPr>
-    <w:r>
-      <w:fldChar w:fldCharType="begin"/>
-    </w:r>
-    <w:r>
-      <w:instrText xml:space="preserve"> STYLEREF  "Heading 1"  \* MERGEFORMAT </w:instrText>
-    </w:r>
-    <w:r>
-      <w:fldChar w:fldCharType="separate"/>
-    </w:r>
-    <w:r>
-      <w:rPr>
-        <w:b/>
-        <w:bCs/>
-        <w:noProof/>
-      </w:rPr>
-      <w:t>References:</w:t>
-    </w:r>
-    <w:r>
-      <w:rPr>
-        <w:b/>
-        <w:bCs/>
-        <w:noProof/>
-      </w:rPr>
-      <w:fldChar w:fldCharType="end"/>
-    </w:r>
+    <w:fldSimple w:instr=" STYLEREF  &quot;Heading 1&quot;  \* MERGEFORMAT ">
+      <w:r>
+        <w:rPr>
+          <w:b/>
+          <w:bCs/>
+          <w:noProof/>
+        </w:rPr>
+        <w:t>References:</w:t>
+      </w:r>
+    </w:fldSimple>
   </w:p>
 </w:hdr>
 </file>
@@ -23483,7 +24518,7 @@
   <w:abstractNum w:abstractNumId="3" w15:restartNumberingAfterBreak="0">
     <w:nsid w:val="2C172D34"/>
     <w:multiLevelType w:val="multilevel"/>
-    <w:tmpl w:val="7E12DECE"/>
+    <w:tmpl w:val="FE605D04"/>
     <w:lvl w:ilvl="0">
       <w:start w:val="1"/>
       <w:numFmt w:val="decimal"/>
@@ -24851,10 +25886,7 @@
   <w:style w:type="paragraph" w:default="1" w:styleId="Normal">
     <w:name w:val="Normal"/>
     <w:qFormat/>
-    <w:rsid w:val="00C10750"/>
-    <w:pPr>
-      <w:jc w:val="both"/>
-    </w:pPr>
+    <w:rsid w:val="007615C3"/>
     <w:rPr>
       <w:rFonts w:asciiTheme="majorBidi" w:hAnsiTheme="majorBidi"/>
     </w:rPr>
@@ -24902,7 +25934,6 @@
         <w:numId w:val="3"/>
       </w:numPr>
       <w:spacing w:before="40" w:after="0"/>
-      <w:jc w:val="left"/>
       <w:outlineLvl w:val="1"/>
     </w:pPr>
     <w:rPr>
@@ -24929,7 +25960,6 @@
         <w:numId w:val="3"/>
       </w:numPr>
       <w:spacing w:before="40" w:after="0"/>
-      <w:jc w:val="left"/>
       <w:outlineLvl w:val="2"/>
     </w:pPr>
     <w:rPr>
@@ -24956,7 +25986,6 @@
         <w:numId w:val="3"/>
       </w:numPr>
       <w:spacing w:before="40" w:after="0"/>
-      <w:jc w:val="left"/>
       <w:outlineLvl w:val="3"/>
     </w:pPr>
     <w:rPr>
@@ -24984,7 +26013,6 @@
         <w:numId w:val="3"/>
       </w:numPr>
       <w:spacing w:before="40" w:after="0"/>
-      <w:jc w:val="left"/>
       <w:outlineLvl w:val="4"/>
     </w:pPr>
     <w:rPr>
@@ -25392,7 +26420,667 @@
       <w:szCs w:val="16"/>
     </w:rPr>
   </w:style>
+  <w:style w:type="table" w:styleId="ListTable6Colorful-Accent6">
+    <w:name w:val="List Table 6 Colorful Accent 6"/>
+    <w:basedOn w:val="TableNormal"/>
+    <w:uiPriority w:val="51"/>
+    <w:rsid w:val="008E5CD9"/>
+    <w:pPr>
+      <w:spacing w:after="0" w:line="240" w:lineRule="auto"/>
+    </w:pPr>
+    <w:rPr>
+      <w:color w:val="538135" w:themeColor="accent6" w:themeShade="BF"/>
+    </w:rPr>
+    <w:tblPr>
+      <w:tblStyleRowBandSize w:val="1"/>
+      <w:tblStyleColBandSize w:val="1"/>
+      <w:tblBorders>
+        <w:top w:val="single" w:sz="4" w:space="0" w:color="70AD47" w:themeColor="accent6"/>
+        <w:bottom w:val="single" w:sz="4" w:space="0" w:color="70AD47" w:themeColor="accent6"/>
+      </w:tblBorders>
+    </w:tblPr>
+    <w:tblStylePr w:type="firstRow">
+      <w:rPr>
+        <w:b/>
+        <w:bCs/>
+      </w:rPr>
+      <w:tblPr/>
+      <w:tcPr>
+        <w:tcBorders>
+          <w:bottom w:val="single" w:sz="4" w:space="0" w:color="70AD47" w:themeColor="accent6"/>
+        </w:tcBorders>
+      </w:tcPr>
+    </w:tblStylePr>
+    <w:tblStylePr w:type="lastRow">
+      <w:rPr>
+        <w:b/>
+        <w:bCs/>
+      </w:rPr>
+      <w:tblPr/>
+      <w:tcPr>
+        <w:tcBorders>
+          <w:top w:val="double" w:sz="4" w:space="0" w:color="70AD47" w:themeColor="accent6"/>
+        </w:tcBorders>
+      </w:tcPr>
+    </w:tblStylePr>
+    <w:tblStylePr w:type="firstCol">
+      <w:rPr>
+        <w:b/>
+        <w:bCs/>
+      </w:rPr>
+    </w:tblStylePr>
+    <w:tblStylePr w:type="lastCol">
+      <w:rPr>
+        <w:b/>
+        <w:bCs/>
+      </w:rPr>
+    </w:tblStylePr>
+    <w:tblStylePr w:type="band1Vert">
+      <w:tblPr/>
+      <w:tcPr>
+        <w:shd w:val="clear" w:color="auto" w:fill="E2EFD9" w:themeFill="accent6" w:themeFillTint="33"/>
+      </w:tcPr>
+    </w:tblStylePr>
+    <w:tblStylePr w:type="band1Horz">
+      <w:tblPr/>
+      <w:tcPr>
+        <w:shd w:val="clear" w:color="auto" w:fill="E2EFD9" w:themeFill="accent6" w:themeFillTint="33"/>
+      </w:tcPr>
+    </w:tblStylePr>
+  </w:style>
 </w:styles>
+</file>
+
+<file path=word/glossary/document.xml><?xml version="1.0" encoding="utf-8"?>
+<w:glossaryDocument xmlns:wpc="http://schemas.microsoft.com/office/word/2010/wordprocessingCanvas" xmlns:cx="http://schemas.microsoft.com/office/drawing/2014/chartex" xmlns:cx1="http://schemas.microsoft.com/office/drawing/2015/9/8/chartex" xmlns:cx2="http://schemas.microsoft.com/office/drawing/2015/10/21/chartex" xmlns:cx3="http://schemas.microsoft.com/office/drawing/2016/5/9/chartex" xmlns:cx4="http://schemas.microsoft.com/office/drawing/2016/5/10/chartex" xmlns:cx5="http://schemas.microsoft.com/office/drawing/2016/5/11/chartex" xmlns:cx6="http://schemas.microsoft.com/office/drawing/2016/5/12/chartex" xmlns:cx7="http://schemas.microsoft.com/office/drawing/2016/5/13/chartex" xmlns:cx8="http://schemas.microsoft.com/office/drawing/2016/5/14/chartex" xmlns:mc="http://schemas.openxmlformats.org/markup-compatibility/2006" xmlns:aink="http://schemas.microsoft.com/office/drawing/2016/ink" xmlns:am3d="http://schemas.microsoft.com/office/drawing/2017/model3d" xmlns:o="urn:schemas-microsoft-com:office:office" xmlns:r="http://schemas.openxmlformats.org/officeDocument/2006/relationships" xmlns:m="http://schemas.openxmlformats.org/officeDocument/2006/math" xmlns:v="urn:schemas-microsoft-com:vml" xmlns:wp14="http://schemas.microsoft.com/office/word/2010/wordprocessingDrawing" xmlns:wp="http://schemas.openxmlformats.org/drawingml/2006/wordprocessingDrawing" xmlns:w10="urn:schemas-microsoft-com:office:word" xmlns:w="http://schemas.openxmlformats.org/wordprocessingml/2006/main" xmlns:w14="http://schemas.microsoft.com/office/word/2010/wordml" xmlns:w15="http://schemas.microsoft.com/office/word/2012/wordml" xmlns:w16cid="http://schemas.microsoft.com/office/word/2016/wordml/cid" xmlns:w16se="http://schemas.microsoft.com/office/word/2015/wordml/symex" xmlns:wpg="http://schemas.microsoft.com/office/word/2010/wordprocessingGroup" xmlns:wpi="http://schemas.microsoft.com/office/word/2010/wordprocessingInk" xmlns:wne="http://schemas.microsoft.com/office/word/2006/wordml" xmlns:wps="http://schemas.microsoft.com/office/word/2010/wordprocessingShape" mc:Ignorable="w14 w15 w16se w16cid wp14"/>
+</file>
+
+<file path=word/glossary/fontTable.xml><?xml version="1.0" encoding="utf-8"?>
+<w:fonts xmlns:mc="http://schemas.openxmlformats.org/markup-compatibility/2006" xmlns:r="http://schemas.openxmlformats.org/officeDocument/2006/relationships" xmlns:w="http://schemas.openxmlformats.org/wordprocessingml/2006/main" xmlns:w14="http://schemas.microsoft.com/office/word/2010/wordml" xmlns:w15="http://schemas.microsoft.com/office/word/2012/wordml" xmlns:w16cid="http://schemas.microsoft.com/office/word/2016/wordml/cid" xmlns:w16se="http://schemas.microsoft.com/office/word/2015/wordml/symex" mc:Ignorable="w14 w15 w16se w16cid">
+  <w:font w:name="Times New Roman">
+    <w:panose1 w:val="02020603050405020304"/>
+    <w:charset w:val="00"/>
+    <w:family w:val="roman"/>
+    <w:pitch w:val="variable"/>
+    <w:sig w:usb0="E0002EFF" w:usb1="C000785B" w:usb2="00000009" w:usb3="00000000" w:csb0="000001FF" w:csb1="00000000"/>
+  </w:font>
+  <w:font w:name="Symbol">
+    <w:panose1 w:val="05050102010706020507"/>
+    <w:charset w:val="02"/>
+    <w:family w:val="roman"/>
+    <w:pitch w:val="variable"/>
+    <w:sig w:usb0="00000000" w:usb1="10000000" w:usb2="00000000" w:usb3="00000000" w:csb0="80000000" w:csb1="00000000"/>
+  </w:font>
+  <w:font w:name="Courier New">
+    <w:panose1 w:val="02070309020205020404"/>
+    <w:charset w:val="00"/>
+    <w:family w:val="modern"/>
+    <w:pitch w:val="fixed"/>
+    <w:sig w:usb0="E0002EFF" w:usb1="C0007843" w:usb2="00000009" w:usb3="00000000" w:csb0="000001FF" w:csb1="00000000"/>
+  </w:font>
+  <w:font w:name="Wingdings">
+    <w:panose1 w:val="05000000000000000000"/>
+    <w:charset w:val="02"/>
+    <w:family w:val="auto"/>
+    <w:pitch w:val="variable"/>
+    <w:sig w:usb0="00000000" w:usb1="10000000" w:usb2="00000000" w:usb3="00000000" w:csb0="80000000" w:csb1="00000000"/>
+  </w:font>
+  <w:font w:name="Calibri">
+    <w:panose1 w:val="020F0502020204030204"/>
+    <w:charset w:val="00"/>
+    <w:family w:val="swiss"/>
+    <w:pitch w:val="variable"/>
+    <w:sig w:usb0="E0002AFF" w:usb1="C000247B" w:usb2="00000009" w:usb3="00000000" w:csb0="000001FF" w:csb1="00000000"/>
+  </w:font>
+  <w:font w:name="MinionPro-Regular">
+    <w:altName w:val="Calibri"/>
+    <w:panose1 w:val="00000000000000000000"/>
+    <w:charset w:val="00"/>
+    <w:family w:val="auto"/>
+    <w:notTrueType/>
+    <w:pitch w:val="default"/>
+    <w:sig w:usb0="00000003" w:usb1="00000000" w:usb2="00000000" w:usb3="00000000" w:csb0="00000001" w:csb1="00000000"/>
+  </w:font>
+  <w:font w:name="Arial">
+    <w:panose1 w:val="020B0604020202020204"/>
+    <w:charset w:val="00"/>
+    <w:family w:val="swiss"/>
+    <w:pitch w:val="variable"/>
+    <w:sig w:usb0="E0002EFF" w:usb1="C0007843" w:usb2="00000009" w:usb3="00000000" w:csb0="000001FF" w:csb1="00000000"/>
+  </w:font>
+  <w:font w:name="Tahoma">
+    <w:panose1 w:val="020B0604030504040204"/>
+    <w:charset w:val="00"/>
+    <w:family w:val="swiss"/>
+    <w:pitch w:val="variable"/>
+    <w:sig w:usb0="E1002EFF" w:usb1="C000605B" w:usb2="00000029" w:usb3="00000000" w:csb0="000101FF" w:csb1="00000000"/>
+  </w:font>
+  <w:font w:name="Cambria Math">
+    <w:panose1 w:val="02040503050406030204"/>
+    <w:charset w:val="00"/>
+    <w:family w:val="roman"/>
+    <w:pitch w:val="variable"/>
+    <w:sig w:usb0="E00006FF" w:usb1="420024FF" w:usb2="02000000" w:usb3="00000000" w:csb0="0000019F" w:csb1="00000000"/>
+  </w:font>
+  <w:font w:name="SFRM1000">
+    <w:altName w:val="Calibri"/>
+    <w:panose1 w:val="00000000000000000000"/>
+    <w:charset w:val="00"/>
+    <w:family w:val="auto"/>
+    <w:notTrueType/>
+    <w:pitch w:val="default"/>
+    <w:sig w:usb0="00000003" w:usb1="00000000" w:usb2="00000000" w:usb3="00000000" w:csb0="00000001" w:csb1="00000000"/>
+  </w:font>
+  <w:font w:name="CMMI10">
+    <w:altName w:val="Calibri"/>
+    <w:panose1 w:val="00000000000000000000"/>
+    <w:charset w:val="00"/>
+    <w:family w:val="auto"/>
+    <w:notTrueType/>
+    <w:pitch w:val="default"/>
+    <w:sig w:usb0="00000003" w:usb1="00000000" w:usb2="00000000" w:usb3="00000000" w:csb0="00000001" w:csb1="00000000"/>
+  </w:font>
+  <w:font w:name="MinionMath-Capt">
+    <w:altName w:val="Calibri"/>
+    <w:panose1 w:val="00000000000000000000"/>
+    <w:charset w:val="00"/>
+    <w:family w:val="auto"/>
+    <w:notTrueType/>
+    <w:pitch w:val="default"/>
+    <w:sig w:usb0="00000003" w:usb1="00000000" w:usb2="00000000" w:usb3="00000000" w:csb0="00000001" w:csb1="00000000"/>
+  </w:font>
+  <w:font w:name="Calibri Light">
+    <w:panose1 w:val="020F0302020204030204"/>
+    <w:charset w:val="00"/>
+    <w:family w:val="swiss"/>
+    <w:pitch w:val="variable"/>
+    <w:sig w:usb0="E0002AFF" w:usb1="C000247B" w:usb2="00000009" w:usb3="00000000" w:csb0="000001FF" w:csb1="00000000"/>
+  </w:font>
+</w:fonts>
+</file>
+
+<file path=word/glossary/settings.xml><?xml version="1.0" encoding="utf-8"?>
+<w:settings xmlns:mc="http://schemas.openxmlformats.org/markup-compatibility/2006" xmlns:o="urn:schemas-microsoft-com:office:office" xmlns:r="http://schemas.openxmlformats.org/officeDocument/2006/relationships" xmlns:m="http://schemas.openxmlformats.org/officeDocument/2006/math" xmlns:v="urn:schemas-microsoft-com:vml" xmlns:w10="urn:schemas-microsoft-com:office:word" xmlns:w="http://schemas.openxmlformats.org/wordprocessingml/2006/main" xmlns:w14="http://schemas.microsoft.com/office/word/2010/wordml" xmlns:w15="http://schemas.microsoft.com/office/word/2012/wordml" xmlns:w16cid="http://schemas.microsoft.com/office/word/2016/wordml/cid" xmlns:w16se="http://schemas.microsoft.com/office/word/2015/wordml/symex" xmlns:sl="http://schemas.openxmlformats.org/schemaLibrary/2006/main" mc:Ignorable="w14 w15 w16se w16cid">
+  <w:view w:val="normal"/>
+  <w:defaultTabStop w:val="720"/>
+  <w:characterSpacingControl w:val="doNotCompress"/>
+  <w:compat>
+    <w:useFELayout/>
+    <w:compatSetting w:name="compatibilityMode" w:uri="http://schemas.microsoft.com/office/word" w:val="15"/>
+    <w:compatSetting w:name="overrideTableStyleFontSizeAndJustification" w:uri="http://schemas.microsoft.com/office/word" w:val="1"/>
+    <w:compatSetting w:name="enableOpenTypeFeatures" w:uri="http://schemas.microsoft.com/office/word" w:val="1"/>
+    <w:compatSetting w:name="doNotFlipMirrorIndents" w:uri="http://schemas.microsoft.com/office/word" w:val="1"/>
+    <w:compatSetting w:name="differentiateMultirowTableHeaders" w:uri="http://schemas.microsoft.com/office/word" w:val="1"/>
+    <w:compatSetting w:name="useWord2013TrackBottomHyphenation" w:uri="http://schemas.microsoft.com/office/word" w:val="0"/>
+  </w:compat>
+  <w:rsids>
+    <w:rsidRoot w:val="002A46B6"/>
+    <w:rsid w:val="002A46B6"/>
+  </w:rsids>
+  <m:mathPr>
+    <m:mathFont m:val="Cambria Math"/>
+    <m:brkBin m:val="before"/>
+    <m:brkBinSub m:val="--"/>
+    <m:smallFrac m:val="0"/>
+    <m:dispDef/>
+    <m:lMargin m:val="0"/>
+    <m:rMargin m:val="0"/>
+    <m:defJc m:val="centerGroup"/>
+    <m:wrapIndent m:val="1440"/>
+    <m:intLim m:val="subSup"/>
+    <m:naryLim m:val="undOvr"/>
+  </m:mathPr>
+  <w:themeFontLang w:val="en-US" w:bidi="ar-SA"/>
+  <w:clrSchemeMapping w:bg1="light1" w:t1="dark1" w:bg2="light2" w:t2="dark2" w:accent1="accent1" w:accent2="accent2" w:accent3="accent3" w:accent4="accent4" w:accent5="accent5" w:accent6="accent6" w:hyperlink="hyperlink" w:followedHyperlink="followedHyperlink"/>
+  <w:decimalSymbol w:val="."/>
+  <w:listSeparator w:val=","/>
+  <w15:chartTrackingRefBased/>
+</w:settings>
+</file>
+
+<file path=word/glossary/styles.xml><?xml version="1.0" encoding="utf-8"?>
+<w:styles xmlns:mc="http://schemas.openxmlformats.org/markup-compatibility/2006" xmlns:r="http://schemas.openxmlformats.org/officeDocument/2006/relationships" xmlns:w="http://schemas.openxmlformats.org/wordprocessingml/2006/main" xmlns:w14="http://schemas.microsoft.com/office/word/2010/wordml" xmlns:w15="http://schemas.microsoft.com/office/word/2012/wordml" xmlns:w16cid="http://schemas.microsoft.com/office/word/2016/wordml/cid" xmlns:w16se="http://schemas.microsoft.com/office/word/2015/wordml/symex" mc:Ignorable="w14 w15 w16se w16cid">
+  <w:docDefaults>
+    <w:rPrDefault>
+      <w:rPr>
+        <w:rFonts w:asciiTheme="minorHAnsi" w:eastAsiaTheme="minorEastAsia" w:hAnsiTheme="minorHAnsi" w:cstheme="minorBidi"/>
+        <w:sz w:val="22"/>
+        <w:szCs w:val="22"/>
+        <w:lang w:val="en-US" w:eastAsia="en-US" w:bidi="ar-SA"/>
+      </w:rPr>
+    </w:rPrDefault>
+    <w:pPrDefault>
+      <w:pPr>
+        <w:spacing w:after="160" w:line="259" w:lineRule="auto"/>
+      </w:pPr>
+    </w:pPrDefault>
+  </w:docDefaults>
+  <w:latentStyles w:defLockedState="0" w:defUIPriority="99" w:defSemiHidden="0" w:defUnhideWhenUsed="0" w:defQFormat="0" w:count="375">
+    <w:lsdException w:name="Normal" w:uiPriority="0" w:qFormat="1"/>
+    <w:lsdException w:name="heading 1" w:uiPriority="9" w:qFormat="1"/>
+    <w:lsdException w:name="heading 2" w:semiHidden="1" w:uiPriority="9" w:unhideWhenUsed="1" w:qFormat="1"/>
+    <w:lsdException w:name="heading 3" w:semiHidden="1" w:uiPriority="9" w:unhideWhenUsed="1" w:qFormat="1"/>
+    <w:lsdException w:name="heading 4" w:semiHidden="1" w:uiPriority="9" w:unhideWhenUsed="1" w:qFormat="1"/>
+    <w:lsdException w:name="heading 5" w:semiHidden="1" w:uiPriority="9" w:unhideWhenUsed="1" w:qFormat="1"/>
+    <w:lsdException w:name="heading 6" w:semiHidden="1" w:uiPriority="9" w:unhideWhenUsed="1" w:qFormat="1"/>
+    <w:lsdException w:name="heading 7" w:semiHidden="1" w:uiPriority="9" w:unhideWhenUsed="1" w:qFormat="1"/>
+    <w:lsdException w:name="heading 8" w:semiHidden="1" w:uiPriority="9" w:unhideWhenUsed="1" w:qFormat="1"/>
+    <w:lsdException w:name="heading 9" w:semiHidden="1" w:uiPriority="9" w:unhideWhenUsed="1" w:qFormat="1"/>
+    <w:lsdException w:name="index 1" w:semiHidden="1" w:unhideWhenUsed="1"/>
+    <w:lsdException w:name="index 2" w:semiHidden="1" w:unhideWhenUsed="1"/>
+    <w:lsdException w:name="index 3" w:semiHidden="1" w:unhideWhenUsed="1"/>
+    <w:lsdException w:name="index 4" w:semiHidden="1" w:unhideWhenUsed="1"/>
+    <w:lsdException w:name="index 5" w:semiHidden="1" w:unhideWhenUsed="1"/>
+    <w:lsdException w:name="index 6" w:semiHidden="1" w:unhideWhenUsed="1"/>
+    <w:lsdException w:name="index 7" w:semiHidden="1" w:unhideWhenUsed="1"/>
+    <w:lsdException w:name="index 8" w:semiHidden="1" w:unhideWhenUsed="1"/>
+    <w:lsdException w:name="index 9" w:semiHidden="1" w:unhideWhenUsed="1"/>
+    <w:lsdException w:name="toc 1" w:semiHidden="1" w:uiPriority="39" w:unhideWhenUsed="1"/>
+    <w:lsdException w:name="toc 2" w:semiHidden="1" w:uiPriority="39" w:unhideWhenUsed="1"/>
+    <w:lsdException w:name="toc 3" w:semiHidden="1" w:uiPriority="39" w:unhideWhenUsed="1"/>
+    <w:lsdException w:name="toc 4" w:semiHidden="1" w:uiPriority="39" w:unhideWhenUsed="1"/>
+    <w:lsdException w:name="toc 5" w:semiHidden="1" w:uiPriority="39" w:unhideWhenUsed="1"/>
+    <w:lsdException w:name="toc 6" w:semiHidden="1" w:uiPriority="39" w:unhideWhenUsed="1"/>
+    <w:lsdException w:name="toc 7" w:semiHidden="1" w:uiPriority="39" w:unhideWhenUsed="1"/>
+    <w:lsdException w:name="toc 8" w:semiHidden="1" w:uiPriority="39" w:unhideWhenUsed="1"/>
+    <w:lsdException w:name="toc 9" w:semiHidden="1" w:uiPriority="39" w:unhideWhenUsed="1"/>
+    <w:lsdException w:name="Normal Indent" w:semiHidden="1" w:unhideWhenUsed="1"/>
+    <w:lsdException w:name="footnote text" w:semiHidden="1" w:unhideWhenUsed="1"/>
+    <w:lsdException w:name="annotation text" w:semiHidden="1" w:unhideWhenUsed="1"/>
+    <w:lsdException w:name="header" w:semiHidden="1" w:unhideWhenUsed="1"/>
+    <w:lsdException w:name="footer" w:semiHidden="1" w:unhideWhenUsed="1"/>
+    <w:lsdException w:name="index heading" w:semiHidden="1" w:unhideWhenUsed="1"/>
+    <w:lsdException w:name="caption" w:semiHidden="1" w:uiPriority="35" w:unhideWhenUsed="1" w:qFormat="1"/>
+    <w:lsdException w:name="table of figures" w:semiHidden="1" w:unhideWhenUsed="1"/>
+    <w:lsdException w:name="envelope address" w:semiHidden="1" w:unhideWhenUsed="1"/>
+    <w:lsdException w:name="envelope return" w:semiHidden="1" w:unhideWhenUsed="1"/>
+    <w:lsdException w:name="footnote reference" w:semiHidden="1" w:unhideWhenUsed="1"/>
+    <w:lsdException w:name="annotation reference" w:semiHidden="1" w:unhideWhenUsed="1"/>
+    <w:lsdException w:name="line number" w:semiHidden="1" w:unhideWhenUsed="1"/>
+    <w:lsdException w:name="page number" w:semiHidden="1" w:unhideWhenUsed="1"/>
+    <w:lsdException w:name="endnote reference" w:semiHidden="1" w:unhideWhenUsed="1"/>
+    <w:lsdException w:name="endnote text" w:semiHidden="1" w:unhideWhenUsed="1"/>
+    <w:lsdException w:name="table of authorities" w:semiHidden="1" w:unhideWhenUsed="1"/>
+    <w:lsdException w:name="macro" w:semiHidden="1" w:unhideWhenUsed="1"/>
+    <w:lsdException w:name="toa heading" w:semiHidden="1" w:unhideWhenUsed="1"/>
+    <w:lsdException w:name="List" w:semiHidden="1" w:unhideWhenUsed="1"/>
+    <w:lsdException w:name="List Bullet" w:semiHidden="1" w:unhideWhenUsed="1"/>
+    <w:lsdException w:name="List Number" w:semiHidden="1" w:unhideWhenUsed="1"/>
+    <w:lsdException w:name="List 2" w:semiHidden="1" w:unhideWhenUsed="1"/>
+    <w:lsdException w:name="List 3" w:semiHidden="1" w:unhideWhenUsed="1"/>
+    <w:lsdException w:name="List 4" w:semiHidden="1" w:unhideWhenUsed="1"/>
+    <w:lsdException w:name="List 5" w:semiHidden="1" w:unhideWhenUsed="1"/>
+    <w:lsdException w:name="List Bullet 2" w:semiHidden="1" w:unhideWhenUsed="1"/>
+    <w:lsdException w:name="List Bullet 3" w:semiHidden="1" w:unhideWhenUsed="1"/>
+    <w:lsdException w:name="List Bullet 4" w:semiHidden="1" w:unhideWhenUsed="1"/>
+    <w:lsdException w:name="List Bullet 5" w:semiHidden="1" w:unhideWhenUsed="1"/>
+    <w:lsdException w:name="List Number 2" w:semiHidden="1" w:unhideWhenUsed="1"/>
+    <w:lsdException w:name="List Number 3" w:semiHidden="1" w:unhideWhenUsed="1"/>
+    <w:lsdException w:name="List Number 4" w:semiHidden="1" w:unhideWhenUsed="1"/>
+    <w:lsdException w:name="List Number 5" w:semiHidden="1" w:unhideWhenUsed="1"/>
+    <w:lsdException w:name="Title" w:uiPriority="10" w:qFormat="1"/>
+    <w:lsdException w:name="Closing" w:semiHidden="1" w:unhideWhenUsed="1"/>
+    <w:lsdException w:name="Signature" w:semiHidden="1" w:unhideWhenUsed="1"/>
+    <w:lsdException w:name="Default Paragraph Font" w:semiHidden="1" w:uiPriority="1" w:unhideWhenUsed="1"/>
+    <w:lsdException w:name="Body Text" w:semiHidden="1" w:unhideWhenUsed="1"/>
+    <w:lsdException w:name="Body Text Indent" w:semiHidden="1" w:unhideWhenUsed="1"/>
+    <w:lsdException w:name="List Continue" w:semiHidden="1" w:unhideWhenUsed="1"/>
+    <w:lsdException w:name="List Continue 2" w:semiHidden="1" w:unhideWhenUsed="1"/>
+    <w:lsdException w:name="List Continue 3" w:semiHidden="1" w:unhideWhenUsed="1"/>
+    <w:lsdException w:name="List Continue 4" w:semiHidden="1" w:unhideWhenUsed="1"/>
+    <w:lsdException w:name="List Continue 5" w:semiHidden="1" w:unhideWhenUsed="1"/>
+    <w:lsdException w:name="Message Header" w:semiHidden="1" w:unhideWhenUsed="1"/>
+    <w:lsdException w:name="Subtitle" w:uiPriority="11" w:qFormat="1"/>
+    <w:lsdException w:name="Salutation" w:semiHidden="1" w:unhideWhenUsed="1"/>
+    <w:lsdException w:name="Date" w:semiHidden="1" w:unhideWhenUsed="1"/>
+    <w:lsdException w:name="Body Text First Indent" w:semiHidden="1" w:unhideWhenUsed="1"/>
+    <w:lsdException w:name="Body Text First Indent 2" w:semiHidden="1" w:unhideWhenUsed="1"/>
+    <w:lsdException w:name="Note Heading" w:semiHidden="1" w:unhideWhenUsed="1"/>
+    <w:lsdException w:name="Body Text 2" w:semiHidden="1" w:unhideWhenUsed="1"/>
+    <w:lsdException w:name="Body Text 3" w:semiHidden="1" w:unhideWhenUsed="1"/>
+    <w:lsdException w:name="Body Text Indent 2" w:semiHidden="1" w:unhideWhenUsed="1"/>
+    <w:lsdException w:name="Body Text Indent 3" w:semiHidden="1" w:unhideWhenUsed="1"/>
+    <w:lsdException w:name="Block Text" w:semiHidden="1" w:unhideWhenUsed="1"/>
+    <w:lsdException w:name="Hyperlink" w:semiHidden="1" w:unhideWhenUsed="1"/>
+    <w:lsdException w:name="FollowedHyperlink" w:semiHidden="1" w:unhideWhenUsed="1"/>
+    <w:lsdException w:name="Strong" w:uiPriority="22" w:qFormat="1"/>
+    <w:lsdException w:name="Emphasis" w:uiPriority="20" w:qFormat="1"/>
+    <w:lsdException w:name="Document Map" w:semiHidden="1" w:unhideWhenUsed="1"/>
+    <w:lsdException w:name="Plain Text" w:semiHidden="1" w:unhideWhenUsed="1"/>
+    <w:lsdException w:name="E-mail Signature" w:semiHidden="1" w:unhideWhenUsed="1"/>
+    <w:lsdException w:name="HTML Top of Form" w:semiHidden="1" w:unhideWhenUsed="1"/>
+    <w:lsdException w:name="HTML Bottom of Form" w:semiHidden="1" w:unhideWhenUsed="1"/>
+    <w:lsdException w:name="Normal (Web)" w:semiHidden="1" w:unhideWhenUsed="1"/>
+    <w:lsdException w:name="HTML Acronym" w:semiHidden="1" w:unhideWhenUsed="1"/>
+    <w:lsdException w:name="HTML Address" w:semiHidden="1" w:unhideWhenUsed="1"/>
+    <w:lsdException w:name="HTML Cite" w:semiHidden="1" w:unhideWhenUsed="1"/>
+    <w:lsdException w:name="HTML Code" w:semiHidden="1" w:unhideWhenUsed="1"/>
+    <w:lsdException w:name="HTML Definition" w:semiHidden="1" w:unhideWhenUsed="1"/>
+    <w:lsdException w:name="HTML Keyboard" w:semiHidden="1" w:unhideWhenUsed="1"/>
+    <w:lsdException w:name="HTML Preformatted" w:semiHidden="1" w:unhideWhenUsed="1"/>
+    <w:lsdException w:name="HTML Sample" w:semiHidden="1" w:unhideWhenUsed="1"/>
+    <w:lsdException w:name="HTML Typewriter" w:semiHidden="1" w:unhideWhenUsed="1"/>
+    <w:lsdException w:name="HTML Variable" w:semiHidden="1" w:unhideWhenUsed="1"/>
+    <w:lsdException w:name="Normal Table" w:semiHidden="1" w:unhideWhenUsed="1"/>
+    <w:lsdException w:name="annotation subject" w:semiHidden="1" w:unhideWhenUsed="1"/>
+    <w:lsdException w:name="No List" w:semiHidden="1" w:unhideWhenUsed="1"/>
+    <w:lsdException w:name="Outline List 1" w:semiHidden="1" w:unhideWhenUsed="1"/>
+    <w:lsdException w:name="Outline List 2" w:semiHidden="1" w:unhideWhenUsed="1"/>
+    <w:lsdException w:name="Outline List 3" w:semiHidden="1" w:unhideWhenUsed="1"/>
+    <w:lsdException w:name="Table Simple 1" w:semiHidden="1" w:unhideWhenUsed="1"/>
+    <w:lsdException w:name="Table Simple 2" w:semiHidden="1" w:unhideWhenUsed="1"/>
+    <w:lsdException w:name="Table Simple 3" w:semiHidden="1" w:unhideWhenUsed="1"/>
+    <w:lsdException w:name="Table Classic 1" w:semiHidden="1" w:unhideWhenUsed="1"/>
+    <w:lsdException w:name="Table Classic 2" w:semiHidden="1" w:unhideWhenUsed="1"/>
+    <w:lsdException w:name="Table Classic 3" w:semiHidden="1" w:unhideWhenUsed="1"/>
+    <w:lsdException w:name="Table Classic 4" w:semiHidden="1" w:unhideWhenUsed="1"/>
+    <w:lsdException w:name="Table Colorful 1" w:semiHidden="1" w:unhideWhenUsed="1"/>
+    <w:lsdException w:name="Table Colorful 2" w:semiHidden="1" w:unhideWhenUsed="1"/>
+    <w:lsdException w:name="Table Colorful 3" w:semiHidden="1" w:unhideWhenUsed="1"/>
+    <w:lsdException w:name="Table Columns 1" w:semiHidden="1" w:unhideWhenUsed="1"/>
+    <w:lsdException w:name="Table Columns 2" w:semiHidden="1" w:unhideWhenUsed="1"/>
+    <w:lsdException w:name="Table Columns 3" w:semiHidden="1" w:unhideWhenUsed="1"/>
+    <w:lsdException w:name="Table Columns 4" w:semiHidden="1" w:unhideWhenUsed="1"/>
+    <w:lsdException w:name="Table Columns 5" w:semiHidden="1" w:unhideWhenUsed="1"/>
+    <w:lsdException w:name="Table Grid 1" w:semiHidden="1" w:unhideWhenUsed="1"/>
+    <w:lsdException w:name="Table Grid 2" w:semiHidden="1" w:unhideWhenUsed="1"/>
+    <w:lsdException w:name="Table Grid 3" w:semiHidden="1" w:unhideWhenUsed="1"/>
+    <w:lsdException w:name="Table Grid 4" w:semiHidden="1" w:unhideWhenUsed="1"/>
+    <w:lsdException w:name="Table Grid 5" w:semiHidden="1" w:unhideWhenUsed="1"/>
+    <w:lsdException w:name="Table Grid 6" w:semiHidden="1" w:unhideWhenUsed="1"/>
+    <w:lsdException w:name="Table Grid 7" w:semiHidden="1" w:unhideWhenUsed="1"/>
+    <w:lsdException w:name="Table Grid 8" w:semiHidden="1" w:unhideWhenUsed="1"/>
+    <w:lsdException w:name="Table List 1" w:semiHidden="1" w:unhideWhenUsed="1"/>
+    <w:lsdException w:name="Table List 2" w:semiHidden="1" w:unhideWhenUsed="1"/>
+    <w:lsdException w:name="Table List 3" w:semiHidden="1" w:unhideWhenUsed="1"/>
+    <w:lsdException w:name="Table List 4" w:semiHidden="1" w:unhideWhenUsed="1"/>
+    <w:lsdException w:name="Table List 5" w:semiHidden="1" w:unhideWhenUsed="1"/>
+    <w:lsdException w:name="Table List 6" w:semiHidden="1" w:unhideWhenUsed="1"/>
+    <w:lsdException w:name="Table List 7" w:semiHidden="1" w:unhideWhenUsed="1"/>
+    <w:lsdException w:name="Table List 8" w:semiHidden="1" w:unhideWhenUsed="1"/>
+    <w:lsdException w:name="Table 3D effects 1" w:semiHidden="1" w:unhideWhenUsed="1"/>
+    <w:lsdException w:name="Table 3D effects 2" w:semiHidden="1" w:unhideWhenUsed="1"/>
+    <w:lsdException w:name="Table 3D effects 3" w:semiHidden="1" w:unhideWhenUsed="1"/>
+    <w:lsdException w:name="Table Contemporary" w:semiHidden="1" w:unhideWhenUsed="1"/>
+    <w:lsdException w:name="Table Elegant" w:semiHidden="1" w:unhideWhenUsed="1"/>
+    <w:lsdException w:name="Table Professional" w:semiHidden="1" w:unhideWhenUsed="1"/>
+    <w:lsdException w:name="Table Subtle 1" w:semiHidden="1" w:unhideWhenUsed="1"/>
+    <w:lsdException w:name="Table Subtle 2" w:semiHidden="1" w:unhideWhenUsed="1"/>
+    <w:lsdException w:name="Table Web 1" w:semiHidden="1" w:unhideWhenUsed="1"/>
+    <w:lsdException w:name="Table Web 2" w:semiHidden="1" w:unhideWhenUsed="1"/>
+    <w:lsdException w:name="Table Web 3" w:semiHidden="1" w:unhideWhenUsed="1"/>
+    <w:lsdException w:name="Balloon Text" w:semiHidden="1" w:unhideWhenUsed="1"/>
+    <w:lsdException w:name="Table Grid" w:uiPriority="39"/>
+    <w:lsdException w:name="Table Theme" w:semiHidden="1" w:unhideWhenUsed="1"/>
+    <w:lsdException w:name="Placeholder Text" w:semiHidden="1"/>
+    <w:lsdException w:name="No Spacing" w:uiPriority="1" w:qFormat="1"/>
+    <w:lsdException w:name="Light Shading" w:uiPriority="60"/>
+    <w:lsdException w:name="Light List" w:uiPriority="61"/>
+    <w:lsdException w:name="Light Grid" w:uiPriority="62"/>
+    <w:lsdException w:name="Medium Shading 1" w:uiPriority="63"/>
+    <w:lsdException w:name="Medium Shading 2" w:uiPriority="64"/>
+    <w:lsdException w:name="Medium List 1" w:uiPriority="65"/>
+    <w:lsdException w:name="Medium List 2" w:uiPriority="66"/>
+    <w:lsdException w:name="Medium Grid 1" w:uiPriority="67"/>
+    <w:lsdException w:name="Medium Grid 2" w:uiPriority="68"/>
+    <w:lsdException w:name="Medium Grid 3" w:uiPriority="69"/>
+    <w:lsdException w:name="Dark List" w:uiPriority="70"/>
+    <w:lsdException w:name="Colorful Shading" w:uiPriority="71"/>
+    <w:lsdException w:name="Colorful List" w:uiPriority="72"/>
+    <w:lsdException w:name="Colorful Grid" w:uiPriority="73"/>
+    <w:lsdException w:name="Light Shading Accent 1" w:uiPriority="60"/>
+    <w:lsdException w:name="Light List Accent 1" w:uiPriority="61"/>
+    <w:lsdException w:name="Light Grid Accent 1" w:uiPriority="62"/>
+    <w:lsdException w:name="Medium Shading 1 Accent 1" w:uiPriority="63"/>
+    <w:lsdException w:name="Medium Shading 2 Accent 1" w:uiPriority="64"/>
+    <w:lsdException w:name="Medium List 1 Accent 1" w:uiPriority="65"/>
+    <w:lsdException w:name="Revision" w:semiHidden="1"/>
+    <w:lsdException w:name="List Paragraph" w:uiPriority="34" w:qFormat="1"/>
+    <w:lsdException w:name="Quote" w:uiPriority="29" w:qFormat="1"/>
+    <w:lsdException w:name="Intense Quote" w:uiPriority="30" w:qFormat="1"/>
+    <w:lsdException w:name="Medium List 2 Accent 1" w:uiPriority="66"/>
+    <w:lsdException w:name="Medium Grid 1 Accent 1" w:uiPriority="67"/>
+    <w:lsdException w:name="Medium Grid 2 Accent 1" w:uiPriority="68"/>
+    <w:lsdException w:name="Medium Grid 3 Accent 1" w:uiPriority="69"/>
+    <w:lsdException w:name="Dark List Accent 1" w:uiPriority="70"/>
+    <w:lsdException w:name="Colorful Shading Accent 1" w:uiPriority="71"/>
+    <w:lsdException w:name="Colorful List Accent 1" w:uiPriority="72"/>
+    <w:lsdException w:name="Colorful Grid Accent 1" w:uiPriority="73"/>
+    <w:lsdException w:name="Light Shading Accent 2" w:uiPriority="60"/>
+    <w:lsdException w:name="Light List Accent 2" w:uiPriority="61"/>
+    <w:lsdException w:name="Light Grid Accent 2" w:uiPriority="62"/>
+    <w:lsdException w:name="Medium Shading 1 Accent 2" w:uiPriority="63"/>
+    <w:lsdException w:name="Medium Shading 2 Accent 2" w:uiPriority="64"/>
+    <w:lsdException w:name="Medium List 1 Accent 2" w:uiPriority="65"/>
+    <w:lsdException w:name="Medium List 2 Accent 2" w:uiPriority="66"/>
+    <w:lsdException w:name="Medium Grid 1 Accent 2" w:uiPriority="67"/>
+    <w:lsdException w:name="Medium Grid 2 Accent 2" w:uiPriority="68"/>
+    <w:lsdException w:name="Medium Grid 3 Accent 2" w:uiPriority="69"/>
+    <w:lsdException w:name="Dark List Accent 2" w:uiPriority="70"/>
+    <w:lsdException w:name="Colorful Shading Accent 2" w:uiPriority="71"/>
+    <w:lsdException w:name="Colorful List Accent 2" w:uiPriority="72"/>
+    <w:lsdException w:name="Colorful Grid Accent 2" w:uiPriority="73"/>
+    <w:lsdException w:name="Light Shading Accent 3" w:uiPriority="60"/>
+    <w:lsdException w:name="Light List Accent 3" w:uiPriority="61"/>
+    <w:lsdException w:name="Light Grid Accent 3" w:uiPriority="62"/>
+    <w:lsdException w:name="Medium Shading 1 Accent 3" w:uiPriority="63"/>
+    <w:lsdException w:name="Medium Shading 2 Accent 3" w:uiPriority="64"/>
+    <w:lsdException w:name="Medium List 1 Accent 3" w:uiPriority="65"/>
+    <w:lsdException w:name="Medium List 2 Accent 3" w:uiPriority="66"/>
+    <w:lsdException w:name="Medium Grid 1 Accent 3" w:uiPriority="67"/>
+    <w:lsdException w:name="Medium Grid 2 Accent 3" w:uiPriority="68"/>
+    <w:lsdException w:name="Medium Grid 3 Accent 3" w:uiPriority="69"/>
+    <w:lsdException w:name="Dark List Accent 3" w:uiPriority="70"/>
+    <w:lsdException w:name="Colorful Shading Accent 3" w:uiPriority="71"/>
+    <w:lsdException w:name="Colorful List Accent 3" w:uiPriority="72"/>
+    <w:lsdException w:name="Colorful Grid Accent 3" w:uiPriority="73"/>
+    <w:lsdException w:name="Light Shading Accent 4" w:uiPriority="60"/>
+    <w:lsdException w:name="Light List Accent 4" w:uiPriority="61"/>
+    <w:lsdException w:name="Light Grid Accent 4" w:uiPriority="62"/>
+    <w:lsdException w:name="Medium Shading 1 Accent 4" w:uiPriority="63"/>
+    <w:lsdException w:name="Medium Shading 2 Accent 4" w:uiPriority="64"/>
+    <w:lsdException w:name="Medium List 1 Accent 4" w:uiPriority="65"/>
+    <w:lsdException w:name="Medium List 2 Accent 4" w:uiPriority="66"/>
+    <w:lsdException w:name="Medium Grid 1 Accent 4" w:uiPriority="67"/>
+    <w:lsdException w:name="Medium Grid 2 Accent 4" w:uiPriority="68"/>
+    <w:lsdException w:name="Medium Grid 3 Accent 4" w:uiPriority="69"/>
+    <w:lsdException w:name="Dark List Accent 4" w:uiPriority="70"/>
+    <w:lsdException w:name="Colorful Shading Accent 4" w:uiPriority="71"/>
+    <w:lsdException w:name="Colorful List Accent 4" w:uiPriority="72"/>
+    <w:lsdException w:name="Colorful Grid Accent 4" w:uiPriority="73"/>
+    <w:lsdException w:name="Light Shading Accent 5" w:uiPriority="60"/>
+    <w:lsdException w:name="Light List Accent 5" w:uiPriority="61"/>
+    <w:lsdException w:name="Light Grid Accent 5" w:uiPriority="62"/>
+    <w:lsdException w:name="Medium Shading 1 Accent 5" w:uiPriority="63"/>
+    <w:lsdException w:name="Medium Shading 2 Accent 5" w:uiPriority="64"/>
+    <w:lsdException w:name="Medium List 1 Accent 5" w:uiPriority="65"/>
+    <w:lsdException w:name="Medium List 2 Accent 5" w:uiPriority="66"/>
+    <w:lsdException w:name="Medium Grid 1 Accent 5" w:uiPriority="67"/>
+    <w:lsdException w:name="Medium Grid 2 Accent 5" w:uiPriority="68"/>
+    <w:lsdException w:name="Medium Grid 3 Accent 5" w:uiPriority="69"/>
+    <w:lsdException w:name="Dark List Accent 5" w:uiPriority="70"/>
+    <w:lsdException w:name="Colorful Shading Accent 5" w:uiPriority="71"/>
+    <w:lsdException w:name="Colorful List Accent 5" w:uiPriority="72"/>
+    <w:lsdException w:name="Colorful Grid Accent 5" w:uiPriority="73"/>
+    <w:lsdException w:name="Light Shading Accent 6" w:uiPriority="60"/>
+    <w:lsdException w:name="Light List Accent 6" w:uiPriority="61"/>
+    <w:lsdException w:name="Light Grid Accent 6" w:uiPriority="62"/>
+    <w:lsdException w:name="Medium Shading 1 Accent 6" w:uiPriority="63"/>
+    <w:lsdException w:name="Medium Shading 2 Accent 6" w:uiPriority="64"/>
+    <w:lsdException w:name="Medium List 1 Accent 6" w:uiPriority="65"/>
+    <w:lsdException w:name="Medium List 2 Accent 6" w:uiPriority="66"/>
+    <w:lsdException w:name="Medium Grid 1 Accent 6" w:uiPriority="67"/>
+    <w:lsdException w:name="Medium Grid 2 Accent 6" w:uiPriority="68"/>
+    <w:lsdException w:name="Medium Grid 3 Accent 6" w:uiPriority="69"/>
+    <w:lsdException w:name="Dark List Accent 6" w:uiPriority="70"/>
+    <w:lsdException w:name="Colorful Shading Accent 6" w:uiPriority="71"/>
+    <w:lsdException w:name="Colorful List Accent 6" w:uiPriority="72"/>
+    <w:lsdException w:name="Colorful Grid Accent 6" w:uiPriority="73"/>
+    <w:lsdException w:name="Subtle Emphasis" w:uiPriority="19" w:qFormat="1"/>
+    <w:lsdException w:name="Intense Emphasis" w:uiPriority="21" w:qFormat="1"/>
+    <w:lsdException w:name="Subtle Reference" w:uiPriority="31" w:qFormat="1"/>
+    <w:lsdException w:name="Intense Reference" w:uiPriority="32" w:qFormat="1"/>
+    <w:lsdException w:name="Book Title" w:uiPriority="33" w:qFormat="1"/>
+    <w:lsdException w:name="Bibliography" w:semiHidden="1" w:uiPriority="37" w:unhideWhenUsed="1"/>
+    <w:lsdException w:name="TOC Heading" w:semiHidden="1" w:uiPriority="39" w:unhideWhenUsed="1" w:qFormat="1"/>
+    <w:lsdException w:name="Plain Table 1" w:uiPriority="41"/>
+    <w:lsdException w:name="Plain Table 2" w:uiPriority="42"/>
+    <w:lsdException w:name="Plain Table 3" w:uiPriority="43"/>
+    <w:lsdException w:name="Plain Table 4" w:uiPriority="44"/>
+    <w:lsdException w:name="Plain Table 5" w:uiPriority="45"/>
+    <w:lsdException w:name="Grid Table Light" w:uiPriority="40"/>
+    <w:lsdException w:name="Grid Table 1 Light" w:uiPriority="46"/>
+    <w:lsdException w:name="Grid Table 2" w:uiPriority="47"/>
+    <w:lsdException w:name="Grid Table 3" w:uiPriority="48"/>
+    <w:lsdException w:name="Grid Table 4" w:uiPriority="49"/>
+    <w:lsdException w:name="Grid Table 5 Dark" w:uiPriority="50"/>
+    <w:lsdException w:name="Grid Table 6 Colorful" w:uiPriority="51"/>
+    <w:lsdException w:name="Grid Table 7 Colorful" w:uiPriority="52"/>
+    <w:lsdException w:name="Grid Table 1 Light Accent 1" w:uiPriority="46"/>
+    <w:lsdException w:name="Grid Table 2 Accent 1" w:uiPriority="47"/>
+    <w:lsdException w:name="Grid Table 3 Accent 1" w:uiPriority="48"/>
+    <w:lsdException w:name="Grid Table 4 Accent 1" w:uiPriority="49"/>
+    <w:lsdException w:name="Grid Table 5 Dark Accent 1" w:uiPriority="50"/>
+    <w:lsdException w:name="Grid Table 6 Colorful Accent 1" w:uiPriority="51"/>
+    <w:lsdException w:name="Grid Table 7 Colorful Accent 1" w:uiPriority="52"/>
+    <w:lsdException w:name="Grid Table 1 Light Accent 2" w:uiPriority="46"/>
+    <w:lsdException w:name="Grid Table 2 Accent 2" w:uiPriority="47"/>
+    <w:lsdException w:name="Grid Table 3 Accent 2" w:uiPriority="48"/>
+    <w:lsdException w:name="Grid Table 4 Accent 2" w:uiPriority="49"/>
+    <w:lsdException w:name="Grid Table 5 Dark Accent 2" w:uiPriority="50"/>
+    <w:lsdException w:name="Grid Table 6 Colorful Accent 2" w:uiPriority="51"/>
+    <w:lsdException w:name="Grid Table 7 Colorful Accent 2" w:uiPriority="52"/>
+    <w:lsdException w:name="Grid Table 1 Light Accent 3" w:uiPriority="46"/>
+    <w:lsdException w:name="Grid Table 2 Accent 3" w:uiPriority="47"/>
+    <w:lsdException w:name="Grid Table 3 Accent 3" w:uiPriority="48"/>
+    <w:lsdException w:name="Grid Table 4 Accent 3" w:uiPriority="49"/>
+    <w:lsdException w:name="Grid Table 5 Dark Accent 3" w:uiPriority="50"/>
+    <w:lsdException w:name="Grid Table 6 Colorful Accent 3" w:uiPriority="51"/>
+    <w:lsdException w:name="Grid Table 7 Colorful Accent 3" w:uiPriority="52"/>
+    <w:lsdException w:name="Grid Table 1 Light Accent 4" w:uiPriority="46"/>
+    <w:lsdException w:name="Grid Table 2 Accent 4" w:uiPriority="47"/>
+    <w:lsdException w:name="Grid Table 3 Accent 4" w:uiPriority="48"/>
+    <w:lsdException w:name="Grid Table 4 Accent 4" w:uiPriority="49"/>
+    <w:lsdException w:name="Grid Table 5 Dark Accent 4" w:uiPriority="50"/>
+    <w:lsdException w:name="Grid Table 6 Colorful Accent 4" w:uiPriority="51"/>
+    <w:lsdException w:name="Grid Table 7 Colorful Accent 4" w:uiPriority="52"/>
+    <w:lsdException w:name="Grid Table 1 Light Accent 5" w:uiPriority="46"/>
+    <w:lsdException w:name="Grid Table 2 Accent 5" w:uiPriority="47"/>
+    <w:lsdException w:name="Grid Table 3 Accent 5" w:uiPriority="48"/>
+    <w:lsdException w:name="Grid Table 4 Accent 5" w:uiPriority="49"/>
+    <w:lsdException w:name="Grid Table 5 Dark Accent 5" w:uiPriority="50"/>
+    <w:lsdException w:name="Grid Table 6 Colorful Accent 5" w:uiPriority="51"/>
+    <w:lsdException w:name="Grid Table 7 Colorful Accent 5" w:uiPriority="52"/>
+    <w:lsdException w:name="Grid Table 1 Light Accent 6" w:uiPriority="46"/>
+    <w:lsdException w:name="Grid Table 2 Accent 6" w:uiPriority="47"/>
+    <w:lsdException w:name="Grid Table 3 Accent 6" w:uiPriority="48"/>
+    <w:lsdException w:name="Grid Table 4 Accent 6" w:uiPriority="49"/>
+    <w:lsdException w:name="Grid Table 5 Dark Accent 6" w:uiPriority="50"/>
+    <w:lsdException w:name="Grid Table 6 Colorful Accent 6" w:uiPriority="51"/>
+    <w:lsdException w:name="Grid Table 7 Colorful Accent 6" w:uiPriority="52"/>
+    <w:lsdException w:name="List Table 1 Light" w:uiPriority="46"/>
+    <w:lsdException w:name="List Table 2" w:uiPriority="47"/>
+    <w:lsdException w:name="List Table 3" w:uiPriority="48"/>
+    <w:lsdException w:name="List Table 4" w:uiPriority="49"/>
+    <w:lsdException w:name="List Table 5 Dark" w:uiPriority="50"/>
+    <w:lsdException w:name="List Table 6 Colorful" w:uiPriority="51"/>
+    <w:lsdException w:name="List Table 7 Colorful" w:uiPriority="52"/>
+    <w:lsdException w:name="List Table 1 Light Accent 1" w:uiPriority="46"/>
+    <w:lsdException w:name="List Table 2 Accent 1" w:uiPriority="47"/>
+    <w:lsdException w:name="List Table 3 Accent 1" w:uiPriority="48"/>
+    <w:lsdException w:name="List Table 4 Accent 1" w:uiPriority="49"/>
+    <w:lsdException w:name="List Table 5 Dark Accent 1" w:uiPriority="50"/>
+    <w:lsdException w:name="List Table 6 Colorful Accent 1" w:uiPriority="51"/>
+    <w:lsdException w:name="List Table 7 Colorful Accent 1" w:uiPriority="52"/>
+    <w:lsdException w:name="List Table 1 Light Accent 2" w:uiPriority="46"/>
+    <w:lsdException w:name="List Table 2 Accent 2" w:uiPriority="47"/>
+    <w:lsdException w:name="List Table 3 Accent 2" w:uiPriority="48"/>
+    <w:lsdException w:name="List Table 4 Accent 2" w:uiPriority="49"/>
+    <w:lsdException w:name="List Table 5 Dark Accent 2" w:uiPriority="50"/>
+    <w:lsdException w:name="List Table 6 Colorful Accent 2" w:uiPriority="51"/>
+    <w:lsdException w:name="List Table 7 Colorful Accent 2" w:uiPriority="52"/>
+    <w:lsdException w:name="List Table 1 Light Accent 3" w:uiPriority="46"/>
+    <w:lsdException w:name="List Table 2 Accent 3" w:uiPriority="47"/>
+    <w:lsdException w:name="List Table 3 Accent 3" w:uiPriority="48"/>
+    <w:lsdException w:name="List Table 4 Accent 3" w:uiPriority="49"/>
+    <w:lsdException w:name="List Table 5 Dark Accent 3" w:uiPriority="50"/>
+    <w:lsdException w:name="List Table 6 Colorful Accent 3" w:uiPriority="51"/>
+    <w:lsdException w:name="List Table 7 Colorful Accent 3" w:uiPriority="52"/>
+    <w:lsdException w:name="List Table 1 Light Accent 4" w:uiPriority="46"/>
+    <w:lsdException w:name="List Table 2 Accent 4" w:uiPriority="47"/>
+    <w:lsdException w:name="List Table 3 Accent 4" w:uiPriority="48"/>
+    <w:lsdException w:name="List Table 4 Accent 4" w:uiPriority="49"/>
+    <w:lsdException w:name="List Table 5 Dark Accent 4" w:uiPriority="50"/>
+    <w:lsdException w:name="List Table 6 Colorful Accent 4" w:uiPriority="51"/>
+    <w:lsdException w:name="List Table 7 Colorful Accent 4" w:uiPriority="52"/>
+    <w:lsdException w:name="List Table 1 Light Accent 5" w:uiPriority="46"/>
+    <w:lsdException w:name="List Table 2 Accent 5" w:uiPriority="47"/>
+    <w:lsdException w:name="List Table 3 Accent 5" w:uiPriority="48"/>
+    <w:lsdException w:name="List Table 4 Accent 5" w:uiPriority="49"/>
+    <w:lsdException w:name="List Table 5 Dark Accent 5" w:uiPriority="50"/>
+    <w:lsdException w:name="List Table 6 Colorful Accent 5" w:uiPriority="51"/>
+    <w:lsdException w:name="List Table 7 Colorful Accent 5" w:uiPriority="52"/>
+    <w:lsdException w:name="List Table 1 Light Accent 6" w:uiPriority="46"/>
+    <w:lsdException w:name="List Table 2 Accent 6" w:uiPriority="47"/>
+    <w:lsdException w:name="List Table 3 Accent 6" w:uiPriority="48"/>
+    <w:lsdException w:name="List Table 4 Accent 6" w:uiPriority="49"/>
+    <w:lsdException w:name="List Table 5 Dark Accent 6" w:uiPriority="50"/>
+    <w:lsdException w:name="List Table 6 Colorful Accent 6" w:uiPriority="51"/>
+    <w:lsdException w:name="List Table 7 Colorful Accent 6" w:uiPriority="52"/>
+    <w:lsdException w:name="Mention" w:semiHidden="1" w:unhideWhenUsed="1"/>
+    <w:lsdException w:name="Smart Hyperlink" w:semiHidden="1" w:unhideWhenUsed="1"/>
+    <w:lsdException w:name="Hashtag" w:semiHidden="1" w:unhideWhenUsed="1"/>
+    <w:lsdException w:name="Unresolved Mention" w:semiHidden="1" w:unhideWhenUsed="1"/>
+  </w:latentStyles>
+  <w:style w:type="paragraph" w:default="1" w:styleId="Normal">
+    <w:name w:val="Normal"/>
+    <w:qFormat/>
+  </w:style>
+  <w:style w:type="character" w:default="1" w:styleId="DefaultParagraphFont">
+    <w:name w:val="Default Paragraph Font"/>
+    <w:uiPriority w:val="1"/>
+    <w:semiHidden/>
+    <w:unhideWhenUsed/>
+  </w:style>
+  <w:style w:type="table" w:default="1" w:styleId="TableNormal">
+    <w:name w:val="Normal Table"/>
+    <w:uiPriority w:val="99"/>
+    <w:semiHidden/>
+    <w:unhideWhenUsed/>
+    <w:tblPr>
+      <w:tblInd w:w="0" w:type="dxa"/>
+      <w:tblCellMar>
+        <w:top w:w="0" w:type="dxa"/>
+        <w:left w:w="108" w:type="dxa"/>
+        <w:bottom w:w="0" w:type="dxa"/>
+        <w:right w:w="108" w:type="dxa"/>
+      </w:tblCellMar>
+    </w:tblPr>
+  </w:style>
+  <w:style w:type="numbering" w:default="1" w:styleId="NoList">
+    <w:name w:val="No List"/>
+    <w:uiPriority w:val="99"/>
+    <w:semiHidden/>
+    <w:unhideWhenUsed/>
+  </w:style>
+  <w:style w:type="character" w:styleId="PlaceholderText">
+    <w:name w:val="Placeholder Text"/>
+    <w:basedOn w:val="DefaultParagraphFont"/>
+    <w:uiPriority w:val="99"/>
+    <w:semiHidden/>
+    <w:rsid w:val="002A46B6"/>
+    <w:rPr>
+      <w:color w:val="808080"/>
+    </w:rPr>
+  </w:style>
+</w:styles>
+</file>
+
+<file path=word/glossary/webSettings.xml><?xml version="1.0" encoding="utf-8"?>
+<w:webSettings xmlns:mc="http://schemas.openxmlformats.org/markup-compatibility/2006" xmlns:r="http://schemas.openxmlformats.org/officeDocument/2006/relationships" xmlns:w="http://schemas.openxmlformats.org/wordprocessingml/2006/main" xmlns:w14="http://schemas.microsoft.com/office/word/2010/wordml" xmlns:w15="http://schemas.microsoft.com/office/word/2012/wordml" xmlns:w16cid="http://schemas.microsoft.com/office/word/2016/wordml/cid" xmlns:w16se="http://schemas.microsoft.com/office/word/2015/wordml/symex" mc:Ignorable="w14 w15 w16se w16cid">
+  <w:optimizeForBrowser/>
+  <w:allowPNG/>
+</w:webSettings>
 </file>
 
 <file path=word/theme/theme1.xml><?xml version="1.0" encoding="utf-8"?>
@@ -25695,7 +27383,7 @@
 </file>
 
 <file path=customXml/itemProps1.xml><?xml version="1.0" encoding="utf-8"?>
-<ds:datastoreItem xmlns:ds="http://schemas.openxmlformats.org/officeDocument/2006/customXml" ds:itemID="{3B2BE64A-EDB1-4D07-8278-741784EB131D}">
+<ds:datastoreItem xmlns:ds="http://schemas.openxmlformats.org/officeDocument/2006/customXml" ds:itemID="{9B7A4CE4-A2E3-484C-8E61-38A3CB66E25B}">
   <ds:schemaRefs>
     <ds:schemaRef ds:uri="http://schemas.openxmlformats.org/officeDocument/2006/bibliography"/>
   </ds:schemaRefs>

--- a/Report.docx
+++ b/Report.docx
@@ -729,7 +729,7 @@
           <w:r>
             <w:fldChar w:fldCharType="separate"/>
           </w:r>
-          <w:hyperlink w:anchor="_Toc510511909" w:history="1">
+          <w:hyperlink w:anchor="_Toc512206126" w:history="1">
             <w:r>
               <w:rPr>
                 <w:rStyle w:val="Hyperlink"/>
@@ -756,7 +756,7 @@
                 <w:noProof/>
                 <w:webHidden/>
               </w:rPr>
-              <w:instrText xml:space="preserve"> PAGEREF _Toc510511909 \h </w:instrText>
+              <w:instrText xml:space="preserve"> PAGEREF _Toc512206126 \h </w:instrText>
             </w:r>
             <w:r>
               <w:rPr>
@@ -798,7 +798,7 @@
               <w:noProof/>
             </w:rPr>
           </w:pPr>
-          <w:hyperlink w:anchor="_Toc510511910" w:history="1">
+          <w:hyperlink w:anchor="_Toc512206127" w:history="1">
             <w:r>
               <w:rPr>
                 <w:rStyle w:val="Hyperlink"/>
@@ -825,7 +825,7 @@
                 <w:noProof/>
                 <w:webHidden/>
               </w:rPr>
-              <w:instrText xml:space="preserve"> PAGEREF _Toc510511910 \h </w:instrText>
+              <w:instrText xml:space="preserve"> PAGEREF _Toc512206127 \h </w:instrText>
             </w:r>
             <w:r>
               <w:rPr>
@@ -867,7 +867,7 @@
               <w:noProof/>
             </w:rPr>
           </w:pPr>
-          <w:hyperlink w:anchor="_Toc510511911" w:history="1">
+          <w:hyperlink w:anchor="_Toc512206128" w:history="1">
             <w:r>
               <w:rPr>
                 <w:rStyle w:val="Hyperlink"/>
@@ -894,7 +894,7 @@
                 <w:noProof/>
                 <w:webHidden/>
               </w:rPr>
-              <w:instrText xml:space="preserve"> PAGEREF _Toc510511911 \h </w:instrText>
+              <w:instrText xml:space="preserve"> PAGEREF _Toc512206128 \h </w:instrText>
             </w:r>
             <w:r>
               <w:rPr>
@@ -936,7 +936,7 @@
               <w:noProof/>
             </w:rPr>
           </w:pPr>
-          <w:hyperlink w:anchor="_Toc510511912" w:history="1">
+          <w:hyperlink w:anchor="_Toc512206129" w:history="1">
             <w:r>
               <w:rPr>
                 <w:rStyle w:val="Hyperlink"/>
@@ -963,7 +963,7 @@
                 <w:noProof/>
                 <w:webHidden/>
               </w:rPr>
-              <w:instrText xml:space="preserve"> PAGEREF _Toc510511912 \h </w:instrText>
+              <w:instrText xml:space="preserve"> PAGEREF _Toc512206129 \h </w:instrText>
             </w:r>
             <w:r>
               <w:rPr>
@@ -1005,7 +1005,7 @@
               <w:noProof/>
             </w:rPr>
           </w:pPr>
-          <w:hyperlink w:anchor="_Toc510511913" w:history="1">
+          <w:hyperlink w:anchor="_Toc512206130" w:history="1">
             <w:r>
               <w:rPr>
                 <w:rStyle w:val="Hyperlink"/>
@@ -1032,7 +1032,7 @@
                 <w:noProof/>
                 <w:webHidden/>
               </w:rPr>
-              <w:instrText xml:space="preserve"> PAGEREF _Toc510511913 \h </w:instrText>
+              <w:instrText xml:space="preserve"> PAGEREF _Toc512206130 \h </w:instrText>
             </w:r>
             <w:r>
               <w:rPr>
@@ -1074,7 +1074,7 @@
               <w:noProof/>
             </w:rPr>
           </w:pPr>
-          <w:hyperlink w:anchor="_Toc510511914" w:history="1">
+          <w:hyperlink w:anchor="_Toc512206131" w:history="1">
             <w:r>
               <w:rPr>
                 <w:rStyle w:val="Hyperlink"/>
@@ -1101,7 +1101,7 @@
                 <w:noProof/>
                 <w:webHidden/>
               </w:rPr>
-              <w:instrText xml:space="preserve"> PAGEREF _Toc510511914 \h </w:instrText>
+              <w:instrText xml:space="preserve"> PAGEREF _Toc512206131 \h </w:instrText>
             </w:r>
             <w:r>
               <w:rPr>
@@ -1143,7 +1143,7 @@
               <w:noProof/>
             </w:rPr>
           </w:pPr>
-          <w:hyperlink w:anchor="_Toc510511915" w:history="1">
+          <w:hyperlink w:anchor="_Toc512206132" w:history="1">
             <w:r>
               <w:rPr>
                 <w:rStyle w:val="Hyperlink"/>
@@ -1170,7 +1170,7 @@
                 <w:noProof/>
                 <w:webHidden/>
               </w:rPr>
-              <w:instrText xml:space="preserve"> PAGEREF _Toc510511915 \h </w:instrText>
+              <w:instrText xml:space="preserve"> PAGEREF _Toc512206132 \h </w:instrText>
             </w:r>
             <w:r>
               <w:rPr>
@@ -1212,7 +1212,7 @@
               <w:noProof/>
             </w:rPr>
           </w:pPr>
-          <w:hyperlink w:anchor="_Toc510511916" w:history="1">
+          <w:hyperlink w:anchor="_Toc512206133" w:history="1">
             <w:r>
               <w:rPr>
                 <w:rStyle w:val="Hyperlink"/>
@@ -1239,7 +1239,7 @@
                 <w:noProof/>
                 <w:webHidden/>
               </w:rPr>
-              <w:instrText xml:space="preserve"> PAGEREF _Toc510511916 \h </w:instrText>
+              <w:instrText xml:space="preserve"> PAGEREF _Toc512206133 \h </w:instrText>
             </w:r>
             <w:r>
               <w:rPr>
@@ -1281,7 +1281,7 @@
               <w:noProof/>
             </w:rPr>
           </w:pPr>
-          <w:hyperlink w:anchor="_Toc510511917" w:history="1">
+          <w:hyperlink w:anchor="_Toc512206134" w:history="1">
             <w:r>
               <w:rPr>
                 <w:rStyle w:val="Hyperlink"/>
@@ -1308,7 +1308,7 @@
                 <w:noProof/>
                 <w:webHidden/>
               </w:rPr>
-              <w:instrText xml:space="preserve"> PAGEREF _Toc510511917 \h </w:instrText>
+              <w:instrText xml:space="preserve"> PAGEREF _Toc512206134 \h </w:instrText>
             </w:r>
             <w:r>
               <w:rPr>
@@ -1350,7 +1350,7 @@
               <w:noProof/>
             </w:rPr>
           </w:pPr>
-          <w:hyperlink w:anchor="_Toc510511918" w:history="1">
+          <w:hyperlink w:anchor="_Toc512206135" w:history="1">
             <w:r>
               <w:rPr>
                 <w:rStyle w:val="Hyperlink"/>
@@ -1377,7 +1377,7 @@
                 <w:noProof/>
                 <w:webHidden/>
               </w:rPr>
-              <w:instrText xml:space="preserve"> PAGEREF _Toc510511918 \h </w:instrText>
+              <w:instrText xml:space="preserve"> PAGEREF _Toc512206135 \h </w:instrText>
             </w:r>
             <w:r>
               <w:rPr>
@@ -1419,7 +1419,7 @@
               <w:noProof/>
             </w:rPr>
           </w:pPr>
-          <w:hyperlink w:anchor="_Toc510511919" w:history="1">
+          <w:hyperlink w:anchor="_Toc512206136" w:history="1">
             <w:r>
               <w:rPr>
                 <w:rStyle w:val="Hyperlink"/>
@@ -1446,7 +1446,7 @@
                 <w:noProof/>
                 <w:webHidden/>
               </w:rPr>
-              <w:instrText xml:space="preserve"> PAGEREF _Toc510511919 \h </w:instrText>
+              <w:instrText xml:space="preserve"> PAGEREF _Toc512206136 \h </w:instrText>
             </w:r>
             <w:r>
               <w:rPr>
@@ -1488,7 +1488,7 @@
               <w:noProof/>
             </w:rPr>
           </w:pPr>
-          <w:hyperlink w:anchor="_Toc510511920" w:history="1">
+          <w:hyperlink w:anchor="_Toc512206137" w:history="1">
             <w:r>
               <w:rPr>
                 <w:rStyle w:val="Hyperlink"/>
@@ -1515,7 +1515,7 @@
                 <w:noProof/>
                 <w:webHidden/>
               </w:rPr>
-              <w:instrText xml:space="preserve"> PAGEREF _Toc510511920 \h </w:instrText>
+              <w:instrText xml:space="preserve"> PAGEREF _Toc512206137 \h </w:instrText>
             </w:r>
             <w:r>
               <w:rPr>
@@ -1557,7 +1557,7 @@
               <w:noProof/>
             </w:rPr>
           </w:pPr>
-          <w:hyperlink w:anchor="_Toc510511921" w:history="1">
+          <w:hyperlink w:anchor="_Toc512206138" w:history="1">
             <w:r>
               <w:rPr>
                 <w:rStyle w:val="Hyperlink"/>
@@ -1584,7 +1584,7 @@
                 <w:noProof/>
                 <w:webHidden/>
               </w:rPr>
-              <w:instrText xml:space="preserve"> PAGEREF _Toc510511921 \h </w:instrText>
+              <w:instrText xml:space="preserve"> PAGEREF _Toc512206138 \h </w:instrText>
             </w:r>
             <w:r>
               <w:rPr>
@@ -1626,7 +1626,7 @@
               <w:noProof/>
             </w:rPr>
           </w:pPr>
-          <w:hyperlink w:anchor="_Toc510511922" w:history="1">
+          <w:hyperlink w:anchor="_Toc512206139" w:history="1">
             <w:r>
               <w:rPr>
                 <w:rStyle w:val="Hyperlink"/>
@@ -1653,7 +1653,7 @@
                 <w:noProof/>
                 <w:webHidden/>
               </w:rPr>
-              <w:instrText xml:space="preserve"> PAGEREF _Toc510511922 \h </w:instrText>
+              <w:instrText xml:space="preserve"> PAGEREF _Toc512206139 \h </w:instrText>
             </w:r>
             <w:r>
               <w:rPr>
@@ -1695,7 +1695,7 @@
               <w:noProof/>
             </w:rPr>
           </w:pPr>
-          <w:hyperlink w:anchor="_Toc510511923" w:history="1">
+          <w:hyperlink w:anchor="_Toc512206140" w:history="1">
             <w:r>
               <w:rPr>
                 <w:rStyle w:val="Hyperlink"/>
@@ -1722,7 +1722,7 @@
                 <w:noProof/>
                 <w:webHidden/>
               </w:rPr>
-              <w:instrText xml:space="preserve"> PAGEREF _Toc510511923 \h </w:instrText>
+              <w:instrText xml:space="preserve"> PAGEREF _Toc512206140 \h </w:instrText>
             </w:r>
             <w:r>
               <w:rPr>
@@ -1764,7 +1764,7 @@
               <w:noProof/>
             </w:rPr>
           </w:pPr>
-          <w:hyperlink w:anchor="_Toc510511924" w:history="1">
+          <w:hyperlink w:anchor="_Toc512206141" w:history="1">
             <w:r>
               <w:rPr>
                 <w:rStyle w:val="Hyperlink"/>
@@ -1791,7 +1791,7 @@
                 <w:noProof/>
                 <w:webHidden/>
               </w:rPr>
-              <w:instrText xml:space="preserve"> PAGEREF _Toc510511924 \h </w:instrText>
+              <w:instrText xml:space="preserve"> PAGEREF _Toc512206141 \h </w:instrText>
             </w:r>
             <w:r>
               <w:rPr>
@@ -1833,7 +1833,7 @@
               <w:noProof/>
             </w:rPr>
           </w:pPr>
-          <w:hyperlink w:anchor="_Toc510511925" w:history="1">
+          <w:hyperlink w:anchor="_Toc512206142" w:history="1">
             <w:r>
               <w:rPr>
                 <w:rStyle w:val="Hyperlink"/>
@@ -1860,7 +1860,7 @@
                 <w:noProof/>
                 <w:webHidden/>
               </w:rPr>
-              <w:instrText xml:space="preserve"> PAGEREF _Toc510511925 \h </w:instrText>
+              <w:instrText xml:space="preserve"> PAGEREF _Toc512206142 \h </w:instrText>
             </w:r>
             <w:r>
               <w:rPr>
@@ -1902,7 +1902,7 @@
               <w:noProof/>
             </w:rPr>
           </w:pPr>
-          <w:hyperlink w:anchor="_Toc510511926" w:history="1">
+          <w:hyperlink w:anchor="_Toc512206143" w:history="1">
             <w:r>
               <w:rPr>
                 <w:rStyle w:val="Hyperlink"/>
@@ -1929,7 +1929,7 @@
                 <w:noProof/>
                 <w:webHidden/>
               </w:rPr>
-              <w:instrText xml:space="preserve"> PAGEREF _Toc510511926 \h </w:instrText>
+              <w:instrText xml:space="preserve"> PAGEREF _Toc512206143 \h </w:instrText>
             </w:r>
             <w:r>
               <w:rPr>
@@ -1971,7 +1971,7 @@
               <w:noProof/>
             </w:rPr>
           </w:pPr>
-          <w:hyperlink w:anchor="_Toc510511927" w:history="1">
+          <w:hyperlink w:anchor="_Toc512206144" w:history="1">
             <w:r>
               <w:rPr>
                 <w:rStyle w:val="Hyperlink"/>
@@ -1998,7 +1998,7 @@
                 <w:noProof/>
                 <w:webHidden/>
               </w:rPr>
-              <w:instrText xml:space="preserve"> PAGEREF _Toc510511927 \h </w:instrText>
+              <w:instrText xml:space="preserve"> PAGEREF _Toc512206144 \h </w:instrText>
             </w:r>
             <w:r>
               <w:rPr>
@@ -2040,7 +2040,7 @@
               <w:noProof/>
             </w:rPr>
           </w:pPr>
-          <w:hyperlink w:anchor="_Toc510511928" w:history="1">
+          <w:hyperlink w:anchor="_Toc512206145" w:history="1">
             <w:r>
               <w:rPr>
                 <w:rStyle w:val="Hyperlink"/>
@@ -2067,7 +2067,7 @@
                 <w:noProof/>
                 <w:webHidden/>
               </w:rPr>
-              <w:instrText xml:space="preserve"> PAGEREF _Toc510511928 \h </w:instrText>
+              <w:instrText xml:space="preserve"> PAGEREF _Toc512206145 \h </w:instrText>
             </w:r>
             <w:r>
               <w:rPr>
@@ -2109,7 +2109,7 @@
               <w:noProof/>
             </w:rPr>
           </w:pPr>
-          <w:hyperlink w:anchor="_Toc510511929" w:history="1">
+          <w:hyperlink w:anchor="_Toc512206146" w:history="1">
             <w:r>
               <w:rPr>
                 <w:rStyle w:val="Hyperlink"/>
@@ -2136,7 +2136,7 @@
                 <w:noProof/>
                 <w:webHidden/>
               </w:rPr>
-              <w:instrText xml:space="preserve"> PAGEREF _Toc510511929 \h </w:instrText>
+              <w:instrText xml:space="preserve"> PAGEREF _Toc512206146 \h </w:instrText>
             </w:r>
             <w:r>
               <w:rPr>
@@ -2178,7 +2178,7 @@
               <w:noProof/>
             </w:rPr>
           </w:pPr>
-          <w:hyperlink w:anchor="_Toc510511930" w:history="1">
+          <w:hyperlink w:anchor="_Toc512206147" w:history="1">
             <w:r>
               <w:rPr>
                 <w:rStyle w:val="Hyperlink"/>
@@ -2205,7 +2205,7 @@
                 <w:noProof/>
                 <w:webHidden/>
               </w:rPr>
-              <w:instrText xml:space="preserve"> PAGEREF _Toc510511930 \h </w:instrText>
+              <w:instrText xml:space="preserve"> PAGEREF _Toc512206147 \h </w:instrText>
             </w:r>
             <w:r>
               <w:rPr>
@@ -2247,7 +2247,7 @@
               <w:noProof/>
             </w:rPr>
           </w:pPr>
-          <w:hyperlink w:anchor="_Toc510511931" w:history="1">
+          <w:hyperlink w:anchor="_Toc512206148" w:history="1">
             <w:r>
               <w:rPr>
                 <w:rStyle w:val="Hyperlink"/>
@@ -2274,7 +2274,7 @@
                 <w:noProof/>
                 <w:webHidden/>
               </w:rPr>
-              <w:instrText xml:space="preserve"> PAGEREF _Toc510511931 \h </w:instrText>
+              <w:instrText xml:space="preserve"> PAGEREF _Toc512206148 \h </w:instrText>
             </w:r>
             <w:r>
               <w:rPr>
@@ -2316,7 +2316,7 @@
               <w:noProof/>
             </w:rPr>
           </w:pPr>
-          <w:hyperlink w:anchor="_Toc510511932" w:history="1">
+          <w:hyperlink w:anchor="_Toc512206149" w:history="1">
             <w:r>
               <w:rPr>
                 <w:rStyle w:val="Hyperlink"/>
@@ -2343,7 +2343,7 @@
                 <w:noProof/>
                 <w:webHidden/>
               </w:rPr>
-              <w:instrText xml:space="preserve"> PAGEREF _Toc510511932 \h </w:instrText>
+              <w:instrText xml:space="preserve"> PAGEREF _Toc512206149 \h </w:instrText>
             </w:r>
             <w:r>
               <w:rPr>
@@ -2385,7 +2385,7 @@
               <w:noProof/>
             </w:rPr>
           </w:pPr>
-          <w:hyperlink w:anchor="_Toc510511933" w:history="1">
+          <w:hyperlink w:anchor="_Toc512206150" w:history="1">
             <w:r>
               <w:rPr>
                 <w:rStyle w:val="Hyperlink"/>
@@ -2412,7 +2412,7 @@
                 <w:noProof/>
                 <w:webHidden/>
               </w:rPr>
-              <w:instrText xml:space="preserve"> PAGEREF _Toc510511933 \h </w:instrText>
+              <w:instrText xml:space="preserve"> PAGEREF _Toc512206150 \h </w:instrText>
             </w:r>
             <w:r>
               <w:rPr>
@@ -2454,7 +2454,7 @@
               <w:noProof/>
             </w:rPr>
           </w:pPr>
-          <w:hyperlink w:anchor="_Toc510511934" w:history="1">
+          <w:hyperlink w:anchor="_Toc512206151" w:history="1">
             <w:r>
               <w:rPr>
                 <w:rStyle w:val="Hyperlink"/>
@@ -2481,7 +2481,7 @@
                 <w:noProof/>
                 <w:webHidden/>
               </w:rPr>
-              <w:instrText xml:space="preserve"> PAGEREF _Toc510511934 \h </w:instrText>
+              <w:instrText xml:space="preserve"> PAGEREF _Toc512206151 \h </w:instrText>
             </w:r>
             <w:r>
               <w:rPr>
@@ -2523,7 +2523,7 @@
               <w:noProof/>
             </w:rPr>
           </w:pPr>
-          <w:hyperlink w:anchor="_Toc510511935" w:history="1">
+          <w:hyperlink w:anchor="_Toc512206152" w:history="1">
             <w:r>
               <w:rPr>
                 <w:rStyle w:val="Hyperlink"/>
@@ -2550,7 +2550,7 @@
                 <w:noProof/>
                 <w:webHidden/>
               </w:rPr>
-              <w:instrText xml:space="preserve"> PAGEREF _Toc510511935 \h </w:instrText>
+              <w:instrText xml:space="preserve"> PAGEREF _Toc512206152 \h </w:instrText>
             </w:r>
             <w:r>
               <w:rPr>
@@ -2592,7 +2592,7 @@
               <w:noProof/>
             </w:rPr>
           </w:pPr>
-          <w:hyperlink w:anchor="_Toc510511936" w:history="1">
+          <w:hyperlink w:anchor="_Toc512206153" w:history="1">
             <w:r>
               <w:rPr>
                 <w:rStyle w:val="Hyperlink"/>
@@ -2619,7 +2619,7 @@
                 <w:noProof/>
                 <w:webHidden/>
               </w:rPr>
-              <w:instrText xml:space="preserve"> PAGEREF _Toc510511936 \h </w:instrText>
+              <w:instrText xml:space="preserve"> PAGEREF _Toc512206153 \h </w:instrText>
             </w:r>
             <w:r>
               <w:rPr>
@@ -2661,7 +2661,7 @@
               <w:noProof/>
             </w:rPr>
           </w:pPr>
-          <w:hyperlink w:anchor="_Toc510511937" w:history="1">
+          <w:hyperlink w:anchor="_Toc512206154" w:history="1">
             <w:r>
               <w:rPr>
                 <w:rStyle w:val="Hyperlink"/>
@@ -2688,7 +2688,7 @@
                 <w:noProof/>
                 <w:webHidden/>
               </w:rPr>
-              <w:instrText xml:space="preserve"> PAGEREF _Toc510511937 \h </w:instrText>
+              <w:instrText xml:space="preserve"> PAGEREF _Toc512206154 \h </w:instrText>
             </w:r>
             <w:r>
               <w:rPr>
@@ -2708,7 +2708,7 @@
                 <w:noProof/>
                 <w:webHidden/>
               </w:rPr>
-              <w:t>8</w:t>
+              <w:t>9</w:t>
             </w:r>
             <w:r>
               <w:rPr>
@@ -2730,7 +2730,7 @@
               <w:noProof/>
             </w:rPr>
           </w:pPr>
-          <w:hyperlink w:anchor="_Toc510511938" w:history="1">
+          <w:hyperlink w:anchor="_Toc512206155" w:history="1">
             <w:r>
               <w:rPr>
                 <w:rStyle w:val="Hyperlink"/>
@@ -2757,7 +2757,7 @@
                 <w:noProof/>
                 <w:webHidden/>
               </w:rPr>
-              <w:instrText xml:space="preserve"> PAGEREF _Toc510511938 \h </w:instrText>
+              <w:instrText xml:space="preserve"> PAGEREF _Toc512206155 \h </w:instrText>
             </w:r>
             <w:r>
               <w:rPr>
@@ -2777,7 +2777,7 @@
                 <w:noProof/>
                 <w:webHidden/>
               </w:rPr>
-              <w:t>8</w:t>
+              <w:t>9</w:t>
             </w:r>
             <w:r>
               <w:rPr>
@@ -2799,7 +2799,7 @@
               <w:noProof/>
             </w:rPr>
           </w:pPr>
-          <w:hyperlink w:anchor="_Toc510511939" w:history="1">
+          <w:hyperlink w:anchor="_Toc512206156" w:history="1">
             <w:r>
               <w:rPr>
                 <w:rStyle w:val="Hyperlink"/>
@@ -2826,7 +2826,7 @@
                 <w:noProof/>
                 <w:webHidden/>
               </w:rPr>
-              <w:instrText xml:space="preserve"> PAGEREF _Toc510511939 \h </w:instrText>
+              <w:instrText xml:space="preserve"> PAGEREF _Toc512206156 \h </w:instrText>
             </w:r>
             <w:r>
               <w:rPr>
@@ -2846,7 +2846,7 @@
                 <w:noProof/>
                 <w:webHidden/>
               </w:rPr>
-              <w:t>8</w:t>
+              <w:t>9</w:t>
             </w:r>
             <w:r>
               <w:rPr>
@@ -2868,7 +2868,7 @@
               <w:noProof/>
             </w:rPr>
           </w:pPr>
-          <w:hyperlink w:anchor="_Toc510511940" w:history="1">
+          <w:hyperlink w:anchor="_Toc512206157" w:history="1">
             <w:r>
               <w:rPr>
                 <w:rStyle w:val="Hyperlink"/>
@@ -2895,7 +2895,7 @@
                 <w:noProof/>
                 <w:webHidden/>
               </w:rPr>
-              <w:instrText xml:space="preserve"> PAGEREF _Toc510511940 \h </w:instrText>
+              <w:instrText xml:space="preserve"> PAGEREF _Toc512206157 \h </w:instrText>
             </w:r>
             <w:r>
               <w:rPr>
@@ -2915,7 +2915,7 @@
                 <w:noProof/>
                 <w:webHidden/>
               </w:rPr>
-              <w:t>8</w:t>
+              <w:t>9</w:t>
             </w:r>
             <w:r>
               <w:rPr>
@@ -2937,13 +2937,22 @@
               <w:noProof/>
             </w:rPr>
           </w:pPr>
-          <w:hyperlink w:anchor="_Toc510511941" w:history="1">
+          <w:hyperlink w:anchor="_Toc512206158" w:history="1">
             <w:r>
               <w:rPr>
                 <w:rStyle w:val="Hyperlink"/>
                 <w:noProof/>
               </w:rPr>
-              <w:t>2.3.3.1. User Association in HETNETS Network:</w:t>
+              <w:t xml:space="preserve">2.3.3.1. User Association in HETNETS </w:t>
+            </w:r>
+            <w:bookmarkStart w:id="0" w:name="_GoBack"/>
+            <w:bookmarkEnd w:id="0"/>
+            <w:r>
+              <w:rPr>
+                <w:rStyle w:val="Hyperlink"/>
+                <w:noProof/>
+              </w:rPr>
+              <w:t>Network:</w:t>
             </w:r>
             <w:r>
               <w:rPr>
@@ -2964,7 +2973,7 @@
                 <w:noProof/>
                 <w:webHidden/>
               </w:rPr>
-              <w:instrText xml:space="preserve"> PAGEREF _Toc510511941 \h </w:instrText>
+              <w:instrText xml:space="preserve"> PAGEREF _Toc512206158 \h </w:instrText>
             </w:r>
             <w:r>
               <w:rPr>
@@ -2984,7 +2993,7 @@
                 <w:noProof/>
                 <w:webHidden/>
               </w:rPr>
-              <w:t>8</w:t>
+              <w:t>9</w:t>
             </w:r>
             <w:r>
               <w:rPr>
@@ -3006,7 +3015,7 @@
               <w:noProof/>
             </w:rPr>
           </w:pPr>
-          <w:hyperlink w:anchor="_Toc510511942" w:history="1">
+          <w:hyperlink w:anchor="_Toc512206159" w:history="1">
             <w:r>
               <w:rPr>
                 <w:rStyle w:val="Hyperlink"/>
@@ -3033,7 +3042,7 @@
                 <w:noProof/>
                 <w:webHidden/>
               </w:rPr>
-              <w:instrText xml:space="preserve"> PAGEREF _Toc510511942 \h </w:instrText>
+              <w:instrText xml:space="preserve"> PAGEREF _Toc512206159 \h </w:instrText>
             </w:r>
             <w:r>
               <w:rPr>
@@ -3053,7 +3062,7 @@
                 <w:noProof/>
                 <w:webHidden/>
               </w:rPr>
-              <w:t>8</w:t>
+              <w:t>9</w:t>
             </w:r>
             <w:r>
               <w:rPr>
@@ -3075,7 +3084,7 @@
               <w:noProof/>
             </w:rPr>
           </w:pPr>
-          <w:hyperlink w:anchor="_Toc510511943" w:history="1">
+          <w:hyperlink w:anchor="_Toc512206160" w:history="1">
             <w:r>
               <w:rPr>
                 <w:rStyle w:val="Hyperlink"/>
@@ -3102,7 +3111,7 @@
                 <w:noProof/>
                 <w:webHidden/>
               </w:rPr>
-              <w:instrText xml:space="preserve"> PAGEREF _Toc510511943 \h </w:instrText>
+              <w:instrText xml:space="preserve"> PAGEREF _Toc512206160 \h </w:instrText>
             </w:r>
             <w:r>
               <w:rPr>
@@ -3122,7 +3131,7 @@
                 <w:noProof/>
                 <w:webHidden/>
               </w:rPr>
-              <w:t>8</w:t>
+              <w:t>9</w:t>
             </w:r>
             <w:r>
               <w:rPr>
@@ -3144,7 +3153,7 @@
               <w:noProof/>
             </w:rPr>
           </w:pPr>
-          <w:hyperlink w:anchor="_Toc510511944" w:history="1">
+          <w:hyperlink w:anchor="_Toc512206161" w:history="1">
             <w:r>
               <w:rPr>
                 <w:rStyle w:val="Hyperlink"/>
@@ -3171,7 +3180,7 @@
                 <w:noProof/>
                 <w:webHidden/>
               </w:rPr>
-              <w:instrText xml:space="preserve"> PAGEREF _Toc510511944 \h </w:instrText>
+              <w:instrText xml:space="preserve"> PAGEREF _Toc512206161 \h </w:instrText>
             </w:r>
             <w:r>
               <w:rPr>
@@ -3191,7 +3200,7 @@
                 <w:noProof/>
                 <w:webHidden/>
               </w:rPr>
-              <w:t>8</w:t>
+              <w:t>9</w:t>
             </w:r>
             <w:r>
               <w:rPr>
@@ -3213,7 +3222,7 @@
               <w:noProof/>
             </w:rPr>
           </w:pPr>
-          <w:hyperlink w:anchor="_Toc510511945" w:history="1">
+          <w:hyperlink w:anchor="_Toc512206162" w:history="1">
             <w:r>
               <w:rPr>
                 <w:rStyle w:val="Hyperlink"/>
@@ -3240,7 +3249,7 @@
                 <w:noProof/>
                 <w:webHidden/>
               </w:rPr>
-              <w:instrText xml:space="preserve"> PAGEREF _Toc510511945 \h </w:instrText>
+              <w:instrText xml:space="preserve"> PAGEREF _Toc512206162 \h </w:instrText>
             </w:r>
             <w:r>
               <w:rPr>
@@ -3260,7 +3269,7 @@
                 <w:noProof/>
                 <w:webHidden/>
               </w:rPr>
-              <w:t>8</w:t>
+              <w:t>9</w:t>
             </w:r>
             <w:r>
               <w:rPr>
@@ -3282,7 +3291,7 @@
               <w:noProof/>
             </w:rPr>
           </w:pPr>
-          <w:hyperlink w:anchor="_Toc510511946" w:history="1">
+          <w:hyperlink w:anchor="_Toc512206163" w:history="1">
             <w:r>
               <w:rPr>
                 <w:rStyle w:val="Hyperlink"/>
@@ -3309,7 +3318,7 @@
                 <w:noProof/>
                 <w:webHidden/>
               </w:rPr>
-              <w:instrText xml:space="preserve"> PAGEREF _Toc510511946 \h </w:instrText>
+              <w:instrText xml:space="preserve"> PAGEREF _Toc512206163 \h </w:instrText>
             </w:r>
             <w:r>
               <w:rPr>
@@ -3329,7 +3338,7 @@
                 <w:noProof/>
                 <w:webHidden/>
               </w:rPr>
-              <w:t>8</w:t>
+              <w:t>9</w:t>
             </w:r>
             <w:r>
               <w:rPr>
@@ -3351,7 +3360,7 @@
               <w:noProof/>
             </w:rPr>
           </w:pPr>
-          <w:hyperlink w:anchor="_Toc510511947" w:history="1">
+          <w:hyperlink w:anchor="_Toc512206164" w:history="1">
             <w:r>
               <w:rPr>
                 <w:rStyle w:val="Hyperlink"/>
@@ -3378,7 +3387,7 @@
                 <w:noProof/>
                 <w:webHidden/>
               </w:rPr>
-              <w:instrText xml:space="preserve"> PAGEREF _Toc510511947 \h </w:instrText>
+              <w:instrText xml:space="preserve"> PAGEREF _Toc512206164 \h </w:instrText>
             </w:r>
             <w:r>
               <w:rPr>
@@ -3398,7 +3407,7 @@
                 <w:noProof/>
                 <w:webHidden/>
               </w:rPr>
-              <w:t>8</w:t>
+              <w:t>9</w:t>
             </w:r>
             <w:r>
               <w:rPr>
@@ -3420,7 +3429,7 @@
               <w:noProof/>
             </w:rPr>
           </w:pPr>
-          <w:hyperlink w:anchor="_Toc510511948" w:history="1">
+          <w:hyperlink w:anchor="_Toc512206165" w:history="1">
             <w:r>
               <w:rPr>
                 <w:rStyle w:val="Hyperlink"/>
@@ -3447,7 +3456,7 @@
                 <w:noProof/>
                 <w:webHidden/>
               </w:rPr>
-              <w:instrText xml:space="preserve"> PAGEREF _Toc510511948 \h </w:instrText>
+              <w:instrText xml:space="preserve"> PAGEREF _Toc512206165 \h </w:instrText>
             </w:r>
             <w:r>
               <w:rPr>
@@ -3467,7 +3476,7 @@
                 <w:noProof/>
                 <w:webHidden/>
               </w:rPr>
-              <w:t>9</w:t>
+              <w:t>10</w:t>
             </w:r>
             <w:r>
               <w:rPr>
@@ -3489,7 +3498,7 @@
               <w:noProof/>
             </w:rPr>
           </w:pPr>
-          <w:hyperlink w:anchor="_Toc510511949" w:history="1">
+          <w:hyperlink w:anchor="_Toc512206166" w:history="1">
             <w:r>
               <w:rPr>
                 <w:rStyle w:val="Hyperlink"/>
@@ -3516,7 +3525,7 @@
                 <w:noProof/>
                 <w:webHidden/>
               </w:rPr>
-              <w:instrText xml:space="preserve"> PAGEREF _Toc510511949 \h </w:instrText>
+              <w:instrText xml:space="preserve"> PAGEREF _Toc512206166 \h </w:instrText>
             </w:r>
             <w:r>
               <w:rPr>
@@ -3536,7 +3545,7 @@
                 <w:noProof/>
                 <w:webHidden/>
               </w:rPr>
-              <w:t>10</w:t>
+              <w:t>11</w:t>
             </w:r>
             <w:r>
               <w:rPr>
@@ -3558,7 +3567,7 @@
               <w:noProof/>
             </w:rPr>
           </w:pPr>
-          <w:hyperlink w:anchor="_Toc510511950" w:history="1">
+          <w:hyperlink w:anchor="_Toc512206167" w:history="1">
             <w:r>
               <w:rPr>
                 <w:rStyle w:val="Hyperlink"/>
@@ -3585,7 +3594,7 @@
                 <w:noProof/>
                 <w:webHidden/>
               </w:rPr>
-              <w:instrText xml:space="preserve"> PAGEREF _Toc510511950 \h </w:instrText>
+              <w:instrText xml:space="preserve"> PAGEREF _Toc512206167 \h </w:instrText>
             </w:r>
             <w:r>
               <w:rPr>
@@ -3605,7 +3614,7 @@
                 <w:noProof/>
                 <w:webHidden/>
               </w:rPr>
-              <w:t>10</w:t>
+              <w:t>11</w:t>
             </w:r>
             <w:r>
               <w:rPr>
@@ -3627,7 +3636,7 @@
               <w:noProof/>
             </w:rPr>
           </w:pPr>
-          <w:hyperlink w:anchor="_Toc510511951" w:history="1">
+          <w:hyperlink w:anchor="_Toc512206168" w:history="1">
             <w:r>
               <w:rPr>
                 <w:rStyle w:val="Hyperlink"/>
@@ -3654,7 +3663,7 @@
                 <w:noProof/>
                 <w:webHidden/>
               </w:rPr>
-              <w:instrText xml:space="preserve"> PAGEREF _Toc510511951 \h </w:instrText>
+              <w:instrText xml:space="preserve"> PAGEREF _Toc512206168 \h </w:instrText>
             </w:r>
             <w:r>
               <w:rPr>
@@ -3674,7 +3683,7 @@
                 <w:noProof/>
                 <w:webHidden/>
               </w:rPr>
-              <w:t>12</w:t>
+              <w:t>13</w:t>
             </w:r>
             <w:r>
               <w:rPr>
@@ -3696,7 +3705,7 @@
               <w:noProof/>
             </w:rPr>
           </w:pPr>
-          <w:hyperlink w:anchor="_Toc510511952" w:history="1">
+          <w:hyperlink w:anchor="_Toc512206169" w:history="1">
             <w:r>
               <w:rPr>
                 <w:rStyle w:val="Hyperlink"/>
@@ -3723,7 +3732,7 @@
                 <w:noProof/>
                 <w:webHidden/>
               </w:rPr>
-              <w:instrText xml:space="preserve"> PAGEREF _Toc510511952 \h </w:instrText>
+              <w:instrText xml:space="preserve"> PAGEREF _Toc512206169 \h </w:instrText>
             </w:r>
             <w:r>
               <w:rPr>
@@ -3743,7 +3752,7 @@
                 <w:noProof/>
                 <w:webHidden/>
               </w:rPr>
-              <w:t>13</w:t>
+              <w:t>14</w:t>
             </w:r>
             <w:r>
               <w:rPr>
@@ -3765,7 +3774,7 @@
               <w:noProof/>
             </w:rPr>
           </w:pPr>
-          <w:hyperlink w:anchor="_Toc510511953" w:history="1">
+          <w:hyperlink w:anchor="_Toc512206170" w:history="1">
             <w:r>
               <w:rPr>
                 <w:rStyle w:val="Hyperlink"/>
@@ -3792,7 +3801,7 @@
                 <w:noProof/>
                 <w:webHidden/>
               </w:rPr>
-              <w:instrText xml:space="preserve"> PAGEREF _Toc510511953 \h </w:instrText>
+              <w:instrText xml:space="preserve"> PAGEREF _Toc512206170 \h </w:instrText>
             </w:r>
             <w:r>
               <w:rPr>
@@ -3812,7 +3821,7 @@
                 <w:noProof/>
                 <w:webHidden/>
               </w:rPr>
-              <w:t>14</w:t>
+              <w:t>15</w:t>
             </w:r>
             <w:r>
               <w:rPr>
@@ -3834,7 +3843,7 @@
               <w:noProof/>
             </w:rPr>
           </w:pPr>
-          <w:hyperlink w:anchor="_Toc510511954" w:history="1">
+          <w:hyperlink w:anchor="_Toc512206171" w:history="1">
             <w:r>
               <w:rPr>
                 <w:rStyle w:val="Hyperlink"/>
@@ -3861,7 +3870,7 @@
                 <w:noProof/>
                 <w:webHidden/>
               </w:rPr>
-              <w:instrText xml:space="preserve"> PAGEREF _Toc510511954 \h </w:instrText>
+              <w:instrText xml:space="preserve"> PAGEREF _Toc512206171 \h </w:instrText>
             </w:r>
             <w:r>
               <w:rPr>
@@ -3881,7 +3890,7 @@
                 <w:noProof/>
                 <w:webHidden/>
               </w:rPr>
-              <w:t>16</w:t>
+              <w:t>17</w:t>
             </w:r>
             <w:r>
               <w:rPr>
@@ -3903,7 +3912,7 @@
               <w:noProof/>
             </w:rPr>
           </w:pPr>
-          <w:hyperlink w:anchor="_Toc510511955" w:history="1">
+          <w:hyperlink w:anchor="_Toc512206172" w:history="1">
             <w:r>
               <w:rPr>
                 <w:rStyle w:val="Hyperlink"/>
@@ -3930,7 +3939,7 @@
                 <w:noProof/>
                 <w:webHidden/>
               </w:rPr>
-              <w:instrText xml:space="preserve"> PAGEREF _Toc510511955 \h </w:instrText>
+              <w:instrText xml:space="preserve"> PAGEREF _Toc512206172 \h </w:instrText>
             </w:r>
             <w:r>
               <w:rPr>
@@ -3950,7 +3959,628 @@
                 <w:noProof/>
                 <w:webHidden/>
               </w:rPr>
-              <w:t>17</w:t>
+              <w:t>18</w:t>
+            </w:r>
+            <w:r>
+              <w:rPr>
+                <w:noProof/>
+                <w:webHidden/>
+              </w:rPr>
+              <w:fldChar w:fldCharType="end"/>
+            </w:r>
+          </w:hyperlink>
+        </w:p>
+        <w:p>
+          <w:pPr>
+            <w:pStyle w:val="TOC2"/>
+            <w:tabs>
+              <w:tab w:val="right" w:leader="dot" w:pos="9134"/>
+            </w:tabs>
+            <w:rPr>
+              <w:rFonts w:asciiTheme="minorHAnsi" w:eastAsiaTheme="minorEastAsia" w:hAnsiTheme="minorHAnsi"/>
+              <w:noProof/>
+            </w:rPr>
+          </w:pPr>
+          <w:hyperlink w:anchor="_Toc512206173" w:history="1">
+            <w:r>
+              <w:rPr>
+                <w:rStyle w:val="Hyperlink"/>
+                <w:noProof/>
+              </w:rPr>
+              <w:t>3.5. Solving Problem Using Evolutionary algorithm:</w:t>
+            </w:r>
+            <w:r>
+              <w:rPr>
+                <w:noProof/>
+                <w:webHidden/>
+              </w:rPr>
+              <w:tab/>
+            </w:r>
+            <w:r>
+              <w:rPr>
+                <w:noProof/>
+                <w:webHidden/>
+              </w:rPr>
+              <w:fldChar w:fldCharType="begin"/>
+            </w:r>
+            <w:r>
+              <w:rPr>
+                <w:noProof/>
+                <w:webHidden/>
+              </w:rPr>
+              <w:instrText xml:space="preserve"> PAGEREF _Toc512206173 \h </w:instrText>
+            </w:r>
+            <w:r>
+              <w:rPr>
+                <w:noProof/>
+                <w:webHidden/>
+              </w:rPr>
+            </w:r>
+            <w:r>
+              <w:rPr>
+                <w:noProof/>
+                <w:webHidden/>
+              </w:rPr>
+              <w:fldChar w:fldCharType="separate"/>
+            </w:r>
+            <w:r>
+              <w:rPr>
+                <w:noProof/>
+                <w:webHidden/>
+              </w:rPr>
+              <w:t>19</w:t>
+            </w:r>
+            <w:r>
+              <w:rPr>
+                <w:noProof/>
+                <w:webHidden/>
+              </w:rPr>
+              <w:fldChar w:fldCharType="end"/>
+            </w:r>
+          </w:hyperlink>
+        </w:p>
+        <w:p>
+          <w:pPr>
+            <w:pStyle w:val="TOC3"/>
+            <w:tabs>
+              <w:tab w:val="right" w:leader="dot" w:pos="9134"/>
+            </w:tabs>
+            <w:rPr>
+              <w:rFonts w:asciiTheme="minorHAnsi" w:eastAsiaTheme="minorEastAsia" w:hAnsiTheme="minorHAnsi"/>
+              <w:noProof/>
+            </w:rPr>
+          </w:pPr>
+          <w:hyperlink w:anchor="_Toc512206174" w:history="1">
+            <w:r>
+              <w:rPr>
+                <w:rStyle w:val="Hyperlink"/>
+                <w:noProof/>
+              </w:rPr>
+              <w:t>3.5.1. Chromosome and Genes Formalization:</w:t>
+            </w:r>
+            <w:r>
+              <w:rPr>
+                <w:noProof/>
+                <w:webHidden/>
+              </w:rPr>
+              <w:tab/>
+            </w:r>
+            <w:r>
+              <w:rPr>
+                <w:noProof/>
+                <w:webHidden/>
+              </w:rPr>
+              <w:fldChar w:fldCharType="begin"/>
+            </w:r>
+            <w:r>
+              <w:rPr>
+                <w:noProof/>
+                <w:webHidden/>
+              </w:rPr>
+              <w:instrText xml:space="preserve"> PAGEREF _Toc512206174 \h </w:instrText>
+            </w:r>
+            <w:r>
+              <w:rPr>
+                <w:noProof/>
+                <w:webHidden/>
+              </w:rPr>
+            </w:r>
+            <w:r>
+              <w:rPr>
+                <w:noProof/>
+                <w:webHidden/>
+              </w:rPr>
+              <w:fldChar w:fldCharType="separate"/>
+            </w:r>
+            <w:r>
+              <w:rPr>
+                <w:noProof/>
+                <w:webHidden/>
+              </w:rPr>
+              <w:t>19</w:t>
+            </w:r>
+            <w:r>
+              <w:rPr>
+                <w:noProof/>
+                <w:webHidden/>
+              </w:rPr>
+              <w:fldChar w:fldCharType="end"/>
+            </w:r>
+          </w:hyperlink>
+        </w:p>
+        <w:p>
+          <w:pPr>
+            <w:pStyle w:val="TOC4"/>
+            <w:tabs>
+              <w:tab w:val="right" w:leader="dot" w:pos="9134"/>
+            </w:tabs>
+            <w:rPr>
+              <w:rFonts w:asciiTheme="minorHAnsi" w:eastAsiaTheme="minorEastAsia" w:hAnsiTheme="minorHAnsi"/>
+              <w:noProof/>
+            </w:rPr>
+          </w:pPr>
+          <w:hyperlink w:anchor="_Toc512206175" w:history="1">
+            <w:r>
+              <w:rPr>
+                <w:rStyle w:val="Hyperlink"/>
+                <w:noProof/>
+              </w:rPr>
+              <w:t>3.5.1.1. Chromosome Formalization:</w:t>
+            </w:r>
+            <w:r>
+              <w:rPr>
+                <w:noProof/>
+                <w:webHidden/>
+              </w:rPr>
+              <w:tab/>
+            </w:r>
+            <w:r>
+              <w:rPr>
+                <w:noProof/>
+                <w:webHidden/>
+              </w:rPr>
+              <w:fldChar w:fldCharType="begin"/>
+            </w:r>
+            <w:r>
+              <w:rPr>
+                <w:noProof/>
+                <w:webHidden/>
+              </w:rPr>
+              <w:instrText xml:space="preserve"> PAGEREF _Toc512206175 \h </w:instrText>
+            </w:r>
+            <w:r>
+              <w:rPr>
+                <w:noProof/>
+                <w:webHidden/>
+              </w:rPr>
+            </w:r>
+            <w:r>
+              <w:rPr>
+                <w:noProof/>
+                <w:webHidden/>
+              </w:rPr>
+              <w:fldChar w:fldCharType="separate"/>
+            </w:r>
+            <w:r>
+              <w:rPr>
+                <w:noProof/>
+                <w:webHidden/>
+              </w:rPr>
+              <w:t>19</w:t>
+            </w:r>
+            <w:r>
+              <w:rPr>
+                <w:noProof/>
+                <w:webHidden/>
+              </w:rPr>
+              <w:fldChar w:fldCharType="end"/>
+            </w:r>
+          </w:hyperlink>
+        </w:p>
+        <w:p>
+          <w:pPr>
+            <w:pStyle w:val="TOC4"/>
+            <w:tabs>
+              <w:tab w:val="right" w:leader="dot" w:pos="9134"/>
+            </w:tabs>
+            <w:rPr>
+              <w:rFonts w:asciiTheme="minorHAnsi" w:eastAsiaTheme="minorEastAsia" w:hAnsiTheme="minorHAnsi"/>
+              <w:noProof/>
+            </w:rPr>
+          </w:pPr>
+          <w:hyperlink w:anchor="_Toc512206176" w:history="1">
+            <w:r>
+              <w:rPr>
+                <w:rStyle w:val="Hyperlink"/>
+                <w:noProof/>
+              </w:rPr>
+              <w:t>3.5.1.2. : Genes Formalization:</w:t>
+            </w:r>
+            <w:r>
+              <w:rPr>
+                <w:noProof/>
+                <w:webHidden/>
+              </w:rPr>
+              <w:tab/>
+            </w:r>
+            <w:r>
+              <w:rPr>
+                <w:noProof/>
+                <w:webHidden/>
+              </w:rPr>
+              <w:fldChar w:fldCharType="begin"/>
+            </w:r>
+            <w:r>
+              <w:rPr>
+                <w:noProof/>
+                <w:webHidden/>
+              </w:rPr>
+              <w:instrText xml:space="preserve"> PAGEREF _Toc512206176 \h </w:instrText>
+            </w:r>
+            <w:r>
+              <w:rPr>
+                <w:noProof/>
+                <w:webHidden/>
+              </w:rPr>
+            </w:r>
+            <w:r>
+              <w:rPr>
+                <w:noProof/>
+                <w:webHidden/>
+              </w:rPr>
+              <w:fldChar w:fldCharType="separate"/>
+            </w:r>
+            <w:r>
+              <w:rPr>
+                <w:noProof/>
+                <w:webHidden/>
+              </w:rPr>
+              <w:t>20</w:t>
+            </w:r>
+            <w:r>
+              <w:rPr>
+                <w:noProof/>
+                <w:webHidden/>
+              </w:rPr>
+              <w:fldChar w:fldCharType="end"/>
+            </w:r>
+          </w:hyperlink>
+        </w:p>
+        <w:p>
+          <w:pPr>
+            <w:pStyle w:val="TOC3"/>
+            <w:tabs>
+              <w:tab w:val="right" w:leader="dot" w:pos="9134"/>
+            </w:tabs>
+            <w:rPr>
+              <w:rFonts w:asciiTheme="minorHAnsi" w:eastAsiaTheme="minorEastAsia" w:hAnsiTheme="minorHAnsi"/>
+              <w:noProof/>
+            </w:rPr>
+          </w:pPr>
+          <w:hyperlink w:anchor="_Toc512206177" w:history="1">
+            <w:r>
+              <w:rPr>
+                <w:rStyle w:val="Hyperlink"/>
+                <w:noProof/>
+              </w:rPr>
+              <w:t>3.5.1. Cross-Over Algorithm:</w:t>
+            </w:r>
+            <w:r>
+              <w:rPr>
+                <w:noProof/>
+                <w:webHidden/>
+              </w:rPr>
+              <w:tab/>
+            </w:r>
+            <w:r>
+              <w:rPr>
+                <w:noProof/>
+                <w:webHidden/>
+              </w:rPr>
+              <w:fldChar w:fldCharType="begin"/>
+            </w:r>
+            <w:r>
+              <w:rPr>
+                <w:noProof/>
+                <w:webHidden/>
+              </w:rPr>
+              <w:instrText xml:space="preserve"> PAGEREF _Toc512206177 \h </w:instrText>
+            </w:r>
+            <w:r>
+              <w:rPr>
+                <w:noProof/>
+                <w:webHidden/>
+              </w:rPr>
+            </w:r>
+            <w:r>
+              <w:rPr>
+                <w:noProof/>
+                <w:webHidden/>
+              </w:rPr>
+              <w:fldChar w:fldCharType="separate"/>
+            </w:r>
+            <w:r>
+              <w:rPr>
+                <w:noProof/>
+                <w:webHidden/>
+              </w:rPr>
+              <w:t>21</w:t>
+            </w:r>
+            <w:r>
+              <w:rPr>
+                <w:noProof/>
+                <w:webHidden/>
+              </w:rPr>
+              <w:fldChar w:fldCharType="end"/>
+            </w:r>
+          </w:hyperlink>
+        </w:p>
+        <w:p>
+          <w:pPr>
+            <w:pStyle w:val="TOC4"/>
+            <w:tabs>
+              <w:tab w:val="right" w:leader="dot" w:pos="9134"/>
+            </w:tabs>
+            <w:rPr>
+              <w:rFonts w:asciiTheme="minorHAnsi" w:eastAsiaTheme="minorEastAsia" w:hAnsiTheme="minorHAnsi"/>
+              <w:noProof/>
+            </w:rPr>
+          </w:pPr>
+          <w:hyperlink w:anchor="_Toc512206178" w:history="1">
+            <w:r>
+              <w:rPr>
+                <w:rStyle w:val="Hyperlink"/>
+                <w:noProof/>
+              </w:rPr>
+              <w:t>3.5.1.1. Generating population:</w:t>
+            </w:r>
+            <w:r>
+              <w:rPr>
+                <w:noProof/>
+                <w:webHidden/>
+              </w:rPr>
+              <w:tab/>
+            </w:r>
+            <w:r>
+              <w:rPr>
+                <w:noProof/>
+                <w:webHidden/>
+              </w:rPr>
+              <w:fldChar w:fldCharType="begin"/>
+            </w:r>
+            <w:r>
+              <w:rPr>
+                <w:noProof/>
+                <w:webHidden/>
+              </w:rPr>
+              <w:instrText xml:space="preserve"> PAGEREF _Toc512206178 \h </w:instrText>
+            </w:r>
+            <w:r>
+              <w:rPr>
+                <w:noProof/>
+                <w:webHidden/>
+              </w:rPr>
+            </w:r>
+            <w:r>
+              <w:rPr>
+                <w:noProof/>
+                <w:webHidden/>
+              </w:rPr>
+              <w:fldChar w:fldCharType="separate"/>
+            </w:r>
+            <w:r>
+              <w:rPr>
+                <w:noProof/>
+                <w:webHidden/>
+              </w:rPr>
+              <w:t>21</w:t>
+            </w:r>
+            <w:r>
+              <w:rPr>
+                <w:noProof/>
+                <w:webHidden/>
+              </w:rPr>
+              <w:fldChar w:fldCharType="end"/>
+            </w:r>
+          </w:hyperlink>
+        </w:p>
+        <w:p>
+          <w:pPr>
+            <w:pStyle w:val="TOC4"/>
+            <w:tabs>
+              <w:tab w:val="right" w:leader="dot" w:pos="9134"/>
+            </w:tabs>
+            <w:rPr>
+              <w:rFonts w:asciiTheme="minorHAnsi" w:eastAsiaTheme="minorEastAsia" w:hAnsiTheme="minorHAnsi"/>
+              <w:noProof/>
+            </w:rPr>
+          </w:pPr>
+          <w:hyperlink w:anchor="_Toc512206179" w:history="1">
+            <w:r>
+              <w:rPr>
+                <w:rStyle w:val="Hyperlink"/>
+                <w:noProof/>
+              </w:rPr>
+              <w:t>3.5.1.2. Probability of matting:</w:t>
+            </w:r>
+            <w:r>
+              <w:rPr>
+                <w:noProof/>
+                <w:webHidden/>
+              </w:rPr>
+              <w:tab/>
+            </w:r>
+            <w:r>
+              <w:rPr>
+                <w:noProof/>
+                <w:webHidden/>
+              </w:rPr>
+              <w:fldChar w:fldCharType="begin"/>
+            </w:r>
+            <w:r>
+              <w:rPr>
+                <w:noProof/>
+                <w:webHidden/>
+              </w:rPr>
+              <w:instrText xml:space="preserve"> PAGEREF _Toc512206179 \h </w:instrText>
+            </w:r>
+            <w:r>
+              <w:rPr>
+                <w:noProof/>
+                <w:webHidden/>
+              </w:rPr>
+            </w:r>
+            <w:r>
+              <w:rPr>
+                <w:noProof/>
+                <w:webHidden/>
+              </w:rPr>
+              <w:fldChar w:fldCharType="separate"/>
+            </w:r>
+            <w:r>
+              <w:rPr>
+                <w:noProof/>
+                <w:webHidden/>
+              </w:rPr>
+              <w:t>22</w:t>
+            </w:r>
+            <w:r>
+              <w:rPr>
+                <w:noProof/>
+                <w:webHidden/>
+              </w:rPr>
+              <w:fldChar w:fldCharType="end"/>
+            </w:r>
+          </w:hyperlink>
+        </w:p>
+        <w:p>
+          <w:pPr>
+            <w:pStyle w:val="TOC4"/>
+            <w:tabs>
+              <w:tab w:val="right" w:leader="dot" w:pos="9134"/>
+            </w:tabs>
+            <w:rPr>
+              <w:rFonts w:asciiTheme="minorHAnsi" w:eastAsiaTheme="minorEastAsia" w:hAnsiTheme="minorHAnsi"/>
+              <w:noProof/>
+            </w:rPr>
+          </w:pPr>
+          <w:hyperlink w:anchor="_Toc512206180" w:history="1">
+            <w:r>
+              <w:rPr>
+                <w:rStyle w:val="Hyperlink"/>
+                <w:noProof/>
+              </w:rPr>
+              <w:t>3.5.1.3. Probability of mutation:</w:t>
+            </w:r>
+            <w:r>
+              <w:rPr>
+                <w:noProof/>
+                <w:webHidden/>
+              </w:rPr>
+              <w:tab/>
+            </w:r>
+            <w:r>
+              <w:rPr>
+                <w:noProof/>
+                <w:webHidden/>
+              </w:rPr>
+              <w:fldChar w:fldCharType="begin"/>
+            </w:r>
+            <w:r>
+              <w:rPr>
+                <w:noProof/>
+                <w:webHidden/>
+              </w:rPr>
+              <w:instrText xml:space="preserve"> PAGEREF _Toc512206180 \h </w:instrText>
+            </w:r>
+            <w:r>
+              <w:rPr>
+                <w:noProof/>
+                <w:webHidden/>
+              </w:rPr>
+            </w:r>
+            <w:r>
+              <w:rPr>
+                <w:noProof/>
+                <w:webHidden/>
+              </w:rPr>
+              <w:fldChar w:fldCharType="separate"/>
+            </w:r>
+            <w:r>
+              <w:rPr>
+                <w:noProof/>
+                <w:webHidden/>
+              </w:rPr>
+              <w:t>22</w:t>
+            </w:r>
+            <w:r>
+              <w:rPr>
+                <w:noProof/>
+                <w:webHidden/>
+              </w:rPr>
+              <w:fldChar w:fldCharType="end"/>
+            </w:r>
+          </w:hyperlink>
+        </w:p>
+        <w:p>
+          <w:pPr>
+            <w:pStyle w:val="TOC3"/>
+            <w:tabs>
+              <w:tab w:val="right" w:leader="dot" w:pos="9134"/>
+            </w:tabs>
+            <w:rPr>
+              <w:rFonts w:asciiTheme="minorHAnsi" w:eastAsiaTheme="minorEastAsia" w:hAnsiTheme="minorHAnsi"/>
+              <w:noProof/>
+            </w:rPr>
+          </w:pPr>
+          <w:hyperlink w:anchor="_Toc512206181" w:history="1">
+            <w:r>
+              <w:rPr>
+                <w:rStyle w:val="Hyperlink"/>
+                <w:noProof/>
+              </w:rPr>
+              <w:t>3.5.2. Fitness Function:</w:t>
+            </w:r>
+            <w:r>
+              <w:rPr>
+                <w:noProof/>
+                <w:webHidden/>
+              </w:rPr>
+              <w:tab/>
+            </w:r>
+            <w:r>
+              <w:rPr>
+                <w:noProof/>
+                <w:webHidden/>
+              </w:rPr>
+              <w:fldChar w:fldCharType="begin"/>
+            </w:r>
+            <w:r>
+              <w:rPr>
+                <w:noProof/>
+                <w:webHidden/>
+              </w:rPr>
+              <w:instrText xml:space="preserve"> PAGEREF _Toc512206181 \h </w:instrText>
+            </w:r>
+            <w:r>
+              <w:rPr>
+                <w:noProof/>
+                <w:webHidden/>
+              </w:rPr>
+            </w:r>
+            <w:r>
+              <w:rPr>
+                <w:noProof/>
+                <w:webHidden/>
+              </w:rPr>
+              <w:fldChar w:fldCharType="separate"/>
+            </w:r>
+            <w:r>
+              <w:rPr>
+                <w:noProof/>
+                <w:webHidden/>
+              </w:rPr>
+              <w:t>22</w:t>
             </w:r>
             <w:r>
               <w:rPr>
@@ -3972,7 +4602,7 @@
               <w:noProof/>
             </w:rPr>
           </w:pPr>
-          <w:hyperlink w:anchor="_Toc510511956" w:history="1">
+          <w:hyperlink w:anchor="_Toc512206182" w:history="1">
             <w:r>
               <w:rPr>
                 <w:rStyle w:val="Hyperlink"/>
@@ -3999,7 +4629,7 @@
                 <w:noProof/>
                 <w:webHidden/>
               </w:rPr>
-              <w:instrText xml:space="preserve"> PAGEREF _Toc510511956 \h </w:instrText>
+              <w:instrText xml:space="preserve"> PAGEREF _Toc512206182 \h </w:instrText>
             </w:r>
             <w:r>
               <w:rPr>
@@ -4019,7 +4649,7 @@
                 <w:noProof/>
                 <w:webHidden/>
               </w:rPr>
-              <w:t>18</w:t>
+              <w:t>23</w:t>
             </w:r>
             <w:r>
               <w:rPr>
@@ -4041,7 +4671,7 @@
               <w:noProof/>
             </w:rPr>
           </w:pPr>
-          <w:hyperlink w:anchor="_Toc510511957" w:history="1">
+          <w:hyperlink w:anchor="_Toc512206183" w:history="1">
             <w:r>
               <w:rPr>
                 <w:rStyle w:val="Hyperlink"/>
@@ -4068,7 +4698,7 @@
                 <w:noProof/>
                 <w:webHidden/>
               </w:rPr>
-              <w:instrText xml:space="preserve"> PAGEREF _Toc510511957 \h </w:instrText>
+              <w:instrText xml:space="preserve"> PAGEREF _Toc512206183 \h </w:instrText>
             </w:r>
             <w:r>
               <w:rPr>
@@ -4088,7 +4718,7 @@
                 <w:noProof/>
                 <w:webHidden/>
               </w:rPr>
-              <w:t>19</w:t>
+              <w:t>24</w:t>
             </w:r>
             <w:r>
               <w:rPr>
@@ -4110,7 +4740,7 @@
               <w:noProof/>
             </w:rPr>
           </w:pPr>
-          <w:hyperlink w:anchor="_Toc510511958" w:history="1">
+          <w:hyperlink w:anchor="_Toc512206184" w:history="1">
             <w:r>
               <w:rPr>
                 <w:rStyle w:val="Hyperlink"/>
@@ -4137,7 +4767,7 @@
                 <w:noProof/>
                 <w:webHidden/>
               </w:rPr>
-              <w:instrText xml:space="preserve"> PAGEREF _Toc510511958 \h </w:instrText>
+              <w:instrText xml:space="preserve"> PAGEREF _Toc512206184 \h </w:instrText>
             </w:r>
             <w:r>
               <w:rPr>
@@ -4157,7 +4787,7 @@
                 <w:noProof/>
                 <w:webHidden/>
               </w:rPr>
-              <w:t>19</w:t>
+              <w:t>24</w:t>
             </w:r>
             <w:r>
               <w:rPr>
@@ -4179,7 +4809,7 @@
               <w:noProof/>
             </w:rPr>
           </w:pPr>
-          <w:hyperlink w:anchor="_Toc510511959" w:history="1">
+          <w:hyperlink w:anchor="_Toc512206185" w:history="1">
             <w:r>
               <w:rPr>
                 <w:rStyle w:val="Hyperlink"/>
@@ -4206,7 +4836,7 @@
                 <w:noProof/>
                 <w:webHidden/>
               </w:rPr>
-              <w:instrText xml:space="preserve"> PAGEREF _Toc510511959 \h </w:instrText>
+              <w:instrText xml:space="preserve"> PAGEREF _Toc512206185 \h </w:instrText>
             </w:r>
             <w:r>
               <w:rPr>
@@ -4226,7 +4856,7 @@
                 <w:noProof/>
                 <w:webHidden/>
               </w:rPr>
-              <w:t>19</w:t>
+              <w:t>24</w:t>
             </w:r>
             <w:r>
               <w:rPr>
@@ -4248,7 +4878,7 @@
               <w:noProof/>
             </w:rPr>
           </w:pPr>
-          <w:hyperlink w:anchor="_Toc510511960" w:history="1">
+          <w:hyperlink w:anchor="_Toc512206186" w:history="1">
             <w:r>
               <w:rPr>
                 <w:rStyle w:val="Hyperlink"/>
@@ -4275,7 +4905,7 @@
                 <w:noProof/>
                 <w:webHidden/>
               </w:rPr>
-              <w:instrText xml:space="preserve"> PAGEREF _Toc510511960 \h </w:instrText>
+              <w:instrText xml:space="preserve"> PAGEREF _Toc512206186 \h </w:instrText>
             </w:r>
             <w:r>
               <w:rPr>
@@ -4295,7 +4925,7 @@
                 <w:noProof/>
                 <w:webHidden/>
               </w:rPr>
-              <w:t>19</w:t>
+              <w:t>24</w:t>
             </w:r>
             <w:r>
               <w:rPr>
@@ -4317,7 +4947,7 @@
               <w:noProof/>
             </w:rPr>
           </w:pPr>
-          <w:hyperlink w:anchor="_Toc510511961" w:history="1">
+          <w:hyperlink w:anchor="_Toc512206187" w:history="1">
             <w:r>
               <w:rPr>
                 <w:rStyle w:val="Hyperlink"/>
@@ -4344,7 +4974,7 @@
                 <w:noProof/>
                 <w:webHidden/>
               </w:rPr>
-              <w:instrText xml:space="preserve"> PAGEREF _Toc510511961 \h </w:instrText>
+              <w:instrText xml:space="preserve"> PAGEREF _Toc512206187 \h </w:instrText>
             </w:r>
             <w:r>
               <w:rPr>
@@ -4364,7 +4994,7 @@
                 <w:noProof/>
                 <w:webHidden/>
               </w:rPr>
-              <w:t>19</w:t>
+              <w:t>24</w:t>
             </w:r>
             <w:r>
               <w:rPr>
@@ -4386,7 +5016,7 @@
               <w:noProof/>
             </w:rPr>
           </w:pPr>
-          <w:hyperlink w:anchor="_Toc510511962" w:history="1">
+          <w:hyperlink w:anchor="_Toc512206188" w:history="1">
             <w:r>
               <w:rPr>
                 <w:rStyle w:val="Hyperlink"/>
@@ -4413,7 +5043,7 @@
                 <w:noProof/>
                 <w:webHidden/>
               </w:rPr>
-              <w:instrText xml:space="preserve"> PAGEREF _Toc510511962 \h </w:instrText>
+              <w:instrText xml:space="preserve"> PAGEREF _Toc512206188 \h </w:instrText>
             </w:r>
             <w:r>
               <w:rPr>
@@ -4433,7 +5063,7 @@
                 <w:noProof/>
                 <w:webHidden/>
               </w:rPr>
-              <w:t>19</w:t>
+              <w:t>24</w:t>
             </w:r>
             <w:r>
               <w:rPr>
@@ -4455,7 +5085,7 @@
               <w:noProof/>
             </w:rPr>
           </w:pPr>
-          <w:hyperlink w:anchor="_Toc510511963" w:history="1">
+          <w:hyperlink w:anchor="_Toc512206189" w:history="1">
             <w:r>
               <w:rPr>
                 <w:rStyle w:val="Hyperlink"/>
@@ -4482,7 +5112,7 @@
                 <w:noProof/>
                 <w:webHidden/>
               </w:rPr>
-              <w:instrText xml:space="preserve"> PAGEREF _Toc510511963 \h </w:instrText>
+              <w:instrText xml:space="preserve"> PAGEREF _Toc512206189 \h </w:instrText>
             </w:r>
             <w:r>
               <w:rPr>
@@ -4502,7 +5132,7 @@
                 <w:noProof/>
                 <w:webHidden/>
               </w:rPr>
-              <w:t>20</w:t>
+              <w:t>25</w:t>
             </w:r>
             <w:r>
               <w:rPr>
@@ -4524,7 +5154,7 @@
               <w:noProof/>
             </w:rPr>
           </w:pPr>
-          <w:hyperlink w:anchor="_Toc510511964" w:history="1">
+          <w:hyperlink w:anchor="_Toc512206190" w:history="1">
             <w:r>
               <w:rPr>
                 <w:rStyle w:val="Hyperlink"/>
@@ -4551,7 +5181,7 @@
                 <w:noProof/>
                 <w:webHidden/>
               </w:rPr>
-              <w:instrText xml:space="preserve"> PAGEREF _Toc510511964 \h </w:instrText>
+              <w:instrText xml:space="preserve"> PAGEREF _Toc512206190 \h </w:instrText>
             </w:r>
             <w:r>
               <w:rPr>
@@ -4571,7 +5201,7 @@
                 <w:noProof/>
                 <w:webHidden/>
               </w:rPr>
-              <w:t>22</w:t>
+              <w:t>27</w:t>
             </w:r>
             <w:r>
               <w:rPr>
@@ -4603,14 +5233,14 @@
       <w:pPr>
         <w:pStyle w:val="Heading1"/>
       </w:pPr>
-      <w:bookmarkStart w:id="0" w:name="_Toc503291667"/>
-      <w:bookmarkStart w:id="1" w:name="_Toc510511909"/>
+      <w:bookmarkStart w:id="1" w:name="_Toc503291667"/>
+      <w:bookmarkStart w:id="2" w:name="_Toc512206126"/>
       <w:r>
         <w:lastRenderedPageBreak/>
         <w:t>General Introduction</w:t>
       </w:r>
-      <w:bookmarkEnd w:id="0"/>
       <w:bookmarkEnd w:id="1"/>
+      <w:bookmarkEnd w:id="2"/>
     </w:p>
     <w:p>
       <w:pPr>
@@ -4638,20 +5268,10 @@
       <w:pPr>
         <w:pStyle w:val="Heading2"/>
       </w:pPr>
-      <w:bookmarkStart w:id="2" w:name="_Toc510511910"/>
+      <w:bookmarkStart w:id="3" w:name="_Toc512206127"/>
       <w:r>
         <w:lastRenderedPageBreak/>
         <w:t>Introduction:</w:t>
-      </w:r>
-      <w:bookmarkEnd w:id="2"/>
-    </w:p>
-    <w:p>
-      <w:pPr>
-        <w:pStyle w:val="Heading2"/>
-      </w:pPr>
-      <w:bookmarkStart w:id="3" w:name="_Toc510511911"/>
-      <w:r>
-        <w:t>Motivation and problem statement:</w:t>
       </w:r>
       <w:bookmarkEnd w:id="3"/>
     </w:p>
@@ -4659,11 +5279,21 @@
       <w:pPr>
         <w:pStyle w:val="Heading2"/>
       </w:pPr>
-      <w:bookmarkStart w:id="4" w:name="_Toc510511912"/>
+      <w:bookmarkStart w:id="4" w:name="_Toc512206128"/>
+      <w:r>
+        <w:t>Motivation and problem statement:</w:t>
+      </w:r>
+      <w:bookmarkEnd w:id="4"/>
+    </w:p>
+    <w:p>
+      <w:pPr>
+        <w:pStyle w:val="Heading2"/>
+      </w:pPr>
+      <w:bookmarkStart w:id="5" w:name="_Toc512206129"/>
       <w:r>
         <w:t>Report outline:</w:t>
       </w:r>
-      <w:bookmarkEnd w:id="4"/>
+      <w:bookmarkEnd w:id="5"/>
     </w:p>
     <w:p>
       <w:pPr>
@@ -4687,24 +5317,10 @@
           <w:docGrid w:linePitch="360"/>
         </w:sectPr>
       </w:pPr>
-      <w:bookmarkStart w:id="5" w:name="_Toc510511913"/>
+      <w:bookmarkStart w:id="6" w:name="_Toc512206130"/>
       <w:r>
         <w:lastRenderedPageBreak/>
         <w:t>Background and Related Work</w:t>
-      </w:r>
-      <w:r>
-        <w:t>:</w:t>
-      </w:r>
-      <w:bookmarkEnd w:id="5"/>
-    </w:p>
-    <w:p>
-      <w:pPr>
-        <w:pStyle w:val="Heading2"/>
-      </w:pPr>
-      <w:bookmarkStart w:id="6" w:name="_Toc510511914"/>
-      <w:r>
-        <w:lastRenderedPageBreak/>
-        <w:t>Scope</w:t>
       </w:r>
       <w:r>
         <w:t>:</w:t>
@@ -4713,11 +5329,15 @@
     </w:p>
     <w:p>
       <w:pPr>
-        <w:pStyle w:val="Heading3"/>
-      </w:pPr>
-      <w:bookmarkStart w:id="7" w:name="_Toc510511915"/>
-      <w:r>
-        <w:t>Heterogeneous networks (HetNets):</w:t>
+        <w:pStyle w:val="Heading2"/>
+      </w:pPr>
+      <w:bookmarkStart w:id="7" w:name="_Toc512206131"/>
+      <w:r>
+        <w:lastRenderedPageBreak/>
+        <w:t>Scope</w:t>
+      </w:r>
+      <w:r>
+        <w:t>:</w:t>
       </w:r>
       <w:bookmarkEnd w:id="7"/>
     </w:p>
@@ -4725,9 +5345,9 @@
       <w:pPr>
         <w:pStyle w:val="Heading3"/>
       </w:pPr>
-      <w:bookmarkStart w:id="8" w:name="_Toc510511916"/>
-      <w:r>
-        <w:t>Massive MIMO Networks:</w:t>
+      <w:bookmarkStart w:id="8" w:name="_Toc512206132"/>
+      <w:r>
+        <w:t>Heterogeneous networks (HetNets):</w:t>
       </w:r>
       <w:bookmarkEnd w:id="8"/>
     </w:p>
@@ -4735,9 +5355,9 @@
       <w:pPr>
         <w:pStyle w:val="Heading3"/>
       </w:pPr>
-      <w:bookmarkStart w:id="9" w:name="_Toc510511917"/>
-      <w:r>
-        <w:t>MmWave Networks:</w:t>
+      <w:bookmarkStart w:id="9" w:name="_Toc512206133"/>
+      <w:r>
+        <w:t>Massive MIMO Networks:</w:t>
       </w:r>
       <w:bookmarkEnd w:id="9"/>
     </w:p>
@@ -4745,9 +5365,9 @@
       <w:pPr>
         <w:pStyle w:val="Heading3"/>
       </w:pPr>
-      <w:bookmarkStart w:id="10" w:name="_Toc510511918"/>
-      <w:r>
-        <w:t>Energy Harvesting Networks:</w:t>
+      <w:bookmarkStart w:id="10" w:name="_Toc512206134"/>
+      <w:r>
+        <w:t>MmWave Networks:</w:t>
       </w:r>
       <w:bookmarkEnd w:id="10"/>
     </w:p>
@@ -4755,19 +5375,19 @@
       <w:pPr>
         <w:pStyle w:val="Heading3"/>
       </w:pPr>
-      <w:bookmarkStart w:id="11" w:name="_Toc510511919"/>
-      <w:r>
-        <w:t>Other 5G Candidate Technologies:</w:t>
+      <w:bookmarkStart w:id="11" w:name="_Toc512206135"/>
+      <w:r>
+        <w:t>Energy Harvesting Networks:</w:t>
       </w:r>
       <w:bookmarkEnd w:id="11"/>
     </w:p>
     <w:p>
       <w:pPr>
-        <w:pStyle w:val="Heading4"/>
-      </w:pPr>
-      <w:bookmarkStart w:id="12" w:name="_Toc510511920"/>
-      <w:r>
-        <w:t>Device to Device communication (D2D):</w:t>
+        <w:pStyle w:val="Heading3"/>
+      </w:pPr>
+      <w:bookmarkStart w:id="12" w:name="_Toc512206136"/>
+      <w:r>
+        <w:t>Other 5G Candidate Technologies:</w:t>
       </w:r>
       <w:bookmarkEnd w:id="12"/>
     </w:p>
@@ -4775,9 +5395,9 @@
       <w:pPr>
         <w:pStyle w:val="Heading4"/>
       </w:pPr>
-      <w:bookmarkStart w:id="13" w:name="_Toc510511921"/>
-      <w:r>
-        <w:t>Full Duplex communication:</w:t>
+      <w:bookmarkStart w:id="13" w:name="_Toc512206137"/>
+      <w:r>
+        <w:t>Device to Device communication (D2D):</w:t>
       </w:r>
       <w:bookmarkEnd w:id="13"/>
     </w:p>
@@ -4785,9 +5405,9 @@
       <w:pPr>
         <w:pStyle w:val="Heading4"/>
       </w:pPr>
-      <w:bookmarkStart w:id="14" w:name="_Toc510511922"/>
-      <w:r>
-        <w:t>Cloud radio access network(C-RAN):</w:t>
+      <w:bookmarkStart w:id="14" w:name="_Toc512206138"/>
+      <w:r>
+        <w:t>Full Duplex communication:</w:t>
       </w:r>
       <w:bookmarkEnd w:id="14"/>
     </w:p>
@@ -4795,49 +5415,49 @@
       <w:pPr>
         <w:pStyle w:val="Heading4"/>
       </w:pPr>
-      <w:bookmarkStart w:id="15" w:name="_Toc510511923"/>
-      <w:r>
-        <w:t>Self-organizing networks(SONs):</w:t>
+      <w:bookmarkStart w:id="15" w:name="_Toc512206139"/>
+      <w:r>
+        <w:t>Cloud radio access network(C-RAN):</w:t>
       </w:r>
       <w:bookmarkEnd w:id="15"/>
     </w:p>
     <w:p>
       <w:pPr>
-        <w:pStyle w:val="Heading3"/>
-      </w:pPr>
-      <w:bookmarkStart w:id="16" w:name="_Toc510511924"/>
-      <w:r>
-        <w:t>Summary:</w:t>
+        <w:pStyle w:val="Heading4"/>
+      </w:pPr>
+      <w:bookmarkStart w:id="16" w:name="_Toc512206140"/>
+      <w:r>
+        <w:t>Self-organizing networks(SONs):</w:t>
       </w:r>
       <w:bookmarkEnd w:id="16"/>
     </w:p>
     <w:p>
       <w:pPr>
-        <w:pStyle w:val="Heading2"/>
-      </w:pPr>
-      <w:bookmarkStart w:id="17" w:name="_Toc510511925"/>
-      <w:r>
-        <w:t>Optimization techniques</w:t>
+        <w:pStyle w:val="Heading3"/>
+      </w:pPr>
+      <w:bookmarkStart w:id="17" w:name="_Toc512206141"/>
+      <w:r>
+        <w:t>Summary:</w:t>
       </w:r>
       <w:bookmarkEnd w:id="17"/>
     </w:p>
     <w:p>
       <w:pPr>
-        <w:pStyle w:val="Heading3"/>
-      </w:pPr>
-      <w:bookmarkStart w:id="18" w:name="_Toc510511926"/>
-      <w:r>
-        <w:t>Game Theory</w:t>
+        <w:pStyle w:val="Heading2"/>
+      </w:pPr>
+      <w:bookmarkStart w:id="18" w:name="_Toc512206142"/>
+      <w:r>
+        <w:t>Optimization techniques</w:t>
       </w:r>
       <w:bookmarkEnd w:id="18"/>
     </w:p>
     <w:p>
       <w:pPr>
-        <w:pStyle w:val="Heading4"/>
-      </w:pPr>
-      <w:bookmarkStart w:id="19" w:name="_Toc510511927"/>
-      <w:r>
-        <w:t>Non-Cooperative:</w:t>
+        <w:pStyle w:val="Heading3"/>
+      </w:pPr>
+      <w:bookmarkStart w:id="19" w:name="_Toc512206143"/>
+      <w:r>
+        <w:t>Game Theory</w:t>
       </w:r>
       <w:bookmarkEnd w:id="19"/>
     </w:p>
@@ -4845,9 +5465,9 @@
       <w:pPr>
         <w:pStyle w:val="Heading4"/>
       </w:pPr>
-      <w:bookmarkStart w:id="20" w:name="_Toc510511928"/>
-      <w:r>
-        <w:t>Cooperative:</w:t>
+      <w:bookmarkStart w:id="20" w:name="_Toc512206144"/>
+      <w:r>
+        <w:t>Non-Cooperative:</w:t>
       </w:r>
       <w:bookmarkEnd w:id="20"/>
     </w:p>
@@ -4855,19 +5475,19 @@
       <w:pPr>
         <w:pStyle w:val="Heading4"/>
       </w:pPr>
-      <w:bookmarkStart w:id="21" w:name="_Toc510511929"/>
-      <w:r>
-        <w:t>Challenges:</w:t>
+      <w:bookmarkStart w:id="21" w:name="_Toc512206145"/>
+      <w:r>
+        <w:t>Cooperative:</w:t>
       </w:r>
       <w:bookmarkEnd w:id="21"/>
     </w:p>
     <w:p>
       <w:pPr>
-        <w:pStyle w:val="Heading3"/>
-      </w:pPr>
-      <w:bookmarkStart w:id="22" w:name="_Toc510511930"/>
-      <w:r>
-        <w:t>Combinatorial optimization</w:t>
+        <w:pStyle w:val="Heading4"/>
+      </w:pPr>
+      <w:bookmarkStart w:id="22" w:name="_Toc512206146"/>
+      <w:r>
+        <w:t>Challenges:</w:t>
       </w:r>
       <w:bookmarkEnd w:id="22"/>
     </w:p>
@@ -4875,19 +5495,19 @@
       <w:pPr>
         <w:pStyle w:val="Heading3"/>
       </w:pPr>
-      <w:bookmarkStart w:id="23" w:name="_Toc510511931"/>
-      <w:r>
-        <w:t>Stochastic geometry</w:t>
+      <w:bookmarkStart w:id="23" w:name="_Toc512206147"/>
+      <w:r>
+        <w:t>Combinatorial optimization</w:t>
       </w:r>
       <w:bookmarkEnd w:id="23"/>
     </w:p>
     <w:p>
       <w:pPr>
-        <w:pStyle w:val="Heading4"/>
-      </w:pPr>
-      <w:bookmarkStart w:id="24" w:name="_Toc510511932"/>
-      <w:r>
-        <w:t>How to model and analyze network geometry?</w:t>
+        <w:pStyle w:val="Heading3"/>
+      </w:pPr>
+      <w:bookmarkStart w:id="24" w:name="_Toc512206148"/>
+      <w:r>
+        <w:t>Stochastic geometry</w:t>
       </w:r>
       <w:bookmarkEnd w:id="24"/>
     </w:p>
@@ -4895,39 +5515,39 @@
       <w:pPr>
         <w:pStyle w:val="Heading4"/>
       </w:pPr>
-      <w:bookmarkStart w:id="25" w:name="_Toc510511933"/>
-      <w:r>
-        <w:t>Point Process Fundamental of Stochastic Geometry</w:t>
+      <w:bookmarkStart w:id="25" w:name="_Toc512206149"/>
+      <w:r>
+        <w:t>How to model and analyze network geometry?</w:t>
       </w:r>
       <w:bookmarkEnd w:id="25"/>
     </w:p>
     <w:p>
       <w:pPr>
-        <w:pStyle w:val="Heading3"/>
-      </w:pPr>
-      <w:bookmarkStart w:id="26" w:name="_Toc510511934"/>
-      <w:r>
-        <w:t>Evolutionary algorithm</w:t>
+        <w:pStyle w:val="Heading4"/>
+      </w:pPr>
+      <w:bookmarkStart w:id="26" w:name="_Toc512206150"/>
+      <w:r>
+        <w:t>Point Process Fundamental of Stochastic Geometry</w:t>
       </w:r>
       <w:bookmarkEnd w:id="26"/>
     </w:p>
     <w:p>
       <w:pPr>
-        <w:pStyle w:val="Heading2"/>
-      </w:pPr>
-      <w:bookmarkStart w:id="27" w:name="_Toc510511935"/>
-      <w:r>
-        <w:t>Metrics</w:t>
+        <w:pStyle w:val="Heading3"/>
+      </w:pPr>
+      <w:bookmarkStart w:id="27" w:name="_Toc512206151"/>
+      <w:r>
+        <w:t>Evolutionary algorithm</w:t>
       </w:r>
       <w:bookmarkEnd w:id="27"/>
     </w:p>
     <w:p>
       <w:pPr>
-        <w:pStyle w:val="Heading3"/>
-      </w:pPr>
-      <w:bookmarkStart w:id="28" w:name="_Toc510511936"/>
-      <w:r>
-        <w:t>outage/coverage probability</w:t>
+        <w:pStyle w:val="Heading2"/>
+      </w:pPr>
+      <w:bookmarkStart w:id="28" w:name="_Toc512206152"/>
+      <w:r>
+        <w:t>Metrics</w:t>
       </w:r>
       <w:bookmarkEnd w:id="28"/>
     </w:p>
@@ -4935,19 +5555,20 @@
       <w:pPr>
         <w:pStyle w:val="Heading3"/>
       </w:pPr>
-      <w:bookmarkStart w:id="29" w:name="_Toc510511937"/>
-      <w:r>
-        <w:t>QOS</w:t>
+      <w:bookmarkStart w:id="29" w:name="_Toc512206153"/>
+      <w:r>
+        <w:t>outage/coverage probability</w:t>
       </w:r>
       <w:bookmarkEnd w:id="29"/>
     </w:p>
     <w:p>
       <w:pPr>
-        <w:pStyle w:val="Heading4"/>
-      </w:pPr>
-      <w:bookmarkStart w:id="30" w:name="_Toc510511938"/>
-      <w:r>
-        <w:t>TRAFFIC IN 5G NETWORKS</w:t>
+        <w:pStyle w:val="Heading3"/>
+      </w:pPr>
+      <w:bookmarkStart w:id="30" w:name="_Toc512206154"/>
+      <w:r>
+        <w:lastRenderedPageBreak/>
+        <w:t>QOS</w:t>
       </w:r>
       <w:bookmarkEnd w:id="30"/>
     </w:p>
@@ -4955,29 +5576,29 @@
       <w:pPr>
         <w:pStyle w:val="Heading4"/>
       </w:pPr>
-      <w:bookmarkStart w:id="31" w:name="_Toc510511939"/>
-      <w:r>
-        <w:t>QOS MANAGEMENT IN 5G NETWORKS</w:t>
+      <w:bookmarkStart w:id="31" w:name="_Toc512206155"/>
+      <w:r>
+        <w:t>TRAFFIC IN 5G NETWORKS</w:t>
       </w:r>
       <w:bookmarkEnd w:id="31"/>
     </w:p>
     <w:p>
       <w:pPr>
-        <w:pStyle w:val="Heading3"/>
-      </w:pPr>
-      <w:bookmarkStart w:id="32" w:name="_Toc510511940"/>
-      <w:r>
-        <w:t>Energy efficiency</w:t>
+        <w:pStyle w:val="Heading4"/>
+      </w:pPr>
+      <w:bookmarkStart w:id="32" w:name="_Toc512206156"/>
+      <w:r>
+        <w:t>QOS MANAGEMENT IN 5G NETWORKS</w:t>
       </w:r>
       <w:bookmarkEnd w:id="32"/>
     </w:p>
     <w:p>
       <w:pPr>
-        <w:pStyle w:val="Heading4"/>
-      </w:pPr>
-      <w:bookmarkStart w:id="33" w:name="_Toc510511941"/>
-      <w:r>
-        <w:t>User Association in HETNETS Network:</w:t>
+        <w:pStyle w:val="Heading3"/>
+      </w:pPr>
+      <w:bookmarkStart w:id="33" w:name="_Toc512206157"/>
+      <w:r>
+        <w:t>Energy efficiency</w:t>
       </w:r>
       <w:bookmarkEnd w:id="33"/>
     </w:p>
@@ -4985,9 +5606,9 @@
       <w:pPr>
         <w:pStyle w:val="Heading4"/>
       </w:pPr>
-      <w:bookmarkStart w:id="34" w:name="_Toc510511942"/>
-      <w:r>
-        <w:t>User Association in Massive MIMO Network:</w:t>
+      <w:bookmarkStart w:id="34" w:name="_Toc512206158"/>
+      <w:r>
+        <w:t>User Association in HETNETS Network:</w:t>
       </w:r>
       <w:bookmarkEnd w:id="34"/>
     </w:p>
@@ -4995,29 +5616,29 @@
       <w:pPr>
         <w:pStyle w:val="Heading4"/>
       </w:pPr>
-      <w:bookmarkStart w:id="35" w:name="_Toc510511943"/>
-      <w:r>
-        <w:t>User Association in MMWave Network:</w:t>
+      <w:bookmarkStart w:id="35" w:name="_Toc512206159"/>
+      <w:r>
+        <w:t>User Association in Massive MIMO Network:</w:t>
       </w:r>
       <w:bookmarkEnd w:id="35"/>
     </w:p>
     <w:p>
       <w:pPr>
-        <w:pStyle w:val="Heading3"/>
-      </w:pPr>
-      <w:bookmarkStart w:id="36" w:name="_Toc510511944"/>
-      <w:r>
-        <w:t>Spectrum Efficiency:</w:t>
+        <w:pStyle w:val="Heading4"/>
+      </w:pPr>
+      <w:bookmarkStart w:id="36" w:name="_Toc512206160"/>
+      <w:r>
+        <w:t>User Association in MMWave Network:</w:t>
       </w:r>
       <w:bookmarkEnd w:id="36"/>
     </w:p>
     <w:p>
       <w:pPr>
-        <w:pStyle w:val="Heading4"/>
-      </w:pPr>
-      <w:bookmarkStart w:id="37" w:name="_Toc510511945"/>
-      <w:r>
-        <w:t>User Association in HETNETS Network:</w:t>
+        <w:pStyle w:val="Heading3"/>
+      </w:pPr>
+      <w:bookmarkStart w:id="37" w:name="_Toc512206161"/>
+      <w:r>
+        <w:t>Spectrum Efficiency:</w:t>
       </w:r>
       <w:bookmarkEnd w:id="37"/>
     </w:p>
@@ -5025,11 +5646,21 @@
       <w:pPr>
         <w:pStyle w:val="Heading4"/>
       </w:pPr>
-      <w:bookmarkStart w:id="38" w:name="_Toc510511946"/>
+      <w:bookmarkStart w:id="38" w:name="_Toc512206162"/>
+      <w:r>
+        <w:t>User Association in HETNETS Network:</w:t>
+      </w:r>
+      <w:bookmarkEnd w:id="38"/>
+    </w:p>
+    <w:p>
+      <w:pPr>
+        <w:pStyle w:val="Heading4"/>
+      </w:pPr>
+      <w:bookmarkStart w:id="39" w:name="_Toc512206163"/>
       <w:r>
         <w:t>User Association in Massive MIMO Network:</w:t>
       </w:r>
-      <w:bookmarkEnd w:id="38"/>
+      <w:bookmarkEnd w:id="39"/>
     </w:p>
     <w:p>
       <w:pPr>
@@ -5041,11 +5672,11 @@
           <w:docGrid w:linePitch="360"/>
         </w:sectPr>
       </w:pPr>
-      <w:bookmarkStart w:id="39" w:name="_Toc510511947"/>
+      <w:bookmarkStart w:id="40" w:name="_Toc512206164"/>
       <w:r>
         <w:t>User Association in MmWave Network:</w:t>
       </w:r>
-      <w:bookmarkEnd w:id="39"/>
+      <w:bookmarkEnd w:id="40"/>
     </w:p>
     <w:p>
       <w:pPr>
@@ -5059,57 +5690,57 @@
           <w:docGrid w:linePitch="360"/>
         </w:sectPr>
       </w:pPr>
-      <w:bookmarkStart w:id="40" w:name="_Toc510511948"/>
+      <w:bookmarkStart w:id="41" w:name="_Toc512206165"/>
       <w:r>
         <w:lastRenderedPageBreak/>
         <w:t xml:space="preserve">Proposed Method and </w:t>
       </w:r>
       <w:r>
         <w:t>Analyses</w:t>
-      </w:r>
-      <w:bookmarkEnd w:id="40"/>
-    </w:p>
-    <w:p>
-      <w:pPr>
-        <w:pStyle w:val="Heading2"/>
-      </w:pPr>
-      <w:bookmarkStart w:id="41" w:name="_Toc510511949"/>
-      <w:r>
-        <w:lastRenderedPageBreak/>
-        <w:t>Problem definition:</w:t>
       </w:r>
       <w:bookmarkEnd w:id="41"/>
     </w:p>
     <w:p>
       <w:pPr>
-        <w:pStyle w:val="NoSpacing"/>
-      </w:pPr>
-      <w:r>
-        <w:t xml:space="preserve">In the last few years the number of users has grown dramatically, which resulted the main big companies to start thinking how to maintain this huge capacity growth, this significantly growth in users resulted in more and more energy consumption and on the other hand the shortage of spectrum channels, these two factors pressured the need for energy and spectral efficiency solutions. </w:t>
-      </w:r>
+        <w:pStyle w:val="Heading2"/>
+      </w:pPr>
+      <w:bookmarkStart w:id="42" w:name="_Toc512206166"/>
+      <w:r>
+        <w:lastRenderedPageBreak/>
+        <w:t>Problem definition:</w:t>
+      </w:r>
+      <w:bookmarkEnd w:id="42"/>
     </w:p>
     <w:p>
       <w:pPr>
         <w:pStyle w:val="NoSpacing"/>
       </w:pPr>
       <w:r>
-        <w:t>So, our problem will be focused on associating the users to the base station based on the spectrum and energy factors in mobile network, where to assign the user to achieve less power consumption from the user size and maximum network capacity from the company size by achieving maximum spectrum efficiency, since these are the main two factors companies are looking forward to maximizing the number of users connecting in a mobile network and saving as much as we can energy and spectrum for the next generation of mobile networks (5G) Heterogenous Mobile Network (HMN).</w:t>
+        <w:t xml:space="preserve">In the last few years the number of users has grown dramatically, which resulted the main big companies to start thinking how to maintain this huge capacity growth, this significantly growth in users resulted in more and more energy consumption and on the other hand the shortage of spectrum channels, these two factors pressured the need for energy and spectral efficiency solutions. </w:t>
       </w:r>
     </w:p>
     <w:p>
       <w:pPr>
         <w:pStyle w:val="NoSpacing"/>
       </w:pPr>
+      <w:r>
+        <w:t>So, our problem will be focused on associating the users to the base station based on the spectrum and energy factors in mobile network, where to assign the user to achieve less power consumption from the user size and maximum network capacity from the company size by achieving maximum spectrum efficiency, since these are the main two factors companies are looking forward to maximizing the number of users connecting in a mobile network and saving as much as we can energy and spectrum for the next generation of mobile networks (5G) Heterogenous Mobile Network (HMN).</w:t>
+      </w:r>
     </w:p>
     <w:p>
       <w:pPr>
+        <w:pStyle w:val="NoSpacing"/>
+      </w:pPr>
+    </w:p>
+    <w:p>
+      <w:pPr>
         <w:pStyle w:val="Heading2"/>
       </w:pPr>
-      <w:bookmarkStart w:id="42" w:name="_Toc510511950"/>
+      <w:bookmarkStart w:id="43" w:name="_Toc512206167"/>
       <w:r>
         <w:t>System model:</w:t>
       </w:r>
-      <w:bookmarkEnd w:id="42"/>
+      <w:bookmarkEnd w:id="43"/>
     </w:p>
     <w:p>
       <w:pPr>
@@ -5211,7 +5842,15 @@
         </m:r>
       </m:oMath>
       <w:r>
-        <w:t xml:space="preserve">) two tiers network, a first tier Macro cell tier that contains of other femto-cells a secondary tier. Also, the frequency deployment is a Co-channel deployment, where the small cells operate on the same frequency band of the macro cells, each macro cell contains of channels called (resources block (RB)), whereas the femto cells also contains a resources block, some of the resources blocks are fixed as only a single base station uses these channels in the resources blocks, on the other hand, some of the channels are allocated dynamic and controlled by a Channel Allocation Center (CAC) that contains a pool of unused channels where the base stations that has shortage in its channel can borrow some channels from the Channel Allocation Center. Besides, the small cells (Femto-cells) communicate wirelessly with the macro cell assuming they are on the same line-of-sight. The mobile stations (MS/user) can connect to a macro-cell or a femto-cell where the femto cell is </w:t>
+        <w:t>) two tiers network, a first tier Macro cell tier that contains of other femto-cells a secondary tier. Also, the frequency deployment is a Co-channel deployment, where the small cells operate on the same freq</w:t>
+      </w:r>
+      <w:proofErr w:type="spellStart"/>
+      <w:r>
+        <w:t>uency</w:t>
+      </w:r>
+      <w:proofErr w:type="spellEnd"/>
+      <w:r>
+        <w:t xml:space="preserve"> band of the macro cells, each macro cell contains of channels called (resources block (RB)), whereas the femto cells also contains a resources block, some of the resources blocks are fixed as only a single base station uses these channels in the resources blocks, on the other hand, some of the channels are allocated dynamic and controlled by a Channel Allocation Center (CAC) that contains a pool of unused channels where the base stations that has shortage in its channel can borrow some channels from the Channel Allocation Center. Besides, the small cells (Femto-cells) communicate wirelessly with the macro cell assuming they are on the same line-of-sight. The mobile stations (MS/user) can connect to a macro-cell or a femto-cell where the femto cell is </w:t>
       </w:r>
       <w:r>
         <w:lastRenderedPageBreak/>
@@ -5529,7 +6168,7 @@
         <w:pStyle w:val="Caption"/>
         <w:jc w:val="center"/>
       </w:pPr>
-      <w:bookmarkStart w:id="43" w:name="_Ref510382489"/>
+      <w:bookmarkStart w:id="44" w:name="_Ref510382489"/>
       <w:r>
         <w:t xml:space="preserve">Figure </w:t>
       </w:r>
@@ -5559,7 +6198,7 @@
           <w:t>1</w:t>
         </w:r>
       </w:fldSimple>
-      <w:bookmarkEnd w:id="43"/>
+      <w:bookmarkEnd w:id="44"/>
       <w:r>
         <w:t xml:space="preserve"> </w:t>
       </w:r>
@@ -5877,7 +6516,7 @@
                 <w:color w:val="FF0000"/>
               </w:rPr>
             </w:pPr>
-            <w:bookmarkStart w:id="44" w:name="_Ref510382560"/>
+            <w:bookmarkStart w:id="45" w:name="_Ref510382560"/>
             <w:r>
               <w:rPr>
                 <w:i/>
@@ -5994,7 +6633,7 @@
               </w:rPr>
               <w:t>)</w:t>
             </w:r>
-            <w:bookmarkEnd w:id="44"/>
+            <w:bookmarkEnd w:id="45"/>
           </w:p>
         </w:tc>
       </w:tr>
@@ -6640,7 +7279,7 @@
                 <w:color w:val="FF0000"/>
               </w:rPr>
             </w:pPr>
-            <w:bookmarkStart w:id="45" w:name="_Ref510382670"/>
+            <w:bookmarkStart w:id="46" w:name="_Ref510382670"/>
             <w:r>
               <w:rPr>
                 <w:i/>
@@ -6757,7 +7396,7 @@
               </w:rPr>
               <w:t>)</w:t>
             </w:r>
-            <w:bookmarkEnd w:id="45"/>
+            <w:bookmarkEnd w:id="46"/>
           </w:p>
         </w:tc>
       </w:tr>
@@ -7087,7 +7726,7 @@
                 <w:color w:val="FF0000"/>
               </w:rPr>
             </w:pPr>
-            <w:bookmarkStart w:id="46" w:name="_Ref510382677"/>
+            <w:bookmarkStart w:id="47" w:name="_Ref510382677"/>
             <w:r>
               <w:rPr>
                 <w:i/>
@@ -7204,7 +7843,7 @@
               </w:rPr>
               <w:t>)</w:t>
             </w:r>
-            <w:bookmarkEnd w:id="46"/>
+            <w:bookmarkEnd w:id="47"/>
           </w:p>
         </w:tc>
       </w:tr>
@@ -7263,11 +7902,11 @@
       <w:pPr>
         <w:pStyle w:val="Heading3"/>
       </w:pPr>
-      <w:bookmarkStart w:id="47" w:name="_Toc510511951"/>
+      <w:bookmarkStart w:id="48" w:name="_Toc512206168"/>
       <w:r>
         <w:t>SINR Calculation:</w:t>
       </w:r>
-      <w:bookmarkEnd w:id="47"/>
+      <w:bookmarkEnd w:id="48"/>
     </w:p>
     <w:p>
       <w:pPr>
@@ -10069,7 +10708,7 @@
                 <w:color w:val="FF0000"/>
               </w:rPr>
             </w:pPr>
-            <w:bookmarkStart w:id="48" w:name="_Ref510382881"/>
+            <w:bookmarkStart w:id="49" w:name="_Ref510382881"/>
             <w:r>
               <w:rPr>
                 <w:i/>
@@ -10186,7 +10825,7 @@
               </w:rPr>
               <w:t>)</w:t>
             </w:r>
-            <w:bookmarkEnd w:id="48"/>
+            <w:bookmarkEnd w:id="49"/>
           </w:p>
         </w:tc>
       </w:tr>
@@ -11717,7 +12356,7 @@
                 <w:color w:val="FF0000"/>
               </w:rPr>
             </w:pPr>
-            <w:bookmarkStart w:id="49" w:name="_Ref510382973"/>
+            <w:bookmarkStart w:id="50" w:name="_Ref510382973"/>
             <w:r>
               <w:rPr>
                 <w:i/>
@@ -11834,7 +12473,7 @@
               </w:rPr>
               <w:t>)</w:t>
             </w:r>
-            <w:bookmarkEnd w:id="49"/>
+            <w:bookmarkEnd w:id="50"/>
           </w:p>
         </w:tc>
       </w:tr>
@@ -12618,7 +13257,7 @@
                 <w:color w:val="FF0000"/>
               </w:rPr>
             </w:pPr>
-            <w:bookmarkStart w:id="50" w:name="_Ref510383066"/>
+            <w:bookmarkStart w:id="51" w:name="_Ref510383066"/>
             <w:r>
               <w:rPr>
                 <w:i/>
@@ -12735,7 +13374,7 @@
               </w:rPr>
               <w:t>)</w:t>
             </w:r>
-            <w:bookmarkEnd w:id="50"/>
+            <w:bookmarkEnd w:id="51"/>
           </w:p>
         </w:tc>
       </w:tr>
@@ -12757,11 +13396,11 @@
       <w:pPr>
         <w:pStyle w:val="Heading3"/>
       </w:pPr>
-      <w:bookmarkStart w:id="51" w:name="_Toc510511952"/>
+      <w:bookmarkStart w:id="52" w:name="_Toc512206169"/>
       <w:r>
         <w:t>Power Calculation:</w:t>
       </w:r>
-      <w:bookmarkEnd w:id="51"/>
+      <w:bookmarkEnd w:id="52"/>
     </w:p>
     <w:p>
       <w:pPr>
@@ -13224,7 +13863,7 @@
                 <w:color w:val="FF0000"/>
               </w:rPr>
             </w:pPr>
-            <w:bookmarkStart w:id="52" w:name="_Ref510383711"/>
+            <w:bookmarkStart w:id="53" w:name="_Ref510383711"/>
             <w:r>
               <w:rPr>
                 <w:i/>
@@ -13341,7 +13980,7 @@
               </w:rPr>
               <w:t>)</w:t>
             </w:r>
-            <w:bookmarkEnd w:id="52"/>
+            <w:bookmarkEnd w:id="53"/>
           </w:p>
         </w:tc>
       </w:tr>
@@ -13355,7 +13994,6 @@
         </w:rPr>
       </w:pPr>
       <w:r>
-        <w:lastRenderedPageBreak/>
         <w:t>Where</w:t>
       </w:r>
       <w:r>
@@ -13628,7 +14266,7 @@
                 <w:color w:val="FF0000"/>
               </w:rPr>
             </w:pPr>
-            <w:bookmarkStart w:id="53" w:name="_Ref510383724"/>
+            <w:bookmarkStart w:id="54" w:name="_Ref510383724"/>
             <w:r>
               <w:rPr>
                 <w:i/>
@@ -13745,7 +14383,7 @@
               </w:rPr>
               <w:t>)</w:t>
             </w:r>
-            <w:bookmarkEnd w:id="53"/>
+            <w:bookmarkEnd w:id="54"/>
           </w:p>
         </w:tc>
       </w:tr>
@@ -14007,7 +14645,7 @@
       <w:pPr>
         <w:pStyle w:val="Heading3"/>
       </w:pPr>
-      <w:bookmarkStart w:id="54" w:name="_Toc510511953"/>
+      <w:bookmarkStart w:id="55" w:name="_Toc512206170"/>
       <w:r>
         <w:t>T</w:t>
       </w:r>
@@ -14023,7 +14661,7 @@
       <w:r>
         <w:t>:</w:t>
       </w:r>
-      <w:bookmarkEnd w:id="54"/>
+      <w:bookmarkEnd w:id="55"/>
     </w:p>
     <w:p>
       <w:pPr>
@@ -14316,7 +14954,7 @@
                 <w:color w:val="FF0000"/>
               </w:rPr>
             </w:pPr>
-            <w:bookmarkStart w:id="55" w:name="_Ref510384583"/>
+            <w:bookmarkStart w:id="56" w:name="_Ref510384583"/>
             <w:r>
               <w:rPr>
                 <w:iCs/>
@@ -14419,7 +15057,7 @@
               </w:rPr>
               <w:t>)</w:t>
             </w:r>
-            <w:bookmarkEnd w:id="55"/>
+            <w:bookmarkEnd w:id="56"/>
           </w:p>
         </w:tc>
       </w:tr>
@@ -14533,7 +15171,21 @@
         <w:rPr>
           <w:rFonts w:cstheme="majorBidi"/>
         </w:rPr>
-        <w:t>: is the averaged coverage probability of mBSs over the plane</w:t>
+        <w:t xml:space="preserve">: is the averaged coverage probability of </w:t>
+      </w:r>
+      <w:proofErr w:type="spellStart"/>
+      <w:r>
+        <w:rPr>
+          <w:rFonts w:cstheme="majorBidi"/>
+        </w:rPr>
+        <w:t>mBSs</w:t>
+      </w:r>
+      <w:proofErr w:type="spellEnd"/>
+      <w:r>
+        <w:rPr>
+          <w:rFonts w:cstheme="majorBidi"/>
+        </w:rPr>
+        <w:t xml:space="preserve"> over the plane</w:t>
       </w:r>
     </w:p>
     <w:p>
@@ -14582,6 +15234,7 @@
           <w:rPr>
             <w:rFonts w:ascii="Cambria Math" w:hAnsi="Cambria Math" w:cstheme="majorBidi"/>
           </w:rPr>
+          <w:lastRenderedPageBreak/>
           <m:t>R1</m:t>
         </m:r>
       </m:oMath>
@@ -14657,7 +15310,6 @@
         <w:pStyle w:val="NoSpacing"/>
       </w:pPr>
       <w:r>
-        <w:lastRenderedPageBreak/>
         <w:t xml:space="preserve">To find the coverage probability, we use </w:t>
       </w:r>
       <w:r>
@@ -15904,7 +16556,7 @@
                 <w:color w:val="FF0000"/>
               </w:rPr>
             </w:pPr>
-            <w:bookmarkStart w:id="56" w:name="_Ref510384813"/>
+            <w:bookmarkStart w:id="57" w:name="_Ref510384813"/>
             <w:r>
               <w:rPr>
                 <w:i/>
@@ -16021,7 +16673,7 @@
               </w:rPr>
               <w:t>)</w:t>
             </w:r>
-            <w:bookmarkEnd w:id="56"/>
+            <w:bookmarkEnd w:id="57"/>
           </w:p>
         </w:tc>
       </w:tr>
@@ -16086,8 +16738,13 @@
         </m:r>
       </m:oMath>
       <w:r>
-        <w:t>: the random distance between the tagged MU and its serving mBS</w:t>
-      </w:r>
+        <w:t xml:space="preserve">: the random distance between the tagged MU and its serving </w:t>
+      </w:r>
+      <w:proofErr w:type="spellStart"/>
+      <w:r>
+        <w:t>mBS</w:t>
+      </w:r>
+      <w:proofErr w:type="spellEnd"/>
     </w:p>
     <w:p>
       <w:pPr>
@@ -17513,7 +18170,7 @@
                 <w:color w:val="FF0000"/>
               </w:rPr>
             </w:pPr>
-            <w:bookmarkStart w:id="57" w:name="_Ref510384994"/>
+            <w:bookmarkStart w:id="58" w:name="_Ref510384994"/>
             <w:r>
               <w:rPr>
                 <w:i/>
@@ -17630,7 +18287,7 @@
               </w:rPr>
               <w:t>)</w:t>
             </w:r>
-            <w:bookmarkEnd w:id="57"/>
+            <w:bookmarkEnd w:id="58"/>
           </w:p>
         </w:tc>
       </w:tr>
@@ -17673,6 +18330,7 @@
           <w:rPr>
             <w:rFonts w:ascii="Cambria Math" w:hAnsi="Cambria Math"/>
           </w:rPr>
+          <w:lastRenderedPageBreak/>
           <m:t>λ2:  pBS density</m:t>
         </m:r>
       </m:oMath>
@@ -17682,7 +18340,6 @@
         <w:pStyle w:val="NoSpacing"/>
       </w:pPr>
       <w:r>
-        <w:lastRenderedPageBreak/>
         <w:t>Now, the only thing remaining is to find the average achievable rate, the following equations</w:t>
       </w:r>
       <w:r>
@@ -18293,7 +18950,7 @@
                 <w:color w:val="FF0000"/>
               </w:rPr>
             </w:pPr>
-            <w:bookmarkStart w:id="58" w:name="_Ref510385308"/>
+            <w:bookmarkStart w:id="59" w:name="_Ref510385308"/>
             <w:r>
               <w:rPr>
                 <w:i/>
@@ -18410,7 +19067,7 @@
               </w:rPr>
               <w:t>)</w:t>
             </w:r>
-            <w:bookmarkEnd w:id="58"/>
+            <w:bookmarkEnd w:id="59"/>
           </w:p>
         </w:tc>
       </w:tr>
@@ -18560,7 +19217,7 @@
                 <w:color w:val="FF0000"/>
               </w:rPr>
             </w:pPr>
-            <w:bookmarkStart w:id="59" w:name="_Ref510385316"/>
+            <w:bookmarkStart w:id="60" w:name="_Ref510385316"/>
             <w:r>
               <w:rPr>
                 <w:i/>
@@ -18677,7 +19334,7 @@
               </w:rPr>
               <w:t>)</w:t>
             </w:r>
-            <w:bookmarkEnd w:id="59"/>
+            <w:bookmarkEnd w:id="60"/>
           </w:p>
         </w:tc>
       </w:tr>
@@ -19498,7 +20155,7 @@
                 <w:color w:val="FF0000"/>
               </w:rPr>
             </w:pPr>
-            <w:bookmarkStart w:id="60" w:name="_Ref510385321"/>
+            <w:bookmarkStart w:id="61" w:name="_Ref510385321"/>
             <w:r>
               <w:rPr>
                 <w:i/>
@@ -19615,7 +20272,7 @@
               </w:rPr>
               <w:t>)</w:t>
             </w:r>
-            <w:bookmarkEnd w:id="60"/>
+            <w:bookmarkEnd w:id="61"/>
           </w:p>
         </w:tc>
       </w:tr>
@@ -20152,7 +20809,7 @@
                 <w:color w:val="FF0000"/>
               </w:rPr>
             </w:pPr>
-            <w:bookmarkStart w:id="61" w:name="_Ref510385323"/>
+            <w:bookmarkStart w:id="62" w:name="_Ref510385323"/>
             <w:r>
               <w:rPr>
                 <w:i/>
@@ -20269,7 +20926,7 @@
               </w:rPr>
               <w:t>)</w:t>
             </w:r>
-            <w:bookmarkEnd w:id="61"/>
+            <w:bookmarkEnd w:id="62"/>
           </w:p>
         </w:tc>
       </w:tr>
@@ -20797,7 +21454,7 @@
                 <w:color w:val="FF0000"/>
               </w:rPr>
             </w:pPr>
-            <w:bookmarkStart w:id="62" w:name="_Ref510385325"/>
+            <w:bookmarkStart w:id="63" w:name="_Ref510385325"/>
             <w:r>
               <w:rPr>
                 <w:i/>
@@ -20914,7 +21571,7 @@
               </w:rPr>
               <w:t>)</w:t>
             </w:r>
-            <w:bookmarkEnd w:id="62"/>
+            <w:bookmarkEnd w:id="63"/>
           </w:p>
         </w:tc>
       </w:tr>
@@ -21009,11 +21666,11 @@
       <w:pPr>
         <w:pStyle w:val="Heading2"/>
       </w:pPr>
-      <w:bookmarkStart w:id="63" w:name="_Toc510511954"/>
+      <w:bookmarkStart w:id="64" w:name="_Toc512206171"/>
       <w:r>
         <w:t>Problem formulation and optimal solution:</w:t>
       </w:r>
-      <w:bookmarkEnd w:id="63"/>
+      <w:bookmarkEnd w:id="64"/>
     </w:p>
     <w:p>
       <w:pPr>
@@ -21473,7 +22130,7 @@
                 <w:color w:val="FF0000"/>
               </w:rPr>
             </w:pPr>
-            <w:bookmarkStart w:id="64" w:name="_Ref510385485"/>
+            <w:bookmarkStart w:id="65" w:name="_Ref510385485"/>
             <w:r>
               <w:rPr>
                 <w:i/>
@@ -21590,7 +22247,7 @@
               </w:rPr>
               <w:t>)</w:t>
             </w:r>
-            <w:bookmarkEnd w:id="64"/>
+            <w:bookmarkEnd w:id="65"/>
           </w:p>
         </w:tc>
       </w:tr>
@@ -21745,7 +22402,7 @@
                 <w:color w:val="FF0000"/>
               </w:rPr>
             </w:pPr>
-            <w:bookmarkStart w:id="65" w:name="_Ref510385496"/>
+            <w:bookmarkStart w:id="66" w:name="_Ref510385496"/>
             <w:r>
               <w:rPr>
                 <w:i/>
@@ -21862,7 +22519,7 @@
               </w:rPr>
               <w:t>)</w:t>
             </w:r>
-            <w:bookmarkEnd w:id="65"/>
+            <w:bookmarkEnd w:id="66"/>
           </w:p>
         </w:tc>
       </w:tr>
@@ -22201,7 +22858,7 @@
       <w:pPr>
         <w:pStyle w:val="Heading2"/>
       </w:pPr>
-      <w:bookmarkStart w:id="66" w:name="_Toc510511955"/>
+      <w:bookmarkStart w:id="67" w:name="_Toc512206172"/>
       <w:r>
         <w:t>Overall</w:t>
       </w:r>
@@ -22214,7 +22871,7 @@
       <w:r>
         <w:t>:</w:t>
       </w:r>
-      <w:bookmarkEnd w:id="66"/>
+      <w:bookmarkEnd w:id="67"/>
     </w:p>
     <w:p>
       <w:pPr>
@@ -22506,6 +23163,7 @@
       <w:pPr>
         <w:pStyle w:val="Heading2"/>
       </w:pPr>
+      <w:bookmarkStart w:id="68" w:name="_Toc512206173"/>
       <w:r>
         <w:t xml:space="preserve">Solving </w:t>
       </w:r>
@@ -22521,6 +23179,7 @@
       <w:r>
         <w:t>:</w:t>
       </w:r>
+      <w:bookmarkEnd w:id="68"/>
     </w:p>
     <w:p/>
     <w:p>
@@ -22631,37 +23290,35 @@
     </w:p>
     <w:p>
       <w:pPr>
-        <w:pStyle w:val="NoSpacing"/>
-      </w:pPr>
+        <w:pStyle w:val="Heading3"/>
+      </w:pPr>
+      <w:bookmarkStart w:id="69" w:name="_Toc512206174"/>
+      <w:r>
+        <w:t>Chromosome</w:t>
+      </w:r>
+      <w:r>
+        <w:t xml:space="preserve"> and Genes Formalization</w:t>
+      </w:r>
+      <w:r>
+        <w:t>:</w:t>
+      </w:r>
+      <w:bookmarkEnd w:id="69"/>
     </w:p>
     <w:p>
       <w:pPr>
-        <w:pStyle w:val="Heading3"/>
-      </w:pPr>
+        <w:pStyle w:val="Heading4"/>
+      </w:pPr>
+      <w:bookmarkStart w:id="70" w:name="_Toc512206175"/>
       <w:r>
         <w:t>Chromosome</w:t>
       </w:r>
       <w:r>
-        <w:t xml:space="preserve"> and Genes Formalization</w:t>
-      </w:r>
-      <w:r>
-        <w:t>:</w:t>
-      </w:r>
-    </w:p>
-    <w:p/>
-    <w:p>
-      <w:pPr>
-        <w:pStyle w:val="Heading4"/>
-      </w:pPr>
-      <w:r>
-        <w:t>Chromosome</w:t>
-      </w:r>
-      <w:r>
         <w:t xml:space="preserve"> </w:t>
       </w:r>
       <w:r>
         <w:t>Formalization:</w:t>
       </w:r>
+      <w:bookmarkEnd w:id="70"/>
     </w:p>
     <w:p>
       <w:pPr>
@@ -22721,32 +23378,35 @@
         <w:pStyle w:val="NoSpacing"/>
       </w:pPr>
       <w:r>
+        <w:t xml:space="preserve">In the same topology the chromosome will be </w:t>
+      </w:r>
+      <w:r>
+        <w:t xml:space="preserve">static which will </w:t>
+      </w:r>
+      <w:r>
+        <w:t>contain</w:t>
+      </w:r>
+      <w:r>
+        <w:t xml:space="preserve"> </w:t>
+      </w:r>
+      <w:r>
+        <w:t>all users in the topology that are in</w:t>
+      </w:r>
+      <w:r>
+        <w:t>side</w:t>
+      </w:r>
+      <w:r>
+        <w:t xml:space="preserve"> the </w:t>
+      </w:r>
+      <w:r>
+        <w:t xml:space="preserve">area of our system and can connect to </w:t>
+      </w:r>
+      <w:r>
+        <w:t xml:space="preserve">a macro cell or a femto cell. </w:t>
+      </w:r>
+      <w:r>
         <w:lastRenderedPageBreak/>
-        <w:t xml:space="preserve">In the same topology the chromosome will be </w:t>
-      </w:r>
-      <w:r>
-        <w:t xml:space="preserve">static which will </w:t>
-      </w:r>
-      <w:r>
-        <w:t>contain</w:t>
-      </w:r>
-      <w:r>
-        <w:t xml:space="preserve"> </w:t>
-      </w:r>
-      <w:r>
-        <w:t>all users in the topology that are in</w:t>
-      </w:r>
-      <w:r>
-        <w:t>side</w:t>
-      </w:r>
-      <w:r>
-        <w:t xml:space="preserve"> the </w:t>
-      </w:r>
-      <w:r>
-        <w:t xml:space="preserve">area of our system and can connect to </w:t>
-      </w:r>
-      <w:r>
-        <w:t xml:space="preserve">a macro cell or a femto cell. The chromosome will </w:t>
+        <w:t xml:space="preserve">The chromosome will </w:t>
       </w:r>
       <w:r>
         <w:t>be as</w:t>
@@ -22795,11 +23455,6 @@
       <w:r>
         <w:t>describes a gene of this chromosome and the crossover will be as changing genes of this chromosome.</w:t>
       </w:r>
-    </w:p>
-    <w:p>
-      <w:pPr>
-        <w:pStyle w:val="NoSpacing"/>
-      </w:pPr>
     </w:p>
     <w:tbl>
       <w:tblPr>
@@ -23067,17 +23722,18 @@
         <w:t>Our Chromosome for NSGA-III Algorithm</w:t>
       </w:r>
     </w:p>
-    <w:p/>
     <w:p>
       <w:pPr>
         <w:pStyle w:val="Heading4"/>
       </w:pPr>
+      <w:bookmarkStart w:id="71" w:name="_Toc512206176"/>
       <w:r>
         <w:t>:</w:t>
       </w:r>
       <w:r>
         <w:t xml:space="preserve"> Genes Formalization:</w:t>
       </w:r>
+      <w:bookmarkEnd w:id="71"/>
     </w:p>
     <w:p>
       <w:pPr>
@@ -23104,15 +23760,13 @@
         <w:pStyle w:val="NoSpacing"/>
       </w:pPr>
       <w:r>
-        <w:t>Moreover, the genes consist of the cell Id (Cluster Id , Macrocell Id and Femtocell Id (will be described later in the next chapter)).</w:t>
-      </w:r>
-    </w:p>
-    <w:p>
-      <w:pPr>
-        <w:ind w:firstLine="504"/>
-      </w:pPr>
-      <w:r>
-        <w:t xml:space="preserve"> </w:t>
+        <w:t xml:space="preserve">Moreover, the genes consist of the cell Id (Cluster </w:t>
+      </w:r>
+      <w:r>
+        <w:t>Id,</w:t>
+      </w:r>
+      <w:r>
+        <w:t xml:space="preserve"> Macrocell Id and Femtocell Id (will be described later in the next chapter)).</w:t>
       </w:r>
     </w:p>
     <w:tbl>
@@ -23159,6 +23813,8 @@
               <w:ind w:firstLine="0"/>
               <w:jc w:val="center"/>
               <w:rPr>
+                <w:b/>
+                <w:bCs/>
                 <w:sz w:val="20"/>
                 <w:szCs w:val="18"/>
               </w:rPr>
@@ -23166,12 +23822,14 @@
             <m:oMathPara>
               <m:oMath>
                 <m:r>
+                  <m:rPr>
+                    <m:sty m:val="bi"/>
+                  </m:rPr>
                   <w:rPr>
                     <w:rFonts w:ascii="Cambria Math" w:hAnsi="Cambria Math"/>
                     <w:sz w:val="32"/>
                     <w:szCs w:val="28"/>
                   </w:rPr>
-                  <w:lastRenderedPageBreak/>
                   <m:t>Genes</m:t>
                 </m:r>
               </m:oMath>
@@ -23205,16 +23863,7 @@
               </w:rPr>
             </w:pPr>
             <w:r>
-              <w:t xml:space="preserve">Possible Macro </w:t>
-            </w:r>
-            <w:r>
-              <w:t>C</w:t>
-            </w:r>
-            <w:r>
-              <w:t xml:space="preserve">ell </w:t>
-            </w:r>
-            <w:r>
-              <w:t>1</w:t>
+              <w:t>Possible Macro Cell 1</w:t>
             </w:r>
           </w:p>
         </w:tc>
@@ -23240,16 +23889,7 @@
               </w:rPr>
             </w:pPr>
             <w:r>
-              <w:t xml:space="preserve">Possible Macro </w:t>
-            </w:r>
-            <w:r>
-              <w:t>C</w:t>
-            </w:r>
-            <w:r>
-              <w:t xml:space="preserve">ell </w:t>
-            </w:r>
-            <w:r>
-              <w:t>2</w:t>
+              <w:t>Possible Macro Cell 2</w:t>
             </w:r>
           </w:p>
         </w:tc>
@@ -23305,16 +23945,7 @@
               </w:rPr>
             </w:pPr>
             <w:r>
-              <w:t xml:space="preserve">Possible Macro </w:t>
-            </w:r>
-            <w:r>
-              <w:t>Cell</w:t>
-            </w:r>
-            <w:r>
-              <w:t xml:space="preserve"> </w:t>
-            </w:r>
-            <w:r>
-              <w:t>M</w:t>
+              <w:t>Possible Macro Cell M</w:t>
             </w:r>
           </w:p>
         </w:tc>
@@ -23340,19 +23971,7 @@
               </w:rPr>
             </w:pPr>
             <w:r>
-              <w:t xml:space="preserve">Possible </w:t>
-            </w:r>
-            <w:r>
-              <w:t>Femto</w:t>
-            </w:r>
-            <w:r>
-              <w:t xml:space="preserve"> </w:t>
-            </w:r>
-            <w:r>
-              <w:t>C</w:t>
-            </w:r>
-            <w:r>
-              <w:t>ell 1</w:t>
+              <w:t>Possible Femto Cell 1</w:t>
             </w:r>
           </w:p>
         </w:tc>
@@ -23378,13 +23997,7 @@
               </w:rPr>
             </w:pPr>
             <w:r>
-              <w:t xml:space="preserve">Possible Femto </w:t>
-            </w:r>
-            <w:r>
-              <w:t>C</w:t>
-            </w:r>
-            <w:r>
-              <w:t>ell 1</w:t>
+              <w:t>Possible Femto Cell 1</w:t>
             </w:r>
           </w:p>
         </w:tc>
@@ -23441,16 +24054,7 @@
               </w:rPr>
             </w:pPr>
             <w:r>
-              <w:t xml:space="preserve">Possible Femto </w:t>
-            </w:r>
-            <w:r>
-              <w:t>C</w:t>
-            </w:r>
-            <w:r>
-              <w:t xml:space="preserve">ell </w:t>
-            </w:r>
-            <w:r>
-              <w:t>F</w:t>
+              <w:t>Possible Femto Cell F</w:t>
             </w:r>
           </w:p>
         </w:tc>
@@ -23503,17 +24107,305 @@
         <w:t xml:space="preserve"> for NSGA-III Algorithm</w:t>
       </w:r>
     </w:p>
-    <w:p/>
     <w:p>
       <w:pPr>
         <w:pStyle w:val="Heading3"/>
-      </w:pPr>
-      <w:r>
+        <w:numPr>
+          <w:ilvl w:val="2"/>
+          <w:numId w:val="13"/>
+        </w:numPr>
+      </w:pPr>
+      <w:bookmarkStart w:id="72" w:name="_Toc512206177"/>
+      <w:r>
+        <w:lastRenderedPageBreak/>
         <w:t>Cross-Over Algorithm:</w:t>
       </w:r>
+      <w:bookmarkEnd w:id="72"/>
     </w:p>
     <w:p>
       <w:pPr>
+        <w:pStyle w:val="NoSpacing"/>
+      </w:pPr>
+      <w:r>
+        <w:t>In this section we will describe how the matting between the chromosomes will happen as also we will explain how to generate a population randomly and what are the constrains for generating a population, on the other hand will make the mating also randomly where the probability of mating is an input, and finally we will explain the mutation and how can it occur and what are the constrains on a mutation process.</w:t>
+      </w:r>
+    </w:p>
+    <w:p>
+      <w:pPr>
+        <w:pStyle w:val="NoSpacing"/>
+      </w:pPr>
+      <w:r>
+        <w:t xml:space="preserve">The cross over will happen between any two members of the population where each matting will produce </w:t>
+      </w:r>
+      <w:r>
+        <w:t>two new members</w:t>
+      </w:r>
+      <w:r>
+        <w:t xml:space="preserve"> which we will call children that have a better </w:t>
+      </w:r>
+      <w:r>
+        <w:t>qualities</w:t>
+      </w:r>
+      <w:r>
+        <w:rPr>
+          <w:rFonts w:hint="cs"/>
+          <w:rtl/>
+        </w:rPr>
+        <w:t xml:space="preserve"> </w:t>
+      </w:r>
+      <w:r>
+        <w:t xml:space="preserve">than </w:t>
+      </w:r>
+      <w:r>
+        <w:t>their</w:t>
+      </w:r>
+      <w:r>
+        <w:t xml:space="preserve"> parents</w:t>
+      </w:r>
+      <w:r>
+        <w:t xml:space="preserve">, the cross over will be an exchange of genes between the parents, the place of the genes will remain static so if the first gene transfer from the first parent then it must replace the first gene in the second parent </w:t>
+      </w:r>
+      <w:r>
+        <w:t xml:space="preserve">and so on for all genes in the </w:t>
+      </w:r>
+      <w:r>
+        <w:t xml:space="preserve">chromosomes, the number of genes to be </w:t>
+      </w:r>
+      <w:r>
+        <w:t>transferred</w:t>
+      </w:r>
+      <w:r>
+        <w:t xml:space="preserve"> and the place of genes will be </w:t>
+      </w:r>
+      <w:r>
+        <w:t>chosen randomly</w:t>
+      </w:r>
+      <w:r>
+        <w:t>.</w:t>
+      </w:r>
+    </w:p>
+    <w:p>
+      <w:pPr>
+        <w:pStyle w:val="NoSpacing"/>
+      </w:pPr>
+      <w:r>
+        <w:t xml:space="preserve">This process will be repeated for the number of iterations which is an input for the algorithm and if the system </w:t>
+      </w:r>
+      <w:r>
+        <w:t xml:space="preserve">falls in </w:t>
+      </w:r>
+      <w:r>
+        <w:t>some local maxima</w:t>
+      </w:r>
+      <w:r>
+        <w:t xml:space="preserve"> then a mutation will help us to get out </w:t>
+      </w:r>
+      <w:r>
+        <w:t>of this solution.</w:t>
+      </w:r>
+    </w:p>
+    <w:p>
+      <w:pPr>
+        <w:pStyle w:val="Heading4"/>
+      </w:pPr>
+      <w:bookmarkStart w:id="73" w:name="_Toc512206178"/>
+      <w:r>
+        <w:t>Generating population:</w:t>
+      </w:r>
+      <w:bookmarkEnd w:id="73"/>
+    </w:p>
+    <w:p>
+      <w:pPr>
+        <w:pStyle w:val="NoSpacing"/>
+      </w:pPr>
+      <w:r>
+        <w:t xml:space="preserve">The generation </w:t>
+      </w:r>
+      <w:r>
+        <w:t xml:space="preserve">for a population will be </w:t>
+      </w:r>
+      <w:r>
+        <w:t xml:space="preserve">randomly as </w:t>
+      </w:r>
+      <w:r>
+        <w:t>each gene in the chromosome will be</w:t>
+      </w:r>
+      <w:r>
+        <w:t xml:space="preserve"> generated separately, </w:t>
+      </w:r>
+      <w:r>
+        <w:t>where there is a constrain on the generation process</w:t>
+      </w:r>
+      <w:r>
+        <w:t xml:space="preserve">, that each bit in the gene that represents a </w:t>
+      </w:r>
+      <w:r>
+        <w:t>possible connection</w:t>
+      </w:r>
+      <w:r>
+        <w:t xml:space="preserve">, although </w:t>
+      </w:r>
+      <w:r>
+        <w:t xml:space="preserve">the user cannot be connected to more than one base station and </w:t>
+      </w:r>
+      <w:r>
+        <w:t xml:space="preserve">the user must be connected to at least one base station, so there must be at least and at most one bit in the gene </w:t>
+      </w:r>
+      <w:r>
+        <w:t xml:space="preserve">that is one to insure </w:t>
+      </w:r>
+      <w:r>
+        <w:t>that the user is connected to a base station and no more than one</w:t>
+      </w:r>
+      <w:r>
+        <w:t>. The generation process is randomly so that</w:t>
+      </w:r>
+      <w:r>
+        <w:t xml:space="preserve"> in the population there must be all possible scenario</w:t>
+      </w:r>
+      <w:r>
+        <w:t xml:space="preserve">, and for the base stations that are </w:t>
+      </w:r>
+      <w:r>
+        <w:t xml:space="preserve">padded to the gene and the user cannot connect to them, then </w:t>
+      </w:r>
+      <w:r>
+        <w:t xml:space="preserve">these must not be ones so </w:t>
+      </w:r>
+      <w:r>
+        <w:t>to ensure that</w:t>
+      </w:r>
+      <w:r>
+        <w:t xml:space="preserve"> the</w:t>
+      </w:r>
+      <w:r>
+        <w:t xml:space="preserve"> user </w:t>
+      </w:r>
+      <w:r>
+        <w:t xml:space="preserve">isn’t connected </w:t>
+      </w:r>
+      <w:r>
+        <w:t>to a base station that</w:t>
+      </w:r>
+      <w:r>
+        <w:t xml:space="preserve"> he from the first cannot connect to it.</w:t>
+      </w:r>
+      <w:r>
+        <w:t xml:space="preserve"> </w:t>
+      </w:r>
+    </w:p>
+    <w:p>
+      <w:pPr>
+        <w:pStyle w:val="Heading4"/>
+      </w:pPr>
+      <w:bookmarkStart w:id="74" w:name="_Toc512206179"/>
+      <w:r>
+        <w:lastRenderedPageBreak/>
+        <w:t>Probability of matting:</w:t>
+      </w:r>
+      <w:bookmarkEnd w:id="74"/>
+    </w:p>
+    <w:p>
+      <w:pPr>
+        <w:pStyle w:val="NoSpacing"/>
+        <w:rPr>
+          <w:lang w:bidi="ar-JO"/>
+        </w:rPr>
+      </w:pPr>
+      <w:r>
+        <w:t>When we choose two chromosomes to be matted then there is a pro</w:t>
+      </w:r>
+      <w:r>
+        <w:t xml:space="preserve">bability that these chromosomes can </w:t>
+      </w:r>
+      <w:r>
+        <w:t xml:space="preserve">be matted and produce two new children. This probability must be high enough to make the process faster and to </w:t>
+      </w:r>
+      <w:r>
+        <w:t>reach</w:t>
+      </w:r>
+      <w:r>
+        <w:t xml:space="preserve"> the </w:t>
+      </w:r>
+      <w:r>
+        <w:t xml:space="preserve">optimal solution. This probability must be </w:t>
+      </w:r>
+      <w:r>
+        <w:t xml:space="preserve">grater than 70% and in the best case it can reach to 100% </w:t>
+      </w:r>
+      <w:r>
+        <w:t xml:space="preserve">where for each possible </w:t>
+      </w:r>
+      <w:r>
+        <w:t>choice there is a mating and two new children are created.</w:t>
+      </w:r>
+    </w:p>
+    <w:p>
+      <w:pPr>
+        <w:pStyle w:val="Heading4"/>
+      </w:pPr>
+      <w:bookmarkStart w:id="75" w:name="_Toc512206180"/>
+      <w:r>
+        <w:t>Probability of mutation:</w:t>
+      </w:r>
+      <w:bookmarkEnd w:id="75"/>
+    </w:p>
+    <w:p>
+      <w:pPr>
+        <w:pStyle w:val="NoSpacing"/>
+      </w:pPr>
+      <w:r>
+        <w:t xml:space="preserve">In this section we will </w:t>
+      </w:r>
+      <w:r>
+        <w:t xml:space="preserve">describe the mutation process </w:t>
+      </w:r>
+      <w:r>
+        <w:t xml:space="preserve">that may </w:t>
+      </w:r>
+      <w:r>
+        <w:t>occur</w:t>
+      </w:r>
+      <w:r>
+        <w:t xml:space="preserve"> in the ch</w:t>
+      </w:r>
+      <w:r>
+        <w:t>ildren chromosomes after the cross over happens</w:t>
+      </w:r>
+      <w:r>
+        <w:t xml:space="preserve">, where one gene in the chromosome </w:t>
+      </w:r>
+      <w:r>
+        <w:t xml:space="preserve">can be changed </w:t>
+      </w:r>
+      <w:r>
+        <w:t xml:space="preserve">and this changing also has some constrains, as </w:t>
+      </w:r>
+      <w:r>
+        <w:t xml:space="preserve">if a mutation occur then it will change the one to zero and set </w:t>
+      </w:r>
+      <w:r>
+        <w:t xml:space="preserve">one of the possible zeros that represents a possible base station the user can connect to, the probability of </w:t>
+      </w:r>
+      <w:r>
+        <w:t>a mutation is low</w:t>
+      </w:r>
+      <w:r>
+        <w:t xml:space="preserve"> </w:t>
+      </w:r>
+      <w:r>
+        <w:t xml:space="preserve">and it is </w:t>
+      </w:r>
+      <w:r>
+        <w:t>less than 0.1%</w:t>
+      </w:r>
+      <w:r>
+        <w:t>.</w:t>
+      </w:r>
+    </w:p>
+    <w:p>
+      <w:pPr>
+        <w:pStyle w:val="Heading3"/>
         <w:sectPr>
           <w:pgSz w:w="12240" w:h="15840" w:code="1"/>
           <w:pgMar w:top="1411" w:right="1123" w:bottom="1699" w:left="1973" w:header="720" w:footer="720" w:gutter="0"/>
@@ -23521,8 +24413,11 @@
           <w:docGrid w:linePitch="360"/>
         </w:sectPr>
       </w:pPr>
-      <w:bookmarkStart w:id="67" w:name="_GoBack"/>
-      <w:bookmarkEnd w:id="67"/>
+      <w:bookmarkStart w:id="76" w:name="_Toc512206181"/>
+      <w:r>
+        <w:t>Fitness Function:</w:t>
+      </w:r>
+      <w:bookmarkEnd w:id="76"/>
     </w:p>
     <w:p>
       <w:pPr>
@@ -23536,63 +24431,63 @@
           <w:docGrid w:linePitch="360"/>
         </w:sectPr>
       </w:pPr>
-      <w:bookmarkStart w:id="68" w:name="_Toc510511956"/>
+      <w:bookmarkStart w:id="77" w:name="_Toc512206182"/>
       <w:r>
         <w:lastRenderedPageBreak/>
         <w:t>Used Tool and Results</w:t>
       </w:r>
-      <w:bookmarkEnd w:id="68"/>
+      <w:bookmarkEnd w:id="77"/>
     </w:p>
     <w:p>
       <w:pPr>
         <w:pStyle w:val="Heading2"/>
       </w:pPr>
-      <w:bookmarkStart w:id="69" w:name="_Toc510511957"/>
+      <w:bookmarkStart w:id="78" w:name="_Toc512206183"/>
       <w:r>
         <w:lastRenderedPageBreak/>
         <w:t>Tool:</w:t>
       </w:r>
-      <w:bookmarkEnd w:id="69"/>
+      <w:bookmarkEnd w:id="78"/>
     </w:p>
     <w:p>
       <w:pPr>
         <w:pStyle w:val="Heading2"/>
       </w:pPr>
-      <w:bookmarkStart w:id="70" w:name="_Toc510511958"/>
+      <w:bookmarkStart w:id="79" w:name="_Toc512206184"/>
       <w:r>
         <w:t>Experiments setup:</w:t>
       </w:r>
-      <w:bookmarkEnd w:id="70"/>
+      <w:bookmarkEnd w:id="79"/>
     </w:p>
     <w:p>
       <w:pPr>
         <w:pStyle w:val="Heading3"/>
       </w:pPr>
-      <w:bookmarkStart w:id="71" w:name="_Toc510511959"/>
+      <w:bookmarkStart w:id="80" w:name="_Toc512206185"/>
       <w:r>
         <w:t>Building topology:</w:t>
       </w:r>
-      <w:bookmarkEnd w:id="71"/>
+      <w:bookmarkEnd w:id="80"/>
     </w:p>
     <w:p>
       <w:pPr>
         <w:pStyle w:val="Heading3"/>
       </w:pPr>
-      <w:bookmarkStart w:id="72" w:name="_Toc510511960"/>
+      <w:bookmarkStart w:id="81" w:name="_Toc512206186"/>
       <w:r>
         <w:t>Simulation Parameters:</w:t>
       </w:r>
-      <w:bookmarkEnd w:id="72"/>
+      <w:bookmarkEnd w:id="81"/>
     </w:p>
     <w:p>
       <w:pPr>
         <w:pStyle w:val="Heading2"/>
       </w:pPr>
-      <w:bookmarkStart w:id="73" w:name="_Toc510511961"/>
+      <w:bookmarkStart w:id="82" w:name="_Toc512206187"/>
       <w:r>
         <w:t>Results:</w:t>
       </w:r>
-      <w:bookmarkEnd w:id="73"/>
+      <w:bookmarkEnd w:id="82"/>
     </w:p>
     <w:p>
       <w:pPr>
@@ -23604,11 +24499,11 @@
           <w:docGrid w:linePitch="360"/>
         </w:sectPr>
       </w:pPr>
-      <w:bookmarkStart w:id="74" w:name="_Toc510511962"/>
+      <w:bookmarkStart w:id="83" w:name="_Toc512206188"/>
       <w:r>
         <w:t>Metrics we Will Compare to Other Methods:</w:t>
       </w:r>
-      <w:bookmarkEnd w:id="74"/>
+      <w:bookmarkEnd w:id="83"/>
     </w:p>
     <w:p>
       <w:pPr>
@@ -23622,12 +24517,12 @@
           <w:docGrid w:linePitch="360"/>
         </w:sectPr>
       </w:pPr>
-      <w:bookmarkStart w:id="75" w:name="_Toc510511963"/>
+      <w:bookmarkStart w:id="84" w:name="_Toc512206189"/>
       <w:r>
         <w:lastRenderedPageBreak/>
         <w:t>Conclusion</w:t>
       </w:r>
-      <w:bookmarkEnd w:id="75"/>
+      <w:bookmarkEnd w:id="84"/>
     </w:p>
     <w:p>
       <w:pPr>
@@ -23647,12 +24542,12 @@
           <w:numId w:val="0"/>
         </w:numPr>
       </w:pPr>
-      <w:bookmarkStart w:id="76" w:name="_Toc510511964"/>
+      <w:bookmarkStart w:id="85" w:name="_Toc512206190"/>
       <w:r>
         <w:lastRenderedPageBreak/>
         <w:t>References:</w:t>
       </w:r>
-      <w:bookmarkEnd w:id="76"/>
+      <w:bookmarkEnd w:id="85"/>
     </w:p>
     <w:p>
       <w:r>
@@ -24104,7 +24999,13 @@
           <w:bCs/>
           <w:noProof/>
         </w:rPr>
-        <w:t>Proposed Method and Analyses</w:t>
+        <w:t xml:space="preserve">Proposed Method and </w:t>
+      </w:r>
+      <w:r>
+        <w:rPr>
+          <w:noProof/>
+        </w:rPr>
+        <w:t>Analyses</w:t>
       </w:r>
     </w:fldSimple>
   </w:p>
@@ -25485,6 +26386,36 @@
   </w:num>
   <w:num w:numId="12">
     <w:abstractNumId w:val="9"/>
+  </w:num>
+  <w:num w:numId="13">
+    <w:abstractNumId w:val="3"/>
+    <w:lvlOverride w:ilvl="0">
+      <w:startOverride w:val="1"/>
+    </w:lvlOverride>
+    <w:lvlOverride w:ilvl="1">
+      <w:startOverride w:val="1"/>
+    </w:lvlOverride>
+    <w:lvlOverride w:ilvl="2">
+      <w:startOverride w:val="1"/>
+    </w:lvlOverride>
+    <w:lvlOverride w:ilvl="3">
+      <w:startOverride w:val="1"/>
+    </w:lvlOverride>
+    <w:lvlOverride w:ilvl="4">
+      <w:startOverride w:val="1"/>
+    </w:lvlOverride>
+    <w:lvlOverride w:ilvl="5">
+      <w:startOverride w:val="1"/>
+    </w:lvlOverride>
+    <w:lvlOverride w:ilvl="6">
+      <w:startOverride w:val="1"/>
+    </w:lvlOverride>
+    <w:lvlOverride w:ilvl="7">
+      <w:startOverride w:val="1"/>
+    </w:lvlOverride>
+    <w:lvlOverride w:ilvl="8">
+      <w:startOverride w:val="1"/>
+    </w:lvlOverride>
   </w:num>
 </w:numbering>
 </file>
@@ -25951,7 +26882,7 @@
     <w:uiPriority w:val="9"/>
     <w:unhideWhenUsed/>
     <w:qFormat/>
-    <w:rsid w:val="0038161D"/>
+    <w:rsid w:val="00D5519A"/>
     <w:pPr>
       <w:keepNext/>
       <w:keepLines/>
@@ -25959,7 +26890,7 @@
         <w:ilvl w:val="2"/>
         <w:numId w:val="3"/>
       </w:numPr>
-      <w:spacing w:before="40" w:after="0"/>
+      <w:spacing w:before="240" w:after="0"/>
       <w:outlineLvl w:val="2"/>
     </w:pPr>
     <w:rPr>
@@ -25977,7 +26908,7 @@
     <w:uiPriority w:val="9"/>
     <w:unhideWhenUsed/>
     <w:qFormat/>
-    <w:rsid w:val="006107C6"/>
+    <w:rsid w:val="00743FDB"/>
     <w:pPr>
       <w:keepNext/>
       <w:keepLines/>
@@ -25985,7 +26916,7 @@
         <w:ilvl w:val="3"/>
         <w:numId w:val="3"/>
       </w:numPr>
-      <w:spacing w:before="40" w:after="0"/>
+      <w:spacing w:before="240" w:after="0"/>
       <w:outlineLvl w:val="3"/>
     </w:pPr>
     <w:rPr>
@@ -26128,7 +27059,7 @@
     <w:basedOn w:val="DefaultParagraphFont"/>
     <w:link w:val="Heading3"/>
     <w:uiPriority w:val="9"/>
-    <w:rsid w:val="0038161D"/>
+    <w:rsid w:val="00D5519A"/>
     <w:rPr>
       <w:rFonts w:asciiTheme="majorBidi" w:eastAsiaTheme="majorEastAsia" w:hAnsiTheme="majorBidi" w:cstheme="majorBidi"/>
       <w:color w:val="1F3763" w:themeColor="accent1" w:themeShade="7F"/>
@@ -26141,7 +27072,7 @@
     <w:basedOn w:val="DefaultParagraphFont"/>
     <w:link w:val="Heading4"/>
     <w:uiPriority w:val="9"/>
-    <w:rsid w:val="006107C6"/>
+    <w:rsid w:val="00743FDB"/>
     <w:rPr>
       <w:rFonts w:asciiTheme="majorBidi" w:eastAsiaTheme="majorEastAsia" w:hAnsiTheme="majorBidi" w:cstheme="majorBidi"/>
       <w:i/>
@@ -26491,598 +27422,6 @@
 </w:styles>
 </file>
 
-<file path=word/glossary/document.xml><?xml version="1.0" encoding="utf-8"?>
-<w:glossaryDocument xmlns:wpc="http://schemas.microsoft.com/office/word/2010/wordprocessingCanvas" xmlns:cx="http://schemas.microsoft.com/office/drawing/2014/chartex" xmlns:cx1="http://schemas.microsoft.com/office/drawing/2015/9/8/chartex" xmlns:cx2="http://schemas.microsoft.com/office/drawing/2015/10/21/chartex" xmlns:cx3="http://schemas.microsoft.com/office/drawing/2016/5/9/chartex" xmlns:cx4="http://schemas.microsoft.com/office/drawing/2016/5/10/chartex" xmlns:cx5="http://schemas.microsoft.com/office/drawing/2016/5/11/chartex" xmlns:cx6="http://schemas.microsoft.com/office/drawing/2016/5/12/chartex" xmlns:cx7="http://schemas.microsoft.com/office/drawing/2016/5/13/chartex" xmlns:cx8="http://schemas.microsoft.com/office/drawing/2016/5/14/chartex" xmlns:mc="http://schemas.openxmlformats.org/markup-compatibility/2006" xmlns:aink="http://schemas.microsoft.com/office/drawing/2016/ink" xmlns:am3d="http://schemas.microsoft.com/office/drawing/2017/model3d" xmlns:o="urn:schemas-microsoft-com:office:office" xmlns:r="http://schemas.openxmlformats.org/officeDocument/2006/relationships" xmlns:m="http://schemas.openxmlformats.org/officeDocument/2006/math" xmlns:v="urn:schemas-microsoft-com:vml" xmlns:wp14="http://schemas.microsoft.com/office/word/2010/wordprocessingDrawing" xmlns:wp="http://schemas.openxmlformats.org/drawingml/2006/wordprocessingDrawing" xmlns:w10="urn:schemas-microsoft-com:office:word" xmlns:w="http://schemas.openxmlformats.org/wordprocessingml/2006/main" xmlns:w14="http://schemas.microsoft.com/office/word/2010/wordml" xmlns:w15="http://schemas.microsoft.com/office/word/2012/wordml" xmlns:w16cid="http://schemas.microsoft.com/office/word/2016/wordml/cid" xmlns:w16se="http://schemas.microsoft.com/office/word/2015/wordml/symex" xmlns:wpg="http://schemas.microsoft.com/office/word/2010/wordprocessingGroup" xmlns:wpi="http://schemas.microsoft.com/office/word/2010/wordprocessingInk" xmlns:wne="http://schemas.microsoft.com/office/word/2006/wordml" xmlns:wps="http://schemas.microsoft.com/office/word/2010/wordprocessingShape" mc:Ignorable="w14 w15 w16se w16cid wp14"/>
-</file>
-
-<file path=word/glossary/fontTable.xml><?xml version="1.0" encoding="utf-8"?>
-<w:fonts xmlns:mc="http://schemas.openxmlformats.org/markup-compatibility/2006" xmlns:r="http://schemas.openxmlformats.org/officeDocument/2006/relationships" xmlns:w="http://schemas.openxmlformats.org/wordprocessingml/2006/main" xmlns:w14="http://schemas.microsoft.com/office/word/2010/wordml" xmlns:w15="http://schemas.microsoft.com/office/word/2012/wordml" xmlns:w16cid="http://schemas.microsoft.com/office/word/2016/wordml/cid" xmlns:w16se="http://schemas.microsoft.com/office/word/2015/wordml/symex" mc:Ignorable="w14 w15 w16se w16cid">
-  <w:font w:name="Times New Roman">
-    <w:panose1 w:val="02020603050405020304"/>
-    <w:charset w:val="00"/>
-    <w:family w:val="roman"/>
-    <w:pitch w:val="variable"/>
-    <w:sig w:usb0="E0002EFF" w:usb1="C000785B" w:usb2="00000009" w:usb3="00000000" w:csb0="000001FF" w:csb1="00000000"/>
-  </w:font>
-  <w:font w:name="Symbol">
-    <w:panose1 w:val="05050102010706020507"/>
-    <w:charset w:val="02"/>
-    <w:family w:val="roman"/>
-    <w:pitch w:val="variable"/>
-    <w:sig w:usb0="00000000" w:usb1="10000000" w:usb2="00000000" w:usb3="00000000" w:csb0="80000000" w:csb1="00000000"/>
-  </w:font>
-  <w:font w:name="Courier New">
-    <w:panose1 w:val="02070309020205020404"/>
-    <w:charset w:val="00"/>
-    <w:family w:val="modern"/>
-    <w:pitch w:val="fixed"/>
-    <w:sig w:usb0="E0002EFF" w:usb1="C0007843" w:usb2="00000009" w:usb3="00000000" w:csb0="000001FF" w:csb1="00000000"/>
-  </w:font>
-  <w:font w:name="Wingdings">
-    <w:panose1 w:val="05000000000000000000"/>
-    <w:charset w:val="02"/>
-    <w:family w:val="auto"/>
-    <w:pitch w:val="variable"/>
-    <w:sig w:usb0="00000000" w:usb1="10000000" w:usb2="00000000" w:usb3="00000000" w:csb0="80000000" w:csb1="00000000"/>
-  </w:font>
-  <w:font w:name="Calibri">
-    <w:panose1 w:val="020F0502020204030204"/>
-    <w:charset w:val="00"/>
-    <w:family w:val="swiss"/>
-    <w:pitch w:val="variable"/>
-    <w:sig w:usb0="E0002AFF" w:usb1="C000247B" w:usb2="00000009" w:usb3="00000000" w:csb0="000001FF" w:csb1="00000000"/>
-  </w:font>
-  <w:font w:name="MinionPro-Regular">
-    <w:altName w:val="Calibri"/>
-    <w:panose1 w:val="00000000000000000000"/>
-    <w:charset w:val="00"/>
-    <w:family w:val="auto"/>
-    <w:notTrueType/>
-    <w:pitch w:val="default"/>
-    <w:sig w:usb0="00000003" w:usb1="00000000" w:usb2="00000000" w:usb3="00000000" w:csb0="00000001" w:csb1="00000000"/>
-  </w:font>
-  <w:font w:name="Arial">
-    <w:panose1 w:val="020B0604020202020204"/>
-    <w:charset w:val="00"/>
-    <w:family w:val="swiss"/>
-    <w:pitch w:val="variable"/>
-    <w:sig w:usb0="E0002EFF" w:usb1="C0007843" w:usb2="00000009" w:usb3="00000000" w:csb0="000001FF" w:csb1="00000000"/>
-  </w:font>
-  <w:font w:name="Tahoma">
-    <w:panose1 w:val="020B0604030504040204"/>
-    <w:charset w:val="00"/>
-    <w:family w:val="swiss"/>
-    <w:pitch w:val="variable"/>
-    <w:sig w:usb0="E1002EFF" w:usb1="C000605B" w:usb2="00000029" w:usb3="00000000" w:csb0="000101FF" w:csb1="00000000"/>
-  </w:font>
-  <w:font w:name="Cambria Math">
-    <w:panose1 w:val="02040503050406030204"/>
-    <w:charset w:val="00"/>
-    <w:family w:val="roman"/>
-    <w:pitch w:val="variable"/>
-    <w:sig w:usb0="E00006FF" w:usb1="420024FF" w:usb2="02000000" w:usb3="00000000" w:csb0="0000019F" w:csb1="00000000"/>
-  </w:font>
-  <w:font w:name="SFRM1000">
-    <w:altName w:val="Calibri"/>
-    <w:panose1 w:val="00000000000000000000"/>
-    <w:charset w:val="00"/>
-    <w:family w:val="auto"/>
-    <w:notTrueType/>
-    <w:pitch w:val="default"/>
-    <w:sig w:usb0="00000003" w:usb1="00000000" w:usb2="00000000" w:usb3="00000000" w:csb0="00000001" w:csb1="00000000"/>
-  </w:font>
-  <w:font w:name="CMMI10">
-    <w:altName w:val="Calibri"/>
-    <w:panose1 w:val="00000000000000000000"/>
-    <w:charset w:val="00"/>
-    <w:family w:val="auto"/>
-    <w:notTrueType/>
-    <w:pitch w:val="default"/>
-    <w:sig w:usb0="00000003" w:usb1="00000000" w:usb2="00000000" w:usb3="00000000" w:csb0="00000001" w:csb1="00000000"/>
-  </w:font>
-  <w:font w:name="MinionMath-Capt">
-    <w:altName w:val="Calibri"/>
-    <w:panose1 w:val="00000000000000000000"/>
-    <w:charset w:val="00"/>
-    <w:family w:val="auto"/>
-    <w:notTrueType/>
-    <w:pitch w:val="default"/>
-    <w:sig w:usb0="00000003" w:usb1="00000000" w:usb2="00000000" w:usb3="00000000" w:csb0="00000001" w:csb1="00000000"/>
-  </w:font>
-  <w:font w:name="Calibri Light">
-    <w:panose1 w:val="020F0302020204030204"/>
-    <w:charset w:val="00"/>
-    <w:family w:val="swiss"/>
-    <w:pitch w:val="variable"/>
-    <w:sig w:usb0="E0002AFF" w:usb1="C000247B" w:usb2="00000009" w:usb3="00000000" w:csb0="000001FF" w:csb1="00000000"/>
-  </w:font>
-</w:fonts>
-</file>
-
-<file path=word/glossary/settings.xml><?xml version="1.0" encoding="utf-8"?>
-<w:settings xmlns:mc="http://schemas.openxmlformats.org/markup-compatibility/2006" xmlns:o="urn:schemas-microsoft-com:office:office" xmlns:r="http://schemas.openxmlformats.org/officeDocument/2006/relationships" xmlns:m="http://schemas.openxmlformats.org/officeDocument/2006/math" xmlns:v="urn:schemas-microsoft-com:vml" xmlns:w10="urn:schemas-microsoft-com:office:word" xmlns:w="http://schemas.openxmlformats.org/wordprocessingml/2006/main" xmlns:w14="http://schemas.microsoft.com/office/word/2010/wordml" xmlns:w15="http://schemas.microsoft.com/office/word/2012/wordml" xmlns:w16cid="http://schemas.microsoft.com/office/word/2016/wordml/cid" xmlns:w16se="http://schemas.microsoft.com/office/word/2015/wordml/symex" xmlns:sl="http://schemas.openxmlformats.org/schemaLibrary/2006/main" mc:Ignorable="w14 w15 w16se w16cid">
-  <w:view w:val="normal"/>
-  <w:defaultTabStop w:val="720"/>
-  <w:characterSpacingControl w:val="doNotCompress"/>
-  <w:compat>
-    <w:useFELayout/>
-    <w:compatSetting w:name="compatibilityMode" w:uri="http://schemas.microsoft.com/office/word" w:val="15"/>
-    <w:compatSetting w:name="overrideTableStyleFontSizeAndJustification" w:uri="http://schemas.microsoft.com/office/word" w:val="1"/>
-    <w:compatSetting w:name="enableOpenTypeFeatures" w:uri="http://schemas.microsoft.com/office/word" w:val="1"/>
-    <w:compatSetting w:name="doNotFlipMirrorIndents" w:uri="http://schemas.microsoft.com/office/word" w:val="1"/>
-    <w:compatSetting w:name="differentiateMultirowTableHeaders" w:uri="http://schemas.microsoft.com/office/word" w:val="1"/>
-    <w:compatSetting w:name="useWord2013TrackBottomHyphenation" w:uri="http://schemas.microsoft.com/office/word" w:val="0"/>
-  </w:compat>
-  <w:rsids>
-    <w:rsidRoot w:val="002A46B6"/>
-    <w:rsid w:val="002A46B6"/>
-  </w:rsids>
-  <m:mathPr>
-    <m:mathFont m:val="Cambria Math"/>
-    <m:brkBin m:val="before"/>
-    <m:brkBinSub m:val="--"/>
-    <m:smallFrac m:val="0"/>
-    <m:dispDef/>
-    <m:lMargin m:val="0"/>
-    <m:rMargin m:val="0"/>
-    <m:defJc m:val="centerGroup"/>
-    <m:wrapIndent m:val="1440"/>
-    <m:intLim m:val="subSup"/>
-    <m:naryLim m:val="undOvr"/>
-  </m:mathPr>
-  <w:themeFontLang w:val="en-US" w:bidi="ar-SA"/>
-  <w:clrSchemeMapping w:bg1="light1" w:t1="dark1" w:bg2="light2" w:t2="dark2" w:accent1="accent1" w:accent2="accent2" w:accent3="accent3" w:accent4="accent4" w:accent5="accent5" w:accent6="accent6" w:hyperlink="hyperlink" w:followedHyperlink="followedHyperlink"/>
-  <w:decimalSymbol w:val="."/>
-  <w:listSeparator w:val=","/>
-  <w15:chartTrackingRefBased/>
-</w:settings>
-</file>
-
-<file path=word/glossary/styles.xml><?xml version="1.0" encoding="utf-8"?>
-<w:styles xmlns:mc="http://schemas.openxmlformats.org/markup-compatibility/2006" xmlns:r="http://schemas.openxmlformats.org/officeDocument/2006/relationships" xmlns:w="http://schemas.openxmlformats.org/wordprocessingml/2006/main" xmlns:w14="http://schemas.microsoft.com/office/word/2010/wordml" xmlns:w15="http://schemas.microsoft.com/office/word/2012/wordml" xmlns:w16cid="http://schemas.microsoft.com/office/word/2016/wordml/cid" xmlns:w16se="http://schemas.microsoft.com/office/word/2015/wordml/symex" mc:Ignorable="w14 w15 w16se w16cid">
-  <w:docDefaults>
-    <w:rPrDefault>
-      <w:rPr>
-        <w:rFonts w:asciiTheme="minorHAnsi" w:eastAsiaTheme="minorEastAsia" w:hAnsiTheme="minorHAnsi" w:cstheme="minorBidi"/>
-        <w:sz w:val="22"/>
-        <w:szCs w:val="22"/>
-        <w:lang w:val="en-US" w:eastAsia="en-US" w:bidi="ar-SA"/>
-      </w:rPr>
-    </w:rPrDefault>
-    <w:pPrDefault>
-      <w:pPr>
-        <w:spacing w:after="160" w:line="259" w:lineRule="auto"/>
-      </w:pPr>
-    </w:pPrDefault>
-  </w:docDefaults>
-  <w:latentStyles w:defLockedState="0" w:defUIPriority="99" w:defSemiHidden="0" w:defUnhideWhenUsed="0" w:defQFormat="0" w:count="375">
-    <w:lsdException w:name="Normal" w:uiPriority="0" w:qFormat="1"/>
-    <w:lsdException w:name="heading 1" w:uiPriority="9" w:qFormat="1"/>
-    <w:lsdException w:name="heading 2" w:semiHidden="1" w:uiPriority="9" w:unhideWhenUsed="1" w:qFormat="1"/>
-    <w:lsdException w:name="heading 3" w:semiHidden="1" w:uiPriority="9" w:unhideWhenUsed="1" w:qFormat="1"/>
-    <w:lsdException w:name="heading 4" w:semiHidden="1" w:uiPriority="9" w:unhideWhenUsed="1" w:qFormat="1"/>
-    <w:lsdException w:name="heading 5" w:semiHidden="1" w:uiPriority="9" w:unhideWhenUsed="1" w:qFormat="1"/>
-    <w:lsdException w:name="heading 6" w:semiHidden="1" w:uiPriority="9" w:unhideWhenUsed="1" w:qFormat="1"/>
-    <w:lsdException w:name="heading 7" w:semiHidden="1" w:uiPriority="9" w:unhideWhenUsed="1" w:qFormat="1"/>
-    <w:lsdException w:name="heading 8" w:semiHidden="1" w:uiPriority="9" w:unhideWhenUsed="1" w:qFormat="1"/>
-    <w:lsdException w:name="heading 9" w:semiHidden="1" w:uiPriority="9" w:unhideWhenUsed="1" w:qFormat="1"/>
-    <w:lsdException w:name="index 1" w:semiHidden="1" w:unhideWhenUsed="1"/>
-    <w:lsdException w:name="index 2" w:semiHidden="1" w:unhideWhenUsed="1"/>
-    <w:lsdException w:name="index 3" w:semiHidden="1" w:unhideWhenUsed="1"/>
-    <w:lsdException w:name="index 4" w:semiHidden="1" w:unhideWhenUsed="1"/>
-    <w:lsdException w:name="index 5" w:semiHidden="1" w:unhideWhenUsed="1"/>
-    <w:lsdException w:name="index 6" w:semiHidden="1" w:unhideWhenUsed="1"/>
-    <w:lsdException w:name="index 7" w:semiHidden="1" w:unhideWhenUsed="1"/>
-    <w:lsdException w:name="index 8" w:semiHidden="1" w:unhideWhenUsed="1"/>
-    <w:lsdException w:name="index 9" w:semiHidden="1" w:unhideWhenUsed="1"/>
-    <w:lsdException w:name="toc 1" w:semiHidden="1" w:uiPriority="39" w:unhideWhenUsed="1"/>
-    <w:lsdException w:name="toc 2" w:semiHidden="1" w:uiPriority="39" w:unhideWhenUsed="1"/>
-    <w:lsdException w:name="toc 3" w:semiHidden="1" w:uiPriority="39" w:unhideWhenUsed="1"/>
-    <w:lsdException w:name="toc 4" w:semiHidden="1" w:uiPriority="39" w:unhideWhenUsed="1"/>
-    <w:lsdException w:name="toc 5" w:semiHidden="1" w:uiPriority="39" w:unhideWhenUsed="1"/>
-    <w:lsdException w:name="toc 6" w:semiHidden="1" w:uiPriority="39" w:unhideWhenUsed="1"/>
-    <w:lsdException w:name="toc 7" w:semiHidden="1" w:uiPriority="39" w:unhideWhenUsed="1"/>
-    <w:lsdException w:name="toc 8" w:semiHidden="1" w:uiPriority="39" w:unhideWhenUsed="1"/>
-    <w:lsdException w:name="toc 9" w:semiHidden="1" w:uiPriority="39" w:unhideWhenUsed="1"/>
-    <w:lsdException w:name="Normal Indent" w:semiHidden="1" w:unhideWhenUsed="1"/>
-    <w:lsdException w:name="footnote text" w:semiHidden="1" w:unhideWhenUsed="1"/>
-    <w:lsdException w:name="annotation text" w:semiHidden="1" w:unhideWhenUsed="1"/>
-    <w:lsdException w:name="header" w:semiHidden="1" w:unhideWhenUsed="1"/>
-    <w:lsdException w:name="footer" w:semiHidden="1" w:unhideWhenUsed="1"/>
-    <w:lsdException w:name="index heading" w:semiHidden="1" w:unhideWhenUsed="1"/>
-    <w:lsdException w:name="caption" w:semiHidden="1" w:uiPriority="35" w:unhideWhenUsed="1" w:qFormat="1"/>
-    <w:lsdException w:name="table of figures" w:semiHidden="1" w:unhideWhenUsed="1"/>
-    <w:lsdException w:name="envelope address" w:semiHidden="1" w:unhideWhenUsed="1"/>
-    <w:lsdException w:name="envelope return" w:semiHidden="1" w:unhideWhenUsed="1"/>
-    <w:lsdException w:name="footnote reference" w:semiHidden="1" w:unhideWhenUsed="1"/>
-    <w:lsdException w:name="annotation reference" w:semiHidden="1" w:unhideWhenUsed="1"/>
-    <w:lsdException w:name="line number" w:semiHidden="1" w:unhideWhenUsed="1"/>
-    <w:lsdException w:name="page number" w:semiHidden="1" w:unhideWhenUsed="1"/>
-    <w:lsdException w:name="endnote reference" w:semiHidden="1" w:unhideWhenUsed="1"/>
-    <w:lsdException w:name="endnote text" w:semiHidden="1" w:unhideWhenUsed="1"/>
-    <w:lsdException w:name="table of authorities" w:semiHidden="1" w:unhideWhenUsed="1"/>
-    <w:lsdException w:name="macro" w:semiHidden="1" w:unhideWhenUsed="1"/>
-    <w:lsdException w:name="toa heading" w:semiHidden="1" w:unhideWhenUsed="1"/>
-    <w:lsdException w:name="List" w:semiHidden="1" w:unhideWhenUsed="1"/>
-    <w:lsdException w:name="List Bullet" w:semiHidden="1" w:unhideWhenUsed="1"/>
-    <w:lsdException w:name="List Number" w:semiHidden="1" w:unhideWhenUsed="1"/>
-    <w:lsdException w:name="List 2" w:semiHidden="1" w:unhideWhenUsed="1"/>
-    <w:lsdException w:name="List 3" w:semiHidden="1" w:unhideWhenUsed="1"/>
-    <w:lsdException w:name="List 4" w:semiHidden="1" w:unhideWhenUsed="1"/>
-    <w:lsdException w:name="List 5" w:semiHidden="1" w:unhideWhenUsed="1"/>
-    <w:lsdException w:name="List Bullet 2" w:semiHidden="1" w:unhideWhenUsed="1"/>
-    <w:lsdException w:name="List Bullet 3" w:semiHidden="1" w:unhideWhenUsed="1"/>
-    <w:lsdException w:name="List Bullet 4" w:semiHidden="1" w:unhideWhenUsed="1"/>
-    <w:lsdException w:name="List Bullet 5" w:semiHidden="1" w:unhideWhenUsed="1"/>
-    <w:lsdException w:name="List Number 2" w:semiHidden="1" w:unhideWhenUsed="1"/>
-    <w:lsdException w:name="List Number 3" w:semiHidden="1" w:unhideWhenUsed="1"/>
-    <w:lsdException w:name="List Number 4" w:semiHidden="1" w:unhideWhenUsed="1"/>
-    <w:lsdException w:name="List Number 5" w:semiHidden="1" w:unhideWhenUsed="1"/>
-    <w:lsdException w:name="Title" w:uiPriority="10" w:qFormat="1"/>
-    <w:lsdException w:name="Closing" w:semiHidden="1" w:unhideWhenUsed="1"/>
-    <w:lsdException w:name="Signature" w:semiHidden="1" w:unhideWhenUsed="1"/>
-    <w:lsdException w:name="Default Paragraph Font" w:semiHidden="1" w:uiPriority="1" w:unhideWhenUsed="1"/>
-    <w:lsdException w:name="Body Text" w:semiHidden="1" w:unhideWhenUsed="1"/>
-    <w:lsdException w:name="Body Text Indent" w:semiHidden="1" w:unhideWhenUsed="1"/>
-    <w:lsdException w:name="List Continue" w:semiHidden="1" w:unhideWhenUsed="1"/>
-    <w:lsdException w:name="List Continue 2" w:semiHidden="1" w:unhideWhenUsed="1"/>
-    <w:lsdException w:name="List Continue 3" w:semiHidden="1" w:unhideWhenUsed="1"/>
-    <w:lsdException w:name="List Continue 4" w:semiHidden="1" w:unhideWhenUsed="1"/>
-    <w:lsdException w:name="List Continue 5" w:semiHidden="1" w:unhideWhenUsed="1"/>
-    <w:lsdException w:name="Message Header" w:semiHidden="1" w:unhideWhenUsed="1"/>
-    <w:lsdException w:name="Subtitle" w:uiPriority="11" w:qFormat="1"/>
-    <w:lsdException w:name="Salutation" w:semiHidden="1" w:unhideWhenUsed="1"/>
-    <w:lsdException w:name="Date" w:semiHidden="1" w:unhideWhenUsed="1"/>
-    <w:lsdException w:name="Body Text First Indent" w:semiHidden="1" w:unhideWhenUsed="1"/>
-    <w:lsdException w:name="Body Text First Indent 2" w:semiHidden="1" w:unhideWhenUsed="1"/>
-    <w:lsdException w:name="Note Heading" w:semiHidden="1" w:unhideWhenUsed="1"/>
-    <w:lsdException w:name="Body Text 2" w:semiHidden="1" w:unhideWhenUsed="1"/>
-    <w:lsdException w:name="Body Text 3" w:semiHidden="1" w:unhideWhenUsed="1"/>
-    <w:lsdException w:name="Body Text Indent 2" w:semiHidden="1" w:unhideWhenUsed="1"/>
-    <w:lsdException w:name="Body Text Indent 3" w:semiHidden="1" w:unhideWhenUsed="1"/>
-    <w:lsdException w:name="Block Text" w:semiHidden="1" w:unhideWhenUsed="1"/>
-    <w:lsdException w:name="Hyperlink" w:semiHidden="1" w:unhideWhenUsed="1"/>
-    <w:lsdException w:name="FollowedHyperlink" w:semiHidden="1" w:unhideWhenUsed="1"/>
-    <w:lsdException w:name="Strong" w:uiPriority="22" w:qFormat="1"/>
-    <w:lsdException w:name="Emphasis" w:uiPriority="20" w:qFormat="1"/>
-    <w:lsdException w:name="Document Map" w:semiHidden="1" w:unhideWhenUsed="1"/>
-    <w:lsdException w:name="Plain Text" w:semiHidden="1" w:unhideWhenUsed="1"/>
-    <w:lsdException w:name="E-mail Signature" w:semiHidden="1" w:unhideWhenUsed="1"/>
-    <w:lsdException w:name="HTML Top of Form" w:semiHidden="1" w:unhideWhenUsed="1"/>
-    <w:lsdException w:name="HTML Bottom of Form" w:semiHidden="1" w:unhideWhenUsed="1"/>
-    <w:lsdException w:name="Normal (Web)" w:semiHidden="1" w:unhideWhenUsed="1"/>
-    <w:lsdException w:name="HTML Acronym" w:semiHidden="1" w:unhideWhenUsed="1"/>
-    <w:lsdException w:name="HTML Address" w:semiHidden="1" w:unhideWhenUsed="1"/>
-    <w:lsdException w:name="HTML Cite" w:semiHidden="1" w:unhideWhenUsed="1"/>
-    <w:lsdException w:name="HTML Code" w:semiHidden="1" w:unhideWhenUsed="1"/>
-    <w:lsdException w:name="HTML Definition" w:semiHidden="1" w:unhideWhenUsed="1"/>
-    <w:lsdException w:name="HTML Keyboard" w:semiHidden="1" w:unhideWhenUsed="1"/>
-    <w:lsdException w:name="HTML Preformatted" w:semiHidden="1" w:unhideWhenUsed="1"/>
-    <w:lsdException w:name="HTML Sample" w:semiHidden="1" w:unhideWhenUsed="1"/>
-    <w:lsdException w:name="HTML Typewriter" w:semiHidden="1" w:unhideWhenUsed="1"/>
-    <w:lsdException w:name="HTML Variable" w:semiHidden="1" w:unhideWhenUsed="1"/>
-    <w:lsdException w:name="Normal Table" w:semiHidden="1" w:unhideWhenUsed="1"/>
-    <w:lsdException w:name="annotation subject" w:semiHidden="1" w:unhideWhenUsed="1"/>
-    <w:lsdException w:name="No List" w:semiHidden="1" w:unhideWhenUsed="1"/>
-    <w:lsdException w:name="Outline List 1" w:semiHidden="1" w:unhideWhenUsed="1"/>
-    <w:lsdException w:name="Outline List 2" w:semiHidden="1" w:unhideWhenUsed="1"/>
-    <w:lsdException w:name="Outline List 3" w:semiHidden="1" w:unhideWhenUsed="1"/>
-    <w:lsdException w:name="Table Simple 1" w:semiHidden="1" w:unhideWhenUsed="1"/>
-    <w:lsdException w:name="Table Simple 2" w:semiHidden="1" w:unhideWhenUsed="1"/>
-    <w:lsdException w:name="Table Simple 3" w:semiHidden="1" w:unhideWhenUsed="1"/>
-    <w:lsdException w:name="Table Classic 1" w:semiHidden="1" w:unhideWhenUsed="1"/>
-    <w:lsdException w:name="Table Classic 2" w:semiHidden="1" w:unhideWhenUsed="1"/>
-    <w:lsdException w:name="Table Classic 3" w:semiHidden="1" w:unhideWhenUsed="1"/>
-    <w:lsdException w:name="Table Classic 4" w:semiHidden="1" w:unhideWhenUsed="1"/>
-    <w:lsdException w:name="Table Colorful 1" w:semiHidden="1" w:unhideWhenUsed="1"/>
-    <w:lsdException w:name="Table Colorful 2" w:semiHidden="1" w:unhideWhenUsed="1"/>
-    <w:lsdException w:name="Table Colorful 3" w:semiHidden="1" w:unhideWhenUsed="1"/>
-    <w:lsdException w:name="Table Columns 1" w:semiHidden="1" w:unhideWhenUsed="1"/>
-    <w:lsdException w:name="Table Columns 2" w:semiHidden="1" w:unhideWhenUsed="1"/>
-    <w:lsdException w:name="Table Columns 3" w:semiHidden="1" w:unhideWhenUsed="1"/>
-    <w:lsdException w:name="Table Columns 4" w:semiHidden="1" w:unhideWhenUsed="1"/>
-    <w:lsdException w:name="Table Columns 5" w:semiHidden="1" w:unhideWhenUsed="1"/>
-    <w:lsdException w:name="Table Grid 1" w:semiHidden="1" w:unhideWhenUsed="1"/>
-    <w:lsdException w:name="Table Grid 2" w:semiHidden="1" w:unhideWhenUsed="1"/>
-    <w:lsdException w:name="Table Grid 3" w:semiHidden="1" w:unhideWhenUsed="1"/>
-    <w:lsdException w:name="Table Grid 4" w:semiHidden="1" w:unhideWhenUsed="1"/>
-    <w:lsdException w:name="Table Grid 5" w:semiHidden="1" w:unhideWhenUsed="1"/>
-    <w:lsdException w:name="Table Grid 6" w:semiHidden="1" w:unhideWhenUsed="1"/>
-    <w:lsdException w:name="Table Grid 7" w:semiHidden="1" w:unhideWhenUsed="1"/>
-    <w:lsdException w:name="Table Grid 8" w:semiHidden="1" w:unhideWhenUsed="1"/>
-    <w:lsdException w:name="Table List 1" w:semiHidden="1" w:unhideWhenUsed="1"/>
-    <w:lsdException w:name="Table List 2" w:semiHidden="1" w:unhideWhenUsed="1"/>
-    <w:lsdException w:name="Table List 3" w:semiHidden="1" w:unhideWhenUsed="1"/>
-    <w:lsdException w:name="Table List 4" w:semiHidden="1" w:unhideWhenUsed="1"/>
-    <w:lsdException w:name="Table List 5" w:semiHidden="1" w:unhideWhenUsed="1"/>
-    <w:lsdException w:name="Table List 6" w:semiHidden="1" w:unhideWhenUsed="1"/>
-    <w:lsdException w:name="Table List 7" w:semiHidden="1" w:unhideWhenUsed="1"/>
-    <w:lsdException w:name="Table List 8" w:semiHidden="1" w:unhideWhenUsed="1"/>
-    <w:lsdException w:name="Table 3D effects 1" w:semiHidden="1" w:unhideWhenUsed="1"/>
-    <w:lsdException w:name="Table 3D effects 2" w:semiHidden="1" w:unhideWhenUsed="1"/>
-    <w:lsdException w:name="Table 3D effects 3" w:semiHidden="1" w:unhideWhenUsed="1"/>
-    <w:lsdException w:name="Table Contemporary" w:semiHidden="1" w:unhideWhenUsed="1"/>
-    <w:lsdException w:name="Table Elegant" w:semiHidden="1" w:unhideWhenUsed="1"/>
-    <w:lsdException w:name="Table Professional" w:semiHidden="1" w:unhideWhenUsed="1"/>
-    <w:lsdException w:name="Table Subtle 1" w:semiHidden="1" w:unhideWhenUsed="1"/>
-    <w:lsdException w:name="Table Subtle 2" w:semiHidden="1" w:unhideWhenUsed="1"/>
-    <w:lsdException w:name="Table Web 1" w:semiHidden="1" w:unhideWhenUsed="1"/>
-    <w:lsdException w:name="Table Web 2" w:semiHidden="1" w:unhideWhenUsed="1"/>
-    <w:lsdException w:name="Table Web 3" w:semiHidden="1" w:unhideWhenUsed="1"/>
-    <w:lsdException w:name="Balloon Text" w:semiHidden="1" w:unhideWhenUsed="1"/>
-    <w:lsdException w:name="Table Grid" w:uiPriority="39"/>
-    <w:lsdException w:name="Table Theme" w:semiHidden="1" w:unhideWhenUsed="1"/>
-    <w:lsdException w:name="Placeholder Text" w:semiHidden="1"/>
-    <w:lsdException w:name="No Spacing" w:uiPriority="1" w:qFormat="1"/>
-    <w:lsdException w:name="Light Shading" w:uiPriority="60"/>
-    <w:lsdException w:name="Light List" w:uiPriority="61"/>
-    <w:lsdException w:name="Light Grid" w:uiPriority="62"/>
-    <w:lsdException w:name="Medium Shading 1" w:uiPriority="63"/>
-    <w:lsdException w:name="Medium Shading 2" w:uiPriority="64"/>
-    <w:lsdException w:name="Medium List 1" w:uiPriority="65"/>
-    <w:lsdException w:name="Medium List 2" w:uiPriority="66"/>
-    <w:lsdException w:name="Medium Grid 1" w:uiPriority="67"/>
-    <w:lsdException w:name="Medium Grid 2" w:uiPriority="68"/>
-    <w:lsdException w:name="Medium Grid 3" w:uiPriority="69"/>
-    <w:lsdException w:name="Dark List" w:uiPriority="70"/>
-    <w:lsdException w:name="Colorful Shading" w:uiPriority="71"/>
-    <w:lsdException w:name="Colorful List" w:uiPriority="72"/>
-    <w:lsdException w:name="Colorful Grid" w:uiPriority="73"/>
-    <w:lsdException w:name="Light Shading Accent 1" w:uiPriority="60"/>
-    <w:lsdException w:name="Light List Accent 1" w:uiPriority="61"/>
-    <w:lsdException w:name="Light Grid Accent 1" w:uiPriority="62"/>
-    <w:lsdException w:name="Medium Shading 1 Accent 1" w:uiPriority="63"/>
-    <w:lsdException w:name="Medium Shading 2 Accent 1" w:uiPriority="64"/>
-    <w:lsdException w:name="Medium List 1 Accent 1" w:uiPriority="65"/>
-    <w:lsdException w:name="Revision" w:semiHidden="1"/>
-    <w:lsdException w:name="List Paragraph" w:uiPriority="34" w:qFormat="1"/>
-    <w:lsdException w:name="Quote" w:uiPriority="29" w:qFormat="1"/>
-    <w:lsdException w:name="Intense Quote" w:uiPriority="30" w:qFormat="1"/>
-    <w:lsdException w:name="Medium List 2 Accent 1" w:uiPriority="66"/>
-    <w:lsdException w:name="Medium Grid 1 Accent 1" w:uiPriority="67"/>
-    <w:lsdException w:name="Medium Grid 2 Accent 1" w:uiPriority="68"/>
-    <w:lsdException w:name="Medium Grid 3 Accent 1" w:uiPriority="69"/>
-    <w:lsdException w:name="Dark List Accent 1" w:uiPriority="70"/>
-    <w:lsdException w:name="Colorful Shading Accent 1" w:uiPriority="71"/>
-    <w:lsdException w:name="Colorful List Accent 1" w:uiPriority="72"/>
-    <w:lsdException w:name="Colorful Grid Accent 1" w:uiPriority="73"/>
-    <w:lsdException w:name="Light Shading Accent 2" w:uiPriority="60"/>
-    <w:lsdException w:name="Light List Accent 2" w:uiPriority="61"/>
-    <w:lsdException w:name="Light Grid Accent 2" w:uiPriority="62"/>
-    <w:lsdException w:name="Medium Shading 1 Accent 2" w:uiPriority="63"/>
-    <w:lsdException w:name="Medium Shading 2 Accent 2" w:uiPriority="64"/>
-    <w:lsdException w:name="Medium List 1 Accent 2" w:uiPriority="65"/>
-    <w:lsdException w:name="Medium List 2 Accent 2" w:uiPriority="66"/>
-    <w:lsdException w:name="Medium Grid 1 Accent 2" w:uiPriority="67"/>
-    <w:lsdException w:name="Medium Grid 2 Accent 2" w:uiPriority="68"/>
-    <w:lsdException w:name="Medium Grid 3 Accent 2" w:uiPriority="69"/>
-    <w:lsdException w:name="Dark List Accent 2" w:uiPriority="70"/>
-    <w:lsdException w:name="Colorful Shading Accent 2" w:uiPriority="71"/>
-    <w:lsdException w:name="Colorful List Accent 2" w:uiPriority="72"/>
-    <w:lsdException w:name="Colorful Grid Accent 2" w:uiPriority="73"/>
-    <w:lsdException w:name="Light Shading Accent 3" w:uiPriority="60"/>
-    <w:lsdException w:name="Light List Accent 3" w:uiPriority="61"/>
-    <w:lsdException w:name="Light Grid Accent 3" w:uiPriority="62"/>
-    <w:lsdException w:name="Medium Shading 1 Accent 3" w:uiPriority="63"/>
-    <w:lsdException w:name="Medium Shading 2 Accent 3" w:uiPriority="64"/>
-    <w:lsdException w:name="Medium List 1 Accent 3" w:uiPriority="65"/>
-    <w:lsdException w:name="Medium List 2 Accent 3" w:uiPriority="66"/>
-    <w:lsdException w:name="Medium Grid 1 Accent 3" w:uiPriority="67"/>
-    <w:lsdException w:name="Medium Grid 2 Accent 3" w:uiPriority="68"/>
-    <w:lsdException w:name="Medium Grid 3 Accent 3" w:uiPriority="69"/>
-    <w:lsdException w:name="Dark List Accent 3" w:uiPriority="70"/>
-    <w:lsdException w:name="Colorful Shading Accent 3" w:uiPriority="71"/>
-    <w:lsdException w:name="Colorful List Accent 3" w:uiPriority="72"/>
-    <w:lsdException w:name="Colorful Grid Accent 3" w:uiPriority="73"/>
-    <w:lsdException w:name="Light Shading Accent 4" w:uiPriority="60"/>
-    <w:lsdException w:name="Light List Accent 4" w:uiPriority="61"/>
-    <w:lsdException w:name="Light Grid Accent 4" w:uiPriority="62"/>
-    <w:lsdException w:name="Medium Shading 1 Accent 4" w:uiPriority="63"/>
-    <w:lsdException w:name="Medium Shading 2 Accent 4" w:uiPriority="64"/>
-    <w:lsdException w:name="Medium List 1 Accent 4" w:uiPriority="65"/>
-    <w:lsdException w:name="Medium List 2 Accent 4" w:uiPriority="66"/>
-    <w:lsdException w:name="Medium Grid 1 Accent 4" w:uiPriority="67"/>
-    <w:lsdException w:name="Medium Grid 2 Accent 4" w:uiPriority="68"/>
-    <w:lsdException w:name="Medium Grid 3 Accent 4" w:uiPriority="69"/>
-    <w:lsdException w:name="Dark List Accent 4" w:uiPriority="70"/>
-    <w:lsdException w:name="Colorful Shading Accent 4" w:uiPriority="71"/>
-    <w:lsdException w:name="Colorful List Accent 4" w:uiPriority="72"/>
-    <w:lsdException w:name="Colorful Grid Accent 4" w:uiPriority="73"/>
-    <w:lsdException w:name="Light Shading Accent 5" w:uiPriority="60"/>
-    <w:lsdException w:name="Light List Accent 5" w:uiPriority="61"/>
-    <w:lsdException w:name="Light Grid Accent 5" w:uiPriority="62"/>
-    <w:lsdException w:name="Medium Shading 1 Accent 5" w:uiPriority="63"/>
-    <w:lsdException w:name="Medium Shading 2 Accent 5" w:uiPriority="64"/>
-    <w:lsdException w:name="Medium List 1 Accent 5" w:uiPriority="65"/>
-    <w:lsdException w:name="Medium List 2 Accent 5" w:uiPriority="66"/>
-    <w:lsdException w:name="Medium Grid 1 Accent 5" w:uiPriority="67"/>
-    <w:lsdException w:name="Medium Grid 2 Accent 5" w:uiPriority="68"/>
-    <w:lsdException w:name="Medium Grid 3 Accent 5" w:uiPriority="69"/>
-    <w:lsdException w:name="Dark List Accent 5" w:uiPriority="70"/>
-    <w:lsdException w:name="Colorful Shading Accent 5" w:uiPriority="71"/>
-    <w:lsdException w:name="Colorful List Accent 5" w:uiPriority="72"/>
-    <w:lsdException w:name="Colorful Grid Accent 5" w:uiPriority="73"/>
-    <w:lsdException w:name="Light Shading Accent 6" w:uiPriority="60"/>
-    <w:lsdException w:name="Light List Accent 6" w:uiPriority="61"/>
-    <w:lsdException w:name="Light Grid Accent 6" w:uiPriority="62"/>
-    <w:lsdException w:name="Medium Shading 1 Accent 6" w:uiPriority="63"/>
-    <w:lsdException w:name="Medium Shading 2 Accent 6" w:uiPriority="64"/>
-    <w:lsdException w:name="Medium List 1 Accent 6" w:uiPriority="65"/>
-    <w:lsdException w:name="Medium List 2 Accent 6" w:uiPriority="66"/>
-    <w:lsdException w:name="Medium Grid 1 Accent 6" w:uiPriority="67"/>
-    <w:lsdException w:name="Medium Grid 2 Accent 6" w:uiPriority="68"/>
-    <w:lsdException w:name="Medium Grid 3 Accent 6" w:uiPriority="69"/>
-    <w:lsdException w:name="Dark List Accent 6" w:uiPriority="70"/>
-    <w:lsdException w:name="Colorful Shading Accent 6" w:uiPriority="71"/>
-    <w:lsdException w:name="Colorful List Accent 6" w:uiPriority="72"/>
-    <w:lsdException w:name="Colorful Grid Accent 6" w:uiPriority="73"/>
-    <w:lsdException w:name="Subtle Emphasis" w:uiPriority="19" w:qFormat="1"/>
-    <w:lsdException w:name="Intense Emphasis" w:uiPriority="21" w:qFormat="1"/>
-    <w:lsdException w:name="Subtle Reference" w:uiPriority="31" w:qFormat="1"/>
-    <w:lsdException w:name="Intense Reference" w:uiPriority="32" w:qFormat="1"/>
-    <w:lsdException w:name="Book Title" w:uiPriority="33" w:qFormat="1"/>
-    <w:lsdException w:name="Bibliography" w:semiHidden="1" w:uiPriority="37" w:unhideWhenUsed="1"/>
-    <w:lsdException w:name="TOC Heading" w:semiHidden="1" w:uiPriority="39" w:unhideWhenUsed="1" w:qFormat="1"/>
-    <w:lsdException w:name="Plain Table 1" w:uiPriority="41"/>
-    <w:lsdException w:name="Plain Table 2" w:uiPriority="42"/>
-    <w:lsdException w:name="Plain Table 3" w:uiPriority="43"/>
-    <w:lsdException w:name="Plain Table 4" w:uiPriority="44"/>
-    <w:lsdException w:name="Plain Table 5" w:uiPriority="45"/>
-    <w:lsdException w:name="Grid Table Light" w:uiPriority="40"/>
-    <w:lsdException w:name="Grid Table 1 Light" w:uiPriority="46"/>
-    <w:lsdException w:name="Grid Table 2" w:uiPriority="47"/>
-    <w:lsdException w:name="Grid Table 3" w:uiPriority="48"/>
-    <w:lsdException w:name="Grid Table 4" w:uiPriority="49"/>
-    <w:lsdException w:name="Grid Table 5 Dark" w:uiPriority="50"/>
-    <w:lsdException w:name="Grid Table 6 Colorful" w:uiPriority="51"/>
-    <w:lsdException w:name="Grid Table 7 Colorful" w:uiPriority="52"/>
-    <w:lsdException w:name="Grid Table 1 Light Accent 1" w:uiPriority="46"/>
-    <w:lsdException w:name="Grid Table 2 Accent 1" w:uiPriority="47"/>
-    <w:lsdException w:name="Grid Table 3 Accent 1" w:uiPriority="48"/>
-    <w:lsdException w:name="Grid Table 4 Accent 1" w:uiPriority="49"/>
-    <w:lsdException w:name="Grid Table 5 Dark Accent 1" w:uiPriority="50"/>
-    <w:lsdException w:name="Grid Table 6 Colorful Accent 1" w:uiPriority="51"/>
-    <w:lsdException w:name="Grid Table 7 Colorful Accent 1" w:uiPriority="52"/>
-    <w:lsdException w:name="Grid Table 1 Light Accent 2" w:uiPriority="46"/>
-    <w:lsdException w:name="Grid Table 2 Accent 2" w:uiPriority="47"/>
-    <w:lsdException w:name="Grid Table 3 Accent 2" w:uiPriority="48"/>
-    <w:lsdException w:name="Grid Table 4 Accent 2" w:uiPriority="49"/>
-    <w:lsdException w:name="Grid Table 5 Dark Accent 2" w:uiPriority="50"/>
-    <w:lsdException w:name="Grid Table 6 Colorful Accent 2" w:uiPriority="51"/>
-    <w:lsdException w:name="Grid Table 7 Colorful Accent 2" w:uiPriority="52"/>
-    <w:lsdException w:name="Grid Table 1 Light Accent 3" w:uiPriority="46"/>
-    <w:lsdException w:name="Grid Table 2 Accent 3" w:uiPriority="47"/>
-    <w:lsdException w:name="Grid Table 3 Accent 3" w:uiPriority="48"/>
-    <w:lsdException w:name="Grid Table 4 Accent 3" w:uiPriority="49"/>
-    <w:lsdException w:name="Grid Table 5 Dark Accent 3" w:uiPriority="50"/>
-    <w:lsdException w:name="Grid Table 6 Colorful Accent 3" w:uiPriority="51"/>
-    <w:lsdException w:name="Grid Table 7 Colorful Accent 3" w:uiPriority="52"/>
-    <w:lsdException w:name="Grid Table 1 Light Accent 4" w:uiPriority="46"/>
-    <w:lsdException w:name="Grid Table 2 Accent 4" w:uiPriority="47"/>
-    <w:lsdException w:name="Grid Table 3 Accent 4" w:uiPriority="48"/>
-    <w:lsdException w:name="Grid Table 4 Accent 4" w:uiPriority="49"/>
-    <w:lsdException w:name="Grid Table 5 Dark Accent 4" w:uiPriority="50"/>
-    <w:lsdException w:name="Grid Table 6 Colorful Accent 4" w:uiPriority="51"/>
-    <w:lsdException w:name="Grid Table 7 Colorful Accent 4" w:uiPriority="52"/>
-    <w:lsdException w:name="Grid Table 1 Light Accent 5" w:uiPriority="46"/>
-    <w:lsdException w:name="Grid Table 2 Accent 5" w:uiPriority="47"/>
-    <w:lsdException w:name="Grid Table 3 Accent 5" w:uiPriority="48"/>
-    <w:lsdException w:name="Grid Table 4 Accent 5" w:uiPriority="49"/>
-    <w:lsdException w:name="Grid Table 5 Dark Accent 5" w:uiPriority="50"/>
-    <w:lsdException w:name="Grid Table 6 Colorful Accent 5" w:uiPriority="51"/>
-    <w:lsdException w:name="Grid Table 7 Colorful Accent 5" w:uiPriority="52"/>
-    <w:lsdException w:name="Grid Table 1 Light Accent 6" w:uiPriority="46"/>
-    <w:lsdException w:name="Grid Table 2 Accent 6" w:uiPriority="47"/>
-    <w:lsdException w:name="Grid Table 3 Accent 6" w:uiPriority="48"/>
-    <w:lsdException w:name="Grid Table 4 Accent 6" w:uiPriority="49"/>
-    <w:lsdException w:name="Grid Table 5 Dark Accent 6" w:uiPriority="50"/>
-    <w:lsdException w:name="Grid Table 6 Colorful Accent 6" w:uiPriority="51"/>
-    <w:lsdException w:name="Grid Table 7 Colorful Accent 6" w:uiPriority="52"/>
-    <w:lsdException w:name="List Table 1 Light" w:uiPriority="46"/>
-    <w:lsdException w:name="List Table 2" w:uiPriority="47"/>
-    <w:lsdException w:name="List Table 3" w:uiPriority="48"/>
-    <w:lsdException w:name="List Table 4" w:uiPriority="49"/>
-    <w:lsdException w:name="List Table 5 Dark" w:uiPriority="50"/>
-    <w:lsdException w:name="List Table 6 Colorful" w:uiPriority="51"/>
-    <w:lsdException w:name="List Table 7 Colorful" w:uiPriority="52"/>
-    <w:lsdException w:name="List Table 1 Light Accent 1" w:uiPriority="46"/>
-    <w:lsdException w:name="List Table 2 Accent 1" w:uiPriority="47"/>
-    <w:lsdException w:name="List Table 3 Accent 1" w:uiPriority="48"/>
-    <w:lsdException w:name="List Table 4 Accent 1" w:uiPriority="49"/>
-    <w:lsdException w:name="List Table 5 Dark Accent 1" w:uiPriority="50"/>
-    <w:lsdException w:name="List Table 6 Colorful Accent 1" w:uiPriority="51"/>
-    <w:lsdException w:name="List Table 7 Colorful Accent 1" w:uiPriority="52"/>
-    <w:lsdException w:name="List Table 1 Light Accent 2" w:uiPriority="46"/>
-    <w:lsdException w:name="List Table 2 Accent 2" w:uiPriority="47"/>
-    <w:lsdException w:name="List Table 3 Accent 2" w:uiPriority="48"/>
-    <w:lsdException w:name="List Table 4 Accent 2" w:uiPriority="49"/>
-    <w:lsdException w:name="List Table 5 Dark Accent 2" w:uiPriority="50"/>
-    <w:lsdException w:name="List Table 6 Colorful Accent 2" w:uiPriority="51"/>
-    <w:lsdException w:name="List Table 7 Colorful Accent 2" w:uiPriority="52"/>
-    <w:lsdException w:name="List Table 1 Light Accent 3" w:uiPriority="46"/>
-    <w:lsdException w:name="List Table 2 Accent 3" w:uiPriority="47"/>
-    <w:lsdException w:name="List Table 3 Accent 3" w:uiPriority="48"/>
-    <w:lsdException w:name="List Table 4 Accent 3" w:uiPriority="49"/>
-    <w:lsdException w:name="List Table 5 Dark Accent 3" w:uiPriority="50"/>
-    <w:lsdException w:name="List Table 6 Colorful Accent 3" w:uiPriority="51"/>
-    <w:lsdException w:name="List Table 7 Colorful Accent 3" w:uiPriority="52"/>
-    <w:lsdException w:name="List Table 1 Light Accent 4" w:uiPriority="46"/>
-    <w:lsdException w:name="List Table 2 Accent 4" w:uiPriority="47"/>
-    <w:lsdException w:name="List Table 3 Accent 4" w:uiPriority="48"/>
-    <w:lsdException w:name="List Table 4 Accent 4" w:uiPriority="49"/>
-    <w:lsdException w:name="List Table 5 Dark Accent 4" w:uiPriority="50"/>
-    <w:lsdException w:name="List Table 6 Colorful Accent 4" w:uiPriority="51"/>
-    <w:lsdException w:name="List Table 7 Colorful Accent 4" w:uiPriority="52"/>
-    <w:lsdException w:name="List Table 1 Light Accent 5" w:uiPriority="46"/>
-    <w:lsdException w:name="List Table 2 Accent 5" w:uiPriority="47"/>
-    <w:lsdException w:name="List Table 3 Accent 5" w:uiPriority="48"/>
-    <w:lsdException w:name="List Table 4 Accent 5" w:uiPriority="49"/>
-    <w:lsdException w:name="List Table 5 Dark Accent 5" w:uiPriority="50"/>
-    <w:lsdException w:name="List Table 6 Colorful Accent 5" w:uiPriority="51"/>
-    <w:lsdException w:name="List Table 7 Colorful Accent 5" w:uiPriority="52"/>
-    <w:lsdException w:name="List Table 1 Light Accent 6" w:uiPriority="46"/>
-    <w:lsdException w:name="List Table 2 Accent 6" w:uiPriority="47"/>
-    <w:lsdException w:name="List Table 3 Accent 6" w:uiPriority="48"/>
-    <w:lsdException w:name="List Table 4 Accent 6" w:uiPriority="49"/>
-    <w:lsdException w:name="List Table 5 Dark Accent 6" w:uiPriority="50"/>
-    <w:lsdException w:name="List Table 6 Colorful Accent 6" w:uiPriority="51"/>
-    <w:lsdException w:name="List Table 7 Colorful Accent 6" w:uiPriority="52"/>
-    <w:lsdException w:name="Mention" w:semiHidden="1" w:unhideWhenUsed="1"/>
-    <w:lsdException w:name="Smart Hyperlink" w:semiHidden="1" w:unhideWhenUsed="1"/>
-    <w:lsdException w:name="Hashtag" w:semiHidden="1" w:unhideWhenUsed="1"/>
-    <w:lsdException w:name="Unresolved Mention" w:semiHidden="1" w:unhideWhenUsed="1"/>
-  </w:latentStyles>
-  <w:style w:type="paragraph" w:default="1" w:styleId="Normal">
-    <w:name w:val="Normal"/>
-    <w:qFormat/>
-  </w:style>
-  <w:style w:type="character" w:default="1" w:styleId="DefaultParagraphFont">
-    <w:name w:val="Default Paragraph Font"/>
-    <w:uiPriority w:val="1"/>
-    <w:semiHidden/>
-    <w:unhideWhenUsed/>
-  </w:style>
-  <w:style w:type="table" w:default="1" w:styleId="TableNormal">
-    <w:name w:val="Normal Table"/>
-    <w:uiPriority w:val="99"/>
-    <w:semiHidden/>
-    <w:unhideWhenUsed/>
-    <w:tblPr>
-      <w:tblInd w:w="0" w:type="dxa"/>
-      <w:tblCellMar>
-        <w:top w:w="0" w:type="dxa"/>
-        <w:left w:w="108" w:type="dxa"/>
-        <w:bottom w:w="0" w:type="dxa"/>
-        <w:right w:w="108" w:type="dxa"/>
-      </w:tblCellMar>
-    </w:tblPr>
-  </w:style>
-  <w:style w:type="numbering" w:default="1" w:styleId="NoList">
-    <w:name w:val="No List"/>
-    <w:uiPriority w:val="99"/>
-    <w:semiHidden/>
-    <w:unhideWhenUsed/>
-  </w:style>
-  <w:style w:type="character" w:styleId="PlaceholderText">
-    <w:name w:val="Placeholder Text"/>
-    <w:basedOn w:val="DefaultParagraphFont"/>
-    <w:uiPriority w:val="99"/>
-    <w:semiHidden/>
-    <w:rsid w:val="002A46B6"/>
-    <w:rPr>
-      <w:color w:val="808080"/>
-    </w:rPr>
-  </w:style>
-</w:styles>
-</file>
-
-<file path=word/glossary/webSettings.xml><?xml version="1.0" encoding="utf-8"?>
-<w:webSettings xmlns:mc="http://schemas.openxmlformats.org/markup-compatibility/2006" xmlns:r="http://schemas.openxmlformats.org/officeDocument/2006/relationships" xmlns:w="http://schemas.openxmlformats.org/wordprocessingml/2006/main" xmlns:w14="http://schemas.microsoft.com/office/word/2010/wordml" xmlns:w15="http://schemas.microsoft.com/office/word/2012/wordml" xmlns:w16cid="http://schemas.microsoft.com/office/word/2016/wordml/cid" xmlns:w16se="http://schemas.microsoft.com/office/word/2015/wordml/symex" mc:Ignorable="w14 w15 w16se w16cid">
-  <w:optimizeForBrowser/>
-  <w:allowPNG/>
-</w:webSettings>
-</file>
-
 <file path=word/theme/theme1.xml><?xml version="1.0" encoding="utf-8"?>
 <a:theme xmlns:a="http://schemas.openxmlformats.org/drawingml/2006/main" name="Office Theme">
   <a:themeElements>
@@ -27383,7 +27722,7 @@
 </file>
 
 <file path=customXml/itemProps1.xml><?xml version="1.0" encoding="utf-8"?>
-<ds:datastoreItem xmlns:ds="http://schemas.openxmlformats.org/officeDocument/2006/customXml" ds:itemID="{9B7A4CE4-A2E3-484C-8E61-38A3CB66E25B}">
+<ds:datastoreItem xmlns:ds="http://schemas.openxmlformats.org/officeDocument/2006/customXml" ds:itemID="{38C3759D-4AA9-42C1-B0E4-DB2FC6ADF02C}">
   <ds:schemaRefs>
     <ds:schemaRef ds:uri="http://schemas.openxmlformats.org/officeDocument/2006/bibliography"/>
   </ds:schemaRefs>

--- a/Report.docx
+++ b/Report.docx
@@ -2943,16 +2943,7 @@
                 <w:rStyle w:val="Hyperlink"/>
                 <w:noProof/>
               </w:rPr>
-              <w:t xml:space="preserve">2.3.3.1. User Association in HETNETS </w:t>
-            </w:r>
-            <w:bookmarkStart w:id="0" w:name="_GoBack"/>
-            <w:bookmarkEnd w:id="0"/>
-            <w:r>
-              <w:rPr>
-                <w:rStyle w:val="Hyperlink"/>
-                <w:noProof/>
-              </w:rPr>
-              <w:t>Network:</w:t>
+              <w:t>2.3.3.1. User Association in HETNETS Network:</w:t>
             </w:r>
             <w:r>
               <w:rPr>
@@ -5233,14 +5224,14 @@
       <w:pPr>
         <w:pStyle w:val="Heading1"/>
       </w:pPr>
-      <w:bookmarkStart w:id="1" w:name="_Toc503291667"/>
-      <w:bookmarkStart w:id="2" w:name="_Toc512206126"/>
+      <w:bookmarkStart w:id="0" w:name="_Toc503291667"/>
+      <w:bookmarkStart w:id="1" w:name="_Toc512206126"/>
       <w:r>
         <w:lastRenderedPageBreak/>
         <w:t>General Introduction</w:t>
       </w:r>
+      <w:bookmarkEnd w:id="0"/>
       <w:bookmarkEnd w:id="1"/>
-      <w:bookmarkEnd w:id="2"/>
     </w:p>
     <w:p>
       <w:pPr>
@@ -5268,10 +5259,20 @@
       <w:pPr>
         <w:pStyle w:val="Heading2"/>
       </w:pPr>
-      <w:bookmarkStart w:id="3" w:name="_Toc512206127"/>
+      <w:bookmarkStart w:id="2" w:name="_Toc512206127"/>
       <w:r>
         <w:lastRenderedPageBreak/>
         <w:t>Introduction:</w:t>
+      </w:r>
+      <w:bookmarkEnd w:id="2"/>
+    </w:p>
+    <w:p>
+      <w:pPr>
+        <w:pStyle w:val="Heading2"/>
+      </w:pPr>
+      <w:bookmarkStart w:id="3" w:name="_Toc512206128"/>
+      <w:r>
+        <w:t>Motivation and problem statement:</w:t>
       </w:r>
       <w:bookmarkEnd w:id="3"/>
     </w:p>
@@ -5279,21 +5280,11 @@
       <w:pPr>
         <w:pStyle w:val="Heading2"/>
       </w:pPr>
-      <w:bookmarkStart w:id="4" w:name="_Toc512206128"/>
-      <w:r>
-        <w:t>Motivation and problem statement:</w:t>
+      <w:bookmarkStart w:id="4" w:name="_Toc512206129"/>
+      <w:r>
+        <w:t>Report outline:</w:t>
       </w:r>
       <w:bookmarkEnd w:id="4"/>
-    </w:p>
-    <w:p>
-      <w:pPr>
-        <w:pStyle w:val="Heading2"/>
-      </w:pPr>
-      <w:bookmarkStart w:id="5" w:name="_Toc512206129"/>
-      <w:r>
-        <w:t>Report outline:</w:t>
-      </w:r>
-      <w:bookmarkEnd w:id="5"/>
     </w:p>
     <w:p>
       <w:pPr>
@@ -5317,10 +5308,24 @@
           <w:docGrid w:linePitch="360"/>
         </w:sectPr>
       </w:pPr>
-      <w:bookmarkStart w:id="6" w:name="_Toc512206130"/>
+      <w:bookmarkStart w:id="5" w:name="_Toc512206130"/>
       <w:r>
         <w:lastRenderedPageBreak/>
         <w:t>Background and Related Work</w:t>
+      </w:r>
+      <w:r>
+        <w:t>:</w:t>
+      </w:r>
+      <w:bookmarkEnd w:id="5"/>
+    </w:p>
+    <w:p>
+      <w:pPr>
+        <w:pStyle w:val="Heading2"/>
+      </w:pPr>
+      <w:bookmarkStart w:id="6" w:name="_Toc512206131"/>
+      <w:r>
+        <w:lastRenderedPageBreak/>
+        <w:t>Scope</w:t>
       </w:r>
       <w:r>
         <w:t>:</w:t>
@@ -5329,15 +5334,11 @@
     </w:p>
     <w:p>
       <w:pPr>
-        <w:pStyle w:val="Heading2"/>
-      </w:pPr>
-      <w:bookmarkStart w:id="7" w:name="_Toc512206131"/>
-      <w:r>
-        <w:lastRenderedPageBreak/>
-        <w:t>Scope</w:t>
-      </w:r>
-      <w:r>
-        <w:t>:</w:t>
+        <w:pStyle w:val="Heading3"/>
+      </w:pPr>
+      <w:bookmarkStart w:id="7" w:name="_Toc512206132"/>
+      <w:r>
+        <w:t>Heterogeneous networks (HetNets):</w:t>
       </w:r>
       <w:bookmarkEnd w:id="7"/>
     </w:p>
@@ -5345,9 +5346,9 @@
       <w:pPr>
         <w:pStyle w:val="Heading3"/>
       </w:pPr>
-      <w:bookmarkStart w:id="8" w:name="_Toc512206132"/>
-      <w:r>
-        <w:t>Heterogeneous networks (HetNets):</w:t>
+      <w:bookmarkStart w:id="8" w:name="_Toc512206133"/>
+      <w:r>
+        <w:t>Massive MIMO Networks:</w:t>
       </w:r>
       <w:bookmarkEnd w:id="8"/>
     </w:p>
@@ -5355,9 +5356,9 @@
       <w:pPr>
         <w:pStyle w:val="Heading3"/>
       </w:pPr>
-      <w:bookmarkStart w:id="9" w:name="_Toc512206133"/>
-      <w:r>
-        <w:t>Massive MIMO Networks:</w:t>
+      <w:bookmarkStart w:id="9" w:name="_Toc512206134"/>
+      <w:r>
+        <w:t>MmWave Networks:</w:t>
       </w:r>
       <w:bookmarkEnd w:id="9"/>
     </w:p>
@@ -5365,9 +5366,9 @@
       <w:pPr>
         <w:pStyle w:val="Heading3"/>
       </w:pPr>
-      <w:bookmarkStart w:id="10" w:name="_Toc512206134"/>
-      <w:r>
-        <w:t>MmWave Networks:</w:t>
+      <w:bookmarkStart w:id="10" w:name="_Toc512206135"/>
+      <w:r>
+        <w:t>Energy Harvesting Networks:</w:t>
       </w:r>
       <w:bookmarkEnd w:id="10"/>
     </w:p>
@@ -5375,19 +5376,19 @@
       <w:pPr>
         <w:pStyle w:val="Heading3"/>
       </w:pPr>
-      <w:bookmarkStart w:id="11" w:name="_Toc512206135"/>
-      <w:r>
-        <w:t>Energy Harvesting Networks:</w:t>
+      <w:bookmarkStart w:id="11" w:name="_Toc512206136"/>
+      <w:r>
+        <w:t>Other 5G Candidate Technologies:</w:t>
       </w:r>
       <w:bookmarkEnd w:id="11"/>
     </w:p>
     <w:p>
       <w:pPr>
-        <w:pStyle w:val="Heading3"/>
-      </w:pPr>
-      <w:bookmarkStart w:id="12" w:name="_Toc512206136"/>
-      <w:r>
-        <w:t>Other 5G Candidate Technologies:</w:t>
+        <w:pStyle w:val="Heading4"/>
+      </w:pPr>
+      <w:bookmarkStart w:id="12" w:name="_Toc512206137"/>
+      <w:r>
+        <w:t>Device to Device communication (D2D):</w:t>
       </w:r>
       <w:bookmarkEnd w:id="12"/>
     </w:p>
@@ -5395,9 +5396,9 @@
       <w:pPr>
         <w:pStyle w:val="Heading4"/>
       </w:pPr>
-      <w:bookmarkStart w:id="13" w:name="_Toc512206137"/>
-      <w:r>
-        <w:t>Device to Device communication (D2D):</w:t>
+      <w:bookmarkStart w:id="13" w:name="_Toc512206138"/>
+      <w:r>
+        <w:t>Full Duplex communication:</w:t>
       </w:r>
       <w:bookmarkEnd w:id="13"/>
     </w:p>
@@ -5405,9 +5406,9 @@
       <w:pPr>
         <w:pStyle w:val="Heading4"/>
       </w:pPr>
-      <w:bookmarkStart w:id="14" w:name="_Toc512206138"/>
-      <w:r>
-        <w:t>Full Duplex communication:</w:t>
+      <w:bookmarkStart w:id="14" w:name="_Toc512206139"/>
+      <w:r>
+        <w:t>Cloud radio access network(C-RAN):</w:t>
       </w:r>
       <w:bookmarkEnd w:id="14"/>
     </w:p>
@@ -5415,49 +5416,49 @@
       <w:pPr>
         <w:pStyle w:val="Heading4"/>
       </w:pPr>
-      <w:bookmarkStart w:id="15" w:name="_Toc512206139"/>
-      <w:r>
-        <w:t>Cloud radio access network(C-RAN):</w:t>
+      <w:bookmarkStart w:id="15" w:name="_Toc512206140"/>
+      <w:r>
+        <w:t>Self-organizing networks(SONs):</w:t>
       </w:r>
       <w:bookmarkEnd w:id="15"/>
     </w:p>
     <w:p>
       <w:pPr>
-        <w:pStyle w:val="Heading4"/>
-      </w:pPr>
-      <w:bookmarkStart w:id="16" w:name="_Toc512206140"/>
-      <w:r>
-        <w:t>Self-organizing networks(SONs):</w:t>
+        <w:pStyle w:val="Heading3"/>
+      </w:pPr>
+      <w:bookmarkStart w:id="16" w:name="_Toc512206141"/>
+      <w:r>
+        <w:t>Summary:</w:t>
       </w:r>
       <w:bookmarkEnd w:id="16"/>
     </w:p>
     <w:p>
       <w:pPr>
-        <w:pStyle w:val="Heading3"/>
-      </w:pPr>
-      <w:bookmarkStart w:id="17" w:name="_Toc512206141"/>
-      <w:r>
-        <w:t>Summary:</w:t>
+        <w:pStyle w:val="Heading2"/>
+      </w:pPr>
+      <w:bookmarkStart w:id="17" w:name="_Toc512206142"/>
+      <w:r>
+        <w:t>Optimization techniques</w:t>
       </w:r>
       <w:bookmarkEnd w:id="17"/>
     </w:p>
     <w:p>
       <w:pPr>
-        <w:pStyle w:val="Heading2"/>
-      </w:pPr>
-      <w:bookmarkStart w:id="18" w:name="_Toc512206142"/>
-      <w:r>
-        <w:t>Optimization techniques</w:t>
+        <w:pStyle w:val="Heading3"/>
+      </w:pPr>
+      <w:bookmarkStart w:id="18" w:name="_Toc512206143"/>
+      <w:r>
+        <w:t>Game Theory</w:t>
       </w:r>
       <w:bookmarkEnd w:id="18"/>
     </w:p>
     <w:p>
       <w:pPr>
-        <w:pStyle w:val="Heading3"/>
-      </w:pPr>
-      <w:bookmarkStart w:id="19" w:name="_Toc512206143"/>
-      <w:r>
-        <w:t>Game Theory</w:t>
+        <w:pStyle w:val="Heading4"/>
+      </w:pPr>
+      <w:bookmarkStart w:id="19" w:name="_Toc512206144"/>
+      <w:r>
+        <w:t>Non-Cooperative:</w:t>
       </w:r>
       <w:bookmarkEnd w:id="19"/>
     </w:p>
@@ -5465,9 +5466,9 @@
       <w:pPr>
         <w:pStyle w:val="Heading4"/>
       </w:pPr>
-      <w:bookmarkStart w:id="20" w:name="_Toc512206144"/>
-      <w:r>
-        <w:t>Non-Cooperative:</w:t>
+      <w:bookmarkStart w:id="20" w:name="_Toc512206145"/>
+      <w:r>
+        <w:t>Cooperative:</w:t>
       </w:r>
       <w:bookmarkEnd w:id="20"/>
     </w:p>
@@ -5475,19 +5476,19 @@
       <w:pPr>
         <w:pStyle w:val="Heading4"/>
       </w:pPr>
-      <w:bookmarkStart w:id="21" w:name="_Toc512206145"/>
-      <w:r>
-        <w:t>Cooperative:</w:t>
+      <w:bookmarkStart w:id="21" w:name="_Toc512206146"/>
+      <w:r>
+        <w:t>Challenges:</w:t>
       </w:r>
       <w:bookmarkEnd w:id="21"/>
     </w:p>
     <w:p>
       <w:pPr>
-        <w:pStyle w:val="Heading4"/>
-      </w:pPr>
-      <w:bookmarkStart w:id="22" w:name="_Toc512206146"/>
-      <w:r>
-        <w:t>Challenges:</w:t>
+        <w:pStyle w:val="Heading3"/>
+      </w:pPr>
+      <w:bookmarkStart w:id="22" w:name="_Toc512206147"/>
+      <w:r>
+        <w:t>Combinatorial optimization</w:t>
       </w:r>
       <w:bookmarkEnd w:id="22"/>
     </w:p>
@@ -5495,19 +5496,19 @@
       <w:pPr>
         <w:pStyle w:val="Heading3"/>
       </w:pPr>
-      <w:bookmarkStart w:id="23" w:name="_Toc512206147"/>
-      <w:r>
-        <w:t>Combinatorial optimization</w:t>
+      <w:bookmarkStart w:id="23" w:name="_Toc512206148"/>
+      <w:r>
+        <w:t>Stochastic geometry</w:t>
       </w:r>
       <w:bookmarkEnd w:id="23"/>
     </w:p>
     <w:p>
       <w:pPr>
-        <w:pStyle w:val="Heading3"/>
-      </w:pPr>
-      <w:bookmarkStart w:id="24" w:name="_Toc512206148"/>
-      <w:r>
-        <w:t>Stochastic geometry</w:t>
+        <w:pStyle w:val="Heading4"/>
+      </w:pPr>
+      <w:bookmarkStart w:id="24" w:name="_Toc512206149"/>
+      <w:r>
+        <w:t>How to model and analyze network geometry?</w:t>
       </w:r>
       <w:bookmarkEnd w:id="24"/>
     </w:p>
@@ -5515,39 +5516,39 @@
       <w:pPr>
         <w:pStyle w:val="Heading4"/>
       </w:pPr>
-      <w:bookmarkStart w:id="25" w:name="_Toc512206149"/>
-      <w:r>
-        <w:t>How to model and analyze network geometry?</w:t>
+      <w:bookmarkStart w:id="25" w:name="_Toc512206150"/>
+      <w:r>
+        <w:t>Point Process Fundamental of Stochastic Geometry</w:t>
       </w:r>
       <w:bookmarkEnd w:id="25"/>
     </w:p>
     <w:p>
       <w:pPr>
-        <w:pStyle w:val="Heading4"/>
-      </w:pPr>
-      <w:bookmarkStart w:id="26" w:name="_Toc512206150"/>
-      <w:r>
-        <w:t>Point Process Fundamental of Stochastic Geometry</w:t>
+        <w:pStyle w:val="Heading3"/>
+      </w:pPr>
+      <w:bookmarkStart w:id="26" w:name="_Toc512206151"/>
+      <w:r>
+        <w:t>Evolutionary algorithm</w:t>
       </w:r>
       <w:bookmarkEnd w:id="26"/>
     </w:p>
     <w:p>
       <w:pPr>
-        <w:pStyle w:val="Heading3"/>
-      </w:pPr>
-      <w:bookmarkStart w:id="27" w:name="_Toc512206151"/>
-      <w:r>
-        <w:t>Evolutionary algorithm</w:t>
+        <w:pStyle w:val="Heading2"/>
+      </w:pPr>
+      <w:bookmarkStart w:id="27" w:name="_Toc512206152"/>
+      <w:r>
+        <w:t>Metrics</w:t>
       </w:r>
       <w:bookmarkEnd w:id="27"/>
     </w:p>
     <w:p>
       <w:pPr>
-        <w:pStyle w:val="Heading2"/>
-      </w:pPr>
-      <w:bookmarkStart w:id="28" w:name="_Toc512206152"/>
-      <w:r>
-        <w:t>Metrics</w:t>
+        <w:pStyle w:val="Heading3"/>
+      </w:pPr>
+      <w:bookmarkStart w:id="28" w:name="_Toc512206153"/>
+      <w:r>
+        <w:t>outage/coverage probability</w:t>
       </w:r>
       <w:bookmarkEnd w:id="28"/>
     </w:p>
@@ -5555,20 +5556,20 @@
       <w:pPr>
         <w:pStyle w:val="Heading3"/>
       </w:pPr>
-      <w:bookmarkStart w:id="29" w:name="_Toc512206153"/>
-      <w:r>
-        <w:t>outage/coverage probability</w:t>
+      <w:bookmarkStart w:id="29" w:name="_Toc512206154"/>
+      <w:r>
+        <w:lastRenderedPageBreak/>
+        <w:t>QOS</w:t>
       </w:r>
       <w:bookmarkEnd w:id="29"/>
     </w:p>
     <w:p>
       <w:pPr>
-        <w:pStyle w:val="Heading3"/>
-      </w:pPr>
-      <w:bookmarkStart w:id="30" w:name="_Toc512206154"/>
-      <w:r>
-        <w:lastRenderedPageBreak/>
-        <w:t>QOS</w:t>
+        <w:pStyle w:val="Heading4"/>
+      </w:pPr>
+      <w:bookmarkStart w:id="30" w:name="_Toc512206155"/>
+      <w:r>
+        <w:t>TRAFFIC IN 5G NETWORKS</w:t>
       </w:r>
       <w:bookmarkEnd w:id="30"/>
     </w:p>
@@ -5576,29 +5577,29 @@
       <w:pPr>
         <w:pStyle w:val="Heading4"/>
       </w:pPr>
-      <w:bookmarkStart w:id="31" w:name="_Toc512206155"/>
-      <w:r>
-        <w:t>TRAFFIC IN 5G NETWORKS</w:t>
+      <w:bookmarkStart w:id="31" w:name="_Toc512206156"/>
+      <w:r>
+        <w:t>QOS MANAGEMENT IN 5G NETWORKS</w:t>
       </w:r>
       <w:bookmarkEnd w:id="31"/>
     </w:p>
     <w:p>
       <w:pPr>
-        <w:pStyle w:val="Heading4"/>
-      </w:pPr>
-      <w:bookmarkStart w:id="32" w:name="_Toc512206156"/>
-      <w:r>
-        <w:t>QOS MANAGEMENT IN 5G NETWORKS</w:t>
+        <w:pStyle w:val="Heading3"/>
+      </w:pPr>
+      <w:bookmarkStart w:id="32" w:name="_Toc512206157"/>
+      <w:r>
+        <w:t>Energy efficiency</w:t>
       </w:r>
       <w:bookmarkEnd w:id="32"/>
     </w:p>
     <w:p>
       <w:pPr>
-        <w:pStyle w:val="Heading3"/>
-      </w:pPr>
-      <w:bookmarkStart w:id="33" w:name="_Toc512206157"/>
-      <w:r>
-        <w:t>Energy efficiency</w:t>
+        <w:pStyle w:val="Heading4"/>
+      </w:pPr>
+      <w:bookmarkStart w:id="33" w:name="_Toc512206158"/>
+      <w:r>
+        <w:t>User Association in HETNETS Network:</w:t>
       </w:r>
       <w:bookmarkEnd w:id="33"/>
     </w:p>
@@ -5606,9 +5607,9 @@
       <w:pPr>
         <w:pStyle w:val="Heading4"/>
       </w:pPr>
-      <w:bookmarkStart w:id="34" w:name="_Toc512206158"/>
-      <w:r>
-        <w:t>User Association in HETNETS Network:</w:t>
+      <w:bookmarkStart w:id="34" w:name="_Toc512206159"/>
+      <w:r>
+        <w:t>User Association in Massive MIMO Network:</w:t>
       </w:r>
       <w:bookmarkEnd w:id="34"/>
     </w:p>
@@ -5616,29 +5617,29 @@
       <w:pPr>
         <w:pStyle w:val="Heading4"/>
       </w:pPr>
-      <w:bookmarkStart w:id="35" w:name="_Toc512206159"/>
-      <w:r>
-        <w:t>User Association in Massive MIMO Network:</w:t>
+      <w:bookmarkStart w:id="35" w:name="_Toc512206160"/>
+      <w:r>
+        <w:t>User Association in MMWave Network:</w:t>
       </w:r>
       <w:bookmarkEnd w:id="35"/>
     </w:p>
     <w:p>
       <w:pPr>
-        <w:pStyle w:val="Heading4"/>
-      </w:pPr>
-      <w:bookmarkStart w:id="36" w:name="_Toc512206160"/>
-      <w:r>
-        <w:t>User Association in MMWave Network:</w:t>
+        <w:pStyle w:val="Heading3"/>
+      </w:pPr>
+      <w:bookmarkStart w:id="36" w:name="_Toc512206161"/>
+      <w:r>
+        <w:t>Spectrum Efficiency:</w:t>
       </w:r>
       <w:bookmarkEnd w:id="36"/>
     </w:p>
     <w:p>
       <w:pPr>
-        <w:pStyle w:val="Heading3"/>
-      </w:pPr>
-      <w:bookmarkStart w:id="37" w:name="_Toc512206161"/>
-      <w:r>
-        <w:t>Spectrum Efficiency:</w:t>
+        <w:pStyle w:val="Heading4"/>
+      </w:pPr>
+      <w:bookmarkStart w:id="37" w:name="_Toc512206162"/>
+      <w:r>
+        <w:t>User Association in HETNETS Network:</w:t>
       </w:r>
       <w:bookmarkEnd w:id="37"/>
     </w:p>
@@ -5646,21 +5647,11 @@
       <w:pPr>
         <w:pStyle w:val="Heading4"/>
       </w:pPr>
-      <w:bookmarkStart w:id="38" w:name="_Toc512206162"/>
-      <w:r>
-        <w:t>User Association in HETNETS Network:</w:t>
+      <w:bookmarkStart w:id="38" w:name="_Toc512206163"/>
+      <w:r>
+        <w:t>User Association in Massive MIMO Network:</w:t>
       </w:r>
       <w:bookmarkEnd w:id="38"/>
-    </w:p>
-    <w:p>
-      <w:pPr>
-        <w:pStyle w:val="Heading4"/>
-      </w:pPr>
-      <w:bookmarkStart w:id="39" w:name="_Toc512206163"/>
-      <w:r>
-        <w:t>User Association in Massive MIMO Network:</w:t>
-      </w:r>
-      <w:bookmarkEnd w:id="39"/>
     </w:p>
     <w:p>
       <w:pPr>
@@ -5672,11 +5663,11 @@
           <w:docGrid w:linePitch="360"/>
         </w:sectPr>
       </w:pPr>
-      <w:bookmarkStart w:id="40" w:name="_Toc512206164"/>
+      <w:bookmarkStart w:id="39" w:name="_Toc512206164"/>
       <w:r>
         <w:t>User Association in MmWave Network:</w:t>
       </w:r>
-      <w:bookmarkEnd w:id="40"/>
+      <w:bookmarkEnd w:id="39"/>
     </w:p>
     <w:p>
       <w:pPr>
@@ -5690,7 +5681,8 @@
           <w:docGrid w:linePitch="360"/>
         </w:sectPr>
       </w:pPr>
-      <w:bookmarkStart w:id="41" w:name="_Toc512206165"/>
+      <w:bookmarkStart w:id="40" w:name="_Toc512206165"/>
+      <w:bookmarkStart w:id="41" w:name="_GoBack"/>
       <w:r>
         <w:lastRenderedPageBreak/>
         <w:t xml:space="preserve">Proposed Method and </w:t>
@@ -5698,7 +5690,7 @@
       <w:r>
         <w:t>Analyses</w:t>
       </w:r>
-      <w:bookmarkEnd w:id="41"/>
+      <w:bookmarkEnd w:id="40"/>
     </w:p>
     <w:p>
       <w:pPr>
@@ -5842,15 +5834,7 @@
         </m:r>
       </m:oMath>
       <w:r>
-        <w:t>) two tiers network, a first tier Macro cell tier that contains of other femto-cells a secondary tier. Also, the frequency deployment is a Co-channel deployment, where the small cells operate on the same freq</w:t>
-      </w:r>
-      <w:proofErr w:type="spellStart"/>
-      <w:r>
-        <w:t>uency</w:t>
-      </w:r>
-      <w:proofErr w:type="spellEnd"/>
-      <w:r>
-        <w:t xml:space="preserve"> band of the macro cells, each macro cell contains of channels called (resources block (RB)), whereas the femto cells also contains a resources block, some of the resources blocks are fixed as only a single base station uses these channels in the resources blocks, on the other hand, some of the channels are allocated dynamic and controlled by a Channel Allocation Center (CAC) that contains a pool of unused channels where the base stations that has shortage in its channel can borrow some channels from the Channel Allocation Center. Besides, the small cells (Femto-cells) communicate wirelessly with the macro cell assuming they are on the same line-of-sight. The mobile stations (MS/user) can connect to a macro-cell or a femto-cell where the femto cell is </w:t>
+        <w:t xml:space="preserve">) two tiers network, a first tier Macro cell tier that contains of other femto-cells a secondary tier. Also, the frequency deployment is a Co-channel deployment, where the small cells operate on the same frequency band of the macro cells, each macro cell contains of channels called (resources block (RB)), whereas the femto cells also contains a resources block, some of the resources blocks are fixed as only a single base station uses these channels in the resources blocks, on the other hand, some of the channels are allocated dynamic and controlled by a Channel Allocation Center (CAC) that contains a pool of unused channels where the base stations that has shortage in its channel can borrow some channels from the Channel Allocation Center. Besides, the small cells (Femto-cells) communicate wirelessly with the macro cell assuming they are on the same line-of-sight. The mobile stations (MS/user) can connect to a macro-cell or a femto-cell where the femto cell is </w:t>
       </w:r>
       <w:r>
         <w:lastRenderedPageBreak/>
@@ -6172,32 +6156,58 @@
       <w:r>
         <w:t xml:space="preserve">Figure </w:t>
       </w:r>
-      <w:fldSimple w:instr=" STYLEREF 1 \s ">
-        <w:r>
-          <w:rPr>
-            <w:noProof/>
-            <w:cs/>
-          </w:rPr>
-          <w:t>‎</w:t>
-        </w:r>
-        <w:r>
-          <w:rPr>
-            <w:noProof/>
-          </w:rPr>
-          <w:t>3</w:t>
-        </w:r>
-      </w:fldSimple>
+      <w:r>
+        <w:fldChar w:fldCharType="begin"/>
+      </w:r>
+      <w:r>
+        <w:instrText xml:space="preserve"> STYLEREF 1 \s </w:instrText>
+      </w:r>
+      <w:r>
+        <w:fldChar w:fldCharType="separate"/>
+      </w:r>
+      <w:r>
+        <w:rPr>
+          <w:noProof/>
+          <w:cs/>
+        </w:rPr>
+        <w:t>‎</w:t>
+      </w:r>
+      <w:r>
+        <w:rPr>
+          <w:noProof/>
+        </w:rPr>
+        <w:t>3</w:t>
+      </w:r>
+      <w:r>
+        <w:rPr>
+          <w:noProof/>
+        </w:rPr>
+        <w:fldChar w:fldCharType="end"/>
+      </w:r>
       <w:r>
         <w:noBreakHyphen/>
       </w:r>
-      <w:fldSimple w:instr=" SEQ Figure \* ARABIC \s 1 ">
-        <w:r>
-          <w:rPr>
-            <w:noProof/>
-          </w:rPr>
-          <w:t>1</w:t>
-        </w:r>
-      </w:fldSimple>
+      <w:r>
+        <w:fldChar w:fldCharType="begin"/>
+      </w:r>
+      <w:r>
+        <w:instrText xml:space="preserve"> SEQ Figure \* ARABIC \s 1 </w:instrText>
+      </w:r>
+      <w:r>
+        <w:fldChar w:fldCharType="separate"/>
+      </w:r>
+      <w:r>
+        <w:rPr>
+          <w:noProof/>
+        </w:rPr>
+        <w:t>1</w:t>
+      </w:r>
+      <w:r>
+        <w:rPr>
+          <w:noProof/>
+        </w:rPr>
+        <w:fldChar w:fldCharType="end"/>
+      </w:r>
       <w:bookmarkEnd w:id="44"/>
       <w:r>
         <w:t xml:space="preserve"> </w:t>
@@ -23162,16 +23172,13 @@
     <w:p>
       <w:pPr>
         <w:pStyle w:val="Heading2"/>
-      </w:pPr>
-      <w:bookmarkStart w:id="68" w:name="_Toc512206173"/>
-      <w:r>
-        <w:t xml:space="preserve">Solving </w:t>
-      </w:r>
-      <w:r>
-        <w:t xml:space="preserve">Problem </w:t>
-      </w:r>
-      <w:r>
-        <w:t xml:space="preserve">Using </w:t>
+        <w:numPr>
+          <w:ilvl w:val="1"/>
+          <w:numId w:val="15"/>
+        </w:numPr>
+      </w:pPr>
+      <w:r>
+        <w:t xml:space="preserve">Solving Problem Using </w:t>
       </w:r>
       <w:r>
         <w:t>Evolutionary algorithm</w:t>
@@ -23179,7 +23186,6 @@
       <w:r>
         <w:t>:</w:t>
       </w:r>
-      <w:bookmarkEnd w:id="68"/>
     </w:p>
     <w:p/>
     <w:p>
@@ -23187,40 +23193,7 @@
         <w:pStyle w:val="NoSpacing"/>
       </w:pPr>
       <w:r>
-        <w:t xml:space="preserve">In   this section we will formalize our problem to solve it using Evolutionary algorithm (Genetics </w:t>
-      </w:r>
-      <w:r>
-        <w:t>algorithm)</w:t>
-      </w:r>
-      <w:r>
-        <w:t>. In</w:t>
-      </w:r>
-      <w:r>
-        <w:t xml:space="preserve"> </w:t>
-      </w:r>
-      <w:r>
-        <w:t>which</w:t>
-      </w:r>
-      <w:r>
-        <w:t xml:space="preserve"> it</w:t>
-      </w:r>
-      <w:r>
-        <w:t xml:space="preserve"> will give us a </w:t>
-      </w:r>
-      <w:r>
-        <w:t xml:space="preserve">possible solution which is as much close </w:t>
-      </w:r>
-      <w:r>
-        <w:t xml:space="preserve">to the optimal solution </w:t>
-      </w:r>
-      <w:r>
-        <w:t>for the topology we f</w:t>
-      </w:r>
-      <w:r>
-        <w:t>ormalized</w:t>
-      </w:r>
-      <w:r>
-        <w:t>.</w:t>
+        <w:t>In   this section we will formalize our problem to solve it using Evolutionary algorithm (Genetics algorithm). In which it will give us a possible solution which is as much close to the optimal solution for the topology we formalized.</w:t>
       </w:r>
     </w:p>
     <w:p>
@@ -23228,71 +23201,13 @@
         <w:pStyle w:val="NoSpacing"/>
       </w:pPr>
       <w:r>
-        <w:t>In t</w:t>
-      </w:r>
-      <w:r>
-        <w:t xml:space="preserve">he next part we will describe </w:t>
-      </w:r>
-      <w:r>
-        <w:t xml:space="preserve">the </w:t>
-      </w:r>
-      <w:r>
-        <w:t>chromosome we will use</w:t>
-      </w:r>
-      <w:r>
-        <w:t xml:space="preserve">, </w:t>
-      </w:r>
-      <w:r>
-        <w:t xml:space="preserve">moreover </w:t>
-      </w:r>
-      <w:r>
-        <w:t xml:space="preserve">will describe the genes </w:t>
-      </w:r>
-      <w:r>
-        <w:t>for</w:t>
-      </w:r>
-      <w:r>
-        <w:t xml:space="preserve"> </w:t>
-      </w:r>
-      <w:r>
-        <w:t xml:space="preserve">the </w:t>
-      </w:r>
-      <w:r>
-        <w:t xml:space="preserve">chromosome </w:t>
-      </w:r>
-      <w:r>
-        <w:t>and define</w:t>
-      </w:r>
-      <w:r>
-        <w:t xml:space="preserve"> our fitness function </w:t>
-      </w:r>
-      <w:r>
-        <w:t xml:space="preserve">that </w:t>
-      </w:r>
-      <w:r>
-        <w:t>will</w:t>
-      </w:r>
-      <w:r>
-        <w:t xml:space="preserve"> be</w:t>
-      </w:r>
-      <w:r>
-        <w:t xml:space="preserve"> use</w:t>
-      </w:r>
-      <w:r>
-        <w:t>d</w:t>
-      </w:r>
-      <w:r>
-        <w:t xml:space="preserve"> in the genetics algorithm </w:t>
-      </w:r>
-      <w:r>
-        <w:t>and solve the problem using genetics algorithm (NSGA-III).</w:t>
+        <w:t>In the next part we will describe the chromosome we will use, moreover will describe the genes for the chromosome and define our fitness function that will be used in the genetics algorithm and solve the problem using genetics algorithm (NSGA-III).</w:t>
       </w:r>
     </w:p>
     <w:p>
       <w:pPr>
         <w:pStyle w:val="Heading3"/>
       </w:pPr>
-      <w:bookmarkStart w:id="69" w:name="_Toc512206174"/>
       <w:r>
         <w:t>Chromosome</w:t>
       </w:r>
@@ -23302,13 +23217,11 @@
       <w:r>
         <w:t>:</w:t>
       </w:r>
-      <w:bookmarkEnd w:id="69"/>
     </w:p>
     <w:p>
       <w:pPr>
         <w:pStyle w:val="Heading4"/>
       </w:pPr>
-      <w:bookmarkStart w:id="70" w:name="_Toc512206175"/>
       <w:r>
         <w:t>Chromosome</w:t>
       </w:r>
@@ -23318,59 +23231,13 @@
       <w:r>
         <w:t>Formalization:</w:t>
       </w:r>
-      <w:bookmarkEnd w:id="70"/>
     </w:p>
     <w:p>
       <w:pPr>
         <w:pStyle w:val="NoSpacing"/>
       </w:pPr>
       <w:r>
-        <w:t xml:space="preserve"> </w:t>
-      </w:r>
-      <w:r>
-        <w:t xml:space="preserve">As we made </w:t>
-      </w:r>
-      <w:r>
-        <w:t xml:space="preserve">the Macro cells, </w:t>
-      </w:r>
-      <w:r>
-        <w:t xml:space="preserve">the </w:t>
-      </w:r>
-      <w:r>
-        <w:t>F</w:t>
-      </w:r>
-      <w:r>
-        <w:t xml:space="preserve">emto cells </w:t>
-      </w:r>
-      <w:r>
-        <w:t xml:space="preserve">and </w:t>
-      </w:r>
-      <w:r>
-        <w:t xml:space="preserve">the </w:t>
-      </w:r>
-      <w:r>
-        <w:t>users</w:t>
-      </w:r>
-      <w:r>
-        <w:t>,</w:t>
-      </w:r>
-      <w:r>
-        <w:t xml:space="preserve"> </w:t>
-      </w:r>
-      <w:r>
-        <w:t>numbers and locations as random as possible</w:t>
-      </w:r>
-      <w:r>
-        <w:t xml:space="preserve"> then also the chromosome will be affected by these changes from one topology to another</w:t>
-      </w:r>
-      <w:r>
-        <w:t xml:space="preserve">. Which will make it changeable </w:t>
-      </w:r>
-      <w:r>
-        <w:t xml:space="preserve">(dynamic) </w:t>
-      </w:r>
-      <w:r>
-        <w:t xml:space="preserve">between topology and another. </w:t>
+        <w:t xml:space="preserve"> As we made the Macro cells, the Femto cells and the users, numbers and locations as random as possible then also the chromosome will be affected by these changes from one topology to another. Which will make it changeable (dynamic) between topology and another. </w:t>
       </w:r>
     </w:p>
     <w:p>
@@ -23378,50 +23245,20 @@
         <w:pStyle w:val="NoSpacing"/>
       </w:pPr>
       <w:r>
-        <w:t xml:space="preserve">In the same topology the chromosome will be </w:t>
-      </w:r>
-      <w:r>
-        <w:t xml:space="preserve">static which will </w:t>
-      </w:r>
-      <w:r>
-        <w:t>contain</w:t>
+        <w:t xml:space="preserve">In the same topology the chromosome will be static which will contain all users in the topology that are inside the area of our system and can connect to a macro cell or a femto cell. </w:t>
+      </w:r>
+      <w:r>
+        <w:lastRenderedPageBreak/>
+        <w:t>The chromosome will be as shown in</w:t>
       </w:r>
       <w:r>
         <w:t xml:space="preserve"> </w:t>
       </w:r>
       <w:r>
-        <w:t>all users in the topology that are in</w:t>
-      </w:r>
-      <w:r>
-        <w:t>side</w:t>
-      </w:r>
-      <w:r>
-        <w:t xml:space="preserve"> the </w:t>
-      </w:r>
-      <w:r>
-        <w:t xml:space="preserve">area of our system and can connect to </w:t>
-      </w:r>
-      <w:r>
-        <w:t xml:space="preserve">a macro cell or a femto cell. </w:t>
-      </w:r>
-      <w:r>
-        <w:lastRenderedPageBreak/>
-        <w:t xml:space="preserve">The chromosome will </w:t>
-      </w:r>
-      <w:r>
-        <w:t>be as</w:t>
-      </w:r>
-      <w:r>
-        <w:t xml:space="preserve"> shown in </w:t>
-      </w:r>
-      <w:r>
         <w:fldChar w:fldCharType="begin"/>
       </w:r>
       <w:r>
-        <w:instrText xml:space="preserve"> REF _Ref511852400 \h </w:instrText>
-      </w:r>
-      <w:r>
-        <w:instrText xml:space="preserve"> \* MERGEFORMAT </w:instrText>
+        <w:instrText xml:space="preserve"> REF _Ref513496253 \h </w:instrText>
       </w:r>
       <w:r>
         <w:fldChar w:fldCharType="separate"/>
@@ -23431,30 +23268,37 @@
       </w:r>
       <w:r>
         <w:rPr>
-          <w:szCs w:val="24"/>
+          <w:noProof/>
           <w:cs/>
         </w:rPr>
         <w:t>‎</w:t>
       </w:r>
       <w:r>
+        <w:rPr>
+          <w:noProof/>
+        </w:rPr>
         <w:t>3</w:t>
       </w:r>
       <w:r>
         <w:noBreakHyphen/>
+      </w:r>
+      <w:r>
+        <w:rPr>
+          <w:noProof/>
+        </w:rPr>
         <w:t>2</w:t>
       </w:r>
       <w:r>
         <w:fldChar w:fldCharType="end"/>
       </w:r>
       <w:r>
-        <w:t>.</w:t>
-      </w:r>
-      <w:r>
-        <w:t xml:space="preserve"> Each user </w:t>
-      </w:r>
-      <w:r>
-        <w:t>describes a gene of this chromosome and the crossover will be as changing genes of this chromosome.</w:t>
-      </w:r>
+        <w:t>. Each user describes a gene of this chromosome and the crossover will be as changing genes of this chromosome.</w:t>
+      </w:r>
+    </w:p>
+    <w:p>
+      <w:pPr>
+        <w:pStyle w:val="NoSpacing"/>
+      </w:pPr>
     </w:p>
     <w:tbl>
       <w:tblPr>
@@ -23686,35 +23530,63 @@
         <w:pStyle w:val="Caption"/>
         <w:jc w:val="center"/>
       </w:pPr>
+      <w:bookmarkStart w:id="68" w:name="_Ref513496253"/>
       <w:r>
         <w:t xml:space="preserve">Figure </w:t>
       </w:r>
-      <w:fldSimple w:instr=" STYLEREF 1 \s ">
-        <w:r>
-          <w:rPr>
-            <w:noProof/>
-            <w:cs/>
-          </w:rPr>
-          <w:t>‎</w:t>
-        </w:r>
-        <w:r>
-          <w:rPr>
-            <w:noProof/>
-          </w:rPr>
-          <w:t>3</w:t>
-        </w:r>
-      </w:fldSimple>
+      <w:r>
+        <w:fldChar w:fldCharType="begin"/>
+      </w:r>
+      <w:r>
+        <w:instrText xml:space="preserve"> STYLEREF 1 \s </w:instrText>
+      </w:r>
+      <w:r>
+        <w:fldChar w:fldCharType="separate"/>
+      </w:r>
+      <w:r>
+        <w:rPr>
+          <w:noProof/>
+          <w:cs/>
+        </w:rPr>
+        <w:t>‎</w:t>
+      </w:r>
+      <w:r>
+        <w:rPr>
+          <w:noProof/>
+        </w:rPr>
+        <w:t>3</w:t>
+      </w:r>
+      <w:r>
+        <w:rPr>
+          <w:noProof/>
+        </w:rPr>
+        <w:fldChar w:fldCharType="end"/>
+      </w:r>
       <w:r>
         <w:noBreakHyphen/>
       </w:r>
-      <w:fldSimple w:instr=" SEQ Figure \* ARABIC \s 1 ">
-        <w:r>
-          <w:rPr>
-            <w:noProof/>
-          </w:rPr>
-          <w:t>2</w:t>
-        </w:r>
-      </w:fldSimple>
+      <w:r>
+        <w:fldChar w:fldCharType="begin"/>
+      </w:r>
+      <w:r>
+        <w:instrText xml:space="preserve"> SEQ Figure \* ARABIC \s 1 </w:instrText>
+      </w:r>
+      <w:r>
+        <w:fldChar w:fldCharType="separate"/>
+      </w:r>
+      <w:r>
+        <w:rPr>
+          <w:noProof/>
+        </w:rPr>
+        <w:t>2</w:t>
+      </w:r>
+      <w:r>
+        <w:rPr>
+          <w:noProof/>
+        </w:rPr>
+        <w:fldChar w:fldCharType="end"/>
+      </w:r>
+      <w:bookmarkEnd w:id="68"/>
       <w:r>
         <w:t xml:space="preserve"> </w:t>
       </w:r>
@@ -23726,14 +23598,9 @@
       <w:pPr>
         <w:pStyle w:val="Heading4"/>
       </w:pPr>
-      <w:bookmarkStart w:id="71" w:name="_Toc512206176"/>
-      <w:r>
-        <w:t>:</w:t>
-      </w:r>
-      <w:r>
-        <w:t xml:space="preserve"> Genes Formalization:</w:t>
-      </w:r>
-      <w:bookmarkEnd w:id="71"/>
+      <w:r>
+        <w:t>: Genes Formalization:</w:t>
+      </w:r>
     </w:p>
     <w:p>
       <w:pPr>
@@ -23746,13 +23613,7 @@
         <w:t>unify</w:t>
       </w:r>
       <w:r>
-        <w:t xml:space="preserve"> the genes over the chromosome then we will  separate the genes into two sub-genes the first will contains only the Macrocells possible connections and the second will contain the Femto cells possible connection and to unify these numbers for all the genes then we will take the maximum number of macro base stations and the  maximum number of femto cells a user  can connect to and define the genes as the total number of base stations a user can connect to. Shows the </w:t>
-      </w:r>
-      <w:r>
-        <w:t>description of the genes.</w:t>
-      </w:r>
-      <w:r>
-        <w:t xml:space="preserve"> Each part of the gene will be either a 0 or 1 (Binary) (1: the user is connected to this base station, 0: user isn’t connecting to this base station) and for the one gene at most and at least one of its parts will be 1 which means that the user is only connected to one base station.</w:t>
+        <w:t xml:space="preserve"> the genes over the chromosome then we will  separate the genes into two sub-genes the first will contains only the Macrocells possible connections and the second will contain the Femto cells possible connection and to unify these numbers for all the genes then we will take the maximum number of macro base stations and the  maximum number of femto cells a user  can connect to and define the genes as the total number of base stations a user can connect to. Shows the description of the genes. Each part of the gene will be either a 0 or 1 (Binary) (1: the user is connected to this base station, 0: user isn’t connecting to this base station) and for the one gene at most and at least one of its parts will be 1 which means that the user is only connected to one base station.</w:t>
       </w:r>
     </w:p>
     <w:p>
@@ -23760,14 +23621,74 @@
         <w:pStyle w:val="NoSpacing"/>
       </w:pPr>
       <w:r>
-        <w:t xml:space="preserve">Moreover, the genes consist of the cell Id (Cluster </w:t>
-      </w:r>
-      <w:r>
-        <w:t>Id,</w:t>
-      </w:r>
+        <w:t>Moreover, the genes consist of the cell Id</w:t>
+      </w:r>
+      <w:r>
+        <w:t xml:space="preserve"> as shown in </w:t>
+      </w:r>
+      <w:r>
+        <w:fldChar w:fldCharType="begin"/>
+      </w:r>
+      <w:r>
+        <w:instrText xml:space="preserve"> REF _Ref513496286 \h </w:instrText>
+      </w:r>
+      <w:r>
+        <w:fldChar w:fldCharType="separate"/>
+      </w:r>
+      <w:r>
+        <w:t xml:space="preserve">Figure </w:t>
+      </w:r>
+      <w:r>
+        <w:rPr>
+          <w:noProof/>
+          <w:cs/>
+        </w:rPr>
+        <w:t>‎</w:t>
+      </w:r>
+      <w:r>
+        <w:rPr>
+          <w:noProof/>
+        </w:rPr>
+        <w:t>3</w:t>
+      </w:r>
+      <w:r>
+        <w:noBreakHyphen/>
+      </w:r>
+      <w:r>
+        <w:rPr>
+          <w:noProof/>
+        </w:rPr>
+        <w:t>3</w:t>
+      </w:r>
+      <w:r>
+        <w:fldChar w:fldCharType="end"/>
+      </w:r>
+      <w:r>
+        <w:t xml:space="preserve"> (Cluster </w:t>
+      </w:r>
+      <w:proofErr w:type="gramStart"/>
+      <w:r>
+        <w:t>Id ,</w:t>
+      </w:r>
+      <w:proofErr w:type="gramEnd"/>
       <w:r>
         <w:t xml:space="preserve"> Macrocell Id and Femtocell Id (will be described later in the next chapter)).</w:t>
       </w:r>
+    </w:p>
+    <w:p>
+      <w:pPr>
+        <w:pStyle w:val="NoSpacing"/>
+      </w:pPr>
+    </w:p>
+    <w:p>
+      <w:pPr>
+        <w:pStyle w:val="NoSpacing"/>
+      </w:pPr>
+    </w:p>
+    <w:p>
+      <w:pPr>
+        <w:pStyle w:val="NoSpacing"/>
+      </w:pPr>
     </w:p>
     <w:tbl>
       <w:tblPr>
@@ -23813,8 +23734,6 @@
               <w:ind w:firstLine="0"/>
               <w:jc w:val="center"/>
               <w:rPr>
-                <w:b/>
-                <w:bCs/>
                 <w:sz w:val="20"/>
                 <w:szCs w:val="18"/>
               </w:rPr>
@@ -23822,14 +23741,12 @@
             <m:oMathPara>
               <m:oMath>
                 <m:r>
-                  <m:rPr>
-                    <m:sty m:val="bi"/>
-                  </m:rPr>
                   <w:rPr>
                     <w:rFonts w:ascii="Cambria Math" w:hAnsi="Cambria Math"/>
                     <w:sz w:val="32"/>
                     <w:szCs w:val="28"/>
                   </w:rPr>
+                  <w:lastRenderedPageBreak/>
                   <m:t>Genes</m:t>
                 </m:r>
               </m:oMath>
@@ -24065,35 +23982,63 @@
         <w:pStyle w:val="Caption"/>
         <w:jc w:val="center"/>
       </w:pPr>
+      <w:bookmarkStart w:id="69" w:name="_Ref513496286"/>
       <w:r>
         <w:t xml:space="preserve">Figure </w:t>
       </w:r>
-      <w:fldSimple w:instr=" STYLEREF 1 \s ">
-        <w:r>
-          <w:rPr>
-            <w:noProof/>
-            <w:cs/>
-          </w:rPr>
-          <w:t>‎</w:t>
-        </w:r>
-        <w:r>
-          <w:rPr>
-            <w:noProof/>
-          </w:rPr>
-          <w:t>3</w:t>
-        </w:r>
-      </w:fldSimple>
+      <w:r>
+        <w:fldChar w:fldCharType="begin"/>
+      </w:r>
+      <w:r>
+        <w:instrText xml:space="preserve"> STYLEREF 1 \s </w:instrText>
+      </w:r>
+      <w:r>
+        <w:fldChar w:fldCharType="separate"/>
+      </w:r>
+      <w:r>
+        <w:rPr>
+          <w:noProof/>
+          <w:cs/>
+        </w:rPr>
+        <w:t>‎</w:t>
+      </w:r>
+      <w:r>
+        <w:rPr>
+          <w:noProof/>
+        </w:rPr>
+        <w:t>3</w:t>
+      </w:r>
+      <w:r>
+        <w:rPr>
+          <w:noProof/>
+        </w:rPr>
+        <w:fldChar w:fldCharType="end"/>
+      </w:r>
       <w:r>
         <w:noBreakHyphen/>
       </w:r>
-      <w:fldSimple w:instr=" SEQ Figure \* ARABIC \s 1 ">
-        <w:r>
-          <w:rPr>
-            <w:noProof/>
-          </w:rPr>
-          <w:t>3</w:t>
-        </w:r>
-      </w:fldSimple>
+      <w:r>
+        <w:fldChar w:fldCharType="begin"/>
+      </w:r>
+      <w:r>
+        <w:instrText xml:space="preserve"> SEQ Figure \* ARABIC \s 1 </w:instrText>
+      </w:r>
+      <w:r>
+        <w:fldChar w:fldCharType="separate"/>
+      </w:r>
+      <w:r>
+        <w:rPr>
+          <w:noProof/>
+        </w:rPr>
+        <w:t>3</w:t>
+      </w:r>
+      <w:r>
+        <w:rPr>
+          <w:noProof/>
+        </w:rPr>
+        <w:fldChar w:fldCharType="end"/>
+      </w:r>
+      <w:bookmarkEnd w:id="69"/>
       <w:r>
         <w:t xml:space="preserve"> </w:t>
       </w:r>
@@ -24104,7 +24049,16 @@
         <w:t>Genes</w:t>
       </w:r>
       <w:r>
-        <w:t xml:space="preserve"> for NSGA-III Algorithm</w:t>
+        <w:t xml:space="preserve"> for NSGA-III</w:t>
+      </w:r>
+      <w:r>
+        <w:t xml:space="preserve"> and genetics</w:t>
+      </w:r>
+      <w:r>
+        <w:t xml:space="preserve"> Algorithm</w:t>
+      </w:r>
+      <w:r>
+        <w:t>s</w:t>
       </w:r>
     </w:p>
     <w:p>
@@ -24115,12 +24069,9 @@
           <w:numId w:val="13"/>
         </w:numPr>
       </w:pPr>
-      <w:bookmarkStart w:id="72" w:name="_Toc512206177"/>
-      <w:r>
-        <w:lastRenderedPageBreak/>
+      <w:r>
         <w:t>Cross-Over Algorithm:</w:t>
       </w:r>
-      <w:bookmarkEnd w:id="72"/>
     </w:p>
     <w:p>
       <w:pPr>
@@ -24135,13 +24086,7 @@
         <w:pStyle w:val="NoSpacing"/>
       </w:pPr>
       <w:r>
-        <w:t xml:space="preserve">The cross over will happen between any two members of the population where each matting will produce </w:t>
-      </w:r>
-      <w:r>
-        <w:t>two new members</w:t>
-      </w:r>
-      <w:r>
-        <w:t xml:space="preserve"> which we will call children that have a better </w:t>
+        <w:t xml:space="preserve">The cross over will happen between any two members of the population where each matting will produce two new members which we will call children that have a better </w:t>
       </w:r>
       <w:r>
         <w:t>qualities</w:t>
@@ -24154,34 +24099,7 @@
         <w:t xml:space="preserve"> </w:t>
       </w:r>
       <w:r>
-        <w:t xml:space="preserve">than </w:t>
-      </w:r>
-      <w:r>
-        <w:t>their</w:t>
-      </w:r>
-      <w:r>
-        <w:t xml:space="preserve"> parents</w:t>
-      </w:r>
-      <w:r>
-        <w:t xml:space="preserve">, the cross over will be an exchange of genes between the parents, the place of the genes will remain static so if the first gene transfer from the first parent then it must replace the first gene in the second parent </w:t>
-      </w:r>
-      <w:r>
-        <w:t xml:space="preserve">and so on for all genes in the </w:t>
-      </w:r>
-      <w:r>
-        <w:t xml:space="preserve">chromosomes, the number of genes to be </w:t>
-      </w:r>
-      <w:r>
-        <w:t>transferred</w:t>
-      </w:r>
-      <w:r>
-        <w:t xml:space="preserve"> and the place of genes will be </w:t>
-      </w:r>
-      <w:r>
-        <w:t>chosen randomly</w:t>
-      </w:r>
-      <w:r>
-        <w:t>.</w:t>
+        <w:t>than their parents, the cross over will be an exchange of genes between the parents, the place of the genes will remain static so if the first gene transfer from the first parent then it must replace the first gene in the second parent and so on for all genes in the chromosomes, the number of genes to be transferred and the place of genes will be chosen randomly.</w:t>
       </w:r>
     </w:p>
     <w:p>
@@ -24189,121 +24107,36 @@
         <w:pStyle w:val="NoSpacing"/>
       </w:pPr>
       <w:r>
-        <w:t xml:space="preserve">This process will be repeated for the number of iterations which is an input for the algorithm and if the system </w:t>
-      </w:r>
-      <w:r>
-        <w:t xml:space="preserve">falls in </w:t>
-      </w:r>
-      <w:r>
-        <w:t>some local maxima</w:t>
-      </w:r>
-      <w:r>
-        <w:t xml:space="preserve"> then a mutation will help us to get out </w:t>
-      </w:r>
-      <w:r>
-        <w:t>of this solution.</w:t>
+        <w:t>This process will be repeated for the number of iterations which is an input for the algorithm and if the system falls in some local maxima then a mutation will help us to get out of this solution.</w:t>
       </w:r>
     </w:p>
     <w:p>
       <w:pPr>
         <w:pStyle w:val="Heading4"/>
       </w:pPr>
-      <w:bookmarkStart w:id="73" w:name="_Toc512206178"/>
       <w:r>
         <w:t>Generating population:</w:t>
       </w:r>
-      <w:bookmarkEnd w:id="73"/>
     </w:p>
     <w:p>
       <w:pPr>
         <w:pStyle w:val="NoSpacing"/>
       </w:pPr>
       <w:r>
-        <w:t xml:space="preserve">The generation </w:t>
-      </w:r>
-      <w:r>
-        <w:t xml:space="preserve">for a population will be </w:t>
-      </w:r>
-      <w:r>
-        <w:t xml:space="preserve">randomly as </w:t>
-      </w:r>
-      <w:r>
-        <w:t>each gene in the chromosome will be</w:t>
-      </w:r>
-      <w:r>
-        <w:t xml:space="preserve"> generated separately, </w:t>
-      </w:r>
-      <w:r>
-        <w:t>where there is a constrain on the generation process</w:t>
-      </w:r>
-      <w:r>
-        <w:t xml:space="preserve">, that each bit in the gene that represents a </w:t>
-      </w:r>
-      <w:r>
-        <w:t>possible connection</w:t>
-      </w:r>
-      <w:r>
-        <w:t xml:space="preserve">, although </w:t>
-      </w:r>
-      <w:r>
-        <w:t xml:space="preserve">the user cannot be connected to more than one base station and </w:t>
-      </w:r>
-      <w:r>
-        <w:t xml:space="preserve">the user must be connected to at least one base station, so there must be at least and at most one bit in the gene </w:t>
-      </w:r>
-      <w:r>
-        <w:t xml:space="preserve">that is one to insure </w:t>
-      </w:r>
-      <w:r>
-        <w:t>that the user is connected to a base station and no more than one</w:t>
-      </w:r>
-      <w:r>
-        <w:t>. The generation process is randomly so that</w:t>
-      </w:r>
-      <w:r>
-        <w:t xml:space="preserve"> in the population there must be all possible scenario</w:t>
-      </w:r>
-      <w:r>
-        <w:t xml:space="preserve">, and for the base stations that are </w:t>
-      </w:r>
-      <w:r>
-        <w:t xml:space="preserve">padded to the gene and the user cannot connect to them, then </w:t>
-      </w:r>
-      <w:r>
-        <w:t xml:space="preserve">these must not be ones so </w:t>
-      </w:r>
-      <w:r>
-        <w:t>to ensure that</w:t>
-      </w:r>
-      <w:r>
-        <w:t xml:space="preserve"> the</w:t>
-      </w:r>
-      <w:r>
-        <w:t xml:space="preserve"> user </w:t>
-      </w:r>
-      <w:r>
-        <w:t xml:space="preserve">isn’t connected </w:t>
-      </w:r>
-      <w:r>
-        <w:t>to a base station that</w:t>
-      </w:r>
-      <w:r>
-        <w:t xml:space="preserve"> he from the first cannot connect to it.</w:t>
-      </w:r>
-      <w:r>
-        <w:t xml:space="preserve"> </w:t>
+        <w:t xml:space="preserve">The generation for a population will be randomly as each gene in the chromosome will be generated separately, where there is a constrain on the generation process, that each bit in the gene that represents a possible connection, although the user cannot be connected to more than one base station and the user must be connected to at least one base station, so there must be at least and at most one bit in the gene that is one to insure that the user is connected to a </w:t>
+      </w:r>
+      <w:r>
+        <w:lastRenderedPageBreak/>
+        <w:t xml:space="preserve">base station and no more than one. The generation process is randomly so that in the population there must be all possible scenario, and for the base stations that are padded to the gene and the user cannot connect to them, then these must not be ones so to ensure that the user isn’t connected to a base station that he from the first cannot connect to it. </w:t>
       </w:r>
     </w:p>
     <w:p>
       <w:pPr>
         <w:pStyle w:val="Heading4"/>
       </w:pPr>
-      <w:bookmarkStart w:id="74" w:name="_Toc512206179"/>
-      <w:r>
-        <w:lastRenderedPageBreak/>
+      <w:r>
         <w:t>Probability of matting:</w:t>
       </w:r>
-      <w:bookmarkEnd w:id="74"/>
     </w:p>
     <w:p>
       <w:pPr>
@@ -24313,96 +24146,5505 @@
         </w:rPr>
       </w:pPr>
       <w:r>
-        <w:t>When we choose two chromosomes to be matted then there is a pro</w:t>
-      </w:r>
-      <w:r>
-        <w:t xml:space="preserve">bability that these chromosomes can </w:t>
-      </w:r>
-      <w:r>
-        <w:t xml:space="preserve">be matted and produce two new children. This probability must be high enough to make the process faster and to </w:t>
+        <w:t xml:space="preserve">When we choose two chromosomes to be matted then there is a probability that these chromosomes can be matted and produce two new children. This probability must be high enough to make the process faster and to </w:t>
       </w:r>
       <w:r>
         <w:t>reach</w:t>
       </w:r>
       <w:r>
-        <w:t xml:space="preserve"> the </w:t>
-      </w:r>
-      <w:r>
-        <w:t xml:space="preserve">optimal solution. This probability must be </w:t>
-      </w:r>
-      <w:r>
-        <w:t xml:space="preserve">grater than 70% and in the best case it can reach to 100% </w:t>
-      </w:r>
-      <w:r>
-        <w:t xml:space="preserve">where for each possible </w:t>
-      </w:r>
-      <w:r>
-        <w:t>choice there is a mating and two new children are created.</w:t>
+        <w:t xml:space="preserve"> the optimal solution. This probability must be greater than 70% and in the best case it can reach to 100% where for each possible choice there is a mating and two new children are created.</w:t>
       </w:r>
     </w:p>
     <w:p>
       <w:pPr>
         <w:pStyle w:val="Heading4"/>
       </w:pPr>
-      <w:bookmarkStart w:id="75" w:name="_Toc512206180"/>
       <w:r>
         <w:t>Probability of mutation:</w:t>
       </w:r>
-      <w:bookmarkEnd w:id="75"/>
     </w:p>
     <w:p>
       <w:pPr>
         <w:pStyle w:val="NoSpacing"/>
       </w:pPr>
       <w:r>
-        <w:t xml:space="preserve">In this section we will </w:t>
-      </w:r>
-      <w:r>
-        <w:t xml:space="preserve">describe the mutation process </w:t>
-      </w:r>
-      <w:r>
-        <w:t xml:space="preserve">that may </w:t>
-      </w:r>
-      <w:r>
-        <w:t>occur</w:t>
-      </w:r>
-      <w:r>
-        <w:t xml:space="preserve"> in the ch</w:t>
-      </w:r>
-      <w:r>
-        <w:t>ildren chromosomes after the cross over happens</w:t>
-      </w:r>
-      <w:r>
-        <w:t xml:space="preserve">, where one gene in the chromosome </w:t>
-      </w:r>
-      <w:r>
-        <w:t xml:space="preserve">can be changed </w:t>
-      </w:r>
-      <w:r>
-        <w:t xml:space="preserve">and this changing also has some constrains, as </w:t>
-      </w:r>
-      <w:r>
-        <w:t xml:space="preserve">if a mutation occur then it will change the one to zero and set </w:t>
-      </w:r>
-      <w:r>
-        <w:t xml:space="preserve">one of the possible zeros that represents a possible base station the user can connect to, the probability of </w:t>
-      </w:r>
-      <w:r>
-        <w:t>a mutation is low</w:t>
-      </w:r>
-      <w:r>
+        <w:t>In this section we will describe the mutation process that may occur in the children chromosomes after the cross over happens, where one gene in the chromosome can be changed and this changing also has some constrains, as if a mutation occur then it will change the one to zero and set one of the possible zeros that represents a possible base station the user can connect to, the probability of a mutation is low and it is less than 1%.</w:t>
+      </w:r>
+    </w:p>
+    <w:p>
+      <w:pPr>
+        <w:pStyle w:val="NoSpacing"/>
+      </w:pPr>
+    </w:p>
+    <w:p>
+      <w:pPr>
+        <w:pStyle w:val="Heading2"/>
+        <w:numPr>
+          <w:ilvl w:val="1"/>
+          <w:numId w:val="14"/>
+        </w:numPr>
+      </w:pPr>
+      <w:r>
+        <w:t>Fitness Function:</w:t>
+      </w:r>
+    </w:p>
+    <w:p>
+      <w:pPr>
+        <w:pStyle w:val="NoSpacing"/>
+      </w:pPr>
+      <w:r>
+        <w:t xml:space="preserve">Our fitness function was calculated for each chromosome independently, described by </w:t>
+      </w:r>
+      <w:r>
+        <w:fldChar w:fldCharType="begin"/>
+      </w:r>
+      <w:r>
+        <w:instrText xml:space="preserve"> REF _Ref513446149 \h  \* MERGEFORMAT </w:instrText>
+      </w:r>
+      <w:r>
+        <w:fldChar w:fldCharType="separate"/>
+      </w:r>
+      <w:r>
+        <w:rPr>
+          <w:i/>
+          <w:iCs/>
+          <w:color w:val="FF0000"/>
+        </w:rPr>
+        <w:t>Equation (</w:t>
+      </w:r>
+      <w:r>
+        <w:rPr>
+          <w:i/>
+          <w:iCs/>
+          <w:noProof/>
+          <w:color w:val="FF0000"/>
+          <w:cs/>
+        </w:rPr>
+        <w:t>‎</w:t>
+      </w:r>
+      <w:r>
+        <w:rPr>
+          <w:i/>
+          <w:iCs/>
+          <w:noProof/>
+          <w:color w:val="FF0000"/>
+        </w:rPr>
+        <w:t>3</w:t>
+      </w:r>
+      <w:r>
+        <w:rPr>
+          <w:i/>
+          <w:iCs/>
+          <w:noProof/>
+          <w:color w:val="FF0000"/>
+        </w:rPr>
+        <w:noBreakHyphen/>
+      </w:r>
+      <w:r>
+        <w:rPr>
+          <w:i/>
+          <w:iCs/>
+          <w:noProof/>
+          <w:color w:val="FF0000"/>
+        </w:rPr>
+        <w:t>22</w:t>
+      </w:r>
+      <w:r>
+        <w:rPr>
+          <w:i/>
+          <w:iCs/>
+          <w:color w:val="FF0000"/>
+        </w:rPr>
+        <w:t>)</w:t>
+      </w:r>
+      <w:r>
+        <w:fldChar w:fldCharType="end"/>
+      </w:r>
+    </w:p>
+    <w:tbl>
+      <w:tblPr>
+        <w:tblStyle w:val="TableGrid"/>
+        <w:tblW w:w="9373" w:type="dxa"/>
+        <w:tblBorders>
+          <w:top w:val="none" w:sz="0" w:space="0" w:color="auto"/>
+          <w:left w:val="none" w:sz="0" w:space="0" w:color="auto"/>
+          <w:bottom w:val="none" w:sz="0" w:space="0" w:color="auto"/>
+          <w:right w:val="none" w:sz="0" w:space="0" w:color="auto"/>
+          <w:insideH w:val="none" w:sz="0" w:space="0" w:color="auto"/>
+          <w:insideV w:val="none" w:sz="0" w:space="0" w:color="auto"/>
+        </w:tblBorders>
+        <w:tblLook w:val="04A0" w:firstRow="1" w:lastRow="0" w:firstColumn="1" w:lastColumn="0" w:noHBand="0" w:noVBand="1"/>
+      </w:tblPr>
+      <w:tblGrid>
+        <w:gridCol w:w="1072"/>
+        <w:gridCol w:w="6629"/>
+        <w:gridCol w:w="1672"/>
+      </w:tblGrid>
+      <w:tr>
+        <w:trPr>
+          <w:trHeight w:val="624"/>
+        </w:trPr>
+        <w:tc>
+          <w:tcPr>
+            <w:tcW w:w="1072" w:type="dxa"/>
+            <w:vAlign w:val="center"/>
+          </w:tcPr>
+          <w:p>
+            <w:pPr>
+              <w:pStyle w:val="NoSpacing"/>
+            </w:pPr>
+          </w:p>
+        </w:tc>
+        <w:tc>
+          <w:tcPr>
+            <w:tcW w:w="6629" w:type="dxa"/>
+            <w:vAlign w:val="center"/>
+          </w:tcPr>
+          <w:p>
+            <w:pPr>
+              <w:pStyle w:val="NoSpacing"/>
+            </w:pPr>
+            <m:oMathPara>
+              <m:oMath>
+                <m:sSub>
+                  <m:sSubPr>
+                    <m:ctrlPr>
+                      <w:rPr>
+                        <w:rFonts w:ascii="Cambria Math" w:hAnsi="Cambria Math"/>
+                        <w:i/>
+                        <w:sz w:val="22"/>
+                      </w:rPr>
+                    </m:ctrlPr>
+                  </m:sSubPr>
+                  <m:e>
+                    <m:r>
+                      <w:rPr>
+                        <w:rFonts w:ascii="Cambria Math" w:hAnsi="Cambria Math"/>
+                      </w:rPr>
+                      <m:t>F</m:t>
+                    </m:r>
+                  </m:e>
+                  <m:sub>
+                    <m:r>
+                      <w:rPr>
+                        <w:rFonts w:ascii="Cambria Math" w:hAnsi="Cambria Math"/>
+                      </w:rPr>
+                      <m:t>i</m:t>
+                    </m:r>
+                  </m:sub>
+                </m:sSub>
+                <m:r>
+                  <w:rPr>
+                    <w:rFonts w:ascii="Cambria Math" w:hAnsi="Cambria Math"/>
+                  </w:rPr>
+                  <m:t>=</m:t>
+                </m:r>
+                <m:nary>
+                  <m:naryPr>
+                    <m:chr m:val="∑"/>
+                    <m:limLoc m:val="undOvr"/>
+                    <m:ctrlPr>
+                      <w:rPr>
+                        <w:rFonts w:ascii="Cambria Math" w:hAnsi="Cambria Math"/>
+                        <w:i/>
+                        <w:sz w:val="22"/>
+                      </w:rPr>
+                    </m:ctrlPr>
+                  </m:naryPr>
+                  <m:sub>
+                    <m:r>
+                      <w:rPr>
+                        <w:rFonts w:ascii="Cambria Math" w:hAnsi="Cambria Math"/>
+                      </w:rPr>
+                      <m:t>i=1</m:t>
+                    </m:r>
+                  </m:sub>
+                  <m:sup>
+                    <m:r>
+                      <w:rPr>
+                        <w:rFonts w:ascii="Cambria Math" w:hAnsi="Cambria Math"/>
+                      </w:rPr>
+                      <m:t>N</m:t>
+                    </m:r>
+                  </m:sup>
+                  <m:e>
+                    <m:sSub>
+                      <m:sSubPr>
+                        <m:ctrlPr>
+                          <w:rPr>
+                            <w:rFonts w:ascii="Cambria Math" w:hAnsi="Cambria Math"/>
+                            <w:i/>
+                            <w:sz w:val="22"/>
+                          </w:rPr>
+                        </m:ctrlPr>
+                      </m:sSubPr>
+                      <m:e>
+                        <m:r>
+                          <w:rPr>
+                            <w:rFonts w:ascii="Cambria Math" w:hAnsi="Cambria Math"/>
+                          </w:rPr>
+                          <m:t>G</m:t>
+                        </m:r>
+                      </m:e>
+                      <m:sub>
+                        <m:r>
+                          <w:rPr>
+                            <w:rFonts w:ascii="Cambria Math" w:hAnsi="Cambria Math"/>
+                          </w:rPr>
+                          <m:t>i</m:t>
+                        </m:r>
+                      </m:sub>
+                    </m:sSub>
+                    <m:r>
+                      <w:rPr>
+                        <w:rFonts w:ascii="Cambria Math" w:hAnsi="Cambria Math"/>
+                      </w:rPr>
+                      <m:t>*</m:t>
+                    </m:r>
+                    <m:sSub>
+                      <m:sSubPr>
+                        <m:ctrlPr>
+                          <w:rPr>
+                            <w:rFonts w:ascii="Cambria Math" w:hAnsi="Cambria Math"/>
+                            <w:i/>
+                            <w:sz w:val="22"/>
+                          </w:rPr>
+                        </m:ctrlPr>
+                      </m:sSubPr>
+                      <m:e>
+                        <m:r>
+                          <w:rPr>
+                            <w:rFonts w:ascii="Cambria Math" w:hAnsi="Cambria Math"/>
+                          </w:rPr>
+                          <m:t>A</m:t>
+                        </m:r>
+                      </m:e>
+                      <m:sub>
+                        <m:r>
+                          <w:rPr>
+                            <w:rFonts w:ascii="Cambria Math" w:hAnsi="Cambria Math"/>
+                          </w:rPr>
+                          <m:t>i</m:t>
+                        </m:r>
+                      </m:sub>
+                    </m:sSub>
+                  </m:e>
+                </m:nary>
+              </m:oMath>
+            </m:oMathPara>
+          </w:p>
+        </w:tc>
+        <w:tc>
+          <w:tcPr>
+            <w:tcW w:w="1672" w:type="dxa"/>
+            <w:vAlign w:val="center"/>
+          </w:tcPr>
+          <w:p>
+            <w:pPr>
+              <w:pStyle w:val="NoSpacing"/>
+              <w:ind w:firstLine="0"/>
+              <w:rPr>
+                <w:i/>
+                <w:iCs/>
+                <w:color w:val="FF0000"/>
+              </w:rPr>
+            </w:pPr>
+            <w:bookmarkStart w:id="70" w:name="_Ref513446149"/>
+            <w:r>
+              <w:rPr>
+                <w:i/>
+                <w:iCs/>
+                <w:color w:val="FF0000"/>
+              </w:rPr>
+              <w:t>Equation (</w:t>
+            </w:r>
+            <w:r>
+              <w:rPr>
+                <w:i/>
+                <w:iCs/>
+                <w:color w:val="FF0000"/>
+              </w:rPr>
+              <w:fldChar w:fldCharType="begin"/>
+            </w:r>
+            <w:r>
+              <w:rPr>
+                <w:i/>
+                <w:iCs/>
+                <w:color w:val="FF0000"/>
+              </w:rPr>
+              <w:instrText xml:space="preserve"> STYLEREF 1 \s </w:instrText>
+            </w:r>
+            <w:r>
+              <w:rPr>
+                <w:i/>
+                <w:iCs/>
+                <w:color w:val="FF0000"/>
+              </w:rPr>
+              <w:fldChar w:fldCharType="separate"/>
+            </w:r>
+            <w:r>
+              <w:rPr>
+                <w:i/>
+                <w:iCs/>
+                <w:noProof/>
+                <w:color w:val="FF0000"/>
+                <w:cs/>
+              </w:rPr>
+              <w:t>‎</w:t>
+            </w:r>
+            <w:r>
+              <w:rPr>
+                <w:i/>
+                <w:iCs/>
+                <w:noProof/>
+                <w:color w:val="FF0000"/>
+              </w:rPr>
+              <w:t>3</w:t>
+            </w:r>
+            <w:r>
+              <w:rPr>
+                <w:i/>
+                <w:iCs/>
+                <w:color w:val="FF0000"/>
+              </w:rPr>
+              <w:fldChar w:fldCharType="end"/>
+            </w:r>
+            <w:r>
+              <w:rPr>
+                <w:i/>
+                <w:iCs/>
+                <w:color w:val="FF0000"/>
+              </w:rPr>
+              <w:noBreakHyphen/>
+            </w:r>
+            <w:r>
+              <w:rPr>
+                <w:i/>
+                <w:iCs/>
+                <w:color w:val="FF0000"/>
+              </w:rPr>
+              <w:fldChar w:fldCharType="begin"/>
+            </w:r>
+            <w:r>
+              <w:rPr>
+                <w:i/>
+                <w:iCs/>
+                <w:color w:val="FF0000"/>
+              </w:rPr>
+              <w:instrText xml:space="preserve"> SEQ Equation \* ARABIC \s 1 </w:instrText>
+            </w:r>
+            <w:r>
+              <w:rPr>
+                <w:i/>
+                <w:iCs/>
+                <w:color w:val="FF0000"/>
+              </w:rPr>
+              <w:fldChar w:fldCharType="separate"/>
+            </w:r>
+            <w:r>
+              <w:rPr>
+                <w:i/>
+                <w:iCs/>
+                <w:noProof/>
+                <w:color w:val="FF0000"/>
+              </w:rPr>
+              <w:t>22</w:t>
+            </w:r>
+            <w:r>
+              <w:rPr>
+                <w:i/>
+                <w:iCs/>
+                <w:color w:val="FF0000"/>
+              </w:rPr>
+              <w:fldChar w:fldCharType="end"/>
+            </w:r>
+            <w:r>
+              <w:rPr>
+                <w:i/>
+                <w:iCs/>
+                <w:color w:val="FF0000"/>
+              </w:rPr>
+              <w:t>)</w:t>
+            </w:r>
+            <w:bookmarkEnd w:id="70"/>
+          </w:p>
+        </w:tc>
+      </w:tr>
+    </w:tbl>
+    <w:p>
+      <w:pPr>
+        <w:pStyle w:val="NoSpacing"/>
+        <w:ind w:firstLine="720"/>
+        <w:rPr>
+          <w:rFonts w:eastAsiaTheme="minorEastAsia"/>
+        </w:rPr>
+      </w:pPr>
+      <w:r>
+        <w:t xml:space="preserve">Where </w:t>
+      </w:r>
+      <m:oMath>
+        <m:sSub>
+          <m:sSubPr>
+            <m:ctrlPr>
+              <w:rPr>
+                <w:rFonts w:ascii="Cambria Math" w:hAnsi="Cambria Math"/>
+                <w:i/>
+                <w:sz w:val="22"/>
+              </w:rPr>
+            </m:ctrlPr>
+          </m:sSubPr>
+          <m:e>
+            <m:r>
+              <w:rPr>
+                <w:rFonts w:ascii="Cambria Math" w:hAnsi="Cambria Math"/>
+              </w:rPr>
+              <m:t>G</m:t>
+            </m:r>
+          </m:e>
+          <m:sub>
+            <m:r>
+              <w:rPr>
+                <w:rFonts w:ascii="Cambria Math" w:hAnsi="Cambria Math"/>
+              </w:rPr>
+              <m:t>i</m:t>
+            </m:r>
+          </m:sub>
+        </m:sSub>
+        <m:r>
+          <w:rPr>
+            <w:rFonts w:ascii="Cambria Math" w:eastAsiaTheme="minorEastAsia" w:hAnsi="Cambria Math"/>
+          </w:rPr>
+          <m:t xml:space="preserve"> ∈{0,1}</m:t>
+        </m:r>
+      </m:oMath>
+      <w:r>
+        <w:rPr>
+          <w:rFonts w:eastAsiaTheme="minorEastAsia"/>
+        </w:rPr>
+        <w:t xml:space="preserve"> gene is connecting with the base station or not, </w:t>
+      </w:r>
+      <m:oMath>
+        <m:sSub>
+          <m:sSubPr>
+            <m:ctrlPr>
+              <w:rPr>
+                <w:rFonts w:ascii="Cambria Math" w:eastAsiaTheme="minorEastAsia" w:hAnsi="Cambria Math"/>
+                <w:sz w:val="22"/>
+              </w:rPr>
+            </m:ctrlPr>
+          </m:sSubPr>
+          <m:e>
+            <m:r>
+              <w:rPr>
+                <w:rFonts w:ascii="Cambria Math" w:eastAsiaTheme="minorEastAsia" w:hAnsi="Cambria Math"/>
+              </w:rPr>
+              <m:t>A</m:t>
+            </m:r>
+          </m:e>
+          <m:sub>
+            <m:r>
+              <w:rPr>
+                <w:rFonts w:ascii="Cambria Math" w:eastAsiaTheme="minorEastAsia" w:hAnsi="Cambria Math"/>
+              </w:rPr>
+              <m:t>i</m:t>
+            </m:r>
+          </m:sub>
+        </m:sSub>
+      </m:oMath>
+      <w:r>
+        <w:rPr>
+          <w:rFonts w:eastAsiaTheme="minorEastAsia"/>
+        </w:rPr>
+        <w:t xml:space="preserve"> is the objective that is used for that base station and the desired user, and N is the number of genes in the chromosome, so we will compare using multi objectives as SINR, Power, and the Load balancing.</w:t>
+      </w:r>
+    </w:p>
+    <w:p>
+      <w:pPr>
+        <w:pStyle w:val="Heading3"/>
+        <w:spacing w:before="40"/>
+      </w:pPr>
+      <w:r>
+        <w:lastRenderedPageBreak/>
+        <w:t>Single Objective Fitness function:</w:t>
+      </w:r>
+    </w:p>
+    <w:p>
+      <w:pPr>
+        <w:pStyle w:val="NoSpacing"/>
+      </w:pPr>
+      <w:r>
+        <w:t>In this section we will describe how to calculate the fitness function using SINR only, Using Power only, Using Power and SINR, and using Power, SINR and load balancing.</w:t>
+      </w:r>
+    </w:p>
+    <w:p>
+      <w:pPr>
+        <w:pStyle w:val="Heading4"/>
+        <w:spacing w:before="40"/>
+      </w:pPr>
+      <w:r>
+        <w:t>Using SINR only:</w:t>
+      </w:r>
+    </w:p>
+    <w:p>
+      <w:pPr>
+        <w:pStyle w:val="NoSpacing"/>
+      </w:pPr>
+      <w:r>
+        <w:t>In this technique we will calculate the SINR for each user and each base station that can connect to, and we will calculate the fitness function for each chromosome by adding the SINR for each user for the base station that is connecting to; according to that chromosome.</w:t>
+      </w:r>
+    </w:p>
+    <w:p>
+      <w:pPr>
+        <w:pStyle w:val="Heading4"/>
+        <w:spacing w:before="40"/>
+      </w:pPr>
+      <w:r>
+        <w:t>Using Power only:</w:t>
+      </w:r>
+    </w:p>
+    <w:p>
+      <w:pPr>
+        <w:pStyle w:val="NoSpacing"/>
+      </w:pPr>
+      <w:r>
+        <w:t>In this technique we will calculate the received Power for each user and each base station that can connect to, and we will calculate the fitness function for each chromosome by adding the Power for each user for the base station that is connecting to; according to that chromosome.</w:t>
+      </w:r>
+    </w:p>
+    <w:p>
+      <w:pPr>
+        <w:pStyle w:val="Heading4"/>
+        <w:spacing w:before="40"/>
+      </w:pPr>
+      <w:r>
+        <w:t>Using Power and SINR without load balancing:</w:t>
+      </w:r>
+    </w:p>
+    <w:p>
+      <w:pPr>
+        <w:pStyle w:val="NoSpacing"/>
+      </w:pPr>
+      <w:r>
+        <w:t xml:space="preserve">This technique is different for the above since the SINR and Power may have different means and standard deviation, so adding them may result by one </w:t>
+      </w:r>
+      <w:r>
+        <w:t>dominat</w:t>
+      </w:r>
+      <w:r>
+        <w:t xml:space="preserve">e the other which will be dominant for one objective. So, to solve that problem we should change the mean and standard deviation for both the SINR and Power to the same mean and standard deviation </w:t>
+      </w:r>
+      <w:proofErr w:type="gramStart"/>
+      <w:r>
+        <w:t>in order to</w:t>
+      </w:r>
+      <w:proofErr w:type="gramEnd"/>
+      <w:r>
+        <w:t xml:space="preserve"> add them.</w:t>
+      </w:r>
+    </w:p>
+    <w:p>
+      <w:pPr>
+        <w:pStyle w:val="NoSpacing"/>
+      </w:pPr>
+      <w:r>
+        <w:t xml:space="preserve">In order to make </w:t>
+      </w:r>
+      <w:proofErr w:type="gramStart"/>
+      <w:r>
+        <w:t>the an</w:t>
+      </w:r>
+      <w:proofErr w:type="gramEnd"/>
+      <w:r>
+        <w:t xml:space="preserve"> array named Var distributed between 0 and 1 we will use </w:t>
+      </w:r>
+      <w:r>
+        <w:fldChar w:fldCharType="begin"/>
+      </w:r>
+      <w:r>
+        <w:instrText xml:space="preserve"> REF _Ref513458985 \h </w:instrText>
+      </w:r>
+      <w:r>
+        <w:fldChar w:fldCharType="separate"/>
+      </w:r>
+      <w:r>
+        <w:rPr>
+          <w:i/>
+          <w:iCs/>
+          <w:color w:val="FF0000"/>
+        </w:rPr>
+        <w:t>Equation (</w:t>
+      </w:r>
+      <w:r>
+        <w:rPr>
+          <w:i/>
+          <w:iCs/>
+          <w:noProof/>
+          <w:color w:val="FF0000"/>
+          <w:cs/>
+        </w:rPr>
+        <w:t>‎</w:t>
+      </w:r>
+      <w:r>
+        <w:rPr>
+          <w:i/>
+          <w:iCs/>
+          <w:noProof/>
+          <w:color w:val="FF0000"/>
+        </w:rPr>
+        <w:t>3</w:t>
+      </w:r>
+      <w:r>
+        <w:rPr>
+          <w:i/>
+          <w:iCs/>
+          <w:color w:val="FF0000"/>
+        </w:rPr>
+        <w:noBreakHyphen/>
+      </w:r>
+      <w:r>
+        <w:rPr>
+          <w:i/>
+          <w:iCs/>
+          <w:noProof/>
+          <w:color w:val="FF0000"/>
+        </w:rPr>
+        <w:t>23</w:t>
+      </w:r>
+      <w:r>
+        <w:rPr>
+          <w:i/>
+          <w:iCs/>
+          <w:color w:val="FF0000"/>
+        </w:rPr>
+        <w:t>)</w:t>
+      </w:r>
+      <w:r>
+        <w:fldChar w:fldCharType="end"/>
+      </w:r>
+      <w:r>
+        <w:t xml:space="preserve"> and </w:t>
+      </w:r>
+      <w:r>
+        <w:rPr>
+          <w:rFonts w:eastAsiaTheme="minorEastAsia"/>
+        </w:rPr>
+        <w:fldChar w:fldCharType="begin"/>
+      </w:r>
+      <w:r>
+        <w:rPr>
+          <w:rFonts w:eastAsiaTheme="minorEastAsia"/>
+        </w:rPr>
+        <w:instrText xml:space="preserve"> REF _Ref513459205 \h </w:instrText>
+      </w:r>
+      <w:r>
+        <w:rPr>
+          <w:rFonts w:eastAsiaTheme="minorEastAsia"/>
+        </w:rPr>
+      </w:r>
+      <w:r>
+        <w:rPr>
+          <w:rFonts w:eastAsiaTheme="minorEastAsia"/>
+        </w:rPr>
+        <w:fldChar w:fldCharType="separate"/>
+      </w:r>
+      <w:r>
+        <w:rPr>
+          <w:i/>
+          <w:iCs/>
+          <w:color w:val="FF0000"/>
+        </w:rPr>
+        <w:t>Equation (</w:t>
+      </w:r>
+      <w:r>
+        <w:rPr>
+          <w:i/>
+          <w:iCs/>
+          <w:noProof/>
+          <w:color w:val="FF0000"/>
+          <w:cs/>
+        </w:rPr>
+        <w:t>‎</w:t>
+      </w:r>
+      <w:r>
+        <w:rPr>
+          <w:i/>
+          <w:iCs/>
+          <w:noProof/>
+          <w:color w:val="FF0000"/>
+        </w:rPr>
+        <w:t>3</w:t>
+      </w:r>
+      <w:r>
+        <w:rPr>
+          <w:i/>
+          <w:iCs/>
+          <w:color w:val="FF0000"/>
+        </w:rPr>
+        <w:noBreakHyphen/>
+      </w:r>
+      <w:r>
+        <w:rPr>
+          <w:i/>
+          <w:iCs/>
+          <w:noProof/>
+          <w:color w:val="FF0000"/>
+        </w:rPr>
+        <w:t>24</w:t>
+      </w:r>
+      <w:r>
+        <w:rPr>
+          <w:i/>
+          <w:iCs/>
+          <w:color w:val="FF0000"/>
+        </w:rPr>
+        <w:t>)</w:t>
+      </w:r>
+      <w:r>
+        <w:rPr>
+          <w:rFonts w:eastAsiaTheme="minorEastAsia"/>
+        </w:rPr>
+        <w:fldChar w:fldCharType="end"/>
+      </w:r>
+      <w:r>
+        <w:t>.</w:t>
+      </w:r>
+    </w:p>
+    <w:tbl>
+      <w:tblPr>
+        <w:tblStyle w:val="TableGrid"/>
+        <w:tblW w:w="9373" w:type="dxa"/>
+        <w:tblBorders>
+          <w:top w:val="none" w:sz="0" w:space="0" w:color="auto"/>
+          <w:left w:val="none" w:sz="0" w:space="0" w:color="auto"/>
+          <w:bottom w:val="none" w:sz="0" w:space="0" w:color="auto"/>
+          <w:right w:val="none" w:sz="0" w:space="0" w:color="auto"/>
+          <w:insideH w:val="none" w:sz="0" w:space="0" w:color="auto"/>
+          <w:insideV w:val="none" w:sz="0" w:space="0" w:color="auto"/>
+        </w:tblBorders>
+        <w:tblLook w:val="04A0" w:firstRow="1" w:lastRow="0" w:firstColumn="1" w:lastColumn="0" w:noHBand="0" w:noVBand="1"/>
+      </w:tblPr>
+      <w:tblGrid>
+        <w:gridCol w:w="1077"/>
+        <w:gridCol w:w="6663"/>
+        <w:gridCol w:w="1633"/>
+      </w:tblGrid>
+      <w:tr>
+        <w:trPr>
+          <w:trHeight w:val="624"/>
+        </w:trPr>
+        <w:tc>
+          <w:tcPr>
+            <w:tcW w:w="1077" w:type="dxa"/>
+            <w:vAlign w:val="center"/>
+          </w:tcPr>
+          <w:p>
+            <w:pPr>
+              <w:jc w:val="center"/>
+            </w:pPr>
+          </w:p>
+        </w:tc>
+        <w:tc>
+          <w:tcPr>
+            <w:tcW w:w="6663" w:type="dxa"/>
+            <w:vAlign w:val="center"/>
+          </w:tcPr>
+          <w:p>
+            <w:pPr>
+              <w:pStyle w:val="NoSpacing"/>
+              <w:rPr>
+                <w:rFonts w:eastAsiaTheme="minorEastAsia"/>
+              </w:rPr>
+            </w:pPr>
+            <m:oMathPara>
+              <m:oMath>
+                <m:r>
+                  <w:rPr>
+                    <w:rFonts w:ascii="Cambria Math" w:eastAsiaTheme="minorEastAsia" w:hAnsi="Cambria Math"/>
+                  </w:rPr>
+                  <m:t>Normalized</m:t>
+                </m:r>
+                <m:r>
+                  <w:rPr>
+                    <w:rFonts w:ascii="Cambria Math" w:eastAsiaTheme="minorEastAsia" w:hAnsi="Cambria Math"/>
+                  </w:rPr>
+                  <m:t>.Var</m:t>
+                </m:r>
+                <m:r>
+                  <w:rPr>
+                    <w:rFonts w:ascii="Cambria Math" w:eastAsiaTheme="minorEastAsia" w:hAnsi="Cambria Math"/>
+                  </w:rPr>
+                  <m:t xml:space="preserve">= </m:t>
+                </m:r>
+                <m:f>
+                  <m:fPr>
+                    <m:ctrlPr>
+                      <w:rPr>
+                        <w:rFonts w:ascii="Cambria Math" w:eastAsiaTheme="minorEastAsia" w:hAnsi="Cambria Math"/>
+                        <w:i/>
+                      </w:rPr>
+                    </m:ctrlPr>
+                  </m:fPr>
+                  <m:num>
+                    <m:r>
+                      <w:rPr>
+                        <w:rFonts w:ascii="Cambria Math" w:eastAsiaTheme="minorEastAsia" w:hAnsi="Cambria Math"/>
+                      </w:rPr>
+                      <m:t>Var</m:t>
+                    </m:r>
+                    <m:r>
+                      <w:rPr>
+                        <w:rFonts w:ascii="Cambria Math" w:eastAsiaTheme="minorEastAsia" w:hAnsi="Cambria Math"/>
+                      </w:rPr>
+                      <m:t>-mean</m:t>
+                    </m:r>
+                    <m:d>
+                      <m:dPr>
+                        <m:ctrlPr>
+                          <w:rPr>
+                            <w:rFonts w:ascii="Cambria Math" w:eastAsiaTheme="minorEastAsia" w:hAnsi="Cambria Math"/>
+                            <w:i/>
+                          </w:rPr>
+                        </m:ctrlPr>
+                      </m:dPr>
+                      <m:e>
+                        <m:r>
+                          <w:rPr>
+                            <w:rFonts w:ascii="Cambria Math" w:eastAsiaTheme="minorEastAsia" w:hAnsi="Cambria Math"/>
+                          </w:rPr>
+                          <m:t>Var</m:t>
+                        </m:r>
+                      </m:e>
+                    </m:d>
+                  </m:num>
+                  <m:den>
+                    <m:r>
+                      <w:rPr>
+                        <w:rFonts w:ascii="Cambria Math" w:eastAsiaTheme="minorEastAsia" w:hAnsi="Cambria Math"/>
+                      </w:rPr>
+                      <m:t>Standard</m:t>
+                    </m:r>
+                    <m:r>
+                      <w:rPr>
+                        <w:rFonts w:ascii="Cambria Math" w:eastAsiaTheme="minorEastAsia" w:hAnsi="Cambria Math"/>
+                      </w:rPr>
+                      <m:t>.</m:t>
+                    </m:r>
+                    <m:r>
+                      <w:rPr>
+                        <w:rFonts w:ascii="Cambria Math" w:eastAsiaTheme="minorEastAsia" w:hAnsi="Cambria Math"/>
+                      </w:rPr>
+                      <m:t xml:space="preserve">deviation </m:t>
+                    </m:r>
+                    <m:d>
+                      <m:dPr>
+                        <m:ctrlPr>
+                          <w:rPr>
+                            <w:rFonts w:ascii="Cambria Math" w:eastAsiaTheme="minorEastAsia" w:hAnsi="Cambria Math"/>
+                            <w:i/>
+                          </w:rPr>
+                        </m:ctrlPr>
+                      </m:dPr>
+                      <m:e>
+                        <m:r>
+                          <w:rPr>
+                            <w:rFonts w:ascii="Cambria Math" w:eastAsiaTheme="minorEastAsia" w:hAnsi="Cambria Math"/>
+                          </w:rPr>
+                          <m:t>Var</m:t>
+                        </m:r>
+                      </m:e>
+                    </m:d>
+                  </m:den>
+                </m:f>
+              </m:oMath>
+            </m:oMathPara>
+          </w:p>
+          <w:p>
+            <w:pPr>
+              <w:jc w:val="center"/>
+            </w:pPr>
+          </w:p>
+        </w:tc>
+        <w:tc>
+          <w:tcPr>
+            <w:tcW w:w="1633" w:type="dxa"/>
+            <w:vAlign w:val="center"/>
+          </w:tcPr>
+          <w:p>
+            <w:pPr>
+              <w:tabs>
+                <w:tab w:val="left" w:pos="702"/>
+              </w:tabs>
+              <w:jc w:val="center"/>
+              <w:rPr>
+                <w:i/>
+                <w:iCs/>
+                <w:color w:val="FF0000"/>
+              </w:rPr>
+            </w:pPr>
+            <w:bookmarkStart w:id="71" w:name="_Ref513458985"/>
+            <w:r>
+              <w:rPr>
+                <w:i/>
+                <w:iCs/>
+                <w:color w:val="FF0000"/>
+              </w:rPr>
+              <w:t>Equation (</w:t>
+            </w:r>
+            <w:r>
+              <w:rPr>
+                <w:i/>
+                <w:iCs/>
+                <w:color w:val="FF0000"/>
+              </w:rPr>
+              <w:fldChar w:fldCharType="begin"/>
+            </w:r>
+            <w:r>
+              <w:rPr>
+                <w:i/>
+                <w:iCs/>
+                <w:color w:val="FF0000"/>
+              </w:rPr>
+              <w:instrText xml:space="preserve"> STYLEREF 1 \s </w:instrText>
+            </w:r>
+            <w:r>
+              <w:rPr>
+                <w:i/>
+                <w:iCs/>
+                <w:color w:val="FF0000"/>
+              </w:rPr>
+              <w:fldChar w:fldCharType="separate"/>
+            </w:r>
+            <w:r>
+              <w:rPr>
+                <w:i/>
+                <w:iCs/>
+                <w:noProof/>
+                <w:color w:val="FF0000"/>
+                <w:cs/>
+              </w:rPr>
+              <w:t>‎</w:t>
+            </w:r>
+            <w:r>
+              <w:rPr>
+                <w:i/>
+                <w:iCs/>
+                <w:noProof/>
+                <w:color w:val="FF0000"/>
+              </w:rPr>
+              <w:t>3</w:t>
+            </w:r>
+            <w:r>
+              <w:rPr>
+                <w:i/>
+                <w:iCs/>
+                <w:color w:val="FF0000"/>
+              </w:rPr>
+              <w:fldChar w:fldCharType="end"/>
+            </w:r>
+            <w:r>
+              <w:rPr>
+                <w:i/>
+                <w:iCs/>
+                <w:color w:val="FF0000"/>
+              </w:rPr>
+              <w:noBreakHyphen/>
+            </w:r>
+            <w:r>
+              <w:rPr>
+                <w:i/>
+                <w:iCs/>
+                <w:color w:val="FF0000"/>
+              </w:rPr>
+              <w:fldChar w:fldCharType="begin"/>
+            </w:r>
+            <w:r>
+              <w:rPr>
+                <w:i/>
+                <w:iCs/>
+                <w:color w:val="FF0000"/>
+              </w:rPr>
+              <w:instrText xml:space="preserve"> SEQ Equation \* ARABIC \s 1 </w:instrText>
+            </w:r>
+            <w:r>
+              <w:rPr>
+                <w:i/>
+                <w:iCs/>
+                <w:color w:val="FF0000"/>
+              </w:rPr>
+              <w:fldChar w:fldCharType="separate"/>
+            </w:r>
+            <w:r>
+              <w:rPr>
+                <w:i/>
+                <w:iCs/>
+                <w:noProof/>
+                <w:color w:val="FF0000"/>
+              </w:rPr>
+              <w:t>23</w:t>
+            </w:r>
+            <w:r>
+              <w:rPr>
+                <w:i/>
+                <w:iCs/>
+                <w:color w:val="FF0000"/>
+              </w:rPr>
+              <w:fldChar w:fldCharType="end"/>
+            </w:r>
+            <w:r>
+              <w:rPr>
+                <w:i/>
+                <w:iCs/>
+                <w:color w:val="FF0000"/>
+              </w:rPr>
+              <w:t>)</w:t>
+            </w:r>
+            <w:bookmarkEnd w:id="71"/>
+          </w:p>
+        </w:tc>
+      </w:tr>
+    </w:tbl>
+    <w:p>
+      <w:pPr>
+        <w:pStyle w:val="NoSpacing"/>
+      </w:pPr>
+      <w:r>
+        <w:t>Where the Var is an array of the numbers (SINR or Power) for all possible connection cells for one user.</w:t>
+      </w:r>
+    </w:p>
+    <w:p>
+      <w:pPr>
+        <w:pStyle w:val="NoSpacing"/>
+        <w:rPr>
+          <w:rFonts w:eastAsiaTheme="minorEastAsia"/>
+        </w:rPr>
+      </w:pPr>
+      <w:proofErr w:type="spellStart"/>
+      <w:r>
+        <w:lastRenderedPageBreak/>
+        <w:t>Normalized.Var</w:t>
+      </w:r>
+      <w:proofErr w:type="spellEnd"/>
+      <w:r>
+        <w:t xml:space="preserve"> is an array of the new normalized Var in the range of </w:t>
+      </w:r>
+      <m:oMath>
+        <m:r>
+          <w:rPr>
+            <w:rFonts w:ascii="Cambria Math" w:hAnsi="Cambria Math"/>
+          </w:rPr>
+          <m:t>[-3,3]</m:t>
+        </m:r>
+      </m:oMath>
+      <w:r>
+        <w:rPr>
+          <w:rFonts w:eastAsiaTheme="minorEastAsia"/>
+        </w:rPr>
+        <w:t xml:space="preserve"> where 99.9% of all the Var values in this range, so to make the range from [0,1] with mean 0.5 we used </w:t>
+      </w:r>
+      <w:r>
+        <w:rPr>
+          <w:rFonts w:eastAsiaTheme="minorEastAsia"/>
+        </w:rPr>
+        <w:fldChar w:fldCharType="begin"/>
+      </w:r>
+      <w:r>
+        <w:rPr>
+          <w:rFonts w:eastAsiaTheme="minorEastAsia"/>
+        </w:rPr>
+        <w:instrText xml:space="preserve"> REF _Ref513459205 \h </w:instrText>
+      </w:r>
+      <w:r>
+        <w:rPr>
+          <w:rFonts w:eastAsiaTheme="minorEastAsia"/>
+        </w:rPr>
+      </w:r>
+      <w:r>
+        <w:rPr>
+          <w:rFonts w:eastAsiaTheme="minorEastAsia"/>
+        </w:rPr>
+        <w:fldChar w:fldCharType="separate"/>
+      </w:r>
+      <w:r>
+        <w:rPr>
+          <w:i/>
+          <w:iCs/>
+          <w:color w:val="FF0000"/>
+        </w:rPr>
+        <w:t>Equation (</w:t>
+      </w:r>
+      <w:r>
+        <w:rPr>
+          <w:i/>
+          <w:iCs/>
+          <w:noProof/>
+          <w:color w:val="FF0000"/>
+          <w:cs/>
+        </w:rPr>
+        <w:t>‎</w:t>
+      </w:r>
+      <w:r>
+        <w:rPr>
+          <w:i/>
+          <w:iCs/>
+          <w:noProof/>
+          <w:color w:val="FF0000"/>
+        </w:rPr>
+        <w:t>3</w:t>
+      </w:r>
+      <w:r>
+        <w:rPr>
+          <w:i/>
+          <w:iCs/>
+          <w:color w:val="FF0000"/>
+        </w:rPr>
+        <w:noBreakHyphen/>
+      </w:r>
+      <w:r>
+        <w:rPr>
+          <w:i/>
+          <w:iCs/>
+          <w:noProof/>
+          <w:color w:val="FF0000"/>
+        </w:rPr>
+        <w:t>24</w:t>
+      </w:r>
+      <w:r>
+        <w:rPr>
+          <w:i/>
+          <w:iCs/>
+          <w:color w:val="FF0000"/>
+        </w:rPr>
+        <w:t>)</w:t>
+      </w:r>
+      <w:r>
+        <w:rPr>
+          <w:rFonts w:eastAsiaTheme="minorEastAsia"/>
+        </w:rPr>
+        <w:fldChar w:fldCharType="end"/>
+      </w:r>
+      <w:r>
+        <w:rPr>
+          <w:rFonts w:eastAsiaTheme="minorEastAsia"/>
+        </w:rPr>
+        <w:t>.</w:t>
+      </w:r>
+    </w:p>
+    <w:tbl>
+      <w:tblPr>
+        <w:tblStyle w:val="TableGrid"/>
+        <w:tblW w:w="9373" w:type="dxa"/>
+        <w:tblBorders>
+          <w:top w:val="none" w:sz="0" w:space="0" w:color="auto"/>
+          <w:left w:val="none" w:sz="0" w:space="0" w:color="auto"/>
+          <w:bottom w:val="none" w:sz="0" w:space="0" w:color="auto"/>
+          <w:right w:val="none" w:sz="0" w:space="0" w:color="auto"/>
+          <w:insideH w:val="none" w:sz="0" w:space="0" w:color="auto"/>
+          <w:insideV w:val="none" w:sz="0" w:space="0" w:color="auto"/>
+        </w:tblBorders>
+        <w:tblLook w:val="04A0" w:firstRow="1" w:lastRow="0" w:firstColumn="1" w:lastColumn="0" w:noHBand="0" w:noVBand="1"/>
+      </w:tblPr>
+      <w:tblGrid>
+        <w:gridCol w:w="1077"/>
+        <w:gridCol w:w="6663"/>
+        <w:gridCol w:w="1633"/>
+      </w:tblGrid>
+      <w:tr>
+        <w:trPr>
+          <w:trHeight w:val="624"/>
+        </w:trPr>
+        <w:tc>
+          <w:tcPr>
+            <w:tcW w:w="1077" w:type="dxa"/>
+            <w:vAlign w:val="center"/>
+          </w:tcPr>
+          <w:p>
+            <w:pPr>
+              <w:jc w:val="center"/>
+            </w:pPr>
+          </w:p>
+        </w:tc>
+        <w:tc>
+          <w:tcPr>
+            <w:tcW w:w="6663" w:type="dxa"/>
+            <w:vAlign w:val="center"/>
+          </w:tcPr>
+          <w:p>
+            <w:pPr>
+              <w:jc w:val="center"/>
+            </w:pPr>
+            <m:oMathPara>
+              <m:oMath>
+                <m:r>
+                  <w:rPr>
+                    <w:rFonts w:ascii="Cambria Math" w:eastAsiaTheme="minorEastAsia" w:hAnsi="Cambria Math"/>
+                  </w:rPr>
+                  <m:t>New.</m:t>
+                </m:r>
+                <m:r>
+                  <w:rPr>
+                    <w:rFonts w:ascii="Cambria Math" w:eastAsiaTheme="minorEastAsia" w:hAnsi="Cambria Math"/>
+                  </w:rPr>
+                  <m:t>Normalized</m:t>
+                </m:r>
+                <m:r>
+                  <w:rPr>
+                    <w:rFonts w:ascii="Cambria Math" w:eastAsiaTheme="minorEastAsia" w:hAnsi="Cambria Math"/>
+                  </w:rPr>
+                  <m:t>.Var=</m:t>
+                </m:r>
+                <m:f>
+                  <m:fPr>
+                    <m:ctrlPr>
+                      <w:rPr>
+                        <w:rFonts w:ascii="Cambria Math" w:eastAsiaTheme="minorEastAsia" w:hAnsi="Cambria Math"/>
+                        <w:i/>
+                      </w:rPr>
+                    </m:ctrlPr>
+                  </m:fPr>
+                  <m:num>
+                    <m:r>
+                      <w:rPr>
+                        <w:rFonts w:ascii="Cambria Math" w:eastAsiaTheme="minorEastAsia" w:hAnsi="Cambria Math"/>
+                      </w:rPr>
+                      <m:t>Normalized</m:t>
+                    </m:r>
+                    <m:r>
+                      <w:rPr>
+                        <w:rFonts w:ascii="Cambria Math" w:eastAsiaTheme="minorEastAsia" w:hAnsi="Cambria Math"/>
+                      </w:rPr>
+                      <m:t>.Var</m:t>
+                    </m:r>
+                  </m:num>
+                  <m:den>
+                    <m:r>
+                      <w:rPr>
+                        <w:rFonts w:ascii="Cambria Math" w:eastAsiaTheme="minorEastAsia" w:hAnsi="Cambria Math"/>
+                      </w:rPr>
+                      <m:t>6</m:t>
+                    </m:r>
+                  </m:den>
+                </m:f>
+                <m:r>
+                  <w:rPr>
+                    <w:rFonts w:ascii="Cambria Math" w:eastAsiaTheme="minorEastAsia" w:hAnsi="Cambria Math"/>
+                  </w:rPr>
+                  <m:t>+0.5</m:t>
+                </m:r>
+              </m:oMath>
+            </m:oMathPara>
+          </w:p>
+        </w:tc>
+        <w:tc>
+          <w:tcPr>
+            <w:tcW w:w="1633" w:type="dxa"/>
+            <w:vAlign w:val="center"/>
+          </w:tcPr>
+          <w:p>
+            <w:pPr>
+              <w:tabs>
+                <w:tab w:val="left" w:pos="702"/>
+              </w:tabs>
+              <w:jc w:val="center"/>
+              <w:rPr>
+                <w:i/>
+                <w:iCs/>
+                <w:color w:val="FF0000"/>
+              </w:rPr>
+            </w:pPr>
+            <w:bookmarkStart w:id="72" w:name="_Ref513459205"/>
+            <w:r>
+              <w:rPr>
+                <w:i/>
+                <w:iCs/>
+                <w:color w:val="FF0000"/>
+              </w:rPr>
+              <w:t>Equation (</w:t>
+            </w:r>
+            <w:r>
+              <w:rPr>
+                <w:i/>
+                <w:iCs/>
+                <w:color w:val="FF0000"/>
+              </w:rPr>
+              <w:fldChar w:fldCharType="begin"/>
+            </w:r>
+            <w:r>
+              <w:rPr>
+                <w:i/>
+                <w:iCs/>
+                <w:color w:val="FF0000"/>
+              </w:rPr>
+              <w:instrText xml:space="preserve"> STYLEREF 1 \s </w:instrText>
+            </w:r>
+            <w:r>
+              <w:rPr>
+                <w:i/>
+                <w:iCs/>
+                <w:color w:val="FF0000"/>
+              </w:rPr>
+              <w:fldChar w:fldCharType="separate"/>
+            </w:r>
+            <w:r>
+              <w:rPr>
+                <w:i/>
+                <w:iCs/>
+                <w:noProof/>
+                <w:color w:val="FF0000"/>
+                <w:cs/>
+              </w:rPr>
+              <w:t>‎</w:t>
+            </w:r>
+            <w:r>
+              <w:rPr>
+                <w:i/>
+                <w:iCs/>
+                <w:noProof/>
+                <w:color w:val="FF0000"/>
+              </w:rPr>
+              <w:t>3</w:t>
+            </w:r>
+            <w:r>
+              <w:rPr>
+                <w:i/>
+                <w:iCs/>
+                <w:color w:val="FF0000"/>
+              </w:rPr>
+              <w:fldChar w:fldCharType="end"/>
+            </w:r>
+            <w:r>
+              <w:rPr>
+                <w:i/>
+                <w:iCs/>
+                <w:color w:val="FF0000"/>
+              </w:rPr>
+              <w:noBreakHyphen/>
+            </w:r>
+            <w:r>
+              <w:rPr>
+                <w:i/>
+                <w:iCs/>
+                <w:color w:val="FF0000"/>
+              </w:rPr>
+              <w:fldChar w:fldCharType="begin"/>
+            </w:r>
+            <w:r>
+              <w:rPr>
+                <w:i/>
+                <w:iCs/>
+                <w:color w:val="FF0000"/>
+              </w:rPr>
+              <w:instrText xml:space="preserve"> SEQ Equation \* ARABIC \s 1 </w:instrText>
+            </w:r>
+            <w:r>
+              <w:rPr>
+                <w:i/>
+                <w:iCs/>
+                <w:color w:val="FF0000"/>
+              </w:rPr>
+              <w:fldChar w:fldCharType="separate"/>
+            </w:r>
+            <w:r>
+              <w:rPr>
+                <w:i/>
+                <w:iCs/>
+                <w:noProof/>
+                <w:color w:val="FF0000"/>
+              </w:rPr>
+              <w:t>24</w:t>
+            </w:r>
+            <w:r>
+              <w:rPr>
+                <w:i/>
+                <w:iCs/>
+                <w:color w:val="FF0000"/>
+              </w:rPr>
+              <w:fldChar w:fldCharType="end"/>
+            </w:r>
+            <w:r>
+              <w:rPr>
+                <w:i/>
+                <w:iCs/>
+                <w:color w:val="FF0000"/>
+              </w:rPr>
+              <w:t>)</w:t>
+            </w:r>
+            <w:bookmarkEnd w:id="72"/>
+          </w:p>
+        </w:tc>
+      </w:tr>
+    </w:tbl>
+    <w:p>
+      <w:pPr>
+        <w:pStyle w:val="NoSpacing"/>
+        <w:rPr>
+          <w:rFonts w:eastAsiaTheme="minorEastAsia"/>
+        </w:rPr>
+      </w:pPr>
+      <w:r>
+        <w:rPr>
+          <w:rFonts w:eastAsiaTheme="minorEastAsia"/>
+        </w:rPr>
+        <w:t xml:space="preserve">Dividing by 6 will change the range from </w:t>
+      </w:r>
+      <m:oMath>
+        <m:r>
+          <w:rPr>
+            <w:rFonts w:ascii="Cambria Math" w:eastAsiaTheme="minorEastAsia" w:hAnsi="Cambria Math"/>
+          </w:rPr>
+          <m:t>[-3,3]</m:t>
+        </m:r>
+      </m:oMath>
+      <w:r>
+        <w:rPr>
+          <w:rFonts w:eastAsiaTheme="minorEastAsia"/>
+        </w:rPr>
+        <w:t xml:space="preserve"> to </w:t>
+      </w:r>
+      <m:oMath>
+        <m:r>
+          <w:rPr>
+            <w:rFonts w:ascii="Cambria Math" w:eastAsiaTheme="minorEastAsia" w:hAnsi="Cambria Math"/>
+          </w:rPr>
+          <m:t>[</m:t>
+        </m:r>
+        <m:r>
+          <w:rPr>
+            <w:rFonts w:ascii="Cambria Math" w:eastAsiaTheme="minorEastAsia" w:hAnsi="Cambria Math"/>
+          </w:rPr>
+          <m:t>-</m:t>
+        </m:r>
+        <m:r>
+          <w:rPr>
+            <w:rFonts w:ascii="Cambria Math" w:eastAsiaTheme="minorEastAsia" w:hAnsi="Cambria Math"/>
+          </w:rPr>
+          <m:t>0.5,0.5]</m:t>
+        </m:r>
+      </m:oMath>
+      <w:r>
+        <w:rPr>
+          <w:rFonts w:eastAsiaTheme="minorEastAsia"/>
+        </w:rPr>
+        <w:t xml:space="preserve"> with zero mean and adding 0.5 to the array will change the mean from 0 to 0.5 and the range from </w:t>
+      </w:r>
+      <m:oMath>
+        <m:r>
+          <w:rPr>
+            <w:rFonts w:ascii="Cambria Math" w:eastAsiaTheme="minorEastAsia" w:hAnsi="Cambria Math"/>
+          </w:rPr>
+          <m:t>[-0.5,0.5]</m:t>
+        </m:r>
+      </m:oMath>
+      <w:r>
+        <w:rPr>
+          <w:rFonts w:eastAsiaTheme="minorEastAsia"/>
+        </w:rPr>
+        <w:t xml:space="preserve"> to </w:t>
+      </w:r>
+      <m:oMath>
+        <m:r>
+          <w:rPr>
+            <w:rFonts w:ascii="Cambria Math" w:eastAsiaTheme="minorEastAsia" w:hAnsi="Cambria Math"/>
+          </w:rPr>
+          <m:t>[0,1]</m:t>
+        </m:r>
+      </m:oMath>
+      <w:r>
+        <w:rPr>
+          <w:rFonts w:eastAsiaTheme="minorEastAsia"/>
+        </w:rPr>
+        <w:t>.</w:t>
+      </w:r>
+    </w:p>
+    <w:p>
+      <w:pPr>
+        <w:pStyle w:val="NoSpacing"/>
+        <w:rPr>
+          <w:rFonts w:eastAsiaTheme="minorEastAsia"/>
+        </w:rPr>
+      </w:pPr>
+      <w:r>
+        <w:rPr>
+          <w:rFonts w:eastAsiaTheme="minorEastAsia"/>
+        </w:rPr>
+        <w:t xml:space="preserve">Applying the above equations for the SINR and Power Arrays this will unify the mean and the standard deviation for the SINR and Power, (Mean= 0.5 and Unity Standard deviation). This allows us to add the arrays which will result for a new array distributed between </w:t>
+      </w:r>
+      <m:oMath>
+        <m:r>
+          <w:rPr>
+            <w:rFonts w:ascii="Cambria Math" w:eastAsiaTheme="minorEastAsia" w:hAnsi="Cambria Math"/>
+          </w:rPr>
+          <m:t>[0,2]</m:t>
+        </m:r>
+      </m:oMath>
+      <w:r>
+        <w:rPr>
+          <w:rFonts w:eastAsiaTheme="minorEastAsia"/>
+        </w:rPr>
+        <w:t xml:space="preserve"> with mean=1 and standard deviation equal 2.</w:t>
+      </w:r>
+    </w:p>
+    <w:p>
+      <w:pPr>
+        <w:pStyle w:val="NoSpacing"/>
+        <w:rPr>
+          <w:rFonts w:hint="cs"/>
+          <w:rtl/>
+        </w:rPr>
+      </w:pPr>
+      <w:r>
+        <w:rPr>
+          <w:rFonts w:eastAsiaTheme="minorEastAsia"/>
+        </w:rPr>
+        <w:t xml:space="preserve">  After adding the SINR and Power arrays w</w:t>
+      </w:r>
+      <w:r>
+        <w:t>e will calculate the fitness function for each chromosome by adding the Normalized array (</w:t>
+      </w:r>
+      <w:proofErr w:type="spellStart"/>
+      <w:r>
+        <w:t>SINR+Power</w:t>
+      </w:r>
+      <w:proofErr w:type="spellEnd"/>
+      <w:r>
+        <w:t>) for each user for the base station that is connecting to (its Bit is 1); according to that chromosome.</w:t>
+      </w:r>
+    </w:p>
+    <w:p>
+      <w:pPr>
+        <w:pStyle w:val="Heading4"/>
+        <w:spacing w:before="40"/>
+      </w:pPr>
+      <w:r>
+        <w:t>Using Power, SINR and Load balancing:</w:t>
+      </w:r>
+    </w:p>
+    <w:p>
+      <w:r>
+        <w:t xml:space="preserve">Adding the load balancing for our calculation is made by dividing the Normalized Power and SINR by the number of users connecting to that base station. </w:t>
+      </w:r>
+      <w:r>
+        <w:fldChar w:fldCharType="begin"/>
+      </w:r>
+      <w:r>
+        <w:instrText xml:space="preserve"> REF _Ref513460067 \h </w:instrText>
+      </w:r>
+      <w:r>
+        <w:fldChar w:fldCharType="separate"/>
+      </w:r>
+      <w:r>
+        <w:rPr>
+          <w:i/>
+          <w:iCs/>
+          <w:color w:val="FF0000"/>
+        </w:rPr>
+        <w:t>Equation (</w:t>
+      </w:r>
+      <w:r>
+        <w:rPr>
+          <w:i/>
+          <w:iCs/>
+          <w:noProof/>
+          <w:color w:val="FF0000"/>
+          <w:cs/>
+        </w:rPr>
+        <w:t>‎</w:t>
+      </w:r>
+      <w:r>
+        <w:rPr>
+          <w:i/>
+          <w:iCs/>
+          <w:noProof/>
+          <w:color w:val="FF0000"/>
+        </w:rPr>
+        <w:t>3</w:t>
+      </w:r>
+      <w:r>
+        <w:rPr>
+          <w:i/>
+          <w:iCs/>
+          <w:color w:val="FF0000"/>
+        </w:rPr>
+        <w:noBreakHyphen/>
+      </w:r>
+      <w:r>
+        <w:rPr>
+          <w:i/>
+          <w:iCs/>
+          <w:noProof/>
+          <w:color w:val="FF0000"/>
+        </w:rPr>
+        <w:t>25</w:t>
+      </w:r>
+      <w:r>
+        <w:rPr>
+          <w:i/>
+          <w:iCs/>
+          <w:color w:val="FF0000"/>
+        </w:rPr>
+        <w:t>)</w:t>
+      </w:r>
+      <w:r>
+        <w:fldChar w:fldCharType="end"/>
+      </w:r>
+      <w:r>
+        <w:t xml:space="preserve"> shows how it is done.</w:t>
+      </w:r>
+    </w:p>
+    <w:tbl>
+      <w:tblPr>
+        <w:tblStyle w:val="TableGrid"/>
+        <w:tblW w:w="9373" w:type="dxa"/>
+        <w:tblBorders>
+          <w:top w:val="none" w:sz="0" w:space="0" w:color="auto"/>
+          <w:left w:val="none" w:sz="0" w:space="0" w:color="auto"/>
+          <w:bottom w:val="none" w:sz="0" w:space="0" w:color="auto"/>
+          <w:right w:val="none" w:sz="0" w:space="0" w:color="auto"/>
+          <w:insideH w:val="none" w:sz="0" w:space="0" w:color="auto"/>
+          <w:insideV w:val="none" w:sz="0" w:space="0" w:color="auto"/>
+        </w:tblBorders>
+        <w:tblLook w:val="04A0" w:firstRow="1" w:lastRow="0" w:firstColumn="1" w:lastColumn="0" w:noHBand="0" w:noVBand="1"/>
+      </w:tblPr>
+      <w:tblGrid>
+        <w:gridCol w:w="900"/>
+        <w:gridCol w:w="6840"/>
+        <w:gridCol w:w="1633"/>
+      </w:tblGrid>
+      <w:tr>
+        <w:trPr>
+          <w:trHeight w:val="624"/>
+        </w:trPr>
+        <w:tc>
+          <w:tcPr>
+            <w:tcW w:w="900" w:type="dxa"/>
+            <w:vAlign w:val="center"/>
+          </w:tcPr>
+          <w:p>
+            <w:pPr>
+              <w:jc w:val="center"/>
+            </w:pPr>
+          </w:p>
+        </w:tc>
+        <w:tc>
+          <w:tcPr>
+            <w:tcW w:w="6840" w:type="dxa"/>
+            <w:vAlign w:val="center"/>
+          </w:tcPr>
+          <w:p>
+            <w:pPr>
+              <w:jc w:val="center"/>
+            </w:pPr>
+            <m:oMathPara>
+              <m:oMath>
+                <m:r>
+                  <w:rPr>
+                    <w:rFonts w:ascii="Cambria Math" w:eastAsiaTheme="minorEastAsia" w:hAnsi="Cambria Math"/>
+                  </w:rPr>
+                  <m:t>Added.SINR.Power</m:t>
+                </m:r>
+                <m:d>
+                  <m:dPr>
+                    <m:begChr m:val="["/>
+                    <m:endChr m:val="]"/>
+                    <m:ctrlPr>
+                      <w:rPr>
+                        <w:rFonts w:ascii="Cambria Math" w:eastAsiaTheme="minorEastAsia" w:hAnsi="Cambria Math"/>
+                        <w:i/>
+                      </w:rPr>
+                    </m:ctrlPr>
+                  </m:dPr>
+                  <m:e>
+                    <m:r>
+                      <w:rPr>
+                        <w:rFonts w:ascii="Cambria Math" w:eastAsiaTheme="minorEastAsia" w:hAnsi="Cambria Math"/>
+                      </w:rPr>
+                      <m:t>i</m:t>
+                    </m:r>
+                  </m:e>
+                </m:d>
+                <m:r>
+                  <w:rPr>
+                    <w:rFonts w:ascii="Cambria Math" w:eastAsiaTheme="minorEastAsia" w:hAnsi="Cambria Math"/>
+                  </w:rPr>
+                  <m:t>=</m:t>
+                </m:r>
+                <m:f>
+                  <m:fPr>
+                    <m:ctrlPr>
+                      <w:rPr>
+                        <w:rFonts w:ascii="Cambria Math" w:eastAsiaTheme="minorEastAsia" w:hAnsi="Cambria Math"/>
+                        <w:i/>
+                      </w:rPr>
+                    </m:ctrlPr>
+                  </m:fPr>
+                  <m:num>
+                    <m:r>
+                      <w:rPr>
+                        <w:rFonts w:ascii="Cambria Math" w:eastAsiaTheme="minorEastAsia" w:hAnsi="Cambria Math"/>
+                      </w:rPr>
+                      <m:t>Added.SINR.Power</m:t>
+                    </m:r>
+                    <m:d>
+                      <m:dPr>
+                        <m:begChr m:val="["/>
+                        <m:endChr m:val="]"/>
+                        <m:ctrlPr>
+                          <w:rPr>
+                            <w:rFonts w:ascii="Cambria Math" w:eastAsiaTheme="minorEastAsia" w:hAnsi="Cambria Math"/>
+                            <w:i/>
+                          </w:rPr>
+                        </m:ctrlPr>
+                      </m:dPr>
+                      <m:e>
+                        <m:r>
+                          <w:rPr>
+                            <w:rFonts w:ascii="Cambria Math" w:eastAsiaTheme="minorEastAsia" w:hAnsi="Cambria Math"/>
+                          </w:rPr>
+                          <m:t>i</m:t>
+                        </m:r>
+                      </m:e>
+                    </m:d>
+                  </m:num>
+                  <m:den>
+                    <m:r>
+                      <w:rPr>
+                        <w:rFonts w:ascii="Cambria Math" w:eastAsiaTheme="minorEastAsia" w:hAnsi="Cambria Math"/>
+                      </w:rPr>
+                      <m:t>Number Of Users connecting to Cell[i]</m:t>
+                    </m:r>
+                  </m:den>
+                </m:f>
+              </m:oMath>
+            </m:oMathPara>
+          </w:p>
+        </w:tc>
+        <w:tc>
+          <w:tcPr>
+            <w:tcW w:w="1633" w:type="dxa"/>
+            <w:vAlign w:val="center"/>
+          </w:tcPr>
+          <w:p>
+            <w:pPr>
+              <w:tabs>
+                <w:tab w:val="left" w:pos="702"/>
+              </w:tabs>
+              <w:jc w:val="center"/>
+              <w:rPr>
+                <w:i/>
+                <w:iCs/>
+                <w:color w:val="FF0000"/>
+              </w:rPr>
+            </w:pPr>
+            <w:bookmarkStart w:id="73" w:name="_Ref513460067"/>
+            <w:r>
+              <w:rPr>
+                <w:i/>
+                <w:iCs/>
+                <w:color w:val="FF0000"/>
+              </w:rPr>
+              <w:t>Equation (</w:t>
+            </w:r>
+            <w:r>
+              <w:rPr>
+                <w:i/>
+                <w:iCs/>
+                <w:color w:val="FF0000"/>
+              </w:rPr>
+              <w:fldChar w:fldCharType="begin"/>
+            </w:r>
+            <w:r>
+              <w:rPr>
+                <w:i/>
+                <w:iCs/>
+                <w:color w:val="FF0000"/>
+              </w:rPr>
+              <w:instrText xml:space="preserve"> STYLEREF 1 \s </w:instrText>
+            </w:r>
+            <w:r>
+              <w:rPr>
+                <w:i/>
+                <w:iCs/>
+                <w:color w:val="FF0000"/>
+              </w:rPr>
+              <w:fldChar w:fldCharType="separate"/>
+            </w:r>
+            <w:r>
+              <w:rPr>
+                <w:i/>
+                <w:iCs/>
+                <w:noProof/>
+                <w:color w:val="FF0000"/>
+                <w:cs/>
+              </w:rPr>
+              <w:t>‎</w:t>
+            </w:r>
+            <w:r>
+              <w:rPr>
+                <w:i/>
+                <w:iCs/>
+                <w:noProof/>
+                <w:color w:val="FF0000"/>
+              </w:rPr>
+              <w:t>3</w:t>
+            </w:r>
+            <w:r>
+              <w:rPr>
+                <w:i/>
+                <w:iCs/>
+                <w:color w:val="FF0000"/>
+              </w:rPr>
+              <w:fldChar w:fldCharType="end"/>
+            </w:r>
+            <w:r>
+              <w:rPr>
+                <w:i/>
+                <w:iCs/>
+                <w:color w:val="FF0000"/>
+              </w:rPr>
+              <w:noBreakHyphen/>
+            </w:r>
+            <w:r>
+              <w:rPr>
+                <w:i/>
+                <w:iCs/>
+                <w:color w:val="FF0000"/>
+              </w:rPr>
+              <w:fldChar w:fldCharType="begin"/>
+            </w:r>
+            <w:r>
+              <w:rPr>
+                <w:i/>
+                <w:iCs/>
+                <w:color w:val="FF0000"/>
+              </w:rPr>
+              <w:instrText xml:space="preserve"> SEQ Equation \* ARABIC \s 1 </w:instrText>
+            </w:r>
+            <w:r>
+              <w:rPr>
+                <w:i/>
+                <w:iCs/>
+                <w:color w:val="FF0000"/>
+              </w:rPr>
+              <w:fldChar w:fldCharType="separate"/>
+            </w:r>
+            <w:r>
+              <w:rPr>
+                <w:i/>
+                <w:iCs/>
+                <w:noProof/>
+                <w:color w:val="FF0000"/>
+              </w:rPr>
+              <w:t>25</w:t>
+            </w:r>
+            <w:r>
+              <w:rPr>
+                <w:i/>
+                <w:iCs/>
+                <w:color w:val="FF0000"/>
+              </w:rPr>
+              <w:fldChar w:fldCharType="end"/>
+            </w:r>
+            <w:r>
+              <w:rPr>
+                <w:i/>
+                <w:iCs/>
+                <w:color w:val="FF0000"/>
+              </w:rPr>
+              <w:t>)</w:t>
+            </w:r>
+            <w:bookmarkEnd w:id="73"/>
+          </w:p>
+        </w:tc>
+      </w:tr>
+    </w:tbl>
+    <w:p/>
+    <w:p>
+      <w:pPr>
+        <w:pStyle w:val="NoSpacing"/>
+      </w:pPr>
+      <w:r>
+        <w:t>And</w:t>
+      </w:r>
+      <w:r>
+        <w:rPr>
+          <w:rFonts w:eastAsiaTheme="minorEastAsia"/>
+        </w:rPr>
+        <w:t xml:space="preserve"> After adding the load balancing to the SINR + Power arrays w</w:t>
+      </w:r>
+      <w:r>
+        <w:t>e will calculate the fitness function for each chromosome by adding the Normalized array with the balancing (</w:t>
+      </w:r>
+      <m:oMath>
+        <m:f>
+          <m:fPr>
+            <m:ctrlPr>
+              <w:rPr>
+                <w:rFonts w:ascii="Cambria Math" w:hAnsi="Cambria Math"/>
+                <w:i/>
+              </w:rPr>
+            </m:ctrlPr>
+          </m:fPr>
+          <m:num>
+            <m:r>
+              <w:rPr>
+                <w:rFonts w:ascii="Cambria Math" w:hAnsi="Cambria Math"/>
+              </w:rPr>
+              <m:t>SINR+Power</m:t>
+            </m:r>
+          </m:num>
+          <m:den>
+            <m:r>
+              <w:rPr>
+                <w:rFonts w:ascii="Cambria Math" w:hAnsi="Cambria Math"/>
+              </w:rPr>
+              <m:t>Number Of Users conecnting to the Cell</m:t>
+            </m:r>
+          </m:den>
+        </m:f>
+      </m:oMath>
+      <w:r>
+        <w:t>) for each user for the base station that is connecting to (its Bit is 1); according to that chromosome.</w:t>
+      </w:r>
+    </w:p>
+    <w:p>
+      <w:pPr>
+        <w:pStyle w:val="Heading3"/>
+        <w:spacing w:before="40"/>
+      </w:pPr>
+      <w:r>
+        <w:t>Multi objective NSGA-III:</w:t>
+      </w:r>
+    </w:p>
+    <w:p>
+      <w:pPr>
+        <w:pStyle w:val="NoSpacing"/>
+      </w:pPr>
+      <w:r>
+        <w:t xml:space="preserve">To solve our </w:t>
+      </w:r>
+      <w:r>
+        <w:t>problem,</w:t>
+      </w:r>
+      <w:r>
+        <w:t xml:space="preserve"> we used the proposed algorithm NSGA-III as proposed in (paper) for our chromosome and solved the problem for the main two objectives SINR and received power.</w:t>
+      </w:r>
+    </w:p>
+    <w:p>
+      <w:pPr>
+        <w:pStyle w:val="Heading2"/>
+        <w:numPr>
+          <w:ilvl w:val="1"/>
+          <w:numId w:val="14"/>
+        </w:numPr>
+        <w:spacing w:line="256" w:lineRule="auto"/>
+      </w:pPr>
+      <w:r>
+        <w:lastRenderedPageBreak/>
+        <w:t>Solving Problem Using Game Theory:</w:t>
+      </w:r>
+    </w:p>
+    <w:p>
+      <w:pPr>
+        <w:ind w:firstLine="360"/>
+      </w:pPr>
+    </w:p>
+    <w:p>
+      <w:pPr>
+        <w:pStyle w:val="NoSpacing"/>
+      </w:pPr>
+      <w:r>
+        <w:t>Game theory is a mathematical modeling tool, which tries to distribute the interest to all interaction players(Users) by reach a point called "equilibrium point". This happens when users take the best strategy to be associated with only one BS.</w:t>
+      </w:r>
+    </w:p>
+    <w:p>
+      <w:pPr>
+        <w:pStyle w:val="NoSpacing"/>
+      </w:pPr>
+      <w:r>
+        <w:t>In HetNets, the process of spectrum/energy-efficiency user association based on the Game Theory can be described as follows.</w:t>
+      </w:r>
+    </w:p>
+    <w:p>
+      <w:pPr>
+        <w:pStyle w:val="Heading3"/>
+        <w:numPr>
+          <w:ilvl w:val="2"/>
+          <w:numId w:val="16"/>
+        </w:numPr>
+        <w:spacing w:line="256" w:lineRule="auto"/>
+      </w:pPr>
+      <w:r>
+        <w:t>Game Theory approaches:</w:t>
+      </w:r>
+    </w:p>
+    <w:p>
+      <w:pPr>
+        <w:pStyle w:val="NoSpacing"/>
+      </w:pPr>
+      <w:r>
+        <w:t>The Game theory has two main approaches:</w:t>
+      </w:r>
+    </w:p>
+    <w:p>
+      <w:pPr>
+        <w:pStyle w:val="Heading4"/>
+        <w:numPr>
+          <w:ilvl w:val="3"/>
+          <w:numId w:val="16"/>
+        </w:numPr>
+        <w:spacing w:line="256" w:lineRule="auto"/>
+      </w:pPr>
+      <w:r>
+        <w:t>Cooperative approach:</w:t>
+      </w:r>
+    </w:p>
+    <w:p>
+      <w:pPr>
+        <w:pStyle w:val="NoSpacing"/>
+      </w:pPr>
+      <w:r>
+        <w:t xml:space="preserve">Each player in the game considers the utility of the rest of players when he tries to maximize its own utility. On other words the players on the </w:t>
+      </w:r>
+      <w:proofErr w:type="gramStart"/>
+      <w:r>
+        <w:t>network  agree</w:t>
+      </w:r>
+      <w:proofErr w:type="gramEnd"/>
+      <w:r>
+        <w:t xml:space="preserve"> to work together and divide the gains based on their individual contributions.</w:t>
+      </w:r>
+    </w:p>
+    <w:p/>
+    <w:p>
+      <w:pPr>
+        <w:pStyle w:val="Heading4"/>
+        <w:numPr>
+          <w:ilvl w:val="3"/>
+          <w:numId w:val="16"/>
+        </w:numPr>
+        <w:spacing w:line="256" w:lineRule="auto"/>
+      </w:pPr>
+      <w:r>
+        <w:t>Non-Cooperative approach:</w:t>
+      </w:r>
+    </w:p>
+    <w:p/>
+    <w:p>
+      <w:pPr>
+        <w:pStyle w:val="NoSpacing"/>
+      </w:pPr>
+      <w:r>
+        <w:t>In this approach there will be some winners and losers between players. Where, each user tries to maximize its own utility no matter what other players(opponents) decides to do.</w:t>
+      </w:r>
+    </w:p>
+    <w:p>
+      <w:pPr>
+        <w:pStyle w:val="Heading3"/>
+        <w:numPr>
+          <w:ilvl w:val="2"/>
+          <w:numId w:val="16"/>
+        </w:numPr>
+        <w:spacing w:line="256" w:lineRule="auto"/>
+      </w:pPr>
+      <w:r>
+        <w:t>Formalization:</w:t>
+      </w:r>
+    </w:p>
+    <w:p/>
+    <w:p>
+      <w:pPr>
+        <w:pStyle w:val="Heading4"/>
+        <w:numPr>
+          <w:ilvl w:val="3"/>
+          <w:numId w:val="16"/>
+        </w:numPr>
+        <w:spacing w:line="256" w:lineRule="auto"/>
+      </w:pPr>
+      <w:r>
+        <w:t>Players:</w:t>
+      </w:r>
+    </w:p>
+    <w:p/>
+    <w:p>
+      <w:pPr>
+        <w:pStyle w:val="NoSpacing"/>
+      </w:pPr>
+      <w:r>
+        <w:t>Game Theory describes each user or BS as a player and in our topology the users were assumed to be the players.</w:t>
+      </w:r>
+    </w:p>
+    <w:p>
+      <w:pPr>
+        <w:pStyle w:val="NoSpacing"/>
+      </w:pPr>
+      <w:r>
+        <w:t xml:space="preserve"> Each UE in a specific area that is served (by Macro/Femto) is denoted as a player. Assume that M users, each one of them has a selection {</w:t>
+      </w:r>
+      <m:oMath>
+        <m:sSub>
+          <m:sSubPr>
+            <m:ctrlPr>
+              <w:rPr>
+                <w:rFonts w:ascii="Cambria Math" w:hAnsi="Cambria Math"/>
+              </w:rPr>
+            </m:ctrlPr>
+          </m:sSubPr>
+          <m:e>
+            <m:r>
+              <w:rPr>
+                <w:rFonts w:ascii="Cambria Math" w:eastAsia="Cambria Math" w:hAnsi="Cambria Math" w:cs="Cambria Math"/>
+              </w:rPr>
+              <m:t>UE</m:t>
+            </m:r>
+          </m:e>
+          <m:sub>
+            <m:r>
+              <m:rPr>
+                <m:sty m:val="p"/>
+              </m:rPr>
+              <w:rPr>
+                <w:rFonts w:ascii="Cambria Math" w:eastAsia="Cambria Math" w:hAnsi="Cambria Math" w:cs="Cambria Math"/>
+              </w:rPr>
+              <m:t>1</m:t>
+            </m:r>
+          </m:sub>
+        </m:sSub>
+      </m:oMath>
+      <w:r>
+        <w:t xml:space="preserve">… </w:t>
+      </w:r>
+      <m:oMath>
+        <m:sSub>
+          <m:sSubPr>
+            <m:ctrlPr>
+              <w:rPr>
+                <w:rFonts w:ascii="Cambria Math" w:hAnsi="Cambria Math"/>
+              </w:rPr>
+            </m:ctrlPr>
+          </m:sSubPr>
+          <m:e>
+            <m:r>
+              <w:rPr>
+                <w:rFonts w:ascii="Cambria Math" w:eastAsia="Cambria Math" w:hAnsi="Cambria Math" w:cs="Cambria Math"/>
+              </w:rPr>
+              <m:t>UE</m:t>
+            </m:r>
+          </m:e>
+          <m:sub>
+            <m:r>
+              <w:rPr>
+                <w:rFonts w:ascii="Cambria Math" w:eastAsia="Cambria Math" w:hAnsi="Cambria Math" w:cs="Cambria Math"/>
+              </w:rPr>
+              <m:t>i</m:t>
+            </m:r>
+          </m:sub>
+        </m:sSub>
+      </m:oMath>
+      <w:r>
+        <w:t xml:space="preserve">… </w:t>
+      </w:r>
+      <m:oMath>
+        <m:sSub>
+          <m:sSubPr>
+            <m:ctrlPr>
+              <w:rPr>
+                <w:rFonts w:ascii="Cambria Math" w:hAnsi="Cambria Math"/>
+              </w:rPr>
+            </m:ctrlPr>
+          </m:sSubPr>
+          <m:e>
+            <m:r>
+              <w:rPr>
+                <w:rFonts w:ascii="Cambria Math" w:eastAsia="Cambria Math" w:hAnsi="Cambria Math" w:cs="Cambria Math"/>
+              </w:rPr>
+              <m:t>UE</m:t>
+            </m:r>
+          </m:e>
+          <m:sub>
+            <m:r>
+              <w:rPr>
+                <w:rFonts w:ascii="Cambria Math" w:eastAsia="Cambria Math" w:hAnsi="Cambria Math" w:cs="Cambria Math"/>
+              </w:rPr>
+              <m:t>M</m:t>
+            </m:r>
+          </m:sub>
+        </m:sSub>
+      </m:oMath>
+      <w:r>
+        <w:t xml:space="preserve"> }. Each UE can </w:t>
+      </w:r>
+      <w:r>
+        <w:lastRenderedPageBreak/>
+        <w:t>choose to be associated with any BS within the range. Therefore, each UE in this range can be modeled as a player of the Game Theory.</w:t>
+      </w:r>
+    </w:p>
+    <w:p>
+      <w:pPr>
+        <w:pStyle w:val="Heading4"/>
+        <w:numPr>
+          <w:ilvl w:val="3"/>
+          <w:numId w:val="16"/>
+        </w:numPr>
+        <w:spacing w:line="256" w:lineRule="auto"/>
+      </w:pPr>
+      <w:r>
+        <w:t>Strategy:</w:t>
+      </w:r>
+    </w:p>
+    <w:p>
+      <w:pPr>
+        <w:pStyle w:val="NoSpacing"/>
+      </w:pPr>
+      <w:r>
+        <w:t>The strategy in game theory of each user refers to the selection of a BS where, each UE can select any BS to be associated with.</w:t>
+      </w:r>
+    </w:p>
+    <w:p>
+      <w:pPr>
+        <w:pStyle w:val="NoSpacing"/>
+      </w:pPr>
+      <w:r>
+        <w:t xml:space="preserve">The Probability of each </w:t>
+      </w:r>
+      <m:oMath>
+        <m:sSub>
+          <m:sSubPr>
+            <m:ctrlPr>
+              <w:rPr>
+                <w:rFonts w:ascii="Cambria Math" w:hAnsi="Cambria Math"/>
+              </w:rPr>
+            </m:ctrlPr>
+          </m:sSubPr>
+          <m:e>
+            <m:r>
+              <w:rPr>
+                <w:rFonts w:ascii="Cambria Math" w:eastAsia="Cambria Math" w:hAnsi="Cambria Math" w:cs="Cambria Math"/>
+              </w:rPr>
+              <m:t>UE</m:t>
+            </m:r>
+          </m:e>
+          <m:sub>
+            <m:r>
+              <w:rPr>
+                <w:rFonts w:ascii="Cambria Math" w:eastAsia="Cambria Math" w:hAnsi="Cambria Math" w:cs="Cambria Math"/>
+              </w:rPr>
+              <m:t>j</m:t>
+            </m:r>
+          </m:sub>
+        </m:sSub>
+      </m:oMath>
+      <w:r>
+        <w:t xml:space="preserve"> to selects </w:t>
+      </w:r>
+      <m:oMath>
+        <m:sSub>
+          <m:sSubPr>
+            <m:ctrlPr>
+              <w:rPr>
+                <w:rFonts w:ascii="Cambria Math" w:hAnsi="Cambria Math"/>
+              </w:rPr>
+            </m:ctrlPr>
+          </m:sSubPr>
+          <m:e>
+            <m:r>
+              <w:rPr>
+                <w:rFonts w:ascii="Cambria Math" w:eastAsia="Cambria Math" w:hAnsi="Cambria Math" w:cs="Cambria Math"/>
+              </w:rPr>
+              <m:t>BS</m:t>
+            </m:r>
+          </m:e>
+          <m:sub>
+            <m:r>
+              <w:rPr>
+                <w:rFonts w:ascii="Cambria Math" w:eastAsia="Cambria Math" w:hAnsi="Cambria Math" w:cs="Cambria Math"/>
+              </w:rPr>
+              <m:t>i</m:t>
+            </m:r>
+          </m:sub>
+        </m:sSub>
+      </m:oMath>
+      <w:r>
+        <w:t xml:space="preserve"> can be denoted as </w:t>
+      </w:r>
+      <m:oMath>
+        <m:sSub>
+          <m:sSubPr>
+            <m:ctrlPr>
+              <w:rPr>
+                <w:rFonts w:ascii="Cambria Math" w:hAnsi="Cambria Math"/>
+              </w:rPr>
+            </m:ctrlPr>
+          </m:sSubPr>
+          <m:e>
+            <m:r>
+              <w:rPr>
+                <w:rFonts w:ascii="Cambria Math" w:eastAsia="Cambria Math" w:hAnsi="Cambria Math" w:cs="Cambria Math"/>
+              </w:rPr>
+              <m:t>x</m:t>
+            </m:r>
+          </m:e>
+          <m:sub>
+            <m:r>
+              <w:rPr>
+                <w:rFonts w:ascii="Cambria Math" w:eastAsia="Cambria Math" w:hAnsi="Cambria Math" w:cs="Cambria Math"/>
+              </w:rPr>
+              <m:t>ij</m:t>
+            </m:r>
+          </m:sub>
+        </m:sSub>
+      </m:oMath>
+      <w:r>
+        <w:t xml:space="preserve">, since </w:t>
+      </w:r>
+      <m:oMath>
+        <m:sSub>
+          <m:sSubPr>
+            <m:ctrlPr>
+              <w:rPr>
+                <w:rFonts w:ascii="Cambria Math" w:hAnsi="Cambria Math"/>
+              </w:rPr>
+            </m:ctrlPr>
+          </m:sSubPr>
+          <m:e>
+            <m:r>
+              <w:rPr>
+                <w:rFonts w:ascii="Cambria Math" w:eastAsia="Cambria Math" w:hAnsi="Cambria Math" w:cs="Cambria Math"/>
+              </w:rPr>
+              <m:t>x</m:t>
+            </m:r>
+          </m:e>
+          <m:sub>
+            <m:r>
+              <w:rPr>
+                <w:rFonts w:ascii="Cambria Math" w:eastAsia="Cambria Math" w:hAnsi="Cambria Math" w:cs="Cambria Math"/>
+              </w:rPr>
+              <m:t>ij</m:t>
+            </m:r>
+          </m:sub>
+        </m:sSub>
+      </m:oMath>
+      <w:r>
+        <w:rPr>
+          <w:rFonts w:ascii="Cambria Math" w:hAnsi="Cambria Math" w:cs="Cambria Math"/>
+        </w:rPr>
+        <w:t>∈</w:t>
+      </w:r>
+      <w:r>
+        <w:t xml:space="preserve"> {0,1}, and</w:t>
+      </w:r>
+      <m:oMath>
+        <m:nary>
+          <m:naryPr>
+            <m:chr m:val="∑"/>
+            <m:grow m:val="1"/>
+            <m:ctrlPr>
+              <w:rPr>
+                <w:rFonts w:ascii="Cambria Math" w:hAnsi="Cambria Math"/>
+              </w:rPr>
+            </m:ctrlPr>
+          </m:naryPr>
+          <m:sub>
+            <m:r>
+              <w:rPr>
+                <w:rFonts w:ascii="Cambria Math" w:eastAsia="Cambria Math" w:hAnsi="Cambria Math" w:cs="Cambria Math"/>
+              </w:rPr>
+              <m:t>i</m:t>
+            </m:r>
+            <m:r>
+              <m:rPr>
+                <m:sty m:val="p"/>
+              </m:rPr>
+              <w:rPr>
+                <w:rFonts w:ascii="Cambria Math" w:eastAsia="Cambria Math" w:hAnsi="Cambria Math" w:cs="Cambria Math"/>
+              </w:rPr>
+              <m:t>=1</m:t>
+            </m:r>
+          </m:sub>
+          <m:sup>
+            <m:r>
+              <w:rPr>
+                <w:rFonts w:ascii="Cambria Math" w:eastAsia="Cambria Math" w:hAnsi="Cambria Math" w:cs="Cambria Math"/>
+              </w:rPr>
+              <m:t>M</m:t>
+            </m:r>
+          </m:sup>
+          <m:e>
+            <m:sSub>
+              <m:sSubPr>
+                <m:ctrlPr>
+                  <w:rPr>
+                    <w:rFonts w:ascii="Cambria Math" w:hAnsi="Cambria Math"/>
+                  </w:rPr>
+                </m:ctrlPr>
+              </m:sSubPr>
+              <m:e>
+                <m:r>
+                  <w:rPr>
+                    <w:rFonts w:ascii="Cambria Math" w:eastAsia="Cambria Math" w:hAnsi="Cambria Math" w:cs="Cambria Math"/>
+                  </w:rPr>
+                  <m:t>x</m:t>
+                </m:r>
+              </m:e>
+              <m:sub>
+                <m:r>
+                  <w:rPr>
+                    <w:rFonts w:ascii="Cambria Math" w:eastAsia="Cambria Math" w:hAnsi="Cambria Math" w:cs="Cambria Math"/>
+                  </w:rPr>
+                  <m:t>ij</m:t>
+                </m:r>
+              </m:sub>
+            </m:sSub>
+            <m:r>
+              <m:rPr>
+                <m:sty m:val="p"/>
+              </m:rPr>
+              <w:rPr>
+                <w:rFonts w:ascii="Cambria Math" w:hAnsi="Cambria Math"/>
+              </w:rPr>
+              <m:t>=1</m:t>
+            </m:r>
+          </m:e>
+        </m:nary>
+      </m:oMath>
+      <w:r>
+        <w:t xml:space="preserve"> . That means each user can be associated with only one BS.</w:t>
+      </w:r>
+    </w:p>
+    <w:p>
+      <w:pPr>
+        <w:pStyle w:val="NoSpacing"/>
+      </w:pPr>
+      <w:r>
+        <w:t xml:space="preserve">Each user can connect with more than one BS needs to determine which BS to connect with by consider multi-objective (SINR, Power-Received, Load balancing). </w:t>
+      </w:r>
+    </w:p>
+    <w:p>
+      <w:pPr>
+        <w:pStyle w:val="NoSpacing"/>
+      </w:pPr>
+      <w:r>
+        <w:t>For the SINR we collect the best SINR for each user, whereas the minimum SINR that allows the user to connect with a BS should be greater than (0.2), otherwise the user will not be considered. Then store the users SINR values in an array and find the mean value of all SINR values for all users. At the same way we find the mean value of power.</w:t>
+      </w:r>
+    </w:p>
+    <w:p>
+      <w:pPr>
+        <w:pStyle w:val="NoSpacing"/>
+      </w:pPr>
+      <w:r>
+        <w:t>Now the distributions for each user (</w:t>
+      </w:r>
+      <m:oMath>
+        <m:sSub>
+          <m:sSubPr>
+            <m:ctrlPr>
+              <w:rPr>
+                <w:rFonts w:ascii="Cambria Math" w:hAnsi="Cambria Math"/>
+              </w:rPr>
+            </m:ctrlPr>
+          </m:sSubPr>
+          <m:e>
+            <m:r>
+              <w:rPr>
+                <w:rFonts w:ascii="Cambria Math" w:eastAsia="Cambria Math" w:hAnsi="Cambria Math" w:cs="Cambria Math"/>
+              </w:rPr>
+              <m:t>UE</m:t>
+            </m:r>
+          </m:e>
+          <m:sub>
+            <m:r>
+              <m:rPr>
+                <m:sty m:val="p"/>
+              </m:rPr>
+              <w:rPr>
+                <w:rFonts w:ascii="Cambria Math" w:eastAsia="Cambria Math" w:hAnsi="Cambria Math" w:cs="Cambria Math"/>
+              </w:rPr>
+              <m:t>i</m:t>
+            </m:r>
+          </m:sub>
+        </m:sSub>
+      </m:oMath>
+      <w:r>
+        <w:t xml:space="preserve">) should follow </w:t>
+      </w:r>
+      <w:r>
+        <w:fldChar w:fldCharType="begin"/>
+      </w:r>
+      <w:r>
+        <w:instrText xml:space="preserve"> REF _Ref513496434 \h </w:instrText>
+      </w:r>
+      <w:r>
+        <w:fldChar w:fldCharType="separate"/>
+      </w:r>
+      <w:r>
+        <w:rPr>
+          <w:i/>
+          <w:iCs/>
+          <w:color w:val="FF0000"/>
+        </w:rPr>
+        <w:t>Equation (</w:t>
+      </w:r>
+      <w:r>
+        <w:rPr>
+          <w:i/>
+          <w:iCs/>
+          <w:noProof/>
+          <w:color w:val="FF0000"/>
+          <w:cs/>
+        </w:rPr>
+        <w:t>‎</w:t>
+      </w:r>
+      <w:r>
+        <w:rPr>
+          <w:i/>
+          <w:iCs/>
+          <w:noProof/>
+          <w:color w:val="FF0000"/>
+        </w:rPr>
+        <w:t>3</w:t>
+      </w:r>
+      <w:r>
+        <w:rPr>
+          <w:i/>
+          <w:iCs/>
+          <w:color w:val="FF0000"/>
+        </w:rPr>
+        <w:noBreakHyphen/>
+      </w:r>
+      <w:r>
+        <w:rPr>
+          <w:i/>
+          <w:iCs/>
+          <w:noProof/>
+          <w:color w:val="FF0000"/>
+        </w:rPr>
+        <w:t>26</w:t>
+      </w:r>
+      <w:r>
+        <w:rPr>
+          <w:i/>
+          <w:iCs/>
+          <w:color w:val="FF0000"/>
+        </w:rPr>
+        <w:t>)</w:t>
+      </w:r>
+      <w:r>
+        <w:fldChar w:fldCharType="end"/>
+      </w:r>
+      <w:r>
+        <w:t>.</w:t>
+      </w:r>
+    </w:p>
+    <w:tbl>
+      <w:tblPr>
+        <w:tblStyle w:val="TableGrid"/>
+        <w:tblW w:w="9373" w:type="dxa"/>
+        <w:tblBorders>
+          <w:top w:val="none" w:sz="0" w:space="0" w:color="auto"/>
+          <w:left w:val="none" w:sz="0" w:space="0" w:color="auto"/>
+          <w:bottom w:val="none" w:sz="0" w:space="0" w:color="auto"/>
+          <w:right w:val="none" w:sz="0" w:space="0" w:color="auto"/>
+          <w:insideH w:val="none" w:sz="0" w:space="0" w:color="auto"/>
+          <w:insideV w:val="none" w:sz="0" w:space="0" w:color="auto"/>
+        </w:tblBorders>
+        <w:tblLook w:val="04A0" w:firstRow="1" w:lastRow="0" w:firstColumn="1" w:lastColumn="0" w:noHBand="0" w:noVBand="1"/>
+      </w:tblPr>
+      <w:tblGrid>
+        <w:gridCol w:w="1077"/>
+        <w:gridCol w:w="6663"/>
+        <w:gridCol w:w="1633"/>
+      </w:tblGrid>
+      <w:tr>
+        <w:trPr>
+          <w:trHeight w:val="624"/>
+        </w:trPr>
+        <w:tc>
+          <w:tcPr>
+            <w:tcW w:w="1077" w:type="dxa"/>
+            <w:vAlign w:val="center"/>
+          </w:tcPr>
+          <w:p>
+            <w:pPr>
+              <w:jc w:val="center"/>
+            </w:pPr>
+          </w:p>
+        </w:tc>
+        <w:tc>
+          <w:tcPr>
+            <w:tcW w:w="6663" w:type="dxa"/>
+            <w:vAlign w:val="center"/>
+          </w:tcPr>
+          <w:p>
+            <w:pPr>
+              <w:pStyle w:val="NoSpacing"/>
+            </w:pPr>
+            <m:oMathPara>
+              <m:oMath>
+                <m:sSub>
+                  <m:sSubPr>
+                    <m:ctrlPr>
+                      <w:rPr>
+                        <w:rFonts w:ascii="Cambria Math" w:hAnsi="Cambria Math"/>
+                      </w:rPr>
+                    </m:ctrlPr>
+                  </m:sSubPr>
+                  <m:e>
+                    <m:r>
+                      <w:rPr>
+                        <w:rFonts w:ascii="Cambria Math" w:eastAsia="Cambria Math" w:hAnsi="Cambria Math" w:cs="Cambria Math"/>
+                      </w:rPr>
+                      <m:t>V</m:t>
+                    </m:r>
+                  </m:e>
+                  <m:sub>
+                    <m:r>
+                      <m:rPr>
+                        <m:sty m:val="p"/>
+                      </m:rPr>
+                      <w:rPr>
+                        <w:rFonts w:ascii="Cambria Math" w:eastAsia="Cambria Math" w:hAnsi="Cambria Math" w:cs="Cambria Math"/>
+                      </w:rPr>
+                      <m:t>i</m:t>
+                    </m:r>
+                  </m:sub>
+                </m:sSub>
+                <m:r>
+                  <w:rPr>
+                    <w:rFonts w:ascii="Cambria Math" w:hAnsi="Cambria Math"/>
+                  </w:rPr>
+                  <m:t>=Normalized</m:t>
+                </m:r>
+                <m:d>
+                  <m:dPr>
+                    <m:ctrlPr>
+                      <w:rPr>
+                        <w:rFonts w:ascii="Cambria Math" w:hAnsi="Cambria Math"/>
+                        <w:i/>
+                      </w:rPr>
+                    </m:ctrlPr>
+                  </m:dPr>
+                  <m:e>
+                    <m:sSub>
+                      <m:sSubPr>
+                        <m:ctrlPr>
+                          <w:rPr>
+                            <w:rFonts w:ascii="Cambria Math" w:hAnsi="Cambria Math"/>
+                          </w:rPr>
+                        </m:ctrlPr>
+                      </m:sSubPr>
+                      <m:e>
+                        <m:r>
+                          <w:rPr>
+                            <w:rFonts w:ascii="Cambria Math" w:eastAsia="Cambria Math" w:hAnsi="Cambria Math" w:cs="Cambria Math"/>
+                          </w:rPr>
+                          <m:t>SINR</m:t>
+                        </m:r>
+                      </m:e>
+                      <m:sub>
+                        <m:r>
+                          <m:rPr>
+                            <m:sty m:val="p"/>
+                          </m:rPr>
+                          <w:rPr>
+                            <w:rFonts w:ascii="Cambria Math" w:eastAsia="Cambria Math" w:hAnsi="Cambria Math" w:cs="Cambria Math"/>
+                          </w:rPr>
+                          <m:t>i</m:t>
+                        </m:r>
+                      </m:sub>
+                    </m:sSub>
+                  </m:e>
+                </m:d>
+                <m:r>
+                  <w:rPr>
+                    <w:rFonts w:ascii="Cambria Math" w:hAnsi="Cambria Math"/>
+                  </w:rPr>
+                  <m:t>+Normalized(</m:t>
+                </m:r>
+                <m:sSub>
+                  <m:sSubPr>
+                    <m:ctrlPr>
+                      <w:rPr>
+                        <w:rFonts w:ascii="Cambria Math" w:hAnsi="Cambria Math"/>
+                      </w:rPr>
+                    </m:ctrlPr>
+                  </m:sSubPr>
+                  <m:e>
+                    <m:r>
+                      <w:rPr>
+                        <w:rFonts w:ascii="Cambria Math" w:eastAsia="Cambria Math" w:hAnsi="Cambria Math" w:cs="Cambria Math"/>
+                      </w:rPr>
+                      <m:t>PR</m:t>
+                    </m:r>
+                  </m:e>
+                  <m:sub>
+                    <m:r>
+                      <m:rPr>
+                        <m:sty m:val="p"/>
+                      </m:rPr>
+                      <w:rPr>
+                        <w:rFonts w:ascii="Cambria Math" w:eastAsia="Cambria Math" w:hAnsi="Cambria Math" w:cs="Cambria Math"/>
+                      </w:rPr>
+                      <m:t>i</m:t>
+                    </m:r>
+                  </m:sub>
+                </m:sSub>
+                <m:r>
+                  <m:rPr>
+                    <m:sty m:val="p"/>
+                  </m:rPr>
+                  <w:rPr>
+                    <w:rFonts w:ascii="Cambria Math" w:hAnsi="Cambria Math"/>
+                  </w:rPr>
+                  <m:t>)</m:t>
+                </m:r>
+              </m:oMath>
+            </m:oMathPara>
+          </w:p>
+          <w:p>
+            <w:pPr>
+              <w:jc w:val="center"/>
+            </w:pPr>
+          </w:p>
+        </w:tc>
+        <w:tc>
+          <w:tcPr>
+            <w:tcW w:w="1633" w:type="dxa"/>
+            <w:vAlign w:val="center"/>
+          </w:tcPr>
+          <w:p>
+            <w:pPr>
+              <w:tabs>
+                <w:tab w:val="left" w:pos="702"/>
+              </w:tabs>
+              <w:jc w:val="center"/>
+              <w:rPr>
+                <w:i/>
+                <w:iCs/>
+                <w:color w:val="FF0000"/>
+              </w:rPr>
+            </w:pPr>
+            <w:bookmarkStart w:id="74" w:name="_Ref513496434"/>
+            <w:r>
+              <w:rPr>
+                <w:i/>
+                <w:iCs/>
+                <w:color w:val="FF0000"/>
+              </w:rPr>
+              <w:t>Equation (</w:t>
+            </w:r>
+            <w:r>
+              <w:rPr>
+                <w:i/>
+                <w:iCs/>
+                <w:color w:val="FF0000"/>
+              </w:rPr>
+              <w:fldChar w:fldCharType="begin"/>
+            </w:r>
+            <w:r>
+              <w:rPr>
+                <w:i/>
+                <w:iCs/>
+                <w:color w:val="FF0000"/>
+              </w:rPr>
+              <w:instrText xml:space="preserve"> STYLEREF 1 \s </w:instrText>
+            </w:r>
+            <w:r>
+              <w:rPr>
+                <w:i/>
+                <w:iCs/>
+                <w:color w:val="FF0000"/>
+              </w:rPr>
+              <w:fldChar w:fldCharType="separate"/>
+            </w:r>
+            <w:r>
+              <w:rPr>
+                <w:i/>
+                <w:iCs/>
+                <w:noProof/>
+                <w:color w:val="FF0000"/>
+                <w:cs/>
+              </w:rPr>
+              <w:t>‎</w:t>
+            </w:r>
+            <w:r>
+              <w:rPr>
+                <w:i/>
+                <w:iCs/>
+                <w:noProof/>
+                <w:color w:val="FF0000"/>
+              </w:rPr>
+              <w:t>3</w:t>
+            </w:r>
+            <w:r>
+              <w:rPr>
+                <w:i/>
+                <w:iCs/>
+                <w:color w:val="FF0000"/>
+              </w:rPr>
+              <w:fldChar w:fldCharType="end"/>
+            </w:r>
+            <w:r>
+              <w:rPr>
+                <w:i/>
+                <w:iCs/>
+                <w:color w:val="FF0000"/>
+              </w:rPr>
+              <w:noBreakHyphen/>
+            </w:r>
+            <w:r>
+              <w:rPr>
+                <w:i/>
+                <w:iCs/>
+                <w:color w:val="FF0000"/>
+              </w:rPr>
+              <w:fldChar w:fldCharType="begin"/>
+            </w:r>
+            <w:r>
+              <w:rPr>
+                <w:i/>
+                <w:iCs/>
+                <w:color w:val="FF0000"/>
+              </w:rPr>
+              <w:instrText xml:space="preserve"> SEQ Equation \* ARABIC \s 1 </w:instrText>
+            </w:r>
+            <w:r>
+              <w:rPr>
+                <w:i/>
+                <w:iCs/>
+                <w:color w:val="FF0000"/>
+              </w:rPr>
+              <w:fldChar w:fldCharType="separate"/>
+            </w:r>
+            <w:r>
+              <w:rPr>
+                <w:i/>
+                <w:iCs/>
+                <w:noProof/>
+                <w:color w:val="FF0000"/>
+              </w:rPr>
+              <w:t>26</w:t>
+            </w:r>
+            <w:r>
+              <w:rPr>
+                <w:i/>
+                <w:iCs/>
+                <w:color w:val="FF0000"/>
+              </w:rPr>
+              <w:fldChar w:fldCharType="end"/>
+            </w:r>
+            <w:r>
+              <w:rPr>
+                <w:i/>
+                <w:iCs/>
+                <w:color w:val="FF0000"/>
+              </w:rPr>
+              <w:t>)</w:t>
+            </w:r>
+            <w:bookmarkEnd w:id="74"/>
+          </w:p>
+        </w:tc>
+      </w:tr>
+    </w:tbl>
+    <w:p>
+      <w:pPr>
+        <w:pStyle w:val="NoSpacing"/>
+        <w:ind w:firstLine="0"/>
+      </w:pPr>
+    </w:p>
+    <w:p>
+      <w:pPr>
+        <w:pStyle w:val="Heading4"/>
+        <w:numPr>
+          <w:ilvl w:val="3"/>
+          <w:numId w:val="16"/>
+        </w:numPr>
+        <w:spacing w:line="256" w:lineRule="auto"/>
+      </w:pPr>
+      <w:r>
+        <w:t>Normalizing SINR and PR:</w:t>
+      </w:r>
+    </w:p>
+    <w:p>
+      <w:pPr>
+        <w:pStyle w:val="NoSpacing"/>
+      </w:pPr>
+      <w:r>
+        <w:t xml:space="preserve">The values of SINR and PR are not in the same range, so we need to scale them to be close to each other. To do that we normalize these quantities </w:t>
+      </w:r>
+      <w:proofErr w:type="spellStart"/>
+      <w:r>
+        <w:t>using</w:t>
+      </w:r>
+      <w:r>
+        <w:fldChar w:fldCharType="begin"/>
+      </w:r>
+      <w:r>
+        <w:instrText xml:space="preserve"> REF _Ref513496491 \h </w:instrText>
+      </w:r>
+      <w:r>
+        <w:fldChar w:fldCharType="separate"/>
+      </w:r>
+      <w:r>
+        <w:rPr>
+          <w:i/>
+          <w:iCs/>
+          <w:color w:val="FF0000"/>
+        </w:rPr>
+        <w:t>Equation</w:t>
+      </w:r>
+      <w:proofErr w:type="spellEnd"/>
+      <w:r>
+        <w:rPr>
+          <w:i/>
+          <w:iCs/>
+          <w:color w:val="FF0000"/>
+        </w:rPr>
+        <w:t xml:space="preserve"> (</w:t>
+      </w:r>
+      <w:r>
+        <w:rPr>
+          <w:i/>
+          <w:iCs/>
+          <w:noProof/>
+          <w:color w:val="FF0000"/>
+          <w:cs/>
+        </w:rPr>
+        <w:t>‎</w:t>
+      </w:r>
+      <w:r>
+        <w:rPr>
+          <w:i/>
+          <w:iCs/>
+          <w:noProof/>
+          <w:color w:val="FF0000"/>
+        </w:rPr>
+        <w:t>3</w:t>
+      </w:r>
+      <w:r>
+        <w:rPr>
+          <w:i/>
+          <w:iCs/>
+          <w:color w:val="FF0000"/>
+        </w:rPr>
+        <w:noBreakHyphen/>
+      </w:r>
+      <w:r>
+        <w:rPr>
+          <w:i/>
+          <w:iCs/>
+          <w:noProof/>
+          <w:color w:val="FF0000"/>
+        </w:rPr>
+        <w:t>27</w:t>
+      </w:r>
+      <w:r>
+        <w:rPr>
+          <w:i/>
+          <w:iCs/>
+          <w:color w:val="FF0000"/>
+        </w:rPr>
+        <w:t>)</w:t>
+      </w:r>
+      <w:r>
+        <w:fldChar w:fldCharType="end"/>
+      </w:r>
+      <w:r>
+        <w:t xml:space="preserve"> and </w:t>
+      </w:r>
+      <w:r>
+        <w:fldChar w:fldCharType="begin"/>
+      </w:r>
+      <w:r>
+        <w:instrText xml:space="preserve"> REF _Ref513496504 \h </w:instrText>
+      </w:r>
+      <w:r>
+        <w:fldChar w:fldCharType="separate"/>
+      </w:r>
+      <w:r>
+        <w:rPr>
+          <w:i/>
+          <w:iCs/>
+          <w:color w:val="FF0000"/>
+        </w:rPr>
+        <w:t>Equation (</w:t>
+      </w:r>
+      <w:r>
+        <w:rPr>
+          <w:i/>
+          <w:iCs/>
+          <w:noProof/>
+          <w:color w:val="FF0000"/>
+          <w:cs/>
+        </w:rPr>
+        <w:t>‎</w:t>
+      </w:r>
+      <w:r>
+        <w:rPr>
+          <w:i/>
+          <w:iCs/>
+          <w:noProof/>
+          <w:color w:val="FF0000"/>
+        </w:rPr>
+        <w:t>3</w:t>
+      </w:r>
+      <w:r>
+        <w:rPr>
+          <w:i/>
+          <w:iCs/>
+          <w:color w:val="FF0000"/>
+        </w:rPr>
+        <w:noBreakHyphen/>
+      </w:r>
+      <w:r>
+        <w:rPr>
+          <w:i/>
+          <w:iCs/>
+          <w:noProof/>
+          <w:color w:val="FF0000"/>
+        </w:rPr>
+        <w:t>28</w:t>
+      </w:r>
+      <w:r>
+        <w:rPr>
+          <w:i/>
+          <w:iCs/>
+          <w:color w:val="FF0000"/>
+        </w:rPr>
+        <w:t>)</w:t>
+      </w:r>
+      <w:r>
+        <w:fldChar w:fldCharType="end"/>
+      </w:r>
+      <w:r>
+        <w:t>.</w:t>
+      </w:r>
+    </w:p>
+    <w:tbl>
+      <w:tblPr>
+        <w:tblStyle w:val="TableGrid"/>
+        <w:tblW w:w="9373" w:type="dxa"/>
+        <w:tblBorders>
+          <w:top w:val="none" w:sz="0" w:space="0" w:color="auto"/>
+          <w:left w:val="none" w:sz="0" w:space="0" w:color="auto"/>
+          <w:bottom w:val="none" w:sz="0" w:space="0" w:color="auto"/>
+          <w:right w:val="none" w:sz="0" w:space="0" w:color="auto"/>
+          <w:insideH w:val="none" w:sz="0" w:space="0" w:color="auto"/>
+          <w:insideV w:val="none" w:sz="0" w:space="0" w:color="auto"/>
+        </w:tblBorders>
+        <w:tblLook w:val="04A0" w:firstRow="1" w:lastRow="0" w:firstColumn="1" w:lastColumn="0" w:noHBand="0" w:noVBand="1"/>
+      </w:tblPr>
+      <w:tblGrid>
+        <w:gridCol w:w="1061"/>
+        <w:gridCol w:w="6584"/>
+        <w:gridCol w:w="1728"/>
+      </w:tblGrid>
+      <w:tr>
+        <w:trPr>
+          <w:trHeight w:val="624"/>
+        </w:trPr>
+        <w:tc>
+          <w:tcPr>
+            <w:tcW w:w="1061" w:type="dxa"/>
+            <w:vAlign w:val="center"/>
+          </w:tcPr>
+          <w:p>
+            <w:pPr>
+              <w:jc w:val="center"/>
+            </w:pPr>
+          </w:p>
+        </w:tc>
+        <w:tc>
+          <w:tcPr>
+            <w:tcW w:w="6584" w:type="dxa"/>
+            <w:vAlign w:val="center"/>
+          </w:tcPr>
+          <w:p>
+            <w:pPr>
+              <w:pStyle w:val="NoSpacing"/>
+            </w:pPr>
+            <m:oMathPara>
+              <m:oMath>
+                <m:r>
+                  <w:rPr>
+                    <w:rFonts w:ascii="Cambria Math" w:hAnsi="Cambria Math"/>
+                  </w:rPr>
+                  <m:t>Normalized</m:t>
+                </m:r>
+                <m:d>
+                  <m:dPr>
+                    <m:ctrlPr>
+                      <w:rPr>
+                        <w:rFonts w:ascii="Cambria Math" w:hAnsi="Cambria Math"/>
+                        <w:i/>
+                      </w:rPr>
+                    </m:ctrlPr>
+                  </m:dPr>
+                  <m:e>
+                    <m:sSub>
+                      <m:sSubPr>
+                        <m:ctrlPr>
+                          <w:rPr>
+                            <w:rFonts w:ascii="Cambria Math" w:hAnsi="Cambria Math"/>
+                          </w:rPr>
+                        </m:ctrlPr>
+                      </m:sSubPr>
+                      <m:e>
+                        <m:r>
+                          <w:rPr>
+                            <w:rFonts w:ascii="Cambria Math" w:eastAsia="Cambria Math" w:hAnsi="Cambria Math" w:cs="Cambria Math"/>
+                          </w:rPr>
+                          <m:t>SINR</m:t>
+                        </m:r>
+                      </m:e>
+                      <m:sub>
+                        <m:r>
+                          <m:rPr>
+                            <m:sty m:val="p"/>
+                          </m:rPr>
+                          <w:rPr>
+                            <w:rFonts w:ascii="Cambria Math" w:eastAsia="Cambria Math" w:hAnsi="Cambria Math" w:cs="Cambria Math"/>
+                          </w:rPr>
+                          <m:t>i</m:t>
+                        </m:r>
+                      </m:sub>
+                    </m:sSub>
+                  </m:e>
+                </m:d>
+                <m:r>
+                  <w:rPr>
+                    <w:rFonts w:ascii="Cambria Math" w:hAnsi="Cambria Math"/>
+                  </w:rPr>
+                  <m:t>=</m:t>
+                </m:r>
+                <m:sSub>
+                  <m:sSubPr>
+                    <m:ctrlPr>
+                      <w:rPr>
+                        <w:rFonts w:ascii="Cambria Math" w:hAnsi="Cambria Math"/>
+                      </w:rPr>
+                    </m:ctrlPr>
+                  </m:sSubPr>
+                  <m:e>
+                    <m:r>
+                      <w:rPr>
+                        <w:rFonts w:ascii="Cambria Math" w:eastAsia="Cambria Math" w:hAnsi="Cambria Math" w:cs="Cambria Math"/>
+                      </w:rPr>
+                      <m:t>SINR</m:t>
+                    </m:r>
+                  </m:e>
+                  <m:sub>
+                    <m:r>
+                      <m:rPr>
+                        <m:sty m:val="p"/>
+                      </m:rPr>
+                      <w:rPr>
+                        <w:rFonts w:ascii="Cambria Math" w:eastAsia="Cambria Math" w:hAnsi="Cambria Math" w:cs="Cambria Math"/>
+                      </w:rPr>
+                      <m:t>i</m:t>
+                    </m:r>
+                  </m:sub>
+                </m:sSub>
+                <m:r>
+                  <w:rPr>
+                    <w:rFonts w:ascii="Cambria Math" w:hAnsi="Cambria Math"/>
+                  </w:rPr>
+                  <m:t>-</m:t>
+                </m:r>
+                <m:f>
+                  <m:fPr>
+                    <m:ctrlPr>
+                      <w:rPr>
+                        <w:rFonts w:ascii="Cambria Math" w:hAnsi="Cambria Math"/>
+                        <w:i/>
+                      </w:rPr>
+                    </m:ctrlPr>
+                  </m:fPr>
+                  <m:num>
+                    <m:r>
+                      <w:rPr>
+                        <w:rFonts w:ascii="Cambria Math" w:hAnsi="Cambria Math"/>
+                      </w:rPr>
+                      <m:t>Mean</m:t>
+                    </m:r>
+                    <m:d>
+                      <m:dPr>
+                        <m:ctrlPr>
+                          <w:rPr>
+                            <w:rFonts w:ascii="Cambria Math" w:hAnsi="Cambria Math"/>
+                            <w:i/>
+                          </w:rPr>
+                        </m:ctrlPr>
+                      </m:dPr>
+                      <m:e>
+                        <m:r>
+                          <m:rPr>
+                            <m:sty m:val="p"/>
+                          </m:rPr>
+                          <w:rPr>
+                            <w:rFonts w:ascii="Cambria Math" w:hAnsi="Cambria Math"/>
+                          </w:rPr>
+                          <m:t>SINR</m:t>
+                        </m:r>
+                      </m:e>
+                    </m:d>
+                  </m:num>
+                  <m:den>
+                    <m:r>
+                      <w:rPr>
+                        <w:rFonts w:ascii="Cambria Math" w:hAnsi="Cambria Math"/>
+                      </w:rPr>
+                      <m:t>STD</m:t>
+                    </m:r>
+                    <m:d>
+                      <m:dPr>
+                        <m:ctrlPr>
+                          <w:rPr>
+                            <w:rFonts w:ascii="Cambria Math" w:hAnsi="Cambria Math"/>
+                            <w:i/>
+                          </w:rPr>
+                        </m:ctrlPr>
+                      </m:dPr>
+                      <m:e>
+                        <m:r>
+                          <m:rPr>
+                            <m:sty m:val="p"/>
+                          </m:rPr>
+                          <w:rPr>
+                            <w:rFonts w:ascii="Cambria Math" w:hAnsi="Cambria Math"/>
+                          </w:rPr>
+                          <m:t>SINR</m:t>
+                        </m:r>
+                      </m:e>
+                    </m:d>
+                  </m:den>
+                </m:f>
+              </m:oMath>
+            </m:oMathPara>
+          </w:p>
+          <w:p>
+            <w:pPr>
+              <w:jc w:val="center"/>
+            </w:pPr>
+          </w:p>
+        </w:tc>
+        <w:tc>
+          <w:tcPr>
+            <w:tcW w:w="1728" w:type="dxa"/>
+            <w:vAlign w:val="center"/>
+          </w:tcPr>
+          <w:p>
+            <w:pPr>
+              <w:tabs>
+                <w:tab w:val="left" w:pos="702"/>
+              </w:tabs>
+              <w:jc w:val="center"/>
+              <w:rPr>
+                <w:i/>
+                <w:iCs/>
+                <w:color w:val="FF0000"/>
+              </w:rPr>
+            </w:pPr>
+            <w:bookmarkStart w:id="75" w:name="_Ref513496491"/>
+            <w:r>
+              <w:rPr>
+                <w:i/>
+                <w:iCs/>
+                <w:color w:val="FF0000"/>
+              </w:rPr>
+              <w:t>Equation (</w:t>
+            </w:r>
+            <w:r>
+              <w:rPr>
+                <w:i/>
+                <w:iCs/>
+                <w:color w:val="FF0000"/>
+              </w:rPr>
+              <w:fldChar w:fldCharType="begin"/>
+            </w:r>
+            <w:r>
+              <w:rPr>
+                <w:i/>
+                <w:iCs/>
+                <w:color w:val="FF0000"/>
+              </w:rPr>
+              <w:instrText xml:space="preserve"> STYLEREF 1 \s </w:instrText>
+            </w:r>
+            <w:r>
+              <w:rPr>
+                <w:i/>
+                <w:iCs/>
+                <w:color w:val="FF0000"/>
+              </w:rPr>
+              <w:fldChar w:fldCharType="separate"/>
+            </w:r>
+            <w:r>
+              <w:rPr>
+                <w:i/>
+                <w:iCs/>
+                <w:noProof/>
+                <w:color w:val="FF0000"/>
+                <w:cs/>
+              </w:rPr>
+              <w:t>‎</w:t>
+            </w:r>
+            <w:r>
+              <w:rPr>
+                <w:i/>
+                <w:iCs/>
+                <w:noProof/>
+                <w:color w:val="FF0000"/>
+              </w:rPr>
+              <w:t>3</w:t>
+            </w:r>
+            <w:r>
+              <w:rPr>
+                <w:i/>
+                <w:iCs/>
+                <w:color w:val="FF0000"/>
+              </w:rPr>
+              <w:fldChar w:fldCharType="end"/>
+            </w:r>
+            <w:r>
+              <w:rPr>
+                <w:i/>
+                <w:iCs/>
+                <w:color w:val="FF0000"/>
+              </w:rPr>
+              <w:noBreakHyphen/>
+            </w:r>
+            <w:r>
+              <w:rPr>
+                <w:i/>
+                <w:iCs/>
+                <w:color w:val="FF0000"/>
+              </w:rPr>
+              <w:fldChar w:fldCharType="begin"/>
+            </w:r>
+            <w:r>
+              <w:rPr>
+                <w:i/>
+                <w:iCs/>
+                <w:color w:val="FF0000"/>
+              </w:rPr>
+              <w:instrText xml:space="preserve"> SEQ Equation \* ARABIC \s 1 </w:instrText>
+            </w:r>
+            <w:r>
+              <w:rPr>
+                <w:i/>
+                <w:iCs/>
+                <w:color w:val="FF0000"/>
+              </w:rPr>
+              <w:fldChar w:fldCharType="separate"/>
+            </w:r>
+            <w:r>
+              <w:rPr>
+                <w:i/>
+                <w:iCs/>
+                <w:noProof/>
+                <w:color w:val="FF0000"/>
+              </w:rPr>
+              <w:t>27</w:t>
+            </w:r>
+            <w:r>
+              <w:rPr>
+                <w:i/>
+                <w:iCs/>
+                <w:color w:val="FF0000"/>
+              </w:rPr>
+              <w:fldChar w:fldCharType="end"/>
+            </w:r>
+            <w:r>
+              <w:rPr>
+                <w:i/>
+                <w:iCs/>
+                <w:color w:val="FF0000"/>
+              </w:rPr>
+              <w:t>)</w:t>
+            </w:r>
+            <w:bookmarkEnd w:id="75"/>
+          </w:p>
+        </w:tc>
+      </w:tr>
+      <w:tr>
+        <w:trPr>
+          <w:trHeight w:val="624"/>
+        </w:trPr>
+        <w:tc>
+          <w:tcPr>
+            <w:tcW w:w="1061" w:type="dxa"/>
+            <w:vAlign w:val="center"/>
+          </w:tcPr>
+          <w:p>
+            <w:pPr>
+              <w:jc w:val="center"/>
+            </w:pPr>
+          </w:p>
+        </w:tc>
+        <w:tc>
+          <w:tcPr>
+            <w:tcW w:w="6584" w:type="dxa"/>
+            <w:vAlign w:val="center"/>
+          </w:tcPr>
+          <w:p>
+            <w:pPr>
+              <w:pStyle w:val="NoSpacing"/>
+            </w:pPr>
+            <m:oMathPara>
+              <m:oMath>
+                <m:r>
+                  <w:rPr>
+                    <w:rFonts w:ascii="Cambria Math" w:hAnsi="Cambria Math"/>
+                  </w:rPr>
+                  <m:t>Normalized</m:t>
+                </m:r>
+                <m:d>
+                  <m:dPr>
+                    <m:ctrlPr>
+                      <w:rPr>
+                        <w:rFonts w:ascii="Cambria Math" w:hAnsi="Cambria Math"/>
+                        <w:i/>
+                      </w:rPr>
+                    </m:ctrlPr>
+                  </m:dPr>
+                  <m:e>
+                    <m:sSub>
+                      <m:sSubPr>
+                        <m:ctrlPr>
+                          <w:rPr>
+                            <w:rFonts w:ascii="Cambria Math" w:hAnsi="Cambria Math"/>
+                          </w:rPr>
+                        </m:ctrlPr>
+                      </m:sSubPr>
+                      <m:e>
+                        <m:r>
+                          <w:rPr>
+                            <w:rFonts w:ascii="Cambria Math" w:eastAsia="Cambria Math" w:hAnsi="Cambria Math" w:cs="Cambria Math"/>
+                          </w:rPr>
+                          <m:t>PR</m:t>
+                        </m:r>
+                      </m:e>
+                      <m:sub>
+                        <m:r>
+                          <m:rPr>
+                            <m:sty m:val="p"/>
+                          </m:rPr>
+                          <w:rPr>
+                            <w:rFonts w:ascii="Cambria Math" w:eastAsia="Cambria Math" w:hAnsi="Cambria Math" w:cs="Cambria Math"/>
+                          </w:rPr>
+                          <m:t>i</m:t>
+                        </m:r>
+                      </m:sub>
+                    </m:sSub>
+                  </m:e>
+                </m:d>
+                <m:r>
+                  <w:rPr>
+                    <w:rFonts w:ascii="Cambria Math" w:hAnsi="Cambria Math"/>
+                  </w:rPr>
+                  <m:t>=</m:t>
+                </m:r>
+                <m:sSub>
+                  <m:sSubPr>
+                    <m:ctrlPr>
+                      <w:rPr>
+                        <w:rFonts w:ascii="Cambria Math" w:hAnsi="Cambria Math"/>
+                      </w:rPr>
+                    </m:ctrlPr>
+                  </m:sSubPr>
+                  <m:e>
+                    <m:r>
+                      <w:rPr>
+                        <w:rFonts w:ascii="Cambria Math" w:eastAsia="Cambria Math" w:hAnsi="Cambria Math" w:cs="Cambria Math"/>
+                      </w:rPr>
+                      <m:t>PR</m:t>
+                    </m:r>
+                  </m:e>
+                  <m:sub>
+                    <m:r>
+                      <m:rPr>
+                        <m:sty m:val="p"/>
+                      </m:rPr>
+                      <w:rPr>
+                        <w:rFonts w:ascii="Cambria Math" w:eastAsia="Cambria Math" w:hAnsi="Cambria Math" w:cs="Cambria Math"/>
+                      </w:rPr>
+                      <m:t>i</m:t>
+                    </m:r>
+                  </m:sub>
+                </m:sSub>
+                <m:r>
+                  <w:rPr>
+                    <w:rFonts w:ascii="Cambria Math" w:hAnsi="Cambria Math"/>
+                  </w:rPr>
+                  <m:t>-</m:t>
+                </m:r>
+                <m:f>
+                  <m:fPr>
+                    <m:ctrlPr>
+                      <w:rPr>
+                        <w:rFonts w:ascii="Cambria Math" w:hAnsi="Cambria Math"/>
+                        <w:i/>
+                      </w:rPr>
+                    </m:ctrlPr>
+                  </m:fPr>
+                  <m:num>
+                    <m:r>
+                      <w:rPr>
+                        <w:rFonts w:ascii="Cambria Math" w:hAnsi="Cambria Math"/>
+                      </w:rPr>
+                      <m:t>Mean</m:t>
+                    </m:r>
+                    <m:d>
+                      <m:dPr>
+                        <m:ctrlPr>
+                          <w:rPr>
+                            <w:rFonts w:ascii="Cambria Math" w:hAnsi="Cambria Math"/>
+                            <w:i/>
+                          </w:rPr>
+                        </m:ctrlPr>
+                      </m:dPr>
+                      <m:e>
+                        <m:r>
+                          <m:rPr>
+                            <m:sty m:val="p"/>
+                          </m:rPr>
+                          <w:rPr>
+                            <w:rFonts w:ascii="Cambria Math" w:hAnsi="Cambria Math"/>
+                          </w:rPr>
+                          <m:t>PR</m:t>
+                        </m:r>
+                      </m:e>
+                    </m:d>
+                  </m:num>
+                  <m:den>
+                    <m:r>
+                      <w:rPr>
+                        <w:rFonts w:ascii="Cambria Math" w:hAnsi="Cambria Math"/>
+                      </w:rPr>
+                      <m:t>STD</m:t>
+                    </m:r>
+                    <m:d>
+                      <m:dPr>
+                        <m:ctrlPr>
+                          <w:rPr>
+                            <w:rFonts w:ascii="Cambria Math" w:hAnsi="Cambria Math"/>
+                            <w:i/>
+                          </w:rPr>
+                        </m:ctrlPr>
+                      </m:dPr>
+                      <m:e>
+                        <m:r>
+                          <m:rPr>
+                            <m:sty m:val="p"/>
+                          </m:rPr>
+                          <w:rPr>
+                            <w:rFonts w:ascii="Cambria Math" w:hAnsi="Cambria Math"/>
+                          </w:rPr>
+                          <m:t>PR</m:t>
+                        </m:r>
+                      </m:e>
+                    </m:d>
+                  </m:den>
+                </m:f>
+              </m:oMath>
+            </m:oMathPara>
+          </w:p>
+        </w:tc>
+        <w:tc>
+          <w:tcPr>
+            <w:tcW w:w="1728" w:type="dxa"/>
+            <w:vAlign w:val="center"/>
+          </w:tcPr>
+          <w:p>
+            <w:pPr>
+              <w:tabs>
+                <w:tab w:val="left" w:pos="702"/>
+              </w:tabs>
+              <w:jc w:val="center"/>
+              <w:rPr>
+                <w:i/>
+                <w:iCs/>
+                <w:color w:val="FF0000"/>
+              </w:rPr>
+            </w:pPr>
+            <w:bookmarkStart w:id="76" w:name="_Ref513496504"/>
+            <w:r>
+              <w:rPr>
+                <w:i/>
+                <w:iCs/>
+                <w:color w:val="FF0000"/>
+              </w:rPr>
+              <w:t>Equation (</w:t>
+            </w:r>
+            <w:r>
+              <w:rPr>
+                <w:i/>
+                <w:iCs/>
+                <w:color w:val="FF0000"/>
+              </w:rPr>
+              <w:fldChar w:fldCharType="begin"/>
+            </w:r>
+            <w:r>
+              <w:rPr>
+                <w:i/>
+                <w:iCs/>
+                <w:color w:val="FF0000"/>
+              </w:rPr>
+              <w:instrText xml:space="preserve"> STYLEREF 1 \s </w:instrText>
+            </w:r>
+            <w:r>
+              <w:rPr>
+                <w:i/>
+                <w:iCs/>
+                <w:color w:val="FF0000"/>
+              </w:rPr>
+              <w:fldChar w:fldCharType="separate"/>
+            </w:r>
+            <w:r>
+              <w:rPr>
+                <w:i/>
+                <w:iCs/>
+                <w:noProof/>
+                <w:color w:val="FF0000"/>
+                <w:cs/>
+              </w:rPr>
+              <w:t>‎</w:t>
+            </w:r>
+            <w:r>
+              <w:rPr>
+                <w:i/>
+                <w:iCs/>
+                <w:noProof/>
+                <w:color w:val="FF0000"/>
+              </w:rPr>
+              <w:t>3</w:t>
+            </w:r>
+            <w:r>
+              <w:rPr>
+                <w:i/>
+                <w:iCs/>
+                <w:color w:val="FF0000"/>
+              </w:rPr>
+              <w:fldChar w:fldCharType="end"/>
+            </w:r>
+            <w:r>
+              <w:rPr>
+                <w:i/>
+                <w:iCs/>
+                <w:color w:val="FF0000"/>
+              </w:rPr>
+              <w:noBreakHyphen/>
+            </w:r>
+            <w:r>
+              <w:rPr>
+                <w:i/>
+                <w:iCs/>
+                <w:color w:val="FF0000"/>
+              </w:rPr>
+              <w:fldChar w:fldCharType="begin"/>
+            </w:r>
+            <w:r>
+              <w:rPr>
+                <w:i/>
+                <w:iCs/>
+                <w:color w:val="FF0000"/>
+              </w:rPr>
+              <w:instrText xml:space="preserve"> SEQ Equation \* ARABIC \s 1 </w:instrText>
+            </w:r>
+            <w:r>
+              <w:rPr>
+                <w:i/>
+                <w:iCs/>
+                <w:color w:val="FF0000"/>
+              </w:rPr>
+              <w:fldChar w:fldCharType="separate"/>
+            </w:r>
+            <w:r>
+              <w:rPr>
+                <w:i/>
+                <w:iCs/>
+                <w:noProof/>
+                <w:color w:val="FF0000"/>
+              </w:rPr>
+              <w:t>28</w:t>
+            </w:r>
+            <w:r>
+              <w:rPr>
+                <w:i/>
+                <w:iCs/>
+                <w:color w:val="FF0000"/>
+              </w:rPr>
+              <w:fldChar w:fldCharType="end"/>
+            </w:r>
+            <w:r>
+              <w:rPr>
+                <w:i/>
+                <w:iCs/>
+                <w:color w:val="FF0000"/>
+              </w:rPr>
+              <w:t>)</w:t>
+            </w:r>
+            <w:bookmarkEnd w:id="76"/>
+          </w:p>
+        </w:tc>
+      </w:tr>
+    </w:tbl>
+    <w:p>
+      <w:pPr>
+        <w:pStyle w:val="NoSpacing"/>
+      </w:pPr>
+    </w:p>
+    <w:p>
+      <w:pPr>
+        <w:pStyle w:val="NoSpacing"/>
+      </w:pPr>
+      <w:r>
+        <w:t>Where STD means the standard deviation, for both (SINR, PR) calculated</w:t>
+      </w:r>
+      <w:r>
+        <w:t xml:space="preserve"> as in </w:t>
+      </w:r>
+      <w:r>
+        <w:fldChar w:fldCharType="begin"/>
+      </w:r>
+      <w:r>
+        <w:instrText xml:space="preserve"> REF _Ref513496555 \h </w:instrText>
+      </w:r>
+      <w:r>
+        <w:fldChar w:fldCharType="separate"/>
+      </w:r>
+      <w:r>
+        <w:rPr>
+          <w:i/>
+          <w:iCs/>
+          <w:color w:val="FF0000"/>
+        </w:rPr>
+        <w:t>Equation (</w:t>
+      </w:r>
+      <w:r>
+        <w:rPr>
+          <w:i/>
+          <w:iCs/>
+          <w:noProof/>
+          <w:color w:val="FF0000"/>
+          <w:cs/>
+        </w:rPr>
+        <w:t>‎</w:t>
+      </w:r>
+      <w:r>
+        <w:rPr>
+          <w:i/>
+          <w:iCs/>
+          <w:noProof/>
+          <w:color w:val="FF0000"/>
+        </w:rPr>
+        <w:t>3</w:t>
+      </w:r>
+      <w:r>
+        <w:rPr>
+          <w:i/>
+          <w:iCs/>
+          <w:color w:val="FF0000"/>
+        </w:rPr>
+        <w:noBreakHyphen/>
+      </w:r>
+      <w:r>
+        <w:rPr>
+          <w:i/>
+          <w:iCs/>
+          <w:noProof/>
+          <w:color w:val="FF0000"/>
+        </w:rPr>
+        <w:t>29</w:t>
+      </w:r>
+      <w:r>
+        <w:rPr>
+          <w:i/>
+          <w:iCs/>
+          <w:color w:val="FF0000"/>
+        </w:rPr>
+        <w:t>)</w:t>
+      </w:r>
+      <w:r>
+        <w:fldChar w:fldCharType="end"/>
+      </w:r>
+      <w:r>
+        <w:t>:</w:t>
+      </w:r>
+    </w:p>
+    <w:tbl>
+      <w:tblPr>
+        <w:tblStyle w:val="TableGrid"/>
+        <w:tblW w:w="9373" w:type="dxa"/>
+        <w:tblBorders>
+          <w:top w:val="none" w:sz="0" w:space="0" w:color="auto"/>
+          <w:left w:val="none" w:sz="0" w:space="0" w:color="auto"/>
+          <w:bottom w:val="none" w:sz="0" w:space="0" w:color="auto"/>
+          <w:right w:val="none" w:sz="0" w:space="0" w:color="auto"/>
+          <w:insideH w:val="none" w:sz="0" w:space="0" w:color="auto"/>
+          <w:insideV w:val="none" w:sz="0" w:space="0" w:color="auto"/>
+        </w:tblBorders>
+        <w:tblLook w:val="04A0" w:firstRow="1" w:lastRow="0" w:firstColumn="1" w:lastColumn="0" w:noHBand="0" w:noVBand="1"/>
+      </w:tblPr>
+      <w:tblGrid>
+        <w:gridCol w:w="1077"/>
+        <w:gridCol w:w="6663"/>
+        <w:gridCol w:w="1633"/>
+      </w:tblGrid>
+      <w:tr>
+        <w:trPr>
+          <w:trHeight w:val="624"/>
+        </w:trPr>
+        <w:tc>
+          <w:tcPr>
+            <w:tcW w:w="1077" w:type="dxa"/>
+            <w:vAlign w:val="center"/>
+          </w:tcPr>
+          <w:p>
+            <w:pPr>
+              <w:jc w:val="center"/>
+            </w:pPr>
+          </w:p>
+        </w:tc>
+        <w:tc>
+          <w:tcPr>
+            <w:tcW w:w="6663" w:type="dxa"/>
+            <w:vAlign w:val="center"/>
+          </w:tcPr>
+          <w:p>
+            <w:pPr>
+              <w:pStyle w:val="NoSpacing"/>
+              <w:jc w:val="center"/>
+              <w:rPr>
+                <w:rFonts w:eastAsiaTheme="minorEastAsia"/>
+              </w:rPr>
+            </w:pPr>
+            <w:r>
+              <w:rPr>
+                <w:rFonts w:cstheme="majorBidi"/>
+              </w:rPr>
+              <w:t xml:space="preserve">σ (STD) </w:t>
+            </w:r>
+            <m:oMath>
+              <m:r>
+                <w:rPr>
+                  <w:rFonts w:ascii="Cambria Math" w:eastAsiaTheme="minorEastAsia" w:hAnsi="Cambria Math"/>
+                </w:rPr>
+                <m:t>=</m:t>
+              </m:r>
+              <m:rad>
+                <m:radPr>
+                  <m:degHide m:val="1"/>
+                  <m:ctrlPr>
+                    <w:rPr>
+                      <w:rFonts w:ascii="Cambria Math" w:hAnsi="Cambria Math"/>
+                    </w:rPr>
+                  </m:ctrlPr>
+                </m:radPr>
+                <m:deg/>
+                <m:e>
+                  <m:f>
+                    <m:fPr>
+                      <m:ctrlPr>
+                        <w:rPr>
+                          <w:rFonts w:ascii="Cambria Math" w:hAnsi="Cambria Math"/>
+                          <w:i/>
+                        </w:rPr>
+                      </m:ctrlPr>
+                    </m:fPr>
+                    <m:num>
+                      <m:r>
+                        <w:rPr>
+                          <w:rFonts w:ascii="Cambria Math" w:hAnsi="Cambria Math"/>
+                        </w:rPr>
+                        <m:t>1</m:t>
+                      </m:r>
+                    </m:num>
+                    <m:den>
+                      <m:r>
+                        <w:rPr>
+                          <w:rFonts w:ascii="Cambria Math" w:hAnsi="Cambria Math"/>
+                        </w:rPr>
+                        <m:t>N</m:t>
+                      </m:r>
+                    </m:den>
+                  </m:f>
+                  <m:nary>
+                    <m:naryPr>
+                      <m:chr m:val="∑"/>
+                      <m:grow m:val="1"/>
+                      <m:ctrlPr>
+                        <w:rPr>
+                          <w:rFonts w:ascii="Cambria Math" w:hAnsi="Cambria Math"/>
+                        </w:rPr>
+                      </m:ctrlPr>
+                    </m:naryPr>
+                    <m:sub>
+                      <m:r>
+                        <w:rPr>
+                          <w:rFonts w:ascii="Cambria Math" w:eastAsia="Cambria Math" w:hAnsi="Cambria Math" w:cs="Cambria Math"/>
+                        </w:rPr>
+                        <m:t>i=1</m:t>
+                      </m:r>
+                    </m:sub>
+                    <m:sup>
+                      <m:r>
+                        <w:rPr>
+                          <w:rFonts w:ascii="Cambria Math" w:eastAsia="Cambria Math" w:hAnsi="Cambria Math" w:cs="Cambria Math"/>
+                        </w:rPr>
+                        <m:t>N</m:t>
+                      </m:r>
+                    </m:sup>
+                    <m:e>
+                      <m:sSup>
+                        <m:sSupPr>
+                          <m:ctrlPr>
+                            <w:rPr>
+                              <w:rFonts w:ascii="Cambria Math" w:hAnsi="Cambria Math"/>
+                            </w:rPr>
+                          </m:ctrlPr>
+                        </m:sSupPr>
+                        <m:e>
+                          <m:r>
+                            <w:rPr>
+                              <w:rFonts w:ascii="Cambria Math" w:hAnsi="Cambria Math" w:cs="Cambria Math"/>
+                            </w:rPr>
+                            <m:t>(</m:t>
+                          </m:r>
+                          <m:sSub>
+                            <m:sSubPr>
+                              <m:ctrlPr>
+                                <w:rPr>
+                                  <w:rFonts w:ascii="Cambria Math" w:hAnsi="Cambria Math"/>
+                                </w:rPr>
+                              </m:ctrlPr>
+                            </m:sSubPr>
+                            <m:e>
+                              <m:r>
+                                <w:rPr>
+                                  <w:rFonts w:ascii="Cambria Math" w:eastAsia="Cambria Math" w:hAnsi="Cambria Math" w:cs="Cambria Math"/>
+                                </w:rPr>
+                                <m:t>X</m:t>
+                              </m:r>
+                            </m:e>
+                            <m:sub>
+                              <m:r>
+                                <m:rPr>
+                                  <m:sty m:val="p"/>
+                                </m:rPr>
+                                <w:rPr>
+                                  <w:rFonts w:ascii="Cambria Math" w:eastAsia="Cambria Math" w:hAnsi="Cambria Math" w:cs="Cambria Math"/>
+                                </w:rPr>
+                                <m:t>i</m:t>
+                              </m:r>
+                            </m:sub>
+                          </m:sSub>
+                          <m:r>
+                            <w:rPr>
+                              <w:rFonts w:ascii="Cambria Math" w:hAnsi="Cambria Math" w:cs="Cambria Math"/>
+                            </w:rPr>
+                            <m:t>-ϻ)</m:t>
+                          </m:r>
+                        </m:e>
+                        <m:sup>
+                          <m:r>
+                            <m:rPr>
+                              <m:sty m:val="p"/>
+                            </m:rPr>
+                            <w:rPr>
+                              <w:rFonts w:ascii="Cambria Math" w:hAnsi="Cambria Math" w:cs="Cambria Math"/>
+                            </w:rPr>
+                            <m:t>2</m:t>
+                          </m:r>
+                        </m:sup>
+                      </m:sSup>
+                    </m:e>
+                  </m:nary>
+                </m:e>
+              </m:rad>
+            </m:oMath>
+          </w:p>
+          <w:p>
+            <w:pPr>
+              <w:jc w:val="center"/>
+            </w:pPr>
+          </w:p>
+        </w:tc>
+        <w:tc>
+          <w:tcPr>
+            <w:tcW w:w="1633" w:type="dxa"/>
+            <w:vAlign w:val="center"/>
+          </w:tcPr>
+          <w:p>
+            <w:pPr>
+              <w:tabs>
+                <w:tab w:val="left" w:pos="702"/>
+              </w:tabs>
+              <w:jc w:val="center"/>
+              <w:rPr>
+                <w:i/>
+                <w:iCs/>
+                <w:color w:val="FF0000"/>
+              </w:rPr>
+            </w:pPr>
+            <w:bookmarkStart w:id="77" w:name="_Ref513496555"/>
+            <w:r>
+              <w:rPr>
+                <w:i/>
+                <w:iCs/>
+                <w:color w:val="FF0000"/>
+              </w:rPr>
+              <w:t>Equation (</w:t>
+            </w:r>
+            <w:r>
+              <w:rPr>
+                <w:i/>
+                <w:iCs/>
+                <w:color w:val="FF0000"/>
+              </w:rPr>
+              <w:fldChar w:fldCharType="begin"/>
+            </w:r>
+            <w:r>
+              <w:rPr>
+                <w:i/>
+                <w:iCs/>
+                <w:color w:val="FF0000"/>
+              </w:rPr>
+              <w:instrText xml:space="preserve"> STYLEREF 1 \s </w:instrText>
+            </w:r>
+            <w:r>
+              <w:rPr>
+                <w:i/>
+                <w:iCs/>
+                <w:color w:val="FF0000"/>
+              </w:rPr>
+              <w:fldChar w:fldCharType="separate"/>
+            </w:r>
+            <w:r>
+              <w:rPr>
+                <w:i/>
+                <w:iCs/>
+                <w:noProof/>
+                <w:color w:val="FF0000"/>
+                <w:cs/>
+              </w:rPr>
+              <w:t>‎</w:t>
+            </w:r>
+            <w:r>
+              <w:rPr>
+                <w:i/>
+                <w:iCs/>
+                <w:noProof/>
+                <w:color w:val="FF0000"/>
+              </w:rPr>
+              <w:t>3</w:t>
+            </w:r>
+            <w:r>
+              <w:rPr>
+                <w:i/>
+                <w:iCs/>
+                <w:color w:val="FF0000"/>
+              </w:rPr>
+              <w:fldChar w:fldCharType="end"/>
+            </w:r>
+            <w:r>
+              <w:rPr>
+                <w:i/>
+                <w:iCs/>
+                <w:color w:val="FF0000"/>
+              </w:rPr>
+              <w:noBreakHyphen/>
+            </w:r>
+            <w:r>
+              <w:rPr>
+                <w:i/>
+                <w:iCs/>
+                <w:color w:val="FF0000"/>
+              </w:rPr>
+              <w:fldChar w:fldCharType="begin"/>
+            </w:r>
+            <w:r>
+              <w:rPr>
+                <w:i/>
+                <w:iCs/>
+                <w:color w:val="FF0000"/>
+              </w:rPr>
+              <w:instrText xml:space="preserve"> SEQ Equation \* ARABIC \s 1 </w:instrText>
+            </w:r>
+            <w:r>
+              <w:rPr>
+                <w:i/>
+                <w:iCs/>
+                <w:color w:val="FF0000"/>
+              </w:rPr>
+              <w:fldChar w:fldCharType="separate"/>
+            </w:r>
+            <w:r>
+              <w:rPr>
+                <w:i/>
+                <w:iCs/>
+                <w:noProof/>
+                <w:color w:val="FF0000"/>
+              </w:rPr>
+              <w:t>29</w:t>
+            </w:r>
+            <w:r>
+              <w:rPr>
+                <w:i/>
+                <w:iCs/>
+                <w:color w:val="FF0000"/>
+              </w:rPr>
+              <w:fldChar w:fldCharType="end"/>
+            </w:r>
+            <w:r>
+              <w:rPr>
+                <w:i/>
+                <w:iCs/>
+                <w:color w:val="FF0000"/>
+              </w:rPr>
+              <w:t>)</w:t>
+            </w:r>
+            <w:bookmarkEnd w:id="77"/>
+          </w:p>
+        </w:tc>
+      </w:tr>
+    </w:tbl>
+    <w:p>
+      <w:pPr>
+        <w:pStyle w:val="NoSpacing"/>
+        <w:rPr>
+          <w:lang w:bidi="ar-JO"/>
+        </w:rPr>
+      </w:pPr>
+      <w:r>
+        <w:t>where, for each value, subtract the mean and square the result, then work out the mean of those squared differences and take the square root of that and we are done.</w:t>
+      </w:r>
+    </w:p>
+    <w:p>
+      <w:pPr>
+        <w:pStyle w:val="NoSpacing"/>
+        <w:rPr>
+          <w:rtl/>
+        </w:rPr>
+      </w:pPr>
+      <w:r>
+        <w:rPr>
+          <w:lang w:bidi="ar-JO"/>
+        </w:rPr>
+        <w:t>T</w:t>
+      </w:r>
+      <w:r>
+        <w:t xml:space="preserve">he normalized value for SINR and PR will differ in each run and applied to previous equations.   </w:t>
+      </w:r>
+    </w:p>
+    <w:p>
+      <w:pPr>
+        <w:pStyle w:val="NoSpacing"/>
+      </w:pPr>
+      <w:r>
+        <w:t>We should notice that the value of (V) is not enough because it can give us greedy search of BSs that gives the best possible value from the array, so we need to consider the load balancing as the 3</w:t>
+      </w:r>
+      <w:r>
+        <w:rPr>
+          <w:vertAlign w:val="superscript"/>
+        </w:rPr>
+        <w:t>rd</w:t>
+      </w:r>
+      <w:r>
+        <w:t xml:space="preserve"> objective in our decision.</w:t>
+      </w:r>
+    </w:p>
+    <w:p>
+      <w:pPr>
+        <w:pStyle w:val="Heading4"/>
+        <w:numPr>
+          <w:ilvl w:val="3"/>
+          <w:numId w:val="16"/>
+        </w:numPr>
+        <w:spacing w:line="256" w:lineRule="auto"/>
+        <w:rPr>
+          <w:rtl/>
+        </w:rPr>
+      </w:pPr>
+      <w:r>
+        <w:t>Load Balancing Objective:</w:t>
+      </w:r>
+    </w:p>
+    <w:p>
+      <w:pPr>
+        <w:pStyle w:val="NoSpacing"/>
+      </w:pPr>
+    </w:p>
+    <w:p>
+      <w:pPr>
+        <w:pStyle w:val="NoSpacing"/>
+        <w:rPr>
+          <w:szCs w:val="24"/>
+        </w:rPr>
+      </w:pPr>
+      <w:r>
+        <w:rPr>
+          <w:szCs w:val="24"/>
+        </w:rPr>
+        <w:t xml:space="preserve">The load balancing objective is implemented by considering the BS capacity, where the BS should not be full to allow some users to connect with it when </w:t>
+      </w:r>
+      <w:proofErr w:type="gramStart"/>
+      <w:r>
+        <w:rPr>
+          <w:szCs w:val="24"/>
+        </w:rPr>
+        <w:t>necessary, and</w:t>
+      </w:r>
+      <w:proofErr w:type="gramEnd"/>
+      <w:r>
+        <w:rPr>
+          <w:szCs w:val="24"/>
+        </w:rPr>
+        <w:t xml:space="preserve"> take into account the number of connected user and the value of V (SINR with the power) as ratio.</w:t>
+      </w:r>
+    </w:p>
+    <w:p>
+      <w:pPr>
+        <w:pStyle w:val="NoSpacing"/>
+        <w:rPr>
+          <w:rFonts w:cstheme="majorBidi"/>
+          <w:szCs w:val="24"/>
+        </w:rPr>
+      </w:pPr>
+      <w:r>
+        <w:rPr>
+          <w:rFonts w:cstheme="majorBidi"/>
+          <w:szCs w:val="24"/>
+        </w:rPr>
+        <w:t>Each user (</w:t>
+      </w:r>
+      <m:oMath>
+        <m:sSub>
+          <m:sSubPr>
+            <m:ctrlPr>
+              <w:rPr>
+                <w:rFonts w:ascii="Cambria Math" w:hAnsi="Cambria Math" w:cstheme="majorBidi"/>
+                <w:szCs w:val="24"/>
+              </w:rPr>
+            </m:ctrlPr>
+          </m:sSubPr>
+          <m:e>
+            <m:r>
+              <w:rPr>
+                <w:rFonts w:ascii="Cambria Math" w:eastAsia="Cambria Math" w:hAnsi="Cambria Math" w:cstheme="majorBidi"/>
+                <w:szCs w:val="24"/>
+              </w:rPr>
+              <m:t>UE</m:t>
+            </m:r>
+          </m:e>
+          <m:sub>
+            <m:r>
+              <m:rPr>
+                <m:sty m:val="p"/>
+              </m:rPr>
+              <w:rPr>
+                <w:rFonts w:ascii="Cambria Math" w:eastAsia="Cambria Math" w:cstheme="majorBidi"/>
+                <w:szCs w:val="24"/>
+              </w:rPr>
+              <m:t>i</m:t>
+            </m:r>
+          </m:sub>
+        </m:sSub>
+      </m:oMath>
+      <w:r>
+        <w:rPr>
+          <w:rFonts w:cstheme="majorBidi"/>
+          <w:szCs w:val="24"/>
+        </w:rPr>
+        <w:t xml:space="preserve"> ) can see more than one BS, the decision is determined by dividing the value of V over the number of connected users for each BS, and the best result we get will determine which BS the user will connect with. See</w:t>
+      </w:r>
+      <w:r>
+        <w:rPr>
+          <w:rFonts w:cstheme="majorBidi"/>
+          <w:szCs w:val="24"/>
+        </w:rPr>
         <w:t xml:space="preserve"> </w:t>
       </w:r>
       <w:r>
-        <w:t xml:space="preserve">and it is </w:t>
-      </w:r>
-      <w:r>
-        <w:t>less than 0.1%</w:t>
-      </w:r>
-      <w:r>
+        <w:rPr>
+          <w:rFonts w:cstheme="majorBidi"/>
+          <w:szCs w:val="24"/>
+        </w:rPr>
+        <w:fldChar w:fldCharType="begin"/>
+      </w:r>
+      <w:r>
+        <w:rPr>
+          <w:rFonts w:cstheme="majorBidi"/>
+          <w:szCs w:val="24"/>
+        </w:rPr>
+        <w:instrText xml:space="preserve"> REF _Ref513496600 \h </w:instrText>
+      </w:r>
+      <w:r>
+        <w:rPr>
+          <w:rFonts w:cstheme="majorBidi"/>
+          <w:szCs w:val="24"/>
+        </w:rPr>
+      </w:r>
+      <w:r>
+        <w:rPr>
+          <w:rFonts w:cstheme="majorBidi"/>
+          <w:szCs w:val="24"/>
+        </w:rPr>
+        <w:fldChar w:fldCharType="separate"/>
+      </w:r>
+      <w:r>
+        <w:rPr>
+          <w:i/>
+          <w:iCs/>
+          <w:color w:val="FF0000"/>
+        </w:rPr>
+        <w:t>Equation (</w:t>
+      </w:r>
+      <w:r>
+        <w:rPr>
+          <w:i/>
+          <w:iCs/>
+          <w:noProof/>
+          <w:color w:val="FF0000"/>
+          <w:cs/>
+        </w:rPr>
+        <w:t>‎</w:t>
+      </w:r>
+      <w:r>
+        <w:rPr>
+          <w:i/>
+          <w:iCs/>
+          <w:noProof/>
+          <w:color w:val="FF0000"/>
+        </w:rPr>
+        <w:t>3</w:t>
+      </w:r>
+      <w:r>
+        <w:rPr>
+          <w:i/>
+          <w:iCs/>
+          <w:color w:val="FF0000"/>
+        </w:rPr>
+        <w:noBreakHyphen/>
+      </w:r>
+      <w:r>
+        <w:rPr>
+          <w:i/>
+          <w:iCs/>
+          <w:noProof/>
+          <w:color w:val="FF0000"/>
+        </w:rPr>
+        <w:t>30</w:t>
+      </w:r>
+      <w:r>
+        <w:rPr>
+          <w:i/>
+          <w:iCs/>
+          <w:color w:val="FF0000"/>
+        </w:rPr>
+        <w:t>)</w:t>
+      </w:r>
+      <w:r>
+        <w:rPr>
+          <w:rFonts w:cstheme="majorBidi"/>
+          <w:szCs w:val="24"/>
+        </w:rPr>
+        <w:fldChar w:fldCharType="end"/>
+      </w:r>
+      <w:r>
+        <w:rPr>
+          <w:rFonts w:cstheme="majorBidi"/>
+          <w:szCs w:val="24"/>
+        </w:rPr>
         <w:t>.</w:t>
       </w:r>
     </w:p>
+    <w:tbl>
+      <w:tblPr>
+        <w:tblStyle w:val="TableGrid"/>
+        <w:tblW w:w="9373" w:type="dxa"/>
+        <w:tblBorders>
+          <w:top w:val="none" w:sz="0" w:space="0" w:color="auto"/>
+          <w:left w:val="none" w:sz="0" w:space="0" w:color="auto"/>
+          <w:bottom w:val="none" w:sz="0" w:space="0" w:color="auto"/>
+          <w:right w:val="none" w:sz="0" w:space="0" w:color="auto"/>
+          <w:insideH w:val="none" w:sz="0" w:space="0" w:color="auto"/>
+          <w:insideV w:val="none" w:sz="0" w:space="0" w:color="auto"/>
+        </w:tblBorders>
+        <w:tblLook w:val="04A0" w:firstRow="1" w:lastRow="0" w:firstColumn="1" w:lastColumn="0" w:noHBand="0" w:noVBand="1"/>
+      </w:tblPr>
+      <w:tblGrid>
+        <w:gridCol w:w="1077"/>
+        <w:gridCol w:w="6663"/>
+        <w:gridCol w:w="1633"/>
+      </w:tblGrid>
+      <w:tr>
+        <w:trPr>
+          <w:trHeight w:val="624"/>
+        </w:trPr>
+        <w:tc>
+          <w:tcPr>
+            <w:tcW w:w="1077" w:type="dxa"/>
+            <w:vAlign w:val="center"/>
+          </w:tcPr>
+          <w:p>
+            <w:pPr>
+              <w:jc w:val="center"/>
+            </w:pPr>
+          </w:p>
+        </w:tc>
+        <w:tc>
+          <w:tcPr>
+            <w:tcW w:w="6663" w:type="dxa"/>
+            <w:vAlign w:val="center"/>
+          </w:tcPr>
+          <w:p>
+            <w:pPr>
+              <w:jc w:val="center"/>
+            </w:pPr>
+            <m:oMathPara>
+              <m:oMath>
+                <m:r>
+                  <w:rPr>
+                    <w:rFonts w:ascii="Cambria Math" w:hAnsi="Cambria Math" w:cs="Cambria Math"/>
+                  </w:rPr>
+                  <m:t>D</m:t>
+                </m:r>
+                <m:r>
+                  <m:rPr>
+                    <m:sty m:val="p"/>
+                  </m:rPr>
+                  <w:rPr>
+                    <w:rFonts w:ascii="Cambria Math" w:hAnsi="Cambria Math" w:cs="Cambria Math"/>
+                  </w:rPr>
+                  <m:t>=Max</m:t>
+                </m:r>
+                <m:d>
+                  <m:dPr>
+                    <m:ctrlPr>
+                      <w:rPr>
+                        <w:rFonts w:ascii="Cambria Math" w:hAnsi="Cambria Math" w:cs="Cambria Math"/>
+                      </w:rPr>
+                    </m:ctrlPr>
+                  </m:dPr>
+                  <m:e>
+                    <m:f>
+                      <m:fPr>
+                        <m:ctrlPr>
+                          <w:rPr>
+                            <w:rFonts w:ascii="Cambria Math" w:hAnsi="Cambria Math"/>
+                          </w:rPr>
+                        </m:ctrlPr>
+                      </m:fPr>
+                      <m:num>
+                        <m:sSub>
+                          <m:sSubPr>
+                            <m:ctrlPr>
+                              <w:rPr>
+                                <w:rFonts w:ascii="Cambria Math" w:hAnsi="Cambria Math"/>
+                              </w:rPr>
+                            </m:ctrlPr>
+                          </m:sSubPr>
+                          <m:e>
+                            <m:r>
+                              <w:rPr>
+                                <w:rFonts w:ascii="Cambria Math" w:eastAsia="Cambria Math" w:hAnsi="Cambria Math" w:cs="Cambria Math"/>
+                              </w:rPr>
+                              <m:t>V</m:t>
+                            </m:r>
+                          </m:e>
+                          <m:sub>
+                            <m:r>
+                              <m:rPr>
+                                <m:sty m:val="p"/>
+                              </m:rPr>
+                              <w:rPr>
+                                <w:rFonts w:ascii="Cambria Math" w:eastAsia="Cambria Math" w:hAnsi="Cambria Math" w:cs="Cambria Math"/>
+                              </w:rPr>
+                              <m:t>i</m:t>
+                            </m:r>
+                          </m:sub>
+                        </m:sSub>
+                      </m:num>
+                      <m:den>
+                        <m:sSub>
+                          <m:sSubPr>
+                            <m:ctrlPr>
+                              <w:rPr>
+                                <w:rFonts w:ascii="Cambria Math" w:hAnsi="Cambria Math"/>
+                              </w:rPr>
+                            </m:ctrlPr>
+                          </m:sSubPr>
+                          <m:e>
+                            <m:r>
+                              <w:rPr>
+                                <w:rFonts w:ascii="Cambria Math" w:eastAsia="Cambria Math" w:hAnsi="Cambria Math" w:cs="Cambria Math"/>
+                              </w:rPr>
+                              <m:t>BS</m:t>
+                            </m:r>
+                          </m:e>
+                          <m:sub>
+                            <m:r>
+                              <m:rPr>
+                                <m:sty m:val="p"/>
+                              </m:rPr>
+                              <w:rPr>
+                                <w:rFonts w:ascii="Cambria Math" w:eastAsia="Cambria Math" w:hAnsi="Cambria Math" w:cs="Cambria Math"/>
+                              </w:rPr>
+                              <m:t>X</m:t>
+                            </m:r>
+                          </m:sub>
+                        </m:sSub>
+                      </m:den>
+                    </m:f>
+                    <m:ctrlPr>
+                      <w:rPr>
+                        <w:rFonts w:ascii="Cambria Math" w:hAnsi="Cambria Math"/>
+                        <w:i/>
+                      </w:rPr>
+                    </m:ctrlPr>
+                  </m:e>
+                </m:d>
+                <m:r>
+                  <w:rPr>
+                    <w:rFonts w:ascii="Cambria Math" w:hAnsi="Cambria Math"/>
+                  </w:rPr>
+                  <m:t>, where i</m:t>
+                </m:r>
+                <m:r>
+                  <m:rPr>
+                    <m:sty m:val="p"/>
+                  </m:rPr>
+                  <w:rPr>
+                    <w:rFonts w:ascii="Cambria Math" w:eastAsiaTheme="minorEastAsia" w:hAnsi="Cambria Math"/>
+                  </w:rPr>
+                  <m:t xml:space="preserve"> </m:t>
+                </m:r>
+                <m:r>
+                  <m:rPr>
+                    <m:sty m:val="p"/>
+                  </m:rPr>
+                  <w:rPr>
+                    <w:rFonts w:ascii="Cambria Math" w:hAnsi="Cambria Math" w:cs="Cambria Math"/>
+                  </w:rPr>
+                  <m:t>∈</m:t>
+                </m:r>
+                <m:r>
+                  <m:rPr>
+                    <m:sty m:val="p"/>
+                  </m:rPr>
+                  <w:rPr>
+                    <w:rFonts w:ascii="Cambria Math" w:hAnsi="Cambria Math"/>
+                  </w:rPr>
+                  <m:t xml:space="preserve"> {UE}, x </m:t>
+                </m:r>
+                <m:r>
+                  <m:rPr>
+                    <m:sty m:val="p"/>
+                  </m:rPr>
+                  <w:rPr>
+                    <w:rFonts w:ascii="Cambria Math" w:hAnsi="Cambria Math" w:cs="Cambria Math"/>
+                  </w:rPr>
+                  <m:t>∈</m:t>
+                </m:r>
+                <m:r>
+                  <m:rPr>
+                    <m:sty m:val="p"/>
+                  </m:rPr>
+                  <w:rPr>
+                    <w:rFonts w:ascii="Cambria Math" w:hAnsi="Cambria Math"/>
+                  </w:rPr>
+                  <m:t xml:space="preserve"> {BSs} </m:t>
+                </m:r>
+              </m:oMath>
+            </m:oMathPara>
+          </w:p>
+        </w:tc>
+        <w:tc>
+          <w:tcPr>
+            <w:tcW w:w="1633" w:type="dxa"/>
+            <w:vAlign w:val="center"/>
+          </w:tcPr>
+          <w:p>
+            <w:pPr>
+              <w:tabs>
+                <w:tab w:val="left" w:pos="702"/>
+              </w:tabs>
+              <w:jc w:val="center"/>
+              <w:rPr>
+                <w:i/>
+                <w:iCs/>
+                <w:color w:val="FF0000"/>
+              </w:rPr>
+            </w:pPr>
+            <w:bookmarkStart w:id="78" w:name="_Ref513496600"/>
+            <w:r>
+              <w:rPr>
+                <w:i/>
+                <w:iCs/>
+                <w:color w:val="FF0000"/>
+              </w:rPr>
+              <w:t>Equation (</w:t>
+            </w:r>
+            <w:r>
+              <w:rPr>
+                <w:i/>
+                <w:iCs/>
+                <w:color w:val="FF0000"/>
+              </w:rPr>
+              <w:fldChar w:fldCharType="begin"/>
+            </w:r>
+            <w:r>
+              <w:rPr>
+                <w:i/>
+                <w:iCs/>
+                <w:color w:val="FF0000"/>
+              </w:rPr>
+              <w:instrText xml:space="preserve"> STYLEREF 1 \s </w:instrText>
+            </w:r>
+            <w:r>
+              <w:rPr>
+                <w:i/>
+                <w:iCs/>
+                <w:color w:val="FF0000"/>
+              </w:rPr>
+              <w:fldChar w:fldCharType="separate"/>
+            </w:r>
+            <w:r>
+              <w:rPr>
+                <w:i/>
+                <w:iCs/>
+                <w:noProof/>
+                <w:color w:val="FF0000"/>
+                <w:cs/>
+              </w:rPr>
+              <w:t>‎</w:t>
+            </w:r>
+            <w:r>
+              <w:rPr>
+                <w:i/>
+                <w:iCs/>
+                <w:noProof/>
+                <w:color w:val="FF0000"/>
+              </w:rPr>
+              <w:t>3</w:t>
+            </w:r>
+            <w:r>
+              <w:rPr>
+                <w:i/>
+                <w:iCs/>
+                <w:color w:val="FF0000"/>
+              </w:rPr>
+              <w:fldChar w:fldCharType="end"/>
+            </w:r>
+            <w:r>
+              <w:rPr>
+                <w:i/>
+                <w:iCs/>
+                <w:color w:val="FF0000"/>
+              </w:rPr>
+              <w:noBreakHyphen/>
+            </w:r>
+            <w:r>
+              <w:rPr>
+                <w:i/>
+                <w:iCs/>
+                <w:color w:val="FF0000"/>
+              </w:rPr>
+              <w:fldChar w:fldCharType="begin"/>
+            </w:r>
+            <w:r>
+              <w:rPr>
+                <w:i/>
+                <w:iCs/>
+                <w:color w:val="FF0000"/>
+              </w:rPr>
+              <w:instrText xml:space="preserve"> SEQ Equation \* ARABIC \s 1 </w:instrText>
+            </w:r>
+            <w:r>
+              <w:rPr>
+                <w:i/>
+                <w:iCs/>
+                <w:color w:val="FF0000"/>
+              </w:rPr>
+              <w:fldChar w:fldCharType="separate"/>
+            </w:r>
+            <w:r>
+              <w:rPr>
+                <w:i/>
+                <w:iCs/>
+                <w:noProof/>
+                <w:color w:val="FF0000"/>
+              </w:rPr>
+              <w:t>30</w:t>
+            </w:r>
+            <w:r>
+              <w:rPr>
+                <w:i/>
+                <w:iCs/>
+                <w:color w:val="FF0000"/>
+              </w:rPr>
+              <w:fldChar w:fldCharType="end"/>
+            </w:r>
+            <w:r>
+              <w:rPr>
+                <w:i/>
+                <w:iCs/>
+                <w:color w:val="FF0000"/>
+              </w:rPr>
+              <w:t>)</w:t>
+            </w:r>
+            <w:bookmarkEnd w:id="78"/>
+          </w:p>
+        </w:tc>
+      </w:tr>
+    </w:tbl>
+    <w:p>
+      <w:pPr>
+        <w:pStyle w:val="NoSpacing"/>
+        <w:ind w:firstLine="504"/>
+        <w:rPr>
+          <w:sz w:val="22"/>
+        </w:rPr>
+      </w:pPr>
+      <w:r>
+        <w:lastRenderedPageBreak/>
+        <w:t>that the user can connect with.</w:t>
+      </w:r>
+      <w:r>
+        <w:rPr>
+          <w:sz w:val="22"/>
+        </w:rPr>
+        <w:t xml:space="preserve"> </w:t>
+      </w:r>
+      <w:r>
+        <w:rPr>
+          <w:szCs w:val="24"/>
+        </w:rPr>
+        <w:t>So that, our decision takes these 3 objectives to assign any user to a specific BS.</w:t>
+      </w:r>
+    </w:p>
+    <w:p>
+      <w:pPr>
+        <w:pStyle w:val="Heading4"/>
+        <w:numPr>
+          <w:ilvl w:val="3"/>
+          <w:numId w:val="16"/>
+        </w:numPr>
+        <w:spacing w:line="256" w:lineRule="auto"/>
+        <w:rPr>
+          <w:rtl/>
+        </w:rPr>
+      </w:pPr>
+      <w:r>
+        <w:t>Utility function:</w:t>
+      </w:r>
+    </w:p>
+    <w:p>
+      <w:pPr>
+        <w:ind w:firstLine="720"/>
+      </w:pPr>
+    </w:p>
+    <w:p>
+      <w:pPr>
+        <w:pStyle w:val="NoSpacing"/>
+      </w:pPr>
+      <w:r>
+        <w:t xml:space="preserve">The utility function is calculated after assigning each user to a BS, depending on multiple objectives (SINR, Power received, Load-balancing), and it can be </w:t>
+      </w:r>
+      <w:r>
+        <w:rPr>
+          <w:lang w:bidi="ar-JO"/>
+        </w:rPr>
+        <w:t xml:space="preserve">calculated in different ways. </w:t>
+      </w:r>
+      <w:r>
+        <w:t>In our topology the utility for each user was calculated as the ratio of the throughput over the SINR as the equation below. And the payoff (gain) of a player is determined by its net utility.</w:t>
+      </w:r>
+    </w:p>
+    <w:tbl>
+      <w:tblPr>
+        <w:tblStyle w:val="TableGrid"/>
+        <w:tblW w:w="9558" w:type="dxa"/>
+        <w:tblBorders>
+          <w:top w:val="none" w:sz="0" w:space="0" w:color="auto"/>
+          <w:left w:val="none" w:sz="0" w:space="0" w:color="auto"/>
+          <w:bottom w:val="none" w:sz="0" w:space="0" w:color="auto"/>
+          <w:right w:val="none" w:sz="0" w:space="0" w:color="auto"/>
+          <w:insideH w:val="none" w:sz="0" w:space="0" w:color="auto"/>
+          <w:insideV w:val="none" w:sz="0" w:space="0" w:color="auto"/>
+        </w:tblBorders>
+        <w:tblLook w:val="04A0" w:firstRow="1" w:lastRow="0" w:firstColumn="1" w:lastColumn="0" w:noHBand="0" w:noVBand="1"/>
+      </w:tblPr>
+      <w:tblGrid>
+        <w:gridCol w:w="1077"/>
+        <w:gridCol w:w="6663"/>
+        <w:gridCol w:w="1818"/>
+      </w:tblGrid>
+      <w:tr>
+        <w:trPr>
+          <w:trHeight w:val="624"/>
+        </w:trPr>
+        <w:tc>
+          <w:tcPr>
+            <w:tcW w:w="1077" w:type="dxa"/>
+            <w:vAlign w:val="center"/>
+          </w:tcPr>
+          <w:p>
+            <w:pPr>
+              <w:pStyle w:val="NoSpacing"/>
+            </w:pPr>
+          </w:p>
+        </w:tc>
+        <w:tc>
+          <w:tcPr>
+            <w:tcW w:w="6663" w:type="dxa"/>
+            <w:vAlign w:val="center"/>
+          </w:tcPr>
+          <w:p>
+            <w:pPr>
+              <w:pStyle w:val="NoSpacing"/>
+            </w:pPr>
+            <m:oMathPara>
+              <m:oMath>
+                <m:sSub>
+                  <m:sSubPr>
+                    <m:ctrlPr>
+                      <w:rPr>
+                        <w:rFonts w:ascii="Cambria Math" w:hAnsi="Cambria Math"/>
+                        <w:sz w:val="22"/>
+                      </w:rPr>
+                    </m:ctrlPr>
+                  </m:sSubPr>
+                  <m:e>
+                    <m:r>
+                      <w:rPr>
+                        <w:rFonts w:ascii="Cambria Math" w:hAnsi="Cambria Math" w:cs="Cambria Math"/>
+                      </w:rPr>
+                      <m:t>Utility</m:t>
+                    </m:r>
+                  </m:e>
+                  <m:sub>
+                    <m:r>
+                      <m:rPr>
+                        <m:sty m:val="p"/>
+                      </m:rPr>
+                      <w:rPr>
+                        <w:rFonts w:ascii="Cambria Math" w:eastAsia="Cambria Math" w:hAnsi="Cambria Math" w:cs="Cambria Math"/>
+                      </w:rPr>
+                      <m:t>i</m:t>
+                    </m:r>
+                  </m:sub>
+                </m:sSub>
+                <m:r>
+                  <m:rPr>
+                    <m:sty m:val="p"/>
+                  </m:rPr>
+                  <w:rPr>
+                    <w:rFonts w:ascii="Cambria Math" w:hAnsi="Cambria Math" w:cs="Cambria Math"/>
+                  </w:rPr>
+                  <m:t>=</m:t>
+                </m:r>
+                <m:f>
+                  <m:fPr>
+                    <m:ctrlPr>
+                      <w:rPr>
+                        <w:rFonts w:ascii="Cambria Math" w:hAnsi="Cambria Math"/>
+                        <w:sz w:val="22"/>
+                      </w:rPr>
+                    </m:ctrlPr>
+                  </m:fPr>
+                  <m:num>
+                    <m:sSub>
+                      <m:sSubPr>
+                        <m:ctrlPr>
+                          <w:rPr>
+                            <w:rFonts w:ascii="Cambria Math" w:hAnsi="Cambria Math"/>
+                            <w:sz w:val="22"/>
+                          </w:rPr>
+                        </m:ctrlPr>
+                      </m:sSubPr>
+                      <m:e>
+                        <m:r>
+                          <w:rPr>
+                            <w:rFonts w:ascii="Cambria Math" w:eastAsia="Cambria Math" w:hAnsi="Cambria Math" w:cs="Cambria Math"/>
+                          </w:rPr>
+                          <m:t>Throughput</m:t>
+                        </m:r>
+                      </m:e>
+                      <m:sub>
+                        <m:r>
+                          <m:rPr>
+                            <m:sty m:val="p"/>
+                          </m:rPr>
+                          <w:rPr>
+                            <w:rFonts w:ascii="Cambria Math" w:eastAsia="Cambria Math" w:hAnsi="Cambria Math" w:cs="Cambria Math"/>
+                          </w:rPr>
+                          <m:t>i</m:t>
+                        </m:r>
+                      </m:sub>
+                    </m:sSub>
+                  </m:num>
+                  <m:den>
+                    <m:sSub>
+                      <m:sSubPr>
+                        <m:ctrlPr>
+                          <w:rPr>
+                            <w:rFonts w:ascii="Cambria Math" w:hAnsi="Cambria Math"/>
+                            <w:sz w:val="22"/>
+                          </w:rPr>
+                        </m:ctrlPr>
+                      </m:sSubPr>
+                      <m:e>
+                        <m:r>
+                          <w:rPr>
+                            <w:rFonts w:ascii="Cambria Math" w:eastAsia="Cambria Math" w:hAnsi="Cambria Math" w:cs="Cambria Math"/>
+                          </w:rPr>
+                          <m:t>SINR</m:t>
+                        </m:r>
+                      </m:e>
+                      <m:sub>
+                        <m:r>
+                          <m:rPr>
+                            <m:sty m:val="p"/>
+                          </m:rPr>
+                          <w:rPr>
+                            <w:rFonts w:ascii="Cambria Math" w:eastAsia="Cambria Math" w:hAnsi="Cambria Math" w:cs="Cambria Math"/>
+                          </w:rPr>
+                          <m:t>i</m:t>
+                        </m:r>
+                      </m:sub>
+                    </m:sSub>
+                  </m:den>
+                </m:f>
+              </m:oMath>
+            </m:oMathPara>
+          </w:p>
+        </w:tc>
+        <w:tc>
+          <w:tcPr>
+            <w:tcW w:w="1818" w:type="dxa"/>
+            <w:vAlign w:val="center"/>
+          </w:tcPr>
+          <w:p>
+            <w:pPr>
+              <w:pStyle w:val="NoSpacing"/>
+              <w:ind w:firstLine="0"/>
+              <w:rPr>
+                <w:i/>
+                <w:iCs/>
+                <w:color w:val="FF0000"/>
+              </w:rPr>
+            </w:pPr>
+            <w:r>
+              <w:rPr>
+                <w:i/>
+                <w:iCs/>
+                <w:color w:val="FF0000"/>
+              </w:rPr>
+              <w:t>Equation (</w:t>
+            </w:r>
+            <w:r>
+              <w:rPr>
+                <w:i/>
+                <w:iCs/>
+                <w:color w:val="FF0000"/>
+              </w:rPr>
+              <w:fldChar w:fldCharType="begin"/>
+            </w:r>
+            <w:r>
+              <w:rPr>
+                <w:i/>
+                <w:iCs/>
+                <w:color w:val="FF0000"/>
+              </w:rPr>
+              <w:instrText xml:space="preserve"> STYLEREF 1 \s </w:instrText>
+            </w:r>
+            <w:r>
+              <w:rPr>
+                <w:i/>
+                <w:iCs/>
+                <w:color w:val="FF0000"/>
+              </w:rPr>
+              <w:fldChar w:fldCharType="separate"/>
+            </w:r>
+            <w:r>
+              <w:rPr>
+                <w:i/>
+                <w:iCs/>
+                <w:noProof/>
+                <w:color w:val="FF0000"/>
+                <w:cs/>
+              </w:rPr>
+              <w:t>‎</w:t>
+            </w:r>
+            <w:r>
+              <w:rPr>
+                <w:i/>
+                <w:iCs/>
+                <w:noProof/>
+                <w:color w:val="FF0000"/>
+              </w:rPr>
+              <w:t>3</w:t>
+            </w:r>
+            <w:r>
+              <w:rPr>
+                <w:i/>
+                <w:iCs/>
+                <w:color w:val="FF0000"/>
+              </w:rPr>
+              <w:fldChar w:fldCharType="end"/>
+            </w:r>
+            <w:r>
+              <w:rPr>
+                <w:i/>
+                <w:iCs/>
+                <w:color w:val="FF0000"/>
+              </w:rPr>
+              <w:noBreakHyphen/>
+            </w:r>
+            <w:r>
+              <w:rPr>
+                <w:i/>
+                <w:iCs/>
+                <w:color w:val="FF0000"/>
+              </w:rPr>
+              <w:fldChar w:fldCharType="begin"/>
+            </w:r>
+            <w:r>
+              <w:rPr>
+                <w:i/>
+                <w:iCs/>
+                <w:color w:val="FF0000"/>
+              </w:rPr>
+              <w:instrText xml:space="preserve"> SEQ Equation \* ARABIC \s 1 </w:instrText>
+            </w:r>
+            <w:r>
+              <w:rPr>
+                <w:i/>
+                <w:iCs/>
+                <w:color w:val="FF0000"/>
+              </w:rPr>
+              <w:fldChar w:fldCharType="separate"/>
+            </w:r>
+            <w:r>
+              <w:rPr>
+                <w:i/>
+                <w:iCs/>
+                <w:noProof/>
+                <w:color w:val="FF0000"/>
+              </w:rPr>
+              <w:t>31</w:t>
+            </w:r>
+            <w:r>
+              <w:rPr>
+                <w:i/>
+                <w:iCs/>
+                <w:color w:val="FF0000"/>
+              </w:rPr>
+              <w:fldChar w:fldCharType="end"/>
+            </w:r>
+            <w:r>
+              <w:rPr>
+                <w:i/>
+                <w:iCs/>
+                <w:color w:val="FF0000"/>
+              </w:rPr>
+              <w:t>)</w:t>
+            </w:r>
+          </w:p>
+        </w:tc>
+      </w:tr>
+    </w:tbl>
+    <w:p>
+      <w:pPr>
+        <w:pStyle w:val="NoSpacing"/>
+        <w:ind w:firstLine="0"/>
+      </w:pPr>
+      <w:r>
+        <w:rPr>
+          <w:rFonts w:eastAsiaTheme="minorEastAsia"/>
+        </w:rPr>
+        <w:t xml:space="preserve"> where </w:t>
+      </w:r>
+      <w:proofErr w:type="spellStart"/>
+      <w:r>
+        <w:rPr>
+          <w:rFonts w:eastAsiaTheme="minorEastAsia"/>
+        </w:rPr>
+        <w:t>i</w:t>
+      </w:r>
+      <w:proofErr w:type="spellEnd"/>
+      <w:r>
+        <w:rPr>
+          <w:rFonts w:eastAsiaTheme="minorEastAsia"/>
+        </w:rPr>
+        <w:t xml:space="preserve"> </w:t>
+      </w:r>
+      <w:r>
+        <w:rPr>
+          <w:rFonts w:ascii="Cambria Math" w:eastAsiaTheme="minorEastAsia" w:hAnsi="Cambria Math" w:cs="Cambria Math"/>
+        </w:rPr>
+        <w:t>∈</w:t>
+      </w:r>
+      <w:r>
+        <w:rPr>
+          <w:rFonts w:eastAsiaTheme="minorEastAsia"/>
+        </w:rPr>
+        <w:t xml:space="preserve"> {UE}.</w:t>
+      </w:r>
+      <w:r>
+        <w:rPr>
+          <w:rFonts w:eastAsiaTheme="minorEastAsia"/>
+        </w:rPr>
+        <w:t xml:space="preserve"> </w:t>
+      </w:r>
+      <w:r>
+        <w:t>and the total utility can be calculated as</w:t>
+      </w:r>
+      <w:r>
+        <w:t xml:space="preserve"> in </w:t>
+      </w:r>
+      <w:r>
+        <w:fldChar w:fldCharType="begin"/>
+      </w:r>
+      <w:r>
+        <w:instrText xml:space="preserve"> REF _Ref513496713 \h </w:instrText>
+      </w:r>
+      <w:r>
+        <w:fldChar w:fldCharType="separate"/>
+      </w:r>
+      <w:r>
+        <w:rPr>
+          <w:i/>
+          <w:iCs/>
+          <w:color w:val="FF0000"/>
+        </w:rPr>
+        <w:t>Equation (</w:t>
+      </w:r>
+      <w:r>
+        <w:rPr>
+          <w:i/>
+          <w:iCs/>
+          <w:noProof/>
+          <w:color w:val="FF0000"/>
+          <w:cs/>
+        </w:rPr>
+        <w:t>‎</w:t>
+      </w:r>
+      <w:r>
+        <w:rPr>
+          <w:i/>
+          <w:iCs/>
+          <w:noProof/>
+          <w:color w:val="FF0000"/>
+        </w:rPr>
+        <w:t>3</w:t>
+      </w:r>
+      <w:r>
+        <w:rPr>
+          <w:i/>
+          <w:iCs/>
+          <w:color w:val="FF0000"/>
+        </w:rPr>
+        <w:noBreakHyphen/>
+      </w:r>
+      <w:r>
+        <w:rPr>
+          <w:i/>
+          <w:iCs/>
+          <w:noProof/>
+          <w:color w:val="FF0000"/>
+        </w:rPr>
+        <w:t>32</w:t>
+      </w:r>
+      <w:r>
+        <w:rPr>
+          <w:i/>
+          <w:iCs/>
+          <w:color w:val="FF0000"/>
+        </w:rPr>
+        <w:t>)</w:t>
+      </w:r>
+      <w:r>
+        <w:fldChar w:fldCharType="end"/>
+      </w:r>
+      <w:r>
+        <w:t>.</w:t>
+      </w:r>
+    </w:p>
+    <w:tbl>
+      <w:tblPr>
+        <w:tblStyle w:val="TableGrid"/>
+        <w:tblW w:w="9373" w:type="dxa"/>
+        <w:tblBorders>
+          <w:top w:val="none" w:sz="0" w:space="0" w:color="auto"/>
+          <w:left w:val="none" w:sz="0" w:space="0" w:color="auto"/>
+          <w:bottom w:val="none" w:sz="0" w:space="0" w:color="auto"/>
+          <w:right w:val="none" w:sz="0" w:space="0" w:color="auto"/>
+          <w:insideH w:val="none" w:sz="0" w:space="0" w:color="auto"/>
+          <w:insideV w:val="none" w:sz="0" w:space="0" w:color="auto"/>
+        </w:tblBorders>
+        <w:tblLook w:val="04A0" w:firstRow="1" w:lastRow="0" w:firstColumn="1" w:lastColumn="0" w:noHBand="0" w:noVBand="1"/>
+      </w:tblPr>
+      <w:tblGrid>
+        <w:gridCol w:w="1077"/>
+        <w:gridCol w:w="6663"/>
+        <w:gridCol w:w="1633"/>
+      </w:tblGrid>
+      <w:tr>
+        <w:trPr>
+          <w:trHeight w:val="624"/>
+        </w:trPr>
+        <w:tc>
+          <w:tcPr>
+            <w:tcW w:w="1077" w:type="dxa"/>
+            <w:vAlign w:val="center"/>
+          </w:tcPr>
+          <w:p>
+            <w:pPr>
+              <w:jc w:val="center"/>
+            </w:pPr>
+          </w:p>
+        </w:tc>
+        <w:tc>
+          <w:tcPr>
+            <w:tcW w:w="6663" w:type="dxa"/>
+            <w:vAlign w:val="center"/>
+          </w:tcPr>
+          <w:p>
+            <w:pPr>
+              <w:jc w:val="center"/>
+            </w:pPr>
+            <m:oMathPara>
+              <m:oMath>
+                <m:r>
+                  <w:rPr>
+                    <w:rFonts w:ascii="Cambria Math" w:hAnsi="Cambria Math"/>
+                  </w:rPr>
+                  <m:t>Total Utility=</m:t>
+                </m:r>
+                <m:nary>
+                  <m:naryPr>
+                    <m:chr m:val="∑"/>
+                    <m:grow m:val="1"/>
+                    <m:ctrlPr>
+                      <w:rPr>
+                        <w:rFonts w:ascii="Cambria Math" w:hAnsi="Cambria Math"/>
+                        <w:i/>
+                      </w:rPr>
+                    </m:ctrlPr>
+                  </m:naryPr>
+                  <m:sub>
+                    <m:r>
+                      <w:rPr>
+                        <w:rFonts w:ascii="Cambria Math" w:eastAsia="Cambria Math" w:hAnsi="Cambria Math" w:cs="Cambria Math"/>
+                      </w:rPr>
+                      <m:t>i=1</m:t>
+                    </m:r>
+                  </m:sub>
+                  <m:sup>
+                    <m:r>
+                      <w:rPr>
+                        <w:rFonts w:ascii="Cambria Math" w:eastAsia="Cambria Math" w:hAnsi="Cambria Math" w:cs="Cambria Math"/>
+                      </w:rPr>
+                      <m:t>M</m:t>
+                    </m:r>
+                  </m:sup>
+                  <m:e>
+                    <m:sSub>
+                      <m:sSubPr>
+                        <m:ctrlPr>
+                          <w:rPr>
+                            <w:rFonts w:ascii="Cambria Math" w:hAnsi="Cambria Math"/>
+                            <w:i/>
+                          </w:rPr>
+                        </m:ctrlPr>
+                      </m:sSubPr>
+                      <m:e>
+                        <m:r>
+                          <w:rPr>
+                            <w:rFonts w:ascii="Cambria Math" w:hAnsi="Cambria Math" w:cs="Cambria Math"/>
+                          </w:rPr>
+                          <m:t>Utility</m:t>
+                        </m:r>
+                      </m:e>
+                      <m:sub>
+                        <m:r>
+                          <w:rPr>
+                            <w:rFonts w:ascii="Cambria Math" w:eastAsia="Cambria Math" w:hAnsi="Cambria Math" w:cs="Cambria Math"/>
+                          </w:rPr>
+                          <m:t>i</m:t>
+                        </m:r>
+                      </m:sub>
+                    </m:sSub>
+                  </m:e>
+                </m:nary>
+                <m:r>
+                  <w:rPr>
+                    <w:rFonts w:ascii="Cambria Math" w:hAnsi="Cambria Math"/>
+                  </w:rPr>
+                  <m:t xml:space="preserve"> ,</m:t>
+                </m:r>
+                <m:r>
+                  <m:rPr>
+                    <m:sty m:val="p"/>
+                  </m:rPr>
+                  <w:rPr>
+                    <w:rFonts w:ascii="Cambria Math" w:hAnsi="Cambria Math"/>
+                  </w:rPr>
+                  <m:t xml:space="preserve"> </m:t>
+                </m:r>
+              </m:oMath>
+            </m:oMathPara>
+          </w:p>
+        </w:tc>
+        <w:tc>
+          <w:tcPr>
+            <w:tcW w:w="1633" w:type="dxa"/>
+            <w:vAlign w:val="center"/>
+          </w:tcPr>
+          <w:p>
+            <w:pPr>
+              <w:tabs>
+                <w:tab w:val="left" w:pos="702"/>
+              </w:tabs>
+              <w:jc w:val="center"/>
+              <w:rPr>
+                <w:i/>
+                <w:iCs/>
+                <w:color w:val="FF0000"/>
+              </w:rPr>
+            </w:pPr>
+            <w:bookmarkStart w:id="79" w:name="_Ref510374082"/>
+            <w:bookmarkStart w:id="80" w:name="_Ref513496713"/>
+            <w:r>
+              <w:rPr>
+                <w:i/>
+                <w:iCs/>
+                <w:color w:val="FF0000"/>
+              </w:rPr>
+              <w:t>Equation (</w:t>
+            </w:r>
+            <w:r>
+              <w:rPr>
+                <w:i/>
+                <w:iCs/>
+                <w:color w:val="FF0000"/>
+              </w:rPr>
+              <w:fldChar w:fldCharType="begin"/>
+            </w:r>
+            <w:r>
+              <w:rPr>
+                <w:i/>
+                <w:iCs/>
+                <w:color w:val="FF0000"/>
+              </w:rPr>
+              <w:instrText xml:space="preserve"> STYLEREF 1 \s </w:instrText>
+            </w:r>
+            <w:r>
+              <w:rPr>
+                <w:i/>
+                <w:iCs/>
+                <w:color w:val="FF0000"/>
+              </w:rPr>
+              <w:fldChar w:fldCharType="separate"/>
+            </w:r>
+            <w:r>
+              <w:rPr>
+                <w:i/>
+                <w:iCs/>
+                <w:noProof/>
+                <w:color w:val="FF0000"/>
+                <w:cs/>
+              </w:rPr>
+              <w:t>‎</w:t>
+            </w:r>
+            <w:r>
+              <w:rPr>
+                <w:i/>
+                <w:iCs/>
+                <w:noProof/>
+                <w:color w:val="FF0000"/>
+              </w:rPr>
+              <w:t>3</w:t>
+            </w:r>
+            <w:r>
+              <w:rPr>
+                <w:i/>
+                <w:iCs/>
+                <w:color w:val="FF0000"/>
+              </w:rPr>
+              <w:fldChar w:fldCharType="end"/>
+            </w:r>
+            <w:r>
+              <w:rPr>
+                <w:i/>
+                <w:iCs/>
+                <w:color w:val="FF0000"/>
+              </w:rPr>
+              <w:noBreakHyphen/>
+            </w:r>
+            <w:r>
+              <w:rPr>
+                <w:i/>
+                <w:iCs/>
+                <w:color w:val="FF0000"/>
+              </w:rPr>
+              <w:fldChar w:fldCharType="begin"/>
+            </w:r>
+            <w:r>
+              <w:rPr>
+                <w:i/>
+                <w:iCs/>
+                <w:color w:val="FF0000"/>
+              </w:rPr>
+              <w:instrText xml:space="preserve"> SEQ Equation \* ARABIC \s 1 </w:instrText>
+            </w:r>
+            <w:r>
+              <w:rPr>
+                <w:i/>
+                <w:iCs/>
+                <w:color w:val="FF0000"/>
+              </w:rPr>
+              <w:fldChar w:fldCharType="separate"/>
+            </w:r>
+            <w:r>
+              <w:rPr>
+                <w:i/>
+                <w:iCs/>
+                <w:noProof/>
+                <w:color w:val="FF0000"/>
+              </w:rPr>
+              <w:t>32</w:t>
+            </w:r>
+            <w:r>
+              <w:rPr>
+                <w:i/>
+                <w:iCs/>
+                <w:color w:val="FF0000"/>
+              </w:rPr>
+              <w:fldChar w:fldCharType="end"/>
+            </w:r>
+            <w:bookmarkEnd w:id="79"/>
+            <w:r>
+              <w:rPr>
+                <w:i/>
+                <w:iCs/>
+                <w:color w:val="FF0000"/>
+              </w:rPr>
+              <w:t>)</w:t>
+            </w:r>
+            <w:bookmarkEnd w:id="80"/>
+          </w:p>
+        </w:tc>
+      </w:tr>
+    </w:tbl>
+    <w:p>
+      <w:pPr>
+        <w:pStyle w:val="NoSpacing"/>
+      </w:pPr>
+      <w:r>
+        <w:t>where M number of user connected.</w:t>
+      </w:r>
+    </w:p>
+    <w:bookmarkEnd w:id="41"/>
     <w:p>
       <w:pPr>
         <w:pStyle w:val="Heading3"/>
@@ -24413,11 +29655,6 @@
           <w:docGrid w:linePitch="360"/>
         </w:sectPr>
       </w:pPr>
-      <w:bookmarkStart w:id="76" w:name="_Toc512206181"/>
-      <w:r>
-        <w:t>Fitness Function:</w:t>
-      </w:r>
-      <w:bookmarkEnd w:id="76"/>
     </w:p>
     <w:p>
       <w:pPr>
@@ -24431,51 +29668,10 @@
           <w:docGrid w:linePitch="360"/>
         </w:sectPr>
       </w:pPr>
-      <w:bookmarkStart w:id="77" w:name="_Toc512206182"/>
+      <w:bookmarkStart w:id="81" w:name="_Toc512206182"/>
       <w:r>
         <w:lastRenderedPageBreak/>
         <w:t>Used Tool and Results</w:t>
-      </w:r>
-      <w:bookmarkEnd w:id="77"/>
-    </w:p>
-    <w:p>
-      <w:pPr>
-        <w:pStyle w:val="Heading2"/>
-      </w:pPr>
-      <w:bookmarkStart w:id="78" w:name="_Toc512206183"/>
-      <w:r>
-        <w:lastRenderedPageBreak/>
-        <w:t>Tool:</w:t>
-      </w:r>
-      <w:bookmarkEnd w:id="78"/>
-    </w:p>
-    <w:p>
-      <w:pPr>
-        <w:pStyle w:val="Heading2"/>
-      </w:pPr>
-      <w:bookmarkStart w:id="79" w:name="_Toc512206184"/>
-      <w:r>
-        <w:t>Experiments setup:</w:t>
-      </w:r>
-      <w:bookmarkEnd w:id="79"/>
-    </w:p>
-    <w:p>
-      <w:pPr>
-        <w:pStyle w:val="Heading3"/>
-      </w:pPr>
-      <w:bookmarkStart w:id="80" w:name="_Toc512206185"/>
-      <w:r>
-        <w:t>Building topology:</w:t>
-      </w:r>
-      <w:bookmarkEnd w:id="80"/>
-    </w:p>
-    <w:p>
-      <w:pPr>
-        <w:pStyle w:val="Heading3"/>
-      </w:pPr>
-      <w:bookmarkStart w:id="81" w:name="_Toc512206186"/>
-      <w:r>
-        <w:t>Simulation Parameters:</w:t>
       </w:r>
       <w:bookmarkEnd w:id="81"/>
     </w:p>
@@ -24483,11 +29679,52 @@
       <w:pPr>
         <w:pStyle w:val="Heading2"/>
       </w:pPr>
-      <w:bookmarkStart w:id="82" w:name="_Toc512206187"/>
+      <w:bookmarkStart w:id="82" w:name="_Toc512206183"/>
+      <w:r>
+        <w:lastRenderedPageBreak/>
+        <w:t>Tool:</w:t>
+      </w:r>
+      <w:bookmarkEnd w:id="82"/>
+    </w:p>
+    <w:p>
+      <w:pPr>
+        <w:pStyle w:val="Heading2"/>
+      </w:pPr>
+      <w:bookmarkStart w:id="83" w:name="_Toc512206184"/>
+      <w:r>
+        <w:t>Experiments setup:</w:t>
+      </w:r>
+      <w:bookmarkEnd w:id="83"/>
+    </w:p>
+    <w:p>
+      <w:pPr>
+        <w:pStyle w:val="Heading3"/>
+      </w:pPr>
+      <w:bookmarkStart w:id="84" w:name="_Toc512206185"/>
+      <w:r>
+        <w:t>Building topology:</w:t>
+      </w:r>
+      <w:bookmarkEnd w:id="84"/>
+    </w:p>
+    <w:p>
+      <w:pPr>
+        <w:pStyle w:val="Heading3"/>
+      </w:pPr>
+      <w:bookmarkStart w:id="85" w:name="_Toc512206186"/>
+      <w:r>
+        <w:t>Simulation Parameters:</w:t>
+      </w:r>
+      <w:bookmarkEnd w:id="85"/>
+    </w:p>
+    <w:p>
+      <w:pPr>
+        <w:pStyle w:val="Heading2"/>
+      </w:pPr>
+      <w:bookmarkStart w:id="86" w:name="_Toc512206187"/>
       <w:r>
         <w:t>Results:</w:t>
       </w:r>
-      <w:bookmarkEnd w:id="82"/>
+      <w:bookmarkEnd w:id="86"/>
     </w:p>
     <w:p>
       <w:pPr>
@@ -24499,11 +29736,11 @@
           <w:docGrid w:linePitch="360"/>
         </w:sectPr>
       </w:pPr>
-      <w:bookmarkStart w:id="83" w:name="_Toc512206188"/>
+      <w:bookmarkStart w:id="87" w:name="_Toc512206188"/>
       <w:r>
         <w:t>Metrics we Will Compare to Other Methods:</w:t>
       </w:r>
-      <w:bookmarkEnd w:id="83"/>
+      <w:bookmarkEnd w:id="87"/>
     </w:p>
     <w:p>
       <w:pPr>
@@ -24517,12 +29754,12 @@
           <w:docGrid w:linePitch="360"/>
         </w:sectPr>
       </w:pPr>
-      <w:bookmarkStart w:id="84" w:name="_Toc512206189"/>
+      <w:bookmarkStart w:id="88" w:name="_Toc512206189"/>
       <w:r>
         <w:lastRenderedPageBreak/>
         <w:t>Conclusion</w:t>
       </w:r>
-      <w:bookmarkEnd w:id="84"/>
+      <w:bookmarkEnd w:id="88"/>
     </w:p>
     <w:p>
       <w:pPr>
@@ -24542,12 +29779,12 @@
           <w:numId w:val="0"/>
         </w:numPr>
       </w:pPr>
-      <w:bookmarkStart w:id="85" w:name="_Toc512206190"/>
+      <w:bookmarkStart w:id="89" w:name="_Toc512206190"/>
       <w:r>
         <w:lastRenderedPageBreak/>
         <w:t>References:</w:t>
       </w:r>
-      <w:bookmarkEnd w:id="85"/>
+      <w:bookmarkEnd w:id="89"/>
     </w:p>
     <w:p>
       <w:r>
@@ -24946,16 +30183,31 @@
     <w:r>
       <w:t xml:space="preserve">Chapter 1 </w:t>
     </w:r>
-    <w:fldSimple w:instr=" STYLEREF  &quot;Heading 1&quot;  \* MERGEFORMAT ">
-      <w:r>
-        <w:rPr>
-          <w:b/>
-          <w:bCs/>
-          <w:noProof/>
-        </w:rPr>
-        <w:t>General Introduction</w:t>
-      </w:r>
-    </w:fldSimple>
+    <w:r>
+      <w:fldChar w:fldCharType="begin"/>
+    </w:r>
+    <w:r>
+      <w:instrText xml:space="preserve"> STYLEREF  "Heading 1"  \* MERGEFORMAT </w:instrText>
+    </w:r>
+    <w:r>
+      <w:fldChar w:fldCharType="separate"/>
+    </w:r>
+    <w:r>
+      <w:rPr>
+        <w:b/>
+        <w:bCs/>
+        <w:noProof/>
+      </w:rPr>
+      <w:t>General Introduction</w:t>
+    </w:r>
+    <w:r>
+      <w:rPr>
+        <w:b/>
+        <w:bCs/>
+        <w:noProof/>
+      </w:rPr>
+      <w:fldChar w:fldCharType="end"/>
+    </w:r>
   </w:p>
 </w:hdr>
 </file>
@@ -24969,16 +30221,31 @@
     <w:r>
       <w:t xml:space="preserve">Chapter 2 </w:t>
     </w:r>
-    <w:fldSimple w:instr=" STYLEREF  &quot;Heading 1&quot;  \* MERGEFORMAT ">
-      <w:r>
-        <w:rPr>
-          <w:b/>
-          <w:bCs/>
-          <w:noProof/>
-        </w:rPr>
-        <w:t>Background and Related Work:</w:t>
-      </w:r>
-    </w:fldSimple>
+    <w:r>
+      <w:fldChar w:fldCharType="begin"/>
+    </w:r>
+    <w:r>
+      <w:instrText xml:space="preserve"> STYLEREF  "Heading 1"  \* MERGEFORMAT </w:instrText>
+    </w:r>
+    <w:r>
+      <w:fldChar w:fldCharType="separate"/>
+    </w:r>
+    <w:r>
+      <w:rPr>
+        <w:b/>
+        <w:bCs/>
+        <w:noProof/>
+      </w:rPr>
+      <w:t>Background and Related Work:</w:t>
+    </w:r>
+    <w:r>
+      <w:rPr>
+        <w:b/>
+        <w:bCs/>
+        <w:noProof/>
+      </w:rPr>
+      <w:fldChar w:fldCharType="end"/>
+    </w:r>
   </w:p>
 </w:hdr>
 </file>
@@ -24992,22 +30259,35 @@
     <w:r>
       <w:t xml:space="preserve">Chapter 3 </w:t>
     </w:r>
-    <w:fldSimple w:instr=" STYLEREF  &quot;Heading 1&quot;  \* MERGEFORMAT ">
-      <w:r>
-        <w:rPr>
-          <w:b/>
-          <w:bCs/>
-          <w:noProof/>
-        </w:rPr>
-        <w:t xml:space="preserve">Proposed Method and </w:t>
-      </w:r>
-      <w:r>
-        <w:rPr>
-          <w:noProof/>
-        </w:rPr>
-        <w:t>Analyses</w:t>
-      </w:r>
-    </w:fldSimple>
+    <w:r>
+      <w:fldChar w:fldCharType="begin"/>
+    </w:r>
+    <w:r>
+      <w:instrText xml:space="preserve"> STYLEREF  "Heading 1"  \* MERGEFORMAT </w:instrText>
+    </w:r>
+    <w:r>
+      <w:fldChar w:fldCharType="separate"/>
+    </w:r>
+    <w:r>
+      <w:rPr>
+        <w:b/>
+        <w:bCs/>
+        <w:noProof/>
+      </w:rPr>
+      <w:t xml:space="preserve">Proposed Method and </w:t>
+    </w:r>
+    <w:r>
+      <w:rPr>
+        <w:noProof/>
+      </w:rPr>
+      <w:t>Analyses</w:t>
+    </w:r>
+    <w:r>
+      <w:rPr>
+        <w:noProof/>
+      </w:rPr>
+      <w:fldChar w:fldCharType="end"/>
+    </w:r>
   </w:p>
 </w:hdr>
 </file>
@@ -25021,16 +30301,31 @@
     <w:r>
       <w:t xml:space="preserve">Chapter 4 </w:t>
     </w:r>
-    <w:fldSimple w:instr=" STYLEREF  &quot;Heading 1&quot;  \* MERGEFORMAT ">
-      <w:r>
-        <w:rPr>
-          <w:b/>
-          <w:bCs/>
-          <w:noProof/>
-        </w:rPr>
-        <w:t>Used Tool and Results</w:t>
-      </w:r>
-    </w:fldSimple>
+    <w:r>
+      <w:fldChar w:fldCharType="begin"/>
+    </w:r>
+    <w:r>
+      <w:instrText xml:space="preserve"> STYLEREF  "Heading 1"  \* MERGEFORMAT </w:instrText>
+    </w:r>
+    <w:r>
+      <w:fldChar w:fldCharType="separate"/>
+    </w:r>
+    <w:r>
+      <w:rPr>
+        <w:b/>
+        <w:bCs/>
+        <w:noProof/>
+      </w:rPr>
+      <w:t>Used Tool and Results</w:t>
+    </w:r>
+    <w:r>
+      <w:rPr>
+        <w:b/>
+        <w:bCs/>
+        <w:noProof/>
+      </w:rPr>
+      <w:fldChar w:fldCharType="end"/>
+    </w:r>
   </w:p>
 </w:hdr>
 </file>
@@ -25044,16 +30339,31 @@
     <w:r>
       <w:t xml:space="preserve">Chapter 5 </w:t>
     </w:r>
-    <w:fldSimple w:instr=" STYLEREF  &quot;Heading 1&quot;  \* MERGEFORMAT ">
-      <w:r>
-        <w:rPr>
-          <w:b/>
-          <w:bCs/>
-          <w:noProof/>
-        </w:rPr>
-        <w:t>Conclusion</w:t>
-      </w:r>
-    </w:fldSimple>
+    <w:r>
+      <w:fldChar w:fldCharType="begin"/>
+    </w:r>
+    <w:r>
+      <w:instrText xml:space="preserve"> STYLEREF  "Heading 1"  \* MERGEFORMAT </w:instrText>
+    </w:r>
+    <w:r>
+      <w:fldChar w:fldCharType="separate"/>
+    </w:r>
+    <w:r>
+      <w:rPr>
+        <w:b/>
+        <w:bCs/>
+        <w:noProof/>
+      </w:rPr>
+      <w:t>Conclusion</w:t>
+    </w:r>
+    <w:r>
+      <w:rPr>
+        <w:b/>
+        <w:bCs/>
+        <w:noProof/>
+      </w:rPr>
+      <w:fldChar w:fldCharType="end"/>
+    </w:r>
   </w:p>
 </w:hdr>
 </file>
@@ -25064,16 +30374,34 @@
     <w:pPr>
       <w:pStyle w:val="Header"/>
     </w:pPr>
-    <w:fldSimple w:instr=" STYLEREF  &quot;Heading 1&quot;  \* MERGEFORMAT ">
-      <w:r>
-        <w:rPr>
-          <w:b/>
-          <w:bCs/>
-          <w:noProof/>
-        </w:rPr>
-        <w:t>References:</w:t>
-      </w:r>
-    </w:fldSimple>
+    <w:r>
+      <w:fldChar w:fldCharType="begin"/>
+    </w:r>
+    <w:r>
+      <w:instrText xml:space="preserve"> STYLEREF  "</w:instrText>
+    </w:r>
+    <w:r>
+      <w:instrText xml:space="preserve">Heading 1"  \* MERGEFORMAT </w:instrText>
+    </w:r>
+    <w:r>
+      <w:fldChar w:fldCharType="separate"/>
+    </w:r>
+    <w:r>
+      <w:rPr>
+        <w:b/>
+        <w:bCs/>
+        <w:noProof/>
+      </w:rPr>
+      <w:t>References:</w:t>
+    </w:r>
+    <w:r>
+      <w:rPr>
+        <w:b/>
+        <w:bCs/>
+        <w:noProof/>
+      </w:rPr>
+      <w:fldChar w:fldCharType="end"/>
+    </w:r>
   </w:p>
 </w:hdr>
 </file>
@@ -26391,6 +31719,96 @@
     <w:abstractNumId w:val="3"/>
     <w:lvlOverride w:ilvl="0">
       <w:startOverride w:val="1"/>
+    </w:lvlOverride>
+    <w:lvlOverride w:ilvl="1">
+      <w:startOverride w:val="1"/>
+    </w:lvlOverride>
+    <w:lvlOverride w:ilvl="2">
+      <w:startOverride w:val="1"/>
+    </w:lvlOverride>
+    <w:lvlOverride w:ilvl="3">
+      <w:startOverride w:val="1"/>
+    </w:lvlOverride>
+    <w:lvlOverride w:ilvl="4">
+      <w:startOverride w:val="1"/>
+    </w:lvlOverride>
+    <w:lvlOverride w:ilvl="5">
+      <w:startOverride w:val="1"/>
+    </w:lvlOverride>
+    <w:lvlOverride w:ilvl="6">
+      <w:startOverride w:val="1"/>
+    </w:lvlOverride>
+    <w:lvlOverride w:ilvl="7">
+      <w:startOverride w:val="1"/>
+    </w:lvlOverride>
+    <w:lvlOverride w:ilvl="8">
+      <w:startOverride w:val="1"/>
+    </w:lvlOverride>
+  </w:num>
+  <w:num w:numId="14">
+    <w:abstractNumId w:val="3"/>
+    <w:lvlOverride w:ilvl="0">
+      <w:startOverride w:val="3"/>
+    </w:lvlOverride>
+    <w:lvlOverride w:ilvl="1">
+      <w:startOverride w:val="5"/>
+    </w:lvlOverride>
+    <w:lvlOverride w:ilvl="2">
+      <w:startOverride w:val="1"/>
+    </w:lvlOverride>
+    <w:lvlOverride w:ilvl="3">
+      <w:startOverride w:val="1"/>
+    </w:lvlOverride>
+    <w:lvlOverride w:ilvl="4">
+      <w:startOverride w:val="1"/>
+    </w:lvlOverride>
+    <w:lvlOverride w:ilvl="5">
+      <w:startOverride w:val="1"/>
+    </w:lvlOverride>
+    <w:lvlOverride w:ilvl="6">
+      <w:startOverride w:val="1"/>
+    </w:lvlOverride>
+    <w:lvlOverride w:ilvl="7">
+      <w:startOverride w:val="1"/>
+    </w:lvlOverride>
+    <w:lvlOverride w:ilvl="8">
+      <w:startOverride w:val="1"/>
+    </w:lvlOverride>
+  </w:num>
+  <w:num w:numId="15">
+    <w:abstractNumId w:val="3"/>
+    <w:lvlOverride w:ilvl="0">
+      <w:startOverride w:val="3"/>
+    </w:lvlOverride>
+    <w:lvlOverride w:ilvl="1">
+      <w:startOverride w:val="5"/>
+    </w:lvlOverride>
+    <w:lvlOverride w:ilvl="2">
+      <w:startOverride w:val="1"/>
+    </w:lvlOverride>
+    <w:lvlOverride w:ilvl="3">
+      <w:startOverride w:val="1"/>
+    </w:lvlOverride>
+    <w:lvlOverride w:ilvl="4">
+      <w:startOverride w:val="1"/>
+    </w:lvlOverride>
+    <w:lvlOverride w:ilvl="5">
+      <w:startOverride w:val="1"/>
+    </w:lvlOverride>
+    <w:lvlOverride w:ilvl="6">
+      <w:startOverride w:val="1"/>
+    </w:lvlOverride>
+    <w:lvlOverride w:ilvl="7">
+      <w:startOverride w:val="1"/>
+    </w:lvlOverride>
+    <w:lvlOverride w:ilvl="8">
+      <w:startOverride w:val="1"/>
+    </w:lvlOverride>
+  </w:num>
+  <w:num w:numId="16">
+    <w:abstractNumId w:val="3"/>
+    <w:lvlOverride w:ilvl="0">
+      <w:startOverride w:val="3"/>
     </w:lvlOverride>
     <w:lvlOverride w:ilvl="1">
       <w:startOverride w:val="1"/>
@@ -27422,6 +32840,627 @@
 </w:styles>
 </file>
 
+<file path=word/glossary/document.xml><?xml version="1.0" encoding="utf-8"?>
+<w:glossaryDocument xmlns:wpc="http://schemas.microsoft.com/office/word/2010/wordprocessingCanvas" xmlns:cx="http://schemas.microsoft.com/office/drawing/2014/chartex" xmlns:cx1="http://schemas.microsoft.com/office/drawing/2015/9/8/chartex" xmlns:cx2="http://schemas.microsoft.com/office/drawing/2015/10/21/chartex" xmlns:cx3="http://schemas.microsoft.com/office/drawing/2016/5/9/chartex" xmlns:cx4="http://schemas.microsoft.com/office/drawing/2016/5/10/chartex" xmlns:cx5="http://schemas.microsoft.com/office/drawing/2016/5/11/chartex" xmlns:cx6="http://schemas.microsoft.com/office/drawing/2016/5/12/chartex" xmlns:cx7="http://schemas.microsoft.com/office/drawing/2016/5/13/chartex" xmlns:cx8="http://schemas.microsoft.com/office/drawing/2016/5/14/chartex" xmlns:mc="http://schemas.openxmlformats.org/markup-compatibility/2006" xmlns:aink="http://schemas.microsoft.com/office/drawing/2016/ink" xmlns:am3d="http://schemas.microsoft.com/office/drawing/2017/model3d" xmlns:o="urn:schemas-microsoft-com:office:office" xmlns:r="http://schemas.openxmlformats.org/officeDocument/2006/relationships" xmlns:m="http://schemas.openxmlformats.org/officeDocument/2006/math" xmlns:v="urn:schemas-microsoft-com:vml" xmlns:wp14="http://schemas.microsoft.com/office/word/2010/wordprocessingDrawing" xmlns:wp="http://schemas.openxmlformats.org/drawingml/2006/wordprocessingDrawing" xmlns:w10="urn:schemas-microsoft-com:office:word" xmlns:w="http://schemas.openxmlformats.org/wordprocessingml/2006/main" xmlns:w14="http://schemas.microsoft.com/office/word/2010/wordml" xmlns:w15="http://schemas.microsoft.com/office/word/2012/wordml" xmlns:w16cid="http://schemas.microsoft.com/office/word/2016/wordml/cid" xmlns:w16se="http://schemas.microsoft.com/office/word/2015/wordml/symex" xmlns:wpg="http://schemas.microsoft.com/office/word/2010/wordprocessingGroup" xmlns:wpi="http://schemas.microsoft.com/office/word/2010/wordprocessingInk" xmlns:wne="http://schemas.microsoft.com/office/word/2006/wordml" xmlns:wps="http://schemas.microsoft.com/office/word/2010/wordprocessingShape" mc:Ignorable="w14 w15 w16se w16cid wp14"/>
+</file>
+
+<file path=word/glossary/fontTable.xml><?xml version="1.0" encoding="utf-8"?>
+<w:fonts xmlns:mc="http://schemas.openxmlformats.org/markup-compatibility/2006" xmlns:r="http://schemas.openxmlformats.org/officeDocument/2006/relationships" xmlns:w="http://schemas.openxmlformats.org/wordprocessingml/2006/main" xmlns:w14="http://schemas.microsoft.com/office/word/2010/wordml" xmlns:w15="http://schemas.microsoft.com/office/word/2012/wordml" xmlns:w16cid="http://schemas.microsoft.com/office/word/2016/wordml/cid" xmlns:w16se="http://schemas.microsoft.com/office/word/2015/wordml/symex" mc:Ignorable="w14 w15 w16se w16cid">
+  <w:font w:name="Times New Roman">
+    <w:panose1 w:val="02020603050405020304"/>
+    <w:charset w:val="00"/>
+    <w:family w:val="roman"/>
+    <w:pitch w:val="variable"/>
+    <w:sig w:usb0="E0002EFF" w:usb1="C000785B" w:usb2="00000009" w:usb3="00000000" w:csb0="000001FF" w:csb1="00000000"/>
+  </w:font>
+  <w:font w:name="Symbol">
+    <w:panose1 w:val="05050102010706020507"/>
+    <w:charset w:val="02"/>
+    <w:family w:val="roman"/>
+    <w:pitch w:val="variable"/>
+    <w:sig w:usb0="00000000" w:usb1="10000000" w:usb2="00000000" w:usb3="00000000" w:csb0="80000000" w:csb1="00000000"/>
+  </w:font>
+  <w:font w:name="Courier New">
+    <w:panose1 w:val="02070309020205020404"/>
+    <w:charset w:val="00"/>
+    <w:family w:val="modern"/>
+    <w:pitch w:val="fixed"/>
+    <w:sig w:usb0="E0002EFF" w:usb1="C0007843" w:usb2="00000009" w:usb3="00000000" w:csb0="000001FF" w:csb1="00000000"/>
+  </w:font>
+  <w:font w:name="Wingdings">
+    <w:panose1 w:val="05000000000000000000"/>
+    <w:charset w:val="02"/>
+    <w:family w:val="auto"/>
+    <w:pitch w:val="variable"/>
+    <w:sig w:usb0="00000000" w:usb1="10000000" w:usb2="00000000" w:usb3="00000000" w:csb0="80000000" w:csb1="00000000"/>
+  </w:font>
+  <w:font w:name="Calibri">
+    <w:panose1 w:val="020F0502020204030204"/>
+    <w:charset w:val="00"/>
+    <w:family w:val="swiss"/>
+    <w:pitch w:val="variable"/>
+    <w:sig w:usb0="E0002AFF" w:usb1="C000247B" w:usb2="00000009" w:usb3="00000000" w:csb0="000001FF" w:csb1="00000000"/>
+  </w:font>
+  <w:font w:name="MinionPro-Regular">
+    <w:altName w:val="Calibri"/>
+    <w:panose1 w:val="00000000000000000000"/>
+    <w:charset w:val="00"/>
+    <w:family w:val="auto"/>
+    <w:notTrueType/>
+    <w:pitch w:val="default"/>
+    <w:sig w:usb0="00000003" w:usb1="00000000" w:usb2="00000000" w:usb3="00000000" w:csb0="00000001" w:csb1="00000000"/>
+  </w:font>
+  <w:font w:name="Arial">
+    <w:panose1 w:val="020B0604020202020204"/>
+    <w:charset w:val="00"/>
+    <w:family w:val="swiss"/>
+    <w:pitch w:val="variable"/>
+    <w:sig w:usb0="E0002EFF" w:usb1="C0007843" w:usb2="00000009" w:usb3="00000000" w:csb0="000001FF" w:csb1="00000000"/>
+  </w:font>
+  <w:font w:name="Tahoma">
+    <w:panose1 w:val="020B0604030504040204"/>
+    <w:charset w:val="00"/>
+    <w:family w:val="swiss"/>
+    <w:pitch w:val="variable"/>
+    <w:sig w:usb0="E1002EFF" w:usb1="C000605B" w:usb2="00000029" w:usb3="00000000" w:csb0="000101FF" w:csb1="00000000"/>
+  </w:font>
+  <w:font w:name="Cambria Math">
+    <w:panose1 w:val="02040503050406030204"/>
+    <w:charset w:val="00"/>
+    <w:family w:val="roman"/>
+    <w:pitch w:val="variable"/>
+    <w:sig w:usb0="E00006FF" w:usb1="420024FF" w:usb2="02000000" w:usb3="00000000" w:csb0="0000019F" w:csb1="00000000"/>
+  </w:font>
+  <w:font w:name="SFRM1000">
+    <w:altName w:val="Calibri"/>
+    <w:panose1 w:val="00000000000000000000"/>
+    <w:charset w:val="00"/>
+    <w:family w:val="auto"/>
+    <w:notTrueType/>
+    <w:pitch w:val="default"/>
+    <w:sig w:usb0="00000003" w:usb1="00000000" w:usb2="00000000" w:usb3="00000000" w:csb0="00000001" w:csb1="00000000"/>
+  </w:font>
+  <w:font w:name="CMMI10">
+    <w:altName w:val="Calibri"/>
+    <w:panose1 w:val="00000000000000000000"/>
+    <w:charset w:val="00"/>
+    <w:family w:val="auto"/>
+    <w:notTrueType/>
+    <w:pitch w:val="default"/>
+    <w:sig w:usb0="00000003" w:usb1="00000000" w:usb2="00000000" w:usb3="00000000" w:csb0="00000001" w:csb1="00000000"/>
+  </w:font>
+  <w:font w:name="MinionMath-Capt">
+    <w:altName w:val="Calibri"/>
+    <w:panose1 w:val="00000000000000000000"/>
+    <w:charset w:val="00"/>
+    <w:family w:val="auto"/>
+    <w:notTrueType/>
+    <w:pitch w:val="default"/>
+    <w:sig w:usb0="00000003" w:usb1="00000000" w:usb2="00000000" w:usb3="00000000" w:csb0="00000001" w:csb1="00000000"/>
+  </w:font>
+  <w:font w:name="Calibri Light">
+    <w:panose1 w:val="020F0302020204030204"/>
+    <w:charset w:val="00"/>
+    <w:family w:val="swiss"/>
+    <w:pitch w:val="variable"/>
+    <w:sig w:usb0="E0002AFF" w:usb1="C000247B" w:usb2="00000009" w:usb3="00000000" w:csb0="000001FF" w:csb1="00000000"/>
+  </w:font>
+</w:fonts>
+</file>
+
+<file path=word/glossary/settings.xml><?xml version="1.0" encoding="utf-8"?>
+<w:settings xmlns:mc="http://schemas.openxmlformats.org/markup-compatibility/2006" xmlns:o="urn:schemas-microsoft-com:office:office" xmlns:r="http://schemas.openxmlformats.org/officeDocument/2006/relationships" xmlns:m="http://schemas.openxmlformats.org/officeDocument/2006/math" xmlns:v="urn:schemas-microsoft-com:vml" xmlns:w10="urn:schemas-microsoft-com:office:word" xmlns:w="http://schemas.openxmlformats.org/wordprocessingml/2006/main" xmlns:w14="http://schemas.microsoft.com/office/word/2010/wordml" xmlns:w15="http://schemas.microsoft.com/office/word/2012/wordml" xmlns:w16cid="http://schemas.microsoft.com/office/word/2016/wordml/cid" xmlns:w16se="http://schemas.microsoft.com/office/word/2015/wordml/symex" xmlns:sl="http://schemas.openxmlformats.org/schemaLibrary/2006/main" mc:Ignorable="w14 w15 w16se w16cid">
+  <w:view w:val="normal"/>
+  <w:defaultTabStop w:val="720"/>
+  <w:characterSpacingControl w:val="doNotCompress"/>
+  <w:compat>
+    <w:useFELayout/>
+    <w:compatSetting w:name="compatibilityMode" w:uri="http://schemas.microsoft.com/office/word" w:val="15"/>
+    <w:compatSetting w:name="overrideTableStyleFontSizeAndJustification" w:uri="http://schemas.microsoft.com/office/word" w:val="1"/>
+    <w:compatSetting w:name="enableOpenTypeFeatures" w:uri="http://schemas.microsoft.com/office/word" w:val="1"/>
+    <w:compatSetting w:name="doNotFlipMirrorIndents" w:uri="http://schemas.microsoft.com/office/word" w:val="1"/>
+    <w:compatSetting w:name="differentiateMultirowTableHeaders" w:uri="http://schemas.microsoft.com/office/word" w:val="1"/>
+    <w:compatSetting w:name="useWord2013TrackBottomHyphenation" w:uri="http://schemas.microsoft.com/office/word" w:val="0"/>
+  </w:compat>
+  <w:rsids>
+    <w:rsidRoot w:val="001E0C82"/>
+    <w:rsid w:val="001E0C82"/>
+    <w:rsid w:val="00C20FE2"/>
+  </w:rsids>
+  <m:mathPr>
+    <m:mathFont m:val="Cambria Math"/>
+    <m:brkBin m:val="before"/>
+    <m:brkBinSub m:val="--"/>
+    <m:smallFrac m:val="0"/>
+    <m:dispDef/>
+    <m:lMargin m:val="0"/>
+    <m:rMargin m:val="0"/>
+    <m:defJc m:val="centerGroup"/>
+    <m:wrapIndent m:val="1440"/>
+    <m:intLim m:val="subSup"/>
+    <m:naryLim m:val="undOvr"/>
+  </m:mathPr>
+  <w:themeFontLang w:val="en-US" w:bidi="ar-SA"/>
+  <w:clrSchemeMapping w:bg1="light1" w:t1="dark1" w:bg2="light2" w:t2="dark2" w:accent1="accent1" w:accent2="accent2" w:accent3="accent3" w:accent4="accent4" w:accent5="accent5" w:accent6="accent6" w:hyperlink="hyperlink" w:followedHyperlink="followedHyperlink"/>
+  <w:decimalSymbol w:val="."/>
+  <w:listSeparator w:val=","/>
+  <w15:chartTrackingRefBased/>
+</w:settings>
+</file>
+
+<file path=word/glossary/styles.xml><?xml version="1.0" encoding="utf-8"?>
+<w:styles xmlns:mc="http://schemas.openxmlformats.org/markup-compatibility/2006" xmlns:r="http://schemas.openxmlformats.org/officeDocument/2006/relationships" xmlns:w="http://schemas.openxmlformats.org/wordprocessingml/2006/main" xmlns:w14="http://schemas.microsoft.com/office/word/2010/wordml" xmlns:w15="http://schemas.microsoft.com/office/word/2012/wordml" xmlns:w16cid="http://schemas.microsoft.com/office/word/2016/wordml/cid" xmlns:w16se="http://schemas.microsoft.com/office/word/2015/wordml/symex" mc:Ignorable="w14 w15 w16se w16cid">
+  <w:docDefaults>
+    <w:rPrDefault>
+      <w:rPr>
+        <w:rFonts w:asciiTheme="minorHAnsi" w:eastAsiaTheme="minorEastAsia" w:hAnsiTheme="minorHAnsi" w:cstheme="minorBidi"/>
+        <w:sz w:val="22"/>
+        <w:szCs w:val="22"/>
+        <w:lang w:val="en-US" w:eastAsia="en-US" w:bidi="ar-SA"/>
+      </w:rPr>
+    </w:rPrDefault>
+    <w:pPrDefault>
+      <w:pPr>
+        <w:spacing w:after="160" w:line="259" w:lineRule="auto"/>
+      </w:pPr>
+    </w:pPrDefault>
+  </w:docDefaults>
+  <w:latentStyles w:defLockedState="0" w:defUIPriority="99" w:defSemiHidden="0" w:defUnhideWhenUsed="0" w:defQFormat="0" w:count="375">
+    <w:lsdException w:name="Normal" w:uiPriority="0" w:qFormat="1"/>
+    <w:lsdException w:name="heading 1" w:uiPriority="9" w:qFormat="1"/>
+    <w:lsdException w:name="heading 2" w:semiHidden="1" w:uiPriority="9" w:unhideWhenUsed="1" w:qFormat="1"/>
+    <w:lsdException w:name="heading 3" w:semiHidden="1" w:uiPriority="9" w:unhideWhenUsed="1" w:qFormat="1"/>
+    <w:lsdException w:name="heading 4" w:semiHidden="1" w:uiPriority="9" w:unhideWhenUsed="1" w:qFormat="1"/>
+    <w:lsdException w:name="heading 5" w:semiHidden="1" w:uiPriority="9" w:unhideWhenUsed="1" w:qFormat="1"/>
+    <w:lsdException w:name="heading 6" w:semiHidden="1" w:uiPriority="9" w:unhideWhenUsed="1" w:qFormat="1"/>
+    <w:lsdException w:name="heading 7" w:semiHidden="1" w:uiPriority="9" w:unhideWhenUsed="1" w:qFormat="1"/>
+    <w:lsdException w:name="heading 8" w:semiHidden="1" w:uiPriority="9" w:unhideWhenUsed="1" w:qFormat="1"/>
+    <w:lsdException w:name="heading 9" w:semiHidden="1" w:uiPriority="9" w:unhideWhenUsed="1" w:qFormat="1"/>
+    <w:lsdException w:name="index 1" w:semiHidden="1" w:unhideWhenUsed="1"/>
+    <w:lsdException w:name="index 2" w:semiHidden="1" w:unhideWhenUsed="1"/>
+    <w:lsdException w:name="index 3" w:semiHidden="1" w:unhideWhenUsed="1"/>
+    <w:lsdException w:name="index 4" w:semiHidden="1" w:unhideWhenUsed="1"/>
+    <w:lsdException w:name="index 5" w:semiHidden="1" w:unhideWhenUsed="1"/>
+    <w:lsdException w:name="index 6" w:semiHidden="1" w:unhideWhenUsed="1"/>
+    <w:lsdException w:name="index 7" w:semiHidden="1" w:unhideWhenUsed="1"/>
+    <w:lsdException w:name="index 8" w:semiHidden="1" w:unhideWhenUsed="1"/>
+    <w:lsdException w:name="index 9" w:semiHidden="1" w:unhideWhenUsed="1"/>
+    <w:lsdException w:name="toc 1" w:semiHidden="1" w:uiPriority="39" w:unhideWhenUsed="1"/>
+    <w:lsdException w:name="toc 2" w:semiHidden="1" w:uiPriority="39" w:unhideWhenUsed="1"/>
+    <w:lsdException w:name="toc 3" w:semiHidden="1" w:uiPriority="39" w:unhideWhenUsed="1"/>
+    <w:lsdException w:name="toc 4" w:semiHidden="1" w:uiPriority="39" w:unhideWhenUsed="1"/>
+    <w:lsdException w:name="toc 5" w:semiHidden="1" w:uiPriority="39" w:unhideWhenUsed="1"/>
+    <w:lsdException w:name="toc 6" w:semiHidden="1" w:uiPriority="39" w:unhideWhenUsed="1"/>
+    <w:lsdException w:name="toc 7" w:semiHidden="1" w:uiPriority="39" w:unhideWhenUsed="1"/>
+    <w:lsdException w:name="toc 8" w:semiHidden="1" w:uiPriority="39" w:unhideWhenUsed="1"/>
+    <w:lsdException w:name="toc 9" w:semiHidden="1" w:uiPriority="39" w:unhideWhenUsed="1"/>
+    <w:lsdException w:name="Normal Indent" w:semiHidden="1" w:unhideWhenUsed="1"/>
+    <w:lsdException w:name="footnote text" w:semiHidden="1" w:unhideWhenUsed="1"/>
+    <w:lsdException w:name="annotation text" w:semiHidden="1" w:unhideWhenUsed="1"/>
+    <w:lsdException w:name="header" w:semiHidden="1" w:unhideWhenUsed="1"/>
+    <w:lsdException w:name="footer" w:semiHidden="1" w:unhideWhenUsed="1"/>
+    <w:lsdException w:name="index heading" w:semiHidden="1" w:unhideWhenUsed="1"/>
+    <w:lsdException w:name="caption" w:semiHidden="1" w:uiPriority="35" w:unhideWhenUsed="1" w:qFormat="1"/>
+    <w:lsdException w:name="table of figures" w:semiHidden="1" w:unhideWhenUsed="1"/>
+    <w:lsdException w:name="envelope address" w:semiHidden="1" w:unhideWhenUsed="1"/>
+    <w:lsdException w:name="envelope return" w:semiHidden="1" w:unhideWhenUsed="1"/>
+    <w:lsdException w:name="footnote reference" w:semiHidden="1" w:unhideWhenUsed="1"/>
+    <w:lsdException w:name="annotation reference" w:semiHidden="1" w:unhideWhenUsed="1"/>
+    <w:lsdException w:name="line number" w:semiHidden="1" w:unhideWhenUsed="1"/>
+    <w:lsdException w:name="page number" w:semiHidden="1" w:unhideWhenUsed="1"/>
+    <w:lsdException w:name="endnote reference" w:semiHidden="1" w:unhideWhenUsed="1"/>
+    <w:lsdException w:name="endnote text" w:semiHidden="1" w:unhideWhenUsed="1"/>
+    <w:lsdException w:name="table of authorities" w:semiHidden="1" w:unhideWhenUsed="1"/>
+    <w:lsdException w:name="macro" w:semiHidden="1" w:unhideWhenUsed="1"/>
+    <w:lsdException w:name="toa heading" w:semiHidden="1" w:unhideWhenUsed="1"/>
+    <w:lsdException w:name="List" w:semiHidden="1" w:unhideWhenUsed="1"/>
+    <w:lsdException w:name="List Bullet" w:semiHidden="1" w:unhideWhenUsed="1"/>
+    <w:lsdException w:name="List Number" w:semiHidden="1" w:unhideWhenUsed="1"/>
+    <w:lsdException w:name="List 2" w:semiHidden="1" w:unhideWhenUsed="1"/>
+    <w:lsdException w:name="List 3" w:semiHidden="1" w:unhideWhenUsed="1"/>
+    <w:lsdException w:name="List 4" w:semiHidden="1" w:unhideWhenUsed="1"/>
+    <w:lsdException w:name="List 5" w:semiHidden="1" w:unhideWhenUsed="1"/>
+    <w:lsdException w:name="List Bullet 2" w:semiHidden="1" w:unhideWhenUsed="1"/>
+    <w:lsdException w:name="List Bullet 3" w:semiHidden="1" w:unhideWhenUsed="1"/>
+    <w:lsdException w:name="List Bullet 4" w:semiHidden="1" w:unhideWhenUsed="1"/>
+    <w:lsdException w:name="List Bullet 5" w:semiHidden="1" w:unhideWhenUsed="1"/>
+    <w:lsdException w:name="List Number 2" w:semiHidden="1" w:unhideWhenUsed="1"/>
+    <w:lsdException w:name="List Number 3" w:semiHidden="1" w:unhideWhenUsed="1"/>
+    <w:lsdException w:name="List Number 4" w:semiHidden="1" w:unhideWhenUsed="1"/>
+    <w:lsdException w:name="List Number 5" w:semiHidden="1" w:unhideWhenUsed="1"/>
+    <w:lsdException w:name="Title" w:uiPriority="10" w:qFormat="1"/>
+    <w:lsdException w:name="Closing" w:semiHidden="1" w:unhideWhenUsed="1"/>
+    <w:lsdException w:name="Signature" w:semiHidden="1" w:unhideWhenUsed="1"/>
+    <w:lsdException w:name="Default Paragraph Font" w:semiHidden="1" w:uiPriority="1" w:unhideWhenUsed="1"/>
+    <w:lsdException w:name="Body Text" w:semiHidden="1" w:unhideWhenUsed="1"/>
+    <w:lsdException w:name="Body Text Indent" w:semiHidden="1" w:unhideWhenUsed="1"/>
+    <w:lsdException w:name="List Continue" w:semiHidden="1" w:unhideWhenUsed="1"/>
+    <w:lsdException w:name="List Continue 2" w:semiHidden="1" w:unhideWhenUsed="1"/>
+    <w:lsdException w:name="List Continue 3" w:semiHidden="1" w:unhideWhenUsed="1"/>
+    <w:lsdException w:name="List Continue 4" w:semiHidden="1" w:unhideWhenUsed="1"/>
+    <w:lsdException w:name="List Continue 5" w:semiHidden="1" w:unhideWhenUsed="1"/>
+    <w:lsdException w:name="Message Header" w:semiHidden="1" w:unhideWhenUsed="1"/>
+    <w:lsdException w:name="Subtitle" w:uiPriority="11" w:qFormat="1"/>
+    <w:lsdException w:name="Salutation" w:semiHidden="1" w:unhideWhenUsed="1"/>
+    <w:lsdException w:name="Date" w:semiHidden="1" w:unhideWhenUsed="1"/>
+    <w:lsdException w:name="Body Text First Indent" w:semiHidden="1" w:unhideWhenUsed="1"/>
+    <w:lsdException w:name="Body Text First Indent 2" w:semiHidden="1" w:unhideWhenUsed="1"/>
+    <w:lsdException w:name="Note Heading" w:semiHidden="1" w:unhideWhenUsed="1"/>
+    <w:lsdException w:name="Body Text 2" w:semiHidden="1" w:unhideWhenUsed="1"/>
+    <w:lsdException w:name="Body Text 3" w:semiHidden="1" w:unhideWhenUsed="1"/>
+    <w:lsdException w:name="Body Text Indent 2" w:semiHidden="1" w:unhideWhenUsed="1"/>
+    <w:lsdException w:name="Body Text Indent 3" w:semiHidden="1" w:unhideWhenUsed="1"/>
+    <w:lsdException w:name="Block Text" w:semiHidden="1" w:unhideWhenUsed="1"/>
+    <w:lsdException w:name="Hyperlink" w:semiHidden="1" w:unhideWhenUsed="1"/>
+    <w:lsdException w:name="FollowedHyperlink" w:semiHidden="1" w:unhideWhenUsed="1"/>
+    <w:lsdException w:name="Strong" w:uiPriority="22" w:qFormat="1"/>
+    <w:lsdException w:name="Emphasis" w:uiPriority="20" w:qFormat="1"/>
+    <w:lsdException w:name="Document Map" w:semiHidden="1" w:unhideWhenUsed="1"/>
+    <w:lsdException w:name="Plain Text" w:semiHidden="1" w:unhideWhenUsed="1"/>
+    <w:lsdException w:name="E-mail Signature" w:semiHidden="1" w:unhideWhenUsed="1"/>
+    <w:lsdException w:name="HTML Top of Form" w:semiHidden="1" w:unhideWhenUsed="1"/>
+    <w:lsdException w:name="HTML Bottom of Form" w:semiHidden="1" w:unhideWhenUsed="1"/>
+    <w:lsdException w:name="Normal (Web)" w:semiHidden="1" w:unhideWhenUsed="1"/>
+    <w:lsdException w:name="HTML Acronym" w:semiHidden="1" w:unhideWhenUsed="1"/>
+    <w:lsdException w:name="HTML Address" w:semiHidden="1" w:unhideWhenUsed="1"/>
+    <w:lsdException w:name="HTML Cite" w:semiHidden="1" w:unhideWhenUsed="1"/>
+    <w:lsdException w:name="HTML Code" w:semiHidden="1" w:unhideWhenUsed="1"/>
+    <w:lsdException w:name="HTML Definition" w:semiHidden="1" w:unhideWhenUsed="1"/>
+    <w:lsdException w:name="HTML Keyboard" w:semiHidden="1" w:unhideWhenUsed="1"/>
+    <w:lsdException w:name="HTML Preformatted" w:semiHidden="1" w:unhideWhenUsed="1"/>
+    <w:lsdException w:name="HTML Sample" w:semiHidden="1" w:unhideWhenUsed="1"/>
+    <w:lsdException w:name="HTML Typewriter" w:semiHidden="1" w:unhideWhenUsed="1"/>
+    <w:lsdException w:name="HTML Variable" w:semiHidden="1" w:unhideWhenUsed="1"/>
+    <w:lsdException w:name="Normal Table" w:semiHidden="1" w:unhideWhenUsed="1"/>
+    <w:lsdException w:name="annotation subject" w:semiHidden="1" w:unhideWhenUsed="1"/>
+    <w:lsdException w:name="No List" w:semiHidden="1" w:unhideWhenUsed="1"/>
+    <w:lsdException w:name="Outline List 1" w:semiHidden="1" w:unhideWhenUsed="1"/>
+    <w:lsdException w:name="Outline List 2" w:semiHidden="1" w:unhideWhenUsed="1"/>
+    <w:lsdException w:name="Outline List 3" w:semiHidden="1" w:unhideWhenUsed="1"/>
+    <w:lsdException w:name="Table Simple 1" w:semiHidden="1" w:unhideWhenUsed="1"/>
+    <w:lsdException w:name="Table Simple 2" w:semiHidden="1" w:unhideWhenUsed="1"/>
+    <w:lsdException w:name="Table Simple 3" w:semiHidden="1" w:unhideWhenUsed="1"/>
+    <w:lsdException w:name="Table Classic 1" w:semiHidden="1" w:unhideWhenUsed="1"/>
+    <w:lsdException w:name="Table Classic 2" w:semiHidden="1" w:unhideWhenUsed="1"/>
+    <w:lsdException w:name="Table Classic 3" w:semiHidden="1" w:unhideWhenUsed="1"/>
+    <w:lsdException w:name="Table Classic 4" w:semiHidden="1" w:unhideWhenUsed="1"/>
+    <w:lsdException w:name="Table Colorful 1" w:semiHidden="1" w:unhideWhenUsed="1"/>
+    <w:lsdException w:name="Table Colorful 2" w:semiHidden="1" w:unhideWhenUsed="1"/>
+    <w:lsdException w:name="Table Colorful 3" w:semiHidden="1" w:unhideWhenUsed="1"/>
+    <w:lsdException w:name="Table Columns 1" w:semiHidden="1" w:unhideWhenUsed="1"/>
+    <w:lsdException w:name="Table Columns 2" w:semiHidden="1" w:unhideWhenUsed="1"/>
+    <w:lsdException w:name="Table Columns 3" w:semiHidden="1" w:unhideWhenUsed="1"/>
+    <w:lsdException w:name="Table Columns 4" w:semiHidden="1" w:unhideWhenUsed="1"/>
+    <w:lsdException w:name="Table Columns 5" w:semiHidden="1" w:unhideWhenUsed="1"/>
+    <w:lsdException w:name="Table Grid 1" w:semiHidden="1" w:unhideWhenUsed="1"/>
+    <w:lsdException w:name="Table Grid 2" w:semiHidden="1" w:unhideWhenUsed="1"/>
+    <w:lsdException w:name="Table Grid 3" w:semiHidden="1" w:unhideWhenUsed="1"/>
+    <w:lsdException w:name="Table Grid 4" w:semiHidden="1" w:unhideWhenUsed="1"/>
+    <w:lsdException w:name="Table Grid 5" w:semiHidden="1" w:unhideWhenUsed="1"/>
+    <w:lsdException w:name="Table Grid 6" w:semiHidden="1" w:unhideWhenUsed="1"/>
+    <w:lsdException w:name="Table Grid 7" w:semiHidden="1" w:unhideWhenUsed="1"/>
+    <w:lsdException w:name="Table Grid 8" w:semiHidden="1" w:unhideWhenUsed="1"/>
+    <w:lsdException w:name="Table List 1" w:semiHidden="1" w:unhideWhenUsed="1"/>
+    <w:lsdException w:name="Table List 2" w:semiHidden="1" w:unhideWhenUsed="1"/>
+    <w:lsdException w:name="Table List 3" w:semiHidden="1" w:unhideWhenUsed="1"/>
+    <w:lsdException w:name="Table List 4" w:semiHidden="1" w:unhideWhenUsed="1"/>
+    <w:lsdException w:name="Table List 5" w:semiHidden="1" w:unhideWhenUsed="1"/>
+    <w:lsdException w:name="Table List 6" w:semiHidden="1" w:unhideWhenUsed="1"/>
+    <w:lsdException w:name="Table List 7" w:semiHidden="1" w:unhideWhenUsed="1"/>
+    <w:lsdException w:name="Table List 8" w:semiHidden="1" w:unhideWhenUsed="1"/>
+    <w:lsdException w:name="Table 3D effects 1" w:semiHidden="1" w:unhideWhenUsed="1"/>
+    <w:lsdException w:name="Table 3D effects 2" w:semiHidden="1" w:unhideWhenUsed="1"/>
+    <w:lsdException w:name="Table 3D effects 3" w:semiHidden="1" w:unhideWhenUsed="1"/>
+    <w:lsdException w:name="Table Contemporary" w:semiHidden="1" w:unhideWhenUsed="1"/>
+    <w:lsdException w:name="Table Elegant" w:semiHidden="1" w:unhideWhenUsed="1"/>
+    <w:lsdException w:name="Table Professional" w:semiHidden="1" w:unhideWhenUsed="1"/>
+    <w:lsdException w:name="Table Subtle 1" w:semiHidden="1" w:unhideWhenUsed="1"/>
+    <w:lsdException w:name="Table Subtle 2" w:semiHidden="1" w:unhideWhenUsed="1"/>
+    <w:lsdException w:name="Table Web 1" w:semiHidden="1" w:unhideWhenUsed="1"/>
+    <w:lsdException w:name="Table Web 2" w:semiHidden="1" w:unhideWhenUsed="1"/>
+    <w:lsdException w:name="Table Web 3" w:semiHidden="1" w:unhideWhenUsed="1"/>
+    <w:lsdException w:name="Balloon Text" w:semiHidden="1" w:unhideWhenUsed="1"/>
+    <w:lsdException w:name="Table Grid" w:uiPriority="39"/>
+    <w:lsdException w:name="Table Theme" w:semiHidden="1" w:unhideWhenUsed="1"/>
+    <w:lsdException w:name="Placeholder Text" w:semiHidden="1"/>
+    <w:lsdException w:name="No Spacing" w:uiPriority="1" w:qFormat="1"/>
+    <w:lsdException w:name="Light Shading" w:uiPriority="60"/>
+    <w:lsdException w:name="Light List" w:uiPriority="61"/>
+    <w:lsdException w:name="Light Grid" w:uiPriority="62"/>
+    <w:lsdException w:name="Medium Shading 1" w:uiPriority="63"/>
+    <w:lsdException w:name="Medium Shading 2" w:uiPriority="64"/>
+    <w:lsdException w:name="Medium List 1" w:uiPriority="65"/>
+    <w:lsdException w:name="Medium List 2" w:uiPriority="66"/>
+    <w:lsdException w:name="Medium Grid 1" w:uiPriority="67"/>
+    <w:lsdException w:name="Medium Grid 2" w:uiPriority="68"/>
+    <w:lsdException w:name="Medium Grid 3" w:uiPriority="69"/>
+    <w:lsdException w:name="Dark List" w:uiPriority="70"/>
+    <w:lsdException w:name="Colorful Shading" w:uiPriority="71"/>
+    <w:lsdException w:name="Colorful List" w:uiPriority="72"/>
+    <w:lsdException w:name="Colorful Grid" w:uiPriority="73"/>
+    <w:lsdException w:name="Light Shading Accent 1" w:uiPriority="60"/>
+    <w:lsdException w:name="Light List Accent 1" w:uiPriority="61"/>
+    <w:lsdException w:name="Light Grid Accent 1" w:uiPriority="62"/>
+    <w:lsdException w:name="Medium Shading 1 Accent 1" w:uiPriority="63"/>
+    <w:lsdException w:name="Medium Shading 2 Accent 1" w:uiPriority="64"/>
+    <w:lsdException w:name="Medium List 1 Accent 1" w:uiPriority="65"/>
+    <w:lsdException w:name="Revision" w:semiHidden="1"/>
+    <w:lsdException w:name="List Paragraph" w:uiPriority="34" w:qFormat="1"/>
+    <w:lsdException w:name="Quote" w:uiPriority="29" w:qFormat="1"/>
+    <w:lsdException w:name="Intense Quote" w:uiPriority="30" w:qFormat="1"/>
+    <w:lsdException w:name="Medium List 2 Accent 1" w:uiPriority="66"/>
+    <w:lsdException w:name="Medium Grid 1 Accent 1" w:uiPriority="67"/>
+    <w:lsdException w:name="Medium Grid 2 Accent 1" w:uiPriority="68"/>
+    <w:lsdException w:name="Medium Grid 3 Accent 1" w:uiPriority="69"/>
+    <w:lsdException w:name="Dark List Accent 1" w:uiPriority="70"/>
+    <w:lsdException w:name="Colorful Shading Accent 1" w:uiPriority="71"/>
+    <w:lsdException w:name="Colorful List Accent 1" w:uiPriority="72"/>
+    <w:lsdException w:name="Colorful Grid Accent 1" w:uiPriority="73"/>
+    <w:lsdException w:name="Light Shading Accent 2" w:uiPriority="60"/>
+    <w:lsdException w:name="Light List Accent 2" w:uiPriority="61"/>
+    <w:lsdException w:name="Light Grid Accent 2" w:uiPriority="62"/>
+    <w:lsdException w:name="Medium Shading 1 Accent 2" w:uiPriority="63"/>
+    <w:lsdException w:name="Medium Shading 2 Accent 2" w:uiPriority="64"/>
+    <w:lsdException w:name="Medium List 1 Accent 2" w:uiPriority="65"/>
+    <w:lsdException w:name="Medium List 2 Accent 2" w:uiPriority="66"/>
+    <w:lsdException w:name="Medium Grid 1 Accent 2" w:uiPriority="67"/>
+    <w:lsdException w:name="Medium Grid 2 Accent 2" w:uiPriority="68"/>
+    <w:lsdException w:name="Medium Grid 3 Accent 2" w:uiPriority="69"/>
+    <w:lsdException w:name="Dark List Accent 2" w:uiPriority="70"/>
+    <w:lsdException w:name="Colorful Shading Accent 2" w:uiPriority="71"/>
+    <w:lsdException w:name="Colorful List Accent 2" w:uiPriority="72"/>
+    <w:lsdException w:name="Colorful Grid Accent 2" w:uiPriority="73"/>
+    <w:lsdException w:name="Light Shading Accent 3" w:uiPriority="60"/>
+    <w:lsdException w:name="Light List Accent 3" w:uiPriority="61"/>
+    <w:lsdException w:name="Light Grid Accent 3" w:uiPriority="62"/>
+    <w:lsdException w:name="Medium Shading 1 Accent 3" w:uiPriority="63"/>
+    <w:lsdException w:name="Medium Shading 2 Accent 3" w:uiPriority="64"/>
+    <w:lsdException w:name="Medium List 1 Accent 3" w:uiPriority="65"/>
+    <w:lsdException w:name="Medium List 2 Accent 3" w:uiPriority="66"/>
+    <w:lsdException w:name="Medium Grid 1 Accent 3" w:uiPriority="67"/>
+    <w:lsdException w:name="Medium Grid 2 Accent 3" w:uiPriority="68"/>
+    <w:lsdException w:name="Medium Grid 3 Accent 3" w:uiPriority="69"/>
+    <w:lsdException w:name="Dark List Accent 3" w:uiPriority="70"/>
+    <w:lsdException w:name="Colorful Shading Accent 3" w:uiPriority="71"/>
+    <w:lsdException w:name="Colorful List Accent 3" w:uiPriority="72"/>
+    <w:lsdException w:name="Colorful Grid Accent 3" w:uiPriority="73"/>
+    <w:lsdException w:name="Light Shading Accent 4" w:uiPriority="60"/>
+    <w:lsdException w:name="Light List Accent 4" w:uiPriority="61"/>
+    <w:lsdException w:name="Light Grid Accent 4" w:uiPriority="62"/>
+    <w:lsdException w:name="Medium Shading 1 Accent 4" w:uiPriority="63"/>
+    <w:lsdException w:name="Medium Shading 2 Accent 4" w:uiPriority="64"/>
+    <w:lsdException w:name="Medium List 1 Accent 4" w:uiPriority="65"/>
+    <w:lsdException w:name="Medium List 2 Accent 4" w:uiPriority="66"/>
+    <w:lsdException w:name="Medium Grid 1 Accent 4" w:uiPriority="67"/>
+    <w:lsdException w:name="Medium Grid 2 Accent 4" w:uiPriority="68"/>
+    <w:lsdException w:name="Medium Grid 3 Accent 4" w:uiPriority="69"/>
+    <w:lsdException w:name="Dark List Accent 4" w:uiPriority="70"/>
+    <w:lsdException w:name="Colorful Shading Accent 4" w:uiPriority="71"/>
+    <w:lsdException w:name="Colorful List Accent 4" w:uiPriority="72"/>
+    <w:lsdException w:name="Colorful Grid Accent 4" w:uiPriority="73"/>
+    <w:lsdException w:name="Light Shading Accent 5" w:uiPriority="60"/>
+    <w:lsdException w:name="Light List Accent 5" w:uiPriority="61"/>
+    <w:lsdException w:name="Light Grid Accent 5" w:uiPriority="62"/>
+    <w:lsdException w:name="Medium Shading 1 Accent 5" w:uiPriority="63"/>
+    <w:lsdException w:name="Medium Shading 2 Accent 5" w:uiPriority="64"/>
+    <w:lsdException w:name="Medium List 1 Accent 5" w:uiPriority="65"/>
+    <w:lsdException w:name="Medium List 2 Accent 5" w:uiPriority="66"/>
+    <w:lsdException w:name="Medium Grid 1 Accent 5" w:uiPriority="67"/>
+    <w:lsdException w:name="Medium Grid 2 Accent 5" w:uiPriority="68"/>
+    <w:lsdException w:name="Medium Grid 3 Accent 5" w:uiPriority="69"/>
+    <w:lsdException w:name="Dark List Accent 5" w:uiPriority="70"/>
+    <w:lsdException w:name="Colorful Shading Accent 5" w:uiPriority="71"/>
+    <w:lsdException w:name="Colorful List Accent 5" w:uiPriority="72"/>
+    <w:lsdException w:name="Colorful Grid Accent 5" w:uiPriority="73"/>
+    <w:lsdException w:name="Light Shading Accent 6" w:uiPriority="60"/>
+    <w:lsdException w:name="Light List Accent 6" w:uiPriority="61"/>
+    <w:lsdException w:name="Light Grid Accent 6" w:uiPriority="62"/>
+    <w:lsdException w:name="Medium Shading 1 Accent 6" w:uiPriority="63"/>
+    <w:lsdException w:name="Medium Shading 2 Accent 6" w:uiPriority="64"/>
+    <w:lsdException w:name="Medium List 1 Accent 6" w:uiPriority="65"/>
+    <w:lsdException w:name="Medium List 2 Accent 6" w:uiPriority="66"/>
+    <w:lsdException w:name="Medium Grid 1 Accent 6" w:uiPriority="67"/>
+    <w:lsdException w:name="Medium Grid 2 Accent 6" w:uiPriority="68"/>
+    <w:lsdException w:name="Medium Grid 3 Accent 6" w:uiPriority="69"/>
+    <w:lsdException w:name="Dark List Accent 6" w:uiPriority="70"/>
+    <w:lsdException w:name="Colorful Shading Accent 6" w:uiPriority="71"/>
+    <w:lsdException w:name="Colorful List Accent 6" w:uiPriority="72"/>
+    <w:lsdException w:name="Colorful Grid Accent 6" w:uiPriority="73"/>
+    <w:lsdException w:name="Subtle Emphasis" w:uiPriority="19" w:qFormat="1"/>
+    <w:lsdException w:name="Intense Emphasis" w:uiPriority="21" w:qFormat="1"/>
+    <w:lsdException w:name="Subtle Reference" w:uiPriority="31" w:qFormat="1"/>
+    <w:lsdException w:name="Intense Reference" w:uiPriority="32" w:qFormat="1"/>
+    <w:lsdException w:name="Book Title" w:uiPriority="33" w:qFormat="1"/>
+    <w:lsdException w:name="Bibliography" w:semiHidden="1" w:uiPriority="37" w:unhideWhenUsed="1"/>
+    <w:lsdException w:name="TOC Heading" w:semiHidden="1" w:uiPriority="39" w:unhideWhenUsed="1" w:qFormat="1"/>
+    <w:lsdException w:name="Plain Table 1" w:uiPriority="41"/>
+    <w:lsdException w:name="Plain Table 2" w:uiPriority="42"/>
+    <w:lsdException w:name="Plain Table 3" w:uiPriority="43"/>
+    <w:lsdException w:name="Plain Table 4" w:uiPriority="44"/>
+    <w:lsdException w:name="Plain Table 5" w:uiPriority="45"/>
+    <w:lsdException w:name="Grid Table Light" w:uiPriority="40"/>
+    <w:lsdException w:name="Grid Table 1 Light" w:uiPriority="46"/>
+    <w:lsdException w:name="Grid Table 2" w:uiPriority="47"/>
+    <w:lsdException w:name="Grid Table 3" w:uiPriority="48"/>
+    <w:lsdException w:name="Grid Table 4" w:uiPriority="49"/>
+    <w:lsdException w:name="Grid Table 5 Dark" w:uiPriority="50"/>
+    <w:lsdException w:name="Grid Table 6 Colorful" w:uiPriority="51"/>
+    <w:lsdException w:name="Grid Table 7 Colorful" w:uiPriority="52"/>
+    <w:lsdException w:name="Grid Table 1 Light Accent 1" w:uiPriority="46"/>
+    <w:lsdException w:name="Grid Table 2 Accent 1" w:uiPriority="47"/>
+    <w:lsdException w:name="Grid Table 3 Accent 1" w:uiPriority="48"/>
+    <w:lsdException w:name="Grid Table 4 Accent 1" w:uiPriority="49"/>
+    <w:lsdException w:name="Grid Table 5 Dark Accent 1" w:uiPriority="50"/>
+    <w:lsdException w:name="Grid Table 6 Colorful Accent 1" w:uiPriority="51"/>
+    <w:lsdException w:name="Grid Table 7 Colorful Accent 1" w:uiPriority="52"/>
+    <w:lsdException w:name="Grid Table 1 Light Accent 2" w:uiPriority="46"/>
+    <w:lsdException w:name="Grid Table 2 Accent 2" w:uiPriority="47"/>
+    <w:lsdException w:name="Grid Table 3 Accent 2" w:uiPriority="48"/>
+    <w:lsdException w:name="Grid Table 4 Accent 2" w:uiPriority="49"/>
+    <w:lsdException w:name="Grid Table 5 Dark Accent 2" w:uiPriority="50"/>
+    <w:lsdException w:name="Grid Table 6 Colorful Accent 2" w:uiPriority="51"/>
+    <w:lsdException w:name="Grid Table 7 Colorful Accent 2" w:uiPriority="52"/>
+    <w:lsdException w:name="Grid Table 1 Light Accent 3" w:uiPriority="46"/>
+    <w:lsdException w:name="Grid Table 2 Accent 3" w:uiPriority="47"/>
+    <w:lsdException w:name="Grid Table 3 Accent 3" w:uiPriority="48"/>
+    <w:lsdException w:name="Grid Table 4 Accent 3" w:uiPriority="49"/>
+    <w:lsdException w:name="Grid Table 5 Dark Accent 3" w:uiPriority="50"/>
+    <w:lsdException w:name="Grid Table 6 Colorful Accent 3" w:uiPriority="51"/>
+    <w:lsdException w:name="Grid Table 7 Colorful Accent 3" w:uiPriority="52"/>
+    <w:lsdException w:name="Grid Table 1 Light Accent 4" w:uiPriority="46"/>
+    <w:lsdException w:name="Grid Table 2 Accent 4" w:uiPriority="47"/>
+    <w:lsdException w:name="Grid Table 3 Accent 4" w:uiPriority="48"/>
+    <w:lsdException w:name="Grid Table 4 Accent 4" w:uiPriority="49"/>
+    <w:lsdException w:name="Grid Table 5 Dark Accent 4" w:uiPriority="50"/>
+    <w:lsdException w:name="Grid Table 6 Colorful Accent 4" w:uiPriority="51"/>
+    <w:lsdException w:name="Grid Table 7 Colorful Accent 4" w:uiPriority="52"/>
+    <w:lsdException w:name="Grid Table 1 Light Accent 5" w:uiPriority="46"/>
+    <w:lsdException w:name="Grid Table 2 Accent 5" w:uiPriority="47"/>
+    <w:lsdException w:name="Grid Table 3 Accent 5" w:uiPriority="48"/>
+    <w:lsdException w:name="Grid Table 4 Accent 5" w:uiPriority="49"/>
+    <w:lsdException w:name="Grid Table 5 Dark Accent 5" w:uiPriority="50"/>
+    <w:lsdException w:name="Grid Table 6 Colorful Accent 5" w:uiPriority="51"/>
+    <w:lsdException w:name="Grid Table 7 Colorful Accent 5" w:uiPriority="52"/>
+    <w:lsdException w:name="Grid Table 1 Light Accent 6" w:uiPriority="46"/>
+    <w:lsdException w:name="Grid Table 2 Accent 6" w:uiPriority="47"/>
+    <w:lsdException w:name="Grid Table 3 Accent 6" w:uiPriority="48"/>
+    <w:lsdException w:name="Grid Table 4 Accent 6" w:uiPriority="49"/>
+    <w:lsdException w:name="Grid Table 5 Dark Accent 6" w:uiPriority="50"/>
+    <w:lsdException w:name="Grid Table 6 Colorful Accent 6" w:uiPriority="51"/>
+    <w:lsdException w:name="Grid Table 7 Colorful Accent 6" w:uiPriority="52"/>
+    <w:lsdException w:name="List Table 1 Light" w:uiPriority="46"/>
+    <w:lsdException w:name="List Table 2" w:uiPriority="47"/>
+    <w:lsdException w:name="List Table 3" w:uiPriority="48"/>
+    <w:lsdException w:name="List Table 4" w:uiPriority="49"/>
+    <w:lsdException w:name="List Table 5 Dark" w:uiPriority="50"/>
+    <w:lsdException w:name="List Table 6 Colorful" w:uiPriority="51"/>
+    <w:lsdException w:name="List Table 7 Colorful" w:uiPriority="52"/>
+    <w:lsdException w:name="List Table 1 Light Accent 1" w:uiPriority="46"/>
+    <w:lsdException w:name="List Table 2 Accent 1" w:uiPriority="47"/>
+    <w:lsdException w:name="List Table 3 Accent 1" w:uiPriority="48"/>
+    <w:lsdException w:name="List Table 4 Accent 1" w:uiPriority="49"/>
+    <w:lsdException w:name="List Table 5 Dark Accent 1" w:uiPriority="50"/>
+    <w:lsdException w:name="List Table 6 Colorful Accent 1" w:uiPriority="51"/>
+    <w:lsdException w:name="List Table 7 Colorful Accent 1" w:uiPriority="52"/>
+    <w:lsdException w:name="List Table 1 Light Accent 2" w:uiPriority="46"/>
+    <w:lsdException w:name="List Table 2 Accent 2" w:uiPriority="47"/>
+    <w:lsdException w:name="List Table 3 Accent 2" w:uiPriority="48"/>
+    <w:lsdException w:name="List Table 4 Accent 2" w:uiPriority="49"/>
+    <w:lsdException w:name="List Table 5 Dark Accent 2" w:uiPriority="50"/>
+    <w:lsdException w:name="List Table 6 Colorful Accent 2" w:uiPriority="51"/>
+    <w:lsdException w:name="List Table 7 Colorful Accent 2" w:uiPriority="52"/>
+    <w:lsdException w:name="List Table 1 Light Accent 3" w:uiPriority="46"/>
+    <w:lsdException w:name="List Table 2 Accent 3" w:uiPriority="47"/>
+    <w:lsdException w:name="List Table 3 Accent 3" w:uiPriority="48"/>
+    <w:lsdException w:name="List Table 4 Accent 3" w:uiPriority="49"/>
+    <w:lsdException w:name="List Table 5 Dark Accent 3" w:uiPriority="50"/>
+    <w:lsdException w:name="List Table 6 Colorful Accent 3" w:uiPriority="51"/>
+    <w:lsdException w:name="List Table 7 Colorful Accent 3" w:uiPriority="52"/>
+    <w:lsdException w:name="List Table 1 Light Accent 4" w:uiPriority="46"/>
+    <w:lsdException w:name="List Table 2 Accent 4" w:uiPriority="47"/>
+    <w:lsdException w:name="List Table 3 Accent 4" w:uiPriority="48"/>
+    <w:lsdException w:name="List Table 4 Accent 4" w:uiPriority="49"/>
+    <w:lsdException w:name="List Table 5 Dark Accent 4" w:uiPriority="50"/>
+    <w:lsdException w:name="List Table 6 Colorful Accent 4" w:uiPriority="51"/>
+    <w:lsdException w:name="List Table 7 Colorful Accent 4" w:uiPriority="52"/>
+    <w:lsdException w:name="List Table 1 Light Accent 5" w:uiPriority="46"/>
+    <w:lsdException w:name="List Table 2 Accent 5" w:uiPriority="47"/>
+    <w:lsdException w:name="List Table 3 Accent 5" w:uiPriority="48"/>
+    <w:lsdException w:name="List Table 4 Accent 5" w:uiPriority="49"/>
+    <w:lsdException w:name="List Table 5 Dark Accent 5" w:uiPriority="50"/>
+    <w:lsdException w:name="List Table 6 Colorful Accent 5" w:uiPriority="51"/>
+    <w:lsdException w:name="List Table 7 Colorful Accent 5" w:uiPriority="52"/>
+    <w:lsdException w:name="List Table 1 Light Accent 6" w:uiPriority="46"/>
+    <w:lsdException w:name="List Table 2 Accent 6" w:uiPriority="47"/>
+    <w:lsdException w:name="List Table 3 Accent 6" w:uiPriority="48"/>
+    <w:lsdException w:name="List Table 4 Accent 6" w:uiPriority="49"/>
+    <w:lsdException w:name="List Table 5 Dark Accent 6" w:uiPriority="50"/>
+    <w:lsdException w:name="List Table 6 Colorful Accent 6" w:uiPriority="51"/>
+    <w:lsdException w:name="List Table 7 Colorful Accent 6" w:uiPriority="52"/>
+    <w:lsdException w:name="Mention" w:semiHidden="1" w:unhideWhenUsed="1"/>
+    <w:lsdException w:name="Smart Hyperlink" w:semiHidden="1" w:unhideWhenUsed="1"/>
+    <w:lsdException w:name="Hashtag" w:semiHidden="1" w:unhideWhenUsed="1"/>
+    <w:lsdException w:name="Unresolved Mention" w:semiHidden="1" w:unhideWhenUsed="1"/>
+  </w:latentStyles>
+  <w:style w:type="paragraph" w:default="1" w:styleId="Normal">
+    <w:name w:val="Normal"/>
+    <w:qFormat/>
+  </w:style>
+  <w:style w:type="character" w:default="1" w:styleId="DefaultParagraphFont">
+    <w:name w:val="Default Paragraph Font"/>
+    <w:uiPriority w:val="1"/>
+    <w:semiHidden/>
+    <w:unhideWhenUsed/>
+  </w:style>
+  <w:style w:type="table" w:default="1" w:styleId="TableNormal">
+    <w:name w:val="Normal Table"/>
+    <w:uiPriority w:val="99"/>
+    <w:semiHidden/>
+    <w:unhideWhenUsed/>
+    <w:tblPr>
+      <w:tblInd w:w="0" w:type="dxa"/>
+      <w:tblCellMar>
+        <w:top w:w="0" w:type="dxa"/>
+        <w:left w:w="108" w:type="dxa"/>
+        <w:bottom w:w="0" w:type="dxa"/>
+        <w:right w:w="108" w:type="dxa"/>
+      </w:tblCellMar>
+    </w:tblPr>
+  </w:style>
+  <w:style w:type="numbering" w:default="1" w:styleId="NoList">
+    <w:name w:val="No List"/>
+    <w:uiPriority w:val="99"/>
+    <w:semiHidden/>
+    <w:unhideWhenUsed/>
+  </w:style>
+  <w:style w:type="character" w:styleId="PlaceholderText">
+    <w:name w:val="Placeholder Text"/>
+    <w:basedOn w:val="DefaultParagraphFont"/>
+    <w:uiPriority w:val="99"/>
+    <w:semiHidden/>
+    <w:rsid w:val="001E0C82"/>
+    <w:rPr>
+      <w:color w:val="808080"/>
+    </w:rPr>
+  </w:style>
+  <w:style w:type="paragraph" w:customStyle="1" w:styleId="3F5195FD520F48C8AF76C4ECA256CA43">
+    <w:name w:val="3F5195FD520F48C8AF76C4ECA256CA43"/>
+    <w:rsid w:val="001E0C82"/>
+  </w:style>
+  <w:style w:type="paragraph" w:customStyle="1" w:styleId="1906FF313E91436F8B844A040FC5A3B4">
+    <w:name w:val="1906FF313E91436F8B844A040FC5A3B4"/>
+    <w:rsid w:val="001E0C82"/>
+  </w:style>
+  <w:style w:type="paragraph" w:customStyle="1" w:styleId="70DDEAF1342A4406B953C5E242F71A55">
+    <w:name w:val="70DDEAF1342A4406B953C5E242F71A55"/>
+    <w:rsid w:val="001E0C82"/>
+  </w:style>
+  <w:style w:type="paragraph" w:customStyle="1" w:styleId="74E0011452EF42F982F1DDAF318459AF">
+    <w:name w:val="74E0011452EF42F982F1DDAF318459AF"/>
+    <w:rsid w:val="001E0C82"/>
+  </w:style>
+  <w:style w:type="paragraph" w:customStyle="1" w:styleId="FB5E42267C4342AC980CAC5F08563924">
+    <w:name w:val="FB5E42267C4342AC980CAC5F08563924"/>
+    <w:rsid w:val="001E0C82"/>
+  </w:style>
+  <w:style w:type="paragraph" w:customStyle="1" w:styleId="4F914DB777904258B37BE40A79AB4CC0">
+    <w:name w:val="4F914DB777904258B37BE40A79AB4CC0"/>
+    <w:rsid w:val="001E0C82"/>
+  </w:style>
+  <w:style w:type="paragraph" w:customStyle="1" w:styleId="616B78DCE6AA4B15A0EB64AEC40E7D82">
+    <w:name w:val="616B78DCE6AA4B15A0EB64AEC40E7D82"/>
+    <w:rsid w:val="001E0C82"/>
+  </w:style>
+</w:styles>
+</file>
+
+<file path=word/glossary/webSettings.xml><?xml version="1.0" encoding="utf-8"?>
+<w:webSettings xmlns:mc="http://schemas.openxmlformats.org/markup-compatibility/2006" xmlns:r="http://schemas.openxmlformats.org/officeDocument/2006/relationships" xmlns:w="http://schemas.openxmlformats.org/wordprocessingml/2006/main" xmlns:w14="http://schemas.microsoft.com/office/word/2010/wordml" xmlns:w15="http://schemas.microsoft.com/office/word/2012/wordml" xmlns:w16cid="http://schemas.microsoft.com/office/word/2016/wordml/cid" xmlns:w16se="http://schemas.microsoft.com/office/word/2015/wordml/symex" mc:Ignorable="w14 w15 w16se w16cid">
+  <w:optimizeForBrowser/>
+  <w:allowPNG/>
+</w:webSettings>
+</file>
+
 <file path=word/theme/theme1.xml><?xml version="1.0" encoding="utf-8"?>
 <a:theme xmlns:a="http://schemas.openxmlformats.org/drawingml/2006/main" name="Office Theme">
   <a:themeElements>
@@ -27722,7 +33761,7 @@
 </file>
 
 <file path=customXml/itemProps1.xml><?xml version="1.0" encoding="utf-8"?>
-<ds:datastoreItem xmlns:ds="http://schemas.openxmlformats.org/officeDocument/2006/customXml" ds:itemID="{38C3759D-4AA9-42C1-B0E4-DB2FC6ADF02C}">
+<ds:datastoreItem xmlns:ds="http://schemas.openxmlformats.org/officeDocument/2006/customXml" ds:itemID="{C87A637E-B081-4437-ABC7-78FE54C7215B}">
   <ds:schemaRefs>
     <ds:schemaRef ds:uri="http://schemas.openxmlformats.org/officeDocument/2006/bibliography"/>
   </ds:schemaRefs>

--- a/Report.docx
+++ b/Report.docx
@@ -164,7 +164,17 @@
           <w:color w:val="auto"/>
           <w:sz w:val="28"/>
         </w:rPr>
-        <w:t>User Association and Load Balancing In 5G Network</w:t>
+        <w:t>Spectrum Efficiency, Energy Efficiency, and Load Balancing User Association in 5G Het</w:t>
+      </w:r>
+      <w:r>
+        <w:rPr>
+          <w:rFonts w:eastAsiaTheme="minorHAnsi"/>
+          <w:b/>
+          <w:bCs w:val="0"/>
+          <w:color w:val="auto"/>
+          <w:sz w:val="28"/>
+        </w:rPr>
+        <w:t>erogenous Network</w:t>
       </w:r>
     </w:p>
     <w:p>
@@ -589,7 +599,6 @@
         <w:spacing w:line="240" w:lineRule="auto"/>
         <w:rPr>
           <w:rFonts w:eastAsiaTheme="minorHAnsi"/>
-          <w:b/>
           <w:bCs w:val="0"/>
           <w:color w:val="auto"/>
           <w:sz w:val="22"/>
@@ -598,6 +607,7 @@
         <w:sectPr>
           <w:pgSz w:w="12240" w:h="15840"/>
           <w:pgMar w:top="630" w:right="1440" w:bottom="990" w:left="1440" w:header="720" w:footer="720" w:gutter="0"/>
+          <w:pgNumType w:start="1"/>
           <w:cols w:space="720"/>
           <w:docGrid w:linePitch="360"/>
         </w:sectPr>
@@ -625,7 +635,12 @@
     </w:p>
     <w:p>
       <w:pPr>
-        <w:rPr>
+        <w:bidi/>
+        <w:ind w:firstLine="720"/>
+        <w:jc w:val="both"/>
+        <w:rPr>
+          <w:b/>
+          <w:bCs/>
           <w:color w:val="1F4E79" w:themeColor="accent5" w:themeShade="80"/>
           <w:sz w:val="32"/>
           <w:szCs w:val="32"/>
@@ -633,16 +648,106 @@
       </w:pPr>
       <w:r>
         <w:rPr>
+          <w:b/>
+          <w:bCs/>
           <w:color w:val="1F4E79" w:themeColor="accent5" w:themeShade="80"/>
           <w:sz w:val="32"/>
           <w:szCs w:val="32"/>
+          <w:rtl/>
         </w:rPr>
         <w:lastRenderedPageBreak/>
-        <w:t>Abstract:</w:t>
+        <w:t>ملخص المشروع</w:t>
       </w:r>
     </w:p>
     <w:p>
       <w:pPr>
+        <w:bidi/>
+        <w:ind w:firstLine="720"/>
+        <w:jc w:val="both"/>
+        <w:rPr>
+          <w:sz w:val="22"/>
+          <w:rtl/>
+        </w:rPr>
+      </w:pPr>
+    </w:p>
+    <w:p>
+      <w:pPr>
+        <w:pStyle w:val="NoSpacing"/>
+        <w:bidi/>
+        <w:rPr>
+          <w:rFonts w:hint="cs"/>
+          <w:szCs w:val="24"/>
+          <w:rtl/>
+        </w:rPr>
+      </w:pPr>
+      <w:r>
+        <w:rPr>
+          <w:rFonts w:hint="cs"/>
+          <w:szCs w:val="24"/>
+          <w:rtl/>
+        </w:rPr>
+        <w:t>خلال السنين الماضية, عدد البشر الذين يستخدمون الهواتف النقالة ووسائل الاتصال آخد بالازدياد بشكل كبير ومستمر, وبالتالي ازدياد كمية البيانات المتناقلة على شبكات الاتصال مما ادى الى زيادة في استهلاك الطاقة عند المستخدمين وضغط أكبر على الموارد المستخدمة, هذا بدوره ادى الى مشكلة حقيقة للمستخدمين والشركات التي اصبحت غير قادرة على استيعاب هذا الكم الهائل من المستخدمين وتقديم خدمة ذات جودة عالية, لذلك توجب البحث عن حلول وبدائل للطرق المستخدمة سابقة بحيث تحقق جودة خدمة جيدة من وجهة نظر المستخدم و تسمح للشركات باستيعاب قدر اكبر من المستخدمين وباسعار منخفضة عن طريق توزيع المستخدمين بشكل يحقق اعلى كفاءة  ممكنة للشبكة.</w:t>
+      </w:r>
+    </w:p>
+    <w:p>
+      <w:pPr>
+        <w:pStyle w:val="NoSpacing"/>
+        <w:bidi/>
+        <w:rPr>
+          <w:rFonts w:hint="cs"/>
+          <w:szCs w:val="24"/>
+          <w:rtl/>
+        </w:rPr>
+      </w:pPr>
+      <w:r>
+        <w:rPr>
+          <w:rFonts w:hint="cs"/>
+          <w:szCs w:val="24"/>
+          <w:rtl/>
+        </w:rPr>
+        <w:t>الشبكات المستخدمة سابقا مثل شبكات الجيل الرابع كان يتم تمثيلها بخلية واحد كبيرة يتم توزيع المستخدمين عليها, اما الحل المقترح في شبكات الجيل الخامس فهي عبارة عن اضافة خلايا صغيرة يتم توزيعها واختيار مواقعها حول الخلية الكبيرة بطرق مدروسة بحيث يتم توزيع المستخدمين على هذه الخلايا بطرق معينة لتحقق كفاءة اعلى على الشبكة وخدمة افضل لدى المستخدمين وزيادة القدرة الاستيعابية من وجهة نظر الشركات المقدمة للخدمة.</w:t>
+      </w:r>
+    </w:p>
+    <w:p>
+      <w:pPr>
+        <w:pStyle w:val="NoSpacing"/>
+        <w:bidi/>
+      </w:pPr>
+      <w:r>
+        <w:rPr>
+          <w:rFonts w:hint="cs"/>
+          <w:szCs w:val="24"/>
+          <w:rtl/>
+        </w:rPr>
+        <w:t>في هذا المشروع سوف نقوم بدراسة بعض الطرق المستخدمة في توزيع المستخدمين على شبكات الجيل الخامس عن طريق تحقيق عدة اهداف منها تقليل الطاقة المستخدمة من الهواتف عند المسخدمين وتحقيق سعة أكبر في عدد المستخدمين لدى الشركات وبالتالي زيادة ارباحها وتوزيع المستخدمين على الخلايا بحيث لا تتعرض خلية لازدحام كبير في عدد مستخدميها ولا تحرم المستخدم من الخدمة. وسيتم دراسة طرق عدة لتحقيق هذه اللاهداف مثل: نظرية اللعبة في توزيع المستخدمين على الشبكة, نظرية الجينات لانتاج وتحسين حلول جديدة.</w:t>
+      </w:r>
+    </w:p>
+    <w:p>
+      <w:pPr>
+        <w:pStyle w:val="NoSpacing"/>
+        <w:bidi/>
+        <w:rPr>
+          <w:rFonts w:hint="cs"/>
+          <w:szCs w:val="24"/>
+          <w:rtl/>
+        </w:rPr>
+      </w:pPr>
+      <w:r>
+        <w:rPr>
+          <w:rFonts w:hint="cs"/>
+          <w:szCs w:val="24"/>
+          <w:rtl/>
+        </w:rPr>
+        <w:t>في النهاية سوف نقوم بعرض مقارنات للنتائج بين كل طريقة وأخرى ونقوم بعرض الننائج التي تحصلنا عليها مع أناس آخرين قاموا بالعمل على نفس هذا المشروع ونقوم بعرض التشابه والاختلافات فيما تحصلنا عليه وفيما تحصل عليه غيرنا.</w:t>
+      </w:r>
+    </w:p>
+    <w:p>
+      <w:pPr>
+        <w:rPr>
+          <w:color w:val="1F4E79" w:themeColor="accent5" w:themeShade="80"/>
+          <w:sz w:val="32"/>
+          <w:szCs w:val="32"/>
+        </w:rPr>
         <w:sectPr>
           <w:headerReference w:type="default" r:id="rId9"/>
           <w:footerReference w:type="default" r:id="rId10"/>
@@ -653,6 +758,190 @@
           <w:docGrid w:linePitch="360"/>
         </w:sectPr>
       </w:pPr>
+    </w:p>
+    <w:p>
+      <w:pPr>
+        <w:rPr>
+          <w:color w:val="1F4E79" w:themeColor="accent5" w:themeShade="80"/>
+          <w:sz w:val="32"/>
+          <w:szCs w:val="32"/>
+        </w:rPr>
+      </w:pPr>
+      <w:r>
+        <w:rPr>
+          <w:b/>
+          <w:bCs/>
+          <w:color w:val="1F4E79" w:themeColor="accent5" w:themeShade="80"/>
+          <w:sz w:val="32"/>
+          <w:szCs w:val="32"/>
+        </w:rPr>
+        <w:lastRenderedPageBreak/>
+        <w:t>Abstract</w:t>
+      </w:r>
+    </w:p>
+    <w:p>
+      <w:pPr>
+        <w:pStyle w:val="NoSpacing"/>
+        <w:spacing w:line="360" w:lineRule="auto"/>
+      </w:pPr>
+      <w:r>
+        <w:t xml:space="preserve">Through the last years, mobile users and data transmission has been grown enormously, that caused in increasing exponentially in the energy consumption, bandwidth shortage and load imbalance, which became a critical issue for the mobile companies to preserve to carry on </w:t>
+      </w:r>
+      <w:r>
+        <w:t xml:space="preserve">the </w:t>
+      </w:r>
+      <w:r>
+        <w:t>ability</w:t>
+      </w:r>
+      <w:r>
+        <w:t xml:space="preserve"> of</w:t>
+      </w:r>
+      <w:r>
+        <w:t xml:space="preserve"> growth to meet their new loads, also to achieve to decrease their electric bill, save bandwidth as much as they can and to balance the </w:t>
+      </w:r>
+      <w:r>
+        <w:t xml:space="preserve">incoming connection </w:t>
+      </w:r>
+      <w:r>
+        <w:t>users on the resources they offer.</w:t>
+      </w:r>
+      <w:r>
+        <w:t xml:space="preserve"> </w:t>
+      </w:r>
+      <w:r>
+        <w:t xml:space="preserve">A heterogeneous network in which old-style well-planned macro cell deployment is covered by a </w:t>
+      </w:r>
+      <w:r>
+        <w:t xml:space="preserve">second-tier </w:t>
+      </w:r>
+      <w:r>
+        <w:t xml:space="preserve">small-scale base stations is </w:t>
+      </w:r>
+      <w:r>
+        <w:t>the most common</w:t>
+      </w:r>
+      <w:r>
+        <w:t xml:space="preserve"> solution for next-generation</w:t>
+      </w:r>
+      <w:r>
+        <w:t xml:space="preserve"> 5G</w:t>
+      </w:r>
+      <w:r>
+        <w:t xml:space="preserve"> networks</w:t>
+      </w:r>
+      <w:r>
+        <w:t>. On the other hand, the current techniques which are used for user association in current networks will not work on the upcoming heterogeneous network. So</w:t>
+      </w:r>
+      <w:r>
+        <w:t>,</w:t>
+      </w:r>
+      <w:r>
+        <w:t xml:space="preserve"> find</w:t>
+      </w:r>
+      <w:r>
+        <w:t>ing</w:t>
+      </w:r>
+      <w:r>
+        <w:t xml:space="preserve"> a new way for the user association problem is an interesting topic for analyses.</w:t>
+      </w:r>
+    </w:p>
+    <w:p>
+      <w:pPr>
+        <w:pStyle w:val="NoSpacing"/>
+        <w:spacing w:line="360" w:lineRule="auto"/>
+      </w:pPr>
+      <w:r>
+        <w:t xml:space="preserve">This report </w:t>
+      </w:r>
+      <w:r>
+        <w:t>introduces</w:t>
+      </w:r>
+      <w:r>
+        <w:t xml:space="preserve"> </w:t>
+      </w:r>
+      <w:r>
+        <w:t xml:space="preserve">for </w:t>
+      </w:r>
+      <w:r>
+        <w:t>some solutions on</w:t>
+      </w:r>
+      <w:r>
+        <w:t xml:space="preserve"> how to </w:t>
+      </w:r>
+      <w:r>
+        <w:t xml:space="preserve">associate the users on the best base station in 5G heterogeneous network, that’s by achieving multiple objectives as Energy consumption, Bandwidth consumption (denoted by the SINR) and load balancing of users. </w:t>
+      </w:r>
+      <w:r>
+        <w:t>So,</w:t>
+      </w:r>
+      <w:r>
+        <w:t xml:space="preserve"> this project defines the problem of user association as multi objective problem and defines </w:t>
+      </w:r>
+      <w:r>
+        <w:t>some new techniques</w:t>
+      </w:r>
+      <w:r>
+        <w:t xml:space="preserve"> for associating the users</w:t>
+      </w:r>
+      <w:r>
+        <w:t>. These techniques are listed by the following algorithms</w:t>
+      </w:r>
+      <w:r>
+        <w:t>;</w:t>
+      </w:r>
+      <w:r>
+        <w:t xml:space="preserve"> Greedy Algorithm, Game Theory Algorithm, Single Objective Genetics Algorithm and Multi-Objectives Genetics Algorithms. This project solves the user association problem by these algorithms and compare the results with other algorithms from other related papers. </w:t>
+      </w:r>
+    </w:p>
+    <w:p>
+      <w:pPr>
+        <w:pStyle w:val="NoSpacing"/>
+        <w:ind w:firstLine="0"/>
+      </w:pPr>
+    </w:p>
+    <w:p>
+      <w:pPr>
+        <w:pStyle w:val="NoSpacing"/>
+        <w:ind w:firstLine="0"/>
+        <w:sectPr>
+          <w:pgSz w:w="12240" w:h="15840"/>
+          <w:pgMar w:top="1411" w:right="1123" w:bottom="1699" w:left="1973" w:header="720" w:footer="720" w:gutter="0"/>
+          <w:pgNumType w:fmt="upperRoman"/>
+          <w:cols w:space="720"/>
+          <w:docGrid w:linePitch="360"/>
+        </w:sectPr>
+      </w:pPr>
+      <w:r>
+        <w:rPr>
+          <w:b/>
+          <w:bCs/>
+        </w:rPr>
+        <w:t xml:space="preserve">Keywords </w:t>
+      </w:r>
+      <w:r>
+        <w:t xml:space="preserve">Heterogeneous cellular network · Macro Cell · Femto Cell · </w:t>
+      </w:r>
+      <w:r>
+        <w:t>Mobile Users · User</w:t>
+      </w:r>
+      <w:r>
+        <w:t xml:space="preserve"> </w:t>
+      </w:r>
+      <w:r>
+        <w:t>a</w:t>
+      </w:r>
+      <w:r>
+        <w:t>ssociation ·</w:t>
+      </w:r>
+      <w:r>
+        <w:t xml:space="preserve"> Energy efficiency · Spectrum efficiency ·</w:t>
+      </w:r>
+      <w:r>
+        <w:t xml:space="preserve"> Load balancing</w:t>
+      </w:r>
+      <w:r>
+        <w:t xml:space="preserve"> · Optimization.</w:t>
+      </w:r>
     </w:p>
     <w:sdt>
       <w:sdtPr>
@@ -710,7 +999,7 @@
           <w:r>
             <w:fldChar w:fldCharType="separate"/>
           </w:r>
-          <w:hyperlink w:anchor="_Toc514588428" w:history="1">
+          <w:hyperlink w:anchor="_Toc514626226" w:history="1">
             <w:r>
               <w:rPr>
                 <w:rStyle w:val="Hyperlink"/>
@@ -724,7 +1013,7 @@
                 <w:rStyle w:val="Hyperlink"/>
                 <w:noProof/>
               </w:rPr>
-              <w:t xml:space="preserve"> General Introduction</w:t>
+              <w:t xml:space="preserve"> Introduction</w:t>
             </w:r>
             <w:r>
               <w:rPr>
@@ -745,7 +1034,7 @@
                 <w:noProof/>
                 <w:webHidden/>
               </w:rPr>
-              <w:instrText xml:space="preserve"> PAGEREF _Toc514588428 \h </w:instrText>
+              <w:instrText xml:space="preserve"> PAGEREF _Toc514626226 \h </w:instrText>
             </w:r>
             <w:r>
               <w:rPr>
@@ -788,7 +1077,7 @@
               <w:sz w:val="22"/>
             </w:rPr>
           </w:pPr>
-          <w:hyperlink w:anchor="_Toc514588429" w:history="1">
+          <w:hyperlink w:anchor="_Toc514626227" w:history="1">
             <w:r>
               <w:rPr>
                 <w:rStyle w:val="Hyperlink"/>
@@ -815,7 +1104,7 @@
                 <w:noProof/>
                 <w:webHidden/>
               </w:rPr>
-              <w:instrText xml:space="preserve"> PAGEREF _Toc514588429 \h </w:instrText>
+              <w:instrText xml:space="preserve"> PAGEREF _Toc514626227 \h </w:instrText>
             </w:r>
             <w:r>
               <w:rPr>
@@ -858,7 +1147,7 @@
               <w:sz w:val="22"/>
             </w:rPr>
           </w:pPr>
-          <w:hyperlink w:anchor="_Toc514588430" w:history="1">
+          <w:hyperlink w:anchor="_Toc514626228" w:history="1">
             <w:r>
               <w:rPr>
                 <w:rStyle w:val="Hyperlink"/>
@@ -885,7 +1174,7 @@
                 <w:noProof/>
                 <w:webHidden/>
               </w:rPr>
-              <w:instrText xml:space="preserve"> PAGEREF _Toc514588430 \h </w:instrText>
+              <w:instrText xml:space="preserve"> PAGEREF _Toc514626228 \h </w:instrText>
             </w:r>
             <w:r>
               <w:rPr>
@@ -928,7 +1217,7 @@
               <w:sz w:val="22"/>
             </w:rPr>
           </w:pPr>
-          <w:hyperlink w:anchor="_Toc514588431" w:history="1">
+          <w:hyperlink w:anchor="_Toc514626229" w:history="1">
             <w:r>
               <w:rPr>
                 <w:rStyle w:val="Hyperlink"/>
@@ -955,7 +1244,7 @@
                 <w:noProof/>
                 <w:webHidden/>
               </w:rPr>
-              <w:instrText xml:space="preserve"> PAGEREF _Toc514588431 \h </w:instrText>
+              <w:instrText xml:space="preserve"> PAGEREF _Toc514626229 \h </w:instrText>
             </w:r>
             <w:r>
               <w:rPr>
@@ -998,7 +1287,7 @@
               <w:sz w:val="22"/>
             </w:rPr>
           </w:pPr>
-          <w:hyperlink w:anchor="_Toc514588432" w:history="1">
+          <w:hyperlink w:anchor="_Toc514626230" w:history="1">
             <w:r>
               <w:rPr>
                 <w:rStyle w:val="Hyperlink"/>
@@ -1025,7 +1314,7 @@
                 <w:noProof/>
                 <w:webHidden/>
               </w:rPr>
-              <w:instrText xml:space="preserve"> PAGEREF _Toc514588432 \h </w:instrText>
+              <w:instrText xml:space="preserve"> PAGEREF _Toc514626230 \h </w:instrText>
             </w:r>
             <w:r>
               <w:rPr>
@@ -1068,7 +1357,7 @@
               <w:sz w:val="22"/>
             </w:rPr>
           </w:pPr>
-          <w:hyperlink w:anchor="_Toc514588433" w:history="1">
+          <w:hyperlink w:anchor="_Toc514626231" w:history="1">
             <w:r>
               <w:rPr>
                 <w:rStyle w:val="Hyperlink"/>
@@ -1103,7 +1392,7 @@
                 <w:noProof/>
                 <w:webHidden/>
               </w:rPr>
-              <w:instrText xml:space="preserve"> PAGEREF _Toc514588433 \h </w:instrText>
+              <w:instrText xml:space="preserve"> PAGEREF _Toc514626231 \h </w:instrText>
             </w:r>
             <w:r>
               <w:rPr>
@@ -1146,7 +1435,7 @@
               <w:sz w:val="22"/>
             </w:rPr>
           </w:pPr>
-          <w:hyperlink w:anchor="_Toc514588434" w:history="1">
+          <w:hyperlink w:anchor="_Toc514626232" w:history="1">
             <w:r>
               <w:rPr>
                 <w:rStyle w:val="Hyperlink"/>
@@ -1173,7 +1462,7 @@
                 <w:noProof/>
                 <w:webHidden/>
               </w:rPr>
-              <w:instrText xml:space="preserve"> PAGEREF _Toc514588434 \h </w:instrText>
+              <w:instrText xml:space="preserve"> PAGEREF _Toc514626232 \h </w:instrText>
             </w:r>
             <w:r>
               <w:rPr>
@@ -1216,7 +1505,7 @@
               <w:sz w:val="22"/>
             </w:rPr>
           </w:pPr>
-          <w:hyperlink w:anchor="_Toc514588435" w:history="1">
+          <w:hyperlink w:anchor="_Toc514626233" w:history="1">
             <w:r>
               <w:rPr>
                 <w:rStyle w:val="Hyperlink"/>
@@ -1243,7 +1532,7 @@
                 <w:noProof/>
                 <w:webHidden/>
               </w:rPr>
-              <w:instrText xml:space="preserve"> PAGEREF _Toc514588435 \h </w:instrText>
+              <w:instrText xml:space="preserve"> PAGEREF _Toc514626233 \h </w:instrText>
             </w:r>
             <w:r>
               <w:rPr>
@@ -1286,7 +1575,7 @@
               <w:sz w:val="22"/>
             </w:rPr>
           </w:pPr>
-          <w:hyperlink w:anchor="_Toc514588436" w:history="1">
+          <w:hyperlink w:anchor="_Toc514626234" w:history="1">
             <w:r>
               <w:rPr>
                 <w:rStyle w:val="Hyperlink"/>
@@ -1313,7 +1602,7 @@
                 <w:noProof/>
                 <w:webHidden/>
               </w:rPr>
-              <w:instrText xml:space="preserve"> PAGEREF _Toc514588436 \h </w:instrText>
+              <w:instrText xml:space="preserve"> PAGEREF _Toc514626234 \h </w:instrText>
             </w:r>
             <w:r>
               <w:rPr>
@@ -1356,7 +1645,7 @@
               <w:sz w:val="22"/>
             </w:rPr>
           </w:pPr>
-          <w:hyperlink w:anchor="_Toc514588437" w:history="1">
+          <w:hyperlink w:anchor="_Toc514626235" w:history="1">
             <w:r>
               <w:rPr>
                 <w:rStyle w:val="Hyperlink"/>
@@ -1383,7 +1672,7 @@
                 <w:noProof/>
                 <w:webHidden/>
               </w:rPr>
-              <w:instrText xml:space="preserve"> PAGEREF _Toc514588437 \h </w:instrText>
+              <w:instrText xml:space="preserve"> PAGEREF _Toc514626235 \h </w:instrText>
             </w:r>
             <w:r>
               <w:rPr>
@@ -1426,7 +1715,7 @@
               <w:sz w:val="22"/>
             </w:rPr>
           </w:pPr>
-          <w:hyperlink w:anchor="_Toc514588438" w:history="1">
+          <w:hyperlink w:anchor="_Toc514626236" w:history="1">
             <w:r>
               <w:rPr>
                 <w:rStyle w:val="Hyperlink"/>
@@ -1453,7 +1742,7 @@
                 <w:noProof/>
                 <w:webHidden/>
               </w:rPr>
-              <w:instrText xml:space="preserve"> PAGEREF _Toc514588438 \h </w:instrText>
+              <w:instrText xml:space="preserve"> PAGEREF _Toc514626236 \h </w:instrText>
             </w:r>
             <w:r>
               <w:rPr>
@@ -1496,7 +1785,7 @@
               <w:sz w:val="22"/>
             </w:rPr>
           </w:pPr>
-          <w:hyperlink w:anchor="_Toc514588439" w:history="1">
+          <w:hyperlink w:anchor="_Toc514626237" w:history="1">
             <w:r>
               <w:rPr>
                 <w:rStyle w:val="Hyperlink"/>
@@ -1523,7 +1812,7 @@
                 <w:noProof/>
                 <w:webHidden/>
               </w:rPr>
-              <w:instrText xml:space="preserve"> PAGEREF _Toc514588439 \h </w:instrText>
+              <w:instrText xml:space="preserve"> PAGEREF _Toc514626237 \h </w:instrText>
             </w:r>
             <w:r>
               <w:rPr>
@@ -1566,7 +1855,7 @@
               <w:sz w:val="22"/>
             </w:rPr>
           </w:pPr>
-          <w:hyperlink w:anchor="_Toc514588440" w:history="1">
+          <w:hyperlink w:anchor="_Toc514626238" w:history="1">
             <w:r>
               <w:rPr>
                 <w:rStyle w:val="Hyperlink"/>
@@ -1593,7 +1882,7 @@
                 <w:noProof/>
                 <w:webHidden/>
               </w:rPr>
-              <w:instrText xml:space="preserve"> PAGEREF _Toc514588440 \h </w:instrText>
+              <w:instrText xml:space="preserve"> PAGEREF _Toc514626238 \h </w:instrText>
             </w:r>
             <w:r>
               <w:rPr>
@@ -1636,7 +1925,7 @@
               <w:sz w:val="22"/>
             </w:rPr>
           </w:pPr>
-          <w:hyperlink w:anchor="_Toc514588441" w:history="1">
+          <w:hyperlink w:anchor="_Toc514626239" w:history="1">
             <w:r>
               <w:rPr>
                 <w:rStyle w:val="Hyperlink"/>
@@ -1663,7 +1952,7 @@
                 <w:noProof/>
                 <w:webHidden/>
               </w:rPr>
-              <w:instrText xml:space="preserve"> PAGEREF _Toc514588441 \h </w:instrText>
+              <w:instrText xml:space="preserve"> PAGEREF _Toc514626239 \h </w:instrText>
             </w:r>
             <w:r>
               <w:rPr>
@@ -1706,7 +1995,7 @@
               <w:sz w:val="22"/>
             </w:rPr>
           </w:pPr>
-          <w:hyperlink w:anchor="_Toc514588442" w:history="1">
+          <w:hyperlink w:anchor="_Toc514626240" w:history="1">
             <w:r>
               <w:rPr>
                 <w:rStyle w:val="Hyperlink"/>
@@ -1733,7 +2022,7 @@
                 <w:noProof/>
                 <w:webHidden/>
               </w:rPr>
-              <w:instrText xml:space="preserve"> PAGEREF _Toc514588442 \h </w:instrText>
+              <w:instrText xml:space="preserve"> PAGEREF _Toc514626240 \h </w:instrText>
             </w:r>
             <w:r>
               <w:rPr>
@@ -1776,7 +2065,7 @@
               <w:sz w:val="22"/>
             </w:rPr>
           </w:pPr>
-          <w:hyperlink w:anchor="_Toc514588443" w:history="1">
+          <w:hyperlink w:anchor="_Toc514626241" w:history="1">
             <w:r>
               <w:rPr>
                 <w:rStyle w:val="Hyperlink"/>
@@ -1803,7 +2092,7 @@
                 <w:noProof/>
                 <w:webHidden/>
               </w:rPr>
-              <w:instrText xml:space="preserve"> PAGEREF _Toc514588443 \h </w:instrText>
+              <w:instrText xml:space="preserve"> PAGEREF _Toc514626241 \h </w:instrText>
             </w:r>
             <w:r>
               <w:rPr>
@@ -1846,7 +2135,7 @@
               <w:sz w:val="22"/>
             </w:rPr>
           </w:pPr>
-          <w:hyperlink w:anchor="_Toc514588444" w:history="1">
+          <w:hyperlink w:anchor="_Toc514626242" w:history="1">
             <w:r>
               <w:rPr>
                 <w:rStyle w:val="Hyperlink"/>
@@ -1873,7 +2162,7 @@
                 <w:noProof/>
                 <w:webHidden/>
               </w:rPr>
-              <w:instrText xml:space="preserve"> PAGEREF _Toc514588444 \h </w:instrText>
+              <w:instrText xml:space="preserve"> PAGEREF _Toc514626242 \h </w:instrText>
             </w:r>
             <w:r>
               <w:rPr>
@@ -1916,7 +2205,7 @@
               <w:sz w:val="22"/>
             </w:rPr>
           </w:pPr>
-          <w:hyperlink w:anchor="_Toc514588445" w:history="1">
+          <w:hyperlink w:anchor="_Toc514626243" w:history="1">
             <w:r>
               <w:rPr>
                 <w:rStyle w:val="Hyperlink"/>
@@ -1930,7 +2219,7 @@
                 <w:rStyle w:val="Hyperlink"/>
                 <w:noProof/>
               </w:rPr>
-              <w:t xml:space="preserve"> Proposed Method and Analyses</w:t>
+              <w:t xml:space="preserve"> Proposed  Work</w:t>
             </w:r>
             <w:r>
               <w:rPr>
@@ -1951,7 +2240,7 @@
                 <w:noProof/>
                 <w:webHidden/>
               </w:rPr>
-              <w:instrText xml:space="preserve"> PAGEREF _Toc514588445 \h </w:instrText>
+              <w:instrText xml:space="preserve"> PAGEREF _Toc514626243 \h </w:instrText>
             </w:r>
             <w:r>
               <w:rPr>
@@ -1994,13 +2283,13 @@
               <w:sz w:val="22"/>
             </w:rPr>
           </w:pPr>
-          <w:hyperlink w:anchor="_Toc514588446" w:history="1">
+          <w:hyperlink w:anchor="_Toc514626244" w:history="1">
             <w:r>
               <w:rPr>
                 <w:rStyle w:val="Hyperlink"/>
                 <w:noProof/>
               </w:rPr>
-              <w:t>3.1. Problem definition:</w:t>
+              <w:t>3.1. Problem definition</w:t>
             </w:r>
             <w:r>
               <w:rPr>
@@ -2021,7 +2310,7 @@
                 <w:noProof/>
                 <w:webHidden/>
               </w:rPr>
-              <w:instrText xml:space="preserve"> PAGEREF _Toc514588446 \h </w:instrText>
+              <w:instrText xml:space="preserve"> PAGEREF _Toc514626244 \h </w:instrText>
             </w:r>
             <w:r>
               <w:rPr>
@@ -2064,13 +2353,13 @@
               <w:sz w:val="22"/>
             </w:rPr>
           </w:pPr>
-          <w:hyperlink w:anchor="_Toc514588447" w:history="1">
+          <w:hyperlink w:anchor="_Toc514626245" w:history="1">
             <w:r>
               <w:rPr>
                 <w:rStyle w:val="Hyperlink"/>
                 <w:noProof/>
               </w:rPr>
-              <w:t>3.2. System model:</w:t>
+              <w:t>3.2. System model</w:t>
             </w:r>
             <w:r>
               <w:rPr>
@@ -2091,7 +2380,7 @@
                 <w:noProof/>
                 <w:webHidden/>
               </w:rPr>
-              <w:instrText xml:space="preserve"> PAGEREF _Toc514588447 \h </w:instrText>
+              <w:instrText xml:space="preserve"> PAGEREF _Toc514626245 \h </w:instrText>
             </w:r>
             <w:r>
               <w:rPr>
@@ -2134,7 +2423,7 @@
               <w:sz w:val="22"/>
             </w:rPr>
           </w:pPr>
-          <w:hyperlink w:anchor="_Toc514588448" w:history="1">
+          <w:hyperlink w:anchor="_Toc514626246" w:history="1">
             <w:r>
               <w:rPr>
                 <w:rStyle w:val="Hyperlink"/>
@@ -2161,7 +2450,7 @@
                 <w:noProof/>
                 <w:webHidden/>
               </w:rPr>
-              <w:instrText xml:space="preserve"> PAGEREF _Toc514588448 \h </w:instrText>
+              <w:instrText xml:space="preserve"> PAGEREF _Toc514626246 \h </w:instrText>
             </w:r>
             <w:r>
               <w:rPr>
@@ -2204,7 +2493,7 @@
               <w:sz w:val="22"/>
             </w:rPr>
           </w:pPr>
-          <w:hyperlink w:anchor="_Toc514588449" w:history="1">
+          <w:hyperlink w:anchor="_Toc514626247" w:history="1">
             <w:r>
               <w:rPr>
                 <w:rStyle w:val="Hyperlink"/>
@@ -2231,7 +2520,7 @@
                 <w:noProof/>
                 <w:webHidden/>
               </w:rPr>
-              <w:instrText xml:space="preserve"> PAGEREF _Toc514588449 \h </w:instrText>
+              <w:instrText xml:space="preserve"> PAGEREF _Toc514626247 \h </w:instrText>
             </w:r>
             <w:r>
               <w:rPr>
@@ -2274,7 +2563,7 @@
               <w:sz w:val="22"/>
             </w:rPr>
           </w:pPr>
-          <w:hyperlink w:anchor="_Toc514588450" w:history="1">
+          <w:hyperlink w:anchor="_Toc514626248" w:history="1">
             <w:r>
               <w:rPr>
                 <w:rStyle w:val="Hyperlink"/>
@@ -2301,7 +2590,7 @@
                 <w:noProof/>
                 <w:webHidden/>
               </w:rPr>
-              <w:instrText xml:space="preserve"> PAGEREF _Toc514588450 \h </w:instrText>
+              <w:instrText xml:space="preserve"> PAGEREF _Toc514626248 \h </w:instrText>
             </w:r>
             <w:r>
               <w:rPr>
@@ -2344,13 +2633,13 @@
               <w:sz w:val="22"/>
             </w:rPr>
           </w:pPr>
-          <w:hyperlink w:anchor="_Toc514588451" w:history="1">
+          <w:hyperlink w:anchor="_Toc514626249" w:history="1">
             <w:r>
               <w:rPr>
                 <w:rStyle w:val="Hyperlink"/>
                 <w:noProof/>
               </w:rPr>
-              <w:t>3.3. Problem formulation and optimal solution:</w:t>
+              <w:t>3.3. Problem formulation and solution:</w:t>
             </w:r>
             <w:r>
               <w:rPr>
@@ -2371,7 +2660,7 @@
                 <w:noProof/>
                 <w:webHidden/>
               </w:rPr>
-              <w:instrText xml:space="preserve"> PAGEREF _Toc514588451 \h </w:instrText>
+              <w:instrText xml:space="preserve"> PAGEREF _Toc514626249 \h </w:instrText>
             </w:r>
             <w:r>
               <w:rPr>
@@ -2414,13 +2703,13 @@
               <w:sz w:val="22"/>
             </w:rPr>
           </w:pPr>
-          <w:hyperlink w:anchor="_Toc514588452" w:history="1">
+          <w:hyperlink w:anchor="_Toc514626250" w:history="1">
             <w:r>
               <w:rPr>
                 <w:rStyle w:val="Hyperlink"/>
                 <w:noProof/>
               </w:rPr>
-              <w:t>3.4. Solving the Problem Using Simple Greedy Algorithm and Game Theory Algorithm</w:t>
+              <w:t>3.4. Solving the Problem Using Greedy Single Objective Game Theory Approach</w:t>
             </w:r>
             <w:r>
               <w:rPr>
@@ -2441,7 +2730,7 @@
                 <w:noProof/>
                 <w:webHidden/>
               </w:rPr>
-              <w:instrText xml:space="preserve"> PAGEREF _Toc514588452 \h </w:instrText>
+              <w:instrText xml:space="preserve"> PAGEREF _Toc514626250 \h </w:instrText>
             </w:r>
             <w:r>
               <w:rPr>
@@ -2484,13 +2773,13 @@
               <w:sz w:val="22"/>
             </w:rPr>
           </w:pPr>
-          <w:hyperlink w:anchor="_Toc514588453" w:history="1">
+          <w:hyperlink w:anchor="_Toc514626251" w:history="1">
             <w:r>
               <w:rPr>
                 <w:rStyle w:val="Hyperlink"/>
                 <w:noProof/>
               </w:rPr>
-              <w:t>3.4.1. Simple Greedy Algorithm:</w:t>
+              <w:t>3.4.1. Simple Single Objective Greedy Algorithm:</w:t>
             </w:r>
             <w:r>
               <w:rPr>
@@ -2511,7 +2800,7 @@
                 <w:noProof/>
                 <w:webHidden/>
               </w:rPr>
-              <w:instrText xml:space="preserve"> PAGEREF _Toc514588453 \h </w:instrText>
+              <w:instrText xml:space="preserve"> PAGEREF _Toc514626251 \h </w:instrText>
             </w:r>
             <w:r>
               <w:rPr>
@@ -2554,7 +2843,7 @@
               <w:sz w:val="22"/>
             </w:rPr>
           </w:pPr>
-          <w:hyperlink w:anchor="_Toc514588454" w:history="1">
+          <w:hyperlink w:anchor="_Toc514626252" w:history="1">
             <w:r>
               <w:rPr>
                 <w:rStyle w:val="Hyperlink"/>
@@ -2581,7 +2870,7 @@
                 <w:noProof/>
                 <w:webHidden/>
               </w:rPr>
-              <w:instrText xml:space="preserve"> PAGEREF _Toc514588454 \h </w:instrText>
+              <w:instrText xml:space="preserve"> PAGEREF _Toc514626252 \h </w:instrText>
             </w:r>
             <w:r>
               <w:rPr>
@@ -2624,7 +2913,7 @@
               <w:sz w:val="22"/>
             </w:rPr>
           </w:pPr>
-          <w:hyperlink w:anchor="_Toc514588455" w:history="1">
+          <w:hyperlink w:anchor="_Toc514626253" w:history="1">
             <w:r>
               <w:rPr>
                 <w:rStyle w:val="Hyperlink"/>
@@ -2651,7 +2940,7 @@
                 <w:noProof/>
                 <w:webHidden/>
               </w:rPr>
-              <w:instrText xml:space="preserve"> PAGEREF _Toc514588455 \h </w:instrText>
+              <w:instrText xml:space="preserve"> PAGEREF _Toc514626253 \h </w:instrText>
             </w:r>
             <w:r>
               <w:rPr>
@@ -2694,7 +2983,7 @@
               <w:sz w:val="22"/>
             </w:rPr>
           </w:pPr>
-          <w:hyperlink w:anchor="_Toc514588456" w:history="1">
+          <w:hyperlink w:anchor="_Toc514626254" w:history="1">
             <w:r>
               <w:rPr>
                 <w:rStyle w:val="Hyperlink"/>
@@ -2721,7 +3010,7 @@
                 <w:noProof/>
                 <w:webHidden/>
               </w:rPr>
-              <w:instrText xml:space="preserve"> PAGEREF _Toc514588456 \h </w:instrText>
+              <w:instrText xml:space="preserve"> PAGEREF _Toc514626254 \h </w:instrText>
             </w:r>
             <w:r>
               <w:rPr>
@@ -2764,7 +3053,7 @@
               <w:sz w:val="22"/>
             </w:rPr>
           </w:pPr>
-          <w:hyperlink w:anchor="_Toc514588457" w:history="1">
+          <w:hyperlink w:anchor="_Toc514626255" w:history="1">
             <w:r>
               <w:rPr>
                 <w:rStyle w:val="Hyperlink"/>
@@ -2791,7 +3080,7 @@
                 <w:noProof/>
                 <w:webHidden/>
               </w:rPr>
-              <w:instrText xml:space="preserve"> PAGEREF _Toc514588457 \h </w:instrText>
+              <w:instrText xml:space="preserve"> PAGEREF _Toc514626255 \h </w:instrText>
             </w:r>
             <w:r>
               <w:rPr>
@@ -2834,7 +3123,7 @@
               <w:sz w:val="22"/>
             </w:rPr>
           </w:pPr>
-          <w:hyperlink w:anchor="_Toc514588458" w:history="1">
+          <w:hyperlink w:anchor="_Toc514626256" w:history="1">
             <w:r>
               <w:rPr>
                 <w:rStyle w:val="Hyperlink"/>
@@ -2861,7 +3150,7 @@
                 <w:noProof/>
                 <w:webHidden/>
               </w:rPr>
-              <w:instrText xml:space="preserve"> PAGEREF _Toc514588458 \h </w:instrText>
+              <w:instrText xml:space="preserve"> PAGEREF _Toc514626256 \h </w:instrText>
             </w:r>
             <w:r>
               <w:rPr>
@@ -2904,7 +3193,7 @@
               <w:sz w:val="22"/>
             </w:rPr>
           </w:pPr>
-          <w:hyperlink w:anchor="_Toc514588459" w:history="1">
+          <w:hyperlink w:anchor="_Toc514626257" w:history="1">
             <w:r>
               <w:rPr>
                 <w:rStyle w:val="Hyperlink"/>
@@ -2931,7 +3220,7 @@
                 <w:noProof/>
                 <w:webHidden/>
               </w:rPr>
-              <w:instrText xml:space="preserve"> PAGEREF _Toc514588459 \h </w:instrText>
+              <w:instrText xml:space="preserve"> PAGEREF _Toc514626257 \h </w:instrText>
             </w:r>
             <w:r>
               <w:rPr>
@@ -2974,7 +3263,7 @@
               <w:sz w:val="22"/>
             </w:rPr>
           </w:pPr>
-          <w:hyperlink w:anchor="_Toc514588460" w:history="1">
+          <w:hyperlink w:anchor="_Toc514626258" w:history="1">
             <w:r>
               <w:rPr>
                 <w:rStyle w:val="Hyperlink"/>
@@ -3001,7 +3290,7 @@
                 <w:noProof/>
                 <w:webHidden/>
               </w:rPr>
-              <w:instrText xml:space="preserve"> PAGEREF _Toc514588460 \h </w:instrText>
+              <w:instrText xml:space="preserve"> PAGEREF _Toc514626258 \h </w:instrText>
             </w:r>
             <w:r>
               <w:rPr>
@@ -3044,7 +3333,7 @@
               <w:sz w:val="22"/>
             </w:rPr>
           </w:pPr>
-          <w:hyperlink w:anchor="_Toc514588461" w:history="1">
+          <w:hyperlink w:anchor="_Toc514626259" w:history="1">
             <w:r>
               <w:rPr>
                 <w:rStyle w:val="Hyperlink"/>
@@ -3071,7 +3360,7 @@
                 <w:noProof/>
                 <w:webHidden/>
               </w:rPr>
-              <w:instrText xml:space="preserve"> PAGEREF _Toc514588461 \h </w:instrText>
+              <w:instrText xml:space="preserve"> PAGEREF _Toc514626259 \h </w:instrText>
             </w:r>
             <w:r>
               <w:rPr>
@@ -3114,7 +3403,7 @@
               <w:sz w:val="22"/>
             </w:rPr>
           </w:pPr>
-          <w:hyperlink w:anchor="_Toc514588462" w:history="1">
+          <w:hyperlink w:anchor="_Toc514626260" w:history="1">
             <w:r>
               <w:rPr>
                 <w:rStyle w:val="Hyperlink"/>
@@ -3141,7 +3430,7 @@
                 <w:noProof/>
                 <w:webHidden/>
               </w:rPr>
-              <w:instrText xml:space="preserve"> PAGEREF _Toc514588462 \h </w:instrText>
+              <w:instrText xml:space="preserve"> PAGEREF _Toc514626260 \h </w:instrText>
             </w:r>
             <w:r>
               <w:rPr>
@@ -3184,7 +3473,7 @@
               <w:sz w:val="22"/>
             </w:rPr>
           </w:pPr>
-          <w:hyperlink w:anchor="_Toc514588463" w:history="1">
+          <w:hyperlink w:anchor="_Toc514626261" w:history="1">
             <w:r>
               <w:rPr>
                 <w:rStyle w:val="Hyperlink"/>
@@ -3211,7 +3500,7 @@
                 <w:noProof/>
                 <w:webHidden/>
               </w:rPr>
-              <w:instrText xml:space="preserve"> PAGEREF _Toc514588463 \h </w:instrText>
+              <w:instrText xml:space="preserve"> PAGEREF _Toc514626261 \h </w:instrText>
             </w:r>
             <w:r>
               <w:rPr>
@@ -3254,7 +3543,7 @@
               <w:sz w:val="22"/>
             </w:rPr>
           </w:pPr>
-          <w:hyperlink w:anchor="_Toc514588464" w:history="1">
+          <w:hyperlink w:anchor="_Toc514626262" w:history="1">
             <w:r>
               <w:rPr>
                 <w:rStyle w:val="Hyperlink"/>
@@ -3281,7 +3570,7 @@
                 <w:noProof/>
                 <w:webHidden/>
               </w:rPr>
-              <w:instrText xml:space="preserve"> PAGEREF _Toc514588464 \h </w:instrText>
+              <w:instrText xml:space="preserve"> PAGEREF _Toc514626262 \h </w:instrText>
             </w:r>
             <w:r>
               <w:rPr>
@@ -3324,7 +3613,7 @@
               <w:sz w:val="22"/>
             </w:rPr>
           </w:pPr>
-          <w:hyperlink w:anchor="_Toc514588465" w:history="1">
+          <w:hyperlink w:anchor="_Toc514626263" w:history="1">
             <w:r>
               <w:rPr>
                 <w:rStyle w:val="Hyperlink"/>
@@ -3351,7 +3640,7 @@
                 <w:noProof/>
                 <w:webHidden/>
               </w:rPr>
-              <w:instrText xml:space="preserve"> PAGEREF _Toc514588465 \h </w:instrText>
+              <w:instrText xml:space="preserve"> PAGEREF _Toc514626263 \h </w:instrText>
             </w:r>
             <w:r>
               <w:rPr>
@@ -3394,7 +3683,7 @@
               <w:sz w:val="22"/>
             </w:rPr>
           </w:pPr>
-          <w:hyperlink w:anchor="_Toc514588466" w:history="1">
+          <w:hyperlink w:anchor="_Toc514626264" w:history="1">
             <w:r>
               <w:rPr>
                 <w:rStyle w:val="Hyperlink"/>
@@ -3421,7 +3710,7 @@
                 <w:noProof/>
                 <w:webHidden/>
               </w:rPr>
-              <w:instrText xml:space="preserve"> PAGEREF _Toc514588466 \h </w:instrText>
+              <w:instrText xml:space="preserve"> PAGEREF _Toc514626264 \h </w:instrText>
             </w:r>
             <w:r>
               <w:rPr>
@@ -3464,7 +3753,7 @@
               <w:sz w:val="22"/>
             </w:rPr>
           </w:pPr>
-          <w:hyperlink w:anchor="_Toc514588467" w:history="1">
+          <w:hyperlink w:anchor="_Toc514626265" w:history="1">
             <w:r>
               <w:rPr>
                 <w:rStyle w:val="Hyperlink"/>
@@ -3491,7 +3780,7 @@
                 <w:noProof/>
                 <w:webHidden/>
               </w:rPr>
-              <w:instrText xml:space="preserve"> PAGEREF _Toc514588467 \h </w:instrText>
+              <w:instrText xml:space="preserve"> PAGEREF _Toc514626265 \h </w:instrText>
             </w:r>
             <w:r>
               <w:rPr>
@@ -3534,7 +3823,7 @@
               <w:sz w:val="22"/>
             </w:rPr>
           </w:pPr>
-          <w:hyperlink w:anchor="_Toc514588468" w:history="1">
+          <w:hyperlink w:anchor="_Toc514626266" w:history="1">
             <w:r>
               <w:rPr>
                 <w:rStyle w:val="Hyperlink"/>
@@ -3561,7 +3850,7 @@
                 <w:noProof/>
                 <w:webHidden/>
               </w:rPr>
-              <w:instrText xml:space="preserve"> PAGEREF _Toc514588468 \h </w:instrText>
+              <w:instrText xml:space="preserve"> PAGEREF _Toc514626266 \h </w:instrText>
             </w:r>
             <w:r>
               <w:rPr>
@@ -3604,7 +3893,7 @@
               <w:sz w:val="22"/>
             </w:rPr>
           </w:pPr>
-          <w:hyperlink w:anchor="_Toc514588469" w:history="1">
+          <w:hyperlink w:anchor="_Toc514626267" w:history="1">
             <w:r>
               <w:rPr>
                 <w:rStyle w:val="Hyperlink"/>
@@ -3631,7 +3920,7 @@
                 <w:noProof/>
                 <w:webHidden/>
               </w:rPr>
-              <w:instrText xml:space="preserve"> PAGEREF _Toc514588469 \h </w:instrText>
+              <w:instrText xml:space="preserve"> PAGEREF _Toc514626267 \h </w:instrText>
             </w:r>
             <w:r>
               <w:rPr>
@@ -3674,7 +3963,7 @@
               <w:sz w:val="22"/>
             </w:rPr>
           </w:pPr>
-          <w:hyperlink w:anchor="_Toc514588470" w:history="1">
+          <w:hyperlink w:anchor="_Toc514626268" w:history="1">
             <w:r>
               <w:rPr>
                 <w:rStyle w:val="Hyperlink"/>
@@ -3701,7 +3990,7 @@
                 <w:noProof/>
                 <w:webHidden/>
               </w:rPr>
-              <w:instrText xml:space="preserve"> PAGEREF _Toc514588470 \h </w:instrText>
+              <w:instrText xml:space="preserve"> PAGEREF _Toc514626268 \h </w:instrText>
             </w:r>
             <w:r>
               <w:rPr>
@@ -3744,7 +4033,7 @@
               <w:sz w:val="22"/>
             </w:rPr>
           </w:pPr>
-          <w:hyperlink w:anchor="_Toc514588471" w:history="1">
+          <w:hyperlink w:anchor="_Toc514626269" w:history="1">
             <w:r>
               <w:rPr>
                 <w:rStyle w:val="Hyperlink"/>
@@ -3771,7 +4060,7 @@
                 <w:noProof/>
                 <w:webHidden/>
               </w:rPr>
-              <w:instrText xml:space="preserve"> PAGEREF _Toc514588471 \h </w:instrText>
+              <w:instrText xml:space="preserve"> PAGEREF _Toc514626269 \h </w:instrText>
             </w:r>
             <w:r>
               <w:rPr>
@@ -3814,7 +4103,7 @@
               <w:sz w:val="22"/>
             </w:rPr>
           </w:pPr>
-          <w:hyperlink w:anchor="_Toc514588472" w:history="1">
+          <w:hyperlink w:anchor="_Toc514626270" w:history="1">
             <w:r>
               <w:rPr>
                 <w:rStyle w:val="Hyperlink"/>
@@ -3828,7 +4117,7 @@
                 <w:rStyle w:val="Hyperlink"/>
                 <w:noProof/>
               </w:rPr>
-              <w:t xml:space="preserve"> Used Tool and Results</w:t>
+              <w:t xml:space="preserve"> Experiments and Results</w:t>
             </w:r>
             <w:r>
               <w:rPr>
@@ -3849,7 +4138,7 @@
                 <w:noProof/>
                 <w:webHidden/>
               </w:rPr>
-              <w:instrText xml:space="preserve"> PAGEREF _Toc514588472 \h </w:instrText>
+              <w:instrText xml:space="preserve"> PAGEREF _Toc514626270 \h </w:instrText>
             </w:r>
             <w:r>
               <w:rPr>
@@ -3892,13 +4181,13 @@
               <w:sz w:val="22"/>
             </w:rPr>
           </w:pPr>
-          <w:hyperlink w:anchor="_Toc514588473" w:history="1">
+          <w:hyperlink w:anchor="_Toc514626271" w:history="1">
             <w:r>
               <w:rPr>
                 <w:rStyle w:val="Hyperlink"/>
                 <w:noProof/>
               </w:rPr>
-              <w:t>4.1. Tool:</w:t>
+              <w:t>4.1. Simulation Tool:</w:t>
             </w:r>
             <w:r>
               <w:rPr>
@@ -3919,7 +4208,7 @@
                 <w:noProof/>
                 <w:webHidden/>
               </w:rPr>
-              <w:instrText xml:space="preserve"> PAGEREF _Toc514588473 \h </w:instrText>
+              <w:instrText xml:space="preserve"> PAGEREF _Toc514626271 \h </w:instrText>
             </w:r>
             <w:r>
               <w:rPr>
@@ -3962,7 +4251,7 @@
               <w:sz w:val="22"/>
             </w:rPr>
           </w:pPr>
-          <w:hyperlink w:anchor="_Toc514588474" w:history="1">
+          <w:hyperlink w:anchor="_Toc514626272" w:history="1">
             <w:r>
               <w:rPr>
                 <w:rStyle w:val="Hyperlink"/>
@@ -3989,7 +4278,7 @@
                 <w:noProof/>
                 <w:webHidden/>
               </w:rPr>
-              <w:instrText xml:space="preserve"> PAGEREF _Toc514588474 \h </w:instrText>
+              <w:instrText xml:space="preserve"> PAGEREF _Toc514626272 \h </w:instrText>
             </w:r>
             <w:r>
               <w:rPr>
@@ -4032,7 +4321,7 @@
               <w:sz w:val="22"/>
             </w:rPr>
           </w:pPr>
-          <w:hyperlink w:anchor="_Toc514588475" w:history="1">
+          <w:hyperlink w:anchor="_Toc514626273" w:history="1">
             <w:r>
               <w:rPr>
                 <w:rStyle w:val="Hyperlink"/>
@@ -4059,7 +4348,7 @@
                 <w:noProof/>
                 <w:webHidden/>
               </w:rPr>
-              <w:instrText xml:space="preserve"> PAGEREF _Toc514588475 \h </w:instrText>
+              <w:instrText xml:space="preserve"> PAGEREF _Toc514626273 \h </w:instrText>
             </w:r>
             <w:r>
               <w:rPr>
@@ -4102,7 +4391,7 @@
               <w:sz w:val="22"/>
             </w:rPr>
           </w:pPr>
-          <w:hyperlink w:anchor="_Toc514588476" w:history="1">
+          <w:hyperlink w:anchor="_Toc514626274" w:history="1">
             <w:r>
               <w:rPr>
                 <w:rStyle w:val="Hyperlink"/>
@@ -4129,7 +4418,7 @@
                 <w:noProof/>
                 <w:webHidden/>
               </w:rPr>
-              <w:instrText xml:space="preserve"> PAGEREF _Toc514588476 \h </w:instrText>
+              <w:instrText xml:space="preserve"> PAGEREF _Toc514626274 \h </w:instrText>
             </w:r>
             <w:r>
               <w:rPr>
@@ -4172,7 +4461,7 @@
               <w:sz w:val="22"/>
             </w:rPr>
           </w:pPr>
-          <w:hyperlink w:anchor="_Toc514588477" w:history="1">
+          <w:hyperlink w:anchor="_Toc514626275" w:history="1">
             <w:r>
               <w:rPr>
                 <w:rStyle w:val="Hyperlink"/>
@@ -4199,7 +4488,7 @@
                 <w:noProof/>
                 <w:webHidden/>
               </w:rPr>
-              <w:instrText xml:space="preserve"> PAGEREF _Toc514588477 \h </w:instrText>
+              <w:instrText xml:space="preserve"> PAGEREF _Toc514626275 \h </w:instrText>
             </w:r>
             <w:r>
               <w:rPr>
@@ -4242,7 +4531,7 @@
               <w:sz w:val="22"/>
             </w:rPr>
           </w:pPr>
-          <w:hyperlink w:anchor="_Toc514588478" w:history="1">
+          <w:hyperlink w:anchor="_Toc514626276" w:history="1">
             <w:r>
               <w:rPr>
                 <w:rStyle w:val="Hyperlink"/>
@@ -4269,7 +4558,7 @@
                 <w:noProof/>
                 <w:webHidden/>
               </w:rPr>
-              <w:instrText xml:space="preserve"> PAGEREF _Toc514588478 \h </w:instrText>
+              <w:instrText xml:space="preserve"> PAGEREF _Toc514626276 \h </w:instrText>
             </w:r>
             <w:r>
               <w:rPr>
@@ -4312,7 +4601,7 @@
               <w:sz w:val="22"/>
             </w:rPr>
           </w:pPr>
-          <w:hyperlink w:anchor="_Toc514588479" w:history="1">
+          <w:hyperlink w:anchor="_Toc514626277" w:history="1">
             <w:r>
               <w:rPr>
                 <w:rStyle w:val="Hyperlink"/>
@@ -4339,7 +4628,7 @@
                 <w:noProof/>
                 <w:webHidden/>
               </w:rPr>
-              <w:instrText xml:space="preserve"> PAGEREF _Toc514588479 \h </w:instrText>
+              <w:instrText xml:space="preserve"> PAGEREF _Toc514626277 \h </w:instrText>
             </w:r>
             <w:r>
               <w:rPr>
@@ -4382,7 +4671,7 @@
               <w:sz w:val="22"/>
             </w:rPr>
           </w:pPr>
-          <w:hyperlink w:anchor="_Toc514588480" w:history="1">
+          <w:hyperlink w:anchor="_Toc514626278" w:history="1">
             <w:r>
               <w:rPr>
                 <w:rStyle w:val="Hyperlink"/>
@@ -4409,7 +4698,7 @@
                 <w:noProof/>
                 <w:webHidden/>
               </w:rPr>
-              <w:instrText xml:space="preserve"> PAGEREF _Toc514588480 \h </w:instrText>
+              <w:instrText xml:space="preserve"> PAGEREF _Toc514626278 \h </w:instrText>
             </w:r>
             <w:r>
               <w:rPr>
@@ -4452,7 +4741,7 @@
               <w:sz w:val="22"/>
             </w:rPr>
           </w:pPr>
-          <w:hyperlink w:anchor="_Toc514588481" w:history="1">
+          <w:hyperlink w:anchor="_Toc514626279" w:history="1">
             <w:r>
               <w:rPr>
                 <w:rStyle w:val="Hyperlink"/>
@@ -4479,7 +4768,7 @@
                 <w:noProof/>
                 <w:webHidden/>
               </w:rPr>
-              <w:instrText xml:space="preserve"> PAGEREF _Toc514588481 \h </w:instrText>
+              <w:instrText xml:space="preserve"> PAGEREF _Toc514626279 \h </w:instrText>
             </w:r>
             <w:r>
               <w:rPr>
@@ -4522,13 +4811,13 @@
               <w:sz w:val="22"/>
             </w:rPr>
           </w:pPr>
-          <w:hyperlink w:anchor="_Toc514588482" w:history="1">
+          <w:hyperlink w:anchor="_Toc514626280" w:history="1">
             <w:r>
               <w:rPr>
                 <w:rStyle w:val="Hyperlink"/>
                 <w:noProof/>
               </w:rPr>
-              <w:t>4.3.5. Flow chart describes the percentage distribution over macro/femto cells for each optimization technique</w:t>
+              <w:t>4.3.5. Flow chart describes the percentage distribution across all macro and femto cells for each optimization technique</w:t>
             </w:r>
             <w:r>
               <w:rPr>
@@ -4549,7 +4838,7 @@
                 <w:noProof/>
                 <w:webHidden/>
               </w:rPr>
-              <w:instrText xml:space="preserve"> PAGEREF _Toc514588482 \h </w:instrText>
+              <w:instrText xml:space="preserve"> PAGEREF _Toc514626280 \h </w:instrText>
             </w:r>
             <w:r>
               <w:rPr>
@@ -4592,7 +4881,7 @@
               <w:sz w:val="22"/>
             </w:rPr>
           </w:pPr>
-          <w:hyperlink w:anchor="_Toc514588483" w:history="1">
+          <w:hyperlink w:anchor="_Toc514626281" w:history="1">
             <w:r>
               <w:rPr>
                 <w:rStyle w:val="Hyperlink"/>
@@ -4619,7 +4908,7 @@
                 <w:noProof/>
                 <w:webHidden/>
               </w:rPr>
-              <w:instrText xml:space="preserve"> PAGEREF _Toc514588483 \h </w:instrText>
+              <w:instrText xml:space="preserve"> PAGEREF _Toc514626281 \h </w:instrText>
             </w:r>
             <w:r>
               <w:rPr>
@@ -4662,7 +4951,7 @@
               <w:sz w:val="22"/>
             </w:rPr>
           </w:pPr>
-          <w:hyperlink w:anchor="_Toc514588484" w:history="1">
+          <w:hyperlink w:anchor="_Toc514626282" w:history="1">
             <w:r>
               <w:rPr>
                 <w:rStyle w:val="Hyperlink"/>
@@ -4689,7 +4978,7 @@
                 <w:noProof/>
                 <w:webHidden/>
               </w:rPr>
-              <w:instrText xml:space="preserve"> PAGEREF _Toc514588484 \h </w:instrText>
+              <w:instrText xml:space="preserve"> PAGEREF _Toc514626282 \h </w:instrText>
             </w:r>
             <w:r>
               <w:rPr>
@@ -4732,7 +5021,7 @@
               <w:sz w:val="22"/>
             </w:rPr>
           </w:pPr>
-          <w:hyperlink w:anchor="_Toc514588485" w:history="1">
+          <w:hyperlink w:anchor="_Toc514626283" w:history="1">
             <w:r>
               <w:rPr>
                 <w:rStyle w:val="Hyperlink"/>
@@ -4767,7 +5056,7 @@
                 <w:noProof/>
                 <w:webHidden/>
               </w:rPr>
-              <w:instrText xml:space="preserve"> PAGEREF _Toc514588485 \h </w:instrText>
+              <w:instrText xml:space="preserve"> PAGEREF _Toc514626283 \h </w:instrText>
             </w:r>
             <w:r>
               <w:rPr>
@@ -4810,7 +5099,7 @@
               <w:sz w:val="22"/>
             </w:rPr>
           </w:pPr>
-          <w:hyperlink w:anchor="_Toc514588486" w:history="1">
+          <w:hyperlink w:anchor="_Toc514626284" w:history="1">
             <w:r>
               <w:rPr>
                 <w:rStyle w:val="Hyperlink"/>
@@ -4837,7 +5126,7 @@
                 <w:noProof/>
                 <w:webHidden/>
               </w:rPr>
-              <w:instrText xml:space="preserve"> PAGEREF _Toc514588486 \h </w:instrText>
+              <w:instrText xml:space="preserve"> PAGEREF _Toc514626284 \h </w:instrText>
             </w:r>
             <w:r>
               <w:rPr>
@@ -4870,17 +5159,21 @@
         </w:p>
         <w:p>
           <w:pPr>
+            <w:pStyle w:val="TOC1"/>
+            <w:tabs>
+              <w:tab w:val="right" w:leader="dot" w:pos="9134"/>
+            </w:tabs>
             <w:rPr>
               <w:noProof/>
             </w:rPr>
           </w:pPr>
           <w:r>
+            <w:lastRenderedPageBreak/>
             <w:fldChar w:fldCharType="end"/>
           </w:r>
         </w:p>
       </w:sdtContent>
     </w:sdt>
-    <w:p/>
     <w:p>
       <w:pPr>
         <w:pStyle w:val="TOCHeading"/>
@@ -4910,7 +5203,7 @@
       <w:r>
         <w:fldChar w:fldCharType="separate"/>
       </w:r>
-      <w:hyperlink w:anchor="_Toc514589042" w:history="1">
+      <w:hyperlink w:anchor="_Toc514625960" w:history="1">
         <w:r>
           <w:rPr>
             <w:rStyle w:val="Hyperlink"/>
@@ -4952,7 +5245,7 @@
             <w:noProof/>
             <w:webHidden/>
           </w:rPr>
-          <w:instrText xml:space="preserve"> PAGEREF _Toc514589042 \h </w:instrText>
+          <w:instrText xml:space="preserve"> PAGEREF _Toc514625960 \h </w:instrText>
         </w:r>
         <w:r>
           <w:rPr>
@@ -4995,7 +5288,7 @@
           <w:sz w:val="22"/>
         </w:rPr>
       </w:pPr>
-      <w:hyperlink w:anchor="_Toc514589043" w:history="1">
+      <w:hyperlink w:anchor="_Toc514625961" w:history="1">
         <w:r>
           <w:rPr>
             <w:rStyle w:val="Hyperlink"/>
@@ -5037,7 +5330,7 @@
             <w:noProof/>
             <w:webHidden/>
           </w:rPr>
-          <w:instrText xml:space="preserve"> PAGEREF _Toc514589043 \h </w:instrText>
+          <w:instrText xml:space="preserve"> PAGEREF _Toc514625961 \h </w:instrText>
         </w:r>
         <w:r>
           <w:rPr>
@@ -5080,7 +5373,7 @@
           <w:sz w:val="22"/>
         </w:rPr>
       </w:pPr>
-      <w:hyperlink w:anchor="_Toc514589044" w:history="1">
+      <w:hyperlink w:anchor="_Toc514625962" w:history="1">
         <w:r>
           <w:rPr>
             <w:rStyle w:val="Hyperlink"/>
@@ -5122,7 +5415,7 @@
             <w:noProof/>
             <w:webHidden/>
           </w:rPr>
-          <w:instrText xml:space="preserve"> PAGEREF _Toc514589044 \h </w:instrText>
+          <w:instrText xml:space="preserve"> PAGEREF _Toc514625962 \h </w:instrText>
         </w:r>
         <w:r>
           <w:rPr>
@@ -5165,7 +5458,7 @@
           <w:sz w:val="22"/>
         </w:rPr>
       </w:pPr>
-      <w:hyperlink w:anchor="_Toc514589045" w:history="1">
+      <w:hyperlink w:anchor="_Toc514625963" w:history="1">
         <w:r>
           <w:rPr>
             <w:rStyle w:val="Hyperlink"/>
@@ -5207,7 +5500,7 @@
             <w:noProof/>
             <w:webHidden/>
           </w:rPr>
-          <w:instrText xml:space="preserve"> PAGEREF _Toc514589045 \h </w:instrText>
+          <w:instrText xml:space="preserve"> PAGEREF _Toc514625963 \h </w:instrText>
         </w:r>
         <w:r>
           <w:rPr>
@@ -5250,7 +5543,7 @@
           <w:sz w:val="22"/>
         </w:rPr>
       </w:pPr>
-      <w:hyperlink w:anchor="_Toc514589046" w:history="1">
+      <w:hyperlink w:anchor="_Toc514625964" w:history="1">
         <w:r>
           <w:rPr>
             <w:rStyle w:val="Hyperlink"/>
@@ -5292,7 +5585,7 @@
             <w:noProof/>
             <w:webHidden/>
           </w:rPr>
-          <w:instrText xml:space="preserve"> PAGEREF _Toc514589046 \h </w:instrText>
+          <w:instrText xml:space="preserve"> PAGEREF _Toc514625964 \h </w:instrText>
         </w:r>
         <w:r>
           <w:rPr>
@@ -5335,7 +5628,7 @@
           <w:sz w:val="22"/>
         </w:rPr>
       </w:pPr>
-      <w:hyperlink w:anchor="_Toc514589047" w:history="1">
+      <w:hyperlink w:anchor="_Toc514625965" w:history="1">
         <w:r>
           <w:rPr>
             <w:rStyle w:val="Hyperlink"/>
@@ -5377,7 +5670,7 @@
             <w:noProof/>
             <w:webHidden/>
           </w:rPr>
-          <w:instrText xml:space="preserve"> PAGEREF _Toc514589047 \h </w:instrText>
+          <w:instrText xml:space="preserve"> PAGEREF _Toc514625965 \h </w:instrText>
         </w:r>
         <w:r>
           <w:rPr>
@@ -5420,7 +5713,7 @@
           <w:sz w:val="22"/>
         </w:rPr>
       </w:pPr>
-      <w:hyperlink w:anchor="_Toc514589048" w:history="1">
+      <w:hyperlink w:anchor="_Toc514625966" w:history="1">
         <w:r>
           <w:rPr>
             <w:rStyle w:val="Hyperlink"/>
@@ -5462,7 +5755,7 @@
             <w:noProof/>
             <w:webHidden/>
           </w:rPr>
-          <w:instrText xml:space="preserve"> PAGEREF _Toc514589048 \h </w:instrText>
+          <w:instrText xml:space="preserve"> PAGEREF _Toc514625966 \h </w:instrText>
         </w:r>
         <w:r>
           <w:rPr>
@@ -5505,7 +5798,7 @@
           <w:sz w:val="22"/>
         </w:rPr>
       </w:pPr>
-      <w:hyperlink w:anchor="_Toc514589049" w:history="1">
+      <w:hyperlink w:anchor="_Toc514625967" w:history="1">
         <w:r>
           <w:rPr>
             <w:rStyle w:val="Hyperlink"/>
@@ -5547,7 +5840,7 @@
             <w:noProof/>
             <w:webHidden/>
           </w:rPr>
-          <w:instrText xml:space="preserve"> PAGEREF _Toc514589049 \h </w:instrText>
+          <w:instrText xml:space="preserve"> PAGEREF _Toc514625967 \h </w:instrText>
         </w:r>
         <w:r>
           <w:rPr>
@@ -5590,7 +5883,7 @@
           <w:sz w:val="22"/>
         </w:rPr>
       </w:pPr>
-      <w:hyperlink w:anchor="_Toc514589050" w:history="1">
+      <w:hyperlink w:anchor="_Toc514625968" w:history="1">
         <w:r>
           <w:rPr>
             <w:rStyle w:val="Hyperlink"/>
@@ -5632,7 +5925,7 @@
             <w:noProof/>
             <w:webHidden/>
           </w:rPr>
-          <w:instrText xml:space="preserve"> PAGEREF _Toc514589050 \h </w:instrText>
+          <w:instrText xml:space="preserve"> PAGEREF _Toc514625968 \h </w:instrText>
         </w:r>
         <w:r>
           <w:rPr>
@@ -5675,7 +5968,7 @@
           <w:sz w:val="22"/>
         </w:rPr>
       </w:pPr>
-      <w:hyperlink w:anchor="_Toc514589051" w:history="1">
+      <w:hyperlink w:anchor="_Toc514625969" w:history="1">
         <w:r>
           <w:rPr>
             <w:rStyle w:val="Hyperlink"/>
@@ -5717,7 +6010,7 @@
             <w:noProof/>
             <w:webHidden/>
           </w:rPr>
-          <w:instrText xml:space="preserve"> PAGEREF _Toc514589051 \h </w:instrText>
+          <w:instrText xml:space="preserve"> PAGEREF _Toc514625969 \h </w:instrText>
         </w:r>
         <w:r>
           <w:rPr>
@@ -5760,7 +6053,7 @@
           <w:sz w:val="22"/>
         </w:rPr>
       </w:pPr>
-      <w:hyperlink w:anchor="_Toc514589052" w:history="1">
+      <w:hyperlink w:anchor="_Toc514625970" w:history="1">
         <w:r>
           <w:rPr>
             <w:rStyle w:val="Hyperlink"/>
@@ -5802,7 +6095,7 @@
             <w:noProof/>
             <w:webHidden/>
           </w:rPr>
-          <w:instrText xml:space="preserve"> PAGEREF _Toc514589052 \h </w:instrText>
+          <w:instrText xml:space="preserve"> PAGEREF _Toc514625970 \h </w:instrText>
         </w:r>
         <w:r>
           <w:rPr>
@@ -5845,7 +6138,7 @@
           <w:sz w:val="22"/>
         </w:rPr>
       </w:pPr>
-      <w:hyperlink w:anchor="_Toc514589053" w:history="1">
+      <w:hyperlink w:anchor="_Toc514625971" w:history="1">
         <w:r>
           <w:rPr>
             <w:rStyle w:val="Hyperlink"/>
@@ -5887,7 +6180,7 @@
             <w:noProof/>
             <w:webHidden/>
           </w:rPr>
-          <w:instrText xml:space="preserve"> PAGEREF _Toc514589053 \h </w:instrText>
+          <w:instrText xml:space="preserve"> PAGEREF _Toc514625971 \h </w:instrText>
         </w:r>
         <w:r>
           <w:rPr>
@@ -5930,7 +6223,7 @@
           <w:sz w:val="22"/>
         </w:rPr>
       </w:pPr>
-      <w:hyperlink w:anchor="_Toc514589054" w:history="1">
+      <w:hyperlink w:anchor="_Toc514625972" w:history="1">
         <w:r>
           <w:rPr>
             <w:rStyle w:val="Hyperlink"/>
@@ -5972,7 +6265,7 @@
             <w:noProof/>
             <w:webHidden/>
           </w:rPr>
-          <w:instrText xml:space="preserve"> PAGEREF _Toc514589054 \h </w:instrText>
+          <w:instrText xml:space="preserve"> PAGEREF _Toc514625972 \h </w:instrText>
         </w:r>
         <w:r>
           <w:rPr>
@@ -6015,7 +6308,7 @@
           <w:sz w:val="22"/>
         </w:rPr>
       </w:pPr>
-      <w:hyperlink w:anchor="_Toc514589055" w:history="1">
+      <w:hyperlink w:anchor="_Toc514625973" w:history="1">
         <w:r>
           <w:rPr>
             <w:rStyle w:val="Hyperlink"/>
@@ -6057,7 +6350,7 @@
             <w:noProof/>
             <w:webHidden/>
           </w:rPr>
-          <w:instrText xml:space="preserve"> PAGEREF _Toc514589055 \h </w:instrText>
+          <w:instrText xml:space="preserve"> PAGEREF _Toc514625973 \h </w:instrText>
         </w:r>
         <w:r>
           <w:rPr>
@@ -6100,7 +6393,7 @@
           <w:sz w:val="22"/>
         </w:rPr>
       </w:pPr>
-      <w:hyperlink w:anchor="_Toc514589056" w:history="1">
+      <w:hyperlink w:anchor="_Toc514625974" w:history="1">
         <w:r>
           <w:rPr>
             <w:rStyle w:val="Hyperlink"/>
@@ -6142,7 +6435,7 @@
             <w:noProof/>
             <w:webHidden/>
           </w:rPr>
-          <w:instrText xml:space="preserve"> PAGEREF _Toc514589056 \h </w:instrText>
+          <w:instrText xml:space="preserve"> PAGEREF _Toc514625974 \h </w:instrText>
         </w:r>
         <w:r>
           <w:rPr>
@@ -6185,7 +6478,7 @@
           <w:sz w:val="22"/>
         </w:rPr>
       </w:pPr>
-      <w:hyperlink w:anchor="_Toc514589057" w:history="1">
+      <w:hyperlink w:anchor="_Toc514625975" w:history="1">
         <w:r>
           <w:rPr>
             <w:rStyle w:val="Hyperlink"/>
@@ -6227,7 +6520,7 @@
             <w:noProof/>
             <w:webHidden/>
           </w:rPr>
-          <w:instrText xml:space="preserve"> PAGEREF _Toc514589057 \h </w:instrText>
+          <w:instrText xml:space="preserve"> PAGEREF _Toc514625975 \h </w:instrText>
         </w:r>
         <w:r>
           <w:rPr>
@@ -6293,7 +6586,7 @@
       <w:r>
         <w:fldChar w:fldCharType="separate"/>
       </w:r>
-      <w:hyperlink w:anchor="_Toc514589058" w:history="1">
+      <w:hyperlink w:anchor="_Toc514625976" w:history="1">
         <w:r>
           <w:rPr>
             <w:rStyle w:val="Hyperlink"/>
@@ -6322,7 +6615,7 @@
             <w:noProof/>
           </w:rPr>
           <w:noBreakHyphen/>
-          <w:t>1 Comparison between Macro and small cells (2).</w:t>
+          <w:t>1 Comparison between Macro and small cells [2].</w:t>
         </w:r>
         <w:r>
           <w:rPr>
@@ -6343,7 +6636,7 @@
             <w:noProof/>
             <w:webHidden/>
           </w:rPr>
-          <w:instrText xml:space="preserve"> PAGEREF _Toc514589058 \h </w:instrText>
+          <w:instrText xml:space="preserve"> PAGEREF _Toc514625976 \h </w:instrText>
         </w:r>
         <w:r>
           <w:rPr>
@@ -6386,7 +6679,7 @@
           <w:sz w:val="22"/>
         </w:rPr>
       </w:pPr>
-      <w:hyperlink w:anchor="_Toc514589059" w:history="1">
+      <w:hyperlink w:anchor="_Toc514625977" w:history="1">
         <w:r>
           <w:rPr>
             <w:rStyle w:val="Hyperlink"/>
@@ -6436,7 +6729,7 @@
             <w:noProof/>
             <w:webHidden/>
           </w:rPr>
-          <w:instrText xml:space="preserve"> PAGEREF _Toc514589059 \h </w:instrText>
+          <w:instrText xml:space="preserve"> PAGEREF _Toc514625977 \h </w:instrText>
         </w:r>
         <w:r>
           <w:rPr>
@@ -6479,7 +6772,7 @@
           <w:sz w:val="22"/>
         </w:rPr>
       </w:pPr>
-      <w:hyperlink w:anchor="_Toc514589060" w:history="1">
+      <w:hyperlink w:anchor="_Toc514625978" w:history="1">
         <w:r>
           <w:rPr>
             <w:rStyle w:val="Hyperlink"/>
@@ -6529,7 +6822,7 @@
             <w:noProof/>
             <w:webHidden/>
           </w:rPr>
-          <w:instrText xml:space="preserve"> PAGEREF _Toc514589060 \h </w:instrText>
+          <w:instrText xml:space="preserve"> PAGEREF _Toc514625978 \h </w:instrText>
         </w:r>
         <w:r>
           <w:rPr>
@@ -6572,7 +6865,7 @@
           <w:sz w:val="22"/>
         </w:rPr>
       </w:pPr>
-      <w:hyperlink w:anchor="_Toc514589061" w:history="1">
+      <w:hyperlink w:anchor="_Toc514625979" w:history="1">
         <w:r>
           <w:rPr>
             <w:rStyle w:val="Hyperlink"/>
@@ -6622,7 +6915,7 @@
             <w:noProof/>
             <w:webHidden/>
           </w:rPr>
-          <w:instrText xml:space="preserve"> PAGEREF _Toc514589061 \h </w:instrText>
+          <w:instrText xml:space="preserve"> PAGEREF _Toc514625979 \h </w:instrText>
         </w:r>
         <w:r>
           <w:rPr>
@@ -6665,7 +6958,7 @@
           <w:sz w:val="22"/>
         </w:rPr>
       </w:pPr>
-      <w:hyperlink w:anchor="_Toc514589062" w:history="1">
+      <w:hyperlink w:anchor="_Toc514625980" w:history="1">
         <w:r>
           <w:rPr>
             <w:rStyle w:val="Hyperlink"/>
@@ -6715,7 +7008,7 @@
             <w:noProof/>
             <w:webHidden/>
           </w:rPr>
-          <w:instrText xml:space="preserve"> PAGEREF _Toc514589062 \h </w:instrText>
+          <w:instrText xml:space="preserve"> PAGEREF _Toc514625980 \h </w:instrText>
         </w:r>
         <w:r>
           <w:rPr>
@@ -6769,10 +7062,10 @@
         <w:pStyle w:val="Heading1"/>
       </w:pPr>
       <w:bookmarkStart w:id="0" w:name="_Toc503291667"/>
-      <w:bookmarkStart w:id="1" w:name="_Toc514588428"/>
+      <w:bookmarkStart w:id="1" w:name="_Toc514626226"/>
       <w:r>
         <w:lastRenderedPageBreak/>
-        <w:t>General Introduction</w:t>
+        <w:t>Introduction</w:t>
       </w:r>
       <w:bookmarkEnd w:id="0"/>
       <w:bookmarkEnd w:id="1"/>
@@ -6799,7 +7092,7 @@
       <w:pPr>
         <w:pStyle w:val="Heading2"/>
       </w:pPr>
-      <w:bookmarkStart w:id="2" w:name="_Toc514588429"/>
+      <w:bookmarkStart w:id="2" w:name="_Toc514626227"/>
       <w:r>
         <w:lastRenderedPageBreak/>
         <w:t>Introduction</w:t>
@@ -7253,7 +7546,7 @@
       <w:pPr>
         <w:pStyle w:val="Heading2"/>
       </w:pPr>
-      <w:bookmarkStart w:id="3" w:name="_Toc514588430"/>
+      <w:bookmarkStart w:id="3" w:name="_Toc514626228"/>
       <w:r>
         <w:t>Motivation and problem statement</w:t>
       </w:r>
@@ -7264,16 +7557,16 @@
         <w:pStyle w:val="NoSpacing"/>
       </w:pPr>
       <w:r>
-        <w:t>Energy sustainability is the key for future networks due to their foreseen capacity upsurge. The most important factor for building a sustainable cellular network is to achieve a high spectral energy efficiency,</w:t>
-      </w:r>
-      <w:r>
-        <w:t xml:space="preserve"> load balancing and minimum number of transition </w:t>
-      </w:r>
-      <w:r>
-        <w:t>for user between base station</w:t>
-      </w:r>
-      <w:r>
-        <w:t xml:space="preserve"> without effecting the quality of service (QoS) for the users, in other words without decreasing the total QoS</w:t>
+        <w:t>Energy sustainability is the key for future networks due to their foreseen capacity upsurge. The most important factor for building a sustainable cellular network is to achieve a high spectral energy efficiency</w:t>
+      </w:r>
+      <w:r>
+        <w:t xml:space="preserve"> and </w:t>
+      </w:r>
+      <w:r>
+        <w:t xml:space="preserve">load balancing </w:t>
+      </w:r>
+      <w:r>
+        <w:t>without effecting the quality of service (QoS) for the users, in other words without decreasing the total QoS</w:t>
       </w:r>
       <w:r>
         <w:t>.</w:t>
@@ -7291,7 +7584,10 @@
         <w:t xml:space="preserve"> our aim in this project is </w:t>
       </w:r>
       <w:r>
-        <w:t>the maxi</w:t>
+        <w:t>to</w:t>
+      </w:r>
+      <w:r>
+        <w:t xml:space="preserve"> maxi</w:t>
       </w:r>
       <w:r>
         <w:t>mize</w:t>
@@ -7306,10 +7602,25 @@
         <w:t>value of these metrics</w:t>
       </w:r>
       <w:r>
-        <w:t xml:space="preserve"> using multi-objectives techniques</w:t>
-      </w:r>
-      <w:r>
-        <w:t xml:space="preserve"> by balancing the tradeoff between them. The architecture we are going to </w:t>
+        <w:t xml:space="preserve"> </w:t>
+      </w:r>
+      <w:r>
+        <w:t>during user association</w:t>
+      </w:r>
+      <w:r>
+        <w:t xml:space="preserve"> using multi-objectives </w:t>
+      </w:r>
+      <w:r>
+        <w:t>optimization</w:t>
+      </w:r>
+      <w:r>
+        <w:t xml:space="preserve"> </w:t>
+      </w:r>
+      <w:r>
+        <w:t>techniques</w:t>
+      </w:r>
+      <w:r>
+        <w:t xml:space="preserve">. The architecture we are going to </w:t>
       </w:r>
       <w:r>
         <w:t>make our experiments on</w:t>
@@ -7435,10 +7746,19 @@
         <w:t>Associat</w:t>
       </w:r>
       <w:r>
-        <w:t>ing the users using many techniques as greedy algorithm</w:t>
-      </w:r>
-      <w:r>
-        <w:t xml:space="preserve"> and Game theory algorithm</w:t>
+        <w:t xml:space="preserve">ing the users using many techniques </w:t>
+      </w:r>
+      <w:r>
+        <w:t xml:space="preserve">such </w:t>
+      </w:r>
+      <w:r>
+        <w:t>as greedy algorithm</w:t>
+      </w:r>
+      <w:r>
+        <w:t>,</w:t>
+      </w:r>
+      <w:r>
+        <w:t xml:space="preserve"> Game theory algorithm</w:t>
       </w:r>
       <w:r>
         <w:t xml:space="preserve">, single objective </w:t>
@@ -7460,7 +7780,7 @@
       <w:pPr>
         <w:pStyle w:val="Heading2"/>
       </w:pPr>
-      <w:bookmarkStart w:id="4" w:name="_Toc514588431"/>
+      <w:bookmarkStart w:id="4" w:name="_Toc514626229"/>
       <w:r>
         <w:t>Contribution</w:t>
       </w:r>
@@ -7529,7 +7849,7 @@
       <w:pPr>
         <w:pStyle w:val="Heading2"/>
       </w:pPr>
-      <w:bookmarkStart w:id="5" w:name="_Toc514588432"/>
+      <w:bookmarkStart w:id="5" w:name="_Toc514626230"/>
       <w:r>
         <w:lastRenderedPageBreak/>
         <w:t>Report outline</w:t>
@@ -7614,7 +7934,7 @@
           <w:docGrid w:linePitch="360"/>
         </w:sectPr>
       </w:pPr>
-      <w:bookmarkStart w:id="6" w:name="_Toc514588433"/>
+      <w:bookmarkStart w:id="6" w:name="_Toc514626231"/>
       <w:r>
         <w:lastRenderedPageBreak/>
         <w:t>Related Work</w:t>
@@ -7634,7 +7954,7 @@
       <w:pPr>
         <w:pStyle w:val="Heading2"/>
       </w:pPr>
-      <w:bookmarkStart w:id="7" w:name="_Toc514588434"/>
+      <w:bookmarkStart w:id="7" w:name="_Toc514626232"/>
       <w:r>
         <w:rPr>
           <w:rStyle w:val="Heading2Char"/>
@@ -7648,7 +7968,7 @@
       <w:pPr>
         <w:pStyle w:val="Heading3"/>
       </w:pPr>
-      <w:bookmarkStart w:id="8" w:name="_Toc514588435"/>
+      <w:bookmarkStart w:id="8" w:name="_Toc514626233"/>
       <w:r>
         <w:t>Heterogeneous networks (HetNets)</w:t>
       </w:r>
@@ -7661,170 +7981,161 @@
       <w:r>
         <w:t>A heterogeneous network is a network the connects different types of devices such as computers, mobiles and other devices even if they have different protocols or operating systems.</w:t>
       </w:r>
+      <w:r>
+        <w:t xml:space="preserve"> </w:t>
+      </w:r>
+      <w:r>
+        <w:rPr>
+          <w:shd w:val="clear" w:color="auto" w:fill="FFFFFF"/>
+        </w:rPr>
+        <w:t>HetNets is an effective approach to provide the coverage and capacity needed for cellular networks. This type of networks uses small cells in its structure,</w:t>
+      </w:r>
+      <w:r>
+        <w:rPr>
+          <w:shd w:val="clear" w:color="auto" w:fill="FFFFFF"/>
+        </w:rPr>
+        <w:t xml:space="preserve"> which will provide more</w:t>
+      </w:r>
+      <w:r>
+        <w:rPr>
+          <w:shd w:val="clear" w:color="auto" w:fill="FFFFFF"/>
+        </w:rPr>
+        <w:t xml:space="preserve"> capacity since there will be more users sharing the same </w:t>
+      </w:r>
+      <w:r>
+        <w:rPr>
+          <w:shd w:val="clear" w:color="auto" w:fill="FFFFFF"/>
+        </w:rPr>
+        <w:t>spectrum</w:t>
+      </w:r>
+      <w:r>
+        <w:rPr>
+          <w:shd w:val="clear" w:color="auto" w:fill="FFFFFF"/>
+        </w:rPr>
+        <w:t>. So,</w:t>
+      </w:r>
+      <w:r>
+        <w:rPr>
+          <w:shd w:val="clear" w:color="auto" w:fill="FFFFFF"/>
+        </w:rPr>
+        <w:t xml:space="preserve"> as in </w:t>
+      </w:r>
+      <w:r>
+        <w:rPr>
+          <w:shd w:val="clear" w:color="auto" w:fill="FFFFFF"/>
+        </w:rPr>
+        <w:fldChar w:fldCharType="begin"/>
+      </w:r>
+      <w:r>
+        <w:rPr>
+          <w:shd w:val="clear" w:color="auto" w:fill="FFFFFF"/>
+        </w:rPr>
+        <w:instrText xml:space="preserve"> ADDIN EN.CITE &lt;EndNote&gt;&lt;Cite&gt;&lt;Author&gt;Lopez-Perez&lt;/Author&gt;&lt;Year&gt;2011&lt;/Year&gt;&lt;RecNum&gt;2&lt;/RecNum&gt;&lt;DisplayText&gt;[2]&lt;/DisplayText&gt;&lt;record&gt;&lt;rec-number&gt;2&lt;/rec-number&gt;&lt;foreign-keys&gt;&lt;key app="EN" db-id="vr0tdr0zl0f9x2eefpt5pveerx5fpzeatsfa" timestamp="1526750135"&gt;2&lt;/key&gt;&lt;/foreign-keys&gt;&lt;ref-type name="Journal Article"&gt;17&lt;/ref-type&gt;&lt;contributors&gt;&lt;authors&gt;&lt;author&gt;Lopez-Perez, David&lt;/author&gt;&lt;author&gt;Guvenc, Ismail&lt;/author&gt;&lt;author&gt;De la Roche, Guillaume&lt;/author&gt;&lt;author&gt;Kountouris, Marios&lt;/author&gt;&lt;author&gt;Quek, Tony QS&lt;/author&gt;&lt;author&gt;Zhang, Jie&lt;/author&gt;&lt;/authors&gt;&lt;/contributors&gt;&lt;titles&gt;&lt;title&gt;Enhanced intercell interference coordination challenges in heterogeneous networks&lt;/title&gt;&lt;secondary-title&gt;IEEE Wireless Communications&lt;/secondary-title&gt;&lt;/titles&gt;&lt;periodical&gt;&lt;full-title&gt;IEEE Wireless Communications&lt;/full-title&gt;&lt;/periodical&gt;&lt;volume&gt;18&lt;/volume&gt;&lt;number&gt;3&lt;/number&gt;&lt;dates&gt;&lt;year&gt;2011&lt;/year&gt;&lt;/dates&gt;&lt;isbn&gt;1536-1284&lt;/isbn&gt;&lt;urls&gt;&lt;/urls&gt;&lt;/record&gt;&lt;/Cite&gt;&lt;/EndNote&gt;</w:instrText>
+      </w:r>
+      <w:r>
+        <w:rPr>
+          <w:shd w:val="clear" w:color="auto" w:fill="FFFFFF"/>
+        </w:rPr>
+        <w:fldChar w:fldCharType="separate"/>
+      </w:r>
+      <w:r>
+        <w:rPr>
+          <w:noProof/>
+          <w:shd w:val="clear" w:color="auto" w:fill="FFFFFF"/>
+        </w:rPr>
+        <w:t>[2]</w:t>
+      </w:r>
+      <w:r>
+        <w:rPr>
+          <w:shd w:val="clear" w:color="auto" w:fill="FFFFFF"/>
+        </w:rPr>
+        <w:fldChar w:fldCharType="end"/>
+      </w:r>
+      <w:r>
+        <w:rPr>
+          <w:shd w:val="clear" w:color="auto" w:fill="FFFFFF"/>
+        </w:rPr>
+        <w:t xml:space="preserve"> this network reduces the coverage of the cell to decrease the capacity shared by users leading to a high capacity and faster data speed. And to know more about the small cells </w:t>
+      </w:r>
+      <w:r>
+        <w:rPr>
+          <w:shd w:val="clear" w:color="auto" w:fill="FFFFFF"/>
+        </w:rPr>
+        <w:fldChar w:fldCharType="begin"/>
+      </w:r>
+      <w:r>
+        <w:rPr>
+          <w:shd w:val="clear" w:color="auto" w:fill="FFFFFF"/>
+        </w:rPr>
+        <w:instrText xml:space="preserve"> REF _Ref514159388 \h </w:instrText>
+      </w:r>
+      <w:r>
+        <w:rPr>
+          <w:shd w:val="clear" w:color="auto" w:fill="FFFFFF"/>
+        </w:rPr>
+      </w:r>
+      <w:r>
+        <w:rPr>
+          <w:shd w:val="clear" w:color="auto" w:fill="FFFFFF"/>
+        </w:rPr>
+        <w:fldChar w:fldCharType="separate"/>
+      </w:r>
+      <w:r>
+        <w:t xml:space="preserve">Table </w:t>
+      </w:r>
+      <w:r>
+        <w:rPr>
+          <w:noProof/>
+          <w:cs/>
+        </w:rPr>
+        <w:t>‎</w:t>
+      </w:r>
+      <w:r>
+        <w:rPr>
+          <w:noProof/>
+        </w:rPr>
+        <w:t>2</w:t>
+      </w:r>
+      <w:r>
+        <w:noBreakHyphen/>
+      </w:r>
+      <w:r>
+        <w:rPr>
+          <w:noProof/>
+        </w:rPr>
+        <w:t>1</w:t>
+      </w:r>
+      <w:r>
+        <w:rPr>
+          <w:shd w:val="clear" w:color="auto" w:fill="FFFFFF"/>
+        </w:rPr>
+        <w:fldChar w:fldCharType="end"/>
+      </w:r>
+      <w:r>
+        <w:rPr>
+          <w:shd w:val="clear" w:color="auto" w:fill="FFFFFF"/>
+        </w:rPr>
+        <w:t xml:space="preserve"> </w:t>
+      </w:r>
+      <w:r>
+        <w:rPr>
+          <w:shd w:val="clear" w:color="auto" w:fill="FFFFFF"/>
+        </w:rPr>
+        <w:t>is a comparison between the macro cells and the small cells</w:t>
+      </w:r>
+      <w:r>
+        <w:rPr>
+          <w:shd w:val="clear" w:color="auto" w:fill="FFFFFF"/>
+        </w:rPr>
+        <w:t>.</w:t>
+      </w:r>
     </w:p>
     <w:p>
       <w:pPr>
-        <w:pStyle w:val="NoSpacing"/>
-        <w:spacing w:after="240"/>
-        <w:rPr>
-          <w:shd w:val="clear" w:color="auto" w:fill="FFFFFF"/>
-        </w:rPr>
-      </w:pPr>
-      <w:r>
-        <w:rPr>
-          <w:shd w:val="clear" w:color="auto" w:fill="FFFFFF"/>
-        </w:rPr>
-        <w:tab/>
-        <w:t>HetNets is an effective approach to provide the coverage and capacity needed for cellular networks. This type of networks uses small cells in its structure,</w:t>
-      </w:r>
-      <w:r>
-        <w:rPr>
-          <w:shd w:val="clear" w:color="auto" w:fill="FFFFFF"/>
-        </w:rPr>
-        <w:t xml:space="preserve"> which will provide more</w:t>
-      </w:r>
-      <w:r>
-        <w:rPr>
-          <w:shd w:val="clear" w:color="auto" w:fill="FFFFFF"/>
-        </w:rPr>
-        <w:t xml:space="preserve"> capacity since there will be more users sharing the same </w:t>
-      </w:r>
-      <w:r>
-        <w:rPr>
-          <w:shd w:val="clear" w:color="auto" w:fill="FFFFFF"/>
-        </w:rPr>
-        <w:t>spectrum</w:t>
-      </w:r>
-      <w:r>
-        <w:rPr>
-          <w:shd w:val="clear" w:color="auto" w:fill="FFFFFF"/>
-        </w:rPr>
-        <w:t>. So,</w:t>
-      </w:r>
-      <w:r>
-        <w:rPr>
-          <w:shd w:val="clear" w:color="auto" w:fill="FFFFFF"/>
-        </w:rPr>
-        <w:t xml:space="preserve"> as in </w:t>
-      </w:r>
-      <w:r>
-        <w:rPr>
-          <w:shd w:val="clear" w:color="auto" w:fill="FFFFFF"/>
-        </w:rPr>
-        <w:fldChar w:fldCharType="begin"/>
-      </w:r>
-      <w:r>
-        <w:rPr>
-          <w:shd w:val="clear" w:color="auto" w:fill="FFFFFF"/>
-        </w:rPr>
-        <w:instrText xml:space="preserve"> ADDIN EN.CITE &lt;EndNote&gt;&lt;Cite&gt;&lt;Author&gt;Lopez-Perez&lt;/Author&gt;&lt;Year&gt;2011&lt;/Year&gt;&lt;RecNum&gt;2&lt;/RecNum&gt;&lt;DisplayText&gt;[2]&lt;/DisplayText&gt;&lt;record&gt;&lt;rec-number&gt;2&lt;/rec-number&gt;&lt;foreign-keys&gt;&lt;key app="EN" db-id="vr0tdr0zl0f9x2eefpt5pveerx5fpzeatsfa" timestamp="1526750135"&gt;2&lt;/key&gt;&lt;/foreign-keys&gt;&lt;ref-type name="Journal Article"&gt;17&lt;/ref-type&gt;&lt;contributors&gt;&lt;authors&gt;&lt;author&gt;Lopez-Perez, David&lt;/author&gt;&lt;author&gt;Guvenc, Ismail&lt;/author&gt;&lt;author&gt;De la Roche, Guillaume&lt;/author&gt;&lt;author&gt;Kountouris, Marios&lt;/author&gt;&lt;author&gt;Quek, Tony QS&lt;/author&gt;&lt;author&gt;Zhang, Jie&lt;/author&gt;&lt;/authors&gt;&lt;/contributors&gt;&lt;titles&gt;&lt;title&gt;Enhanced intercell interference coordination challenges in heterogeneous networks&lt;/title&gt;&lt;secondary-title&gt;IEEE Wireless Communications&lt;/secondary-title&gt;&lt;/titles&gt;&lt;periodical&gt;&lt;full-title&gt;IEEE Wireless Communications&lt;/full-title&gt;&lt;/periodical&gt;&lt;volume&gt;18&lt;/volume&gt;&lt;number&gt;3&lt;/number&gt;&lt;dates&gt;&lt;year&gt;2011&lt;/year&gt;&lt;/dates&gt;&lt;isbn&gt;1536-1284&lt;/isbn&gt;&lt;urls&gt;&lt;/urls&gt;&lt;/record&gt;&lt;/Cite&gt;&lt;/EndNote&gt;</w:instrText>
-      </w:r>
-      <w:r>
-        <w:rPr>
-          <w:shd w:val="clear" w:color="auto" w:fill="FFFFFF"/>
-        </w:rPr>
-        <w:fldChar w:fldCharType="separate"/>
-      </w:r>
-      <w:r>
-        <w:rPr>
-          <w:noProof/>
-          <w:shd w:val="clear" w:color="auto" w:fill="FFFFFF"/>
-        </w:rPr>
-        <w:t>[2]</w:t>
-      </w:r>
-      <w:r>
-        <w:rPr>
-          <w:shd w:val="clear" w:color="auto" w:fill="FFFFFF"/>
-        </w:rPr>
-        <w:fldChar w:fldCharType="end"/>
-      </w:r>
-      <w:r>
-        <w:rPr>
-          <w:shd w:val="clear" w:color="auto" w:fill="FFFFFF"/>
-        </w:rPr>
-        <w:t xml:space="preserve"> this network reduces the coverage of the cell to decrease the capacity shared by users leading to a high capacity and faster data speed. And to know more about the small cells </w:t>
-      </w:r>
-      <w:r>
-        <w:rPr>
-          <w:shd w:val="clear" w:color="auto" w:fill="FFFFFF"/>
-        </w:rPr>
-        <w:fldChar w:fldCharType="begin"/>
-      </w:r>
-      <w:r>
-        <w:rPr>
-          <w:shd w:val="clear" w:color="auto" w:fill="FFFFFF"/>
-        </w:rPr>
-        <w:instrText xml:space="preserve"> REF _Ref514159388 \h </w:instrText>
-      </w:r>
-      <w:r>
-        <w:rPr>
-          <w:shd w:val="clear" w:color="auto" w:fill="FFFFFF"/>
-        </w:rPr>
-      </w:r>
-      <w:r>
-        <w:rPr>
-          <w:shd w:val="clear" w:color="auto" w:fill="FFFFFF"/>
-        </w:rPr>
-        <w:fldChar w:fldCharType="separate"/>
-      </w:r>
-      <w:r>
-        <w:t xml:space="preserve">Table </w:t>
-      </w:r>
-      <w:r>
-        <w:rPr>
-          <w:noProof/>
-          <w:cs/>
-        </w:rPr>
-        <w:t>‎</w:t>
-      </w:r>
-      <w:r>
-        <w:rPr>
-          <w:noProof/>
-        </w:rPr>
-        <w:t>2</w:t>
-      </w:r>
-      <w:r>
-        <w:noBreakHyphen/>
-      </w:r>
-      <w:r>
-        <w:rPr>
-          <w:noProof/>
-        </w:rPr>
-        <w:t>1</w:t>
-      </w:r>
-      <w:r>
-        <w:rPr>
-          <w:shd w:val="clear" w:color="auto" w:fill="FFFFFF"/>
-        </w:rPr>
-        <w:fldChar w:fldCharType="end"/>
-      </w:r>
-      <w:r>
-        <w:rPr>
-          <w:shd w:val="clear" w:color="auto" w:fill="FFFFFF"/>
-        </w:rPr>
-        <w:t xml:space="preserve"> </w:t>
-      </w:r>
-      <w:r>
-        <w:rPr>
-          <w:shd w:val="clear" w:color="auto" w:fill="FFFFFF"/>
-        </w:rPr>
-        <w:t>is a comparison between the macro cells and the small cells</w:t>
-      </w:r>
-      <w:r>
-        <w:rPr>
-          <w:shd w:val="clear" w:color="auto" w:fill="FFFFFF"/>
-        </w:rPr>
-        <w:t>.</w:t>
-      </w:r>
-      <w:bookmarkStart w:id="9" w:name="_GoBack"/>
-      <w:bookmarkEnd w:id="9"/>
-    </w:p>
-    <w:p>
-      <w:pPr>
         <w:pStyle w:val="Caption"/>
       </w:pPr>
-      <w:bookmarkStart w:id="10" w:name="_Ref514159388"/>
-      <w:bookmarkStart w:id="11" w:name="_Toc514589058"/>
+      <w:bookmarkStart w:id="9" w:name="_Ref514159388"/>
+      <w:bookmarkStart w:id="10" w:name="_Toc514625976"/>
       <w:r>
         <w:t xml:space="preserve">Table </w:t>
       </w:r>
@@ -7854,35 +8165,35 @@
           <w:t>1</w:t>
         </w:r>
       </w:fldSimple>
+      <w:bookmarkEnd w:id="9"/>
+      <w:r>
+        <w:t xml:space="preserve"> Comparison between Macro and small cells</w:t>
+      </w:r>
+      <w:r>
+        <w:t xml:space="preserve"> </w:t>
+      </w:r>
+      <w:r>
+        <w:fldChar w:fldCharType="begin"/>
+      </w:r>
+      <w:r>
+        <w:instrText xml:space="preserve"> ADDIN EN.CITE &lt;EndNote&gt;&lt;Cite&gt;&lt;Author&gt;Lopez-Perez&lt;/Author&gt;&lt;Year&gt;2011&lt;/Year&gt;&lt;RecNum&gt;2&lt;/RecNum&gt;&lt;DisplayText&gt;[2]&lt;/DisplayText&gt;&lt;record&gt;&lt;rec-number&gt;2&lt;/rec-number&gt;&lt;foreign-keys&gt;&lt;key app="EN" db-id="vr0tdr0zl0f9x2eefpt5pveerx5fpzeatsfa" timestamp="1526750135"&gt;2&lt;/key&gt;&lt;/foreign-keys&gt;&lt;ref-type name="Journal Article"&gt;17&lt;/ref-type&gt;&lt;contributors&gt;&lt;authors&gt;&lt;author&gt;Lopez-Perez, David&lt;/author&gt;&lt;author&gt;Guvenc, Ismail&lt;/author&gt;&lt;author&gt;De la Roche, Guillaume&lt;/author&gt;&lt;author&gt;Kountouris, Marios&lt;/author&gt;&lt;author&gt;Quek, Tony QS&lt;/author&gt;&lt;author&gt;Zhang, Jie&lt;/author&gt;&lt;/authors&gt;&lt;/contributors&gt;&lt;titles&gt;&lt;title&gt;Enhanced intercell interference coordination challenges in heterogeneous networks&lt;/title&gt;&lt;secondary-title&gt;IEEE Wireless Communications&lt;/secondary-title&gt;&lt;/titles&gt;&lt;periodical&gt;&lt;full-title&gt;IEEE Wireless Communications&lt;/full-title&gt;&lt;/periodical&gt;&lt;volume&gt;18&lt;/volume&gt;&lt;number&gt;3&lt;/number&gt;&lt;dates&gt;&lt;year&gt;2011&lt;/year&gt;&lt;/dates&gt;&lt;isbn&gt;1536-1284&lt;/isbn&gt;&lt;urls&gt;&lt;/urls&gt;&lt;/record&gt;&lt;/Cite&gt;&lt;/EndNote&gt;</w:instrText>
+      </w:r>
+      <w:r>
+        <w:fldChar w:fldCharType="separate"/>
+      </w:r>
+      <w:r>
+        <w:rPr>
+          <w:noProof/>
+        </w:rPr>
+        <w:t>[2]</w:t>
+      </w:r>
+      <w:r>
+        <w:fldChar w:fldCharType="end"/>
+      </w:r>
+      <w:r>
+        <w:t>.</w:t>
+      </w:r>
       <w:bookmarkEnd w:id="10"/>
-      <w:r>
-        <w:t xml:space="preserve"> Comparison between Macro and small cells</w:t>
-      </w:r>
-      <w:r>
-        <w:t xml:space="preserve"> </w:t>
-      </w:r>
-      <w:r>
-        <w:fldChar w:fldCharType="begin"/>
-      </w:r>
-      <w:r>
-        <w:instrText xml:space="preserve"> ADDIN EN.CITE &lt;EndNote&gt;&lt;Cite&gt;&lt;Author&gt;Lopez-Perez&lt;/Author&gt;&lt;Year&gt;2011&lt;/Year&gt;&lt;RecNum&gt;2&lt;/RecNum&gt;&lt;DisplayText&gt;[2]&lt;/DisplayText&gt;&lt;record&gt;&lt;rec-number&gt;2&lt;/rec-number&gt;&lt;foreign-keys&gt;&lt;key app="EN" db-id="vr0tdr0zl0f9x2eefpt5pveerx5fpzeatsfa" timestamp="1526750135"&gt;2&lt;/key&gt;&lt;/foreign-keys&gt;&lt;ref-type name="Journal Article"&gt;17&lt;/ref-type&gt;&lt;contributors&gt;&lt;authors&gt;&lt;author&gt;Lopez-Perez, David&lt;/author&gt;&lt;author&gt;Guvenc, Ismail&lt;/author&gt;&lt;author&gt;De la Roche, Guillaume&lt;/author&gt;&lt;author&gt;Kountouris, Marios&lt;/author&gt;&lt;author&gt;Quek, Tony QS&lt;/author&gt;&lt;author&gt;Zhang, Jie&lt;/author&gt;&lt;/authors&gt;&lt;/contributors&gt;&lt;titles&gt;&lt;title&gt;Enhanced intercell interference coordination challenges in heterogeneous networks&lt;/title&gt;&lt;secondary-title&gt;IEEE Wireless Communications&lt;/secondary-title&gt;&lt;/titles&gt;&lt;periodical&gt;&lt;full-title&gt;IEEE Wireless Communications&lt;/full-title&gt;&lt;/periodical&gt;&lt;volume&gt;18&lt;/volume&gt;&lt;number&gt;3&lt;/number&gt;&lt;dates&gt;&lt;year&gt;2011&lt;/year&gt;&lt;/dates&gt;&lt;isbn&gt;1536-1284&lt;/isbn&gt;&lt;urls&gt;&lt;/urls&gt;&lt;/record&gt;&lt;/Cite&gt;&lt;/EndNote&gt;</w:instrText>
-      </w:r>
-      <w:r>
-        <w:fldChar w:fldCharType="separate"/>
-      </w:r>
-      <w:r>
-        <w:rPr>
-          <w:noProof/>
-        </w:rPr>
-        <w:t>[2]</w:t>
-      </w:r>
-      <w:r>
-        <w:fldChar w:fldCharType="end"/>
-      </w:r>
-      <w:r>
-        <w:t>.</w:t>
-      </w:r>
-      <w:bookmarkEnd w:id="11"/>
     </w:p>
     <w:tbl>
       <w:tblPr>
@@ -8422,7 +8733,6 @@
         <w:pStyle w:val="NoSpacing"/>
       </w:pPr>
       <w:r>
-        <w:lastRenderedPageBreak/>
         <w:tab/>
         <w:t>Using a dedicated carrier for the small cell layer is the simplest deployment to use. By using it</w:t>
       </w:r>
@@ -8460,6 +8770,7 @@
         <w:t xml:space="preserve">the interference with the macro cell will be reduced to the lowest </w:t>
       </w:r>
       <w:r>
+        <w:lastRenderedPageBreak/>
         <w:t>level and</w:t>
       </w:r>
       <w:r>
@@ -8479,11 +8790,11 @@
       <w:pPr>
         <w:pStyle w:val="Heading3"/>
       </w:pPr>
-      <w:bookmarkStart w:id="12" w:name="_Toc514588436"/>
+      <w:bookmarkStart w:id="11" w:name="_Toc514626234"/>
       <w:r>
         <w:t>Other 5G Candidate Technologies</w:t>
       </w:r>
-      <w:bookmarkEnd w:id="12"/>
+      <w:bookmarkEnd w:id="11"/>
     </w:p>
     <w:p>
       <w:pPr>
@@ -8684,11 +8995,7 @@
         <w:fldChar w:fldCharType="end"/>
       </w:r>
       <w:r>
-        <w:t xml:space="preserve"> these energies are not </w:t>
-      </w:r>
-      <w:r>
-        <w:lastRenderedPageBreak/>
-        <w:t xml:space="preserve">stable, they vary over time according to the weather, time and location so we cannot depend on this way of harvesting. </w:t>
+        <w:t xml:space="preserve"> these energies are not stable, they vary over time according to the weather, time and location so we cannot depend on this way of harvesting. </w:t>
       </w:r>
     </w:p>
     <w:p>
@@ -8701,6 +9008,7 @@
         <w:ind w:left="360"/>
       </w:pPr>
       <w:r>
+        <w:lastRenderedPageBreak/>
         <w:t>Device to Device communication (D2D)</w:t>
       </w:r>
     </w:p>
@@ -8882,11 +9190,11 @@
       <w:pPr>
         <w:pStyle w:val="Heading3"/>
       </w:pPr>
-      <w:bookmarkStart w:id="13" w:name="_Toc514588437"/>
+      <w:bookmarkStart w:id="12" w:name="_Toc514626235"/>
       <w:r>
         <w:t>Summary</w:t>
       </w:r>
-      <w:bookmarkEnd w:id="13"/>
+      <w:bookmarkEnd w:id="12"/>
     </w:p>
     <w:p>
       <w:pPr>
@@ -8956,8 +9264,8 @@
         <w:pStyle w:val="Caption"/>
         <w:keepNext/>
       </w:pPr>
-      <w:bookmarkStart w:id="14" w:name="_Ref514172811"/>
-      <w:bookmarkStart w:id="15" w:name="_Toc514589059"/>
+      <w:bookmarkStart w:id="13" w:name="_Ref514172811"/>
+      <w:bookmarkStart w:id="14" w:name="_Toc514625977"/>
       <w:r>
         <w:lastRenderedPageBreak/>
         <w:t xml:space="preserve">Table </w:t>
@@ -8988,14 +9296,14 @@
           <w:t>2</w:t>
         </w:r>
       </w:fldSimple>
+      <w:bookmarkEnd w:id="13"/>
+      <w:r>
+        <w:t xml:space="preserve"> Network topology summary</w:t>
+      </w:r>
+      <w:r>
+        <w:t>.</w:t>
+      </w:r>
       <w:bookmarkEnd w:id="14"/>
-      <w:r>
-        <w:t xml:space="preserve"> Network topology summary</w:t>
-      </w:r>
-      <w:r>
-        <w:t>.</w:t>
-      </w:r>
-      <w:bookmarkEnd w:id="15"/>
     </w:p>
     <w:tbl>
       <w:tblPr>
@@ -10622,11 +10930,11 @@
       <w:pPr>
         <w:pStyle w:val="Heading2"/>
       </w:pPr>
-      <w:bookmarkStart w:id="16" w:name="_Toc514588438"/>
+      <w:bookmarkStart w:id="15" w:name="_Toc514626236"/>
       <w:r>
         <w:t>Optimization techniques</w:t>
       </w:r>
-      <w:bookmarkEnd w:id="16"/>
+      <w:bookmarkEnd w:id="15"/>
     </w:p>
     <w:p>
       <w:pPr>
@@ -10640,11 +10948,11 @@
       <w:pPr>
         <w:pStyle w:val="Heading3"/>
       </w:pPr>
-      <w:bookmarkStart w:id="17" w:name="_Toc514588439"/>
+      <w:bookmarkStart w:id="16" w:name="_Toc514626237"/>
       <w:r>
         <w:t>Game Theory</w:t>
       </w:r>
-      <w:bookmarkEnd w:id="17"/>
+      <w:bookmarkEnd w:id="16"/>
     </w:p>
     <w:p>
       <w:pPr>
@@ -10944,11 +11252,11 @@
       <w:pPr>
         <w:pStyle w:val="Heading3"/>
       </w:pPr>
-      <w:bookmarkStart w:id="18" w:name="_Toc514588440"/>
+      <w:bookmarkStart w:id="17" w:name="_Toc514626238"/>
       <w:r>
         <w:t>Evolutionary algorithm</w:t>
       </w:r>
-      <w:bookmarkEnd w:id="18"/>
+      <w:bookmarkEnd w:id="17"/>
     </w:p>
     <w:p>
       <w:pPr>
@@ -11731,8 +12039,8 @@
       <w:pPr>
         <w:pStyle w:val="Caption"/>
       </w:pPr>
-      <w:bookmarkStart w:id="19" w:name="_Ref514175466"/>
-      <w:bookmarkStart w:id="20" w:name="_Toc514589042"/>
+      <w:bookmarkStart w:id="18" w:name="_Ref514175466"/>
+      <w:bookmarkStart w:id="19" w:name="_Toc514625960"/>
       <w:r>
         <w:t xml:space="preserve">Figure </w:t>
       </w:r>
@@ -11762,12 +12070,120 @@
           <w:t>1</w:t>
         </w:r>
       </w:fldSimple>
+      <w:bookmarkEnd w:id="18"/>
+      <w:r>
+        <w:t xml:space="preserve"> Genetics format</w:t>
+      </w:r>
+      <w:r>
+        <w:t>.</w:t>
+      </w:r>
       <w:bookmarkEnd w:id="19"/>
-      <w:r>
-        <w:t xml:space="preserve"> Genetics format</w:t>
-      </w:r>
-      <w:r>
-        <w:t>.</w:t>
+    </w:p>
+    <w:p>
+      <w:pPr>
+        <w:pStyle w:val="NoSpacing"/>
+      </w:pPr>
+      <w:r>
+        <w:t>To evaluate the</w:t>
+      </w:r>
+      <w:r>
+        <w:t xml:space="preserve"> fitness value for each chromosome </w:t>
+      </w:r>
+      <w:r>
+        <w:t xml:space="preserve">we used a </w:t>
+      </w:r>
+      <w:r>
+        <w:t>fitness function</w:t>
+      </w:r>
+      <w:r>
+        <w:t xml:space="preserve">. The fitness measure determines how well an individual chromosome from </w:t>
+      </w:r>
+      <w:r>
+        <w:t>the overall</w:t>
+      </w:r>
+      <w:r>
+        <w:t xml:space="preserve"> population. The fitness function is generally a real number, where as its value increase the chromosome will be closer to the optimal solution.</w:t>
+      </w:r>
+      <w:r>
+        <w:t xml:space="preserve"> Then a</w:t>
+      </w:r>
+      <w:r>
+        <w:t xml:space="preserve"> pair of parent chromosomes is selected from this pool and mated using the crossover procedure</w:t>
+      </w:r>
+      <w:r>
+        <w:t xml:space="preserve"> discussed for our topology in section </w:t>
+      </w:r>
+      <w:r>
+        <w:fldChar w:fldCharType="begin"/>
+      </w:r>
+      <w:r>
+        <w:instrText xml:space="preserve"> REF _Ref514518296 \r \h </w:instrText>
+      </w:r>
+      <w:r>
+        <w:fldChar w:fldCharType="separate"/>
+      </w:r>
+      <w:r>
+        <w:rPr>
+          <w:cs/>
+        </w:rPr>
+        <w:t>‎</w:t>
+      </w:r>
+      <w:r>
+        <w:t>3.5.1.3</w:t>
+      </w:r>
+      <w:r>
+        <w:fldChar w:fldCharType="end"/>
+      </w:r>
+      <w:r>
+        <w:t>. After that</w:t>
+      </w:r>
+      <w:r>
+        <w:t xml:space="preserve"> we</w:t>
+      </w:r>
+      <w:r>
+        <w:t xml:space="preserve"> perform the crossover on randomly selected chromosomes by exchange parent chromosomes with each other to get a new child chromosome, which each crossover generates two child chromosomes.</w:t>
+      </w:r>
+      <w:r>
+        <w:t xml:space="preserve"> Also, a</w:t>
+      </w:r>
+      <w:r>
+        <w:t xml:space="preserve"> </w:t>
+      </w:r>
+      <w:r>
+        <w:t>m</w:t>
+      </w:r>
+      <w:r>
+        <w:t>utation process</w:t>
+      </w:r>
+      <w:r>
+        <w:t xml:space="preserve"> may occur</w:t>
+      </w:r>
+      <w:r>
+        <w:t>,</w:t>
+      </w:r>
+      <w:r>
+        <w:t xml:space="preserve"> while</w:t>
+      </w:r>
+      <w:r>
+        <w:t xml:space="preserve"> the child chromosomes reflect a bit from 0 to 1 or vice versa. The number of chromosomes that apply the mutation process is specified by the mutation rate (such as </w:t>
+      </w:r>
+      <w:r>
+        <w:t>1</w:t>
+      </w:r>
+      <w:r>
+        <w:t>%).</w:t>
+      </w:r>
+    </w:p>
+    <w:p>
+      <w:pPr>
+        <w:pStyle w:val="Heading2"/>
+      </w:pPr>
+      <w:bookmarkStart w:id="20" w:name="_Toc514626239"/>
+      <w:r>
+        <w:t xml:space="preserve">Optimization </w:t>
+      </w:r>
+      <w:r>
+        <w:t>Metrics</w:t>
       </w:r>
       <w:bookmarkEnd w:id="20"/>
     </w:p>
@@ -11776,106 +12192,25 @@
         <w:pStyle w:val="NoSpacing"/>
       </w:pPr>
       <w:r>
-        <w:t>To evaluate the</w:t>
-      </w:r>
-      <w:r>
-        <w:t xml:space="preserve"> fitness value for each chromosome </w:t>
-      </w:r>
-      <w:r>
-        <w:t xml:space="preserve">we used a </w:t>
-      </w:r>
-      <w:r>
-        <w:t>fitness function</w:t>
-      </w:r>
-      <w:r>
-        <w:t xml:space="preserve">. The fitness measure determines how well an individual chromosome from </w:t>
-      </w:r>
-      <w:r>
-        <w:t>the overall</w:t>
-      </w:r>
-      <w:r>
-        <w:t xml:space="preserve"> population. The fitness function is generally a real number, where as its value increase the chromosome will be closer to the optimal solution.</w:t>
-      </w:r>
-      <w:r>
-        <w:t xml:space="preserve"> Then a</w:t>
-      </w:r>
-      <w:r>
-        <w:t xml:space="preserve"> pair of parent chromosomes is selected from this pool and mated using the crossover procedure</w:t>
-      </w:r>
-      <w:r>
-        <w:t xml:space="preserve"> discussed for our topology in section </w:t>
-      </w:r>
-      <w:r>
-        <w:fldChar w:fldCharType="begin"/>
-      </w:r>
-      <w:r>
-        <w:instrText xml:space="preserve"> REF _Ref514518296 \r \h </w:instrText>
-      </w:r>
-      <w:r>
-        <w:fldChar w:fldCharType="separate"/>
-      </w:r>
-      <w:r>
-        <w:rPr>
-          <w:cs/>
-        </w:rPr>
-        <w:t>‎</w:t>
-      </w:r>
-      <w:r>
-        <w:t>3.5.1.3</w:t>
-      </w:r>
-      <w:r>
-        <w:fldChar w:fldCharType="end"/>
-      </w:r>
-      <w:r>
-        <w:t>. After that</w:t>
-      </w:r>
-      <w:r>
-        <w:t xml:space="preserve"> we</w:t>
-      </w:r>
-      <w:r>
-        <w:t xml:space="preserve"> perform the crossover on randomly selected chromosomes by exchange parent chromosomes with each other to get a new child chromosome, which each crossover generates two child chromosomes.</w:t>
-      </w:r>
-      <w:r>
-        <w:t xml:space="preserve"> Also, a</w:t>
+        <w:t xml:space="preserve">In this section we will introduce to some common metrics and the related works that users and companies work on to optimize for optimal user association in 5G network </w:t>
+      </w:r>
+      <w:r>
+        <w:t>without affecting the QoS for all users</w:t>
+      </w:r>
+      <w:r>
+        <w:t>.</w:t>
       </w:r>
       <w:r>
         <w:t xml:space="preserve"> </w:t>
-      </w:r>
-      <w:r>
-        <w:t>m</w:t>
-      </w:r>
-      <w:r>
-        <w:t>utation process</w:t>
-      </w:r>
-      <w:r>
-        <w:t xml:space="preserve"> may occur</w:t>
-      </w:r>
-      <w:r>
-        <w:t>,</w:t>
-      </w:r>
-      <w:r>
-        <w:t xml:space="preserve"> while</w:t>
-      </w:r>
-      <w:r>
-        <w:t xml:space="preserve"> the child chromosomes reflect a bit from 0 to 1 or vice versa. The number of chromosomes that apply the mutation process is specified by the mutation rate (such as </w:t>
-      </w:r>
-      <w:r>
-        <w:t>1</w:t>
-      </w:r>
-      <w:r>
-        <w:t>%).</w:t>
       </w:r>
     </w:p>
     <w:p>
       <w:pPr>
-        <w:pStyle w:val="Heading2"/>
-      </w:pPr>
-      <w:bookmarkStart w:id="21" w:name="_Toc514588441"/>
-      <w:r>
-        <w:t xml:space="preserve">Optimization </w:t>
-      </w:r>
-      <w:r>
-        <w:t>Metrics</w:t>
+        <w:pStyle w:val="Heading3"/>
+      </w:pPr>
+      <w:bookmarkStart w:id="21" w:name="_Toc514626240"/>
+      <w:r>
+        <w:t>Energy efficiency</w:t>
       </w:r>
       <w:bookmarkEnd w:id="21"/>
     </w:p>
@@ -11884,44 +12219,12 @@
         <w:pStyle w:val="NoSpacing"/>
       </w:pPr>
       <w:r>
-        <w:t xml:space="preserve">In this section we will introduce to some common metrics and the related works that users and companies work on to optimize for optimal user association in 5G network </w:t>
-      </w:r>
-      <w:r>
-        <w:t>without affecting the QoS for all users</w:t>
-      </w:r>
-      <w:r>
-        <w:t>.</w:t>
-      </w:r>
-      <w:r>
-        <w:t xml:space="preserve"> </w:t>
-      </w:r>
-    </w:p>
-    <w:p>
-      <w:pPr>
-        <w:pStyle w:val="Heading3"/>
-      </w:pPr>
-      <w:bookmarkStart w:id="22" w:name="_Toc514588442"/>
-      <w:r>
-        <w:t>Energy efficiency</w:t>
-      </w:r>
-      <w:bookmarkEnd w:id="22"/>
-    </w:p>
-    <w:p>
-      <w:pPr>
-        <w:pStyle w:val="NoSpacing"/>
-      </w:pPr>
-      <w:r>
-        <w:t>Through the last years, mobile users and data transmission has been grown dramatically, that caused in increasing exponentially in the energy consumption, this has become a critical issue for the mobile companies to preserve to carry on ability growth to meet their new loads, also to achieve to decrease their electric bill and to decrease the environmental pollution.</w:t>
-      </w:r>
-    </w:p>
-    <w:p>
-      <w:pPr>
-        <w:pStyle w:val="NoSpacing"/>
-      </w:pPr>
+        <w:tab/>
+        <w:t xml:space="preserve">The energy efficiency metric is one of the most significant metrics in user association algorithms, as governments nowadays are being more concerned about environments and environmental pollution, that’s why many industrially and academically institutions are thinking about saving energy and also changing their viewpoint for switching from solar </w:t>
+      </w:r>
       <w:r>
         <w:lastRenderedPageBreak/>
-        <w:tab/>
-        <w:t>The energy efficiency metric is one of the most significant metrics in user association algorithms, as governments nowadays are being more concerned about environments and environmental pollution, that’s why many industrially and academically institutions are thinking about saving energy and also changing their viewpoint for switching from solar energy into green energy that is friendly for the environment,  also these industrially and academically institutions ;and for a chosen algorithm for user association in a certain scope, they have many choices for an energy efficiency metrics  that provides a study for the power saving possible. Two of the main metrics for an energy efficiency are</w:t>
+        <w:t>energy into green energy that is friendly for the environment,  also these industrially and academically institutions ;and for a chosen algorithm for user association in a certain scope, they have many choices for an energy efficiency metrics  that provides a study for the power saving possible. Two of the main metrics for an energy efficiency are</w:t>
       </w:r>
       <w:r>
         <w:t xml:space="preserve"> as described in </w:t>
@@ -12080,12 +12383,12 @@
       <w:pPr>
         <w:pStyle w:val="Heading3"/>
       </w:pPr>
-      <w:bookmarkStart w:id="23" w:name="_Toc514588443"/>
+      <w:bookmarkStart w:id="22" w:name="_Toc514626241"/>
       <w:r>
         <w:lastRenderedPageBreak/>
         <w:t>Spectrum Efficiency</w:t>
       </w:r>
-      <w:bookmarkEnd w:id="23"/>
+      <w:bookmarkEnd w:id="22"/>
     </w:p>
     <w:p>
       <w:pPr>
@@ -12222,12 +12525,12 @@
       <w:pPr>
         <w:pStyle w:val="Heading3"/>
       </w:pPr>
-      <w:bookmarkStart w:id="24" w:name="_Toc514588444"/>
+      <w:bookmarkStart w:id="23" w:name="_Toc514626242"/>
       <w:r>
         <w:lastRenderedPageBreak/>
         <w:t>Load balancing</w:t>
       </w:r>
-      <w:bookmarkEnd w:id="24"/>
+      <w:bookmarkEnd w:id="23"/>
     </w:p>
     <w:p>
       <w:pPr>
@@ -12432,113 +12735,113 @@
           <w:docGrid w:linePitch="360"/>
         </w:sectPr>
       </w:pPr>
-      <w:bookmarkStart w:id="25" w:name="_Toc514588445"/>
+      <w:bookmarkStart w:id="24" w:name="_Toc514626243"/>
       <w:r>
         <w:lastRenderedPageBreak/>
-        <w:t xml:space="preserve">Proposed Method and </w:t>
-      </w:r>
-      <w:r>
-        <w:t>Analyses</w:t>
+        <w:t xml:space="preserve">Proposed </w:t>
+      </w:r>
+      <w:r>
+        <w:t xml:space="preserve"> Work</w:t>
+      </w:r>
+      <w:bookmarkEnd w:id="24"/>
+    </w:p>
+    <w:p>
+      <w:pPr>
+        <w:pStyle w:val="Heading2"/>
+      </w:pPr>
+      <w:bookmarkStart w:id="25" w:name="_Toc514626244"/>
+      <w:r>
+        <w:lastRenderedPageBreak/>
+        <w:t>Problem definition</w:t>
       </w:r>
       <w:bookmarkEnd w:id="25"/>
     </w:p>
     <w:p>
       <w:pPr>
-        <w:pStyle w:val="Heading2"/>
-      </w:pPr>
-      <w:bookmarkStart w:id="26" w:name="_Toc514588446"/>
-      <w:r>
-        <w:lastRenderedPageBreak/>
-        <w:t>Problem definition:</w:t>
-      </w:r>
-      <w:bookmarkEnd w:id="26"/>
+        <w:pStyle w:val="NoSpacing"/>
+      </w:pPr>
+      <w:r>
+        <w:t>In the last few years the number of users has grown dramatically, which resulted the main big companies to start thinking how to maintain this huge capacity growth, this significantly growth in users resulted in more and more energy consumption and on the other hand the shortage of spectrum channels, these two factors pressured the need for energy and spectral efficiency solutions</w:t>
+      </w:r>
+      <w:r>
+        <w:t xml:space="preserve"> without </w:t>
+      </w:r>
+      <w:r>
+        <w:t>forgetting</w:t>
+      </w:r>
+      <w:r>
+        <w:t xml:space="preserve"> the</w:t>
+      </w:r>
+      <w:r>
+        <w:t xml:space="preserve"> </w:t>
+      </w:r>
+      <w:r>
+        <w:t>consider</w:t>
+      </w:r>
+      <w:r>
+        <w:t>ation of</w:t>
+      </w:r>
+      <w:r>
+        <w:t xml:space="preserve"> load balancing for the uses on the base stations</w:t>
+      </w:r>
+      <w:r>
+        <w:t xml:space="preserve"> in mobile network</w:t>
+      </w:r>
+      <w:r>
+        <w:t>, these factors are achieved without affecting the total (QoS) of all users in the network</w:t>
+      </w:r>
+      <w:r>
+        <w:t>. So, our problem will be focused on</w:t>
+      </w:r>
+      <w:r>
+        <w:t xml:space="preserve"> these factors</w:t>
+      </w:r>
+      <w:r>
+        <w:t xml:space="preserve"> </w:t>
+      </w:r>
+      <w:r>
+        <w:t>where to assign the user to achieve less power consumption from the user si</w:t>
+      </w:r>
+      <w:r>
+        <w:t>d</w:t>
+      </w:r>
+      <w:r>
+        <w:t>e and maximum network capacity from the company si</w:t>
+      </w:r>
+      <w:r>
+        <w:t>d</w:t>
+      </w:r>
+      <w:r>
+        <w:t>e by achieving maximum spectrum efficiency</w:t>
+      </w:r>
+      <w:r>
+        <w:t xml:space="preserve"> and also to balance the </w:t>
+      </w:r>
+      <w:r>
+        <w:t>users on different base stations</w:t>
+      </w:r>
+      <w:r>
+        <w:t xml:space="preserve">, since these are the main </w:t>
+      </w:r>
+      <w:r>
+        <w:t>three</w:t>
+      </w:r>
+      <w:r>
+        <w:t xml:space="preserve"> factors companies are looking forward to maximizing the number of users connecting in a mobile network and saving as much as we can energy and spectrum for the next generation of mobile networks (5G) Heterogenous Mobile Network (HMN)</w:t>
+      </w:r>
+      <w:r>
+        <w:t>.</w:t>
+      </w:r>
     </w:p>
     <w:p>
       <w:pPr>
-        <w:pStyle w:val="NoSpacing"/>
-      </w:pPr>
-      <w:r>
-        <w:t>In the last few years the number of users has grown dramatically, which resulted the main big companies to start thinking how to maintain this huge capacity growth, this significantly growth in users resulted in more and more energy consumption and on the other hand the shortage of spectrum channels, these two factors pressured the need for energy and spectral efficiency solutions</w:t>
-      </w:r>
-      <w:r>
-        <w:t xml:space="preserve"> without </w:t>
-      </w:r>
-      <w:r>
-        <w:t>forgetting</w:t>
-      </w:r>
-      <w:r>
-        <w:t xml:space="preserve"> the</w:t>
-      </w:r>
-      <w:r>
-        <w:t xml:space="preserve"> </w:t>
-      </w:r>
-      <w:r>
-        <w:t>consider</w:t>
-      </w:r>
-      <w:r>
-        <w:t>ation of</w:t>
-      </w:r>
-      <w:r>
-        <w:t xml:space="preserve"> load balancing for the uses on the base stations</w:t>
-      </w:r>
-      <w:r>
-        <w:t xml:space="preserve"> in mobile network</w:t>
-      </w:r>
-      <w:r>
-        <w:t>, these factors are achieved without affecting the total (QoS) of all users in the network</w:t>
-      </w:r>
-      <w:r>
-        <w:t>. So, our problem will be focused on</w:t>
-      </w:r>
-      <w:r>
-        <w:t xml:space="preserve"> these factors</w:t>
-      </w:r>
-      <w:r>
-        <w:t xml:space="preserve"> </w:t>
-      </w:r>
-      <w:r>
-        <w:t>where to assign the user to achieve less power consumption from the user si</w:t>
-      </w:r>
-      <w:r>
-        <w:t>d</w:t>
-      </w:r>
-      <w:r>
-        <w:t>e and maximum network capacity from the company si</w:t>
-      </w:r>
-      <w:r>
-        <w:t>d</w:t>
-      </w:r>
-      <w:r>
-        <w:t>e by achieving maximum spectrum efficiency</w:t>
-      </w:r>
-      <w:r>
-        <w:t xml:space="preserve"> and also to balance the </w:t>
-      </w:r>
-      <w:r>
-        <w:t>users on different base stations</w:t>
-      </w:r>
-      <w:r>
-        <w:t xml:space="preserve">, since these are the main </w:t>
-      </w:r>
-      <w:r>
-        <w:t>three</w:t>
-      </w:r>
-      <w:r>
-        <w:t xml:space="preserve"> factors companies are looking forward to maximizing the number of users connecting in a mobile network and saving as much as we can energy and spectrum for the next generation of mobile networks (5G) Heterogenous Mobile Network (HMN)</w:t>
-      </w:r>
-      <w:r>
-        <w:t>.</w:t>
-      </w:r>
-    </w:p>
-    <w:p>
-      <w:pPr>
         <w:pStyle w:val="Heading2"/>
       </w:pPr>
-      <w:bookmarkStart w:id="27" w:name="_Toc514588447"/>
-      <w:r>
-        <w:t>System model:</w:t>
-      </w:r>
-      <w:bookmarkEnd w:id="27"/>
+      <w:bookmarkStart w:id="26" w:name="_Toc514626245"/>
+      <w:r>
+        <w:t>System model</w:t>
+      </w:r>
+      <w:bookmarkEnd w:id="26"/>
     </w:p>
     <w:p>
       <w:pPr>
@@ -13008,8 +13311,8 @@
       <w:pPr>
         <w:pStyle w:val="Caption"/>
       </w:pPr>
-      <w:bookmarkStart w:id="28" w:name="_Ref510382489"/>
-      <w:bookmarkStart w:id="29" w:name="_Toc514589043"/>
+      <w:bookmarkStart w:id="27" w:name="_Ref510382489"/>
+      <w:bookmarkStart w:id="28" w:name="_Toc514625961"/>
       <w:r>
         <w:t xml:space="preserve">Figure </w:t>
       </w:r>
@@ -13039,17 +13342,17 @@
           <w:t>1</w:t>
         </w:r>
       </w:fldSimple>
+      <w:bookmarkEnd w:id="27"/>
+      <w:r>
+        <w:t xml:space="preserve"> </w:t>
+      </w:r>
+      <w:r>
+        <w:t>Network Architecture</w:t>
+      </w:r>
+      <w:r>
+        <w:t>.</w:t>
+      </w:r>
       <w:bookmarkEnd w:id="28"/>
-      <w:r>
-        <w:t xml:space="preserve"> </w:t>
-      </w:r>
-      <w:r>
-        <w:t>Network Architecture</w:t>
-      </w:r>
-      <w:r>
-        <w:t>.</w:t>
-      </w:r>
-      <w:bookmarkEnd w:id="29"/>
     </w:p>
     <w:p>
       <w:pPr>
@@ -13364,8 +13667,8 @@
                 <w:color w:val="FF0000"/>
               </w:rPr>
             </w:pPr>
-            <w:bookmarkStart w:id="30" w:name="_Ref510382560"/>
-            <w:bookmarkStart w:id="31" w:name="_Toc514187030"/>
+            <w:bookmarkStart w:id="29" w:name="_Ref510382560"/>
+            <w:bookmarkStart w:id="30" w:name="_Toc514187030"/>
             <w:r>
               <w:rPr>
                 <w:i/>
@@ -13482,8 +13785,8 @@
               </w:rPr>
               <w:t>)</w:t>
             </w:r>
+            <w:bookmarkEnd w:id="29"/>
             <w:bookmarkEnd w:id="30"/>
-            <w:bookmarkEnd w:id="31"/>
           </w:p>
         </w:tc>
       </w:tr>
@@ -13579,7 +13882,31 @@
         <w:rPr>
           <w:szCs w:val="24"/>
         </w:rPr>
-        <w:t xml:space="preserve"> we combine a group of channels to form a Resource Block, the number of resources blocks is determined from the Cluster (Combine a group of macro Cells) size </w:t>
+        <w:t xml:space="preserve"> we combine a group of channels to form a Resource Block</w:t>
+      </w:r>
+      <w:r>
+        <w:rPr>
+          <w:szCs w:val="24"/>
+        </w:rPr>
+        <w:t>.</w:t>
+      </w:r>
+      <w:r>
+        <w:rPr>
+          <w:szCs w:val="24"/>
+        </w:rPr>
+        <w:t xml:space="preserve"> </w:t>
+      </w:r>
+      <w:r>
+        <w:rPr>
+          <w:szCs w:val="24"/>
+        </w:rPr>
+        <w:t>T</w:t>
+      </w:r>
+      <w:r>
+        <w:rPr>
+          <w:szCs w:val="24"/>
+        </w:rPr>
+        <w:t xml:space="preserve">he number of resources blocks is determined from the Cluster (Combine a group of macro Cells) size </w:t>
       </w:r>
       <m:oMath>
         <m:sSub>
@@ -13674,14 +14001,28 @@
           <w:rFonts w:eastAsiaTheme="minorEastAsia"/>
           <w:szCs w:val="24"/>
         </w:rPr>
-        <w:t xml:space="preserve">, </w:t>
+        <w:t>.</w:t>
       </w:r>
       <w:r>
         <w:rPr>
           <w:rFonts w:eastAsiaTheme="minorEastAsia"/>
           <w:szCs w:val="24"/>
         </w:rPr>
-        <w:t xml:space="preserve">the size of the resource block is determined from number of channels used for static allocation (calculated from the number of channels used for dynamic allocation </w:t>
+        <w:t xml:space="preserve"> </w:t>
+      </w:r>
+      <w:r>
+        <w:rPr>
+          <w:rFonts w:eastAsiaTheme="minorEastAsia"/>
+          <w:szCs w:val="24"/>
+        </w:rPr>
+        <w:t>T</w:t>
+      </w:r>
+      <w:r>
+        <w:rPr>
+          <w:rFonts w:eastAsiaTheme="minorEastAsia"/>
+          <w:szCs w:val="24"/>
+        </w:rPr>
+        <w:t xml:space="preserve">he size of the resource block is determined from number of channels used for static allocation (calculated from the number of channels used for dynamic allocation </w:t>
       </w:r>
       <m:oMath>
         <m:r>
@@ -13733,7 +14074,14 @@
           <w:rFonts w:eastAsiaTheme="minorEastAsia"/>
           <w:szCs w:val="24"/>
         </w:rPr>
-        <w:t xml:space="preserve"> and the total available channels</w:t>
+        <w:t>,</w:t>
+      </w:r>
+      <w:r>
+        <w:rPr>
+          <w:rFonts w:eastAsiaTheme="minorEastAsia"/>
+          <w:szCs w:val="24"/>
+        </w:rPr>
+        <w:t xml:space="preserve"> the total available channels</w:t>
       </w:r>
       <w:r>
         <w:rPr>
@@ -14196,8 +14544,8 @@
                 <w:color w:val="FF0000"/>
               </w:rPr>
             </w:pPr>
-            <w:bookmarkStart w:id="32" w:name="_Ref510382670"/>
-            <w:bookmarkStart w:id="33" w:name="_Toc514187031"/>
+            <w:bookmarkStart w:id="31" w:name="_Ref510382670"/>
+            <w:bookmarkStart w:id="32" w:name="_Toc514187031"/>
             <w:r>
               <w:rPr>
                 <w:i/>
@@ -14314,8 +14662,8 @@
               </w:rPr>
               <w:t>)</w:t>
             </w:r>
+            <w:bookmarkEnd w:id="31"/>
             <w:bookmarkEnd w:id="32"/>
-            <w:bookmarkEnd w:id="33"/>
           </w:p>
         </w:tc>
       </w:tr>
@@ -14648,8 +14996,8 @@
                 <w:color w:val="FF0000"/>
               </w:rPr>
             </w:pPr>
-            <w:bookmarkStart w:id="34" w:name="_Ref510382677"/>
-            <w:bookmarkStart w:id="35" w:name="_Toc514187032"/>
+            <w:bookmarkStart w:id="33" w:name="_Ref510382677"/>
+            <w:bookmarkStart w:id="34" w:name="_Toc514187032"/>
             <w:r>
               <w:rPr>
                 <w:i/>
@@ -14766,8 +15114,8 @@
               </w:rPr>
               <w:t>)</w:t>
             </w:r>
+            <w:bookmarkEnd w:id="33"/>
             <w:bookmarkEnd w:id="34"/>
-            <w:bookmarkEnd w:id="35"/>
           </w:p>
         </w:tc>
       </w:tr>
@@ -14776,12 +15124,12 @@
       <w:pPr>
         <w:pStyle w:val="Heading3"/>
       </w:pPr>
-      <w:bookmarkStart w:id="36" w:name="_Toc514588448"/>
+      <w:bookmarkStart w:id="35" w:name="_Toc514626246"/>
       <w:r>
         <w:lastRenderedPageBreak/>
         <w:t>Power Calculation:</w:t>
       </w:r>
-      <w:bookmarkEnd w:id="36"/>
+      <w:bookmarkEnd w:id="35"/>
     </w:p>
     <w:p>
       <w:pPr>
@@ -15383,8 +15731,8 @@
                 <w:color w:val="FF0000"/>
               </w:rPr>
             </w:pPr>
-            <w:bookmarkStart w:id="37" w:name="_Ref510383711"/>
-            <w:bookmarkStart w:id="38" w:name="_Toc514187039"/>
+            <w:bookmarkStart w:id="36" w:name="_Ref510383711"/>
+            <w:bookmarkStart w:id="37" w:name="_Toc514187039"/>
             <w:r>
               <w:rPr>
                 <w:i/>
@@ -15501,8 +15849,8 @@
               </w:rPr>
               <w:t>)</w:t>
             </w:r>
+            <w:bookmarkEnd w:id="36"/>
             <w:bookmarkEnd w:id="37"/>
-            <w:bookmarkEnd w:id="38"/>
           </w:p>
         </w:tc>
       </w:tr>
@@ -15620,8 +15968,8 @@
                 <w:color w:val="FF0000"/>
               </w:rPr>
             </w:pPr>
-            <w:bookmarkStart w:id="39" w:name="_Ref510383724"/>
-            <w:bookmarkStart w:id="40" w:name="_Toc514187040"/>
+            <w:bookmarkStart w:id="38" w:name="_Ref510383724"/>
+            <w:bookmarkStart w:id="39" w:name="_Toc514187040"/>
             <w:r>
               <w:rPr>
                 <w:i/>
@@ -15738,8 +16086,8 @@
               </w:rPr>
               <w:t>)</w:t>
             </w:r>
+            <w:bookmarkEnd w:id="38"/>
             <w:bookmarkEnd w:id="39"/>
-            <w:bookmarkEnd w:id="40"/>
           </w:p>
         </w:tc>
       </w:tr>
@@ -15967,7 +16315,19 @@
         <w:rPr>
           <w:szCs w:val="24"/>
         </w:rPr>
-        <w:t xml:space="preserve"> from reference </w:t>
+        <w:t xml:space="preserve"> </w:t>
+      </w:r>
+      <w:r>
+        <w:rPr>
+          <w:szCs w:val="24"/>
+        </w:rPr>
+        <w:t>based on</w:t>
+      </w:r>
+      <w:r>
+        <w:rPr>
+          <w:szCs w:val="24"/>
+        </w:rPr>
+        <w:t xml:space="preserve"> </w:t>
       </w:r>
       <w:r>
         <w:rPr>
@@ -16259,7 +16619,7 @@
                 <w:color w:val="FF0000"/>
               </w:rPr>
             </w:pPr>
-            <w:bookmarkStart w:id="41" w:name="_Toc514187033"/>
+            <w:bookmarkStart w:id="40" w:name="_Toc514187033"/>
             <w:r>
               <w:rPr>
                 <w:i/>
@@ -16376,7 +16736,7 @@
               </w:rPr>
               <w:t>)</w:t>
             </w:r>
-            <w:bookmarkEnd w:id="41"/>
+            <w:bookmarkEnd w:id="40"/>
           </w:p>
         </w:tc>
       </w:tr>
@@ -16648,7 +17008,7 @@
                 <w:color w:val="FF0000"/>
               </w:rPr>
             </w:pPr>
-            <w:bookmarkStart w:id="42" w:name="_Toc514187034"/>
+            <w:bookmarkStart w:id="41" w:name="_Toc514187034"/>
             <w:r>
               <w:rPr>
                 <w:i/>
@@ -16765,7 +17125,7 @@
               </w:rPr>
               <w:t>)</w:t>
             </w:r>
-            <w:bookmarkEnd w:id="42"/>
+            <w:bookmarkEnd w:id="41"/>
           </w:p>
         </w:tc>
       </w:tr>
@@ -17718,7 +18078,7 @@
                 <w:color w:val="FF0000"/>
               </w:rPr>
             </w:pPr>
-            <w:bookmarkStart w:id="43" w:name="_Toc514187035"/>
+            <w:bookmarkStart w:id="42" w:name="_Toc514187035"/>
             <w:r>
               <w:rPr>
                 <w:i/>
@@ -17835,7 +18195,7 @@
               </w:rPr>
               <w:t>)</w:t>
             </w:r>
-            <w:bookmarkEnd w:id="43"/>
+            <w:bookmarkEnd w:id="42"/>
           </w:p>
         </w:tc>
       </w:tr>
@@ -18107,8 +18467,8 @@
                 <w:color w:val="FF0000"/>
               </w:rPr>
             </w:pPr>
-            <w:bookmarkStart w:id="44" w:name="_Ref510382881"/>
-            <w:bookmarkStart w:id="45" w:name="_Toc514187036"/>
+            <w:bookmarkStart w:id="43" w:name="_Ref510382881"/>
+            <w:bookmarkStart w:id="44" w:name="_Toc514187036"/>
             <w:r>
               <w:rPr>
                 <w:i/>
@@ -18225,8 +18585,8 @@
               </w:rPr>
               <w:t>)</w:t>
             </w:r>
+            <w:bookmarkEnd w:id="43"/>
             <w:bookmarkEnd w:id="44"/>
-            <w:bookmarkEnd w:id="45"/>
           </w:p>
         </w:tc>
       </w:tr>
@@ -18251,44 +18611,7 @@
         <w:rPr>
           <w:rFonts w:eastAsiaTheme="minorEastAsia"/>
         </w:rPr>
-        <w:t xml:space="preserve"> </w:t>
-      </w:r>
-      <w:r>
-        <w:rPr>
-          <w:rFonts w:eastAsiaTheme="minorEastAsia"/>
-        </w:rPr>
-        <w:fldChar w:fldCharType="begin"/>
-      </w:r>
-      <w:r>
-        <w:rPr>
-          <w:rFonts w:eastAsiaTheme="minorEastAsia"/>
-        </w:rPr>
-        <w:instrText xml:space="preserve"> ADDIN EN.CITE &lt;EndNote&gt;&lt;Cite&gt;&lt;Author&gt;Aldhaibani&lt;/Author&gt;&lt;Year&gt;2014&lt;/Year&gt;&lt;RecNum&gt;27&lt;/RecNum&gt;&lt;DisplayText&gt;[20]&lt;/DisplayText&gt;&lt;record&gt;&lt;rec-number&gt;27&lt;/rec-number&gt;&lt;foreign-keys&gt;&lt;key app="EN" db-id="vr0tdr0zl0f9x2eefpt5pveerx5fpzeatsfa" timestamp="1526750215"&gt;27&lt;/key&gt;&lt;/foreign-keys&gt;&lt;ref-type name="Journal Article"&gt;17&lt;/ref-type&gt;&lt;contributors&gt;&lt;authors&gt;&lt;author&gt;Aldhaibani, Jaafar A&lt;/author&gt;&lt;author&gt;Yahya, Abid&lt;/author&gt;&lt;author&gt;Ahmad, R Badlishah&lt;/author&gt;&lt;/authors&gt;&lt;/contributors&gt;&lt;titles&gt;&lt;title&gt;Coverage extension and balancing the transmitted power of the moving relay node at LTE-A cellular network&lt;/title&gt;&lt;secondary-title&gt;The Scientific World Journal&lt;/secondary-title&gt;&lt;/titles&gt;&lt;periodical&gt;&lt;full-title&gt;The Scientific World Journal&lt;/full-title&gt;&lt;/periodical&gt;&lt;volume&gt;2014&lt;/volume&gt;&lt;dates&gt;&lt;year&gt;2014&lt;/year&gt;&lt;/dates&gt;&lt;isbn&gt;2356-6140&lt;/isbn&gt;&lt;urls&gt;&lt;/urls&gt;&lt;/record&gt;&lt;/Cite&gt;&lt;/EndNote&gt;</w:instrText>
-      </w:r>
-      <w:r>
-        <w:rPr>
-          <w:rFonts w:eastAsiaTheme="minorEastAsia"/>
-        </w:rPr>
-        <w:fldChar w:fldCharType="separate"/>
-      </w:r>
-      <w:r>
-        <w:rPr>
-          <w:rFonts w:eastAsiaTheme="minorEastAsia"/>
-          <w:noProof/>
-        </w:rPr>
-        <w:t>[20]</w:t>
-      </w:r>
-      <w:r>
-        <w:rPr>
-          <w:rFonts w:eastAsiaTheme="minorEastAsia"/>
-        </w:rPr>
-        <w:fldChar w:fldCharType="end"/>
-      </w:r>
-      <w:r>
-        <w:rPr>
-          <w:rFonts w:eastAsiaTheme="minorEastAsia"/>
-        </w:rPr>
-        <w:t xml:space="preserve"> defines:</w:t>
+        <w:t>:</w:t>
       </w:r>
       <w:r>
         <w:rPr>
@@ -19159,12 +19482,12 @@
       <w:pPr>
         <w:pStyle w:val="Heading3"/>
       </w:pPr>
-      <w:bookmarkStart w:id="46" w:name="_Toc514588449"/>
+      <w:bookmarkStart w:id="45" w:name="_Toc514626247"/>
       <w:r>
         <w:lastRenderedPageBreak/>
         <w:t>SINR Calculation:</w:t>
       </w:r>
-      <w:bookmarkEnd w:id="46"/>
+      <w:bookmarkEnd w:id="45"/>
     </w:p>
     <w:p>
       <w:pPr>
@@ -19217,27 +19540,6 @@
       </w:r>
       <w:r>
         <w:t xml:space="preserve"> </w:t>
-      </w:r>
-      <w:r>
-        <w:fldChar w:fldCharType="begin"/>
-      </w:r>
-      <w:r>
-        <w:instrText xml:space="preserve"> ADDIN EN.CITE &lt;EndNote&gt;&lt;Cite&gt;&lt;Author&gt;Aldhaibani&lt;/Author&gt;&lt;Year&gt;2014&lt;/Year&gt;&lt;RecNum&gt;27&lt;/RecNum&gt;&lt;DisplayText&gt;[20]&lt;/DisplayText&gt;&lt;record&gt;&lt;rec-number&gt;27&lt;/rec-number&gt;&lt;foreign-keys&gt;&lt;key app="EN" db-id="vr0tdr0zl0f9x2eefpt5pveerx5fpzeatsfa" timestamp="1526750215"&gt;27&lt;/key&gt;&lt;/foreign-keys&gt;&lt;ref-type name="Journal Article"&gt;17&lt;/ref-type&gt;&lt;contributors&gt;&lt;authors&gt;&lt;author&gt;Aldhaibani, Jaafar A&lt;/author&gt;&lt;author&gt;Yahya, Abid&lt;/author&gt;&lt;author&gt;Ahmad, R Badlishah&lt;/author&gt;&lt;/authors&gt;&lt;/contributors&gt;&lt;titles&gt;&lt;title&gt;Coverage extension and balancing the transmitted power of the moving relay node at LTE-A cellular network&lt;/title&gt;&lt;secondary-title&gt;The Scientific World Journal&lt;/secondary-title&gt;&lt;/titles&gt;&lt;periodical&gt;&lt;full-title&gt;The Scientific World Journal&lt;/full-title&gt;&lt;/periodical&gt;&lt;volume&gt;2014&lt;/volume&gt;&lt;dates&gt;&lt;year&gt;2014&lt;/year&gt;&lt;/dates&gt;&lt;isbn&gt;2356-6140&lt;/isbn&gt;&lt;urls&gt;&lt;/urls&gt;&lt;/record&gt;&lt;/Cite&gt;&lt;/EndNote&gt;</w:instrText>
-      </w:r>
-      <w:r>
-        <w:fldChar w:fldCharType="separate"/>
-      </w:r>
-      <w:r>
-        <w:rPr>
-          <w:noProof/>
-        </w:rPr>
-        <w:t>[20]</w:t>
-      </w:r>
-      <w:r>
-        <w:fldChar w:fldCharType="end"/>
-      </w:r>
-      <w:r>
-        <w:t xml:space="preserve"> defines</w:t>
       </w:r>
       <w:r>
         <w:t xml:space="preserve"> </w:t>
@@ -19305,6 +19607,27 @@
           <w:color w:val="FF0000"/>
         </w:rPr>
         <w:t>)</w:t>
+      </w:r>
+      <w:r>
+        <w:fldChar w:fldCharType="end"/>
+      </w:r>
+      <w:r>
+        <w:t xml:space="preserve"> </w:t>
+      </w:r>
+      <w:r>
+        <w:fldChar w:fldCharType="begin"/>
+      </w:r>
+      <w:r>
+        <w:instrText xml:space="preserve"> ADDIN EN.CITE &lt;EndNote&gt;&lt;Cite&gt;&lt;Author&gt;Aldhaibani&lt;/Author&gt;&lt;Year&gt;2014&lt;/Year&gt;&lt;RecNum&gt;27&lt;/RecNum&gt;&lt;DisplayText&gt;[20]&lt;/DisplayText&gt;&lt;record&gt;&lt;rec-number&gt;27&lt;/rec-number&gt;&lt;foreign-keys&gt;&lt;key app="EN" db-id="vr0tdr0zl0f9x2eefpt5pveerx5fpzeatsfa" timestamp="1526750215"&gt;27&lt;/key&gt;&lt;/foreign-keys&gt;&lt;ref-type name="Journal Article"&gt;17&lt;/ref-type&gt;&lt;contributors&gt;&lt;authors&gt;&lt;author&gt;Aldhaibani, Jaafar A&lt;/author&gt;&lt;author&gt;Yahya, Abid&lt;/author&gt;&lt;author&gt;Ahmad, R Badlishah&lt;/author&gt;&lt;/authors&gt;&lt;/contributors&gt;&lt;titles&gt;&lt;title&gt;Coverage extension and balancing the transmitted power of the moving relay node at LTE-A cellular network&lt;/title&gt;&lt;secondary-title&gt;The Scientific World Journal&lt;/secondary-title&gt;&lt;/titles&gt;&lt;periodical&gt;&lt;full-title&gt;The Scientific World Journal&lt;/full-title&gt;&lt;/periodical&gt;&lt;volume&gt;2014&lt;/volume&gt;&lt;dates&gt;&lt;year&gt;2014&lt;/year&gt;&lt;/dates&gt;&lt;isbn&gt;2356-6140&lt;/isbn&gt;&lt;urls&gt;&lt;/urls&gt;&lt;/record&gt;&lt;/Cite&gt;&lt;/EndNote&gt;</w:instrText>
+      </w:r>
+      <w:r>
+        <w:fldChar w:fldCharType="separate"/>
+      </w:r>
+      <w:r>
+        <w:rPr>
+          <w:noProof/>
+        </w:rPr>
+        <w:t>[20]</w:t>
       </w:r>
       <w:r>
         <w:fldChar w:fldCharType="end"/>
@@ -19903,8 +20226,8 @@
                 <w:color w:val="FF0000"/>
               </w:rPr>
             </w:pPr>
-            <w:bookmarkStart w:id="47" w:name="_Ref510382973"/>
-            <w:bookmarkStart w:id="48" w:name="_Toc514187037"/>
+            <w:bookmarkStart w:id="46" w:name="_Ref510382973"/>
+            <w:bookmarkStart w:id="47" w:name="_Toc514187037"/>
             <w:r>
               <w:rPr>
                 <w:i/>
@@ -20021,8 +20344,8 @@
               </w:rPr>
               <w:t>)</w:t>
             </w:r>
+            <w:bookmarkEnd w:id="46"/>
             <w:bookmarkEnd w:id="47"/>
-            <w:bookmarkEnd w:id="48"/>
           </w:p>
         </w:tc>
       </w:tr>
@@ -20087,10 +20410,10 @@
         <w:t>w</w:t>
       </w:r>
       <w:r>
-        <w:t>itho</w:t>
-      </w:r>
-      <w:r>
-        <w:t xml:space="preserve">ut </w:t>
+        <w:t>ith</w:t>
+      </w:r>
+      <w:r>
+        <w:t xml:space="preserve"> </w:t>
       </w:r>
       <w:r>
         <w:t xml:space="preserve">the base station the </w:t>
@@ -20151,25 +20474,7 @@
         <w:t xml:space="preserve"> </w:t>
       </w:r>
       <w:r>
-        <w:t xml:space="preserve">To calculate the signal to interference plus </w:t>
-      </w:r>
-      <w:r>
-        <w:t>n</w:t>
-      </w:r>
-      <w:r>
-        <w:t>oise ratio</w:t>
-      </w:r>
-      <w:r>
-        <w:t xml:space="preserve"> </w:t>
-      </w:r>
-      <w:r>
-        <w:t>formally</w:t>
-      </w:r>
-      <w:r>
-        <w:t xml:space="preserve"> we</w:t>
-      </w:r>
-      <w:r>
-        <w:t xml:space="preserve"> used</w:t>
+        <w:t xml:space="preserve">The signal to interference noise ratio was calculated based on </w:t>
       </w:r>
       <w:r>
         <w:t xml:space="preserve"> </w:t>
@@ -20239,7 +20544,7 @@
         <w:fldChar w:fldCharType="end"/>
       </w:r>
       <w:r>
-        <w:t xml:space="preserve"> which was used also by </w:t>
+        <w:t xml:space="preserve"> </w:t>
       </w:r>
       <w:r>
         <w:fldChar w:fldCharType="begin"/>
@@ -20856,8 +21161,8 @@
                 <w:color w:val="FF0000"/>
               </w:rPr>
             </w:pPr>
-            <w:bookmarkStart w:id="49" w:name="_Ref510383066"/>
-            <w:bookmarkStart w:id="50" w:name="_Toc514187038"/>
+            <w:bookmarkStart w:id="48" w:name="_Ref510383066"/>
+            <w:bookmarkStart w:id="49" w:name="_Toc514187038"/>
             <w:r>
               <w:rPr>
                 <w:i/>
@@ -20974,8 +21279,8 @@
               </w:rPr>
               <w:t>)</w:t>
             </w:r>
+            <w:bookmarkEnd w:id="48"/>
             <w:bookmarkEnd w:id="49"/>
-            <w:bookmarkEnd w:id="50"/>
           </w:p>
         </w:tc>
       </w:tr>
@@ -20992,7 +21297,7 @@
       <w:pPr>
         <w:pStyle w:val="Heading3"/>
       </w:pPr>
-      <w:bookmarkStart w:id="51" w:name="_Toc514588450"/>
+      <w:bookmarkStart w:id="50" w:name="_Toc514626248"/>
       <w:r>
         <w:t>T</w:t>
       </w:r>
@@ -21008,7 +21313,7 @@
       <w:r>
         <w:t>:</w:t>
       </w:r>
-      <w:bookmarkEnd w:id="51"/>
+      <w:bookmarkEnd w:id="50"/>
     </w:p>
     <w:p>
       <w:pPr>
@@ -21088,7 +21393,13 @@
         <w:t>.</w:t>
       </w:r>
       <w:r>
-        <w:t xml:space="preserve"> All throughput calculations where inverted from </w:t>
+        <w:t xml:space="preserve"> All throughput calculations where </w:t>
+      </w:r>
+      <w:r>
+        <w:t>based on</w:t>
+      </w:r>
+      <w:r>
+        <w:t xml:space="preserve"> </w:t>
       </w:r>
       <w:r>
         <w:fldChar w:fldCharType="begin"/>
@@ -21360,8 +21671,8 @@
                 <w:color w:val="FF0000"/>
               </w:rPr>
             </w:pPr>
-            <w:bookmarkStart w:id="52" w:name="_Ref510384583"/>
-            <w:bookmarkStart w:id="53" w:name="_Toc514187041"/>
+            <w:bookmarkStart w:id="51" w:name="_Ref510384583"/>
+            <w:bookmarkStart w:id="52" w:name="_Toc514187041"/>
             <w:r>
               <w:rPr>
                 <w:i/>
@@ -21464,8 +21775,8 @@
               </w:rPr>
               <w:t>)</w:t>
             </w:r>
+            <w:bookmarkEnd w:id="51"/>
             <w:bookmarkEnd w:id="52"/>
-            <w:bookmarkEnd w:id="53"/>
           </w:p>
         </w:tc>
       </w:tr>
@@ -22936,14 +23247,15 @@
                 <w:color w:val="FF0000"/>
               </w:rPr>
             </w:pPr>
-            <w:bookmarkStart w:id="54" w:name="_Ref510384813"/>
-            <w:bookmarkStart w:id="55" w:name="_Toc514187042"/>
-            <w:r>
-              <w:rPr>
-                <w:i/>
-                <w:iCs/>
-                <w:color w:val="FF0000"/>
-              </w:rPr>
+            <w:bookmarkStart w:id="53" w:name="_Ref510384813"/>
+            <w:bookmarkStart w:id="54" w:name="_Toc514187042"/>
+            <w:r>
+              <w:rPr>
+                <w:i/>
+                <w:iCs/>
+                <w:color w:val="FF0000"/>
+              </w:rPr>
+              <w:lastRenderedPageBreak/>
               <w:t>Equation (</w:t>
             </w:r>
             <w:r>
@@ -23054,8 +23366,8 @@
               </w:rPr>
               <w:t>)</w:t>
             </w:r>
+            <w:bookmarkEnd w:id="53"/>
             <w:bookmarkEnd w:id="54"/>
-            <w:bookmarkEnd w:id="55"/>
           </w:p>
         </w:tc>
       </w:tr>
@@ -24552,8 +24864,8 @@
                 <w:color w:val="FF0000"/>
               </w:rPr>
             </w:pPr>
-            <w:bookmarkStart w:id="56" w:name="_Ref510384994"/>
-            <w:bookmarkStart w:id="57" w:name="_Toc514187043"/>
+            <w:bookmarkStart w:id="55" w:name="_Ref510384994"/>
+            <w:bookmarkStart w:id="56" w:name="_Toc514187043"/>
             <w:r>
               <w:rPr>
                 <w:i/>
@@ -24670,8 +24982,8 @@
               </w:rPr>
               <w:t>)</w:t>
             </w:r>
+            <w:bookmarkEnd w:id="55"/>
             <w:bookmarkEnd w:id="56"/>
-            <w:bookmarkEnd w:id="57"/>
           </w:p>
         </w:tc>
       </w:tr>
@@ -25299,8 +25611,8 @@
                 <w:color w:val="FF0000"/>
               </w:rPr>
             </w:pPr>
-            <w:bookmarkStart w:id="58" w:name="_Ref510385308"/>
-            <w:bookmarkStart w:id="59" w:name="_Toc514187044"/>
+            <w:bookmarkStart w:id="57" w:name="_Ref510385308"/>
+            <w:bookmarkStart w:id="58" w:name="_Toc514187044"/>
             <w:r>
               <w:rPr>
                 <w:i/>
@@ -25417,8 +25729,8 @@
               </w:rPr>
               <w:t>)</w:t>
             </w:r>
+            <w:bookmarkEnd w:id="57"/>
             <w:bookmarkEnd w:id="58"/>
-            <w:bookmarkEnd w:id="59"/>
           </w:p>
         </w:tc>
       </w:tr>
@@ -25534,8 +25846,8 @@
                 <w:color w:val="FF0000"/>
               </w:rPr>
             </w:pPr>
-            <w:bookmarkStart w:id="60" w:name="_Ref510385316"/>
-            <w:bookmarkStart w:id="61" w:name="_Toc514187045"/>
+            <w:bookmarkStart w:id="59" w:name="_Ref510385316"/>
+            <w:bookmarkStart w:id="60" w:name="_Toc514187045"/>
             <w:r>
               <w:rPr>
                 <w:i/>
@@ -25652,8 +25964,8 @@
               </w:rPr>
               <w:t>)</w:t>
             </w:r>
+            <w:bookmarkEnd w:id="59"/>
             <w:bookmarkEnd w:id="60"/>
-            <w:bookmarkEnd w:id="61"/>
           </w:p>
         </w:tc>
       </w:tr>
@@ -26346,7 +26658,14 @@
                         <w:rPr>
                           <w:rFonts w:ascii="Cambria Math" w:hAnsi="Cambria Math" w:cs="MinionPro-Regular"/>
                         </w:rPr>
-                        <m:t xml:space="preserve">* </m:t>
+                        <m:t>*</m:t>
+                      </m:r>
+                      <m:r>
+                        <w:rPr>
+                          <w:rFonts w:ascii="Cambria Math" w:hAnsi="Cambria Math" w:cs="MinionPro-Regular"/>
+                        </w:rPr>
+                        <w:lastRenderedPageBreak/>
+                        <m:t xml:space="preserve"> </m:t>
                       </m:r>
                       <m:sSup>
                         <m:sSupPr>
@@ -26437,14 +26756,15 @@
                 <w:color w:val="FF0000"/>
               </w:rPr>
             </w:pPr>
-            <w:bookmarkStart w:id="62" w:name="_Ref510385321"/>
-            <w:bookmarkStart w:id="63" w:name="_Toc514187046"/>
-            <w:r>
-              <w:rPr>
-                <w:i/>
-                <w:iCs/>
-                <w:color w:val="FF0000"/>
-              </w:rPr>
+            <w:bookmarkStart w:id="61" w:name="_Ref510385321"/>
+            <w:bookmarkStart w:id="62" w:name="_Toc514187046"/>
+            <w:r>
+              <w:rPr>
+                <w:i/>
+                <w:iCs/>
+                <w:color w:val="FF0000"/>
+              </w:rPr>
+              <w:lastRenderedPageBreak/>
               <w:t>Equation (</w:t>
             </w:r>
             <w:r>
@@ -26555,8 +26875,8 @@
               </w:rPr>
               <w:t>)</w:t>
             </w:r>
+            <w:bookmarkEnd w:id="61"/>
             <w:bookmarkEnd w:id="62"/>
-            <w:bookmarkEnd w:id="63"/>
           </w:p>
         </w:tc>
       </w:tr>
@@ -27074,8 +27394,8 @@
                 <w:color w:val="FF0000"/>
               </w:rPr>
             </w:pPr>
-            <w:bookmarkStart w:id="64" w:name="_Ref510385323"/>
-            <w:bookmarkStart w:id="65" w:name="_Toc514187047"/>
+            <w:bookmarkStart w:id="63" w:name="_Ref510385323"/>
+            <w:bookmarkStart w:id="64" w:name="_Toc514187047"/>
             <w:r>
               <w:rPr>
                 <w:i/>
@@ -27192,8 +27512,8 @@
               </w:rPr>
               <w:t>)</w:t>
             </w:r>
+            <w:bookmarkEnd w:id="63"/>
             <w:bookmarkEnd w:id="64"/>
-            <w:bookmarkEnd w:id="65"/>
           </w:p>
         </w:tc>
       </w:tr>
@@ -27715,8 +28035,8 @@
                 <w:color w:val="FF0000"/>
               </w:rPr>
             </w:pPr>
-            <w:bookmarkStart w:id="66" w:name="_Ref510385325"/>
-            <w:bookmarkStart w:id="67" w:name="_Toc514187048"/>
+            <w:bookmarkStart w:id="65" w:name="_Ref510385325"/>
+            <w:bookmarkStart w:id="66" w:name="_Toc514187048"/>
             <w:r>
               <w:rPr>
                 <w:i/>
@@ -27833,8 +28153,8 @@
               </w:rPr>
               <w:t>)</w:t>
             </w:r>
+            <w:bookmarkEnd w:id="65"/>
             <w:bookmarkEnd w:id="66"/>
-            <w:bookmarkEnd w:id="67"/>
           </w:p>
         </w:tc>
       </w:tr>
@@ -27922,11 +28242,11 @@
       <w:pPr>
         <w:pStyle w:val="Heading2"/>
       </w:pPr>
-      <w:bookmarkStart w:id="68" w:name="_Toc514588451"/>
-      <w:r>
-        <w:t>Problem formulation and optimal solution:</w:t>
-      </w:r>
-      <w:bookmarkEnd w:id="68"/>
+      <w:bookmarkStart w:id="67" w:name="_Toc514626249"/>
+      <w:r>
+        <w:t>Problem formulation and solution:</w:t>
+      </w:r>
+      <w:bookmarkEnd w:id="67"/>
     </w:p>
     <w:p>
       <w:pPr>
@@ -28436,8 +28756,8 @@
                 <w:color w:val="FF0000"/>
               </w:rPr>
             </w:pPr>
-            <w:bookmarkStart w:id="69" w:name="_Ref510385485"/>
-            <w:bookmarkStart w:id="70" w:name="_Toc514187049"/>
+            <w:bookmarkStart w:id="68" w:name="_Ref510385485"/>
+            <w:bookmarkStart w:id="69" w:name="_Toc514187049"/>
             <w:r>
               <w:rPr>
                 <w:i/>
@@ -28554,8 +28874,8 @@
               </w:rPr>
               <w:t>)</w:t>
             </w:r>
+            <w:bookmarkEnd w:id="68"/>
             <w:bookmarkEnd w:id="69"/>
-            <w:bookmarkEnd w:id="70"/>
           </w:p>
         </w:tc>
       </w:tr>
@@ -28708,8 +29028,8 @@
                 <w:color w:val="FF0000"/>
               </w:rPr>
             </w:pPr>
-            <w:bookmarkStart w:id="71" w:name="_Ref510385496"/>
-            <w:bookmarkStart w:id="72" w:name="_Toc514187050"/>
+            <w:bookmarkStart w:id="70" w:name="_Ref510385496"/>
+            <w:bookmarkStart w:id="71" w:name="_Toc514187050"/>
             <w:r>
               <w:rPr>
                 <w:i/>
@@ -28826,8 +29146,8 @@
               </w:rPr>
               <w:t>)</w:t>
             </w:r>
+            <w:bookmarkEnd w:id="70"/>
             <w:bookmarkEnd w:id="71"/>
-            <w:bookmarkEnd w:id="72"/>
           </w:p>
         </w:tc>
       </w:tr>
@@ -29202,6 +29522,7 @@
                   <w:rPr>
                     <w:rFonts w:ascii="Cambria Math" w:hAnsi="Cambria Math"/>
                   </w:rPr>
+                  <w:lastRenderedPageBreak/>
                   <m:t>With constrains</m:t>
                 </m:r>
               </m:oMath>
@@ -29915,47 +30236,14 @@
       <w:pPr>
         <w:pStyle w:val="Heading2"/>
       </w:pPr>
-      <w:bookmarkStart w:id="73" w:name="_Toc514588452"/>
-      <w:r>
-        <w:t xml:space="preserve">Solving the </w:t>
-      </w:r>
-      <w:r>
-        <w:t>P</w:t>
-      </w:r>
-      <w:r>
-        <w:t xml:space="preserve">roblem </w:t>
-      </w:r>
-      <w:r>
-        <w:t>U</w:t>
-      </w:r>
-      <w:r>
-        <w:t xml:space="preserve">sing </w:t>
-      </w:r>
-      <w:r>
-        <w:t>S</w:t>
-      </w:r>
-      <w:r>
-        <w:t xml:space="preserve">imple </w:t>
-      </w:r>
-      <w:r>
-        <w:t>G</w:t>
-      </w:r>
-      <w:r>
-        <w:t>reed</w:t>
-      </w:r>
-      <w:r>
-        <w:t>y Algorithm</w:t>
-      </w:r>
+      <w:bookmarkStart w:id="72" w:name="_Toc514626250"/>
+      <w:r>
+        <w:t>Solving the Problem Using Greedy Single Objective Game Theory Approach</w:t>
+      </w:r>
+      <w:bookmarkEnd w:id="72"/>
       <w:r>
         <w:t xml:space="preserve"> </w:t>
       </w:r>
-      <w:r>
-        <w:t>and Game Theory</w:t>
-      </w:r>
-      <w:r>
-        <w:t xml:space="preserve"> Algorithm</w:t>
-      </w:r>
-      <w:bookmarkEnd w:id="73"/>
     </w:p>
     <w:p>
       <w:pPr>
@@ -30005,11 +30293,14 @@
       <w:pPr>
         <w:pStyle w:val="Heading3"/>
       </w:pPr>
-      <w:bookmarkStart w:id="74" w:name="_Toc514588453"/>
+      <w:bookmarkStart w:id="73" w:name="_Toc514626251"/>
       <w:r>
         <w:t xml:space="preserve">Simple </w:t>
       </w:r>
       <w:r>
+        <w:t xml:space="preserve">Single Objective </w:t>
+      </w:r>
+      <w:r>
         <w:t>G</w:t>
       </w:r>
       <w:r>
@@ -30024,7 +30315,7 @@
       <w:r>
         <w:t>gorithm:</w:t>
       </w:r>
-      <w:bookmarkEnd w:id="74"/>
+      <w:bookmarkEnd w:id="73"/>
       <w:r>
         <w:t xml:space="preserve"> </w:t>
       </w:r>
@@ -30112,12 +30403,18 @@
         <w:rPr>
           <w:szCs w:val="24"/>
         </w:rPr>
-        <w:t xml:space="preserve">which </w:t>
+        <w:t>where</w:t>
       </w:r>
       <w:r>
         <w:rPr>
           <w:szCs w:val="24"/>
         </w:rPr>
+        <w:t xml:space="preserve"> </w:t>
+      </w:r>
+      <w:r>
+        <w:rPr>
+          <w:szCs w:val="24"/>
+        </w:rPr>
         <w:t>the SINR</w:t>
       </w:r>
       <w:r>
@@ -30268,6 +30565,11 @@
         </w:rPr>
         <w:t xml:space="preserve"> shows how to associate the users based one objective with load balancing.</w:t>
       </w:r>
+    </w:p>
+    <w:p>
+      <w:pPr>
+        <w:pStyle w:val="NoSpacing"/>
+      </w:pPr>
     </w:p>
     <w:p>
       <w:pPr>
@@ -30332,7 +30634,7 @@
                 <w:szCs w:val="20"/>
               </w:rPr>
             </w:pPr>
-            <w:bookmarkStart w:id="75" w:name="Algorithm1"/>
+            <w:bookmarkStart w:id="74" w:name="Algorithm1"/>
             <w:r>
               <w:rPr>
                 <w:b/>
@@ -30349,7 +30651,7 @@
               </w:rPr>
               <w:t xml:space="preserve"> </w:t>
             </w:r>
-            <w:bookmarkEnd w:id="75"/>
+            <w:bookmarkEnd w:id="74"/>
             <w:r>
               <w:rPr>
                 <w:sz w:val="20"/>
@@ -32472,7 +32774,7 @@
                 <w:szCs w:val="20"/>
               </w:rPr>
             </w:pPr>
-            <w:bookmarkStart w:id="76" w:name="Algorithm2"/>
+            <w:bookmarkStart w:id="75" w:name="Algorithm2"/>
             <w:r>
               <w:rPr>
                 <w:b/>
@@ -32482,7 +32784,7 @@
               </w:rPr>
               <w:t>Algorithm 2</w:t>
             </w:r>
-            <w:bookmarkEnd w:id="76"/>
+            <w:bookmarkEnd w:id="75"/>
             <w:r>
               <w:rPr>
                 <w:sz w:val="20"/>
@@ -35351,11 +35653,11 @@
       <w:pPr>
         <w:pStyle w:val="Heading3"/>
       </w:pPr>
-      <w:bookmarkStart w:id="77" w:name="_Toc514588454"/>
+      <w:bookmarkStart w:id="76" w:name="_Toc514626252"/>
       <w:r>
         <w:t>Game Theory Algorithm</w:t>
       </w:r>
-      <w:bookmarkEnd w:id="77"/>
+      <w:bookmarkEnd w:id="76"/>
     </w:p>
     <w:p>
       <w:pPr>
@@ -35393,11 +35695,11 @@
           <w:numId w:val="11"/>
         </w:numPr>
       </w:pPr>
-      <w:bookmarkStart w:id="78" w:name="_Toc514191946"/>
+      <w:bookmarkStart w:id="77" w:name="_Toc514191946"/>
       <w:r>
         <w:t>Cooperative approach:</w:t>
       </w:r>
-      <w:bookmarkEnd w:id="78"/>
+      <w:bookmarkEnd w:id="77"/>
       <w:r>
         <w:t xml:space="preserve"> </w:t>
       </w:r>
@@ -35414,11 +35716,11 @@
           <w:numId w:val="11"/>
         </w:numPr>
       </w:pPr>
-      <w:bookmarkStart w:id="79" w:name="_Toc514191947"/>
+      <w:bookmarkStart w:id="78" w:name="_Toc514191947"/>
       <w:r>
         <w:t>Non-Cooperative approach:</w:t>
       </w:r>
-      <w:bookmarkEnd w:id="79"/>
+      <w:bookmarkEnd w:id="78"/>
       <w:r>
         <w:t xml:space="preserve"> </w:t>
       </w:r>
@@ -35430,8 +35732,8 @@
       <w:pPr>
         <w:pStyle w:val="Heading3"/>
       </w:pPr>
-      <w:bookmarkStart w:id="80" w:name="_Toc514191948"/>
-      <w:bookmarkStart w:id="81" w:name="_Toc514588455"/>
+      <w:bookmarkStart w:id="79" w:name="_Toc514191948"/>
+      <w:bookmarkStart w:id="80" w:name="_Toc514626253"/>
       <w:r>
         <w:lastRenderedPageBreak/>
         <w:t xml:space="preserve">Problem </w:t>
@@ -35445,18 +35747,18 @@
       <w:r>
         <w:t>:</w:t>
       </w:r>
+      <w:bookmarkEnd w:id="79"/>
       <w:bookmarkEnd w:id="80"/>
-      <w:bookmarkEnd w:id="81"/>
     </w:p>
     <w:p>
       <w:pPr>
         <w:pStyle w:val="IntenseQuote"/>
       </w:pPr>
-      <w:bookmarkStart w:id="82" w:name="_Toc514191949"/>
+      <w:bookmarkStart w:id="81" w:name="_Toc514191949"/>
       <w:r>
         <w:t>Players:</w:t>
       </w:r>
-      <w:bookmarkEnd w:id="82"/>
+      <w:bookmarkEnd w:id="81"/>
     </w:p>
     <w:p>
       <w:pPr>
@@ -35571,11 +35873,11 @@
       <w:pPr>
         <w:pStyle w:val="IntenseQuote"/>
       </w:pPr>
-      <w:bookmarkStart w:id="83" w:name="_Toc514191950"/>
+      <w:bookmarkStart w:id="82" w:name="_Toc514191950"/>
       <w:r>
         <w:t>Strategy:</w:t>
       </w:r>
-      <w:bookmarkEnd w:id="83"/>
+      <w:bookmarkEnd w:id="82"/>
     </w:p>
     <w:p>
       <w:pPr>
@@ -36106,8 +36408,8 @@
                 <w:color w:val="FF0000"/>
               </w:rPr>
             </w:pPr>
-            <w:bookmarkStart w:id="84" w:name="_Ref513496434"/>
-            <w:bookmarkStart w:id="85" w:name="_Toc514187055"/>
+            <w:bookmarkStart w:id="83" w:name="_Ref513496434"/>
+            <w:bookmarkStart w:id="84" w:name="_Toc514187055"/>
             <w:r>
               <w:rPr>
                 <w:i/>
@@ -36224,8 +36526,8 @@
               </w:rPr>
               <w:t>)</w:t>
             </w:r>
+            <w:bookmarkEnd w:id="83"/>
             <w:bookmarkEnd w:id="84"/>
-            <w:bookmarkEnd w:id="85"/>
           </w:p>
         </w:tc>
       </w:tr>
@@ -36234,11 +36536,11 @@
       <w:pPr>
         <w:pStyle w:val="IntenseQuote"/>
       </w:pPr>
-      <w:bookmarkStart w:id="86" w:name="_Toc514191951"/>
+      <w:bookmarkStart w:id="85" w:name="_Toc514191951"/>
       <w:r>
         <w:t>Normalizing SINR and PR:</w:t>
       </w:r>
-      <w:bookmarkEnd w:id="86"/>
+      <w:bookmarkEnd w:id="85"/>
     </w:p>
     <w:p>
       <w:pPr>
@@ -36605,8 +36907,8 @@
                 <w:color w:val="FF0000"/>
               </w:rPr>
             </w:pPr>
-            <w:bookmarkStart w:id="87" w:name="_Ref513496491"/>
-            <w:bookmarkStart w:id="88" w:name="_Toc514187056"/>
+            <w:bookmarkStart w:id="86" w:name="_Ref513496491"/>
+            <w:bookmarkStart w:id="87" w:name="_Toc514187056"/>
             <w:r>
               <w:rPr>
                 <w:i/>
@@ -36723,8 +37025,8 @@
               </w:rPr>
               <w:t>)</w:t>
             </w:r>
+            <w:bookmarkEnd w:id="86"/>
             <w:bookmarkEnd w:id="87"/>
-            <w:bookmarkEnd w:id="88"/>
           </w:p>
         </w:tc>
       </w:tr>
@@ -36932,8 +37234,8 @@
                 <w:color w:val="FF0000"/>
               </w:rPr>
             </w:pPr>
-            <w:bookmarkStart w:id="89" w:name="_Ref513496504"/>
-            <w:bookmarkStart w:id="90" w:name="_Toc514187057"/>
+            <w:bookmarkStart w:id="88" w:name="_Ref513496504"/>
+            <w:bookmarkStart w:id="89" w:name="_Toc514187057"/>
             <w:r>
               <w:rPr>
                 <w:i/>
@@ -37050,8 +37352,8 @@
               </w:rPr>
               <w:t>)</w:t>
             </w:r>
+            <w:bookmarkEnd w:id="88"/>
             <w:bookmarkEnd w:id="89"/>
-            <w:bookmarkEnd w:id="90"/>
           </w:p>
         </w:tc>
       </w:tr>
@@ -37341,8 +37643,8 @@
                 <w:color w:val="FF0000"/>
               </w:rPr>
             </w:pPr>
-            <w:bookmarkStart w:id="91" w:name="_Ref513496555"/>
-            <w:bookmarkStart w:id="92" w:name="_Toc514187058"/>
+            <w:bookmarkStart w:id="90" w:name="_Ref513496555"/>
+            <w:bookmarkStart w:id="91" w:name="_Toc514187058"/>
             <w:r>
               <w:rPr>
                 <w:i/>
@@ -37459,8 +37761,8 @@
               </w:rPr>
               <w:t>)</w:t>
             </w:r>
+            <w:bookmarkEnd w:id="90"/>
             <w:bookmarkEnd w:id="91"/>
-            <w:bookmarkEnd w:id="92"/>
           </w:p>
         </w:tc>
       </w:tr>
@@ -37516,11 +37818,11 @@
           <w:rtl/>
         </w:rPr>
       </w:pPr>
-      <w:bookmarkStart w:id="93" w:name="_Toc514191952"/>
+      <w:bookmarkStart w:id="92" w:name="_Toc514191952"/>
       <w:r>
         <w:t>Load Balancing Objective:</w:t>
       </w:r>
-      <w:bookmarkEnd w:id="93"/>
+      <w:bookmarkEnd w:id="92"/>
     </w:p>
     <w:p>
       <w:pPr>
@@ -37918,8 +38220,8 @@
                 <w:color w:val="FF0000"/>
               </w:rPr>
             </w:pPr>
-            <w:bookmarkStart w:id="94" w:name="_Ref513496600"/>
-            <w:bookmarkStart w:id="95" w:name="_Toc514187059"/>
+            <w:bookmarkStart w:id="93" w:name="_Ref513496600"/>
+            <w:bookmarkStart w:id="94" w:name="_Toc514187059"/>
             <w:r>
               <w:rPr>
                 <w:i/>
@@ -38036,8 +38338,8 @@
               </w:rPr>
               <w:t>)</w:t>
             </w:r>
+            <w:bookmarkEnd w:id="93"/>
             <w:bookmarkEnd w:id="94"/>
-            <w:bookmarkEnd w:id="95"/>
           </w:p>
         </w:tc>
       </w:tr>
@@ -38073,11 +38375,11 @@
           <w:rtl/>
         </w:rPr>
       </w:pPr>
-      <w:bookmarkStart w:id="96" w:name="_Toc514191953"/>
+      <w:bookmarkStart w:id="95" w:name="_Toc514191953"/>
       <w:r>
         <w:t>Utility function:</w:t>
       </w:r>
-      <w:bookmarkEnd w:id="96"/>
+      <w:bookmarkEnd w:id="95"/>
     </w:p>
     <w:p>
       <w:pPr>
@@ -38273,7 +38575,7 @@
                 <w:color w:val="FF0000"/>
               </w:rPr>
             </w:pPr>
-            <w:bookmarkStart w:id="97" w:name="_Toc514187060"/>
+            <w:bookmarkStart w:id="96" w:name="_Toc514187060"/>
             <w:r>
               <w:rPr>
                 <w:i/>
@@ -38390,7 +38692,7 @@
               </w:rPr>
               <w:t>)</w:t>
             </w:r>
-            <w:bookmarkEnd w:id="97"/>
+            <w:bookmarkEnd w:id="96"/>
           </w:p>
         </w:tc>
       </w:tr>
@@ -38651,8 +38953,8 @@
                 <w:color w:val="FF0000"/>
               </w:rPr>
             </w:pPr>
-            <w:bookmarkStart w:id="98" w:name="_Ref513496713"/>
-            <w:bookmarkStart w:id="99" w:name="_Toc514187061"/>
+            <w:bookmarkStart w:id="97" w:name="_Ref513496713"/>
+            <w:bookmarkStart w:id="98" w:name="_Toc514187061"/>
             <w:r>
               <w:rPr>
                 <w:i/>
@@ -38769,8 +39071,8 @@
               </w:rPr>
               <w:t>)</w:t>
             </w:r>
+            <w:bookmarkEnd w:id="97"/>
             <w:bookmarkEnd w:id="98"/>
-            <w:bookmarkEnd w:id="99"/>
           </w:p>
         </w:tc>
       </w:tr>
@@ -38792,12 +39094,93 @@
           <w:numId w:val="15"/>
         </w:numPr>
       </w:pPr>
-      <w:bookmarkStart w:id="100" w:name="_Toc514588456"/>
+      <w:bookmarkStart w:id="99" w:name="_Toc514626254"/>
       <w:r>
         <w:t xml:space="preserve">Solving Problem Using </w:t>
       </w:r>
       <w:r>
         <w:t>Evolutionary algorithm</w:t>
+      </w:r>
+      <w:r>
+        <w:t>:</w:t>
+      </w:r>
+      <w:bookmarkEnd w:id="99"/>
+    </w:p>
+    <w:p>
+      <w:pPr>
+        <w:pStyle w:val="NoSpacing"/>
+      </w:pPr>
+      <w:r>
+        <w:t>In this section we will formalize our problem to solve it using Evolutionary algorithm (Genetics algorithm). In which it will give us a possible solution which is as much close to the optimal solution for the topology we formalized.</w:t>
+      </w:r>
+      <w:r>
+        <w:t xml:space="preserve"> </w:t>
+      </w:r>
+      <w:r>
+        <w:t xml:space="preserve">In the next part we will describe the chromosome we will use, moreover will describe the genes for the chromosome and define our fitness function that will be used in the genetics algorithm and solve the problem </w:t>
+      </w:r>
+      <w:r>
+        <w:t>as</w:t>
+      </w:r>
+      <w:r>
+        <w:t xml:space="preserve"> single objective</w:t>
+      </w:r>
+      <w:r>
+        <w:t xml:space="preserve"> genetics algorithm</w:t>
+      </w:r>
+      <w:r>
+        <w:t xml:space="preserve"> problem and</w:t>
+      </w:r>
+      <w:r>
+        <w:t xml:space="preserve"> </w:t>
+      </w:r>
+      <w:r>
+        <w:t>multi-objective</w:t>
+      </w:r>
+      <w:r>
+        <w:t xml:space="preserve"> </w:t>
+      </w:r>
+      <w:r>
+        <w:t>genetics algorithm</w:t>
+      </w:r>
+      <w:r>
+        <w:t xml:space="preserve"> using Non-</w:t>
+      </w:r>
+      <w:r>
+        <w:t>dominant</w:t>
+      </w:r>
+      <w:r>
+        <w:t xml:space="preserve"> </w:t>
+      </w:r>
+      <w:r>
+        <w:t>Sorting Genetics Algorithm</w:t>
+      </w:r>
+      <w:r>
+        <w:t xml:space="preserve"> (NSGA-III).</w:t>
+      </w:r>
+    </w:p>
+    <w:p>
+      <w:pPr>
+        <w:pStyle w:val="Heading3"/>
+      </w:pPr>
+      <w:bookmarkStart w:id="100" w:name="_Toc514626255"/>
+      <w:r>
+        <w:t>Problem</w:t>
+      </w:r>
+      <w:r>
+        <w:t xml:space="preserve"> Formalization</w:t>
+      </w:r>
+      <w:r>
+        <w:t xml:space="preserve"> for</w:t>
+      </w:r>
+      <w:r>
+        <w:t xml:space="preserve"> </w:t>
+      </w:r>
+      <w:r>
+        <w:t>Evolutionary</w:t>
+      </w:r>
+      <w:r>
+        <w:t xml:space="preserve"> Genetics</w:t>
       </w:r>
       <w:r>
         <w:t>:</w:t>
@@ -38806,100 +39189,19 @@
     </w:p>
     <w:p>
       <w:pPr>
-        <w:pStyle w:val="NoSpacing"/>
-      </w:pPr>
-      <w:r>
-        <w:t>In this section we will formalize our problem to solve it using Evolutionary algorithm (Genetics algorithm). In which it will give us a possible solution which is as much close to the optimal solution for the topology we formalized.</w:t>
+        <w:pStyle w:val="Heading4"/>
+      </w:pPr>
+      <w:bookmarkStart w:id="101" w:name="_Toc514626256"/>
+      <w:r>
+        <w:t>Chromosome</w:t>
       </w:r>
       <w:r>
         <w:t xml:space="preserve"> </w:t>
       </w:r>
       <w:r>
-        <w:t xml:space="preserve">In the next part we will describe the chromosome we will use, moreover will describe the genes for the chromosome and define our fitness function that will be used in the genetics algorithm and solve the problem </w:t>
-      </w:r>
-      <w:r>
-        <w:t>as</w:t>
-      </w:r>
-      <w:r>
-        <w:t xml:space="preserve"> single objective</w:t>
-      </w:r>
-      <w:r>
-        <w:t xml:space="preserve"> genetics algorithm</w:t>
-      </w:r>
-      <w:r>
-        <w:t xml:space="preserve"> problem and</w:t>
-      </w:r>
-      <w:r>
-        <w:t xml:space="preserve"> </w:t>
-      </w:r>
-      <w:r>
-        <w:t>multi-objective</w:t>
-      </w:r>
-      <w:r>
-        <w:t xml:space="preserve"> </w:t>
-      </w:r>
-      <w:r>
-        <w:t>genetics algorithm</w:t>
-      </w:r>
-      <w:r>
-        <w:t xml:space="preserve"> using Non-</w:t>
-      </w:r>
-      <w:r>
-        <w:t>dominant</w:t>
-      </w:r>
-      <w:r>
-        <w:t xml:space="preserve"> </w:t>
-      </w:r>
-      <w:r>
-        <w:t>Sorting Genetics Algorithm</w:t>
-      </w:r>
-      <w:r>
-        <w:t xml:space="preserve"> (NSGA-III).</w:t>
-      </w:r>
-    </w:p>
-    <w:p>
-      <w:pPr>
-        <w:pStyle w:val="Heading3"/>
-      </w:pPr>
-      <w:bookmarkStart w:id="101" w:name="_Toc514588457"/>
-      <w:r>
-        <w:t>Problem</w:t>
-      </w:r>
-      <w:r>
-        <w:t xml:space="preserve"> Formalization</w:t>
-      </w:r>
-      <w:r>
-        <w:t xml:space="preserve"> for</w:t>
-      </w:r>
-      <w:r>
-        <w:t xml:space="preserve"> </w:t>
-      </w:r>
-      <w:r>
-        <w:t>Evolutionary</w:t>
-      </w:r>
-      <w:r>
-        <w:t xml:space="preserve"> Genetics</w:t>
-      </w:r>
-      <w:r>
-        <w:t>:</w:t>
+        <w:t>Formalization:</w:t>
       </w:r>
       <w:bookmarkEnd w:id="101"/>
-    </w:p>
-    <w:p>
-      <w:pPr>
-        <w:pStyle w:val="Heading4"/>
-      </w:pPr>
-      <w:bookmarkStart w:id="102" w:name="_Toc514588458"/>
-      <w:r>
-        <w:t>Chromosome</w:t>
-      </w:r>
-      <w:r>
-        <w:t xml:space="preserve"> </w:t>
-      </w:r>
-      <w:r>
-        <w:t>Formalization:</w:t>
-      </w:r>
-      <w:bookmarkEnd w:id="102"/>
     </w:p>
     <w:p>
       <w:pPr>
@@ -39184,8 +39486,8 @@
       <w:pPr>
         <w:pStyle w:val="Caption"/>
       </w:pPr>
-      <w:bookmarkStart w:id="103" w:name="_Ref513496253"/>
-      <w:bookmarkStart w:id="104" w:name="_Toc514589044"/>
+      <w:bookmarkStart w:id="102" w:name="_Ref513496253"/>
+      <w:bookmarkStart w:id="103" w:name="_Toc514625962"/>
       <w:r>
         <w:t xml:space="preserve">Figure </w:t>
       </w:r>
@@ -39215,24 +39517,24 @@
           <w:t>2</w:t>
         </w:r>
       </w:fldSimple>
+      <w:bookmarkEnd w:id="102"/>
+      <w:r>
+        <w:t xml:space="preserve"> </w:t>
+      </w:r>
+      <w:r>
+        <w:t>Our Chromosome for NSGA-III Algorithm</w:t>
+      </w:r>
       <w:bookmarkEnd w:id="103"/>
-      <w:r>
-        <w:t xml:space="preserve"> </w:t>
-      </w:r>
-      <w:r>
-        <w:t>Our Chromosome for NSGA-III Algorithm</w:t>
-      </w:r>
-      <w:bookmarkEnd w:id="104"/>
     </w:p>
     <w:p>
       <w:pPr>
         <w:pStyle w:val="Heading4"/>
       </w:pPr>
-      <w:bookmarkStart w:id="105" w:name="_Toc514588459"/>
+      <w:bookmarkStart w:id="104" w:name="_Toc514626257"/>
       <w:r>
         <w:t>Genes Formalization:</w:t>
       </w:r>
-      <w:bookmarkEnd w:id="105"/>
+      <w:bookmarkEnd w:id="104"/>
     </w:p>
     <w:p>
       <w:pPr>
@@ -39655,9 +39957,9 @@
       <w:pPr>
         <w:pStyle w:val="Caption"/>
       </w:pPr>
-      <w:bookmarkStart w:id="106" w:name="_Ref513496286"/>
-      <w:bookmarkStart w:id="107" w:name="_Ref514193611"/>
-      <w:bookmarkStart w:id="108" w:name="_Toc514589045"/>
+      <w:bookmarkStart w:id="105" w:name="_Ref513496286"/>
+      <w:bookmarkStart w:id="106" w:name="_Ref514193611"/>
+      <w:bookmarkStart w:id="107" w:name="_Toc514625963"/>
       <w:r>
         <w:t xml:space="preserve">Figure </w:t>
       </w:r>
@@ -39687,32 +39989,77 @@
           <w:t>3</w:t>
         </w:r>
       </w:fldSimple>
+      <w:bookmarkEnd w:id="105"/>
+      <w:r>
+        <w:t xml:space="preserve"> Our Genes for NSGA-III</w:t>
+      </w:r>
+      <w:r>
+        <w:t xml:space="preserve"> and genetics</w:t>
+      </w:r>
+      <w:r>
+        <w:t xml:space="preserve"> Algorithm</w:t>
+      </w:r>
+      <w:r>
+        <w:t>s</w:t>
+      </w:r>
       <w:bookmarkEnd w:id="106"/>
-      <w:r>
-        <w:t xml:space="preserve"> Our Genes for NSGA-III</w:t>
-      </w:r>
-      <w:r>
-        <w:t xml:space="preserve"> and genetics</w:t>
-      </w:r>
-      <w:r>
-        <w:t xml:space="preserve"> Algorithm</w:t>
-      </w:r>
-      <w:r>
-        <w:t>s</w:t>
-      </w:r>
       <w:bookmarkEnd w:id="107"/>
-      <w:bookmarkEnd w:id="108"/>
     </w:p>
     <w:p>
       <w:pPr>
         <w:pStyle w:val="Heading4"/>
       </w:pPr>
-      <w:bookmarkStart w:id="109" w:name="_Ref514518296"/>
-      <w:bookmarkStart w:id="110" w:name="_Toc514588460"/>
+      <w:bookmarkStart w:id="108" w:name="_Ref514518296"/>
+      <w:bookmarkStart w:id="109" w:name="_Toc514626258"/>
       <w:r>
         <w:t>Cross-Over Algorithm:</w:t>
       </w:r>
+      <w:bookmarkEnd w:id="108"/>
       <w:bookmarkEnd w:id="109"/>
+    </w:p>
+    <w:p>
+      <w:pPr>
+        <w:pStyle w:val="NoSpacing"/>
+      </w:pPr>
+      <w:r>
+        <w:t>The cross over will happen between any two members of the population where each matting will produce two new members which we will call children that</w:t>
+      </w:r>
+      <w:r>
+        <w:t xml:space="preserve"> may</w:t>
+      </w:r>
+      <w:r>
+        <w:t xml:space="preserve"> have a better </w:t>
+      </w:r>
+      <w:r>
+        <w:t>qualities</w:t>
+      </w:r>
+      <w:r>
+        <w:rPr>
+          <w:rFonts w:hint="cs"/>
+          <w:rtl/>
+        </w:rPr>
+        <w:t xml:space="preserve"> </w:t>
+      </w:r>
+      <w:r>
+        <w:t>than their parents, the cross over will be an exchange of genes between the parents, the place of the genes will remain static so if the first gene transfer from the first parent then it must replace the first gene in the second parent and so on for all genes in the chromosomes, the number of genes to be transferred and the place of genes will be chosen randomly.</w:t>
+      </w:r>
+    </w:p>
+    <w:p>
+      <w:pPr>
+        <w:pStyle w:val="NoSpacing"/>
+      </w:pPr>
+      <w:r>
+        <w:t>This process will be repeated for the number of iterations which is an input for the algorithm and if the system falls in some local maxima then a mutation will help us to get out of this solution.</w:t>
+      </w:r>
+    </w:p>
+    <w:p>
+      <w:pPr>
+        <w:pStyle w:val="Heading4"/>
+      </w:pPr>
+      <w:bookmarkStart w:id="110" w:name="_Toc514626259"/>
+      <w:r>
+        <w:t>Generating population:</w:t>
+      </w:r>
       <w:bookmarkEnd w:id="110"/>
     </w:p>
     <w:p>
@@ -39720,118 +40067,73 @@
         <w:pStyle w:val="NoSpacing"/>
       </w:pPr>
       <w:r>
-        <w:t>The cross over will happen between any two members of the population where each matting will produce two new members which we will call children that</w:t>
-      </w:r>
-      <w:r>
-        <w:t xml:space="preserve"> may</w:t>
-      </w:r>
-      <w:r>
-        <w:t xml:space="preserve"> have a better </w:t>
-      </w:r>
-      <w:r>
-        <w:t>qualities</w:t>
-      </w:r>
-      <w:r>
-        <w:rPr>
-          <w:rFonts w:hint="cs"/>
-          <w:rtl/>
-        </w:rPr>
-        <w:t xml:space="preserve"> </w:t>
-      </w:r>
-      <w:r>
-        <w:t>than their parents, the cross over will be an exchange of genes between the parents, the place of the genes will remain static so if the first gene transfer from the first parent then it must replace the first gene in the second parent and so on for all genes in the chromosomes, the number of genes to be transferred and the place of genes will be chosen randomly.</w:t>
+        <w:t xml:space="preserve">The generation for a population will be randomly as each gene in the chromosome will be generated separately, where there is a constrain on the generation process, that each bit in the gene that represents a possible connection, although the user cannot be connected to more than one base station and the user must be connected to at least one base station, so there must be at least and at most one bit in the gene that is one to insure that the user is connected to a base station and no more than one. The generation process is randomly so that in the </w:t>
+      </w:r>
+      <w:r>
+        <w:lastRenderedPageBreak/>
+        <w:t xml:space="preserve">population there must be all possible scenario, and for the base stations that are padded to the gene and the user cannot connect to them, then these must not be ones so to ensure that the user isn’t connected to a base station that he from the first cannot connect to it. </w:t>
       </w:r>
     </w:p>
     <w:p>
       <w:pPr>
-        <w:pStyle w:val="NoSpacing"/>
-      </w:pPr>
-      <w:r>
-        <w:t>This process will be repeated for the number of iterations which is an input for the algorithm and if the system falls in some local maxima then a mutation will help us to get out of this solution.</w:t>
-      </w:r>
-    </w:p>
-    <w:p>
-      <w:pPr>
         <w:pStyle w:val="Heading4"/>
       </w:pPr>
-      <w:bookmarkStart w:id="111" w:name="_Toc514588461"/>
-      <w:r>
-        <w:t>Generating population:</w:t>
+      <w:bookmarkStart w:id="111" w:name="_Toc514626260"/>
+      <w:r>
+        <w:t>Probability of matting:</w:t>
       </w:r>
       <w:bookmarkEnd w:id="111"/>
     </w:p>
     <w:p>
       <w:pPr>
         <w:pStyle w:val="NoSpacing"/>
-      </w:pPr>
-      <w:r>
-        <w:t xml:space="preserve">The generation for a population will be randomly as each gene in the chromosome will be generated separately, where there is a constrain on the generation process, that each bit in the gene that represents a possible connection, although the user cannot be connected to more than one base station and the user must be connected to at least one base station, so there must be at least and at most one bit in the gene that is one to insure that the user is connected to a base station and no more than one. The generation process is randomly so that in the </w:t>
-      </w:r>
-      <w:r>
-        <w:lastRenderedPageBreak/>
-        <w:t xml:space="preserve">population there must be all possible scenario, and for the base stations that are padded to the gene and the user cannot connect to them, then these must not be ones so to ensure that the user isn’t connected to a base station that he from the first cannot connect to it. </w:t>
+        <w:rPr>
+          <w:lang w:bidi="ar-JO"/>
+        </w:rPr>
+      </w:pPr>
+      <w:r>
+        <w:t xml:space="preserve">When we choose two chromosomes to be matted then there is a probability that these chromosomes can be matted and produce two new children. This probability must be high enough to make the process faster and to </w:t>
+      </w:r>
+      <w:r>
+        <w:t>reach</w:t>
+      </w:r>
+      <w:r>
+        <w:t xml:space="preserve"> the optimal solution. This probability must be greater than 70% and in the best case it can reach to 100% where for each possible choice there is a mating and two new children are created.</w:t>
       </w:r>
     </w:p>
     <w:p>
       <w:pPr>
         <w:pStyle w:val="Heading4"/>
       </w:pPr>
-      <w:bookmarkStart w:id="112" w:name="_Toc514588462"/>
-      <w:r>
-        <w:t>Probability of matting:</w:t>
+      <w:bookmarkStart w:id="112" w:name="_Toc514626261"/>
+      <w:r>
+        <w:t>Probability of mutation:</w:t>
       </w:r>
       <w:bookmarkEnd w:id="112"/>
     </w:p>
     <w:p>
       <w:pPr>
         <w:pStyle w:val="NoSpacing"/>
-        <w:rPr>
-          <w:lang w:bidi="ar-JO"/>
-        </w:rPr>
-      </w:pPr>
-      <w:r>
-        <w:t xml:space="preserve">When we choose two chromosomes to be matted then there is a probability that these chromosomes can be matted and produce two new children. This probability must be high enough to make the process faster and to </w:t>
-      </w:r>
-      <w:r>
-        <w:t>reach</w:t>
-      </w:r>
-      <w:r>
-        <w:t xml:space="preserve"> the optimal solution. This probability must be greater than 70% and in the best case it can reach to 100% where for each possible choice there is a mating and two new children are created.</w:t>
+      </w:pPr>
+      <w:r>
+        <w:t>In this section we will describe the mutation process that may occur in the children chromosomes after the cross over happens, where one gene in the chromosome can be changed and this changing also has some constrains, as if a mutation occur then it will change the one to zero and set one of the possible zeros that represents a possible base station the user can connect to, the probability of a mutation is low and it is less than 1%.</w:t>
       </w:r>
     </w:p>
     <w:p>
       <w:pPr>
         <w:pStyle w:val="Heading4"/>
       </w:pPr>
-      <w:bookmarkStart w:id="113" w:name="_Toc514588463"/>
-      <w:r>
-        <w:t>Probability of mutation:</w:t>
+      <w:bookmarkStart w:id="113" w:name="_Ref514430562"/>
+      <w:bookmarkStart w:id="114" w:name="_Ref514430578"/>
+      <w:bookmarkStart w:id="115" w:name="_Ref514430585"/>
+      <w:bookmarkStart w:id="116" w:name="_Toc514626262"/>
+      <w:r>
+        <w:t>Fitness Function:</w:t>
       </w:r>
       <w:bookmarkEnd w:id="113"/>
-    </w:p>
-    <w:p>
-      <w:pPr>
-        <w:pStyle w:val="NoSpacing"/>
-      </w:pPr>
-      <w:r>
-        <w:t>In this section we will describe the mutation process that may occur in the children chromosomes after the cross over happens, where one gene in the chromosome can be changed and this changing also has some constrains, as if a mutation occur then it will change the one to zero and set one of the possible zeros that represents a possible base station the user can connect to, the probability of a mutation is low and it is less than 1%.</w:t>
-      </w:r>
-    </w:p>
-    <w:p>
-      <w:pPr>
-        <w:pStyle w:val="Heading4"/>
-      </w:pPr>
-      <w:bookmarkStart w:id="114" w:name="_Ref514430562"/>
-      <w:bookmarkStart w:id="115" w:name="_Ref514430578"/>
-      <w:bookmarkStart w:id="116" w:name="_Ref514430585"/>
-      <w:bookmarkStart w:id="117" w:name="_Toc514588464"/>
-      <w:r>
-        <w:t>Fitness Function:</w:t>
-      </w:r>
       <w:bookmarkEnd w:id="114"/>
       <w:bookmarkEnd w:id="115"/>
       <w:bookmarkEnd w:id="116"/>
-      <w:bookmarkEnd w:id="117"/>
     </w:p>
     <w:p>
       <w:pPr>
@@ -40092,8 +40394,8 @@
                 <w:color w:val="FF0000"/>
               </w:rPr>
             </w:pPr>
-            <w:bookmarkStart w:id="118" w:name="_Ref513446149"/>
-            <w:bookmarkStart w:id="119" w:name="_Toc514187051"/>
+            <w:bookmarkStart w:id="117" w:name="_Ref513446149"/>
+            <w:bookmarkStart w:id="118" w:name="_Toc514187051"/>
             <w:r>
               <w:rPr>
                 <w:i/>
@@ -40210,8 +40512,8 @@
               </w:rPr>
               <w:t>)</w:t>
             </w:r>
+            <w:bookmarkEnd w:id="117"/>
             <w:bookmarkEnd w:id="118"/>
-            <w:bookmarkEnd w:id="119"/>
           </w:p>
         </w:tc>
       </w:tr>
@@ -40307,12 +40609,34 @@
       <w:pPr>
         <w:pStyle w:val="Heading3"/>
       </w:pPr>
-      <w:bookmarkStart w:id="120" w:name="_Toc514588465"/>
+      <w:bookmarkStart w:id="119" w:name="_Toc514626263"/>
       <w:r>
         <w:t>Evolutionary Algorithm Based on Single Objective Value</w:t>
       </w:r>
       <w:r>
         <w:t>:</w:t>
+      </w:r>
+      <w:bookmarkEnd w:id="119"/>
+    </w:p>
+    <w:p>
+      <w:pPr>
+        <w:pStyle w:val="NoSpacing"/>
+      </w:pPr>
+      <w:r>
+        <w:t>In this section we will describe how to calculate the fitness function using SINR only, Using Power only, Using Power and SINR, and using Power, SINR and load balancing.</w:t>
+      </w:r>
+      <w:r>
+        <w:t xml:space="preserve"> For single objective evolutionary algorithm.</w:t>
+      </w:r>
+    </w:p>
+    <w:p>
+      <w:pPr>
+        <w:pStyle w:val="Heading4"/>
+      </w:pPr>
+      <w:bookmarkStart w:id="120" w:name="_Toc514626264"/>
+      <w:r>
+        <w:lastRenderedPageBreak/>
+        <w:t>Using SINR only:</w:t>
       </w:r>
       <w:bookmarkEnd w:id="120"/>
     </w:p>
@@ -40321,20 +40645,16 @@
         <w:pStyle w:val="NoSpacing"/>
       </w:pPr>
       <w:r>
-        <w:t>In this section we will describe how to calculate the fitness function using SINR only, Using Power only, Using Power and SINR, and using Power, SINR and load balancing.</w:t>
-      </w:r>
-      <w:r>
-        <w:t xml:space="preserve"> For single objective evolutionary algorithm.</w:t>
+        <w:t>In this technique we will calculate the SINR for each user and each base station that can connect to, and we will calculate the fitness function for each chromosome by adding the SINR for each user for the base station that is connecting to; according to that chromosome.</w:t>
       </w:r>
     </w:p>
     <w:p>
       <w:pPr>
         <w:pStyle w:val="Heading4"/>
       </w:pPr>
-      <w:bookmarkStart w:id="121" w:name="_Toc514588466"/>
-      <w:r>
-        <w:lastRenderedPageBreak/>
-        <w:t>Using SINR only:</w:t>
+      <w:bookmarkStart w:id="121" w:name="_Toc514626265"/>
+      <w:r>
+        <w:t>Using Power only:</w:t>
       </w:r>
       <w:bookmarkEnd w:id="121"/>
     </w:p>
@@ -40343,36 +40663,18 @@
         <w:pStyle w:val="NoSpacing"/>
       </w:pPr>
       <w:r>
-        <w:t>In this technique we will calculate the SINR for each user and each base station that can connect to, and we will calculate the fitness function for each chromosome by adding the SINR for each user for the base station that is connecting to; according to that chromosome.</w:t>
+        <w:t>In this technique we will calculate the received Power for each user and each base station that can connect to, and we will calculate the fitness function for each chromosome by adding the Power for each user for the base station that is connecting to; according to that chromosome.</w:t>
       </w:r>
     </w:p>
     <w:p>
       <w:pPr>
         <w:pStyle w:val="Heading4"/>
       </w:pPr>
-      <w:bookmarkStart w:id="122" w:name="_Toc514588467"/>
-      <w:r>
-        <w:t>Using Power only:</w:t>
+      <w:bookmarkStart w:id="122" w:name="_Toc514626266"/>
+      <w:r>
+        <w:t>Using Power and SINR without load balancing:</w:t>
       </w:r>
       <w:bookmarkEnd w:id="122"/>
-    </w:p>
-    <w:p>
-      <w:pPr>
-        <w:pStyle w:val="NoSpacing"/>
-      </w:pPr>
-      <w:r>
-        <w:t>In this technique we will calculate the received Power for each user and each base station that can connect to, and we will calculate the fitness function for each chromosome by adding the Power for each user for the base station that is connecting to; according to that chromosome.</w:t>
-      </w:r>
-    </w:p>
-    <w:p>
-      <w:pPr>
-        <w:pStyle w:val="Heading4"/>
-      </w:pPr>
-      <w:bookmarkStart w:id="123" w:name="_Toc514588468"/>
-      <w:r>
-        <w:t>Using Power and SINR without load balancing:</w:t>
-      </w:r>
-      <w:bookmarkEnd w:id="123"/>
     </w:p>
     <w:p>
       <w:pPr>
@@ -40747,7 +41049,7 @@
                 <w:color w:val="FF0000"/>
               </w:rPr>
             </w:pPr>
-            <w:bookmarkStart w:id="124" w:name="_Ref514429079"/>
+            <w:bookmarkStart w:id="123" w:name="_Ref514429079"/>
             <w:r>
               <w:rPr>
                 <w:i/>
@@ -40864,7 +41166,7 @@
               </w:rPr>
               <w:t>)</w:t>
             </w:r>
-            <w:bookmarkEnd w:id="124"/>
+            <w:bookmarkEnd w:id="123"/>
           </w:p>
         </w:tc>
       </w:tr>
@@ -40989,8 +41291,8 @@
                 <w:color w:val="FF0000"/>
               </w:rPr>
             </w:pPr>
-            <w:bookmarkStart w:id="125" w:name="_Ref513458985"/>
-            <w:bookmarkStart w:id="126" w:name="_Toc514187052"/>
+            <w:bookmarkStart w:id="124" w:name="_Ref513458985"/>
+            <w:bookmarkStart w:id="125" w:name="_Toc514187052"/>
             <w:r>
               <w:rPr>
                 <w:i/>
@@ -41107,8 +41409,8 @@
               </w:rPr>
               <w:t>)</w:t>
             </w:r>
+            <w:bookmarkEnd w:id="124"/>
             <w:bookmarkEnd w:id="125"/>
-            <w:bookmarkEnd w:id="126"/>
           </w:p>
         </w:tc>
       </w:tr>
@@ -41393,8 +41695,8 @@
                 <w:color w:val="FF0000"/>
               </w:rPr>
             </w:pPr>
-            <w:bookmarkStart w:id="127" w:name="_Ref513459205"/>
-            <w:bookmarkStart w:id="128" w:name="_Toc514187053"/>
+            <w:bookmarkStart w:id="126" w:name="_Ref513459205"/>
+            <w:bookmarkStart w:id="127" w:name="_Toc514187053"/>
             <w:r>
               <w:rPr>
                 <w:i/>
@@ -41511,8 +41813,8 @@
               </w:rPr>
               <w:t>)</w:t>
             </w:r>
+            <w:bookmarkEnd w:id="126"/>
             <w:bookmarkEnd w:id="127"/>
-            <w:bookmarkEnd w:id="128"/>
           </w:p>
         </w:tc>
       </w:tr>
@@ -41752,11 +42054,11 @@
       <w:pPr>
         <w:pStyle w:val="Heading4"/>
       </w:pPr>
-      <w:bookmarkStart w:id="129" w:name="_Toc514588469"/>
+      <w:bookmarkStart w:id="128" w:name="_Toc514626267"/>
       <w:r>
         <w:t>Using Power, SINR and Load balancing:</w:t>
       </w:r>
-      <w:bookmarkEnd w:id="129"/>
+      <w:bookmarkEnd w:id="128"/>
     </w:p>
     <w:p>
       <w:pPr>
@@ -41963,8 +42265,8 @@
                 <w:color w:val="FF0000"/>
               </w:rPr>
             </w:pPr>
-            <w:bookmarkStart w:id="130" w:name="_Ref513460067"/>
-            <w:bookmarkStart w:id="131" w:name="_Toc514187054"/>
+            <w:bookmarkStart w:id="129" w:name="_Ref513460067"/>
+            <w:bookmarkStart w:id="130" w:name="_Toc514187054"/>
             <w:r>
               <w:rPr>
                 <w:i/>
@@ -42081,8 +42383,8 @@
               </w:rPr>
               <w:t>)</w:t>
             </w:r>
+            <w:bookmarkEnd w:id="129"/>
             <w:bookmarkEnd w:id="130"/>
-            <w:bookmarkEnd w:id="131"/>
           </w:p>
         </w:tc>
       </w:tr>
@@ -42140,7 +42442,7 @@
       <w:pPr>
         <w:pStyle w:val="Heading3"/>
       </w:pPr>
-      <w:bookmarkStart w:id="132" w:name="_Toc514588470"/>
+      <w:bookmarkStart w:id="131" w:name="_Toc514626268"/>
       <w:r>
         <w:t xml:space="preserve">Evolutionary Algorithm Based on </w:t>
       </w:r>
@@ -42153,7 +42455,7 @@
       <w:r>
         <w:t>:</w:t>
       </w:r>
-      <w:bookmarkEnd w:id="132"/>
+      <w:bookmarkEnd w:id="131"/>
     </w:p>
     <w:p>
       <w:pPr>
@@ -42725,7 +43027,7 @@
                 <w:color w:val="FF0000"/>
               </w:rPr>
             </w:pPr>
-            <w:bookmarkStart w:id="133" w:name="_Ref514431383"/>
+            <w:bookmarkStart w:id="132" w:name="_Ref514431383"/>
             <w:r>
               <w:rPr>
                 <w:i/>
@@ -42842,7 +43144,7 @@
               </w:rPr>
               <w:t>)</w:t>
             </w:r>
-            <w:bookmarkEnd w:id="133"/>
+            <w:bookmarkEnd w:id="132"/>
           </w:p>
         </w:tc>
       </w:tr>
@@ -43025,7 +43327,7 @@
                 <w:color w:val="FF0000"/>
               </w:rPr>
             </w:pPr>
-            <w:bookmarkStart w:id="134" w:name="_Ref514431390"/>
+            <w:bookmarkStart w:id="133" w:name="_Ref514431390"/>
             <w:r>
               <w:rPr>
                 <w:i/>
@@ -43142,7 +43444,7 @@
               </w:rPr>
               <w:t>)</w:t>
             </w:r>
-            <w:bookmarkEnd w:id="134"/>
+            <w:bookmarkEnd w:id="133"/>
           </w:p>
         </w:tc>
       </w:tr>
@@ -43306,7 +43608,7 @@
       <w:r>
         <w:t xml:space="preserve"> </w:t>
       </w:r>
-      <w:bookmarkStart w:id="135" w:name="_Toc514588471"/>
+      <w:bookmarkStart w:id="134" w:name="_Toc514626269"/>
       <w:r>
         <w:t xml:space="preserve">Adding the load </w:t>
       </w:r>
@@ -43325,7 +43627,7 @@
       <w:r>
         <w:t>solving problem:</w:t>
       </w:r>
-      <w:bookmarkEnd w:id="135"/>
+      <w:bookmarkEnd w:id="134"/>
     </w:p>
     <w:p>
       <w:pPr>
@@ -43590,7 +43892,7 @@
                 <w:color w:val="FF0000"/>
               </w:rPr>
             </w:pPr>
-            <w:bookmarkStart w:id="136" w:name="_Ref514432286"/>
+            <w:bookmarkStart w:id="135" w:name="_Ref514432286"/>
             <w:r>
               <w:rPr>
                 <w:i/>
@@ -43707,7 +44009,7 @@
               </w:rPr>
               <w:t>)</w:t>
             </w:r>
-            <w:bookmarkEnd w:id="136"/>
+            <w:bookmarkEnd w:id="135"/>
           </w:p>
         </w:tc>
       </w:tr>
@@ -44015,7 +44317,7 @@
                 <w:color w:val="FF0000"/>
               </w:rPr>
             </w:pPr>
-            <w:bookmarkStart w:id="137" w:name="_Ref514432704"/>
+            <w:bookmarkStart w:id="136" w:name="_Ref514432704"/>
             <w:r>
               <w:rPr>
                 <w:i/>
@@ -44132,7 +44434,7 @@
               </w:rPr>
               <w:t>)</w:t>
             </w:r>
-            <w:bookmarkEnd w:id="137"/>
+            <w:bookmarkEnd w:id="136"/>
           </w:p>
         </w:tc>
       </w:tr>
@@ -44161,21 +44463,65 @@
           <w:docGrid w:linePitch="360"/>
         </w:sectPr>
       </w:pPr>
-      <w:bookmarkStart w:id="138" w:name="_Toc514588472"/>
+      <w:bookmarkStart w:id="137" w:name="_Toc514626270"/>
       <w:r>
         <w:lastRenderedPageBreak/>
-        <w:t>Used Tool and Results</w:t>
+        <w:t>Experiments</w:t>
+      </w:r>
+      <w:r>
+        <w:t xml:space="preserve"> and Results</w:t>
+      </w:r>
+      <w:bookmarkEnd w:id="137"/>
+    </w:p>
+    <w:p>
+      <w:pPr>
+        <w:pStyle w:val="Heading2"/>
+      </w:pPr>
+      <w:bookmarkStart w:id="138" w:name="_Toc514626271"/>
+      <w:r>
+        <w:lastRenderedPageBreak/>
+        <w:t xml:space="preserve">Simulation </w:t>
+      </w:r>
+      <w:r>
+        <w:t>Tool:</w:t>
       </w:r>
       <w:bookmarkEnd w:id="138"/>
     </w:p>
     <w:p>
       <w:pPr>
+        <w:pStyle w:val="NoSpacing"/>
+      </w:pPr>
+      <w:r>
+        <w:t xml:space="preserve">The tool we used to build our topology and simulate the outputs is MATLAB, where, this software has a lot of helpful libraries and packaging with optimal complexity implementation to prepare our environment and optimization technique, where we implement the optimization method </w:t>
+      </w:r>
+      <w:r>
+        <w:rPr>
+          <w:b/>
+          <w:bCs/>
+        </w:rPr>
+        <w:t>(Genetic Algorithm)</w:t>
+      </w:r>
+      <w:r>
+        <w:t xml:space="preserve"> using the </w:t>
+      </w:r>
+      <w:r>
+        <w:rPr>
+          <w:b/>
+          <w:bCs/>
+        </w:rPr>
+        <w:t>NSGA-III</w:t>
+      </w:r>
+      <w:r>
+        <w:t xml:space="preserve"> which is already exist in MATLAB and we just formalize the problem to fit the implementation of NSGA-III. Moreover, the MATLAB is easy to implement GUI interface and fit it with the code.</w:t>
+      </w:r>
+    </w:p>
+    <w:p>
+      <w:pPr>
         <w:pStyle w:val="Heading2"/>
       </w:pPr>
-      <w:bookmarkStart w:id="139" w:name="_Toc514588473"/>
-      <w:r>
-        <w:lastRenderedPageBreak/>
-        <w:t>Tool:</w:t>
+      <w:bookmarkStart w:id="139" w:name="_Toc514626272"/>
+      <w:r>
+        <w:t>Experiments setup:</w:t>
       </w:r>
       <w:bookmarkEnd w:id="139"/>
     </w:p>
@@ -44184,134 +44530,96 @@
         <w:pStyle w:val="NoSpacing"/>
       </w:pPr>
       <w:r>
-        <w:t xml:space="preserve">The tool we used to build our topology and simulate the outputs is MATLAB, where, this software has a lot of helpful libraries and packaging with optimal complexity implementation to prepare our environment and optimization technique, where we implement the optimization method </w:t>
-      </w:r>
-      <w:r>
-        <w:rPr>
-          <w:b/>
-          <w:bCs/>
-        </w:rPr>
-        <w:t>(Genetic Algorithm)</w:t>
-      </w:r>
-      <w:r>
-        <w:t xml:space="preserve"> using the </w:t>
-      </w:r>
-      <w:r>
-        <w:rPr>
-          <w:b/>
-          <w:bCs/>
-        </w:rPr>
-        <w:t>NSGA-III</w:t>
-      </w:r>
-      <w:r>
-        <w:t xml:space="preserve"> which is already exist in MATLAB and we just formalize the problem to fit the implementation of NSGA-III. Moreover, the MATLAB is easy to implement GUI interface and fit it with the code.</w:t>
+        <w:t>Building topology:</w:t>
+      </w:r>
+      <w:r>
+        <w:t xml:space="preserve"> </w:t>
+      </w:r>
+      <w:r>
+        <w:t>In this section we will briefly summarize the topology and the parameters we are used in MATLAB.</w:t>
       </w:r>
     </w:p>
     <w:p>
       <w:pPr>
-        <w:pStyle w:val="Heading2"/>
-      </w:pPr>
-      <w:bookmarkStart w:id="140" w:name="_Toc514588474"/>
-      <w:r>
-        <w:t>Experiments setup:</w:t>
+        <w:pStyle w:val="Heading3"/>
+      </w:pPr>
+      <w:bookmarkStart w:id="140" w:name="_Toc512206185"/>
+      <w:bookmarkStart w:id="141" w:name="_Toc514626273"/>
+      <w:r>
+        <w:t>Building topology:</w:t>
       </w:r>
       <w:bookmarkEnd w:id="140"/>
+      <w:bookmarkEnd w:id="141"/>
     </w:p>
     <w:p>
       <w:pPr>
         <w:pStyle w:val="NoSpacing"/>
       </w:pPr>
       <w:r>
-        <w:t>Building topology:</w:t>
-      </w:r>
-      <w:r>
-        <w:t xml:space="preserve"> </w:t>
-      </w:r>
-      <w:r>
-        <w:t>In this section we will briefly summarize the topology and the parameters we are used in MATLAB.</w:t>
+        <w:t>The topology was built to be dynamic. So that, we can add more than one tier and change the number of small cells and the area as a parameter. So, we can use more than one optimization technique at the same topology.</w:t>
       </w:r>
     </w:p>
     <w:p>
       <w:pPr>
-        <w:pStyle w:val="Heading3"/>
-      </w:pPr>
-      <w:bookmarkStart w:id="141" w:name="_Toc512206185"/>
-      <w:bookmarkStart w:id="142" w:name="_Toc514588475"/>
-      <w:r>
-        <w:t>Building topology:</w:t>
-      </w:r>
-      <w:bookmarkEnd w:id="141"/>
-      <w:bookmarkEnd w:id="142"/>
+        <w:pStyle w:val="NoSpacing"/>
+      </w:pPr>
+      <w:r>
+        <w:t xml:space="preserve"> Also, the optimization metrics (SE, EE, Load-Balancing, minimum number of transitions) built to be dynamic which we can work on one metric or merge between two or more metrices at the same time</w:t>
+      </w:r>
+      <w:r>
+        <w:t xml:space="preserve"> </w:t>
+      </w:r>
+      <w:r>
+        <w:fldChar w:fldCharType="begin"/>
+      </w:r>
+      <w:r>
+        <w:instrText xml:space="preserve"> REF _Ref514581561 \h </w:instrText>
+      </w:r>
+      <w:r>
+        <w:fldChar w:fldCharType="separate"/>
+      </w:r>
+      <w:r>
+        <w:t xml:space="preserve">Table </w:t>
+      </w:r>
+      <w:r>
+        <w:rPr>
+          <w:noProof/>
+          <w:cs/>
+        </w:rPr>
+        <w:t>‎</w:t>
+      </w:r>
+      <w:r>
+        <w:rPr>
+          <w:noProof/>
+        </w:rPr>
+        <w:t>4</w:t>
+      </w:r>
+      <w:r>
+        <w:noBreakHyphen/>
+      </w:r>
+      <w:r>
+        <w:rPr>
+          <w:noProof/>
+        </w:rPr>
+        <w:t>1</w:t>
+      </w:r>
+      <w:r>
+        <w:fldChar w:fldCharType="end"/>
+      </w:r>
+      <w:r>
+        <w:t>shows the main classes we used in the MATLAB codes</w:t>
+      </w:r>
+      <w:r>
+        <w:t>.</w:t>
+      </w:r>
     </w:p>
     <w:p>
       <w:pPr>
-        <w:pStyle w:val="NoSpacing"/>
-      </w:pPr>
-      <w:r>
-        <w:t>The topology was built to be dynamic. So that, we can add more than one tier and change the number of small cells and the area as a parameter. So, we can use more than one optimization technique at the same topology.</w:t>
-      </w:r>
-    </w:p>
-    <w:p>
-      <w:pPr>
-        <w:pStyle w:val="NoSpacing"/>
-      </w:pPr>
-      <w:r>
-        <w:t xml:space="preserve"> Also, the optimization metrics (SE, EE, Load-Balancing, minimum number of transitions) built to be dynamic which we can work on one metric or merge between two or more metrices at the same time</w:t>
-      </w:r>
-      <w:r>
-        <w:t xml:space="preserve"> </w:t>
-      </w:r>
-      <w:r>
-        <w:fldChar w:fldCharType="begin"/>
-      </w:r>
-      <w:r>
-        <w:instrText xml:space="preserve"> REF _Ref514581561 \h </w:instrText>
-      </w:r>
-      <w:r>
-        <w:fldChar w:fldCharType="separate"/>
-      </w:r>
-      <w:r>
-        <w:t xml:space="preserve">Table </w:t>
-      </w:r>
-      <w:r>
-        <w:rPr>
-          <w:noProof/>
-          <w:cs/>
-        </w:rPr>
-        <w:t>‎</w:t>
-      </w:r>
-      <w:r>
-        <w:rPr>
-          <w:noProof/>
-        </w:rPr>
-        <w:t>4</w:t>
-      </w:r>
-      <w:r>
-        <w:noBreakHyphen/>
-      </w:r>
-      <w:r>
-        <w:rPr>
-          <w:noProof/>
-        </w:rPr>
-        <w:t>1</w:t>
-      </w:r>
-      <w:r>
-        <w:fldChar w:fldCharType="end"/>
-      </w:r>
-      <w:r>
-        <w:t>shows the main classes we used in the MATLAB codes</w:t>
-      </w:r>
-      <w:r>
-        <w:t>.</w:t>
-      </w:r>
-    </w:p>
-    <w:p>
-      <w:pPr>
         <w:pStyle w:val="Caption"/>
         <w:keepNext/>
       </w:pPr>
-      <w:bookmarkStart w:id="143" w:name="_Ref514581561"/>
-      <w:bookmarkStart w:id="144" w:name="_Toc514589060"/>
+      <w:bookmarkStart w:id="142" w:name="_Ref514581561"/>
+      <w:bookmarkStart w:id="143" w:name="_Toc514625978"/>
       <w:r>
         <w:t xml:space="preserve">Table </w:t>
       </w:r>
@@ -44341,11 +44649,11 @@
           <w:t>1</w:t>
         </w:r>
       </w:fldSimple>
+      <w:bookmarkEnd w:id="142"/>
+      <w:r>
+        <w:t xml:space="preserve"> MATLAB Classes and description</w:t>
+      </w:r>
       <w:bookmarkEnd w:id="143"/>
-      <w:r>
-        <w:t xml:space="preserve"> MATLAB Classes and description</w:t>
-      </w:r>
-      <w:bookmarkEnd w:id="144"/>
     </w:p>
     <w:tbl>
       <w:tblPr>
@@ -44651,13 +44959,13 @@
       <w:pPr>
         <w:pStyle w:val="Heading3"/>
       </w:pPr>
-      <w:bookmarkStart w:id="145" w:name="_Toc514588476"/>
-      <w:bookmarkStart w:id="146" w:name="_Ref514588711"/>
+      <w:bookmarkStart w:id="144" w:name="_Ref514588711"/>
+      <w:bookmarkStart w:id="145" w:name="_Toc514626274"/>
       <w:r>
         <w:t>Simulation Parameters:</w:t>
       </w:r>
+      <w:bookmarkEnd w:id="144"/>
       <w:bookmarkEnd w:id="145"/>
-      <w:bookmarkEnd w:id="146"/>
     </w:p>
     <w:p>
       <w:pPr>
@@ -44712,8 +45020,8 @@
         <w:pStyle w:val="Caption"/>
         <w:keepNext/>
       </w:pPr>
-      <w:bookmarkStart w:id="147" w:name="_Ref514581665"/>
-      <w:bookmarkStart w:id="148" w:name="_Toc514589061"/>
+      <w:bookmarkStart w:id="146" w:name="_Ref514581665"/>
+      <w:bookmarkStart w:id="147" w:name="_Toc514625979"/>
       <w:r>
         <w:t xml:space="preserve">Table </w:t>
       </w:r>
@@ -44743,11 +45051,11 @@
           <w:t>2</w:t>
         </w:r>
       </w:fldSimple>
+      <w:bookmarkEnd w:id="146"/>
+      <w:r>
+        <w:t xml:space="preserve"> Parameters Values for Simulation</w:t>
+      </w:r>
       <w:bookmarkEnd w:id="147"/>
-      <w:r>
-        <w:t xml:space="preserve"> Parameters Values for Simulation</w:t>
-      </w:r>
-      <w:bookmarkEnd w:id="148"/>
     </w:p>
     <w:tbl>
       <w:tblPr>
@@ -46321,11 +46629,11 @@
       <w:pPr>
         <w:pStyle w:val="Heading2"/>
       </w:pPr>
-      <w:bookmarkStart w:id="149" w:name="_Toc514588477"/>
+      <w:bookmarkStart w:id="148" w:name="_Toc514626275"/>
       <w:r>
         <w:t>Results:</w:t>
       </w:r>
-      <w:bookmarkEnd w:id="149"/>
+      <w:bookmarkEnd w:id="148"/>
     </w:p>
     <w:p>
       <w:r>
@@ -46345,12 +46653,12 @@
       <w:pPr>
         <w:pStyle w:val="Heading3"/>
       </w:pPr>
-      <w:bookmarkStart w:id="150" w:name="_Toc514588478"/>
+      <w:bookmarkStart w:id="149" w:name="_Toc514626276"/>
       <w:r>
         <w:lastRenderedPageBreak/>
         <w:t>Determining the best Macro density</w:t>
       </w:r>
-      <w:bookmarkEnd w:id="150"/>
+      <w:bookmarkEnd w:id="149"/>
     </w:p>
     <w:p>
       <w:pPr>
@@ -46590,8 +46898,8 @@
       <w:pPr>
         <w:pStyle w:val="Caption"/>
       </w:pPr>
-      <w:bookmarkStart w:id="151" w:name="_Ref514584595"/>
-      <w:bookmarkStart w:id="152" w:name="_Toc514589046"/>
+      <w:bookmarkStart w:id="150" w:name="_Ref514584595"/>
+      <w:bookmarkStart w:id="151" w:name="_Toc514625964"/>
       <w:r>
         <w:t xml:space="preserve">Figure </w:t>
       </w:r>
@@ -46621,14 +46929,14 @@
           <w:t>1</w:t>
         </w:r>
       </w:fldSimple>
+      <w:bookmarkEnd w:id="150"/>
+      <w:r>
+        <w:t xml:space="preserve"> Energy efficiency bits/joule Vs. Macro cell density to user density ratio</w:t>
+      </w:r>
+      <w:r>
+        <w:t>.</w:t>
+      </w:r>
       <w:bookmarkEnd w:id="151"/>
-      <w:r>
-        <w:t xml:space="preserve"> Energy efficiency bits/joule Vs. Macro cell density to user density ratio</w:t>
-      </w:r>
-      <w:r>
-        <w:t>.</w:t>
-      </w:r>
-      <w:bookmarkEnd w:id="152"/>
     </w:p>
     <w:p>
       <w:pPr>
@@ -46692,8 +47000,8 @@
       <w:pPr>
         <w:pStyle w:val="Caption"/>
       </w:pPr>
-      <w:bookmarkStart w:id="153" w:name="_Ref514584597"/>
-      <w:bookmarkStart w:id="154" w:name="_Toc514589047"/>
+      <w:bookmarkStart w:id="152" w:name="_Ref514584597"/>
+      <w:bookmarkStart w:id="153" w:name="_Toc514625965"/>
       <w:r>
         <w:t xml:space="preserve">Figure </w:t>
       </w:r>
@@ -46723,14 +47031,14 @@
           <w:t>2</w:t>
         </w:r>
       </w:fldSimple>
+      <w:bookmarkEnd w:id="152"/>
+      <w:r>
+        <w:t xml:space="preserve"> Spectral efficiency(bps/Hz) Vs. Macro cell density to user density ratio</w:t>
+      </w:r>
+      <w:r>
+        <w:t>.</w:t>
+      </w:r>
       <w:bookmarkEnd w:id="153"/>
-      <w:r>
-        <w:t xml:space="preserve"> Spectral efficiency(bps/Hz) Vs. Macro cell density to user density ratio</w:t>
-      </w:r>
-      <w:r>
-        <w:t>.</w:t>
-      </w:r>
-      <w:bookmarkEnd w:id="154"/>
     </w:p>
     <w:p>
       <w:pPr>
@@ -46768,11 +47076,11 @@
       <w:pPr>
         <w:pStyle w:val="Heading3"/>
       </w:pPr>
-      <w:bookmarkStart w:id="155" w:name="_Toc514588479"/>
+      <w:bookmarkStart w:id="154" w:name="_Toc514626277"/>
       <w:r>
         <w:t>The impact of Number of small cells on the total throughput</w:t>
       </w:r>
-      <w:bookmarkEnd w:id="155"/>
+      <w:bookmarkEnd w:id="154"/>
     </w:p>
     <w:p>
       <w:pPr>
@@ -46881,8 +47189,8 @@
       <w:pPr>
         <w:pStyle w:val="Caption"/>
       </w:pPr>
-      <w:bookmarkStart w:id="156" w:name="_Ref514585044"/>
-      <w:bookmarkStart w:id="157" w:name="_Toc514589048"/>
+      <w:bookmarkStart w:id="155" w:name="_Ref514585044"/>
+      <w:bookmarkStart w:id="156" w:name="_Toc514625966"/>
       <w:r>
         <w:t xml:space="preserve">Figure </w:t>
       </w:r>
@@ -46912,20 +47220,20 @@
           <w:t>3</w:t>
         </w:r>
       </w:fldSimple>
+      <w:bookmarkEnd w:id="155"/>
+      <w:r>
+        <w:t xml:space="preserve"> Number </w:t>
+      </w:r>
+      <w:r>
+        <w:t>o</w:t>
+      </w:r>
+      <w:r>
+        <w:t>f Small Cells Vs Total Throughput all techniques</w:t>
+      </w:r>
+      <w:r>
+        <w:t>.</w:t>
+      </w:r>
       <w:bookmarkEnd w:id="156"/>
-      <w:r>
-        <w:t xml:space="preserve"> Number </w:t>
-      </w:r>
-      <w:r>
-        <w:t>o</w:t>
-      </w:r>
-      <w:r>
-        <w:t>f Small Cells Vs Total Throughput all techniques</w:t>
-      </w:r>
-      <w:r>
-        <w:t>.</w:t>
-      </w:r>
-      <w:bookmarkEnd w:id="157"/>
     </w:p>
     <w:p>
       <w:pPr>
@@ -46993,11 +47301,11 @@
       <w:pPr>
         <w:pStyle w:val="Heading3"/>
       </w:pPr>
-      <w:bookmarkStart w:id="158" w:name="_Toc514588480"/>
+      <w:bookmarkStart w:id="157" w:name="_Toc514626278"/>
       <w:r>
         <w:t>The impact of Number of users on the Energy Efficiency</w:t>
       </w:r>
-      <w:bookmarkEnd w:id="158"/>
+      <w:bookmarkEnd w:id="157"/>
       <w:r>
         <w:t xml:space="preserve"> </w:t>
       </w:r>
@@ -47044,10 +47352,7 @@
         <w:fldChar w:fldCharType="begin"/>
       </w:r>
       <w:r>
-        <w:instrText xml:space="preserve"> REF _Ref514585310 \h </w:instrText>
-      </w:r>
-      <w:r>
-        <w:instrText xml:space="preserve"> \* MERGEFORMAT </w:instrText>
+        <w:instrText xml:space="preserve"> REF _Ref514585310 \h  \* MERGEFORMAT </w:instrText>
       </w:r>
       <w:r>
         <w:fldChar w:fldCharType="separate"/>
@@ -47153,8 +47458,8 @@
       <w:pPr>
         <w:pStyle w:val="Caption"/>
       </w:pPr>
-      <w:bookmarkStart w:id="159" w:name="_Ref514585310"/>
-      <w:bookmarkStart w:id="160" w:name="_Toc514589049"/>
+      <w:bookmarkStart w:id="158" w:name="_Ref514585310"/>
+      <w:bookmarkStart w:id="159" w:name="_Toc514625967"/>
       <w:r>
         <w:t xml:space="preserve">Figure </w:t>
       </w:r>
@@ -47184,40 +47489,40 @@
           <w:t>4</w:t>
         </w:r>
       </w:fldSimple>
+      <w:bookmarkEnd w:id="158"/>
+      <w:r>
+        <w:t xml:space="preserve"> </w:t>
+      </w:r>
+      <w:r>
+        <w:t>E</w:t>
+      </w:r>
+      <w:r>
+        <w:t xml:space="preserve">nergy </w:t>
+      </w:r>
+      <w:r>
+        <w:t>E</w:t>
+      </w:r>
+      <w:r>
+        <w:t>fficiency</w:t>
+      </w:r>
+      <w:r>
+        <w:t xml:space="preserve"> Vs Number of users all techniques</w:t>
+      </w:r>
+      <w:r>
+        <w:t>.</w:t>
+      </w:r>
       <w:bookmarkEnd w:id="159"/>
-      <w:r>
-        <w:t xml:space="preserve"> </w:t>
-      </w:r>
-      <w:r>
-        <w:t>E</w:t>
-      </w:r>
-      <w:r>
-        <w:t xml:space="preserve">nergy </w:t>
-      </w:r>
-      <w:r>
-        <w:t>E</w:t>
-      </w:r>
-      <w:r>
-        <w:t>fficiency</w:t>
-      </w:r>
-      <w:r>
-        <w:t xml:space="preserve"> Vs Number of users all techniques</w:t>
-      </w:r>
-      <w:r>
-        <w:t>.</w:t>
-      </w:r>
-      <w:bookmarkEnd w:id="160"/>
     </w:p>
     <w:p>
       <w:pPr>
         <w:pStyle w:val="Heading3"/>
       </w:pPr>
-      <w:bookmarkStart w:id="161" w:name="_Toc514588481"/>
+      <w:bookmarkStart w:id="160" w:name="_Toc514626279"/>
       <w:r>
         <w:lastRenderedPageBreak/>
         <w:t>The impact of Area on the EE and SE</w:t>
       </w:r>
-      <w:bookmarkEnd w:id="161"/>
+      <w:bookmarkEnd w:id="160"/>
     </w:p>
     <w:p>
       <w:pPr>
@@ -47468,8 +47773,8 @@
       <w:pPr>
         <w:pStyle w:val="Caption"/>
       </w:pPr>
-      <w:bookmarkStart w:id="162" w:name="_Ref514586039"/>
-      <w:bookmarkStart w:id="163" w:name="_Toc514589050"/>
+      <w:bookmarkStart w:id="161" w:name="_Ref514586039"/>
+      <w:bookmarkStart w:id="162" w:name="_Toc514625968"/>
       <w:r>
         <w:t xml:space="preserve">Figure </w:t>
       </w:r>
@@ -47499,17 +47804,17 @@
           <w:t>5</w:t>
         </w:r>
       </w:fldSimple>
+      <w:bookmarkEnd w:id="161"/>
+      <w:r>
+        <w:t xml:space="preserve"> </w:t>
+      </w:r>
+      <w:r>
+        <w:t>Area Vs EE all techniques</w:t>
+      </w:r>
+      <w:r>
+        <w:t>.</w:t>
+      </w:r>
       <w:bookmarkEnd w:id="162"/>
-      <w:r>
-        <w:t xml:space="preserve"> </w:t>
-      </w:r>
-      <w:r>
-        <w:t>Area Vs EE all techniques</w:t>
-      </w:r>
-      <w:r>
-        <w:t>.</w:t>
-      </w:r>
-      <w:bookmarkEnd w:id="163"/>
     </w:p>
     <w:p>
       <w:pPr>
@@ -47574,8 +47879,8 @@
       <w:pPr>
         <w:pStyle w:val="Caption"/>
       </w:pPr>
-      <w:bookmarkStart w:id="164" w:name="_Ref514586042"/>
-      <w:bookmarkStart w:id="165" w:name="_Toc514589051"/>
+      <w:bookmarkStart w:id="163" w:name="_Ref514586042"/>
+      <w:bookmarkStart w:id="164" w:name="_Toc514625969"/>
       <w:r>
         <w:t xml:space="preserve">Figure </w:t>
       </w:r>
@@ -47605,427 +47910,436 @@
           <w:t>6</w:t>
         </w:r>
       </w:fldSimple>
+      <w:bookmarkEnd w:id="163"/>
+      <w:r>
+        <w:t xml:space="preserve"> </w:t>
+      </w:r>
+      <w:r>
+        <w:t>Area Vs SE all techniques</w:t>
+      </w:r>
+      <w:r>
+        <w:t>.</w:t>
+      </w:r>
       <w:bookmarkEnd w:id="164"/>
+    </w:p>
+    <w:p>
+      <w:pPr>
+        <w:ind w:firstLine="720"/>
+        <w:jc w:val="both"/>
+      </w:pPr>
+      <w:r>
+        <w:lastRenderedPageBreak/>
+        <w:t>We know from the above results</w:t>
+      </w:r>
+      <w:r>
+        <w:t xml:space="preserve"> shown in </w:t>
+      </w:r>
+      <w:r>
+        <w:fldChar w:fldCharType="begin"/>
+      </w:r>
+      <w:r>
+        <w:instrText xml:space="preserve"> REF _Ref514586039 \h </w:instrText>
+      </w:r>
+      <w:r>
+        <w:fldChar w:fldCharType="separate"/>
+      </w:r>
+      <w:r>
+        <w:t xml:space="preserve">Figure </w:t>
+      </w:r>
+      <w:r>
+        <w:rPr>
+          <w:noProof/>
+          <w:cs/>
+        </w:rPr>
+        <w:t>‎</w:t>
+      </w:r>
+      <w:r>
+        <w:rPr>
+          <w:noProof/>
+        </w:rPr>
+        <w:t>4</w:t>
+      </w:r>
+      <w:r>
+        <w:t>.</w:t>
+      </w:r>
+      <w:r>
+        <w:rPr>
+          <w:noProof/>
+        </w:rPr>
+        <w:t>5</w:t>
+      </w:r>
+      <w:r>
+        <w:fldChar w:fldCharType="end"/>
+      </w:r>
+      <w:r>
+        <w:t xml:space="preserve"> and </w:t>
+      </w:r>
+      <w:r>
+        <w:fldChar w:fldCharType="begin"/>
+      </w:r>
+      <w:r>
+        <w:instrText xml:space="preserve"> REF _Ref514586042 \h </w:instrText>
+      </w:r>
+      <w:r>
+        <w:fldChar w:fldCharType="separate"/>
+      </w:r>
+      <w:r>
+        <w:t xml:space="preserve">Figure </w:t>
+      </w:r>
+      <w:r>
+        <w:rPr>
+          <w:noProof/>
+          <w:cs/>
+        </w:rPr>
+        <w:t>‎</w:t>
+      </w:r>
+      <w:r>
+        <w:rPr>
+          <w:noProof/>
+        </w:rPr>
+        <w:t>4</w:t>
+      </w:r>
+      <w:r>
+        <w:t>.</w:t>
+      </w:r>
+      <w:r>
+        <w:rPr>
+          <w:noProof/>
+        </w:rPr>
+        <w:t>6</w:t>
+      </w:r>
+      <w:r>
+        <w:fldChar w:fldCharType="end"/>
+      </w:r>
+      <w:r>
+        <w:t xml:space="preserve"> that if we increase the number of users in the topology, the total throughput will be increased, and it will increase slowly when it reaches a certain level. And the total power consumption will increase when the number of users rise. Well, </w:t>
+      </w:r>
+      <w:r>
+        <w:fldChar w:fldCharType="begin"/>
+      </w:r>
+      <w:r>
+        <w:instrText xml:space="preserve"> REF _Ref514586039 \h </w:instrText>
+      </w:r>
+      <w:r>
+        <w:fldChar w:fldCharType="separate"/>
+      </w:r>
+      <w:r>
+        <w:t xml:space="preserve">Figure </w:t>
+      </w:r>
+      <w:r>
+        <w:rPr>
+          <w:noProof/>
+          <w:cs/>
+        </w:rPr>
+        <w:t>‎</w:t>
+      </w:r>
+      <w:r>
+        <w:rPr>
+          <w:noProof/>
+        </w:rPr>
+        <w:t>4</w:t>
+      </w:r>
+      <w:r>
+        <w:t>.</w:t>
+      </w:r>
+      <w:r>
+        <w:rPr>
+          <w:noProof/>
+        </w:rPr>
+        <w:t>5</w:t>
+      </w:r>
+      <w:r>
+        <w:fldChar w:fldCharType="end"/>
+      </w:r>
+      <w:r>
+        <w:t xml:space="preserve"> and </w:t>
+      </w:r>
+      <w:r>
+        <w:fldChar w:fldCharType="begin"/>
+      </w:r>
+      <w:r>
+        <w:instrText xml:space="preserve"> REF _Ref514586042 \h </w:instrText>
+      </w:r>
+      <w:r>
+        <w:fldChar w:fldCharType="separate"/>
+      </w:r>
+      <w:r>
+        <w:t xml:space="preserve">Figure </w:t>
+      </w:r>
+      <w:r>
+        <w:rPr>
+          <w:noProof/>
+          <w:cs/>
+        </w:rPr>
+        <w:t>‎</w:t>
+      </w:r>
+      <w:r>
+        <w:rPr>
+          <w:noProof/>
+        </w:rPr>
+        <w:t>4</w:t>
+      </w:r>
+      <w:r>
+        <w:t>.</w:t>
+      </w:r>
+      <w:r>
+        <w:rPr>
+          <w:noProof/>
+        </w:rPr>
+        <w:t>6</w:t>
+      </w:r>
+      <w:r>
+        <w:fldChar w:fldCharType="end"/>
+      </w:r>
       <w:r>
         <w:t xml:space="preserve"> </w:t>
       </w:r>
       <w:r>
-        <w:t>Area Vs SE all techniques</w:t>
+        <w:t xml:space="preserve">above support this, by which when the total area of the topology increases it will increase the accepted users in the topology and so the throughput and power consumption will be increased. That makes the spectrum efficiency increases as the area increases as appears in </w:t>
+      </w:r>
+      <w:r>
+        <w:fldChar w:fldCharType="begin"/>
+      </w:r>
+      <w:r>
+        <w:instrText xml:space="preserve"> REF _Ref514586042 \h </w:instrText>
+      </w:r>
+      <w:r>
+        <w:fldChar w:fldCharType="separate"/>
+      </w:r>
+      <w:r>
+        <w:t xml:space="preserve">Figure </w:t>
+      </w:r>
+      <w:r>
+        <w:rPr>
+          <w:noProof/>
+          <w:cs/>
+        </w:rPr>
+        <w:t>‎</w:t>
+      </w:r>
+      <w:r>
+        <w:rPr>
+          <w:noProof/>
+        </w:rPr>
+        <w:t>4</w:t>
       </w:r>
       <w:r>
         <w:t>.</w:t>
+      </w:r>
+      <w:r>
+        <w:rPr>
+          <w:noProof/>
+        </w:rPr>
+        <w:t>6</w:t>
+      </w:r>
+      <w:r>
+        <w:fldChar w:fldCharType="end"/>
+      </w:r>
+      <w:r>
+        <w:t>, we notice that when the area is small (1600m</w:t>
+      </w:r>
+      <w:r>
+        <w:rPr>
+          <w:vertAlign w:val="superscript"/>
+        </w:rPr>
+        <w:t>2</w:t>
+      </w:r>
+      <w:r>
+        <w:t>) our algorithm (the yellow line</w:t>
+      </w:r>
+      <w:r>
+        <w:t xml:space="preserve"> -lowest line-</w:t>
+      </w:r>
+      <w:r>
+        <w:t>) has the best spectral efficiency but as we increase the area the other techniques will improve more than it because as we saw from the previous results our algorithm gives a small improvement in throughput as number of users increases.</w:t>
+      </w:r>
+      <w:r>
+        <w:t xml:space="preserve"> </w:t>
+      </w:r>
+      <w:r>
+        <w:t xml:space="preserve">For EE, </w:t>
+      </w:r>
+      <w:r>
+        <w:fldChar w:fldCharType="begin"/>
+      </w:r>
+      <w:r>
+        <w:instrText xml:space="preserve"> REF _Ref514586039 \h </w:instrText>
+      </w:r>
+      <w:r>
+        <w:fldChar w:fldCharType="separate"/>
+      </w:r>
+      <w:r>
+        <w:t xml:space="preserve">Figure </w:t>
+      </w:r>
+      <w:r>
+        <w:rPr>
+          <w:noProof/>
+          <w:cs/>
+        </w:rPr>
+        <w:t>‎</w:t>
+      </w:r>
+      <w:r>
+        <w:rPr>
+          <w:noProof/>
+        </w:rPr>
+        <w:t>4</w:t>
+      </w:r>
+      <w:r>
+        <w:t>.</w:t>
+      </w:r>
+      <w:r>
+        <w:rPr>
+          <w:noProof/>
+        </w:rPr>
+        <w:t>5</w:t>
+      </w:r>
+      <w:r>
+        <w:fldChar w:fldCharType="end"/>
+      </w:r>
+      <w:r>
+        <w:t xml:space="preserve"> makes sense because the number of users increased so the total power consumption is also increased so that the energy efficiency decreased in all techniques.</w:t>
+      </w:r>
+    </w:p>
+    <w:p>
+      <w:pPr>
+        <w:ind w:firstLine="720"/>
+        <w:jc w:val="both"/>
+      </w:pPr>
+      <w:r>
+        <w:t>Our topology appears as the best when the area under 5000m</w:t>
+      </w:r>
+      <w:r>
+        <w:rPr>
+          <w:vertAlign w:val="superscript"/>
+        </w:rPr>
+        <w:t>2</w:t>
+      </w:r>
+      <w:r>
+        <w:t>, but above that level the other techniques will overpass our proposed algorithm because their throughput values will be higher than ours.</w:t>
+      </w:r>
+      <w:r>
+        <w:t xml:space="preserve"> </w:t>
+      </w:r>
+      <w:r>
+        <w:t>From</w:t>
+      </w:r>
+      <w:r>
+        <w:t xml:space="preserve"> </w:t>
+      </w:r>
+      <w:r>
+        <w:fldChar w:fldCharType="begin"/>
+      </w:r>
+      <w:r>
+        <w:instrText xml:space="preserve"> REF _Ref514586039 \h </w:instrText>
+      </w:r>
+      <w:r>
+        <w:fldChar w:fldCharType="separate"/>
+      </w:r>
+      <w:r>
+        <w:t xml:space="preserve">Figure </w:t>
+      </w:r>
+      <w:r>
+        <w:rPr>
+          <w:noProof/>
+          <w:cs/>
+        </w:rPr>
+        <w:t>‎</w:t>
+      </w:r>
+      <w:r>
+        <w:rPr>
+          <w:noProof/>
+        </w:rPr>
+        <w:t>4</w:t>
+      </w:r>
+      <w:r>
+        <w:t>.</w:t>
+      </w:r>
+      <w:r>
+        <w:rPr>
+          <w:noProof/>
+        </w:rPr>
+        <w:t>5</w:t>
+      </w:r>
+      <w:r>
+        <w:fldChar w:fldCharType="end"/>
+      </w:r>
+      <w:r>
+        <w:t xml:space="preserve"> and </w:t>
+      </w:r>
+      <w:r>
+        <w:fldChar w:fldCharType="begin"/>
+      </w:r>
+      <w:r>
+        <w:instrText xml:space="preserve"> REF _Ref514586042 \h </w:instrText>
+      </w:r>
+      <w:r>
+        <w:fldChar w:fldCharType="separate"/>
+      </w:r>
+      <w:r>
+        <w:t xml:space="preserve">Figure </w:t>
+      </w:r>
+      <w:r>
+        <w:rPr>
+          <w:noProof/>
+          <w:cs/>
+        </w:rPr>
+        <w:t>‎</w:t>
+      </w:r>
+      <w:r>
+        <w:rPr>
+          <w:noProof/>
+        </w:rPr>
+        <w:t>4</w:t>
+      </w:r>
+      <w:r>
+        <w:t>.</w:t>
+      </w:r>
+      <w:r>
+        <w:rPr>
+          <w:noProof/>
+        </w:rPr>
+        <w:t>6</w:t>
+      </w:r>
+      <w:r>
+        <w:fldChar w:fldCharType="end"/>
+      </w:r>
+      <w:r>
+        <w:t>, we notice that the game theory gives the best values in the spectral and energy efficiency domains, well that makes sense because it is a cooperative technique that seeks for the biggest utility of the system</w:t>
+      </w:r>
+      <w:r>
+        <w:t>.</w:t>
+      </w:r>
+    </w:p>
+    <w:p>
+      <w:pPr>
+        <w:pStyle w:val="Heading3"/>
+      </w:pPr>
+      <w:bookmarkStart w:id="165" w:name="_Toc514626280"/>
+      <w:r>
+        <w:t xml:space="preserve">Flow chart describes the percentage distribution </w:t>
+      </w:r>
+      <w:r>
+        <w:t>across all</w:t>
+      </w:r>
+      <w:r>
+        <w:t xml:space="preserve"> macro</w:t>
+      </w:r>
+      <w:r>
+        <w:t xml:space="preserve"> and </w:t>
+      </w:r>
+      <w:r>
+        <w:t>femto cells for each optimization technique</w:t>
       </w:r>
       <w:bookmarkEnd w:id="165"/>
     </w:p>
     <w:p>
       <w:pPr>
-        <w:ind w:firstLine="720"/>
-        <w:jc w:val="both"/>
-      </w:pPr>
-      <w:r>
-        <w:lastRenderedPageBreak/>
-        <w:t>We know from the above results</w:t>
-      </w:r>
-      <w:r>
-        <w:t xml:space="preserve"> shown in </w:t>
-      </w:r>
+        <w:pStyle w:val="NoSpacing"/>
+      </w:pPr>
       <w:r>
         <w:fldChar w:fldCharType="begin"/>
       </w:r>
       <w:r>
-        <w:instrText xml:space="preserve"> REF _Ref514586039 \h </w:instrText>
-      </w:r>
-      <w:r>
-        <w:fldChar w:fldCharType="separate"/>
-      </w:r>
-      <w:r>
-        <w:t xml:space="preserve">Figure </w:t>
-      </w:r>
-      <w:r>
-        <w:rPr>
-          <w:noProof/>
-          <w:cs/>
-        </w:rPr>
-        <w:t>‎</w:t>
-      </w:r>
-      <w:r>
-        <w:rPr>
-          <w:noProof/>
-        </w:rPr>
-        <w:t>4</w:t>
-      </w:r>
-      <w:r>
-        <w:t>.</w:t>
-      </w:r>
-      <w:r>
-        <w:rPr>
-          <w:noProof/>
-        </w:rPr>
-        <w:t>5</w:t>
-      </w:r>
-      <w:r>
-        <w:fldChar w:fldCharType="end"/>
-      </w:r>
-      <w:r>
-        <w:t xml:space="preserve"> and </w:t>
-      </w:r>
-      <w:r>
-        <w:fldChar w:fldCharType="begin"/>
-      </w:r>
-      <w:r>
-        <w:instrText xml:space="preserve"> REF _Ref514586042 \h </w:instrText>
-      </w:r>
-      <w:r>
-        <w:fldChar w:fldCharType="separate"/>
-      </w:r>
-      <w:r>
-        <w:t xml:space="preserve">Figure </w:t>
-      </w:r>
-      <w:r>
-        <w:rPr>
-          <w:noProof/>
-          <w:cs/>
-        </w:rPr>
-        <w:t>‎</w:t>
-      </w:r>
-      <w:r>
-        <w:rPr>
-          <w:noProof/>
-        </w:rPr>
-        <w:t>4</w:t>
-      </w:r>
-      <w:r>
-        <w:t>.</w:t>
-      </w:r>
-      <w:r>
-        <w:rPr>
-          <w:noProof/>
-        </w:rPr>
-        <w:t>6</w:t>
-      </w:r>
-      <w:r>
-        <w:fldChar w:fldCharType="end"/>
-      </w:r>
-      <w:r>
-        <w:t xml:space="preserve"> that if we increase the number of users in the topology, the total throughput will be increased, and it will increase slowly when it reaches a certain level. And the total power consumption will increase when the number of users rise. Well, </w:t>
-      </w:r>
-      <w:r>
-        <w:fldChar w:fldCharType="begin"/>
-      </w:r>
-      <w:r>
-        <w:instrText xml:space="preserve"> REF _Ref514586039 \h </w:instrText>
-      </w:r>
-      <w:r>
-        <w:fldChar w:fldCharType="separate"/>
-      </w:r>
-      <w:r>
-        <w:t xml:space="preserve">Figure </w:t>
-      </w:r>
-      <w:r>
-        <w:rPr>
-          <w:noProof/>
-          <w:cs/>
-        </w:rPr>
-        <w:t>‎</w:t>
-      </w:r>
-      <w:r>
-        <w:rPr>
-          <w:noProof/>
-        </w:rPr>
-        <w:t>4</w:t>
-      </w:r>
-      <w:r>
-        <w:t>.</w:t>
-      </w:r>
-      <w:r>
-        <w:rPr>
-          <w:noProof/>
-        </w:rPr>
-        <w:t>5</w:t>
-      </w:r>
-      <w:r>
-        <w:fldChar w:fldCharType="end"/>
-      </w:r>
-      <w:r>
-        <w:t xml:space="preserve"> and </w:t>
-      </w:r>
-      <w:r>
-        <w:fldChar w:fldCharType="begin"/>
-      </w:r>
-      <w:r>
-        <w:instrText xml:space="preserve"> REF _Ref514586042 \h </w:instrText>
-      </w:r>
-      <w:r>
-        <w:fldChar w:fldCharType="separate"/>
-      </w:r>
-      <w:r>
-        <w:t xml:space="preserve">Figure </w:t>
-      </w:r>
-      <w:r>
-        <w:rPr>
-          <w:noProof/>
-          <w:cs/>
-        </w:rPr>
-        <w:t>‎</w:t>
-      </w:r>
-      <w:r>
-        <w:rPr>
-          <w:noProof/>
-        </w:rPr>
-        <w:t>4</w:t>
-      </w:r>
-      <w:r>
-        <w:t>.</w:t>
-      </w:r>
-      <w:r>
-        <w:rPr>
-          <w:noProof/>
-        </w:rPr>
-        <w:t>6</w:t>
-      </w:r>
-      <w:r>
-        <w:fldChar w:fldCharType="end"/>
-      </w:r>
-      <w:r>
-        <w:t xml:space="preserve"> </w:t>
-      </w:r>
-      <w:r>
-        <w:t xml:space="preserve">above support this, by which when the total area of the topology increases it will increase the accepted users in the topology and so the throughput and power consumption will be increased. That makes the spectrum efficiency increases as the area increases as appears in </w:t>
-      </w:r>
-      <w:r>
-        <w:fldChar w:fldCharType="begin"/>
-      </w:r>
-      <w:r>
-        <w:instrText xml:space="preserve"> REF _Ref514586042 \h </w:instrText>
-      </w:r>
-      <w:r>
-        <w:fldChar w:fldCharType="separate"/>
-      </w:r>
-      <w:r>
-        <w:t xml:space="preserve">Figure </w:t>
-      </w:r>
-      <w:r>
-        <w:rPr>
-          <w:noProof/>
-          <w:cs/>
-        </w:rPr>
-        <w:t>‎</w:t>
-      </w:r>
-      <w:r>
-        <w:rPr>
-          <w:noProof/>
-        </w:rPr>
-        <w:t>4</w:t>
-      </w:r>
-      <w:r>
-        <w:t>.</w:t>
-      </w:r>
-      <w:r>
-        <w:rPr>
-          <w:noProof/>
-        </w:rPr>
-        <w:t>6</w:t>
-      </w:r>
-      <w:r>
-        <w:fldChar w:fldCharType="end"/>
-      </w:r>
-      <w:r>
-        <w:t>, we notice that when the area is small (1600m</w:t>
-      </w:r>
-      <w:r>
-        <w:rPr>
-          <w:vertAlign w:val="superscript"/>
-        </w:rPr>
-        <w:t>2</w:t>
-      </w:r>
-      <w:r>
-        <w:t>) our algorithm (the yellow line</w:t>
-      </w:r>
-      <w:r>
-        <w:t xml:space="preserve"> -lowest line-</w:t>
-      </w:r>
-      <w:r>
-        <w:t>) has the best spectral efficiency but as we increase the area the other techniques will improve more than it because as we saw from the previous results our algorithm gives a small improvement in throughput as number of users increases.</w:t>
-      </w:r>
-      <w:r>
-        <w:t xml:space="preserve"> </w:t>
-      </w:r>
-      <w:r>
-        <w:t xml:space="preserve">For EE, </w:t>
-      </w:r>
-      <w:r>
-        <w:fldChar w:fldCharType="begin"/>
-      </w:r>
-      <w:r>
-        <w:instrText xml:space="preserve"> REF _Ref514586039 \h </w:instrText>
-      </w:r>
-      <w:r>
-        <w:fldChar w:fldCharType="separate"/>
-      </w:r>
-      <w:r>
-        <w:t xml:space="preserve">Figure </w:t>
-      </w:r>
-      <w:r>
-        <w:rPr>
-          <w:noProof/>
-          <w:cs/>
-        </w:rPr>
-        <w:t>‎</w:t>
-      </w:r>
-      <w:r>
-        <w:rPr>
-          <w:noProof/>
-        </w:rPr>
-        <w:t>4</w:t>
-      </w:r>
-      <w:r>
-        <w:t>.</w:t>
-      </w:r>
-      <w:r>
-        <w:rPr>
-          <w:noProof/>
-        </w:rPr>
-        <w:t>5</w:t>
-      </w:r>
-      <w:r>
-        <w:fldChar w:fldCharType="end"/>
-      </w:r>
-      <w:r>
-        <w:t xml:space="preserve"> makes sense because the number of users increased so the total power consumption is also increased so that the energy efficiency decreased in all techniques.</w:t>
-      </w:r>
-    </w:p>
-    <w:p>
-      <w:pPr>
-        <w:ind w:firstLine="720"/>
-        <w:jc w:val="both"/>
-      </w:pPr>
-      <w:r>
-        <w:t>Our topology appears as the best when the area under 5000m</w:t>
-      </w:r>
-      <w:r>
-        <w:rPr>
-          <w:vertAlign w:val="superscript"/>
-        </w:rPr>
-        <w:t>2</w:t>
-      </w:r>
-      <w:r>
-        <w:t>, but above that level the other techniques will overpass our proposed algorithm because their throughput values will be higher than ours.</w:t>
-      </w:r>
-      <w:r>
-        <w:t xml:space="preserve"> </w:t>
-      </w:r>
-      <w:r>
-        <w:t>From</w:t>
-      </w:r>
-      <w:r>
-        <w:t xml:space="preserve"> </w:t>
-      </w:r>
-      <w:r>
-        <w:fldChar w:fldCharType="begin"/>
-      </w:r>
-      <w:r>
-        <w:instrText xml:space="preserve"> REF _Ref514586039 \h </w:instrText>
-      </w:r>
-      <w:r>
-        <w:fldChar w:fldCharType="separate"/>
-      </w:r>
-      <w:r>
-        <w:t xml:space="preserve">Figure </w:t>
-      </w:r>
-      <w:r>
-        <w:rPr>
-          <w:noProof/>
-          <w:cs/>
-        </w:rPr>
-        <w:t>‎</w:t>
-      </w:r>
-      <w:r>
-        <w:rPr>
-          <w:noProof/>
-        </w:rPr>
-        <w:t>4</w:t>
-      </w:r>
-      <w:r>
-        <w:t>.</w:t>
-      </w:r>
-      <w:r>
-        <w:rPr>
-          <w:noProof/>
-        </w:rPr>
-        <w:t>5</w:t>
-      </w:r>
-      <w:r>
-        <w:fldChar w:fldCharType="end"/>
-      </w:r>
-      <w:r>
-        <w:t xml:space="preserve"> and </w:t>
-      </w:r>
-      <w:r>
-        <w:fldChar w:fldCharType="begin"/>
-      </w:r>
-      <w:r>
-        <w:instrText xml:space="preserve"> REF _Ref514586042 \h </w:instrText>
-      </w:r>
-      <w:r>
-        <w:fldChar w:fldCharType="separate"/>
-      </w:r>
-      <w:r>
-        <w:t xml:space="preserve">Figure </w:t>
-      </w:r>
-      <w:r>
-        <w:rPr>
-          <w:noProof/>
-          <w:cs/>
-        </w:rPr>
-        <w:t>‎</w:t>
-      </w:r>
-      <w:r>
-        <w:rPr>
-          <w:noProof/>
-        </w:rPr>
-        <w:t>4</w:t>
-      </w:r>
-      <w:r>
-        <w:t>.</w:t>
-      </w:r>
-      <w:r>
-        <w:rPr>
-          <w:noProof/>
-        </w:rPr>
-        <w:t>6</w:t>
-      </w:r>
-      <w:r>
-        <w:fldChar w:fldCharType="end"/>
-      </w:r>
-      <w:r>
-        <w:t>, we notice that the game theory gives the best values in the spectral and energy efficiency domains, well that makes sense because it is a cooperative technique that seeks for the biggest utility of the system</w:t>
-      </w:r>
-      <w:r>
-        <w:t>.</w:t>
-      </w:r>
-    </w:p>
-    <w:p>
-      <w:pPr>
-        <w:pStyle w:val="Heading3"/>
-      </w:pPr>
-      <w:bookmarkStart w:id="166" w:name="_Toc514588482"/>
-      <w:r>
-        <w:t>Flow chart describes the percentage distribution over macro/femto cells for each optimization technique</w:t>
-      </w:r>
-      <w:bookmarkEnd w:id="166"/>
-    </w:p>
-    <w:p>
-      <w:pPr>
-        <w:pStyle w:val="NoSpacing"/>
-      </w:pPr>
-      <w:r>
-        <w:fldChar w:fldCharType="begin"/>
-      </w:r>
-      <w:r>
-        <w:instrText xml:space="preserve"> REF _Ref514586654 \h </w:instrText>
-      </w:r>
-      <w:r>
-        <w:instrText xml:space="preserve"> \* MERGEFORMAT </w:instrText>
+        <w:instrText xml:space="preserve"> REF _Ref514586654 \h  \* MERGEFORMAT </w:instrText>
       </w:r>
       <w:r>
         <w:fldChar w:fldCharType="separate"/>
@@ -48168,8 +48482,8 @@
       <w:pPr>
         <w:pStyle w:val="Caption"/>
       </w:pPr>
-      <w:bookmarkStart w:id="167" w:name="_Ref514586654"/>
-      <w:bookmarkStart w:id="168" w:name="_Toc514589052"/>
+      <w:bookmarkStart w:id="166" w:name="_Ref514586654"/>
+      <w:bookmarkStart w:id="167" w:name="_Toc514625970"/>
       <w:r>
         <w:t xml:space="preserve">Figure </w:t>
       </w:r>
@@ -48199,40 +48513,40 @@
           <w:t>7</w:t>
         </w:r>
       </w:fldSimple>
+      <w:bookmarkEnd w:id="166"/>
+      <w:r>
+        <w:t xml:space="preserve"> </w:t>
+      </w:r>
+      <w:r>
+        <w:t>distribution of</w:t>
+      </w:r>
+      <w:r>
+        <w:t xml:space="preserve"> </w:t>
+      </w:r>
+      <w:r>
+        <w:t>near 500 users</w:t>
+      </w:r>
+      <w:r>
+        <w:t xml:space="preserve"> </w:t>
+      </w:r>
+      <w:r>
+        <w:t>over macro and femto cells</w:t>
+      </w:r>
+      <w:r>
+        <w:t>.</w:t>
+      </w:r>
       <w:bookmarkEnd w:id="167"/>
-      <w:r>
-        <w:t xml:space="preserve"> </w:t>
-      </w:r>
-      <w:r>
-        <w:t>distribution of</w:t>
-      </w:r>
-      <w:r>
-        <w:t xml:space="preserve"> </w:t>
-      </w:r>
-      <w:r>
-        <w:t>near 500 users</w:t>
-      </w:r>
-      <w:r>
-        <w:t xml:space="preserve"> </w:t>
-      </w:r>
-      <w:r>
-        <w:t>over macro and femto cells</w:t>
-      </w:r>
-      <w:r>
-        <w:t>.</w:t>
-      </w:r>
-      <w:bookmarkEnd w:id="168"/>
     </w:p>
     <w:p>
       <w:pPr>
         <w:pStyle w:val="Heading3"/>
       </w:pPr>
-      <w:bookmarkStart w:id="169" w:name="_Toc514588483"/>
+      <w:bookmarkStart w:id="168" w:name="_Toc514626281"/>
       <w:r>
         <w:lastRenderedPageBreak/>
         <w:t>Run samples for the optimization techniques shows the distribution of users in our topology.</w:t>
       </w:r>
-      <w:bookmarkEnd w:id="169"/>
+      <w:bookmarkEnd w:id="168"/>
     </w:p>
     <w:p>
       <w:pPr>
@@ -48551,8 +48865,8 @@
       <w:pPr>
         <w:pStyle w:val="Caption"/>
       </w:pPr>
-      <w:bookmarkStart w:id="170" w:name="_Ref514587722"/>
-      <w:bookmarkStart w:id="171" w:name="_Toc514589053"/>
+      <w:bookmarkStart w:id="169" w:name="_Ref514587722"/>
+      <w:bookmarkStart w:id="170" w:name="_Toc514625971"/>
       <w:r>
         <w:t xml:space="preserve">Figure </w:t>
       </w:r>
@@ -48582,17 +48896,17 @@
           <w:t>8</w:t>
         </w:r>
       </w:fldSimple>
+      <w:bookmarkEnd w:id="169"/>
+      <w:r>
+        <w:t xml:space="preserve"> </w:t>
+      </w:r>
+      <w:r>
+        <w:t>the distribution of users using Game Theory approach</w:t>
+      </w:r>
+      <w:r>
+        <w:t>.</w:t>
+      </w:r>
       <w:bookmarkEnd w:id="170"/>
-      <w:r>
-        <w:t xml:space="preserve"> </w:t>
-      </w:r>
-      <w:r>
-        <w:t>the distribution of users using Game Theory approach</w:t>
-      </w:r>
-      <w:r>
-        <w:t>.</w:t>
-      </w:r>
-      <w:bookmarkEnd w:id="171"/>
     </w:p>
     <w:p>
       <w:r>
@@ -48701,8 +49015,8 @@
       <w:pPr>
         <w:pStyle w:val="Caption"/>
       </w:pPr>
-      <w:bookmarkStart w:id="172" w:name="_Ref514587219"/>
-      <w:bookmarkStart w:id="173" w:name="_Toc514589054"/>
+      <w:bookmarkStart w:id="171" w:name="_Ref514587219"/>
+      <w:bookmarkStart w:id="172" w:name="_Toc514625972"/>
       <w:r>
         <w:t xml:space="preserve">Figure </w:t>
       </w:r>
@@ -48732,22 +49046,24 @@
           <w:t>9</w:t>
         </w:r>
       </w:fldSimple>
+      <w:bookmarkEnd w:id="171"/>
+      <w:r>
+        <w:t xml:space="preserve"> T</w:t>
+      </w:r>
+      <w:r>
+        <w:t xml:space="preserve">he utility function of Game Theory </w:t>
+      </w:r>
+      <w:r>
+        <w:t>compared</w:t>
+      </w:r>
+      <w:r>
+        <w:t xml:space="preserve"> with the normal based line</w:t>
+      </w:r>
+      <w:r>
+        <w:t>.</w:t>
+      </w:r>
+      <w:bookmarkStart w:id="173" w:name="_GoBack"/>
       <w:bookmarkEnd w:id="172"/>
-      <w:r>
-        <w:t xml:space="preserve"> T</w:t>
-      </w:r>
-      <w:r>
-        <w:t xml:space="preserve">he utility function of Game Theory </w:t>
-      </w:r>
-      <w:r>
-        <w:t>compared</w:t>
-      </w:r>
-      <w:r>
-        <w:t xml:space="preserve"> with the normal based line</w:t>
-      </w:r>
-      <w:r>
-        <w:t>.</w:t>
-      </w:r>
       <w:bookmarkEnd w:id="173"/>
     </w:p>
     <w:p/>
@@ -48873,7 +49189,7 @@
         <w:pStyle w:val="Caption"/>
       </w:pPr>
       <w:bookmarkStart w:id="174" w:name="_Ref514587727"/>
-      <w:bookmarkStart w:id="175" w:name="_Toc514589055"/>
+      <w:bookmarkStart w:id="175" w:name="_Toc514625973"/>
       <w:r>
         <w:t xml:space="preserve">Figure </w:t>
       </w:r>
@@ -48979,7 +49295,7 @@
         <w:pStyle w:val="Caption"/>
       </w:pPr>
       <w:bookmarkStart w:id="176" w:name="_Ref514587738"/>
-      <w:bookmarkStart w:id="177" w:name="_Toc514589056"/>
+      <w:bookmarkStart w:id="177" w:name="_Toc514625974"/>
       <w:r>
         <w:t xml:space="preserve">Figure </w:t>
       </w:r>
@@ -49083,7 +49399,7 @@
       <w:pPr>
         <w:pStyle w:val="Caption"/>
       </w:pPr>
-      <w:bookmarkStart w:id="178" w:name="_Toc514589057"/>
+      <w:bookmarkStart w:id="178" w:name="_Toc514625975"/>
       <w:r>
         <w:t xml:space="preserve">Figure </w:t>
       </w:r>
@@ -49134,7 +49450,7 @@
       <w:pPr>
         <w:pStyle w:val="Heading3"/>
       </w:pPr>
-      <w:bookmarkStart w:id="179" w:name="_Toc514588484"/>
+      <w:bookmarkStart w:id="179" w:name="_Toc514626282"/>
       <w:r>
         <w:t>Optimization techniques summary</w:t>
       </w:r>
@@ -49193,7 +49509,7 @@
         <w:keepNext/>
       </w:pPr>
       <w:bookmarkStart w:id="180" w:name="_Ref514588247"/>
-      <w:bookmarkStart w:id="181" w:name="_Toc514589062"/>
+      <w:bookmarkStart w:id="181" w:name="_Toc514625980"/>
       <w:r>
         <w:t xml:space="preserve">Table </w:t>
       </w:r>
@@ -49854,7 +50170,7 @@
           <w:docGrid w:linePitch="360"/>
         </w:sectPr>
       </w:pPr>
-      <w:bookmarkStart w:id="182" w:name="_Toc514588485"/>
+      <w:bookmarkStart w:id="182" w:name="_Toc514626283"/>
       <w:r>
         <w:lastRenderedPageBreak/>
         <w:t>Conclusion</w:t>
@@ -49862,6 +50178,166 @@
       <w:bookmarkEnd w:id="182"/>
     </w:p>
     <w:p/>
+    <w:p>
+      <w:pPr>
+        <w:pStyle w:val="NoSpacing"/>
+      </w:pPr>
+      <w:r>
+        <w:t xml:space="preserve">The dramatic increase of mobile users connected on the network was the main reason to build a multi-tier HetNets. By deploying many small cells on the </w:t>
+      </w:r>
+      <w:r>
+        <w:t>network,</w:t>
+      </w:r>
+      <w:r>
+        <w:t xml:space="preserve"> we increase the opportunity that a mobile </w:t>
+      </w:r>
+      <w:r>
+        <w:t>user can</w:t>
+      </w:r>
+      <w:r>
+        <w:t xml:space="preserve"> be handled by a small cell and that will increase the throughput and reduce the latency.</w:t>
+      </w:r>
+    </w:p>
+    <w:p>
+      <w:pPr>
+        <w:pStyle w:val="NoSpacing"/>
+      </w:pPr>
+      <w:r>
+        <w:rPr>
+          <w:sz w:val="23"/>
+          <w:szCs w:val="23"/>
+        </w:rPr>
+        <w:t xml:space="preserve">In this report, the effect of macro BSs densities on the SE and EE of two-tier HetNets has been studied. SE and EE needed to be balanced to achieve a better network performance. Where, we found out the optimal BS densities that gives </w:t>
+      </w:r>
+      <w:r>
+        <w:rPr>
+          <w:sz w:val="23"/>
+          <w:szCs w:val="23"/>
+        </w:rPr>
+        <w:t>a good value</w:t>
+      </w:r>
+      <w:r>
+        <w:rPr>
+          <w:sz w:val="23"/>
+          <w:szCs w:val="23"/>
+        </w:rPr>
+        <w:t xml:space="preserve"> for both SE and </w:t>
+      </w:r>
+      <w:r>
+        <w:rPr>
+          <w:sz w:val="23"/>
+          <w:szCs w:val="23"/>
+        </w:rPr>
+        <w:t>EE.</w:t>
+      </w:r>
+    </w:p>
+    <w:p>
+      <w:pPr>
+        <w:pStyle w:val="NoSpacing"/>
+      </w:pPr>
+      <w:r>
+        <w:t>We studied the effect of the number of mobile users and the total area of the topology on Spectral Energy efficiency</w:t>
+      </w:r>
+      <w:r>
+        <w:t xml:space="preserve"> and load balancing</w:t>
+      </w:r>
+      <w:r>
+        <w:t xml:space="preserve">, we saw that when we increase the total number of users or increasing the total area the throughput will grow well but it starts to increase slowly when it reaches a certain threshold. For the energy efficiency, the total power consumption will increase when new users are </w:t>
+      </w:r>
+      <w:r>
+        <w:t>added,</w:t>
+      </w:r>
+      <w:r>
+        <w:t xml:space="preserve"> and the energy efficiency will start to decrease.</w:t>
+      </w:r>
+    </w:p>
+    <w:p>
+      <w:pPr>
+        <w:pStyle w:val="NoSpacing"/>
+      </w:pPr>
+      <w:r>
+        <w:t xml:space="preserve">We used different </w:t>
+      </w:r>
+      <w:r>
+        <w:t>optimization techniques</w:t>
+      </w:r>
+      <w:r>
+        <w:t xml:space="preserve"> (NSGA-III, Single objective genetics, Game theory and </w:t>
+      </w:r>
+      <w:r>
+        <w:t>greedy</w:t>
+      </w:r>
+      <w:r>
+        <w:t xml:space="preserve"> algorithm</w:t>
+      </w:r>
+      <w:r>
+        <w:t>),</w:t>
+      </w:r>
+      <w:r>
+        <w:t xml:space="preserve"> we saw that NSGA-III is better used when we want more throughput and SE in the </w:t>
+      </w:r>
+      <w:r>
+        <w:t>network, Game</w:t>
+      </w:r>
+      <w:r>
+        <w:t xml:space="preserve"> theory and our algorithm is better when we want more </w:t>
+      </w:r>
+      <w:r>
+        <w:t>EE.</w:t>
+      </w:r>
+    </w:p>
+    <w:p>
+      <w:pPr>
+        <w:pStyle w:val="NoSpacing"/>
+      </w:pPr>
+      <w:r>
+        <w:t xml:space="preserve">The tendency of each optimization techniques to make users connect with a macro or femto cell was also studied, we saw that the game theory has the highest tendency to make users connect with femto cells and that what makes it good in terms of energy, but NSGA-III and single objective genetics have </w:t>
+      </w:r>
+      <w:r>
+        <w:t>had</w:t>
+      </w:r>
+      <w:r>
+        <w:t xml:space="preserve"> the highest tendency to make users connect with macro cells and that what make them better in terms of spectrum efficiency. </w:t>
+      </w:r>
+    </w:p>
+    <w:p>
+      <w:pPr>
+        <w:pStyle w:val="NoSpacing"/>
+      </w:pPr>
+      <w:r>
+        <w:t xml:space="preserve">At last, </w:t>
+      </w:r>
+      <w:r>
+        <w:t>greedy</w:t>
+      </w:r>
+      <w:r>
+        <w:t xml:space="preserve"> algorithm was the best in terms of EE when the total area </w:t>
+      </w:r>
+      <w:r>
+        <w:t>is under</w:t>
+      </w:r>
+      <w:r>
+        <w:t xml:space="preserve"> 5000m</w:t>
+      </w:r>
+      <w:r>
+        <w:rPr>
+          <w:vertAlign w:val="superscript"/>
+        </w:rPr>
+        <w:t>2</w:t>
+      </w:r>
+      <w:r>
+        <w:t>,</w:t>
+      </w:r>
+      <w:r>
+        <w:t xml:space="preserve"> </w:t>
+      </w:r>
+      <w:r>
+        <w:t>and when</w:t>
+      </w:r>
+      <w:r>
+        <w:t xml:space="preserve"> the number of connected users doesn't exceed 550 in the cell user. </w:t>
+      </w:r>
+    </w:p>
     <w:p>
       <w:pPr>
         <w:pStyle w:val="Caption"/>
@@ -49906,7 +50382,7 @@
         </w:numPr>
         <w:jc w:val="left"/>
       </w:pPr>
-      <w:bookmarkStart w:id="183" w:name="_Toc514588486"/>
+      <w:bookmarkStart w:id="183" w:name="_Toc514626284"/>
       <w:r>
         <w:lastRenderedPageBreak/>
         <w:t>Referenc</w:t>
@@ -50572,7 +51048,7 @@
 <w:ftr xmlns:wpc="http://schemas.microsoft.com/office/word/2010/wordprocessingCanvas" xmlns:cx="http://schemas.microsoft.com/office/drawing/2014/chartex" xmlns:cx1="http://schemas.microsoft.com/office/drawing/2015/9/8/chartex" xmlns:cx2="http://schemas.microsoft.com/office/drawing/2015/10/21/chartex" xmlns:cx3="http://schemas.microsoft.com/office/drawing/2016/5/9/chartex" xmlns:cx4="http://schemas.microsoft.com/office/drawing/2016/5/10/chartex" xmlns:cx5="http://schemas.microsoft.com/office/drawing/2016/5/11/chartex" xmlns:cx6="http://schemas.microsoft.com/office/drawing/2016/5/12/chartex" xmlns:cx7="http://schemas.microsoft.com/office/drawing/2016/5/13/chartex" xmlns:cx8="http://schemas.microsoft.com/office/drawing/2016/5/14/chartex" xmlns:mc="http://schemas.openxmlformats.org/markup-compatibility/2006" xmlns:aink="http://schemas.microsoft.com/office/drawing/2016/ink" xmlns:am3d="http://schemas.microsoft.com/office/drawing/2017/model3d" xmlns:o="urn:schemas-microsoft-com:office:office" xmlns:r="http://schemas.openxmlformats.org/officeDocument/2006/relationships" xmlns:m="http://schemas.openxmlformats.org/officeDocument/2006/math" xmlns:v="urn:schemas-microsoft-com:vml" xmlns:wp14="http://schemas.microsoft.com/office/word/2010/wordprocessingDrawing" xmlns:wp="http://schemas.openxmlformats.org/drawingml/2006/wordprocessingDrawing" xmlns:w10="urn:schemas-microsoft-com:office:word" xmlns:w="http://schemas.openxmlformats.org/wordprocessingml/2006/main" xmlns:w14="http://schemas.microsoft.com/office/word/2010/wordml" xmlns:w15="http://schemas.microsoft.com/office/word/2012/wordml" xmlns:w16cid="http://schemas.microsoft.com/office/word/2016/wordml/cid" xmlns:w16se="http://schemas.microsoft.com/office/word/2015/wordml/symex" xmlns:wpg="http://schemas.microsoft.com/office/word/2010/wordprocessingGroup" xmlns:wpi="http://schemas.microsoft.com/office/word/2010/wordprocessingInk" xmlns:wne="http://schemas.microsoft.com/office/word/2006/wordml" xmlns:wps="http://schemas.microsoft.com/office/word/2010/wordprocessingShape" mc:Ignorable="w14 w15 w16se w16cid wp14">
   <w:sdt>
     <w:sdtPr>
-      <w:id w:val="1107083886"/>
+      <w:id w:val="-647427288"/>
       <w:docPartObj>
         <w:docPartGallery w:val="Page Numbers (Bottom of Page)"/>
         <w:docPartUnique/>
@@ -50625,7 +51101,7 @@
 <w:ftr xmlns:wpc="http://schemas.microsoft.com/office/word/2010/wordprocessingCanvas" xmlns:cx="http://schemas.microsoft.com/office/drawing/2014/chartex" xmlns:cx1="http://schemas.microsoft.com/office/drawing/2015/9/8/chartex" xmlns:cx2="http://schemas.microsoft.com/office/drawing/2015/10/21/chartex" xmlns:cx3="http://schemas.microsoft.com/office/drawing/2016/5/9/chartex" xmlns:cx4="http://schemas.microsoft.com/office/drawing/2016/5/10/chartex" xmlns:cx5="http://schemas.microsoft.com/office/drawing/2016/5/11/chartex" xmlns:cx6="http://schemas.microsoft.com/office/drawing/2016/5/12/chartex" xmlns:cx7="http://schemas.microsoft.com/office/drawing/2016/5/13/chartex" xmlns:cx8="http://schemas.microsoft.com/office/drawing/2016/5/14/chartex" xmlns:mc="http://schemas.openxmlformats.org/markup-compatibility/2006" xmlns:aink="http://schemas.microsoft.com/office/drawing/2016/ink" xmlns:am3d="http://schemas.microsoft.com/office/drawing/2017/model3d" xmlns:o="urn:schemas-microsoft-com:office:office" xmlns:r="http://schemas.openxmlformats.org/officeDocument/2006/relationships" xmlns:m="http://schemas.openxmlformats.org/officeDocument/2006/math" xmlns:v="urn:schemas-microsoft-com:vml" xmlns:wp14="http://schemas.microsoft.com/office/word/2010/wordprocessingDrawing" xmlns:wp="http://schemas.openxmlformats.org/drawingml/2006/wordprocessingDrawing" xmlns:w10="urn:schemas-microsoft-com:office:word" xmlns:w="http://schemas.openxmlformats.org/wordprocessingml/2006/main" xmlns:w14="http://schemas.microsoft.com/office/word/2010/wordml" xmlns:w15="http://schemas.microsoft.com/office/word/2012/wordml" xmlns:w16cid="http://schemas.microsoft.com/office/word/2016/wordml/cid" xmlns:w16se="http://schemas.microsoft.com/office/word/2015/wordml/symex" xmlns:wpg="http://schemas.microsoft.com/office/word/2010/wordprocessingGroup" xmlns:wpi="http://schemas.microsoft.com/office/word/2010/wordprocessingInk" xmlns:wne="http://schemas.microsoft.com/office/word/2006/wordml" xmlns:wps="http://schemas.microsoft.com/office/word/2010/wordprocessingShape" mc:Ignorable="w14 w15 w16se w16cid wp14">
   <w:sdt>
     <w:sdtPr>
-      <w:id w:val="1231342654"/>
+      <w:id w:val="-1768071699"/>
       <w:docPartObj>
         <w:docPartGallery w:val="Page Numbers (Bottom of Page)"/>
         <w:docPartUnique/>
@@ -50746,7 +51222,7 @@
         <w:rPr>
           <w:noProof/>
         </w:rPr>
-        <w:t>General Introduction</w:t>
+        <w:t>Introduction</w:t>
       </w:r>
     </w:fldSimple>
   </w:p>
@@ -50788,7 +51264,7 @@
         <w:rPr>
           <w:noProof/>
         </w:rPr>
-        <w:t>Proposed Method and Analyses</w:t>
+        <w:t>Proposed  Work</w:t>
       </w:r>
     </w:fldSimple>
   </w:p>
@@ -50809,7 +51285,7 @@
         <w:rPr>
           <w:noProof/>
         </w:rPr>
-        <w:t>Used Tool and Results</w:t>
+        <w:t>Experiments and Results</w:t>
       </w:r>
     </w:fldSimple>
   </w:p>
@@ -55962,7 +56438,7 @@
 </file>
 
 <file path=customXml/itemProps1.xml><?xml version="1.0" encoding="utf-8"?>
-<ds:datastoreItem xmlns:ds="http://schemas.openxmlformats.org/officeDocument/2006/customXml" ds:itemID="{A8A8AC2B-912B-4B1D-9173-2C4F728A1D92}">
+<ds:datastoreItem xmlns:ds="http://schemas.openxmlformats.org/officeDocument/2006/customXml" ds:itemID="{EB65C6E3-29B6-47FB-8B45-6F89359C51F9}">
   <ds:schemaRefs>
     <ds:schemaRef ds:uri="http://schemas.openxmlformats.org/officeDocument/2006/bibliography"/>
   </ds:schemaRefs>

--- a/Report.docx
+++ b/Report.docx
@@ -324,8 +324,20 @@
                 <w:sz w:val="22"/>
                 <w:szCs w:val="22"/>
               </w:rPr>
-              <w:t>Mousa Mousa</w:t>
-            </w:r>
+              <w:t xml:space="preserve">Mousa </w:t>
+            </w:r>
+            <w:proofErr w:type="spellStart"/>
+            <w:r>
+              <w:rPr>
+                <w:rFonts w:eastAsiaTheme="minorHAnsi"/>
+                <w:bCs w:val="0"/>
+                <w:color w:val="auto"/>
+                <w:sz w:val="22"/>
+                <w:szCs w:val="22"/>
+              </w:rPr>
+              <w:t>Mousa</w:t>
+            </w:r>
+            <w:proofErr w:type="spellEnd"/>
           </w:p>
         </w:tc>
         <w:tc>
@@ -464,7 +476,29 @@
           <w:sz w:val="22"/>
           <w:szCs w:val="22"/>
         </w:rPr>
-        <w:t xml:space="preserve">Aziz Qaroush </w:t>
+        <w:t xml:space="preserve">Aziz </w:t>
+      </w:r>
+      <w:proofErr w:type="spellStart"/>
+      <w:r>
+        <w:rPr>
+          <w:rFonts w:eastAsiaTheme="minorHAnsi"/>
+          <w:bCs w:val="0"/>
+          <w:color w:val="auto"/>
+          <w:sz w:val="22"/>
+          <w:szCs w:val="22"/>
+        </w:rPr>
+        <w:t>Qaroush</w:t>
+      </w:r>
+      <w:proofErr w:type="spellEnd"/>
+      <w:r>
+        <w:rPr>
+          <w:rFonts w:eastAsiaTheme="minorHAnsi"/>
+          <w:bCs w:val="0"/>
+          <w:color w:val="auto"/>
+          <w:sz w:val="22"/>
+          <w:szCs w:val="22"/>
+        </w:rPr>
+        <w:t xml:space="preserve"> </w:t>
       </w:r>
     </w:p>
     <w:p>
@@ -675,10 +709,27 @@
         <w:pStyle w:val="NoSpacing"/>
         <w:bidi/>
         <w:rPr>
+          <w:szCs w:val="24"/>
+          <w:rtl/>
+        </w:rPr>
+      </w:pPr>
+      <w:r>
+        <w:rPr>
           <w:rFonts w:hint="cs"/>
           <w:szCs w:val="24"/>
           <w:rtl/>
         </w:rPr>
+        <w:t>خلال السنين الماضية, عدد البشر الذين يستخدمون الهواتف النقالة ووسائل الاتصال آخد بالازدياد بشكل كبير ومستمر, وبالتالي ازدياد كمية البيانات المتناقلة على شبكات الاتصال مما ادى الى زيادة في استهلاك الطاقة عند المستخدمين وضغط أكبر على الموارد المستخدمة, هذا بدوره ادى الى مشكلة حقيقة للمستخدمين والشركات التي اصبحت غير قادرة على استيعاب هذا الكم الهائل من المستخدمين وتقديم خدمة ذات جودة عالية, لذلك توجب البحث عن حلول وبدائل للطرق المستخدمة سابقة بحيث تحقق جودة خدمة جيدة من وجهة نظر المستخدم و تسمح للشركات باستيعاب قدر اكبر من المستخدمين وباسعار منخفضة عن طريق توزيع المستخدمين بشكل يحقق اعلى كفاءة  ممكنة للشبكة.</w:t>
+      </w:r>
+    </w:p>
+    <w:p>
+      <w:pPr>
+        <w:pStyle w:val="NoSpacing"/>
+        <w:bidi/>
+        <w:rPr>
+          <w:szCs w:val="24"/>
+          <w:rtl/>
+        </w:rPr>
       </w:pPr>
       <w:r>
         <w:rPr>
@@ -686,48 +737,28 @@
           <w:szCs w:val="24"/>
           <w:rtl/>
         </w:rPr>
-        <w:t>خلال السنين الماضية, عدد البشر الذين يستخدمون الهواتف النقالة ووسائل الاتصال آخد بالازدياد بشكل كبير ومستمر, وبالتالي ازدياد كمية البيانات المتناقلة على شبكات الاتصال مما ادى الى زيادة في استهلاك الطاقة عند المستخدمين وضغط أكبر على الموارد المستخدمة, هذا بدوره ادى الى مشكلة حقيقة للمستخدمين والشركات التي اصبحت غير قادرة على استيعاب هذا الكم الهائل من المستخدمين وتقديم خدمة ذات جودة عالية, لذلك توجب البحث عن حلول وبدائل للطرق المستخدمة سابقة بحيث تحقق جودة خدمة جيدة من وجهة نظر المستخدم و تسمح للشركات باستيعاب قدر اكبر من المستخدمين وباسعار منخفضة عن طريق توزيع المستخدمين بشكل يحقق اعلى كفاءة  ممكنة للشبكة.</w:t>
+        <w:t>الشبكات المستخدمة سابقا مثل شبكات الجيل الرابع كان يتم تمثيلها بخلية واحد كبيرة يتم توزيع المستخدمين عليها, اما الحل المقترح في شبكات الجيل الخامس فهي عبارة عن اضافة خلايا صغيرة يتم توزيعها واختيار مواقعها حول الخلية الكبيرة بطرق مدروسة بحيث يتم توزيع المستخدمين على هذه الخلايا بطرق معينة لتحقق كفاءة اعلى على الشبكة وخدمة افضل لدى المستخدمين وزيادة القدرة الاستيعابية من وجهة نظر الشركات المقدمة للخدمة.</w:t>
       </w:r>
     </w:p>
     <w:p>
       <w:pPr>
         <w:pStyle w:val="NoSpacing"/>
         <w:bidi/>
+      </w:pPr>
+      <w:r>
         <w:rPr>
           <w:rFonts w:hint="cs"/>
           <w:szCs w:val="24"/>
           <w:rtl/>
         </w:rPr>
-      </w:pPr>
-      <w:r>
-        <w:rPr>
-          <w:rFonts w:hint="cs"/>
-          <w:szCs w:val="24"/>
-          <w:rtl/>
-        </w:rPr>
-        <w:t>الشبكات المستخدمة سابقا مثل شبكات الجيل الرابع كان يتم تمثيلها بخلية واحد كبيرة يتم توزيع المستخدمين عليها, اما الحل المقترح في شبكات الجيل الخامس فهي عبارة عن اضافة خلايا صغيرة يتم توزيعها واختيار مواقعها حول الخلية الكبيرة بطرق مدروسة بحيث يتم توزيع المستخدمين على هذه الخلايا بطرق معينة لتحقق كفاءة اعلى على الشبكة وخدمة افضل لدى المستخدمين وزيادة القدرة الاستيعابية من وجهة نظر الشركات المقدمة للخدمة.</w:t>
+        <w:t>في هذا المشروع سوف نقوم بدراسة بعض الطرق المستخدمة في توزيع المستخدمين على شبكات الجيل الخامس عن طريق تحقيق عدة اهداف منها تقليل الطاقة المستخدمة من الهواتف عند المسخدمين وتحقيق سعة أكبر في عدد المستخدمين لدى الشركات وبالتالي زيادة ارباحها وتوزيع المستخدمين على الخلايا بحيث لا تتعرض خلية لازدحام كبير في عدد مستخدميها ولا تحرم المستخدم من الخدمة. وسيتم دراسة طرق عدة لتحقيق هذه اللاهداف مثل: نظرية اللعبة في توزيع المستخدمين على الشبكة, نظرية الجينات لانتاج وتحسين حلول جديدة.</w:t>
       </w:r>
     </w:p>
     <w:p>
       <w:pPr>
         <w:pStyle w:val="NoSpacing"/>
         <w:bidi/>
-      </w:pPr>
-      <w:r>
-        <w:rPr>
-          <w:rFonts w:hint="cs"/>
-          <w:szCs w:val="24"/>
-          <w:rtl/>
-        </w:rPr>
-        <w:t>في هذا المشروع سوف نقوم بدراسة بعض الطرق المستخدمة في توزيع المستخدمين على شبكات الجيل الخامس عن طريق تحقيق عدة اهداف منها تقليل الطاقة المستخدمة من الهواتف عند المسخدمين وتحقيق سعة أكبر في عدد المستخدمين لدى الشركات وبالتالي زيادة ارباحها وتوزيع المستخدمين على الخلايا بحيث لا تتعرض خلية لازدحام كبير في عدد مستخدميها ولا تحرم المستخدم من الخدمة. وسيتم دراسة طرق عدة لتحقيق هذه اللاهداف مثل: نظرية اللعبة في توزيع المستخدمين على الشبكة, نظرية الجينات لانتاج وتحسين حلول جديدة.</w:t>
-      </w:r>
-    </w:p>
-    <w:p>
-      <w:pPr>
-        <w:pStyle w:val="NoSpacing"/>
-        <w:bidi/>
-        <w:rPr>
-          <w:rFonts w:hint="cs"/>
+        <w:rPr>
           <w:szCs w:val="24"/>
           <w:rtl/>
         </w:rPr>
@@ -778,6 +809,8 @@
         <w:lastRenderedPageBreak/>
         <w:t>Abstract</w:t>
       </w:r>
+      <w:bookmarkStart w:id="0" w:name="_GoBack"/>
+      <w:bookmarkEnd w:id="0"/>
     </w:p>
     <w:p>
       <w:pPr>
@@ -904,6 +937,7 @@
         <w:pStyle w:val="NoSpacing"/>
         <w:ind w:firstLine="0"/>
         <w:sectPr>
+          <w:headerReference w:type="default" r:id="rId11"/>
           <w:pgSz w:w="12240" w:h="15840"/>
           <w:pgMar w:top="1411" w:right="1123" w:bottom="1699" w:left="1973" w:header="720" w:footer="720" w:gutter="0"/>
           <w:pgNumType w:fmt="upperRoman"/>
@@ -7048,7 +7082,7 @@
     <w:p>
       <w:pPr>
         <w:sectPr>
-          <w:headerReference w:type="default" r:id="rId11"/>
+          <w:headerReference w:type="default" r:id="rId12"/>
           <w:pgSz w:w="12240" w:h="15840"/>
           <w:pgMar w:top="1411" w:right="1123" w:bottom="1699" w:left="1973" w:header="720" w:footer="720" w:gutter="0"/>
           <w:pgNumType w:fmt="upperRoman"/>
@@ -7061,14 +7095,14 @@
       <w:pPr>
         <w:pStyle w:val="Heading1"/>
       </w:pPr>
-      <w:bookmarkStart w:id="0" w:name="_Toc503291667"/>
-      <w:bookmarkStart w:id="1" w:name="_Toc514626226"/>
+      <w:bookmarkStart w:id="1" w:name="_Toc503291667"/>
+      <w:bookmarkStart w:id="2" w:name="_Toc514626226"/>
       <w:r>
         <w:lastRenderedPageBreak/>
         <w:t>Introduction</w:t>
       </w:r>
-      <w:bookmarkEnd w:id="0"/>
       <w:bookmarkEnd w:id="1"/>
+      <w:bookmarkEnd w:id="2"/>
       <w:r>
         <w:br w:type="page"/>
       </w:r>
@@ -7077,8 +7111,8 @@
       <w:pPr>
         <w:jc w:val="center"/>
         <w:sectPr>
-          <w:headerReference w:type="default" r:id="rId12"/>
-          <w:footerReference w:type="default" r:id="rId13"/>
+          <w:headerReference w:type="default" r:id="rId13"/>
+          <w:footerReference w:type="default" r:id="rId14"/>
           <w:pgSz w:w="12240" w:h="15840" w:code="1"/>
           <w:pgMar w:top="1411" w:right="1123" w:bottom="1699" w:left="1973" w:header="720" w:footer="720" w:gutter="0"/>
           <w:pgNumType w:start="1"/>
@@ -7092,12 +7126,12 @@
       <w:pPr>
         <w:pStyle w:val="Heading2"/>
       </w:pPr>
-      <w:bookmarkStart w:id="2" w:name="_Toc514626227"/>
+      <w:bookmarkStart w:id="3" w:name="_Toc514626227"/>
       <w:r>
         <w:lastRenderedPageBreak/>
         <w:t>Introduction</w:t>
       </w:r>
-      <w:bookmarkEnd w:id="2"/>
+      <w:bookmarkEnd w:id="3"/>
     </w:p>
     <w:p>
       <w:pPr>
@@ -7546,11 +7580,11 @@
       <w:pPr>
         <w:pStyle w:val="Heading2"/>
       </w:pPr>
-      <w:bookmarkStart w:id="3" w:name="_Toc514626228"/>
+      <w:bookmarkStart w:id="4" w:name="_Toc514626228"/>
       <w:r>
         <w:t>Motivation and problem statement</w:t>
       </w:r>
-      <w:bookmarkEnd w:id="3"/>
+      <w:bookmarkEnd w:id="4"/>
     </w:p>
     <w:p>
       <w:pPr>
@@ -7780,11 +7814,11 @@
       <w:pPr>
         <w:pStyle w:val="Heading2"/>
       </w:pPr>
-      <w:bookmarkStart w:id="4" w:name="_Toc514626229"/>
+      <w:bookmarkStart w:id="5" w:name="_Toc514626229"/>
       <w:r>
         <w:t>Contribution</w:t>
       </w:r>
-      <w:bookmarkEnd w:id="4"/>
+      <w:bookmarkEnd w:id="5"/>
     </w:p>
     <w:p>
       <w:pPr>
@@ -7849,12 +7883,12 @@
       <w:pPr>
         <w:pStyle w:val="Heading2"/>
       </w:pPr>
-      <w:bookmarkStart w:id="5" w:name="_Toc514626230"/>
+      <w:bookmarkStart w:id="6" w:name="_Toc514626230"/>
       <w:r>
         <w:lastRenderedPageBreak/>
         <w:t>Report outline</w:t>
       </w:r>
-      <w:bookmarkEnd w:id="5"/>
+      <w:bookmarkEnd w:id="6"/>
     </w:p>
     <w:p>
       <w:pPr>
@@ -7926,7 +7960,7 @@
       <w:pPr>
         <w:pStyle w:val="Heading1"/>
         <w:sectPr>
-          <w:headerReference w:type="default" r:id="rId14"/>
+          <w:headerReference w:type="default" r:id="rId15"/>
           <w:pgSz w:w="12240" w:h="15840" w:code="1"/>
           <w:pgMar w:top="1411" w:right="1123" w:bottom="1699" w:left="1973" w:header="720" w:footer="720" w:gutter="0"/>
           <w:cols w:space="720"/>
@@ -7934,48 +7968,48 @@
           <w:docGrid w:linePitch="360"/>
         </w:sectPr>
       </w:pPr>
-      <w:bookmarkStart w:id="6" w:name="_Toc514626231"/>
+      <w:bookmarkStart w:id="7" w:name="_Toc514626231"/>
       <w:r>
         <w:lastRenderedPageBreak/>
         <w:t>Related Work</w:t>
-      </w:r>
-      <w:bookmarkEnd w:id="6"/>
-    </w:p>
-    <w:p>
-      <w:pPr>
-        <w:pStyle w:val="NoSpacing"/>
-      </w:pPr>
-      <w:r>
-        <w:lastRenderedPageBreak/>
-        <w:t>This chapter gives a briefly summary about the topology, models and metrics of the 5G network architecture, on other hand we will analyze and expand some related works on the user association to multi-objective metrics.</w:t>
-      </w:r>
-    </w:p>
-    <w:p>
-      <w:pPr>
-        <w:pStyle w:val="Heading2"/>
-      </w:pPr>
-      <w:bookmarkStart w:id="7" w:name="_Toc514626232"/>
-      <w:r>
-        <w:rPr>
-          <w:rStyle w:val="Heading2Char"/>
-          <w:b/>
-        </w:rPr>
-        <w:t>Scope</w:t>
       </w:r>
       <w:bookmarkEnd w:id="7"/>
     </w:p>
     <w:p>
       <w:pPr>
-        <w:pStyle w:val="Heading3"/>
-      </w:pPr>
-      <w:bookmarkStart w:id="8" w:name="_Toc514626233"/>
-      <w:r>
-        <w:t>Heterogeneous networks (HetNets)</w:t>
+        <w:pStyle w:val="NoSpacing"/>
+      </w:pPr>
+      <w:r>
+        <w:lastRenderedPageBreak/>
+        <w:t>This chapter gives a briefly summary about the topology, models and metrics of the 5G network architecture, on other hand we will analyze and expand some related works on the user association to multi-objective metrics.</w:t>
+      </w:r>
+    </w:p>
+    <w:p>
+      <w:pPr>
+        <w:pStyle w:val="Heading2"/>
+      </w:pPr>
+      <w:bookmarkStart w:id="8" w:name="_Toc514626232"/>
+      <w:r>
+        <w:rPr>
+          <w:rStyle w:val="Heading2Char"/>
+          <w:b/>
+        </w:rPr>
+        <w:t>Scope</w:t>
       </w:r>
       <w:bookmarkEnd w:id="8"/>
     </w:p>
     <w:p>
       <w:pPr>
+        <w:pStyle w:val="Heading3"/>
+      </w:pPr>
+      <w:bookmarkStart w:id="9" w:name="_Toc514626233"/>
+      <w:r>
+        <w:t>Heterogeneous networks (HetNets)</w:t>
+      </w:r>
+      <w:bookmarkEnd w:id="9"/>
+    </w:p>
+    <w:p>
+      <w:pPr>
         <w:pStyle w:val="NoSpacing"/>
       </w:pPr>
       <w:r>
@@ -8134,38 +8168,64 @@
       <w:pPr>
         <w:pStyle w:val="Caption"/>
       </w:pPr>
-      <w:bookmarkStart w:id="9" w:name="_Ref514159388"/>
-      <w:bookmarkStart w:id="10" w:name="_Toc514625976"/>
+      <w:bookmarkStart w:id="10" w:name="_Ref514159388"/>
+      <w:bookmarkStart w:id="11" w:name="_Toc514625976"/>
       <w:r>
         <w:t xml:space="preserve">Table </w:t>
       </w:r>
-      <w:fldSimple w:instr=" STYLEREF 1 \s ">
-        <w:r>
-          <w:rPr>
-            <w:noProof/>
-            <w:cs/>
-          </w:rPr>
-          <w:t>‎</w:t>
-        </w:r>
-        <w:r>
-          <w:rPr>
-            <w:noProof/>
-          </w:rPr>
-          <w:t>2</w:t>
-        </w:r>
-      </w:fldSimple>
+      <w:r>
+        <w:fldChar w:fldCharType="begin"/>
+      </w:r>
+      <w:r>
+        <w:instrText xml:space="preserve"> STYLEREF 1 \s </w:instrText>
+      </w:r>
+      <w:r>
+        <w:fldChar w:fldCharType="separate"/>
+      </w:r>
+      <w:r>
+        <w:rPr>
+          <w:noProof/>
+          <w:cs/>
+        </w:rPr>
+        <w:t>‎</w:t>
+      </w:r>
+      <w:r>
+        <w:rPr>
+          <w:noProof/>
+        </w:rPr>
+        <w:t>2</w:t>
+      </w:r>
+      <w:r>
+        <w:rPr>
+          <w:noProof/>
+        </w:rPr>
+        <w:fldChar w:fldCharType="end"/>
+      </w:r>
       <w:r>
         <w:noBreakHyphen/>
       </w:r>
-      <w:fldSimple w:instr=" SEQ Table \* ARABIC \s 1 ">
-        <w:r>
-          <w:rPr>
-            <w:noProof/>
-          </w:rPr>
-          <w:t>1</w:t>
-        </w:r>
-      </w:fldSimple>
-      <w:bookmarkEnd w:id="9"/>
+      <w:r>
+        <w:fldChar w:fldCharType="begin"/>
+      </w:r>
+      <w:r>
+        <w:instrText xml:space="preserve"> SEQ Table \* ARABIC \s 1 </w:instrText>
+      </w:r>
+      <w:r>
+        <w:fldChar w:fldCharType="separate"/>
+      </w:r>
+      <w:r>
+        <w:rPr>
+          <w:noProof/>
+        </w:rPr>
+        <w:t>1</w:t>
+      </w:r>
+      <w:r>
+        <w:rPr>
+          <w:noProof/>
+        </w:rPr>
+        <w:fldChar w:fldCharType="end"/>
+      </w:r>
+      <w:bookmarkEnd w:id="10"/>
       <w:r>
         <w:t xml:space="preserve"> Comparison between Macro and small cells</w:t>
       </w:r>
@@ -8193,7 +8253,7 @@
       <w:r>
         <w:t>.</w:t>
       </w:r>
-      <w:bookmarkEnd w:id="10"/>
+      <w:bookmarkEnd w:id="11"/>
     </w:p>
     <w:tbl>
       <w:tblPr>
@@ -8790,11 +8850,11 @@
       <w:pPr>
         <w:pStyle w:val="Heading3"/>
       </w:pPr>
-      <w:bookmarkStart w:id="11" w:name="_Toc514626234"/>
+      <w:bookmarkStart w:id="12" w:name="_Toc514626234"/>
       <w:r>
         <w:t>Other 5G Candidate Technologies</w:t>
       </w:r>
-      <w:bookmarkEnd w:id="11"/>
+      <w:bookmarkEnd w:id="12"/>
     </w:p>
     <w:p>
       <w:pPr>
@@ -8935,7 +8995,7 @@
         </w:rPr>
         <w:t>Millimeter wave spectrum ( between 30 </w:t>
       </w:r>
-      <w:hyperlink r:id="rId15" w:history="1">
+      <w:hyperlink r:id="rId16" w:history="1">
         <w:r>
           <w:t>GHz</w:t>
         </w:r>
@@ -9190,11 +9250,11 @@
       <w:pPr>
         <w:pStyle w:val="Heading3"/>
       </w:pPr>
-      <w:bookmarkStart w:id="12" w:name="_Toc514626235"/>
+      <w:bookmarkStart w:id="13" w:name="_Toc514626235"/>
       <w:r>
         <w:t>Summary</w:t>
       </w:r>
-      <w:bookmarkEnd w:id="12"/>
+      <w:bookmarkEnd w:id="13"/>
     </w:p>
     <w:p>
       <w:pPr>
@@ -9264,46 +9324,75 @@
         <w:pStyle w:val="Caption"/>
         <w:keepNext/>
       </w:pPr>
-      <w:bookmarkStart w:id="13" w:name="_Ref514172811"/>
-      <w:bookmarkStart w:id="14" w:name="_Toc514625977"/>
+      <w:bookmarkStart w:id="14" w:name="_Ref514172811"/>
+      <w:bookmarkStart w:id="15" w:name="_Toc514625977"/>
       <w:r>
         <w:lastRenderedPageBreak/>
         <w:t xml:space="preserve">Table </w:t>
       </w:r>
-      <w:fldSimple w:instr=" STYLEREF 1 \s ">
-        <w:r>
-          <w:rPr>
-            <w:noProof/>
-            <w:cs/>
-          </w:rPr>
-          <w:t>‎</w:t>
-        </w:r>
-        <w:r>
-          <w:rPr>
-            <w:noProof/>
-          </w:rPr>
-          <w:t>2</w:t>
-        </w:r>
-      </w:fldSimple>
+      <w:r>
+        <w:fldChar w:fldCharType="begin"/>
+      </w:r>
+      <w:r>
+        <w:instrText xml:space="preserve"> STYLEREF 1 \s </w:instrText>
+      </w:r>
+      <w:r>
+        <w:fldChar w:fldCharType="separate"/>
+      </w:r>
+      <w:r>
+        <w:rPr>
+          <w:noProof/>
+          <w:cs/>
+        </w:rPr>
+        <w:t>‎</w:t>
+      </w:r>
+      <w:r>
+        <w:rPr>
+          <w:noProof/>
+        </w:rPr>
+        <w:t>2</w:t>
+      </w:r>
+      <w:r>
+        <w:rPr>
+          <w:noProof/>
+        </w:rPr>
+        <w:fldChar w:fldCharType="end"/>
+      </w:r>
       <w:r>
         <w:noBreakHyphen/>
       </w:r>
-      <w:fldSimple w:instr=" SEQ Table \* ARABIC \s 1 ">
-        <w:r>
-          <w:rPr>
-            <w:noProof/>
-          </w:rPr>
-          <w:t>2</w:t>
-        </w:r>
-      </w:fldSimple>
-      <w:bookmarkEnd w:id="13"/>
+      <w:r>
+        <w:fldChar w:fldCharType="begin"/>
+      </w:r>
+      <w:r>
+        <w:instrText xml:space="preserve"> SEQ Table \* ARABIC \s</w:instrText>
+      </w:r>
+      <w:r>
+        <w:instrText xml:space="preserve"> 1 </w:instrText>
+      </w:r>
+      <w:r>
+        <w:fldChar w:fldCharType="separate"/>
+      </w:r>
+      <w:r>
+        <w:rPr>
+          <w:noProof/>
+        </w:rPr>
+        <w:t>2</w:t>
+      </w:r>
+      <w:r>
+        <w:rPr>
+          <w:noProof/>
+        </w:rPr>
+        <w:fldChar w:fldCharType="end"/>
+      </w:r>
+      <w:bookmarkEnd w:id="14"/>
       <w:r>
         <w:t xml:space="preserve"> Network topology summary</w:t>
       </w:r>
       <w:r>
         <w:t>.</w:t>
       </w:r>
-      <w:bookmarkEnd w:id="14"/>
+      <w:bookmarkEnd w:id="15"/>
     </w:p>
     <w:tbl>
       <w:tblPr>
@@ -10027,12 +10116,14 @@
                 <w:szCs w:val="24"/>
               </w:rPr>
             </w:pPr>
+            <w:proofErr w:type="spellStart"/>
             <w:r>
               <w:rPr>
                 <w:szCs w:val="24"/>
               </w:rPr>
               <w:t>mmWave</w:t>
             </w:r>
+            <w:proofErr w:type="spellEnd"/>
           </w:p>
         </w:tc>
         <w:tc>
@@ -10930,11 +11021,11 @@
       <w:pPr>
         <w:pStyle w:val="Heading2"/>
       </w:pPr>
-      <w:bookmarkStart w:id="15" w:name="_Toc514626236"/>
+      <w:bookmarkStart w:id="16" w:name="_Toc514626236"/>
       <w:r>
         <w:t>Optimization techniques</w:t>
       </w:r>
-      <w:bookmarkEnd w:id="15"/>
+      <w:bookmarkEnd w:id="16"/>
     </w:p>
     <w:p>
       <w:pPr>
@@ -10948,11 +11039,11 @@
       <w:pPr>
         <w:pStyle w:val="Heading3"/>
       </w:pPr>
-      <w:bookmarkStart w:id="16" w:name="_Toc514626237"/>
+      <w:bookmarkStart w:id="17" w:name="_Toc514626237"/>
       <w:r>
         <w:t>Game Theory</w:t>
       </w:r>
-      <w:bookmarkEnd w:id="16"/>
+      <w:bookmarkEnd w:id="17"/>
     </w:p>
     <w:p>
       <w:pPr>
@@ -11252,11 +11343,11 @@
       <w:pPr>
         <w:pStyle w:val="Heading3"/>
       </w:pPr>
-      <w:bookmarkStart w:id="17" w:name="_Toc514626238"/>
+      <w:bookmarkStart w:id="18" w:name="_Toc514626238"/>
       <w:r>
         <w:t>Evolutionary algorithm</w:t>
       </w:r>
-      <w:bookmarkEnd w:id="17"/>
+      <w:bookmarkEnd w:id="18"/>
     </w:p>
     <w:p>
       <w:pPr>
@@ -12039,151 +12130,69 @@
       <w:pPr>
         <w:pStyle w:val="Caption"/>
       </w:pPr>
-      <w:bookmarkStart w:id="18" w:name="_Ref514175466"/>
-      <w:bookmarkStart w:id="19" w:name="_Toc514625960"/>
+      <w:bookmarkStart w:id="19" w:name="_Ref514175466"/>
+      <w:bookmarkStart w:id="20" w:name="_Toc514625960"/>
       <w:r>
         <w:t xml:space="preserve">Figure </w:t>
       </w:r>
-      <w:fldSimple w:instr=" STYLEREF 1 \s ">
-        <w:r>
-          <w:rPr>
-            <w:noProof/>
-            <w:cs/>
-          </w:rPr>
-          <w:t>‎</w:t>
-        </w:r>
-        <w:r>
-          <w:rPr>
-            <w:noProof/>
-          </w:rPr>
-          <w:t>2</w:t>
-        </w:r>
-      </w:fldSimple>
+      <w:r>
+        <w:fldChar w:fldCharType="begin"/>
+      </w:r>
+      <w:r>
+        <w:instrText xml:space="preserve"> STYLEREF 1 \s </w:instrText>
+      </w:r>
+      <w:r>
+        <w:fldChar w:fldCharType="separate"/>
+      </w:r>
+      <w:r>
+        <w:rPr>
+          <w:noProof/>
+          <w:cs/>
+        </w:rPr>
+        <w:t>‎</w:t>
+      </w:r>
+      <w:r>
+        <w:rPr>
+          <w:noProof/>
+        </w:rPr>
+        <w:t>2</w:t>
+      </w:r>
+      <w:r>
+        <w:rPr>
+          <w:noProof/>
+        </w:rPr>
+        <w:fldChar w:fldCharType="end"/>
+      </w:r>
       <w:r>
         <w:t>.</w:t>
       </w:r>
-      <w:fldSimple w:instr=" SEQ Figure \* ARABIC \s 1 ">
-        <w:r>
-          <w:rPr>
-            <w:noProof/>
-          </w:rPr>
-          <w:t>1</w:t>
-        </w:r>
-      </w:fldSimple>
-      <w:bookmarkEnd w:id="18"/>
+      <w:r>
+        <w:fldChar w:fldCharType="begin"/>
+      </w:r>
+      <w:r>
+        <w:instrText xml:space="preserve"> SEQ Figure \* ARABIC \s 1 </w:instrText>
+      </w:r>
+      <w:r>
+        <w:fldChar w:fldCharType="separate"/>
+      </w:r>
+      <w:r>
+        <w:rPr>
+          <w:noProof/>
+        </w:rPr>
+        <w:t>1</w:t>
+      </w:r>
+      <w:r>
+        <w:rPr>
+          <w:noProof/>
+        </w:rPr>
+        <w:fldChar w:fldCharType="end"/>
+      </w:r>
+      <w:bookmarkEnd w:id="19"/>
       <w:r>
         <w:t xml:space="preserve"> Genetics format</w:t>
       </w:r>
       <w:r>
         <w:t>.</w:t>
-      </w:r>
-      <w:bookmarkEnd w:id="19"/>
-    </w:p>
-    <w:p>
-      <w:pPr>
-        <w:pStyle w:val="NoSpacing"/>
-      </w:pPr>
-      <w:r>
-        <w:t>To evaluate the</w:t>
-      </w:r>
-      <w:r>
-        <w:t xml:space="preserve"> fitness value for each chromosome </w:t>
-      </w:r>
-      <w:r>
-        <w:t xml:space="preserve">we used a </w:t>
-      </w:r>
-      <w:r>
-        <w:t>fitness function</w:t>
-      </w:r>
-      <w:r>
-        <w:t xml:space="preserve">. The fitness measure determines how well an individual chromosome from </w:t>
-      </w:r>
-      <w:r>
-        <w:t>the overall</w:t>
-      </w:r>
-      <w:r>
-        <w:t xml:space="preserve"> population. The fitness function is generally a real number, where as its value increase the chromosome will be closer to the optimal solution.</w:t>
-      </w:r>
-      <w:r>
-        <w:t xml:space="preserve"> Then a</w:t>
-      </w:r>
-      <w:r>
-        <w:t xml:space="preserve"> pair of parent chromosomes is selected from this pool and mated using the crossover procedure</w:t>
-      </w:r>
-      <w:r>
-        <w:t xml:space="preserve"> discussed for our topology in section </w:t>
-      </w:r>
-      <w:r>
-        <w:fldChar w:fldCharType="begin"/>
-      </w:r>
-      <w:r>
-        <w:instrText xml:space="preserve"> REF _Ref514518296 \r \h </w:instrText>
-      </w:r>
-      <w:r>
-        <w:fldChar w:fldCharType="separate"/>
-      </w:r>
-      <w:r>
-        <w:rPr>
-          <w:cs/>
-        </w:rPr>
-        <w:t>‎</w:t>
-      </w:r>
-      <w:r>
-        <w:t>3.5.1.3</w:t>
-      </w:r>
-      <w:r>
-        <w:fldChar w:fldCharType="end"/>
-      </w:r>
-      <w:r>
-        <w:t>. After that</w:t>
-      </w:r>
-      <w:r>
-        <w:t xml:space="preserve"> we</w:t>
-      </w:r>
-      <w:r>
-        <w:t xml:space="preserve"> perform the crossover on randomly selected chromosomes by exchange parent chromosomes with each other to get a new child chromosome, which each crossover generates two child chromosomes.</w:t>
-      </w:r>
-      <w:r>
-        <w:t xml:space="preserve"> Also, a</w:t>
-      </w:r>
-      <w:r>
-        <w:t xml:space="preserve"> </w:t>
-      </w:r>
-      <w:r>
-        <w:t>m</w:t>
-      </w:r>
-      <w:r>
-        <w:t>utation process</w:t>
-      </w:r>
-      <w:r>
-        <w:t xml:space="preserve"> may occur</w:t>
-      </w:r>
-      <w:r>
-        <w:t>,</w:t>
-      </w:r>
-      <w:r>
-        <w:t xml:space="preserve"> while</w:t>
-      </w:r>
-      <w:r>
-        <w:t xml:space="preserve"> the child chromosomes reflect a bit from 0 to 1 or vice versa. The number of chromosomes that apply the mutation process is specified by the mutation rate (such as </w:t>
-      </w:r>
-      <w:r>
-        <w:t>1</w:t>
-      </w:r>
-      <w:r>
-        <w:t>%).</w:t>
-      </w:r>
-    </w:p>
-    <w:p>
-      <w:pPr>
-        <w:pStyle w:val="Heading2"/>
-      </w:pPr>
-      <w:bookmarkStart w:id="20" w:name="_Toc514626239"/>
-      <w:r>
-        <w:t xml:space="preserve">Optimization </w:t>
-      </w:r>
-      <w:r>
-        <w:t>Metrics</w:t>
       </w:r>
       <w:bookmarkEnd w:id="20"/>
     </w:p>
@@ -12192,27 +12201,135 @@
         <w:pStyle w:val="NoSpacing"/>
       </w:pPr>
       <w:r>
-        <w:t xml:space="preserve">In this section we will introduce to some common metrics and the related works that users and companies work on to optimize for optimal user association in 5G network </w:t>
-      </w:r>
-      <w:r>
-        <w:t>without affecting the QoS for all users</w:t>
-      </w:r>
-      <w:r>
-        <w:t>.</w:t>
+        <w:t>To evaluate the</w:t>
+      </w:r>
+      <w:r>
+        <w:t xml:space="preserve"> fitness value for each chromosome </w:t>
+      </w:r>
+      <w:r>
+        <w:t xml:space="preserve">we used a </w:t>
+      </w:r>
+      <w:r>
+        <w:t>fitness function</w:t>
+      </w:r>
+      <w:r>
+        <w:t xml:space="preserve">. The fitness measure determines how well an individual chromosome from </w:t>
+      </w:r>
+      <w:r>
+        <w:t>the overall</w:t>
+      </w:r>
+      <w:r>
+        <w:t xml:space="preserve"> population. The fitness function is generally a real number, where as its value increase the chromosome will be closer to the optimal solution.</w:t>
+      </w:r>
+      <w:r>
+        <w:t xml:space="preserve"> Then a</w:t>
+      </w:r>
+      <w:r>
+        <w:t xml:space="preserve"> pair of parent chromosomes is selected from this pool and mated using the crossover procedure</w:t>
+      </w:r>
+      <w:r>
+        <w:t xml:space="preserve"> discussed for our topology in section </w:t>
+      </w:r>
+      <w:r>
+        <w:fldChar w:fldCharType="begin"/>
+      </w:r>
+      <w:r>
+        <w:instrText xml:space="preserve"> REF _Ref514518296 \r \h </w:instrText>
+      </w:r>
+      <w:r>
+        <w:fldChar w:fldCharType="separate"/>
+      </w:r>
+      <w:r>
+        <w:rPr>
+          <w:cs/>
+        </w:rPr>
+        <w:t>‎</w:t>
+      </w:r>
+      <w:r>
+        <w:t>3.5.1.3</w:t>
+      </w:r>
+      <w:r>
+        <w:fldChar w:fldCharType="end"/>
+      </w:r>
+      <w:r>
+        <w:t>. After that</w:t>
+      </w:r>
+      <w:r>
+        <w:t xml:space="preserve"> we</w:t>
+      </w:r>
+      <w:r>
+        <w:t xml:space="preserve"> perform the crossover on randomly selected chromosomes by exchange parent chromosomes with each other to get a new child chromosome, which each crossover generates two child chromosomes.</w:t>
+      </w:r>
+      <w:r>
+        <w:t xml:space="preserve"> Also, a</w:t>
       </w:r>
       <w:r>
         <w:t xml:space="preserve"> </w:t>
+      </w:r>
+      <w:r>
+        <w:t>m</w:t>
+      </w:r>
+      <w:r>
+        <w:t>utation process</w:t>
+      </w:r>
+      <w:r>
+        <w:t xml:space="preserve"> may occur</w:t>
+      </w:r>
+      <w:r>
+        <w:t>,</w:t>
+      </w:r>
+      <w:r>
+        <w:t xml:space="preserve"> while</w:t>
+      </w:r>
+      <w:r>
+        <w:t xml:space="preserve"> the child chromosomes reflect a bit from 0 to 1 or vice versa. The number of chromosomes that apply the mutation process is specified by the mutation rate (such as </w:t>
+      </w:r>
+      <w:r>
+        <w:t>1</w:t>
+      </w:r>
+      <w:r>
+        <w:t>%).</w:t>
       </w:r>
     </w:p>
     <w:p>
       <w:pPr>
+        <w:pStyle w:val="Heading2"/>
+      </w:pPr>
+      <w:bookmarkStart w:id="21" w:name="_Toc514626239"/>
+      <w:r>
+        <w:t xml:space="preserve">Optimization </w:t>
+      </w:r>
+      <w:r>
+        <w:t>Metrics</w:t>
+      </w:r>
+      <w:bookmarkEnd w:id="21"/>
+    </w:p>
+    <w:p>
+      <w:pPr>
+        <w:pStyle w:val="NoSpacing"/>
+      </w:pPr>
+      <w:r>
+        <w:t xml:space="preserve">In this section we will introduce to some common metrics and the related works that users and companies work on to optimize for optimal user association in 5G network </w:t>
+      </w:r>
+      <w:r>
+        <w:t>without affecting the QoS for all users</w:t>
+      </w:r>
+      <w:r>
+        <w:t>.</w:t>
+      </w:r>
+      <w:r>
+        <w:t xml:space="preserve"> </w:t>
+      </w:r>
+    </w:p>
+    <w:p>
+      <w:pPr>
         <w:pStyle w:val="Heading3"/>
       </w:pPr>
-      <w:bookmarkStart w:id="21" w:name="_Toc514626240"/>
+      <w:bookmarkStart w:id="22" w:name="_Toc514626240"/>
       <w:r>
         <w:t>Energy efficiency</w:t>
       </w:r>
-      <w:bookmarkEnd w:id="21"/>
+      <w:bookmarkEnd w:id="22"/>
     </w:p>
     <w:p>
       <w:pPr>
@@ -12376,19 +12493,29 @@
         <w:t>.</w:t>
       </w:r>
       <w:r>
-        <w:t xml:space="preserve"> Also, only a small number of existing researches have considered the joint uplink and downlink user association in HetNets, a user organization plan was projected, and the goal function was prepared as the subjective difference between the total number of established user equipment’s and total summation of uplink transmit power. Also, we want to maximize the sum of log-scale uplink and downlink power efficiencies along with all user equipment’s. In this class of network, the most consuming part is the base station, so one of the most important solutions which is a efficient way to reduce power consumption was by shutting down the base station if no users are connecting to it. So, the user association and the base station sleep mode are the best in maximizing the energy efficiency or minimizing the total power consumption.</w:t>
+        <w:t xml:space="preserve"> Also, only a small number of existing researches have considered the joint uplink and downlink user association in HetNets, a user organization plan was projected, and the goal function was prepared as the subjective difference between the total number of established user equipment’s and total summation of uplink transmit power. Also, we want to maximize the sum of log-scale uplink and downlink power efficiencies along with all user equipment’s. In this class of network, the most consuming part is the base station, so one of the most important solutions which is </w:t>
+      </w:r>
+      <w:proofErr w:type="spellStart"/>
+      <w:proofErr w:type="gramStart"/>
+      <w:r>
+        <w:t>a</w:t>
+      </w:r>
+      <w:proofErr w:type="spellEnd"/>
+      <w:proofErr w:type="gramEnd"/>
+      <w:r>
+        <w:t xml:space="preserve"> efficient way to reduce power consumption was by shutting down the base station if no users are connecting to it. So, the user association and the base station sleep mode are the best in maximizing the energy efficiency or minimizing the total power consumption.</w:t>
       </w:r>
     </w:p>
     <w:p>
       <w:pPr>
         <w:pStyle w:val="Heading3"/>
       </w:pPr>
-      <w:bookmarkStart w:id="22" w:name="_Toc514626241"/>
+      <w:bookmarkStart w:id="23" w:name="_Toc514626241"/>
       <w:r>
         <w:lastRenderedPageBreak/>
         <w:t>Spectrum Efficiency</w:t>
       </w:r>
-      <w:bookmarkEnd w:id="22"/>
+      <w:bookmarkEnd w:id="23"/>
     </w:p>
     <w:p>
       <w:pPr>
@@ -12525,12 +12652,12 @@
       <w:pPr>
         <w:pStyle w:val="Heading3"/>
       </w:pPr>
-      <w:bookmarkStart w:id="23" w:name="_Toc514626242"/>
+      <w:bookmarkStart w:id="24" w:name="_Toc514626242"/>
       <w:r>
         <w:lastRenderedPageBreak/>
         <w:t>Load balancing</w:t>
       </w:r>
-      <w:bookmarkEnd w:id="23"/>
+      <w:bookmarkEnd w:id="24"/>
     </w:p>
     <w:p>
       <w:pPr>
@@ -12727,7 +12854,7 @@
       <w:pPr>
         <w:pStyle w:val="Heading1"/>
         <w:sectPr>
-          <w:headerReference w:type="default" r:id="rId16"/>
+          <w:headerReference w:type="default" r:id="rId17"/>
           <w:pgSz w:w="12240" w:h="15840" w:code="1"/>
           <w:pgMar w:top="1411" w:right="1123" w:bottom="1699" w:left="1973" w:header="720" w:footer="720" w:gutter="0"/>
           <w:cols w:space="720"/>
@@ -12735,7 +12862,8 @@
           <w:docGrid w:linePitch="360"/>
         </w:sectPr>
       </w:pPr>
-      <w:bookmarkStart w:id="24" w:name="_Toc514626243"/>
+      <w:bookmarkStart w:id="25" w:name="_Toc514626243"/>
+      <w:proofErr w:type="gramStart"/>
       <w:r>
         <w:lastRenderedPageBreak/>
         <w:t xml:space="preserve">Proposed </w:t>
@@ -12743,18 +12871,19 @@
       <w:r>
         <w:t xml:space="preserve"> Work</w:t>
       </w:r>
-      <w:bookmarkEnd w:id="24"/>
+      <w:bookmarkEnd w:id="25"/>
+      <w:proofErr w:type="gramEnd"/>
     </w:p>
     <w:p>
       <w:pPr>
         <w:pStyle w:val="Heading2"/>
       </w:pPr>
-      <w:bookmarkStart w:id="25" w:name="_Toc514626244"/>
+      <w:bookmarkStart w:id="26" w:name="_Toc514626244"/>
       <w:r>
         <w:lastRenderedPageBreak/>
         <w:t>Problem definition</w:t>
       </w:r>
-      <w:bookmarkEnd w:id="25"/>
+      <w:bookmarkEnd w:id="26"/>
     </w:p>
     <w:p>
       <w:pPr>
@@ -12837,11 +12966,11 @@
       <w:pPr>
         <w:pStyle w:val="Heading2"/>
       </w:pPr>
-      <w:bookmarkStart w:id="26" w:name="_Toc514626245"/>
+      <w:bookmarkStart w:id="27" w:name="_Toc514626245"/>
       <w:r>
         <w:t>System model</w:t>
       </w:r>
-      <w:bookmarkEnd w:id="26"/>
+      <w:bookmarkEnd w:id="27"/>
     </w:p>
     <w:p>
       <w:pPr>
@@ -13056,7 +13185,15 @@
         </m:r>
       </m:oMath>
       <w:r>
-        <w:t xml:space="preserve">  (macro -tier1- or femto -tier2-) has a transmission power </w:t>
+        <w:t xml:space="preserve">  (m</w:t>
+      </w:r>
+      <w:proofErr w:type="spellStart"/>
+      <w:r>
+        <w:t>acro</w:t>
+      </w:r>
+      <w:proofErr w:type="spellEnd"/>
+      <w:r>
+        <w:t xml:space="preserve"> -tier1- or femto -tier2-) has a transmission power </w:t>
       </w:r>
       <m:oMath>
         <m:sSub>
@@ -13275,7 +13412,7 @@
                     </pic:cNvPicPr>
                   </pic:nvPicPr>
                   <pic:blipFill>
-                    <a:blip r:embed="rId17" cstate="print">
+                    <a:blip r:embed="rId18" cstate="print">
                       <a:extLst>
                         <a:ext uri="{28A0092B-C50C-407E-A947-70E740481C1C}">
                           <a14:useLocalDpi xmlns:a14="http://schemas.microsoft.com/office/drawing/2010/main" val="0"/>
@@ -13311,38 +13448,64 @@
       <w:pPr>
         <w:pStyle w:val="Caption"/>
       </w:pPr>
-      <w:bookmarkStart w:id="27" w:name="_Ref510382489"/>
-      <w:bookmarkStart w:id="28" w:name="_Toc514625961"/>
+      <w:bookmarkStart w:id="28" w:name="_Ref510382489"/>
+      <w:bookmarkStart w:id="29" w:name="_Toc514625961"/>
       <w:r>
         <w:t xml:space="preserve">Figure </w:t>
       </w:r>
-      <w:fldSimple w:instr=" STYLEREF 1 \s ">
-        <w:r>
-          <w:rPr>
-            <w:noProof/>
-            <w:cs/>
-          </w:rPr>
-          <w:t>‎</w:t>
-        </w:r>
-        <w:r>
-          <w:rPr>
-            <w:noProof/>
-          </w:rPr>
-          <w:t>3</w:t>
-        </w:r>
-      </w:fldSimple>
+      <w:r>
+        <w:fldChar w:fldCharType="begin"/>
+      </w:r>
+      <w:r>
+        <w:instrText xml:space="preserve"> STYLEREF 1 \s </w:instrText>
+      </w:r>
+      <w:r>
+        <w:fldChar w:fldCharType="separate"/>
+      </w:r>
+      <w:r>
+        <w:rPr>
+          <w:noProof/>
+          <w:cs/>
+        </w:rPr>
+        <w:t>‎</w:t>
+      </w:r>
+      <w:r>
+        <w:rPr>
+          <w:noProof/>
+        </w:rPr>
+        <w:t>3</w:t>
+      </w:r>
+      <w:r>
+        <w:rPr>
+          <w:noProof/>
+        </w:rPr>
+        <w:fldChar w:fldCharType="end"/>
+      </w:r>
       <w:r>
         <w:t>.</w:t>
       </w:r>
-      <w:fldSimple w:instr=" SEQ Figure \* ARABIC \s 1 ">
-        <w:r>
-          <w:rPr>
-            <w:noProof/>
-          </w:rPr>
-          <w:t>1</w:t>
-        </w:r>
-      </w:fldSimple>
-      <w:bookmarkEnd w:id="27"/>
+      <w:r>
+        <w:fldChar w:fldCharType="begin"/>
+      </w:r>
+      <w:r>
+        <w:instrText xml:space="preserve"> SEQ Figure \* ARABIC \s 1 </w:instrText>
+      </w:r>
+      <w:r>
+        <w:fldChar w:fldCharType="separate"/>
+      </w:r>
+      <w:r>
+        <w:rPr>
+          <w:noProof/>
+        </w:rPr>
+        <w:t>1</w:t>
+      </w:r>
+      <w:r>
+        <w:rPr>
+          <w:noProof/>
+        </w:rPr>
+        <w:fldChar w:fldCharType="end"/>
+      </w:r>
+      <w:bookmarkEnd w:id="28"/>
       <w:r>
         <w:t xml:space="preserve"> </w:t>
       </w:r>
@@ -13352,7 +13515,7 @@
       <w:r>
         <w:t>.</w:t>
       </w:r>
-      <w:bookmarkEnd w:id="28"/>
+      <w:bookmarkEnd w:id="29"/>
     </w:p>
     <w:p>
       <w:pPr>
@@ -13667,8 +13830,8 @@
                 <w:color w:val="FF0000"/>
               </w:rPr>
             </w:pPr>
-            <w:bookmarkStart w:id="29" w:name="_Ref510382560"/>
-            <w:bookmarkStart w:id="30" w:name="_Toc514187030"/>
+            <w:bookmarkStart w:id="30" w:name="_Ref510382560"/>
+            <w:bookmarkStart w:id="31" w:name="_Toc514187030"/>
             <w:r>
               <w:rPr>
                 <w:i/>
@@ -13785,8 +13948,8 @@
               </w:rPr>
               <w:t>)</w:t>
             </w:r>
-            <w:bookmarkEnd w:id="29"/>
             <w:bookmarkEnd w:id="30"/>
+            <w:bookmarkEnd w:id="31"/>
           </w:p>
         </w:tc>
       </w:tr>
@@ -14544,8 +14707,8 @@
                 <w:color w:val="FF0000"/>
               </w:rPr>
             </w:pPr>
-            <w:bookmarkStart w:id="31" w:name="_Ref510382670"/>
-            <w:bookmarkStart w:id="32" w:name="_Toc514187031"/>
+            <w:bookmarkStart w:id="32" w:name="_Ref510382670"/>
+            <w:bookmarkStart w:id="33" w:name="_Toc514187031"/>
             <w:r>
               <w:rPr>
                 <w:i/>
@@ -14662,8 +14825,8 @@
               </w:rPr>
               <w:t>)</w:t>
             </w:r>
-            <w:bookmarkEnd w:id="31"/>
             <w:bookmarkEnd w:id="32"/>
+            <w:bookmarkEnd w:id="33"/>
           </w:p>
         </w:tc>
       </w:tr>
@@ -14996,8 +15159,8 @@
                 <w:color w:val="FF0000"/>
               </w:rPr>
             </w:pPr>
-            <w:bookmarkStart w:id="33" w:name="_Ref510382677"/>
-            <w:bookmarkStart w:id="34" w:name="_Toc514187032"/>
+            <w:bookmarkStart w:id="34" w:name="_Ref510382677"/>
+            <w:bookmarkStart w:id="35" w:name="_Toc514187032"/>
             <w:r>
               <w:rPr>
                 <w:i/>
@@ -15114,8 +15277,8 @@
               </w:rPr>
               <w:t>)</w:t>
             </w:r>
-            <w:bookmarkEnd w:id="33"/>
             <w:bookmarkEnd w:id="34"/>
+            <w:bookmarkEnd w:id="35"/>
           </w:p>
         </w:tc>
       </w:tr>
@@ -15124,12 +15287,12 @@
       <w:pPr>
         <w:pStyle w:val="Heading3"/>
       </w:pPr>
-      <w:bookmarkStart w:id="35" w:name="_Toc514626246"/>
+      <w:bookmarkStart w:id="36" w:name="_Toc514626246"/>
       <w:r>
         <w:lastRenderedPageBreak/>
         <w:t>Power Calculation:</w:t>
       </w:r>
-      <w:bookmarkEnd w:id="35"/>
+      <w:bookmarkEnd w:id="36"/>
     </w:p>
     <w:p>
       <w:pPr>
@@ -15731,8 +15894,8 @@
                 <w:color w:val="FF0000"/>
               </w:rPr>
             </w:pPr>
-            <w:bookmarkStart w:id="36" w:name="_Ref510383711"/>
-            <w:bookmarkStart w:id="37" w:name="_Toc514187039"/>
+            <w:bookmarkStart w:id="37" w:name="_Ref510383711"/>
+            <w:bookmarkStart w:id="38" w:name="_Toc514187039"/>
             <w:r>
               <w:rPr>
                 <w:i/>
@@ -15849,8 +16012,8 @@
               </w:rPr>
               <w:t>)</w:t>
             </w:r>
-            <w:bookmarkEnd w:id="36"/>
             <w:bookmarkEnd w:id="37"/>
+            <w:bookmarkEnd w:id="38"/>
           </w:p>
         </w:tc>
       </w:tr>
@@ -15968,8 +16131,8 @@
                 <w:color w:val="FF0000"/>
               </w:rPr>
             </w:pPr>
-            <w:bookmarkStart w:id="38" w:name="_Ref510383724"/>
-            <w:bookmarkStart w:id="39" w:name="_Toc514187040"/>
+            <w:bookmarkStart w:id="39" w:name="_Ref510383724"/>
+            <w:bookmarkStart w:id="40" w:name="_Toc514187040"/>
             <w:r>
               <w:rPr>
                 <w:i/>
@@ -16086,8 +16249,8 @@
               </w:rPr>
               <w:t>)</w:t>
             </w:r>
-            <w:bookmarkEnd w:id="38"/>
             <w:bookmarkEnd w:id="39"/>
+            <w:bookmarkEnd w:id="40"/>
           </w:p>
         </w:tc>
       </w:tr>
@@ -16619,7 +16782,7 @@
                 <w:color w:val="FF0000"/>
               </w:rPr>
             </w:pPr>
-            <w:bookmarkStart w:id="40" w:name="_Toc514187033"/>
+            <w:bookmarkStart w:id="41" w:name="_Toc514187033"/>
             <w:r>
               <w:rPr>
                 <w:i/>
@@ -16736,7 +16899,7 @@
               </w:rPr>
               <w:t>)</w:t>
             </w:r>
-            <w:bookmarkEnd w:id="40"/>
+            <w:bookmarkEnd w:id="41"/>
           </w:p>
         </w:tc>
       </w:tr>
@@ -17008,7 +17171,7 @@
                 <w:color w:val="FF0000"/>
               </w:rPr>
             </w:pPr>
-            <w:bookmarkStart w:id="41" w:name="_Toc514187034"/>
+            <w:bookmarkStart w:id="42" w:name="_Toc514187034"/>
             <w:r>
               <w:rPr>
                 <w:i/>
@@ -17125,7 +17288,7 @@
               </w:rPr>
               <w:t>)</w:t>
             </w:r>
-            <w:bookmarkEnd w:id="41"/>
+            <w:bookmarkEnd w:id="42"/>
           </w:p>
         </w:tc>
       </w:tr>
@@ -18078,7 +18241,7 @@
                 <w:color w:val="FF0000"/>
               </w:rPr>
             </w:pPr>
-            <w:bookmarkStart w:id="42" w:name="_Toc514187035"/>
+            <w:bookmarkStart w:id="43" w:name="_Toc514187035"/>
             <w:r>
               <w:rPr>
                 <w:i/>
@@ -18195,7 +18358,7 @@
               </w:rPr>
               <w:t>)</w:t>
             </w:r>
-            <w:bookmarkEnd w:id="42"/>
+            <w:bookmarkEnd w:id="43"/>
           </w:p>
         </w:tc>
       </w:tr>
@@ -18467,8 +18630,8 @@
                 <w:color w:val="FF0000"/>
               </w:rPr>
             </w:pPr>
-            <w:bookmarkStart w:id="43" w:name="_Ref510382881"/>
-            <w:bookmarkStart w:id="44" w:name="_Toc514187036"/>
+            <w:bookmarkStart w:id="44" w:name="_Ref510382881"/>
+            <w:bookmarkStart w:id="45" w:name="_Toc514187036"/>
             <w:r>
               <w:rPr>
                 <w:i/>
@@ -18585,8 +18748,8 @@
               </w:rPr>
               <w:t>)</w:t>
             </w:r>
-            <w:bookmarkEnd w:id="43"/>
             <w:bookmarkEnd w:id="44"/>
+            <w:bookmarkEnd w:id="45"/>
           </w:p>
         </w:tc>
       </w:tr>
@@ -18806,8 +18969,16 @@
         <w:rPr>
           <w:szCs w:val="24"/>
         </w:rPr>
-        <w:t>(Euclidean)</w:t>
-      </w:r>
+        <w:t>(</w:t>
+      </w:r>
+      <w:proofErr w:type="gramStart"/>
+      <w:r>
+        <w:rPr>
+          <w:szCs w:val="24"/>
+        </w:rPr>
+        <w:t>Euclidean)</w:t>
+      </w:r>
+      <w:proofErr w:type="gramEnd"/>
     </w:p>
     <w:p>
       <w:pPr>
@@ -19482,12 +19653,12 @@
       <w:pPr>
         <w:pStyle w:val="Heading3"/>
       </w:pPr>
-      <w:bookmarkStart w:id="45" w:name="_Toc514626247"/>
+      <w:bookmarkStart w:id="46" w:name="_Toc514626247"/>
       <w:r>
         <w:lastRenderedPageBreak/>
         <w:t>SINR Calculation:</w:t>
       </w:r>
-      <w:bookmarkEnd w:id="45"/>
+      <w:bookmarkEnd w:id="46"/>
     </w:p>
     <w:p>
       <w:pPr>
@@ -20226,8 +20397,8 @@
                 <w:color w:val="FF0000"/>
               </w:rPr>
             </w:pPr>
-            <w:bookmarkStart w:id="46" w:name="_Ref510382973"/>
-            <w:bookmarkStart w:id="47" w:name="_Toc514187037"/>
+            <w:bookmarkStart w:id="47" w:name="_Ref510382973"/>
+            <w:bookmarkStart w:id="48" w:name="_Toc514187037"/>
             <w:r>
               <w:rPr>
                 <w:i/>
@@ -20344,8 +20515,8 @@
               </w:rPr>
               <w:t>)</w:t>
             </w:r>
-            <w:bookmarkEnd w:id="46"/>
             <w:bookmarkEnd w:id="47"/>
+            <w:bookmarkEnd w:id="48"/>
           </w:p>
         </w:tc>
       </w:tr>
@@ -20425,7 +20596,15 @@
         <w:t xml:space="preserve"> is connected</w:t>
       </w:r>
       <w:r>
-        <w:t xml:space="preserve"> to. </w:t>
+        <w:t xml:space="preserve"> </w:t>
+      </w:r>
+      <w:proofErr w:type="gramStart"/>
+      <w:r>
+        <w:t>to.</w:t>
+      </w:r>
+      <w:proofErr w:type="gramEnd"/>
+      <w:r>
+        <w:t xml:space="preserve"> </w:t>
       </w:r>
       <w:r>
         <w:t xml:space="preserve">we </w:t>
@@ -21161,8 +21340,8 @@
                 <w:color w:val="FF0000"/>
               </w:rPr>
             </w:pPr>
-            <w:bookmarkStart w:id="48" w:name="_Ref510383066"/>
-            <w:bookmarkStart w:id="49" w:name="_Toc514187038"/>
+            <w:bookmarkStart w:id="49" w:name="_Ref510383066"/>
+            <w:bookmarkStart w:id="50" w:name="_Toc514187038"/>
             <w:r>
               <w:rPr>
                 <w:i/>
@@ -21279,8 +21458,8 @@
               </w:rPr>
               <w:t>)</w:t>
             </w:r>
-            <w:bookmarkEnd w:id="48"/>
             <w:bookmarkEnd w:id="49"/>
+            <w:bookmarkEnd w:id="50"/>
           </w:p>
         </w:tc>
       </w:tr>
@@ -21297,7 +21476,7 @@
       <w:pPr>
         <w:pStyle w:val="Heading3"/>
       </w:pPr>
-      <w:bookmarkStart w:id="50" w:name="_Toc514626248"/>
+      <w:bookmarkStart w:id="51" w:name="_Toc514626248"/>
       <w:r>
         <w:t>T</w:t>
       </w:r>
@@ -21313,7 +21492,7 @@
       <w:r>
         <w:t>:</w:t>
       </w:r>
-      <w:bookmarkEnd w:id="50"/>
+      <w:bookmarkEnd w:id="51"/>
     </w:p>
     <w:p>
       <w:pPr>
@@ -21671,8 +21850,8 @@
                 <w:color w:val="FF0000"/>
               </w:rPr>
             </w:pPr>
-            <w:bookmarkStart w:id="51" w:name="_Ref510384583"/>
-            <w:bookmarkStart w:id="52" w:name="_Toc514187041"/>
+            <w:bookmarkStart w:id="52" w:name="_Ref510384583"/>
+            <w:bookmarkStart w:id="53" w:name="_Toc514187041"/>
             <w:r>
               <w:rPr>
                 <w:i/>
@@ -21775,8 +21954,8 @@
               </w:rPr>
               <w:t>)</w:t>
             </w:r>
-            <w:bookmarkEnd w:id="51"/>
             <w:bookmarkEnd w:id="52"/>
+            <w:bookmarkEnd w:id="53"/>
           </w:p>
         </w:tc>
       </w:tr>
@@ -23247,8 +23426,8 @@
                 <w:color w:val="FF0000"/>
               </w:rPr>
             </w:pPr>
-            <w:bookmarkStart w:id="53" w:name="_Ref510384813"/>
-            <w:bookmarkStart w:id="54" w:name="_Toc514187042"/>
+            <w:bookmarkStart w:id="54" w:name="_Ref510384813"/>
+            <w:bookmarkStart w:id="55" w:name="_Toc514187042"/>
             <w:r>
               <w:rPr>
                 <w:i/>
@@ -23366,8 +23545,8 @@
               </w:rPr>
               <w:t>)</w:t>
             </w:r>
-            <w:bookmarkEnd w:id="53"/>
             <w:bookmarkEnd w:id="54"/>
+            <w:bookmarkEnd w:id="55"/>
           </w:p>
         </w:tc>
       </w:tr>
@@ -23434,8 +23613,13 @@
         </m:r>
       </m:oMath>
       <w:r>
-        <w:t>: the random distance between the tagged MU and its serving mBS</w:t>
-      </w:r>
+        <w:t xml:space="preserve">: the random distance between the tagged MU and its serving </w:t>
+      </w:r>
+      <w:proofErr w:type="spellStart"/>
+      <w:r>
+        <w:t>mBS</w:t>
+      </w:r>
+      <w:proofErr w:type="spellEnd"/>
     </w:p>
     <w:p>
       <w:pPr>
@@ -23641,7 +23825,15 @@
         <w:pStyle w:val="NoSpacing"/>
       </w:pPr>
       <w:r>
-        <w:t xml:space="preserve">The averaged coverage probability of pBS over the plane is derived </w:t>
+        <w:t xml:space="preserve">The averaged coverage probability of </w:t>
+      </w:r>
+      <w:proofErr w:type="spellStart"/>
+      <w:r>
+        <w:t>pBS</w:t>
+      </w:r>
+      <w:proofErr w:type="spellEnd"/>
+      <w:r>
+        <w:t xml:space="preserve"> over the plane is derived </w:t>
       </w:r>
       <w:r>
         <w:t>as</w:t>
@@ -24864,8 +25056,8 @@
                 <w:color w:val="FF0000"/>
               </w:rPr>
             </w:pPr>
-            <w:bookmarkStart w:id="55" w:name="_Ref510384994"/>
-            <w:bookmarkStart w:id="56" w:name="_Toc514187043"/>
+            <w:bookmarkStart w:id="56" w:name="_Ref510384994"/>
+            <w:bookmarkStart w:id="57" w:name="_Toc514187043"/>
             <w:r>
               <w:rPr>
                 <w:i/>
@@ -24982,8 +25174,8 @@
               </w:rPr>
               <w:t>)</w:t>
             </w:r>
-            <w:bookmarkEnd w:id="55"/>
             <w:bookmarkEnd w:id="56"/>
+            <w:bookmarkEnd w:id="57"/>
           </w:p>
         </w:tc>
       </w:tr>
@@ -25611,8 +25803,8 @@
                 <w:color w:val="FF0000"/>
               </w:rPr>
             </w:pPr>
-            <w:bookmarkStart w:id="57" w:name="_Ref510385308"/>
-            <w:bookmarkStart w:id="58" w:name="_Toc514187044"/>
+            <w:bookmarkStart w:id="58" w:name="_Ref510385308"/>
+            <w:bookmarkStart w:id="59" w:name="_Toc514187044"/>
             <w:r>
               <w:rPr>
                 <w:i/>
@@ -25729,8 +25921,8 @@
               </w:rPr>
               <w:t>)</w:t>
             </w:r>
-            <w:bookmarkEnd w:id="57"/>
             <w:bookmarkEnd w:id="58"/>
+            <w:bookmarkEnd w:id="59"/>
           </w:p>
         </w:tc>
       </w:tr>
@@ -25846,8 +26038,8 @@
                 <w:color w:val="FF0000"/>
               </w:rPr>
             </w:pPr>
-            <w:bookmarkStart w:id="59" w:name="_Ref510385316"/>
-            <w:bookmarkStart w:id="60" w:name="_Toc514187045"/>
+            <w:bookmarkStart w:id="60" w:name="_Ref510385316"/>
+            <w:bookmarkStart w:id="61" w:name="_Toc514187045"/>
             <w:r>
               <w:rPr>
                 <w:i/>
@@ -25964,8 +26156,8 @@
               </w:rPr>
               <w:t>)</w:t>
             </w:r>
-            <w:bookmarkEnd w:id="59"/>
             <w:bookmarkEnd w:id="60"/>
+            <w:bookmarkEnd w:id="61"/>
           </w:p>
         </w:tc>
       </w:tr>
@@ -26756,8 +26948,8 @@
                 <w:color w:val="FF0000"/>
               </w:rPr>
             </w:pPr>
-            <w:bookmarkStart w:id="61" w:name="_Ref510385321"/>
-            <w:bookmarkStart w:id="62" w:name="_Toc514187046"/>
+            <w:bookmarkStart w:id="62" w:name="_Ref510385321"/>
+            <w:bookmarkStart w:id="63" w:name="_Toc514187046"/>
             <w:r>
               <w:rPr>
                 <w:i/>
@@ -26875,8 +27067,8 @@
               </w:rPr>
               <w:t>)</w:t>
             </w:r>
-            <w:bookmarkEnd w:id="61"/>
             <w:bookmarkEnd w:id="62"/>
+            <w:bookmarkEnd w:id="63"/>
           </w:p>
         </w:tc>
       </w:tr>
@@ -27394,8 +27586,8 @@
                 <w:color w:val="FF0000"/>
               </w:rPr>
             </w:pPr>
-            <w:bookmarkStart w:id="63" w:name="_Ref510385323"/>
-            <w:bookmarkStart w:id="64" w:name="_Toc514187047"/>
+            <w:bookmarkStart w:id="64" w:name="_Ref510385323"/>
+            <w:bookmarkStart w:id="65" w:name="_Toc514187047"/>
             <w:r>
               <w:rPr>
                 <w:i/>
@@ -27512,8 +27704,8 @@
               </w:rPr>
               <w:t>)</w:t>
             </w:r>
-            <w:bookmarkEnd w:id="63"/>
             <w:bookmarkEnd w:id="64"/>
+            <w:bookmarkEnd w:id="65"/>
           </w:p>
         </w:tc>
       </w:tr>
@@ -28035,8 +28227,8 @@
                 <w:color w:val="FF0000"/>
               </w:rPr>
             </w:pPr>
-            <w:bookmarkStart w:id="65" w:name="_Ref510385325"/>
-            <w:bookmarkStart w:id="66" w:name="_Toc514187048"/>
+            <w:bookmarkStart w:id="66" w:name="_Ref510385325"/>
+            <w:bookmarkStart w:id="67" w:name="_Toc514187048"/>
             <w:r>
               <w:rPr>
                 <w:i/>
@@ -28153,8 +28345,8 @@
               </w:rPr>
               <w:t>)</w:t>
             </w:r>
-            <w:bookmarkEnd w:id="65"/>
             <w:bookmarkEnd w:id="66"/>
+            <w:bookmarkEnd w:id="67"/>
           </w:p>
         </w:tc>
       </w:tr>
@@ -28242,11 +28434,11 @@
       <w:pPr>
         <w:pStyle w:val="Heading2"/>
       </w:pPr>
-      <w:bookmarkStart w:id="67" w:name="_Toc514626249"/>
+      <w:bookmarkStart w:id="68" w:name="_Toc514626249"/>
       <w:r>
         <w:t>Problem formulation and solution:</w:t>
       </w:r>
-      <w:bookmarkEnd w:id="67"/>
+      <w:bookmarkEnd w:id="68"/>
     </w:p>
     <w:p>
       <w:pPr>
@@ -28756,8 +28948,8 @@
                 <w:color w:val="FF0000"/>
               </w:rPr>
             </w:pPr>
-            <w:bookmarkStart w:id="68" w:name="_Ref510385485"/>
-            <w:bookmarkStart w:id="69" w:name="_Toc514187049"/>
+            <w:bookmarkStart w:id="69" w:name="_Ref510385485"/>
+            <w:bookmarkStart w:id="70" w:name="_Toc514187049"/>
             <w:r>
               <w:rPr>
                 <w:i/>
@@ -28874,8 +29066,8 @@
               </w:rPr>
               <w:t>)</w:t>
             </w:r>
-            <w:bookmarkEnd w:id="68"/>
             <w:bookmarkEnd w:id="69"/>
+            <w:bookmarkEnd w:id="70"/>
           </w:p>
         </w:tc>
       </w:tr>
@@ -29028,8 +29220,8 @@
                 <w:color w:val="FF0000"/>
               </w:rPr>
             </w:pPr>
-            <w:bookmarkStart w:id="70" w:name="_Ref510385496"/>
-            <w:bookmarkStart w:id="71" w:name="_Toc514187050"/>
+            <w:bookmarkStart w:id="71" w:name="_Ref510385496"/>
+            <w:bookmarkStart w:id="72" w:name="_Toc514187050"/>
             <w:r>
               <w:rPr>
                 <w:i/>
@@ -29146,8 +29338,8 @@
               </w:rPr>
               <w:t>)</w:t>
             </w:r>
-            <w:bookmarkEnd w:id="70"/>
             <w:bookmarkEnd w:id="71"/>
+            <w:bookmarkEnd w:id="72"/>
           </w:p>
         </w:tc>
       </w:tr>
@@ -30236,11 +30428,11 @@
       <w:pPr>
         <w:pStyle w:val="Heading2"/>
       </w:pPr>
-      <w:bookmarkStart w:id="72" w:name="_Toc514626250"/>
+      <w:bookmarkStart w:id="73" w:name="_Toc514626250"/>
       <w:r>
         <w:t>Solving the Problem Using Greedy Single Objective Game Theory Approach</w:t>
       </w:r>
-      <w:bookmarkEnd w:id="72"/>
+      <w:bookmarkEnd w:id="73"/>
       <w:r>
         <w:t xml:space="preserve"> </w:t>
       </w:r>
@@ -30293,7 +30485,7 @@
       <w:pPr>
         <w:pStyle w:val="Heading3"/>
       </w:pPr>
-      <w:bookmarkStart w:id="73" w:name="_Toc514626251"/>
+      <w:bookmarkStart w:id="74" w:name="_Toc514626251"/>
       <w:r>
         <w:t xml:space="preserve">Simple </w:t>
       </w:r>
@@ -30315,7 +30507,7 @@
       <w:r>
         <w:t>gorithm:</w:t>
       </w:r>
-      <w:bookmarkEnd w:id="73"/>
+      <w:bookmarkEnd w:id="74"/>
       <w:r>
         <w:t xml:space="preserve"> </w:t>
       </w:r>
@@ -30634,7 +30826,7 @@
                 <w:szCs w:val="20"/>
               </w:rPr>
             </w:pPr>
-            <w:bookmarkStart w:id="74" w:name="Algorithm1"/>
+            <w:bookmarkStart w:id="75" w:name="Algorithm1"/>
             <w:r>
               <w:rPr>
                 <w:b/>
@@ -30651,7 +30843,7 @@
               </w:rPr>
               <w:t xml:space="preserve"> </w:t>
             </w:r>
-            <w:bookmarkEnd w:id="74"/>
+            <w:bookmarkEnd w:id="75"/>
             <w:r>
               <w:rPr>
                 <w:sz w:val="20"/>
@@ -32774,7 +32966,7 @@
                 <w:szCs w:val="20"/>
               </w:rPr>
             </w:pPr>
-            <w:bookmarkStart w:id="75" w:name="Algorithm2"/>
+            <w:bookmarkStart w:id="76" w:name="Algorithm2"/>
             <w:r>
               <w:rPr>
                 <w:b/>
@@ -32784,7 +32976,7 @@
               </w:rPr>
               <w:t>Algorithm 2</w:t>
             </w:r>
-            <w:bookmarkEnd w:id="75"/>
+            <w:bookmarkEnd w:id="76"/>
             <w:r>
               <w:rPr>
                 <w:sz w:val="20"/>
@@ -35653,11 +35845,11 @@
       <w:pPr>
         <w:pStyle w:val="Heading3"/>
       </w:pPr>
-      <w:bookmarkStart w:id="76" w:name="_Toc514626252"/>
+      <w:bookmarkStart w:id="77" w:name="_Toc514626252"/>
       <w:r>
         <w:t>Game Theory Algorithm</w:t>
       </w:r>
-      <w:bookmarkEnd w:id="76"/>
+      <w:bookmarkEnd w:id="77"/>
     </w:p>
     <w:p>
       <w:pPr>
@@ -35695,11 +35887,11 @@
           <w:numId w:val="11"/>
         </w:numPr>
       </w:pPr>
-      <w:bookmarkStart w:id="77" w:name="_Toc514191946"/>
+      <w:bookmarkStart w:id="78" w:name="_Toc514191946"/>
       <w:r>
         <w:t>Cooperative approach:</w:t>
       </w:r>
-      <w:bookmarkEnd w:id="77"/>
+      <w:bookmarkEnd w:id="78"/>
       <w:r>
         <w:t xml:space="preserve"> </w:t>
       </w:r>
@@ -35716,11 +35908,11 @@
           <w:numId w:val="11"/>
         </w:numPr>
       </w:pPr>
-      <w:bookmarkStart w:id="78" w:name="_Toc514191947"/>
+      <w:bookmarkStart w:id="79" w:name="_Toc514191947"/>
       <w:r>
         <w:t>Non-Cooperative approach:</w:t>
       </w:r>
-      <w:bookmarkEnd w:id="78"/>
+      <w:bookmarkEnd w:id="79"/>
       <w:r>
         <w:t xml:space="preserve"> </w:t>
       </w:r>
@@ -35732,8 +35924,8 @@
       <w:pPr>
         <w:pStyle w:val="Heading3"/>
       </w:pPr>
-      <w:bookmarkStart w:id="79" w:name="_Toc514191948"/>
-      <w:bookmarkStart w:id="80" w:name="_Toc514626253"/>
+      <w:bookmarkStart w:id="80" w:name="_Toc514191948"/>
+      <w:bookmarkStart w:id="81" w:name="_Toc514626253"/>
       <w:r>
         <w:lastRenderedPageBreak/>
         <w:t xml:space="preserve">Problem </w:t>
@@ -35747,18 +35939,18 @@
       <w:r>
         <w:t>:</w:t>
       </w:r>
-      <w:bookmarkEnd w:id="79"/>
       <w:bookmarkEnd w:id="80"/>
+      <w:bookmarkEnd w:id="81"/>
     </w:p>
     <w:p>
       <w:pPr>
         <w:pStyle w:val="IntenseQuote"/>
       </w:pPr>
-      <w:bookmarkStart w:id="81" w:name="_Toc514191949"/>
+      <w:bookmarkStart w:id="82" w:name="_Toc514191949"/>
       <w:r>
         <w:t>Players:</w:t>
       </w:r>
-      <w:bookmarkEnd w:id="81"/>
+      <w:bookmarkEnd w:id="82"/>
     </w:p>
     <w:p>
       <w:pPr>
@@ -35873,11 +36065,11 @@
       <w:pPr>
         <w:pStyle w:val="IntenseQuote"/>
       </w:pPr>
-      <w:bookmarkStart w:id="82" w:name="_Toc514191950"/>
+      <w:bookmarkStart w:id="83" w:name="_Toc514191950"/>
       <w:r>
         <w:t>Strategy:</w:t>
       </w:r>
-      <w:bookmarkEnd w:id="82"/>
+      <w:bookmarkEnd w:id="83"/>
     </w:p>
     <w:p>
       <w:pPr>
@@ -36408,8 +36600,8 @@
                 <w:color w:val="FF0000"/>
               </w:rPr>
             </w:pPr>
-            <w:bookmarkStart w:id="83" w:name="_Ref513496434"/>
-            <w:bookmarkStart w:id="84" w:name="_Toc514187055"/>
+            <w:bookmarkStart w:id="84" w:name="_Ref513496434"/>
+            <w:bookmarkStart w:id="85" w:name="_Toc514187055"/>
             <w:r>
               <w:rPr>
                 <w:i/>
@@ -36526,8 +36718,8 @@
               </w:rPr>
               <w:t>)</w:t>
             </w:r>
-            <w:bookmarkEnd w:id="83"/>
             <w:bookmarkEnd w:id="84"/>
+            <w:bookmarkEnd w:id="85"/>
           </w:p>
         </w:tc>
       </w:tr>
@@ -36536,11 +36728,11 @@
       <w:pPr>
         <w:pStyle w:val="IntenseQuote"/>
       </w:pPr>
-      <w:bookmarkStart w:id="85" w:name="_Toc514191951"/>
+      <w:bookmarkStart w:id="86" w:name="_Toc514191951"/>
       <w:r>
         <w:t>Normalizing SINR and PR:</w:t>
       </w:r>
-      <w:bookmarkEnd w:id="85"/>
+      <w:bookmarkEnd w:id="86"/>
     </w:p>
     <w:p>
       <w:pPr>
@@ -36907,8 +37099,8 @@
                 <w:color w:val="FF0000"/>
               </w:rPr>
             </w:pPr>
-            <w:bookmarkStart w:id="86" w:name="_Ref513496491"/>
-            <w:bookmarkStart w:id="87" w:name="_Toc514187056"/>
+            <w:bookmarkStart w:id="87" w:name="_Ref513496491"/>
+            <w:bookmarkStart w:id="88" w:name="_Toc514187056"/>
             <w:r>
               <w:rPr>
                 <w:i/>
@@ -37025,8 +37217,8 @@
               </w:rPr>
               <w:t>)</w:t>
             </w:r>
-            <w:bookmarkEnd w:id="86"/>
             <w:bookmarkEnd w:id="87"/>
+            <w:bookmarkEnd w:id="88"/>
           </w:p>
         </w:tc>
       </w:tr>
@@ -37234,8 +37426,8 @@
                 <w:color w:val="FF0000"/>
               </w:rPr>
             </w:pPr>
-            <w:bookmarkStart w:id="88" w:name="_Ref513496504"/>
-            <w:bookmarkStart w:id="89" w:name="_Toc514187057"/>
+            <w:bookmarkStart w:id="89" w:name="_Ref513496504"/>
+            <w:bookmarkStart w:id="90" w:name="_Toc514187057"/>
             <w:r>
               <w:rPr>
                 <w:i/>
@@ -37352,8 +37544,8 @@
               </w:rPr>
               <w:t>)</w:t>
             </w:r>
-            <w:bookmarkEnd w:id="88"/>
             <w:bookmarkEnd w:id="89"/>
+            <w:bookmarkEnd w:id="90"/>
           </w:p>
         </w:tc>
       </w:tr>
@@ -37643,8 +37835,8 @@
                 <w:color w:val="FF0000"/>
               </w:rPr>
             </w:pPr>
-            <w:bookmarkStart w:id="90" w:name="_Ref513496555"/>
-            <w:bookmarkStart w:id="91" w:name="_Toc514187058"/>
+            <w:bookmarkStart w:id="91" w:name="_Ref513496555"/>
+            <w:bookmarkStart w:id="92" w:name="_Toc514187058"/>
             <w:r>
               <w:rPr>
                 <w:i/>
@@ -37761,8 +37953,8 @@
               </w:rPr>
               <w:t>)</w:t>
             </w:r>
-            <w:bookmarkEnd w:id="90"/>
             <w:bookmarkEnd w:id="91"/>
+            <w:bookmarkEnd w:id="92"/>
           </w:p>
         </w:tc>
       </w:tr>
@@ -37818,11 +38010,11 @@
           <w:rtl/>
         </w:rPr>
       </w:pPr>
-      <w:bookmarkStart w:id="92" w:name="_Toc514191952"/>
+      <w:bookmarkStart w:id="93" w:name="_Toc514191952"/>
       <w:r>
         <w:t>Load Balancing Objective:</w:t>
       </w:r>
-      <w:bookmarkEnd w:id="92"/>
+      <w:bookmarkEnd w:id="93"/>
     </w:p>
     <w:p>
       <w:pPr>
@@ -37847,7 +38039,21 @@
         <w:rPr>
           <w:szCs w:val="24"/>
         </w:rPr>
-        <w:t xml:space="preserve"> take into account the number of connected user and the value of V (SINR with the power) as ratio.</w:t>
+        <w:t xml:space="preserve"> </w:t>
+      </w:r>
+      <w:proofErr w:type="gramStart"/>
+      <w:r>
+        <w:rPr>
+          <w:szCs w:val="24"/>
+        </w:rPr>
+        <w:t>take into account</w:t>
+      </w:r>
+      <w:proofErr w:type="gramEnd"/>
+      <w:r>
+        <w:rPr>
+          <w:szCs w:val="24"/>
+        </w:rPr>
+        <w:t xml:space="preserve"> the number of connected user and the value of V (SINR with the power) as ratio.</w:t>
       </w:r>
     </w:p>
     <w:p>
@@ -38220,8 +38426,8 @@
                 <w:color w:val="FF0000"/>
               </w:rPr>
             </w:pPr>
-            <w:bookmarkStart w:id="93" w:name="_Ref513496600"/>
-            <w:bookmarkStart w:id="94" w:name="_Toc514187059"/>
+            <w:bookmarkStart w:id="94" w:name="_Ref513496600"/>
+            <w:bookmarkStart w:id="95" w:name="_Toc514187059"/>
             <w:r>
               <w:rPr>
                 <w:i/>
@@ -38338,8 +38544,8 @@
               </w:rPr>
               <w:t>)</w:t>
             </w:r>
-            <w:bookmarkEnd w:id="93"/>
             <w:bookmarkEnd w:id="94"/>
+            <w:bookmarkEnd w:id="95"/>
           </w:p>
         </w:tc>
       </w:tr>
@@ -38375,11 +38581,11 @@
           <w:rtl/>
         </w:rPr>
       </w:pPr>
-      <w:bookmarkStart w:id="95" w:name="_Toc514191953"/>
+      <w:bookmarkStart w:id="96" w:name="_Toc514191953"/>
       <w:r>
         <w:t>Utility function:</w:t>
       </w:r>
-      <w:bookmarkEnd w:id="95"/>
+      <w:bookmarkEnd w:id="96"/>
     </w:p>
     <w:p>
       <w:pPr>
@@ -38575,7 +38781,7 @@
                 <w:color w:val="FF0000"/>
               </w:rPr>
             </w:pPr>
-            <w:bookmarkStart w:id="96" w:name="_Toc514187060"/>
+            <w:bookmarkStart w:id="97" w:name="_Toc514187060"/>
             <w:r>
               <w:rPr>
                 <w:i/>
@@ -38692,7 +38898,7 @@
               </w:rPr>
               <w:t>)</w:t>
             </w:r>
-            <w:bookmarkEnd w:id="96"/>
+            <w:bookmarkEnd w:id="97"/>
           </w:p>
         </w:tc>
       </w:tr>
@@ -38716,7 +38922,21 @@
         <w:rPr>
           <w:rFonts w:eastAsiaTheme="minorEastAsia"/>
         </w:rPr>
-        <w:t xml:space="preserve"> i </w:t>
+        <w:t xml:space="preserve"> </w:t>
+      </w:r>
+      <w:proofErr w:type="spellStart"/>
+      <w:r>
+        <w:rPr>
+          <w:rFonts w:eastAsiaTheme="minorEastAsia"/>
+        </w:rPr>
+        <w:t>i</w:t>
+      </w:r>
+      <w:proofErr w:type="spellEnd"/>
+      <w:r>
+        <w:rPr>
+          <w:rFonts w:eastAsiaTheme="minorEastAsia"/>
+        </w:rPr>
+        <w:t xml:space="preserve"> </w:t>
       </w:r>
       <w:r>
         <w:rPr>
@@ -38953,8 +39173,8 @@
                 <w:color w:val="FF0000"/>
               </w:rPr>
             </w:pPr>
-            <w:bookmarkStart w:id="97" w:name="_Ref513496713"/>
-            <w:bookmarkStart w:id="98" w:name="_Toc514187061"/>
+            <w:bookmarkStart w:id="98" w:name="_Ref513496713"/>
+            <w:bookmarkStart w:id="99" w:name="_Toc514187061"/>
             <w:r>
               <w:rPr>
                 <w:i/>
@@ -39071,8 +39291,8 @@
               </w:rPr>
               <w:t>)</w:t>
             </w:r>
-            <w:bookmarkEnd w:id="97"/>
             <w:bookmarkEnd w:id="98"/>
+            <w:bookmarkEnd w:id="99"/>
           </w:p>
         </w:tc>
       </w:tr>
@@ -39094,93 +39314,12 @@
           <w:numId w:val="15"/>
         </w:numPr>
       </w:pPr>
-      <w:bookmarkStart w:id="99" w:name="_Toc514626254"/>
+      <w:bookmarkStart w:id="100" w:name="_Toc514626254"/>
       <w:r>
         <w:t xml:space="preserve">Solving Problem Using </w:t>
       </w:r>
       <w:r>
         <w:t>Evolutionary algorithm</w:t>
-      </w:r>
-      <w:r>
-        <w:t>:</w:t>
-      </w:r>
-      <w:bookmarkEnd w:id="99"/>
-    </w:p>
-    <w:p>
-      <w:pPr>
-        <w:pStyle w:val="NoSpacing"/>
-      </w:pPr>
-      <w:r>
-        <w:t>In this section we will formalize our problem to solve it using Evolutionary algorithm (Genetics algorithm). In which it will give us a possible solution which is as much close to the optimal solution for the topology we formalized.</w:t>
-      </w:r>
-      <w:r>
-        <w:t xml:space="preserve"> </w:t>
-      </w:r>
-      <w:r>
-        <w:t xml:space="preserve">In the next part we will describe the chromosome we will use, moreover will describe the genes for the chromosome and define our fitness function that will be used in the genetics algorithm and solve the problem </w:t>
-      </w:r>
-      <w:r>
-        <w:t>as</w:t>
-      </w:r>
-      <w:r>
-        <w:t xml:space="preserve"> single objective</w:t>
-      </w:r>
-      <w:r>
-        <w:t xml:space="preserve"> genetics algorithm</w:t>
-      </w:r>
-      <w:r>
-        <w:t xml:space="preserve"> problem and</w:t>
-      </w:r>
-      <w:r>
-        <w:t xml:space="preserve"> </w:t>
-      </w:r>
-      <w:r>
-        <w:t>multi-objective</w:t>
-      </w:r>
-      <w:r>
-        <w:t xml:space="preserve"> </w:t>
-      </w:r>
-      <w:r>
-        <w:t>genetics algorithm</w:t>
-      </w:r>
-      <w:r>
-        <w:t xml:space="preserve"> using Non-</w:t>
-      </w:r>
-      <w:r>
-        <w:t>dominant</w:t>
-      </w:r>
-      <w:r>
-        <w:t xml:space="preserve"> </w:t>
-      </w:r>
-      <w:r>
-        <w:t>Sorting Genetics Algorithm</w:t>
-      </w:r>
-      <w:r>
-        <w:t xml:space="preserve"> (NSGA-III).</w:t>
-      </w:r>
-    </w:p>
-    <w:p>
-      <w:pPr>
-        <w:pStyle w:val="Heading3"/>
-      </w:pPr>
-      <w:bookmarkStart w:id="100" w:name="_Toc514626255"/>
-      <w:r>
-        <w:t>Problem</w:t>
-      </w:r>
-      <w:r>
-        <w:t xml:space="preserve"> Formalization</w:t>
-      </w:r>
-      <w:r>
-        <w:t xml:space="preserve"> for</w:t>
-      </w:r>
-      <w:r>
-        <w:t xml:space="preserve"> </w:t>
-      </w:r>
-      <w:r>
-        <w:t>Evolutionary</w:t>
-      </w:r>
-      <w:r>
-        <w:t xml:space="preserve"> Genetics</w:t>
       </w:r>
       <w:r>
         <w:t>:</w:t>
@@ -39189,9 +39328,90 @@
     </w:p>
     <w:p>
       <w:pPr>
+        <w:pStyle w:val="NoSpacing"/>
+      </w:pPr>
+      <w:r>
+        <w:t>In this section we will formalize our problem to solve it using Evolutionary algorithm (Genetics algorithm). In which it will give us a possible solution which is as much close to the optimal solution for the topology we formalized.</w:t>
+      </w:r>
+      <w:r>
+        <w:t xml:space="preserve"> </w:t>
+      </w:r>
+      <w:r>
+        <w:t xml:space="preserve">In the next part we will describe the chromosome we will use, moreover will describe the genes for the chromosome and define our fitness function that will be used in the genetics algorithm and solve the problem </w:t>
+      </w:r>
+      <w:r>
+        <w:t>as</w:t>
+      </w:r>
+      <w:r>
+        <w:t xml:space="preserve"> single objective</w:t>
+      </w:r>
+      <w:r>
+        <w:t xml:space="preserve"> genetics algorithm</w:t>
+      </w:r>
+      <w:r>
+        <w:t xml:space="preserve"> problem and</w:t>
+      </w:r>
+      <w:r>
+        <w:t xml:space="preserve"> </w:t>
+      </w:r>
+      <w:r>
+        <w:t>multi-objective</w:t>
+      </w:r>
+      <w:r>
+        <w:t xml:space="preserve"> </w:t>
+      </w:r>
+      <w:r>
+        <w:t>genetics algorithm</w:t>
+      </w:r>
+      <w:r>
+        <w:t xml:space="preserve"> using Non-</w:t>
+      </w:r>
+      <w:r>
+        <w:t>dominant</w:t>
+      </w:r>
+      <w:r>
+        <w:t xml:space="preserve"> </w:t>
+      </w:r>
+      <w:r>
+        <w:t>Sorting Genetics Algorithm</w:t>
+      </w:r>
+      <w:r>
+        <w:t xml:space="preserve"> (NSGA-III).</w:t>
+      </w:r>
+    </w:p>
+    <w:p>
+      <w:pPr>
+        <w:pStyle w:val="Heading3"/>
+      </w:pPr>
+      <w:bookmarkStart w:id="101" w:name="_Toc514626255"/>
+      <w:r>
+        <w:t>Problem</w:t>
+      </w:r>
+      <w:r>
+        <w:t xml:space="preserve"> Formalization</w:t>
+      </w:r>
+      <w:r>
+        <w:t xml:space="preserve"> for</w:t>
+      </w:r>
+      <w:r>
+        <w:t xml:space="preserve"> </w:t>
+      </w:r>
+      <w:r>
+        <w:t>Evolutionary</w:t>
+      </w:r>
+      <w:r>
+        <w:t xml:space="preserve"> Genetics</w:t>
+      </w:r>
+      <w:r>
+        <w:t>:</w:t>
+      </w:r>
+      <w:bookmarkEnd w:id="101"/>
+    </w:p>
+    <w:p>
+      <w:pPr>
         <w:pStyle w:val="Heading4"/>
       </w:pPr>
-      <w:bookmarkStart w:id="101" w:name="_Toc514626256"/>
+      <w:bookmarkStart w:id="102" w:name="_Toc514626256"/>
       <w:r>
         <w:t>Chromosome</w:t>
       </w:r>
@@ -39201,7 +39421,7 @@
       <w:r>
         <w:t>Formalization:</w:t>
       </w:r>
-      <w:bookmarkEnd w:id="101"/>
+      <w:bookmarkEnd w:id="102"/>
     </w:p>
     <w:p>
       <w:pPr>
@@ -39476,8 +39696,13 @@
               <w:jc w:val="center"/>
             </w:pPr>
             <w:r>
-              <w:t>User i</w:t>
-            </w:r>
+              <w:t xml:space="preserve">User </w:t>
+            </w:r>
+            <w:proofErr w:type="spellStart"/>
+            <w:r>
+              <w:t>i</w:t>
+            </w:r>
+            <w:proofErr w:type="spellEnd"/>
           </w:p>
         </w:tc>
       </w:tr>
@@ -39486,58 +39711,84 @@
       <w:pPr>
         <w:pStyle w:val="Caption"/>
       </w:pPr>
-      <w:bookmarkStart w:id="102" w:name="_Ref513496253"/>
-      <w:bookmarkStart w:id="103" w:name="_Toc514625962"/>
+      <w:bookmarkStart w:id="103" w:name="_Ref513496253"/>
+      <w:bookmarkStart w:id="104" w:name="_Toc514625962"/>
       <w:r>
         <w:t xml:space="preserve">Figure </w:t>
       </w:r>
-      <w:fldSimple w:instr=" STYLEREF 1 \s ">
-        <w:r>
-          <w:rPr>
-            <w:noProof/>
-            <w:cs/>
-          </w:rPr>
-          <w:t>‎</w:t>
-        </w:r>
-        <w:r>
-          <w:rPr>
-            <w:noProof/>
-          </w:rPr>
-          <w:t>3</w:t>
-        </w:r>
-      </w:fldSimple>
+      <w:r>
+        <w:fldChar w:fldCharType="begin"/>
+      </w:r>
+      <w:r>
+        <w:instrText xml:space="preserve"> STYLEREF 1 \s </w:instrText>
+      </w:r>
+      <w:r>
+        <w:fldChar w:fldCharType="separate"/>
+      </w:r>
+      <w:r>
+        <w:rPr>
+          <w:noProof/>
+          <w:cs/>
+        </w:rPr>
+        <w:t>‎</w:t>
+      </w:r>
+      <w:r>
+        <w:rPr>
+          <w:noProof/>
+        </w:rPr>
+        <w:t>3</w:t>
+      </w:r>
+      <w:r>
+        <w:rPr>
+          <w:noProof/>
+        </w:rPr>
+        <w:fldChar w:fldCharType="end"/>
+      </w:r>
       <w:r>
         <w:t>.</w:t>
       </w:r>
-      <w:fldSimple w:instr=" SEQ Figure \* ARABIC \s 1 ">
-        <w:r>
-          <w:rPr>
-            <w:noProof/>
-          </w:rPr>
-          <w:t>2</w:t>
-        </w:r>
-      </w:fldSimple>
-      <w:bookmarkEnd w:id="102"/>
+      <w:r>
+        <w:fldChar w:fldCharType="begin"/>
+      </w:r>
+      <w:r>
+        <w:instrText xml:space="preserve"> SEQ Figure \* ARABIC \s 1 </w:instrText>
+      </w:r>
+      <w:r>
+        <w:fldChar w:fldCharType="separate"/>
+      </w:r>
+      <w:r>
+        <w:rPr>
+          <w:noProof/>
+        </w:rPr>
+        <w:t>2</w:t>
+      </w:r>
+      <w:r>
+        <w:rPr>
+          <w:noProof/>
+        </w:rPr>
+        <w:fldChar w:fldCharType="end"/>
+      </w:r>
+      <w:bookmarkEnd w:id="103"/>
       <w:r>
         <w:t xml:space="preserve"> </w:t>
       </w:r>
       <w:r>
         <w:t>Our Chromosome for NSGA-III Algorithm</w:t>
-      </w:r>
-      <w:bookmarkEnd w:id="103"/>
-    </w:p>
-    <w:p>
-      <w:pPr>
-        <w:pStyle w:val="Heading4"/>
-      </w:pPr>
-      <w:bookmarkStart w:id="104" w:name="_Toc514626257"/>
-      <w:r>
-        <w:t>Genes Formalization:</w:t>
       </w:r>
       <w:bookmarkEnd w:id="104"/>
     </w:p>
     <w:p>
       <w:pPr>
+        <w:pStyle w:val="Heading4"/>
+      </w:pPr>
+      <w:bookmarkStart w:id="105" w:name="_Toc514626257"/>
+      <w:r>
+        <w:t>Genes Formalization:</w:t>
+      </w:r>
+      <w:bookmarkEnd w:id="105"/>
+    </w:p>
+    <w:p>
+      <w:pPr>
         <w:pStyle w:val="NoSpacing"/>
       </w:pPr>
       <w:r>
@@ -39664,7 +39915,15 @@
         <w:fldChar w:fldCharType="end"/>
       </w:r>
       <w:r>
-        <w:t xml:space="preserve"> (Cluster Id , Macrocell Id and Femtocell Id (will be described later in the next chapter)).</w:t>
+        <w:t xml:space="preserve"> (Cluster </w:t>
+      </w:r>
+      <w:proofErr w:type="gramStart"/>
+      <w:r>
+        <w:t>Id ,</w:t>
+      </w:r>
+      <w:proofErr w:type="gramEnd"/>
+      <w:r>
+        <w:t xml:space="preserve"> Macrocell Id and Femtocell Id (will be described later in the next chapter)).</w:t>
       </w:r>
     </w:p>
     <w:tbl>
@@ -39957,39 +40216,65 @@
       <w:pPr>
         <w:pStyle w:val="Caption"/>
       </w:pPr>
-      <w:bookmarkStart w:id="105" w:name="_Ref513496286"/>
-      <w:bookmarkStart w:id="106" w:name="_Ref514193611"/>
-      <w:bookmarkStart w:id="107" w:name="_Toc514625963"/>
+      <w:bookmarkStart w:id="106" w:name="_Ref513496286"/>
+      <w:bookmarkStart w:id="107" w:name="_Ref514193611"/>
+      <w:bookmarkStart w:id="108" w:name="_Toc514625963"/>
       <w:r>
         <w:t xml:space="preserve">Figure </w:t>
       </w:r>
-      <w:fldSimple w:instr=" STYLEREF 1 \s ">
-        <w:r>
-          <w:rPr>
-            <w:noProof/>
-            <w:cs/>
-          </w:rPr>
-          <w:t>‎</w:t>
-        </w:r>
-        <w:r>
-          <w:rPr>
-            <w:noProof/>
-          </w:rPr>
-          <w:t>3</w:t>
-        </w:r>
-      </w:fldSimple>
+      <w:r>
+        <w:fldChar w:fldCharType="begin"/>
+      </w:r>
+      <w:r>
+        <w:instrText xml:space="preserve"> STYLEREF 1 \s </w:instrText>
+      </w:r>
+      <w:r>
+        <w:fldChar w:fldCharType="separate"/>
+      </w:r>
+      <w:r>
+        <w:rPr>
+          <w:noProof/>
+          <w:cs/>
+        </w:rPr>
+        <w:t>‎</w:t>
+      </w:r>
+      <w:r>
+        <w:rPr>
+          <w:noProof/>
+        </w:rPr>
+        <w:t>3</w:t>
+      </w:r>
+      <w:r>
+        <w:rPr>
+          <w:noProof/>
+        </w:rPr>
+        <w:fldChar w:fldCharType="end"/>
+      </w:r>
       <w:r>
         <w:t>.</w:t>
       </w:r>
-      <w:fldSimple w:instr=" SEQ Figure \* ARABIC \s 1 ">
-        <w:r>
-          <w:rPr>
-            <w:noProof/>
-          </w:rPr>
-          <w:t>3</w:t>
-        </w:r>
-      </w:fldSimple>
-      <w:bookmarkEnd w:id="105"/>
+      <w:r>
+        <w:fldChar w:fldCharType="begin"/>
+      </w:r>
+      <w:r>
+        <w:instrText xml:space="preserve"> SEQ Figure \* ARABIC \s 1 </w:instrText>
+      </w:r>
+      <w:r>
+        <w:fldChar w:fldCharType="separate"/>
+      </w:r>
+      <w:r>
+        <w:rPr>
+          <w:noProof/>
+        </w:rPr>
+        <w:t>3</w:t>
+      </w:r>
+      <w:r>
+        <w:rPr>
+          <w:noProof/>
+        </w:rPr>
+        <w:fldChar w:fldCharType="end"/>
+      </w:r>
+      <w:bookmarkEnd w:id="106"/>
       <w:r>
         <w:t xml:space="preserve"> Our Genes for NSGA-III</w:t>
       </w:r>
@@ -40002,64 +40287,19 @@
       <w:r>
         <w:t>s</w:t>
       </w:r>
-      <w:bookmarkEnd w:id="106"/>
       <w:bookmarkEnd w:id="107"/>
+      <w:bookmarkEnd w:id="108"/>
     </w:p>
     <w:p>
       <w:pPr>
         <w:pStyle w:val="Heading4"/>
       </w:pPr>
-      <w:bookmarkStart w:id="108" w:name="_Ref514518296"/>
-      <w:bookmarkStart w:id="109" w:name="_Toc514626258"/>
+      <w:bookmarkStart w:id="109" w:name="_Ref514518296"/>
+      <w:bookmarkStart w:id="110" w:name="_Toc514626258"/>
       <w:r>
         <w:t>Cross-Over Algorithm:</w:t>
       </w:r>
-      <w:bookmarkEnd w:id="108"/>
       <w:bookmarkEnd w:id="109"/>
-    </w:p>
-    <w:p>
-      <w:pPr>
-        <w:pStyle w:val="NoSpacing"/>
-      </w:pPr>
-      <w:r>
-        <w:t>The cross over will happen between any two members of the population where each matting will produce two new members which we will call children that</w:t>
-      </w:r>
-      <w:r>
-        <w:t xml:space="preserve"> may</w:t>
-      </w:r>
-      <w:r>
-        <w:t xml:space="preserve"> have a better </w:t>
-      </w:r>
-      <w:r>
-        <w:t>qualities</w:t>
-      </w:r>
-      <w:r>
-        <w:rPr>
-          <w:rFonts w:hint="cs"/>
-          <w:rtl/>
-        </w:rPr>
-        <w:t xml:space="preserve"> </w:t>
-      </w:r>
-      <w:r>
-        <w:t>than their parents, the cross over will be an exchange of genes between the parents, the place of the genes will remain static so if the first gene transfer from the first parent then it must replace the first gene in the second parent and so on for all genes in the chromosomes, the number of genes to be transferred and the place of genes will be chosen randomly.</w:t>
-      </w:r>
-    </w:p>
-    <w:p>
-      <w:pPr>
-        <w:pStyle w:val="NoSpacing"/>
-      </w:pPr>
-      <w:r>
-        <w:t>This process will be repeated for the number of iterations which is an input for the algorithm and if the system falls in some local maxima then a mutation will help us to get out of this solution.</w:t>
-      </w:r>
-    </w:p>
-    <w:p>
-      <w:pPr>
-        <w:pStyle w:val="Heading4"/>
-      </w:pPr>
-      <w:bookmarkStart w:id="110" w:name="_Toc514626259"/>
-      <w:r>
-        <w:t>Generating population:</w:t>
-      </w:r>
       <w:bookmarkEnd w:id="110"/>
     </w:p>
     <w:p>
@@ -40067,73 +40307,118 @@
         <w:pStyle w:val="NoSpacing"/>
       </w:pPr>
       <w:r>
-        <w:t xml:space="preserve">The generation for a population will be randomly as each gene in the chromosome will be generated separately, where there is a constrain on the generation process, that each bit in the gene that represents a possible connection, although the user cannot be connected to more than one base station and the user must be connected to at least one base station, so there must be at least and at most one bit in the gene that is one to insure that the user is connected to a base station and no more than one. The generation process is randomly so that in the </w:t>
-      </w:r>
-      <w:r>
-        <w:lastRenderedPageBreak/>
-        <w:t xml:space="preserve">population there must be all possible scenario, and for the base stations that are padded to the gene and the user cannot connect to them, then these must not be ones so to ensure that the user isn’t connected to a base station that he from the first cannot connect to it. </w:t>
+        <w:t>The cross over will happen between any two members of the population where each matting will produce two new members which we will call children that</w:t>
+      </w:r>
+      <w:r>
+        <w:t xml:space="preserve"> may</w:t>
+      </w:r>
+      <w:r>
+        <w:t xml:space="preserve"> have a better </w:t>
+      </w:r>
+      <w:r>
+        <w:t>qualities</w:t>
+      </w:r>
+      <w:r>
+        <w:rPr>
+          <w:rFonts w:hint="cs"/>
+          <w:rtl/>
+        </w:rPr>
+        <w:t xml:space="preserve"> </w:t>
+      </w:r>
+      <w:r>
+        <w:t>than their parents, the cross over will be an exchange of genes between the parents, the place of the genes will remain static so if the first gene transfer from the first parent then it must replace the first gene in the second parent and so on for all genes in the chromosomes, the number of genes to be transferred and the place of genes will be chosen randomly.</w:t>
       </w:r>
     </w:p>
     <w:p>
       <w:pPr>
+        <w:pStyle w:val="NoSpacing"/>
+      </w:pPr>
+      <w:r>
+        <w:t>This process will be repeated for the number of iterations which is an input for the algorithm and if the system falls in some local maxima then a mutation will help us to get out of this solution.</w:t>
+      </w:r>
+    </w:p>
+    <w:p>
+      <w:pPr>
         <w:pStyle w:val="Heading4"/>
       </w:pPr>
-      <w:bookmarkStart w:id="111" w:name="_Toc514626260"/>
-      <w:r>
-        <w:t>Probability of matting:</w:t>
+      <w:bookmarkStart w:id="111" w:name="_Toc514626259"/>
+      <w:r>
+        <w:t>Generating population:</w:t>
       </w:r>
       <w:bookmarkEnd w:id="111"/>
     </w:p>
     <w:p>
       <w:pPr>
         <w:pStyle w:val="NoSpacing"/>
-        <w:rPr>
-          <w:lang w:bidi="ar-JO"/>
-        </w:rPr>
-      </w:pPr>
-      <w:r>
-        <w:t xml:space="preserve">When we choose two chromosomes to be matted then there is a probability that these chromosomes can be matted and produce two new children. This probability must be high enough to make the process faster and to </w:t>
-      </w:r>
-      <w:r>
-        <w:t>reach</w:t>
-      </w:r>
-      <w:r>
-        <w:t xml:space="preserve"> the optimal solution. This probability must be greater than 70% and in the best case it can reach to 100% where for each possible choice there is a mating and two new children are created.</w:t>
+      </w:pPr>
+      <w:r>
+        <w:t xml:space="preserve">The generation for a population will be randomly as each gene in the chromosome will be generated separately, where there is a constrain on the generation process, that each bit in the gene that represents a possible connection, although the user cannot be connected to more than one base station and the user must be connected to at least one base station, so there must be at least and at most one bit in the gene that is one to insure that the user is connected to a base station and no more than one. The generation process is randomly so that in the </w:t>
+      </w:r>
+      <w:r>
+        <w:lastRenderedPageBreak/>
+        <w:t xml:space="preserve">population there must be all possible scenario, and for the base stations that are padded to the gene and the user cannot connect to them, then these must not be ones so to ensure that the user isn’t connected to a base station that he from the first cannot connect to it. </w:t>
       </w:r>
     </w:p>
     <w:p>
       <w:pPr>
         <w:pStyle w:val="Heading4"/>
       </w:pPr>
-      <w:bookmarkStart w:id="112" w:name="_Toc514626261"/>
-      <w:r>
-        <w:t>Probability of mutation:</w:t>
+      <w:bookmarkStart w:id="112" w:name="_Toc514626260"/>
+      <w:r>
+        <w:t>Probability of matting:</w:t>
       </w:r>
       <w:bookmarkEnd w:id="112"/>
     </w:p>
     <w:p>
       <w:pPr>
         <w:pStyle w:val="NoSpacing"/>
-      </w:pPr>
-      <w:r>
-        <w:t>In this section we will describe the mutation process that may occur in the children chromosomes after the cross over happens, where one gene in the chromosome can be changed and this changing also has some constrains, as if a mutation occur then it will change the one to zero and set one of the possible zeros that represents a possible base station the user can connect to, the probability of a mutation is low and it is less than 1%.</w:t>
+        <w:rPr>
+          <w:lang w:bidi="ar-JO"/>
+        </w:rPr>
+      </w:pPr>
+      <w:r>
+        <w:t xml:space="preserve">When we choose two chromosomes to be matted then there is a probability that these chromosomes can be matted and produce two new children. This probability must be high enough to make the process faster and to </w:t>
+      </w:r>
+      <w:r>
+        <w:t>reach</w:t>
+      </w:r>
+      <w:r>
+        <w:t xml:space="preserve"> the optimal solution. This probability must be greater than 70% and in the best case it can reach to 100% where for each possible choice there is a mating and two new children are created.</w:t>
       </w:r>
     </w:p>
     <w:p>
       <w:pPr>
         <w:pStyle w:val="Heading4"/>
       </w:pPr>
-      <w:bookmarkStart w:id="113" w:name="_Ref514430562"/>
-      <w:bookmarkStart w:id="114" w:name="_Ref514430578"/>
-      <w:bookmarkStart w:id="115" w:name="_Ref514430585"/>
-      <w:bookmarkStart w:id="116" w:name="_Toc514626262"/>
+      <w:bookmarkStart w:id="113" w:name="_Toc514626261"/>
+      <w:r>
+        <w:t>Probability of mutation:</w:t>
+      </w:r>
+      <w:bookmarkEnd w:id="113"/>
+    </w:p>
+    <w:p>
+      <w:pPr>
+        <w:pStyle w:val="NoSpacing"/>
+      </w:pPr>
+      <w:r>
+        <w:t>In this section we will describe the mutation process that may occur in the children chromosomes after the cross over happens, where one gene in the chromosome can be changed and this changing also has some constrains, as if a mutation occur then it will change the one to zero and set one of the possible zeros that represents a possible base station the user can connect to, the probability of a mutation is low and it is less than 1%.</w:t>
+      </w:r>
+    </w:p>
+    <w:p>
+      <w:pPr>
+        <w:pStyle w:val="Heading4"/>
+      </w:pPr>
+      <w:bookmarkStart w:id="114" w:name="_Ref514430562"/>
+      <w:bookmarkStart w:id="115" w:name="_Ref514430578"/>
+      <w:bookmarkStart w:id="116" w:name="_Ref514430585"/>
+      <w:bookmarkStart w:id="117" w:name="_Toc514626262"/>
       <w:r>
         <w:t>Fitness Function:</w:t>
       </w:r>
-      <w:bookmarkEnd w:id="113"/>
       <w:bookmarkEnd w:id="114"/>
       <w:bookmarkEnd w:id="115"/>
       <w:bookmarkEnd w:id="116"/>
+      <w:bookmarkEnd w:id="117"/>
     </w:p>
     <w:p>
       <w:pPr>
@@ -40394,8 +40679,8 @@
                 <w:color w:val="FF0000"/>
               </w:rPr>
             </w:pPr>
-            <w:bookmarkStart w:id="117" w:name="_Ref513446149"/>
-            <w:bookmarkStart w:id="118" w:name="_Toc514187051"/>
+            <w:bookmarkStart w:id="118" w:name="_Ref513446149"/>
+            <w:bookmarkStart w:id="119" w:name="_Toc514187051"/>
             <w:r>
               <w:rPr>
                 <w:i/>
@@ -40512,8 +40797,8 @@
               </w:rPr>
               <w:t>)</w:t>
             </w:r>
-            <w:bookmarkEnd w:id="117"/>
             <w:bookmarkEnd w:id="118"/>
+            <w:bookmarkEnd w:id="119"/>
           </w:p>
         </w:tc>
       </w:tr>
@@ -40609,34 +40894,12 @@
       <w:pPr>
         <w:pStyle w:val="Heading3"/>
       </w:pPr>
-      <w:bookmarkStart w:id="119" w:name="_Toc514626263"/>
+      <w:bookmarkStart w:id="120" w:name="_Toc514626263"/>
       <w:r>
         <w:t>Evolutionary Algorithm Based on Single Objective Value</w:t>
       </w:r>
       <w:r>
         <w:t>:</w:t>
-      </w:r>
-      <w:bookmarkEnd w:id="119"/>
-    </w:p>
-    <w:p>
-      <w:pPr>
-        <w:pStyle w:val="NoSpacing"/>
-      </w:pPr>
-      <w:r>
-        <w:t>In this section we will describe how to calculate the fitness function using SINR only, Using Power only, Using Power and SINR, and using Power, SINR and load balancing.</w:t>
-      </w:r>
-      <w:r>
-        <w:t xml:space="preserve"> For single objective evolutionary algorithm.</w:t>
-      </w:r>
-    </w:p>
-    <w:p>
-      <w:pPr>
-        <w:pStyle w:val="Heading4"/>
-      </w:pPr>
-      <w:bookmarkStart w:id="120" w:name="_Toc514626264"/>
-      <w:r>
-        <w:lastRenderedPageBreak/>
-        <w:t>Using SINR only:</w:t>
       </w:r>
       <w:bookmarkEnd w:id="120"/>
     </w:p>
@@ -40645,16 +40908,20 @@
         <w:pStyle w:val="NoSpacing"/>
       </w:pPr>
       <w:r>
-        <w:t>In this technique we will calculate the SINR for each user and each base station that can connect to, and we will calculate the fitness function for each chromosome by adding the SINR for each user for the base station that is connecting to; according to that chromosome.</w:t>
+        <w:t>In this section we will describe how to calculate the fitness function using SINR only, Using Power only, Using Power and SINR, and using Power, SINR and load balancing.</w:t>
+      </w:r>
+      <w:r>
+        <w:t xml:space="preserve"> For single objective evolutionary algorithm.</w:t>
       </w:r>
     </w:p>
     <w:p>
       <w:pPr>
         <w:pStyle w:val="Heading4"/>
       </w:pPr>
-      <w:bookmarkStart w:id="121" w:name="_Toc514626265"/>
-      <w:r>
-        <w:t>Using Power only:</w:t>
+      <w:bookmarkStart w:id="121" w:name="_Toc514626264"/>
+      <w:r>
+        <w:lastRenderedPageBreak/>
+        <w:t>Using SINR only:</w:t>
       </w:r>
       <w:bookmarkEnd w:id="121"/>
     </w:p>
@@ -40663,18 +40930,36 @@
         <w:pStyle w:val="NoSpacing"/>
       </w:pPr>
       <w:r>
-        <w:t>In this technique we will calculate the received Power for each user and each base station that can connect to, and we will calculate the fitness function for each chromosome by adding the Power for each user for the base station that is connecting to; according to that chromosome.</w:t>
+        <w:t>In this technique we will calculate the SINR for each user and each base station that can connect to, and we will calculate the fitness function for each chromosome by adding the SINR for each user for the base station that is connecting to; according to that chromosome.</w:t>
       </w:r>
     </w:p>
     <w:p>
       <w:pPr>
         <w:pStyle w:val="Heading4"/>
       </w:pPr>
-      <w:bookmarkStart w:id="122" w:name="_Toc514626266"/>
+      <w:bookmarkStart w:id="122" w:name="_Toc514626265"/>
+      <w:r>
+        <w:t>Using Power only:</w:t>
+      </w:r>
+      <w:bookmarkEnd w:id="122"/>
+    </w:p>
+    <w:p>
+      <w:pPr>
+        <w:pStyle w:val="NoSpacing"/>
+      </w:pPr>
+      <w:r>
+        <w:t>In this technique we will calculate the received Power for each user and each base station that can connect to, and we will calculate the fitness function for each chromosome by adding the Power for each user for the base station that is connecting to; according to that chromosome.</w:t>
+      </w:r>
+    </w:p>
+    <w:p>
+      <w:pPr>
+        <w:pStyle w:val="Heading4"/>
+      </w:pPr>
+      <w:bookmarkStart w:id="123" w:name="_Toc514626266"/>
       <w:r>
         <w:t>Using Power and SINR without load balancing:</w:t>
       </w:r>
-      <w:bookmarkEnd w:id="122"/>
+      <w:bookmarkEnd w:id="123"/>
     </w:p>
     <w:p>
       <w:pPr>
@@ -41049,7 +41334,7 @@
                 <w:color w:val="FF0000"/>
               </w:rPr>
             </w:pPr>
-            <w:bookmarkStart w:id="123" w:name="_Ref514429079"/>
+            <w:bookmarkStart w:id="124" w:name="_Ref514429079"/>
             <w:r>
               <w:rPr>
                 <w:i/>
@@ -41166,7 +41451,7 @@
               </w:rPr>
               <w:t>)</w:t>
             </w:r>
-            <w:bookmarkEnd w:id="123"/>
+            <w:bookmarkEnd w:id="124"/>
           </w:p>
         </w:tc>
       </w:tr>
@@ -41291,8 +41576,8 @@
                 <w:color w:val="FF0000"/>
               </w:rPr>
             </w:pPr>
-            <w:bookmarkStart w:id="124" w:name="_Ref513458985"/>
-            <w:bookmarkStart w:id="125" w:name="_Toc514187052"/>
+            <w:bookmarkStart w:id="125" w:name="_Ref513458985"/>
+            <w:bookmarkStart w:id="126" w:name="_Toc514187052"/>
             <w:r>
               <w:rPr>
                 <w:i/>
@@ -41409,8 +41694,8 @@
               </w:rPr>
               <w:t>)</w:t>
             </w:r>
-            <w:bookmarkEnd w:id="124"/>
             <w:bookmarkEnd w:id="125"/>
+            <w:bookmarkEnd w:id="126"/>
           </w:p>
         </w:tc>
       </w:tr>
@@ -41462,8 +41747,13 @@
       <w:r>
         <w:t xml:space="preserve"> </w:t>
       </w:r>
-      <w:r>
-        <w:t xml:space="preserve">Normalized.Var is an array of the new normalized Var in the range of </w:t>
+      <w:proofErr w:type="spellStart"/>
+      <w:r>
+        <w:t>Normalized.Var</w:t>
+      </w:r>
+      <w:proofErr w:type="spellEnd"/>
+      <w:r>
+        <w:t xml:space="preserve"> is an array of the new normalized Var in the range of </w:t>
       </w:r>
       <m:oMath>
         <m:r>
@@ -41695,8 +41985,8 @@
                 <w:color w:val="FF0000"/>
               </w:rPr>
             </w:pPr>
-            <w:bookmarkStart w:id="126" w:name="_Ref513459205"/>
-            <w:bookmarkStart w:id="127" w:name="_Toc514187053"/>
+            <w:bookmarkStart w:id="127" w:name="_Ref513459205"/>
+            <w:bookmarkStart w:id="128" w:name="_Toc514187053"/>
             <w:r>
               <w:rPr>
                 <w:i/>
@@ -41813,8 +42103,8 @@
               </w:rPr>
               <w:t>)</w:t>
             </w:r>
-            <w:bookmarkEnd w:id="126"/>
             <w:bookmarkEnd w:id="127"/>
+            <w:bookmarkEnd w:id="128"/>
           </w:p>
         </w:tc>
       </w:tr>
@@ -42054,11 +42344,11 @@
       <w:pPr>
         <w:pStyle w:val="Heading4"/>
       </w:pPr>
-      <w:bookmarkStart w:id="128" w:name="_Toc514626267"/>
+      <w:bookmarkStart w:id="129" w:name="_Toc514626267"/>
       <w:r>
         <w:t>Using Power, SINR and Load balancing:</w:t>
       </w:r>
-      <w:bookmarkEnd w:id="128"/>
+      <w:bookmarkEnd w:id="129"/>
     </w:p>
     <w:p>
       <w:pPr>
@@ -42265,8 +42555,8 @@
                 <w:color w:val="FF0000"/>
               </w:rPr>
             </w:pPr>
-            <w:bookmarkStart w:id="129" w:name="_Ref513460067"/>
-            <w:bookmarkStart w:id="130" w:name="_Toc514187054"/>
+            <w:bookmarkStart w:id="130" w:name="_Ref513460067"/>
+            <w:bookmarkStart w:id="131" w:name="_Toc514187054"/>
             <w:r>
               <w:rPr>
                 <w:i/>
@@ -42383,8 +42673,8 @@
               </w:rPr>
               <w:t>)</w:t>
             </w:r>
-            <w:bookmarkEnd w:id="129"/>
             <w:bookmarkEnd w:id="130"/>
+            <w:bookmarkEnd w:id="131"/>
           </w:p>
         </w:tc>
       </w:tr>
@@ -42442,7 +42732,7 @@
       <w:pPr>
         <w:pStyle w:val="Heading3"/>
       </w:pPr>
-      <w:bookmarkStart w:id="131" w:name="_Toc514626268"/>
+      <w:bookmarkStart w:id="132" w:name="_Toc514626268"/>
       <w:r>
         <w:t xml:space="preserve">Evolutionary Algorithm Based on </w:t>
       </w:r>
@@ -42455,7 +42745,7 @@
       <w:r>
         <w:t>:</w:t>
       </w:r>
-      <w:bookmarkEnd w:id="131"/>
+      <w:bookmarkEnd w:id="132"/>
     </w:p>
     <w:p>
       <w:pPr>
@@ -43027,7 +43317,7 @@
                 <w:color w:val="FF0000"/>
               </w:rPr>
             </w:pPr>
-            <w:bookmarkStart w:id="132" w:name="_Ref514431383"/>
+            <w:bookmarkStart w:id="133" w:name="_Ref514431383"/>
             <w:r>
               <w:rPr>
                 <w:i/>
@@ -43144,7 +43434,7 @@
               </w:rPr>
               <w:t>)</w:t>
             </w:r>
-            <w:bookmarkEnd w:id="132"/>
+            <w:bookmarkEnd w:id="133"/>
           </w:p>
         </w:tc>
       </w:tr>
@@ -43327,7 +43617,7 @@
                 <w:color w:val="FF0000"/>
               </w:rPr>
             </w:pPr>
-            <w:bookmarkStart w:id="133" w:name="_Ref514431390"/>
+            <w:bookmarkStart w:id="134" w:name="_Ref514431390"/>
             <w:r>
               <w:rPr>
                 <w:i/>
@@ -43444,7 +43734,7 @@
               </w:rPr>
               <w:t>)</w:t>
             </w:r>
-            <w:bookmarkEnd w:id="133"/>
+            <w:bookmarkEnd w:id="134"/>
           </w:p>
         </w:tc>
       </w:tr>
@@ -43608,7 +43898,7 @@
       <w:r>
         <w:t xml:space="preserve"> </w:t>
       </w:r>
-      <w:bookmarkStart w:id="134" w:name="_Toc514626269"/>
+      <w:bookmarkStart w:id="135" w:name="_Toc514626269"/>
       <w:r>
         <w:t xml:space="preserve">Adding the load </w:t>
       </w:r>
@@ -43627,7 +43917,7 @@
       <w:r>
         <w:t>solving problem:</w:t>
       </w:r>
-      <w:bookmarkEnd w:id="134"/>
+      <w:bookmarkEnd w:id="135"/>
     </w:p>
     <w:p>
       <w:pPr>
@@ -43892,7 +44182,7 @@
                 <w:color w:val="FF0000"/>
               </w:rPr>
             </w:pPr>
-            <w:bookmarkStart w:id="135" w:name="_Ref514432286"/>
+            <w:bookmarkStart w:id="136" w:name="_Ref514432286"/>
             <w:r>
               <w:rPr>
                 <w:i/>
@@ -44009,7 +44299,7 @@
               </w:rPr>
               <w:t>)</w:t>
             </w:r>
-            <w:bookmarkEnd w:id="135"/>
+            <w:bookmarkEnd w:id="136"/>
           </w:p>
         </w:tc>
       </w:tr>
@@ -44317,7 +44607,7 @@
                 <w:color w:val="FF0000"/>
               </w:rPr>
             </w:pPr>
-            <w:bookmarkStart w:id="136" w:name="_Ref514432704"/>
+            <w:bookmarkStart w:id="137" w:name="_Ref514432704"/>
             <w:r>
               <w:rPr>
                 <w:i/>
@@ -44434,7 +44724,7 @@
               </w:rPr>
               <w:t>)</w:t>
             </w:r>
-            <w:bookmarkEnd w:id="136"/>
+            <w:bookmarkEnd w:id="137"/>
           </w:p>
         </w:tc>
       </w:tr>
@@ -44455,7 +44745,7 @@
       <w:pPr>
         <w:pStyle w:val="Heading1"/>
         <w:sectPr>
-          <w:headerReference w:type="default" r:id="rId18"/>
+          <w:headerReference w:type="default" r:id="rId19"/>
           <w:pgSz w:w="12240" w:h="15840" w:code="1"/>
           <w:pgMar w:top="1411" w:right="1123" w:bottom="1699" w:left="1973" w:header="720" w:footer="720" w:gutter="0"/>
           <w:cols w:space="720"/>
@@ -44463,65 +44753,27 @@
           <w:docGrid w:linePitch="360"/>
         </w:sectPr>
       </w:pPr>
-      <w:bookmarkStart w:id="137" w:name="_Toc514626270"/>
+      <w:bookmarkStart w:id="138" w:name="_Toc514626270"/>
       <w:r>
         <w:lastRenderedPageBreak/>
         <w:t>Experiments</w:t>
       </w:r>
       <w:r>
         <w:t xml:space="preserve"> and Results</w:t>
-      </w:r>
-      <w:bookmarkEnd w:id="137"/>
-    </w:p>
-    <w:p>
-      <w:pPr>
-        <w:pStyle w:val="Heading2"/>
-      </w:pPr>
-      <w:bookmarkStart w:id="138" w:name="_Toc514626271"/>
-      <w:r>
-        <w:lastRenderedPageBreak/>
-        <w:t xml:space="preserve">Simulation </w:t>
-      </w:r>
-      <w:r>
-        <w:t>Tool:</w:t>
       </w:r>
       <w:bookmarkEnd w:id="138"/>
     </w:p>
     <w:p>
       <w:pPr>
-        <w:pStyle w:val="NoSpacing"/>
-      </w:pPr>
-      <w:r>
-        <w:t xml:space="preserve">The tool we used to build our topology and simulate the outputs is MATLAB, where, this software has a lot of helpful libraries and packaging with optimal complexity implementation to prepare our environment and optimization technique, where we implement the optimization method </w:t>
-      </w:r>
-      <w:r>
-        <w:rPr>
-          <w:b/>
-          <w:bCs/>
-        </w:rPr>
-        <w:t>(Genetic Algorithm)</w:t>
-      </w:r>
-      <w:r>
-        <w:t xml:space="preserve"> using the </w:t>
-      </w:r>
-      <w:r>
-        <w:rPr>
-          <w:b/>
-          <w:bCs/>
-        </w:rPr>
-        <w:t>NSGA-III</w:t>
-      </w:r>
-      <w:r>
-        <w:t xml:space="preserve"> which is already exist in MATLAB and we just formalize the problem to fit the implementation of NSGA-III. Moreover, the MATLAB is easy to implement GUI interface and fit it with the code.</w:t>
-      </w:r>
-    </w:p>
-    <w:p>
-      <w:pPr>
         <w:pStyle w:val="Heading2"/>
       </w:pPr>
-      <w:bookmarkStart w:id="139" w:name="_Toc514626272"/>
-      <w:r>
-        <w:t>Experiments setup:</w:t>
+      <w:bookmarkStart w:id="139" w:name="_Toc514626271"/>
+      <w:r>
+        <w:lastRenderedPageBreak/>
+        <w:t xml:space="preserve">Simulation </w:t>
+      </w:r>
+      <w:r>
+        <w:t>Tool:</w:t>
       </w:r>
       <w:bookmarkEnd w:id="139"/>
     </w:p>
@@ -44530,37 +44782,75 @@
         <w:pStyle w:val="NoSpacing"/>
       </w:pPr>
       <w:r>
-        <w:t>Building topology:</w:t>
-      </w:r>
-      <w:r>
-        <w:t xml:space="preserve"> </w:t>
-      </w:r>
-      <w:r>
-        <w:t>In this section we will briefly summarize the topology and the parameters we are used in MATLAB.</w:t>
+        <w:t xml:space="preserve">The tool we used to build our topology and simulate the outputs is MATLAB, where, this software has a lot of helpful libraries and packaging with optimal complexity implementation to prepare our environment and optimization technique, where we implement the optimization method </w:t>
+      </w:r>
+      <w:r>
+        <w:rPr>
+          <w:b/>
+          <w:bCs/>
+        </w:rPr>
+        <w:t>(Genetic Algorithm)</w:t>
+      </w:r>
+      <w:r>
+        <w:t xml:space="preserve"> using the </w:t>
+      </w:r>
+      <w:r>
+        <w:rPr>
+          <w:b/>
+          <w:bCs/>
+        </w:rPr>
+        <w:t>NSGA-III</w:t>
+      </w:r>
+      <w:r>
+        <w:t xml:space="preserve"> which is already exist in MATLAB and we just formalize the problem to fit the implementation of NSGA-III. Moreover, the MATLAB is easy to implement GUI interface and fit it with the code.</w:t>
       </w:r>
     </w:p>
     <w:p>
       <w:pPr>
-        <w:pStyle w:val="Heading3"/>
-      </w:pPr>
-      <w:bookmarkStart w:id="140" w:name="_Toc512206185"/>
-      <w:bookmarkStart w:id="141" w:name="_Toc514626273"/>
-      <w:r>
-        <w:t>Building topology:</w:t>
+        <w:pStyle w:val="Heading2"/>
+      </w:pPr>
+      <w:bookmarkStart w:id="140" w:name="_Toc514626272"/>
+      <w:r>
+        <w:t>Experiments setup:</w:t>
       </w:r>
       <w:bookmarkEnd w:id="140"/>
-      <w:bookmarkEnd w:id="141"/>
     </w:p>
     <w:p>
       <w:pPr>
         <w:pStyle w:val="NoSpacing"/>
       </w:pPr>
       <w:r>
-        <w:t>The topology was built to be dynamic. So that, we can add more than one tier and change the number of small cells and the area as a parameter. So, we can use more than one optimization technique at the same topology.</w:t>
+        <w:t>Building topology:</w:t>
+      </w:r>
+      <w:r>
+        <w:t xml:space="preserve"> </w:t>
+      </w:r>
+      <w:r>
+        <w:t>In this section we will briefly summarize the topology and the parameters we are used in MATLAB.</w:t>
       </w:r>
     </w:p>
     <w:p>
       <w:pPr>
+        <w:pStyle w:val="Heading3"/>
+      </w:pPr>
+      <w:bookmarkStart w:id="141" w:name="_Toc512206185"/>
+      <w:bookmarkStart w:id="142" w:name="_Toc514626273"/>
+      <w:r>
+        <w:t>Building topology:</w:t>
+      </w:r>
+      <w:bookmarkEnd w:id="141"/>
+      <w:bookmarkEnd w:id="142"/>
+    </w:p>
+    <w:p>
+      <w:pPr>
+        <w:pStyle w:val="NoSpacing"/>
+      </w:pPr>
+      <w:r>
+        <w:t>The topology was built to be dynamic. So that, we can add more than one tier and change the number of small cells and the area as a parameter. So, we can use more than one optimization technique at the same topology.</w:t>
+      </w:r>
+    </w:p>
+    <w:p>
+      <w:pPr>
         <w:pStyle w:val="NoSpacing"/>
       </w:pPr>
       <w:r>
@@ -44618,42 +44908,68 @@
         <w:pStyle w:val="Caption"/>
         <w:keepNext/>
       </w:pPr>
-      <w:bookmarkStart w:id="142" w:name="_Ref514581561"/>
-      <w:bookmarkStart w:id="143" w:name="_Toc514625978"/>
+      <w:bookmarkStart w:id="143" w:name="_Ref514581561"/>
+      <w:bookmarkStart w:id="144" w:name="_Toc514625978"/>
       <w:r>
         <w:t xml:space="preserve">Table </w:t>
       </w:r>
-      <w:fldSimple w:instr=" STYLEREF 1 \s ">
-        <w:r>
-          <w:rPr>
-            <w:noProof/>
-            <w:cs/>
-          </w:rPr>
-          <w:t>‎</w:t>
-        </w:r>
-        <w:r>
-          <w:rPr>
-            <w:noProof/>
-          </w:rPr>
-          <w:t>4</w:t>
-        </w:r>
-      </w:fldSimple>
+      <w:r>
+        <w:fldChar w:fldCharType="begin"/>
+      </w:r>
+      <w:r>
+        <w:instrText xml:space="preserve"> STYLEREF 1 \s </w:instrText>
+      </w:r>
+      <w:r>
+        <w:fldChar w:fldCharType="separate"/>
+      </w:r>
+      <w:r>
+        <w:rPr>
+          <w:noProof/>
+          <w:cs/>
+        </w:rPr>
+        <w:t>‎</w:t>
+      </w:r>
+      <w:r>
+        <w:rPr>
+          <w:noProof/>
+        </w:rPr>
+        <w:t>4</w:t>
+      </w:r>
+      <w:r>
+        <w:rPr>
+          <w:noProof/>
+        </w:rPr>
+        <w:fldChar w:fldCharType="end"/>
+      </w:r>
       <w:r>
         <w:noBreakHyphen/>
       </w:r>
-      <w:fldSimple w:instr=" SEQ Table \* ARABIC \s 1 ">
-        <w:r>
-          <w:rPr>
-            <w:noProof/>
-          </w:rPr>
-          <w:t>1</w:t>
-        </w:r>
-      </w:fldSimple>
-      <w:bookmarkEnd w:id="142"/>
+      <w:r>
+        <w:fldChar w:fldCharType="begin"/>
+      </w:r>
+      <w:r>
+        <w:instrText xml:space="preserve"> SEQ Table \* ARABIC \s 1 </w:instrText>
+      </w:r>
+      <w:r>
+        <w:fldChar w:fldCharType="separate"/>
+      </w:r>
+      <w:r>
+        <w:rPr>
+          <w:noProof/>
+        </w:rPr>
+        <w:t>1</w:t>
+      </w:r>
+      <w:r>
+        <w:rPr>
+          <w:noProof/>
+        </w:rPr>
+        <w:fldChar w:fldCharType="end"/>
+      </w:r>
+      <w:bookmarkEnd w:id="143"/>
       <w:r>
         <w:t xml:space="preserve"> MATLAB Classes and description</w:t>
       </w:r>
-      <w:bookmarkEnd w:id="143"/>
+      <w:bookmarkEnd w:id="144"/>
     </w:p>
     <w:tbl>
       <w:tblPr>
@@ -44959,13 +45275,13 @@
       <w:pPr>
         <w:pStyle w:val="Heading3"/>
       </w:pPr>
-      <w:bookmarkStart w:id="144" w:name="_Ref514588711"/>
-      <w:bookmarkStart w:id="145" w:name="_Toc514626274"/>
+      <w:bookmarkStart w:id="145" w:name="_Ref514588711"/>
+      <w:bookmarkStart w:id="146" w:name="_Toc514626274"/>
       <w:r>
         <w:t>Simulation Parameters:</w:t>
       </w:r>
-      <w:bookmarkEnd w:id="144"/>
       <w:bookmarkEnd w:id="145"/>
+      <w:bookmarkEnd w:id="146"/>
     </w:p>
     <w:p>
       <w:pPr>
@@ -45020,42 +45336,68 @@
         <w:pStyle w:val="Caption"/>
         <w:keepNext/>
       </w:pPr>
-      <w:bookmarkStart w:id="146" w:name="_Ref514581665"/>
-      <w:bookmarkStart w:id="147" w:name="_Toc514625979"/>
+      <w:bookmarkStart w:id="147" w:name="_Ref514581665"/>
+      <w:bookmarkStart w:id="148" w:name="_Toc514625979"/>
       <w:r>
         <w:t xml:space="preserve">Table </w:t>
       </w:r>
-      <w:fldSimple w:instr=" STYLEREF 1 \s ">
-        <w:r>
-          <w:rPr>
-            <w:noProof/>
-            <w:cs/>
-          </w:rPr>
-          <w:t>‎</w:t>
-        </w:r>
-        <w:r>
-          <w:rPr>
-            <w:noProof/>
-          </w:rPr>
-          <w:t>4</w:t>
-        </w:r>
-      </w:fldSimple>
+      <w:r>
+        <w:fldChar w:fldCharType="begin"/>
+      </w:r>
+      <w:r>
+        <w:instrText xml:space="preserve"> STYLEREF 1 \s </w:instrText>
+      </w:r>
+      <w:r>
+        <w:fldChar w:fldCharType="separate"/>
+      </w:r>
+      <w:r>
+        <w:rPr>
+          <w:noProof/>
+          <w:cs/>
+        </w:rPr>
+        <w:t>‎</w:t>
+      </w:r>
+      <w:r>
+        <w:rPr>
+          <w:noProof/>
+        </w:rPr>
+        <w:t>4</w:t>
+      </w:r>
+      <w:r>
+        <w:rPr>
+          <w:noProof/>
+        </w:rPr>
+        <w:fldChar w:fldCharType="end"/>
+      </w:r>
       <w:r>
         <w:noBreakHyphen/>
       </w:r>
-      <w:fldSimple w:instr=" SEQ Table \* ARABIC \s 1 ">
-        <w:r>
-          <w:rPr>
-            <w:noProof/>
-          </w:rPr>
-          <w:t>2</w:t>
-        </w:r>
-      </w:fldSimple>
-      <w:bookmarkEnd w:id="146"/>
+      <w:r>
+        <w:fldChar w:fldCharType="begin"/>
+      </w:r>
+      <w:r>
+        <w:instrText xml:space="preserve"> SEQ Table \* ARABIC \s 1 </w:instrText>
+      </w:r>
+      <w:r>
+        <w:fldChar w:fldCharType="separate"/>
+      </w:r>
+      <w:r>
+        <w:rPr>
+          <w:noProof/>
+        </w:rPr>
+        <w:t>2</w:t>
+      </w:r>
+      <w:r>
+        <w:rPr>
+          <w:noProof/>
+        </w:rPr>
+        <w:fldChar w:fldCharType="end"/>
+      </w:r>
+      <w:bookmarkEnd w:id="147"/>
       <w:r>
         <w:t xml:space="preserve"> Parameters Values for Simulation</w:t>
       </w:r>
-      <w:bookmarkEnd w:id="147"/>
+      <w:bookmarkEnd w:id="148"/>
     </w:p>
     <w:tbl>
       <w:tblPr>
@@ -45280,11 +45622,19 @@
                 <w:bCs/>
               </w:rPr>
             </w:pPr>
+            <w:proofErr w:type="spellStart"/>
             <w:r>
               <w:rPr>
                 <w:rFonts w:ascii="MinionPro-Regular" w:hAnsi="MinionPro-Regular" w:cs="MinionPro-Regular"/>
               </w:rPr>
-              <w:t>mBS Radius</w:t>
+              <w:t>mBS</w:t>
+            </w:r>
+            <w:proofErr w:type="spellEnd"/>
+            <w:r>
+              <w:rPr>
+                <w:rFonts w:ascii="MinionPro-Regular" w:hAnsi="MinionPro-Regular" w:cs="MinionPro-Regular"/>
+              </w:rPr>
+              <w:t xml:space="preserve"> Radius</w:t>
             </w:r>
           </w:p>
         </w:tc>
@@ -45387,11 +45737,19 @@
                 <w:rFonts w:ascii="MinionPro-Regular" w:hAnsi="MinionPro-Regular" w:cs="MinionPro-Regular"/>
               </w:rPr>
             </w:pPr>
+            <w:proofErr w:type="spellStart"/>
             <w:r>
               <w:rPr>
                 <w:rFonts w:ascii="MinionPro-Regular" w:hAnsi="MinionPro-Regular" w:cs="MinionPro-Regular"/>
               </w:rPr>
-              <w:t>fBS Radius</w:t>
+              <w:t>fBS</w:t>
+            </w:r>
+            <w:proofErr w:type="spellEnd"/>
+            <w:r>
+              <w:rPr>
+                <w:rFonts w:ascii="MinionPro-Regular" w:hAnsi="MinionPro-Regular" w:cs="MinionPro-Regular"/>
+              </w:rPr>
+              <w:t xml:space="preserve"> Radius</w:t>
             </w:r>
           </w:p>
         </w:tc>
@@ -45774,11 +46132,19 @@
                 <w:rFonts w:ascii="MinionPro-Regular" w:hAnsi="MinionPro-Regular" w:cs="MinionPro-Regular"/>
               </w:rPr>
             </w:pPr>
+            <w:proofErr w:type="spellStart"/>
             <w:r>
               <w:rPr>
                 <w:rFonts w:ascii="MinionPro-Regular" w:hAnsi="MinionPro-Regular" w:cs="MinionPro-Regular"/>
               </w:rPr>
-              <w:t>mBS transmit power</w:t>
+              <w:t>mBS</w:t>
+            </w:r>
+            <w:proofErr w:type="spellEnd"/>
+            <w:r>
+              <w:rPr>
+                <w:rFonts w:ascii="MinionPro-Regular" w:hAnsi="MinionPro-Regular" w:cs="MinionPro-Regular"/>
+              </w:rPr>
+              <w:t xml:space="preserve"> transmit power</w:t>
             </w:r>
           </w:p>
         </w:tc>
@@ -45887,11 +46253,19 @@
                 <w:rFonts w:ascii="MinionPro-Regular" w:hAnsi="MinionPro-Regular" w:cs="MinionPro-Regular"/>
               </w:rPr>
             </w:pPr>
+            <w:proofErr w:type="spellStart"/>
             <w:r>
               <w:rPr>
                 <w:rFonts w:ascii="MinionPro-Regular" w:hAnsi="MinionPro-Regular" w:cs="MinionPro-Regular"/>
               </w:rPr>
-              <w:t>fBS transmit power</w:t>
+              <w:t>fBS</w:t>
+            </w:r>
+            <w:proofErr w:type="spellEnd"/>
+            <w:r>
+              <w:rPr>
+                <w:rFonts w:ascii="MinionPro-Regular" w:hAnsi="MinionPro-Regular" w:cs="MinionPro-Regular"/>
+              </w:rPr>
+              <w:t xml:space="preserve"> transmit power</w:t>
             </w:r>
           </w:p>
         </w:tc>
@@ -46000,11 +46374,19 @@
                 <w:rFonts w:ascii="MinionPro-Regular" w:hAnsi="MinionPro-Regular" w:cs="MinionPro-Regular"/>
               </w:rPr>
             </w:pPr>
+            <w:proofErr w:type="spellStart"/>
             <w:r>
               <w:rPr>
                 <w:rFonts w:ascii="MinionPro-Regular" w:hAnsi="MinionPro-Regular" w:cs="MinionPro-Regular"/>
               </w:rPr>
-              <w:t>mBS static power consumption</w:t>
+              <w:t>mBS</w:t>
+            </w:r>
+            <w:proofErr w:type="spellEnd"/>
+            <w:r>
+              <w:rPr>
+                <w:rFonts w:ascii="MinionPro-Regular" w:hAnsi="MinionPro-Regular" w:cs="MinionPro-Regular"/>
+              </w:rPr>
+              <w:t xml:space="preserve"> static power consumption</w:t>
             </w:r>
           </w:p>
         </w:tc>
@@ -46120,11 +46502,19 @@
                 <w:rFonts w:ascii="MinionPro-Regular" w:hAnsi="MinionPro-Regular" w:cs="MinionPro-Regular"/>
               </w:rPr>
             </w:pPr>
+            <w:proofErr w:type="spellStart"/>
             <w:r>
               <w:rPr>
                 <w:rFonts w:ascii="MinionPro-Regular" w:hAnsi="MinionPro-Regular" w:cs="MinionPro-Regular"/>
               </w:rPr>
-              <w:t>fBS static power consumption</w:t>
+              <w:t>fBS</w:t>
+            </w:r>
+            <w:proofErr w:type="spellEnd"/>
+            <w:r>
+              <w:rPr>
+                <w:rFonts w:ascii="MinionPro-Regular" w:hAnsi="MinionPro-Regular" w:cs="MinionPro-Regular"/>
+              </w:rPr>
+              <w:t xml:space="preserve"> static power consumption</w:t>
             </w:r>
           </w:p>
         </w:tc>
@@ -46233,11 +46623,19 @@
                 <w:rFonts w:ascii="MinionPro-Regular" w:hAnsi="MinionPro-Regular" w:cs="MinionPro-Regular"/>
               </w:rPr>
             </w:pPr>
+            <w:proofErr w:type="spellStart"/>
             <w:r>
               <w:rPr>
                 <w:rFonts w:ascii="MinionPro-Regular" w:hAnsi="MinionPro-Regular" w:cs="MinionPro-Regular"/>
               </w:rPr>
-              <w:t>mBS MU density</w:t>
+              <w:t>mBS</w:t>
+            </w:r>
+            <w:proofErr w:type="spellEnd"/>
+            <w:r>
+              <w:rPr>
+                <w:rFonts w:ascii="MinionPro-Regular" w:hAnsi="MinionPro-Regular" w:cs="MinionPro-Regular"/>
+              </w:rPr>
+              <w:t xml:space="preserve"> MU density</w:t>
             </w:r>
           </w:p>
         </w:tc>
@@ -46368,11 +46766,19 @@
                 <w:rFonts w:ascii="MinionPro-Regular" w:hAnsi="MinionPro-Regular" w:cs="MinionPro-Regular"/>
               </w:rPr>
             </w:pPr>
+            <w:proofErr w:type="spellStart"/>
             <w:r>
               <w:rPr>
                 <w:rFonts w:ascii="MinionPro-Regular" w:hAnsi="MinionPro-Regular" w:cs="MinionPro-Regular"/>
               </w:rPr>
-              <w:t>fBS MU density</w:t>
+              <w:t>fBS</w:t>
+            </w:r>
+            <w:proofErr w:type="spellEnd"/>
+            <w:r>
+              <w:rPr>
+                <w:rFonts w:ascii="MinionPro-Regular" w:hAnsi="MinionPro-Regular" w:cs="MinionPro-Regular"/>
+              </w:rPr>
+              <w:t xml:space="preserve"> MU density</w:t>
             </w:r>
           </w:p>
         </w:tc>
@@ -46629,11 +47035,11 @@
       <w:pPr>
         <w:pStyle w:val="Heading2"/>
       </w:pPr>
-      <w:bookmarkStart w:id="148" w:name="_Toc514626275"/>
+      <w:bookmarkStart w:id="149" w:name="_Toc514626275"/>
       <w:r>
         <w:t>Results:</w:t>
       </w:r>
-      <w:bookmarkEnd w:id="148"/>
+      <w:bookmarkEnd w:id="149"/>
     </w:p>
     <w:p>
       <w:r>
@@ -46653,12 +47059,12 @@
       <w:pPr>
         <w:pStyle w:val="Heading3"/>
       </w:pPr>
-      <w:bookmarkStart w:id="149" w:name="_Toc514626276"/>
+      <w:bookmarkStart w:id="150" w:name="_Toc514626276"/>
       <w:r>
         <w:lastRenderedPageBreak/>
         <w:t>Determining the best Macro density</w:t>
       </w:r>
-      <w:bookmarkEnd w:id="149"/>
+      <w:bookmarkEnd w:id="150"/>
     </w:p>
     <w:p>
       <w:pPr>
@@ -46862,7 +47268,7 @@
                     </pic:cNvPicPr>
                   </pic:nvPicPr>
                   <pic:blipFill>
-                    <a:blip r:embed="rId19">
+                    <a:blip r:embed="rId20">
                       <a:extLst>
                         <a:ext uri="{28A0092B-C50C-407E-A947-70E740481C1C}">
                           <a14:useLocalDpi xmlns:a14="http://schemas.microsoft.com/office/drawing/2010/main" val="0"/>
@@ -46898,45 +47304,71 @@
       <w:pPr>
         <w:pStyle w:val="Caption"/>
       </w:pPr>
-      <w:bookmarkStart w:id="150" w:name="_Ref514584595"/>
-      <w:bookmarkStart w:id="151" w:name="_Toc514625964"/>
+      <w:bookmarkStart w:id="151" w:name="_Ref514584595"/>
+      <w:bookmarkStart w:id="152" w:name="_Toc514625964"/>
       <w:r>
         <w:t xml:space="preserve">Figure </w:t>
       </w:r>
-      <w:fldSimple w:instr=" STYLEREF 1 \s ">
-        <w:r>
-          <w:rPr>
-            <w:noProof/>
-            <w:cs/>
-          </w:rPr>
-          <w:t>‎</w:t>
-        </w:r>
-        <w:r>
-          <w:rPr>
-            <w:noProof/>
-          </w:rPr>
-          <w:t>4</w:t>
-        </w:r>
-      </w:fldSimple>
+      <w:r>
+        <w:fldChar w:fldCharType="begin"/>
+      </w:r>
+      <w:r>
+        <w:instrText xml:space="preserve"> STYLEREF 1 \s </w:instrText>
+      </w:r>
+      <w:r>
+        <w:fldChar w:fldCharType="separate"/>
+      </w:r>
+      <w:r>
+        <w:rPr>
+          <w:noProof/>
+          <w:cs/>
+        </w:rPr>
+        <w:t>‎</w:t>
+      </w:r>
+      <w:r>
+        <w:rPr>
+          <w:noProof/>
+        </w:rPr>
+        <w:t>4</w:t>
+      </w:r>
+      <w:r>
+        <w:rPr>
+          <w:noProof/>
+        </w:rPr>
+        <w:fldChar w:fldCharType="end"/>
+      </w:r>
       <w:r>
         <w:t>.</w:t>
       </w:r>
-      <w:fldSimple w:instr=" SEQ Figure \* ARABIC \s 1 ">
-        <w:r>
-          <w:rPr>
-            <w:noProof/>
-          </w:rPr>
-          <w:t>1</w:t>
-        </w:r>
-      </w:fldSimple>
-      <w:bookmarkEnd w:id="150"/>
+      <w:r>
+        <w:fldChar w:fldCharType="begin"/>
+      </w:r>
+      <w:r>
+        <w:instrText xml:space="preserve"> SEQ Figure \* ARABIC \s 1 </w:instrText>
+      </w:r>
+      <w:r>
+        <w:fldChar w:fldCharType="separate"/>
+      </w:r>
+      <w:r>
+        <w:rPr>
+          <w:noProof/>
+        </w:rPr>
+        <w:t>1</w:t>
+      </w:r>
+      <w:r>
+        <w:rPr>
+          <w:noProof/>
+        </w:rPr>
+        <w:fldChar w:fldCharType="end"/>
+      </w:r>
+      <w:bookmarkEnd w:id="151"/>
       <w:r>
         <w:t xml:space="preserve"> Energy efficiency bits/joule Vs. Macro cell density to user density ratio</w:t>
       </w:r>
       <w:r>
         <w:t>.</w:t>
       </w:r>
-      <w:bookmarkEnd w:id="151"/>
+      <w:bookmarkEnd w:id="152"/>
     </w:p>
     <w:p>
       <w:pPr>
@@ -46964,7 +47396,7 @@
                     </pic:cNvPicPr>
                   </pic:nvPicPr>
                   <pic:blipFill>
-                    <a:blip r:embed="rId20">
+                    <a:blip r:embed="rId21">
                       <a:extLst>
                         <a:ext uri="{28A0092B-C50C-407E-A947-70E740481C1C}">
                           <a14:useLocalDpi xmlns:a14="http://schemas.microsoft.com/office/drawing/2010/main" val="0"/>
@@ -47000,45 +47432,71 @@
       <w:pPr>
         <w:pStyle w:val="Caption"/>
       </w:pPr>
-      <w:bookmarkStart w:id="152" w:name="_Ref514584597"/>
-      <w:bookmarkStart w:id="153" w:name="_Toc514625965"/>
+      <w:bookmarkStart w:id="153" w:name="_Ref514584597"/>
+      <w:bookmarkStart w:id="154" w:name="_Toc514625965"/>
       <w:r>
         <w:t xml:space="preserve">Figure </w:t>
       </w:r>
-      <w:fldSimple w:instr=" STYLEREF 1 \s ">
-        <w:r>
-          <w:rPr>
-            <w:noProof/>
-            <w:cs/>
-          </w:rPr>
-          <w:t>‎</w:t>
-        </w:r>
-        <w:r>
-          <w:rPr>
-            <w:noProof/>
-          </w:rPr>
-          <w:t>4</w:t>
-        </w:r>
-      </w:fldSimple>
+      <w:r>
+        <w:fldChar w:fldCharType="begin"/>
+      </w:r>
+      <w:r>
+        <w:instrText xml:space="preserve"> STYLEREF 1 \s </w:instrText>
+      </w:r>
+      <w:r>
+        <w:fldChar w:fldCharType="separate"/>
+      </w:r>
+      <w:r>
+        <w:rPr>
+          <w:noProof/>
+          <w:cs/>
+        </w:rPr>
+        <w:t>‎</w:t>
+      </w:r>
+      <w:r>
+        <w:rPr>
+          <w:noProof/>
+        </w:rPr>
+        <w:t>4</w:t>
+      </w:r>
+      <w:r>
+        <w:rPr>
+          <w:noProof/>
+        </w:rPr>
+        <w:fldChar w:fldCharType="end"/>
+      </w:r>
       <w:r>
         <w:t>.</w:t>
       </w:r>
-      <w:fldSimple w:instr=" SEQ Figure \* ARABIC \s 1 ">
-        <w:r>
-          <w:rPr>
-            <w:noProof/>
-          </w:rPr>
-          <w:t>2</w:t>
-        </w:r>
-      </w:fldSimple>
-      <w:bookmarkEnd w:id="152"/>
+      <w:r>
+        <w:fldChar w:fldCharType="begin"/>
+      </w:r>
+      <w:r>
+        <w:instrText xml:space="preserve"> SEQ Figure \* ARABIC \s 1 </w:instrText>
+      </w:r>
+      <w:r>
+        <w:fldChar w:fldCharType="separate"/>
+      </w:r>
+      <w:r>
+        <w:rPr>
+          <w:noProof/>
+        </w:rPr>
+        <w:t>2</w:t>
+      </w:r>
+      <w:r>
+        <w:rPr>
+          <w:noProof/>
+        </w:rPr>
+        <w:fldChar w:fldCharType="end"/>
+      </w:r>
+      <w:bookmarkEnd w:id="153"/>
       <w:r>
         <w:t xml:space="preserve"> Spectral efficiency(bps/Hz) Vs. Macro cell density to user density ratio</w:t>
       </w:r>
       <w:r>
         <w:t>.</w:t>
       </w:r>
-      <w:bookmarkEnd w:id="153"/>
+      <w:bookmarkEnd w:id="154"/>
     </w:p>
     <w:p>
       <w:pPr>
@@ -47076,11 +47534,11 @@
       <w:pPr>
         <w:pStyle w:val="Heading3"/>
       </w:pPr>
-      <w:bookmarkStart w:id="154" w:name="_Toc514626277"/>
+      <w:bookmarkStart w:id="155" w:name="_Toc514626277"/>
       <w:r>
         <w:t>The impact of Number of small cells on the total throughput</w:t>
       </w:r>
-      <w:bookmarkEnd w:id="154"/>
+      <w:bookmarkEnd w:id="155"/>
     </w:p>
     <w:p>
       <w:pPr>
@@ -47153,7 +47611,7 @@
                     </pic:cNvPicPr>
                   </pic:nvPicPr>
                   <pic:blipFill>
-                    <a:blip r:embed="rId21">
+                    <a:blip r:embed="rId22">
                       <a:extLst>
                         <a:ext uri="{28A0092B-C50C-407E-A947-70E740481C1C}">
                           <a14:useLocalDpi xmlns:a14="http://schemas.microsoft.com/office/drawing/2010/main" val="0"/>
@@ -47189,38 +47647,64 @@
       <w:pPr>
         <w:pStyle w:val="Caption"/>
       </w:pPr>
-      <w:bookmarkStart w:id="155" w:name="_Ref514585044"/>
-      <w:bookmarkStart w:id="156" w:name="_Toc514625966"/>
+      <w:bookmarkStart w:id="156" w:name="_Ref514585044"/>
+      <w:bookmarkStart w:id="157" w:name="_Toc514625966"/>
       <w:r>
         <w:t xml:space="preserve">Figure </w:t>
       </w:r>
-      <w:fldSimple w:instr=" STYLEREF 1 \s ">
-        <w:r>
-          <w:rPr>
-            <w:noProof/>
-            <w:cs/>
-          </w:rPr>
-          <w:t>‎</w:t>
-        </w:r>
-        <w:r>
-          <w:rPr>
-            <w:noProof/>
-          </w:rPr>
-          <w:t>4</w:t>
-        </w:r>
-      </w:fldSimple>
+      <w:r>
+        <w:fldChar w:fldCharType="begin"/>
+      </w:r>
+      <w:r>
+        <w:instrText xml:space="preserve"> STYLEREF 1 \s </w:instrText>
+      </w:r>
+      <w:r>
+        <w:fldChar w:fldCharType="separate"/>
+      </w:r>
+      <w:r>
+        <w:rPr>
+          <w:noProof/>
+          <w:cs/>
+        </w:rPr>
+        <w:t>‎</w:t>
+      </w:r>
+      <w:r>
+        <w:rPr>
+          <w:noProof/>
+        </w:rPr>
+        <w:t>4</w:t>
+      </w:r>
+      <w:r>
+        <w:rPr>
+          <w:noProof/>
+        </w:rPr>
+        <w:fldChar w:fldCharType="end"/>
+      </w:r>
       <w:r>
         <w:t>.</w:t>
       </w:r>
-      <w:fldSimple w:instr=" SEQ Figure \* ARABIC \s 1 ">
-        <w:r>
-          <w:rPr>
-            <w:noProof/>
-          </w:rPr>
-          <w:t>3</w:t>
-        </w:r>
-      </w:fldSimple>
-      <w:bookmarkEnd w:id="155"/>
+      <w:r>
+        <w:fldChar w:fldCharType="begin"/>
+      </w:r>
+      <w:r>
+        <w:instrText xml:space="preserve"> SEQ Figure \* ARABIC \s 1 </w:instrText>
+      </w:r>
+      <w:r>
+        <w:fldChar w:fldCharType="separate"/>
+      </w:r>
+      <w:r>
+        <w:rPr>
+          <w:noProof/>
+        </w:rPr>
+        <w:t>3</w:t>
+      </w:r>
+      <w:r>
+        <w:rPr>
+          <w:noProof/>
+        </w:rPr>
+        <w:fldChar w:fldCharType="end"/>
+      </w:r>
+      <w:bookmarkEnd w:id="156"/>
       <w:r>
         <w:t xml:space="preserve"> Number </w:t>
       </w:r>
@@ -47233,7 +47717,7 @@
       <w:r>
         <w:t>.</w:t>
       </w:r>
-      <w:bookmarkEnd w:id="156"/>
+      <w:bookmarkEnd w:id="157"/>
     </w:p>
     <w:p>
       <w:pPr>
@@ -47301,11 +47785,11 @@
       <w:pPr>
         <w:pStyle w:val="Heading3"/>
       </w:pPr>
-      <w:bookmarkStart w:id="157" w:name="_Toc514626278"/>
+      <w:bookmarkStart w:id="158" w:name="_Toc514626278"/>
       <w:r>
         <w:t>The impact of Number of users on the Energy Efficiency</w:t>
       </w:r>
-      <w:bookmarkEnd w:id="157"/>
+      <w:bookmarkEnd w:id="158"/>
       <w:r>
         <w:t xml:space="preserve"> </w:t>
       </w:r>
@@ -47422,7 +47906,7 @@
                     </pic:cNvPicPr>
                   </pic:nvPicPr>
                   <pic:blipFill>
-                    <a:blip r:embed="rId22">
+                    <a:blip r:embed="rId23">
                       <a:extLst>
                         <a:ext uri="{28A0092B-C50C-407E-A947-70E740481C1C}">
                           <a14:useLocalDpi xmlns:a14="http://schemas.microsoft.com/office/drawing/2010/main" val="0"/>
@@ -47458,38 +47942,64 @@
       <w:pPr>
         <w:pStyle w:val="Caption"/>
       </w:pPr>
-      <w:bookmarkStart w:id="158" w:name="_Ref514585310"/>
-      <w:bookmarkStart w:id="159" w:name="_Toc514625967"/>
+      <w:bookmarkStart w:id="159" w:name="_Ref514585310"/>
+      <w:bookmarkStart w:id="160" w:name="_Toc514625967"/>
       <w:r>
         <w:t xml:space="preserve">Figure </w:t>
       </w:r>
-      <w:fldSimple w:instr=" STYLEREF 1 \s ">
-        <w:r>
-          <w:rPr>
-            <w:noProof/>
-            <w:cs/>
-          </w:rPr>
-          <w:t>‎</w:t>
-        </w:r>
-        <w:r>
-          <w:rPr>
-            <w:noProof/>
-          </w:rPr>
-          <w:t>4</w:t>
-        </w:r>
-      </w:fldSimple>
+      <w:r>
+        <w:fldChar w:fldCharType="begin"/>
+      </w:r>
+      <w:r>
+        <w:instrText xml:space="preserve"> STYLEREF 1 \s </w:instrText>
+      </w:r>
+      <w:r>
+        <w:fldChar w:fldCharType="separate"/>
+      </w:r>
+      <w:r>
+        <w:rPr>
+          <w:noProof/>
+          <w:cs/>
+        </w:rPr>
+        <w:t>‎</w:t>
+      </w:r>
+      <w:r>
+        <w:rPr>
+          <w:noProof/>
+        </w:rPr>
+        <w:t>4</w:t>
+      </w:r>
+      <w:r>
+        <w:rPr>
+          <w:noProof/>
+        </w:rPr>
+        <w:fldChar w:fldCharType="end"/>
+      </w:r>
       <w:r>
         <w:t>.</w:t>
       </w:r>
-      <w:fldSimple w:instr=" SEQ Figure \* ARABIC \s 1 ">
-        <w:r>
-          <w:rPr>
-            <w:noProof/>
-          </w:rPr>
-          <w:t>4</w:t>
-        </w:r>
-      </w:fldSimple>
-      <w:bookmarkEnd w:id="158"/>
+      <w:r>
+        <w:fldChar w:fldCharType="begin"/>
+      </w:r>
+      <w:r>
+        <w:instrText xml:space="preserve"> SEQ Figure \* ARABIC \s 1 </w:instrText>
+      </w:r>
+      <w:r>
+        <w:fldChar w:fldCharType="separate"/>
+      </w:r>
+      <w:r>
+        <w:rPr>
+          <w:noProof/>
+        </w:rPr>
+        <w:t>4</w:t>
+      </w:r>
+      <w:r>
+        <w:rPr>
+          <w:noProof/>
+        </w:rPr>
+        <w:fldChar w:fldCharType="end"/>
+      </w:r>
+      <w:bookmarkEnd w:id="159"/>
       <w:r>
         <w:t xml:space="preserve"> </w:t>
       </w:r>
@@ -47511,18 +48021,18 @@
       <w:r>
         <w:t>.</w:t>
       </w:r>
-      <w:bookmarkEnd w:id="159"/>
+      <w:bookmarkEnd w:id="160"/>
     </w:p>
     <w:p>
       <w:pPr>
         <w:pStyle w:val="Heading3"/>
       </w:pPr>
-      <w:bookmarkStart w:id="160" w:name="_Toc514626279"/>
+      <w:bookmarkStart w:id="161" w:name="_Toc514626279"/>
       <w:r>
         <w:lastRenderedPageBreak/>
         <w:t>The impact of Area on the EE and SE</w:t>
       </w:r>
-      <w:bookmarkEnd w:id="160"/>
+      <w:bookmarkEnd w:id="161"/>
     </w:p>
     <w:p>
       <w:pPr>
@@ -47737,7 +48247,7 @@
                     </pic:cNvPicPr>
                   </pic:nvPicPr>
                   <pic:blipFill>
-                    <a:blip r:embed="rId23">
+                    <a:blip r:embed="rId24">
                       <a:extLst>
                         <a:ext uri="{28A0092B-C50C-407E-A947-70E740481C1C}">
                           <a14:useLocalDpi xmlns:a14="http://schemas.microsoft.com/office/drawing/2010/main" val="0"/>
@@ -47773,38 +48283,64 @@
       <w:pPr>
         <w:pStyle w:val="Caption"/>
       </w:pPr>
-      <w:bookmarkStart w:id="161" w:name="_Ref514586039"/>
-      <w:bookmarkStart w:id="162" w:name="_Toc514625968"/>
+      <w:bookmarkStart w:id="162" w:name="_Ref514586039"/>
+      <w:bookmarkStart w:id="163" w:name="_Toc514625968"/>
       <w:r>
         <w:t xml:space="preserve">Figure </w:t>
       </w:r>
-      <w:fldSimple w:instr=" STYLEREF 1 \s ">
-        <w:r>
-          <w:rPr>
-            <w:noProof/>
-            <w:cs/>
-          </w:rPr>
-          <w:t>‎</w:t>
-        </w:r>
-        <w:r>
-          <w:rPr>
-            <w:noProof/>
-          </w:rPr>
-          <w:t>4</w:t>
-        </w:r>
-      </w:fldSimple>
+      <w:r>
+        <w:fldChar w:fldCharType="begin"/>
+      </w:r>
+      <w:r>
+        <w:instrText xml:space="preserve"> STYLEREF 1 \s </w:instrText>
+      </w:r>
+      <w:r>
+        <w:fldChar w:fldCharType="separate"/>
+      </w:r>
+      <w:r>
+        <w:rPr>
+          <w:noProof/>
+          <w:cs/>
+        </w:rPr>
+        <w:t>‎</w:t>
+      </w:r>
+      <w:r>
+        <w:rPr>
+          <w:noProof/>
+        </w:rPr>
+        <w:t>4</w:t>
+      </w:r>
+      <w:r>
+        <w:rPr>
+          <w:noProof/>
+        </w:rPr>
+        <w:fldChar w:fldCharType="end"/>
+      </w:r>
       <w:r>
         <w:t>.</w:t>
       </w:r>
-      <w:fldSimple w:instr=" SEQ Figure \* ARABIC \s 1 ">
-        <w:r>
-          <w:rPr>
-            <w:noProof/>
-          </w:rPr>
-          <w:t>5</w:t>
-        </w:r>
-      </w:fldSimple>
-      <w:bookmarkEnd w:id="161"/>
+      <w:r>
+        <w:fldChar w:fldCharType="begin"/>
+      </w:r>
+      <w:r>
+        <w:instrText xml:space="preserve"> SEQ Figure \* ARABIC \s 1 </w:instrText>
+      </w:r>
+      <w:r>
+        <w:fldChar w:fldCharType="separate"/>
+      </w:r>
+      <w:r>
+        <w:rPr>
+          <w:noProof/>
+        </w:rPr>
+        <w:t>5</w:t>
+      </w:r>
+      <w:r>
+        <w:rPr>
+          <w:noProof/>
+        </w:rPr>
+        <w:fldChar w:fldCharType="end"/>
+      </w:r>
+      <w:bookmarkEnd w:id="162"/>
       <w:r>
         <w:t xml:space="preserve"> </w:t>
       </w:r>
@@ -47814,7 +48350,7 @@
       <w:r>
         <w:t>.</w:t>
       </w:r>
-      <w:bookmarkEnd w:id="162"/>
+      <w:bookmarkEnd w:id="163"/>
     </w:p>
     <w:p>
       <w:pPr>
@@ -47843,7 +48379,7 @@
                     </pic:cNvPicPr>
                   </pic:nvPicPr>
                   <pic:blipFill>
-                    <a:blip r:embed="rId24">
+                    <a:blip r:embed="rId25">
                       <a:extLst>
                         <a:ext uri="{28A0092B-C50C-407E-A947-70E740481C1C}">
                           <a14:useLocalDpi xmlns:a14="http://schemas.microsoft.com/office/drawing/2010/main" val="0"/>
@@ -47879,38 +48415,64 @@
       <w:pPr>
         <w:pStyle w:val="Caption"/>
       </w:pPr>
-      <w:bookmarkStart w:id="163" w:name="_Ref514586042"/>
-      <w:bookmarkStart w:id="164" w:name="_Toc514625969"/>
+      <w:bookmarkStart w:id="164" w:name="_Ref514586042"/>
+      <w:bookmarkStart w:id="165" w:name="_Toc514625969"/>
       <w:r>
         <w:t xml:space="preserve">Figure </w:t>
       </w:r>
-      <w:fldSimple w:instr=" STYLEREF 1 \s ">
-        <w:r>
-          <w:rPr>
-            <w:noProof/>
-            <w:cs/>
-          </w:rPr>
-          <w:t>‎</w:t>
-        </w:r>
-        <w:r>
-          <w:rPr>
-            <w:noProof/>
-          </w:rPr>
-          <w:t>4</w:t>
-        </w:r>
-      </w:fldSimple>
+      <w:r>
+        <w:fldChar w:fldCharType="begin"/>
+      </w:r>
+      <w:r>
+        <w:instrText xml:space="preserve"> STYLEREF 1 \s </w:instrText>
+      </w:r>
+      <w:r>
+        <w:fldChar w:fldCharType="separate"/>
+      </w:r>
+      <w:r>
+        <w:rPr>
+          <w:noProof/>
+          <w:cs/>
+        </w:rPr>
+        <w:t>‎</w:t>
+      </w:r>
+      <w:r>
+        <w:rPr>
+          <w:noProof/>
+        </w:rPr>
+        <w:t>4</w:t>
+      </w:r>
+      <w:r>
+        <w:rPr>
+          <w:noProof/>
+        </w:rPr>
+        <w:fldChar w:fldCharType="end"/>
+      </w:r>
       <w:r>
         <w:t>.</w:t>
       </w:r>
-      <w:fldSimple w:instr=" SEQ Figure \* ARABIC \s 1 ">
-        <w:r>
-          <w:rPr>
-            <w:noProof/>
-          </w:rPr>
-          <w:t>6</w:t>
-        </w:r>
-      </w:fldSimple>
-      <w:bookmarkEnd w:id="163"/>
+      <w:r>
+        <w:fldChar w:fldCharType="begin"/>
+      </w:r>
+      <w:r>
+        <w:instrText xml:space="preserve"> SEQ Figure \* ARABIC \s 1 </w:instrText>
+      </w:r>
+      <w:r>
+        <w:fldChar w:fldCharType="separate"/>
+      </w:r>
+      <w:r>
+        <w:rPr>
+          <w:noProof/>
+        </w:rPr>
+        <w:t>6</w:t>
+      </w:r>
+      <w:r>
+        <w:rPr>
+          <w:noProof/>
+        </w:rPr>
+        <w:fldChar w:fldCharType="end"/>
+      </w:r>
+      <w:bookmarkEnd w:id="164"/>
       <w:r>
         <w:t xml:space="preserve"> </w:t>
       </w:r>
@@ -47920,7 +48482,7 @@
       <w:r>
         <w:t>.</w:t>
       </w:r>
-      <w:bookmarkEnd w:id="164"/>
+      <w:bookmarkEnd w:id="165"/>
     </w:p>
     <w:p>
       <w:pPr>
@@ -48313,7 +48875,7 @@
       <w:pPr>
         <w:pStyle w:val="Heading3"/>
       </w:pPr>
-      <w:bookmarkStart w:id="165" w:name="_Toc514626280"/>
+      <w:bookmarkStart w:id="166" w:name="_Toc514626280"/>
       <w:r>
         <w:t xml:space="preserve">Flow chart describes the percentage distribution </w:t>
       </w:r>
@@ -48329,7 +48891,7 @@
       <w:r>
         <w:t>femto cells for each optimization technique</w:t>
       </w:r>
-      <w:bookmarkEnd w:id="165"/>
+      <w:bookmarkEnd w:id="166"/>
     </w:p>
     <w:p>
       <w:pPr>
@@ -48446,7 +49008,7 @@
                     </pic:cNvPicPr>
                   </pic:nvPicPr>
                   <pic:blipFill>
-                    <a:blip r:embed="rId25">
+                    <a:blip r:embed="rId26">
                       <a:extLst>
                         <a:ext uri="{28A0092B-C50C-407E-A947-70E740481C1C}">
                           <a14:useLocalDpi xmlns:a14="http://schemas.microsoft.com/office/drawing/2010/main" val="0"/>
@@ -48482,38 +49044,64 @@
       <w:pPr>
         <w:pStyle w:val="Caption"/>
       </w:pPr>
-      <w:bookmarkStart w:id="166" w:name="_Ref514586654"/>
-      <w:bookmarkStart w:id="167" w:name="_Toc514625970"/>
+      <w:bookmarkStart w:id="167" w:name="_Ref514586654"/>
+      <w:bookmarkStart w:id="168" w:name="_Toc514625970"/>
       <w:r>
         <w:t xml:space="preserve">Figure </w:t>
       </w:r>
-      <w:fldSimple w:instr=" STYLEREF 1 \s ">
-        <w:r>
-          <w:rPr>
-            <w:noProof/>
-            <w:cs/>
-          </w:rPr>
-          <w:t>‎</w:t>
-        </w:r>
-        <w:r>
-          <w:rPr>
-            <w:noProof/>
-          </w:rPr>
-          <w:t>4</w:t>
-        </w:r>
-      </w:fldSimple>
+      <w:r>
+        <w:fldChar w:fldCharType="begin"/>
+      </w:r>
+      <w:r>
+        <w:instrText xml:space="preserve"> STYLEREF 1 \s </w:instrText>
+      </w:r>
+      <w:r>
+        <w:fldChar w:fldCharType="separate"/>
+      </w:r>
+      <w:r>
+        <w:rPr>
+          <w:noProof/>
+          <w:cs/>
+        </w:rPr>
+        <w:t>‎</w:t>
+      </w:r>
+      <w:r>
+        <w:rPr>
+          <w:noProof/>
+        </w:rPr>
+        <w:t>4</w:t>
+      </w:r>
+      <w:r>
+        <w:rPr>
+          <w:noProof/>
+        </w:rPr>
+        <w:fldChar w:fldCharType="end"/>
+      </w:r>
       <w:r>
         <w:t>.</w:t>
       </w:r>
-      <w:fldSimple w:instr=" SEQ Figure \* ARABIC \s 1 ">
-        <w:r>
-          <w:rPr>
-            <w:noProof/>
-          </w:rPr>
-          <w:t>7</w:t>
-        </w:r>
-      </w:fldSimple>
-      <w:bookmarkEnd w:id="166"/>
+      <w:r>
+        <w:fldChar w:fldCharType="begin"/>
+      </w:r>
+      <w:r>
+        <w:instrText xml:space="preserve"> SEQ Figure \* ARABIC \s 1 </w:instrText>
+      </w:r>
+      <w:r>
+        <w:fldChar w:fldCharType="separate"/>
+      </w:r>
+      <w:r>
+        <w:rPr>
+          <w:noProof/>
+        </w:rPr>
+        <w:t>7</w:t>
+      </w:r>
+      <w:r>
+        <w:rPr>
+          <w:noProof/>
+        </w:rPr>
+        <w:fldChar w:fldCharType="end"/>
+      </w:r>
+      <w:bookmarkEnd w:id="167"/>
       <w:r>
         <w:t xml:space="preserve"> </w:t>
       </w:r>
@@ -48535,18 +49123,18 @@
       <w:r>
         <w:t>.</w:t>
       </w:r>
-      <w:bookmarkEnd w:id="167"/>
+      <w:bookmarkEnd w:id="168"/>
     </w:p>
     <w:p>
       <w:pPr>
         <w:pStyle w:val="Heading3"/>
       </w:pPr>
-      <w:bookmarkStart w:id="168" w:name="_Toc514626281"/>
+      <w:bookmarkStart w:id="169" w:name="_Toc514626281"/>
       <w:r>
         <w:lastRenderedPageBreak/>
         <w:t>Run samples for the optimization techniques shows the distribution of users in our topology.</w:t>
       </w:r>
-      <w:bookmarkEnd w:id="168"/>
+      <w:bookmarkEnd w:id="169"/>
     </w:p>
     <w:p>
       <w:pPr>
@@ -48829,7 +49417,7 @@
                     </pic:cNvPicPr>
                   </pic:nvPicPr>
                   <pic:blipFill>
-                    <a:blip r:embed="rId26">
+                    <a:blip r:embed="rId27">
                       <a:extLst>
                         <a:ext uri="{28A0092B-C50C-407E-A947-70E740481C1C}">
                           <a14:useLocalDpi xmlns:a14="http://schemas.microsoft.com/office/drawing/2010/main" val="0"/>
@@ -48865,38 +49453,64 @@
       <w:pPr>
         <w:pStyle w:val="Caption"/>
       </w:pPr>
-      <w:bookmarkStart w:id="169" w:name="_Ref514587722"/>
-      <w:bookmarkStart w:id="170" w:name="_Toc514625971"/>
+      <w:bookmarkStart w:id="170" w:name="_Ref514587722"/>
+      <w:bookmarkStart w:id="171" w:name="_Toc514625971"/>
       <w:r>
         <w:t xml:space="preserve">Figure </w:t>
       </w:r>
-      <w:fldSimple w:instr=" STYLEREF 1 \s ">
-        <w:r>
-          <w:rPr>
-            <w:noProof/>
-            <w:cs/>
-          </w:rPr>
-          <w:t>‎</w:t>
-        </w:r>
-        <w:r>
-          <w:rPr>
-            <w:noProof/>
-          </w:rPr>
-          <w:t>4</w:t>
-        </w:r>
-      </w:fldSimple>
+      <w:r>
+        <w:fldChar w:fldCharType="begin"/>
+      </w:r>
+      <w:r>
+        <w:instrText xml:space="preserve"> STYLEREF 1 \s </w:instrText>
+      </w:r>
+      <w:r>
+        <w:fldChar w:fldCharType="separate"/>
+      </w:r>
+      <w:r>
+        <w:rPr>
+          <w:noProof/>
+          <w:cs/>
+        </w:rPr>
+        <w:t>‎</w:t>
+      </w:r>
+      <w:r>
+        <w:rPr>
+          <w:noProof/>
+        </w:rPr>
+        <w:t>4</w:t>
+      </w:r>
+      <w:r>
+        <w:rPr>
+          <w:noProof/>
+        </w:rPr>
+        <w:fldChar w:fldCharType="end"/>
+      </w:r>
       <w:r>
         <w:t>.</w:t>
       </w:r>
-      <w:fldSimple w:instr=" SEQ Figure \* ARABIC \s 1 ">
-        <w:r>
-          <w:rPr>
-            <w:noProof/>
-          </w:rPr>
-          <w:t>8</w:t>
-        </w:r>
-      </w:fldSimple>
-      <w:bookmarkEnd w:id="169"/>
+      <w:r>
+        <w:fldChar w:fldCharType="begin"/>
+      </w:r>
+      <w:r>
+        <w:instrText xml:space="preserve"> SEQ Figure \* ARABIC \s 1 </w:instrText>
+      </w:r>
+      <w:r>
+        <w:fldChar w:fldCharType="separate"/>
+      </w:r>
+      <w:r>
+        <w:rPr>
+          <w:noProof/>
+        </w:rPr>
+        <w:t>8</w:t>
+      </w:r>
+      <w:r>
+        <w:rPr>
+          <w:noProof/>
+        </w:rPr>
+        <w:fldChar w:fldCharType="end"/>
+      </w:r>
+      <w:bookmarkEnd w:id="170"/>
       <w:r>
         <w:t xml:space="preserve"> </w:t>
       </w:r>
@@ -48906,7 +49520,7 @@
       <w:r>
         <w:t>.</w:t>
       </w:r>
-      <w:bookmarkEnd w:id="170"/>
+      <w:bookmarkEnd w:id="171"/>
     </w:p>
     <w:p>
       <w:r>
@@ -48979,7 +49593,7 @@
                     </pic:cNvPicPr>
                   </pic:nvPicPr>
                   <pic:blipFill>
-                    <a:blip r:embed="rId27">
+                    <a:blip r:embed="rId28">
                       <a:extLst>
                         <a:ext uri="{28A0092B-C50C-407E-A947-70E740481C1C}">
                           <a14:useLocalDpi xmlns:a14="http://schemas.microsoft.com/office/drawing/2010/main" val="0"/>
@@ -49015,38 +49629,64 @@
       <w:pPr>
         <w:pStyle w:val="Caption"/>
       </w:pPr>
-      <w:bookmarkStart w:id="171" w:name="_Ref514587219"/>
-      <w:bookmarkStart w:id="172" w:name="_Toc514625972"/>
+      <w:bookmarkStart w:id="172" w:name="_Ref514587219"/>
+      <w:bookmarkStart w:id="173" w:name="_Toc514625972"/>
       <w:r>
         <w:t xml:space="preserve">Figure </w:t>
       </w:r>
-      <w:fldSimple w:instr=" STYLEREF 1 \s ">
-        <w:r>
-          <w:rPr>
-            <w:noProof/>
-            <w:cs/>
-          </w:rPr>
-          <w:t>‎</w:t>
-        </w:r>
-        <w:r>
-          <w:rPr>
-            <w:noProof/>
-          </w:rPr>
-          <w:t>4</w:t>
-        </w:r>
-      </w:fldSimple>
+      <w:r>
+        <w:fldChar w:fldCharType="begin"/>
+      </w:r>
+      <w:r>
+        <w:instrText xml:space="preserve"> STYLEREF 1 \s </w:instrText>
+      </w:r>
+      <w:r>
+        <w:fldChar w:fldCharType="separate"/>
+      </w:r>
+      <w:r>
+        <w:rPr>
+          <w:noProof/>
+          <w:cs/>
+        </w:rPr>
+        <w:t>‎</w:t>
+      </w:r>
+      <w:r>
+        <w:rPr>
+          <w:noProof/>
+        </w:rPr>
+        <w:t>4</w:t>
+      </w:r>
+      <w:r>
+        <w:rPr>
+          <w:noProof/>
+        </w:rPr>
+        <w:fldChar w:fldCharType="end"/>
+      </w:r>
       <w:r>
         <w:t>.</w:t>
       </w:r>
-      <w:fldSimple w:instr=" SEQ Figure \* ARABIC \s 1 ">
-        <w:r>
-          <w:rPr>
-            <w:noProof/>
-          </w:rPr>
-          <w:t>9</w:t>
-        </w:r>
-      </w:fldSimple>
-      <w:bookmarkEnd w:id="171"/>
+      <w:r>
+        <w:fldChar w:fldCharType="begin"/>
+      </w:r>
+      <w:r>
+        <w:instrText xml:space="preserve"> SEQ Figure \* ARABIC \s 1 </w:instrText>
+      </w:r>
+      <w:r>
+        <w:fldChar w:fldCharType="separate"/>
+      </w:r>
+      <w:r>
+        <w:rPr>
+          <w:noProof/>
+        </w:rPr>
+        <w:t>9</w:t>
+      </w:r>
+      <w:r>
+        <w:rPr>
+          <w:noProof/>
+        </w:rPr>
+        <w:fldChar w:fldCharType="end"/>
+      </w:r>
+      <w:bookmarkEnd w:id="172"/>
       <w:r>
         <w:t xml:space="preserve"> T</w:t>
       </w:r>
@@ -49062,8 +49702,6 @@
       <w:r>
         <w:t>.</w:t>
       </w:r>
-      <w:bookmarkStart w:id="173" w:name="_GoBack"/>
-      <w:bookmarkEnd w:id="172"/>
       <w:bookmarkEnd w:id="173"/>
     </w:p>
     <w:p/>
@@ -49152,7 +49790,7 @@
                     </pic:cNvPicPr>
                   </pic:nvPicPr>
                   <pic:blipFill>
-                    <a:blip r:embed="rId28">
+                    <a:blip r:embed="rId29">
                       <a:extLst>
                         <a:ext uri="{28A0092B-C50C-407E-A947-70E740481C1C}">
                           <a14:useLocalDpi xmlns:a14="http://schemas.microsoft.com/office/drawing/2010/main" val="0"/>
@@ -49193,32 +49831,58 @@
       <w:r>
         <w:t xml:space="preserve">Figure </w:t>
       </w:r>
-      <w:fldSimple w:instr=" STYLEREF 1 \s ">
-        <w:r>
-          <w:rPr>
-            <w:noProof/>
-            <w:cs/>
-          </w:rPr>
-          <w:t>‎</w:t>
-        </w:r>
-        <w:r>
-          <w:rPr>
-            <w:noProof/>
-          </w:rPr>
-          <w:t>4</w:t>
-        </w:r>
-      </w:fldSimple>
+      <w:r>
+        <w:fldChar w:fldCharType="begin"/>
+      </w:r>
+      <w:r>
+        <w:instrText xml:space="preserve"> STYLEREF 1 \s </w:instrText>
+      </w:r>
+      <w:r>
+        <w:fldChar w:fldCharType="separate"/>
+      </w:r>
+      <w:r>
+        <w:rPr>
+          <w:noProof/>
+          <w:cs/>
+        </w:rPr>
+        <w:t>‎</w:t>
+      </w:r>
+      <w:r>
+        <w:rPr>
+          <w:noProof/>
+        </w:rPr>
+        <w:t>4</w:t>
+      </w:r>
+      <w:r>
+        <w:rPr>
+          <w:noProof/>
+        </w:rPr>
+        <w:fldChar w:fldCharType="end"/>
+      </w:r>
       <w:r>
         <w:t>.</w:t>
       </w:r>
-      <w:fldSimple w:instr=" SEQ Figure \* ARABIC \s 1 ">
-        <w:r>
-          <w:rPr>
-            <w:noProof/>
-          </w:rPr>
-          <w:t>10</w:t>
-        </w:r>
-      </w:fldSimple>
+      <w:r>
+        <w:fldChar w:fldCharType="begin"/>
+      </w:r>
+      <w:r>
+        <w:instrText xml:space="preserve"> SEQ Figure \* ARABIC \s 1 </w:instrText>
+      </w:r>
+      <w:r>
+        <w:fldChar w:fldCharType="separate"/>
+      </w:r>
+      <w:r>
+        <w:rPr>
+          <w:noProof/>
+        </w:rPr>
+        <w:t>10</w:t>
+      </w:r>
+      <w:r>
+        <w:rPr>
+          <w:noProof/>
+        </w:rPr>
+        <w:fldChar w:fldCharType="end"/>
+      </w:r>
       <w:bookmarkEnd w:id="174"/>
       <w:r>
         <w:t xml:space="preserve"> </w:t>
@@ -49258,7 +49922,7 @@
                     </pic:cNvPicPr>
                   </pic:nvPicPr>
                   <pic:blipFill>
-                    <a:blip r:embed="rId29">
+                    <a:blip r:embed="rId30">
                       <a:extLst>
                         <a:ext uri="{28A0092B-C50C-407E-A947-70E740481C1C}">
                           <a14:useLocalDpi xmlns:a14="http://schemas.microsoft.com/office/drawing/2010/main" val="0"/>
@@ -49299,32 +49963,58 @@
       <w:r>
         <w:t xml:space="preserve">Figure </w:t>
       </w:r>
-      <w:fldSimple w:instr=" STYLEREF 1 \s ">
-        <w:r>
-          <w:rPr>
-            <w:noProof/>
-            <w:cs/>
-          </w:rPr>
-          <w:t>‎</w:t>
-        </w:r>
-        <w:r>
-          <w:rPr>
-            <w:noProof/>
-          </w:rPr>
-          <w:t>4</w:t>
-        </w:r>
-      </w:fldSimple>
+      <w:r>
+        <w:fldChar w:fldCharType="begin"/>
+      </w:r>
+      <w:r>
+        <w:instrText xml:space="preserve"> STYLEREF 1 \s </w:instrText>
+      </w:r>
+      <w:r>
+        <w:fldChar w:fldCharType="separate"/>
+      </w:r>
+      <w:r>
+        <w:rPr>
+          <w:noProof/>
+          <w:cs/>
+        </w:rPr>
+        <w:t>‎</w:t>
+      </w:r>
+      <w:r>
+        <w:rPr>
+          <w:noProof/>
+        </w:rPr>
+        <w:t>4</w:t>
+      </w:r>
+      <w:r>
+        <w:rPr>
+          <w:noProof/>
+        </w:rPr>
+        <w:fldChar w:fldCharType="end"/>
+      </w:r>
       <w:r>
         <w:t>.</w:t>
       </w:r>
-      <w:fldSimple w:instr=" SEQ Figure \* ARABIC \s 1 ">
-        <w:r>
-          <w:rPr>
-            <w:noProof/>
-          </w:rPr>
-          <w:t>11</w:t>
-        </w:r>
-      </w:fldSimple>
+      <w:r>
+        <w:fldChar w:fldCharType="begin"/>
+      </w:r>
+      <w:r>
+        <w:instrText xml:space="preserve"> SEQ Figure \* ARABIC \s 1 </w:instrText>
+      </w:r>
+      <w:r>
+        <w:fldChar w:fldCharType="separate"/>
+      </w:r>
+      <w:r>
+        <w:rPr>
+          <w:noProof/>
+        </w:rPr>
+        <w:t>11</w:t>
+      </w:r>
+      <w:r>
+        <w:rPr>
+          <w:noProof/>
+        </w:rPr>
+        <w:fldChar w:fldCharType="end"/>
+      </w:r>
       <w:bookmarkEnd w:id="176"/>
       <w:r>
         <w:t xml:space="preserve"> The distribution of users using NSGA-III</w:t>
@@ -49363,7 +50053,7 @@
                     </pic:cNvPicPr>
                   </pic:nvPicPr>
                   <pic:blipFill>
-                    <a:blip r:embed="rId30">
+                    <a:blip r:embed="rId31">
                       <a:extLst>
                         <a:ext uri="{28A0092B-C50C-407E-A947-70E740481C1C}">
                           <a14:useLocalDpi xmlns:a14="http://schemas.microsoft.com/office/drawing/2010/main" val="0"/>
@@ -49403,32 +50093,58 @@
       <w:r>
         <w:t xml:space="preserve">Figure </w:t>
       </w:r>
-      <w:fldSimple w:instr=" STYLEREF 1 \s ">
-        <w:r>
-          <w:rPr>
-            <w:noProof/>
-            <w:cs/>
-          </w:rPr>
-          <w:t>‎</w:t>
-        </w:r>
-        <w:r>
-          <w:rPr>
-            <w:noProof/>
-          </w:rPr>
-          <w:t>4</w:t>
-        </w:r>
-      </w:fldSimple>
+      <w:r>
+        <w:fldChar w:fldCharType="begin"/>
+      </w:r>
+      <w:r>
+        <w:instrText xml:space="preserve"> STYLEREF 1 \s </w:instrText>
+      </w:r>
+      <w:r>
+        <w:fldChar w:fldCharType="separate"/>
+      </w:r>
+      <w:r>
+        <w:rPr>
+          <w:noProof/>
+          <w:cs/>
+        </w:rPr>
+        <w:t>‎</w:t>
+      </w:r>
+      <w:r>
+        <w:rPr>
+          <w:noProof/>
+        </w:rPr>
+        <w:t>4</w:t>
+      </w:r>
+      <w:r>
+        <w:rPr>
+          <w:noProof/>
+        </w:rPr>
+        <w:fldChar w:fldCharType="end"/>
+      </w:r>
       <w:r>
         <w:t>.</w:t>
       </w:r>
-      <w:fldSimple w:instr=" SEQ Figure \* ARABIC \s 1 ">
-        <w:r>
-          <w:rPr>
-            <w:noProof/>
-          </w:rPr>
-          <w:t>12</w:t>
-        </w:r>
-      </w:fldSimple>
+      <w:r>
+        <w:fldChar w:fldCharType="begin"/>
+      </w:r>
+      <w:r>
+        <w:instrText xml:space="preserve"> SEQ Figure \* ARABIC \s 1 </w:instrText>
+      </w:r>
+      <w:r>
+        <w:fldChar w:fldCharType="separate"/>
+      </w:r>
+      <w:r>
+        <w:rPr>
+          <w:noProof/>
+        </w:rPr>
+        <w:t>12</w:t>
+      </w:r>
+      <w:r>
+        <w:rPr>
+          <w:noProof/>
+        </w:rPr>
+        <w:fldChar w:fldCharType="end"/>
+      </w:r>
       <w:r>
         <w:t xml:space="preserve"> </w:t>
       </w:r>
@@ -49438,6 +50154,7 @@
       <w:r>
         <w:t xml:space="preserve">Greedy </w:t>
       </w:r>
+      <w:proofErr w:type="gramStart"/>
       <w:r>
         <w:t xml:space="preserve">Algorithm </w:t>
       </w:r>
@@ -49445,6 +50162,7 @@
         <w:t>.</w:t>
       </w:r>
       <w:bookmarkEnd w:id="178"/>
+      <w:proofErr w:type="gramEnd"/>
     </w:p>
     <w:p>
       <w:pPr>
@@ -49513,32 +50231,58 @@
       <w:r>
         <w:t xml:space="preserve">Table </w:t>
       </w:r>
-      <w:fldSimple w:instr=" STYLEREF 1 \s ">
-        <w:r>
-          <w:rPr>
-            <w:noProof/>
-            <w:cs/>
-          </w:rPr>
-          <w:t>‎</w:t>
-        </w:r>
-        <w:r>
-          <w:rPr>
-            <w:noProof/>
-          </w:rPr>
-          <w:t>4</w:t>
-        </w:r>
-      </w:fldSimple>
+      <w:r>
+        <w:fldChar w:fldCharType="begin"/>
+      </w:r>
+      <w:r>
+        <w:instrText xml:space="preserve"> STYLEREF 1 \s </w:instrText>
+      </w:r>
+      <w:r>
+        <w:fldChar w:fldCharType="separate"/>
+      </w:r>
+      <w:r>
+        <w:rPr>
+          <w:noProof/>
+          <w:cs/>
+        </w:rPr>
+        <w:t>‎</w:t>
+      </w:r>
+      <w:r>
+        <w:rPr>
+          <w:noProof/>
+        </w:rPr>
+        <w:t>4</w:t>
+      </w:r>
+      <w:r>
+        <w:rPr>
+          <w:noProof/>
+        </w:rPr>
+        <w:fldChar w:fldCharType="end"/>
+      </w:r>
       <w:r>
         <w:noBreakHyphen/>
       </w:r>
-      <w:fldSimple w:instr=" SEQ Table \* ARABIC \s 1 ">
-        <w:r>
-          <w:rPr>
-            <w:noProof/>
-          </w:rPr>
-          <w:t>3</w:t>
-        </w:r>
-      </w:fldSimple>
+      <w:r>
+        <w:fldChar w:fldCharType="begin"/>
+      </w:r>
+      <w:r>
+        <w:instrText xml:space="preserve"> SEQ Table \* ARABIC \s 1 </w:instrText>
+      </w:r>
+      <w:r>
+        <w:fldChar w:fldCharType="separate"/>
+      </w:r>
+      <w:r>
+        <w:rPr>
+          <w:noProof/>
+        </w:rPr>
+        <w:t>3</w:t>
+      </w:r>
+      <w:r>
+        <w:rPr>
+          <w:noProof/>
+        </w:rPr>
+        <w:fldChar w:fldCharType="end"/>
+      </w:r>
       <w:bookmarkEnd w:id="180"/>
       <w:r>
         <w:t xml:space="preserve"> Optimization techniques summary</w:t>
@@ -50162,7 +50906,7 @@
       <w:pPr>
         <w:pStyle w:val="Heading1"/>
         <w:sectPr>
-          <w:headerReference w:type="default" r:id="rId31"/>
+          <w:headerReference w:type="default" r:id="rId32"/>
           <w:pgSz w:w="12240" w:h="15840" w:code="1"/>
           <w:pgMar w:top="1411" w:right="1123" w:bottom="1699" w:left="1973" w:header="720" w:footer="720" w:gutter="0"/>
           <w:cols w:space="720"/>
@@ -50183,19 +50927,7 @@
         <w:pStyle w:val="NoSpacing"/>
       </w:pPr>
       <w:r>
-        <w:t xml:space="preserve">The dramatic increase of mobile users connected on the network was the main reason to build a multi-tier HetNets. By deploying many small cells on the </w:t>
-      </w:r>
-      <w:r>
-        <w:t>network,</w:t>
-      </w:r>
-      <w:r>
-        <w:t xml:space="preserve"> we increase the opportunity that a mobile </w:t>
-      </w:r>
-      <w:r>
-        <w:t>user can</w:t>
-      </w:r>
-      <w:r>
-        <w:t xml:space="preserve"> be handled by a small cell and that will increase the throughput and reduce the latency.</w:t>
+        <w:t>The dramatic increase of mobile users connected on the network was the main reason to build a multi-tier HetNets. By deploying many small cells on the network, we increase the opportunity that a mobile user can be handled by a small cell and that will increase the throughput and reduce the latency.</w:t>
       </w:r>
     </w:p>
     <w:p>
@@ -50207,28 +50939,7 @@
           <w:sz w:val="23"/>
           <w:szCs w:val="23"/>
         </w:rPr>
-        <w:t xml:space="preserve">In this report, the effect of macro BSs densities on the SE and EE of two-tier HetNets has been studied. SE and EE needed to be balanced to achieve a better network performance. Where, we found out the optimal BS densities that gives </w:t>
-      </w:r>
-      <w:r>
-        <w:rPr>
-          <w:sz w:val="23"/>
-          <w:szCs w:val="23"/>
-        </w:rPr>
-        <w:t>a good value</w:t>
-      </w:r>
-      <w:r>
-        <w:rPr>
-          <w:sz w:val="23"/>
-          <w:szCs w:val="23"/>
-        </w:rPr>
-        <w:t xml:space="preserve"> for both SE and </w:t>
-      </w:r>
-      <w:r>
-        <w:rPr>
-          <w:sz w:val="23"/>
-          <w:szCs w:val="23"/>
-        </w:rPr>
-        <w:t>EE.</w:t>
+        <w:t>In this report, the effect of macro BSs densities on the SE and EE of two-tier HetNets has been studied. SE and EE needed to be balanced to achieve a better network performance. Where, we found out the optimal BS densities that gives a good value for both SE and EE.</w:t>
       </w:r>
     </w:p>
     <w:p>
@@ -50236,19 +50947,7 @@
         <w:pStyle w:val="NoSpacing"/>
       </w:pPr>
       <w:r>
-        <w:t>We studied the effect of the number of mobile users and the total area of the topology on Spectral Energy efficiency</w:t>
-      </w:r>
-      <w:r>
-        <w:t xml:space="preserve"> and load balancing</w:t>
-      </w:r>
-      <w:r>
-        <w:t xml:space="preserve">, we saw that when we increase the total number of users or increasing the total area the throughput will grow well but it starts to increase slowly when it reaches a certain threshold. For the energy efficiency, the total power consumption will increase when new users are </w:t>
-      </w:r>
-      <w:r>
-        <w:t>added,</w:t>
-      </w:r>
-      <w:r>
-        <w:t xml:space="preserve"> and the energy efficiency will start to decrease.</w:t>
+        <w:t>We studied the effect of the number of mobile users and the total area of the topology on Spectral Energy efficiency and load balancing, we saw that when we increase the total number of users or increasing the total area the throughput will grow well but it starts to increase slowly when it reaches a certain threshold. For the energy efficiency, the total power consumption will increase when new users are added, and the energy efficiency will start to decrease.</w:t>
       </w:r>
     </w:p>
     <w:p>
@@ -50256,34 +50955,7 @@
         <w:pStyle w:val="NoSpacing"/>
       </w:pPr>
       <w:r>
-        <w:t xml:space="preserve">We used different </w:t>
-      </w:r>
-      <w:r>
-        <w:t>optimization techniques</w:t>
-      </w:r>
-      <w:r>
-        <w:t xml:space="preserve"> (NSGA-III, Single objective genetics, Game theory and </w:t>
-      </w:r>
-      <w:r>
-        <w:t>greedy</w:t>
-      </w:r>
-      <w:r>
-        <w:t xml:space="preserve"> algorithm</w:t>
-      </w:r>
-      <w:r>
-        <w:t>),</w:t>
-      </w:r>
-      <w:r>
-        <w:t xml:space="preserve"> we saw that NSGA-III is better used when we want more throughput and SE in the </w:t>
-      </w:r>
-      <w:r>
-        <w:t>network, Game</w:t>
-      </w:r>
-      <w:r>
-        <w:t xml:space="preserve"> theory and our algorithm is better when we want more </w:t>
-      </w:r>
-      <w:r>
-        <w:t>EE.</w:t>
+        <w:t>We used different optimization techniques (NSGA-III, Single objective genetics, Game theory and greedy algorithm), we saw that NSGA-III is better used when we want more throughput and SE in the network, Game theory and our algorithm is better when we want more EE.</w:t>
       </w:r>
     </w:p>
     <w:p>
@@ -50291,13 +50963,7 @@
         <w:pStyle w:val="NoSpacing"/>
       </w:pPr>
       <w:r>
-        <w:t xml:space="preserve">The tendency of each optimization techniques to make users connect with a macro or femto cell was also studied, we saw that the game theory has the highest tendency to make users connect with femto cells and that what makes it good in terms of energy, but NSGA-III and single objective genetics have </w:t>
-      </w:r>
-      <w:r>
-        <w:t>had</w:t>
-      </w:r>
-      <w:r>
-        <w:t xml:space="preserve"> the highest tendency to make users connect with macro cells and that what make them better in terms of spectrum efficiency. </w:t>
+        <w:t xml:space="preserve">The tendency of each optimization techniques to make users connect with a macro or femto cell was also studied, we saw that the game theory has the highest tendency to make users connect with femto cells and that what makes it good in terms of energy, but NSGA-III and single objective genetics have had the highest tendency to make users connect with macro cells and that what make them better in terms of spectrum efficiency. </w:t>
       </w:r>
     </w:p>
     <w:p>
@@ -50305,19 +50971,7 @@
         <w:pStyle w:val="NoSpacing"/>
       </w:pPr>
       <w:r>
-        <w:t xml:space="preserve">At last, </w:t>
-      </w:r>
-      <w:r>
-        <w:t>greedy</w:t>
-      </w:r>
-      <w:r>
-        <w:t xml:space="preserve"> algorithm was the best in terms of EE when the total area </w:t>
-      </w:r>
-      <w:r>
-        <w:t>is under</w:t>
-      </w:r>
-      <w:r>
-        <w:t xml:space="preserve"> 5000m</w:t>
+        <w:t>At last, greedy algorithm was the best in terms of EE when the total area is under 5000m</w:t>
       </w:r>
       <w:r>
         <w:rPr>
@@ -50326,16 +50980,7 @@
         <w:t>2</w:t>
       </w:r>
       <w:r>
-        <w:t>,</w:t>
-      </w:r>
-      <w:r>
-        <w:t xml:space="preserve"> </w:t>
-      </w:r>
-      <w:r>
-        <w:t>and when</w:t>
-      </w:r>
-      <w:r>
-        <w:t xml:space="preserve"> the number of connected users doesn't exceed 550 in the cell user. </w:t>
+        <w:t xml:space="preserve">, and when the number of connected users doesn't exceed 550 in the cell user. </w:t>
       </w:r>
     </w:p>
     <w:p>
@@ -51002,7 +51647,7 @@
       </w:r>
     </w:p>
     <w:sectPr>
-      <w:headerReference w:type="default" r:id="rId32"/>
+      <w:headerReference w:type="default" r:id="rId33"/>
       <w:pgSz w:w="12240" w:h="15840" w:code="1"/>
       <w:pgMar w:top="1411" w:right="1123" w:bottom="1699" w:left="1973" w:header="720" w:footer="720" w:gutter="0"/>
       <w:cols w:space="720"/>
@@ -51187,9 +51832,24 @@
   <w:p>
     <w:pPr>
       <w:pStyle w:val="Head"/>
+      <w:jc w:val="right"/>
     </w:pPr>
     <w:r>
-      <w:t>Abstract</w:t>
+      <w:rPr>
+        <w:szCs w:val="22"/>
+        <w:rtl/>
+      </w:rPr>
+      <w:t xml:space="preserve">ملخص </w:t>
+    </w:r>
+    <w:r>
+      <w:rPr>
+        <w:rStyle w:val="HeadChar"/>
+        <w:b/>
+        <w:bCs/>
+        <w:szCs w:val="22"/>
+        <w:rtl/>
+      </w:rPr>
+      <w:t>المشروع</w:t>
     </w:r>
   </w:p>
 </w:hdr>
@@ -51202,7 +51862,7 @@
       <w:pStyle w:val="Head"/>
     </w:pPr>
     <w:r>
-      <w:t>Contents</w:t>
+      <w:t>Abstract</w:t>
     </w:r>
   </w:p>
 </w:hdr>
@@ -51215,16 +51875,8 @@
       <w:pStyle w:val="Head"/>
     </w:pPr>
     <w:r>
-      <w:t xml:space="preserve">Chapter 1 </w:t>
+      <w:t>Contents</w:t>
     </w:r>
-    <w:fldSimple w:instr=" STYLEREF  &quot;Heading 1&quot;  \* MERGEFORMAT ">
-      <w:r>
-        <w:rPr>
-          <w:noProof/>
-        </w:rPr>
-        <w:t>Introduction</w:t>
-      </w:r>
-    </w:fldSimple>
   </w:p>
 </w:hdr>
 </file>
@@ -51236,16 +51888,29 @@
       <w:pStyle w:val="Head"/>
     </w:pPr>
     <w:r>
-      <w:t xml:space="preserve">Chapter 2 </w:t>
+      <w:t xml:space="preserve">Chapter 1 </w:t>
     </w:r>
-    <w:fldSimple w:instr=" STYLEREF  &quot;Heading 1&quot;  \* MERGEFORMAT ">
-      <w:r>
-        <w:rPr>
-          <w:noProof/>
-        </w:rPr>
-        <w:t>Related Work</w:t>
-      </w:r>
-    </w:fldSimple>
+    <w:r>
+      <w:fldChar w:fldCharType="begin"/>
+    </w:r>
+    <w:r>
+      <w:instrText xml:space="preserve"> STYLEREF  "Heading 1"  \* MERGEFORMAT </w:instrText>
+    </w:r>
+    <w:r>
+      <w:fldChar w:fldCharType="separate"/>
+    </w:r>
+    <w:r>
+      <w:rPr>
+        <w:noProof/>
+      </w:rPr>
+      <w:t>Introduction</w:t>
+    </w:r>
+    <w:r>
+      <w:rPr>
+        <w:noProof/>
+      </w:rPr>
+      <w:fldChar w:fldCharType="end"/>
+    </w:r>
   </w:p>
 </w:hdr>
 </file>
@@ -51257,16 +51922,32 @@
       <w:pStyle w:val="Head"/>
     </w:pPr>
     <w:r>
-      <w:t xml:space="preserve">Chapter 3 </w:t>
+      <w:t xml:space="preserve">Chapter 2 </w:t>
     </w:r>
-    <w:fldSimple w:instr=" STYLEREF  &quot;Heading 1&quot;  \* MERGEFORMAT ">
-      <w:r>
-        <w:rPr>
-          <w:noProof/>
-        </w:rPr>
-        <w:t>Proposed  Work</w:t>
-      </w:r>
-    </w:fldSimple>
+    <w:r>
+      <w:fldChar w:fldCharType="begin"/>
+    </w:r>
+    <w:r>
+      <w:instrText xml:space="preserve"> STYLE</w:instrText>
+    </w:r>
+    <w:r>
+      <w:instrText xml:space="preserve">REF  "Heading 1"  \* MERGEFORMAT </w:instrText>
+    </w:r>
+    <w:r>
+      <w:fldChar w:fldCharType="separate"/>
+    </w:r>
+    <w:r>
+      <w:rPr>
+        <w:noProof/>
+      </w:rPr>
+      <w:t>Related Work</w:t>
+    </w:r>
+    <w:r>
+      <w:rPr>
+        <w:noProof/>
+      </w:rPr>
+      <w:fldChar w:fldCharType="end"/>
+    </w:r>
   </w:p>
 </w:hdr>
 </file>
@@ -51278,16 +51959,29 @@
       <w:pStyle w:val="Head"/>
     </w:pPr>
     <w:r>
-      <w:t xml:space="preserve">Chapter 4 </w:t>
+      <w:t xml:space="preserve">Chapter 3 </w:t>
     </w:r>
-    <w:fldSimple w:instr=" STYLEREF  &quot;Heading 1&quot;  \* MERGEFORMAT ">
-      <w:r>
-        <w:rPr>
-          <w:noProof/>
-        </w:rPr>
-        <w:t>Experiments and Results</w:t>
-      </w:r>
-    </w:fldSimple>
+    <w:r>
+      <w:fldChar w:fldCharType="begin"/>
+    </w:r>
+    <w:r>
+      <w:instrText xml:space="preserve"> STYLEREF  "Heading 1"  \* MERGEFORMAT </w:instrText>
+    </w:r>
+    <w:r>
+      <w:fldChar w:fldCharType="separate"/>
+    </w:r>
+    <w:r>
+      <w:rPr>
+        <w:noProof/>
+      </w:rPr>
+      <w:t>Proposed  Work</w:t>
+    </w:r>
+    <w:r>
+      <w:rPr>
+        <w:noProof/>
+      </w:rPr>
+      <w:fldChar w:fldCharType="end"/>
+    </w:r>
   </w:p>
 </w:hdr>
 </file>
@@ -51299,16 +51993,29 @@
       <w:pStyle w:val="Head"/>
     </w:pPr>
     <w:r>
-      <w:t xml:space="preserve">Chapter 5 </w:t>
+      <w:t xml:space="preserve">Chapter 4 </w:t>
     </w:r>
-    <w:fldSimple w:instr=" STYLEREF  &quot;Heading 1&quot;  \* MERGEFORMAT ">
-      <w:r>
-        <w:rPr>
-          <w:noProof/>
-        </w:rPr>
-        <w:t>Conclusion</w:t>
-      </w:r>
-    </w:fldSimple>
+    <w:r>
+      <w:fldChar w:fldCharType="begin"/>
+    </w:r>
+    <w:r>
+      <w:instrText xml:space="preserve"> STYLEREF  "Heading 1"  \* MERGEFORMAT </w:instrText>
+    </w:r>
+    <w:r>
+      <w:fldChar w:fldCharType="separate"/>
+    </w:r>
+    <w:r>
+      <w:rPr>
+        <w:noProof/>
+      </w:rPr>
+      <w:t>Experiments and Results</w:t>
+    </w:r>
+    <w:r>
+      <w:rPr>
+        <w:noProof/>
+      </w:rPr>
+      <w:fldChar w:fldCharType="end"/>
+    </w:r>
   </w:p>
 </w:hdr>
 </file>
@@ -51319,14 +52026,61 @@
     <w:pPr>
       <w:pStyle w:val="Head"/>
     </w:pPr>
-    <w:fldSimple w:instr=" STYLEREF  &quot;Heading 1&quot;  \* MERGEFORMAT ">
-      <w:r>
-        <w:rPr>
-          <w:noProof/>
-        </w:rPr>
-        <w:t>References:</w:t>
-      </w:r>
-    </w:fldSimple>
+    <w:r>
+      <w:t xml:space="preserve">Chapter 5 </w:t>
+    </w:r>
+    <w:r>
+      <w:fldChar w:fldCharType="begin"/>
+    </w:r>
+    <w:r>
+      <w:instrText xml:space="preserve"> STYLEREF  "Heading 1"  \* MERGEFORMAT </w:instrText>
+    </w:r>
+    <w:r>
+      <w:fldChar w:fldCharType="separate"/>
+    </w:r>
+    <w:r>
+      <w:rPr>
+        <w:noProof/>
+      </w:rPr>
+      <w:t>Conclusion</w:t>
+    </w:r>
+    <w:r>
+      <w:rPr>
+        <w:noProof/>
+      </w:rPr>
+      <w:fldChar w:fldCharType="end"/>
+    </w:r>
+  </w:p>
+</w:hdr>
+</file>
+
+<file path=word/header9.xml><?xml version="1.0" encoding="utf-8"?>
+<w:hdr xmlns:wpc="http://schemas.microsoft.com/office/word/2010/wordprocessingCanvas" xmlns:cx="http://schemas.microsoft.com/office/drawing/2014/chartex" xmlns:cx1="http://schemas.microsoft.com/office/drawing/2015/9/8/chartex" xmlns:cx2="http://schemas.microsoft.com/office/drawing/2015/10/21/chartex" xmlns:cx3="http://schemas.microsoft.com/office/drawing/2016/5/9/chartex" xmlns:cx4="http://schemas.microsoft.com/office/drawing/2016/5/10/chartex" xmlns:cx5="http://schemas.microsoft.com/office/drawing/2016/5/11/chartex" xmlns:cx6="http://schemas.microsoft.com/office/drawing/2016/5/12/chartex" xmlns:cx7="http://schemas.microsoft.com/office/drawing/2016/5/13/chartex" xmlns:cx8="http://schemas.microsoft.com/office/drawing/2016/5/14/chartex" xmlns:mc="http://schemas.openxmlformats.org/markup-compatibility/2006" xmlns:aink="http://schemas.microsoft.com/office/drawing/2016/ink" xmlns:am3d="http://schemas.microsoft.com/office/drawing/2017/model3d" xmlns:o="urn:schemas-microsoft-com:office:office" xmlns:r="http://schemas.openxmlformats.org/officeDocument/2006/relationships" xmlns:m="http://schemas.openxmlformats.org/officeDocument/2006/math" xmlns:v="urn:schemas-microsoft-com:vml" xmlns:wp14="http://schemas.microsoft.com/office/word/2010/wordprocessingDrawing" xmlns:wp="http://schemas.openxmlformats.org/drawingml/2006/wordprocessingDrawing" xmlns:w10="urn:schemas-microsoft-com:office:word" xmlns:w="http://schemas.openxmlformats.org/wordprocessingml/2006/main" xmlns:w14="http://schemas.microsoft.com/office/word/2010/wordml" xmlns:w15="http://schemas.microsoft.com/office/word/2012/wordml" xmlns:w16cid="http://schemas.microsoft.com/office/word/2016/wordml/cid" xmlns:w16se="http://schemas.microsoft.com/office/word/2015/wordml/symex" xmlns:wpg="http://schemas.microsoft.com/office/word/2010/wordprocessingGroup" xmlns:wpi="http://schemas.microsoft.com/office/word/2010/wordprocessingInk" xmlns:wne="http://schemas.microsoft.com/office/word/2006/wordml" xmlns:wps="http://schemas.microsoft.com/office/word/2010/wordprocessingShape" mc:Ignorable="w14 w15 w16se w16cid wp14">
+  <w:p>
+    <w:pPr>
+      <w:pStyle w:val="Head"/>
+    </w:pPr>
+    <w:r>
+      <w:fldChar w:fldCharType="begin"/>
+    </w:r>
+    <w:r>
+      <w:instrText xml:space="preserve"> STYLEREF  "Heading 1"  \* MERGEFORMAT </w:instrText>
+    </w:r>
+    <w:r>
+      <w:fldChar w:fldCharType="separate"/>
+    </w:r>
+    <w:r>
+      <w:rPr>
+        <w:noProof/>
+      </w:rPr>
+      <w:t>References:</w:t>
+    </w:r>
+    <w:r>
+      <w:rPr>
+        <w:noProof/>
+      </w:rPr>
+      <w:fldChar w:fldCharType="end"/>
+    </w:r>
   </w:p>
 </w:hdr>
 </file>
@@ -55484,6 +56238,7 @@
   <w:style w:type="character" w:default="1" w:styleId="DefaultParagraphFont">
     <w:name w:val="Default Paragraph Font"/>
     <w:uiPriority w:val="1"/>
+    <w:semiHidden/>
     <w:unhideWhenUsed/>
   </w:style>
   <w:style w:type="table" w:default="1" w:styleId="TableNormal">
@@ -56438,7 +57193,7 @@
 </file>
 
 <file path=customXml/itemProps1.xml><?xml version="1.0" encoding="utf-8"?>
-<ds:datastoreItem xmlns:ds="http://schemas.openxmlformats.org/officeDocument/2006/customXml" ds:itemID="{EB65C6E3-29B6-47FB-8B45-6F89359C51F9}">
+<ds:datastoreItem xmlns:ds="http://schemas.openxmlformats.org/officeDocument/2006/customXml" ds:itemID="{4AEC2F84-B2FF-49DC-AE5F-225C51A70B35}">
   <ds:schemaRefs>
     <ds:schemaRef ds:uri="http://schemas.openxmlformats.org/officeDocument/2006/bibliography"/>
   </ds:schemaRefs>

--- a/Report.docx
+++ b/Report.docx
@@ -324,20 +324,8 @@
                 <w:sz w:val="22"/>
                 <w:szCs w:val="22"/>
               </w:rPr>
-              <w:t xml:space="preserve">Mousa </w:t>
-            </w:r>
-            <w:proofErr w:type="spellStart"/>
-            <w:r>
-              <w:rPr>
-                <w:rFonts w:eastAsiaTheme="minorHAnsi"/>
-                <w:bCs w:val="0"/>
-                <w:color w:val="auto"/>
-                <w:sz w:val="22"/>
-                <w:szCs w:val="22"/>
-              </w:rPr>
-              <w:t>Mousa</w:t>
-            </w:r>
-            <w:proofErr w:type="spellEnd"/>
+              <w:t>Mousa Mousa</w:t>
+            </w:r>
           </w:p>
         </w:tc>
         <w:tc>
@@ -476,29 +464,7 @@
           <w:sz w:val="22"/>
           <w:szCs w:val="22"/>
         </w:rPr>
-        <w:t xml:space="preserve">Aziz </w:t>
-      </w:r>
-      <w:proofErr w:type="spellStart"/>
-      <w:r>
-        <w:rPr>
-          <w:rFonts w:eastAsiaTheme="minorHAnsi"/>
-          <w:bCs w:val="0"/>
-          <w:color w:val="auto"/>
-          <w:sz w:val="22"/>
-          <w:szCs w:val="22"/>
-        </w:rPr>
-        <w:t>Qaroush</w:t>
-      </w:r>
-      <w:proofErr w:type="spellEnd"/>
-      <w:r>
-        <w:rPr>
-          <w:rFonts w:eastAsiaTheme="minorHAnsi"/>
-          <w:bCs w:val="0"/>
-          <w:color w:val="auto"/>
-          <w:sz w:val="22"/>
-          <w:szCs w:val="22"/>
-        </w:rPr>
-        <w:t xml:space="preserve"> </w:t>
+        <w:t xml:space="preserve">Aziz Qaroush </w:t>
       </w:r>
     </w:p>
     <w:p>
@@ -809,8 +775,6 @@
         <w:lastRenderedPageBreak/>
         <w:t>Abstract</w:t>
       </w:r>
-      <w:bookmarkStart w:id="0" w:name="_GoBack"/>
-      <w:bookmarkEnd w:id="0"/>
     </w:p>
     <w:p>
       <w:pPr>
@@ -5237,7 +5201,7 @@
       <w:r>
         <w:fldChar w:fldCharType="separate"/>
       </w:r>
-      <w:hyperlink w:anchor="_Toc514625960" w:history="1">
+      <w:hyperlink w:anchor="_Toc514668234" w:history="1">
         <w:r>
           <w:rPr>
             <w:rStyle w:val="Hyperlink"/>
@@ -5279,7 +5243,7 @@
             <w:noProof/>
             <w:webHidden/>
           </w:rPr>
-          <w:instrText xml:space="preserve"> PAGEREF _Toc514625960 \h </w:instrText>
+          <w:instrText xml:space="preserve"> PAGEREF _Toc514668234 \h </w:instrText>
         </w:r>
         <w:r>
           <w:rPr>
@@ -5322,7 +5286,7 @@
           <w:sz w:val="22"/>
         </w:rPr>
       </w:pPr>
-      <w:hyperlink w:anchor="_Toc514625961" w:history="1">
+      <w:hyperlink w:anchor="_Toc514668235" w:history="1">
         <w:r>
           <w:rPr>
             <w:rStyle w:val="Hyperlink"/>
@@ -5364,7 +5328,7 @@
             <w:noProof/>
             <w:webHidden/>
           </w:rPr>
-          <w:instrText xml:space="preserve"> PAGEREF _Toc514625961 \h </w:instrText>
+          <w:instrText xml:space="preserve"> PAGEREF _Toc514668235 \h </w:instrText>
         </w:r>
         <w:r>
           <w:rPr>
@@ -5407,7 +5371,7 @@
           <w:sz w:val="22"/>
         </w:rPr>
       </w:pPr>
-      <w:hyperlink w:anchor="_Toc514625962" w:history="1">
+      <w:hyperlink w:anchor="_Toc514668236" w:history="1">
         <w:r>
           <w:rPr>
             <w:rStyle w:val="Hyperlink"/>
@@ -5449,7 +5413,7 @@
             <w:noProof/>
             <w:webHidden/>
           </w:rPr>
-          <w:instrText xml:space="preserve"> PAGEREF _Toc514625962 \h </w:instrText>
+          <w:instrText xml:space="preserve"> PAGEREF _Toc514668236 \h </w:instrText>
         </w:r>
         <w:r>
           <w:rPr>
@@ -5492,7 +5456,7 @@
           <w:sz w:val="22"/>
         </w:rPr>
       </w:pPr>
-      <w:hyperlink w:anchor="_Toc514625963" w:history="1">
+      <w:hyperlink w:anchor="_Toc514668237" w:history="1">
         <w:r>
           <w:rPr>
             <w:rStyle w:val="Hyperlink"/>
@@ -5534,7 +5498,7 @@
             <w:noProof/>
             <w:webHidden/>
           </w:rPr>
-          <w:instrText xml:space="preserve"> PAGEREF _Toc514625963 \h </w:instrText>
+          <w:instrText xml:space="preserve"> PAGEREF _Toc514668237 \h </w:instrText>
         </w:r>
         <w:r>
           <w:rPr>
@@ -5577,7 +5541,7 @@
           <w:sz w:val="22"/>
         </w:rPr>
       </w:pPr>
-      <w:hyperlink w:anchor="_Toc514625964" w:history="1">
+      <w:hyperlink w:anchor="_Toc514668238" w:history="1">
         <w:r>
           <w:rPr>
             <w:rStyle w:val="Hyperlink"/>
@@ -5619,7 +5583,7 @@
             <w:noProof/>
             <w:webHidden/>
           </w:rPr>
-          <w:instrText xml:space="preserve"> PAGEREF _Toc514625964 \h </w:instrText>
+          <w:instrText xml:space="preserve"> PAGEREF _Toc514668238 \h </w:instrText>
         </w:r>
         <w:r>
           <w:rPr>
@@ -5662,7 +5626,7 @@
           <w:sz w:val="22"/>
         </w:rPr>
       </w:pPr>
-      <w:hyperlink w:anchor="_Toc514625965" w:history="1">
+      <w:hyperlink w:anchor="_Toc514668239" w:history="1">
         <w:r>
           <w:rPr>
             <w:rStyle w:val="Hyperlink"/>
@@ -5704,7 +5668,7 @@
             <w:noProof/>
             <w:webHidden/>
           </w:rPr>
-          <w:instrText xml:space="preserve"> PAGEREF _Toc514625965 \h </w:instrText>
+          <w:instrText xml:space="preserve"> PAGEREF _Toc514668239 \h </w:instrText>
         </w:r>
         <w:r>
           <w:rPr>
@@ -5747,7 +5711,7 @@
           <w:sz w:val="22"/>
         </w:rPr>
       </w:pPr>
-      <w:hyperlink w:anchor="_Toc514625966" w:history="1">
+      <w:hyperlink w:anchor="_Toc514668240" w:history="1">
         <w:r>
           <w:rPr>
             <w:rStyle w:val="Hyperlink"/>
@@ -5789,7 +5753,7 @@
             <w:noProof/>
             <w:webHidden/>
           </w:rPr>
-          <w:instrText xml:space="preserve"> PAGEREF _Toc514625966 \h </w:instrText>
+          <w:instrText xml:space="preserve"> PAGEREF _Toc514668240 \h </w:instrText>
         </w:r>
         <w:r>
           <w:rPr>
@@ -5832,7 +5796,7 @@
           <w:sz w:val="22"/>
         </w:rPr>
       </w:pPr>
-      <w:hyperlink w:anchor="_Toc514625967" w:history="1">
+      <w:hyperlink w:anchor="_Toc514668241" w:history="1">
         <w:r>
           <w:rPr>
             <w:rStyle w:val="Hyperlink"/>
@@ -5874,7 +5838,7 @@
             <w:noProof/>
             <w:webHidden/>
           </w:rPr>
-          <w:instrText xml:space="preserve"> PAGEREF _Toc514625967 \h </w:instrText>
+          <w:instrText xml:space="preserve"> PAGEREF _Toc514668241 \h </w:instrText>
         </w:r>
         <w:r>
           <w:rPr>
@@ -5917,7 +5881,7 @@
           <w:sz w:val="22"/>
         </w:rPr>
       </w:pPr>
-      <w:hyperlink w:anchor="_Toc514625968" w:history="1">
+      <w:hyperlink w:anchor="_Toc514668242" w:history="1">
         <w:r>
           <w:rPr>
             <w:rStyle w:val="Hyperlink"/>
@@ -5959,7 +5923,7 @@
             <w:noProof/>
             <w:webHidden/>
           </w:rPr>
-          <w:instrText xml:space="preserve"> PAGEREF _Toc514625968 \h </w:instrText>
+          <w:instrText xml:space="preserve"> PAGEREF _Toc514668242 \h </w:instrText>
         </w:r>
         <w:r>
           <w:rPr>
@@ -6002,7 +5966,7 @@
           <w:sz w:val="22"/>
         </w:rPr>
       </w:pPr>
-      <w:hyperlink w:anchor="_Toc514625969" w:history="1">
+      <w:hyperlink w:anchor="_Toc514668243" w:history="1">
         <w:r>
           <w:rPr>
             <w:rStyle w:val="Hyperlink"/>
@@ -6044,7 +6008,7 @@
             <w:noProof/>
             <w:webHidden/>
           </w:rPr>
-          <w:instrText xml:space="preserve"> PAGEREF _Toc514625969 \h </w:instrText>
+          <w:instrText xml:space="preserve"> PAGEREF _Toc514668243 \h </w:instrText>
         </w:r>
         <w:r>
           <w:rPr>
@@ -6087,7 +6051,7 @@
           <w:sz w:val="22"/>
         </w:rPr>
       </w:pPr>
-      <w:hyperlink w:anchor="_Toc514625970" w:history="1">
+      <w:hyperlink w:anchor="_Toc514668244" w:history="1">
         <w:r>
           <w:rPr>
             <w:rStyle w:val="Hyperlink"/>
@@ -6129,7 +6093,7 @@
             <w:noProof/>
             <w:webHidden/>
           </w:rPr>
-          <w:instrText xml:space="preserve"> PAGEREF _Toc514625970 \h </w:instrText>
+          <w:instrText xml:space="preserve"> PAGEREF _Toc514668244 \h </w:instrText>
         </w:r>
         <w:r>
           <w:rPr>
@@ -6172,7 +6136,7 @@
           <w:sz w:val="22"/>
         </w:rPr>
       </w:pPr>
-      <w:hyperlink w:anchor="_Toc514625971" w:history="1">
+      <w:hyperlink w:anchor="_Toc514668245" w:history="1">
         <w:r>
           <w:rPr>
             <w:rStyle w:val="Hyperlink"/>
@@ -6214,7 +6178,7 @@
             <w:noProof/>
             <w:webHidden/>
           </w:rPr>
-          <w:instrText xml:space="preserve"> PAGEREF _Toc514625971 \h </w:instrText>
+          <w:instrText xml:space="preserve"> PAGEREF _Toc514668245 \h </w:instrText>
         </w:r>
         <w:r>
           <w:rPr>
@@ -6257,7 +6221,7 @@
           <w:sz w:val="22"/>
         </w:rPr>
       </w:pPr>
-      <w:hyperlink w:anchor="_Toc514625972" w:history="1">
+      <w:hyperlink w:anchor="_Toc514668246" w:history="1">
         <w:r>
           <w:rPr>
             <w:rStyle w:val="Hyperlink"/>
@@ -6299,7 +6263,7 @@
             <w:noProof/>
             <w:webHidden/>
           </w:rPr>
-          <w:instrText xml:space="preserve"> PAGEREF _Toc514625972 \h </w:instrText>
+          <w:instrText xml:space="preserve"> PAGEREF _Toc514668246 \h </w:instrText>
         </w:r>
         <w:r>
           <w:rPr>
@@ -6342,7 +6306,7 @@
           <w:sz w:val="22"/>
         </w:rPr>
       </w:pPr>
-      <w:hyperlink w:anchor="_Toc514625973" w:history="1">
+      <w:hyperlink w:anchor="_Toc514668247" w:history="1">
         <w:r>
           <w:rPr>
             <w:rStyle w:val="Hyperlink"/>
@@ -6384,7 +6348,7 @@
             <w:noProof/>
             <w:webHidden/>
           </w:rPr>
-          <w:instrText xml:space="preserve"> PAGEREF _Toc514625973 \h </w:instrText>
+          <w:instrText xml:space="preserve"> PAGEREF _Toc514668247 \h </w:instrText>
         </w:r>
         <w:r>
           <w:rPr>
@@ -6427,7 +6391,7 @@
           <w:sz w:val="22"/>
         </w:rPr>
       </w:pPr>
-      <w:hyperlink w:anchor="_Toc514625974" w:history="1">
+      <w:hyperlink w:anchor="_Toc514668248" w:history="1">
         <w:r>
           <w:rPr>
             <w:rStyle w:val="Hyperlink"/>
@@ -6469,7 +6433,7 @@
             <w:noProof/>
             <w:webHidden/>
           </w:rPr>
-          <w:instrText xml:space="preserve"> PAGEREF _Toc514625974 \h </w:instrText>
+          <w:instrText xml:space="preserve"> PAGEREF _Toc514668248 \h </w:instrText>
         </w:r>
         <w:r>
           <w:rPr>
@@ -6512,7 +6476,7 @@
           <w:sz w:val="22"/>
         </w:rPr>
       </w:pPr>
-      <w:hyperlink w:anchor="_Toc514625975" w:history="1">
+      <w:hyperlink w:anchor="_Toc514668249" w:history="1">
         <w:r>
           <w:rPr>
             <w:rStyle w:val="Hyperlink"/>
@@ -6554,7 +6518,7 @@
             <w:noProof/>
             <w:webHidden/>
           </w:rPr>
-          <w:instrText xml:space="preserve"> PAGEREF _Toc514625975 \h </w:instrText>
+          <w:instrText xml:space="preserve"> PAGEREF _Toc514668249 \h </w:instrText>
         </w:r>
         <w:r>
           <w:rPr>
@@ -6620,7 +6584,7 @@
       <w:r>
         <w:fldChar w:fldCharType="separate"/>
       </w:r>
-      <w:hyperlink w:anchor="_Toc514625976" w:history="1">
+      <w:hyperlink w:anchor="_Toc514668250" w:history="1">
         <w:r>
           <w:rPr>
             <w:rStyle w:val="Hyperlink"/>
@@ -6649,7 +6613,7 @@
             <w:noProof/>
           </w:rPr>
           <w:noBreakHyphen/>
-          <w:t>1 Comparison between Macro and small cells [2].</w:t>
+          <w:t>1 Comparison between Macro and small cells .</w:t>
         </w:r>
         <w:r>
           <w:rPr>
@@ -6670,7 +6634,7 @@
             <w:noProof/>
             <w:webHidden/>
           </w:rPr>
-          <w:instrText xml:space="preserve"> PAGEREF _Toc514625976 \h </w:instrText>
+          <w:instrText xml:space="preserve"> PAGEREF _Toc514668250 \h </w:instrText>
         </w:r>
         <w:r>
           <w:rPr>
@@ -6713,7 +6677,7 @@
           <w:sz w:val="22"/>
         </w:rPr>
       </w:pPr>
-      <w:hyperlink w:anchor="_Toc514625977" w:history="1">
+      <w:hyperlink w:anchor="_Toc514668251" w:history="1">
         <w:r>
           <w:rPr>
             <w:rStyle w:val="Hyperlink"/>
@@ -6763,7 +6727,7 @@
             <w:noProof/>
             <w:webHidden/>
           </w:rPr>
-          <w:instrText xml:space="preserve"> PAGEREF _Toc514625977 \h </w:instrText>
+          <w:instrText xml:space="preserve"> PAGEREF _Toc514668251 \h </w:instrText>
         </w:r>
         <w:r>
           <w:rPr>
@@ -6806,7 +6770,7 @@
           <w:sz w:val="22"/>
         </w:rPr>
       </w:pPr>
-      <w:hyperlink w:anchor="_Toc514625978" w:history="1">
+      <w:hyperlink w:anchor="_Toc514668252" w:history="1">
         <w:r>
           <w:rPr>
             <w:rStyle w:val="Hyperlink"/>
@@ -6856,7 +6820,7 @@
             <w:noProof/>
             <w:webHidden/>
           </w:rPr>
-          <w:instrText xml:space="preserve"> PAGEREF _Toc514625978 \h </w:instrText>
+          <w:instrText xml:space="preserve"> PAGEREF _Toc514668252 \h </w:instrText>
         </w:r>
         <w:r>
           <w:rPr>
@@ -6899,7 +6863,7 @@
           <w:sz w:val="22"/>
         </w:rPr>
       </w:pPr>
-      <w:hyperlink w:anchor="_Toc514625979" w:history="1">
+      <w:hyperlink w:anchor="_Toc514668253" w:history="1">
         <w:r>
           <w:rPr>
             <w:rStyle w:val="Hyperlink"/>
@@ -6949,7 +6913,7 @@
             <w:noProof/>
             <w:webHidden/>
           </w:rPr>
-          <w:instrText xml:space="preserve"> PAGEREF _Toc514625979 \h </w:instrText>
+          <w:instrText xml:space="preserve"> PAGEREF _Toc514668253 \h </w:instrText>
         </w:r>
         <w:r>
           <w:rPr>
@@ -6992,7 +6956,7 @@
           <w:sz w:val="22"/>
         </w:rPr>
       </w:pPr>
-      <w:hyperlink w:anchor="_Toc514625980" w:history="1">
+      <w:hyperlink w:anchor="_Toc514668254" w:history="1">
         <w:r>
           <w:rPr>
             <w:rStyle w:val="Hyperlink"/>
@@ -7042,7 +7006,7 @@
             <w:noProof/>
             <w:webHidden/>
           </w:rPr>
-          <w:instrText xml:space="preserve"> PAGEREF _Toc514625980 \h </w:instrText>
+          <w:instrText xml:space="preserve"> PAGEREF _Toc514668254 \h </w:instrText>
         </w:r>
         <w:r>
           <w:rPr>
@@ -7095,14 +7059,14 @@
       <w:pPr>
         <w:pStyle w:val="Heading1"/>
       </w:pPr>
-      <w:bookmarkStart w:id="1" w:name="_Toc503291667"/>
-      <w:bookmarkStart w:id="2" w:name="_Toc514626226"/>
+      <w:bookmarkStart w:id="0" w:name="_Toc503291667"/>
+      <w:bookmarkStart w:id="1" w:name="_Toc514626226"/>
       <w:r>
         <w:lastRenderedPageBreak/>
         <w:t>Introduction</w:t>
       </w:r>
+      <w:bookmarkEnd w:id="0"/>
       <w:bookmarkEnd w:id="1"/>
-      <w:bookmarkEnd w:id="2"/>
       <w:r>
         <w:br w:type="page"/>
       </w:r>
@@ -7126,12 +7090,12 @@
       <w:pPr>
         <w:pStyle w:val="Heading2"/>
       </w:pPr>
-      <w:bookmarkStart w:id="3" w:name="_Toc514626227"/>
+      <w:bookmarkStart w:id="2" w:name="_Toc514626227"/>
       <w:r>
         <w:lastRenderedPageBreak/>
         <w:t>Introduction</w:t>
       </w:r>
-      <w:bookmarkEnd w:id="3"/>
+      <w:bookmarkEnd w:id="2"/>
     </w:p>
     <w:p>
       <w:pPr>
@@ -7580,11 +7544,11 @@
       <w:pPr>
         <w:pStyle w:val="Heading2"/>
       </w:pPr>
-      <w:bookmarkStart w:id="4" w:name="_Toc514626228"/>
+      <w:bookmarkStart w:id="3" w:name="_Toc514626228"/>
       <w:r>
         <w:t>Motivation and problem statement</w:t>
       </w:r>
-      <w:bookmarkEnd w:id="4"/>
+      <w:bookmarkEnd w:id="3"/>
     </w:p>
     <w:p>
       <w:pPr>
@@ -7814,11 +7778,11 @@
       <w:pPr>
         <w:pStyle w:val="Heading2"/>
       </w:pPr>
-      <w:bookmarkStart w:id="5" w:name="_Toc514626229"/>
+      <w:bookmarkStart w:id="4" w:name="_Toc514626229"/>
       <w:r>
         <w:t>Contribution</w:t>
       </w:r>
-      <w:bookmarkEnd w:id="5"/>
+      <w:bookmarkEnd w:id="4"/>
     </w:p>
     <w:p>
       <w:pPr>
@@ -7883,12 +7847,12 @@
       <w:pPr>
         <w:pStyle w:val="Heading2"/>
       </w:pPr>
-      <w:bookmarkStart w:id="6" w:name="_Toc514626230"/>
+      <w:bookmarkStart w:id="5" w:name="_Toc514626230"/>
       <w:r>
         <w:lastRenderedPageBreak/>
         <w:t>Report outline</w:t>
       </w:r>
-      <w:bookmarkEnd w:id="6"/>
+      <w:bookmarkEnd w:id="5"/>
     </w:p>
     <w:p>
       <w:pPr>
@@ -7968,292 +7932,266 @@
           <w:docGrid w:linePitch="360"/>
         </w:sectPr>
       </w:pPr>
-      <w:bookmarkStart w:id="7" w:name="_Toc514626231"/>
+      <w:bookmarkStart w:id="6" w:name="_Toc514626231"/>
       <w:r>
         <w:lastRenderedPageBreak/>
         <w:t>Related Work</w:t>
+      </w:r>
+      <w:bookmarkEnd w:id="6"/>
+    </w:p>
+    <w:p>
+      <w:pPr>
+        <w:pStyle w:val="NoSpacing"/>
+      </w:pPr>
+      <w:r>
+        <w:lastRenderedPageBreak/>
+        <w:t>This chapter gives a briefly summary about the topology, models and metrics of the 5G network architecture, on other hand we will analyze and expand some related works on the user association to multi-objective metrics.</w:t>
+      </w:r>
+    </w:p>
+    <w:p>
+      <w:pPr>
+        <w:pStyle w:val="Heading2"/>
+      </w:pPr>
+      <w:bookmarkStart w:id="7" w:name="_Toc514626232"/>
+      <w:r>
+        <w:rPr>
+          <w:rStyle w:val="Heading2Char"/>
+          <w:b/>
+        </w:rPr>
+        <w:t>Scope</w:t>
       </w:r>
       <w:bookmarkEnd w:id="7"/>
     </w:p>
     <w:p>
       <w:pPr>
-        <w:pStyle w:val="NoSpacing"/>
-      </w:pPr>
-      <w:r>
-        <w:lastRenderedPageBreak/>
-        <w:t>This chapter gives a briefly summary about the topology, models and metrics of the 5G network architecture, on other hand we will analyze and expand some related works on the user association to multi-objective metrics.</w:t>
-      </w:r>
-    </w:p>
-    <w:p>
-      <w:pPr>
-        <w:pStyle w:val="Heading2"/>
-      </w:pPr>
-      <w:bookmarkStart w:id="8" w:name="_Toc514626232"/>
-      <w:r>
-        <w:rPr>
-          <w:rStyle w:val="Heading2Char"/>
-          <w:b/>
-        </w:rPr>
-        <w:t>Scope</w:t>
+        <w:pStyle w:val="Heading3"/>
+      </w:pPr>
+      <w:bookmarkStart w:id="8" w:name="_Toc514626233"/>
+      <w:r>
+        <w:t>Heterogeneous networks (HetNets)</w:t>
       </w:r>
       <w:bookmarkEnd w:id="8"/>
     </w:p>
     <w:p>
       <w:pPr>
-        <w:pStyle w:val="Heading3"/>
-      </w:pPr>
-      <w:bookmarkStart w:id="9" w:name="_Toc514626233"/>
-      <w:r>
-        <w:t>Heterogeneous networks (HetNets)</w:t>
-      </w:r>
-      <w:bookmarkEnd w:id="9"/>
+        <w:pStyle w:val="NoSpacing"/>
+      </w:pPr>
+      <w:r>
+        <w:t>A heterogeneous network is a network the connects different types of devices such as computers, mobiles and other devices even if they have different protocols or operating systems.</w:t>
+      </w:r>
+      <w:r>
+        <w:t xml:space="preserve"> </w:t>
+      </w:r>
+      <w:r>
+        <w:rPr>
+          <w:shd w:val="clear" w:color="auto" w:fill="FFFFFF"/>
+        </w:rPr>
+        <w:t>HetNets is an effective approach to provide the coverage and capacity needed for cellular networks. This type of networks uses small cells in its structure,</w:t>
+      </w:r>
+      <w:r>
+        <w:rPr>
+          <w:shd w:val="clear" w:color="auto" w:fill="FFFFFF"/>
+        </w:rPr>
+        <w:t xml:space="preserve"> which will provide more</w:t>
+      </w:r>
+      <w:r>
+        <w:rPr>
+          <w:shd w:val="clear" w:color="auto" w:fill="FFFFFF"/>
+        </w:rPr>
+        <w:t xml:space="preserve"> capacity since there will be more users sharing the same </w:t>
+      </w:r>
+      <w:r>
+        <w:rPr>
+          <w:shd w:val="clear" w:color="auto" w:fill="FFFFFF"/>
+        </w:rPr>
+        <w:t>spectrum</w:t>
+      </w:r>
+      <w:r>
+        <w:rPr>
+          <w:shd w:val="clear" w:color="auto" w:fill="FFFFFF"/>
+        </w:rPr>
+        <w:t>. So,</w:t>
+      </w:r>
+      <w:r>
+        <w:rPr>
+          <w:shd w:val="clear" w:color="auto" w:fill="FFFFFF"/>
+        </w:rPr>
+        <w:t xml:space="preserve"> as in </w:t>
+      </w:r>
+      <w:r>
+        <w:rPr>
+          <w:shd w:val="clear" w:color="auto" w:fill="FFFFFF"/>
+        </w:rPr>
+        <w:fldChar w:fldCharType="begin"/>
+      </w:r>
+      <w:r>
+        <w:rPr>
+          <w:shd w:val="clear" w:color="auto" w:fill="FFFFFF"/>
+        </w:rPr>
+        <w:instrText xml:space="preserve"> ADDIN EN.CITE &lt;EndNote&gt;&lt;Cite&gt;&lt;Author&gt;Lopez-Perez&lt;/Author&gt;&lt;Year&gt;2011&lt;/Year&gt;&lt;RecNum&gt;2&lt;/RecNum&gt;&lt;DisplayText&gt;[2]&lt;/DisplayText&gt;&lt;record&gt;&lt;rec-number&gt;2&lt;/rec-number&gt;&lt;foreign-keys&gt;&lt;key app="EN" db-id="vr0tdr0zl0f9x2eefpt5pveerx5fpzeatsfa" timestamp="1526750135"&gt;2&lt;/key&gt;&lt;/foreign-keys&gt;&lt;ref-type name="Journal Article"&gt;17&lt;/ref-type&gt;&lt;contributors&gt;&lt;authors&gt;&lt;author&gt;Lopez-Perez, David&lt;/author&gt;&lt;author&gt;Guvenc, Ismail&lt;/author&gt;&lt;author&gt;De la Roche, Guillaume&lt;/author&gt;&lt;author&gt;Kountouris, Marios&lt;/author&gt;&lt;author&gt;Quek, Tony QS&lt;/author&gt;&lt;author&gt;Zhang, Jie&lt;/author&gt;&lt;/authors&gt;&lt;/contributors&gt;&lt;titles&gt;&lt;title&gt;Enhanced intercell interference coordination challenges in heterogeneous networks&lt;/title&gt;&lt;secondary-title&gt;IEEE Wireless Communications&lt;/secondary-title&gt;&lt;/titles&gt;&lt;periodical&gt;&lt;full-title&gt;IEEE Wireless Communications&lt;/full-title&gt;&lt;/periodical&gt;&lt;volume&gt;18&lt;/volume&gt;&lt;number&gt;3&lt;/number&gt;&lt;dates&gt;&lt;year&gt;2011&lt;/year&gt;&lt;/dates&gt;&lt;isbn&gt;1536-1284&lt;/isbn&gt;&lt;urls&gt;&lt;/urls&gt;&lt;/record&gt;&lt;/Cite&gt;&lt;/EndNote&gt;</w:instrText>
+      </w:r>
+      <w:r>
+        <w:rPr>
+          <w:shd w:val="clear" w:color="auto" w:fill="FFFFFF"/>
+        </w:rPr>
+        <w:fldChar w:fldCharType="separate"/>
+      </w:r>
+      <w:r>
+        <w:rPr>
+          <w:noProof/>
+          <w:shd w:val="clear" w:color="auto" w:fill="FFFFFF"/>
+        </w:rPr>
+        <w:t>[2]</w:t>
+      </w:r>
+      <w:r>
+        <w:rPr>
+          <w:shd w:val="clear" w:color="auto" w:fill="FFFFFF"/>
+        </w:rPr>
+        <w:fldChar w:fldCharType="end"/>
+      </w:r>
+      <w:r>
+        <w:rPr>
+          <w:shd w:val="clear" w:color="auto" w:fill="FFFFFF"/>
+        </w:rPr>
+        <w:t xml:space="preserve"> this network reduces the coverage of the cell to decrease the capacity shared by users leading to a high capacity and faster data speed. And to know more about the small cells </w:t>
+      </w:r>
+      <w:r>
+        <w:rPr>
+          <w:shd w:val="clear" w:color="auto" w:fill="FFFFFF"/>
+        </w:rPr>
+        <w:fldChar w:fldCharType="begin"/>
+      </w:r>
+      <w:r>
+        <w:rPr>
+          <w:shd w:val="clear" w:color="auto" w:fill="FFFFFF"/>
+        </w:rPr>
+        <w:instrText xml:space="preserve"> REF _Ref514159388 \h </w:instrText>
+      </w:r>
+      <w:r>
+        <w:rPr>
+          <w:shd w:val="clear" w:color="auto" w:fill="FFFFFF"/>
+        </w:rPr>
+      </w:r>
+      <w:r>
+        <w:rPr>
+          <w:shd w:val="clear" w:color="auto" w:fill="FFFFFF"/>
+        </w:rPr>
+        <w:fldChar w:fldCharType="separate"/>
+      </w:r>
+      <w:r>
+        <w:t xml:space="preserve">Table </w:t>
+      </w:r>
+      <w:r>
+        <w:rPr>
+          <w:noProof/>
+          <w:cs/>
+        </w:rPr>
+        <w:t>‎</w:t>
+      </w:r>
+      <w:r>
+        <w:rPr>
+          <w:noProof/>
+        </w:rPr>
+        <w:t>2</w:t>
+      </w:r>
+      <w:r>
+        <w:noBreakHyphen/>
+      </w:r>
+      <w:r>
+        <w:rPr>
+          <w:noProof/>
+        </w:rPr>
+        <w:t>1</w:t>
+      </w:r>
+      <w:r>
+        <w:rPr>
+          <w:shd w:val="clear" w:color="auto" w:fill="FFFFFF"/>
+        </w:rPr>
+        <w:fldChar w:fldCharType="end"/>
+      </w:r>
+      <w:r>
+        <w:rPr>
+          <w:shd w:val="clear" w:color="auto" w:fill="FFFFFF"/>
+        </w:rPr>
+        <w:t xml:space="preserve"> </w:t>
+      </w:r>
+      <w:r>
+        <w:rPr>
+          <w:shd w:val="clear" w:color="auto" w:fill="FFFFFF"/>
+        </w:rPr>
+        <w:t>is a comparison between the macro cells and the small cells</w:t>
+      </w:r>
+      <w:r>
+        <w:rPr>
+          <w:shd w:val="clear" w:color="auto" w:fill="FFFFFF"/>
+        </w:rPr>
+        <w:t>.</w:t>
+      </w:r>
     </w:p>
     <w:p>
       <w:pPr>
-        <w:pStyle w:val="NoSpacing"/>
-      </w:pPr>
-      <w:r>
-        <w:t>A heterogeneous network is a network the connects different types of devices such as computers, mobiles and other devices even if they have different protocols or operating systems.</w:t>
+        <w:pStyle w:val="Caption"/>
+      </w:pPr>
+      <w:bookmarkStart w:id="9" w:name="_Ref514159388"/>
+      <w:bookmarkStart w:id="10" w:name="_Toc514668250"/>
+      <w:r>
+        <w:t xml:space="preserve">Table </w:t>
+      </w:r>
+      <w:fldSimple w:instr=" STYLEREF 1 \s ">
+        <w:r>
+          <w:rPr>
+            <w:noProof/>
+            <w:cs/>
+          </w:rPr>
+          <w:t>‎</w:t>
+        </w:r>
+        <w:r>
+          <w:rPr>
+            <w:noProof/>
+          </w:rPr>
+          <w:t>2</w:t>
+        </w:r>
+      </w:fldSimple>
+      <w:r>
+        <w:noBreakHyphen/>
+      </w:r>
+      <w:fldSimple w:instr=" SEQ Table \* ARABIC \s 1 ">
+        <w:r>
+          <w:rPr>
+            <w:noProof/>
+          </w:rPr>
+          <w:t>1</w:t>
+        </w:r>
+      </w:fldSimple>
+      <w:bookmarkEnd w:id="9"/>
+      <w:r>
+        <w:t xml:space="preserve"> Comparison between Macro and small cells</w:t>
       </w:r>
       <w:r>
         <w:t xml:space="preserve"> </w:t>
       </w:r>
       <w:r>
-        <w:rPr>
-          <w:shd w:val="clear" w:color="auto" w:fill="FFFFFF"/>
-        </w:rPr>
-        <w:t>HetNets is an effective approach to provide the coverage and capacity needed for cellular networks. This type of networks uses small cells in its structure,</w:t>
-      </w:r>
-      <w:r>
-        <w:rPr>
-          <w:shd w:val="clear" w:color="auto" w:fill="FFFFFF"/>
-        </w:rPr>
-        <w:t xml:space="preserve"> which will provide more</w:t>
-      </w:r>
-      <w:r>
-        <w:rPr>
-          <w:shd w:val="clear" w:color="auto" w:fill="FFFFFF"/>
-        </w:rPr>
-        <w:t xml:space="preserve"> capacity since there will be more users sharing the same </w:t>
-      </w:r>
-      <w:r>
-        <w:rPr>
-          <w:shd w:val="clear" w:color="auto" w:fill="FFFFFF"/>
-        </w:rPr>
-        <w:t>spectrum</w:t>
-      </w:r>
-      <w:r>
-        <w:rPr>
-          <w:shd w:val="clear" w:color="auto" w:fill="FFFFFF"/>
-        </w:rPr>
-        <w:t>. So,</w:t>
-      </w:r>
-      <w:r>
-        <w:rPr>
-          <w:shd w:val="clear" w:color="auto" w:fill="FFFFFF"/>
-        </w:rPr>
-        <w:t xml:space="preserve"> as in </w:t>
-      </w:r>
-      <w:r>
-        <w:rPr>
-          <w:shd w:val="clear" w:color="auto" w:fill="FFFFFF"/>
-        </w:rPr>
         <w:fldChar w:fldCharType="begin"/>
       </w:r>
       <w:r>
-        <w:rPr>
-          <w:shd w:val="clear" w:color="auto" w:fill="FFFFFF"/>
-        </w:rPr>
         <w:instrText xml:space="preserve"> ADDIN EN.CITE &lt;EndNote&gt;&lt;Cite&gt;&lt;Author&gt;Lopez-Perez&lt;/Author&gt;&lt;Year&gt;2011&lt;/Year&gt;&lt;RecNum&gt;2&lt;/RecNum&gt;&lt;DisplayText&gt;[2]&lt;/DisplayText&gt;&lt;record&gt;&lt;rec-number&gt;2&lt;/rec-number&gt;&lt;foreign-keys&gt;&lt;key app="EN" db-id="vr0tdr0zl0f9x2eefpt5pveerx5fpzeatsfa" timestamp="1526750135"&gt;2&lt;/key&gt;&lt;/foreign-keys&gt;&lt;ref-type name="Journal Article"&gt;17&lt;/ref-type&gt;&lt;contributors&gt;&lt;authors&gt;&lt;author&gt;Lopez-Perez, David&lt;/author&gt;&lt;author&gt;Guvenc, Ismail&lt;/author&gt;&lt;author&gt;De la Roche, Guillaume&lt;/author&gt;&lt;author&gt;Kountouris, Marios&lt;/author&gt;&lt;author&gt;Quek, Tony QS&lt;/author&gt;&lt;author&gt;Zhang, Jie&lt;/author&gt;&lt;/authors&gt;&lt;/contributors&gt;&lt;titles&gt;&lt;title&gt;Enhanced intercell interference coordination challenges in heterogeneous networks&lt;/title&gt;&lt;secondary-title&gt;IEEE Wireless Communications&lt;/secondary-title&gt;&lt;/titles&gt;&lt;periodical&gt;&lt;full-title&gt;IEEE Wireless Communications&lt;/full-title&gt;&lt;/periodical&gt;&lt;volume&gt;18&lt;/volume&gt;&lt;number&gt;3&lt;/number&gt;&lt;dates&gt;&lt;year&gt;2011&lt;/year&gt;&lt;/dates&gt;&lt;isbn&gt;1536-1284&lt;/isbn&gt;&lt;urls&gt;&lt;/urls&gt;&lt;/record&gt;&lt;/Cite&gt;&lt;/EndNote&gt;</w:instrText>
       </w:r>
       <w:r>
-        <w:rPr>
-          <w:shd w:val="clear" w:color="auto" w:fill="FFFFFF"/>
-        </w:rPr>
         <w:fldChar w:fldCharType="separate"/>
       </w:r>
       <w:r>
         <w:rPr>
           <w:noProof/>
-          <w:shd w:val="clear" w:color="auto" w:fill="FFFFFF"/>
         </w:rPr>
         <w:t>[2]</w:t>
       </w:r>
       <w:r>
-        <w:rPr>
-          <w:shd w:val="clear" w:color="auto" w:fill="FFFFFF"/>
-        </w:rPr>
         <w:fldChar w:fldCharType="end"/>
       </w:r>
       <w:r>
-        <w:rPr>
-          <w:shd w:val="clear" w:color="auto" w:fill="FFFFFF"/>
-        </w:rPr>
-        <w:t xml:space="preserve"> this network reduces the coverage of the cell to decrease the capacity shared by users leading to a high capacity and faster data speed. And to know more about the small cells </w:t>
-      </w:r>
-      <w:r>
-        <w:rPr>
-          <w:shd w:val="clear" w:color="auto" w:fill="FFFFFF"/>
-        </w:rPr>
-        <w:fldChar w:fldCharType="begin"/>
-      </w:r>
-      <w:r>
-        <w:rPr>
-          <w:shd w:val="clear" w:color="auto" w:fill="FFFFFF"/>
-        </w:rPr>
-        <w:instrText xml:space="preserve"> REF _Ref514159388 \h </w:instrText>
-      </w:r>
-      <w:r>
-        <w:rPr>
-          <w:shd w:val="clear" w:color="auto" w:fill="FFFFFF"/>
-        </w:rPr>
-      </w:r>
-      <w:r>
-        <w:rPr>
-          <w:shd w:val="clear" w:color="auto" w:fill="FFFFFF"/>
-        </w:rPr>
-        <w:fldChar w:fldCharType="separate"/>
-      </w:r>
-      <w:r>
-        <w:t xml:space="preserve">Table </w:t>
-      </w:r>
-      <w:r>
-        <w:rPr>
-          <w:noProof/>
-          <w:cs/>
-        </w:rPr>
-        <w:t>‎</w:t>
-      </w:r>
-      <w:r>
-        <w:rPr>
-          <w:noProof/>
-        </w:rPr>
-        <w:t>2</w:t>
-      </w:r>
-      <w:r>
-        <w:noBreakHyphen/>
-      </w:r>
-      <w:r>
-        <w:rPr>
-          <w:noProof/>
-        </w:rPr>
-        <w:t>1</w:t>
-      </w:r>
-      <w:r>
-        <w:rPr>
-          <w:shd w:val="clear" w:color="auto" w:fill="FFFFFF"/>
-        </w:rPr>
-        <w:fldChar w:fldCharType="end"/>
-      </w:r>
-      <w:r>
-        <w:rPr>
-          <w:shd w:val="clear" w:color="auto" w:fill="FFFFFF"/>
-        </w:rPr>
-        <w:t xml:space="preserve"> </w:t>
-      </w:r>
-      <w:r>
-        <w:rPr>
-          <w:shd w:val="clear" w:color="auto" w:fill="FFFFFF"/>
-        </w:rPr>
-        <w:t>is a comparison between the macro cells and the small cells</w:t>
-      </w:r>
-      <w:r>
-        <w:rPr>
-          <w:shd w:val="clear" w:color="auto" w:fill="FFFFFF"/>
-        </w:rPr>
         <w:t>.</w:t>
       </w:r>
-    </w:p>
-    <w:p>
-      <w:pPr>
-        <w:pStyle w:val="Caption"/>
-      </w:pPr>
-      <w:bookmarkStart w:id="10" w:name="_Ref514159388"/>
-      <w:bookmarkStart w:id="11" w:name="_Toc514625976"/>
-      <w:r>
-        <w:t xml:space="preserve">Table </w:t>
-      </w:r>
-      <w:r>
-        <w:fldChar w:fldCharType="begin"/>
-      </w:r>
-      <w:r>
-        <w:instrText xml:space="preserve"> STYLEREF 1 \s </w:instrText>
-      </w:r>
-      <w:r>
-        <w:fldChar w:fldCharType="separate"/>
-      </w:r>
-      <w:r>
-        <w:rPr>
-          <w:noProof/>
-          <w:cs/>
-        </w:rPr>
-        <w:t>‎</w:t>
-      </w:r>
-      <w:r>
-        <w:rPr>
-          <w:noProof/>
-        </w:rPr>
-        <w:t>2</w:t>
-      </w:r>
-      <w:r>
-        <w:rPr>
-          <w:noProof/>
-        </w:rPr>
-        <w:fldChar w:fldCharType="end"/>
-      </w:r>
-      <w:r>
-        <w:noBreakHyphen/>
-      </w:r>
-      <w:r>
-        <w:fldChar w:fldCharType="begin"/>
-      </w:r>
-      <w:r>
-        <w:instrText xml:space="preserve"> SEQ Table \* ARABIC \s 1 </w:instrText>
-      </w:r>
-      <w:r>
-        <w:fldChar w:fldCharType="separate"/>
-      </w:r>
-      <w:r>
-        <w:rPr>
-          <w:noProof/>
-        </w:rPr>
-        <w:t>1</w:t>
-      </w:r>
-      <w:r>
-        <w:rPr>
-          <w:noProof/>
-        </w:rPr>
-        <w:fldChar w:fldCharType="end"/>
-      </w:r>
       <w:bookmarkEnd w:id="10"/>
-      <w:r>
-        <w:t xml:space="preserve"> Comparison between Macro and small cells</w:t>
-      </w:r>
-      <w:r>
-        <w:t xml:space="preserve"> </w:t>
-      </w:r>
-      <w:r>
-        <w:fldChar w:fldCharType="begin"/>
-      </w:r>
-      <w:r>
-        <w:instrText xml:space="preserve"> ADDIN EN.CITE &lt;EndNote&gt;&lt;Cite&gt;&lt;Author&gt;Lopez-Perez&lt;/Author&gt;&lt;Year&gt;2011&lt;/Year&gt;&lt;RecNum&gt;2&lt;/RecNum&gt;&lt;DisplayText&gt;[2]&lt;/DisplayText&gt;&lt;record&gt;&lt;rec-number&gt;2&lt;/rec-number&gt;&lt;foreign-keys&gt;&lt;key app="EN" db-id="vr0tdr0zl0f9x2eefpt5pveerx5fpzeatsfa" timestamp="1526750135"&gt;2&lt;/key&gt;&lt;/foreign-keys&gt;&lt;ref-type name="Journal Article"&gt;17&lt;/ref-type&gt;&lt;contributors&gt;&lt;authors&gt;&lt;author&gt;Lopez-Perez, David&lt;/author&gt;&lt;author&gt;Guvenc, Ismail&lt;/author&gt;&lt;author&gt;De la Roche, Guillaume&lt;/author&gt;&lt;author&gt;Kountouris, Marios&lt;/author&gt;&lt;author&gt;Quek, Tony QS&lt;/author&gt;&lt;author&gt;Zhang, Jie&lt;/author&gt;&lt;/authors&gt;&lt;/contributors&gt;&lt;titles&gt;&lt;title&gt;Enhanced intercell interference coordination challenges in heterogeneous networks&lt;/title&gt;&lt;secondary-title&gt;IEEE Wireless Communications&lt;/secondary-title&gt;&lt;/titles&gt;&lt;periodical&gt;&lt;full-title&gt;IEEE Wireless Communications&lt;/full-title&gt;&lt;/periodical&gt;&lt;volume&gt;18&lt;/volume&gt;&lt;number&gt;3&lt;/number&gt;&lt;dates&gt;&lt;year&gt;2011&lt;/year&gt;&lt;/dates&gt;&lt;isbn&gt;1536-1284&lt;/isbn&gt;&lt;urls&gt;&lt;/urls&gt;&lt;/record&gt;&lt;/Cite&gt;&lt;/EndNote&gt;</w:instrText>
-      </w:r>
-      <w:r>
-        <w:fldChar w:fldCharType="separate"/>
-      </w:r>
-      <w:r>
-        <w:rPr>
-          <w:noProof/>
-        </w:rPr>
-        <w:t>[2]</w:t>
-      </w:r>
-      <w:r>
-        <w:fldChar w:fldCharType="end"/>
-      </w:r>
-      <w:r>
-        <w:t>.</w:t>
-      </w:r>
-      <w:bookmarkEnd w:id="11"/>
     </w:p>
     <w:tbl>
       <w:tblPr>
@@ -8850,11 +8788,11 @@
       <w:pPr>
         <w:pStyle w:val="Heading3"/>
       </w:pPr>
-      <w:bookmarkStart w:id="12" w:name="_Toc514626234"/>
+      <w:bookmarkStart w:id="11" w:name="_Toc514626234"/>
       <w:r>
         <w:t>Other 5G Candidate Technologies</w:t>
       </w:r>
-      <w:bookmarkEnd w:id="12"/>
+      <w:bookmarkEnd w:id="11"/>
     </w:p>
     <w:p>
       <w:pPr>
@@ -9250,11 +9188,11 @@
       <w:pPr>
         <w:pStyle w:val="Heading3"/>
       </w:pPr>
-      <w:bookmarkStart w:id="13" w:name="_Toc514626235"/>
+      <w:bookmarkStart w:id="12" w:name="_Toc514626235"/>
       <w:r>
         <w:t>Summary</w:t>
       </w:r>
-      <w:bookmarkEnd w:id="13"/>
+      <w:bookmarkEnd w:id="12"/>
     </w:p>
     <w:p>
       <w:pPr>
@@ -9324,75 +9262,46 @@
         <w:pStyle w:val="Caption"/>
         <w:keepNext/>
       </w:pPr>
-      <w:bookmarkStart w:id="14" w:name="_Ref514172811"/>
-      <w:bookmarkStart w:id="15" w:name="_Toc514625977"/>
+      <w:bookmarkStart w:id="13" w:name="_Ref514172811"/>
+      <w:bookmarkStart w:id="14" w:name="_Toc514668251"/>
       <w:r>
         <w:lastRenderedPageBreak/>
         <w:t xml:space="preserve">Table </w:t>
       </w:r>
-      <w:r>
-        <w:fldChar w:fldCharType="begin"/>
-      </w:r>
-      <w:r>
-        <w:instrText xml:space="preserve"> STYLEREF 1 \s </w:instrText>
-      </w:r>
-      <w:r>
-        <w:fldChar w:fldCharType="separate"/>
-      </w:r>
-      <w:r>
-        <w:rPr>
-          <w:noProof/>
-          <w:cs/>
-        </w:rPr>
-        <w:t>‎</w:t>
-      </w:r>
-      <w:r>
-        <w:rPr>
-          <w:noProof/>
-        </w:rPr>
-        <w:t>2</w:t>
-      </w:r>
-      <w:r>
-        <w:rPr>
-          <w:noProof/>
-        </w:rPr>
-        <w:fldChar w:fldCharType="end"/>
-      </w:r>
+      <w:fldSimple w:instr=" STYLEREF 1 \s ">
+        <w:r>
+          <w:rPr>
+            <w:noProof/>
+            <w:cs/>
+          </w:rPr>
+          <w:t>‎</w:t>
+        </w:r>
+        <w:r>
+          <w:rPr>
+            <w:noProof/>
+          </w:rPr>
+          <w:t>2</w:t>
+        </w:r>
+      </w:fldSimple>
       <w:r>
         <w:noBreakHyphen/>
       </w:r>
-      <w:r>
-        <w:fldChar w:fldCharType="begin"/>
-      </w:r>
-      <w:r>
-        <w:instrText xml:space="preserve"> SEQ Table \* ARABIC \s</w:instrText>
-      </w:r>
-      <w:r>
-        <w:instrText xml:space="preserve"> 1 </w:instrText>
-      </w:r>
-      <w:r>
-        <w:fldChar w:fldCharType="separate"/>
-      </w:r>
-      <w:r>
-        <w:rPr>
-          <w:noProof/>
-        </w:rPr>
-        <w:t>2</w:t>
-      </w:r>
-      <w:r>
-        <w:rPr>
-          <w:noProof/>
-        </w:rPr>
-        <w:fldChar w:fldCharType="end"/>
+      <w:fldSimple w:instr=" SEQ Table \* ARABIC \s 1 ">
+        <w:r>
+          <w:rPr>
+            <w:noProof/>
+          </w:rPr>
+          <w:t>2</w:t>
+        </w:r>
+      </w:fldSimple>
+      <w:bookmarkEnd w:id="13"/>
+      <w:r>
+        <w:t xml:space="preserve"> Network topology summary</w:t>
+      </w:r>
+      <w:r>
+        <w:t>.</w:t>
       </w:r>
       <w:bookmarkEnd w:id="14"/>
-      <w:r>
-        <w:t xml:space="preserve"> Network topology summary</w:t>
-      </w:r>
-      <w:r>
-        <w:t>.</w:t>
-      </w:r>
-      <w:bookmarkEnd w:id="15"/>
     </w:p>
     <w:tbl>
       <w:tblPr>
@@ -10116,14 +10025,12 @@
                 <w:szCs w:val="24"/>
               </w:rPr>
             </w:pPr>
-            <w:proofErr w:type="spellStart"/>
             <w:r>
               <w:rPr>
                 <w:szCs w:val="24"/>
               </w:rPr>
               <w:t>mmWave</w:t>
             </w:r>
-            <w:proofErr w:type="spellEnd"/>
           </w:p>
         </w:tc>
         <w:tc>
@@ -11021,9 +10928,27 @@
       <w:pPr>
         <w:pStyle w:val="Heading2"/>
       </w:pPr>
-      <w:bookmarkStart w:id="16" w:name="_Toc514626236"/>
+      <w:bookmarkStart w:id="15" w:name="_Toc514626236"/>
       <w:r>
         <w:t>Optimization techniques</w:t>
+      </w:r>
+      <w:bookmarkEnd w:id="15"/>
+    </w:p>
+    <w:p>
+      <w:pPr>
+        <w:pStyle w:val="NoSpacing"/>
+      </w:pPr>
+      <w:r>
+        <w:t>This means using the Utility in widely range to solve the user association problem, where the utility depending on the metric adopted, may be relied on spectrum efficiency, energy efficiency, QoS, etc.</w:t>
+      </w:r>
+    </w:p>
+    <w:p>
+      <w:pPr>
+        <w:pStyle w:val="Heading3"/>
+      </w:pPr>
+      <w:bookmarkStart w:id="16" w:name="_Toc514626237"/>
+      <w:r>
+        <w:t>Game Theory</w:t>
       </w:r>
       <w:bookmarkEnd w:id="16"/>
     </w:p>
@@ -11032,29 +10957,13 @@
         <w:pStyle w:val="NoSpacing"/>
       </w:pPr>
       <w:r>
-        <w:t>This means using the Utility in widely range to solve the user association problem, where the utility depending on the metric adopted, may be relied on spectrum efficiency, energy efficiency, QoS, etc.</w:t>
-      </w:r>
-    </w:p>
-    <w:p>
-      <w:pPr>
-        <w:pStyle w:val="Heading3"/>
-      </w:pPr>
-      <w:bookmarkStart w:id="17" w:name="_Toc514626237"/>
-      <w:r>
-        <w:t>Game Theory</w:t>
-      </w:r>
+        <w:t>"Game theory is a mathematical modeling tool, which has distinct advantages in investigating the interaction of multiple players(Users)"</w:t>
+      </w:r>
+      <w:r>
+        <w:t xml:space="preserve"> as described in </w:t>
+      </w:r>
+      <w:bookmarkStart w:id="17" w:name="_GoBack"/>
       <w:bookmarkEnd w:id="17"/>
-    </w:p>
-    <w:p>
-      <w:pPr>
-        <w:pStyle w:val="NoSpacing"/>
-      </w:pPr>
-      <w:r>
-        <w:t>"Game theory is a mathematical modeling tool, which has distinct advantages in investigating the interaction of multiple players(Users)"</w:t>
-      </w:r>
-      <w:r>
-        <w:t xml:space="preserve"> as described in </w:t>
-      </w:r>
       <w:r>
         <w:fldChar w:fldCharType="begin"/>
       </w:r>
@@ -12131,62 +12040,36 @@
         <w:pStyle w:val="Caption"/>
       </w:pPr>
       <w:bookmarkStart w:id="19" w:name="_Ref514175466"/>
-      <w:bookmarkStart w:id="20" w:name="_Toc514625960"/>
+      <w:bookmarkStart w:id="20" w:name="_Toc514668234"/>
       <w:r>
         <w:t xml:space="preserve">Figure </w:t>
       </w:r>
-      <w:r>
-        <w:fldChar w:fldCharType="begin"/>
-      </w:r>
-      <w:r>
-        <w:instrText xml:space="preserve"> STYLEREF 1 \s </w:instrText>
-      </w:r>
-      <w:r>
-        <w:fldChar w:fldCharType="separate"/>
-      </w:r>
-      <w:r>
-        <w:rPr>
-          <w:noProof/>
-          <w:cs/>
-        </w:rPr>
-        <w:t>‎</w:t>
-      </w:r>
-      <w:r>
-        <w:rPr>
-          <w:noProof/>
-        </w:rPr>
-        <w:t>2</w:t>
-      </w:r>
-      <w:r>
-        <w:rPr>
-          <w:noProof/>
-        </w:rPr>
-        <w:fldChar w:fldCharType="end"/>
-      </w:r>
+      <w:fldSimple w:instr=" STYLEREF 1 \s ">
+        <w:r>
+          <w:rPr>
+            <w:noProof/>
+            <w:cs/>
+          </w:rPr>
+          <w:t>‎</w:t>
+        </w:r>
+        <w:r>
+          <w:rPr>
+            <w:noProof/>
+          </w:rPr>
+          <w:t>2</w:t>
+        </w:r>
+      </w:fldSimple>
       <w:r>
         <w:t>.</w:t>
       </w:r>
-      <w:r>
-        <w:fldChar w:fldCharType="begin"/>
-      </w:r>
-      <w:r>
-        <w:instrText xml:space="preserve"> SEQ Figure \* ARABIC \s 1 </w:instrText>
-      </w:r>
-      <w:r>
-        <w:fldChar w:fldCharType="separate"/>
-      </w:r>
-      <w:r>
-        <w:rPr>
-          <w:noProof/>
-        </w:rPr>
-        <w:t>1</w:t>
-      </w:r>
-      <w:r>
-        <w:rPr>
-          <w:noProof/>
-        </w:rPr>
-        <w:fldChar w:fldCharType="end"/>
-      </w:r>
+      <w:fldSimple w:instr=" SEQ Figure \* ARABIC \s 1 ">
+        <w:r>
+          <w:rPr>
+            <w:noProof/>
+          </w:rPr>
+          <w:t>1</w:t>
+        </w:r>
+      </w:fldSimple>
       <w:bookmarkEnd w:id="19"/>
       <w:r>
         <w:t xml:space="preserve"> Genetics format</w:t>
@@ -12493,17 +12376,7 @@
         <w:t>.</w:t>
       </w:r>
       <w:r>
-        <w:t xml:space="preserve"> Also, only a small number of existing researches have considered the joint uplink and downlink user association in HetNets, a user organization plan was projected, and the goal function was prepared as the subjective difference between the total number of established user equipment’s and total summation of uplink transmit power. Also, we want to maximize the sum of log-scale uplink and downlink power efficiencies along with all user equipment’s. In this class of network, the most consuming part is the base station, so one of the most important solutions which is </w:t>
-      </w:r>
-      <w:proofErr w:type="spellStart"/>
-      <w:proofErr w:type="gramStart"/>
-      <w:r>
-        <w:t>a</w:t>
-      </w:r>
-      <w:proofErr w:type="spellEnd"/>
-      <w:proofErr w:type="gramEnd"/>
-      <w:r>
-        <w:t xml:space="preserve"> efficient way to reduce power consumption was by shutting down the base station if no users are connecting to it. So, the user association and the base station sleep mode are the best in maximizing the energy efficiency or minimizing the total power consumption.</w:t>
+        <w:t xml:space="preserve"> Also, only a small number of existing researches have considered the joint uplink and downlink user association in HetNets, a user organization plan was projected, and the goal function was prepared as the subjective difference between the total number of established user equipment’s and total summation of uplink transmit power. Also, we want to maximize the sum of log-scale uplink and downlink power efficiencies along with all user equipment’s. In this class of network, the most consuming part is the base station, so one of the most important solutions which is a efficient way to reduce power consumption was by shutting down the base station if no users are connecting to it. So, the user association and the base station sleep mode are the best in maximizing the energy efficiency or minimizing the total power consumption.</w:t>
       </w:r>
     </w:p>
     <w:p>
@@ -12645,7 +12518,11 @@
         <w:t>rate-based</w:t>
       </w:r>
       <w:r>
-        <w:t xml:space="preserve"> value, while promising a certain minimal data rate for all users, and at the same time giving fairness for all users as well as balancing the traffic load of the cells in different tiers. </w:t>
+        <w:t xml:space="preserve"> value, while promising a certain minimal data rate </w:t>
+      </w:r>
+      <w:r>
+        <w:lastRenderedPageBreak/>
+        <w:t xml:space="preserve">for all users, and at the same time giving fairness for all users as well as balancing the traffic load of the cells in different tiers. </w:t>
       </w:r>
     </w:p>
     <w:p>
@@ -12654,7 +12531,6 @@
       </w:pPr>
       <w:bookmarkStart w:id="24" w:name="_Toc514626242"/>
       <w:r>
-        <w:lastRenderedPageBreak/>
         <w:t>Load balancing</w:t>
       </w:r>
       <w:bookmarkEnd w:id="24"/>
@@ -12863,7 +12739,6 @@
         </w:sectPr>
       </w:pPr>
       <w:bookmarkStart w:id="25" w:name="_Toc514626243"/>
-      <w:proofErr w:type="gramStart"/>
       <w:r>
         <w:lastRenderedPageBreak/>
         <w:t xml:space="preserve">Proposed </w:t>
@@ -12872,7 +12747,6 @@
         <w:t xml:space="preserve"> Work</w:t>
       </w:r>
       <w:bookmarkEnd w:id="25"/>
-      <w:proofErr w:type="gramEnd"/>
     </w:p>
     <w:p>
       <w:pPr>
@@ -13185,15 +13059,7 @@
         </m:r>
       </m:oMath>
       <w:r>
-        <w:t xml:space="preserve">  (m</w:t>
-      </w:r>
-      <w:proofErr w:type="spellStart"/>
-      <w:r>
-        <w:t>acro</w:t>
-      </w:r>
-      <w:proofErr w:type="spellEnd"/>
-      <w:r>
-        <w:t xml:space="preserve"> -tier1- or femto -tier2-) has a transmission power </w:t>
+        <w:t xml:space="preserve">  (macro -tier1- or femto -tier2-) has a transmission power </w:t>
       </w:r>
       <m:oMath>
         <m:sSub>
@@ -13449,62 +13315,36 @@
         <w:pStyle w:val="Caption"/>
       </w:pPr>
       <w:bookmarkStart w:id="28" w:name="_Ref510382489"/>
-      <w:bookmarkStart w:id="29" w:name="_Toc514625961"/>
+      <w:bookmarkStart w:id="29" w:name="_Toc514668235"/>
       <w:r>
         <w:t xml:space="preserve">Figure </w:t>
       </w:r>
-      <w:r>
-        <w:fldChar w:fldCharType="begin"/>
-      </w:r>
-      <w:r>
-        <w:instrText xml:space="preserve"> STYLEREF 1 \s </w:instrText>
-      </w:r>
-      <w:r>
-        <w:fldChar w:fldCharType="separate"/>
-      </w:r>
-      <w:r>
-        <w:rPr>
-          <w:noProof/>
-          <w:cs/>
-        </w:rPr>
-        <w:t>‎</w:t>
-      </w:r>
-      <w:r>
-        <w:rPr>
-          <w:noProof/>
-        </w:rPr>
-        <w:t>3</w:t>
-      </w:r>
-      <w:r>
-        <w:rPr>
-          <w:noProof/>
-        </w:rPr>
-        <w:fldChar w:fldCharType="end"/>
-      </w:r>
+      <w:fldSimple w:instr=" STYLEREF 1 \s ">
+        <w:r>
+          <w:rPr>
+            <w:noProof/>
+            <w:cs/>
+          </w:rPr>
+          <w:t>‎</w:t>
+        </w:r>
+        <w:r>
+          <w:rPr>
+            <w:noProof/>
+          </w:rPr>
+          <w:t>3</w:t>
+        </w:r>
+      </w:fldSimple>
       <w:r>
         <w:t>.</w:t>
       </w:r>
-      <w:r>
-        <w:fldChar w:fldCharType="begin"/>
-      </w:r>
-      <w:r>
-        <w:instrText xml:space="preserve"> SEQ Figure \* ARABIC \s 1 </w:instrText>
-      </w:r>
-      <w:r>
-        <w:fldChar w:fldCharType="separate"/>
-      </w:r>
-      <w:r>
-        <w:rPr>
-          <w:noProof/>
-        </w:rPr>
-        <w:t>1</w:t>
-      </w:r>
-      <w:r>
-        <w:rPr>
-          <w:noProof/>
-        </w:rPr>
-        <w:fldChar w:fldCharType="end"/>
-      </w:r>
+      <w:fldSimple w:instr=" SEQ Figure \* ARABIC \s 1 ">
+        <w:r>
+          <w:rPr>
+            <w:noProof/>
+          </w:rPr>
+          <w:t>1</w:t>
+        </w:r>
+      </w:fldSimple>
       <w:bookmarkEnd w:id="28"/>
       <w:r>
         <w:t xml:space="preserve"> </w:t>
@@ -18969,16 +18809,8 @@
         <w:rPr>
           <w:szCs w:val="24"/>
         </w:rPr>
-        <w:t>(</w:t>
-      </w:r>
-      <w:proofErr w:type="gramStart"/>
-      <w:r>
-        <w:rPr>
-          <w:szCs w:val="24"/>
-        </w:rPr>
-        <w:t>Euclidean)</w:t>
-      </w:r>
-      <w:proofErr w:type="gramEnd"/>
+        <w:t>(Euclidean)</w:t>
+      </w:r>
     </w:p>
     <w:p>
       <w:pPr>
@@ -20596,15 +20428,7 @@
         <w:t xml:space="preserve"> is connected</w:t>
       </w:r>
       <w:r>
-        <w:t xml:space="preserve"> </w:t>
-      </w:r>
-      <w:proofErr w:type="gramStart"/>
-      <w:r>
-        <w:t>to.</w:t>
-      </w:r>
-      <w:proofErr w:type="gramEnd"/>
-      <w:r>
-        <w:t xml:space="preserve"> </w:t>
+        <w:t xml:space="preserve"> to. </w:t>
       </w:r>
       <w:r>
         <w:t xml:space="preserve">we </w:t>
@@ -23434,7 +23258,6 @@
                 <w:iCs/>
                 <w:color w:val="FF0000"/>
               </w:rPr>
-              <w:lastRenderedPageBreak/>
               <w:t>Equation (</w:t>
             </w:r>
             <w:r>
@@ -23613,13 +23436,8 @@
         </m:r>
       </m:oMath>
       <w:r>
-        <w:t xml:space="preserve">: the random distance between the tagged MU and its serving </w:t>
-      </w:r>
-      <w:proofErr w:type="spellStart"/>
-      <w:r>
-        <w:t>mBS</w:t>
-      </w:r>
-      <w:proofErr w:type="spellEnd"/>
+        <w:t>: the random distance between the tagged MU and its serving mBS</w:t>
+      </w:r>
     </w:p>
     <w:p>
       <w:pPr>
@@ -23825,15 +23643,7 @@
         <w:pStyle w:val="NoSpacing"/>
       </w:pPr>
       <w:r>
-        <w:t xml:space="preserve">The averaged coverage probability of </w:t>
-      </w:r>
-      <w:proofErr w:type="spellStart"/>
-      <w:r>
-        <w:t>pBS</w:t>
-      </w:r>
-      <w:proofErr w:type="spellEnd"/>
-      <w:r>
-        <w:t xml:space="preserve"> over the plane is derived </w:t>
+        <w:t xml:space="preserve">The averaged coverage probability of pBS over the plane is derived </w:t>
       </w:r>
       <w:r>
         <w:t>as</w:t>
@@ -26850,14 +26660,7 @@
                         <w:rPr>
                           <w:rFonts w:ascii="Cambria Math" w:hAnsi="Cambria Math" w:cs="MinionPro-Regular"/>
                         </w:rPr>
-                        <m:t>*</m:t>
-                      </m:r>
-                      <m:r>
-                        <w:rPr>
-                          <w:rFonts w:ascii="Cambria Math" w:hAnsi="Cambria Math" w:cs="MinionPro-Regular"/>
-                        </w:rPr>
-                        <w:lastRenderedPageBreak/>
-                        <m:t xml:space="preserve"> </m:t>
+                        <m:t xml:space="preserve">* </m:t>
                       </m:r>
                       <m:sSup>
                         <m:sSupPr>
@@ -26956,7 +26759,6 @@
                 <w:iCs/>
                 <w:color w:val="FF0000"/>
               </w:rPr>
-              <w:lastRenderedPageBreak/>
               <w:t>Equation (</w:t>
             </w:r>
             <w:r>
@@ -29714,7 +29516,6 @@
                   <w:rPr>
                     <w:rFonts w:ascii="Cambria Math" w:hAnsi="Cambria Math"/>
                   </w:rPr>
-                  <w:lastRenderedPageBreak/>
                   <m:t>With constrains</m:t>
                 </m:r>
               </m:oMath>
@@ -35910,6 +35711,7 @@
       </w:pPr>
       <w:bookmarkStart w:id="79" w:name="_Toc514191947"/>
       <w:r>
+        <w:lastRenderedPageBreak/>
         <w:t>Non-Cooperative approach:</w:t>
       </w:r>
       <w:bookmarkEnd w:id="79"/>
@@ -35927,7 +35729,6 @@
       <w:bookmarkStart w:id="80" w:name="_Toc514191948"/>
       <w:bookmarkStart w:id="81" w:name="_Toc514626253"/>
       <w:r>
-        <w:lastRenderedPageBreak/>
         <w:t xml:space="preserve">Problem </w:t>
       </w:r>
       <w:r>
@@ -38039,21 +37840,7 @@
         <w:rPr>
           <w:szCs w:val="24"/>
         </w:rPr>
-        <w:t xml:space="preserve"> </w:t>
-      </w:r>
-      <w:proofErr w:type="gramStart"/>
-      <w:r>
-        <w:rPr>
-          <w:szCs w:val="24"/>
-        </w:rPr>
-        <w:t>take into account</w:t>
-      </w:r>
-      <w:proofErr w:type="gramEnd"/>
-      <w:r>
-        <w:rPr>
-          <w:szCs w:val="24"/>
-        </w:rPr>
-        <w:t xml:space="preserve"> the number of connected user and the value of V (SINR with the power) as ratio.</w:t>
+        <w:t xml:space="preserve"> take into account the number of connected user and the value of V (SINR with the power) as ratio.</w:t>
       </w:r>
     </w:p>
     <w:p>
@@ -38912,7 +38699,6 @@
         <w:rPr>
           <w:rFonts w:eastAsiaTheme="minorEastAsia"/>
         </w:rPr>
-        <w:lastRenderedPageBreak/>
         <w:t xml:space="preserve"> </w:t>
       </w:r>
       <w:r>
@@ -38922,21 +38708,7 @@
         <w:rPr>
           <w:rFonts w:eastAsiaTheme="minorEastAsia"/>
         </w:rPr>
-        <w:t xml:space="preserve"> </w:t>
-      </w:r>
-      <w:proofErr w:type="spellStart"/>
-      <w:r>
-        <w:rPr>
-          <w:rFonts w:eastAsiaTheme="minorEastAsia"/>
-        </w:rPr>
-        <w:t>i</w:t>
-      </w:r>
-      <w:proofErr w:type="spellEnd"/>
-      <w:r>
-        <w:rPr>
-          <w:rFonts w:eastAsiaTheme="minorEastAsia"/>
-        </w:rPr>
-        <w:t xml:space="preserve"> </w:t>
+        <w:t xml:space="preserve"> i </w:t>
       </w:r>
       <w:r>
         <w:rPr>
@@ -39696,13 +39468,8 @@
               <w:jc w:val="center"/>
             </w:pPr>
             <w:r>
-              <w:t xml:space="preserve">User </w:t>
-            </w:r>
-            <w:proofErr w:type="spellStart"/>
-            <w:r>
-              <w:t>i</w:t>
-            </w:r>
-            <w:proofErr w:type="spellEnd"/>
+              <w:t>User i</w:t>
+            </w:r>
           </w:p>
         </w:tc>
       </w:tr>
@@ -39712,62 +39479,36 @@
         <w:pStyle w:val="Caption"/>
       </w:pPr>
       <w:bookmarkStart w:id="103" w:name="_Ref513496253"/>
-      <w:bookmarkStart w:id="104" w:name="_Toc514625962"/>
+      <w:bookmarkStart w:id="104" w:name="_Toc514668236"/>
       <w:r>
         <w:t xml:space="preserve">Figure </w:t>
       </w:r>
-      <w:r>
-        <w:fldChar w:fldCharType="begin"/>
-      </w:r>
-      <w:r>
-        <w:instrText xml:space="preserve"> STYLEREF 1 \s </w:instrText>
-      </w:r>
-      <w:r>
-        <w:fldChar w:fldCharType="separate"/>
-      </w:r>
-      <w:r>
-        <w:rPr>
-          <w:noProof/>
-          <w:cs/>
-        </w:rPr>
-        <w:t>‎</w:t>
-      </w:r>
-      <w:r>
-        <w:rPr>
-          <w:noProof/>
-        </w:rPr>
-        <w:t>3</w:t>
-      </w:r>
-      <w:r>
-        <w:rPr>
-          <w:noProof/>
-        </w:rPr>
-        <w:fldChar w:fldCharType="end"/>
-      </w:r>
+      <w:fldSimple w:instr=" STYLEREF 1 \s ">
+        <w:r>
+          <w:rPr>
+            <w:noProof/>
+            <w:cs/>
+          </w:rPr>
+          <w:t>‎</w:t>
+        </w:r>
+        <w:r>
+          <w:rPr>
+            <w:noProof/>
+          </w:rPr>
+          <w:t>3</w:t>
+        </w:r>
+      </w:fldSimple>
       <w:r>
         <w:t>.</w:t>
       </w:r>
-      <w:r>
-        <w:fldChar w:fldCharType="begin"/>
-      </w:r>
-      <w:r>
-        <w:instrText xml:space="preserve"> SEQ Figure \* ARABIC \s 1 </w:instrText>
-      </w:r>
-      <w:r>
-        <w:fldChar w:fldCharType="separate"/>
-      </w:r>
-      <w:r>
-        <w:rPr>
-          <w:noProof/>
-        </w:rPr>
-        <w:t>2</w:t>
-      </w:r>
-      <w:r>
-        <w:rPr>
-          <w:noProof/>
-        </w:rPr>
-        <w:fldChar w:fldCharType="end"/>
-      </w:r>
+      <w:fldSimple w:instr=" SEQ Figure \* ARABIC \s 1 ">
+        <w:r>
+          <w:rPr>
+            <w:noProof/>
+          </w:rPr>
+          <w:t>2</w:t>
+        </w:r>
+      </w:fldSimple>
       <w:bookmarkEnd w:id="103"/>
       <w:r>
         <w:t xml:space="preserve"> </w:t>
@@ -39792,17 +39533,17 @@
         <w:pStyle w:val="NoSpacing"/>
       </w:pPr>
       <w:r>
-        <w:t xml:space="preserve">As we   mentioned before the chromosomes will contain the genes which are the number of users that can connect to our network, but each gene will contain all the possible base stations that a user can connect to. As the number of base stations that a user can connect to is changeable from each user to another then in this way the genes also will be changeable in the one chromosome which will affect the crossover, so in order to </w:t>
+        <w:t xml:space="preserve">As we   mentioned before the chromosomes will contain the genes which are the number of users that can connect to our network, but each gene will contain all the possible base stations that a user can connect to. As the number of base stations that a user can connect to is </w:t>
+      </w:r>
+      <w:r>
+        <w:lastRenderedPageBreak/>
+        <w:t xml:space="preserve">changeable from each user to another then in this way the genes also will be changeable in the one chromosome which will affect the crossover, so in order to </w:t>
       </w:r>
       <w:r>
         <w:t>unify</w:t>
       </w:r>
       <w:r>
-        <w:t xml:space="preserve"> the genes over the </w:t>
-      </w:r>
-      <w:r>
-        <w:lastRenderedPageBreak/>
-        <w:t>chromosome then we will  separate the genes into two sub-genes</w:t>
+        <w:t xml:space="preserve"> the genes over the chromosome then we will  separate the genes into two sub-genes</w:t>
       </w:r>
       <w:r>
         <w:t>,</w:t>
@@ -39915,15 +39656,7 @@
         <w:fldChar w:fldCharType="end"/>
       </w:r>
       <w:r>
-        <w:t xml:space="preserve"> (Cluster </w:t>
-      </w:r>
-      <w:proofErr w:type="gramStart"/>
-      <w:r>
-        <w:t>Id ,</w:t>
-      </w:r>
-      <w:proofErr w:type="gramEnd"/>
-      <w:r>
-        <w:t xml:space="preserve"> Macrocell Id and Femtocell Id (will be described later in the next chapter)).</w:t>
+        <w:t xml:space="preserve"> (Cluster Id , Macrocell Id and Femtocell Id (will be described later in the next chapter)).</w:t>
       </w:r>
     </w:p>
     <w:tbl>
@@ -40218,62 +39951,36 @@
       </w:pPr>
       <w:bookmarkStart w:id="106" w:name="_Ref513496286"/>
       <w:bookmarkStart w:id="107" w:name="_Ref514193611"/>
-      <w:bookmarkStart w:id="108" w:name="_Toc514625963"/>
+      <w:bookmarkStart w:id="108" w:name="_Toc514668237"/>
       <w:r>
         <w:t xml:space="preserve">Figure </w:t>
       </w:r>
-      <w:r>
-        <w:fldChar w:fldCharType="begin"/>
-      </w:r>
-      <w:r>
-        <w:instrText xml:space="preserve"> STYLEREF 1 \s </w:instrText>
-      </w:r>
-      <w:r>
-        <w:fldChar w:fldCharType="separate"/>
-      </w:r>
-      <w:r>
-        <w:rPr>
-          <w:noProof/>
-          <w:cs/>
-        </w:rPr>
-        <w:t>‎</w:t>
-      </w:r>
-      <w:r>
-        <w:rPr>
-          <w:noProof/>
-        </w:rPr>
-        <w:t>3</w:t>
-      </w:r>
-      <w:r>
-        <w:rPr>
-          <w:noProof/>
-        </w:rPr>
-        <w:fldChar w:fldCharType="end"/>
-      </w:r>
+      <w:fldSimple w:instr=" STYLEREF 1 \s ">
+        <w:r>
+          <w:rPr>
+            <w:noProof/>
+            <w:cs/>
+          </w:rPr>
+          <w:t>‎</w:t>
+        </w:r>
+        <w:r>
+          <w:rPr>
+            <w:noProof/>
+          </w:rPr>
+          <w:t>3</w:t>
+        </w:r>
+      </w:fldSimple>
       <w:r>
         <w:t>.</w:t>
       </w:r>
-      <w:r>
-        <w:fldChar w:fldCharType="begin"/>
-      </w:r>
-      <w:r>
-        <w:instrText xml:space="preserve"> SEQ Figure \* ARABIC \s 1 </w:instrText>
-      </w:r>
-      <w:r>
-        <w:fldChar w:fldCharType="separate"/>
-      </w:r>
-      <w:r>
-        <w:rPr>
-          <w:noProof/>
-        </w:rPr>
-        <w:t>3</w:t>
-      </w:r>
-      <w:r>
-        <w:rPr>
-          <w:noProof/>
-        </w:rPr>
-        <w:fldChar w:fldCharType="end"/>
-      </w:r>
+      <w:fldSimple w:instr=" SEQ Figure \* ARABIC \s 1 ">
+        <w:r>
+          <w:rPr>
+            <w:noProof/>
+          </w:rPr>
+          <w:t>3</w:t>
+        </w:r>
+      </w:fldSimple>
       <w:bookmarkEnd w:id="106"/>
       <w:r>
         <w:t xml:space="preserve"> Our Genes for NSGA-III</w:t>
@@ -40352,11 +40059,11 @@
         <w:pStyle w:val="NoSpacing"/>
       </w:pPr>
       <w:r>
-        <w:t xml:space="preserve">The generation for a population will be randomly as each gene in the chromosome will be generated separately, where there is a constrain on the generation process, that each bit in the gene that represents a possible connection, although the user cannot be connected to more than one base station and the user must be connected to at least one base station, so there must be at least and at most one bit in the gene that is one to insure that the user is connected to a base station and no more than one. The generation process is randomly so that in the </w:t>
+        <w:t xml:space="preserve">The generation for a population will be randomly as each gene in the chromosome will be generated separately, where there is a constrain on the generation process, that each bit in the gene that represents a possible connection, although the user cannot be connected to more than one base station and the user must be connected to at least one base station, so there must </w:t>
       </w:r>
       <w:r>
         <w:lastRenderedPageBreak/>
-        <w:t xml:space="preserve">population there must be all possible scenario, and for the base stations that are padded to the gene and the user cannot connect to them, then these must not be ones so to ensure that the user isn’t connected to a base station that he from the first cannot connect to it. </w:t>
+        <w:t xml:space="preserve">be at least and at most one bit in the gene that is one to insure that the user is connected to a base station and no more than one. The generation process is randomly so that in the population there must be all possible scenario, and for the base stations that are padded to the gene and the user cannot connect to them, then these must not be ones so to ensure that the user isn’t connected to a base station that he from the first cannot connect to it. </w:t>
       </w:r>
     </w:p>
     <w:p>
@@ -41747,13 +41454,8 @@
       <w:r>
         <w:t xml:space="preserve"> </w:t>
       </w:r>
-      <w:proofErr w:type="spellStart"/>
-      <w:r>
-        <w:t>Normalized.Var</w:t>
-      </w:r>
-      <w:proofErr w:type="spellEnd"/>
-      <w:r>
-        <w:t xml:space="preserve"> is an array of the new normalized Var in the range of </w:t>
+      <w:r>
+        <w:t xml:space="preserve">Normalized.Var is an array of the new normalized Var in the range of </w:t>
       </w:r>
       <m:oMath>
         <m:r>
@@ -44909,62 +44611,36 @@
         <w:keepNext/>
       </w:pPr>
       <w:bookmarkStart w:id="143" w:name="_Ref514581561"/>
-      <w:bookmarkStart w:id="144" w:name="_Toc514625978"/>
+      <w:bookmarkStart w:id="144" w:name="_Toc514668252"/>
       <w:r>
         <w:t xml:space="preserve">Table </w:t>
       </w:r>
-      <w:r>
-        <w:fldChar w:fldCharType="begin"/>
-      </w:r>
-      <w:r>
-        <w:instrText xml:space="preserve"> STYLEREF 1 \s </w:instrText>
-      </w:r>
-      <w:r>
-        <w:fldChar w:fldCharType="separate"/>
-      </w:r>
-      <w:r>
-        <w:rPr>
-          <w:noProof/>
-          <w:cs/>
-        </w:rPr>
-        <w:t>‎</w:t>
-      </w:r>
-      <w:r>
-        <w:rPr>
-          <w:noProof/>
-        </w:rPr>
-        <w:t>4</w:t>
-      </w:r>
-      <w:r>
-        <w:rPr>
-          <w:noProof/>
-        </w:rPr>
-        <w:fldChar w:fldCharType="end"/>
-      </w:r>
+      <w:fldSimple w:instr=" STYLEREF 1 \s ">
+        <w:r>
+          <w:rPr>
+            <w:noProof/>
+            <w:cs/>
+          </w:rPr>
+          <w:t>‎</w:t>
+        </w:r>
+        <w:r>
+          <w:rPr>
+            <w:noProof/>
+          </w:rPr>
+          <w:t>4</w:t>
+        </w:r>
+      </w:fldSimple>
       <w:r>
         <w:noBreakHyphen/>
       </w:r>
-      <w:r>
-        <w:fldChar w:fldCharType="begin"/>
-      </w:r>
-      <w:r>
-        <w:instrText xml:space="preserve"> SEQ Table \* ARABIC \s 1 </w:instrText>
-      </w:r>
-      <w:r>
-        <w:fldChar w:fldCharType="separate"/>
-      </w:r>
-      <w:r>
-        <w:rPr>
-          <w:noProof/>
-        </w:rPr>
-        <w:t>1</w:t>
-      </w:r>
-      <w:r>
-        <w:rPr>
-          <w:noProof/>
-        </w:rPr>
-        <w:fldChar w:fldCharType="end"/>
-      </w:r>
+      <w:fldSimple w:instr=" SEQ Table \* ARABIC \s 1 ">
+        <w:r>
+          <w:rPr>
+            <w:noProof/>
+          </w:rPr>
+          <w:t>1</w:t>
+        </w:r>
+      </w:fldSimple>
       <w:bookmarkEnd w:id="143"/>
       <w:r>
         <w:t xml:space="preserve"> MATLAB Classes and description</w:t>
@@ -45337,62 +45013,36 @@
         <w:keepNext/>
       </w:pPr>
       <w:bookmarkStart w:id="147" w:name="_Ref514581665"/>
-      <w:bookmarkStart w:id="148" w:name="_Toc514625979"/>
+      <w:bookmarkStart w:id="148" w:name="_Toc514668253"/>
       <w:r>
         <w:t xml:space="preserve">Table </w:t>
       </w:r>
-      <w:r>
-        <w:fldChar w:fldCharType="begin"/>
-      </w:r>
-      <w:r>
-        <w:instrText xml:space="preserve"> STYLEREF 1 \s </w:instrText>
-      </w:r>
-      <w:r>
-        <w:fldChar w:fldCharType="separate"/>
-      </w:r>
-      <w:r>
-        <w:rPr>
-          <w:noProof/>
-          <w:cs/>
-        </w:rPr>
-        <w:t>‎</w:t>
-      </w:r>
-      <w:r>
-        <w:rPr>
-          <w:noProof/>
-        </w:rPr>
-        <w:t>4</w:t>
-      </w:r>
-      <w:r>
-        <w:rPr>
-          <w:noProof/>
-        </w:rPr>
-        <w:fldChar w:fldCharType="end"/>
-      </w:r>
+      <w:fldSimple w:instr=" STYLEREF 1 \s ">
+        <w:r>
+          <w:rPr>
+            <w:noProof/>
+            <w:cs/>
+          </w:rPr>
+          <w:t>‎</w:t>
+        </w:r>
+        <w:r>
+          <w:rPr>
+            <w:noProof/>
+          </w:rPr>
+          <w:t>4</w:t>
+        </w:r>
+      </w:fldSimple>
       <w:r>
         <w:noBreakHyphen/>
       </w:r>
-      <w:r>
-        <w:fldChar w:fldCharType="begin"/>
-      </w:r>
-      <w:r>
-        <w:instrText xml:space="preserve"> SEQ Table \* ARABIC \s 1 </w:instrText>
-      </w:r>
-      <w:r>
-        <w:fldChar w:fldCharType="separate"/>
-      </w:r>
-      <w:r>
-        <w:rPr>
-          <w:noProof/>
-        </w:rPr>
-        <w:t>2</w:t>
-      </w:r>
-      <w:r>
-        <w:rPr>
-          <w:noProof/>
-        </w:rPr>
-        <w:fldChar w:fldCharType="end"/>
-      </w:r>
+      <w:fldSimple w:instr=" SEQ Table \* ARABIC \s 1 ">
+        <w:r>
+          <w:rPr>
+            <w:noProof/>
+          </w:rPr>
+          <w:t>2</w:t>
+        </w:r>
+      </w:fldSimple>
       <w:bookmarkEnd w:id="147"/>
       <w:r>
         <w:t xml:space="preserve"> Parameters Values for Simulation</w:t>
@@ -45622,19 +45272,11 @@
                 <w:bCs/>
               </w:rPr>
             </w:pPr>
-            <w:proofErr w:type="spellStart"/>
             <w:r>
               <w:rPr>
                 <w:rFonts w:ascii="MinionPro-Regular" w:hAnsi="MinionPro-Regular" w:cs="MinionPro-Regular"/>
               </w:rPr>
-              <w:t>mBS</w:t>
-            </w:r>
-            <w:proofErr w:type="spellEnd"/>
-            <w:r>
-              <w:rPr>
-                <w:rFonts w:ascii="MinionPro-Regular" w:hAnsi="MinionPro-Regular" w:cs="MinionPro-Regular"/>
-              </w:rPr>
-              <w:t xml:space="preserve"> Radius</w:t>
+              <w:t>mBS Radius</w:t>
             </w:r>
           </w:p>
         </w:tc>
@@ -45737,19 +45379,11 @@
                 <w:rFonts w:ascii="MinionPro-Regular" w:hAnsi="MinionPro-Regular" w:cs="MinionPro-Regular"/>
               </w:rPr>
             </w:pPr>
-            <w:proofErr w:type="spellStart"/>
             <w:r>
               <w:rPr>
                 <w:rFonts w:ascii="MinionPro-Regular" w:hAnsi="MinionPro-Regular" w:cs="MinionPro-Regular"/>
               </w:rPr>
-              <w:t>fBS</w:t>
-            </w:r>
-            <w:proofErr w:type="spellEnd"/>
-            <w:r>
-              <w:rPr>
-                <w:rFonts w:ascii="MinionPro-Regular" w:hAnsi="MinionPro-Regular" w:cs="MinionPro-Regular"/>
-              </w:rPr>
-              <w:t xml:space="preserve"> Radius</w:t>
+              <w:t>fBS Radius</w:t>
             </w:r>
           </w:p>
         </w:tc>
@@ -46132,19 +45766,11 @@
                 <w:rFonts w:ascii="MinionPro-Regular" w:hAnsi="MinionPro-Regular" w:cs="MinionPro-Regular"/>
               </w:rPr>
             </w:pPr>
-            <w:proofErr w:type="spellStart"/>
             <w:r>
               <w:rPr>
                 <w:rFonts w:ascii="MinionPro-Regular" w:hAnsi="MinionPro-Regular" w:cs="MinionPro-Regular"/>
               </w:rPr>
-              <w:t>mBS</w:t>
-            </w:r>
-            <w:proofErr w:type="spellEnd"/>
-            <w:r>
-              <w:rPr>
-                <w:rFonts w:ascii="MinionPro-Regular" w:hAnsi="MinionPro-Regular" w:cs="MinionPro-Regular"/>
-              </w:rPr>
-              <w:t xml:space="preserve"> transmit power</w:t>
+              <w:t>mBS transmit power</w:t>
             </w:r>
           </w:p>
         </w:tc>
@@ -46253,19 +45879,11 @@
                 <w:rFonts w:ascii="MinionPro-Regular" w:hAnsi="MinionPro-Regular" w:cs="MinionPro-Regular"/>
               </w:rPr>
             </w:pPr>
-            <w:proofErr w:type="spellStart"/>
             <w:r>
               <w:rPr>
                 <w:rFonts w:ascii="MinionPro-Regular" w:hAnsi="MinionPro-Regular" w:cs="MinionPro-Regular"/>
               </w:rPr>
-              <w:t>fBS</w:t>
-            </w:r>
-            <w:proofErr w:type="spellEnd"/>
-            <w:r>
-              <w:rPr>
-                <w:rFonts w:ascii="MinionPro-Regular" w:hAnsi="MinionPro-Regular" w:cs="MinionPro-Regular"/>
-              </w:rPr>
-              <w:t xml:space="preserve"> transmit power</w:t>
+              <w:t>fBS transmit power</w:t>
             </w:r>
           </w:p>
         </w:tc>
@@ -46374,19 +45992,11 @@
                 <w:rFonts w:ascii="MinionPro-Regular" w:hAnsi="MinionPro-Regular" w:cs="MinionPro-Regular"/>
               </w:rPr>
             </w:pPr>
-            <w:proofErr w:type="spellStart"/>
             <w:r>
               <w:rPr>
                 <w:rFonts w:ascii="MinionPro-Regular" w:hAnsi="MinionPro-Regular" w:cs="MinionPro-Regular"/>
               </w:rPr>
-              <w:t>mBS</w:t>
-            </w:r>
-            <w:proofErr w:type="spellEnd"/>
-            <w:r>
-              <w:rPr>
-                <w:rFonts w:ascii="MinionPro-Regular" w:hAnsi="MinionPro-Regular" w:cs="MinionPro-Regular"/>
-              </w:rPr>
-              <w:t xml:space="preserve"> static power consumption</w:t>
+              <w:t>mBS static power consumption</w:t>
             </w:r>
           </w:p>
         </w:tc>
@@ -46502,19 +46112,11 @@
                 <w:rFonts w:ascii="MinionPro-Regular" w:hAnsi="MinionPro-Regular" w:cs="MinionPro-Regular"/>
               </w:rPr>
             </w:pPr>
-            <w:proofErr w:type="spellStart"/>
             <w:r>
               <w:rPr>
                 <w:rFonts w:ascii="MinionPro-Regular" w:hAnsi="MinionPro-Regular" w:cs="MinionPro-Regular"/>
               </w:rPr>
-              <w:t>fBS</w:t>
-            </w:r>
-            <w:proofErr w:type="spellEnd"/>
-            <w:r>
-              <w:rPr>
-                <w:rFonts w:ascii="MinionPro-Regular" w:hAnsi="MinionPro-Regular" w:cs="MinionPro-Regular"/>
-              </w:rPr>
-              <w:t xml:space="preserve"> static power consumption</w:t>
+              <w:t>fBS static power consumption</w:t>
             </w:r>
           </w:p>
         </w:tc>
@@ -46623,19 +46225,11 @@
                 <w:rFonts w:ascii="MinionPro-Regular" w:hAnsi="MinionPro-Regular" w:cs="MinionPro-Regular"/>
               </w:rPr>
             </w:pPr>
-            <w:proofErr w:type="spellStart"/>
             <w:r>
               <w:rPr>
                 <w:rFonts w:ascii="MinionPro-Regular" w:hAnsi="MinionPro-Regular" w:cs="MinionPro-Regular"/>
               </w:rPr>
-              <w:t>mBS</w:t>
-            </w:r>
-            <w:proofErr w:type="spellEnd"/>
-            <w:r>
-              <w:rPr>
-                <w:rFonts w:ascii="MinionPro-Regular" w:hAnsi="MinionPro-Regular" w:cs="MinionPro-Regular"/>
-              </w:rPr>
-              <w:t xml:space="preserve"> MU density</w:t>
+              <w:t>mBS MU density</w:t>
             </w:r>
           </w:p>
         </w:tc>
@@ -46766,19 +46360,11 @@
                 <w:rFonts w:ascii="MinionPro-Regular" w:hAnsi="MinionPro-Regular" w:cs="MinionPro-Regular"/>
               </w:rPr>
             </w:pPr>
-            <w:proofErr w:type="spellStart"/>
             <w:r>
               <w:rPr>
                 <w:rFonts w:ascii="MinionPro-Regular" w:hAnsi="MinionPro-Regular" w:cs="MinionPro-Regular"/>
               </w:rPr>
-              <w:t>fBS</w:t>
-            </w:r>
-            <w:proofErr w:type="spellEnd"/>
-            <w:r>
-              <w:rPr>
-                <w:rFonts w:ascii="MinionPro-Regular" w:hAnsi="MinionPro-Regular" w:cs="MinionPro-Regular"/>
-              </w:rPr>
-              <w:t xml:space="preserve"> MU density</w:t>
+              <w:t>fBS MU density</w:t>
             </w:r>
           </w:p>
         </w:tc>
@@ -47305,62 +46891,36 @@
         <w:pStyle w:val="Caption"/>
       </w:pPr>
       <w:bookmarkStart w:id="151" w:name="_Ref514584595"/>
-      <w:bookmarkStart w:id="152" w:name="_Toc514625964"/>
+      <w:bookmarkStart w:id="152" w:name="_Toc514668238"/>
       <w:r>
         <w:t xml:space="preserve">Figure </w:t>
       </w:r>
-      <w:r>
-        <w:fldChar w:fldCharType="begin"/>
-      </w:r>
-      <w:r>
-        <w:instrText xml:space="preserve"> STYLEREF 1 \s </w:instrText>
-      </w:r>
-      <w:r>
-        <w:fldChar w:fldCharType="separate"/>
-      </w:r>
-      <w:r>
-        <w:rPr>
-          <w:noProof/>
-          <w:cs/>
-        </w:rPr>
-        <w:t>‎</w:t>
-      </w:r>
-      <w:r>
-        <w:rPr>
-          <w:noProof/>
-        </w:rPr>
-        <w:t>4</w:t>
-      </w:r>
-      <w:r>
-        <w:rPr>
-          <w:noProof/>
-        </w:rPr>
-        <w:fldChar w:fldCharType="end"/>
-      </w:r>
+      <w:fldSimple w:instr=" STYLEREF 1 \s ">
+        <w:r>
+          <w:rPr>
+            <w:noProof/>
+            <w:cs/>
+          </w:rPr>
+          <w:t>‎</w:t>
+        </w:r>
+        <w:r>
+          <w:rPr>
+            <w:noProof/>
+          </w:rPr>
+          <w:t>4</w:t>
+        </w:r>
+      </w:fldSimple>
       <w:r>
         <w:t>.</w:t>
       </w:r>
-      <w:r>
-        <w:fldChar w:fldCharType="begin"/>
-      </w:r>
-      <w:r>
-        <w:instrText xml:space="preserve"> SEQ Figure \* ARABIC \s 1 </w:instrText>
-      </w:r>
-      <w:r>
-        <w:fldChar w:fldCharType="separate"/>
-      </w:r>
-      <w:r>
-        <w:rPr>
-          <w:noProof/>
-        </w:rPr>
-        <w:t>1</w:t>
-      </w:r>
-      <w:r>
-        <w:rPr>
-          <w:noProof/>
-        </w:rPr>
-        <w:fldChar w:fldCharType="end"/>
-      </w:r>
+      <w:fldSimple w:instr=" SEQ Figure \* ARABIC \s 1 ">
+        <w:r>
+          <w:rPr>
+            <w:noProof/>
+          </w:rPr>
+          <w:t>1</w:t>
+        </w:r>
+      </w:fldSimple>
       <w:bookmarkEnd w:id="151"/>
       <w:r>
         <w:t xml:space="preserve"> Energy efficiency bits/joule Vs. Macro cell density to user density ratio</w:t>
@@ -47433,62 +46993,36 @@
         <w:pStyle w:val="Caption"/>
       </w:pPr>
       <w:bookmarkStart w:id="153" w:name="_Ref514584597"/>
-      <w:bookmarkStart w:id="154" w:name="_Toc514625965"/>
+      <w:bookmarkStart w:id="154" w:name="_Toc514668239"/>
       <w:r>
         <w:t xml:space="preserve">Figure </w:t>
       </w:r>
-      <w:r>
-        <w:fldChar w:fldCharType="begin"/>
-      </w:r>
-      <w:r>
-        <w:instrText xml:space="preserve"> STYLEREF 1 \s </w:instrText>
-      </w:r>
-      <w:r>
-        <w:fldChar w:fldCharType="separate"/>
-      </w:r>
-      <w:r>
-        <w:rPr>
-          <w:noProof/>
-          <w:cs/>
-        </w:rPr>
-        <w:t>‎</w:t>
-      </w:r>
-      <w:r>
-        <w:rPr>
-          <w:noProof/>
-        </w:rPr>
-        <w:t>4</w:t>
-      </w:r>
-      <w:r>
-        <w:rPr>
-          <w:noProof/>
-        </w:rPr>
-        <w:fldChar w:fldCharType="end"/>
-      </w:r>
+      <w:fldSimple w:instr=" STYLEREF 1 \s ">
+        <w:r>
+          <w:rPr>
+            <w:noProof/>
+            <w:cs/>
+          </w:rPr>
+          <w:t>‎</w:t>
+        </w:r>
+        <w:r>
+          <w:rPr>
+            <w:noProof/>
+          </w:rPr>
+          <w:t>4</w:t>
+        </w:r>
+      </w:fldSimple>
       <w:r>
         <w:t>.</w:t>
       </w:r>
-      <w:r>
-        <w:fldChar w:fldCharType="begin"/>
-      </w:r>
-      <w:r>
-        <w:instrText xml:space="preserve"> SEQ Figure \* ARABIC \s 1 </w:instrText>
-      </w:r>
-      <w:r>
-        <w:fldChar w:fldCharType="separate"/>
-      </w:r>
-      <w:r>
-        <w:rPr>
-          <w:noProof/>
-        </w:rPr>
-        <w:t>2</w:t>
-      </w:r>
-      <w:r>
-        <w:rPr>
-          <w:noProof/>
-        </w:rPr>
-        <w:fldChar w:fldCharType="end"/>
-      </w:r>
+      <w:fldSimple w:instr=" SEQ Figure \* ARABIC \s 1 ">
+        <w:r>
+          <w:rPr>
+            <w:noProof/>
+          </w:rPr>
+          <w:t>2</w:t>
+        </w:r>
+      </w:fldSimple>
       <w:bookmarkEnd w:id="153"/>
       <w:r>
         <w:t xml:space="preserve"> Spectral efficiency(bps/Hz) Vs. Macro cell density to user density ratio</w:t>
@@ -47648,62 +47182,36 @@
         <w:pStyle w:val="Caption"/>
       </w:pPr>
       <w:bookmarkStart w:id="156" w:name="_Ref514585044"/>
-      <w:bookmarkStart w:id="157" w:name="_Toc514625966"/>
+      <w:bookmarkStart w:id="157" w:name="_Toc514668240"/>
       <w:r>
         <w:t xml:space="preserve">Figure </w:t>
       </w:r>
-      <w:r>
-        <w:fldChar w:fldCharType="begin"/>
-      </w:r>
-      <w:r>
-        <w:instrText xml:space="preserve"> STYLEREF 1 \s </w:instrText>
-      </w:r>
-      <w:r>
-        <w:fldChar w:fldCharType="separate"/>
-      </w:r>
-      <w:r>
-        <w:rPr>
-          <w:noProof/>
-          <w:cs/>
-        </w:rPr>
-        <w:t>‎</w:t>
-      </w:r>
-      <w:r>
-        <w:rPr>
-          <w:noProof/>
-        </w:rPr>
-        <w:t>4</w:t>
-      </w:r>
-      <w:r>
-        <w:rPr>
-          <w:noProof/>
-        </w:rPr>
-        <w:fldChar w:fldCharType="end"/>
-      </w:r>
+      <w:fldSimple w:instr=" STYLEREF 1 \s ">
+        <w:r>
+          <w:rPr>
+            <w:noProof/>
+            <w:cs/>
+          </w:rPr>
+          <w:t>‎</w:t>
+        </w:r>
+        <w:r>
+          <w:rPr>
+            <w:noProof/>
+          </w:rPr>
+          <w:t>4</w:t>
+        </w:r>
+      </w:fldSimple>
       <w:r>
         <w:t>.</w:t>
       </w:r>
-      <w:r>
-        <w:fldChar w:fldCharType="begin"/>
-      </w:r>
-      <w:r>
-        <w:instrText xml:space="preserve"> SEQ Figure \* ARABIC \s 1 </w:instrText>
-      </w:r>
-      <w:r>
-        <w:fldChar w:fldCharType="separate"/>
-      </w:r>
-      <w:r>
-        <w:rPr>
-          <w:noProof/>
-        </w:rPr>
-        <w:t>3</w:t>
-      </w:r>
-      <w:r>
-        <w:rPr>
-          <w:noProof/>
-        </w:rPr>
-        <w:fldChar w:fldCharType="end"/>
-      </w:r>
+      <w:fldSimple w:instr=" SEQ Figure \* ARABIC \s 1 ">
+        <w:r>
+          <w:rPr>
+            <w:noProof/>
+          </w:rPr>
+          <w:t>3</w:t>
+        </w:r>
+      </w:fldSimple>
       <w:bookmarkEnd w:id="156"/>
       <w:r>
         <w:t xml:space="preserve"> Number </w:t>
@@ -47943,62 +47451,36 @@
         <w:pStyle w:val="Caption"/>
       </w:pPr>
       <w:bookmarkStart w:id="159" w:name="_Ref514585310"/>
-      <w:bookmarkStart w:id="160" w:name="_Toc514625967"/>
+      <w:bookmarkStart w:id="160" w:name="_Toc514668241"/>
       <w:r>
         <w:t xml:space="preserve">Figure </w:t>
       </w:r>
-      <w:r>
-        <w:fldChar w:fldCharType="begin"/>
-      </w:r>
-      <w:r>
-        <w:instrText xml:space="preserve"> STYLEREF 1 \s </w:instrText>
-      </w:r>
-      <w:r>
-        <w:fldChar w:fldCharType="separate"/>
-      </w:r>
-      <w:r>
-        <w:rPr>
-          <w:noProof/>
-          <w:cs/>
-        </w:rPr>
-        <w:t>‎</w:t>
-      </w:r>
-      <w:r>
-        <w:rPr>
-          <w:noProof/>
-        </w:rPr>
-        <w:t>4</w:t>
-      </w:r>
-      <w:r>
-        <w:rPr>
-          <w:noProof/>
-        </w:rPr>
-        <w:fldChar w:fldCharType="end"/>
-      </w:r>
+      <w:fldSimple w:instr=" STYLEREF 1 \s ">
+        <w:r>
+          <w:rPr>
+            <w:noProof/>
+            <w:cs/>
+          </w:rPr>
+          <w:t>‎</w:t>
+        </w:r>
+        <w:r>
+          <w:rPr>
+            <w:noProof/>
+          </w:rPr>
+          <w:t>4</w:t>
+        </w:r>
+      </w:fldSimple>
       <w:r>
         <w:t>.</w:t>
       </w:r>
-      <w:r>
-        <w:fldChar w:fldCharType="begin"/>
-      </w:r>
-      <w:r>
-        <w:instrText xml:space="preserve"> SEQ Figure \* ARABIC \s 1 </w:instrText>
-      </w:r>
-      <w:r>
-        <w:fldChar w:fldCharType="separate"/>
-      </w:r>
-      <w:r>
-        <w:rPr>
-          <w:noProof/>
-        </w:rPr>
-        <w:t>4</w:t>
-      </w:r>
-      <w:r>
-        <w:rPr>
-          <w:noProof/>
-        </w:rPr>
-        <w:fldChar w:fldCharType="end"/>
-      </w:r>
+      <w:fldSimple w:instr=" SEQ Figure \* ARABIC \s 1 ">
+        <w:r>
+          <w:rPr>
+            <w:noProof/>
+          </w:rPr>
+          <w:t>4</w:t>
+        </w:r>
+      </w:fldSimple>
       <w:bookmarkEnd w:id="159"/>
       <w:r>
         <w:t xml:space="preserve"> </w:t>
@@ -48284,62 +47766,36 @@
         <w:pStyle w:val="Caption"/>
       </w:pPr>
       <w:bookmarkStart w:id="162" w:name="_Ref514586039"/>
-      <w:bookmarkStart w:id="163" w:name="_Toc514625968"/>
+      <w:bookmarkStart w:id="163" w:name="_Toc514668242"/>
       <w:r>
         <w:t xml:space="preserve">Figure </w:t>
       </w:r>
-      <w:r>
-        <w:fldChar w:fldCharType="begin"/>
-      </w:r>
-      <w:r>
-        <w:instrText xml:space="preserve"> STYLEREF 1 \s </w:instrText>
-      </w:r>
-      <w:r>
-        <w:fldChar w:fldCharType="separate"/>
-      </w:r>
-      <w:r>
-        <w:rPr>
-          <w:noProof/>
-          <w:cs/>
-        </w:rPr>
-        <w:t>‎</w:t>
-      </w:r>
-      <w:r>
-        <w:rPr>
-          <w:noProof/>
-        </w:rPr>
-        <w:t>4</w:t>
-      </w:r>
-      <w:r>
-        <w:rPr>
-          <w:noProof/>
-        </w:rPr>
-        <w:fldChar w:fldCharType="end"/>
-      </w:r>
+      <w:fldSimple w:instr=" STYLEREF 1 \s ">
+        <w:r>
+          <w:rPr>
+            <w:noProof/>
+            <w:cs/>
+          </w:rPr>
+          <w:t>‎</w:t>
+        </w:r>
+        <w:r>
+          <w:rPr>
+            <w:noProof/>
+          </w:rPr>
+          <w:t>4</w:t>
+        </w:r>
+      </w:fldSimple>
       <w:r>
         <w:t>.</w:t>
       </w:r>
-      <w:r>
-        <w:fldChar w:fldCharType="begin"/>
-      </w:r>
-      <w:r>
-        <w:instrText xml:space="preserve"> SEQ Figure \* ARABIC \s 1 </w:instrText>
-      </w:r>
-      <w:r>
-        <w:fldChar w:fldCharType="separate"/>
-      </w:r>
-      <w:r>
-        <w:rPr>
-          <w:noProof/>
-        </w:rPr>
-        <w:t>5</w:t>
-      </w:r>
-      <w:r>
-        <w:rPr>
-          <w:noProof/>
-        </w:rPr>
-        <w:fldChar w:fldCharType="end"/>
-      </w:r>
+      <w:fldSimple w:instr=" SEQ Figure \* ARABIC \s 1 ">
+        <w:r>
+          <w:rPr>
+            <w:noProof/>
+          </w:rPr>
+          <w:t>5</w:t>
+        </w:r>
+      </w:fldSimple>
       <w:bookmarkEnd w:id="162"/>
       <w:r>
         <w:t xml:space="preserve"> </w:t>
@@ -48416,62 +47872,36 @@
         <w:pStyle w:val="Caption"/>
       </w:pPr>
       <w:bookmarkStart w:id="164" w:name="_Ref514586042"/>
-      <w:bookmarkStart w:id="165" w:name="_Toc514625969"/>
+      <w:bookmarkStart w:id="165" w:name="_Toc514668243"/>
       <w:r>
         <w:t xml:space="preserve">Figure </w:t>
       </w:r>
-      <w:r>
-        <w:fldChar w:fldCharType="begin"/>
-      </w:r>
-      <w:r>
-        <w:instrText xml:space="preserve"> STYLEREF 1 \s </w:instrText>
-      </w:r>
-      <w:r>
-        <w:fldChar w:fldCharType="separate"/>
-      </w:r>
-      <w:r>
-        <w:rPr>
-          <w:noProof/>
-          <w:cs/>
-        </w:rPr>
-        <w:t>‎</w:t>
-      </w:r>
-      <w:r>
-        <w:rPr>
-          <w:noProof/>
-        </w:rPr>
-        <w:t>4</w:t>
-      </w:r>
-      <w:r>
-        <w:rPr>
-          <w:noProof/>
-        </w:rPr>
-        <w:fldChar w:fldCharType="end"/>
-      </w:r>
+      <w:fldSimple w:instr=" STYLEREF 1 \s ">
+        <w:r>
+          <w:rPr>
+            <w:noProof/>
+            <w:cs/>
+          </w:rPr>
+          <w:t>‎</w:t>
+        </w:r>
+        <w:r>
+          <w:rPr>
+            <w:noProof/>
+          </w:rPr>
+          <w:t>4</w:t>
+        </w:r>
+      </w:fldSimple>
       <w:r>
         <w:t>.</w:t>
       </w:r>
-      <w:r>
-        <w:fldChar w:fldCharType="begin"/>
-      </w:r>
-      <w:r>
-        <w:instrText xml:space="preserve"> SEQ Figure \* ARABIC \s 1 </w:instrText>
-      </w:r>
-      <w:r>
-        <w:fldChar w:fldCharType="separate"/>
-      </w:r>
-      <w:r>
-        <w:rPr>
-          <w:noProof/>
-        </w:rPr>
-        <w:t>6</w:t>
-      </w:r>
-      <w:r>
-        <w:rPr>
-          <w:noProof/>
-        </w:rPr>
-        <w:fldChar w:fldCharType="end"/>
-      </w:r>
+      <w:fldSimple w:instr=" SEQ Figure \* ARABIC \s 1 ">
+        <w:r>
+          <w:rPr>
+            <w:noProof/>
+          </w:rPr>
+          <w:t>6</w:t>
+        </w:r>
+      </w:fldSimple>
       <w:bookmarkEnd w:id="164"/>
       <w:r>
         <w:t xml:space="preserve"> </w:t>
@@ -49045,62 +48475,36 @@
         <w:pStyle w:val="Caption"/>
       </w:pPr>
       <w:bookmarkStart w:id="167" w:name="_Ref514586654"/>
-      <w:bookmarkStart w:id="168" w:name="_Toc514625970"/>
+      <w:bookmarkStart w:id="168" w:name="_Toc514668244"/>
       <w:r>
         <w:t xml:space="preserve">Figure </w:t>
       </w:r>
-      <w:r>
-        <w:fldChar w:fldCharType="begin"/>
-      </w:r>
-      <w:r>
-        <w:instrText xml:space="preserve"> STYLEREF 1 \s </w:instrText>
-      </w:r>
-      <w:r>
-        <w:fldChar w:fldCharType="separate"/>
-      </w:r>
-      <w:r>
-        <w:rPr>
-          <w:noProof/>
-          <w:cs/>
-        </w:rPr>
-        <w:t>‎</w:t>
-      </w:r>
-      <w:r>
-        <w:rPr>
-          <w:noProof/>
-        </w:rPr>
-        <w:t>4</w:t>
-      </w:r>
-      <w:r>
-        <w:rPr>
-          <w:noProof/>
-        </w:rPr>
-        <w:fldChar w:fldCharType="end"/>
-      </w:r>
+      <w:fldSimple w:instr=" STYLEREF 1 \s ">
+        <w:r>
+          <w:rPr>
+            <w:noProof/>
+            <w:cs/>
+          </w:rPr>
+          <w:t>‎</w:t>
+        </w:r>
+        <w:r>
+          <w:rPr>
+            <w:noProof/>
+          </w:rPr>
+          <w:t>4</w:t>
+        </w:r>
+      </w:fldSimple>
       <w:r>
         <w:t>.</w:t>
       </w:r>
-      <w:r>
-        <w:fldChar w:fldCharType="begin"/>
-      </w:r>
-      <w:r>
-        <w:instrText xml:space="preserve"> SEQ Figure \* ARABIC \s 1 </w:instrText>
-      </w:r>
-      <w:r>
-        <w:fldChar w:fldCharType="separate"/>
-      </w:r>
-      <w:r>
-        <w:rPr>
-          <w:noProof/>
-        </w:rPr>
-        <w:t>7</w:t>
-      </w:r>
-      <w:r>
-        <w:rPr>
-          <w:noProof/>
-        </w:rPr>
-        <w:fldChar w:fldCharType="end"/>
-      </w:r>
+      <w:fldSimple w:instr=" SEQ Figure \* ARABIC \s 1 ">
+        <w:r>
+          <w:rPr>
+            <w:noProof/>
+          </w:rPr>
+          <w:t>7</w:t>
+        </w:r>
+      </w:fldSimple>
       <w:bookmarkEnd w:id="167"/>
       <w:r>
         <w:t xml:space="preserve"> </w:t>
@@ -49454,62 +48858,36 @@
         <w:pStyle w:val="Caption"/>
       </w:pPr>
       <w:bookmarkStart w:id="170" w:name="_Ref514587722"/>
-      <w:bookmarkStart w:id="171" w:name="_Toc514625971"/>
+      <w:bookmarkStart w:id="171" w:name="_Toc514668245"/>
       <w:r>
         <w:t xml:space="preserve">Figure </w:t>
       </w:r>
-      <w:r>
-        <w:fldChar w:fldCharType="begin"/>
-      </w:r>
-      <w:r>
-        <w:instrText xml:space="preserve"> STYLEREF 1 \s </w:instrText>
-      </w:r>
-      <w:r>
-        <w:fldChar w:fldCharType="separate"/>
-      </w:r>
-      <w:r>
-        <w:rPr>
-          <w:noProof/>
-          <w:cs/>
-        </w:rPr>
-        <w:t>‎</w:t>
-      </w:r>
-      <w:r>
-        <w:rPr>
-          <w:noProof/>
-        </w:rPr>
-        <w:t>4</w:t>
-      </w:r>
-      <w:r>
-        <w:rPr>
-          <w:noProof/>
-        </w:rPr>
-        <w:fldChar w:fldCharType="end"/>
-      </w:r>
+      <w:fldSimple w:instr=" STYLEREF 1 \s ">
+        <w:r>
+          <w:rPr>
+            <w:noProof/>
+            <w:cs/>
+          </w:rPr>
+          <w:t>‎</w:t>
+        </w:r>
+        <w:r>
+          <w:rPr>
+            <w:noProof/>
+          </w:rPr>
+          <w:t>4</w:t>
+        </w:r>
+      </w:fldSimple>
       <w:r>
         <w:t>.</w:t>
       </w:r>
-      <w:r>
-        <w:fldChar w:fldCharType="begin"/>
-      </w:r>
-      <w:r>
-        <w:instrText xml:space="preserve"> SEQ Figure \* ARABIC \s 1 </w:instrText>
-      </w:r>
-      <w:r>
-        <w:fldChar w:fldCharType="separate"/>
-      </w:r>
-      <w:r>
-        <w:rPr>
-          <w:noProof/>
-        </w:rPr>
-        <w:t>8</w:t>
-      </w:r>
-      <w:r>
-        <w:rPr>
-          <w:noProof/>
-        </w:rPr>
-        <w:fldChar w:fldCharType="end"/>
-      </w:r>
+      <w:fldSimple w:instr=" SEQ Figure \* ARABIC \s 1 ">
+        <w:r>
+          <w:rPr>
+            <w:noProof/>
+          </w:rPr>
+          <w:t>8</w:t>
+        </w:r>
+      </w:fldSimple>
       <w:bookmarkEnd w:id="170"/>
       <w:r>
         <w:t xml:space="preserve"> </w:t>
@@ -49630,62 +49008,36 @@
         <w:pStyle w:val="Caption"/>
       </w:pPr>
       <w:bookmarkStart w:id="172" w:name="_Ref514587219"/>
-      <w:bookmarkStart w:id="173" w:name="_Toc514625972"/>
+      <w:bookmarkStart w:id="173" w:name="_Toc514668246"/>
       <w:r>
         <w:t xml:space="preserve">Figure </w:t>
       </w:r>
-      <w:r>
-        <w:fldChar w:fldCharType="begin"/>
-      </w:r>
-      <w:r>
-        <w:instrText xml:space="preserve"> STYLEREF 1 \s </w:instrText>
-      </w:r>
-      <w:r>
-        <w:fldChar w:fldCharType="separate"/>
-      </w:r>
-      <w:r>
-        <w:rPr>
-          <w:noProof/>
-          <w:cs/>
-        </w:rPr>
-        <w:t>‎</w:t>
-      </w:r>
-      <w:r>
-        <w:rPr>
-          <w:noProof/>
-        </w:rPr>
-        <w:t>4</w:t>
-      </w:r>
-      <w:r>
-        <w:rPr>
-          <w:noProof/>
-        </w:rPr>
-        <w:fldChar w:fldCharType="end"/>
-      </w:r>
+      <w:fldSimple w:instr=" STYLEREF 1 \s ">
+        <w:r>
+          <w:rPr>
+            <w:noProof/>
+            <w:cs/>
+          </w:rPr>
+          <w:t>‎</w:t>
+        </w:r>
+        <w:r>
+          <w:rPr>
+            <w:noProof/>
+          </w:rPr>
+          <w:t>4</w:t>
+        </w:r>
+      </w:fldSimple>
       <w:r>
         <w:t>.</w:t>
       </w:r>
-      <w:r>
-        <w:fldChar w:fldCharType="begin"/>
-      </w:r>
-      <w:r>
-        <w:instrText xml:space="preserve"> SEQ Figure \* ARABIC \s 1 </w:instrText>
-      </w:r>
-      <w:r>
-        <w:fldChar w:fldCharType="separate"/>
-      </w:r>
-      <w:r>
-        <w:rPr>
-          <w:noProof/>
-        </w:rPr>
-        <w:t>9</w:t>
-      </w:r>
-      <w:r>
-        <w:rPr>
-          <w:noProof/>
-        </w:rPr>
-        <w:fldChar w:fldCharType="end"/>
-      </w:r>
+      <w:fldSimple w:instr=" SEQ Figure \* ARABIC \s 1 ">
+        <w:r>
+          <w:rPr>
+            <w:noProof/>
+          </w:rPr>
+          <w:t>9</w:t>
+        </w:r>
+      </w:fldSimple>
       <w:bookmarkEnd w:id="172"/>
       <w:r>
         <w:t xml:space="preserve"> T</w:t>
@@ -49827,62 +49179,36 @@
         <w:pStyle w:val="Caption"/>
       </w:pPr>
       <w:bookmarkStart w:id="174" w:name="_Ref514587727"/>
-      <w:bookmarkStart w:id="175" w:name="_Toc514625973"/>
+      <w:bookmarkStart w:id="175" w:name="_Toc514668247"/>
       <w:r>
         <w:t xml:space="preserve">Figure </w:t>
       </w:r>
-      <w:r>
-        <w:fldChar w:fldCharType="begin"/>
-      </w:r>
-      <w:r>
-        <w:instrText xml:space="preserve"> STYLEREF 1 \s </w:instrText>
-      </w:r>
-      <w:r>
-        <w:fldChar w:fldCharType="separate"/>
-      </w:r>
-      <w:r>
-        <w:rPr>
-          <w:noProof/>
-          <w:cs/>
-        </w:rPr>
-        <w:t>‎</w:t>
-      </w:r>
-      <w:r>
-        <w:rPr>
-          <w:noProof/>
-        </w:rPr>
-        <w:t>4</w:t>
-      </w:r>
-      <w:r>
-        <w:rPr>
-          <w:noProof/>
-        </w:rPr>
-        <w:fldChar w:fldCharType="end"/>
-      </w:r>
+      <w:fldSimple w:instr=" STYLEREF 1 \s ">
+        <w:r>
+          <w:rPr>
+            <w:noProof/>
+            <w:cs/>
+          </w:rPr>
+          <w:t>‎</w:t>
+        </w:r>
+        <w:r>
+          <w:rPr>
+            <w:noProof/>
+          </w:rPr>
+          <w:t>4</w:t>
+        </w:r>
+      </w:fldSimple>
       <w:r>
         <w:t>.</w:t>
       </w:r>
-      <w:r>
-        <w:fldChar w:fldCharType="begin"/>
-      </w:r>
-      <w:r>
-        <w:instrText xml:space="preserve"> SEQ Figure \* ARABIC \s 1 </w:instrText>
-      </w:r>
-      <w:r>
-        <w:fldChar w:fldCharType="separate"/>
-      </w:r>
-      <w:r>
-        <w:rPr>
-          <w:noProof/>
-        </w:rPr>
-        <w:t>10</w:t>
-      </w:r>
-      <w:r>
-        <w:rPr>
-          <w:noProof/>
-        </w:rPr>
-        <w:fldChar w:fldCharType="end"/>
-      </w:r>
+      <w:fldSimple w:instr=" SEQ Figure \* ARABIC \s 1 ">
+        <w:r>
+          <w:rPr>
+            <w:noProof/>
+          </w:rPr>
+          <w:t>10</w:t>
+        </w:r>
+      </w:fldSimple>
       <w:bookmarkEnd w:id="174"/>
       <w:r>
         <w:t xml:space="preserve"> </w:t>
@@ -49959,62 +49285,36 @@
         <w:pStyle w:val="Caption"/>
       </w:pPr>
       <w:bookmarkStart w:id="176" w:name="_Ref514587738"/>
-      <w:bookmarkStart w:id="177" w:name="_Toc514625974"/>
+      <w:bookmarkStart w:id="177" w:name="_Toc514668248"/>
       <w:r>
         <w:t xml:space="preserve">Figure </w:t>
       </w:r>
-      <w:r>
-        <w:fldChar w:fldCharType="begin"/>
-      </w:r>
-      <w:r>
-        <w:instrText xml:space="preserve"> STYLEREF 1 \s </w:instrText>
-      </w:r>
-      <w:r>
-        <w:fldChar w:fldCharType="separate"/>
-      </w:r>
-      <w:r>
-        <w:rPr>
-          <w:noProof/>
-          <w:cs/>
-        </w:rPr>
-        <w:t>‎</w:t>
-      </w:r>
-      <w:r>
-        <w:rPr>
-          <w:noProof/>
-        </w:rPr>
-        <w:t>4</w:t>
-      </w:r>
-      <w:r>
-        <w:rPr>
-          <w:noProof/>
-        </w:rPr>
-        <w:fldChar w:fldCharType="end"/>
-      </w:r>
+      <w:fldSimple w:instr=" STYLEREF 1 \s ">
+        <w:r>
+          <w:rPr>
+            <w:noProof/>
+            <w:cs/>
+          </w:rPr>
+          <w:t>‎</w:t>
+        </w:r>
+        <w:r>
+          <w:rPr>
+            <w:noProof/>
+          </w:rPr>
+          <w:t>4</w:t>
+        </w:r>
+      </w:fldSimple>
       <w:r>
         <w:t>.</w:t>
       </w:r>
-      <w:r>
-        <w:fldChar w:fldCharType="begin"/>
-      </w:r>
-      <w:r>
-        <w:instrText xml:space="preserve"> SEQ Figure \* ARABIC \s 1 </w:instrText>
-      </w:r>
-      <w:r>
-        <w:fldChar w:fldCharType="separate"/>
-      </w:r>
-      <w:r>
-        <w:rPr>
-          <w:noProof/>
-        </w:rPr>
-        <w:t>11</w:t>
-      </w:r>
-      <w:r>
-        <w:rPr>
-          <w:noProof/>
-        </w:rPr>
-        <w:fldChar w:fldCharType="end"/>
-      </w:r>
+      <w:fldSimple w:instr=" SEQ Figure \* ARABIC \s 1 ">
+        <w:r>
+          <w:rPr>
+            <w:noProof/>
+          </w:rPr>
+          <w:t>11</w:t>
+        </w:r>
+      </w:fldSimple>
       <w:bookmarkEnd w:id="176"/>
       <w:r>
         <w:t xml:space="preserve"> The distribution of users using NSGA-III</w:t>
@@ -50089,62 +49389,36 @@
       <w:pPr>
         <w:pStyle w:val="Caption"/>
       </w:pPr>
-      <w:bookmarkStart w:id="178" w:name="_Toc514625975"/>
+      <w:bookmarkStart w:id="178" w:name="_Toc514668249"/>
       <w:r>
         <w:t xml:space="preserve">Figure </w:t>
       </w:r>
-      <w:r>
-        <w:fldChar w:fldCharType="begin"/>
-      </w:r>
-      <w:r>
-        <w:instrText xml:space="preserve"> STYLEREF 1 \s </w:instrText>
-      </w:r>
-      <w:r>
-        <w:fldChar w:fldCharType="separate"/>
-      </w:r>
-      <w:r>
-        <w:rPr>
-          <w:noProof/>
-          <w:cs/>
-        </w:rPr>
-        <w:t>‎</w:t>
-      </w:r>
-      <w:r>
-        <w:rPr>
-          <w:noProof/>
-        </w:rPr>
-        <w:t>4</w:t>
-      </w:r>
-      <w:r>
-        <w:rPr>
-          <w:noProof/>
-        </w:rPr>
-        <w:fldChar w:fldCharType="end"/>
-      </w:r>
+      <w:fldSimple w:instr=" STYLEREF 1 \s ">
+        <w:r>
+          <w:rPr>
+            <w:noProof/>
+            <w:cs/>
+          </w:rPr>
+          <w:t>‎</w:t>
+        </w:r>
+        <w:r>
+          <w:rPr>
+            <w:noProof/>
+          </w:rPr>
+          <w:t>4</w:t>
+        </w:r>
+      </w:fldSimple>
       <w:r>
         <w:t>.</w:t>
       </w:r>
-      <w:r>
-        <w:fldChar w:fldCharType="begin"/>
-      </w:r>
-      <w:r>
-        <w:instrText xml:space="preserve"> SEQ Figure \* ARABIC \s 1 </w:instrText>
-      </w:r>
-      <w:r>
-        <w:fldChar w:fldCharType="separate"/>
-      </w:r>
-      <w:r>
-        <w:rPr>
-          <w:noProof/>
-        </w:rPr>
-        <w:t>12</w:t>
-      </w:r>
-      <w:r>
-        <w:rPr>
-          <w:noProof/>
-        </w:rPr>
-        <w:fldChar w:fldCharType="end"/>
-      </w:r>
+      <w:fldSimple w:instr=" SEQ Figure \* ARABIC \s 1 ">
+        <w:r>
+          <w:rPr>
+            <w:noProof/>
+          </w:rPr>
+          <w:t>12</w:t>
+        </w:r>
+      </w:fldSimple>
       <w:r>
         <w:t xml:space="preserve"> </w:t>
       </w:r>
@@ -50154,7 +49428,6 @@
       <w:r>
         <w:t xml:space="preserve">Greedy </w:t>
       </w:r>
-      <w:proofErr w:type="gramStart"/>
       <w:r>
         <w:t xml:space="preserve">Algorithm </w:t>
       </w:r>
@@ -50162,7 +49435,6 @@
         <w:t>.</w:t>
       </w:r>
       <w:bookmarkEnd w:id="178"/>
-      <w:proofErr w:type="gramEnd"/>
     </w:p>
     <w:p>
       <w:pPr>
@@ -50227,62 +49499,36 @@
         <w:keepNext/>
       </w:pPr>
       <w:bookmarkStart w:id="180" w:name="_Ref514588247"/>
-      <w:bookmarkStart w:id="181" w:name="_Toc514625980"/>
+      <w:bookmarkStart w:id="181" w:name="_Toc514668254"/>
       <w:r>
         <w:t xml:space="preserve">Table </w:t>
       </w:r>
-      <w:r>
-        <w:fldChar w:fldCharType="begin"/>
-      </w:r>
-      <w:r>
-        <w:instrText xml:space="preserve"> STYLEREF 1 \s </w:instrText>
-      </w:r>
-      <w:r>
-        <w:fldChar w:fldCharType="separate"/>
-      </w:r>
-      <w:r>
-        <w:rPr>
-          <w:noProof/>
-          <w:cs/>
-        </w:rPr>
-        <w:t>‎</w:t>
-      </w:r>
-      <w:r>
-        <w:rPr>
-          <w:noProof/>
-        </w:rPr>
-        <w:t>4</w:t>
-      </w:r>
-      <w:r>
-        <w:rPr>
-          <w:noProof/>
-        </w:rPr>
-        <w:fldChar w:fldCharType="end"/>
-      </w:r>
+      <w:fldSimple w:instr=" STYLEREF 1 \s ">
+        <w:r>
+          <w:rPr>
+            <w:noProof/>
+            <w:cs/>
+          </w:rPr>
+          <w:t>‎</w:t>
+        </w:r>
+        <w:r>
+          <w:rPr>
+            <w:noProof/>
+          </w:rPr>
+          <w:t>4</w:t>
+        </w:r>
+      </w:fldSimple>
       <w:r>
         <w:noBreakHyphen/>
       </w:r>
-      <w:r>
-        <w:fldChar w:fldCharType="begin"/>
-      </w:r>
-      <w:r>
-        <w:instrText xml:space="preserve"> SEQ Table \* ARABIC \s 1 </w:instrText>
-      </w:r>
-      <w:r>
-        <w:fldChar w:fldCharType="separate"/>
-      </w:r>
-      <w:r>
-        <w:rPr>
-          <w:noProof/>
-        </w:rPr>
-        <w:t>3</w:t>
-      </w:r>
-      <w:r>
-        <w:rPr>
-          <w:noProof/>
-        </w:rPr>
-        <w:fldChar w:fldCharType="end"/>
-      </w:r>
+      <w:fldSimple w:instr=" SEQ Table \* ARABIC \s 1 ">
+        <w:r>
+          <w:rPr>
+            <w:noProof/>
+          </w:rPr>
+          <w:t>3</w:t>
+        </w:r>
+      </w:fldSimple>
       <w:bookmarkEnd w:id="180"/>
       <w:r>
         <w:t xml:space="preserve"> Optimization techniques summary</w:t>
@@ -51890,27 +51136,14 @@
     <w:r>
       <w:t xml:space="preserve">Chapter 1 </w:t>
     </w:r>
-    <w:r>
-      <w:fldChar w:fldCharType="begin"/>
-    </w:r>
-    <w:r>
-      <w:instrText xml:space="preserve"> STYLEREF  "Heading 1"  \* MERGEFORMAT </w:instrText>
-    </w:r>
-    <w:r>
-      <w:fldChar w:fldCharType="separate"/>
-    </w:r>
-    <w:r>
-      <w:rPr>
-        <w:noProof/>
-      </w:rPr>
-      <w:t>Introduction</w:t>
-    </w:r>
-    <w:r>
-      <w:rPr>
-        <w:noProof/>
-      </w:rPr>
-      <w:fldChar w:fldCharType="end"/>
-    </w:r>
+    <w:fldSimple w:instr=" STYLEREF  &quot;Heading 1&quot;  \* MERGEFORMAT ">
+      <w:r>
+        <w:rPr>
+          <w:noProof/>
+        </w:rPr>
+        <w:t>Introduction</w:t>
+      </w:r>
+    </w:fldSimple>
   </w:p>
 </w:hdr>
 </file>
@@ -51924,30 +51157,14 @@
     <w:r>
       <w:t xml:space="preserve">Chapter 2 </w:t>
     </w:r>
-    <w:r>
-      <w:fldChar w:fldCharType="begin"/>
-    </w:r>
-    <w:r>
-      <w:instrText xml:space="preserve"> STYLE</w:instrText>
-    </w:r>
-    <w:r>
-      <w:instrText xml:space="preserve">REF  "Heading 1"  \* MERGEFORMAT </w:instrText>
-    </w:r>
-    <w:r>
-      <w:fldChar w:fldCharType="separate"/>
-    </w:r>
-    <w:r>
-      <w:rPr>
-        <w:noProof/>
-      </w:rPr>
-      <w:t>Related Work</w:t>
-    </w:r>
-    <w:r>
-      <w:rPr>
-        <w:noProof/>
-      </w:rPr>
-      <w:fldChar w:fldCharType="end"/>
-    </w:r>
+    <w:fldSimple w:instr=" STYLEREF  &quot;Heading 1&quot;  \* MERGEFORMAT ">
+      <w:r>
+        <w:rPr>
+          <w:noProof/>
+        </w:rPr>
+        <w:t>Related Work</w:t>
+      </w:r>
+    </w:fldSimple>
   </w:p>
 </w:hdr>
 </file>
@@ -51961,27 +51178,14 @@
     <w:r>
       <w:t xml:space="preserve">Chapter 3 </w:t>
     </w:r>
-    <w:r>
-      <w:fldChar w:fldCharType="begin"/>
-    </w:r>
-    <w:r>
-      <w:instrText xml:space="preserve"> STYLEREF  "Heading 1"  \* MERGEFORMAT </w:instrText>
-    </w:r>
-    <w:r>
-      <w:fldChar w:fldCharType="separate"/>
-    </w:r>
-    <w:r>
-      <w:rPr>
-        <w:noProof/>
-      </w:rPr>
-      <w:t>Proposed  Work</w:t>
-    </w:r>
-    <w:r>
-      <w:rPr>
-        <w:noProof/>
-      </w:rPr>
-      <w:fldChar w:fldCharType="end"/>
-    </w:r>
+    <w:fldSimple w:instr=" STYLEREF  &quot;Heading 1&quot;  \* MERGEFORMAT ">
+      <w:r>
+        <w:rPr>
+          <w:noProof/>
+        </w:rPr>
+        <w:t>Proposed  Work</w:t>
+      </w:r>
+    </w:fldSimple>
   </w:p>
 </w:hdr>
 </file>
@@ -51995,27 +51199,14 @@
     <w:r>
       <w:t xml:space="preserve">Chapter 4 </w:t>
     </w:r>
-    <w:r>
-      <w:fldChar w:fldCharType="begin"/>
-    </w:r>
-    <w:r>
-      <w:instrText xml:space="preserve"> STYLEREF  "Heading 1"  \* MERGEFORMAT </w:instrText>
-    </w:r>
-    <w:r>
-      <w:fldChar w:fldCharType="separate"/>
-    </w:r>
-    <w:r>
-      <w:rPr>
-        <w:noProof/>
-      </w:rPr>
-      <w:t>Experiments and Results</w:t>
-    </w:r>
-    <w:r>
-      <w:rPr>
-        <w:noProof/>
-      </w:rPr>
-      <w:fldChar w:fldCharType="end"/>
-    </w:r>
+    <w:fldSimple w:instr=" STYLEREF  &quot;Heading 1&quot;  \* MERGEFORMAT ">
+      <w:r>
+        <w:rPr>
+          <w:noProof/>
+        </w:rPr>
+        <w:t>Experiments and Results</w:t>
+      </w:r>
+    </w:fldSimple>
   </w:p>
 </w:hdr>
 </file>
@@ -52029,27 +51220,14 @@
     <w:r>
       <w:t xml:space="preserve">Chapter 5 </w:t>
     </w:r>
-    <w:r>
-      <w:fldChar w:fldCharType="begin"/>
-    </w:r>
-    <w:r>
-      <w:instrText xml:space="preserve"> STYLEREF  "Heading 1"  \* MERGEFORMAT </w:instrText>
-    </w:r>
-    <w:r>
-      <w:fldChar w:fldCharType="separate"/>
-    </w:r>
-    <w:r>
-      <w:rPr>
-        <w:noProof/>
-      </w:rPr>
-      <w:t>Conclusion</w:t>
-    </w:r>
-    <w:r>
-      <w:rPr>
-        <w:noProof/>
-      </w:rPr>
-      <w:fldChar w:fldCharType="end"/>
-    </w:r>
+    <w:fldSimple w:instr=" STYLEREF  &quot;Heading 1&quot;  \* MERGEFORMAT ">
+      <w:r>
+        <w:rPr>
+          <w:noProof/>
+        </w:rPr>
+        <w:t>Conclusion</w:t>
+      </w:r>
+    </w:fldSimple>
   </w:p>
 </w:hdr>
 </file>
@@ -52060,27 +51238,14 @@
     <w:pPr>
       <w:pStyle w:val="Head"/>
     </w:pPr>
-    <w:r>
-      <w:fldChar w:fldCharType="begin"/>
-    </w:r>
-    <w:r>
-      <w:instrText xml:space="preserve"> STYLEREF  "Heading 1"  \* MERGEFORMAT </w:instrText>
-    </w:r>
-    <w:r>
-      <w:fldChar w:fldCharType="separate"/>
-    </w:r>
-    <w:r>
-      <w:rPr>
-        <w:noProof/>
-      </w:rPr>
-      <w:t>References:</w:t>
-    </w:r>
-    <w:r>
-      <w:rPr>
-        <w:noProof/>
-      </w:rPr>
-      <w:fldChar w:fldCharType="end"/>
-    </w:r>
+    <w:fldSimple w:instr=" STYLEREF  &quot;Heading 1&quot;  \* MERGEFORMAT ">
+      <w:r>
+        <w:rPr>
+          <w:noProof/>
+        </w:rPr>
+        <w:t>References:</w:t>
+      </w:r>
+    </w:fldSimple>
   </w:p>
 </w:hdr>
 </file>
@@ -56238,7 +55403,6 @@
   <w:style w:type="character" w:default="1" w:styleId="DefaultParagraphFont">
     <w:name w:val="Default Paragraph Font"/>
     <w:uiPriority w:val="1"/>
-    <w:semiHidden/>
     <w:unhideWhenUsed/>
   </w:style>
   <w:style w:type="table" w:default="1" w:styleId="TableNormal">
@@ -57193,7 +56357,7 @@
 </file>
 
 <file path=customXml/itemProps1.xml><?xml version="1.0" encoding="utf-8"?>
-<ds:datastoreItem xmlns:ds="http://schemas.openxmlformats.org/officeDocument/2006/customXml" ds:itemID="{4AEC2F84-B2FF-49DC-AE5F-225C51A70B35}">
+<ds:datastoreItem xmlns:ds="http://schemas.openxmlformats.org/officeDocument/2006/customXml" ds:itemID="{250047D6-3E59-4DF9-83FC-8FEE663F349B}">
   <ds:schemaRefs>
     <ds:schemaRef ds:uri="http://schemas.openxmlformats.org/officeDocument/2006/bibliography"/>
   </ds:schemaRefs>
